--- a/TFM_Sort_Rufat_Bernat.docx
+++ b/TFM_Sort_Rufat_Bernat.docx
@@ -6653,6 +6653,97 @@
     </w:p>
     <w:p>
       <w:pPr>
+        <w:rPr>
+          <w:lang w:val="es-ES"/>
+        </w:rPr>
+      </w:pPr>
+      <w:r>
+        <w:rPr>
+          <w:lang w:val="es-ES"/>
+        </w:rPr>
+        <w:t>La biomecánica, el análisis de la marcha y la rehabilitación constituyen componentes integrales del panorama médico, cuyo objetivo es mejorar el bienestar y la capacidad funcional de las personas con deficiencias musculoesqueléticas. Los trastornos musculoesqueléticos abarcan una amplia gama de afecciones que afectan a huesos, músculos, ligamentos y articulaciones, y que a menudo provocan alteraciones en los patrones de movimiento y reducen la movilidad. Abordar estas deficiencias mediante terapias y regímenes de rehabilitación adaptados es fundamental no sólo para recuperar la función física, sino también para mejorar la calidad de vida general de las personas afectadas.</w:t>
+      </w:r>
+    </w:p>
+    <w:p>
+      <w:pPr>
+        <w:rPr>
+          <w:lang w:val="es-ES"/>
+        </w:rPr>
+      </w:pPr>
+      <w:r>
+        <w:rPr>
+          <w:lang w:val="es-ES"/>
+        </w:rPr>
+        <w:t xml:space="preserve">Sin embargo, hasta la fecha no </w:t>
+      </w:r>
+      <w:r>
+        <w:rPr>
+          <w:lang w:val="es-ES"/>
+        </w:rPr>
+        <w:t>se ha encontrado una</w:t>
+      </w:r>
+      <w:r>
+        <w:rPr>
+          <w:lang w:val="es-ES"/>
+        </w:rPr>
+        <w:t xml:space="preserve"> forma de garantizar que la rehabilitación sea eficaz para lograr un cambio significativo en la vida del paciente, lo que a veces supone una grave pérdida de tiempo y dinero tanto para el paciente como para el sistema sanitario. </w:t>
+      </w:r>
+      <w:r>
+        <w:rPr>
+          <w:lang w:val="es-ES"/>
+        </w:rPr>
+        <w:t>Aunque la rehabilitación es muy prometedora a la hora de restablecer las funciones y mejorar el bienestar de las personas con deficiencias musculoesqueléticas, su eficacia varía mucho debido a la compleja interacción de factores que influyen en los resultados de la terapia. Esta imprevisibilidad supone un reto importante tanto para los médicos como para los pacientes, que invierten un tiempo, un esfuerzo y unos recursos considerables en programas de rehabilitación con resultados inciertos.</w:t>
+      </w:r>
+    </w:p>
+    <w:p>
+      <w:pPr>
+        <w:rPr>
+          <w:lang w:val="es-ES"/>
+        </w:rPr>
+      </w:pPr>
+      <w:r>
+        <w:rPr>
+          <w:lang w:val="es-ES"/>
+        </w:rPr>
+        <w:t xml:space="preserve">Es en este contexto donde la importancia de esta investigación emerge con mayor claridad. La laguna existente entre el impacto potencial de la rehabilitación y la realidad de unos resultados inciertos exige un cambio de paradigma. La integración de técnicas de aprendizaje automático para evaluar y predecir el progreso de la terapia promete transformar el panorama de la rehabilitación. Aprovechando el poder de los conocimientos basados en datos del innovador conjunto de datos </w:t>
+      </w:r>
+      <w:proofErr w:type="spellStart"/>
+      <w:r>
+        <w:rPr>
+          <w:lang w:val="es-ES"/>
+        </w:rPr>
+        <w:t>GaitRec</w:t>
+      </w:r>
+      <w:proofErr w:type="spellEnd"/>
+      <w:r>
+        <w:rPr>
+          <w:lang w:val="es-ES"/>
+        </w:rPr>
+        <w:t>, esta investigación se esfuerza por salvar la brecha entre la intención y el resultado, entre la esperanza y la evidencia.</w:t>
+      </w:r>
+    </w:p>
+    <w:p>
+      <w:pPr>
+        <w:rPr>
+          <w:lang w:val="es-ES"/>
+        </w:rPr>
+      </w:pPr>
+      <w:r>
+        <w:rPr>
+          <w:lang w:val="es-ES"/>
+        </w:rPr>
+        <w:t>Las implicaciones de evaluar y predecir eficazmente el progreso de la terapia van más allá del ámbito clínico. Dotar a los médicos de herramientas para adaptar las intervenciones en función de indicadores objetivos de progreso es una innovación que puede redefinir el panorama del tratamiento. Los pacientes, armados con una comprensión más clara de su viaje de rehabilitación, pueden embarcarse en el camino de la recuperación con un sentido de propósito y dirección. Además, la posibilidad de optimizar la asignación de recursos dentro de los sistemas sanitarios, junto con el potencial para mitigar el coste emocional, físico y económico de los pacientes, sirve de faro que guía la trayectoria de esta investigación.</w:t>
+      </w:r>
+    </w:p>
+    <w:p>
+      <w:pPr>
+        <w:rPr>
+          <w:lang w:val="es-ES"/>
+        </w:rPr>
+      </w:pPr>
+    </w:p>
+    <w:p>
+      <w:pPr>
         <w:pStyle w:val="Heading2"/>
         <w:rPr>
           <w:lang w:val="es-ES"/>
@@ -6671,6 +6762,39 @@
           <w:lang w:val="es-ES"/>
         </w:rPr>
         <w:t xml:space="preserve"> </w:t>
+      </w:r>
+    </w:p>
+    <w:p>
+      <w:pPr>
+        <w:rPr>
+          <w:lang w:val="es-ES"/>
+        </w:rPr>
+      </w:pPr>
+      <w:r>
+        <w:rPr>
+          <w:lang w:val="es-ES"/>
+        </w:rPr>
+        <w:t xml:space="preserve">Crear una herramienta que prediga como quedara </w:t>
+      </w:r>
+      <w:proofErr w:type="gramStart"/>
+      <w:r>
+        <w:rPr>
+          <w:lang w:val="es-ES"/>
+        </w:rPr>
+        <w:t xml:space="preserve">el paciente </w:t>
+      </w:r>
+      <w:r>
+        <w:rPr>
+          <w:lang w:val="es-ES"/>
+        </w:rPr>
+        <w:t>una vez terminada</w:t>
+      </w:r>
+      <w:proofErr w:type="gramEnd"/>
+      <w:r>
+        <w:rPr>
+          <w:lang w:val="es-ES"/>
+        </w:rPr>
+        <w:t xml:space="preserve"> la rehabilitación para valorar si esta es necesaria o no. </w:t>
       </w:r>
     </w:p>
     <w:p>
@@ -6799,7 +6923,14 @@
         <w:rPr>
           <w:lang w:val="es-ES"/>
         </w:rPr>
-        <w:t>a los datos cinemáticos preoperatorios obtenidos a través de</w:t>
+        <w:t xml:space="preserve">a los datos </w:t>
+      </w:r>
+      <w:r>
+        <w:rPr>
+          <w:lang w:val="es-ES"/>
+        </w:rPr>
+        <w:lastRenderedPageBreak/>
+        <w:t>cinemáticos preoperatorios obtenidos a través de</w:t>
       </w:r>
       <w:r>
         <w:rPr>
@@ -6977,6 +7108,90 @@
           <w:lang w:val="es-ES"/>
         </w:rPr>
       </w:pPr>
+      <w:r>
+        <w:rPr>
+          <w:lang w:val="es-ES"/>
+        </w:rPr>
+        <w:t xml:space="preserve">Mirar </w:t>
+      </w:r>
+      <w:proofErr w:type="spellStart"/>
+      <w:r>
+        <w:rPr>
+          <w:lang w:val="es-ES"/>
+        </w:rPr>
+        <w:t>articles</w:t>
+      </w:r>
+      <w:proofErr w:type="spellEnd"/>
+      <w:r>
+        <w:rPr>
+          <w:lang w:val="es-ES"/>
+        </w:rPr>
+        <w:t xml:space="preserve"> que </w:t>
+      </w:r>
+      <w:proofErr w:type="spellStart"/>
+      <w:r>
+        <w:rPr>
+          <w:lang w:val="es-ES"/>
+        </w:rPr>
+        <w:t>hagin</w:t>
+      </w:r>
+      <w:proofErr w:type="spellEnd"/>
+      <w:r>
+        <w:rPr>
+          <w:lang w:val="es-ES"/>
+        </w:rPr>
+        <w:t xml:space="preserve"> </w:t>
+      </w:r>
+      <w:proofErr w:type="spellStart"/>
+      <w:r>
+        <w:rPr>
+          <w:lang w:val="es-ES"/>
+        </w:rPr>
+        <w:t>utilizat</w:t>
+      </w:r>
+      <w:proofErr w:type="spellEnd"/>
+      <w:r>
+        <w:rPr>
+          <w:lang w:val="es-ES"/>
+        </w:rPr>
+        <w:t xml:space="preserve"> el </w:t>
+      </w:r>
+      <w:proofErr w:type="spellStart"/>
+      <w:r>
+        <w:rPr>
+          <w:lang w:val="es-ES"/>
+        </w:rPr>
+        <w:t>tipus</w:t>
+      </w:r>
+      <w:proofErr w:type="spellEnd"/>
+      <w:r>
+        <w:rPr>
+          <w:lang w:val="es-ES"/>
+        </w:rPr>
+        <w:t xml:space="preserve"> de dades que he </w:t>
+      </w:r>
+      <w:proofErr w:type="spellStart"/>
+      <w:r>
+        <w:rPr>
+          <w:lang w:val="es-ES"/>
+        </w:rPr>
+        <w:t>fet</w:t>
+      </w:r>
+      <w:proofErr w:type="spellEnd"/>
+      <w:r>
+        <w:rPr>
+          <w:lang w:val="es-ES"/>
+        </w:rPr>
+        <w:t xml:space="preserve"> servir </w:t>
+      </w:r>
+      <w:proofErr w:type="spellStart"/>
+      <w:r>
+        <w:rPr>
+          <w:lang w:val="es-ES"/>
+        </w:rPr>
+        <w:t>jo</w:t>
+      </w:r>
+      <w:proofErr w:type="spellEnd"/>
     </w:p>
     <w:p>
       <w:pPr>
@@ -7106,14 +7321,7 @@
         <w:rPr>
           <w:lang w:val="es-ES"/>
         </w:rPr>
-        <w:t xml:space="preserve">El niño acude a la consulta y el especialista lo evalúa comprender su historial médico, síntomas, limitaciones funcionales y objetivos de tratamiento. También se realizan pruebas físicas y </w:t>
-      </w:r>
-      <w:r>
-        <w:rPr>
-          <w:lang w:val="es-ES"/>
-        </w:rPr>
-        <w:lastRenderedPageBreak/>
-        <w:t>evaluaciones clínicas para obtener información sobre la función motora y la marcha actual del niño.</w:t>
+        <w:t>El niño acude a la consulta y el especialista lo evalúa comprender su historial médico, síntomas, limitaciones funcionales y objetivos de tratamiento. También se realizan pruebas físicas y evaluaciones clínicas para obtener información sobre la función motora y la marcha actual del niño.</w:t>
       </w:r>
     </w:p>
     <w:p>
@@ -7959,7 +8167,6 @@
           <w:noProof/>
           <w:lang w:val="es-ES"/>
         </w:rPr>
-        <w:lastRenderedPageBreak/>
         <w:drawing>
           <wp:inline distT="0" distB="0" distL="0" distR="0" wp14:anchorId="4304AD4F" wp14:editId="1977947C">
             <wp:extent cx="3610783" cy="1303638"/>
@@ -8351,7 +8558,14 @@
         <w:rPr>
           <w:lang w:val="es-ES"/>
         </w:rPr>
-        <w:t xml:space="preserve"> útil para identificar y hacer un seguimiento de cada punto de datos específico en relación con el ciclo de la marcha</w:t>
+        <w:t xml:space="preserve"> útil </w:t>
+      </w:r>
+      <w:r>
+        <w:rPr>
+          <w:lang w:val="es-ES"/>
+        </w:rPr>
+        <w:lastRenderedPageBreak/>
+        <w:t>para identificar y hacer un seguimiento de cada punto de datos específico en relación con el ciclo de la marcha</w:t>
       </w:r>
       <w:r>
         <w:rPr>
@@ -8806,6 +9020,7 @@
       </w:pPr>
       <w:bookmarkStart w:id="13" w:name="_Toc143360908"/>
       <w:r>
+        <w:lastRenderedPageBreak/>
         <w:t>Limitations of the study</w:t>
       </w:r>
       <w:bookmarkEnd w:id="13"/>
@@ -8965,7 +9180,6 @@
         <w:rPr>
           <w:lang w:val="es-ES"/>
         </w:rPr>
-        <w:lastRenderedPageBreak/>
         <w:t>R</w:t>
       </w:r>
       <w:r>
@@ -9029,8 +9243,157 @@
         <w:rPr>
           <w:rFonts w:cs="Tahoma"/>
         </w:rPr>
-        <w:t>, 270–276. https://doi.org/10.1016/j.jcrc.2016.07.015</w:t>
-      </w:r>
+        <w:t xml:space="preserve">, 270–276. </w:t>
+      </w:r>
+      <w:hyperlink r:id="rId15" w:history="1">
+        <w:r>
+          <w:rPr>
+            <w:rStyle w:val="Hyperlink"/>
+            <w:rFonts w:cs="Tahoma"/>
+          </w:rPr>
+          <w:t>https://doi.org/10.1016/j.jcrc.2016.07.015</w:t>
+        </w:r>
+      </w:hyperlink>
+    </w:p>
+    <w:p>
+      <w:pPr>
+        <w:pStyle w:val="Referncies"/>
+        <w:shd w:val="clear" w:color="auto" w:fill="FFFFFF"/>
+        <w:spacing w:before="100" w:beforeAutospacing="1" w:after="100" w:afterAutospacing="1"/>
+        <w:rPr>
+          <w:rFonts w:cs="Tahoma"/>
+        </w:rPr>
+      </w:pPr>
+      <w:proofErr w:type="spellStart"/>
+      <w:r>
+        <w:rPr>
+          <w:rFonts w:cs="Tahoma"/>
+        </w:rPr>
+        <w:t>Horsak</w:t>
+      </w:r>
+      <w:proofErr w:type="spellEnd"/>
+      <w:r>
+        <w:rPr>
+          <w:rFonts w:cs="Tahoma"/>
+        </w:rPr>
+        <w:t xml:space="preserve">, B., </w:t>
+      </w:r>
+      <w:proofErr w:type="spellStart"/>
+      <w:r>
+        <w:rPr>
+          <w:rFonts w:cs="Tahoma"/>
+        </w:rPr>
+        <w:t>Slijepcevic</w:t>
+      </w:r>
+      <w:proofErr w:type="spellEnd"/>
+      <w:r>
+        <w:rPr>
+          <w:rFonts w:cs="Tahoma"/>
+        </w:rPr>
+        <w:t xml:space="preserve">, D., </w:t>
+      </w:r>
+      <w:proofErr w:type="spellStart"/>
+      <w:r>
+        <w:rPr>
+          <w:rFonts w:cs="Tahoma"/>
+        </w:rPr>
+        <w:t>Raberger</w:t>
+      </w:r>
+      <w:proofErr w:type="spellEnd"/>
+      <w:r>
+        <w:rPr>
+          <w:rFonts w:cs="Tahoma"/>
+        </w:rPr>
+        <w:t>, AM. </w:t>
+      </w:r>
+      <w:r>
+        <w:rPr>
+          <w:rFonts w:cs="Tahoma"/>
+          <w:i/>
+          <w:iCs/>
+        </w:rPr>
+        <w:t>et al.</w:t>
+      </w:r>
+      <w:r>
+        <w:rPr>
+          <w:rFonts w:cs="Tahoma"/>
+        </w:rPr>
+        <w:t> </w:t>
+      </w:r>
+      <w:proofErr w:type="spellStart"/>
+      <w:r>
+        <w:rPr>
+          <w:rFonts w:cs="Tahoma"/>
+        </w:rPr>
+        <w:t>GaitRec</w:t>
+      </w:r>
+      <w:proofErr w:type="spellEnd"/>
+      <w:r>
+        <w:rPr>
+          <w:rFonts w:cs="Tahoma"/>
+        </w:rPr>
+        <w:t>, a large-scale ground reaction force dataset of healthy and impaired gait. </w:t>
+      </w:r>
+      <w:r>
+        <w:rPr>
+          <w:rFonts w:cs="Tahoma"/>
+          <w:i/>
+          <w:iCs/>
+        </w:rPr>
+        <w:t>Sci Data</w:t>
+      </w:r>
+      <w:r>
+        <w:rPr>
+          <w:rFonts w:cs="Tahoma"/>
+        </w:rPr>
+        <w:t> </w:t>
+      </w:r>
+      <w:r>
+        <w:rPr>
+          <w:rFonts w:cs="Tahoma"/>
+          <w:b/>
+          <w:bCs/>
+        </w:rPr>
+        <w:t>7</w:t>
+      </w:r>
+      <w:r>
+        <w:rPr>
+          <w:rFonts w:cs="Tahoma"/>
+        </w:rPr>
+        <w:t xml:space="preserve">, 143 (2020). </w:t>
+      </w:r>
+      <w:hyperlink r:id="rId16" w:history="1">
+        <w:r>
+          <w:rPr>
+            <w:rStyle w:val="Hyperlink"/>
+            <w:rFonts w:cs="Tahoma"/>
+          </w:rPr>
+          <w:t>https://doi.org/10.1038/s41597-020-0481-z</w:t>
+        </w:r>
+      </w:hyperlink>
+    </w:p>
+    <w:p>
+      <w:pPr>
+        <w:pStyle w:val="ListParagraph"/>
+        <w:rPr>
+          <w:rFonts w:cs="Tahoma"/>
+        </w:rPr>
+      </w:pPr>
+    </w:p>
+    <w:p>
+      <w:pPr>
+        <w:pStyle w:val="Referncies"/>
+        <w:numPr>
+          <w:ilvl w:val="0"/>
+          <w:numId w:val="0"/>
+        </w:numPr>
+        <w:shd w:val="clear" w:color="auto" w:fill="FFFFFF"/>
+        <w:spacing w:before="100" w:beforeAutospacing="1" w:after="100" w:afterAutospacing="1"/>
+        <w:ind w:left="567"/>
+        <w:rPr>
+          <w:rFonts w:cs="Tahoma"/>
+        </w:rPr>
+      </w:pPr>
     </w:p>
     <w:p>
       <w:pPr>
@@ -9044,6 +9407,7 @@
         <w:rPr>
           <w:lang w:val="es-ES"/>
         </w:rPr>
+        <w:lastRenderedPageBreak/>
         <w:t>Ap</w:t>
       </w:r>
       <w:r>
@@ -9474,6 +9838,7 @@
         <w:rPr>
           <w:lang w:val="es-ES"/>
         </w:rPr>
+        <w:lastRenderedPageBreak/>
         <w:t>En resumen, una caminata se compone de múltiples pasos, mientras que un ciclo de la marcha se refiere a un ciclo completo de movimiento desde un evento clave hasta el mismo evento en la siguiente ocasión. En el análisis de la marcha, los ciclos de la marcha se utilizan para obtener mediciones y realizar análisis detallados de los parámetros cinemáticos y cinéticos, mientras que las caminatas representan el conjunto de pasos realizados durante una sesión de evaluación o grabación de la marcha.</w:t>
       </w:r>
     </w:p>
@@ -9658,30 +10023,36 @@
         <w:rPr>
           <w:lang w:val="es-ES"/>
         </w:rPr>
+        <w:t>Cada ciclo de la marcha representa un ciclo completo de los movimientos y posiciones de las articulaciones durante una caminata. El ciclo de la marcha incluye tanto la fase de apoyo (cuando el pie está en contacto con el suelo) como la fase de balanceo (cuando el pie se levanta del suelo y se mueve hacia adelante).</w:t>
+      </w:r>
+    </w:p>
+    <w:p>
+      <w:pPr>
+        <w:ind w:firstLine="0"/>
+        <w:rPr>
+          <w:lang w:val="es-ES"/>
+        </w:rPr>
+      </w:pPr>
+    </w:p>
+    <w:p>
+      <w:pPr>
+        <w:ind w:firstLine="0"/>
+        <w:rPr>
+          <w:lang w:val="es-ES"/>
+        </w:rPr>
+      </w:pPr>
+      <w:r>
+        <w:rPr>
+          <w:lang w:val="es-ES"/>
+        </w:rPr>
+        <w:t xml:space="preserve">En tus datos, cada fila corresponde a una muestra específica durante los 40 ciclos registrados. Los valores en las columnas representan los ángulos de diferentes articulaciones en cada muestra. Cada ángulo está asociado con una articulación específica, como la rodilla (K), la </w:t>
+      </w:r>
+      <w:r>
+        <w:rPr>
+          <w:lang w:val="es-ES"/>
+        </w:rPr>
         <w:lastRenderedPageBreak/>
-        <w:t>Cada ciclo de la marcha representa un ciclo completo de los movimientos y posiciones de las articulaciones durante una caminata. El ciclo de la marcha incluye tanto la fase de apoyo (cuando el pie está en contacto con el suelo) como la fase de balanceo (cuando el pie se levanta del suelo y se mueve hacia adelante).</w:t>
-      </w:r>
-    </w:p>
-    <w:p>
-      <w:pPr>
-        <w:ind w:firstLine="0"/>
-        <w:rPr>
-          <w:lang w:val="es-ES"/>
-        </w:rPr>
-      </w:pPr>
-    </w:p>
-    <w:p>
-      <w:pPr>
-        <w:ind w:firstLine="0"/>
-        <w:rPr>
-          <w:lang w:val="es-ES"/>
-        </w:rPr>
-      </w:pPr>
-      <w:r>
-        <w:rPr>
-          <w:lang w:val="es-ES"/>
-        </w:rPr>
-        <w:t>En tus datos, cada fila corresponde a una muestra específica durante los 40 ciclos registrados. Los valores en las columnas representan los ángulos de diferentes articulaciones en cada muestra. Cada ángulo está asociado con una articulación específica, como la rodilla (K), la cadera (H), el tobillo (A), etc. Los valores de los ángulos se registran en grados (</w:t>
+        <w:t>cadera (H), el tobillo (A), etc. Los valores de los ángulos se registran en grados (</w:t>
       </w:r>
       <w:proofErr w:type="spellStart"/>
       <w:r>
@@ -10020,6 +10391,7 @@
         <w:rPr>
           <w:lang w:val="es-ES"/>
         </w:rPr>
+        <w:lastRenderedPageBreak/>
         <w:t>Corte de ciclos</w:t>
       </w:r>
       <w:bookmarkEnd w:id="26"/>
@@ -10312,7 +10684,6 @@
           <w:bCs/>
           <w:lang w:val="es-ES"/>
         </w:rPr>
-        <w:lastRenderedPageBreak/>
         <w:t>Preparación del paciente:</w:t>
       </w:r>
       <w:r>
@@ -10364,6 +10735,7 @@
           <w:bCs/>
           <w:lang w:val="es-ES"/>
         </w:rPr>
+        <w:lastRenderedPageBreak/>
         <w:t xml:space="preserve">Registro de la marcha: </w:t>
       </w:r>
     </w:p>
@@ -10654,29 +11026,29 @@
         <w:rPr>
           <w:lang w:val="es-ES"/>
         </w:rPr>
+        <w:t>Para poder realizar el registro de la marcha, se le pide al niño que use ropa ajustada y cómoda, y se le colocan los marcadores en puntos anatómicos clave del cuerpo. Estos marcadores ayudan a rastrear y registrar los movimientos y la posición de las articulaciones durante la marcha.</w:t>
+      </w:r>
+    </w:p>
+    <w:p>
+      <w:pPr>
+        <w:ind w:firstLine="0"/>
+        <w:rPr>
+          <w:lang w:val="es-ES"/>
+        </w:rPr>
+      </w:pPr>
+    </w:p>
+    <w:p>
+      <w:pPr>
+        <w:ind w:firstLine="0"/>
+        <w:rPr>
+          <w:lang w:val="es-ES"/>
+        </w:rPr>
+      </w:pPr>
+      <w:r>
+        <w:rPr>
+          <w:lang w:val="es-ES"/>
+        </w:rPr>
         <w:lastRenderedPageBreak/>
-        <w:t>Para poder realizar el registro de la marcha, se le pide al niño que use ropa ajustada y cómoda, y se le colocan los marcadores en puntos anatómicos clave del cuerpo. Estos marcadores ayudan a rastrear y registrar los movimientos y la posición de las articulaciones durante la marcha.</w:t>
-      </w:r>
-    </w:p>
-    <w:p>
-      <w:pPr>
-        <w:ind w:firstLine="0"/>
-        <w:rPr>
-          <w:lang w:val="es-ES"/>
-        </w:rPr>
-      </w:pPr>
-    </w:p>
-    <w:p>
-      <w:pPr>
-        <w:ind w:firstLine="0"/>
-        <w:rPr>
-          <w:lang w:val="es-ES"/>
-        </w:rPr>
-      </w:pPr>
-      <w:r>
-        <w:rPr>
-          <w:lang w:val="es-ES"/>
-        </w:rPr>
         <w:t xml:space="preserve">Registro de la marcha: </w:t>
       </w:r>
     </w:p>
@@ -10979,36 +11351,36 @@
         <w:rPr>
           <w:lang w:val="es-ES"/>
         </w:rPr>
-        <w:t xml:space="preserve">1. Calibración y configuración del sistema: Antes de comenzar el registro de la marcha, es importante realizar una calibración precisa del sistema de captura de movimiento y configurar </w:t>
+        <w:t>1. Calibración y configuración del sistema: Antes de comenzar el registro de la marcha, es importante realizar una calibración precisa del sistema de captura de movimiento y configurar correctamente los parámetros del equipo utilizado. Esto garantiza una captura de datos precisa y confiable.</w:t>
+      </w:r>
+    </w:p>
+    <w:p>
+      <w:pPr>
+        <w:ind w:firstLine="0"/>
+        <w:rPr>
+          <w:lang w:val="es-ES"/>
+        </w:rPr>
+      </w:pPr>
+    </w:p>
+    <w:p>
+      <w:pPr>
+        <w:ind w:firstLine="0"/>
+        <w:rPr>
+          <w:lang w:val="es-ES"/>
+        </w:rPr>
+      </w:pPr>
+      <w:r>
+        <w:rPr>
+          <w:lang w:val="es-ES"/>
+        </w:rPr>
+        <w:t xml:space="preserve">2. Análisis de la marcha: Una vez que se han obtenido los datos cinemáticos y cinéticos de la marcha, se realiza un análisis detallado de los patrones de movimiento, las características de </w:t>
       </w:r>
       <w:r>
         <w:rPr>
           <w:lang w:val="es-ES"/>
         </w:rPr>
         <w:lastRenderedPageBreak/>
-        <w:t>correctamente los parámetros del equipo utilizado. Esto garantiza una captura de datos precisa y confiable.</w:t>
-      </w:r>
-    </w:p>
-    <w:p>
-      <w:pPr>
-        <w:ind w:firstLine="0"/>
-        <w:rPr>
-          <w:lang w:val="es-ES"/>
-        </w:rPr>
-      </w:pPr>
-    </w:p>
-    <w:p>
-      <w:pPr>
-        <w:ind w:firstLine="0"/>
-        <w:rPr>
-          <w:lang w:val="es-ES"/>
-        </w:rPr>
-      </w:pPr>
-      <w:r>
-        <w:rPr>
-          <w:lang w:val="es-ES"/>
-        </w:rPr>
-        <w:t>2. Análisis de la marcha: Una vez que se han obtenido los datos cinemáticos y cinéticos de la marcha, se realiza un análisis detallado de los patrones de movimiento, las características de la marcha y cualquier anomalía o alteración en los parámetros medidos. Esto puede implicar el uso de software especializado para analizar los datos y generar informes.</w:t>
+        <w:t>la marcha y cualquier anomalía o alteración en los parámetros medidos. Esto puede implicar el uso de software especializado para analizar los datos y generar informes.</w:t>
       </w:r>
     </w:p>
     <w:p>
@@ -11389,7 +11761,6 @@
         <w:rPr>
           <w:lang w:val="es-ES"/>
         </w:rPr>
-        <w:lastRenderedPageBreak/>
         <w:t xml:space="preserve">En el listado de intervenciones hay varias intervenciones, pero al principio dijiste que la operación era la misma para todos los pacientes: </w:t>
       </w:r>
       <w:r>
@@ -11441,6 +11812,7 @@
         <w:rPr>
           <w:lang w:val="es-ES"/>
         </w:rPr>
+        <w:lastRenderedPageBreak/>
         <w:t xml:space="preserve">La columna </w:t>
       </w:r>
       <w:proofErr w:type="spellStart"/>
@@ -12427,7 +12799,6 @@
         <w:rPr>
           <w:lang w:val="es-ES"/>
         </w:rPr>
-        <w:lastRenderedPageBreak/>
         <w:t>aRSHTILT.M</w:t>
       </w:r>
       <w:proofErr w:type="spellEnd"/>
@@ -12555,6 +12926,7 @@
         <w:rPr>
           <w:lang w:val="es-ES"/>
         </w:rPr>
+        <w:lastRenderedPageBreak/>
         <w:t>aRSHOBLIOFF.M</w:t>
       </w:r>
       <w:proofErr w:type="spellEnd"/>
@@ -12834,10 +13206,10 @@
       </w:r>
     </w:p>
     <w:sectPr>
-      <w:headerReference w:type="default" r:id="rId15"/>
-      <w:footerReference w:type="default" r:id="rId16"/>
-      <w:headerReference w:type="first" r:id="rId17"/>
-      <w:footerReference w:type="first" r:id="rId18"/>
+      <w:headerReference w:type="default" r:id="rId17"/>
+      <w:footerReference w:type="default" r:id="rId18"/>
+      <w:headerReference w:type="first" r:id="rId19"/>
+      <w:footerReference w:type="first" r:id="rId20"/>
       <w:type w:val="oddPage"/>
       <w:pgSz w:w="11906" w:h="16838" w:code="9"/>
       <w:pgMar w:top="1418" w:right="1134" w:bottom="1418" w:left="1701" w:header="851" w:footer="851" w:gutter="0"/>
@@ -15107,7 +15479,6 @@
   <w:style w:type="character" w:default="1" w:styleId="DefaultParagraphFont">
     <w:name w:val="Default Paragraph Font"/>
     <w:uiPriority w:val="1"/>
-    <w:semiHidden/>
     <w:unhideWhenUsed/>
   </w:style>
   <w:style w:type="table" w:default="1" w:styleId="TableNormal">
@@ -16113,15 +16484,16 @@
 </file>
 
 <file path=customXml/item1.xml><?xml version="1.0" encoding="utf-8"?>
-<?mso-contentType ?>
-<FormTemplates xmlns="http://schemas.microsoft.com/sharepoint/v3/contenttype/forms">
-  <Display>DocumentLibraryForm</Display>
-  <Edit>DocumentLibraryForm</Edit>
-  <New>DocumentLibraryForm</New>
-</FormTemplates>
+<p:properties xmlns:p="http://schemas.microsoft.com/office/2006/metadata/properties" xmlns:xsi="http://www.w3.org/2001/XMLSchema-instance" xmlns:pc="http://schemas.microsoft.com/office/infopath/2007/PartnerControls">
+  <documentManagement/>
+</p:properties>
 </file>
 
 <file path=customXml/item2.xml><?xml version="1.0" encoding="utf-8"?>
+<b:Sources xmlns:b="http://schemas.openxmlformats.org/officeDocument/2006/bibliography" xmlns="http://schemas.openxmlformats.org/officeDocument/2006/bibliography" SelectedStyle="\IEEE2006OfficeOnline.xsl" StyleName="IEEE 2006"/>
+</file>
+
+<file path=customXml/item3.xml><?xml version="1.0" encoding="utf-8"?>
 <ct:contentTypeSchema xmlns:ct="http://schemas.microsoft.com/office/2006/metadata/contentType" xmlns:ma="http://schemas.microsoft.com/office/2006/metadata/properties/metaAttributes" ct:_="" ma:_="" ma:contentTypeName="Documento" ma:contentTypeID="0x010100FF641BC7A7E74841B8AC64CF0688C93E" ma:contentTypeVersion="13" ma:contentTypeDescription="Crear nuevo documento." ma:contentTypeScope="" ma:versionID="f2f5b080fc39864d67870f3fdc6743c9">
   <xsd:schema xmlns:xsd="http://www.w3.org/2001/XMLSchema" xmlns:xs="http://www.w3.org/2001/XMLSchema" xmlns:p="http://schemas.microsoft.com/office/2006/metadata/properties" xmlns:ns3="c7ef3905-3747-4b18-bc36-0ac0c96a58b1" xmlns:ns4="b8ca0231-401f-4009-aab4-9ffb6ef482c3" targetNamespace="http://schemas.microsoft.com/office/2006/metadata/properties" ma:root="true" ma:fieldsID="f94c674dc4051ad241e9c551a6708021" ns3:_="" ns4:_="">
     <xsd:import namespace="c7ef3905-3747-4b18-bc36-0ac0c96a58b1"/>
@@ -16344,25 +16716,33 @@
 </ct:contentTypeSchema>
 </file>
 
-<file path=customXml/item3.xml><?xml version="1.0" encoding="utf-8"?>
-<b:Sources xmlns:b="http://schemas.openxmlformats.org/officeDocument/2006/bibliography" xmlns="http://schemas.openxmlformats.org/officeDocument/2006/bibliography" SelectedStyle="\IEEE2006OfficeOnline.xsl" StyleName="IEEE 2006"/>
-</file>
-
 <file path=customXml/item4.xml><?xml version="1.0" encoding="utf-8"?>
-<p:properties xmlns:p="http://schemas.microsoft.com/office/2006/metadata/properties" xmlns:xsi="http://www.w3.org/2001/XMLSchema-instance" xmlns:pc="http://schemas.microsoft.com/office/infopath/2007/PartnerControls">
-  <documentManagement/>
-</p:properties>
+<?mso-contentType ?>
+<FormTemplates xmlns="http://schemas.microsoft.com/sharepoint/v3/contenttype/forms">
+  <Display>DocumentLibraryForm</Display>
+  <Edit>DocumentLibraryForm</Edit>
+  <New>DocumentLibraryForm</New>
+</FormTemplates>
 </file>
 
 <file path=customXml/itemProps1.xml><?xml version="1.0" encoding="utf-8"?>
-<ds:datastoreItem xmlns:ds="http://schemas.openxmlformats.org/officeDocument/2006/customXml" ds:itemID="{3C7F9025-0E2B-4BA0-B499-5A9CC8FBC93C}">
+<ds:datastoreItem xmlns:ds="http://schemas.openxmlformats.org/officeDocument/2006/customXml" ds:itemID="{6B368D97-9D36-43BE-B41B-28FB1BE3CF6E}">
   <ds:schemaRefs>
-    <ds:schemaRef ds:uri="http://schemas.microsoft.com/sharepoint/v3/contenttype/forms"/>
+    <ds:schemaRef ds:uri="http://schemas.microsoft.com/office/2006/metadata/properties"/>
+    <ds:schemaRef ds:uri="http://schemas.microsoft.com/office/infopath/2007/PartnerControls"/>
   </ds:schemaRefs>
 </ds:datastoreItem>
 </file>
 
 <file path=customXml/itemProps2.xml><?xml version="1.0" encoding="utf-8"?>
+<ds:datastoreItem xmlns:ds="http://schemas.openxmlformats.org/officeDocument/2006/customXml" ds:itemID="{B9304CA8-210D-486A-A9C9-57783AD5F31C}">
+  <ds:schemaRefs>
+    <ds:schemaRef ds:uri="http://schemas.openxmlformats.org/officeDocument/2006/bibliography"/>
+  </ds:schemaRefs>
+</ds:datastoreItem>
+</file>
+
+<file path=customXml/itemProps3.xml><?xml version="1.0" encoding="utf-8"?>
 <ds:datastoreItem xmlns:ds="http://schemas.openxmlformats.org/officeDocument/2006/customXml" ds:itemID="{57CBA90A-2412-4596-A5ED-8DA9712D8FE2}">
   <ds:schemaRefs>
     <ds:schemaRef ds:uri="http://schemas.microsoft.com/office/2006/metadata/contentType"/>
@@ -16381,19 +16761,10 @@
 </ds:datastoreItem>
 </file>
 
-<file path=customXml/itemProps3.xml><?xml version="1.0" encoding="utf-8"?>
-<ds:datastoreItem xmlns:ds="http://schemas.openxmlformats.org/officeDocument/2006/customXml" ds:itemID="{B9304CA8-210D-486A-A9C9-57783AD5F31C}">
+<file path=customXml/itemProps4.xml><?xml version="1.0" encoding="utf-8"?>
+<ds:datastoreItem xmlns:ds="http://schemas.openxmlformats.org/officeDocument/2006/customXml" ds:itemID="{3C7F9025-0E2B-4BA0-B499-5A9CC8FBC93C}">
   <ds:schemaRefs>
-    <ds:schemaRef ds:uri="http://schemas.openxmlformats.org/officeDocument/2006/bibliography"/>
-  </ds:schemaRefs>
-</ds:datastoreItem>
-</file>
-
-<file path=customXml/itemProps4.xml><?xml version="1.0" encoding="utf-8"?>
-<ds:datastoreItem xmlns:ds="http://schemas.openxmlformats.org/officeDocument/2006/customXml" ds:itemID="{6B368D97-9D36-43BE-B41B-28FB1BE3CF6E}">
-  <ds:schemaRefs>
-    <ds:schemaRef ds:uri="http://schemas.microsoft.com/office/2006/metadata/properties"/>
-    <ds:schemaRef ds:uri="http://schemas.microsoft.com/office/infopath/2007/PartnerControls"/>
+    <ds:schemaRef ds:uri="http://schemas.microsoft.com/sharepoint/v3/contenttype/forms"/>
   </ds:schemaRefs>
 </ds:datastoreItem>
 </file>
--- a/TFM_Sort_Rufat_Bernat.docx
+++ b/TFM_Sort_Rufat_Bernat.docx
@@ -6744,6 +6744,48 @@
     </w:p>
     <w:p>
       <w:pPr>
+        <w:rPr>
+          <w:lang w:val="es-ES"/>
+        </w:rPr>
+      </w:pPr>
+    </w:p>
+    <w:p>
+      <w:pPr>
+        <w:rPr>
+          <w:lang w:val="es-ES"/>
+        </w:rPr>
+      </w:pPr>
+    </w:p>
+    <w:p>
+      <w:pPr>
+        <w:rPr>
+          <w:lang w:val="es-ES"/>
+        </w:rPr>
+      </w:pPr>
+    </w:p>
+    <w:p>
+      <w:pPr>
+        <w:rPr>
+          <w:lang w:val="es-ES"/>
+        </w:rPr>
+      </w:pPr>
+    </w:p>
+    <w:p>
+      <w:pPr>
+        <w:rPr>
+          <w:lang w:val="es-ES"/>
+        </w:rPr>
+      </w:pPr>
+    </w:p>
+    <w:p>
+      <w:pPr>
+        <w:rPr>
+          <w:lang w:val="es-ES"/>
+        </w:rPr>
+      </w:pPr>
+    </w:p>
+    <w:p>
+      <w:pPr>
         <w:pStyle w:val="Heading2"/>
         <w:rPr>
           <w:lang w:val="es-ES"/>
@@ -6754,6 +6796,7 @@
         <w:rPr>
           <w:lang w:val="es-ES"/>
         </w:rPr>
+        <w:lastRenderedPageBreak/>
         <w:t>Motivación y justificación</w:t>
       </w:r>
       <w:bookmarkEnd w:id="2"/>
@@ -6767,35 +6810,158 @@
     <w:p>
       <w:pPr>
         <w:rPr>
-          <w:lang w:val="es-ES"/>
-        </w:rPr>
-      </w:pPr>
-      <w:r>
-        <w:rPr>
-          <w:lang w:val="es-ES"/>
-        </w:rPr>
-        <w:t xml:space="preserve">Crear una herramienta que prediga como quedara </w:t>
-      </w:r>
-      <w:proofErr w:type="gramStart"/>
-      <w:r>
-        <w:rPr>
-          <w:lang w:val="es-ES"/>
-        </w:rPr>
-        <w:t xml:space="preserve">el paciente </w:t>
-      </w:r>
-      <w:r>
-        <w:rPr>
-          <w:lang w:val="es-ES"/>
-        </w:rPr>
-        <w:t>una vez terminada</w:t>
-      </w:r>
-      <w:proofErr w:type="gramEnd"/>
-      <w:r>
-        <w:rPr>
-          <w:lang w:val="es-ES"/>
-        </w:rPr>
-        <w:t xml:space="preserve"> la rehabilitación para valorar si esta es necesaria o no. </w:t>
-      </w:r>
+          <w:lang w:val="en-ES"/>
+        </w:rPr>
+      </w:pPr>
+      <w:r>
+        <w:rPr>
+          <w:lang w:val="en-ES"/>
+        </w:rPr>
+        <w:t>Esta investigación encuentra su motivación en la necesidad de reducir la brecha entre los objetivos de la rehabilitación y los resultados concretos alcanzados por individuos con deficiencias musculoesqueléticas.</w:t>
+      </w:r>
+    </w:p>
+    <w:p>
+      <w:pPr>
+        <w:rPr>
+          <w:lang w:val="en-ES"/>
+        </w:rPr>
+      </w:pPr>
+      <w:r>
+        <w:rPr>
+          <w:lang w:val="en-ES"/>
+        </w:rPr>
+        <w:t>La incertidumbre que rodea la efectividad de las intervenciones de rehabilitación no solo plantea un desafío práctico, sino también una preocupación profundamente humanitaria. A medida que las personas emprenden el camino hacia la recuperación, invirtiendo esperanzas, energía y recursos, la incapacidad para anticipar la evolución del progreso puede resultar en desilusión y frustración.</w:t>
+      </w:r>
+    </w:p>
+    <w:p>
+      <w:pPr>
+        <w:rPr>
+          <w:lang w:val="en-ES"/>
+        </w:rPr>
+      </w:pPr>
+      <w:r>
+        <w:rPr>
+          <w:lang w:val="en-ES"/>
+        </w:rPr>
+        <w:t xml:space="preserve">Desde una perspectiva social, las ineficiencias derivadas de programas de rehabilitación ineficaces o mal adaptados pueden ejercer una carga excesiva sobre los sistemas de atención </w:t>
+      </w:r>
+      <w:r>
+        <w:rPr>
+          <w:lang w:val="es-ES"/>
+        </w:rPr>
+        <w:t>sanitaria</w:t>
+      </w:r>
+      <w:r>
+        <w:rPr>
+          <w:lang w:val="en-ES"/>
+        </w:rPr>
+        <w:t>. La motivación subyacente de este proyecto surge en respuesta a estas inquietudes, com</w:t>
+      </w:r>
+      <w:r>
+        <w:rPr>
+          <w:lang w:val="es-ES"/>
+        </w:rPr>
+        <w:t>o</w:t>
+      </w:r>
+      <w:r>
+        <w:rPr>
+          <w:lang w:val="en-ES"/>
+        </w:rPr>
+        <w:t xml:space="preserve"> un llamad</w:t>
+      </w:r>
+      <w:r>
+        <w:rPr>
+          <w:lang w:val="es-ES"/>
+        </w:rPr>
+        <w:t>a</w:t>
+      </w:r>
+      <w:r>
+        <w:rPr>
+          <w:lang w:val="en-ES"/>
+        </w:rPr>
+        <w:t xml:space="preserve"> a tomar medidas con el fin de trazar una ruta más sólida y fundamentada hacia el éxito en la rehabilitación.</w:t>
+      </w:r>
+    </w:p>
+    <w:p>
+      <w:pPr>
+        <w:rPr>
+          <w:lang w:val="en-ES"/>
+        </w:rPr>
+      </w:pPr>
+      <w:r>
+        <w:rPr>
+          <w:lang w:val="en-ES"/>
+        </w:rPr>
+        <w:t xml:space="preserve">La convergencia de la ciencia de datos y la biomecánica ofrece una oportunidad que resuena directamente con el núcleo de la motivación de esta investigación. </w:t>
+      </w:r>
+      <w:r>
+        <w:rPr>
+          <w:lang w:val="es-ES"/>
+        </w:rPr>
+        <w:t>Aprovechando</w:t>
+      </w:r>
+      <w:r>
+        <w:rPr>
+          <w:lang w:val="en-ES"/>
+        </w:rPr>
+        <w:t xml:space="preserve"> </w:t>
+      </w:r>
+      <w:r>
+        <w:rPr>
+          <w:lang w:val="es-ES"/>
+        </w:rPr>
+        <w:t>el valor</w:t>
+      </w:r>
+      <w:r>
+        <w:rPr>
+          <w:lang w:val="en-ES"/>
+        </w:rPr>
+        <w:t xml:space="preserve"> de los datos, este estudio busca elevar el proceso de toma de decisiones terapéuticas desde el ámbito de la intuición y la experiencia hacia la evidencia y el análisis riguroso. En última instancia, la finalidad es mejorar la calidad de vida de las personas afectadas por deficiencias musculoesqueléticas y contribuir al desarrollo de enfoques de rehabilitación más eficaces y fundamentados.</w:t>
+      </w:r>
+    </w:p>
+    <w:p>
+      <w:pPr>
+        <w:rPr>
+          <w:lang w:val="en-ES"/>
+        </w:rPr>
+      </w:pPr>
+    </w:p>
+    <w:p>
+      <w:pPr>
+        <w:ind w:firstLine="0"/>
+        <w:rPr>
+          <w:lang w:val="es-ES"/>
+        </w:rPr>
+      </w:pPr>
+    </w:p>
+    <w:p>
+      <w:pPr>
+        <w:ind w:firstLine="0"/>
+        <w:rPr>
+          <w:lang w:val="en-ES"/>
+        </w:rPr>
+      </w:pPr>
+    </w:p>
+    <w:p>
+      <w:pPr>
+        <w:rPr>
+          <w:lang w:val="es-ES"/>
+        </w:rPr>
+      </w:pPr>
+    </w:p>
+    <w:p>
+      <w:pPr>
+        <w:rPr>
+          <w:lang w:val="es-ES"/>
+        </w:rPr>
+      </w:pPr>
+    </w:p>
+    <w:p>
+      <w:pPr>
+        <w:rPr>
+          <w:lang w:val="es-ES"/>
+        </w:rPr>
+      </w:pPr>
     </w:p>
     <w:p>
       <w:pPr>
@@ -6923,14 +7089,7 @@
         <w:rPr>
           <w:lang w:val="es-ES"/>
         </w:rPr>
-        <w:t xml:space="preserve">a los datos </w:t>
-      </w:r>
-      <w:r>
-        <w:rPr>
-          <w:lang w:val="es-ES"/>
-        </w:rPr>
-        <w:lastRenderedPageBreak/>
-        <w:t>cinemáticos preoperatorios obtenidos a través de</w:t>
+        <w:t>a los datos cinemáticos preoperatorios obtenidos a través de</w:t>
       </w:r>
       <w:r>
         <w:rPr>
@@ -7074,6 +7233,7 @@
         <w:rPr>
           <w:lang w:val="es-ES"/>
         </w:rPr>
+        <w:lastRenderedPageBreak/>
         <w:t>Estructura del documento</w:t>
       </w:r>
       <w:bookmarkEnd w:id="5"/>
@@ -7573,6 +7733,7 @@
         <w:rPr>
           <w:lang w:val="es-ES"/>
         </w:rPr>
+        <w:lastRenderedPageBreak/>
         <w:t xml:space="preserve">Se etiquetan los marcadores para pasar de tener trayectorias en </w:t>
       </w:r>
       <w:proofErr w:type="spellStart"/>
@@ -7862,6 +8023,7 @@
           <w:szCs w:val="22"/>
           <w:lang w:val="es-ES"/>
         </w:rPr>
+        <w:lastRenderedPageBreak/>
         <w:drawing>
           <wp:inline distT="0" distB="0" distL="0" distR="0" wp14:anchorId="78F50825" wp14:editId="093495E6">
             <wp:extent cx="5760085" cy="949960"/>
@@ -8558,14 +8720,7 @@
         <w:rPr>
           <w:lang w:val="es-ES"/>
         </w:rPr>
-        <w:t xml:space="preserve"> útil </w:t>
-      </w:r>
-      <w:r>
-        <w:rPr>
-          <w:lang w:val="es-ES"/>
-        </w:rPr>
-        <w:lastRenderedPageBreak/>
-        <w:t>para identificar y hacer un seguimiento de cada punto de datos específico en relación con el ciclo de la marcha</w:t>
+        <w:t xml:space="preserve"> útil para identificar y hacer un seguimiento de cada punto de datos específico en relación con el ciclo de la marcha</w:t>
       </w:r>
       <w:r>
         <w:rPr>

--- a/TFM_Sort_Rufat_Bernat.docx
+++ b/TFM_Sort_Rufat_Bernat.docx
@@ -2748,6 +2748,7 @@
           <w:docPartUnique/>
         </w:docPartObj>
       </w:sdtPr>
+      <w:sdtEndPr/>
       <w:sdtContent>
         <w:p>
           <w:pPr>
@@ -6921,79 +6922,338 @@
     </w:p>
     <w:p>
       <w:pPr>
-        <w:rPr>
+        <w:pStyle w:val="Heading2"/>
+        <w:rPr>
+          <w:lang w:val="es-ES"/>
+        </w:rPr>
+      </w:pPr>
+      <w:bookmarkStart w:id="3" w:name="_Toc143360898"/>
+      <w:r>
+        <w:rPr>
+          <w:lang w:val="es-ES"/>
+        </w:rPr>
+        <w:t>Objetivos</w:t>
+      </w:r>
+      <w:bookmarkEnd w:id="3"/>
+      <w:r>
+        <w:rPr>
+          <w:lang w:val="es-ES"/>
+        </w:rPr>
+        <w:t xml:space="preserve"> </w:t>
+      </w:r>
+    </w:p>
+    <w:p>
+      <w:pPr>
+        <w:rPr>
+          <w:lang w:val="es-ES"/>
+        </w:rPr>
+      </w:pPr>
+      <w:r>
+        <w:rPr>
+          <w:lang w:val="es-ES"/>
+        </w:rPr>
+        <w:t>El objetivo principal de</w:t>
+      </w:r>
+      <w:r>
+        <w:rPr>
+          <w:lang w:val="es-ES"/>
+        </w:rPr>
+        <w:t xml:space="preserve"> este proyecto</w:t>
+      </w:r>
+      <w:r>
+        <w:rPr>
+          <w:lang w:val="es-ES"/>
+        </w:rPr>
+        <w:t xml:space="preserve"> es </w:t>
+      </w:r>
+      <w:r>
+        <w:rPr>
+          <w:lang w:val="es-ES"/>
+        </w:rPr>
+        <w:t>a</w:t>
+      </w:r>
+      <w:r>
+        <w:rPr>
+          <w:lang w:val="es-ES"/>
+        </w:rPr>
+        <w:t>nalizar y predecir el progreso</w:t>
+      </w:r>
+      <w:r>
+        <w:rPr>
+          <w:lang w:val="es-ES"/>
+        </w:rPr>
+        <w:t xml:space="preserve"> </w:t>
+      </w:r>
+      <w:r>
+        <w:rPr>
+          <w:lang w:val="es-ES"/>
+        </w:rPr>
+        <w:t>y la evolución</w:t>
+      </w:r>
+      <w:r>
+        <w:rPr>
+          <w:lang w:val="es-ES"/>
+        </w:rPr>
+        <w:t xml:space="preserve"> de los pacientes</w:t>
+      </w:r>
+      <w:r>
+        <w:rPr>
+          <w:lang w:val="es-ES"/>
+        </w:rPr>
+        <w:t xml:space="preserve"> con </w:t>
+      </w:r>
+      <w:r>
+        <w:rPr>
+          <w:lang w:val="es-ES"/>
+        </w:rPr>
+        <w:t>deficiencias musculoesqueléticas</w:t>
+      </w:r>
+      <w:r>
+        <w:rPr>
+          <w:lang w:val="es-ES"/>
+        </w:rPr>
+        <w:t xml:space="preserve"> sometidos a terapia o rehabilitación</w:t>
+      </w:r>
+      <w:r>
+        <w:rPr>
+          <w:lang w:val="es-ES"/>
+        </w:rPr>
+        <w:t xml:space="preserve"> mediante el desarrollo y la evaluación de </w:t>
+      </w:r>
+      <w:r>
+        <w:rPr>
+          <w:lang w:val="es-ES"/>
+        </w:rPr>
+        <w:t>modelos de aprendizaje automático</w:t>
+      </w:r>
+      <w:r>
+        <w:rPr>
+          <w:lang w:val="es-ES"/>
+        </w:rPr>
+        <w:t xml:space="preserve">. </w:t>
+      </w:r>
+    </w:p>
+    <w:p>
+      <w:pPr>
+        <w:rPr>
+          <w:lang w:val="es-ES"/>
+        </w:rPr>
+      </w:pPr>
+      <w:r>
+        <w:rPr>
+          <w:lang w:val="es-ES"/>
+        </w:rPr>
+        <w:t xml:space="preserve">Estos modelos </w:t>
+      </w:r>
+      <w:r>
+        <w:rPr>
+          <w:lang w:val="es-ES"/>
+        </w:rPr>
+        <w:t>podrían servir</w:t>
+      </w:r>
+      <w:r>
+        <w:rPr>
+          <w:lang w:val="es-ES"/>
+        </w:rPr>
+        <w:t xml:space="preserve"> como herramientas de apoyo a la toma de decisiones para los médicos, ayudándoles a evaluar la eficacia de las intervenciones de rehabilitación y a tomar decisiones informadas sobre la continuación, adaptación o finalización de la terapia.</w:t>
+      </w:r>
+      <w:r>
+        <w:rPr>
+          <w:lang w:val="es-ES"/>
+        </w:rPr>
+        <w:t xml:space="preserve"> </w:t>
+      </w:r>
+    </w:p>
+    <w:p>
+      <w:pPr>
+        <w:rPr>
+          <w:lang w:val="es-ES"/>
+        </w:rPr>
+      </w:pPr>
+      <w:r>
+        <w:rPr>
+          <w:lang w:val="es-ES"/>
+        </w:rPr>
+        <w:t xml:space="preserve">Es por ello </w:t>
+      </w:r>
+      <w:r>
+        <w:rPr>
+          <w:lang w:val="es-ES"/>
+        </w:rPr>
+        <w:t>por lo que</w:t>
+      </w:r>
+      <w:r>
+        <w:rPr>
+          <w:lang w:val="es-ES"/>
+        </w:rPr>
+        <w:t xml:space="preserve"> e</w:t>
+      </w:r>
+      <w:r>
+        <w:rPr>
+          <w:lang w:val="es-ES"/>
+        </w:rPr>
+        <w:t xml:space="preserve">sta iniciativa busca mejorar la atención médica de las personas con deficiencias musculoesqueléticas al proporcionar a los profesionales </w:t>
+      </w:r>
+      <w:r>
+        <w:rPr>
+          <w:lang w:val="es-ES"/>
+        </w:rPr>
+        <w:t>sanitarios</w:t>
+      </w:r>
+      <w:r>
+        <w:rPr>
+          <w:lang w:val="es-ES"/>
+        </w:rPr>
+        <w:t xml:space="preserve"> una herramienta adicional basada en datos</w:t>
+      </w:r>
+      <w:r>
+        <w:rPr>
+          <w:lang w:val="es-ES"/>
+        </w:rPr>
+        <w:t xml:space="preserve"> que </w:t>
+      </w:r>
+      <w:r>
+        <w:rPr>
+          <w:lang w:val="es-ES"/>
+        </w:rPr>
+        <w:t>puede enriquecer su juicio clínico y, en última instancia, contribuir a resultados más exitosos en el proceso de rehabilitación.</w:t>
+      </w:r>
+    </w:p>
+    <w:p>
+      <w:pPr>
+        <w:rPr>
+          <w:lang w:val="es-ES"/>
+        </w:rPr>
+      </w:pPr>
+      <w:r>
+        <w:rPr>
+          <w:highlight w:val="yellow"/>
+          <w:lang w:val="es-ES"/>
+        </w:rPr>
+        <w:t xml:space="preserve">Es por ello </w:t>
+      </w:r>
+      <w:proofErr w:type="gramStart"/>
+      <w:r>
+        <w:rPr>
+          <w:highlight w:val="yellow"/>
+          <w:lang w:val="es-ES"/>
+        </w:rPr>
+        <w:t>que</w:t>
+      </w:r>
+      <w:proofErr w:type="gramEnd"/>
+      <w:r>
+        <w:rPr>
+          <w:highlight w:val="yellow"/>
+          <w:lang w:val="es-ES"/>
+        </w:rPr>
+        <w:t>, e</w:t>
+      </w:r>
+      <w:r>
+        <w:rPr>
+          <w:highlight w:val="yellow"/>
           <w:lang w:val="en-ES"/>
         </w:rPr>
-      </w:pPr>
-    </w:p>
-    <w:p>
-      <w:pPr>
-        <w:ind w:firstLine="0"/>
-        <w:rPr>
-          <w:lang w:val="es-ES"/>
-        </w:rPr>
-      </w:pPr>
-    </w:p>
-    <w:p>
-      <w:pPr>
-        <w:ind w:firstLine="0"/>
+        <w:t>n última instancia, el objetivo es mejorar la atención médica de las personas con deficiencias musculoesqueléticas al proporcionar a los médicos una herramienta adicional basada en datos que puede enriquecer su juicio clínico y contribuir a resultados más exitosos en el proceso de rehabilitación.</w:t>
+      </w:r>
+    </w:p>
+    <w:p>
+      <w:pPr>
+        <w:rPr>
+          <w:lang w:val="es-ES"/>
+        </w:rPr>
+      </w:pPr>
+    </w:p>
+    <w:p>
+      <w:pPr>
+        <w:rPr>
+          <w:lang w:val="es-ES"/>
+        </w:rPr>
+      </w:pPr>
+    </w:p>
+    <w:p>
+      <w:pPr>
+        <w:rPr>
+          <w:lang w:val="es-ES"/>
+        </w:rPr>
+      </w:pPr>
+    </w:p>
+    <w:p>
+      <w:pPr>
+        <w:rPr>
+          <w:lang w:val="es-ES"/>
+        </w:rPr>
+      </w:pPr>
+    </w:p>
+    <w:p>
+      <w:pPr>
+        <w:pStyle w:val="Heading2"/>
+        <w:rPr>
+          <w:lang w:val="es-ES"/>
+        </w:rPr>
+      </w:pPr>
+      <w:bookmarkStart w:id="4" w:name="_Toc143360899"/>
+      <w:r>
+        <w:rPr>
+          <w:lang w:val="es-ES"/>
+        </w:rPr>
+        <w:lastRenderedPageBreak/>
+        <w:t>Hipótesis</w:t>
+      </w:r>
+      <w:bookmarkEnd w:id="4"/>
+    </w:p>
+    <w:p>
+      <w:pPr>
         <w:rPr>
           <w:lang w:val="en-ES"/>
         </w:rPr>
       </w:pPr>
-    </w:p>
-    <w:p>
-      <w:pPr>
-        <w:rPr>
-          <w:lang w:val="es-ES"/>
-        </w:rPr>
-      </w:pPr>
-    </w:p>
-    <w:p>
-      <w:pPr>
-        <w:rPr>
-          <w:lang w:val="es-ES"/>
-        </w:rPr>
-      </w:pPr>
-    </w:p>
-    <w:p>
-      <w:pPr>
-        <w:rPr>
-          <w:lang w:val="es-ES"/>
-        </w:rPr>
-      </w:pPr>
-    </w:p>
-    <w:p>
-      <w:pPr>
-        <w:pStyle w:val="Heading2"/>
-        <w:rPr>
-          <w:lang w:val="es-ES"/>
-        </w:rPr>
-      </w:pPr>
-      <w:bookmarkStart w:id="3" w:name="_Toc143360898"/>
-      <w:r>
-        <w:rPr>
-          <w:lang w:val="es-ES"/>
-        </w:rPr>
-        <w:t>Objetivos</w:t>
-      </w:r>
-      <w:bookmarkEnd w:id="3"/>
-    </w:p>
-    <w:p>
-      <w:pPr>
-        <w:pStyle w:val="Heading2"/>
-        <w:rPr>
-          <w:lang w:val="es-ES"/>
-        </w:rPr>
-      </w:pPr>
-      <w:bookmarkStart w:id="4" w:name="_Toc143360899"/>
-      <w:r>
-        <w:rPr>
-          <w:lang w:val="es-ES"/>
-        </w:rPr>
-        <w:t>Hipótesis</w:t>
-      </w:r>
-      <w:bookmarkEnd w:id="4"/>
+      <w:r>
+        <w:rPr>
+          <w:lang w:val="en-ES"/>
+        </w:rPr>
+        <w:t>Examinar los cambios en los patrones de la marcha a lo largo del tiempo y desarrollar modelos que evalúen la eficacia de diferentes terapias o predigan el progreso de recuperación esperado para pacientes individuales.</w:t>
+      </w:r>
+    </w:p>
+    <w:p>
+      <w:pPr>
+        <w:rPr>
+          <w:lang w:val="en-ES"/>
+        </w:rPr>
+      </w:pPr>
+    </w:p>
+    <w:p>
+      <w:pPr>
+        <w:rPr>
+          <w:lang w:val="en-ES"/>
+        </w:rPr>
+      </w:pPr>
+      <w:r>
+        <w:rPr>
+          <w:lang w:val="en-ES"/>
+        </w:rPr>
+        <w:t>Se plantea la hipótesis de que al analizar de manera sistemática los cambios en los patrones de la marcha a lo largo del tiempo y al aplicar técnicas de aprendizaje automático, es posible desarrollar modelos predictivos que evalúen la eficacia de diversas terapias y pronostiquen el progreso de recuperación esperado para pacientes individuales con deficiencias musculoesqueléticas sometidos a terapia o rehabilitación. Estos modelos permitirán una toma de decisiones más informada por parte de los profesionales de la salud, contribuyendo así a la mejora de los resultados clínicos y la calidad de vida de los pacientes en proceso de rehabilitación.</w:t>
+      </w:r>
+    </w:p>
+    <w:p>
+      <w:pPr>
+        <w:rPr>
+          <w:lang w:val="en-ES"/>
+        </w:rPr>
+      </w:pPr>
+    </w:p>
+    <w:p>
+      <w:pPr>
+        <w:rPr>
+          <w:lang w:val="en-ES"/>
+        </w:rPr>
+      </w:pPr>
+    </w:p>
+    <w:p>
+      <w:pPr>
+        <w:rPr>
+          <w:lang w:val="en-ES"/>
+        </w:rPr>
+      </w:pPr>
     </w:p>
     <w:p>
       <w:pPr>
@@ -7233,138 +7493,138 @@
         <w:rPr>
           <w:lang w:val="es-ES"/>
         </w:rPr>
+        <w:t>Estructura del documento</w:t>
+      </w:r>
+      <w:bookmarkEnd w:id="5"/>
+    </w:p>
+    <w:p>
+      <w:pPr>
+        <w:ind w:firstLine="0"/>
+        <w:rPr>
+          <w:lang w:val="es-ES"/>
+        </w:rPr>
+      </w:pPr>
+    </w:p>
+    <w:p>
+      <w:pPr>
+        <w:pStyle w:val="Heading1"/>
+        <w:rPr>
+          <w:lang w:val="es-ES"/>
+        </w:rPr>
+      </w:pPr>
+      <w:bookmarkStart w:id="6" w:name="_Toc143360901"/>
+      <w:r>
+        <w:rPr>
+          <w:lang w:val="es-ES"/>
+        </w:rPr>
+        <w:t>Estado del arte</w:t>
+      </w:r>
+      <w:bookmarkEnd w:id="6"/>
+    </w:p>
+    <w:p>
+      <w:pPr>
+        <w:rPr>
+          <w:lang w:val="es-ES"/>
+        </w:rPr>
+      </w:pPr>
+      <w:r>
+        <w:rPr>
+          <w:lang w:val="es-ES"/>
+        </w:rPr>
+        <w:t xml:space="preserve">Mirar </w:t>
+      </w:r>
+      <w:proofErr w:type="spellStart"/>
+      <w:r>
+        <w:rPr>
+          <w:lang w:val="es-ES"/>
+        </w:rPr>
+        <w:t>articles</w:t>
+      </w:r>
+      <w:proofErr w:type="spellEnd"/>
+      <w:r>
+        <w:rPr>
+          <w:lang w:val="es-ES"/>
+        </w:rPr>
+        <w:t xml:space="preserve"> que </w:t>
+      </w:r>
+      <w:proofErr w:type="spellStart"/>
+      <w:r>
+        <w:rPr>
+          <w:lang w:val="es-ES"/>
+        </w:rPr>
+        <w:t>hagin</w:t>
+      </w:r>
+      <w:proofErr w:type="spellEnd"/>
+      <w:r>
+        <w:rPr>
+          <w:lang w:val="es-ES"/>
+        </w:rPr>
+        <w:t xml:space="preserve"> </w:t>
+      </w:r>
+      <w:proofErr w:type="spellStart"/>
+      <w:r>
+        <w:rPr>
+          <w:lang w:val="es-ES"/>
+        </w:rPr>
+        <w:t>utilizat</w:t>
+      </w:r>
+      <w:proofErr w:type="spellEnd"/>
+      <w:r>
+        <w:rPr>
+          <w:lang w:val="es-ES"/>
+        </w:rPr>
+        <w:t xml:space="preserve"> el </w:t>
+      </w:r>
+      <w:proofErr w:type="spellStart"/>
+      <w:r>
+        <w:rPr>
+          <w:lang w:val="es-ES"/>
+        </w:rPr>
+        <w:t>tipus</w:t>
+      </w:r>
+      <w:proofErr w:type="spellEnd"/>
+      <w:r>
+        <w:rPr>
+          <w:lang w:val="es-ES"/>
+        </w:rPr>
+        <w:t xml:space="preserve"> de dades que he </w:t>
+      </w:r>
+      <w:proofErr w:type="spellStart"/>
+      <w:r>
+        <w:rPr>
+          <w:lang w:val="es-ES"/>
+        </w:rPr>
+        <w:t>fet</w:t>
+      </w:r>
+      <w:proofErr w:type="spellEnd"/>
+      <w:r>
+        <w:rPr>
+          <w:lang w:val="es-ES"/>
+        </w:rPr>
+        <w:t xml:space="preserve"> servir </w:t>
+      </w:r>
+      <w:proofErr w:type="spellStart"/>
+      <w:r>
+        <w:rPr>
+          <w:lang w:val="es-ES"/>
+        </w:rPr>
+        <w:t>jo</w:t>
+      </w:r>
+      <w:proofErr w:type="spellEnd"/>
+    </w:p>
+    <w:p>
+      <w:pPr>
+        <w:pStyle w:val="Heading1"/>
+        <w:rPr>
+          <w:lang w:val="es-ES"/>
+        </w:rPr>
+      </w:pPr>
+      <w:bookmarkStart w:id="7" w:name="_Toc143360902"/>
+      <w:r>
+        <w:rPr>
+          <w:lang w:val="es-ES"/>
+        </w:rPr>
         <w:lastRenderedPageBreak/>
-        <w:t>Estructura del documento</w:t>
-      </w:r>
-      <w:bookmarkEnd w:id="5"/>
-    </w:p>
-    <w:p>
-      <w:pPr>
-        <w:ind w:firstLine="0"/>
-        <w:rPr>
-          <w:lang w:val="es-ES"/>
-        </w:rPr>
-      </w:pPr>
-    </w:p>
-    <w:p>
-      <w:pPr>
-        <w:pStyle w:val="Heading1"/>
-        <w:rPr>
-          <w:lang w:val="es-ES"/>
-        </w:rPr>
-      </w:pPr>
-      <w:bookmarkStart w:id="6" w:name="_Toc143360901"/>
-      <w:r>
-        <w:rPr>
-          <w:lang w:val="es-ES"/>
-        </w:rPr>
-        <w:t>Estado del arte</w:t>
-      </w:r>
-      <w:bookmarkEnd w:id="6"/>
-    </w:p>
-    <w:p>
-      <w:pPr>
-        <w:rPr>
-          <w:lang w:val="es-ES"/>
-        </w:rPr>
-      </w:pPr>
-      <w:r>
-        <w:rPr>
-          <w:lang w:val="es-ES"/>
-        </w:rPr>
-        <w:t xml:space="preserve">Mirar </w:t>
-      </w:r>
-      <w:proofErr w:type="spellStart"/>
-      <w:r>
-        <w:rPr>
-          <w:lang w:val="es-ES"/>
-        </w:rPr>
-        <w:t>articles</w:t>
-      </w:r>
-      <w:proofErr w:type="spellEnd"/>
-      <w:r>
-        <w:rPr>
-          <w:lang w:val="es-ES"/>
-        </w:rPr>
-        <w:t xml:space="preserve"> que </w:t>
-      </w:r>
-      <w:proofErr w:type="spellStart"/>
-      <w:r>
-        <w:rPr>
-          <w:lang w:val="es-ES"/>
-        </w:rPr>
-        <w:t>hagin</w:t>
-      </w:r>
-      <w:proofErr w:type="spellEnd"/>
-      <w:r>
-        <w:rPr>
-          <w:lang w:val="es-ES"/>
-        </w:rPr>
-        <w:t xml:space="preserve"> </w:t>
-      </w:r>
-      <w:proofErr w:type="spellStart"/>
-      <w:r>
-        <w:rPr>
-          <w:lang w:val="es-ES"/>
-        </w:rPr>
-        <w:t>utilizat</w:t>
-      </w:r>
-      <w:proofErr w:type="spellEnd"/>
-      <w:r>
-        <w:rPr>
-          <w:lang w:val="es-ES"/>
-        </w:rPr>
-        <w:t xml:space="preserve"> el </w:t>
-      </w:r>
-      <w:proofErr w:type="spellStart"/>
-      <w:r>
-        <w:rPr>
-          <w:lang w:val="es-ES"/>
-        </w:rPr>
-        <w:t>tipus</w:t>
-      </w:r>
-      <w:proofErr w:type="spellEnd"/>
-      <w:r>
-        <w:rPr>
-          <w:lang w:val="es-ES"/>
-        </w:rPr>
-        <w:t xml:space="preserve"> de dades que he </w:t>
-      </w:r>
-      <w:proofErr w:type="spellStart"/>
-      <w:r>
-        <w:rPr>
-          <w:lang w:val="es-ES"/>
-        </w:rPr>
-        <w:t>fet</w:t>
-      </w:r>
-      <w:proofErr w:type="spellEnd"/>
-      <w:r>
-        <w:rPr>
-          <w:lang w:val="es-ES"/>
-        </w:rPr>
-        <w:t xml:space="preserve"> servir </w:t>
-      </w:r>
-      <w:proofErr w:type="spellStart"/>
-      <w:r>
-        <w:rPr>
-          <w:lang w:val="es-ES"/>
-        </w:rPr>
-        <w:t>jo</w:t>
-      </w:r>
-      <w:proofErr w:type="spellEnd"/>
-    </w:p>
-    <w:p>
-      <w:pPr>
-        <w:pStyle w:val="Heading1"/>
-        <w:rPr>
-          <w:lang w:val="es-ES"/>
-        </w:rPr>
-      </w:pPr>
-      <w:bookmarkStart w:id="7" w:name="_Toc143360902"/>
-      <w:r>
-        <w:rPr>
-          <w:lang w:val="es-ES"/>
-        </w:rPr>
         <w:t>Métodos</w:t>
       </w:r>
       <w:bookmarkEnd w:id="7"/>
@@ -7733,7 +7993,6 @@
         <w:rPr>
           <w:lang w:val="es-ES"/>
         </w:rPr>
-        <w:lastRenderedPageBreak/>
         <w:t xml:space="preserve">Se etiquetan los marcadores para pasar de tener trayectorias en </w:t>
       </w:r>
       <w:proofErr w:type="spellStart"/>
@@ -7798,6 +8057,7 @@
         <w:rPr>
           <w:lang w:val="es-ES"/>
         </w:rPr>
+        <w:lastRenderedPageBreak/>
         <w:t xml:space="preserve">A partir de los ciclos procesados, se obtiene la cinemática en tres dimensiones de las articulaciones, que se utilizará en el proceso de toma de decisiones. </w:t>
       </w:r>
     </w:p>
@@ -8023,7 +8283,6 @@
           <w:szCs w:val="22"/>
           <w:lang w:val="es-ES"/>
         </w:rPr>
-        <w:lastRenderedPageBreak/>
         <w:drawing>
           <wp:inline distT="0" distB="0" distL="0" distR="0" wp14:anchorId="78F50825" wp14:editId="093495E6">
             <wp:extent cx="5760085" cy="949960"/>
@@ -8281,7 +8540,14 @@
         <w:rPr>
           <w:lang w:val="es-ES"/>
         </w:rPr>
-        <w:t xml:space="preserve">Como observamos en la Figura X, </w:t>
+        <w:t xml:space="preserve">Como observamos </w:t>
+      </w:r>
+      <w:r>
+        <w:rPr>
+          <w:lang w:val="es-ES"/>
+        </w:rPr>
+        <w:lastRenderedPageBreak/>
+        <w:t xml:space="preserve">en la Figura X, </w:t>
       </w:r>
       <w:r>
         <w:rPr>
@@ -9175,7 +9441,6 @@
       </w:pPr>
       <w:bookmarkStart w:id="13" w:name="_Toc143360908"/>
       <w:r>
-        <w:lastRenderedPageBreak/>
         <w:t>Limitations of the study</w:t>
       </w:r>
       <w:bookmarkEnd w:id="13"/>
@@ -9562,16 +9827,567 @@
         <w:rPr>
           <w:lang w:val="es-ES"/>
         </w:rPr>
+        <w:t>Ap</w:t>
+      </w:r>
+      <w:r>
+        <w:rPr>
+          <w:lang w:val="es-ES"/>
+        </w:rPr>
+        <w:t>éndice</w:t>
+      </w:r>
+      <w:bookmarkEnd w:id="19"/>
+      <w:r>
+        <w:rPr>
+          <w:lang w:val="es-ES"/>
+        </w:rPr>
+        <w:t xml:space="preserve"> </w:t>
+      </w:r>
+    </w:p>
+    <w:p>
+      <w:pPr>
+        <w:pStyle w:val="Heading2"/>
+        <w:rPr>
+          <w:lang w:val="es-ES"/>
+        </w:rPr>
+      </w:pPr>
+      <w:bookmarkStart w:id="20" w:name="_Toc143360915"/>
+      <w:r>
+        <w:rPr>
+          <w:lang w:val="es-ES"/>
+        </w:rPr>
+        <w:t>Apéndice</w:t>
+      </w:r>
+      <w:r>
+        <w:rPr>
+          <w:lang w:val="es-ES"/>
+        </w:rPr>
+        <w:t xml:space="preserve"> 1. </w:t>
+      </w:r>
+      <w:r>
+        <w:rPr>
+          <w:lang w:val="es-ES"/>
+        </w:rPr>
+        <w:t>Repositorio del proyecto</w:t>
+      </w:r>
+      <w:bookmarkEnd w:id="20"/>
+    </w:p>
+    <w:p>
+      <w:pPr>
+        <w:rPr>
+          <w:lang w:val="es-ES"/>
+        </w:rPr>
+      </w:pPr>
+      <w:r>
+        <w:rPr>
+          <w:lang w:val="es-ES"/>
+        </w:rPr>
+        <w:t>El código fuente desarrollado para este proyecto está disponible en el repositorio GitHub:</w:t>
+      </w:r>
+      <w:r>
+        <w:rPr>
+          <w:lang w:val="es-ES"/>
+        </w:rPr>
+        <w:t xml:space="preserve"> </w:t>
+      </w:r>
+      <w:r>
+        <w:rPr>
+          <w:lang w:val="es-ES"/>
+        </w:rPr>
+        <w:t>https://github.com/bernatsort/Therapy-Progress-Gait-Prediction.git</w:t>
+      </w:r>
+    </w:p>
+    <w:p>
+      <w:pPr>
+        <w:pStyle w:val="Heading1"/>
+        <w:rPr>
+          <w:lang w:val="es-ES"/>
+        </w:rPr>
+      </w:pPr>
+      <w:bookmarkStart w:id="21" w:name="_Toc143360916"/>
+      <w:r>
+        <w:rPr>
+          <w:lang w:val="es-ES"/>
+        </w:rPr>
+        <w:t>APUNTES EXTRA</w:t>
+      </w:r>
+      <w:bookmarkEnd w:id="21"/>
+      <w:r>
+        <w:rPr>
+          <w:lang w:val="es-ES"/>
+        </w:rPr>
+        <w:t xml:space="preserve"> </w:t>
+      </w:r>
+    </w:p>
+    <w:p>
+      <w:pPr>
+        <w:pStyle w:val="Heading2"/>
+        <w:rPr>
+          <w:lang w:val="es-ES"/>
+        </w:rPr>
+      </w:pPr>
+      <w:bookmarkStart w:id="22" w:name="_Toc143360917"/>
+      <w:r>
+        <w:rPr>
+          <w:lang w:val="es-ES"/>
+        </w:rPr>
+        <w:t>Ciclo de la marcha vs paseo</w:t>
+      </w:r>
+      <w:bookmarkEnd w:id="22"/>
+      <w:r>
+        <w:rPr>
+          <w:lang w:val="es-ES"/>
+        </w:rPr>
+        <w:t xml:space="preserve"> </w:t>
+      </w:r>
+    </w:p>
+    <w:p>
+      <w:pPr>
+        <w:ind w:firstLine="0"/>
+        <w:rPr>
+          <w:lang w:val="es-ES"/>
+        </w:rPr>
+      </w:pPr>
+      <w:r>
+        <w:rPr>
+          <w:lang w:val="es-ES"/>
+        </w:rPr>
+        <w:t>Sí, hay una diferencia entre "</w:t>
+      </w:r>
+      <w:proofErr w:type="spellStart"/>
+      <w:r>
+        <w:rPr>
+          <w:lang w:val="es-ES"/>
+        </w:rPr>
+        <w:t>gait</w:t>
+      </w:r>
+      <w:proofErr w:type="spellEnd"/>
+      <w:r>
+        <w:rPr>
+          <w:lang w:val="es-ES"/>
+        </w:rPr>
+        <w:t xml:space="preserve"> </w:t>
+      </w:r>
+      <w:proofErr w:type="spellStart"/>
+      <w:r>
+        <w:rPr>
+          <w:lang w:val="es-ES"/>
+        </w:rPr>
+        <w:t>cycle</w:t>
+      </w:r>
+      <w:proofErr w:type="spellEnd"/>
+      <w:r>
+        <w:rPr>
+          <w:lang w:val="es-ES"/>
+        </w:rPr>
+        <w:t>" y "</w:t>
+      </w:r>
+      <w:proofErr w:type="spellStart"/>
+      <w:r>
+        <w:rPr>
+          <w:lang w:val="es-ES"/>
+        </w:rPr>
+        <w:t>walk</w:t>
+      </w:r>
+      <w:proofErr w:type="spellEnd"/>
+      <w:r>
+        <w:rPr>
+          <w:lang w:val="es-ES"/>
+        </w:rPr>
+        <w:t>" (o paseo) en el contexto del análisis de la marcha.</w:t>
+      </w:r>
+    </w:p>
+    <w:p>
+      <w:pPr>
+        <w:ind w:firstLine="0"/>
+        <w:rPr>
+          <w:lang w:val="es-ES"/>
+        </w:rPr>
+      </w:pPr>
+    </w:p>
+    <w:p>
+      <w:pPr>
+        <w:ind w:firstLine="0"/>
+        <w:rPr>
+          <w:lang w:val="es-ES"/>
+        </w:rPr>
+      </w:pPr>
+      <w:r>
+        <w:rPr>
+          <w:lang w:val="es-ES"/>
+        </w:rPr>
+        <w:t>El "</w:t>
+      </w:r>
+      <w:proofErr w:type="spellStart"/>
+      <w:r>
+        <w:rPr>
+          <w:lang w:val="es-ES"/>
+        </w:rPr>
+        <w:t>gait</w:t>
+      </w:r>
+      <w:proofErr w:type="spellEnd"/>
+      <w:r>
+        <w:rPr>
+          <w:lang w:val="es-ES"/>
+        </w:rPr>
+        <w:t xml:space="preserve"> </w:t>
+      </w:r>
+      <w:proofErr w:type="spellStart"/>
+      <w:r>
+        <w:rPr>
+          <w:lang w:val="es-ES"/>
+        </w:rPr>
+        <w:t>cycle</w:t>
+      </w:r>
+      <w:proofErr w:type="spellEnd"/>
+      <w:r>
+        <w:rPr>
+          <w:lang w:val="es-ES"/>
+        </w:rPr>
+        <w:t xml:space="preserve">" (ciclo de la marcha) se refiere al período completo desde el momento en que un pie toca el suelo hasta el siguiente contacto del mismo pie. El ciclo de la marcha se divide en dos fases principales: la fase de apoyo y la fase de balanceo. Durante la fase de apoyo, el pie está en contacto con el suelo y soporta el peso del cuerpo, mientras </w:t>
+      </w:r>
+      <w:proofErr w:type="gramStart"/>
+      <w:r>
+        <w:rPr>
+          <w:lang w:val="es-ES"/>
+        </w:rPr>
+        <w:t>que</w:t>
+      </w:r>
+      <w:proofErr w:type="gramEnd"/>
+      <w:r>
+        <w:rPr>
+          <w:lang w:val="es-ES"/>
+        </w:rPr>
+        <w:t xml:space="preserve"> durante la fase de balanceo, el pie se levanta del suelo y se mueve hacia adelante para preparar el próximo contacto.</w:t>
+      </w:r>
+    </w:p>
+    <w:p>
+      <w:pPr>
+        <w:ind w:firstLine="0"/>
+        <w:rPr>
+          <w:lang w:val="es-ES"/>
+        </w:rPr>
+      </w:pPr>
+    </w:p>
+    <w:p>
+      <w:pPr>
+        <w:ind w:firstLine="0"/>
+        <w:rPr>
+          <w:lang w:val="es-ES"/>
+        </w:rPr>
+      </w:pPr>
+      <w:r>
+        <w:rPr>
+          <w:lang w:val="es-ES"/>
+        </w:rPr>
+        <w:t>El "</w:t>
+      </w:r>
+      <w:proofErr w:type="spellStart"/>
+      <w:r>
+        <w:rPr>
+          <w:lang w:val="es-ES"/>
+        </w:rPr>
+        <w:t>walk</w:t>
+      </w:r>
+      <w:proofErr w:type="spellEnd"/>
+      <w:r>
+        <w:rPr>
+          <w:lang w:val="es-ES"/>
+        </w:rPr>
+        <w:t>" o "paseo" se refiere a la acción de caminar de manera general. Es un término más amplio que se utiliza para describir el acto de desplazarse a pie. El caminar implica el uso repetitivo del ciclo de la marcha, pero también puede incluir variaciones en la velocidad, el estilo, la postura y otros factores específicos de cada individuo.</w:t>
+      </w:r>
+    </w:p>
+    <w:p>
+      <w:pPr>
+        <w:ind w:firstLine="0"/>
+        <w:rPr>
+          <w:lang w:val="es-ES"/>
+        </w:rPr>
+      </w:pPr>
+    </w:p>
+    <w:p>
+      <w:pPr>
+        <w:ind w:firstLine="0"/>
+        <w:rPr>
+          <w:lang w:val="es-ES"/>
+        </w:rPr>
+      </w:pPr>
+      <w:r>
+        <w:rPr>
+          <w:lang w:val="es-ES"/>
+        </w:rPr>
+        <w:t>En resumen, el "</w:t>
+      </w:r>
+      <w:proofErr w:type="spellStart"/>
+      <w:r>
+        <w:rPr>
+          <w:lang w:val="es-ES"/>
+        </w:rPr>
+        <w:t>gait</w:t>
+      </w:r>
+      <w:proofErr w:type="spellEnd"/>
+      <w:r>
+        <w:rPr>
+          <w:lang w:val="es-ES"/>
+        </w:rPr>
+        <w:t xml:space="preserve"> </w:t>
+      </w:r>
+      <w:proofErr w:type="spellStart"/>
+      <w:r>
+        <w:rPr>
+          <w:lang w:val="es-ES"/>
+        </w:rPr>
+        <w:t>cycle</w:t>
+      </w:r>
+      <w:proofErr w:type="spellEnd"/>
+      <w:r>
+        <w:rPr>
+          <w:lang w:val="es-ES"/>
+        </w:rPr>
+        <w:t>" se refiere específicamente al ciclo completo de la marcha, mientras que "</w:t>
+      </w:r>
+      <w:proofErr w:type="spellStart"/>
+      <w:r>
+        <w:rPr>
+          <w:lang w:val="es-ES"/>
+        </w:rPr>
+        <w:t>walk</w:t>
+      </w:r>
+      <w:proofErr w:type="spellEnd"/>
+      <w:r>
+        <w:rPr>
+          <w:lang w:val="es-ES"/>
+        </w:rPr>
+        <w:t xml:space="preserve">" o "paseo" es un término más amplio que abarca la acción general de caminar e incluye el uso del ciclo de la </w:t>
+      </w:r>
+      <w:r>
+        <w:rPr>
+          <w:lang w:val="es-ES"/>
+        </w:rPr>
+        <w:t>marcha,</w:t>
+      </w:r>
+      <w:r>
+        <w:rPr>
+          <w:lang w:val="es-ES"/>
+        </w:rPr>
+        <w:t xml:space="preserve"> pero con variaciones individuales.</w:t>
+      </w:r>
+    </w:p>
+    <w:p>
+      <w:pPr>
+        <w:ind w:firstLine="0"/>
+        <w:rPr>
+          <w:lang w:val="es-ES"/>
+        </w:rPr>
+      </w:pPr>
+    </w:p>
+    <w:p>
+      <w:pPr>
+        <w:ind w:firstLine="0"/>
+        <w:rPr>
+          <w:lang w:val="es-ES"/>
+        </w:rPr>
+      </w:pPr>
+      <w:r>
+        <w:rPr>
+          <w:lang w:val="es-ES"/>
+        </w:rPr>
+        <w:t>No, las caminatas y los ciclos de la marcha son conceptos diferentes en el análisis de la marcha.</w:t>
+      </w:r>
+    </w:p>
+    <w:p>
+      <w:pPr>
+        <w:ind w:firstLine="0"/>
+        <w:rPr>
+          <w:lang w:val="es-ES"/>
+        </w:rPr>
+      </w:pPr>
+    </w:p>
+    <w:p>
+      <w:pPr>
+        <w:ind w:firstLine="0"/>
+        <w:rPr>
+          <w:lang w:val="es-ES"/>
+        </w:rPr>
+      </w:pPr>
+      <w:r>
+        <w:rPr>
+          <w:lang w:val="es-ES"/>
+        </w:rPr>
+        <w:t>- Caminatas: Se refiere a los pasos o caminatas individuales que realiza un individuo durante una sesión de evaluación o grabación de la marcha. Cada caminata se compone de una serie de pasos consecutivos y se considera una unidad discreta de movimiento. Durante una caminata, se registran datos sobre la marcha, como la posición de las articulaciones, el movimiento de los segmentos corporales y otros parámetros relevantes.</w:t>
+      </w:r>
+    </w:p>
+    <w:p>
+      <w:pPr>
+        <w:ind w:firstLine="0"/>
+        <w:rPr>
+          <w:lang w:val="es-ES"/>
+        </w:rPr>
+      </w:pPr>
+    </w:p>
+    <w:p>
+      <w:pPr>
+        <w:ind w:firstLine="0"/>
+        <w:rPr>
+          <w:lang w:val="es-ES"/>
+        </w:rPr>
+      </w:pPr>
+      <w:r>
+        <w:rPr>
+          <w:lang w:val="es-ES"/>
+        </w:rPr>
+        <w:t>- Ciclos de la marcha: Un ciclo de la marcha se refiere a un ciclo completo de movimiento desde un evento inicial hasta el mismo evento en la siguiente ocasión. En el análisis de la marcha, se suelen considerar dos ciclos de la marcha para obtener mediciones precisas y representativas. Estos eventos clave que marcan el comienzo y el final del ciclo de la marcha pueden variar, pero comúnmente se definen como el momento en que el talón toca el suelo (inicio del ciclo) hasta el próximo momento en que el mismo talón toca el suelo (final del ciclo).</w:t>
+      </w:r>
+    </w:p>
+    <w:p>
+      <w:pPr>
+        <w:ind w:firstLine="0"/>
+        <w:rPr>
+          <w:lang w:val="es-ES"/>
+        </w:rPr>
+      </w:pPr>
+    </w:p>
+    <w:p>
+      <w:pPr>
+        <w:ind w:firstLine="0"/>
+        <w:rPr>
+          <w:lang w:val="es-ES"/>
+        </w:rPr>
+      </w:pPr>
+      <w:r>
+        <w:rPr>
+          <w:lang w:val="es-ES"/>
+        </w:rPr>
+        <w:t>En resumen, una caminata se compone de múltiples pasos, mientras que un ciclo de la marcha se refiere a un ciclo completo de movimiento desde un evento clave hasta el mismo evento en la siguiente ocasión. En el análisis de la marcha, los ciclos de la marcha se utilizan para obtener mediciones y realizar análisis detallados de los parámetros cinemáticos y cinéticos, mientras que las caminatas representan el conjunto de pasos realizados durante una sesión de evaluación o grabación de la marcha.</w:t>
+      </w:r>
+    </w:p>
+    <w:p>
+      <w:pPr>
+        <w:ind w:firstLine="0"/>
+        <w:rPr>
+          <w:lang w:val="es-ES"/>
+        </w:rPr>
+      </w:pPr>
+    </w:p>
+    <w:p>
+      <w:pPr>
+        <w:ind w:firstLine="0"/>
+        <w:rPr>
+          <w:lang w:val="es-ES"/>
+        </w:rPr>
+      </w:pPr>
+    </w:p>
+    <w:p>
+      <w:pPr>
+        <w:ind w:firstLine="0"/>
+        <w:rPr>
+          <w:lang w:val="es-ES"/>
+        </w:rPr>
+      </w:pPr>
+      <w:r>
+        <w:rPr>
+          <w:lang w:val="es-ES"/>
+        </w:rPr>
+        <w:t>En el análisis de la marcha, una caminata generalmente se considera como un conjunto de ciclos de la marcha. Sin embargo, es importante tener en cuenta que el número de ciclos puede variar dependiendo del contexto y la definición utilizada.</w:t>
+      </w:r>
+    </w:p>
+    <w:p>
+      <w:pPr>
+        <w:ind w:firstLine="0"/>
+        <w:rPr>
+          <w:lang w:val="es-ES"/>
+        </w:rPr>
+      </w:pPr>
+    </w:p>
+    <w:p>
+      <w:pPr>
+        <w:ind w:firstLine="0"/>
+        <w:rPr>
+          <w:lang w:val="es-ES"/>
+        </w:rPr>
+      </w:pPr>
+      <w:r>
+        <w:rPr>
+          <w:lang w:val="es-ES"/>
+        </w:rPr>
+        <w:t>En situaciones típicas, una caminata completa o una pasada de caminata se compone de varios ciclos de la marcha consecutivos. Cada ciclo de la marcha representa un ciclo completo de movimiento desde un evento clave hasta el mismo evento en la siguiente ocasión, como se mencionó anteriormente.</w:t>
+      </w:r>
+    </w:p>
+    <w:p>
+      <w:pPr>
+        <w:ind w:firstLine="0"/>
+        <w:rPr>
+          <w:lang w:val="es-ES"/>
+        </w:rPr>
+      </w:pPr>
+    </w:p>
+    <w:p>
+      <w:pPr>
+        <w:ind w:firstLine="0"/>
+        <w:rPr>
+          <w:lang w:val="es-ES"/>
+        </w:rPr>
+      </w:pPr>
+      <w:r>
+        <w:rPr>
+          <w:lang w:val="es-ES"/>
+        </w:rPr>
+        <w:t>Si tienes 40 ciclos registrados, es posible que representen múltiples caminatas realizadas por el individuo durante la sesión de evaluación o grabación de la marcha. Cada caminata puede estar compuesta por varios ciclos de la marcha, y el número exacto de ciclos por caminata puede variar dependiendo de la duración de la caminata y las características individuales del paciente.</w:t>
+      </w:r>
+    </w:p>
+    <w:p>
+      <w:pPr>
+        <w:ind w:firstLine="0"/>
+        <w:rPr>
+          <w:lang w:val="es-ES"/>
+        </w:rPr>
+      </w:pPr>
+    </w:p>
+    <w:p>
+      <w:pPr>
+        <w:ind w:firstLine="0"/>
+        <w:rPr>
+          <w:lang w:val="es-ES"/>
+        </w:rPr>
+      </w:pPr>
+      <w:r>
+        <w:rPr>
+          <w:lang w:val="es-ES"/>
+        </w:rPr>
         <w:lastRenderedPageBreak/>
-        <w:t>Ap</w:t>
-      </w:r>
-      <w:r>
-        <w:rPr>
-          <w:lang w:val="es-ES"/>
-        </w:rPr>
-        <w:t>éndice</w:t>
-      </w:r>
-      <w:bookmarkEnd w:id="19"/>
+        <w:t>En resumen, una caminata se considera un conjunto de ciclos de la marcha, y el número de ciclos puede variar dependiendo de la duración y las características de la caminata. Si tienes 40 ciclos, es posible que representen varias caminatas realizadas durante la sesión de evaluación o grabación de la marcha.</w:t>
+      </w:r>
+    </w:p>
+    <w:p>
+      <w:pPr>
+        <w:ind w:firstLine="0"/>
+        <w:rPr>
+          <w:lang w:val="es-ES"/>
+        </w:rPr>
+      </w:pPr>
+    </w:p>
+    <w:p>
+      <w:pPr>
+        <w:ind w:firstLine="0"/>
+        <w:rPr>
+          <w:lang w:val="es-ES"/>
+        </w:rPr>
+      </w:pPr>
+    </w:p>
+    <w:p>
+      <w:pPr>
+        <w:pStyle w:val="Heading2"/>
+        <w:rPr>
+          <w:lang w:val="es-ES"/>
+        </w:rPr>
+      </w:pPr>
+      <w:bookmarkStart w:id="23" w:name="_Toc143360918"/>
+      <w:r>
+        <w:rPr>
+          <w:lang w:val="es-ES"/>
+        </w:rPr>
+        <w:t>Ciclos</w:t>
+      </w:r>
+      <w:bookmarkEnd w:id="23"/>
       <w:r>
         <w:rPr>
           <w:lang w:val="es-ES"/>
@@ -9581,581 +10397,29 @@
     </w:p>
     <w:p>
       <w:pPr>
-        <w:pStyle w:val="Heading2"/>
-        <w:rPr>
-          <w:lang w:val="es-ES"/>
-        </w:rPr>
-      </w:pPr>
-      <w:bookmarkStart w:id="20" w:name="_Toc143360915"/>
-      <w:r>
-        <w:rPr>
-          <w:lang w:val="es-ES"/>
-        </w:rPr>
-        <w:t>Apéndice</w:t>
-      </w:r>
-      <w:r>
-        <w:rPr>
-          <w:lang w:val="es-ES"/>
-        </w:rPr>
-        <w:t xml:space="preserve"> 1. </w:t>
-      </w:r>
-      <w:r>
-        <w:rPr>
-          <w:lang w:val="es-ES"/>
-        </w:rPr>
-        <w:t>Repositorio del proyecto</w:t>
-      </w:r>
-      <w:bookmarkEnd w:id="20"/>
-    </w:p>
-    <w:p>
-      <w:pPr>
-        <w:rPr>
-          <w:lang w:val="es-ES"/>
-        </w:rPr>
-      </w:pPr>
-      <w:r>
-        <w:rPr>
-          <w:lang w:val="es-ES"/>
-        </w:rPr>
-        <w:t>El código fuente desarrollado para este proyecto está disponible en el repositorio GitHub:</w:t>
-      </w:r>
-      <w:r>
-        <w:rPr>
-          <w:lang w:val="es-ES"/>
-        </w:rPr>
-        <w:t xml:space="preserve"> </w:t>
-      </w:r>
-      <w:r>
-        <w:rPr>
-          <w:lang w:val="es-ES"/>
-        </w:rPr>
-        <w:t>https://github.com/bernatsort/Therapy-Progress-Gait-Prediction.git</w:t>
-      </w:r>
-    </w:p>
-    <w:p>
-      <w:pPr>
-        <w:pStyle w:val="Heading1"/>
-        <w:rPr>
-          <w:lang w:val="es-ES"/>
-        </w:rPr>
-      </w:pPr>
-      <w:bookmarkStart w:id="21" w:name="_Toc143360916"/>
-      <w:r>
-        <w:rPr>
-          <w:lang w:val="es-ES"/>
-        </w:rPr>
-        <w:t>APUNTES EXTRA</w:t>
-      </w:r>
-      <w:bookmarkEnd w:id="21"/>
-      <w:r>
-        <w:rPr>
-          <w:lang w:val="es-ES"/>
-        </w:rPr>
-        <w:t xml:space="preserve"> </w:t>
-      </w:r>
-    </w:p>
-    <w:p>
-      <w:pPr>
-        <w:pStyle w:val="Heading2"/>
-        <w:rPr>
-          <w:lang w:val="es-ES"/>
-        </w:rPr>
-      </w:pPr>
-      <w:bookmarkStart w:id="22" w:name="_Toc143360917"/>
-      <w:r>
-        <w:rPr>
-          <w:lang w:val="es-ES"/>
-        </w:rPr>
-        <w:t>Ciclo de la marcha vs paseo</w:t>
-      </w:r>
-      <w:bookmarkEnd w:id="22"/>
-      <w:r>
-        <w:rPr>
-          <w:lang w:val="es-ES"/>
-        </w:rPr>
-        <w:t xml:space="preserve"> </w:t>
-      </w:r>
-    </w:p>
-    <w:p>
-      <w:pPr>
-        <w:ind w:firstLine="0"/>
-        <w:rPr>
-          <w:lang w:val="es-ES"/>
-        </w:rPr>
-      </w:pPr>
-      <w:r>
-        <w:rPr>
-          <w:lang w:val="es-ES"/>
-        </w:rPr>
-        <w:t>Sí, hay una diferencia entre "</w:t>
+        <w:ind w:firstLine="0"/>
+        <w:rPr>
+          <w:lang w:val="es-ES"/>
+        </w:rPr>
+      </w:pPr>
+      <w:r>
+        <w:rPr>
+          <w:lang w:val="es-ES"/>
+        </w:rPr>
+        <w:t>En el contexto de los datos cinemáticos que has proporcionado, el término "</w:t>
       </w:r>
       <w:proofErr w:type="spellStart"/>
       <w:r>
         <w:rPr>
           <w:lang w:val="es-ES"/>
         </w:rPr>
-        <w:t>gait</w:t>
+        <w:t>cycles</w:t>
       </w:r>
       <w:proofErr w:type="spellEnd"/>
       <w:r>
         <w:rPr>
           <w:lang w:val="es-ES"/>
         </w:rPr>
-        <w:t xml:space="preserve"> </w:t>
-      </w:r>
-      <w:proofErr w:type="spellStart"/>
-      <w:r>
-        <w:rPr>
-          <w:lang w:val="es-ES"/>
-        </w:rPr>
-        <w:t>cycle</w:t>
-      </w:r>
-      <w:proofErr w:type="spellEnd"/>
-      <w:r>
-        <w:rPr>
-          <w:lang w:val="es-ES"/>
-        </w:rPr>
-        <w:t>" y "</w:t>
-      </w:r>
-      <w:proofErr w:type="spellStart"/>
-      <w:r>
-        <w:rPr>
-          <w:lang w:val="es-ES"/>
-        </w:rPr>
-        <w:t>walk</w:t>
-      </w:r>
-      <w:proofErr w:type="spellEnd"/>
-      <w:r>
-        <w:rPr>
-          <w:lang w:val="es-ES"/>
-        </w:rPr>
-        <w:t>" (o paseo) en el contexto del análisis de la marcha.</w:t>
-      </w:r>
-    </w:p>
-    <w:p>
-      <w:pPr>
-        <w:ind w:firstLine="0"/>
-        <w:rPr>
-          <w:lang w:val="es-ES"/>
-        </w:rPr>
-      </w:pPr>
-    </w:p>
-    <w:p>
-      <w:pPr>
-        <w:ind w:firstLine="0"/>
-        <w:rPr>
-          <w:lang w:val="es-ES"/>
-        </w:rPr>
-      </w:pPr>
-      <w:r>
-        <w:rPr>
-          <w:lang w:val="es-ES"/>
-        </w:rPr>
-        <w:t>El "</w:t>
-      </w:r>
-      <w:proofErr w:type="spellStart"/>
-      <w:r>
-        <w:rPr>
-          <w:lang w:val="es-ES"/>
-        </w:rPr>
-        <w:t>gait</w:t>
-      </w:r>
-      <w:proofErr w:type="spellEnd"/>
-      <w:r>
-        <w:rPr>
-          <w:lang w:val="es-ES"/>
-        </w:rPr>
-        <w:t xml:space="preserve"> </w:t>
-      </w:r>
-      <w:proofErr w:type="spellStart"/>
-      <w:r>
-        <w:rPr>
-          <w:lang w:val="es-ES"/>
-        </w:rPr>
-        <w:t>cycle</w:t>
-      </w:r>
-      <w:proofErr w:type="spellEnd"/>
-      <w:r>
-        <w:rPr>
-          <w:lang w:val="es-ES"/>
-        </w:rPr>
-        <w:t xml:space="preserve">" (ciclo de la marcha) se refiere al período completo desde el momento en que un pie toca el suelo hasta el siguiente contacto del mismo pie. El ciclo de la marcha se divide en dos fases principales: la fase de apoyo y la fase de balanceo. Durante la fase de apoyo, el pie está en contacto con el suelo y soporta el peso del cuerpo, mientras </w:t>
-      </w:r>
-      <w:proofErr w:type="gramStart"/>
-      <w:r>
-        <w:rPr>
-          <w:lang w:val="es-ES"/>
-        </w:rPr>
-        <w:t>que</w:t>
-      </w:r>
-      <w:proofErr w:type="gramEnd"/>
-      <w:r>
-        <w:rPr>
-          <w:lang w:val="es-ES"/>
-        </w:rPr>
-        <w:t xml:space="preserve"> durante la fase de balanceo, el pie se levanta del suelo y se mueve hacia adelante para preparar el próximo contacto.</w:t>
-      </w:r>
-    </w:p>
-    <w:p>
-      <w:pPr>
-        <w:ind w:firstLine="0"/>
-        <w:rPr>
-          <w:lang w:val="es-ES"/>
-        </w:rPr>
-      </w:pPr>
-    </w:p>
-    <w:p>
-      <w:pPr>
-        <w:ind w:firstLine="0"/>
-        <w:rPr>
-          <w:lang w:val="es-ES"/>
-        </w:rPr>
-      </w:pPr>
-      <w:r>
-        <w:rPr>
-          <w:lang w:val="es-ES"/>
-        </w:rPr>
-        <w:t>El "</w:t>
-      </w:r>
-      <w:proofErr w:type="spellStart"/>
-      <w:r>
-        <w:rPr>
-          <w:lang w:val="es-ES"/>
-        </w:rPr>
-        <w:t>walk</w:t>
-      </w:r>
-      <w:proofErr w:type="spellEnd"/>
-      <w:r>
-        <w:rPr>
-          <w:lang w:val="es-ES"/>
-        </w:rPr>
-        <w:t>" o "paseo" se refiere a la acción de caminar de manera general. Es un término más amplio que se utiliza para describir el acto de desplazarse a pie. El caminar implica el uso repetitivo del ciclo de la marcha, pero también puede incluir variaciones en la velocidad, el estilo, la postura y otros factores específicos de cada individuo.</w:t>
-      </w:r>
-    </w:p>
-    <w:p>
-      <w:pPr>
-        <w:ind w:firstLine="0"/>
-        <w:rPr>
-          <w:lang w:val="es-ES"/>
-        </w:rPr>
-      </w:pPr>
-    </w:p>
-    <w:p>
-      <w:pPr>
-        <w:ind w:firstLine="0"/>
-        <w:rPr>
-          <w:lang w:val="es-ES"/>
-        </w:rPr>
-      </w:pPr>
-      <w:r>
-        <w:rPr>
-          <w:lang w:val="es-ES"/>
-        </w:rPr>
-        <w:t>En resumen, el "</w:t>
-      </w:r>
-      <w:proofErr w:type="spellStart"/>
-      <w:r>
-        <w:rPr>
-          <w:lang w:val="es-ES"/>
-        </w:rPr>
-        <w:t>gait</w:t>
-      </w:r>
-      <w:proofErr w:type="spellEnd"/>
-      <w:r>
-        <w:rPr>
-          <w:lang w:val="es-ES"/>
-        </w:rPr>
-        <w:t xml:space="preserve"> </w:t>
-      </w:r>
-      <w:proofErr w:type="spellStart"/>
-      <w:r>
-        <w:rPr>
-          <w:lang w:val="es-ES"/>
-        </w:rPr>
-        <w:t>cycle</w:t>
-      </w:r>
-      <w:proofErr w:type="spellEnd"/>
-      <w:r>
-        <w:rPr>
-          <w:lang w:val="es-ES"/>
-        </w:rPr>
-        <w:t>" se refiere específicamente al ciclo completo de la marcha, mientras que "</w:t>
-      </w:r>
-      <w:proofErr w:type="spellStart"/>
-      <w:r>
-        <w:rPr>
-          <w:lang w:val="es-ES"/>
-        </w:rPr>
-        <w:t>walk</w:t>
-      </w:r>
-      <w:proofErr w:type="spellEnd"/>
-      <w:r>
-        <w:rPr>
-          <w:lang w:val="es-ES"/>
-        </w:rPr>
-        <w:t xml:space="preserve">" o "paseo" es un término más amplio que abarca la acción general de caminar e incluye el uso del ciclo de la </w:t>
-      </w:r>
-      <w:r>
-        <w:rPr>
-          <w:lang w:val="es-ES"/>
-        </w:rPr>
-        <w:t>marcha,</w:t>
-      </w:r>
-      <w:r>
-        <w:rPr>
-          <w:lang w:val="es-ES"/>
-        </w:rPr>
-        <w:t xml:space="preserve"> pero con variaciones individuales.</w:t>
-      </w:r>
-    </w:p>
-    <w:p>
-      <w:pPr>
-        <w:ind w:firstLine="0"/>
-        <w:rPr>
-          <w:lang w:val="es-ES"/>
-        </w:rPr>
-      </w:pPr>
-    </w:p>
-    <w:p>
-      <w:pPr>
-        <w:ind w:firstLine="0"/>
-        <w:rPr>
-          <w:lang w:val="es-ES"/>
-        </w:rPr>
-      </w:pPr>
-      <w:r>
-        <w:rPr>
-          <w:lang w:val="es-ES"/>
-        </w:rPr>
-        <w:t>No, las caminatas y los ciclos de la marcha son conceptos diferentes en el análisis de la marcha.</w:t>
-      </w:r>
-    </w:p>
-    <w:p>
-      <w:pPr>
-        <w:ind w:firstLine="0"/>
-        <w:rPr>
-          <w:lang w:val="es-ES"/>
-        </w:rPr>
-      </w:pPr>
-    </w:p>
-    <w:p>
-      <w:pPr>
-        <w:ind w:firstLine="0"/>
-        <w:rPr>
-          <w:lang w:val="es-ES"/>
-        </w:rPr>
-      </w:pPr>
-      <w:r>
-        <w:rPr>
-          <w:lang w:val="es-ES"/>
-        </w:rPr>
-        <w:t>- Caminatas: Se refiere a los pasos o caminatas individuales que realiza un individuo durante una sesión de evaluación o grabación de la marcha. Cada caminata se compone de una serie de pasos consecutivos y se considera una unidad discreta de movimiento. Durante una caminata, se registran datos sobre la marcha, como la posición de las articulaciones, el movimiento de los segmentos corporales y otros parámetros relevantes.</w:t>
-      </w:r>
-    </w:p>
-    <w:p>
-      <w:pPr>
-        <w:ind w:firstLine="0"/>
-        <w:rPr>
-          <w:lang w:val="es-ES"/>
-        </w:rPr>
-      </w:pPr>
-    </w:p>
-    <w:p>
-      <w:pPr>
-        <w:ind w:firstLine="0"/>
-        <w:rPr>
-          <w:lang w:val="es-ES"/>
-        </w:rPr>
-      </w:pPr>
-      <w:r>
-        <w:rPr>
-          <w:lang w:val="es-ES"/>
-        </w:rPr>
-        <w:t>- Ciclos de la marcha: Un ciclo de la marcha se refiere a un ciclo completo de movimiento desde un evento inicial hasta el mismo evento en la siguiente ocasión. En el análisis de la marcha, se suelen considerar dos ciclos de la marcha para obtener mediciones precisas y representativas. Estos eventos clave que marcan el comienzo y el final del ciclo de la marcha pueden variar, pero comúnmente se definen como el momento en que el talón toca el suelo (inicio del ciclo) hasta el próximo momento en que el mismo talón toca el suelo (final del ciclo).</w:t>
-      </w:r>
-    </w:p>
-    <w:p>
-      <w:pPr>
-        <w:ind w:firstLine="0"/>
-        <w:rPr>
-          <w:lang w:val="es-ES"/>
-        </w:rPr>
-      </w:pPr>
-    </w:p>
-    <w:p>
-      <w:pPr>
-        <w:ind w:firstLine="0"/>
-        <w:rPr>
-          <w:lang w:val="es-ES"/>
-        </w:rPr>
-      </w:pPr>
-      <w:r>
-        <w:rPr>
-          <w:lang w:val="es-ES"/>
-        </w:rPr>
-        <w:lastRenderedPageBreak/>
-        <w:t>En resumen, una caminata se compone de múltiples pasos, mientras que un ciclo de la marcha se refiere a un ciclo completo de movimiento desde un evento clave hasta el mismo evento en la siguiente ocasión. En el análisis de la marcha, los ciclos de la marcha se utilizan para obtener mediciones y realizar análisis detallados de los parámetros cinemáticos y cinéticos, mientras que las caminatas representan el conjunto de pasos realizados durante una sesión de evaluación o grabación de la marcha.</w:t>
-      </w:r>
-    </w:p>
-    <w:p>
-      <w:pPr>
-        <w:ind w:firstLine="0"/>
-        <w:rPr>
-          <w:lang w:val="es-ES"/>
-        </w:rPr>
-      </w:pPr>
-    </w:p>
-    <w:p>
-      <w:pPr>
-        <w:ind w:firstLine="0"/>
-        <w:rPr>
-          <w:lang w:val="es-ES"/>
-        </w:rPr>
-      </w:pPr>
-    </w:p>
-    <w:p>
-      <w:pPr>
-        <w:ind w:firstLine="0"/>
-        <w:rPr>
-          <w:lang w:val="es-ES"/>
-        </w:rPr>
-      </w:pPr>
-      <w:r>
-        <w:rPr>
-          <w:lang w:val="es-ES"/>
-        </w:rPr>
-        <w:t>En el análisis de la marcha, una caminata generalmente se considera como un conjunto de ciclos de la marcha. Sin embargo, es importante tener en cuenta que el número de ciclos puede variar dependiendo del contexto y la definición utilizada.</w:t>
-      </w:r>
-    </w:p>
-    <w:p>
-      <w:pPr>
-        <w:ind w:firstLine="0"/>
-        <w:rPr>
-          <w:lang w:val="es-ES"/>
-        </w:rPr>
-      </w:pPr>
-    </w:p>
-    <w:p>
-      <w:pPr>
-        <w:ind w:firstLine="0"/>
-        <w:rPr>
-          <w:lang w:val="es-ES"/>
-        </w:rPr>
-      </w:pPr>
-      <w:r>
-        <w:rPr>
-          <w:lang w:val="es-ES"/>
-        </w:rPr>
-        <w:t>En situaciones típicas, una caminata completa o una pasada de caminata se compone de varios ciclos de la marcha consecutivos. Cada ciclo de la marcha representa un ciclo completo de movimiento desde un evento clave hasta el mismo evento en la siguiente ocasión, como se mencionó anteriormente.</w:t>
-      </w:r>
-    </w:p>
-    <w:p>
-      <w:pPr>
-        <w:ind w:firstLine="0"/>
-        <w:rPr>
-          <w:lang w:val="es-ES"/>
-        </w:rPr>
-      </w:pPr>
-    </w:p>
-    <w:p>
-      <w:pPr>
-        <w:ind w:firstLine="0"/>
-        <w:rPr>
-          <w:lang w:val="es-ES"/>
-        </w:rPr>
-      </w:pPr>
-      <w:r>
-        <w:rPr>
-          <w:lang w:val="es-ES"/>
-        </w:rPr>
-        <w:t>Si tienes 40 ciclos registrados, es posible que representen múltiples caminatas realizadas por el individuo durante la sesión de evaluación o grabación de la marcha. Cada caminata puede estar compuesta por varios ciclos de la marcha, y el número exacto de ciclos por caminata puede variar dependiendo de la duración de la caminata y las características individuales del paciente.</w:t>
-      </w:r>
-    </w:p>
-    <w:p>
-      <w:pPr>
-        <w:ind w:firstLine="0"/>
-        <w:rPr>
-          <w:lang w:val="es-ES"/>
-        </w:rPr>
-      </w:pPr>
-    </w:p>
-    <w:p>
-      <w:pPr>
-        <w:ind w:firstLine="0"/>
-        <w:rPr>
-          <w:lang w:val="es-ES"/>
-        </w:rPr>
-      </w:pPr>
-      <w:r>
-        <w:rPr>
-          <w:lang w:val="es-ES"/>
-        </w:rPr>
-        <w:t>En resumen, una caminata se considera un conjunto de ciclos de la marcha, y el número de ciclos puede variar dependiendo de la duración y las características de la caminata. Si tienes 40 ciclos, es posible que representen varias caminatas realizadas durante la sesión de evaluación o grabación de la marcha.</w:t>
-      </w:r>
-    </w:p>
-    <w:p>
-      <w:pPr>
-        <w:ind w:firstLine="0"/>
-        <w:rPr>
-          <w:lang w:val="es-ES"/>
-        </w:rPr>
-      </w:pPr>
-    </w:p>
-    <w:p>
-      <w:pPr>
-        <w:ind w:firstLine="0"/>
-        <w:rPr>
-          <w:lang w:val="es-ES"/>
-        </w:rPr>
-      </w:pPr>
-    </w:p>
-    <w:p>
-      <w:pPr>
-        <w:pStyle w:val="Heading2"/>
-        <w:rPr>
-          <w:lang w:val="es-ES"/>
-        </w:rPr>
-      </w:pPr>
-      <w:bookmarkStart w:id="23" w:name="_Toc143360918"/>
-      <w:r>
-        <w:rPr>
-          <w:lang w:val="es-ES"/>
-        </w:rPr>
-        <w:t>Ciclos</w:t>
-      </w:r>
-      <w:bookmarkEnd w:id="23"/>
-      <w:r>
-        <w:rPr>
-          <w:lang w:val="es-ES"/>
-        </w:rPr>
-        <w:t xml:space="preserve"> </w:t>
-      </w:r>
-    </w:p>
-    <w:p>
-      <w:pPr>
-        <w:ind w:firstLine="0"/>
-        <w:rPr>
-          <w:lang w:val="es-ES"/>
-        </w:rPr>
-      </w:pPr>
-      <w:r>
-        <w:rPr>
-          <w:lang w:val="es-ES"/>
-        </w:rPr>
-        <w:t>En el contexto de los datos cinemáticos que has proporcionado, el término "</w:t>
-      </w:r>
-      <w:proofErr w:type="spellStart"/>
-      <w:r>
-        <w:rPr>
-          <w:lang w:val="es-ES"/>
-        </w:rPr>
-        <w:t>cycles</w:t>
-      </w:r>
-      <w:proofErr w:type="spellEnd"/>
-      <w:r>
-        <w:rPr>
-          <w:lang w:val="es-ES"/>
-        </w:rPr>
         <w:t>" se refiere al número de ciclos de la marcha que se han registrado. Según los datos, se han registrado un total de 40 ciclos de la marcha.</w:t>
       </w:r>
     </w:p>
@@ -10200,14 +10464,7 @@
         <w:rPr>
           <w:lang w:val="es-ES"/>
         </w:rPr>
-        <w:t xml:space="preserve">En tus datos, cada fila corresponde a una muestra específica durante los 40 ciclos registrados. Los valores en las columnas representan los ángulos de diferentes articulaciones en cada muestra. Cada ángulo está asociado con una articulación específica, como la rodilla (K), la </w:t>
-      </w:r>
-      <w:r>
-        <w:rPr>
-          <w:lang w:val="es-ES"/>
-        </w:rPr>
-        <w:lastRenderedPageBreak/>
-        <w:t>cadera (H), el tobillo (A), etc. Los valores de los ángulos se registran en grados (</w:t>
+        <w:t>En tus datos, cada fila corresponde a una muestra específica durante los 40 ciclos registrados. Los valores en las columnas representan los ángulos de diferentes articulaciones en cada muestra. Cada ángulo está asociado con una articulación específica, como la rodilla (K), la cadera (H), el tobillo (A), etc. Los valores de los ángulos se registran en grados (</w:t>
       </w:r>
       <w:proofErr w:type="spellStart"/>
       <w:r>
@@ -10378,6 +10635,7 @@
         <w:rPr>
           <w:lang w:val="es-ES"/>
         </w:rPr>
+        <w:lastRenderedPageBreak/>
         <w:t>Medias</w:t>
       </w:r>
       <w:bookmarkEnd w:id="25"/>
@@ -10546,125 +10804,125 @@
         <w:rPr>
           <w:lang w:val="es-ES"/>
         </w:rPr>
+        <w:t>Corte de ciclos</w:t>
+      </w:r>
+      <w:bookmarkEnd w:id="26"/>
+      <w:r>
+        <w:rPr>
+          <w:lang w:val="es-ES"/>
+        </w:rPr>
+        <w:t xml:space="preserve"> </w:t>
+      </w:r>
+    </w:p>
+    <w:p>
+      <w:pPr>
+        <w:ind w:firstLine="0"/>
+        <w:rPr>
+          <w:lang w:val="es-ES"/>
+        </w:rPr>
+      </w:pPr>
+      <w:r>
+        <w:rPr>
+          <w:lang w:val="es-ES"/>
+        </w:rPr>
+        <w:t>En el análisis de la marcha, los ciclos de la marcha pueden ser identificados y segmentados por un especialista en base a criterios específicos. En general, el proceso implica la identificación de eventos clave en la marcha, como el contacto inicial del pie con el suelo (inicio del ciclo) y el siguiente contacto del mismo pie (final del ciclo).</w:t>
+      </w:r>
+    </w:p>
+    <w:p>
+      <w:pPr>
+        <w:ind w:firstLine="0"/>
+        <w:rPr>
+          <w:lang w:val="es-ES"/>
+        </w:rPr>
+      </w:pPr>
+    </w:p>
+    <w:p>
+      <w:pPr>
+        <w:ind w:firstLine="0"/>
+        <w:rPr>
+          <w:lang w:val="es-ES"/>
+        </w:rPr>
+      </w:pPr>
+      <w:r>
+        <w:rPr>
+          <w:lang w:val="es-ES"/>
+        </w:rPr>
+        <w:t>El especialista puede utilizar diferentes métodos y tecnologías para identificar estos eventos, como el análisis visual de vídeos de la marcha, el uso de sensores de presión en los pies, la captura de movimiento tridimensional o el uso de sistemas de análisis de la marcha.</w:t>
+      </w:r>
+    </w:p>
+    <w:p>
+      <w:pPr>
+        <w:ind w:firstLine="0"/>
+        <w:rPr>
+          <w:lang w:val="es-ES"/>
+        </w:rPr>
+      </w:pPr>
+    </w:p>
+    <w:p>
+      <w:pPr>
+        <w:ind w:firstLine="0"/>
+        <w:rPr>
+          <w:lang w:val="es-ES"/>
+        </w:rPr>
+      </w:pPr>
+      <w:r>
+        <w:rPr>
+          <w:lang w:val="es-ES"/>
+        </w:rPr>
+        <w:t>Una vez identificados los eventos clave, los ciclos de la marcha pueden ser segmentados de manera precisa. Estos segmentos son utilizados posteriormente para realizar mediciones y análisis detallados de los parámetros de la marcha, como los ángulos articulares, las fuerzas de reacción del suelo, la duración de las fases de la marcha, entre otros.</w:t>
+      </w:r>
+    </w:p>
+    <w:p>
+      <w:pPr>
+        <w:ind w:firstLine="0"/>
+        <w:rPr>
+          <w:lang w:val="es-ES"/>
+        </w:rPr>
+      </w:pPr>
+    </w:p>
+    <w:p>
+      <w:pPr>
+        <w:ind w:firstLine="0"/>
+        <w:rPr>
+          <w:lang w:val="es-ES"/>
+        </w:rPr>
+      </w:pPr>
+      <w:r>
+        <w:rPr>
+          <w:lang w:val="es-ES"/>
+        </w:rPr>
+        <w:t>Es importante destacar que el proceso de segmentación de los ciclos de la marcha requiere experiencia y conocimiento del especialista para garantizar una identificación correcta de los eventos y una segmentación adecuada de los ciclos. Esto permite un análisis preciso de los datos cinemáticos y cinéticos de la marcha.</w:t>
+      </w:r>
+    </w:p>
+    <w:p>
+      <w:pPr>
+        <w:ind w:firstLine="0"/>
+        <w:rPr>
+          <w:lang w:val="es-ES"/>
+        </w:rPr>
+      </w:pPr>
+    </w:p>
+    <w:p>
+      <w:pPr>
+        <w:ind w:firstLine="0"/>
+        <w:rPr>
+          <w:lang w:val="es-ES"/>
+        </w:rPr>
+      </w:pPr>
+    </w:p>
+    <w:p>
+      <w:pPr>
+        <w:pStyle w:val="Heading2"/>
+        <w:rPr>
+          <w:lang w:val="es-ES"/>
+        </w:rPr>
+      </w:pPr>
+      <w:bookmarkStart w:id="27" w:name="_Toc143360922"/>
+      <w:r>
+        <w:rPr>
+          <w:lang w:val="es-ES"/>
+        </w:rPr>
         <w:lastRenderedPageBreak/>
-        <w:t>Corte de ciclos</w:t>
-      </w:r>
-      <w:bookmarkEnd w:id="26"/>
-      <w:r>
-        <w:rPr>
-          <w:lang w:val="es-ES"/>
-        </w:rPr>
-        <w:t xml:space="preserve"> </w:t>
-      </w:r>
-    </w:p>
-    <w:p>
-      <w:pPr>
-        <w:ind w:firstLine="0"/>
-        <w:rPr>
-          <w:lang w:val="es-ES"/>
-        </w:rPr>
-      </w:pPr>
-      <w:r>
-        <w:rPr>
-          <w:lang w:val="es-ES"/>
-        </w:rPr>
-        <w:t>En el análisis de la marcha, los ciclos de la marcha pueden ser identificados y segmentados por un especialista en base a criterios específicos. En general, el proceso implica la identificación de eventos clave en la marcha, como el contacto inicial del pie con el suelo (inicio del ciclo) y el siguiente contacto del mismo pie (final del ciclo).</w:t>
-      </w:r>
-    </w:p>
-    <w:p>
-      <w:pPr>
-        <w:ind w:firstLine="0"/>
-        <w:rPr>
-          <w:lang w:val="es-ES"/>
-        </w:rPr>
-      </w:pPr>
-    </w:p>
-    <w:p>
-      <w:pPr>
-        <w:ind w:firstLine="0"/>
-        <w:rPr>
-          <w:lang w:val="es-ES"/>
-        </w:rPr>
-      </w:pPr>
-      <w:r>
-        <w:rPr>
-          <w:lang w:val="es-ES"/>
-        </w:rPr>
-        <w:t>El especialista puede utilizar diferentes métodos y tecnologías para identificar estos eventos, como el análisis visual de vídeos de la marcha, el uso de sensores de presión en los pies, la captura de movimiento tridimensional o el uso de sistemas de análisis de la marcha.</w:t>
-      </w:r>
-    </w:p>
-    <w:p>
-      <w:pPr>
-        <w:ind w:firstLine="0"/>
-        <w:rPr>
-          <w:lang w:val="es-ES"/>
-        </w:rPr>
-      </w:pPr>
-    </w:p>
-    <w:p>
-      <w:pPr>
-        <w:ind w:firstLine="0"/>
-        <w:rPr>
-          <w:lang w:val="es-ES"/>
-        </w:rPr>
-      </w:pPr>
-      <w:r>
-        <w:rPr>
-          <w:lang w:val="es-ES"/>
-        </w:rPr>
-        <w:t>Una vez identificados los eventos clave, los ciclos de la marcha pueden ser segmentados de manera precisa. Estos segmentos son utilizados posteriormente para realizar mediciones y análisis detallados de los parámetros de la marcha, como los ángulos articulares, las fuerzas de reacción del suelo, la duración de las fases de la marcha, entre otros.</w:t>
-      </w:r>
-    </w:p>
-    <w:p>
-      <w:pPr>
-        <w:ind w:firstLine="0"/>
-        <w:rPr>
-          <w:lang w:val="es-ES"/>
-        </w:rPr>
-      </w:pPr>
-    </w:p>
-    <w:p>
-      <w:pPr>
-        <w:ind w:firstLine="0"/>
-        <w:rPr>
-          <w:lang w:val="es-ES"/>
-        </w:rPr>
-      </w:pPr>
-      <w:r>
-        <w:rPr>
-          <w:lang w:val="es-ES"/>
-        </w:rPr>
-        <w:t>Es importante destacar que el proceso de segmentación de los ciclos de la marcha requiere experiencia y conocimiento del especialista para garantizar una identificación correcta de los eventos y una segmentación adecuada de los ciclos. Esto permite un análisis preciso de los datos cinemáticos y cinéticos de la marcha.</w:t>
-      </w:r>
-    </w:p>
-    <w:p>
-      <w:pPr>
-        <w:ind w:firstLine="0"/>
-        <w:rPr>
-          <w:lang w:val="es-ES"/>
-        </w:rPr>
-      </w:pPr>
-    </w:p>
-    <w:p>
-      <w:pPr>
-        <w:ind w:firstLine="0"/>
-        <w:rPr>
-          <w:lang w:val="es-ES"/>
-        </w:rPr>
-      </w:pPr>
-    </w:p>
-    <w:p>
-      <w:pPr>
-        <w:pStyle w:val="Heading2"/>
-        <w:rPr>
-          <w:lang w:val="es-ES"/>
-        </w:rPr>
-      </w:pPr>
-      <w:bookmarkStart w:id="27" w:name="_Toc143360922"/>
-      <w:r>
-        <w:rPr>
-          <w:lang w:val="es-ES"/>
-        </w:rPr>
         <w:t>Proceso</w:t>
       </w:r>
       <w:bookmarkEnd w:id="27"/>
@@ -10890,7 +11148,6 @@
           <w:bCs/>
           <w:lang w:val="es-ES"/>
         </w:rPr>
-        <w:lastRenderedPageBreak/>
         <w:t xml:space="preserve">Registro de la marcha: </w:t>
       </w:r>
     </w:p>
@@ -11041,7 +11298,14 @@
         <w:rPr>
           <w:lang w:val="es-ES"/>
         </w:rPr>
-        <w:t>Con base en los datos cinemáticos y la evaluación completa, se desarrolla un plan de tratamiento individualizado para el niño. Este plan puede incluir terapia física, ejercicios específicos, dispositivos de asistencia, ortesis u otras intervenciones destinadas a mejorar la función motora y la marcha del niño.</w:t>
+        <w:t xml:space="preserve">Con base en los datos cinemáticos y la evaluación completa, se desarrolla un plan de tratamiento individualizado para el niño. Este plan puede incluir terapia física, ejercicios </w:t>
+      </w:r>
+      <w:r>
+        <w:rPr>
+          <w:lang w:val="es-ES"/>
+        </w:rPr>
+        <w:lastRenderedPageBreak/>
+        <w:t>específicos, dispositivos de asistencia, ortesis u otras intervenciones destinadas a mejorar la función motora y la marcha del niño.</w:t>
       </w:r>
     </w:p>
     <w:p>
@@ -11203,7 +11467,6 @@
         <w:rPr>
           <w:lang w:val="es-ES"/>
         </w:rPr>
-        <w:lastRenderedPageBreak/>
         <w:t xml:space="preserve">Registro de la marcha: </w:t>
       </w:r>
     </w:p>
@@ -11402,6 +11665,7 @@
         <w:rPr>
           <w:lang w:val="es-ES"/>
         </w:rPr>
+        <w:lastRenderedPageBreak/>
         <w:t xml:space="preserve">A partir de los ciclos procesados, se obtiene la cinemática en tres dimensiones de las articulaciones, que se utilizará en el proceso de toma de decisiones. </w:t>
       </w:r>
     </w:p>
@@ -11528,102 +11792,96 @@
         <w:rPr>
           <w:lang w:val="es-ES"/>
         </w:rPr>
-        <w:t xml:space="preserve">2. Análisis de la marcha: Una vez que se han obtenido los datos cinemáticos y cinéticos de la marcha, se realiza un análisis detallado de los patrones de movimiento, las características de </w:t>
-      </w:r>
+        <w:t>2. Análisis de la marcha: Una vez que se han obtenido los datos cinemáticos y cinéticos de la marcha, se realiza un análisis detallado de los patrones de movimiento, las características de la marcha y cualquier anomalía o alteración en los parámetros medidos. Esto puede implicar el uso de software especializado para analizar los datos y generar informes.</w:t>
+      </w:r>
+    </w:p>
+    <w:p>
+      <w:pPr>
+        <w:ind w:firstLine="0"/>
+        <w:rPr>
+          <w:lang w:val="es-ES"/>
+        </w:rPr>
+      </w:pPr>
+    </w:p>
+    <w:p>
+      <w:pPr>
+        <w:ind w:firstLine="0"/>
+        <w:rPr>
+          <w:lang w:val="es-ES"/>
+        </w:rPr>
+      </w:pPr>
+      <w:r>
+        <w:rPr>
+          <w:lang w:val="es-ES"/>
+        </w:rPr>
+        <w:t>3. Interpretación de los resultados: El médico o especialista interpreta los resultados obtenidos del análisis de la marcha, teniendo en cuenta el historial médico del paciente, los objetivos de tratamiento y las características individuales. Esto puede incluir la identificación de patrones anormales de movimiento, áreas de mejora o intervención específica requerida.</w:t>
+      </w:r>
+    </w:p>
+    <w:p>
+      <w:pPr>
+        <w:ind w:firstLine="0"/>
+        <w:rPr>
+          <w:lang w:val="es-ES"/>
+        </w:rPr>
+      </w:pPr>
+    </w:p>
+    <w:p>
+      <w:pPr>
+        <w:ind w:firstLine="0"/>
+        <w:rPr>
+          <w:lang w:val="es-ES"/>
+        </w:rPr>
+      </w:pPr>
+      <w:r>
+        <w:rPr>
+          <w:lang w:val="es-ES"/>
+        </w:rPr>
+        <w:t>4. Plan de tratamiento: Con base en los resultados y la interpretación del análisis de la marcha, se desarrolla un plan de tratamiento individualizado para el paciente. Esto puede implicar intervenciones terapéuticas, ejercicios de rehabilitación, dispositivos de asistencia o cualquier otro enfoque adecuado para mejorar la función y la calidad de vida del paciente.</w:t>
+      </w:r>
+    </w:p>
+    <w:p>
+      <w:pPr>
+        <w:ind w:firstLine="0"/>
+        <w:rPr>
+          <w:lang w:val="es-ES"/>
+        </w:rPr>
+      </w:pPr>
+    </w:p>
+    <w:p>
+      <w:pPr>
+        <w:ind w:firstLine="0"/>
+        <w:rPr>
+          <w:lang w:val="es-ES"/>
+        </w:rPr>
+      </w:pPr>
+      <w:r>
+        <w:rPr>
+          <w:lang w:val="es-ES"/>
+        </w:rPr>
+        <w:t>Es importante tener en cuenta que el proceso puede variar ligeramente dependiendo del sistema de análisis de movimiento utilizado, las prácticas clínicas específicas y las necesidades del paciente. Por lo tanto, es fundamental seguir los protocolos y pautas establecidas por el equipo médico y los especialistas involucrados en el análisis de la marcha.</w:t>
+      </w:r>
+    </w:p>
+    <w:p>
+      <w:pPr>
+        <w:ind w:firstLine="0"/>
+        <w:rPr>
+          <w:lang w:val="es-ES"/>
+        </w:rPr>
+      </w:pPr>
+    </w:p>
+    <w:p>
+      <w:pPr>
+        <w:pStyle w:val="Heading1"/>
+        <w:rPr>
+          <w:lang w:val="es-ES"/>
+        </w:rPr>
+      </w:pPr>
+      <w:bookmarkStart w:id="28" w:name="_Toc143360923"/>
       <w:r>
         <w:rPr>
           <w:lang w:val="es-ES"/>
         </w:rPr>
         <w:lastRenderedPageBreak/>
-        <w:t>la marcha y cualquier anomalía o alteración en los parámetros medidos. Esto puede implicar el uso de software especializado para analizar los datos y generar informes.</w:t>
-      </w:r>
-    </w:p>
-    <w:p>
-      <w:pPr>
-        <w:ind w:firstLine="0"/>
-        <w:rPr>
-          <w:lang w:val="es-ES"/>
-        </w:rPr>
-      </w:pPr>
-    </w:p>
-    <w:p>
-      <w:pPr>
-        <w:ind w:firstLine="0"/>
-        <w:rPr>
-          <w:lang w:val="es-ES"/>
-        </w:rPr>
-      </w:pPr>
-      <w:r>
-        <w:rPr>
-          <w:lang w:val="es-ES"/>
-        </w:rPr>
-        <w:t>3. Interpretación de los resultados: El médico o especialista interpreta los resultados obtenidos del análisis de la marcha, teniendo en cuenta el historial médico del paciente, los objetivos de tratamiento y las características individuales. Esto puede incluir la identificación de patrones anormales de movimiento, áreas de mejora o intervención específica requerida.</w:t>
-      </w:r>
-    </w:p>
-    <w:p>
-      <w:pPr>
-        <w:ind w:firstLine="0"/>
-        <w:rPr>
-          <w:lang w:val="es-ES"/>
-        </w:rPr>
-      </w:pPr>
-    </w:p>
-    <w:p>
-      <w:pPr>
-        <w:ind w:firstLine="0"/>
-        <w:rPr>
-          <w:lang w:val="es-ES"/>
-        </w:rPr>
-      </w:pPr>
-      <w:r>
-        <w:rPr>
-          <w:lang w:val="es-ES"/>
-        </w:rPr>
-        <w:t>4. Plan de tratamiento: Con base en los resultados y la interpretación del análisis de la marcha, se desarrolla un plan de tratamiento individualizado para el paciente. Esto puede implicar intervenciones terapéuticas, ejercicios de rehabilitación, dispositivos de asistencia o cualquier otro enfoque adecuado para mejorar la función y la calidad de vida del paciente.</w:t>
-      </w:r>
-    </w:p>
-    <w:p>
-      <w:pPr>
-        <w:ind w:firstLine="0"/>
-        <w:rPr>
-          <w:lang w:val="es-ES"/>
-        </w:rPr>
-      </w:pPr>
-    </w:p>
-    <w:p>
-      <w:pPr>
-        <w:ind w:firstLine="0"/>
-        <w:rPr>
-          <w:lang w:val="es-ES"/>
-        </w:rPr>
-      </w:pPr>
-      <w:r>
-        <w:rPr>
-          <w:lang w:val="es-ES"/>
-        </w:rPr>
-        <w:t>Es importante tener en cuenta que el proceso puede variar ligeramente dependiendo del sistema de análisis de movimiento utilizado, las prácticas clínicas específicas y las necesidades del paciente. Por lo tanto, es fundamental seguir los protocolos y pautas establecidas por el equipo médico y los especialistas involucrados en el análisis de la marcha.</w:t>
-      </w:r>
-    </w:p>
-    <w:p>
-      <w:pPr>
-        <w:ind w:firstLine="0"/>
-        <w:rPr>
-          <w:lang w:val="es-ES"/>
-        </w:rPr>
-      </w:pPr>
-    </w:p>
-    <w:p>
-      <w:pPr>
-        <w:pStyle w:val="Heading1"/>
-        <w:rPr>
-          <w:lang w:val="es-ES"/>
-        </w:rPr>
-      </w:pPr>
-      <w:bookmarkStart w:id="28" w:name="_Toc143360923"/>
-      <w:r>
-        <w:rPr>
-          <w:lang w:val="es-ES"/>
-        </w:rPr>
         <w:t xml:space="preserve">Correo </w:t>
       </w:r>
       <w:proofErr w:type="spellStart"/>
@@ -11967,7 +12225,6 @@
         <w:rPr>
           <w:lang w:val="es-ES"/>
         </w:rPr>
-        <w:lastRenderedPageBreak/>
         <w:t xml:space="preserve">La columna </w:t>
       </w:r>
       <w:proofErr w:type="spellStart"/>
@@ -12449,6 +12706,7 @@
           <w:u w:val="single"/>
           <w:lang w:val="es-ES"/>
         </w:rPr>
+        <w:lastRenderedPageBreak/>
         <w:t>Cadera</w:t>
       </w:r>
       <w:r>
@@ -13081,7 +13339,6 @@
         <w:rPr>
           <w:lang w:val="es-ES"/>
         </w:rPr>
-        <w:lastRenderedPageBreak/>
         <w:t>aRSHOBLIOFF.M</w:t>
       </w:r>
       <w:proofErr w:type="spellEnd"/>
@@ -13315,6 +13572,7 @@
         <w:ind w:firstLine="0"/>
       </w:pPr>
       <w:r>
+        <w:lastRenderedPageBreak/>
         <w:t xml:space="preserve"> I want to apply 4 models for each algorithm. Let me explain this. For each algorithm, I want to make a first model with the 101 input and output (base model), a second model using PCA on X (reducing the X), a third model reducing the "y" (PCA on y), and a fourth model reducing X and y (PCA on X and y).  Then, for the reduced y in models 3 and 4, I return to the original feature space.</w:t>
       </w:r>
     </w:p>
@@ -13627,6 +13885,119 @@
 <file path=word/numbering.xml><?xml version="1.0" encoding="utf-8"?>
 <w:numbering xmlns:wpc="http://schemas.microsoft.com/office/word/2010/wordprocessingCanvas" xmlns:cx="http://schemas.microsoft.com/office/drawing/2014/chartex" xmlns:cx1="http://schemas.microsoft.com/office/drawing/2015/9/8/chartex" xmlns:cx2="http://schemas.microsoft.com/office/drawing/2015/10/21/chartex" xmlns:cx3="http://schemas.microsoft.com/office/drawing/2016/5/9/chartex" xmlns:cx4="http://schemas.microsoft.com/office/drawing/2016/5/10/chartex" xmlns:cx5="http://schemas.microsoft.com/office/drawing/2016/5/11/chartex" xmlns:cx6="http://schemas.microsoft.com/office/drawing/2016/5/12/chartex" xmlns:cx7="http://schemas.microsoft.com/office/drawing/2016/5/13/chartex" xmlns:cx8="http://schemas.microsoft.com/office/drawing/2016/5/14/chartex" xmlns:mc="http://schemas.openxmlformats.org/markup-compatibility/2006" xmlns:aink="http://schemas.microsoft.com/office/drawing/2016/ink" xmlns:am3d="http://schemas.microsoft.com/office/drawing/2017/model3d" xmlns:o="urn:schemas-microsoft-com:office:office" xmlns:oel="http://schemas.microsoft.com/office/2019/extlst" xmlns:r="http://schemas.openxmlformats.org/officeDocument/2006/relationships" xmlns:m="http://schemas.openxmlformats.org/officeDocument/2006/math" xmlns:v="urn:schemas-microsoft-com:vml" xmlns:wp14="http://schemas.microsoft.com/office/word/2010/wordprocessingDrawing" xmlns:wp="http://schemas.openxmlformats.org/drawingml/2006/wordprocessingDrawing" xmlns:w10="urn:schemas-microsoft-com:office:word" xmlns:w="http://schemas.openxmlformats.org/wordprocessingml/2006/main" xmlns:w14="http://schemas.microsoft.com/office/word/2010/wordml" xmlns:w15="http://schemas.microsoft.com/office/word/2012/wordml" xmlns:w16cex="http://schemas.microsoft.com/office/word/2018/wordml/cex" xmlns:w16cid="http://schemas.microsoft.com/office/word/2016/wordml/cid" xmlns:w16="http://schemas.microsoft.com/office/word/2018/wordml" xmlns:w16sdtdh="http://schemas.microsoft.com/office/word/2020/wordml/sdtdatahash" xmlns:w16se="http://schemas.microsoft.com/office/word/2015/wordml/symex" xmlns:wpg="http://schemas.microsoft.com/office/word/2010/wordprocessingGroup" xmlns:wpi="http://schemas.microsoft.com/office/word/2010/wordprocessingInk" xmlns:wne="http://schemas.microsoft.com/office/word/2006/wordml" xmlns:wps="http://schemas.microsoft.com/office/word/2010/wordprocessingShape" mc:Ignorable="w14 w15 w16se w16cid w16 w16cex w16sdtdh wp14">
   <w:abstractNum w:abstractNumId="0" w15:restartNumberingAfterBreak="0">
+    <w:nsid w:val="0B950384"/>
+    <w:multiLevelType w:val="hybridMultilevel"/>
+    <w:tmpl w:val="DB62C670"/>
+    <w:lvl w:ilvl="0" w:tplc="CCCE95D0">
+      <w:start w:val="1"/>
+      <w:numFmt w:val="bullet"/>
+      <w:lvlText w:val="-"/>
+      <w:lvlJc w:val="left"/>
+      <w:pPr>
+        <w:ind w:left="927" w:hanging="360"/>
+      </w:pPr>
+      <w:rPr>
+        <w:rFonts w:ascii="Tahoma" w:eastAsia="Times New Roman" w:hAnsi="Tahoma" w:cs="Tahoma" w:hint="default"/>
+      </w:rPr>
+    </w:lvl>
+    <w:lvl w:ilvl="1" w:tplc="08090003" w:tentative="1">
+      <w:start w:val="1"/>
+      <w:numFmt w:val="bullet"/>
+      <w:lvlText w:val="o"/>
+      <w:lvlJc w:val="left"/>
+      <w:pPr>
+        <w:ind w:left="1647" w:hanging="360"/>
+      </w:pPr>
+      <w:rPr>
+        <w:rFonts w:ascii="Courier New" w:hAnsi="Courier New" w:cs="Courier New" w:hint="default"/>
+      </w:rPr>
+    </w:lvl>
+    <w:lvl w:ilvl="2" w:tplc="08090005" w:tentative="1">
+      <w:start w:val="1"/>
+      <w:numFmt w:val="bullet"/>
+      <w:lvlText w:val=""/>
+      <w:lvlJc w:val="left"/>
+      <w:pPr>
+        <w:ind w:left="2367" w:hanging="360"/>
+      </w:pPr>
+      <w:rPr>
+        <w:rFonts w:ascii="Wingdings" w:hAnsi="Wingdings" w:hint="default"/>
+      </w:rPr>
+    </w:lvl>
+    <w:lvl w:ilvl="3" w:tplc="08090001" w:tentative="1">
+      <w:start w:val="1"/>
+      <w:numFmt w:val="bullet"/>
+      <w:lvlText w:val=""/>
+      <w:lvlJc w:val="left"/>
+      <w:pPr>
+        <w:ind w:left="3087" w:hanging="360"/>
+      </w:pPr>
+      <w:rPr>
+        <w:rFonts w:ascii="Symbol" w:hAnsi="Symbol" w:hint="default"/>
+      </w:rPr>
+    </w:lvl>
+    <w:lvl w:ilvl="4" w:tplc="08090003" w:tentative="1">
+      <w:start w:val="1"/>
+      <w:numFmt w:val="bullet"/>
+      <w:lvlText w:val="o"/>
+      <w:lvlJc w:val="left"/>
+      <w:pPr>
+        <w:ind w:left="3807" w:hanging="360"/>
+      </w:pPr>
+      <w:rPr>
+        <w:rFonts w:ascii="Courier New" w:hAnsi="Courier New" w:cs="Courier New" w:hint="default"/>
+      </w:rPr>
+    </w:lvl>
+    <w:lvl w:ilvl="5" w:tplc="08090005" w:tentative="1">
+      <w:start w:val="1"/>
+      <w:numFmt w:val="bullet"/>
+      <w:lvlText w:val=""/>
+      <w:lvlJc w:val="left"/>
+      <w:pPr>
+        <w:ind w:left="4527" w:hanging="360"/>
+      </w:pPr>
+      <w:rPr>
+        <w:rFonts w:ascii="Wingdings" w:hAnsi="Wingdings" w:hint="default"/>
+      </w:rPr>
+    </w:lvl>
+    <w:lvl w:ilvl="6" w:tplc="08090001" w:tentative="1">
+      <w:start w:val="1"/>
+      <w:numFmt w:val="bullet"/>
+      <w:lvlText w:val=""/>
+      <w:lvlJc w:val="left"/>
+      <w:pPr>
+        <w:ind w:left="5247" w:hanging="360"/>
+      </w:pPr>
+      <w:rPr>
+        <w:rFonts w:ascii="Symbol" w:hAnsi="Symbol" w:hint="default"/>
+      </w:rPr>
+    </w:lvl>
+    <w:lvl w:ilvl="7" w:tplc="08090003" w:tentative="1">
+      <w:start w:val="1"/>
+      <w:numFmt w:val="bullet"/>
+      <w:lvlText w:val="o"/>
+      <w:lvlJc w:val="left"/>
+      <w:pPr>
+        <w:ind w:left="5967" w:hanging="360"/>
+      </w:pPr>
+      <w:rPr>
+        <w:rFonts w:ascii="Courier New" w:hAnsi="Courier New" w:cs="Courier New" w:hint="default"/>
+      </w:rPr>
+    </w:lvl>
+    <w:lvl w:ilvl="8" w:tplc="08090005" w:tentative="1">
+      <w:start w:val="1"/>
+      <w:numFmt w:val="bullet"/>
+      <w:lvlText w:val=""/>
+      <w:lvlJc w:val="left"/>
+      <w:pPr>
+        <w:ind w:left="6687" w:hanging="360"/>
+      </w:pPr>
+      <w:rPr>
+        <w:rFonts w:ascii="Wingdings" w:hAnsi="Wingdings" w:hint="default"/>
+      </w:rPr>
+    </w:lvl>
+  </w:abstractNum>
+  <w:abstractNum w:abstractNumId="1" w15:restartNumberingAfterBreak="0">
     <w:nsid w:val="0C1C2EAC"/>
     <w:multiLevelType w:val="multilevel"/>
     <w:tmpl w:val="CEAA0E92"/>
@@ -13775,7 +14146,7 @@
       </w:rPr>
     </w:lvl>
   </w:abstractNum>
-  <w:abstractNum w:abstractNumId="1" w15:restartNumberingAfterBreak="0">
+  <w:abstractNum w:abstractNumId="2" w15:restartNumberingAfterBreak="0">
     <w:nsid w:val="0EB734D5"/>
     <w:multiLevelType w:val="hybridMultilevel"/>
     <w:tmpl w:val="3D4AC892"/>
@@ -13888,7 +14259,7 @@
       </w:rPr>
     </w:lvl>
   </w:abstractNum>
-  <w:abstractNum w:abstractNumId="2" w15:restartNumberingAfterBreak="0">
+  <w:abstractNum w:abstractNumId="3" w15:restartNumberingAfterBreak="0">
     <w:nsid w:val="106E0318"/>
     <w:multiLevelType w:val="hybridMultilevel"/>
     <w:tmpl w:val="19EE05E0"/>
@@ -14000,7 +14371,7 @@
       </w:rPr>
     </w:lvl>
   </w:abstractNum>
-  <w:abstractNum w:abstractNumId="3" w15:restartNumberingAfterBreak="0">
+  <w:abstractNum w:abstractNumId="4" w15:restartNumberingAfterBreak="0">
     <w:nsid w:val="133F07FC"/>
     <w:multiLevelType w:val="singleLevel"/>
     <w:tmpl w:val="8290778E"/>
@@ -14018,7 +14389,7 @@
       </w:pPr>
     </w:lvl>
   </w:abstractNum>
-  <w:abstractNum w:abstractNumId="4" w15:restartNumberingAfterBreak="0">
+  <w:abstractNum w:abstractNumId="5" w15:restartNumberingAfterBreak="0">
     <w:nsid w:val="24946F06"/>
     <w:multiLevelType w:val="multilevel"/>
     <w:tmpl w:val="95C08ECC"/>
@@ -14153,7 +14524,7 @@
       </w:rPr>
     </w:lvl>
   </w:abstractNum>
-  <w:abstractNum w:abstractNumId="5" w15:restartNumberingAfterBreak="0">
+  <w:abstractNum w:abstractNumId="6" w15:restartNumberingAfterBreak="0">
     <w:nsid w:val="31787955"/>
     <w:multiLevelType w:val="hybridMultilevel"/>
     <w:tmpl w:val="41FEFA02"/>
@@ -14266,7 +14637,7 @@
       </w:rPr>
     </w:lvl>
   </w:abstractNum>
-  <w:abstractNum w:abstractNumId="6" w15:restartNumberingAfterBreak="0">
+  <w:abstractNum w:abstractNumId="7" w15:restartNumberingAfterBreak="0">
     <w:nsid w:val="41F05EBD"/>
     <w:multiLevelType w:val="multilevel"/>
     <w:tmpl w:val="7DA23942"/>
@@ -14407,7 +14778,7 @@
       </w:rPr>
     </w:lvl>
   </w:abstractNum>
-  <w:abstractNum w:abstractNumId="7" w15:restartNumberingAfterBreak="0">
+  <w:abstractNum w:abstractNumId="8" w15:restartNumberingAfterBreak="0">
     <w:nsid w:val="42B3122B"/>
     <w:multiLevelType w:val="singleLevel"/>
     <w:tmpl w:val="7BC6C066"/>
@@ -14429,7 +14800,7 @@
       </w:rPr>
     </w:lvl>
   </w:abstractNum>
-  <w:abstractNum w:abstractNumId="8" w15:restartNumberingAfterBreak="0">
+  <w:abstractNum w:abstractNumId="9" w15:restartNumberingAfterBreak="0">
     <w:nsid w:val="512A00EA"/>
     <w:multiLevelType w:val="hybridMultilevel"/>
     <w:tmpl w:val="74BA80BE"/>
@@ -14541,7 +14912,7 @@
       </w:rPr>
     </w:lvl>
   </w:abstractNum>
-  <w:abstractNum w:abstractNumId="9" w15:restartNumberingAfterBreak="0">
+  <w:abstractNum w:abstractNumId="10" w15:restartNumberingAfterBreak="0">
     <w:nsid w:val="5AD278CC"/>
     <w:multiLevelType w:val="multilevel"/>
     <w:tmpl w:val="C434A8DC"/>
@@ -14676,7 +15047,7 @@
       </w:rPr>
     </w:lvl>
   </w:abstractNum>
-  <w:abstractNum w:abstractNumId="10" w15:restartNumberingAfterBreak="0">
+  <w:abstractNum w:abstractNumId="11" w15:restartNumberingAfterBreak="0">
     <w:nsid w:val="60E27B0C"/>
     <w:multiLevelType w:val="singleLevel"/>
     <w:tmpl w:val="DE5E4C1E"/>
@@ -14697,7 +15068,7 @@
       </w:rPr>
     </w:lvl>
   </w:abstractNum>
-  <w:abstractNum w:abstractNumId="11" w15:restartNumberingAfterBreak="0">
+  <w:abstractNum w:abstractNumId="12" w15:restartNumberingAfterBreak="0">
     <w:nsid w:val="651A62D1"/>
     <w:multiLevelType w:val="hybridMultilevel"/>
     <w:tmpl w:val="29BA3E7C"/>
@@ -14786,7 +15157,7 @@
       </w:pPr>
     </w:lvl>
   </w:abstractNum>
-  <w:abstractNum w:abstractNumId="12" w15:restartNumberingAfterBreak="0">
+  <w:abstractNum w:abstractNumId="13" w15:restartNumberingAfterBreak="0">
     <w:nsid w:val="6DAE04C5"/>
     <w:multiLevelType w:val="hybridMultilevel"/>
     <w:tmpl w:val="5C048450"/>
@@ -14899,7 +15270,7 @@
       </w:rPr>
     </w:lvl>
   </w:abstractNum>
-  <w:abstractNum w:abstractNumId="13" w15:restartNumberingAfterBreak="0">
+  <w:abstractNum w:abstractNumId="14" w15:restartNumberingAfterBreak="0">
     <w:nsid w:val="717602A6"/>
     <w:multiLevelType w:val="hybridMultilevel"/>
     <w:tmpl w:val="6B6448CE"/>
@@ -15013,52 +15384,55 @@
     </w:lvl>
   </w:abstractNum>
   <w:num w:numId="1" w16cid:durableId="1611014562">
-    <w:abstractNumId w:val="0"/>
+    <w:abstractNumId w:val="1"/>
   </w:num>
   <w:num w:numId="2" w16cid:durableId="2100253227">
+    <w:abstractNumId w:val="8"/>
+  </w:num>
+  <w:num w:numId="3" w16cid:durableId="1072966541">
+    <w:abstractNumId w:val="11"/>
+  </w:num>
+  <w:num w:numId="4" w16cid:durableId="1621447230">
+    <w:abstractNumId w:val="4"/>
+  </w:num>
+  <w:num w:numId="5" w16cid:durableId="962273861">
+    <w:abstractNumId w:val="5"/>
+  </w:num>
+  <w:num w:numId="6" w16cid:durableId="1578057253">
+    <w:abstractNumId w:val="13"/>
+  </w:num>
+  <w:num w:numId="7" w16cid:durableId="1973712979">
+    <w:abstractNumId w:val="10"/>
+  </w:num>
+  <w:num w:numId="8" w16cid:durableId="1584026810">
     <w:abstractNumId w:val="7"/>
   </w:num>
-  <w:num w:numId="3" w16cid:durableId="1072966541">
-    <w:abstractNumId w:val="10"/>
+  <w:num w:numId="9" w16cid:durableId="1485850355">
+    <w:abstractNumId w:val="2"/>
   </w:num>
-  <w:num w:numId="4" w16cid:durableId="1621447230">
-    <w:abstractNumId w:val="3"/>
-  </w:num>
-  <w:num w:numId="5" w16cid:durableId="962273861">
-    <w:abstractNumId w:val="4"/>
-  </w:num>
-  <w:num w:numId="6" w16cid:durableId="1578057253">
-    <w:abstractNumId w:val="12"/>
-  </w:num>
-  <w:num w:numId="7" w16cid:durableId="1973712979">
+  <w:num w:numId="10" w16cid:durableId="1128007260">
     <w:abstractNumId w:val="9"/>
   </w:num>
-  <w:num w:numId="8" w16cid:durableId="1584026810">
-    <w:abstractNumId w:val="6"/>
-  </w:num>
-  <w:num w:numId="9" w16cid:durableId="1485850355">
-    <w:abstractNumId w:val="1"/>
-  </w:num>
-  <w:num w:numId="10" w16cid:durableId="1128007260">
+  <w:num w:numId="11" w16cid:durableId="1850289256">
     <w:abstractNumId w:val="8"/>
-  </w:num>
-  <w:num w:numId="11" w16cid:durableId="1850289256">
-    <w:abstractNumId w:val="7"/>
     <w:lvlOverride w:ilvl="0">
       <w:startOverride w:val="1"/>
     </w:lvlOverride>
   </w:num>
   <w:num w:numId="12" w16cid:durableId="1744984694">
-    <w:abstractNumId w:val="2"/>
+    <w:abstractNumId w:val="3"/>
   </w:num>
   <w:num w:numId="13" w16cid:durableId="1654022227">
-    <w:abstractNumId w:val="11"/>
+    <w:abstractNumId w:val="12"/>
   </w:num>
   <w:num w:numId="14" w16cid:durableId="347878455">
-    <w:abstractNumId w:val="13"/>
+    <w:abstractNumId w:val="14"/>
   </w:num>
   <w:num w:numId="15" w16cid:durableId="289941440">
-    <w:abstractNumId w:val="5"/>
+    <w:abstractNumId w:val="6"/>
+  </w:num>
+  <w:num w:numId="16" w16cid:durableId="80027572">
+    <w:abstractNumId w:val="0"/>
   </w:num>
   <w:numIdMacAtCleanup w:val="9"/>
 </w:numbering>

--- a/TFM_Sort_Rufat_Bernat.docx
+++ b/TFM_Sort_Rufat_Bernat.docx
@@ -2748,7 +2748,6 @@
           <w:docPartUnique/>
         </w:docPartObj>
       </w:sdtPr>
-      <w:sdtEndPr/>
       <w:sdtContent>
         <w:p>
           <w:pPr>
@@ -7186,6 +7185,20 @@
     </w:p>
     <w:p>
       <w:pPr>
+        <w:rPr>
+          <w:lang w:val="es-ES"/>
+        </w:rPr>
+      </w:pPr>
+    </w:p>
+    <w:p>
+      <w:pPr>
+        <w:rPr>
+          <w:lang w:val="es-ES"/>
+        </w:rPr>
+      </w:pPr>
+    </w:p>
+    <w:p>
+      <w:pPr>
         <w:pStyle w:val="Heading2"/>
         <w:rPr>
           <w:lang w:val="es-ES"/>
@@ -7204,306 +7217,242 @@
     <w:p>
       <w:pPr>
         <w:rPr>
-          <w:lang w:val="en-ES"/>
-        </w:rPr>
-      </w:pPr>
-      <w:r>
-        <w:rPr>
-          <w:lang w:val="en-ES"/>
-        </w:rPr>
-        <w:t>Examinar los cambios en los patrones de la marcha a lo largo del tiempo y desarrollar modelos que evalúen la eficacia de diferentes terapias o predigan el progreso de recuperación esperado para pacientes individuales.</w:t>
-      </w:r>
-    </w:p>
-    <w:p>
-      <w:pPr>
-        <w:rPr>
-          <w:lang w:val="en-ES"/>
-        </w:rPr>
-      </w:pPr>
-    </w:p>
-    <w:p>
-      <w:pPr>
-        <w:rPr>
-          <w:lang w:val="en-ES"/>
-        </w:rPr>
-      </w:pPr>
-      <w:r>
-        <w:rPr>
-          <w:lang w:val="en-ES"/>
-        </w:rPr>
-        <w:t>Se plantea la hipótesis de que al analizar de manera sistemática los cambios en los patrones de la marcha a lo largo del tiempo y al aplicar técnicas de aprendizaje automático, es posible desarrollar modelos predictivos que evalúen la eficacia de diversas terapias y pronostiquen el progreso de recuperación esperado para pacientes individuales con deficiencias musculoesqueléticas sometidos a terapia o rehabilitación. Estos modelos permitirán una toma de decisiones más informada por parte de los profesionales de la salud, contribuyendo así a la mejora de los resultados clínicos y la calidad de vida de los pacientes en proceso de rehabilitación.</w:t>
-      </w:r>
-    </w:p>
-    <w:p>
-      <w:pPr>
-        <w:rPr>
-          <w:lang w:val="en-ES"/>
-        </w:rPr>
-      </w:pPr>
-    </w:p>
-    <w:p>
-      <w:pPr>
-        <w:rPr>
-          <w:lang w:val="en-ES"/>
-        </w:rPr>
-      </w:pPr>
-    </w:p>
-    <w:p>
-      <w:pPr>
-        <w:rPr>
-          <w:lang w:val="en-ES"/>
-        </w:rPr>
-      </w:pPr>
-    </w:p>
-    <w:p>
-      <w:pPr>
-        <w:rPr>
-          <w:lang w:val="es-ES"/>
-        </w:rPr>
-      </w:pPr>
-      <w:r>
-        <w:rPr>
-          <w:lang w:val="es-ES"/>
-        </w:rPr>
-        <w:t>Utilizando</w:t>
-      </w:r>
-      <w:r>
-        <w:rPr>
-          <w:lang w:val="es-ES"/>
-        </w:rPr>
-        <w:t xml:space="preserve"> técnicas </w:t>
-      </w:r>
-      <w:r>
-        <w:rPr>
-          <w:lang w:val="es-ES"/>
-        </w:rPr>
-        <w:t xml:space="preserve">de </w:t>
-      </w:r>
-      <w:r>
-        <w:rPr>
-          <w:i/>
-          <w:iCs/>
-          <w:lang w:val="es-ES"/>
-        </w:rPr>
-        <w:t xml:space="preserve">machine </w:t>
+          <w:lang w:val="es-ES"/>
+        </w:rPr>
+      </w:pPr>
+      <w:r>
+        <w:rPr>
+          <w:lang w:val="es-ES"/>
+        </w:rPr>
+        <w:t>Se parte de la hipótesis de que los modelos de aprendizaje automático desarrollados y entrenados utilizando un amplio conjunto de datos anotados</w:t>
+      </w:r>
+      <w:r>
+        <w:rPr>
+          <w:lang w:val="es-ES"/>
+        </w:rPr>
+        <w:t xml:space="preserve">, </w:t>
+      </w:r>
+      <w:r>
+        <w:rPr>
+          <w:lang w:val="es-ES"/>
+        </w:rPr>
+        <w:t xml:space="preserve">que </w:t>
+      </w:r>
+      <w:r>
+        <w:rPr>
+          <w:lang w:val="es-ES"/>
+        </w:rPr>
+        <w:t>contiene</w:t>
+      </w:r>
+      <w:r>
+        <w:rPr>
+          <w:lang w:val="es-ES"/>
+        </w:rPr>
+        <w:t xml:space="preserve"> ensayos de marcha </w:t>
+      </w:r>
+      <w:r>
+        <w:rPr>
+          <w:lang w:val="es-ES"/>
+        </w:rPr>
+        <w:t>con fuerza</w:t>
+      </w:r>
+      <w:r>
+        <w:rPr>
+          <w:lang w:val="es-ES"/>
+        </w:rPr>
+        <w:t>s</w:t>
+      </w:r>
+      <w:r>
+        <w:rPr>
+          <w:lang w:val="es-ES"/>
+        </w:rPr>
+        <w:t xml:space="preserve"> de reacción del suelo </w:t>
+      </w:r>
+      <w:r>
+        <w:rPr>
+          <w:lang w:val="es-ES"/>
+        </w:rPr>
+        <w:t>(</w:t>
+      </w:r>
+      <w:r>
+        <w:rPr>
+          <w:lang w:val="es-ES"/>
+        </w:rPr>
+        <w:t>GRF</w:t>
+      </w:r>
+      <w:r>
+        <w:rPr>
+          <w:lang w:val="es-ES"/>
+        </w:rPr>
+        <w:t>)</w:t>
+      </w:r>
+      <w:r>
+        <w:rPr>
+          <w:lang w:val="es-ES"/>
+        </w:rPr>
+        <w:t xml:space="preserve"> bilaterales de pacientes </w:t>
+      </w:r>
+      <w:r>
+        <w:rPr>
+          <w:lang w:val="es-ES"/>
+        </w:rPr>
+        <w:t xml:space="preserve">que presentan </w:t>
+      </w:r>
+      <w:r>
+        <w:rPr>
+          <w:lang w:val="es-ES"/>
+        </w:rPr>
+        <w:t xml:space="preserve">diversas discapacidades musculoesqueléticas, </w:t>
+      </w:r>
+      <w:r>
+        <w:rPr>
+          <w:lang w:val="es-ES"/>
+        </w:rPr>
+        <w:t>demostrarán la capacidad de predecir de manera precisa</w:t>
+      </w:r>
+      <w:r>
+        <w:rPr>
+          <w:lang w:val="es-ES"/>
+        </w:rPr>
+        <w:t xml:space="preserve"> </w:t>
+      </w:r>
+      <w:r>
+        <w:rPr>
+          <w:lang w:val="es-ES"/>
+        </w:rPr>
+        <w:t>el progreso y la evolución de los pacientes sometidos a terapia o rehabilitación.</w:t>
+      </w:r>
+    </w:p>
+    <w:p>
+      <w:pPr>
+        <w:pStyle w:val="Heading2"/>
+        <w:rPr>
+          <w:lang w:val="es-ES"/>
+        </w:rPr>
+      </w:pPr>
+      <w:bookmarkStart w:id="5" w:name="_Toc143360900"/>
+      <w:r>
+        <w:rPr>
+          <w:lang w:val="es-ES"/>
+        </w:rPr>
+        <w:t>Estructura del documento</w:t>
+      </w:r>
+      <w:bookmarkEnd w:id="5"/>
+    </w:p>
+    <w:p>
+      <w:pPr>
+        <w:ind w:firstLine="0"/>
+        <w:rPr>
+          <w:lang w:val="es-ES"/>
+        </w:rPr>
+      </w:pPr>
+    </w:p>
+    <w:p>
+      <w:pPr>
+        <w:pStyle w:val="Heading1"/>
+        <w:rPr>
+          <w:lang w:val="es-ES"/>
+        </w:rPr>
+      </w:pPr>
+      <w:bookmarkStart w:id="6" w:name="_Toc143360901"/>
+      <w:r>
+        <w:rPr>
+          <w:lang w:val="es-ES"/>
+        </w:rPr>
+        <w:t>Estado del arte</w:t>
+      </w:r>
+      <w:bookmarkEnd w:id="6"/>
+    </w:p>
+    <w:p>
+      <w:pPr>
+        <w:rPr>
+          <w:lang w:val="es-ES"/>
+        </w:rPr>
+      </w:pPr>
+      <w:r>
+        <w:rPr>
+          <w:lang w:val="es-ES"/>
+        </w:rPr>
+        <w:t xml:space="preserve">Mirar </w:t>
       </w:r>
       <w:proofErr w:type="spellStart"/>
       <w:r>
         <w:rPr>
-          <w:i/>
-          <w:iCs/>
-          <w:lang w:val="es-ES"/>
-        </w:rPr>
-        <w:t>learning</w:t>
+          <w:lang w:val="es-ES"/>
+        </w:rPr>
+        <w:t>articles</w:t>
       </w:r>
       <w:proofErr w:type="spellEnd"/>
       <w:r>
         <w:rPr>
-          <w:i/>
-          <w:iCs/>
+          <w:lang w:val="es-ES"/>
+        </w:rPr>
+        <w:t xml:space="preserve"> que </w:t>
+      </w:r>
+      <w:proofErr w:type="spellStart"/>
+      <w:r>
+        <w:rPr>
+          <w:lang w:val="es-ES"/>
+        </w:rPr>
+        <w:t>hagin</w:t>
+      </w:r>
+      <w:proofErr w:type="spellEnd"/>
+      <w:r>
+        <w:rPr>
           <w:lang w:val="es-ES"/>
         </w:rPr>
         <w:t xml:space="preserve"> </w:t>
       </w:r>
-      <w:r>
-        <w:rPr>
-          <w:lang w:val="es-ES"/>
-        </w:rPr>
-        <w:t xml:space="preserve">y </w:t>
-      </w:r>
       <w:proofErr w:type="spellStart"/>
       <w:r>
         <w:rPr>
-          <w:i/>
-          <w:iCs/>
-          <w:lang w:val="es-ES"/>
-        </w:rPr>
-        <w:t>deep</w:t>
+          <w:lang w:val="es-ES"/>
+        </w:rPr>
+        <w:t>utilizat</w:t>
       </w:r>
       <w:proofErr w:type="spellEnd"/>
       <w:r>
         <w:rPr>
-          <w:i/>
-          <w:iCs/>
-          <w:lang w:val="es-ES"/>
-        </w:rPr>
-        <w:t xml:space="preserve"> </w:t>
+          <w:lang w:val="es-ES"/>
+        </w:rPr>
+        <w:t xml:space="preserve"> el </w:t>
       </w:r>
       <w:proofErr w:type="spellStart"/>
       <w:r>
         <w:rPr>
-          <w:i/>
-          <w:iCs/>
-          <w:lang w:val="es-ES"/>
-        </w:rPr>
-        <w:t>learning</w:t>
+          <w:lang w:val="es-ES"/>
+        </w:rPr>
+        <w:t>tipus</w:t>
       </w:r>
       <w:proofErr w:type="spellEnd"/>
       <w:r>
         <w:rPr>
           <w:lang w:val="es-ES"/>
         </w:rPr>
-        <w:t xml:space="preserve">, es posible desarrollar un sistema capaz de predecir con precisión las curvas cinemáticas postoperatorias en base </w:t>
-      </w:r>
-      <w:r>
-        <w:rPr>
-          <w:lang w:val="es-ES"/>
-        </w:rPr>
-        <w:t>a los datos cinemáticos preoperatorios obtenidos a través de</w:t>
-      </w:r>
-      <w:r>
-        <w:rPr>
-          <w:lang w:val="es-ES"/>
-        </w:rPr>
-        <w:t xml:space="preserve"> </w:t>
-      </w:r>
-      <w:r>
-        <w:rPr>
-          <w:lang w:val="es-ES"/>
-        </w:rPr>
-        <w:t>análisis tridimensional de la marcha</w:t>
-      </w:r>
-      <w:r>
-        <w:rPr>
-          <w:lang w:val="es-ES"/>
-        </w:rPr>
-        <w:t>, mejorando así la capacidad de planificar y optimizar los resultados de la cirugía en pacientes pediátricos con parálisis cerebral.</w:t>
-      </w:r>
-    </w:p>
-    <w:p>
-      <w:pPr>
-        <w:spacing w:after="0"/>
-        <w:rPr>
-          <w:lang w:val="es-ES"/>
-        </w:rPr>
-      </w:pPr>
-    </w:p>
-    <w:p>
-      <w:pPr>
-        <w:spacing w:after="0"/>
-        <w:rPr>
-          <w:lang w:val="es-ES"/>
-        </w:rPr>
-      </w:pPr>
-      <w:r>
-        <w:rPr>
-          <w:lang w:val="es-ES"/>
-        </w:rPr>
-        <w:t xml:space="preserve">El objetivo de este </w:t>
-      </w:r>
-      <w:r>
-        <w:rPr>
-          <w:lang w:val="es-ES"/>
-        </w:rPr>
-        <w:t>estudio</w:t>
-      </w:r>
-      <w:r>
-        <w:rPr>
-          <w:lang w:val="es-ES"/>
-        </w:rPr>
-        <w:t xml:space="preserve"> es desarrollar un sistema de predicción utilizando técnicas de </w:t>
-      </w:r>
-      <w:r>
-        <w:rPr>
-          <w:i/>
-          <w:iCs/>
-          <w:lang w:val="es-ES"/>
-        </w:rPr>
-        <w:t xml:space="preserve">machine </w:t>
+        <w:t xml:space="preserve"> de dades que he </w:t>
       </w:r>
       <w:proofErr w:type="spellStart"/>
       <w:r>
         <w:rPr>
-          <w:i/>
-          <w:iCs/>
-          <w:lang w:val="es-ES"/>
-        </w:rPr>
-        <w:t>learning</w:t>
+          <w:lang w:val="es-ES"/>
+        </w:rPr>
+        <w:t>fet</w:t>
       </w:r>
       <w:proofErr w:type="spellEnd"/>
       <w:r>
         <w:rPr>
           <w:lang w:val="es-ES"/>
         </w:rPr>
-        <w:t xml:space="preserve"> y </w:t>
+        <w:t xml:space="preserve"> servir </w:t>
       </w:r>
       <w:proofErr w:type="spellStart"/>
       <w:r>
         <w:rPr>
-          <w:i/>
-          <w:iCs/>
-          <w:lang w:val="es-ES"/>
-        </w:rPr>
-        <w:t>deep</w:t>
+          <w:lang w:val="es-ES"/>
+        </w:rPr>
+        <w:t>jo</w:t>
       </w:r>
       <w:proofErr w:type="spellEnd"/>
-      <w:r>
-        <w:rPr>
-          <w:i/>
-          <w:iCs/>
-          <w:lang w:val="es-ES"/>
-        </w:rPr>
-        <w:t xml:space="preserve"> </w:t>
-      </w:r>
-      <w:proofErr w:type="spellStart"/>
-      <w:r>
-        <w:rPr>
-          <w:i/>
-          <w:iCs/>
-          <w:lang w:val="es-ES"/>
-        </w:rPr>
-        <w:t>learning</w:t>
-      </w:r>
-      <w:proofErr w:type="spellEnd"/>
-      <w:r>
-        <w:rPr>
-          <w:lang w:val="es-ES"/>
-        </w:rPr>
-        <w:t xml:space="preserve"> que permita predecir con alta precisión las curvas cinemáticas postoperatorias en </w:t>
-      </w:r>
-      <w:r>
-        <w:rPr>
-          <w:lang w:val="es-ES"/>
-        </w:rPr>
-        <w:t>niños</w:t>
-      </w:r>
-      <w:r>
-        <w:rPr>
-          <w:lang w:val="es-ES"/>
-        </w:rPr>
-        <w:t xml:space="preserve"> con parálisis cerebral. Se utilizarán datos cinemáticos preoperatorios obtenidos a través del análisis tridimensional de la marcha como entrada para el sistema. El propósito es mejorar la capacidad de planificación quirúrgica y optimizar los resultados de las cirugías, ofreciendo así una herramienta clínica efectiva para mejorar el tratamiento de estos pacientes.</w:t>
-      </w:r>
-    </w:p>
-    <w:p>
-      <w:pPr>
-        <w:rPr>
-          <w:lang w:val="es-ES"/>
-        </w:rPr>
-      </w:pPr>
-    </w:p>
-    <w:p>
-      <w:pPr>
-        <w:pStyle w:val="Heading2"/>
-        <w:rPr>
-          <w:lang w:val="es-ES"/>
-        </w:rPr>
-      </w:pPr>
-      <w:bookmarkStart w:id="5" w:name="_Toc143360900"/>
-      <w:r>
-        <w:rPr>
-          <w:lang w:val="es-ES"/>
-        </w:rPr>
-        <w:t>Estructura del documento</w:t>
-      </w:r>
-      <w:bookmarkEnd w:id="5"/>
-    </w:p>
-    <w:p>
-      <w:pPr>
-        <w:ind w:firstLine="0"/>
-        <w:rPr>
-          <w:lang w:val="es-ES"/>
-        </w:rPr>
-      </w:pPr>
     </w:p>
     <w:p>
       <w:pPr>
@@ -7512,119 +7461,11 @@
           <w:lang w:val="es-ES"/>
         </w:rPr>
       </w:pPr>
-      <w:bookmarkStart w:id="6" w:name="_Toc143360901"/>
-      <w:r>
-        <w:rPr>
-          <w:lang w:val="es-ES"/>
-        </w:rPr>
-        <w:t>Estado del arte</w:t>
-      </w:r>
-      <w:bookmarkEnd w:id="6"/>
-    </w:p>
-    <w:p>
-      <w:pPr>
-        <w:rPr>
-          <w:lang w:val="es-ES"/>
-        </w:rPr>
-      </w:pPr>
-      <w:r>
-        <w:rPr>
-          <w:lang w:val="es-ES"/>
-        </w:rPr>
-        <w:t xml:space="preserve">Mirar </w:t>
-      </w:r>
-      <w:proofErr w:type="spellStart"/>
-      <w:r>
-        <w:rPr>
-          <w:lang w:val="es-ES"/>
-        </w:rPr>
-        <w:t>articles</w:t>
-      </w:r>
-      <w:proofErr w:type="spellEnd"/>
-      <w:r>
-        <w:rPr>
-          <w:lang w:val="es-ES"/>
-        </w:rPr>
-        <w:t xml:space="preserve"> que </w:t>
-      </w:r>
-      <w:proofErr w:type="spellStart"/>
-      <w:r>
-        <w:rPr>
-          <w:lang w:val="es-ES"/>
-        </w:rPr>
-        <w:t>hagin</w:t>
-      </w:r>
-      <w:proofErr w:type="spellEnd"/>
-      <w:r>
-        <w:rPr>
-          <w:lang w:val="es-ES"/>
-        </w:rPr>
-        <w:t xml:space="preserve"> </w:t>
-      </w:r>
-      <w:proofErr w:type="spellStart"/>
-      <w:r>
-        <w:rPr>
-          <w:lang w:val="es-ES"/>
-        </w:rPr>
-        <w:t>utilizat</w:t>
-      </w:r>
-      <w:proofErr w:type="spellEnd"/>
-      <w:r>
-        <w:rPr>
-          <w:lang w:val="es-ES"/>
-        </w:rPr>
-        <w:t xml:space="preserve"> el </w:t>
-      </w:r>
-      <w:proofErr w:type="spellStart"/>
-      <w:r>
-        <w:rPr>
-          <w:lang w:val="es-ES"/>
-        </w:rPr>
-        <w:t>tipus</w:t>
-      </w:r>
-      <w:proofErr w:type="spellEnd"/>
-      <w:r>
-        <w:rPr>
-          <w:lang w:val="es-ES"/>
-        </w:rPr>
-        <w:t xml:space="preserve"> de dades que he </w:t>
-      </w:r>
-      <w:proofErr w:type="spellStart"/>
-      <w:r>
-        <w:rPr>
-          <w:lang w:val="es-ES"/>
-        </w:rPr>
-        <w:t>fet</w:t>
-      </w:r>
-      <w:proofErr w:type="spellEnd"/>
-      <w:r>
-        <w:rPr>
-          <w:lang w:val="es-ES"/>
-        </w:rPr>
-        <w:t xml:space="preserve"> servir </w:t>
-      </w:r>
-      <w:proofErr w:type="spellStart"/>
-      <w:r>
-        <w:rPr>
-          <w:lang w:val="es-ES"/>
-        </w:rPr>
-        <w:t>jo</w:t>
-      </w:r>
-      <w:proofErr w:type="spellEnd"/>
-    </w:p>
-    <w:p>
-      <w:pPr>
-        <w:pStyle w:val="Heading1"/>
-        <w:rPr>
-          <w:lang w:val="es-ES"/>
-        </w:rPr>
-      </w:pPr>
       <w:bookmarkStart w:id="7" w:name="_Toc143360902"/>
       <w:r>
         <w:rPr>
           <w:lang w:val="es-ES"/>
         </w:rPr>
-        <w:lastRenderedPageBreak/>
         <w:t>Métodos</w:t>
       </w:r>
       <w:bookmarkEnd w:id="7"/>
@@ -7855,6 +7696,7 @@
           <w:bCs/>
           <w:lang w:val="es-ES"/>
         </w:rPr>
+        <w:lastRenderedPageBreak/>
         <w:t>Datos y su procesamiento</w:t>
       </w:r>
       <w:r>
@@ -8057,7 +7899,6 @@
         <w:rPr>
           <w:lang w:val="es-ES"/>
         </w:rPr>
-        <w:lastRenderedPageBreak/>
         <w:t xml:space="preserve">A partir de los ciclos procesados, se obtiene la cinemática en tres dimensiones de las articulaciones, que se utilizará en el proceso de toma de decisiones. </w:t>
       </w:r>
     </w:p>
@@ -8258,6 +8099,7 @@
           <w:szCs w:val="22"/>
           <w:lang w:val="es-ES"/>
         </w:rPr>
+        <w:lastRenderedPageBreak/>
         <w:t>Descripción de los datos cinemáticos</w:t>
       </w:r>
       <w:r>
@@ -8540,14 +8382,7 @@
         <w:rPr>
           <w:lang w:val="es-ES"/>
         </w:rPr>
-        <w:t xml:space="preserve">Como observamos </w:t>
-      </w:r>
-      <w:r>
-        <w:rPr>
-          <w:lang w:val="es-ES"/>
-        </w:rPr>
-        <w:lastRenderedPageBreak/>
-        <w:t xml:space="preserve">en la Figura X, </w:t>
+        <w:t xml:space="preserve">Como observamos en la Figura X, </w:t>
       </w:r>
       <w:r>
         <w:rPr>
@@ -9441,6 +9276,7 @@
       </w:pPr>
       <w:bookmarkStart w:id="13" w:name="_Toc143360908"/>
       <w:r>
+        <w:lastRenderedPageBreak/>
         <w:t>Limitations of the study</w:t>
       </w:r>
       <w:bookmarkEnd w:id="13"/>
@@ -9827,6 +9663,7 @@
         <w:rPr>
           <w:lang w:val="es-ES"/>
         </w:rPr>
+        <w:lastRenderedPageBreak/>
         <w:t>Ap</w:t>
       </w:r>
       <w:r>
@@ -10257,6 +10094,7 @@
         <w:rPr>
           <w:lang w:val="es-ES"/>
         </w:rPr>
+        <w:lastRenderedPageBreak/>
         <w:t>En resumen, una caminata se compone de múltiples pasos, mientras que un ciclo de la marcha se refiere a un ciclo completo de movimiento desde un evento clave hasta el mismo evento en la siguiente ocasión. En el análisis de la marcha, los ciclos de la marcha se utilizan para obtener mediciones y realizar análisis detallados de los parámetros cinemáticos y cinéticos, mientras que las caminatas representan el conjunto de pasos realizados durante una sesión de evaluación o grabación de la marcha.</w:t>
       </w:r>
     </w:p>
@@ -10353,118 +10191,124 @@
         <w:rPr>
           <w:lang w:val="es-ES"/>
         </w:rPr>
+        <w:t>En resumen, una caminata se considera un conjunto de ciclos de la marcha, y el número de ciclos puede variar dependiendo de la duración y las características de la caminata. Si tienes 40 ciclos, es posible que representen varias caminatas realizadas durante la sesión de evaluación o grabación de la marcha.</w:t>
+      </w:r>
+    </w:p>
+    <w:p>
+      <w:pPr>
+        <w:ind w:firstLine="0"/>
+        <w:rPr>
+          <w:lang w:val="es-ES"/>
+        </w:rPr>
+      </w:pPr>
+    </w:p>
+    <w:p>
+      <w:pPr>
+        <w:ind w:firstLine="0"/>
+        <w:rPr>
+          <w:lang w:val="es-ES"/>
+        </w:rPr>
+      </w:pPr>
+    </w:p>
+    <w:p>
+      <w:pPr>
+        <w:pStyle w:val="Heading2"/>
+        <w:rPr>
+          <w:lang w:val="es-ES"/>
+        </w:rPr>
+      </w:pPr>
+      <w:bookmarkStart w:id="23" w:name="_Toc143360918"/>
+      <w:r>
+        <w:rPr>
+          <w:lang w:val="es-ES"/>
+        </w:rPr>
+        <w:t>Ciclos</w:t>
+      </w:r>
+      <w:bookmarkEnd w:id="23"/>
+      <w:r>
+        <w:rPr>
+          <w:lang w:val="es-ES"/>
+        </w:rPr>
+        <w:t xml:space="preserve"> </w:t>
+      </w:r>
+    </w:p>
+    <w:p>
+      <w:pPr>
+        <w:ind w:firstLine="0"/>
+        <w:rPr>
+          <w:lang w:val="es-ES"/>
+        </w:rPr>
+      </w:pPr>
+      <w:r>
+        <w:rPr>
+          <w:lang w:val="es-ES"/>
+        </w:rPr>
+        <w:t>En el contexto de los datos cinemáticos que has proporcionado, el término "</w:t>
+      </w:r>
+      <w:proofErr w:type="spellStart"/>
+      <w:r>
+        <w:rPr>
+          <w:lang w:val="es-ES"/>
+        </w:rPr>
+        <w:t>cycles</w:t>
+      </w:r>
+      <w:proofErr w:type="spellEnd"/>
+      <w:r>
+        <w:rPr>
+          <w:lang w:val="es-ES"/>
+        </w:rPr>
+        <w:t>" se refiere al número de ciclos de la marcha que se han registrado. Según los datos, se han registrado un total de 40 ciclos de la marcha.</w:t>
+      </w:r>
+    </w:p>
+    <w:p>
+      <w:pPr>
+        <w:ind w:firstLine="0"/>
+        <w:rPr>
+          <w:lang w:val="es-ES"/>
+        </w:rPr>
+      </w:pPr>
+    </w:p>
+    <w:p>
+      <w:pPr>
+        <w:ind w:firstLine="0"/>
+        <w:rPr>
+          <w:lang w:val="es-ES"/>
+        </w:rPr>
+      </w:pPr>
+      <w:r>
+        <w:rPr>
+          <w:lang w:val="es-ES"/>
+        </w:rPr>
+        <w:t>Cada ciclo de la marcha representa un ciclo completo de los movimientos y posiciones de las articulaciones durante una caminata. El ciclo de la marcha incluye tanto la fase de apoyo (cuando el pie está en contacto con el suelo) como la fase de balanceo (cuando el pie se levanta del suelo y se mueve hacia adelante).</w:t>
+      </w:r>
+    </w:p>
+    <w:p>
+      <w:pPr>
+        <w:ind w:firstLine="0"/>
+        <w:rPr>
+          <w:lang w:val="es-ES"/>
+        </w:rPr>
+      </w:pPr>
+    </w:p>
+    <w:p>
+      <w:pPr>
+        <w:ind w:firstLine="0"/>
+        <w:rPr>
+          <w:lang w:val="es-ES"/>
+        </w:rPr>
+      </w:pPr>
+      <w:r>
+        <w:rPr>
+          <w:lang w:val="es-ES"/>
+        </w:rPr>
+        <w:t xml:space="preserve">En tus datos, cada fila corresponde a una muestra específica durante los 40 ciclos registrados. Los valores en las columnas representan los ángulos de diferentes articulaciones en cada muestra. Cada ángulo está asociado con una articulación específica, como la rodilla (K), la </w:t>
+      </w:r>
+      <w:r>
+        <w:rPr>
+          <w:lang w:val="es-ES"/>
+        </w:rPr>
         <w:lastRenderedPageBreak/>
-        <w:t>En resumen, una caminata se considera un conjunto de ciclos de la marcha, y el número de ciclos puede variar dependiendo de la duración y las características de la caminata. Si tienes 40 ciclos, es posible que representen varias caminatas realizadas durante la sesión de evaluación o grabación de la marcha.</w:t>
-      </w:r>
-    </w:p>
-    <w:p>
-      <w:pPr>
-        <w:ind w:firstLine="0"/>
-        <w:rPr>
-          <w:lang w:val="es-ES"/>
-        </w:rPr>
-      </w:pPr>
-    </w:p>
-    <w:p>
-      <w:pPr>
-        <w:ind w:firstLine="0"/>
-        <w:rPr>
-          <w:lang w:val="es-ES"/>
-        </w:rPr>
-      </w:pPr>
-    </w:p>
-    <w:p>
-      <w:pPr>
-        <w:pStyle w:val="Heading2"/>
-        <w:rPr>
-          <w:lang w:val="es-ES"/>
-        </w:rPr>
-      </w:pPr>
-      <w:bookmarkStart w:id="23" w:name="_Toc143360918"/>
-      <w:r>
-        <w:rPr>
-          <w:lang w:val="es-ES"/>
-        </w:rPr>
-        <w:t>Ciclos</w:t>
-      </w:r>
-      <w:bookmarkEnd w:id="23"/>
-      <w:r>
-        <w:rPr>
-          <w:lang w:val="es-ES"/>
-        </w:rPr>
-        <w:t xml:space="preserve"> </w:t>
-      </w:r>
-    </w:p>
-    <w:p>
-      <w:pPr>
-        <w:ind w:firstLine="0"/>
-        <w:rPr>
-          <w:lang w:val="es-ES"/>
-        </w:rPr>
-      </w:pPr>
-      <w:r>
-        <w:rPr>
-          <w:lang w:val="es-ES"/>
-        </w:rPr>
-        <w:t>En el contexto de los datos cinemáticos que has proporcionado, el término "</w:t>
-      </w:r>
-      <w:proofErr w:type="spellStart"/>
-      <w:r>
-        <w:rPr>
-          <w:lang w:val="es-ES"/>
-        </w:rPr>
-        <w:t>cycles</w:t>
-      </w:r>
-      <w:proofErr w:type="spellEnd"/>
-      <w:r>
-        <w:rPr>
-          <w:lang w:val="es-ES"/>
-        </w:rPr>
-        <w:t>" se refiere al número de ciclos de la marcha que se han registrado. Según los datos, se han registrado un total de 40 ciclos de la marcha.</w:t>
-      </w:r>
-    </w:p>
-    <w:p>
-      <w:pPr>
-        <w:ind w:firstLine="0"/>
-        <w:rPr>
-          <w:lang w:val="es-ES"/>
-        </w:rPr>
-      </w:pPr>
-    </w:p>
-    <w:p>
-      <w:pPr>
-        <w:ind w:firstLine="0"/>
-        <w:rPr>
-          <w:lang w:val="es-ES"/>
-        </w:rPr>
-      </w:pPr>
-      <w:r>
-        <w:rPr>
-          <w:lang w:val="es-ES"/>
-        </w:rPr>
-        <w:t>Cada ciclo de la marcha representa un ciclo completo de los movimientos y posiciones de las articulaciones durante una caminata. El ciclo de la marcha incluye tanto la fase de apoyo (cuando el pie está en contacto con el suelo) como la fase de balanceo (cuando el pie se levanta del suelo y se mueve hacia adelante).</w:t>
-      </w:r>
-    </w:p>
-    <w:p>
-      <w:pPr>
-        <w:ind w:firstLine="0"/>
-        <w:rPr>
-          <w:lang w:val="es-ES"/>
-        </w:rPr>
-      </w:pPr>
-    </w:p>
-    <w:p>
-      <w:pPr>
-        <w:ind w:firstLine="0"/>
-        <w:rPr>
-          <w:lang w:val="es-ES"/>
-        </w:rPr>
-      </w:pPr>
-      <w:r>
-        <w:rPr>
-          <w:lang w:val="es-ES"/>
-        </w:rPr>
-        <w:t>En tus datos, cada fila corresponde a una muestra específica durante los 40 ciclos registrados. Los valores en las columnas representan los ángulos de diferentes articulaciones en cada muestra. Cada ángulo está asociado con una articulación específica, como la rodilla (K), la cadera (H), el tobillo (A), etc. Los valores de los ángulos se registran en grados (</w:t>
+        <w:t>cadera (H), el tobillo (A), etc. Los valores de los ángulos se registran en grados (</w:t>
       </w:r>
       <w:proofErr w:type="spellStart"/>
       <w:r>
@@ -10635,10 +10479,178 @@
         <w:rPr>
           <w:lang w:val="es-ES"/>
         </w:rPr>
+        <w:t>Medias</w:t>
+      </w:r>
+      <w:bookmarkEnd w:id="25"/>
+      <w:r>
+        <w:rPr>
+          <w:lang w:val="es-ES"/>
+        </w:rPr>
+        <w:t xml:space="preserve"> </w:t>
+      </w:r>
+    </w:p>
+    <w:p>
+      <w:pPr>
+        <w:ind w:firstLine="0"/>
+        <w:rPr>
+          <w:lang w:val="es-ES"/>
+        </w:rPr>
+      </w:pPr>
+      <w:r>
+        <w:rPr>
+          <w:lang w:val="es-ES"/>
+        </w:rPr>
+        <w:t>La columna "</w:t>
+      </w:r>
+      <w:proofErr w:type="spellStart"/>
+      <w:r>
+        <w:rPr>
+          <w:lang w:val="es-ES"/>
+        </w:rPr>
+        <w:t>aRAFE.M</w:t>
+      </w:r>
+      <w:proofErr w:type="spellEnd"/>
+      <w:r>
+        <w:rPr>
+          <w:lang w:val="es-ES"/>
+        </w:rPr>
+        <w:t>" en tus datos representa la media de los ángulos de flexión-extensión de la articulación del tobillo derecho (</w:t>
+      </w:r>
+      <w:proofErr w:type="spellStart"/>
+      <w:r>
+        <w:rPr>
+          <w:lang w:val="es-ES"/>
+        </w:rPr>
+        <w:t>Right</w:t>
+      </w:r>
+      <w:proofErr w:type="spellEnd"/>
+      <w:r>
+        <w:rPr>
+          <w:lang w:val="es-ES"/>
+        </w:rPr>
+        <w:t xml:space="preserve"> </w:t>
+      </w:r>
+      <w:proofErr w:type="spellStart"/>
+      <w:r>
+        <w:rPr>
+          <w:lang w:val="es-ES"/>
+        </w:rPr>
+        <w:t>Ankle</w:t>
+      </w:r>
+      <w:proofErr w:type="spellEnd"/>
+      <w:r>
+        <w:rPr>
+          <w:lang w:val="es-ES"/>
+        </w:rPr>
+        <w:t xml:space="preserve"> </w:t>
+      </w:r>
+      <w:proofErr w:type="spellStart"/>
+      <w:r>
+        <w:rPr>
+          <w:lang w:val="es-ES"/>
+        </w:rPr>
+        <w:t>Flexion-Extension</w:t>
+      </w:r>
+      <w:proofErr w:type="spellEnd"/>
+      <w:r>
+        <w:rPr>
+          <w:lang w:val="es-ES"/>
+        </w:rPr>
+        <w:t>) en cada muestra de los ciclos de la marcha registrados.</w:t>
+      </w:r>
+    </w:p>
+    <w:p>
+      <w:pPr>
+        <w:ind w:firstLine="0"/>
+        <w:rPr>
+          <w:lang w:val="es-ES"/>
+        </w:rPr>
+      </w:pPr>
+    </w:p>
+    <w:p>
+      <w:pPr>
+        <w:ind w:firstLine="0"/>
+        <w:rPr>
+          <w:lang w:val="es-ES"/>
+        </w:rPr>
+      </w:pPr>
+      <w:r>
+        <w:rPr>
+          <w:lang w:val="es-ES"/>
+        </w:rPr>
+        <w:t>La media (o promedio) en este contexto se refiere al valor promedio de los ángulos de flexión-extensión del tobillo derecho en un conjunto de datos específico. Para calcular la media, se suman todos los valores de los ángulos de flexión-extensión del tobillo derecho en una muestra y luego se divide entre el número total de muestras.</w:t>
+      </w:r>
+    </w:p>
+    <w:p>
+      <w:pPr>
+        <w:ind w:firstLine="0"/>
+        <w:rPr>
+          <w:lang w:val="es-ES"/>
+        </w:rPr>
+      </w:pPr>
+    </w:p>
+    <w:p>
+      <w:pPr>
+        <w:ind w:firstLine="0"/>
+        <w:rPr>
+          <w:lang w:val="es-ES"/>
+        </w:rPr>
+      </w:pPr>
+      <w:r>
+        <w:rPr>
+          <w:lang w:val="es-ES"/>
+        </w:rPr>
+        <w:t>La media puede proporcionar una medida representativa o central de los ángulos de flexión-extensión del tobillo derecho durante los ciclos de la marcha registrados. Puede ser útil para analizar la tendencia general o el comportamiento promedio de la articulación del tobillo derecho en el conjunto de datos proporcionado.</w:t>
+      </w:r>
+    </w:p>
+    <w:p>
+      <w:pPr>
+        <w:ind w:firstLine="0"/>
+        <w:rPr>
+          <w:lang w:val="es-ES"/>
+        </w:rPr>
+      </w:pPr>
+    </w:p>
+    <w:p>
+      <w:pPr>
+        <w:ind w:firstLine="0"/>
+        <w:rPr>
+          <w:lang w:val="es-ES"/>
+        </w:rPr>
+      </w:pPr>
+    </w:p>
+    <w:p>
+      <w:pPr>
+        <w:ind w:firstLine="0"/>
+        <w:rPr>
+          <w:lang w:val="es-ES"/>
+        </w:rPr>
+      </w:pPr>
+    </w:p>
+    <w:p>
+      <w:pPr>
+        <w:ind w:firstLine="0"/>
+        <w:rPr>
+          <w:lang w:val="es-ES"/>
+        </w:rPr>
+      </w:pPr>
+    </w:p>
+    <w:p>
+      <w:pPr>
+        <w:pStyle w:val="Heading2"/>
+        <w:rPr>
+          <w:lang w:val="es-ES"/>
+        </w:rPr>
+      </w:pPr>
+      <w:bookmarkStart w:id="26" w:name="_Toc143360921"/>
+      <w:r>
+        <w:rPr>
+          <w:lang w:val="es-ES"/>
+        </w:rPr>
         <w:lastRenderedPageBreak/>
-        <w:t>Medias</w:t>
-      </w:r>
-      <w:bookmarkEnd w:id="25"/>
+        <w:t>Corte de ciclos</w:t>
+      </w:r>
+      <w:bookmarkEnd w:id="26"/>
       <w:r>
         <w:rPr>
           <w:lang w:val="es-ES"/>
@@ -10657,124 +10669,74 @@
         <w:rPr>
           <w:lang w:val="es-ES"/>
         </w:rPr>
-        <w:t>La columna "</w:t>
-      </w:r>
-      <w:proofErr w:type="spellStart"/>
-      <w:r>
-        <w:rPr>
-          <w:lang w:val="es-ES"/>
-        </w:rPr>
-        <w:t>aRAFE.M</w:t>
-      </w:r>
-      <w:proofErr w:type="spellEnd"/>
-      <w:r>
-        <w:rPr>
-          <w:lang w:val="es-ES"/>
-        </w:rPr>
-        <w:t>" en tus datos representa la media de los ángulos de flexión-extensión de la articulación del tobillo derecho (</w:t>
-      </w:r>
-      <w:proofErr w:type="spellStart"/>
-      <w:r>
-        <w:rPr>
-          <w:lang w:val="es-ES"/>
-        </w:rPr>
-        <w:t>Right</w:t>
-      </w:r>
-      <w:proofErr w:type="spellEnd"/>
-      <w:r>
-        <w:rPr>
-          <w:lang w:val="es-ES"/>
-        </w:rPr>
-        <w:t xml:space="preserve"> </w:t>
-      </w:r>
-      <w:proofErr w:type="spellStart"/>
-      <w:r>
-        <w:rPr>
-          <w:lang w:val="es-ES"/>
-        </w:rPr>
-        <w:t>Ankle</w:t>
-      </w:r>
-      <w:proofErr w:type="spellEnd"/>
-      <w:r>
-        <w:rPr>
-          <w:lang w:val="es-ES"/>
-        </w:rPr>
-        <w:t xml:space="preserve"> </w:t>
-      </w:r>
-      <w:proofErr w:type="spellStart"/>
-      <w:r>
-        <w:rPr>
-          <w:lang w:val="es-ES"/>
-        </w:rPr>
-        <w:t>Flexion-Extension</w:t>
-      </w:r>
-      <w:proofErr w:type="spellEnd"/>
-      <w:r>
-        <w:rPr>
-          <w:lang w:val="es-ES"/>
-        </w:rPr>
-        <w:t>) en cada muestra de los ciclos de la marcha registrados.</w:t>
-      </w:r>
-    </w:p>
-    <w:p>
-      <w:pPr>
-        <w:ind w:firstLine="0"/>
-        <w:rPr>
-          <w:lang w:val="es-ES"/>
-        </w:rPr>
-      </w:pPr>
-    </w:p>
-    <w:p>
-      <w:pPr>
-        <w:ind w:firstLine="0"/>
-        <w:rPr>
-          <w:lang w:val="es-ES"/>
-        </w:rPr>
-      </w:pPr>
-      <w:r>
-        <w:rPr>
-          <w:lang w:val="es-ES"/>
-        </w:rPr>
-        <w:t>La media (o promedio) en este contexto se refiere al valor promedio de los ángulos de flexión-extensión del tobillo derecho en un conjunto de datos específico. Para calcular la media, se suman todos los valores de los ángulos de flexión-extensión del tobillo derecho en una muestra y luego se divide entre el número total de muestras.</w:t>
-      </w:r>
-    </w:p>
-    <w:p>
-      <w:pPr>
-        <w:ind w:firstLine="0"/>
-        <w:rPr>
-          <w:lang w:val="es-ES"/>
-        </w:rPr>
-      </w:pPr>
-    </w:p>
-    <w:p>
-      <w:pPr>
-        <w:ind w:firstLine="0"/>
-        <w:rPr>
-          <w:lang w:val="es-ES"/>
-        </w:rPr>
-      </w:pPr>
-      <w:r>
-        <w:rPr>
-          <w:lang w:val="es-ES"/>
-        </w:rPr>
-        <w:t>La media puede proporcionar una medida representativa o central de los ángulos de flexión-extensión del tobillo derecho durante los ciclos de la marcha registrados. Puede ser útil para analizar la tendencia general o el comportamiento promedio de la articulación del tobillo derecho en el conjunto de datos proporcionado.</w:t>
-      </w:r>
-    </w:p>
-    <w:p>
-      <w:pPr>
-        <w:ind w:firstLine="0"/>
-        <w:rPr>
-          <w:lang w:val="es-ES"/>
-        </w:rPr>
-      </w:pPr>
-    </w:p>
-    <w:p>
-      <w:pPr>
-        <w:ind w:firstLine="0"/>
-        <w:rPr>
-          <w:lang w:val="es-ES"/>
-        </w:rPr>
-      </w:pPr>
+        <w:t>En el análisis de la marcha, los ciclos de la marcha pueden ser identificados y segmentados por un especialista en base a criterios específicos. En general, el proceso implica la identificación de eventos clave en la marcha, como el contacto inicial del pie con el suelo (inicio del ciclo) y el siguiente contacto del mismo pie (final del ciclo).</w:t>
+      </w:r>
+    </w:p>
+    <w:p>
+      <w:pPr>
+        <w:ind w:firstLine="0"/>
+        <w:rPr>
+          <w:lang w:val="es-ES"/>
+        </w:rPr>
+      </w:pPr>
+    </w:p>
+    <w:p>
+      <w:pPr>
+        <w:ind w:firstLine="0"/>
+        <w:rPr>
+          <w:lang w:val="es-ES"/>
+        </w:rPr>
+      </w:pPr>
+      <w:r>
+        <w:rPr>
+          <w:lang w:val="es-ES"/>
+        </w:rPr>
+        <w:t>El especialista puede utilizar diferentes métodos y tecnologías para identificar estos eventos, como el análisis visual de vídeos de la marcha, el uso de sensores de presión en los pies, la captura de movimiento tridimensional o el uso de sistemas de análisis de la marcha.</w:t>
+      </w:r>
+    </w:p>
+    <w:p>
+      <w:pPr>
+        <w:ind w:firstLine="0"/>
+        <w:rPr>
+          <w:lang w:val="es-ES"/>
+        </w:rPr>
+      </w:pPr>
+    </w:p>
+    <w:p>
+      <w:pPr>
+        <w:ind w:firstLine="0"/>
+        <w:rPr>
+          <w:lang w:val="es-ES"/>
+        </w:rPr>
+      </w:pPr>
+      <w:r>
+        <w:rPr>
+          <w:lang w:val="es-ES"/>
+        </w:rPr>
+        <w:t>Una vez identificados los eventos clave, los ciclos de la marcha pueden ser segmentados de manera precisa. Estos segmentos son utilizados posteriormente para realizar mediciones y análisis detallados de los parámetros de la marcha, como los ángulos articulares, las fuerzas de reacción del suelo, la duración de las fases de la marcha, entre otros.</w:t>
+      </w:r>
+    </w:p>
+    <w:p>
+      <w:pPr>
+        <w:ind w:firstLine="0"/>
+        <w:rPr>
+          <w:lang w:val="es-ES"/>
+        </w:rPr>
+      </w:pPr>
+    </w:p>
+    <w:p>
+      <w:pPr>
+        <w:ind w:firstLine="0"/>
+        <w:rPr>
+          <w:lang w:val="es-ES"/>
+        </w:rPr>
+      </w:pPr>
+      <w:r>
+        <w:rPr>
+          <w:lang w:val="es-ES"/>
+        </w:rPr>
+        <w:t>Es importante destacar que el proceso de segmentación de los ciclos de la marcha requiere experiencia y conocimiento del especialista para garantizar una identificación correcta de los eventos y una segmentación adecuada de los ciclos. Esto permite un análisis preciso de los datos cinemáticos y cinéticos de la marcha.</w:t>
+      </w:r>
     </w:p>
     <w:p>
       <w:pPr>
@@ -10799,130 +10761,11 @@
           <w:lang w:val="es-ES"/>
         </w:rPr>
       </w:pPr>
-      <w:bookmarkStart w:id="26" w:name="_Toc143360921"/>
-      <w:r>
-        <w:rPr>
-          <w:lang w:val="es-ES"/>
-        </w:rPr>
-        <w:t>Corte de ciclos</w:t>
-      </w:r>
-      <w:bookmarkEnd w:id="26"/>
-      <w:r>
-        <w:rPr>
-          <w:lang w:val="es-ES"/>
-        </w:rPr>
-        <w:t xml:space="preserve"> </w:t>
-      </w:r>
-    </w:p>
-    <w:p>
-      <w:pPr>
-        <w:ind w:firstLine="0"/>
-        <w:rPr>
-          <w:lang w:val="es-ES"/>
-        </w:rPr>
-      </w:pPr>
-      <w:r>
-        <w:rPr>
-          <w:lang w:val="es-ES"/>
-        </w:rPr>
-        <w:t>En el análisis de la marcha, los ciclos de la marcha pueden ser identificados y segmentados por un especialista en base a criterios específicos. En general, el proceso implica la identificación de eventos clave en la marcha, como el contacto inicial del pie con el suelo (inicio del ciclo) y el siguiente contacto del mismo pie (final del ciclo).</w:t>
-      </w:r>
-    </w:p>
-    <w:p>
-      <w:pPr>
-        <w:ind w:firstLine="0"/>
-        <w:rPr>
-          <w:lang w:val="es-ES"/>
-        </w:rPr>
-      </w:pPr>
-    </w:p>
-    <w:p>
-      <w:pPr>
-        <w:ind w:firstLine="0"/>
-        <w:rPr>
-          <w:lang w:val="es-ES"/>
-        </w:rPr>
-      </w:pPr>
-      <w:r>
-        <w:rPr>
-          <w:lang w:val="es-ES"/>
-        </w:rPr>
-        <w:t>El especialista puede utilizar diferentes métodos y tecnologías para identificar estos eventos, como el análisis visual de vídeos de la marcha, el uso de sensores de presión en los pies, la captura de movimiento tridimensional o el uso de sistemas de análisis de la marcha.</w:t>
-      </w:r>
-    </w:p>
-    <w:p>
-      <w:pPr>
-        <w:ind w:firstLine="0"/>
-        <w:rPr>
-          <w:lang w:val="es-ES"/>
-        </w:rPr>
-      </w:pPr>
-    </w:p>
-    <w:p>
-      <w:pPr>
-        <w:ind w:firstLine="0"/>
-        <w:rPr>
-          <w:lang w:val="es-ES"/>
-        </w:rPr>
-      </w:pPr>
-      <w:r>
-        <w:rPr>
-          <w:lang w:val="es-ES"/>
-        </w:rPr>
-        <w:t>Una vez identificados los eventos clave, los ciclos de la marcha pueden ser segmentados de manera precisa. Estos segmentos son utilizados posteriormente para realizar mediciones y análisis detallados de los parámetros de la marcha, como los ángulos articulares, las fuerzas de reacción del suelo, la duración de las fases de la marcha, entre otros.</w:t>
-      </w:r>
-    </w:p>
-    <w:p>
-      <w:pPr>
-        <w:ind w:firstLine="0"/>
-        <w:rPr>
-          <w:lang w:val="es-ES"/>
-        </w:rPr>
-      </w:pPr>
-    </w:p>
-    <w:p>
-      <w:pPr>
-        <w:ind w:firstLine="0"/>
-        <w:rPr>
-          <w:lang w:val="es-ES"/>
-        </w:rPr>
-      </w:pPr>
-      <w:r>
-        <w:rPr>
-          <w:lang w:val="es-ES"/>
-        </w:rPr>
-        <w:t>Es importante destacar que el proceso de segmentación de los ciclos de la marcha requiere experiencia y conocimiento del especialista para garantizar una identificación correcta de los eventos y una segmentación adecuada de los ciclos. Esto permite un análisis preciso de los datos cinemáticos y cinéticos de la marcha.</w:t>
-      </w:r>
-    </w:p>
-    <w:p>
-      <w:pPr>
-        <w:ind w:firstLine="0"/>
-        <w:rPr>
-          <w:lang w:val="es-ES"/>
-        </w:rPr>
-      </w:pPr>
-    </w:p>
-    <w:p>
-      <w:pPr>
-        <w:ind w:firstLine="0"/>
-        <w:rPr>
-          <w:lang w:val="es-ES"/>
-        </w:rPr>
-      </w:pPr>
-    </w:p>
-    <w:p>
-      <w:pPr>
-        <w:pStyle w:val="Heading2"/>
-        <w:rPr>
-          <w:lang w:val="es-ES"/>
-        </w:rPr>
-      </w:pPr>
       <w:bookmarkStart w:id="27" w:name="_Toc143360922"/>
       <w:r>
         <w:rPr>
           <w:lang w:val="es-ES"/>
         </w:rPr>
-        <w:lastRenderedPageBreak/>
         <w:t>Proceso</w:t>
       </w:r>
       <w:bookmarkEnd w:id="27"/>
@@ -11148,6 +10991,7 @@
           <w:bCs/>
           <w:lang w:val="es-ES"/>
         </w:rPr>
+        <w:lastRenderedPageBreak/>
         <w:t xml:space="preserve">Registro de la marcha: </w:t>
       </w:r>
     </w:p>
@@ -11298,175 +11142,169 @@
         <w:rPr>
           <w:lang w:val="es-ES"/>
         </w:rPr>
-        <w:t xml:space="preserve">Con base en los datos cinemáticos y la evaluación completa, se desarrolla un plan de tratamiento individualizado para el niño. Este plan puede incluir terapia física, ejercicios </w:t>
-      </w:r>
+        <w:t>Con base en los datos cinemáticos y la evaluación completa, se desarrolla un plan de tratamiento individualizado para el niño. Este plan puede incluir terapia física, ejercicios específicos, dispositivos de asistencia, ortesis u otras intervenciones destinadas a mejorar la función motora y la marcha del niño.</w:t>
+      </w:r>
+    </w:p>
+    <w:p>
+      <w:pPr>
+        <w:ind w:firstLine="0"/>
+        <w:rPr>
+          <w:lang w:val="es-ES"/>
+        </w:rPr>
+      </w:pPr>
+    </w:p>
+    <w:p>
+      <w:pPr>
+        <w:ind w:firstLine="0"/>
+        <w:rPr>
+          <w:lang w:val="es-ES"/>
+        </w:rPr>
+      </w:pPr>
+    </w:p>
+    <w:p>
+      <w:pPr>
+        <w:ind w:firstLine="0"/>
+        <w:rPr>
+          <w:lang w:val="es-ES"/>
+        </w:rPr>
+      </w:pPr>
+      <w:proofErr w:type="spellStart"/>
+      <w:r>
+        <w:rPr>
+          <w:lang w:val="es-ES"/>
+        </w:rPr>
+        <w:t>You</w:t>
+      </w:r>
+      <w:proofErr w:type="spellEnd"/>
+      <w:r>
+        <w:rPr>
+          <w:lang w:val="es-ES"/>
+        </w:rPr>
+        <w:t>:</w:t>
+      </w:r>
+    </w:p>
+    <w:p>
+      <w:pPr>
+        <w:ind w:firstLine="0"/>
+        <w:rPr>
+          <w:lang w:val="es-ES"/>
+        </w:rPr>
+      </w:pPr>
+      <w:r>
+        <w:rPr>
+          <w:lang w:val="es-ES"/>
+        </w:rPr>
+        <w:t xml:space="preserve">es correcto el siguiente proceso? </w:t>
+      </w:r>
+      <w:proofErr w:type="gramStart"/>
+      <w:r>
+        <w:rPr>
+          <w:lang w:val="es-ES"/>
+        </w:rPr>
+        <w:t>añadirías algo más?</w:t>
+      </w:r>
+      <w:proofErr w:type="gramEnd"/>
+    </w:p>
+    <w:p>
+      <w:pPr>
+        <w:ind w:firstLine="0"/>
+        <w:rPr>
+          <w:lang w:val="es-ES"/>
+        </w:rPr>
+      </w:pPr>
+    </w:p>
+    <w:p>
+      <w:pPr>
+        <w:ind w:firstLine="0"/>
+        <w:rPr>
+          <w:lang w:val="es-ES"/>
+        </w:rPr>
+      </w:pPr>
+      <w:r>
+        <w:rPr>
+          <w:lang w:val="es-ES"/>
+        </w:rPr>
+        <w:t xml:space="preserve">Evaluación inicial: </w:t>
+      </w:r>
+    </w:p>
+    <w:p>
+      <w:pPr>
+        <w:ind w:firstLine="0"/>
+        <w:rPr>
+          <w:lang w:val="es-ES"/>
+        </w:rPr>
+      </w:pPr>
+    </w:p>
+    <w:p>
+      <w:pPr>
+        <w:ind w:firstLine="0"/>
+        <w:rPr>
+          <w:lang w:val="es-ES"/>
+        </w:rPr>
+      </w:pPr>
+      <w:r>
+        <w:rPr>
+          <w:lang w:val="es-ES"/>
+        </w:rPr>
+        <w:t>El niño acude a la consulta y el especialista lo evalúa comprender su historial médico, síntomas, limitaciones funcionales y objetivos de tratamiento. También se realizan pruebas físicas y evaluaciones clínicas para obtener información sobre la función motora y la marcha actual del niño.</w:t>
+      </w:r>
+    </w:p>
+    <w:p>
+      <w:pPr>
+        <w:ind w:firstLine="0"/>
+        <w:rPr>
+          <w:lang w:val="es-ES"/>
+        </w:rPr>
+      </w:pPr>
+    </w:p>
+    <w:p>
+      <w:pPr>
+        <w:ind w:firstLine="0"/>
+        <w:rPr>
+          <w:lang w:val="es-ES"/>
+        </w:rPr>
+      </w:pPr>
+      <w:r>
+        <w:rPr>
+          <w:lang w:val="es-ES"/>
+        </w:rPr>
+        <w:t xml:space="preserve">Preparación del paciente: </w:t>
+      </w:r>
+    </w:p>
+    <w:p>
+      <w:pPr>
+        <w:ind w:firstLine="0"/>
+        <w:rPr>
+          <w:lang w:val="es-ES"/>
+        </w:rPr>
+      </w:pPr>
+      <w:r>
+        <w:rPr>
+          <w:lang w:val="es-ES"/>
+        </w:rPr>
+        <w:t>Para poder realizar el registro de la marcha, se le pide al niño que use ropa ajustada y cómoda, y se le colocan los marcadores en puntos anatómicos clave del cuerpo. Estos marcadores ayudan a rastrear y registrar los movimientos y la posición de las articulaciones durante la marcha.</w:t>
+      </w:r>
+    </w:p>
+    <w:p>
+      <w:pPr>
+        <w:ind w:firstLine="0"/>
+        <w:rPr>
+          <w:lang w:val="es-ES"/>
+        </w:rPr>
+      </w:pPr>
+    </w:p>
+    <w:p>
+      <w:pPr>
+        <w:ind w:firstLine="0"/>
+        <w:rPr>
+          <w:lang w:val="es-ES"/>
+        </w:rPr>
+      </w:pPr>
       <w:r>
         <w:rPr>
           <w:lang w:val="es-ES"/>
         </w:rPr>
         <w:lastRenderedPageBreak/>
-        <w:t>específicos, dispositivos de asistencia, ortesis u otras intervenciones destinadas a mejorar la función motora y la marcha del niño.</w:t>
-      </w:r>
-    </w:p>
-    <w:p>
-      <w:pPr>
-        <w:ind w:firstLine="0"/>
-        <w:rPr>
-          <w:lang w:val="es-ES"/>
-        </w:rPr>
-      </w:pPr>
-    </w:p>
-    <w:p>
-      <w:pPr>
-        <w:ind w:firstLine="0"/>
-        <w:rPr>
-          <w:lang w:val="es-ES"/>
-        </w:rPr>
-      </w:pPr>
-    </w:p>
-    <w:p>
-      <w:pPr>
-        <w:ind w:firstLine="0"/>
-        <w:rPr>
-          <w:lang w:val="es-ES"/>
-        </w:rPr>
-      </w:pPr>
-      <w:proofErr w:type="spellStart"/>
-      <w:r>
-        <w:rPr>
-          <w:lang w:val="es-ES"/>
-        </w:rPr>
-        <w:t>You</w:t>
-      </w:r>
-      <w:proofErr w:type="spellEnd"/>
-      <w:r>
-        <w:rPr>
-          <w:lang w:val="es-ES"/>
-        </w:rPr>
-        <w:t>:</w:t>
-      </w:r>
-    </w:p>
-    <w:p>
-      <w:pPr>
-        <w:ind w:firstLine="0"/>
-        <w:rPr>
-          <w:lang w:val="es-ES"/>
-        </w:rPr>
-      </w:pPr>
-      <w:r>
-        <w:rPr>
-          <w:lang w:val="es-ES"/>
-        </w:rPr>
-        <w:t xml:space="preserve">es correcto el siguiente proceso? </w:t>
-      </w:r>
-      <w:proofErr w:type="gramStart"/>
-      <w:r>
-        <w:rPr>
-          <w:lang w:val="es-ES"/>
-        </w:rPr>
-        <w:t>añadirías algo más?</w:t>
-      </w:r>
-      <w:proofErr w:type="gramEnd"/>
-    </w:p>
-    <w:p>
-      <w:pPr>
-        <w:ind w:firstLine="0"/>
-        <w:rPr>
-          <w:lang w:val="es-ES"/>
-        </w:rPr>
-      </w:pPr>
-    </w:p>
-    <w:p>
-      <w:pPr>
-        <w:ind w:firstLine="0"/>
-        <w:rPr>
-          <w:lang w:val="es-ES"/>
-        </w:rPr>
-      </w:pPr>
-      <w:r>
-        <w:rPr>
-          <w:lang w:val="es-ES"/>
-        </w:rPr>
-        <w:t xml:space="preserve">Evaluación inicial: </w:t>
-      </w:r>
-    </w:p>
-    <w:p>
-      <w:pPr>
-        <w:ind w:firstLine="0"/>
-        <w:rPr>
-          <w:lang w:val="es-ES"/>
-        </w:rPr>
-      </w:pPr>
-    </w:p>
-    <w:p>
-      <w:pPr>
-        <w:ind w:firstLine="0"/>
-        <w:rPr>
-          <w:lang w:val="es-ES"/>
-        </w:rPr>
-      </w:pPr>
-      <w:r>
-        <w:rPr>
-          <w:lang w:val="es-ES"/>
-        </w:rPr>
-        <w:t>El niño acude a la consulta y el especialista lo evalúa comprender su historial médico, síntomas, limitaciones funcionales y objetivos de tratamiento. También se realizan pruebas físicas y evaluaciones clínicas para obtener información sobre la función motora y la marcha actual del niño.</w:t>
-      </w:r>
-    </w:p>
-    <w:p>
-      <w:pPr>
-        <w:ind w:firstLine="0"/>
-        <w:rPr>
-          <w:lang w:val="es-ES"/>
-        </w:rPr>
-      </w:pPr>
-    </w:p>
-    <w:p>
-      <w:pPr>
-        <w:ind w:firstLine="0"/>
-        <w:rPr>
-          <w:lang w:val="es-ES"/>
-        </w:rPr>
-      </w:pPr>
-      <w:r>
-        <w:rPr>
-          <w:lang w:val="es-ES"/>
-        </w:rPr>
-        <w:t xml:space="preserve">Preparación del paciente: </w:t>
-      </w:r>
-    </w:p>
-    <w:p>
-      <w:pPr>
-        <w:ind w:firstLine="0"/>
-        <w:rPr>
-          <w:lang w:val="es-ES"/>
-        </w:rPr>
-      </w:pPr>
-      <w:r>
-        <w:rPr>
-          <w:lang w:val="es-ES"/>
-        </w:rPr>
-        <w:t>Para poder realizar el registro de la marcha, se le pide al niño que use ropa ajustada y cómoda, y se le colocan los marcadores en puntos anatómicos clave del cuerpo. Estos marcadores ayudan a rastrear y registrar los movimientos y la posición de las articulaciones durante la marcha.</w:t>
-      </w:r>
-    </w:p>
-    <w:p>
-      <w:pPr>
-        <w:ind w:firstLine="0"/>
-        <w:rPr>
-          <w:lang w:val="es-ES"/>
-        </w:rPr>
-      </w:pPr>
-    </w:p>
-    <w:p>
-      <w:pPr>
-        <w:ind w:firstLine="0"/>
-        <w:rPr>
-          <w:lang w:val="es-ES"/>
-        </w:rPr>
-      </w:pPr>
-      <w:r>
-        <w:rPr>
-          <w:lang w:val="es-ES"/>
-        </w:rPr>
         <w:t xml:space="preserve">Registro de la marcha: </w:t>
       </w:r>
     </w:p>
@@ -11665,134 +11503,140 @@
         <w:rPr>
           <w:lang w:val="es-ES"/>
         </w:rPr>
+        <w:t xml:space="preserve">A partir de los ciclos procesados, se obtiene la cinemática en tres dimensiones de las articulaciones, que se utilizará en el proceso de toma de decisiones. </w:t>
+      </w:r>
+    </w:p>
+    <w:p>
+      <w:pPr>
+        <w:ind w:firstLine="0"/>
+        <w:rPr>
+          <w:lang w:val="es-ES"/>
+        </w:rPr>
+      </w:pPr>
+      <w:r>
+        <w:rPr>
+          <w:lang w:val="es-ES"/>
+        </w:rPr>
+        <w:t xml:space="preserve">Los datos cinemáticos se componen por grados – tiempo. Por tanto, vamos a tener 11 gráficas con 101 valores cada gráfica (101 valores de cada miembro inferior). Tenemos 2 piernas representadas en cada gráfica con 101 valores por pierna. Esos 101 valores suelen ser la media de un par de estudios o 3 que hemos incluido. Es un conjunto bastante grande de datos. </w:t>
+      </w:r>
+    </w:p>
+    <w:p>
+      <w:pPr>
+        <w:ind w:firstLine="0"/>
+        <w:rPr>
+          <w:lang w:val="es-ES"/>
+        </w:rPr>
+      </w:pPr>
+    </w:p>
+    <w:p>
+      <w:pPr>
+        <w:ind w:firstLine="0"/>
+        <w:rPr>
+          <w:lang w:val="es-ES"/>
+        </w:rPr>
+      </w:pPr>
+    </w:p>
+    <w:p>
+      <w:pPr>
+        <w:ind w:firstLine="0"/>
+        <w:rPr>
+          <w:lang w:val="es-ES"/>
+        </w:rPr>
+      </w:pPr>
+    </w:p>
+    <w:p>
+      <w:pPr>
+        <w:ind w:firstLine="0"/>
+        <w:rPr>
+          <w:lang w:val="es-ES"/>
+        </w:rPr>
+      </w:pPr>
+    </w:p>
+    <w:p>
+      <w:pPr>
+        <w:ind w:firstLine="0"/>
+        <w:rPr>
+          <w:lang w:val="es-ES"/>
+        </w:rPr>
+      </w:pPr>
+      <w:proofErr w:type="spellStart"/>
+      <w:r>
+        <w:rPr>
+          <w:lang w:val="es-ES"/>
+        </w:rPr>
+        <w:t>ChatGPT</w:t>
+      </w:r>
+      <w:proofErr w:type="spellEnd"/>
+      <w:r>
+        <w:rPr>
+          <w:lang w:val="es-ES"/>
+        </w:rPr>
+        <w:t>:</w:t>
+      </w:r>
+    </w:p>
+    <w:p>
+      <w:pPr>
+        <w:ind w:firstLine="0"/>
+        <w:rPr>
+          <w:lang w:val="es-ES"/>
+        </w:rPr>
+      </w:pPr>
+      <w:r>
+        <w:rPr>
+          <w:lang w:val="es-ES"/>
+        </w:rPr>
+        <w:t>El proceso descrito parece ser una secuencia adecuada para la evaluación y registro de la marcha. Aquí hay algunos puntos adicionales que podrían considerarse:</w:t>
+      </w:r>
+    </w:p>
+    <w:p>
+      <w:pPr>
+        <w:ind w:firstLine="0"/>
+        <w:rPr>
+          <w:lang w:val="es-ES"/>
+        </w:rPr>
+      </w:pPr>
+    </w:p>
+    <w:p>
+      <w:pPr>
+        <w:ind w:firstLine="0"/>
+        <w:rPr>
+          <w:lang w:val="es-ES"/>
+        </w:rPr>
+      </w:pPr>
+      <w:r>
+        <w:rPr>
+          <w:lang w:val="es-ES"/>
+        </w:rPr>
+        <w:t>1. Calibración y configuración del sistema: Antes de comenzar el registro de la marcha, es importante realizar una calibración precisa del sistema de captura de movimiento y configurar correctamente los parámetros del equipo utilizado. Esto garantiza una captura de datos precisa y confiable.</w:t>
+      </w:r>
+    </w:p>
+    <w:p>
+      <w:pPr>
+        <w:ind w:firstLine="0"/>
+        <w:rPr>
+          <w:lang w:val="es-ES"/>
+        </w:rPr>
+      </w:pPr>
+    </w:p>
+    <w:p>
+      <w:pPr>
+        <w:ind w:firstLine="0"/>
+        <w:rPr>
+          <w:lang w:val="es-ES"/>
+        </w:rPr>
+      </w:pPr>
+      <w:r>
+        <w:rPr>
+          <w:lang w:val="es-ES"/>
+        </w:rPr>
+        <w:t xml:space="preserve">2. Análisis de la marcha: Una vez que se han obtenido los datos cinemáticos y cinéticos de la marcha, se realiza un análisis detallado de los patrones de movimiento, las características de </w:t>
+      </w:r>
+      <w:r>
+        <w:rPr>
+          <w:lang w:val="es-ES"/>
+        </w:rPr>
         <w:lastRenderedPageBreak/>
-        <w:t xml:space="preserve">A partir de los ciclos procesados, se obtiene la cinemática en tres dimensiones de las articulaciones, que se utilizará en el proceso de toma de decisiones. </w:t>
-      </w:r>
-    </w:p>
-    <w:p>
-      <w:pPr>
-        <w:ind w:firstLine="0"/>
-        <w:rPr>
-          <w:lang w:val="es-ES"/>
-        </w:rPr>
-      </w:pPr>
-      <w:r>
-        <w:rPr>
-          <w:lang w:val="es-ES"/>
-        </w:rPr>
-        <w:t xml:space="preserve">Los datos cinemáticos se componen por grados – tiempo. Por tanto, vamos a tener 11 gráficas con 101 valores cada gráfica (101 valores de cada miembro inferior). Tenemos 2 piernas representadas en cada gráfica con 101 valores por pierna. Esos 101 valores suelen ser la media de un par de estudios o 3 que hemos incluido. Es un conjunto bastante grande de datos. </w:t>
-      </w:r>
-    </w:p>
-    <w:p>
-      <w:pPr>
-        <w:ind w:firstLine="0"/>
-        <w:rPr>
-          <w:lang w:val="es-ES"/>
-        </w:rPr>
-      </w:pPr>
-    </w:p>
-    <w:p>
-      <w:pPr>
-        <w:ind w:firstLine="0"/>
-        <w:rPr>
-          <w:lang w:val="es-ES"/>
-        </w:rPr>
-      </w:pPr>
-    </w:p>
-    <w:p>
-      <w:pPr>
-        <w:ind w:firstLine="0"/>
-        <w:rPr>
-          <w:lang w:val="es-ES"/>
-        </w:rPr>
-      </w:pPr>
-    </w:p>
-    <w:p>
-      <w:pPr>
-        <w:ind w:firstLine="0"/>
-        <w:rPr>
-          <w:lang w:val="es-ES"/>
-        </w:rPr>
-      </w:pPr>
-    </w:p>
-    <w:p>
-      <w:pPr>
-        <w:ind w:firstLine="0"/>
-        <w:rPr>
-          <w:lang w:val="es-ES"/>
-        </w:rPr>
-      </w:pPr>
-      <w:proofErr w:type="spellStart"/>
-      <w:r>
-        <w:rPr>
-          <w:lang w:val="es-ES"/>
-        </w:rPr>
-        <w:t>ChatGPT</w:t>
-      </w:r>
-      <w:proofErr w:type="spellEnd"/>
-      <w:r>
-        <w:rPr>
-          <w:lang w:val="es-ES"/>
-        </w:rPr>
-        <w:t>:</w:t>
-      </w:r>
-    </w:p>
-    <w:p>
-      <w:pPr>
-        <w:ind w:firstLine="0"/>
-        <w:rPr>
-          <w:lang w:val="es-ES"/>
-        </w:rPr>
-      </w:pPr>
-      <w:r>
-        <w:rPr>
-          <w:lang w:val="es-ES"/>
-        </w:rPr>
-        <w:t>El proceso descrito parece ser una secuencia adecuada para la evaluación y registro de la marcha. Aquí hay algunos puntos adicionales que podrían considerarse:</w:t>
-      </w:r>
-    </w:p>
-    <w:p>
-      <w:pPr>
-        <w:ind w:firstLine="0"/>
-        <w:rPr>
-          <w:lang w:val="es-ES"/>
-        </w:rPr>
-      </w:pPr>
-    </w:p>
-    <w:p>
-      <w:pPr>
-        <w:ind w:firstLine="0"/>
-        <w:rPr>
-          <w:lang w:val="es-ES"/>
-        </w:rPr>
-      </w:pPr>
-      <w:r>
-        <w:rPr>
-          <w:lang w:val="es-ES"/>
-        </w:rPr>
-        <w:t>1. Calibración y configuración del sistema: Antes de comenzar el registro de la marcha, es importante realizar una calibración precisa del sistema de captura de movimiento y configurar correctamente los parámetros del equipo utilizado. Esto garantiza una captura de datos precisa y confiable.</w:t>
-      </w:r>
-    </w:p>
-    <w:p>
-      <w:pPr>
-        <w:ind w:firstLine="0"/>
-        <w:rPr>
-          <w:lang w:val="es-ES"/>
-        </w:rPr>
-      </w:pPr>
-    </w:p>
-    <w:p>
-      <w:pPr>
-        <w:ind w:firstLine="0"/>
-        <w:rPr>
-          <w:lang w:val="es-ES"/>
-        </w:rPr>
-      </w:pPr>
-      <w:r>
-        <w:rPr>
-          <w:lang w:val="es-ES"/>
-        </w:rPr>
-        <w:t>2. Análisis de la marcha: Una vez que se han obtenido los datos cinemáticos y cinéticos de la marcha, se realiza un análisis detallado de los patrones de movimiento, las características de la marcha y cualquier anomalía o alteración en los parámetros medidos. Esto puede implicar el uso de software especializado para analizar los datos y generar informes.</w:t>
+        <w:t>la marcha y cualquier anomalía o alteración en los parámetros medidos. Esto puede implicar el uso de software especializado para analizar los datos y generar informes.</w:t>
       </w:r>
     </w:p>
     <w:p>
@@ -11881,7 +11725,6 @@
         <w:rPr>
           <w:lang w:val="es-ES"/>
         </w:rPr>
-        <w:lastRenderedPageBreak/>
         <w:t xml:space="preserve">Correo </w:t>
       </w:r>
       <w:proofErr w:type="spellStart"/>
@@ -12225,6 +12068,7 @@
         <w:rPr>
           <w:lang w:val="es-ES"/>
         </w:rPr>
+        <w:lastRenderedPageBreak/>
         <w:t xml:space="preserve">La columna </w:t>
       </w:r>
       <w:proofErr w:type="spellStart"/>
@@ -12706,7 +12550,6 @@
           <w:u w:val="single"/>
           <w:lang w:val="es-ES"/>
         </w:rPr>
-        <w:lastRenderedPageBreak/>
         <w:t>Cadera</w:t>
       </w:r>
       <w:r>
@@ -13339,6 +13182,7 @@
         <w:rPr>
           <w:lang w:val="es-ES"/>
         </w:rPr>
+        <w:lastRenderedPageBreak/>
         <w:t>aRSHOBLIOFF.M</w:t>
       </w:r>
       <w:proofErr w:type="spellEnd"/>
@@ -13572,7 +13416,6 @@
         <w:ind w:firstLine="0"/>
       </w:pPr>
       <w:r>
-        <w:lastRenderedPageBreak/>
         <w:t xml:space="preserve"> I want to apply 4 models for each algorithm. Let me explain this. For each algorithm, I want to make a first model with the 101 input and output (base model), a second model using PCA on X (reducing the X), a third model reducing the "y" (PCA on y), and a fourth model reducing X and y (PCA on X and y).  Then, for the reduced y in models 3 and 4, I return to the original feature space.</w:t>
       </w:r>
     </w:p>

--- a/TFM_Sort_Rufat_Bernat.docx
+++ b/TFM_Sort_Rufat_Bernat.docx
@@ -2717,22 +2717,25 @@
         <w:rPr>
           <w:sz w:val="28"/>
           <w:szCs w:val="16"/>
+          <w:lang w:val="es-ES"/>
         </w:rPr>
       </w:pPr>
       <w:r>
         <w:rPr>
           <w:sz w:val="28"/>
           <w:szCs w:val="16"/>
+          <w:lang w:val="es-ES"/>
         </w:rPr>
         <w:lastRenderedPageBreak/>
-        <w:t>Table of C</w:t>
+        <w:t>Tabl</w:t>
       </w:r>
       <w:r>
         <w:rPr>
           <w:sz w:val="28"/>
           <w:szCs w:val="16"/>
-        </w:rPr>
-        <w:t>ontents</w:t>
+          <w:lang w:val="es-ES"/>
+        </w:rPr>
+        <w:t>a de Contenidos</w:t>
       </w:r>
     </w:p>
     <w:sdt>
@@ -2748,6 +2751,7 @@
           <w:docPartUnique/>
         </w:docPartObj>
       </w:sdtPr>
+      <w:sdtEndPr/>
       <w:sdtContent>
         <w:p>
           <w:pPr>
@@ -5579,22 +5583,17 @@
         <w:rPr>
           <w:sz w:val="28"/>
           <w:szCs w:val="28"/>
+          <w:lang w:val="es-ES"/>
         </w:rPr>
       </w:pPr>
       <w:r>
         <w:rPr>
           <w:sz w:val="28"/>
           <w:szCs w:val="28"/>
+          <w:lang w:val="es-ES"/>
         </w:rPr>
         <w:lastRenderedPageBreak/>
-        <w:t xml:space="preserve">List of </w:t>
-      </w:r>
-      <w:r>
-        <w:rPr>
-          <w:sz w:val="28"/>
-          <w:szCs w:val="28"/>
-        </w:rPr>
-        <w:t>Figures</w:t>
+        <w:t xml:space="preserve">Índice de Figuras </w:t>
       </w:r>
     </w:p>
     <w:p>
@@ -6256,15 +6255,17 @@
         <w:rPr>
           <w:sz w:val="28"/>
           <w:szCs w:val="16"/>
+          <w:lang w:val="es-ES"/>
         </w:rPr>
       </w:pPr>
       <w:r>
         <w:rPr>
           <w:sz w:val="28"/>
           <w:szCs w:val="16"/>
+          <w:lang w:val="es-ES"/>
         </w:rPr>
         <w:lastRenderedPageBreak/>
-        <w:t xml:space="preserve">List of Tables </w:t>
+        <w:t xml:space="preserve">Índice de Tablas </w:t>
       </w:r>
     </w:p>
     <w:p>
@@ -6710,6 +6711,7 @@
       <w:proofErr w:type="spellStart"/>
       <w:r>
         <w:rPr>
+          <w:highlight w:val="red"/>
           <w:lang w:val="es-ES"/>
         </w:rPr>
         <w:t>GaitRec</w:t>
@@ -7302,7 +7304,19 @@
         <w:rPr>
           <w:lang w:val="es-ES"/>
         </w:rPr>
-        <w:t xml:space="preserve">diversas discapacidades musculoesqueléticas, </w:t>
+        <w:t>diversas discapacidades musculoesqueléticas</w:t>
+      </w:r>
+      <w:r>
+        <w:rPr>
+          <w:lang w:val="es-ES"/>
+        </w:rPr>
+        <w:t xml:space="preserve"> [1]</w:t>
+      </w:r>
+      <w:r>
+        <w:rPr>
+          <w:lang w:val="es-ES"/>
+        </w:rPr>
+        <w:t xml:space="preserve">, </w:t>
       </w:r>
       <w:r>
         <w:rPr>
@@ -7341,11 +7355,1173 @@
     </w:p>
     <w:p>
       <w:pPr>
-        <w:ind w:firstLine="0"/>
-        <w:rPr>
-          <w:lang w:val="es-ES"/>
-        </w:rPr>
-      </w:pPr>
+        <w:rPr>
+          <w:lang w:val="es-ES"/>
+        </w:rPr>
+      </w:pPr>
+      <w:r>
+        <w:rPr>
+          <w:lang w:val="es-ES"/>
+        </w:rPr>
+        <w:t xml:space="preserve">En la introducción </w:t>
+      </w:r>
+      <w:r>
+        <w:rPr>
+          <w:lang w:val="es-ES"/>
+        </w:rPr>
+        <w:t>se present</w:t>
+      </w:r>
+      <w:r>
+        <w:rPr>
+          <w:lang w:val="es-ES"/>
+        </w:rPr>
+        <w:t>a</w:t>
+      </w:r>
+      <w:r>
+        <w:rPr>
+          <w:lang w:val="es-ES"/>
+        </w:rPr>
+        <w:t xml:space="preserve"> el contexto necesario para </w:t>
+      </w:r>
+      <w:r>
+        <w:rPr>
+          <w:lang w:val="es-ES"/>
+        </w:rPr>
+        <w:t>la</w:t>
+      </w:r>
+      <w:r>
+        <w:rPr>
+          <w:lang w:val="es-ES"/>
+        </w:rPr>
+        <w:t xml:space="preserve"> investigación y </w:t>
+      </w:r>
+      <w:r>
+        <w:rPr>
+          <w:lang w:val="es-ES"/>
+        </w:rPr>
+        <w:t xml:space="preserve">se </w:t>
+      </w:r>
+      <w:r>
+        <w:rPr>
+          <w:lang w:val="es-ES"/>
+        </w:rPr>
+        <w:t>sientan</w:t>
+      </w:r>
+      <w:r>
+        <w:rPr>
+          <w:lang w:val="es-ES"/>
+        </w:rPr>
+        <w:t xml:space="preserve"> las bases de </w:t>
+      </w:r>
+      <w:r>
+        <w:rPr>
+          <w:lang w:val="es-ES"/>
+        </w:rPr>
+        <w:t>nuestro</w:t>
+      </w:r>
+      <w:r>
+        <w:rPr>
+          <w:lang w:val="es-ES"/>
+        </w:rPr>
+        <w:t xml:space="preserve"> estudio. </w:t>
+      </w:r>
+      <w:r>
+        <w:rPr>
+          <w:lang w:val="es-ES"/>
+        </w:rPr>
+        <w:t>Se comienza</w:t>
+      </w:r>
+      <w:r>
+        <w:rPr>
+          <w:lang w:val="es-ES"/>
+        </w:rPr>
+        <w:t xml:space="preserve"> introduciendo el campo de la biomecánica, el análisis de la marcha y la rehabilitación. </w:t>
+      </w:r>
+      <w:r>
+        <w:rPr>
+          <w:lang w:val="es-ES"/>
+        </w:rPr>
+        <w:t>Se discute</w:t>
+      </w:r>
+      <w:r>
+        <w:rPr>
+          <w:lang w:val="es-ES"/>
+        </w:rPr>
+        <w:t xml:space="preserve"> la relevancia de comprender y evaluar los patrones de la marcha en individuos con deficiencias musculoesqueléticas y el impacto potencial en su calidad de vida. </w:t>
+      </w:r>
+      <w:r>
+        <w:rPr>
+          <w:lang w:val="es-ES"/>
+        </w:rPr>
+        <w:t>Se explican</w:t>
+      </w:r>
+      <w:r>
+        <w:rPr>
+          <w:lang w:val="es-ES"/>
+        </w:rPr>
+        <w:t xml:space="preserve"> los retos que plantea la incertidumbre de los resultados de la rehabilitación y las posibles ineficiencias de los sistemas sanitarios. </w:t>
+      </w:r>
+      <w:r>
+        <w:rPr>
+          <w:lang w:val="es-ES"/>
+        </w:rPr>
+        <w:t>Se plantean</w:t>
+      </w:r>
+      <w:r>
+        <w:rPr>
+          <w:lang w:val="es-ES"/>
+        </w:rPr>
+        <w:t xml:space="preserve"> los objetivos de </w:t>
+      </w:r>
+      <w:r>
+        <w:rPr>
+          <w:lang w:val="es-ES"/>
+        </w:rPr>
+        <w:t>nuestra</w:t>
+      </w:r>
+      <w:r>
+        <w:rPr>
+          <w:lang w:val="es-ES"/>
+        </w:rPr>
+        <w:t xml:space="preserve"> investigación</w:t>
+      </w:r>
+      <w:r>
+        <w:rPr>
+          <w:lang w:val="es-ES"/>
+        </w:rPr>
+        <w:t xml:space="preserve">, así como hipótesis </w:t>
+      </w:r>
+      <w:r>
+        <w:rPr>
+          <w:lang w:val="es-ES"/>
+        </w:rPr>
+        <w:t xml:space="preserve">que guiará </w:t>
+      </w:r>
+      <w:r>
+        <w:rPr>
+          <w:lang w:val="es-ES"/>
+        </w:rPr>
+        <w:t>la</w:t>
+      </w:r>
+      <w:r>
+        <w:rPr>
+          <w:lang w:val="es-ES"/>
+        </w:rPr>
+        <w:t xml:space="preserve"> investigación.</w:t>
+      </w:r>
+    </w:p>
+    <w:p>
+      <w:pPr>
+        <w:rPr>
+          <w:lang w:val="es-ES"/>
+        </w:rPr>
+      </w:pPr>
+      <w:r>
+        <w:rPr>
+          <w:lang w:val="es-ES"/>
+        </w:rPr>
+        <w:t xml:space="preserve">En el marco teórico, </w:t>
+      </w:r>
+      <w:r>
+        <w:rPr>
+          <w:lang w:val="es-ES"/>
+        </w:rPr>
+        <w:t xml:space="preserve">se profundiza </w:t>
+      </w:r>
+      <w:r>
+        <w:rPr>
+          <w:lang w:val="es-ES"/>
+        </w:rPr>
+        <w:t xml:space="preserve">en el conjunto de conocimientos existentes relacionados con </w:t>
+      </w:r>
+      <w:r>
+        <w:rPr>
+          <w:lang w:val="es-ES"/>
+        </w:rPr>
+        <w:t>nuestro</w:t>
+      </w:r>
+      <w:r>
+        <w:rPr>
+          <w:lang w:val="es-ES"/>
+        </w:rPr>
+        <w:t xml:space="preserve"> tema de investigación</w:t>
+      </w:r>
+      <w:r>
+        <w:rPr>
+          <w:lang w:val="es-ES"/>
+        </w:rPr>
+        <w:t xml:space="preserve">. </w:t>
+      </w:r>
+      <w:r>
+        <w:rPr>
+          <w:lang w:val="es-ES"/>
+        </w:rPr>
+        <w:t xml:space="preserve">Se realiza una revisión </w:t>
+      </w:r>
+      <w:r>
+        <w:rPr>
+          <w:lang w:val="es-ES"/>
+        </w:rPr>
+        <w:t>de estudios similares</w:t>
+      </w:r>
+      <w:r>
+        <w:rPr>
+          <w:lang w:val="es-ES"/>
+        </w:rPr>
+        <w:t xml:space="preserve"> relacionados con </w:t>
+      </w:r>
+      <w:r>
+        <w:rPr>
+          <w:lang w:val="es-ES"/>
+        </w:rPr>
+        <w:t xml:space="preserve">la evaluación </w:t>
+      </w:r>
+      <w:r>
+        <w:rPr>
+          <w:lang w:val="es-ES"/>
+        </w:rPr>
+        <w:t xml:space="preserve">de terapias e intervenciones </w:t>
+      </w:r>
+      <w:r>
+        <w:rPr>
+          <w:lang w:val="es-ES"/>
+        </w:rPr>
+        <w:t xml:space="preserve">de </w:t>
+      </w:r>
+      <w:r>
+        <w:rPr>
+          <w:lang w:val="en-ES"/>
+        </w:rPr>
+        <w:t>individuos con deficiencias musculoesqueléticas</w:t>
+      </w:r>
+      <w:r>
+        <w:rPr>
+          <w:lang w:val="es-ES"/>
+        </w:rPr>
+        <w:t xml:space="preserve">, así como de </w:t>
+      </w:r>
+      <w:r>
+        <w:rPr>
+          <w:lang w:val="es-ES"/>
+        </w:rPr>
+        <w:t>las aplicaciones del aprendizaje automático</w:t>
+      </w:r>
+      <w:r>
+        <w:rPr>
+          <w:lang w:val="es-ES"/>
+        </w:rPr>
+        <w:t xml:space="preserve"> en la </w:t>
+      </w:r>
+      <w:r>
+        <w:rPr>
+          <w:lang w:val="es-ES"/>
+        </w:rPr>
+        <w:t>predicción del</w:t>
+      </w:r>
+      <w:r>
+        <w:rPr>
+          <w:lang w:val="es-ES"/>
+        </w:rPr>
+        <w:t xml:space="preserve"> progreso</w:t>
+      </w:r>
+      <w:r>
+        <w:rPr>
+          <w:lang w:val="es-ES"/>
+        </w:rPr>
+        <w:t xml:space="preserve"> </w:t>
+      </w:r>
+      <w:r>
+        <w:rPr>
+          <w:lang w:val="es-ES"/>
+        </w:rPr>
+        <w:t>y evolución</w:t>
+      </w:r>
+      <w:r>
+        <w:rPr>
+          <w:lang w:val="es-ES"/>
+        </w:rPr>
+        <w:t xml:space="preserve"> </w:t>
+      </w:r>
+      <w:r>
+        <w:rPr>
+          <w:lang w:val="es-ES"/>
+        </w:rPr>
+        <w:t xml:space="preserve">de los pacientes. </w:t>
+      </w:r>
+      <w:r>
+        <w:rPr>
+          <w:lang w:val="es-ES"/>
+        </w:rPr>
+        <w:t>Finalmente, s</w:t>
+      </w:r>
+      <w:r>
+        <w:rPr>
+          <w:lang w:val="es-ES"/>
+        </w:rPr>
+        <w:t>e destacan algunas de las limitaciones del panorama actual</w:t>
+      </w:r>
+      <w:r>
+        <w:rPr>
+          <w:lang w:val="es-ES"/>
+        </w:rPr>
+        <w:t xml:space="preserve">. </w:t>
+      </w:r>
+    </w:p>
+    <w:p>
+      <w:pPr>
+        <w:rPr>
+          <w:lang w:val="en-ES"/>
+        </w:rPr>
+      </w:pPr>
+      <w:r>
+        <w:rPr>
+          <w:lang w:val="es-ES"/>
+        </w:rPr>
+        <w:t xml:space="preserve">En el </w:t>
+      </w:r>
+      <w:r>
+        <w:rPr>
+          <w:lang w:val="es-ES"/>
+        </w:rPr>
+        <w:t>apartado</w:t>
+      </w:r>
+      <w:r>
+        <w:rPr>
+          <w:lang w:val="es-ES"/>
+        </w:rPr>
+        <w:t xml:space="preserve"> de métodos, se </w:t>
+      </w:r>
+      <w:r>
+        <w:rPr>
+          <w:lang w:val="en-ES"/>
+        </w:rPr>
+        <w:t xml:space="preserve">presentan </w:t>
+      </w:r>
+      <w:r>
+        <w:rPr>
+          <w:lang w:val="es-ES"/>
+        </w:rPr>
+        <w:t xml:space="preserve">los procedimientos </w:t>
+      </w:r>
+      <w:r>
+        <w:rPr>
+          <w:lang w:val="en-ES"/>
+        </w:rPr>
+        <w:t xml:space="preserve">adoptados para la realización de la investigación. </w:t>
+      </w:r>
+      <w:r>
+        <w:rPr>
+          <w:lang w:val="en-ES"/>
+        </w:rPr>
+        <w:t>El primer apartado aborda la descripción exhaustiva del conjunto de datos empleado, incluyendo el número de participantes involucrados, los diversos tipos de deficiencias musculoesqueléticas abarcadas y el proceso riguroso de recolección de datos. A continuación, se presenta el análisis exploratorio de los datos, seguido de la exposición de los pasos de preprocesamiento de datos y la ingeniería de características</w:t>
+      </w:r>
+      <w:r>
+        <w:rPr>
+          <w:lang w:val="es-ES"/>
+        </w:rPr>
+        <w:t xml:space="preserve"> o </w:t>
+      </w:r>
+      <w:proofErr w:type="spellStart"/>
+      <w:r>
+        <w:rPr>
+          <w:i/>
+          <w:iCs/>
+          <w:lang w:val="es-ES"/>
+        </w:rPr>
+        <w:t>feature</w:t>
+      </w:r>
+      <w:proofErr w:type="spellEnd"/>
+      <w:r>
+        <w:rPr>
+          <w:i/>
+          <w:iCs/>
+          <w:lang w:val="es-ES"/>
+        </w:rPr>
+        <w:t xml:space="preserve"> </w:t>
+      </w:r>
+      <w:proofErr w:type="spellStart"/>
+      <w:r>
+        <w:rPr>
+          <w:i/>
+          <w:iCs/>
+          <w:lang w:val="es-ES"/>
+        </w:rPr>
+        <w:t>engineering</w:t>
+      </w:r>
+      <w:proofErr w:type="spellEnd"/>
+      <w:r>
+        <w:rPr>
+          <w:lang w:val="en-ES"/>
+        </w:rPr>
+        <w:t>.</w:t>
+      </w:r>
+      <w:r>
+        <w:rPr>
+          <w:lang w:val="es-ES"/>
+        </w:rPr>
+        <w:t xml:space="preserve"> </w:t>
+      </w:r>
+      <w:r>
+        <w:rPr>
+          <w:lang w:val="en-ES"/>
+        </w:rPr>
+        <w:t xml:space="preserve">Posteriormente, se detalla el proceso de </w:t>
+      </w:r>
+      <w:r>
+        <w:rPr>
+          <w:lang w:val="es-ES"/>
+        </w:rPr>
+        <w:t>división</w:t>
+      </w:r>
+      <w:r>
+        <w:rPr>
+          <w:lang w:val="en-ES"/>
+        </w:rPr>
+        <w:t xml:space="preserve"> de los datos </w:t>
+      </w:r>
+      <w:r>
+        <w:rPr>
+          <w:lang w:val="es-ES"/>
+        </w:rPr>
+        <w:t>para</w:t>
+      </w:r>
+      <w:r>
+        <w:rPr>
+          <w:lang w:val="en-ES"/>
+        </w:rPr>
+        <w:t xml:space="preserve"> a la fase de entrenamiento, validación y pruebas. Se destaca además la elección y la justificación de los algoritmos de aprendizaje automático seleccionados. Para </w:t>
+      </w:r>
+      <w:r>
+        <w:rPr>
+          <w:lang w:val="es-ES"/>
+        </w:rPr>
+        <w:t>finalizar</w:t>
+      </w:r>
+      <w:r>
+        <w:rPr>
+          <w:lang w:val="en-ES"/>
+        </w:rPr>
+        <w:t>, se abordan en detalle las métricas de evaluación empleadas para valorar el desempeño</w:t>
+      </w:r>
+      <w:r>
+        <w:rPr>
+          <w:lang w:val="es-ES"/>
+        </w:rPr>
+        <w:t xml:space="preserve"> y rendimiento</w:t>
+      </w:r>
+      <w:r>
+        <w:rPr>
+          <w:lang w:val="en-ES"/>
+        </w:rPr>
+        <w:t xml:space="preserve"> de los modelos de aprendizaje automático. </w:t>
+      </w:r>
+    </w:p>
+    <w:p>
+      <w:pPr>
+        <w:rPr>
+          <w:lang w:val="en-ES"/>
+        </w:rPr>
+      </w:pPr>
+      <w:r>
+        <w:rPr>
+          <w:lang w:val="es-ES"/>
+        </w:rPr>
+        <w:t>En el apartado de resultados</w:t>
+      </w:r>
+      <w:r>
+        <w:rPr>
+          <w:lang w:val="es-ES"/>
+        </w:rPr>
+        <w:t xml:space="preserve"> y discusión</w:t>
+      </w:r>
+      <w:r>
+        <w:rPr>
+          <w:lang w:val="es-ES"/>
+        </w:rPr>
+        <w:t xml:space="preserve">, </w:t>
+      </w:r>
+      <w:r>
+        <w:rPr>
+          <w:lang w:val="es-ES"/>
+        </w:rPr>
+        <w:t>se evalúa</w:t>
+      </w:r>
+      <w:r>
+        <w:rPr>
+          <w:lang w:val="es-ES"/>
+        </w:rPr>
+        <w:t xml:space="preserve"> el rendimiento de los </w:t>
+      </w:r>
+      <w:r>
+        <w:rPr>
+          <w:lang w:val="es-ES"/>
+        </w:rPr>
+        <w:t>distintos modelos de aprendizaje automático utilizados</w:t>
+      </w:r>
+      <w:r>
+        <w:rPr>
+          <w:lang w:val="es-ES"/>
+        </w:rPr>
+        <w:t xml:space="preserve"> empleando m</w:t>
+      </w:r>
+      <w:r>
+        <w:rPr>
+          <w:lang w:val="es-ES"/>
+        </w:rPr>
+        <w:t xml:space="preserve">étricas de evaluación como el </w:t>
+      </w:r>
+      <w:r>
+        <w:rPr>
+          <w:lang w:val="es-ES"/>
+        </w:rPr>
+        <w:t>error cuadrático medio (RMSE)</w:t>
+      </w:r>
+      <w:r>
+        <w:rPr>
+          <w:lang w:val="es-ES"/>
+        </w:rPr>
+        <w:t xml:space="preserve"> </w:t>
+      </w:r>
+      <w:r>
+        <w:rPr>
+          <w:highlight w:val="red"/>
+          <w:lang w:val="es-ES"/>
+        </w:rPr>
+        <w:t>[]</w:t>
+      </w:r>
+      <w:r>
+        <w:rPr>
+          <w:lang w:val="es-ES"/>
+        </w:rPr>
+        <w:t xml:space="preserve"> y el coeficiente de determinación</w:t>
+      </w:r>
+      <w:r>
+        <w:rPr>
+          <w:lang w:val="es-ES"/>
+        </w:rPr>
+        <w:t xml:space="preserve"> (</w:t>
+      </w:r>
+      <w:r>
+        <w:rPr>
+          <w:lang w:val="es-ES"/>
+        </w:rPr>
+        <w:t>R</w:t>
+      </w:r>
+      <w:r>
+        <w:rPr>
+          <w:vertAlign w:val="superscript"/>
+          <w:lang w:val="es-ES"/>
+        </w:rPr>
+        <w:t>2</w:t>
+      </w:r>
+      <w:r>
+        <w:rPr>
+          <w:lang w:val="es-ES"/>
+        </w:rPr>
+        <w:t>)</w:t>
+      </w:r>
+      <w:r>
+        <w:rPr>
+          <w:lang w:val="es-ES"/>
+        </w:rPr>
+        <w:t xml:space="preserve"> </w:t>
+      </w:r>
+      <w:r>
+        <w:rPr>
+          <w:highlight w:val="red"/>
+          <w:lang w:val="es-ES"/>
+        </w:rPr>
+        <w:t>[]</w:t>
+      </w:r>
+      <w:r>
+        <w:rPr>
+          <w:lang w:val="es-ES"/>
+        </w:rPr>
+        <w:t xml:space="preserve">. </w:t>
+      </w:r>
+      <w:r>
+        <w:rPr>
+          <w:lang w:val="es-ES"/>
+        </w:rPr>
+        <w:t xml:space="preserve">Se compara los resultados de los distintos modelos y </w:t>
+      </w:r>
+      <w:r>
+        <w:rPr>
+          <w:lang w:val="es-ES"/>
+        </w:rPr>
+        <w:t xml:space="preserve">se </w:t>
+      </w:r>
+      <w:r>
+        <w:rPr>
+          <w:lang w:val="es-ES"/>
+        </w:rPr>
+        <w:t xml:space="preserve">seleccionan los que mejor rendimiento hayan tenido a la hora de predecir </w:t>
+      </w:r>
+      <w:r>
+        <w:rPr>
+          <w:lang w:val="es-ES"/>
+        </w:rPr>
+        <w:t>el progreso</w:t>
+      </w:r>
+      <w:r>
+        <w:rPr>
+          <w:lang w:val="es-ES"/>
+        </w:rPr>
+        <w:t xml:space="preserve"> </w:t>
+      </w:r>
+      <w:r>
+        <w:rPr>
+          <w:lang w:val="es-ES"/>
+        </w:rPr>
+        <w:t>y la evolución</w:t>
+      </w:r>
+      <w:r>
+        <w:rPr>
+          <w:lang w:val="es-ES"/>
+        </w:rPr>
+        <w:t xml:space="preserve"> de los pacientes con deficiencias musculoesqueléticas sometidos a terapia o rehabilitación</w:t>
+      </w:r>
+      <w:r>
+        <w:rPr>
+          <w:lang w:val="es-ES"/>
+        </w:rPr>
+        <w:t>. Se i</w:t>
+      </w:r>
+      <w:r>
+        <w:rPr>
+          <w:lang w:val="en-ES"/>
+        </w:rPr>
+        <w:t>nterpret</w:t>
+      </w:r>
+      <w:proofErr w:type="spellStart"/>
+      <w:r>
+        <w:rPr>
+          <w:lang w:val="es-ES"/>
+        </w:rPr>
+        <w:t>an</w:t>
+      </w:r>
+      <w:proofErr w:type="spellEnd"/>
+      <w:r>
+        <w:rPr>
+          <w:lang w:val="en-ES"/>
+        </w:rPr>
+        <w:t xml:space="preserve"> las implicaciones de </w:t>
+      </w:r>
+      <w:r>
+        <w:rPr>
+          <w:lang w:val="es-ES"/>
+        </w:rPr>
+        <w:t>los</w:t>
+      </w:r>
+      <w:r>
+        <w:rPr>
+          <w:lang w:val="en-ES"/>
+        </w:rPr>
+        <w:t xml:space="preserve"> resultados en relación con </w:t>
+      </w:r>
+      <w:r>
+        <w:rPr>
+          <w:lang w:val="es-ES"/>
+        </w:rPr>
+        <w:t>la</w:t>
+      </w:r>
+      <w:r>
+        <w:rPr>
+          <w:lang w:val="en-ES"/>
+        </w:rPr>
+        <w:t xml:space="preserve"> hipótesis y objetivos</w:t>
+      </w:r>
+      <w:r>
+        <w:rPr>
+          <w:lang w:val="es-ES"/>
+        </w:rPr>
+        <w:t xml:space="preserve">, se </w:t>
+      </w:r>
+      <w:r>
+        <w:rPr>
+          <w:lang w:val="en-ES"/>
+        </w:rPr>
+        <w:t>contextuali</w:t>
+      </w:r>
+      <w:proofErr w:type="spellStart"/>
+      <w:r>
+        <w:rPr>
+          <w:lang w:val="es-ES"/>
+        </w:rPr>
+        <w:t>zan</w:t>
+      </w:r>
+      <w:proofErr w:type="spellEnd"/>
+      <w:r>
+        <w:rPr>
+          <w:lang w:val="en-ES"/>
+        </w:rPr>
+        <w:t xml:space="preserve"> los resultados</w:t>
+      </w:r>
+      <w:r>
+        <w:rPr>
+          <w:lang w:val="es-ES"/>
+        </w:rPr>
+        <w:t>,</w:t>
+      </w:r>
+      <w:r>
+        <w:rPr>
+          <w:lang w:val="en-ES"/>
+        </w:rPr>
+        <w:t xml:space="preserve"> y </w:t>
+      </w:r>
+      <w:r>
+        <w:rPr>
+          <w:lang w:val="es-ES"/>
+        </w:rPr>
+        <w:t xml:space="preserve">se </w:t>
+      </w:r>
+      <w:r>
+        <w:rPr>
+          <w:lang w:val="en-ES"/>
+        </w:rPr>
+        <w:t>anali</w:t>
+      </w:r>
+      <w:proofErr w:type="spellStart"/>
+      <w:r>
+        <w:rPr>
+          <w:lang w:val="es-ES"/>
+        </w:rPr>
+        <w:t>za</w:t>
+      </w:r>
+      <w:proofErr w:type="spellEnd"/>
+      <w:r>
+        <w:rPr>
+          <w:lang w:val="en-ES"/>
+        </w:rPr>
+        <w:t xml:space="preserve"> su importancia en el ámbito de la evaluación del progreso de la rehabilitación.</w:t>
+      </w:r>
+    </w:p>
+    <w:p>
+      <w:pPr>
+        <w:rPr>
+          <w:lang w:val="es-ES"/>
+        </w:rPr>
+      </w:pPr>
+      <w:r>
+        <w:rPr>
+          <w:lang w:val="es-ES"/>
+        </w:rPr>
+        <w:t xml:space="preserve">En </w:t>
+      </w:r>
+      <w:r>
+        <w:rPr>
+          <w:lang w:val="es-ES"/>
+        </w:rPr>
+        <w:t>el siguiente apartado</w:t>
+      </w:r>
+      <w:r>
+        <w:rPr>
+          <w:lang w:val="es-ES"/>
+        </w:rPr>
+        <w:t xml:space="preserve">, </w:t>
+      </w:r>
+      <w:r>
+        <w:rPr>
+          <w:lang w:val="es-ES"/>
+        </w:rPr>
+        <w:t xml:space="preserve">se discuten </w:t>
+      </w:r>
+      <w:r>
+        <w:rPr>
+          <w:lang w:val="es-ES"/>
+        </w:rPr>
+        <w:t>las consideraciones éticas en torno al uso de los datos de los pacientes</w:t>
+      </w:r>
+      <w:r>
+        <w:rPr>
+          <w:lang w:val="es-ES"/>
+        </w:rPr>
+        <w:t xml:space="preserve">, </w:t>
+      </w:r>
+      <w:r>
+        <w:rPr>
+          <w:lang w:val="es-ES"/>
+        </w:rPr>
+        <w:t xml:space="preserve">haciendo </w:t>
+      </w:r>
+      <w:r>
+        <w:rPr>
+          <w:lang w:val="es-ES"/>
+        </w:rPr>
+        <w:t xml:space="preserve">hincapié en las medidas que </w:t>
+      </w:r>
+      <w:r>
+        <w:rPr>
+          <w:lang w:val="es-ES"/>
+        </w:rPr>
+        <w:t>se tomaron</w:t>
+      </w:r>
+      <w:r>
+        <w:rPr>
+          <w:lang w:val="es-ES"/>
+        </w:rPr>
+        <w:t xml:space="preserve"> para garantizar la privacidad del paciente y la seguridad de los datos</w:t>
+      </w:r>
+      <w:r>
+        <w:rPr>
+          <w:lang w:val="es-ES"/>
+        </w:rPr>
+        <w:t>. Además, se reflexiona</w:t>
+      </w:r>
+      <w:r>
+        <w:rPr>
+          <w:lang w:val="es-ES"/>
+        </w:rPr>
+        <w:t xml:space="preserve"> sobre el impacto potencial de </w:t>
+      </w:r>
+      <w:r>
+        <w:rPr>
+          <w:lang w:val="es-ES"/>
+        </w:rPr>
+        <w:t>nuestra</w:t>
+      </w:r>
+      <w:r>
+        <w:rPr>
+          <w:lang w:val="es-ES"/>
+        </w:rPr>
+        <w:t xml:space="preserve"> investigación en la atención al paciente y las implicaciones éticas del uso de modelos predictivos en la toma de decisiones clínicas.</w:t>
+      </w:r>
+    </w:p>
+    <w:p>
+      <w:pPr>
+        <w:rPr>
+          <w:lang w:val="es-ES"/>
+        </w:rPr>
+      </w:pPr>
+    </w:p>
+    <w:p>
+      <w:pPr>
+        <w:rPr>
+          <w:lang w:val="es-ES"/>
+        </w:rPr>
+      </w:pPr>
+    </w:p>
+    <w:p>
+      <w:pPr>
+        <w:rPr>
+          <w:lang w:val="en-ES"/>
+        </w:rPr>
+      </w:pPr>
+      <w:r>
+        <w:rPr>
+          <w:lang w:val="es-ES"/>
+        </w:rPr>
+        <w:lastRenderedPageBreak/>
+        <w:t xml:space="preserve">En </w:t>
+      </w:r>
+      <w:r>
+        <w:rPr>
+          <w:lang w:val="es-ES"/>
+        </w:rPr>
+        <w:t>la sección</w:t>
+      </w:r>
+      <w:r>
+        <w:rPr>
+          <w:lang w:val="es-ES"/>
+        </w:rPr>
+        <w:t xml:space="preserve"> de coste económico, s</w:t>
+      </w:r>
+      <w:r>
+        <w:rPr>
+          <w:lang w:val="es-ES"/>
+        </w:rPr>
+        <w:t xml:space="preserve">e analizan </w:t>
+      </w:r>
+      <w:r>
+        <w:rPr>
+          <w:lang w:val="es-ES"/>
+        </w:rPr>
+        <w:t xml:space="preserve">las implicaciones económicas </w:t>
+      </w:r>
+      <w:r>
+        <w:rPr>
+          <w:lang w:val="en-ES"/>
+        </w:rPr>
+        <w:t>relacionadas con nuestro proyecto de investigación</w:t>
+      </w:r>
+      <w:r>
+        <w:rPr>
+          <w:lang w:val="es-ES"/>
+        </w:rPr>
+        <w:t>.</w:t>
+      </w:r>
+      <w:r>
+        <w:rPr>
+          <w:lang w:val="es-ES"/>
+        </w:rPr>
+        <w:t xml:space="preserve"> </w:t>
+      </w:r>
+      <w:r>
+        <w:rPr>
+          <w:lang w:val="en-ES"/>
+        </w:rPr>
+        <w:t xml:space="preserve">Se </w:t>
+      </w:r>
+      <w:r>
+        <w:rPr>
+          <w:lang w:val="es-ES"/>
+        </w:rPr>
+        <w:t>realiza</w:t>
+      </w:r>
+      <w:r>
+        <w:rPr>
+          <w:lang w:val="en-ES"/>
+        </w:rPr>
+        <w:t xml:space="preserve"> una </w:t>
+      </w:r>
+      <w:r>
+        <w:rPr>
+          <w:lang w:val="es-ES"/>
+        </w:rPr>
+        <w:t>estimación</w:t>
+      </w:r>
+      <w:r>
+        <w:rPr>
+          <w:lang w:val="en-ES"/>
+        </w:rPr>
+        <w:t xml:space="preserve"> de los recursos económicos requeridos para la ejecución del proyecto, abarcando tanto los costos de los materiales necesarios para llevar a cabo la investigación como el cálculo del salario por hora del científico de datos encargado de su realización. Esta evaluación económica proporciona una visión completa de los recursos financieros necesarios para el desarrollo y la ejecución exitosa del proyecto de investigación en cuestión.</w:t>
+      </w:r>
+    </w:p>
+    <w:p>
+      <w:pPr>
+        <w:rPr>
+          <w:lang w:val="en-ES"/>
+        </w:rPr>
+      </w:pPr>
+      <w:r>
+        <w:rPr>
+          <w:lang w:val="es-ES"/>
+        </w:rPr>
+        <w:t>En la sección</w:t>
+      </w:r>
+      <w:r>
+        <w:rPr>
+          <w:lang w:val="es-ES"/>
+        </w:rPr>
+        <w:t xml:space="preserve"> de conclusiones</w:t>
+      </w:r>
+      <w:r>
+        <w:rPr>
+          <w:lang w:val="es-ES"/>
+        </w:rPr>
+        <w:t xml:space="preserve">, se </w:t>
+      </w:r>
+      <w:r>
+        <w:rPr>
+          <w:lang w:val="es-ES"/>
+        </w:rPr>
+        <w:t>presentan</w:t>
+      </w:r>
+      <w:r>
+        <w:rPr>
+          <w:lang w:val="es-ES"/>
+        </w:rPr>
+        <w:t xml:space="preserve"> </w:t>
+      </w:r>
+      <w:r>
+        <w:rPr>
+          <w:lang w:val="es-ES"/>
+        </w:rPr>
+        <w:t xml:space="preserve">de manera concisa </w:t>
+      </w:r>
+      <w:r>
+        <w:rPr>
+          <w:lang w:val="en-ES"/>
+        </w:rPr>
+        <w:t>las conclusiones más destacadas y las contribuciones significativas derivadas de nuestra investigación</w:t>
+      </w:r>
+      <w:r>
+        <w:rPr>
+          <w:lang w:val="es-ES"/>
+        </w:rPr>
+        <w:t xml:space="preserve">. </w:t>
+      </w:r>
+      <w:r>
+        <w:rPr>
+          <w:lang w:val="es-ES"/>
+        </w:rPr>
+        <w:t xml:space="preserve">Se revisan los objetivos e hipótesis </w:t>
+      </w:r>
+      <w:r>
+        <w:rPr>
+          <w:lang w:val="es-ES"/>
+        </w:rPr>
+        <w:t>plantead</w:t>
+      </w:r>
+      <w:r>
+        <w:rPr>
+          <w:lang w:val="es-ES"/>
+        </w:rPr>
+        <w:t xml:space="preserve">as en </w:t>
+      </w:r>
+      <w:r>
+        <w:rPr>
+          <w:lang w:val="es-ES"/>
+        </w:rPr>
+        <w:t xml:space="preserve">el proyecto </w:t>
+      </w:r>
+      <w:r>
+        <w:rPr>
+          <w:lang w:val="es-ES"/>
+        </w:rPr>
+        <w:t xml:space="preserve">con el propósito de </w:t>
+      </w:r>
+      <w:r>
+        <w:rPr>
+          <w:lang w:val="es-ES"/>
+        </w:rPr>
+        <w:t>evaluar si se han alcanzado</w:t>
+      </w:r>
+      <w:r>
+        <w:rPr>
+          <w:lang w:val="es-ES"/>
+        </w:rPr>
+        <w:t xml:space="preserve"> </w:t>
+      </w:r>
+      <w:r>
+        <w:rPr>
+          <w:lang w:val="en-ES"/>
+        </w:rPr>
+        <w:t>satisfactoriamente</w:t>
+      </w:r>
+      <w:r>
+        <w:rPr>
+          <w:lang w:val="es-ES"/>
+        </w:rPr>
+        <w:t xml:space="preserve">, </w:t>
+      </w:r>
+      <w:r>
+        <w:rPr>
+          <w:lang w:val="es-ES"/>
+        </w:rPr>
+        <w:t>y se destaca la importancia del trabajo</w:t>
+      </w:r>
+      <w:r>
+        <w:rPr>
+          <w:lang w:val="es-ES"/>
+        </w:rPr>
+        <w:t xml:space="preserve"> realizado</w:t>
+      </w:r>
+      <w:r>
+        <w:rPr>
+          <w:lang w:val="es-ES"/>
+        </w:rPr>
+        <w:t xml:space="preserve"> </w:t>
+      </w:r>
+      <w:r>
+        <w:rPr>
+          <w:lang w:val="en-ES"/>
+        </w:rPr>
+        <w:t xml:space="preserve">en el avance del campo de la evaluación del progreso de la rehabilitación y su posible impacto en la atención al paciente y los sistemas sanitarios. </w:t>
+      </w:r>
+    </w:p>
+    <w:p>
+      <w:pPr>
+        <w:rPr>
+          <w:lang w:val="es-ES"/>
+        </w:rPr>
+      </w:pPr>
+      <w:r>
+        <w:rPr>
+          <w:lang w:val="es-ES"/>
+        </w:rPr>
+        <w:t xml:space="preserve">Finalmente, </w:t>
+      </w:r>
+      <w:r>
+        <w:rPr>
+          <w:lang w:val="es-ES"/>
+        </w:rPr>
+        <w:t xml:space="preserve">en el apartado de vías abiertas, </w:t>
+      </w:r>
+      <w:r>
+        <w:rPr>
+          <w:lang w:val="es-ES"/>
+        </w:rPr>
+        <w:t xml:space="preserve">se </w:t>
+      </w:r>
+      <w:r>
+        <w:rPr>
+          <w:lang w:val="es-ES"/>
+        </w:rPr>
+        <w:t>propone</w:t>
+      </w:r>
+      <w:r>
+        <w:rPr>
+          <w:lang w:val="es-ES"/>
+        </w:rPr>
+        <w:t xml:space="preserve">n </w:t>
+      </w:r>
+      <w:r>
+        <w:rPr>
+          <w:lang w:val="es-ES"/>
+        </w:rPr>
+        <w:t xml:space="preserve">posibles vías de investigación y desarrollo en este campo. </w:t>
+      </w:r>
+      <w:r>
+        <w:rPr>
+          <w:lang w:val="es-ES"/>
+        </w:rPr>
+        <w:t>Se reflexiona</w:t>
+      </w:r>
+      <w:r>
+        <w:rPr>
+          <w:lang w:val="es-ES"/>
+        </w:rPr>
+        <w:t xml:space="preserve"> cómo </w:t>
+      </w:r>
+      <w:r>
+        <w:rPr>
+          <w:lang w:val="es-ES"/>
+        </w:rPr>
+        <w:t>nu</w:t>
+      </w:r>
+      <w:r>
+        <w:rPr>
+          <w:lang w:val="es-ES"/>
+        </w:rPr>
+        <w:t>e</w:t>
+      </w:r>
+      <w:r>
+        <w:rPr>
+          <w:lang w:val="es-ES"/>
+        </w:rPr>
+        <w:t>stro</w:t>
+      </w:r>
+      <w:r>
+        <w:rPr>
+          <w:lang w:val="es-ES"/>
+        </w:rPr>
+        <w:t xml:space="preserve"> trabajo puede ampliarse, refinarse o adaptarse a diferentes contextos. </w:t>
+      </w:r>
+      <w:r>
+        <w:rPr>
+          <w:lang w:val="es-ES"/>
+        </w:rPr>
+        <w:t xml:space="preserve">También se aportan </w:t>
+      </w:r>
+      <w:r>
+        <w:rPr>
+          <w:lang w:val="es-ES"/>
+        </w:rPr>
+        <w:t xml:space="preserve">ideas sobre cómo podrían integrarse </w:t>
+      </w:r>
+      <w:r>
+        <w:rPr>
+          <w:lang w:val="es-ES"/>
+        </w:rPr>
+        <w:t>nuestros</w:t>
+      </w:r>
+      <w:r>
+        <w:rPr>
+          <w:lang w:val="es-ES"/>
+        </w:rPr>
+        <w:t xml:space="preserve"> modelos predictivos en la práctica clínica, contribuyendo a la atención personalizada de los pacientes y a la optimización de las estrategias de rehabilitación.</w:t>
+      </w:r>
     </w:p>
     <w:p>
       <w:pPr>
@@ -7474,6 +8650,20 @@
           <w:lang w:val="es-ES"/>
         </w:rPr>
         <w:t xml:space="preserve"> </w:t>
+      </w:r>
+    </w:p>
+    <w:p>
+      <w:pPr>
+        <w:rPr>
+          <w:lang w:val="es-ES"/>
+        </w:rPr>
+      </w:pPr>
+      <w:r>
+        <w:rPr>
+          <w:highlight w:val="red"/>
+          <w:lang w:val="es-ES"/>
+        </w:rPr>
+        <w:t>Escribirlo en pasado</w:t>
       </w:r>
     </w:p>
     <w:p>
@@ -7632,6 +8822,7 @@
           <w:bCs/>
           <w:lang w:val="es-ES"/>
         </w:rPr>
+        <w:lastRenderedPageBreak/>
         <w:t xml:space="preserve">Registro de la marcha: </w:t>
       </w:r>
     </w:p>
@@ -7696,7 +8887,6 @@
           <w:bCs/>
           <w:lang w:val="es-ES"/>
         </w:rPr>
-        <w:lastRenderedPageBreak/>
         <w:t>Datos y su procesamiento</w:t>
       </w:r>
       <w:r>
@@ -8099,7 +9289,6 @@
           <w:szCs w:val="22"/>
           <w:lang w:val="es-ES"/>
         </w:rPr>
-        <w:lastRenderedPageBreak/>
         <w:t>Descripción de los datos cinemáticos</w:t>
       </w:r>
       <w:r>
@@ -8698,7 +9887,13 @@
         <w:rPr>
           <w:lang w:val="es-ES"/>
         </w:rPr>
-        <w:t>a columna</w:t>
+        <w:t xml:space="preserve">a </w:t>
+      </w:r>
+      <w:r>
+        <w:rPr>
+          <w:lang w:val="es-ES"/>
+        </w:rPr>
+        <w:t>columna</w:t>
       </w:r>
       <w:r>
         <w:rPr>
@@ -8720,7 +9915,153 @@
         <w:rPr>
           <w:lang w:val="es-ES"/>
         </w:rPr>
-        <w:t xml:space="preserve"> representa el número de muestra</w:t>
+        <w:t xml:space="preserve"> representa el número de muestras dentro de los ciclos de la marcha registrados. El número de muestras indica la secuencia de cada punto de datos tomado </w:t>
+      </w:r>
+      <w:r>
+        <w:rPr>
+          <w:lang w:val="es-ES"/>
+        </w:rPr>
+        <w:lastRenderedPageBreak/>
+        <w:t>durante el movimiento de la marcha.</w:t>
+      </w:r>
+      <w:r>
+        <w:rPr>
+          <w:lang w:val="es-ES"/>
+        </w:rPr>
+        <w:t xml:space="preserve"> </w:t>
+      </w:r>
+      <w:r>
+        <w:rPr>
+          <w:lang w:val="es-ES"/>
+        </w:rPr>
+        <w:t>Para cada paciente tenemos</w:t>
+      </w:r>
+      <w:r>
+        <w:rPr>
+          <w:lang w:val="es-ES"/>
+        </w:rPr>
+        <w:t xml:space="preserve"> 101 muestras en total, numeradas desde 0 hasta 100. Cada muestra corresponde a un punto específico en el tiempo durante los 40 ciclos de la marcha registrados.</w:t>
+      </w:r>
+      <w:r>
+        <w:rPr>
+          <w:lang w:val="es-ES"/>
+        </w:rPr>
+        <w:t xml:space="preserve"> </w:t>
+      </w:r>
+      <w:r>
+        <w:rPr>
+          <w:highlight w:val="yellow"/>
+          <w:lang w:val="es-ES"/>
+        </w:rPr>
+        <w:t>¿E</w:t>
+      </w:r>
+      <w:r>
+        <w:rPr>
+          <w:highlight w:val="yellow"/>
+          <w:lang w:val="es-ES"/>
+        </w:rPr>
+        <w:t xml:space="preserve">stas muestras se </w:t>
+      </w:r>
+      <w:r>
+        <w:rPr>
+          <w:highlight w:val="yellow"/>
+          <w:lang w:val="es-ES"/>
+        </w:rPr>
+        <w:t>han</w:t>
+      </w:r>
+      <w:r>
+        <w:rPr>
+          <w:highlight w:val="yellow"/>
+          <w:lang w:val="es-ES"/>
+        </w:rPr>
+        <w:t xml:space="preserve"> tomado en intervalos de tiempo uniformes o en momentos específicos durante la caminata para capturar la información cinemática en diferentes fases del ciclo de la marcha</w:t>
+      </w:r>
+      <w:r>
+        <w:rPr>
+          <w:highlight w:val="yellow"/>
+          <w:lang w:val="es-ES"/>
+        </w:rPr>
+        <w:t>?</w:t>
+      </w:r>
+      <w:r>
+        <w:rPr>
+          <w:lang w:val="es-ES"/>
+        </w:rPr>
+        <w:t xml:space="preserve"> </w:t>
+      </w:r>
+      <w:r>
+        <w:rPr>
+          <w:lang w:val="es-ES"/>
+        </w:rPr>
+        <w:t>Esta información es</w:t>
+      </w:r>
+      <w:r>
+        <w:rPr>
+          <w:lang w:val="es-ES"/>
+        </w:rPr>
+        <w:t xml:space="preserve"> útil para identificar y hacer un seguimiento de cada punto de datos específico en relación con el ciclo de la marcha</w:t>
+      </w:r>
+      <w:r>
+        <w:rPr>
+          <w:lang w:val="es-ES"/>
+        </w:rPr>
+        <w:t xml:space="preserve">. </w:t>
+      </w:r>
+    </w:p>
+    <w:p>
+      <w:pPr>
+        <w:ind w:firstLine="0"/>
+        <w:rPr>
+          <w:lang w:val="es-ES"/>
+        </w:rPr>
+      </w:pPr>
+      <w:r>
+        <w:rPr>
+          <w:lang w:val="es-ES"/>
+        </w:rPr>
+        <w:t xml:space="preserve">Las columnas restantes, </w:t>
+      </w:r>
+      <w:r>
+        <w:rPr>
+          <w:lang w:val="es-ES"/>
+        </w:rPr>
+        <w:t xml:space="preserve">representan los </w:t>
+      </w:r>
+      <w:r>
+        <w:rPr>
+          <w:lang w:val="es-ES"/>
+        </w:rPr>
+        <w:t xml:space="preserve">valores promedio de los </w:t>
+      </w:r>
+      <w:r>
+        <w:rPr>
+          <w:lang w:val="es-ES"/>
+        </w:rPr>
+        <w:t xml:space="preserve">ángulos de </w:t>
+      </w:r>
+      <w:r>
+        <w:rPr>
+          <w:lang w:val="es-ES"/>
+        </w:rPr>
+        <w:t xml:space="preserve">las </w:t>
+      </w:r>
+      <w:r>
+        <w:rPr>
+          <w:lang w:val="es-ES"/>
+        </w:rPr>
+        <w:t>diferentes articulaciones</w:t>
+      </w:r>
+      <w:r>
+        <w:rPr>
+          <w:lang w:val="es-ES"/>
+        </w:rPr>
+        <w:t xml:space="preserve"> </w:t>
+      </w:r>
+      <w:r>
+        <w:rPr>
+          <w:lang w:val="es-ES"/>
+        </w:rPr>
+        <w:t>de la</w:t>
       </w:r>
       <w:r>
         <w:rPr>
@@ -8732,175 +10073,6 @@
         <w:rPr>
           <w:lang w:val="es-ES"/>
         </w:rPr>
-        <w:t xml:space="preserve"> dentro de los ciclos de la marcha registrados. El número de muestra</w:t>
-      </w:r>
-      <w:r>
-        <w:rPr>
-          <w:lang w:val="es-ES"/>
-        </w:rPr>
-        <w:t>s</w:t>
-      </w:r>
-      <w:r>
-        <w:rPr>
-          <w:lang w:val="es-ES"/>
-        </w:rPr>
-        <w:t xml:space="preserve"> indica la secuencia de cada punto de datos tomado durante el movimiento de la marcha.</w:t>
-      </w:r>
-      <w:r>
-        <w:rPr>
-          <w:lang w:val="es-ES"/>
-        </w:rPr>
-        <w:t xml:space="preserve"> </w:t>
-      </w:r>
-      <w:r>
-        <w:rPr>
-          <w:lang w:val="es-ES"/>
-        </w:rPr>
-        <w:t>Para cada paciente tenemos</w:t>
-      </w:r>
-      <w:r>
-        <w:rPr>
-          <w:lang w:val="es-ES"/>
-        </w:rPr>
-        <w:t xml:space="preserve"> 101 muestras en total, numeradas desde 0 hasta 100. Cada muestra corresponde a un punto específico en el tiempo durante los 40 ciclos de la marcha registrados.</w:t>
-      </w:r>
-      <w:r>
-        <w:rPr>
-          <w:lang w:val="es-ES"/>
-        </w:rPr>
-        <w:t xml:space="preserve"> </w:t>
-      </w:r>
-      <w:r>
-        <w:rPr>
-          <w:highlight w:val="yellow"/>
-          <w:lang w:val="es-ES"/>
-        </w:rPr>
-        <w:t>¿E</w:t>
-      </w:r>
-      <w:r>
-        <w:rPr>
-          <w:highlight w:val="yellow"/>
-          <w:lang w:val="es-ES"/>
-        </w:rPr>
-        <w:t xml:space="preserve">stas muestras se </w:t>
-      </w:r>
-      <w:r>
-        <w:rPr>
-          <w:highlight w:val="yellow"/>
-          <w:lang w:val="es-ES"/>
-        </w:rPr>
-        <w:t>han</w:t>
-      </w:r>
-      <w:r>
-        <w:rPr>
-          <w:highlight w:val="yellow"/>
-          <w:lang w:val="es-ES"/>
-        </w:rPr>
-        <w:t xml:space="preserve"> tomado en intervalos de tiempo uniformes o en momentos específicos durante la caminata para capturar la información cinemática en diferentes fases del ciclo de la marcha</w:t>
-      </w:r>
-      <w:r>
-        <w:rPr>
-          <w:highlight w:val="yellow"/>
-          <w:lang w:val="es-ES"/>
-        </w:rPr>
-        <w:t>?</w:t>
-      </w:r>
-      <w:r>
-        <w:rPr>
-          <w:lang w:val="es-ES"/>
-        </w:rPr>
-        <w:t xml:space="preserve"> </w:t>
-      </w:r>
-      <w:r>
-        <w:rPr>
-          <w:lang w:val="es-ES"/>
-        </w:rPr>
-        <w:t>Esta información es</w:t>
-      </w:r>
-      <w:r>
-        <w:rPr>
-          <w:lang w:val="es-ES"/>
-        </w:rPr>
-        <w:t xml:space="preserve"> útil para identificar y hacer un seguimiento de cada punto de datos específico en relación con el ciclo de la marcha</w:t>
-      </w:r>
-      <w:r>
-        <w:rPr>
-          <w:lang w:val="es-ES"/>
-        </w:rPr>
-        <w:t xml:space="preserve">. </w:t>
-      </w:r>
-    </w:p>
-    <w:p>
-      <w:pPr>
-        <w:ind w:firstLine="0"/>
-        <w:rPr>
-          <w:lang w:val="es-ES"/>
-        </w:rPr>
-      </w:pPr>
-      <w:r>
-        <w:rPr>
-          <w:lang w:val="es-ES"/>
-        </w:rPr>
-        <w:t>Las columnas restantes,</w:t>
-      </w:r>
-      <w:r>
-        <w:rPr>
-          <w:lang w:val="es-ES"/>
-        </w:rPr>
-        <w:t xml:space="preserve"> </w:t>
-      </w:r>
-      <w:r>
-        <w:rPr>
-          <w:lang w:val="es-ES"/>
-        </w:rPr>
-        <w:t xml:space="preserve">representan los </w:t>
-      </w:r>
-      <w:r>
-        <w:rPr>
-          <w:lang w:val="es-ES"/>
-        </w:rPr>
-        <w:t xml:space="preserve">valores promedio de los </w:t>
-      </w:r>
-      <w:r>
-        <w:rPr>
-          <w:lang w:val="es-ES"/>
-        </w:rPr>
-        <w:t xml:space="preserve">ángulos de </w:t>
-      </w:r>
-      <w:r>
-        <w:rPr>
-          <w:lang w:val="es-ES"/>
-        </w:rPr>
-        <w:t xml:space="preserve">las </w:t>
-      </w:r>
-      <w:r>
-        <w:rPr>
-          <w:lang w:val="es-ES"/>
-        </w:rPr>
-        <w:t>diferentes articulaciones</w:t>
-      </w:r>
-      <w:r>
-        <w:rPr>
-          <w:lang w:val="es-ES"/>
-        </w:rPr>
-        <w:t xml:space="preserve"> </w:t>
-      </w:r>
-      <w:r>
-        <w:rPr>
-          <w:lang w:val="es-ES"/>
-        </w:rPr>
-        <w:t>de la</w:t>
-      </w:r>
-      <w:r>
-        <w:rPr>
-          <w:lang w:val="es-ES"/>
-        </w:rPr>
-        <w:t>s</w:t>
-      </w:r>
-      <w:r>
-        <w:rPr>
-          <w:lang w:val="es-ES"/>
-        </w:rPr>
         <w:t xml:space="preserve"> extremidad</w:t>
       </w:r>
       <w:r>
@@ -8937,19 +10109,7 @@
         <w:rPr>
           <w:lang w:val="es-ES"/>
         </w:rPr>
-        <w:t xml:space="preserve"> </w:t>
-      </w:r>
-      <w:r>
-        <w:rPr>
-          <w:lang w:val="es-ES"/>
-        </w:rPr>
-        <w:t>de los ciclos de la marcha registrados</w:t>
-      </w:r>
-      <w:r>
-        <w:rPr>
-          <w:lang w:val="es-ES"/>
-        </w:rPr>
-        <w:t xml:space="preserve">. </w:t>
+        <w:t xml:space="preserve"> de los ciclos de la marcha registrados. </w:t>
       </w:r>
       <w:r>
         <w:rPr>
@@ -9127,26 +10287,55 @@
       <w:pPr>
         <w:ind w:firstLine="0"/>
         <w:rPr>
-          <w:lang w:val="es-ES"/>
-        </w:rPr>
-      </w:pPr>
-    </w:p>
-    <w:p>
-      <w:pPr>
-        <w:ind w:firstLine="0"/>
-        <w:rPr>
-          <w:lang w:val="es-ES"/>
-        </w:rPr>
-      </w:pPr>
+          <w:szCs w:val="22"/>
+          <w:lang w:val="es-ES"/>
+        </w:rPr>
+      </w:pPr>
+    </w:p>
+    <w:p>
+      <w:pPr>
+        <w:pStyle w:val="Heading1"/>
+        <w:rPr>
+          <w:lang w:val="es-ES"/>
+        </w:rPr>
+      </w:pPr>
+      <w:bookmarkStart w:id="12" w:name="_Toc143360907"/>
+      <w:r>
+        <w:rPr>
+          <w:lang w:val="es-ES"/>
+        </w:rPr>
+        <w:t xml:space="preserve">Resultados </w:t>
+      </w:r>
+      <w:r>
+        <w:rPr>
+          <w:lang w:val="es-ES"/>
+        </w:rPr>
+        <w:t>y discusiones</w:t>
+      </w:r>
+      <w:bookmarkEnd w:id="12"/>
+      <w:r>
+        <w:rPr>
+          <w:lang w:val="es-ES"/>
+        </w:rPr>
+        <w:t xml:space="preserve"> </w:t>
+      </w:r>
     </w:p>
     <w:p>
       <w:pPr>
         <w:pStyle w:val="Equaci"/>
         <w:jc w:val="both"/>
         <w:rPr>
-          <w:lang w:val="es-ES"/>
-        </w:rPr>
-      </w:pPr>
+          <w:highlight w:val="red"/>
+          <w:lang w:val="es-ES"/>
+        </w:rPr>
+      </w:pPr>
+      <w:r>
+        <w:rPr>
+          <w:highlight w:val="red"/>
+          <w:lang w:val="es-ES"/>
+        </w:rPr>
+        <w:t>Resultados en pasado</w:t>
+      </w:r>
     </w:p>
     <w:p>
       <w:pPr>
@@ -9156,301 +10345,220 @@
           <w:lang w:val="es-ES"/>
         </w:rPr>
       </w:pPr>
-    </w:p>
-    <w:p>
-      <w:pPr>
-        <w:pStyle w:val="Equaci"/>
-        <w:jc w:val="both"/>
-        <w:rPr>
-          <w:lang w:val="es-ES"/>
-        </w:rPr>
-      </w:pPr>
-    </w:p>
-    <w:p>
-      <w:pPr>
-        <w:pStyle w:val="Equaci"/>
-        <w:jc w:val="both"/>
-        <w:rPr>
-          <w:lang w:val="es-ES"/>
-        </w:rPr>
-      </w:pPr>
-    </w:p>
-    <w:p>
-      <w:pPr>
-        <w:pStyle w:val="Equaci"/>
-        <w:jc w:val="both"/>
-        <w:rPr>
-          <w:lang w:val="es-ES"/>
-        </w:rPr>
-      </w:pPr>
-    </w:p>
-    <w:p>
-      <w:pPr>
-        <w:pStyle w:val="Equaci"/>
-        <w:jc w:val="both"/>
-        <w:rPr>
-          <w:lang w:val="es-ES"/>
-        </w:rPr>
-      </w:pPr>
-    </w:p>
-    <w:p>
-      <w:pPr>
-        <w:rPr>
-          <w:szCs w:val="22"/>
-          <w:lang w:val="es-ES"/>
-        </w:rPr>
-      </w:pPr>
-    </w:p>
-    <w:p>
-      <w:pPr>
-        <w:rPr>
-          <w:szCs w:val="22"/>
-          <w:lang w:val="es-ES"/>
-        </w:rPr>
-      </w:pPr>
-    </w:p>
-    <w:p>
-      <w:pPr>
-        <w:rPr>
-          <w:szCs w:val="22"/>
-          <w:lang w:val="es-ES"/>
-        </w:rPr>
-      </w:pPr>
-    </w:p>
-    <w:p>
-      <w:pPr>
-        <w:ind w:firstLine="0"/>
-        <w:rPr>
-          <w:szCs w:val="22"/>
-          <w:lang w:val="es-ES"/>
-        </w:rPr>
-      </w:pPr>
-    </w:p>
-    <w:p>
-      <w:pPr>
-        <w:rPr>
-          <w:szCs w:val="22"/>
-          <w:lang w:val="es-ES"/>
-        </w:rPr>
-      </w:pPr>
-    </w:p>
-    <w:p>
-      <w:pPr>
-        <w:rPr>
-          <w:szCs w:val="22"/>
-          <w:lang w:val="es-ES"/>
-        </w:rPr>
-      </w:pPr>
+      <w:r>
+        <w:rPr>
+          <w:highlight w:val="red"/>
+          <w:lang w:val="es-ES"/>
+        </w:rPr>
+        <w:t>Discusiones en presente</w:t>
+      </w:r>
+      <w:r>
+        <w:rPr>
+          <w:lang w:val="es-ES"/>
+        </w:rPr>
+        <w:t xml:space="preserve"> </w:t>
+      </w:r>
     </w:p>
     <w:p>
       <w:pPr>
         <w:pStyle w:val="Heading1"/>
-      </w:pPr>
-      <w:bookmarkStart w:id="12" w:name="_Toc143360907"/>
-      <w:proofErr w:type="spellStart"/>
-      <w:r>
-        <w:t>Resultados</w:t>
-      </w:r>
-      <w:proofErr w:type="spellEnd"/>
-      <w:r>
-        <w:t xml:space="preserve"> </w:t>
-      </w:r>
-      <w:r>
-        <w:t xml:space="preserve">y </w:t>
-      </w:r>
-      <w:proofErr w:type="spellStart"/>
-      <w:r>
-        <w:t>discusiones</w:t>
-      </w:r>
-      <w:bookmarkEnd w:id="12"/>
-      <w:proofErr w:type="spellEnd"/>
-      <w:r>
-        <w:t xml:space="preserve"> </w:t>
-      </w:r>
-    </w:p>
-    <w:p/>
+        <w:rPr>
+          <w:lang w:val="es-ES"/>
+        </w:rPr>
+      </w:pPr>
+      <w:r>
+        <w:rPr>
+          <w:lang w:val="es-ES"/>
+        </w:rPr>
+        <w:lastRenderedPageBreak/>
+        <w:t>Discusiones</w:t>
+      </w:r>
+    </w:p>
     <w:p>
       <w:pPr>
         <w:pStyle w:val="Heading2"/>
         <w:ind w:left="708" w:hanging="708"/>
-      </w:pPr>
-      <w:bookmarkStart w:id="13" w:name="_Toc143360908"/>
-      <w:r>
-        <w:lastRenderedPageBreak/>
-        <w:t>Limitations of the study</w:t>
+        <w:rPr>
+          <w:lang w:val="es-ES"/>
+        </w:rPr>
+      </w:pPr>
+      <w:r>
+        <w:rPr>
+          <w:lang w:val="es-ES"/>
+        </w:rPr>
+        <w:t xml:space="preserve">Limitaciones del estudio </w:t>
+      </w:r>
+    </w:p>
+    <w:p>
+      <w:pPr>
+        <w:pStyle w:val="Heading1"/>
+        <w:rPr>
+          <w:lang w:val="es-ES"/>
+        </w:rPr>
+      </w:pPr>
+      <w:bookmarkStart w:id="13" w:name="_Toc143360909"/>
+      <w:r>
+        <w:rPr>
+          <w:lang w:val="es-ES"/>
+        </w:rPr>
+        <w:t>Consideraciones éticas</w:t>
       </w:r>
       <w:bookmarkEnd w:id="13"/>
-      <w:r>
+    </w:p>
+    <w:p>
+      <w:pPr>
+        <w:pStyle w:val="Heading1"/>
+        <w:rPr>
+          <w:lang w:val="es-ES"/>
+        </w:rPr>
+      </w:pPr>
+      <w:bookmarkStart w:id="14" w:name="_Toc143360910"/>
+      <w:r>
+        <w:rPr>
+          <w:lang w:val="es-ES"/>
+        </w:rPr>
+        <w:t>Coste económico</w:t>
+      </w:r>
+      <w:bookmarkEnd w:id="14"/>
+      <w:r>
+        <w:rPr>
+          <w:lang w:val="es-ES"/>
+        </w:rPr>
         <w:t xml:space="preserve"> </w:t>
       </w:r>
     </w:p>
     <w:p>
       <w:pPr>
         <w:pStyle w:val="Heading1"/>
-      </w:pPr>
-      <w:bookmarkStart w:id="14" w:name="_Toc143360909"/>
-      <w:proofErr w:type="spellStart"/>
-      <w:r>
-        <w:t>Consideraciones</w:t>
-      </w:r>
-      <w:proofErr w:type="spellEnd"/>
-      <w:r>
+        <w:rPr>
+          <w:lang w:val="es-ES"/>
+        </w:rPr>
+      </w:pPr>
+      <w:bookmarkStart w:id="15" w:name="_Toc143360911"/>
+      <w:r>
+        <w:rPr>
+          <w:lang w:val="es-ES"/>
+        </w:rPr>
+        <w:t>Conclusion</w:t>
+      </w:r>
+      <w:r>
+        <w:rPr>
+          <w:lang w:val="es-ES"/>
+        </w:rPr>
+        <w:t>es</w:t>
+      </w:r>
+      <w:bookmarkEnd w:id="15"/>
+      <w:r>
+        <w:rPr>
+          <w:lang w:val="es-ES"/>
+        </w:rPr>
         <w:t xml:space="preserve"> </w:t>
       </w:r>
-      <w:proofErr w:type="spellStart"/>
-      <w:r>
-        <w:t>éticas</w:t>
-      </w:r>
-      <w:bookmarkEnd w:id="14"/>
-      <w:proofErr w:type="spellEnd"/>
     </w:p>
     <w:p>
       <w:pPr>
         <w:pStyle w:val="Heading1"/>
-      </w:pPr>
-      <w:bookmarkStart w:id="15" w:name="_Toc143360910"/>
-      <w:proofErr w:type="spellStart"/>
-      <w:r>
-        <w:t>Coste</w:t>
-      </w:r>
-      <w:proofErr w:type="spellEnd"/>
-      <w:r>
+        <w:rPr>
+          <w:lang w:val="es-ES"/>
+        </w:rPr>
+      </w:pPr>
+      <w:bookmarkStart w:id="16" w:name="_Toc143360912"/>
+      <w:r>
+        <w:rPr>
+          <w:lang w:val="es-ES"/>
+        </w:rPr>
+        <w:t>Vías abiertas</w:t>
+      </w:r>
+      <w:bookmarkEnd w:id="16"/>
+      <w:r>
+        <w:rPr>
+          <w:lang w:val="es-ES"/>
+        </w:rPr>
         <w:t xml:space="preserve"> </w:t>
       </w:r>
-      <w:proofErr w:type="spellStart"/>
-      <w:r>
-        <w:t>económico</w:t>
-      </w:r>
-      <w:bookmarkEnd w:id="15"/>
-      <w:proofErr w:type="spellEnd"/>
-      <w:r>
-        <w:t xml:space="preserve"> </w:t>
-      </w:r>
+    </w:p>
+    <w:p>
+      <w:pPr>
+        <w:rPr>
+          <w:lang w:val="es-ES"/>
+        </w:rPr>
+      </w:pPr>
+    </w:p>
+    <w:p>
+      <w:pPr>
+        <w:ind w:firstLine="0"/>
+        <w:rPr>
+          <w:lang w:val="es-ES"/>
+        </w:rPr>
+      </w:pPr>
+    </w:p>
+    <w:p>
+      <w:pPr>
+        <w:ind w:firstLine="0"/>
+        <w:rPr>
+          <w:lang w:val="es-ES"/>
+        </w:rPr>
+      </w:pPr>
+    </w:p>
+    <w:p>
+      <w:pPr>
+        <w:ind w:firstLine="0"/>
+        <w:rPr>
+          <w:lang w:val="es-ES"/>
+        </w:rPr>
+      </w:pPr>
+    </w:p>
+    <w:p>
+      <w:pPr>
+        <w:ind w:firstLine="0"/>
+        <w:rPr>
+          <w:lang w:val="es-ES"/>
+        </w:rPr>
+      </w:pPr>
+    </w:p>
+    <w:p>
+      <w:pPr>
+        <w:ind w:firstLine="0"/>
+        <w:rPr>
+          <w:lang w:val="es-ES"/>
+        </w:rPr>
+      </w:pPr>
+    </w:p>
+    <w:p>
+      <w:pPr>
+        <w:ind w:firstLine="0"/>
+        <w:rPr>
+          <w:lang w:val="es-ES"/>
+        </w:rPr>
+      </w:pPr>
     </w:p>
     <w:p>
       <w:pPr>
         <w:pStyle w:val="Heading1"/>
-      </w:pPr>
-      <w:bookmarkStart w:id="16" w:name="_Toc143360911"/>
-      <w:proofErr w:type="spellStart"/>
-      <w:r>
-        <w:t>Conclusion</w:t>
-      </w:r>
-      <w:r>
-        <w:t>es</w:t>
-      </w:r>
-      <w:bookmarkEnd w:id="16"/>
-      <w:proofErr w:type="spellEnd"/>
-      <w:r>
-        <w:t xml:space="preserve"> </w:t>
-      </w:r>
-    </w:p>
-    <w:p>
-      <w:pPr>
-        <w:pStyle w:val="Heading1"/>
-      </w:pPr>
-      <w:bookmarkStart w:id="17" w:name="_Toc143360912"/>
-      <w:proofErr w:type="spellStart"/>
-      <w:r>
-        <w:t>Vías</w:t>
-      </w:r>
-      <w:proofErr w:type="spellEnd"/>
-      <w:r>
-        <w:t xml:space="preserve"> </w:t>
-      </w:r>
-      <w:proofErr w:type="spellStart"/>
-      <w:r>
-        <w:t>abiertas</w:t>
+        <w:rPr>
+          <w:lang w:val="es-ES"/>
+        </w:rPr>
+      </w:pPr>
+      <w:bookmarkStart w:id="17" w:name="_Toc143360913"/>
+      <w:r>
+        <w:rPr>
+          <w:lang w:val="es-ES"/>
+        </w:rPr>
+        <w:t>R</w:t>
+      </w:r>
+      <w:r>
+        <w:rPr>
+          <w:lang w:val="es-ES"/>
+        </w:rPr>
+        <w:t>efere</w:t>
+      </w:r>
+      <w:r>
+        <w:rPr>
+          <w:lang w:val="es-ES"/>
+        </w:rPr>
+        <w:t>ncias</w:t>
       </w:r>
       <w:bookmarkEnd w:id="17"/>
-      <w:proofErr w:type="spellEnd"/>
-      <w:r>
-        <w:t xml:space="preserve"> </w:t>
-      </w:r>
-    </w:p>
-    <w:p/>
-    <w:p>
-      <w:pPr>
-        <w:ind w:firstLine="0"/>
-      </w:pPr>
-    </w:p>
-    <w:p>
-      <w:pPr>
-        <w:ind w:firstLine="0"/>
-      </w:pPr>
-    </w:p>
-    <w:p>
-      <w:pPr>
-        <w:ind w:firstLine="0"/>
-      </w:pPr>
-    </w:p>
-    <w:p>
-      <w:pPr>
-        <w:ind w:firstLine="0"/>
-      </w:pPr>
-    </w:p>
-    <w:p>
-      <w:pPr>
-        <w:ind w:firstLine="0"/>
-      </w:pPr>
-    </w:p>
-    <w:p>
-      <w:pPr>
-        <w:ind w:firstLine="0"/>
-      </w:pPr>
-    </w:p>
-    <w:p>
-      <w:pPr>
-        <w:ind w:firstLine="0"/>
-      </w:pPr>
-    </w:p>
-    <w:p>
-      <w:pPr>
-        <w:ind w:firstLine="0"/>
-      </w:pPr>
-    </w:p>
-    <w:p>
-      <w:pPr>
-        <w:ind w:firstLine="0"/>
-      </w:pPr>
-    </w:p>
-    <w:p>
-      <w:pPr>
-        <w:ind w:firstLine="0"/>
-      </w:pPr>
-    </w:p>
-    <w:p>
-      <w:pPr>
-        <w:ind w:firstLine="0"/>
-      </w:pPr>
-    </w:p>
-    <w:p>
-      <w:pPr>
-        <w:pStyle w:val="Heading1"/>
-        <w:rPr>
-          <w:lang w:val="es-ES"/>
-        </w:rPr>
-      </w:pPr>
-      <w:bookmarkStart w:id="18" w:name="_Toc143360913"/>
-      <w:r>
-        <w:rPr>
-          <w:lang w:val="es-ES"/>
-        </w:rPr>
-        <w:t>R</w:t>
-      </w:r>
-      <w:r>
-        <w:rPr>
-          <w:lang w:val="es-ES"/>
-        </w:rPr>
-        <w:t>efere</w:t>
-      </w:r>
-      <w:r>
-        <w:rPr>
-          <w:lang w:val="es-ES"/>
-        </w:rPr>
-        <w:t>ncias</w:t>
-      </w:r>
-      <w:bookmarkEnd w:id="18"/>
       <w:r>
         <w:rPr>
           <w:lang w:val="es-ES"/>
@@ -9467,11 +10575,47 @@
           <w:rFonts w:cs="Tahoma"/>
         </w:rPr>
       </w:pPr>
+      <w:proofErr w:type="spellStart"/>
       <w:r>
         <w:rPr>
           <w:rFonts w:cs="Tahoma"/>
         </w:rPr>
-        <w:t>Marshall, J. C., Bosco, L., Adhikari, N. K., Connolly, B., Diaz, J. V., Dorman, T., … Zimmerman, J. (2017). What is an intensive care unit? A report of the task force of the World Federation of Societies of Intensive and Critical Care Medicine. </w:t>
+        <w:t>Horsak</w:t>
+      </w:r>
+      <w:proofErr w:type="spellEnd"/>
+      <w:r>
+        <w:rPr>
+          <w:rFonts w:cs="Tahoma"/>
+        </w:rPr>
+        <w:t xml:space="preserve">, B., </w:t>
+      </w:r>
+      <w:proofErr w:type="spellStart"/>
+      <w:r>
+        <w:rPr>
+          <w:rFonts w:cs="Tahoma"/>
+        </w:rPr>
+        <w:t>Slijepcevic</w:t>
+      </w:r>
+      <w:proofErr w:type="spellEnd"/>
+      <w:r>
+        <w:rPr>
+          <w:rFonts w:cs="Tahoma"/>
+        </w:rPr>
+        <w:t xml:space="preserve">, D., </w:t>
+      </w:r>
+      <w:proofErr w:type="spellStart"/>
+      <w:r>
+        <w:rPr>
+          <w:rFonts w:cs="Tahoma"/>
+        </w:rPr>
+        <w:t>Raberger</w:t>
+      </w:r>
+      <w:proofErr w:type="spellEnd"/>
+      <w:r>
+        <w:rPr>
+          <w:rFonts w:cs="Tahoma"/>
+        </w:rPr>
+        <w:t>, AM. </w:t>
       </w:r>
       <w:r>
         <w:rPr>
@@ -9479,13 +10623,27 @@
           <w:i/>
           <w:iCs/>
         </w:rPr>
-        <w:t>Journal of Critical Care</w:t>
+        <w:t>et al.</w:t>
       </w:r>
       <w:r>
         <w:rPr>
           <w:rFonts w:cs="Tahoma"/>
         </w:rPr>
-        <w:t>, </w:t>
+        <w:t> </w:t>
+      </w:r>
+      <w:proofErr w:type="spellStart"/>
+      <w:r>
+        <w:rPr>
+          <w:rFonts w:cs="Tahoma"/>
+        </w:rPr>
+        <w:t>GaitRec</w:t>
+      </w:r>
+      <w:proofErr w:type="spellEnd"/>
+      <w:r>
+        <w:rPr>
+          <w:rFonts w:cs="Tahoma"/>
+        </w:rPr>
+        <w:t>, a large-scale ground reaction force dataset of healthy and impaired gait. </w:t>
       </w:r>
       <w:r>
         <w:rPr>
@@ -9493,109 +10651,6 @@
           <w:i/>
           <w:iCs/>
         </w:rPr>
-        <w:t>37</w:t>
-      </w:r>
-      <w:r>
-        <w:rPr>
-          <w:rFonts w:cs="Tahoma"/>
-        </w:rPr>
-        <w:t xml:space="preserve">, 270–276. </w:t>
-      </w:r>
-      <w:hyperlink r:id="rId15" w:history="1">
-        <w:r>
-          <w:rPr>
-            <w:rStyle w:val="Hyperlink"/>
-            <w:rFonts w:cs="Tahoma"/>
-          </w:rPr>
-          <w:t>https://doi.org/10.1016/j.jcrc.2016.07.015</w:t>
-        </w:r>
-      </w:hyperlink>
-    </w:p>
-    <w:p>
-      <w:pPr>
-        <w:pStyle w:val="Referncies"/>
-        <w:shd w:val="clear" w:color="auto" w:fill="FFFFFF"/>
-        <w:spacing w:before="100" w:beforeAutospacing="1" w:after="100" w:afterAutospacing="1"/>
-        <w:rPr>
-          <w:rFonts w:cs="Tahoma"/>
-        </w:rPr>
-      </w:pPr>
-      <w:proofErr w:type="spellStart"/>
-      <w:r>
-        <w:rPr>
-          <w:rFonts w:cs="Tahoma"/>
-        </w:rPr>
-        <w:t>Horsak</w:t>
-      </w:r>
-      <w:proofErr w:type="spellEnd"/>
-      <w:r>
-        <w:rPr>
-          <w:rFonts w:cs="Tahoma"/>
-        </w:rPr>
-        <w:t xml:space="preserve">, B., </w:t>
-      </w:r>
-      <w:proofErr w:type="spellStart"/>
-      <w:r>
-        <w:rPr>
-          <w:rFonts w:cs="Tahoma"/>
-        </w:rPr>
-        <w:t>Slijepcevic</w:t>
-      </w:r>
-      <w:proofErr w:type="spellEnd"/>
-      <w:r>
-        <w:rPr>
-          <w:rFonts w:cs="Tahoma"/>
-        </w:rPr>
-        <w:t xml:space="preserve">, D., </w:t>
-      </w:r>
-      <w:proofErr w:type="spellStart"/>
-      <w:r>
-        <w:rPr>
-          <w:rFonts w:cs="Tahoma"/>
-        </w:rPr>
-        <w:t>Raberger</w:t>
-      </w:r>
-      <w:proofErr w:type="spellEnd"/>
-      <w:r>
-        <w:rPr>
-          <w:rFonts w:cs="Tahoma"/>
-        </w:rPr>
-        <w:t>, AM. </w:t>
-      </w:r>
-      <w:r>
-        <w:rPr>
-          <w:rFonts w:cs="Tahoma"/>
-          <w:i/>
-          <w:iCs/>
-        </w:rPr>
-        <w:t>et al.</w:t>
-      </w:r>
-      <w:r>
-        <w:rPr>
-          <w:rFonts w:cs="Tahoma"/>
-        </w:rPr>
-        <w:t> </w:t>
-      </w:r>
-      <w:proofErr w:type="spellStart"/>
-      <w:r>
-        <w:rPr>
-          <w:rFonts w:cs="Tahoma"/>
-        </w:rPr>
-        <w:t>GaitRec</w:t>
-      </w:r>
-      <w:proofErr w:type="spellEnd"/>
-      <w:r>
-        <w:rPr>
-          <w:rFonts w:cs="Tahoma"/>
-        </w:rPr>
-        <w:t>, a large-scale ground reaction force dataset of healthy and impaired gait. </w:t>
-      </w:r>
-      <w:r>
-        <w:rPr>
-          <w:rFonts w:cs="Tahoma"/>
-          <w:i/>
-          <w:iCs/>
-        </w:rPr>
         <w:t>Sci Data</w:t>
       </w:r>
       <w:r>
@@ -9618,7 +10673,7 @@
         </w:rPr>
         <w:t xml:space="preserve">, 143 (2020). </w:t>
       </w:r>
-      <w:hyperlink r:id="rId16" w:history="1">
+      <w:hyperlink r:id="rId15" w:history="1">
         <w:r>
           <w:rPr>
             <w:rStyle w:val="Hyperlink"/>
@@ -9630,11 +10685,119 @@
     </w:p>
     <w:p>
       <w:pPr>
-        <w:pStyle w:val="ListParagraph"/>
+        <w:pStyle w:val="Referncies"/>
+        <w:shd w:val="clear" w:color="auto" w:fill="FFFFFF"/>
+        <w:spacing w:before="100" w:beforeAutospacing="1" w:after="100" w:afterAutospacing="1"/>
         <w:rPr>
           <w:rFonts w:cs="Tahoma"/>
-        </w:rPr>
-      </w:pPr>
+          <w:lang w:val="es-ES"/>
+        </w:rPr>
+      </w:pPr>
+      <w:r>
+        <w:rPr>
+          <w:rFonts w:cs="Tahoma"/>
+        </w:rPr>
+        <w:t xml:space="preserve">Marshall, J. C., Bosco, L., Adhikari, N. K., Connolly, B., Diaz, J. V., Dorman, T., … </w:t>
+      </w:r>
+      <w:r>
+        <w:rPr>
+          <w:rFonts w:cs="Tahoma"/>
+        </w:rPr>
+        <w:t>Zimmerman, J. (2017). What is an intensive care unit? A report of the task force of the World Federation of Societies of Intensive and Critical Care Medicine. </w:t>
+      </w:r>
+      <w:proofErr w:type="spellStart"/>
+      <w:r>
+        <w:rPr>
+          <w:rFonts w:cs="Tahoma"/>
+          <w:i/>
+          <w:iCs/>
+          <w:lang w:val="es-ES"/>
+        </w:rPr>
+        <w:t>Journal</w:t>
+      </w:r>
+      <w:proofErr w:type="spellEnd"/>
+      <w:r>
+        <w:rPr>
+          <w:rFonts w:cs="Tahoma"/>
+          <w:i/>
+          <w:iCs/>
+          <w:lang w:val="es-ES"/>
+        </w:rPr>
+        <w:t xml:space="preserve"> </w:t>
+      </w:r>
+      <w:proofErr w:type="spellStart"/>
+      <w:r>
+        <w:rPr>
+          <w:rFonts w:cs="Tahoma"/>
+          <w:i/>
+          <w:iCs/>
+          <w:lang w:val="es-ES"/>
+        </w:rPr>
+        <w:t>of</w:t>
+      </w:r>
+      <w:proofErr w:type="spellEnd"/>
+      <w:r>
+        <w:rPr>
+          <w:rFonts w:cs="Tahoma"/>
+          <w:i/>
+          <w:iCs/>
+          <w:lang w:val="es-ES"/>
+        </w:rPr>
+        <w:t xml:space="preserve"> </w:t>
+      </w:r>
+      <w:proofErr w:type="spellStart"/>
+      <w:r>
+        <w:rPr>
+          <w:rFonts w:cs="Tahoma"/>
+          <w:i/>
+          <w:iCs/>
+          <w:lang w:val="es-ES"/>
+        </w:rPr>
+        <w:t>Critical</w:t>
+      </w:r>
+      <w:proofErr w:type="spellEnd"/>
+      <w:r>
+        <w:rPr>
+          <w:rFonts w:cs="Tahoma"/>
+          <w:i/>
+          <w:iCs/>
+          <w:lang w:val="es-ES"/>
+        </w:rPr>
+        <w:t xml:space="preserve"> Care</w:t>
+      </w:r>
+      <w:r>
+        <w:rPr>
+          <w:rFonts w:cs="Tahoma"/>
+          <w:lang w:val="es-ES"/>
+        </w:rPr>
+        <w:t>, </w:t>
+      </w:r>
+      <w:r>
+        <w:rPr>
+          <w:rFonts w:cs="Tahoma"/>
+          <w:i/>
+          <w:iCs/>
+          <w:lang w:val="es-ES"/>
+        </w:rPr>
+        <w:t>37</w:t>
+      </w:r>
+      <w:r>
+        <w:rPr>
+          <w:rFonts w:cs="Tahoma"/>
+          <w:lang w:val="es-ES"/>
+        </w:rPr>
+        <w:t xml:space="preserve">, 270–276. </w:t>
+      </w:r>
+      <w:hyperlink r:id="rId16" w:history="1">
+        <w:r>
+          <w:rPr>
+            <w:rStyle w:val="Hyperlink"/>
+            <w:rFonts w:cs="Tahoma"/>
+            <w:lang w:val="es-ES"/>
+          </w:rPr>
+          <w:t>https://doi.org/10.1016/j.jcrc.2016.07.015</w:t>
+        </w:r>
+      </w:hyperlink>
     </w:p>
     <w:p>
       <w:pPr>
@@ -9653,26 +10816,124 @@
     </w:p>
     <w:p>
       <w:pPr>
+        <w:pStyle w:val="ListParagraph"/>
+        <w:rPr>
+          <w:rFonts w:cs="Tahoma"/>
+        </w:rPr>
+      </w:pPr>
+    </w:p>
+    <w:p>
+      <w:pPr>
+        <w:pStyle w:val="Referncies"/>
+        <w:numPr>
+          <w:ilvl w:val="0"/>
+          <w:numId w:val="0"/>
+        </w:numPr>
+        <w:shd w:val="clear" w:color="auto" w:fill="FFFFFF"/>
+        <w:spacing w:before="100" w:beforeAutospacing="1" w:after="100" w:afterAutospacing="1"/>
+        <w:ind w:left="567"/>
+        <w:rPr>
+          <w:rFonts w:cs="Tahoma"/>
+        </w:rPr>
+      </w:pPr>
+    </w:p>
+    <w:p>
+      <w:pPr>
         <w:pStyle w:val="Heading1"/>
         <w:rPr>
           <w:lang w:val="es-ES"/>
         </w:rPr>
       </w:pPr>
-      <w:bookmarkStart w:id="19" w:name="_Toc143360914"/>
+      <w:bookmarkStart w:id="18" w:name="_Toc143360914"/>
+      <w:r>
+        <w:rPr>
+          <w:lang w:val="es-ES"/>
+        </w:rPr>
+        <w:t>Ap</w:t>
+      </w:r>
+      <w:r>
+        <w:rPr>
+          <w:lang w:val="es-ES"/>
+        </w:rPr>
+        <w:t>éndice</w:t>
+      </w:r>
+      <w:bookmarkEnd w:id="18"/>
+      <w:r>
+        <w:rPr>
+          <w:lang w:val="es-ES"/>
+        </w:rPr>
+        <w:t xml:space="preserve"> </w:t>
+      </w:r>
+    </w:p>
+    <w:p>
+      <w:pPr>
+        <w:pStyle w:val="Heading2"/>
+        <w:rPr>
+          <w:lang w:val="es-ES"/>
+        </w:rPr>
+      </w:pPr>
+      <w:bookmarkStart w:id="19" w:name="_Toc143360915"/>
+      <w:r>
+        <w:rPr>
+          <w:lang w:val="es-ES"/>
+        </w:rPr>
+        <w:t>Apéndice</w:t>
+      </w:r>
+      <w:r>
+        <w:rPr>
+          <w:lang w:val="es-ES"/>
+        </w:rPr>
+        <w:t xml:space="preserve"> 1. </w:t>
+      </w:r>
+      <w:r>
+        <w:rPr>
+          <w:lang w:val="es-ES"/>
+        </w:rPr>
+        <w:t>Repositorio del proyecto</w:t>
+      </w:r>
+      <w:bookmarkEnd w:id="19"/>
+    </w:p>
+    <w:p>
+      <w:pPr>
+        <w:rPr>
+          <w:lang w:val="es-ES"/>
+        </w:rPr>
+      </w:pPr>
+      <w:r>
+        <w:rPr>
+          <w:lang w:val="es-ES"/>
+        </w:rPr>
+        <w:t>El código fuente desarrollado para este proyecto está disponible en el repositorio GitHub:</w:t>
+      </w:r>
+      <w:r>
+        <w:rPr>
+          <w:lang w:val="es-ES"/>
+        </w:rPr>
+        <w:t xml:space="preserve"> </w:t>
+      </w:r>
+      <w:r>
+        <w:rPr>
+          <w:lang w:val="es-ES"/>
+        </w:rPr>
+        <w:t>https://github.com/bernatsort/Therapy-Progress-Gait-Prediction.git</w:t>
+      </w:r>
+    </w:p>
+    <w:p>
+      <w:pPr>
+        <w:pStyle w:val="Heading1"/>
+        <w:rPr>
+          <w:lang w:val="es-ES"/>
+        </w:rPr>
+      </w:pPr>
+      <w:bookmarkStart w:id="20" w:name="_Toc143360916"/>
       <w:r>
         <w:rPr>
           <w:lang w:val="es-ES"/>
         </w:rPr>
         <w:lastRenderedPageBreak/>
-        <w:t>Ap</w:t>
-      </w:r>
-      <w:r>
-        <w:rPr>
-          <w:lang w:val="es-ES"/>
-        </w:rPr>
-        <w:t>éndice</w:t>
-      </w:r>
-      <w:bookmarkEnd w:id="19"/>
+        <w:t>APUNTES EXTRA</w:t>
+      </w:r>
+      <w:bookmarkEnd w:id="20"/>
       <w:r>
         <w:rPr>
           <w:lang w:val="es-ES"/>
@@ -9687,73 +10948,452 @@
           <w:lang w:val="es-ES"/>
         </w:rPr>
       </w:pPr>
-      <w:bookmarkStart w:id="20" w:name="_Toc143360915"/>
-      <w:r>
-        <w:rPr>
-          <w:lang w:val="es-ES"/>
-        </w:rPr>
-        <w:t>Apéndice</w:t>
-      </w:r>
-      <w:r>
-        <w:rPr>
-          <w:lang w:val="es-ES"/>
-        </w:rPr>
-        <w:t xml:space="preserve"> 1. </w:t>
-      </w:r>
-      <w:r>
-        <w:rPr>
-          <w:lang w:val="es-ES"/>
-        </w:rPr>
-        <w:t>Repositorio del proyecto</w:t>
-      </w:r>
-      <w:bookmarkEnd w:id="20"/>
-    </w:p>
-    <w:p>
-      <w:pPr>
-        <w:rPr>
-          <w:lang w:val="es-ES"/>
-        </w:rPr>
-      </w:pPr>
-      <w:r>
-        <w:rPr>
-          <w:lang w:val="es-ES"/>
-        </w:rPr>
-        <w:t>El código fuente desarrollado para este proyecto está disponible en el repositorio GitHub:</w:t>
-      </w:r>
+      <w:bookmarkStart w:id="21" w:name="_Toc143360917"/>
+      <w:r>
+        <w:rPr>
+          <w:lang w:val="es-ES"/>
+        </w:rPr>
+        <w:t>Ciclo de la marcha vs paseo</w:t>
+      </w:r>
+      <w:bookmarkEnd w:id="21"/>
       <w:r>
         <w:rPr>
           <w:lang w:val="es-ES"/>
         </w:rPr>
         <w:t xml:space="preserve"> </w:t>
       </w:r>
-      <w:r>
-        <w:rPr>
-          <w:lang w:val="es-ES"/>
-        </w:rPr>
-        <w:t>https://github.com/bernatsort/Therapy-Progress-Gait-Prediction.git</w:t>
-      </w:r>
-    </w:p>
-    <w:p>
-      <w:pPr>
-        <w:pStyle w:val="Heading1"/>
-        <w:rPr>
-          <w:lang w:val="es-ES"/>
-        </w:rPr>
-      </w:pPr>
-      <w:bookmarkStart w:id="21" w:name="_Toc143360916"/>
-      <w:r>
-        <w:rPr>
-          <w:lang w:val="es-ES"/>
-        </w:rPr>
-        <w:t>APUNTES EXTRA</w:t>
-      </w:r>
-      <w:bookmarkEnd w:id="21"/>
+    </w:p>
+    <w:p>
+      <w:pPr>
+        <w:ind w:firstLine="0"/>
+        <w:rPr>
+          <w:lang w:val="es-ES"/>
+        </w:rPr>
+      </w:pPr>
+      <w:r>
+        <w:rPr>
+          <w:lang w:val="es-ES"/>
+        </w:rPr>
+        <w:t>Sí, hay una diferencia entre "</w:t>
+      </w:r>
+      <w:proofErr w:type="spellStart"/>
+      <w:r>
+        <w:rPr>
+          <w:lang w:val="es-ES"/>
+        </w:rPr>
+        <w:t>gait</w:t>
+      </w:r>
+      <w:proofErr w:type="spellEnd"/>
       <w:r>
         <w:rPr>
           <w:lang w:val="es-ES"/>
         </w:rPr>
         <w:t xml:space="preserve"> </w:t>
       </w:r>
+      <w:proofErr w:type="spellStart"/>
+      <w:r>
+        <w:rPr>
+          <w:lang w:val="es-ES"/>
+        </w:rPr>
+        <w:t>cycle</w:t>
+      </w:r>
+      <w:proofErr w:type="spellEnd"/>
+      <w:r>
+        <w:rPr>
+          <w:lang w:val="es-ES"/>
+        </w:rPr>
+        <w:t>" y "</w:t>
+      </w:r>
+      <w:proofErr w:type="spellStart"/>
+      <w:r>
+        <w:rPr>
+          <w:lang w:val="es-ES"/>
+        </w:rPr>
+        <w:t>walk</w:t>
+      </w:r>
+      <w:proofErr w:type="spellEnd"/>
+      <w:r>
+        <w:rPr>
+          <w:lang w:val="es-ES"/>
+        </w:rPr>
+        <w:t>" (o paseo) en el contexto del análisis de la marcha.</w:t>
+      </w:r>
+    </w:p>
+    <w:p>
+      <w:pPr>
+        <w:ind w:firstLine="0"/>
+        <w:rPr>
+          <w:lang w:val="es-ES"/>
+        </w:rPr>
+      </w:pPr>
+    </w:p>
+    <w:p>
+      <w:pPr>
+        <w:ind w:firstLine="0"/>
+        <w:rPr>
+          <w:lang w:val="es-ES"/>
+        </w:rPr>
+      </w:pPr>
+      <w:r>
+        <w:rPr>
+          <w:lang w:val="es-ES"/>
+        </w:rPr>
+        <w:t>El "</w:t>
+      </w:r>
+      <w:proofErr w:type="spellStart"/>
+      <w:r>
+        <w:rPr>
+          <w:lang w:val="es-ES"/>
+        </w:rPr>
+        <w:t>gait</w:t>
+      </w:r>
+      <w:proofErr w:type="spellEnd"/>
+      <w:r>
+        <w:rPr>
+          <w:lang w:val="es-ES"/>
+        </w:rPr>
+        <w:t xml:space="preserve"> </w:t>
+      </w:r>
+      <w:proofErr w:type="spellStart"/>
+      <w:r>
+        <w:rPr>
+          <w:lang w:val="es-ES"/>
+        </w:rPr>
+        <w:t>cycle</w:t>
+      </w:r>
+      <w:proofErr w:type="spellEnd"/>
+      <w:r>
+        <w:rPr>
+          <w:lang w:val="es-ES"/>
+        </w:rPr>
+        <w:t xml:space="preserve">" (ciclo de la marcha) se refiere al período completo desde el momento en que un pie toca el suelo hasta el siguiente contacto del mismo pie. El ciclo de la marcha se divide en dos fases principales: la fase de apoyo y la fase de balanceo. Durante la fase de apoyo, el pie está en contacto con el suelo y soporta el peso del cuerpo, mientras </w:t>
+      </w:r>
+      <w:proofErr w:type="gramStart"/>
+      <w:r>
+        <w:rPr>
+          <w:lang w:val="es-ES"/>
+        </w:rPr>
+        <w:t>que</w:t>
+      </w:r>
+      <w:proofErr w:type="gramEnd"/>
+      <w:r>
+        <w:rPr>
+          <w:lang w:val="es-ES"/>
+        </w:rPr>
+        <w:t xml:space="preserve"> durante la fase de balanceo, el pie se levanta del suelo y se mueve hacia adelante para preparar el próximo contacto.</w:t>
+      </w:r>
+    </w:p>
+    <w:p>
+      <w:pPr>
+        <w:ind w:firstLine="0"/>
+        <w:rPr>
+          <w:lang w:val="es-ES"/>
+        </w:rPr>
+      </w:pPr>
+    </w:p>
+    <w:p>
+      <w:pPr>
+        <w:ind w:firstLine="0"/>
+        <w:rPr>
+          <w:lang w:val="es-ES"/>
+        </w:rPr>
+      </w:pPr>
+      <w:r>
+        <w:rPr>
+          <w:lang w:val="es-ES"/>
+        </w:rPr>
+        <w:t>El "</w:t>
+      </w:r>
+      <w:proofErr w:type="spellStart"/>
+      <w:r>
+        <w:rPr>
+          <w:lang w:val="es-ES"/>
+        </w:rPr>
+        <w:t>walk</w:t>
+      </w:r>
+      <w:proofErr w:type="spellEnd"/>
+      <w:r>
+        <w:rPr>
+          <w:lang w:val="es-ES"/>
+        </w:rPr>
+        <w:t>" o "paseo" se refiere a la acción de caminar de manera general. Es un término más amplio que se utiliza para describir el acto de desplazarse a pie. El caminar implica el uso repetitivo del ciclo de la marcha, pero también puede incluir variaciones en la velocidad, el estilo, la postura y otros factores específicos de cada individuo.</w:t>
+      </w:r>
+    </w:p>
+    <w:p>
+      <w:pPr>
+        <w:ind w:firstLine="0"/>
+        <w:rPr>
+          <w:lang w:val="es-ES"/>
+        </w:rPr>
+      </w:pPr>
+    </w:p>
+    <w:p>
+      <w:pPr>
+        <w:ind w:firstLine="0"/>
+        <w:rPr>
+          <w:lang w:val="es-ES"/>
+        </w:rPr>
+      </w:pPr>
+      <w:r>
+        <w:rPr>
+          <w:lang w:val="es-ES"/>
+        </w:rPr>
+        <w:t>En resumen, el "</w:t>
+      </w:r>
+      <w:proofErr w:type="spellStart"/>
+      <w:r>
+        <w:rPr>
+          <w:lang w:val="es-ES"/>
+        </w:rPr>
+        <w:t>gait</w:t>
+      </w:r>
+      <w:proofErr w:type="spellEnd"/>
+      <w:r>
+        <w:rPr>
+          <w:lang w:val="es-ES"/>
+        </w:rPr>
+        <w:t xml:space="preserve"> </w:t>
+      </w:r>
+      <w:proofErr w:type="spellStart"/>
+      <w:r>
+        <w:rPr>
+          <w:lang w:val="es-ES"/>
+        </w:rPr>
+        <w:t>cycle</w:t>
+      </w:r>
+      <w:proofErr w:type="spellEnd"/>
+      <w:r>
+        <w:rPr>
+          <w:lang w:val="es-ES"/>
+        </w:rPr>
+        <w:t>" se refiere específicamente al ciclo completo de la marcha, mientras que "</w:t>
+      </w:r>
+      <w:proofErr w:type="spellStart"/>
+      <w:r>
+        <w:rPr>
+          <w:lang w:val="es-ES"/>
+        </w:rPr>
+        <w:t>walk</w:t>
+      </w:r>
+      <w:proofErr w:type="spellEnd"/>
+      <w:r>
+        <w:rPr>
+          <w:lang w:val="es-ES"/>
+        </w:rPr>
+        <w:t xml:space="preserve">" o "paseo" es un término más amplio que abarca la acción general de caminar e incluye el uso del ciclo de la </w:t>
+      </w:r>
+      <w:r>
+        <w:rPr>
+          <w:lang w:val="es-ES"/>
+        </w:rPr>
+        <w:t>marcha,</w:t>
+      </w:r>
+      <w:r>
+        <w:rPr>
+          <w:lang w:val="es-ES"/>
+        </w:rPr>
+        <w:t xml:space="preserve"> pero con variaciones individuales.</w:t>
+      </w:r>
+    </w:p>
+    <w:p>
+      <w:pPr>
+        <w:ind w:firstLine="0"/>
+        <w:rPr>
+          <w:lang w:val="es-ES"/>
+        </w:rPr>
+      </w:pPr>
+    </w:p>
+    <w:p>
+      <w:pPr>
+        <w:ind w:firstLine="0"/>
+        <w:rPr>
+          <w:lang w:val="es-ES"/>
+        </w:rPr>
+      </w:pPr>
+      <w:r>
+        <w:rPr>
+          <w:lang w:val="es-ES"/>
+        </w:rPr>
+        <w:t>No, las caminatas y los ciclos de la marcha son conceptos diferentes en el análisis de la marcha.</w:t>
+      </w:r>
+    </w:p>
+    <w:p>
+      <w:pPr>
+        <w:ind w:firstLine="0"/>
+        <w:rPr>
+          <w:lang w:val="es-ES"/>
+        </w:rPr>
+      </w:pPr>
+    </w:p>
+    <w:p>
+      <w:pPr>
+        <w:ind w:firstLine="0"/>
+        <w:rPr>
+          <w:lang w:val="es-ES"/>
+        </w:rPr>
+      </w:pPr>
+      <w:r>
+        <w:rPr>
+          <w:lang w:val="es-ES"/>
+        </w:rPr>
+        <w:t>- Caminatas: Se refiere a los pasos o caminatas individuales que realiza un individuo durante una sesión de evaluación o grabación de la marcha. Cada caminata se compone de una serie de pasos consecutivos y se considera una unidad discreta de movimiento. Durante una caminata, se registran datos sobre la marcha, como la posición de las articulaciones, el movimiento de los segmentos corporales y otros parámetros relevantes.</w:t>
+      </w:r>
+    </w:p>
+    <w:p>
+      <w:pPr>
+        <w:ind w:firstLine="0"/>
+        <w:rPr>
+          <w:lang w:val="es-ES"/>
+        </w:rPr>
+      </w:pPr>
+    </w:p>
+    <w:p>
+      <w:pPr>
+        <w:ind w:firstLine="0"/>
+        <w:rPr>
+          <w:lang w:val="es-ES"/>
+        </w:rPr>
+      </w:pPr>
+      <w:r>
+        <w:rPr>
+          <w:lang w:val="es-ES"/>
+        </w:rPr>
+        <w:t>- Ciclos de la marcha: Un ciclo de la marcha se refiere a un ciclo completo de movimiento desde un evento inicial hasta el mismo evento en la siguiente ocasión. En el análisis de la marcha, se suelen considerar dos ciclos de la marcha para obtener mediciones precisas y representativas. Estos eventos clave que marcan el comienzo y el final del ciclo de la marcha pueden variar, pero comúnmente se definen como el momento en que el talón toca el suelo (inicio del ciclo) hasta el próximo momento en que el mismo talón toca el suelo (final del ciclo).</w:t>
+      </w:r>
+    </w:p>
+    <w:p>
+      <w:pPr>
+        <w:ind w:firstLine="0"/>
+        <w:rPr>
+          <w:lang w:val="es-ES"/>
+        </w:rPr>
+      </w:pPr>
+    </w:p>
+    <w:p>
+      <w:pPr>
+        <w:ind w:firstLine="0"/>
+        <w:rPr>
+          <w:lang w:val="es-ES"/>
+        </w:rPr>
+      </w:pPr>
+      <w:r>
+        <w:rPr>
+          <w:lang w:val="es-ES"/>
+        </w:rPr>
+        <w:t>En resumen, una caminata se compone de múltiples pasos, mientras que un ciclo de la marcha se refiere a un ciclo completo de movimiento desde un evento clave hasta el mismo evento en la siguiente ocasión. En el análisis de la marcha, los ciclos de la marcha se utilizan para obtener mediciones y realizar análisis detallados de los parámetros cinemáticos y cinéticos, mientras que las caminatas representan el conjunto de pasos realizados durante una sesión de evaluación o grabación de la marcha.</w:t>
+      </w:r>
+    </w:p>
+    <w:p>
+      <w:pPr>
+        <w:ind w:firstLine="0"/>
+        <w:rPr>
+          <w:lang w:val="es-ES"/>
+        </w:rPr>
+      </w:pPr>
+    </w:p>
+    <w:p>
+      <w:pPr>
+        <w:ind w:firstLine="0"/>
+        <w:rPr>
+          <w:lang w:val="es-ES"/>
+        </w:rPr>
+      </w:pPr>
+    </w:p>
+    <w:p>
+      <w:pPr>
+        <w:ind w:firstLine="0"/>
+        <w:rPr>
+          <w:lang w:val="es-ES"/>
+        </w:rPr>
+      </w:pPr>
+      <w:r>
+        <w:rPr>
+          <w:lang w:val="es-ES"/>
+        </w:rPr>
+        <w:t>En el análisis de la marcha, una caminata generalmente se considera como un conjunto de ciclos de la marcha. Sin embargo, es importante tener en cuenta que el número de ciclos puede variar dependiendo del contexto y la definición utilizada.</w:t>
+      </w:r>
+    </w:p>
+    <w:p>
+      <w:pPr>
+        <w:ind w:firstLine="0"/>
+        <w:rPr>
+          <w:lang w:val="es-ES"/>
+        </w:rPr>
+      </w:pPr>
+    </w:p>
+    <w:p>
+      <w:pPr>
+        <w:ind w:firstLine="0"/>
+        <w:rPr>
+          <w:lang w:val="es-ES"/>
+        </w:rPr>
+      </w:pPr>
+      <w:r>
+        <w:rPr>
+          <w:lang w:val="es-ES"/>
+        </w:rPr>
+        <w:t>En situaciones típicas, una caminata completa o una pasada de caminata se compone de varios ciclos de la marcha consecutivos. Cada ciclo de la marcha representa un ciclo completo de movimiento desde un evento clave hasta el mismo evento en la siguiente ocasión, como se mencionó anteriormente.</w:t>
+      </w:r>
+    </w:p>
+    <w:p>
+      <w:pPr>
+        <w:ind w:firstLine="0"/>
+        <w:rPr>
+          <w:lang w:val="es-ES"/>
+        </w:rPr>
+      </w:pPr>
+    </w:p>
+    <w:p>
+      <w:pPr>
+        <w:ind w:firstLine="0"/>
+        <w:rPr>
+          <w:lang w:val="es-ES"/>
+        </w:rPr>
+      </w:pPr>
+      <w:r>
+        <w:rPr>
+          <w:lang w:val="es-ES"/>
+        </w:rPr>
+        <w:t>Si tienes 40 ciclos registrados, es posible que representen múltiples caminatas realizadas por el individuo durante la sesión de evaluación o grabación de la marcha. Cada caminata puede estar compuesta por varios ciclos de la marcha, y el número exacto de ciclos por caminata puede variar dependiendo de la duración de la caminata y las características individuales del paciente.</w:t>
+      </w:r>
+    </w:p>
+    <w:p>
+      <w:pPr>
+        <w:ind w:firstLine="0"/>
+        <w:rPr>
+          <w:lang w:val="es-ES"/>
+        </w:rPr>
+      </w:pPr>
+    </w:p>
+    <w:p>
+      <w:pPr>
+        <w:ind w:firstLine="0"/>
+        <w:rPr>
+          <w:lang w:val="es-ES"/>
+        </w:rPr>
+      </w:pPr>
+      <w:r>
+        <w:rPr>
+          <w:lang w:val="es-ES"/>
+        </w:rPr>
+        <w:t>En resumen, una caminata se considera un conjunto de ciclos de la marcha, y el número de ciclos puede variar dependiendo de la duración y las características de la caminata. Si tienes 40 ciclos, es posible que representen varias caminatas realizadas durante la sesión de evaluación o grabación de la marcha.</w:t>
+      </w:r>
+    </w:p>
+    <w:p>
+      <w:pPr>
+        <w:ind w:firstLine="0"/>
+        <w:rPr>
+          <w:lang w:val="es-ES"/>
+        </w:rPr>
+      </w:pPr>
+    </w:p>
+    <w:p>
+      <w:pPr>
+        <w:ind w:firstLine="0"/>
+        <w:rPr>
+          <w:lang w:val="es-ES"/>
+        </w:rPr>
+      </w:pPr>
     </w:p>
     <w:p>
       <w:pPr>
@@ -9762,12 +11402,12 @@
           <w:lang w:val="es-ES"/>
         </w:rPr>
       </w:pPr>
-      <w:bookmarkStart w:id="22" w:name="_Toc143360917"/>
-      <w:r>
-        <w:rPr>
-          <w:lang w:val="es-ES"/>
-        </w:rPr>
-        <w:t>Ciclo de la marcha vs paseo</w:t>
+      <w:bookmarkStart w:id="22" w:name="_Toc143360918"/>
+      <w:r>
+        <w:rPr>
+          <w:lang w:val="es-ES"/>
+        </w:rPr>
+        <w:t>Ciclos</w:t>
       </w:r>
       <w:bookmarkEnd w:id="22"/>
       <w:r>
@@ -9788,84 +11428,285 @@
         <w:rPr>
           <w:lang w:val="es-ES"/>
         </w:rPr>
-        <w:t>Sí, hay una diferencia entre "</w:t>
+        <w:t>En el contexto de los datos cinemáticos que has proporcionado, el término "</w:t>
       </w:r>
       <w:proofErr w:type="spellStart"/>
       <w:r>
         <w:rPr>
           <w:lang w:val="es-ES"/>
         </w:rPr>
-        <w:t>gait</w:t>
+        <w:t>cycles</w:t>
       </w:r>
       <w:proofErr w:type="spellEnd"/>
       <w:r>
         <w:rPr>
           <w:lang w:val="es-ES"/>
         </w:rPr>
+        <w:t>" se refiere al número de ciclos de la marcha que se han registrado. Según los datos, se han registrado un total de 40 ciclos de la marcha.</w:t>
+      </w:r>
+    </w:p>
+    <w:p>
+      <w:pPr>
+        <w:ind w:firstLine="0"/>
+        <w:rPr>
+          <w:lang w:val="es-ES"/>
+        </w:rPr>
+      </w:pPr>
+    </w:p>
+    <w:p>
+      <w:pPr>
+        <w:ind w:firstLine="0"/>
+        <w:rPr>
+          <w:lang w:val="es-ES"/>
+        </w:rPr>
+      </w:pPr>
+      <w:r>
+        <w:rPr>
+          <w:lang w:val="es-ES"/>
+        </w:rPr>
+        <w:t>Cada ciclo de la marcha representa un ciclo completo de los movimientos y posiciones de las articulaciones durante una caminata. El ciclo de la marcha incluye tanto la fase de apoyo (cuando el pie está en contacto con el suelo) como la fase de balanceo (cuando el pie se levanta del suelo y se mueve hacia adelante).</w:t>
+      </w:r>
+    </w:p>
+    <w:p>
+      <w:pPr>
+        <w:ind w:firstLine="0"/>
+        <w:rPr>
+          <w:lang w:val="es-ES"/>
+        </w:rPr>
+      </w:pPr>
+    </w:p>
+    <w:p>
+      <w:pPr>
+        <w:ind w:firstLine="0"/>
+        <w:rPr>
+          <w:lang w:val="es-ES"/>
+        </w:rPr>
+      </w:pPr>
+      <w:r>
+        <w:rPr>
+          <w:lang w:val="es-ES"/>
+        </w:rPr>
+        <w:t>En tus datos, cada fila corresponde a una muestra específica durante los 40 ciclos registrados. Los valores en las columnas representan los ángulos de diferentes articulaciones en cada muestra. Cada ángulo está asociado con una articulación específica, como la rodilla (K), la cadera (H), el tobillo (A), etc. Los valores de los ángulos se registran en grados (</w:t>
+      </w:r>
+      <w:proofErr w:type="spellStart"/>
+      <w:r>
+        <w:rPr>
+          <w:lang w:val="es-ES"/>
+        </w:rPr>
+        <w:t>deg</w:t>
+      </w:r>
+      <w:proofErr w:type="spellEnd"/>
+      <w:r>
+        <w:rPr>
+          <w:lang w:val="es-ES"/>
+        </w:rPr>
+        <w:t>) y varían en cada muestra del ciclo de la marcha.</w:t>
+      </w:r>
+    </w:p>
+    <w:p>
+      <w:pPr>
+        <w:ind w:firstLine="0"/>
+        <w:rPr>
+          <w:lang w:val="es-ES"/>
+        </w:rPr>
+      </w:pPr>
+    </w:p>
+    <w:p>
+      <w:pPr>
+        <w:ind w:firstLine="0"/>
+        <w:rPr>
+          <w:lang w:val="es-ES"/>
+        </w:rPr>
+      </w:pPr>
+    </w:p>
+    <w:p>
+      <w:pPr>
+        <w:pStyle w:val="Heading2"/>
+        <w:rPr>
+          <w:lang w:val="es-ES"/>
+        </w:rPr>
+      </w:pPr>
+      <w:bookmarkStart w:id="23" w:name="_Toc143360919"/>
+      <w:proofErr w:type="spellStart"/>
+      <w:r>
+        <w:rPr>
+          <w:lang w:val="es-ES"/>
+        </w:rPr>
+        <w:lastRenderedPageBreak/>
+        <w:t>Sample</w:t>
+      </w:r>
+      <w:bookmarkEnd w:id="23"/>
+      <w:proofErr w:type="spellEnd"/>
+      <w:r>
+        <w:rPr>
+          <w:lang w:val="es-ES"/>
+        </w:rPr>
         <w:t xml:space="preserve"> </w:t>
       </w:r>
+    </w:p>
+    <w:p>
+      <w:pPr>
+        <w:ind w:firstLine="0"/>
+        <w:rPr>
+          <w:lang w:val="es-ES"/>
+        </w:rPr>
+      </w:pPr>
+      <w:r>
+        <w:rPr>
+          <w:lang w:val="es-ES"/>
+        </w:rPr>
+        <w:t>En el contexto de los datos que proporcionaste, la columna "</w:t>
+      </w:r>
       <w:proofErr w:type="spellStart"/>
       <w:r>
         <w:rPr>
           <w:lang w:val="es-ES"/>
         </w:rPr>
-        <w:t>cycle</w:t>
+        <w:t>sample</w:t>
       </w:r>
       <w:proofErr w:type="spellEnd"/>
       <w:r>
         <w:rPr>
           <w:lang w:val="es-ES"/>
         </w:rPr>
-        <w:t>" y "</w:t>
+        <w:t>" representa el número de muestra dentro de los ciclos de la marcha registrados. El número de muestra indica la secuencia de cada punto de datos tomado durante el movimiento de la marcha.</w:t>
+      </w:r>
+    </w:p>
+    <w:p>
+      <w:pPr>
+        <w:ind w:firstLine="0"/>
+        <w:rPr>
+          <w:lang w:val="es-ES"/>
+        </w:rPr>
+      </w:pPr>
+    </w:p>
+    <w:p>
+      <w:pPr>
+        <w:ind w:firstLine="0"/>
+        <w:rPr>
+          <w:lang w:val="es-ES"/>
+        </w:rPr>
+      </w:pPr>
+      <w:r>
+        <w:rPr>
+          <w:lang w:val="es-ES"/>
+        </w:rPr>
+        <w:t>En tu caso, los datos muestran 101 muestras en total, numeradas desde 0 hasta 100. Cada muestra corresponde a un punto específico en el tiempo durante los 40 ciclos de la marcha registrados. Es posible que estas muestras se hayan tomado en intervalos de tiempo uniformes o en momentos específicos durante la caminata para capturar la información cinemática en diferentes fases del ciclo de la marcha.</w:t>
+      </w:r>
+    </w:p>
+    <w:p>
+      <w:pPr>
+        <w:ind w:firstLine="0"/>
+        <w:rPr>
+          <w:lang w:val="es-ES"/>
+        </w:rPr>
+      </w:pPr>
+    </w:p>
+    <w:p>
+      <w:pPr>
+        <w:ind w:firstLine="0"/>
+        <w:rPr>
+          <w:lang w:val="es-ES"/>
+        </w:rPr>
+      </w:pPr>
+      <w:r>
+        <w:rPr>
+          <w:lang w:val="es-ES"/>
+        </w:rPr>
+        <w:t>La columna "</w:t>
       </w:r>
       <w:proofErr w:type="spellStart"/>
       <w:r>
         <w:rPr>
           <w:lang w:val="es-ES"/>
         </w:rPr>
-        <w:t>walk</w:t>
+        <w:t>sample</w:t>
       </w:r>
       <w:proofErr w:type="spellEnd"/>
       <w:r>
         <w:rPr>
           <w:lang w:val="es-ES"/>
         </w:rPr>
-        <w:t>" (o paseo) en el contexto del análisis de la marcha.</w:t>
-      </w:r>
-    </w:p>
-    <w:p>
-      <w:pPr>
-        <w:ind w:firstLine="0"/>
-        <w:rPr>
-          <w:lang w:val="es-ES"/>
-        </w:rPr>
-      </w:pPr>
-    </w:p>
-    <w:p>
-      <w:pPr>
-        <w:ind w:firstLine="0"/>
-        <w:rPr>
-          <w:lang w:val="es-ES"/>
-        </w:rPr>
-      </w:pPr>
-      <w:r>
-        <w:rPr>
-          <w:lang w:val="es-ES"/>
-        </w:rPr>
-        <w:t>El "</w:t>
+        <w:t>" es útil para identificar y hacer un seguimiento de cada punto de datos específico en relación con el ciclo de la marcha y puede ser utilizado para el análisis posterior y la interpretación de los datos cinemáticos registrados.</w:t>
+      </w:r>
+    </w:p>
+    <w:p>
+      <w:pPr>
+        <w:ind w:firstLine="0"/>
+        <w:rPr>
+          <w:lang w:val="es-ES"/>
+        </w:rPr>
+      </w:pPr>
+    </w:p>
+    <w:p>
+      <w:pPr>
+        <w:ind w:firstLine="0"/>
+        <w:rPr>
+          <w:lang w:val="es-ES"/>
+        </w:rPr>
+      </w:pPr>
+    </w:p>
+    <w:p>
+      <w:pPr>
+        <w:pStyle w:val="Heading2"/>
+        <w:rPr>
+          <w:lang w:val="es-ES"/>
+        </w:rPr>
+      </w:pPr>
+      <w:bookmarkStart w:id="24" w:name="_Toc143360920"/>
+      <w:r>
+        <w:rPr>
+          <w:lang w:val="es-ES"/>
+        </w:rPr>
+        <w:t>Medias</w:t>
+      </w:r>
+      <w:bookmarkEnd w:id="24"/>
+      <w:r>
+        <w:rPr>
+          <w:lang w:val="es-ES"/>
+        </w:rPr>
+        <w:t xml:space="preserve"> </w:t>
+      </w:r>
+    </w:p>
+    <w:p>
+      <w:pPr>
+        <w:ind w:firstLine="0"/>
+        <w:rPr>
+          <w:lang w:val="es-ES"/>
+        </w:rPr>
+      </w:pPr>
+      <w:r>
+        <w:rPr>
+          <w:lang w:val="es-ES"/>
+        </w:rPr>
+        <w:t>La columna "</w:t>
       </w:r>
       <w:proofErr w:type="spellStart"/>
       <w:r>
         <w:rPr>
           <w:lang w:val="es-ES"/>
         </w:rPr>
-        <w:t>gait</w:t>
+        <w:t>aRAFE.M</w:t>
       </w:r>
       <w:proofErr w:type="spellEnd"/>
       <w:r>
         <w:rPr>
           <w:lang w:val="es-ES"/>
         </w:rPr>
+        <w:t>" en tus datos representa la media de los ángulos de flexión-extensión de la articulación del tobillo derecho (</w:t>
+      </w:r>
+      <w:proofErr w:type="spellStart"/>
+      <w:r>
+        <w:rPr>
+          <w:lang w:val="es-ES"/>
+        </w:rPr>
+        <w:t>Right</w:t>
+      </w:r>
+      <w:proofErr w:type="spellEnd"/>
+      <w:r>
+        <w:rPr>
+          <w:lang w:val="es-ES"/>
+        </w:rPr>
         <w:t xml:space="preserve"> </w:t>
       </w:r>
       <w:proofErr w:type="spellStart"/>
@@ -9873,206 +11714,140 @@
         <w:rPr>
           <w:lang w:val="es-ES"/>
         </w:rPr>
-        <w:t>cycle</w:t>
+        <w:t>Ankle</w:t>
       </w:r>
       <w:proofErr w:type="spellEnd"/>
       <w:r>
         <w:rPr>
           <w:lang w:val="es-ES"/>
         </w:rPr>
-        <w:t xml:space="preserve">" (ciclo de la marcha) se refiere al período completo desde el momento en que un pie toca el suelo hasta el siguiente contacto del mismo pie. El ciclo de la marcha se divide en dos fases principales: la fase de apoyo y la fase de balanceo. Durante la fase de apoyo, el pie está en contacto con el suelo y soporta el peso del cuerpo, mientras </w:t>
-      </w:r>
-      <w:proofErr w:type="gramStart"/>
-      <w:r>
-        <w:rPr>
-          <w:lang w:val="es-ES"/>
-        </w:rPr>
-        <w:t>que</w:t>
-      </w:r>
-      <w:proofErr w:type="gramEnd"/>
-      <w:r>
-        <w:rPr>
-          <w:lang w:val="es-ES"/>
-        </w:rPr>
-        <w:t xml:space="preserve"> durante la fase de balanceo, el pie se levanta del suelo y se mueve hacia adelante para preparar el próximo contacto.</w:t>
-      </w:r>
-    </w:p>
-    <w:p>
-      <w:pPr>
-        <w:ind w:firstLine="0"/>
-        <w:rPr>
-          <w:lang w:val="es-ES"/>
-        </w:rPr>
-      </w:pPr>
-    </w:p>
-    <w:p>
-      <w:pPr>
-        <w:ind w:firstLine="0"/>
-        <w:rPr>
-          <w:lang w:val="es-ES"/>
-        </w:rPr>
-      </w:pPr>
-      <w:r>
-        <w:rPr>
-          <w:lang w:val="es-ES"/>
-        </w:rPr>
-        <w:t>El "</w:t>
+        <w:t xml:space="preserve"> </w:t>
       </w:r>
       <w:proofErr w:type="spellStart"/>
       <w:r>
         <w:rPr>
           <w:lang w:val="es-ES"/>
         </w:rPr>
-        <w:t>walk</w:t>
+        <w:t>Flexion-Extension</w:t>
       </w:r>
       <w:proofErr w:type="spellEnd"/>
       <w:r>
         <w:rPr>
           <w:lang w:val="es-ES"/>
         </w:rPr>
-        <w:t>" o "paseo" se refiere a la acción de caminar de manera general. Es un término más amplio que se utiliza para describir el acto de desplazarse a pie. El caminar implica el uso repetitivo del ciclo de la marcha, pero también puede incluir variaciones en la velocidad, el estilo, la postura y otros factores específicos de cada individuo.</w:t>
-      </w:r>
-    </w:p>
-    <w:p>
-      <w:pPr>
-        <w:ind w:firstLine="0"/>
-        <w:rPr>
-          <w:lang w:val="es-ES"/>
-        </w:rPr>
-      </w:pPr>
-    </w:p>
-    <w:p>
-      <w:pPr>
-        <w:ind w:firstLine="0"/>
-        <w:rPr>
-          <w:lang w:val="es-ES"/>
-        </w:rPr>
-      </w:pPr>
-      <w:r>
-        <w:rPr>
-          <w:lang w:val="es-ES"/>
-        </w:rPr>
-        <w:t>En resumen, el "</w:t>
-      </w:r>
-      <w:proofErr w:type="spellStart"/>
-      <w:r>
-        <w:rPr>
-          <w:lang w:val="es-ES"/>
-        </w:rPr>
-        <w:t>gait</w:t>
-      </w:r>
-      <w:proofErr w:type="spellEnd"/>
+        <w:t>) en cada muestra de los ciclos de la marcha registrados.</w:t>
+      </w:r>
+    </w:p>
+    <w:p>
+      <w:pPr>
+        <w:ind w:firstLine="0"/>
+        <w:rPr>
+          <w:lang w:val="es-ES"/>
+        </w:rPr>
+      </w:pPr>
+    </w:p>
+    <w:p>
+      <w:pPr>
+        <w:ind w:firstLine="0"/>
+        <w:rPr>
+          <w:lang w:val="es-ES"/>
+        </w:rPr>
+      </w:pPr>
+      <w:r>
+        <w:rPr>
+          <w:lang w:val="es-ES"/>
+        </w:rPr>
+        <w:t>La media (o promedio) en este contexto se refiere al valor promedio de los ángulos de flexión-extensión del tobillo derecho en un conjunto de datos específico. Para calcular la media, se suman todos los valores de los ángulos de flexión-extensión del tobillo derecho en una muestra y luego se divide entre el número total de muestras.</w:t>
+      </w:r>
+    </w:p>
+    <w:p>
+      <w:pPr>
+        <w:ind w:firstLine="0"/>
+        <w:rPr>
+          <w:lang w:val="es-ES"/>
+        </w:rPr>
+      </w:pPr>
+    </w:p>
+    <w:p>
+      <w:pPr>
+        <w:ind w:firstLine="0"/>
+        <w:rPr>
+          <w:lang w:val="es-ES"/>
+        </w:rPr>
+      </w:pPr>
+      <w:r>
+        <w:rPr>
+          <w:lang w:val="es-ES"/>
+        </w:rPr>
+        <w:t>La media puede proporcionar una medida representativa o central de los ángulos de flexión-extensión del tobillo derecho durante los ciclos de la marcha registrados. Puede ser útil para analizar la tendencia general o el comportamiento promedio de la articulación del tobillo derecho en el conjunto de datos proporcionado.</w:t>
+      </w:r>
+    </w:p>
+    <w:p>
+      <w:pPr>
+        <w:ind w:firstLine="0"/>
+        <w:rPr>
+          <w:lang w:val="es-ES"/>
+        </w:rPr>
+      </w:pPr>
+    </w:p>
+    <w:p>
+      <w:pPr>
+        <w:ind w:firstLine="0"/>
+        <w:rPr>
+          <w:lang w:val="es-ES"/>
+        </w:rPr>
+      </w:pPr>
+    </w:p>
+    <w:p>
+      <w:pPr>
+        <w:ind w:firstLine="0"/>
+        <w:rPr>
+          <w:lang w:val="es-ES"/>
+        </w:rPr>
+      </w:pPr>
+    </w:p>
+    <w:p>
+      <w:pPr>
+        <w:ind w:firstLine="0"/>
+        <w:rPr>
+          <w:lang w:val="es-ES"/>
+        </w:rPr>
+      </w:pPr>
+    </w:p>
+    <w:p>
+      <w:pPr>
+        <w:pStyle w:val="Heading2"/>
+        <w:rPr>
+          <w:lang w:val="es-ES"/>
+        </w:rPr>
+      </w:pPr>
+      <w:bookmarkStart w:id="25" w:name="_Toc143360921"/>
+      <w:r>
+        <w:rPr>
+          <w:lang w:val="es-ES"/>
+        </w:rPr>
+        <w:t>Corte de ciclos</w:t>
+      </w:r>
+      <w:bookmarkEnd w:id="25"/>
       <w:r>
         <w:rPr>
           <w:lang w:val="es-ES"/>
         </w:rPr>
         <w:t xml:space="preserve"> </w:t>
       </w:r>
-      <w:proofErr w:type="spellStart"/>
-      <w:r>
-        <w:rPr>
-          <w:lang w:val="es-ES"/>
-        </w:rPr>
-        <w:t>cycle</w:t>
-      </w:r>
-      <w:proofErr w:type="spellEnd"/>
-      <w:r>
-        <w:rPr>
-          <w:lang w:val="es-ES"/>
-        </w:rPr>
-        <w:t>" se refiere específicamente al ciclo completo de la marcha, mientras que "</w:t>
-      </w:r>
-      <w:proofErr w:type="spellStart"/>
-      <w:r>
-        <w:rPr>
-          <w:lang w:val="es-ES"/>
-        </w:rPr>
-        <w:t>walk</w:t>
-      </w:r>
-      <w:proofErr w:type="spellEnd"/>
-      <w:r>
-        <w:rPr>
-          <w:lang w:val="es-ES"/>
-        </w:rPr>
-        <w:t xml:space="preserve">" o "paseo" es un término más amplio que abarca la acción general de caminar e incluye el uso del ciclo de la </w:t>
-      </w:r>
-      <w:r>
-        <w:rPr>
-          <w:lang w:val="es-ES"/>
-        </w:rPr>
-        <w:t>marcha,</w:t>
-      </w:r>
-      <w:r>
-        <w:rPr>
-          <w:lang w:val="es-ES"/>
-        </w:rPr>
-        <w:t xml:space="preserve"> pero con variaciones individuales.</w:t>
-      </w:r>
-    </w:p>
-    <w:p>
-      <w:pPr>
-        <w:ind w:firstLine="0"/>
-        <w:rPr>
-          <w:lang w:val="es-ES"/>
-        </w:rPr>
-      </w:pPr>
-    </w:p>
-    <w:p>
-      <w:pPr>
-        <w:ind w:firstLine="0"/>
-        <w:rPr>
-          <w:lang w:val="es-ES"/>
-        </w:rPr>
-      </w:pPr>
-      <w:r>
-        <w:rPr>
-          <w:lang w:val="es-ES"/>
-        </w:rPr>
-        <w:t>No, las caminatas y los ciclos de la marcha son conceptos diferentes en el análisis de la marcha.</w:t>
-      </w:r>
-    </w:p>
-    <w:p>
-      <w:pPr>
-        <w:ind w:firstLine="0"/>
-        <w:rPr>
-          <w:lang w:val="es-ES"/>
-        </w:rPr>
-      </w:pPr>
-    </w:p>
-    <w:p>
-      <w:pPr>
-        <w:ind w:firstLine="0"/>
-        <w:rPr>
-          <w:lang w:val="es-ES"/>
-        </w:rPr>
-      </w:pPr>
-      <w:r>
-        <w:rPr>
-          <w:lang w:val="es-ES"/>
-        </w:rPr>
-        <w:t>- Caminatas: Se refiere a los pasos o caminatas individuales que realiza un individuo durante una sesión de evaluación o grabación de la marcha. Cada caminata se compone de una serie de pasos consecutivos y se considera una unidad discreta de movimiento. Durante una caminata, se registran datos sobre la marcha, como la posición de las articulaciones, el movimiento de los segmentos corporales y otros parámetros relevantes.</w:t>
-      </w:r>
-    </w:p>
-    <w:p>
-      <w:pPr>
-        <w:ind w:firstLine="0"/>
-        <w:rPr>
-          <w:lang w:val="es-ES"/>
-        </w:rPr>
-      </w:pPr>
-    </w:p>
-    <w:p>
-      <w:pPr>
-        <w:ind w:firstLine="0"/>
-        <w:rPr>
-          <w:lang w:val="es-ES"/>
-        </w:rPr>
-      </w:pPr>
-      <w:r>
-        <w:rPr>
-          <w:lang w:val="es-ES"/>
-        </w:rPr>
-        <w:t>- Ciclos de la marcha: Un ciclo de la marcha se refiere a un ciclo completo de movimiento desde un evento inicial hasta el mismo evento en la siguiente ocasión. En el análisis de la marcha, se suelen considerar dos ciclos de la marcha para obtener mediciones precisas y representativas. Estos eventos clave que marcan el comienzo y el final del ciclo de la marcha pueden variar, pero comúnmente se definen como el momento en que el talón toca el suelo (inicio del ciclo) hasta el próximo momento en que el mismo talón toca el suelo (final del ciclo).</w:t>
+    </w:p>
+    <w:p>
+      <w:pPr>
+        <w:ind w:firstLine="0"/>
+        <w:rPr>
+          <w:lang w:val="es-ES"/>
+        </w:rPr>
+      </w:pPr>
+      <w:r>
+        <w:rPr>
+          <w:lang w:val="es-ES"/>
+        </w:rPr>
+        <w:t>En el análisis de la marcha, los ciclos de la marcha pueden ser identificados y segmentados por un especialista en base a criterios específicos. En general, el proceso implica la identificación de eventos clave en la marcha, como el contacto inicial del pie con el suelo (inicio del ciclo) y el siguiente contacto del mismo pie (final del ciclo).</w:t>
       </w:r>
     </w:p>
     <w:p>
@@ -10095,103 +11870,51 @@
           <w:lang w:val="es-ES"/>
         </w:rPr>
         <w:lastRenderedPageBreak/>
-        <w:t>En resumen, una caminata se compone de múltiples pasos, mientras que un ciclo de la marcha se refiere a un ciclo completo de movimiento desde un evento clave hasta el mismo evento en la siguiente ocasión. En el análisis de la marcha, los ciclos de la marcha se utilizan para obtener mediciones y realizar análisis detallados de los parámetros cinemáticos y cinéticos, mientras que las caminatas representan el conjunto de pasos realizados durante una sesión de evaluación o grabación de la marcha.</w:t>
-      </w:r>
-    </w:p>
-    <w:p>
-      <w:pPr>
-        <w:ind w:firstLine="0"/>
-        <w:rPr>
-          <w:lang w:val="es-ES"/>
-        </w:rPr>
-      </w:pPr>
-    </w:p>
-    <w:p>
-      <w:pPr>
-        <w:ind w:firstLine="0"/>
-        <w:rPr>
-          <w:lang w:val="es-ES"/>
-        </w:rPr>
-      </w:pPr>
-    </w:p>
-    <w:p>
-      <w:pPr>
-        <w:ind w:firstLine="0"/>
-        <w:rPr>
-          <w:lang w:val="es-ES"/>
-        </w:rPr>
-      </w:pPr>
-      <w:r>
-        <w:rPr>
-          <w:lang w:val="es-ES"/>
-        </w:rPr>
-        <w:t>En el análisis de la marcha, una caminata generalmente se considera como un conjunto de ciclos de la marcha. Sin embargo, es importante tener en cuenta que el número de ciclos puede variar dependiendo del contexto y la definición utilizada.</w:t>
-      </w:r>
-    </w:p>
-    <w:p>
-      <w:pPr>
-        <w:ind w:firstLine="0"/>
-        <w:rPr>
-          <w:lang w:val="es-ES"/>
-        </w:rPr>
-      </w:pPr>
-    </w:p>
-    <w:p>
-      <w:pPr>
-        <w:ind w:firstLine="0"/>
-        <w:rPr>
-          <w:lang w:val="es-ES"/>
-        </w:rPr>
-      </w:pPr>
-      <w:r>
-        <w:rPr>
-          <w:lang w:val="es-ES"/>
-        </w:rPr>
-        <w:t>En situaciones típicas, una caminata completa o una pasada de caminata se compone de varios ciclos de la marcha consecutivos. Cada ciclo de la marcha representa un ciclo completo de movimiento desde un evento clave hasta el mismo evento en la siguiente ocasión, como se mencionó anteriormente.</w:t>
-      </w:r>
-    </w:p>
-    <w:p>
-      <w:pPr>
-        <w:ind w:firstLine="0"/>
-        <w:rPr>
-          <w:lang w:val="es-ES"/>
-        </w:rPr>
-      </w:pPr>
-    </w:p>
-    <w:p>
-      <w:pPr>
-        <w:ind w:firstLine="0"/>
-        <w:rPr>
-          <w:lang w:val="es-ES"/>
-        </w:rPr>
-      </w:pPr>
-      <w:r>
-        <w:rPr>
-          <w:lang w:val="es-ES"/>
-        </w:rPr>
-        <w:t>Si tienes 40 ciclos registrados, es posible que representen múltiples caminatas realizadas por el individuo durante la sesión de evaluación o grabación de la marcha. Cada caminata puede estar compuesta por varios ciclos de la marcha, y el número exacto de ciclos por caminata puede variar dependiendo de la duración de la caminata y las características individuales del paciente.</w:t>
-      </w:r>
-    </w:p>
-    <w:p>
-      <w:pPr>
-        <w:ind w:firstLine="0"/>
-        <w:rPr>
-          <w:lang w:val="es-ES"/>
-        </w:rPr>
-      </w:pPr>
-    </w:p>
-    <w:p>
-      <w:pPr>
-        <w:ind w:firstLine="0"/>
-        <w:rPr>
-          <w:lang w:val="es-ES"/>
-        </w:rPr>
-      </w:pPr>
-      <w:r>
-        <w:rPr>
-          <w:lang w:val="es-ES"/>
-        </w:rPr>
-        <w:t>En resumen, una caminata se considera un conjunto de ciclos de la marcha, y el número de ciclos puede variar dependiendo de la duración y las características de la caminata. Si tienes 40 ciclos, es posible que representen varias caminatas realizadas durante la sesión de evaluación o grabación de la marcha.</w:t>
+        <w:t>El especialista puede utilizar diferentes métodos y tecnologías para identificar estos eventos, como el análisis visual de vídeos de la marcha, el uso de sensores de presión en los pies, la captura de movimiento tridimensional o el uso de sistemas de análisis de la marcha.</w:t>
+      </w:r>
+    </w:p>
+    <w:p>
+      <w:pPr>
+        <w:ind w:firstLine="0"/>
+        <w:rPr>
+          <w:lang w:val="es-ES"/>
+        </w:rPr>
+      </w:pPr>
+    </w:p>
+    <w:p>
+      <w:pPr>
+        <w:ind w:firstLine="0"/>
+        <w:rPr>
+          <w:lang w:val="es-ES"/>
+        </w:rPr>
+      </w:pPr>
+      <w:r>
+        <w:rPr>
+          <w:lang w:val="es-ES"/>
+        </w:rPr>
+        <w:t>Una vez identificados los eventos clave, los ciclos de la marcha pueden ser segmentados de manera precisa. Estos segmentos son utilizados posteriormente para realizar mediciones y análisis detallados de los parámetros de la marcha, como los ángulos articulares, las fuerzas de reacción del suelo, la duración de las fases de la marcha, entre otros.</w:t>
+      </w:r>
+    </w:p>
+    <w:p>
+      <w:pPr>
+        <w:ind w:firstLine="0"/>
+        <w:rPr>
+          <w:lang w:val="es-ES"/>
+        </w:rPr>
+      </w:pPr>
+    </w:p>
+    <w:p>
+      <w:pPr>
+        <w:ind w:firstLine="0"/>
+        <w:rPr>
+          <w:lang w:val="es-ES"/>
+        </w:rPr>
+      </w:pPr>
+      <w:r>
+        <w:rPr>
+          <w:lang w:val="es-ES"/>
+        </w:rPr>
+        <w:t>Es importante destacar que el proceso de segmentación de los ciclos de la marcha requiere experiencia y conocimiento del especialista para garantizar una identificación correcta de los eventos y una segmentación adecuada de los ciclos. Esto permite un análisis preciso de los datos cinemáticos y cinéticos de la marcha.</w:t>
       </w:r>
     </w:p>
     <w:p>
@@ -10217,558 +11940,14 @@
           <w:lang w:val="es-ES"/>
         </w:rPr>
       </w:pPr>
-      <w:bookmarkStart w:id="23" w:name="_Toc143360918"/>
-      <w:r>
-        <w:rPr>
-          <w:lang w:val="es-ES"/>
-        </w:rPr>
-        <w:t>Ciclos</w:t>
-      </w:r>
-      <w:bookmarkEnd w:id="23"/>
-      <w:r>
-        <w:rPr>
-          <w:lang w:val="es-ES"/>
-        </w:rPr>
-        <w:t xml:space="preserve"> </w:t>
-      </w:r>
-    </w:p>
-    <w:p>
-      <w:pPr>
-        <w:ind w:firstLine="0"/>
-        <w:rPr>
-          <w:lang w:val="es-ES"/>
-        </w:rPr>
-      </w:pPr>
-      <w:r>
-        <w:rPr>
-          <w:lang w:val="es-ES"/>
-        </w:rPr>
-        <w:t>En el contexto de los datos cinemáticos que has proporcionado, el término "</w:t>
-      </w:r>
-      <w:proofErr w:type="spellStart"/>
-      <w:r>
-        <w:rPr>
-          <w:lang w:val="es-ES"/>
-        </w:rPr>
-        <w:t>cycles</w:t>
-      </w:r>
-      <w:proofErr w:type="spellEnd"/>
-      <w:r>
-        <w:rPr>
-          <w:lang w:val="es-ES"/>
-        </w:rPr>
-        <w:t>" se refiere al número de ciclos de la marcha que se han registrado. Según los datos, se han registrado un total de 40 ciclos de la marcha.</w:t>
-      </w:r>
-    </w:p>
-    <w:p>
-      <w:pPr>
-        <w:ind w:firstLine="0"/>
-        <w:rPr>
-          <w:lang w:val="es-ES"/>
-        </w:rPr>
-      </w:pPr>
-    </w:p>
-    <w:p>
-      <w:pPr>
-        <w:ind w:firstLine="0"/>
-        <w:rPr>
-          <w:lang w:val="es-ES"/>
-        </w:rPr>
-      </w:pPr>
-      <w:r>
-        <w:rPr>
-          <w:lang w:val="es-ES"/>
-        </w:rPr>
-        <w:t>Cada ciclo de la marcha representa un ciclo completo de los movimientos y posiciones de las articulaciones durante una caminata. El ciclo de la marcha incluye tanto la fase de apoyo (cuando el pie está en contacto con el suelo) como la fase de balanceo (cuando el pie se levanta del suelo y se mueve hacia adelante).</w:t>
-      </w:r>
-    </w:p>
-    <w:p>
-      <w:pPr>
-        <w:ind w:firstLine="0"/>
-        <w:rPr>
-          <w:lang w:val="es-ES"/>
-        </w:rPr>
-      </w:pPr>
-    </w:p>
-    <w:p>
-      <w:pPr>
-        <w:ind w:firstLine="0"/>
-        <w:rPr>
-          <w:lang w:val="es-ES"/>
-        </w:rPr>
-      </w:pPr>
-      <w:r>
-        <w:rPr>
-          <w:lang w:val="es-ES"/>
-        </w:rPr>
-        <w:t xml:space="preserve">En tus datos, cada fila corresponde a una muestra específica durante los 40 ciclos registrados. Los valores en las columnas representan los ángulos de diferentes articulaciones en cada muestra. Cada ángulo está asociado con una articulación específica, como la rodilla (K), la </w:t>
-      </w:r>
-      <w:r>
-        <w:rPr>
-          <w:lang w:val="es-ES"/>
-        </w:rPr>
-        <w:lastRenderedPageBreak/>
-        <w:t>cadera (H), el tobillo (A), etc. Los valores de los ángulos se registran en grados (</w:t>
-      </w:r>
-      <w:proofErr w:type="spellStart"/>
-      <w:r>
-        <w:rPr>
-          <w:lang w:val="es-ES"/>
-        </w:rPr>
-        <w:t>deg</w:t>
-      </w:r>
-      <w:proofErr w:type="spellEnd"/>
-      <w:r>
-        <w:rPr>
-          <w:lang w:val="es-ES"/>
-        </w:rPr>
-        <w:t>) y varían en cada muestra del ciclo de la marcha.</w:t>
-      </w:r>
-    </w:p>
-    <w:p>
-      <w:pPr>
-        <w:ind w:firstLine="0"/>
-        <w:rPr>
-          <w:lang w:val="es-ES"/>
-        </w:rPr>
-      </w:pPr>
-    </w:p>
-    <w:p>
-      <w:pPr>
-        <w:ind w:firstLine="0"/>
-        <w:rPr>
-          <w:lang w:val="es-ES"/>
-        </w:rPr>
-      </w:pPr>
-    </w:p>
-    <w:p>
-      <w:pPr>
-        <w:pStyle w:val="Heading2"/>
-        <w:rPr>
-          <w:lang w:val="es-ES"/>
-        </w:rPr>
-      </w:pPr>
-      <w:bookmarkStart w:id="24" w:name="_Toc143360919"/>
-      <w:proofErr w:type="spellStart"/>
-      <w:r>
-        <w:rPr>
-          <w:lang w:val="es-ES"/>
-        </w:rPr>
-        <w:t>Sample</w:t>
-      </w:r>
-      <w:bookmarkEnd w:id="24"/>
-      <w:proofErr w:type="spellEnd"/>
-      <w:r>
-        <w:rPr>
-          <w:lang w:val="es-ES"/>
-        </w:rPr>
-        <w:t xml:space="preserve"> </w:t>
-      </w:r>
-    </w:p>
-    <w:p>
-      <w:pPr>
-        <w:ind w:firstLine="0"/>
-        <w:rPr>
-          <w:lang w:val="es-ES"/>
-        </w:rPr>
-      </w:pPr>
-      <w:r>
-        <w:rPr>
-          <w:lang w:val="es-ES"/>
-        </w:rPr>
-        <w:t>En el contexto de los datos que proporcionaste, la columna "</w:t>
-      </w:r>
-      <w:proofErr w:type="spellStart"/>
-      <w:r>
-        <w:rPr>
-          <w:lang w:val="es-ES"/>
-        </w:rPr>
-        <w:t>sample</w:t>
-      </w:r>
-      <w:proofErr w:type="spellEnd"/>
-      <w:r>
-        <w:rPr>
-          <w:lang w:val="es-ES"/>
-        </w:rPr>
-        <w:t>" representa el número de muestra dentro de los ciclos de la marcha registrados. El número de muestra indica la secuencia de cada punto de datos tomado durante el movimiento de la marcha.</w:t>
-      </w:r>
-    </w:p>
-    <w:p>
-      <w:pPr>
-        <w:ind w:firstLine="0"/>
-        <w:rPr>
-          <w:lang w:val="es-ES"/>
-        </w:rPr>
-      </w:pPr>
-    </w:p>
-    <w:p>
-      <w:pPr>
-        <w:ind w:firstLine="0"/>
-        <w:rPr>
-          <w:lang w:val="es-ES"/>
-        </w:rPr>
-      </w:pPr>
-      <w:r>
-        <w:rPr>
-          <w:lang w:val="es-ES"/>
-        </w:rPr>
-        <w:t>En tu caso, los datos muestran 101 muestras en total, numeradas desde 0 hasta 100. Cada muestra corresponde a un punto específico en el tiempo durante los 40 ciclos de la marcha registrados. Es posible que estas muestras se hayan tomado en intervalos de tiempo uniformes o en momentos específicos durante la caminata para capturar la información cinemática en diferentes fases del ciclo de la marcha.</w:t>
-      </w:r>
-    </w:p>
-    <w:p>
-      <w:pPr>
-        <w:ind w:firstLine="0"/>
-        <w:rPr>
-          <w:lang w:val="es-ES"/>
-        </w:rPr>
-      </w:pPr>
-    </w:p>
-    <w:p>
-      <w:pPr>
-        <w:ind w:firstLine="0"/>
-        <w:rPr>
-          <w:lang w:val="es-ES"/>
-        </w:rPr>
-      </w:pPr>
-      <w:r>
-        <w:rPr>
-          <w:lang w:val="es-ES"/>
-        </w:rPr>
-        <w:t>La columna "</w:t>
-      </w:r>
-      <w:proofErr w:type="spellStart"/>
-      <w:r>
-        <w:rPr>
-          <w:lang w:val="es-ES"/>
-        </w:rPr>
-        <w:t>sample</w:t>
-      </w:r>
-      <w:proofErr w:type="spellEnd"/>
-      <w:r>
-        <w:rPr>
-          <w:lang w:val="es-ES"/>
-        </w:rPr>
-        <w:t>" es útil para identificar y hacer un seguimiento de cada punto de datos específico en relación con el ciclo de la marcha y puede ser utilizado para el análisis posterior y la interpretación de los datos cinemáticos registrados.</w:t>
-      </w:r>
-    </w:p>
-    <w:p>
-      <w:pPr>
-        <w:ind w:firstLine="0"/>
-        <w:rPr>
-          <w:lang w:val="es-ES"/>
-        </w:rPr>
-      </w:pPr>
-    </w:p>
-    <w:p>
-      <w:pPr>
-        <w:ind w:firstLine="0"/>
-        <w:rPr>
-          <w:lang w:val="es-ES"/>
-        </w:rPr>
-      </w:pPr>
-    </w:p>
-    <w:p>
-      <w:pPr>
-        <w:pStyle w:val="Heading2"/>
-        <w:rPr>
-          <w:lang w:val="es-ES"/>
-        </w:rPr>
-      </w:pPr>
-      <w:bookmarkStart w:id="25" w:name="_Toc143360920"/>
-      <w:r>
-        <w:rPr>
-          <w:lang w:val="es-ES"/>
-        </w:rPr>
-        <w:t>Medias</w:t>
-      </w:r>
-      <w:bookmarkEnd w:id="25"/>
-      <w:r>
-        <w:rPr>
-          <w:lang w:val="es-ES"/>
-        </w:rPr>
-        <w:t xml:space="preserve"> </w:t>
-      </w:r>
-    </w:p>
-    <w:p>
-      <w:pPr>
-        <w:ind w:firstLine="0"/>
-        <w:rPr>
-          <w:lang w:val="es-ES"/>
-        </w:rPr>
-      </w:pPr>
-      <w:r>
-        <w:rPr>
-          <w:lang w:val="es-ES"/>
-        </w:rPr>
-        <w:t>La columna "</w:t>
-      </w:r>
-      <w:proofErr w:type="spellStart"/>
-      <w:r>
-        <w:rPr>
-          <w:lang w:val="es-ES"/>
-        </w:rPr>
-        <w:t>aRAFE.M</w:t>
-      </w:r>
-      <w:proofErr w:type="spellEnd"/>
-      <w:r>
-        <w:rPr>
-          <w:lang w:val="es-ES"/>
-        </w:rPr>
-        <w:t>" en tus datos representa la media de los ángulos de flexión-extensión de la articulación del tobillo derecho (</w:t>
-      </w:r>
-      <w:proofErr w:type="spellStart"/>
-      <w:r>
-        <w:rPr>
-          <w:lang w:val="es-ES"/>
-        </w:rPr>
-        <w:t>Right</w:t>
-      </w:r>
-      <w:proofErr w:type="spellEnd"/>
-      <w:r>
-        <w:rPr>
-          <w:lang w:val="es-ES"/>
-        </w:rPr>
-        <w:t xml:space="preserve"> </w:t>
-      </w:r>
-      <w:proofErr w:type="spellStart"/>
-      <w:r>
-        <w:rPr>
-          <w:lang w:val="es-ES"/>
-        </w:rPr>
-        <w:t>Ankle</w:t>
-      </w:r>
-      <w:proofErr w:type="spellEnd"/>
-      <w:r>
-        <w:rPr>
-          <w:lang w:val="es-ES"/>
-        </w:rPr>
-        <w:t xml:space="preserve"> </w:t>
-      </w:r>
-      <w:proofErr w:type="spellStart"/>
-      <w:r>
-        <w:rPr>
-          <w:lang w:val="es-ES"/>
-        </w:rPr>
-        <w:t>Flexion-Extension</w:t>
-      </w:r>
-      <w:proofErr w:type="spellEnd"/>
-      <w:r>
-        <w:rPr>
-          <w:lang w:val="es-ES"/>
-        </w:rPr>
-        <w:t>) en cada muestra de los ciclos de la marcha registrados.</w:t>
-      </w:r>
-    </w:p>
-    <w:p>
-      <w:pPr>
-        <w:ind w:firstLine="0"/>
-        <w:rPr>
-          <w:lang w:val="es-ES"/>
-        </w:rPr>
-      </w:pPr>
-    </w:p>
-    <w:p>
-      <w:pPr>
-        <w:ind w:firstLine="0"/>
-        <w:rPr>
-          <w:lang w:val="es-ES"/>
-        </w:rPr>
-      </w:pPr>
-      <w:r>
-        <w:rPr>
-          <w:lang w:val="es-ES"/>
-        </w:rPr>
-        <w:t>La media (o promedio) en este contexto se refiere al valor promedio de los ángulos de flexión-extensión del tobillo derecho en un conjunto de datos específico. Para calcular la media, se suman todos los valores de los ángulos de flexión-extensión del tobillo derecho en una muestra y luego se divide entre el número total de muestras.</w:t>
-      </w:r>
-    </w:p>
-    <w:p>
-      <w:pPr>
-        <w:ind w:firstLine="0"/>
-        <w:rPr>
-          <w:lang w:val="es-ES"/>
-        </w:rPr>
-      </w:pPr>
-    </w:p>
-    <w:p>
-      <w:pPr>
-        <w:ind w:firstLine="0"/>
-        <w:rPr>
-          <w:lang w:val="es-ES"/>
-        </w:rPr>
-      </w:pPr>
-      <w:r>
-        <w:rPr>
-          <w:lang w:val="es-ES"/>
-        </w:rPr>
-        <w:t>La media puede proporcionar una medida representativa o central de los ángulos de flexión-extensión del tobillo derecho durante los ciclos de la marcha registrados. Puede ser útil para analizar la tendencia general o el comportamiento promedio de la articulación del tobillo derecho en el conjunto de datos proporcionado.</w:t>
-      </w:r>
-    </w:p>
-    <w:p>
-      <w:pPr>
-        <w:ind w:firstLine="0"/>
-        <w:rPr>
-          <w:lang w:val="es-ES"/>
-        </w:rPr>
-      </w:pPr>
-    </w:p>
-    <w:p>
-      <w:pPr>
-        <w:ind w:firstLine="0"/>
-        <w:rPr>
-          <w:lang w:val="es-ES"/>
-        </w:rPr>
-      </w:pPr>
-    </w:p>
-    <w:p>
-      <w:pPr>
-        <w:ind w:firstLine="0"/>
-        <w:rPr>
-          <w:lang w:val="es-ES"/>
-        </w:rPr>
-      </w:pPr>
-    </w:p>
-    <w:p>
-      <w:pPr>
-        <w:ind w:firstLine="0"/>
-        <w:rPr>
-          <w:lang w:val="es-ES"/>
-        </w:rPr>
-      </w:pPr>
-    </w:p>
-    <w:p>
-      <w:pPr>
-        <w:pStyle w:val="Heading2"/>
-        <w:rPr>
-          <w:lang w:val="es-ES"/>
-        </w:rPr>
-      </w:pPr>
-      <w:bookmarkStart w:id="26" w:name="_Toc143360921"/>
-      <w:r>
-        <w:rPr>
-          <w:lang w:val="es-ES"/>
-        </w:rPr>
-        <w:lastRenderedPageBreak/>
-        <w:t>Corte de ciclos</w:t>
+      <w:bookmarkStart w:id="26" w:name="_Toc143360922"/>
+      <w:r>
+        <w:rPr>
+          <w:lang w:val="es-ES"/>
+        </w:rPr>
+        <w:t>Proceso</w:t>
       </w:r>
       <w:bookmarkEnd w:id="26"/>
-      <w:r>
-        <w:rPr>
-          <w:lang w:val="es-ES"/>
-        </w:rPr>
-        <w:t xml:space="preserve"> </w:t>
-      </w:r>
-    </w:p>
-    <w:p>
-      <w:pPr>
-        <w:ind w:firstLine="0"/>
-        <w:rPr>
-          <w:lang w:val="es-ES"/>
-        </w:rPr>
-      </w:pPr>
-      <w:r>
-        <w:rPr>
-          <w:lang w:val="es-ES"/>
-        </w:rPr>
-        <w:t>En el análisis de la marcha, los ciclos de la marcha pueden ser identificados y segmentados por un especialista en base a criterios específicos. En general, el proceso implica la identificación de eventos clave en la marcha, como el contacto inicial del pie con el suelo (inicio del ciclo) y el siguiente contacto del mismo pie (final del ciclo).</w:t>
-      </w:r>
-    </w:p>
-    <w:p>
-      <w:pPr>
-        <w:ind w:firstLine="0"/>
-        <w:rPr>
-          <w:lang w:val="es-ES"/>
-        </w:rPr>
-      </w:pPr>
-    </w:p>
-    <w:p>
-      <w:pPr>
-        <w:ind w:firstLine="0"/>
-        <w:rPr>
-          <w:lang w:val="es-ES"/>
-        </w:rPr>
-      </w:pPr>
-      <w:r>
-        <w:rPr>
-          <w:lang w:val="es-ES"/>
-        </w:rPr>
-        <w:t>El especialista puede utilizar diferentes métodos y tecnologías para identificar estos eventos, como el análisis visual de vídeos de la marcha, el uso de sensores de presión en los pies, la captura de movimiento tridimensional o el uso de sistemas de análisis de la marcha.</w:t>
-      </w:r>
-    </w:p>
-    <w:p>
-      <w:pPr>
-        <w:ind w:firstLine="0"/>
-        <w:rPr>
-          <w:lang w:val="es-ES"/>
-        </w:rPr>
-      </w:pPr>
-    </w:p>
-    <w:p>
-      <w:pPr>
-        <w:ind w:firstLine="0"/>
-        <w:rPr>
-          <w:lang w:val="es-ES"/>
-        </w:rPr>
-      </w:pPr>
-      <w:r>
-        <w:rPr>
-          <w:lang w:val="es-ES"/>
-        </w:rPr>
-        <w:t>Una vez identificados los eventos clave, los ciclos de la marcha pueden ser segmentados de manera precisa. Estos segmentos son utilizados posteriormente para realizar mediciones y análisis detallados de los parámetros de la marcha, como los ángulos articulares, las fuerzas de reacción del suelo, la duración de las fases de la marcha, entre otros.</w:t>
-      </w:r>
-    </w:p>
-    <w:p>
-      <w:pPr>
-        <w:ind w:firstLine="0"/>
-        <w:rPr>
-          <w:lang w:val="es-ES"/>
-        </w:rPr>
-      </w:pPr>
-    </w:p>
-    <w:p>
-      <w:pPr>
-        <w:ind w:firstLine="0"/>
-        <w:rPr>
-          <w:lang w:val="es-ES"/>
-        </w:rPr>
-      </w:pPr>
-      <w:r>
-        <w:rPr>
-          <w:lang w:val="es-ES"/>
-        </w:rPr>
-        <w:t>Es importante destacar que el proceso de segmentación de los ciclos de la marcha requiere experiencia y conocimiento del especialista para garantizar una identificación correcta de los eventos y una segmentación adecuada de los ciclos. Esto permite un análisis preciso de los datos cinemáticos y cinéticos de la marcha.</w:t>
-      </w:r>
-    </w:p>
-    <w:p>
-      <w:pPr>
-        <w:ind w:firstLine="0"/>
-        <w:rPr>
-          <w:lang w:val="es-ES"/>
-        </w:rPr>
-      </w:pPr>
-    </w:p>
-    <w:p>
-      <w:pPr>
-        <w:ind w:firstLine="0"/>
-        <w:rPr>
-          <w:lang w:val="es-ES"/>
-        </w:rPr>
-      </w:pPr>
-    </w:p>
-    <w:p>
-      <w:pPr>
-        <w:pStyle w:val="Heading2"/>
-        <w:rPr>
-          <w:lang w:val="es-ES"/>
-        </w:rPr>
-      </w:pPr>
-      <w:bookmarkStart w:id="27" w:name="_Toc143360922"/>
-      <w:r>
-        <w:rPr>
-          <w:lang w:val="es-ES"/>
-        </w:rPr>
-        <w:t>Proceso</w:t>
-      </w:r>
-      <w:bookmarkEnd w:id="27"/>
       <w:r>
         <w:rPr>
           <w:lang w:val="es-ES"/>
@@ -10991,7 +12170,6 @@
           <w:bCs/>
           <w:lang w:val="es-ES"/>
         </w:rPr>
-        <w:lastRenderedPageBreak/>
         <w:t xml:space="preserve">Registro de la marcha: </w:t>
       </w:r>
     </w:p>
@@ -11037,6 +12215,7 @@
           <w:bCs/>
           <w:lang w:val="es-ES"/>
         </w:rPr>
+        <w:lastRenderedPageBreak/>
         <w:t xml:space="preserve">Procesamiento de los datos: </w:t>
       </w:r>
     </w:p>
@@ -11304,43 +12483,43 @@
         <w:rPr>
           <w:lang w:val="es-ES"/>
         </w:rPr>
+        <w:t xml:space="preserve">Registro de la marcha: </w:t>
+      </w:r>
+    </w:p>
+    <w:p>
+      <w:pPr>
+        <w:ind w:firstLine="0"/>
+        <w:rPr>
+          <w:lang w:val="es-ES"/>
+        </w:rPr>
+      </w:pPr>
+      <w:r>
+        <w:rPr>
+          <w:lang w:val="es-ES"/>
+        </w:rPr>
+        <w:t>El niño camina en un área designada mientras se graba su forma de andar utilizando sistemas de captura de movimiento o fotogrametría. Estos sistemas pueden incluir cámaras de video, sensores inerciales, sensores de presión en los pies u otras tecnologías avanzadas que capturan datos cinemáticos y cinéticos de la marcha.</w:t>
+      </w:r>
+    </w:p>
+    <w:p>
+      <w:pPr>
+        <w:ind w:firstLine="0"/>
+        <w:rPr>
+          <w:lang w:val="es-ES"/>
+        </w:rPr>
+      </w:pPr>
+    </w:p>
+    <w:p>
+      <w:pPr>
+        <w:ind w:firstLine="0"/>
+        <w:rPr>
+          <w:lang w:val="es-ES"/>
+        </w:rPr>
+      </w:pPr>
+      <w:r>
+        <w:rPr>
+          <w:lang w:val="es-ES"/>
+        </w:rPr>
         <w:lastRenderedPageBreak/>
-        <w:t xml:space="preserve">Registro de la marcha: </w:t>
-      </w:r>
-    </w:p>
-    <w:p>
-      <w:pPr>
-        <w:ind w:firstLine="0"/>
-        <w:rPr>
-          <w:lang w:val="es-ES"/>
-        </w:rPr>
-      </w:pPr>
-      <w:r>
-        <w:rPr>
-          <w:lang w:val="es-ES"/>
-        </w:rPr>
-        <w:t>El niño camina en un área designada mientras se graba su forma de andar utilizando sistemas de captura de movimiento o fotogrametría. Estos sistemas pueden incluir cámaras de video, sensores inerciales, sensores de presión en los pies u otras tecnologías avanzadas que capturan datos cinemáticos y cinéticos de la marcha.</w:t>
-      </w:r>
-    </w:p>
-    <w:p>
-      <w:pPr>
-        <w:ind w:firstLine="0"/>
-        <w:rPr>
-          <w:lang w:val="es-ES"/>
-        </w:rPr>
-      </w:pPr>
-    </w:p>
-    <w:p>
-      <w:pPr>
-        <w:ind w:firstLine="0"/>
-        <w:rPr>
-          <w:lang w:val="es-ES"/>
-        </w:rPr>
-      </w:pPr>
-      <w:r>
-        <w:rPr>
-          <w:lang w:val="es-ES"/>
-        </w:rPr>
         <w:t xml:space="preserve">Datos y su procesamiento </w:t>
       </w:r>
     </w:p>
@@ -11629,14 +12808,7 @@
         <w:rPr>
           <w:lang w:val="es-ES"/>
         </w:rPr>
-        <w:t xml:space="preserve">2. Análisis de la marcha: Una vez que se han obtenido los datos cinemáticos y cinéticos de la marcha, se realiza un análisis detallado de los patrones de movimiento, las características de </w:t>
-      </w:r>
-      <w:r>
-        <w:rPr>
-          <w:lang w:val="es-ES"/>
-        </w:rPr>
-        <w:lastRenderedPageBreak/>
-        <w:t>la marcha y cualquier anomalía o alteración en los parámetros medidos. Esto puede implicar el uso de software especializado para analizar los datos y generar informes.</w:t>
+        <w:t>2. Análisis de la marcha: Una vez que se han obtenido los datos cinemáticos y cinéticos de la marcha, se realiza un análisis detallado de los patrones de movimiento, las características de la marcha y cualquier anomalía o alteración en los parámetros medidos. Esto puede implicar el uso de software especializado para analizar los datos y generar informes.</w:t>
       </w:r>
     </w:p>
     <w:p>
@@ -11720,7 +12892,7 @@
           <w:lang w:val="es-ES"/>
         </w:rPr>
       </w:pPr>
-      <w:bookmarkStart w:id="28" w:name="_Toc143360923"/>
+      <w:bookmarkStart w:id="27" w:name="_Toc143360923"/>
       <w:r>
         <w:rPr>
           <w:lang w:val="es-ES"/>
@@ -11734,157 +12906,157 @@
         </w:rPr>
         <w:t>sergio</w:t>
       </w:r>
+      <w:bookmarkEnd w:id="27"/>
+      <w:proofErr w:type="spellEnd"/>
+      <w:r>
+        <w:rPr>
+          <w:lang w:val="es-ES"/>
+        </w:rPr>
+        <w:t xml:space="preserve"> </w:t>
+      </w:r>
+    </w:p>
+    <w:p>
+      <w:pPr>
+        <w:ind w:firstLine="0"/>
+        <w:rPr>
+          <w:lang w:val="es-ES"/>
+        </w:rPr>
+      </w:pPr>
+      <w:r>
+        <w:rPr>
+          <w:lang w:val="es-ES"/>
+        </w:rPr>
+        <w:t>Buenas tardes, Sergio.</w:t>
+      </w:r>
+    </w:p>
+    <w:p>
+      <w:pPr>
+        <w:ind w:firstLine="0"/>
+        <w:rPr>
+          <w:lang w:val="es-ES"/>
+        </w:rPr>
+      </w:pPr>
+      <w:r>
+        <w:rPr>
+          <w:lang w:val="es-ES"/>
+        </w:rPr>
+        <w:t xml:space="preserve">Te envío un documento Word con varías dudas que me han surgido. </w:t>
+      </w:r>
+      <w:r>
+        <w:rPr>
+          <w:lang w:val="es-ES"/>
+        </w:rPr>
+        <w:t>Además,</w:t>
+      </w:r>
+      <w:r>
+        <w:rPr>
+          <w:lang w:val="es-ES"/>
+        </w:rPr>
+        <w:t xml:space="preserve"> te adjunto un </w:t>
+      </w:r>
+      <w:r>
+        <w:rPr>
+          <w:lang w:val="es-ES"/>
+        </w:rPr>
+        <w:t xml:space="preserve">párrafo describiendo el proceso de cómo se obtienen los datos y su descripción para que </w:t>
+      </w:r>
+      <w:r>
+        <w:rPr>
+          <w:lang w:val="es-ES"/>
+        </w:rPr>
+        <w:t xml:space="preserve">corrijas lo que consideres que está mal </w:t>
+      </w:r>
+      <w:r>
+        <w:rPr>
+          <w:lang w:val="es-ES"/>
+        </w:rPr>
+        <w:t>o</w:t>
+      </w:r>
+      <w:r>
+        <w:rPr>
+          <w:lang w:val="es-ES"/>
+        </w:rPr>
+        <w:t xml:space="preserve"> añadas información faltante importante</w:t>
+      </w:r>
+      <w:r>
+        <w:rPr>
+          <w:lang w:val="es-ES"/>
+        </w:rPr>
+        <w:t xml:space="preserve">. </w:t>
+      </w:r>
+    </w:p>
+    <w:p>
+      <w:pPr>
+        <w:ind w:firstLine="0"/>
+        <w:rPr>
+          <w:lang w:val="es-ES"/>
+        </w:rPr>
+      </w:pPr>
+      <w:r>
+        <w:rPr>
+          <w:lang w:val="es-ES"/>
+        </w:rPr>
+        <w:t xml:space="preserve">Muchas gracias. </w:t>
+      </w:r>
+    </w:p>
+    <w:p>
+      <w:pPr>
+        <w:ind w:firstLine="0"/>
+        <w:rPr>
+          <w:lang w:val="es-ES"/>
+        </w:rPr>
+      </w:pPr>
+    </w:p>
+    <w:p>
+      <w:pPr>
+        <w:ind w:firstLine="0"/>
+        <w:rPr>
+          <w:lang w:val="es-ES"/>
+        </w:rPr>
+      </w:pPr>
+      <w:r>
+        <w:rPr>
+          <w:lang w:val="es-ES"/>
+        </w:rPr>
+        <w:t xml:space="preserve">Saludos, </w:t>
+      </w:r>
+    </w:p>
+    <w:p>
+      <w:pPr>
+        <w:ind w:firstLine="0"/>
+        <w:rPr>
+          <w:lang w:val="es-ES"/>
+        </w:rPr>
+      </w:pPr>
+      <w:r>
+        <w:rPr>
+          <w:lang w:val="es-ES"/>
+        </w:rPr>
+        <w:t xml:space="preserve">Bernat </w:t>
+      </w:r>
+    </w:p>
+    <w:p>
+      <w:pPr>
+        <w:pStyle w:val="Heading1"/>
+        <w:rPr>
+          <w:lang w:val="es-ES"/>
+        </w:rPr>
+      </w:pPr>
+      <w:bookmarkStart w:id="28" w:name="_Toc143360924"/>
+      <w:r>
+        <w:rPr>
+          <w:lang w:val="es-ES"/>
+        </w:rPr>
+        <w:t xml:space="preserve">Dudas </w:t>
+      </w:r>
+      <w:proofErr w:type="spellStart"/>
+      <w:r>
+        <w:rPr>
+          <w:lang w:val="es-ES"/>
+        </w:rPr>
+        <w:t>sergio</w:t>
+      </w:r>
       <w:bookmarkEnd w:id="28"/>
-      <w:proofErr w:type="spellEnd"/>
-      <w:r>
-        <w:rPr>
-          <w:lang w:val="es-ES"/>
-        </w:rPr>
-        <w:t xml:space="preserve"> </w:t>
-      </w:r>
-    </w:p>
-    <w:p>
-      <w:pPr>
-        <w:ind w:firstLine="0"/>
-        <w:rPr>
-          <w:lang w:val="es-ES"/>
-        </w:rPr>
-      </w:pPr>
-      <w:r>
-        <w:rPr>
-          <w:lang w:val="es-ES"/>
-        </w:rPr>
-        <w:t>Buenas tardes, Sergio.</w:t>
-      </w:r>
-    </w:p>
-    <w:p>
-      <w:pPr>
-        <w:ind w:firstLine="0"/>
-        <w:rPr>
-          <w:lang w:val="es-ES"/>
-        </w:rPr>
-      </w:pPr>
-      <w:r>
-        <w:rPr>
-          <w:lang w:val="es-ES"/>
-        </w:rPr>
-        <w:t xml:space="preserve">Te envío un documento Word con varías dudas que me han surgido. </w:t>
-      </w:r>
-      <w:r>
-        <w:rPr>
-          <w:lang w:val="es-ES"/>
-        </w:rPr>
-        <w:t>Además,</w:t>
-      </w:r>
-      <w:r>
-        <w:rPr>
-          <w:lang w:val="es-ES"/>
-        </w:rPr>
-        <w:t xml:space="preserve"> te adjunto un </w:t>
-      </w:r>
-      <w:r>
-        <w:rPr>
-          <w:lang w:val="es-ES"/>
-        </w:rPr>
-        <w:t xml:space="preserve">párrafo describiendo el proceso de cómo se obtienen los datos y su descripción para que </w:t>
-      </w:r>
-      <w:r>
-        <w:rPr>
-          <w:lang w:val="es-ES"/>
-        </w:rPr>
-        <w:t xml:space="preserve">corrijas lo que consideres que está mal </w:t>
-      </w:r>
-      <w:r>
-        <w:rPr>
-          <w:lang w:val="es-ES"/>
-        </w:rPr>
-        <w:t>o</w:t>
-      </w:r>
-      <w:r>
-        <w:rPr>
-          <w:lang w:val="es-ES"/>
-        </w:rPr>
-        <w:t xml:space="preserve"> añadas información faltante importante</w:t>
-      </w:r>
-      <w:r>
-        <w:rPr>
-          <w:lang w:val="es-ES"/>
-        </w:rPr>
-        <w:t xml:space="preserve">. </w:t>
-      </w:r>
-    </w:p>
-    <w:p>
-      <w:pPr>
-        <w:ind w:firstLine="0"/>
-        <w:rPr>
-          <w:lang w:val="es-ES"/>
-        </w:rPr>
-      </w:pPr>
-      <w:r>
-        <w:rPr>
-          <w:lang w:val="es-ES"/>
-        </w:rPr>
-        <w:t xml:space="preserve">Muchas gracias. </w:t>
-      </w:r>
-    </w:p>
-    <w:p>
-      <w:pPr>
-        <w:ind w:firstLine="0"/>
-        <w:rPr>
-          <w:lang w:val="es-ES"/>
-        </w:rPr>
-      </w:pPr>
-    </w:p>
-    <w:p>
-      <w:pPr>
-        <w:ind w:firstLine="0"/>
-        <w:rPr>
-          <w:lang w:val="es-ES"/>
-        </w:rPr>
-      </w:pPr>
-      <w:r>
-        <w:rPr>
-          <w:lang w:val="es-ES"/>
-        </w:rPr>
-        <w:t xml:space="preserve">Saludos, </w:t>
-      </w:r>
-    </w:p>
-    <w:p>
-      <w:pPr>
-        <w:ind w:firstLine="0"/>
-        <w:rPr>
-          <w:lang w:val="es-ES"/>
-        </w:rPr>
-      </w:pPr>
-      <w:r>
-        <w:rPr>
-          <w:lang w:val="es-ES"/>
-        </w:rPr>
-        <w:t xml:space="preserve">Bernat </w:t>
-      </w:r>
-    </w:p>
-    <w:p>
-      <w:pPr>
-        <w:pStyle w:val="Heading1"/>
-        <w:rPr>
-          <w:lang w:val="es-ES"/>
-        </w:rPr>
-      </w:pPr>
-      <w:bookmarkStart w:id="29" w:name="_Toc143360924"/>
-      <w:r>
-        <w:rPr>
-          <w:lang w:val="es-ES"/>
-        </w:rPr>
-        <w:t xml:space="preserve">Dudas </w:t>
-      </w:r>
-      <w:proofErr w:type="spellStart"/>
-      <w:r>
-        <w:rPr>
-          <w:lang w:val="es-ES"/>
-        </w:rPr>
-        <w:t>sergio</w:t>
-      </w:r>
-      <w:bookmarkEnd w:id="29"/>
       <w:proofErr w:type="spellEnd"/>
       <w:r>
         <w:rPr>
@@ -12068,7 +13240,6 @@
         <w:rPr>
           <w:lang w:val="es-ES"/>
         </w:rPr>
-        <w:lastRenderedPageBreak/>
         <w:t xml:space="preserve">La columna </w:t>
       </w:r>
       <w:proofErr w:type="spellStart"/>
@@ -13182,7 +14353,6 @@
         <w:rPr>
           <w:lang w:val="es-ES"/>
         </w:rPr>
-        <w:lastRenderedPageBreak/>
         <w:t>aRSHOBLIOFF.M</w:t>
       </w:r>
       <w:proofErr w:type="spellEnd"/>
@@ -13352,7 +14522,7 @@
           <w:lang w:val="es-ES"/>
         </w:rPr>
       </w:pPr>
-      <w:bookmarkStart w:id="30" w:name="_Toc143360925"/>
+      <w:bookmarkStart w:id="29" w:name="_Toc143360925"/>
       <w:proofErr w:type="spellStart"/>
       <w:r>
         <w:rPr>
@@ -13360,24 +14530,24 @@
         </w:rPr>
         <w:t>chatGPT</w:t>
       </w:r>
+      <w:bookmarkEnd w:id="29"/>
+      <w:proofErr w:type="spellEnd"/>
+    </w:p>
+    <w:p>
+      <w:pPr>
+        <w:pStyle w:val="Heading2"/>
+        <w:rPr>
+          <w:lang w:val="es-ES"/>
+        </w:rPr>
+      </w:pPr>
+      <w:bookmarkStart w:id="30" w:name="_Toc143360926"/>
+      <w:r>
+        <w:rPr>
+          <w:lang w:val="es-ES"/>
+        </w:rPr>
+        <w:t>MODELS</w:t>
+      </w:r>
       <w:bookmarkEnd w:id="30"/>
-      <w:proofErr w:type="spellEnd"/>
-    </w:p>
-    <w:p>
-      <w:pPr>
-        <w:pStyle w:val="Heading2"/>
-        <w:rPr>
-          <w:lang w:val="es-ES"/>
-        </w:rPr>
-      </w:pPr>
-      <w:bookmarkStart w:id="31" w:name="_Toc143360926"/>
-      <w:r>
-        <w:rPr>
-          <w:lang w:val="es-ES"/>
-        </w:rPr>
-        <w:t>MODELS</w:t>
-      </w:r>
-      <w:bookmarkEnd w:id="31"/>
     </w:p>
     <w:p>
       <w:pPr>
@@ -14481,6 +15651,119 @@
     </w:lvl>
   </w:abstractNum>
   <w:abstractNum w:abstractNumId="7" w15:restartNumberingAfterBreak="0">
+    <w:nsid w:val="31CF0876"/>
+    <w:multiLevelType w:val="hybridMultilevel"/>
+    <w:tmpl w:val="B716711A"/>
+    <w:lvl w:ilvl="0" w:tplc="06EE287E">
+      <w:start w:val="5"/>
+      <w:numFmt w:val="bullet"/>
+      <w:lvlText w:val="-"/>
+      <w:lvlJc w:val="left"/>
+      <w:pPr>
+        <w:ind w:left="720" w:hanging="360"/>
+      </w:pPr>
+      <w:rPr>
+        <w:rFonts w:ascii="Tahoma" w:eastAsia="Times New Roman" w:hAnsi="Tahoma" w:cs="Tahoma" w:hint="default"/>
+      </w:rPr>
+    </w:lvl>
+    <w:lvl w:ilvl="1" w:tplc="08090003" w:tentative="1">
+      <w:start w:val="1"/>
+      <w:numFmt w:val="bullet"/>
+      <w:lvlText w:val="o"/>
+      <w:lvlJc w:val="left"/>
+      <w:pPr>
+        <w:ind w:left="1440" w:hanging="360"/>
+      </w:pPr>
+      <w:rPr>
+        <w:rFonts w:ascii="Courier New" w:hAnsi="Courier New" w:cs="Courier New" w:hint="default"/>
+      </w:rPr>
+    </w:lvl>
+    <w:lvl w:ilvl="2" w:tplc="08090005" w:tentative="1">
+      <w:start w:val="1"/>
+      <w:numFmt w:val="bullet"/>
+      <w:lvlText w:val=""/>
+      <w:lvlJc w:val="left"/>
+      <w:pPr>
+        <w:ind w:left="2160" w:hanging="360"/>
+      </w:pPr>
+      <w:rPr>
+        <w:rFonts w:ascii="Wingdings" w:hAnsi="Wingdings" w:hint="default"/>
+      </w:rPr>
+    </w:lvl>
+    <w:lvl w:ilvl="3" w:tplc="08090001" w:tentative="1">
+      <w:start w:val="1"/>
+      <w:numFmt w:val="bullet"/>
+      <w:lvlText w:val=""/>
+      <w:lvlJc w:val="left"/>
+      <w:pPr>
+        <w:ind w:left="2880" w:hanging="360"/>
+      </w:pPr>
+      <w:rPr>
+        <w:rFonts w:ascii="Symbol" w:hAnsi="Symbol" w:hint="default"/>
+      </w:rPr>
+    </w:lvl>
+    <w:lvl w:ilvl="4" w:tplc="08090003" w:tentative="1">
+      <w:start w:val="1"/>
+      <w:numFmt w:val="bullet"/>
+      <w:lvlText w:val="o"/>
+      <w:lvlJc w:val="left"/>
+      <w:pPr>
+        <w:ind w:left="3600" w:hanging="360"/>
+      </w:pPr>
+      <w:rPr>
+        <w:rFonts w:ascii="Courier New" w:hAnsi="Courier New" w:cs="Courier New" w:hint="default"/>
+      </w:rPr>
+    </w:lvl>
+    <w:lvl w:ilvl="5" w:tplc="08090005" w:tentative="1">
+      <w:start w:val="1"/>
+      <w:numFmt w:val="bullet"/>
+      <w:lvlText w:val=""/>
+      <w:lvlJc w:val="left"/>
+      <w:pPr>
+        <w:ind w:left="4320" w:hanging="360"/>
+      </w:pPr>
+      <w:rPr>
+        <w:rFonts w:ascii="Wingdings" w:hAnsi="Wingdings" w:hint="default"/>
+      </w:rPr>
+    </w:lvl>
+    <w:lvl w:ilvl="6" w:tplc="08090001" w:tentative="1">
+      <w:start w:val="1"/>
+      <w:numFmt w:val="bullet"/>
+      <w:lvlText w:val=""/>
+      <w:lvlJc w:val="left"/>
+      <w:pPr>
+        <w:ind w:left="5040" w:hanging="360"/>
+      </w:pPr>
+      <w:rPr>
+        <w:rFonts w:ascii="Symbol" w:hAnsi="Symbol" w:hint="default"/>
+      </w:rPr>
+    </w:lvl>
+    <w:lvl w:ilvl="7" w:tplc="08090003" w:tentative="1">
+      <w:start w:val="1"/>
+      <w:numFmt w:val="bullet"/>
+      <w:lvlText w:val="o"/>
+      <w:lvlJc w:val="left"/>
+      <w:pPr>
+        <w:ind w:left="5760" w:hanging="360"/>
+      </w:pPr>
+      <w:rPr>
+        <w:rFonts w:ascii="Courier New" w:hAnsi="Courier New" w:cs="Courier New" w:hint="default"/>
+      </w:rPr>
+    </w:lvl>
+    <w:lvl w:ilvl="8" w:tplc="08090005" w:tentative="1">
+      <w:start w:val="1"/>
+      <w:numFmt w:val="bullet"/>
+      <w:lvlText w:val=""/>
+      <w:lvlJc w:val="left"/>
+      <w:pPr>
+        <w:ind w:left="6480" w:hanging="360"/>
+      </w:pPr>
+      <w:rPr>
+        <w:rFonts w:ascii="Wingdings" w:hAnsi="Wingdings" w:hint="default"/>
+      </w:rPr>
+    </w:lvl>
+  </w:abstractNum>
+  <w:abstractNum w:abstractNumId="8" w15:restartNumberingAfterBreak="0">
     <w:nsid w:val="41F05EBD"/>
     <w:multiLevelType w:val="multilevel"/>
     <w:tmpl w:val="7DA23942"/>
@@ -14621,7 +15904,7 @@
       </w:rPr>
     </w:lvl>
   </w:abstractNum>
-  <w:abstractNum w:abstractNumId="8" w15:restartNumberingAfterBreak="0">
+  <w:abstractNum w:abstractNumId="9" w15:restartNumberingAfterBreak="0">
     <w:nsid w:val="42B3122B"/>
     <w:multiLevelType w:val="singleLevel"/>
     <w:tmpl w:val="7BC6C066"/>
@@ -14643,7 +15926,7 @@
       </w:rPr>
     </w:lvl>
   </w:abstractNum>
-  <w:abstractNum w:abstractNumId="9" w15:restartNumberingAfterBreak="0">
+  <w:abstractNum w:abstractNumId="10" w15:restartNumberingAfterBreak="0">
     <w:nsid w:val="512A00EA"/>
     <w:multiLevelType w:val="hybridMultilevel"/>
     <w:tmpl w:val="74BA80BE"/>
@@ -14755,7 +16038,7 @@
       </w:rPr>
     </w:lvl>
   </w:abstractNum>
-  <w:abstractNum w:abstractNumId="10" w15:restartNumberingAfterBreak="0">
+  <w:abstractNum w:abstractNumId="11" w15:restartNumberingAfterBreak="0">
     <w:nsid w:val="5AD278CC"/>
     <w:multiLevelType w:val="multilevel"/>
     <w:tmpl w:val="C434A8DC"/>
@@ -14890,7 +16173,7 @@
       </w:rPr>
     </w:lvl>
   </w:abstractNum>
-  <w:abstractNum w:abstractNumId="11" w15:restartNumberingAfterBreak="0">
+  <w:abstractNum w:abstractNumId="12" w15:restartNumberingAfterBreak="0">
     <w:nsid w:val="60E27B0C"/>
     <w:multiLevelType w:val="singleLevel"/>
     <w:tmpl w:val="DE5E4C1E"/>
@@ -14911,7 +16194,7 @@
       </w:rPr>
     </w:lvl>
   </w:abstractNum>
-  <w:abstractNum w:abstractNumId="12" w15:restartNumberingAfterBreak="0">
+  <w:abstractNum w:abstractNumId="13" w15:restartNumberingAfterBreak="0">
     <w:nsid w:val="651A62D1"/>
     <w:multiLevelType w:val="hybridMultilevel"/>
     <w:tmpl w:val="29BA3E7C"/>
@@ -15000,7 +16283,7 @@
       </w:pPr>
     </w:lvl>
   </w:abstractNum>
-  <w:abstractNum w:abstractNumId="13" w15:restartNumberingAfterBreak="0">
+  <w:abstractNum w:abstractNumId="14" w15:restartNumberingAfterBreak="0">
     <w:nsid w:val="6DAE04C5"/>
     <w:multiLevelType w:val="hybridMultilevel"/>
     <w:tmpl w:val="5C048450"/>
@@ -15113,7 +16396,7 @@
       </w:rPr>
     </w:lvl>
   </w:abstractNum>
-  <w:abstractNum w:abstractNumId="14" w15:restartNumberingAfterBreak="0">
+  <w:abstractNum w:abstractNumId="15" w15:restartNumberingAfterBreak="0">
     <w:nsid w:val="717602A6"/>
     <w:multiLevelType w:val="hybridMultilevel"/>
     <w:tmpl w:val="6B6448CE"/>
@@ -15230,10 +16513,10 @@
     <w:abstractNumId w:val="1"/>
   </w:num>
   <w:num w:numId="2" w16cid:durableId="2100253227">
-    <w:abstractNumId w:val="8"/>
+    <w:abstractNumId w:val="9"/>
   </w:num>
   <w:num w:numId="3" w16cid:durableId="1072966541">
-    <w:abstractNumId w:val="11"/>
+    <w:abstractNumId w:val="12"/>
   </w:num>
   <w:num w:numId="4" w16cid:durableId="1621447230">
     <w:abstractNumId w:val="4"/>
@@ -15242,22 +16525,22 @@
     <w:abstractNumId w:val="5"/>
   </w:num>
   <w:num w:numId="6" w16cid:durableId="1578057253">
-    <w:abstractNumId w:val="13"/>
+    <w:abstractNumId w:val="14"/>
   </w:num>
   <w:num w:numId="7" w16cid:durableId="1973712979">
-    <w:abstractNumId w:val="10"/>
+    <w:abstractNumId w:val="11"/>
   </w:num>
   <w:num w:numId="8" w16cid:durableId="1584026810">
-    <w:abstractNumId w:val="7"/>
+    <w:abstractNumId w:val="8"/>
   </w:num>
   <w:num w:numId="9" w16cid:durableId="1485850355">
     <w:abstractNumId w:val="2"/>
   </w:num>
   <w:num w:numId="10" w16cid:durableId="1128007260">
-    <w:abstractNumId w:val="9"/>
+    <w:abstractNumId w:val="10"/>
   </w:num>
   <w:num w:numId="11" w16cid:durableId="1850289256">
-    <w:abstractNumId w:val="8"/>
+    <w:abstractNumId w:val="9"/>
     <w:lvlOverride w:ilvl="0">
       <w:startOverride w:val="1"/>
     </w:lvlOverride>
@@ -15266,16 +16549,19 @@
     <w:abstractNumId w:val="3"/>
   </w:num>
   <w:num w:numId="13" w16cid:durableId="1654022227">
-    <w:abstractNumId w:val="12"/>
+    <w:abstractNumId w:val="13"/>
   </w:num>
   <w:num w:numId="14" w16cid:durableId="347878455">
-    <w:abstractNumId w:val="14"/>
+    <w:abstractNumId w:val="15"/>
   </w:num>
   <w:num w:numId="15" w16cid:durableId="289941440">
     <w:abstractNumId w:val="6"/>
   </w:num>
   <w:num w:numId="16" w16cid:durableId="80027572">
     <w:abstractNumId w:val="0"/>
+  </w:num>
+  <w:num w:numId="17" w16cid:durableId="1477646156">
+    <w:abstractNumId w:val="7"/>
   </w:num>
   <w:numIdMacAtCleanup w:val="9"/>
 </w:numbering>

--- a/TFM_Sort_Rufat_Bernat.docx
+++ b/TFM_Sort_Rufat_Bernat.docx
@@ -115,20 +115,8 @@
           <w:szCs w:val="28"/>
           <w:lang w:val="ca-ES"/>
         </w:rPr>
-        <w:t xml:space="preserve">Facultat Internacional de Comerç i Economia Digital La </w:t>
-      </w:r>
-      <w:proofErr w:type="spellStart"/>
-      <w:r>
-        <w:rPr>
-          <w:rFonts w:ascii="Arial" w:hAnsi="Arial"/>
-          <w:b/>
-          <w:sz w:val="28"/>
-          <w:szCs w:val="28"/>
-          <w:lang w:val="ca-ES"/>
-        </w:rPr>
-        <w:t>Salle</w:t>
-      </w:r>
-      <w:proofErr w:type="spellEnd"/>
+        <w:t>Facultat Internacional de Comerç i Economia Digital La Salle</w:t>
+      </w:r>
     </w:p>
     <w:p>
       <w:pPr>
@@ -223,19 +211,8 @@
           <w:szCs w:val="28"/>
           <w:lang w:val="es-ES_tradnl"/>
         </w:rPr>
-        <w:t xml:space="preserve">Máster Universitario en Ciencia de los Datos / Data </w:t>
-      </w:r>
-      <w:proofErr w:type="spellStart"/>
-      <w:r>
-        <w:rPr>
-          <w:rFonts w:ascii="Arial" w:hAnsi="Arial"/>
-          <w:sz w:val="28"/>
-          <w:szCs w:val="28"/>
-          <w:lang w:val="es-ES_tradnl"/>
-        </w:rPr>
-        <w:t>Science</w:t>
-      </w:r>
-      <w:proofErr w:type="spellEnd"/>
+        <w:t>Máster Universitario en Ciencia de los Datos / Data Science</w:t>
+      </w:r>
     </w:p>
     <w:p>
       <w:pPr>
@@ -1590,21 +1567,7 @@
         <w:rPr>
           <w:lang w:val="es-ES"/>
         </w:rPr>
-        <w:t xml:space="preserve"> (</w:t>
-      </w:r>
-      <w:proofErr w:type="spellStart"/>
-      <w:r>
-        <w:rPr>
-          <w:lang w:val="es-ES"/>
-        </w:rPr>
-        <w:t>diplejia</w:t>
-      </w:r>
-      <w:proofErr w:type="spellEnd"/>
-      <w:r>
-        <w:rPr>
-          <w:lang w:val="es-ES"/>
-        </w:rPr>
-        <w:t xml:space="preserve"> espástica y deformidades ortopédicas)</w:t>
+        <w:t xml:space="preserve"> (diplejia espástica y deformidades ortopédicas)</w:t>
       </w:r>
       <w:r>
         <w:rPr>
@@ -1756,27 +1719,13 @@
         <w:rPr>
           <w:lang w:val="es-ES"/>
         </w:rPr>
-        <w:t xml:space="preserve">ratamiento de </w:t>
-      </w:r>
-      <w:proofErr w:type="spellStart"/>
-      <w:r>
-        <w:rPr>
-          <w:lang w:val="es-ES"/>
-        </w:rPr>
-        <w:t>outlier</w:t>
-      </w:r>
-      <w:r>
-        <w:rPr>
-          <w:lang w:val="es-ES"/>
-        </w:rPr>
-        <w:t>s</w:t>
-      </w:r>
-      <w:proofErr w:type="spellEnd"/>
-      <w:r>
-        <w:rPr>
-          <w:lang w:val="es-ES"/>
-        </w:rPr>
-        <w:t xml:space="preserve"> y b</w:t>
+        <w:t>ratamiento de outlier</w:t>
+      </w:r>
+      <w:r>
+        <w:rPr>
+          <w:lang w:val="es-ES"/>
+        </w:rPr>
+        <w:t>s y b</w:t>
       </w:r>
       <w:r>
         <w:rPr>
@@ -1950,41 +1899,13 @@
         <w:rPr>
           <w:lang w:val="es-ES"/>
         </w:rPr>
-        <w:t xml:space="preserve">la Regresión Logística, </w:t>
-      </w:r>
-      <w:proofErr w:type="spellStart"/>
-      <w:r>
-        <w:rPr>
-          <w:lang w:val="es-ES"/>
-        </w:rPr>
-        <w:t>Random</w:t>
-      </w:r>
-      <w:proofErr w:type="spellEnd"/>
-      <w:r>
-        <w:rPr>
-          <w:lang w:val="es-ES"/>
-        </w:rPr>
-        <w:t xml:space="preserve"> </w:t>
-      </w:r>
-      <w:proofErr w:type="spellStart"/>
-      <w:r>
-        <w:rPr>
-          <w:lang w:val="es-ES"/>
-        </w:rPr>
-        <w:t>Forest</w:t>
-      </w:r>
-      <w:r>
-        <w:rPr>
-          <w:lang w:val="es-ES"/>
-        </w:rPr>
-        <w:t>s</w:t>
-      </w:r>
-      <w:proofErr w:type="spellEnd"/>
-      <w:r>
-        <w:rPr>
-          <w:lang w:val="es-ES"/>
-        </w:rPr>
-        <w:t xml:space="preserve">, </w:t>
+        <w:t>la Regresión Logística, Random Forest</w:t>
+      </w:r>
+      <w:r>
+        <w:rPr>
+          <w:lang w:val="es-ES"/>
+        </w:rPr>
+        <w:t xml:space="preserve">s, </w:t>
       </w:r>
       <w:r>
         <w:rPr>
@@ -1998,128 +1919,52 @@
           <w:iCs/>
           <w:lang w:val="es-ES"/>
         </w:rPr>
-        <w:t xml:space="preserve">, </w:t>
-      </w:r>
-      <w:proofErr w:type="spellStart"/>
+        <w:t>, gradient boosting methods</w:t>
+      </w:r>
+      <w:r>
+        <w:rPr>
+          <w:lang w:val="es-ES"/>
+        </w:rPr>
+        <w:t xml:space="preserve"> </w:t>
+      </w:r>
+      <w:r>
+        <w:rPr>
+          <w:lang w:val="es-ES"/>
+        </w:rPr>
+        <w:t xml:space="preserve">(XGBoost y LightGBM) </w:t>
+      </w:r>
+      <w:r>
+        <w:rPr>
+          <w:lang w:val="es-ES"/>
+        </w:rPr>
+        <w:t>y</w:t>
+      </w:r>
+      <w:r>
+        <w:rPr>
+          <w:lang w:val="es-ES"/>
+        </w:rPr>
+        <w:t xml:space="preserve"> </w:t>
+      </w:r>
+      <w:r>
+        <w:rPr>
+          <w:lang w:val="es-ES"/>
+        </w:rPr>
+        <w:t>ensamblaje de modelos</w:t>
+      </w:r>
+      <w:r>
+        <w:rPr>
+          <w:lang w:val="es-ES"/>
+        </w:rPr>
+        <w:t xml:space="preserve"> (por ejemplo, el </w:t>
+      </w:r>
       <w:r>
         <w:rPr>
           <w:i/>
           <w:iCs/>
           <w:lang w:val="es-ES"/>
         </w:rPr>
-        <w:t>gradient</w:t>
-      </w:r>
-      <w:proofErr w:type="spellEnd"/>
-      <w:r>
-        <w:rPr>
-          <w:i/>
-          <w:iCs/>
-          <w:lang w:val="es-ES"/>
-        </w:rPr>
-        <w:t xml:space="preserve"> </w:t>
-      </w:r>
-      <w:proofErr w:type="spellStart"/>
-      <w:r>
-        <w:rPr>
-          <w:i/>
-          <w:iCs/>
-          <w:lang w:val="es-ES"/>
-        </w:rPr>
-        <w:t>boosting</w:t>
-      </w:r>
-      <w:proofErr w:type="spellEnd"/>
-      <w:r>
-        <w:rPr>
-          <w:i/>
-          <w:iCs/>
-          <w:lang w:val="es-ES"/>
-        </w:rPr>
-        <w:t xml:space="preserve"> </w:t>
-      </w:r>
-      <w:proofErr w:type="spellStart"/>
-      <w:r>
-        <w:rPr>
-          <w:i/>
-          <w:iCs/>
-          <w:lang w:val="es-ES"/>
-        </w:rPr>
-        <w:t>methods</w:t>
-      </w:r>
-      <w:proofErr w:type="spellEnd"/>
-      <w:r>
-        <w:rPr>
-          <w:lang w:val="es-ES"/>
-        </w:rPr>
-        <w:t xml:space="preserve"> </w:t>
-      </w:r>
-      <w:r>
-        <w:rPr>
-          <w:lang w:val="es-ES"/>
-        </w:rPr>
-        <w:t>(</w:t>
-      </w:r>
-      <w:proofErr w:type="spellStart"/>
-      <w:r>
-        <w:rPr>
-          <w:lang w:val="es-ES"/>
-        </w:rPr>
-        <w:t>XGBoost</w:t>
-      </w:r>
-      <w:proofErr w:type="spellEnd"/>
-      <w:r>
-        <w:rPr>
-          <w:lang w:val="es-ES"/>
-        </w:rPr>
-        <w:t xml:space="preserve"> y </w:t>
-      </w:r>
-      <w:proofErr w:type="spellStart"/>
-      <w:r>
-        <w:rPr>
-          <w:lang w:val="es-ES"/>
-        </w:rPr>
-        <w:t>LightGBM</w:t>
-      </w:r>
-      <w:proofErr w:type="spellEnd"/>
-      <w:r>
-        <w:rPr>
-          <w:lang w:val="es-ES"/>
-        </w:rPr>
-        <w:t xml:space="preserve">) </w:t>
-      </w:r>
-      <w:r>
-        <w:rPr>
-          <w:lang w:val="es-ES"/>
-        </w:rPr>
-        <w:t>y</w:t>
-      </w:r>
-      <w:r>
-        <w:rPr>
-          <w:lang w:val="es-ES"/>
-        </w:rPr>
-        <w:t xml:space="preserve"> </w:t>
-      </w:r>
-      <w:r>
-        <w:rPr>
-          <w:lang w:val="es-ES"/>
-        </w:rPr>
-        <w:t>ensamblaje de modelos</w:t>
-      </w:r>
-      <w:r>
-        <w:rPr>
-          <w:lang w:val="es-ES"/>
-        </w:rPr>
-        <w:t xml:space="preserve"> (por ejemplo, el </w:t>
-      </w:r>
-      <w:proofErr w:type="spellStart"/>
-      <w:r>
-        <w:rPr>
-          <w:i/>
-          <w:iCs/>
-          <w:lang w:val="es-ES"/>
-        </w:rPr>
         <w:t>stacking</w:t>
       </w:r>
-      <w:proofErr w:type="spellEnd"/>
       <w:r>
         <w:rPr>
           <w:lang w:val="es-ES"/>
@@ -2296,10 +2141,12 @@
           <w:szCs w:val="18"/>
           <w:lang w:val="es-ES"/>
         </w:rPr>
-        <w:t xml:space="preserve">Parálisis Cerebral, Cinemática de medias, Machine </w:t>
-      </w:r>
-      <w:proofErr w:type="spellStart"/>
-      <w:r>
+        <w:t xml:space="preserve">Parálisis Cerebral, Cinemática de medias, Machine Learning, Deep Learning, Redes Neuronales. </w:t>
+      </w:r>
+    </w:p>
+    <w:p>
+      <w:pPr>
+        <w:ind w:firstLine="0"/>
         <w:rPr>
           <w:i/>
           <w:iCs/>
@@ -2307,10 +2154,11 @@
           <w:szCs w:val="18"/>
           <w:lang w:val="es-ES"/>
         </w:rPr>
-        <w:t>Learning</w:t>
-      </w:r>
-      <w:proofErr w:type="spellEnd"/>
-      <w:r>
+      </w:pPr>
+    </w:p>
+    <w:p>
+      <w:pPr>
+        <w:ind w:firstLine="0"/>
         <w:rPr>
           <w:i/>
           <w:iCs/>
@@ -2318,10 +2166,11 @@
           <w:szCs w:val="18"/>
           <w:lang w:val="es-ES"/>
         </w:rPr>
-        <w:t xml:space="preserve">, Deep </w:t>
-      </w:r>
-      <w:proofErr w:type="spellStart"/>
-      <w:r>
+      </w:pPr>
+    </w:p>
+    <w:p>
+      <w:pPr>
+        <w:ind w:firstLine="0"/>
         <w:rPr>
           <w:i/>
           <w:iCs/>
@@ -2329,10 +2178,11 @@
           <w:szCs w:val="18"/>
           <w:lang w:val="es-ES"/>
         </w:rPr>
-        <w:t>Learning</w:t>
-      </w:r>
-      <w:proofErr w:type="spellEnd"/>
-      <w:r>
+      </w:pPr>
+    </w:p>
+    <w:p>
+      <w:pPr>
+        <w:ind w:firstLine="0"/>
         <w:rPr>
           <w:i/>
           <w:iCs/>
@@ -2340,8 +2190,7 @@
           <w:szCs w:val="18"/>
           <w:lang w:val="es-ES"/>
         </w:rPr>
-        <w:t xml:space="preserve">, Redes Neuronales. </w:t>
-      </w:r>
+      </w:pPr>
     </w:p>
     <w:p>
       <w:pPr>
@@ -2369,54 +2218,6 @@
     </w:p>
     <w:p>
       <w:pPr>
-        <w:ind w:firstLine="0"/>
-        <w:rPr>
-          <w:i/>
-          <w:iCs/>
-          <w:sz w:val="20"/>
-          <w:szCs w:val="18"/>
-          <w:lang w:val="es-ES"/>
-        </w:rPr>
-      </w:pPr>
-    </w:p>
-    <w:p>
-      <w:pPr>
-        <w:ind w:firstLine="0"/>
-        <w:rPr>
-          <w:i/>
-          <w:iCs/>
-          <w:sz w:val="20"/>
-          <w:szCs w:val="18"/>
-          <w:lang w:val="es-ES"/>
-        </w:rPr>
-      </w:pPr>
-    </w:p>
-    <w:p>
-      <w:pPr>
-        <w:ind w:firstLine="0"/>
-        <w:rPr>
-          <w:i/>
-          <w:iCs/>
-          <w:sz w:val="20"/>
-          <w:szCs w:val="18"/>
-          <w:lang w:val="es-ES"/>
-        </w:rPr>
-      </w:pPr>
-    </w:p>
-    <w:p>
-      <w:pPr>
-        <w:ind w:firstLine="0"/>
-        <w:rPr>
-          <w:i/>
-          <w:iCs/>
-          <w:sz w:val="20"/>
-          <w:szCs w:val="18"/>
-          <w:lang w:val="es-ES"/>
-        </w:rPr>
-      </w:pPr>
-    </w:p>
-    <w:p>
-      <w:pPr>
         <w:pStyle w:val="TOCHeading"/>
         <w:jc w:val="both"/>
         <w:rPr>
@@ -2425,7 +2226,6 @@
           <w:lang w:val="es-ES"/>
         </w:rPr>
       </w:pPr>
-      <w:proofErr w:type="spellStart"/>
       <w:r>
         <w:rPr>
           <w:sz w:val="28"/>
@@ -2435,7 +2235,6 @@
         <w:lastRenderedPageBreak/>
         <w:t>Abstract</w:t>
       </w:r>
-      <w:proofErr w:type="spellEnd"/>
     </w:p>
     <w:p>
       <w:pPr>
@@ -6655,6 +6454,182 @@
     <w:p>
       <w:pPr>
         <w:rPr>
+          <w:highlight w:val="yellow"/>
+        </w:rPr>
+      </w:pPr>
+      <w:r>
+        <w:rPr>
+          <w:highlight w:val="yellow"/>
+          <w:lang w:val="es-ES"/>
+        </w:rPr>
+        <w:t>En los últimos años, el panorama de la investigación sanitaria se ha transformado significativamente por la creciente disponibilidad de amplios conjuntos de datos, lo que ha provocado un aumento del interés del uso de técnicas de aprendizaje automático y aprendizaje profundo en el ámbito de la salud [</w:t>
+      </w:r>
+      <w:r>
+        <w:rPr>
+          <w:i/>
+          <w:iCs/>
+          <w:color w:val="FF0000"/>
+          <w:highlight w:val="yellow"/>
+          <w:lang w:val="es-ES"/>
+        </w:rPr>
+        <w:t xml:space="preserve">Eric J Topol. </w:t>
+      </w:r>
+      <w:r>
+        <w:rPr>
+          <w:i/>
+          <w:iCs/>
+          <w:color w:val="FF0000"/>
+          <w:highlight w:val="yellow"/>
+          <w:lang w:val="en-GB"/>
+        </w:rPr>
+        <w:t xml:space="preserve">2019. High-performance medicine: The convergence of human and artificial intelligence. </w:t>
+      </w:r>
+      <w:r>
+        <w:rPr>
+          <w:i/>
+          <w:iCs/>
+          <w:color w:val="FF0000"/>
+          <w:highlight w:val="yellow"/>
+          <w:lang w:val="es-ES"/>
+        </w:rPr>
+        <w:t>Nature Medicine 25, 1 (2019), 44–56. https://doi.org/10.1038/s41591-018-0300-7</w:t>
+      </w:r>
+      <w:r>
+        <w:rPr>
+          <w:highlight w:val="yellow"/>
+          <w:lang w:val="es-ES"/>
+        </w:rPr>
+        <w:t>]. Esta tendencia se ha extendido también en el ámbito del análisis clínico de la marcha (ACM) [</w:t>
+      </w:r>
+      <w:r>
+        <w:rPr>
+          <w:i/>
+          <w:iCs/>
+          <w:color w:val="FF0000"/>
+          <w:highlight w:val="yellow"/>
+          <w:lang w:val="es-ES"/>
+        </w:rPr>
+        <w:t xml:space="preserve">Joana Figueiredo, Cristina P. Santos, and Juan C. Moreno. </w:t>
+      </w:r>
+      <w:r>
+        <w:rPr>
+          <w:i/>
+          <w:iCs/>
+          <w:color w:val="FF0000"/>
+          <w:highlight w:val="yellow"/>
+        </w:rPr>
+        <w:t>2018. Automatic recognition of gait patterns in human motor disorders using machine learning: A review. Medical Engineering and Physics 53 (2018), 1–12. https://doi.org/10.1016/j.medengphy.2017.12.006</w:t>
+      </w:r>
+      <w:proofErr w:type="gramStart"/>
+      <w:r>
+        <w:rPr>
+          <w:highlight w:val="yellow"/>
+        </w:rPr>
+        <w:t>],[</w:t>
+      </w:r>
+      <w:proofErr w:type="gramEnd"/>
+      <w:r>
+        <w:rPr>
+          <w:i/>
+          <w:iCs/>
+          <w:color w:val="FF0000"/>
+          <w:highlight w:val="yellow"/>
+        </w:rPr>
+        <w:t>Wolfgang I Schöllhorn. 2004. Applications of artificial neural nets in clinical biomechanics. Clinical Biomechanics 19, 9 (2004), 876–898. https://doi.org/10.1016/j.clinbiomech.2004.04.005</w:t>
+      </w:r>
+      <w:r>
+        <w:rPr>
+          <w:highlight w:val="yellow"/>
+        </w:rPr>
+        <w:t xml:space="preserve">]. </w:t>
+      </w:r>
+    </w:p>
+    <w:p>
+      <w:pPr>
+        <w:rPr>
+          <w:color w:val="FF0000"/>
+          <w:highlight w:val="yellow"/>
+          <w:lang w:val="es-ES"/>
+        </w:rPr>
+      </w:pPr>
+      <w:r>
+        <w:rPr>
+          <w:highlight w:val="yellow"/>
+          <w:lang w:val="es-ES"/>
+        </w:rPr>
+        <w:t>Este campo interdisciplinar desempeña un papel fundamental en la comprensión de la biomecánica del movimiento humano, especialmente en personas con discapacidades musculoesqueléticas. La AGC tiene el potencial de ofrecer una visión profunda de las limitaciones funcionales y las alteraciones biomecánicas que experimentan estos pacientes, guiando así el desarrollo de intervenciones terapéuticas y estrategias de rehabilitación eficaces.</w:t>
+      </w:r>
+    </w:p>
+    <w:p>
+      <w:pPr>
+        <w:rPr>
+          <w:highlight w:val="yellow"/>
+          <w:lang w:val="es-ES"/>
+        </w:rPr>
+      </w:pPr>
+      <w:r>
+        <w:rPr>
+          <w:highlight w:val="yellow"/>
+          <w:lang w:val="es-ES"/>
+        </w:rPr>
+        <w:t>En medio de este aumento del interés y de los esfuerzos de investigación, se hace evidente que, aunque se han realizado numerosos estudios en el ámbito del análisis clínico de la marcha, sigue existiendo una laguna sustancial en la exploración de una dimensión crítica. A pesar de la proliferación de estudios centrados en la caracterización de patrones y anomalías de la marcha, parece haber una llamativa ausencia de investigaciones centradas en el análisis y la predicción de la trayectoria progresiva y los resultados evolutivos de los pacientes sometidos a terapia o rehabilitación. Este vacío en la literatura subraya la necesidad de un enfoque innovador y exhaustivo que vaya más allá del análisis inmediato de la mecánica de la marcha y profundice en el ámbito dinámico de la respuesta terapéutica y el progreso de la rehabilitación.</w:t>
+      </w:r>
+    </w:p>
+    <w:p>
+      <w:pPr>
+        <w:rPr>
+          <w:highlight w:val="yellow"/>
+          <w:lang w:val="es-ES"/>
+        </w:rPr>
+      </w:pPr>
+      <w:r>
+        <w:rPr>
+          <w:highlight w:val="yellow"/>
+          <w:lang w:val="es-ES"/>
+        </w:rPr>
+        <w:t>Abordar esta carencia podría revolucionar la atención al paciente en el ámbito de los trastornos musculoesqueléticos. Aprovechando la potencia de las modernas técnicas de aprendizaje automático, existe una oportunidad única para desarrollar modelos predictivos que puedan anticipar la evolución de las afecciones de los pacientes en respuesta a las intervenciones terapéuticas. Estos modelos podrían informar a médicos, terapeutas y pacientes por igual, orientar las decisiones de tratamiento, optimizar las estrategias de intervención y, en última instancia, mejorar la calidad general de la atención prestada. Mediante la integración de metodologías de aprendizaje automático y el análisis clínico de la marcha, este estudio pretende salvar la brecha existente desarrollando, evaluando y validando nuevos modelos predictivos que iluminen la intrincada interacción entre la terapia, la rehabilitación y el progreso del paciente. De este modo, se pretende avanzar en nuestra comprensión de las deficiencias musculoesqueléticas, enriquecer el alcance del análisis clínico de la marcha y allanar el camino para intervenciones sanitarias más informadas y personalizadas.</w:t>
+      </w:r>
+    </w:p>
+    <w:p>
+      <w:pPr>
+        <w:rPr>
+          <w:lang w:val="es-ES"/>
+        </w:rPr>
+      </w:pPr>
+      <w:r>
+        <w:rPr>
+          <w:highlight w:val="yellow"/>
+          <w:lang w:val="es-ES"/>
+        </w:rPr>
+        <w:t xml:space="preserve">Al tiempo que se reconoce esta laguna, resulta evidente que existe una oportunidad sin explotar que invita a la exploración. A pesar de la proliferación de estudios que emplean técnicas de aprendizaje automático para analizar patrones y anomalías de la marcha [16, 48], sigue existiendo un vacío evidente a la hora de comprender y predecir la evolución matizada </w:t>
+      </w:r>
+      <w:r>
+        <w:rPr>
+          <w:highlight w:val="yellow"/>
+          <w:lang w:val="es-ES"/>
+        </w:rPr>
+        <w:lastRenderedPageBreak/>
+        <w:t>de las afecciones de los pacientes a lo largo de los procesos terapéuticos y de rehabilitación. De hecho, esta laguna única en el cuerpo actual de conocimientos requiere investigaciones innovadoras que vayan más allá del escrutinio inmediato de la mecánica de la marcha. Hasta ahora, ha habido una llamativa escasez de estudios que investiguen y predigan sistemáticamente la progresión y la transformación de los pacientes con deficiencias musculoesqueléticas. Esta escasez cobra importancia en el contexto de su compromiso con la terapia o la rehabilitación, lo que subraya la urgente necesidad de una investigación pionera en el desarrollo y la evaluación meticulosa de modelos de aprendizaje automático.</w:t>
+      </w:r>
+    </w:p>
+    <w:p>
+      <w:pPr>
+        <w:rPr>
+          <w:lang w:val="es-ES"/>
+        </w:rPr>
+      </w:pPr>
+    </w:p>
+    <w:p>
+      <w:pPr>
+        <w:ind w:firstLine="0"/>
+        <w:rPr>
+          <w:lang w:val="es-ES"/>
+        </w:rPr>
+      </w:pPr>
+    </w:p>
+    <w:p>
+      <w:pPr>
+        <w:rPr>
           <w:lang w:val="es-ES"/>
         </w:rPr>
       </w:pPr>
@@ -6671,6 +6646,13 @@
           <w:lang w:val="es-ES"/>
         </w:rPr>
       </w:pPr>
+    </w:p>
+    <w:p>
+      <w:pPr>
+        <w:rPr>
+          <w:lang w:val="es-ES"/>
+        </w:rPr>
+      </w:pPr>
       <w:r>
         <w:rPr>
           <w:lang w:val="es-ES"/>
@@ -6706,9 +6688,20 @@
         <w:rPr>
           <w:lang w:val="es-ES"/>
         </w:rPr>
-        <w:t xml:space="preserve">Es en este contexto donde la importancia de esta investigación emerge con mayor claridad. La laguna existente entre el impacto potencial de la rehabilitación y la realidad de unos resultados inciertos exige un cambio de paradigma. La integración de técnicas de aprendizaje automático para evaluar y predecir el progreso de la terapia promete transformar el panorama de la rehabilitación. Aprovechando el poder de los conocimientos basados en datos del innovador conjunto de datos </w:t>
-      </w:r>
-      <w:proofErr w:type="spellStart"/>
+        <w:t xml:space="preserve">Es en este contexto donde la importancia de esta investigación emerge con mayor claridad. La laguna existente entre el impacto potencial de la rehabilitación y la realidad de unos resultados inciertos exige un cambio de paradigma. La integración de técnicas de aprendizaje automático para evaluar y predecir el progreso de la terapia promete transformar el panorama de la rehabilitación. Aprovechando el </w:t>
+      </w:r>
+      <w:r>
+        <w:rPr>
+          <w:lang w:val="es-ES"/>
+        </w:rPr>
+        <w:t>valor</w:t>
+      </w:r>
+      <w:r>
+        <w:rPr>
+          <w:lang w:val="es-ES"/>
+        </w:rPr>
+        <w:t xml:space="preserve"> de los conocimientos basados en datos del innovador conjunto de datos </w:t>
+      </w:r>
       <w:r>
         <w:rPr>
           <w:highlight w:val="red"/>
@@ -6716,7 +6709,6 @@
         </w:rPr>
         <w:t>GaitRec</w:t>
       </w:r>
-      <w:proofErr w:type="spellEnd"/>
       <w:r>
         <w:rPr>
           <w:lang w:val="es-ES"/>
@@ -6798,7 +6790,6 @@
         <w:rPr>
           <w:lang w:val="es-ES"/>
         </w:rPr>
-        <w:lastRenderedPageBreak/>
         <w:t>Motivación y justificación</w:t>
       </w:r>
       <w:bookmarkEnd w:id="2"/>
@@ -7211,7 +7202,6 @@
         <w:rPr>
           <w:lang w:val="es-ES"/>
         </w:rPr>
-        <w:lastRenderedPageBreak/>
         <w:t>Hipótesis</w:t>
       </w:r>
       <w:bookmarkEnd w:id="4"/>
@@ -7721,948 +7711,3308 @@
         </w:rPr>
         <w:t xml:space="preserve"> o </w:t>
       </w:r>
-      <w:proofErr w:type="spellStart"/>
       <w:r>
         <w:rPr>
           <w:i/>
           <w:iCs/>
           <w:lang w:val="es-ES"/>
         </w:rPr>
-        <w:t>feature</w:t>
-      </w:r>
-      <w:proofErr w:type="spellEnd"/>
-      <w:r>
+        <w:t>feature engineering</w:t>
+      </w:r>
+      <w:r>
+        <w:rPr>
+          <w:lang w:val="en-ES"/>
+        </w:rPr>
+        <w:t>.</w:t>
+      </w:r>
+      <w:r>
+        <w:rPr>
+          <w:lang w:val="es-ES"/>
+        </w:rPr>
+        <w:t xml:space="preserve"> </w:t>
+      </w:r>
+      <w:r>
+        <w:rPr>
+          <w:lang w:val="en-ES"/>
+        </w:rPr>
+        <w:t xml:space="preserve">Posteriormente, se detalla el proceso de </w:t>
+      </w:r>
+      <w:r>
+        <w:rPr>
+          <w:lang w:val="es-ES"/>
+        </w:rPr>
+        <w:t>división</w:t>
+      </w:r>
+      <w:r>
+        <w:rPr>
+          <w:lang w:val="en-ES"/>
+        </w:rPr>
+        <w:t xml:space="preserve"> de los datos </w:t>
+      </w:r>
+      <w:r>
+        <w:rPr>
+          <w:lang w:val="es-ES"/>
+        </w:rPr>
+        <w:t>para</w:t>
+      </w:r>
+      <w:r>
+        <w:rPr>
+          <w:lang w:val="en-ES"/>
+        </w:rPr>
+        <w:t xml:space="preserve"> a la fase de entrenamiento, validación y pruebas. Se destaca además la elección y la justificación de los algoritmos de aprendizaje automático seleccionados. Para </w:t>
+      </w:r>
+      <w:r>
+        <w:rPr>
+          <w:lang w:val="es-ES"/>
+        </w:rPr>
+        <w:t>finalizar</w:t>
+      </w:r>
+      <w:r>
+        <w:rPr>
+          <w:lang w:val="en-ES"/>
+        </w:rPr>
+        <w:t>, se abordan en detalle las métricas de evaluación empleadas para valorar el desempeño</w:t>
+      </w:r>
+      <w:r>
+        <w:rPr>
+          <w:lang w:val="es-ES"/>
+        </w:rPr>
+        <w:t xml:space="preserve"> y rendimiento</w:t>
+      </w:r>
+      <w:r>
+        <w:rPr>
+          <w:lang w:val="en-ES"/>
+        </w:rPr>
+        <w:t xml:space="preserve"> de los modelos de aprendizaje automático. </w:t>
+      </w:r>
+    </w:p>
+    <w:p>
+      <w:pPr>
+        <w:rPr>
+          <w:lang w:val="en-ES"/>
+        </w:rPr>
+      </w:pPr>
+      <w:r>
+        <w:rPr>
+          <w:lang w:val="es-ES"/>
+        </w:rPr>
+        <w:t>En el apartado de resultados</w:t>
+      </w:r>
+      <w:r>
+        <w:rPr>
+          <w:lang w:val="es-ES"/>
+        </w:rPr>
+        <w:t xml:space="preserve"> y discusión</w:t>
+      </w:r>
+      <w:r>
+        <w:rPr>
+          <w:lang w:val="es-ES"/>
+        </w:rPr>
+        <w:t xml:space="preserve">, </w:t>
+      </w:r>
+      <w:r>
+        <w:rPr>
+          <w:lang w:val="es-ES"/>
+        </w:rPr>
+        <w:t>se evalúa</w:t>
+      </w:r>
+      <w:r>
+        <w:rPr>
+          <w:lang w:val="es-ES"/>
+        </w:rPr>
+        <w:t xml:space="preserve"> el rendimiento de los </w:t>
+      </w:r>
+      <w:r>
+        <w:rPr>
+          <w:lang w:val="es-ES"/>
+        </w:rPr>
+        <w:t>distintos modelos de aprendizaje automático utilizados</w:t>
+      </w:r>
+      <w:r>
+        <w:rPr>
+          <w:lang w:val="es-ES"/>
+        </w:rPr>
+        <w:t xml:space="preserve"> empleando m</w:t>
+      </w:r>
+      <w:r>
+        <w:rPr>
+          <w:lang w:val="es-ES"/>
+        </w:rPr>
+        <w:t xml:space="preserve">étricas de evaluación como el </w:t>
+      </w:r>
+      <w:r>
+        <w:rPr>
+          <w:lang w:val="es-ES"/>
+        </w:rPr>
+        <w:t>error cuadrático medio (RMSE)</w:t>
+      </w:r>
+      <w:r>
+        <w:rPr>
+          <w:lang w:val="es-ES"/>
+        </w:rPr>
+        <w:t xml:space="preserve"> </w:t>
+      </w:r>
+      <w:r>
+        <w:rPr>
+          <w:highlight w:val="red"/>
+          <w:lang w:val="es-ES"/>
+        </w:rPr>
+        <w:t>[]</w:t>
+      </w:r>
+      <w:r>
+        <w:rPr>
+          <w:lang w:val="es-ES"/>
+        </w:rPr>
+        <w:t xml:space="preserve"> y el coeficiente de determinación</w:t>
+      </w:r>
+      <w:r>
+        <w:rPr>
+          <w:lang w:val="es-ES"/>
+        </w:rPr>
+        <w:t xml:space="preserve"> (</w:t>
+      </w:r>
+      <w:r>
+        <w:rPr>
+          <w:lang w:val="es-ES"/>
+        </w:rPr>
+        <w:t>R</w:t>
+      </w:r>
+      <w:r>
+        <w:rPr>
+          <w:vertAlign w:val="superscript"/>
+          <w:lang w:val="es-ES"/>
+        </w:rPr>
+        <w:t>2</w:t>
+      </w:r>
+      <w:r>
+        <w:rPr>
+          <w:lang w:val="es-ES"/>
+        </w:rPr>
+        <w:t>)</w:t>
+      </w:r>
+      <w:r>
+        <w:rPr>
+          <w:lang w:val="es-ES"/>
+        </w:rPr>
+        <w:t xml:space="preserve"> </w:t>
+      </w:r>
+      <w:r>
+        <w:rPr>
+          <w:highlight w:val="red"/>
+          <w:lang w:val="es-ES"/>
+        </w:rPr>
+        <w:t>[]</w:t>
+      </w:r>
+      <w:r>
+        <w:rPr>
+          <w:lang w:val="es-ES"/>
+        </w:rPr>
+        <w:t xml:space="preserve">. </w:t>
+      </w:r>
+      <w:r>
+        <w:rPr>
+          <w:lang w:val="es-ES"/>
+        </w:rPr>
+        <w:t xml:space="preserve">Se compara los resultados de los distintos modelos y </w:t>
+      </w:r>
+      <w:r>
+        <w:rPr>
+          <w:lang w:val="es-ES"/>
+        </w:rPr>
+        <w:t xml:space="preserve">se </w:t>
+      </w:r>
+      <w:r>
+        <w:rPr>
+          <w:lang w:val="es-ES"/>
+        </w:rPr>
+        <w:t xml:space="preserve">seleccionan los que mejor rendimiento hayan tenido a la hora de predecir </w:t>
+      </w:r>
+      <w:r>
+        <w:rPr>
+          <w:lang w:val="es-ES"/>
+        </w:rPr>
+        <w:t>el progreso</w:t>
+      </w:r>
+      <w:r>
+        <w:rPr>
+          <w:lang w:val="es-ES"/>
+        </w:rPr>
+        <w:t xml:space="preserve"> </w:t>
+      </w:r>
+      <w:r>
+        <w:rPr>
+          <w:lang w:val="es-ES"/>
+        </w:rPr>
+        <w:t>y la evolución</w:t>
+      </w:r>
+      <w:r>
+        <w:rPr>
+          <w:lang w:val="es-ES"/>
+        </w:rPr>
+        <w:t xml:space="preserve"> de los pacientes con deficiencias musculoesqueléticas sometidos a terapia o rehabilitación</w:t>
+      </w:r>
+      <w:r>
+        <w:rPr>
+          <w:lang w:val="es-ES"/>
+        </w:rPr>
+        <w:t>. Se i</w:t>
+      </w:r>
+      <w:r>
+        <w:rPr>
+          <w:lang w:val="en-ES"/>
+        </w:rPr>
+        <w:t>nterpret</w:t>
+      </w:r>
+      <w:r>
+        <w:rPr>
+          <w:lang w:val="es-ES"/>
+        </w:rPr>
+        <w:t>an</w:t>
+      </w:r>
+      <w:r>
+        <w:rPr>
+          <w:lang w:val="en-ES"/>
+        </w:rPr>
+        <w:t xml:space="preserve"> las implicaciones de </w:t>
+      </w:r>
+      <w:r>
+        <w:rPr>
+          <w:lang w:val="es-ES"/>
+        </w:rPr>
+        <w:t>los</w:t>
+      </w:r>
+      <w:r>
+        <w:rPr>
+          <w:lang w:val="en-ES"/>
+        </w:rPr>
+        <w:t xml:space="preserve"> resultados en relación con </w:t>
+      </w:r>
+      <w:r>
+        <w:rPr>
+          <w:lang w:val="es-ES"/>
+        </w:rPr>
+        <w:t>la</w:t>
+      </w:r>
+      <w:r>
+        <w:rPr>
+          <w:lang w:val="en-ES"/>
+        </w:rPr>
+        <w:t xml:space="preserve"> hipótesis y objetivos</w:t>
+      </w:r>
+      <w:r>
+        <w:rPr>
+          <w:lang w:val="es-ES"/>
+        </w:rPr>
+        <w:t xml:space="preserve">, se </w:t>
+      </w:r>
+      <w:r>
+        <w:rPr>
+          <w:lang w:val="en-ES"/>
+        </w:rPr>
+        <w:t>contextuali</w:t>
+      </w:r>
+      <w:r>
+        <w:rPr>
+          <w:lang w:val="es-ES"/>
+        </w:rPr>
+        <w:t>zan</w:t>
+      </w:r>
+      <w:r>
+        <w:rPr>
+          <w:lang w:val="en-ES"/>
+        </w:rPr>
+        <w:t xml:space="preserve"> los resultados</w:t>
+      </w:r>
+      <w:r>
+        <w:rPr>
+          <w:lang w:val="es-ES"/>
+        </w:rPr>
+        <w:t>,</w:t>
+      </w:r>
+      <w:r>
+        <w:rPr>
+          <w:lang w:val="en-ES"/>
+        </w:rPr>
+        <w:t xml:space="preserve"> y </w:t>
+      </w:r>
+      <w:r>
+        <w:rPr>
+          <w:lang w:val="es-ES"/>
+        </w:rPr>
+        <w:t xml:space="preserve">se </w:t>
+      </w:r>
+      <w:r>
+        <w:rPr>
+          <w:lang w:val="en-ES"/>
+        </w:rPr>
+        <w:t>anali</w:t>
+      </w:r>
+      <w:r>
+        <w:rPr>
+          <w:lang w:val="es-ES"/>
+        </w:rPr>
+        <w:t>za</w:t>
+      </w:r>
+      <w:r>
+        <w:rPr>
+          <w:lang w:val="en-ES"/>
+        </w:rPr>
+        <w:t xml:space="preserve"> su importancia en el ámbito de la evaluación del progreso de la rehabilitación.</w:t>
+      </w:r>
+    </w:p>
+    <w:p>
+      <w:pPr>
+        <w:rPr>
+          <w:lang w:val="es-ES"/>
+        </w:rPr>
+      </w:pPr>
+      <w:r>
+        <w:rPr>
+          <w:lang w:val="es-ES"/>
+        </w:rPr>
+        <w:t xml:space="preserve">En </w:t>
+      </w:r>
+      <w:r>
+        <w:rPr>
+          <w:lang w:val="es-ES"/>
+        </w:rPr>
+        <w:t>el siguiente apartado</w:t>
+      </w:r>
+      <w:r>
+        <w:rPr>
+          <w:lang w:val="es-ES"/>
+        </w:rPr>
+        <w:t xml:space="preserve">, </w:t>
+      </w:r>
+      <w:r>
+        <w:rPr>
+          <w:lang w:val="es-ES"/>
+        </w:rPr>
+        <w:t xml:space="preserve">se discuten </w:t>
+      </w:r>
+      <w:r>
+        <w:rPr>
+          <w:lang w:val="es-ES"/>
+        </w:rPr>
+        <w:t>las consideraciones éticas en torno al uso de los datos de los pacientes</w:t>
+      </w:r>
+      <w:r>
+        <w:rPr>
+          <w:lang w:val="es-ES"/>
+        </w:rPr>
+        <w:t xml:space="preserve">, </w:t>
+      </w:r>
+      <w:r>
+        <w:rPr>
+          <w:lang w:val="es-ES"/>
+        </w:rPr>
+        <w:t xml:space="preserve">haciendo </w:t>
+      </w:r>
+      <w:r>
+        <w:rPr>
+          <w:lang w:val="es-ES"/>
+        </w:rPr>
+        <w:t xml:space="preserve">hincapié en las medidas que </w:t>
+      </w:r>
+      <w:r>
+        <w:rPr>
+          <w:lang w:val="es-ES"/>
+        </w:rPr>
+        <w:t>se tomaron</w:t>
+      </w:r>
+      <w:r>
+        <w:rPr>
+          <w:lang w:val="es-ES"/>
+        </w:rPr>
+        <w:t xml:space="preserve"> para garantizar la </w:t>
+      </w:r>
+      <w:r>
+        <w:rPr>
+          <w:lang w:val="es-ES"/>
+        </w:rPr>
+        <w:lastRenderedPageBreak/>
+        <w:t>privacidad del paciente y la seguridad de los datos</w:t>
+      </w:r>
+      <w:r>
+        <w:rPr>
+          <w:lang w:val="es-ES"/>
+        </w:rPr>
+        <w:t>. Además, se reflexiona</w:t>
+      </w:r>
+      <w:r>
+        <w:rPr>
+          <w:lang w:val="es-ES"/>
+        </w:rPr>
+        <w:t xml:space="preserve"> sobre el impacto potencial de </w:t>
+      </w:r>
+      <w:r>
+        <w:rPr>
+          <w:lang w:val="es-ES"/>
+        </w:rPr>
+        <w:t>nuestra</w:t>
+      </w:r>
+      <w:r>
+        <w:rPr>
+          <w:lang w:val="es-ES"/>
+        </w:rPr>
+        <w:t xml:space="preserve"> investigación en la atención al paciente y las implicaciones éticas del uso de modelos predictivos en la toma de decisiones clínicas.</w:t>
+      </w:r>
+    </w:p>
+    <w:p>
+      <w:pPr>
+        <w:rPr>
+          <w:lang w:val="en-ES"/>
+        </w:rPr>
+      </w:pPr>
+      <w:r>
+        <w:rPr>
+          <w:lang w:val="es-ES"/>
+        </w:rPr>
+        <w:t xml:space="preserve">En </w:t>
+      </w:r>
+      <w:r>
+        <w:rPr>
+          <w:lang w:val="es-ES"/>
+        </w:rPr>
+        <w:t>la sección</w:t>
+      </w:r>
+      <w:r>
+        <w:rPr>
+          <w:lang w:val="es-ES"/>
+        </w:rPr>
+        <w:t xml:space="preserve"> de coste económico, s</w:t>
+      </w:r>
+      <w:r>
+        <w:rPr>
+          <w:lang w:val="es-ES"/>
+        </w:rPr>
+        <w:t xml:space="preserve">e analizan </w:t>
+      </w:r>
+      <w:r>
+        <w:rPr>
+          <w:lang w:val="es-ES"/>
+        </w:rPr>
+        <w:t xml:space="preserve">las implicaciones económicas </w:t>
+      </w:r>
+      <w:r>
+        <w:rPr>
+          <w:lang w:val="en-ES"/>
+        </w:rPr>
+        <w:t>relacionadas con nuestro proyecto de investigación</w:t>
+      </w:r>
+      <w:r>
+        <w:rPr>
+          <w:lang w:val="es-ES"/>
+        </w:rPr>
+        <w:t>.</w:t>
+      </w:r>
+      <w:r>
+        <w:rPr>
+          <w:lang w:val="es-ES"/>
+        </w:rPr>
+        <w:t xml:space="preserve"> </w:t>
+      </w:r>
+      <w:r>
+        <w:rPr>
+          <w:lang w:val="en-ES"/>
+        </w:rPr>
+        <w:t xml:space="preserve">Se </w:t>
+      </w:r>
+      <w:r>
+        <w:rPr>
+          <w:lang w:val="es-ES"/>
+        </w:rPr>
+        <w:t>realiza</w:t>
+      </w:r>
+      <w:r>
+        <w:rPr>
+          <w:lang w:val="en-ES"/>
+        </w:rPr>
+        <w:t xml:space="preserve"> una </w:t>
+      </w:r>
+      <w:r>
+        <w:rPr>
+          <w:lang w:val="es-ES"/>
+        </w:rPr>
+        <w:t>estimación</w:t>
+      </w:r>
+      <w:r>
+        <w:rPr>
+          <w:lang w:val="en-ES"/>
+        </w:rPr>
+        <w:t xml:space="preserve"> de los recursos económicos requeridos para la ejecución del proyecto, abarcando tanto los costos de los materiales necesarios para llevar a cabo la investigación como el cálculo del salario por hora del científico de datos encargado de su realización. Esta evaluación económica proporciona una visión completa de los recursos financieros necesarios para el desarrollo y la ejecución exitosa del proyecto de investigación en cuestión.</w:t>
+      </w:r>
+    </w:p>
+    <w:p>
+      <w:pPr>
+        <w:rPr>
+          <w:lang w:val="en-ES"/>
+        </w:rPr>
+      </w:pPr>
+      <w:r>
+        <w:rPr>
+          <w:lang w:val="es-ES"/>
+        </w:rPr>
+        <w:t>En la sección</w:t>
+      </w:r>
+      <w:r>
+        <w:rPr>
+          <w:lang w:val="es-ES"/>
+        </w:rPr>
+        <w:t xml:space="preserve"> de conclusiones</w:t>
+      </w:r>
+      <w:r>
+        <w:rPr>
+          <w:lang w:val="es-ES"/>
+        </w:rPr>
+        <w:t xml:space="preserve">, se </w:t>
+      </w:r>
+      <w:r>
+        <w:rPr>
+          <w:lang w:val="es-ES"/>
+        </w:rPr>
+        <w:t>presentan</w:t>
+      </w:r>
+      <w:r>
+        <w:rPr>
+          <w:lang w:val="es-ES"/>
+        </w:rPr>
+        <w:t xml:space="preserve"> </w:t>
+      </w:r>
+      <w:r>
+        <w:rPr>
+          <w:lang w:val="es-ES"/>
+        </w:rPr>
+        <w:t xml:space="preserve">de manera concisa </w:t>
+      </w:r>
+      <w:r>
+        <w:rPr>
+          <w:lang w:val="en-ES"/>
+        </w:rPr>
+        <w:t>las conclusiones más destacadas y las contribuciones significativas derivadas de nuestra investigación</w:t>
+      </w:r>
+      <w:r>
+        <w:rPr>
+          <w:lang w:val="es-ES"/>
+        </w:rPr>
+        <w:t xml:space="preserve">. </w:t>
+      </w:r>
+      <w:r>
+        <w:rPr>
+          <w:lang w:val="es-ES"/>
+        </w:rPr>
+        <w:t xml:space="preserve">Se revisan los objetivos e hipótesis </w:t>
+      </w:r>
+      <w:r>
+        <w:rPr>
+          <w:lang w:val="es-ES"/>
+        </w:rPr>
+        <w:t>plantead</w:t>
+      </w:r>
+      <w:r>
+        <w:rPr>
+          <w:lang w:val="es-ES"/>
+        </w:rPr>
+        <w:t xml:space="preserve">as en </w:t>
+      </w:r>
+      <w:r>
+        <w:rPr>
+          <w:lang w:val="es-ES"/>
+        </w:rPr>
+        <w:t xml:space="preserve">el proyecto </w:t>
+      </w:r>
+      <w:r>
+        <w:rPr>
+          <w:lang w:val="es-ES"/>
+        </w:rPr>
+        <w:t xml:space="preserve">con el propósito de </w:t>
+      </w:r>
+      <w:r>
+        <w:rPr>
+          <w:lang w:val="es-ES"/>
+        </w:rPr>
+        <w:t>evaluar si se han alcanzado</w:t>
+      </w:r>
+      <w:r>
+        <w:rPr>
+          <w:lang w:val="es-ES"/>
+        </w:rPr>
+        <w:t xml:space="preserve"> </w:t>
+      </w:r>
+      <w:r>
+        <w:rPr>
+          <w:lang w:val="en-ES"/>
+        </w:rPr>
+        <w:t>satisfactoriamente</w:t>
+      </w:r>
+      <w:r>
+        <w:rPr>
+          <w:lang w:val="es-ES"/>
+        </w:rPr>
+        <w:t xml:space="preserve">, </w:t>
+      </w:r>
+      <w:r>
+        <w:rPr>
+          <w:lang w:val="es-ES"/>
+        </w:rPr>
+        <w:t>y se destaca la importancia del trabajo</w:t>
+      </w:r>
+      <w:r>
+        <w:rPr>
+          <w:lang w:val="es-ES"/>
+        </w:rPr>
+        <w:t xml:space="preserve"> realizado</w:t>
+      </w:r>
+      <w:r>
+        <w:rPr>
+          <w:lang w:val="es-ES"/>
+        </w:rPr>
+        <w:t xml:space="preserve"> </w:t>
+      </w:r>
+      <w:r>
+        <w:rPr>
+          <w:lang w:val="en-ES"/>
+        </w:rPr>
+        <w:t xml:space="preserve">en el avance del campo de la evaluación del progreso de la rehabilitación y su posible impacto en la atención al paciente y los sistemas sanitarios. </w:t>
+      </w:r>
+    </w:p>
+    <w:p>
+      <w:pPr>
+        <w:rPr>
+          <w:lang w:val="es-ES"/>
+        </w:rPr>
+      </w:pPr>
+      <w:r>
+        <w:rPr>
+          <w:lang w:val="es-ES"/>
+        </w:rPr>
+        <w:t xml:space="preserve">Finalmente, </w:t>
+      </w:r>
+      <w:r>
+        <w:rPr>
+          <w:lang w:val="es-ES"/>
+        </w:rPr>
+        <w:t xml:space="preserve">en el apartado de vías abiertas, </w:t>
+      </w:r>
+      <w:r>
+        <w:rPr>
+          <w:lang w:val="es-ES"/>
+        </w:rPr>
+        <w:t xml:space="preserve">se </w:t>
+      </w:r>
+      <w:r>
+        <w:rPr>
+          <w:lang w:val="es-ES"/>
+        </w:rPr>
+        <w:t>propone</w:t>
+      </w:r>
+      <w:r>
+        <w:rPr>
+          <w:lang w:val="es-ES"/>
+        </w:rPr>
+        <w:t xml:space="preserve">n </w:t>
+      </w:r>
+      <w:r>
+        <w:rPr>
+          <w:lang w:val="es-ES"/>
+        </w:rPr>
+        <w:t xml:space="preserve">posibles vías de investigación y desarrollo en este campo. </w:t>
+      </w:r>
+      <w:r>
+        <w:rPr>
+          <w:lang w:val="es-ES"/>
+        </w:rPr>
+        <w:t>Se reflexiona</w:t>
+      </w:r>
+      <w:r>
+        <w:rPr>
+          <w:lang w:val="es-ES"/>
+        </w:rPr>
+        <w:t xml:space="preserve"> cómo </w:t>
+      </w:r>
+      <w:r>
+        <w:rPr>
+          <w:lang w:val="es-ES"/>
+        </w:rPr>
+        <w:t>nu</w:t>
+      </w:r>
+      <w:r>
+        <w:rPr>
+          <w:lang w:val="es-ES"/>
+        </w:rPr>
+        <w:t>e</w:t>
+      </w:r>
+      <w:r>
+        <w:rPr>
+          <w:lang w:val="es-ES"/>
+        </w:rPr>
+        <w:t>stro</w:t>
+      </w:r>
+      <w:r>
+        <w:rPr>
+          <w:lang w:val="es-ES"/>
+        </w:rPr>
+        <w:t xml:space="preserve"> trabajo puede ampliarse, refinarse o adaptarse a diferentes contextos. </w:t>
+      </w:r>
+      <w:r>
+        <w:rPr>
+          <w:lang w:val="es-ES"/>
+        </w:rPr>
+        <w:t xml:space="preserve">También se aportan </w:t>
+      </w:r>
+      <w:r>
+        <w:rPr>
+          <w:lang w:val="es-ES"/>
+        </w:rPr>
+        <w:t xml:space="preserve">ideas sobre cómo podrían integrarse </w:t>
+      </w:r>
+      <w:r>
+        <w:rPr>
+          <w:lang w:val="es-ES"/>
+        </w:rPr>
+        <w:t>nuestros</w:t>
+      </w:r>
+      <w:r>
+        <w:rPr>
+          <w:lang w:val="es-ES"/>
+        </w:rPr>
+        <w:t xml:space="preserve"> modelos predictivos en la práctica clínica, contribuyendo a la atención personalizada de los pacientes y a la optimización de las estrategias de rehabilitación.</w:t>
+      </w:r>
+    </w:p>
+    <w:p>
+      <w:pPr>
+        <w:pStyle w:val="Heading1"/>
+        <w:rPr>
+          <w:lang w:val="es-ES"/>
+        </w:rPr>
+      </w:pPr>
+      <w:bookmarkStart w:id="6" w:name="_Toc143360901"/>
+      <w:r>
+        <w:rPr>
+          <w:lang w:val="es-ES"/>
+        </w:rPr>
+        <w:t>Estado del arte</w:t>
+      </w:r>
+      <w:bookmarkEnd w:id="6"/>
+    </w:p>
+    <w:p>
+      <w:pPr>
+        <w:ind w:firstLine="0"/>
         <w:rPr>
           <w:i/>
           <w:iCs/>
-          <w:lang w:val="es-ES"/>
-        </w:rPr>
-        <w:t xml:space="preserve"> </w:t>
-      </w:r>
-      <w:proofErr w:type="spellStart"/>
+          <w:color w:val="FF0000"/>
+          <w:szCs w:val="22"/>
+          <w:lang w:val="es-ES"/>
+        </w:rPr>
+      </w:pPr>
+      <w:r>
+        <w:rPr>
+          <w:szCs w:val="22"/>
+          <w:lang w:val="es-ES"/>
+        </w:rPr>
+        <w:t>En los últimos años, las técnicas de aprendizaje automático</w:t>
+      </w:r>
+      <w:r>
+        <w:rPr>
+          <w:szCs w:val="22"/>
+          <w:lang w:val="es-ES"/>
+        </w:rPr>
+        <w:t xml:space="preserve"> y aprendizaje profundo</w:t>
+      </w:r>
+      <w:r>
+        <w:rPr>
+          <w:szCs w:val="22"/>
+          <w:lang w:val="es-ES"/>
+        </w:rPr>
+        <w:t xml:space="preserve"> han demostrado una notable eficacia en el ámbito del análisis clínico de la marcha (ACM). Estos métodos han demostrado ser exitosos en la categorización de cohortes de pacientes [</w:t>
+      </w:r>
       <w:r>
         <w:rPr>
           <w:i/>
           <w:iCs/>
-          <w:lang w:val="es-ES"/>
-        </w:rPr>
-        <w:t>engineering</w:t>
-      </w:r>
-      <w:proofErr w:type="spellEnd"/>
-      <w:r>
-        <w:rPr>
+          <w:color w:val="FF0000"/>
+          <w:szCs w:val="22"/>
+          <w:lang w:val="es-ES"/>
+        </w:rPr>
+        <w:t xml:space="preserve">Joana Figueiredo, Cristina P. Santos, and Juan C. Moreno. 2018. Automatic recognition of gait patterns </w:t>
+      </w:r>
+      <w:proofErr w:type="gramStart"/>
+      <w:r>
+        <w:rPr>
+          <w:i/>
+          <w:iCs/>
+          <w:color w:val="FF0000"/>
+          <w:szCs w:val="22"/>
+          <w:lang w:val="es-ES"/>
+        </w:rPr>
+        <w:t>in human</w:t>
+      </w:r>
+      <w:proofErr w:type="gramEnd"/>
+      <w:r>
+        <w:rPr>
+          <w:i/>
+          <w:iCs/>
+          <w:color w:val="FF0000"/>
+          <w:szCs w:val="22"/>
+          <w:lang w:val="es-ES"/>
+        </w:rPr>
+        <w:t xml:space="preserve"> motor disorders using machine learning: A review. Medical Engineering and Physics 53 (2018), 1–12. </w:t>
+      </w:r>
+      <w:hyperlink r:id="rId13" w:history="1">
+        <w:r>
+          <w:rPr>
+            <w:rStyle w:val="Hyperlink"/>
+            <w:i/>
+            <w:iCs/>
+            <w:szCs w:val="22"/>
+            <w:lang w:val="es-ES"/>
+          </w:rPr>
+          <w:t>https://doi.org/10.1016/j.medengphy.2017.12.006</w:t>
+        </w:r>
+      </w:hyperlink>
+      <w:r>
+        <w:rPr>
+          <w:szCs w:val="22"/>
+          <w:lang w:val="es-ES"/>
+        </w:rPr>
+        <w:t>],</w:t>
+      </w:r>
+      <w:r>
+        <w:rPr>
+          <w:szCs w:val="22"/>
+          <w:lang w:val="es-ES"/>
+        </w:rPr>
+        <w:t xml:space="preserve"> </w:t>
+      </w:r>
+      <w:r>
+        <w:rPr>
+          <w:szCs w:val="22"/>
+          <w:lang w:val="es-ES"/>
+        </w:rPr>
+        <w:t>[</w:t>
+      </w:r>
+      <w:r>
+        <w:rPr>
+          <w:i/>
+          <w:iCs/>
+          <w:color w:val="FF0000"/>
+          <w:szCs w:val="22"/>
+          <w:lang w:val="es-ES"/>
+        </w:rPr>
+        <w:t>Wolfgang I Schöllhorn. 2004. Applications of artificial neural nets in clinical biomechanics. Clinical Biomechanics 19, 9 (2004), 876–898.</w:t>
+      </w:r>
+      <w:r>
+        <w:rPr>
+          <w:i/>
+          <w:iCs/>
+          <w:color w:val="FF0000"/>
+          <w:szCs w:val="22"/>
+          <w:lang w:val="es-ES"/>
+        </w:rPr>
+        <w:t xml:space="preserve"> </w:t>
+      </w:r>
+      <w:r>
+        <w:rPr>
+          <w:i/>
+          <w:iCs/>
+          <w:color w:val="FF0000"/>
+          <w:szCs w:val="22"/>
+          <w:lang w:val="es-ES"/>
+        </w:rPr>
+        <w:t>https://doi.org/10.1016/j.clinbiomech.2004.04.005</w:t>
+      </w:r>
+      <w:r>
+        <w:rPr>
+          <w:szCs w:val="22"/>
+          <w:lang w:val="es-ES"/>
+        </w:rPr>
+        <w:t xml:space="preserve">] abarcando condiciones como </w:t>
+      </w:r>
+      <w:r>
+        <w:rPr>
+          <w:szCs w:val="22"/>
+          <w:lang w:val="es-ES"/>
+        </w:rPr>
+        <w:t>el ictus</w:t>
+      </w:r>
+      <w:r>
+        <w:rPr>
+          <w:szCs w:val="22"/>
+          <w:lang w:val="es-ES"/>
+        </w:rPr>
+        <w:t xml:space="preserve"> [</w:t>
+      </w:r>
+      <w:r>
+        <w:rPr>
+          <w:i/>
+          <w:iCs/>
+          <w:color w:val="FF0000"/>
+          <w:szCs w:val="22"/>
+          <w:lang w:val="es-ES"/>
+        </w:rPr>
+        <w:t>Hong-yin Lau, Kai-yu Tong, and Hailong Zhu. 2009. Support vector machine for classification of walking conditions of persons after</w:t>
+      </w:r>
+      <w:r>
+        <w:rPr>
+          <w:i/>
+          <w:iCs/>
+          <w:color w:val="FF0000"/>
+          <w:szCs w:val="22"/>
+          <w:lang w:val="es-ES"/>
+        </w:rPr>
+        <w:t xml:space="preserve"> </w:t>
+      </w:r>
+      <w:r>
+        <w:rPr>
+          <w:i/>
+          <w:iCs/>
+          <w:color w:val="FF0000"/>
+          <w:szCs w:val="22"/>
+          <w:lang w:val="es-ES"/>
+        </w:rPr>
+        <w:t>stroke with dropped foot. Human Movement Science 28, 4 (Aug. 2009), 504–514. https://doi.org/10.1016/j.humov.2008.12.003</w:t>
+      </w:r>
+      <w:r>
+        <w:rPr>
+          <w:szCs w:val="22"/>
+          <w:lang w:val="es-ES"/>
+        </w:rPr>
+        <w:t>], casos de parálisis cerebral [</w:t>
+      </w:r>
+      <w:r>
+        <w:rPr>
+          <w:i/>
+          <w:iCs/>
+          <w:color w:val="FF0000"/>
+          <w:szCs w:val="22"/>
+          <w:lang w:val="es-ES"/>
+        </w:rPr>
+        <w:t>Leen Van Gestel, Tinne De Laet, Enrico Di Lello, Herman Bruyninckx, Guy Molenaers, Anja Van Campenhout, Erwin Aertbeliën, Mike</w:t>
+      </w:r>
+      <w:r>
+        <w:rPr>
+          <w:i/>
+          <w:iCs/>
+          <w:color w:val="FF0000"/>
+          <w:szCs w:val="22"/>
+          <w:lang w:val="es-ES"/>
+        </w:rPr>
+        <w:t xml:space="preserve"> </w:t>
+      </w:r>
+      <w:r>
+        <w:rPr>
+          <w:i/>
+          <w:iCs/>
+          <w:color w:val="FF0000"/>
+          <w:szCs w:val="22"/>
+          <w:lang w:val="es-ES"/>
+        </w:rPr>
+        <w:t>Schwartz, Hans Wambacq, Paul De Cock, and Kaat Desloovere. 2011. Probabilistic gait classification in children with cerebral palsy: A</w:t>
+      </w:r>
+      <w:r>
+        <w:rPr>
+          <w:i/>
+          <w:iCs/>
+          <w:color w:val="FF0000"/>
+          <w:szCs w:val="22"/>
+          <w:lang w:val="es-ES"/>
+        </w:rPr>
+        <w:t xml:space="preserve"> </w:t>
+      </w:r>
+      <w:r>
+        <w:rPr>
+          <w:i/>
+          <w:iCs/>
+          <w:color w:val="FF0000"/>
+          <w:szCs w:val="22"/>
+          <w:lang w:val="es-ES"/>
+        </w:rPr>
+        <w:t>Bayesian approach. Research in Developmental Disabilities 32, 6 (</w:t>
+      </w:r>
+      <w:proofErr w:type="gramStart"/>
+      <w:r>
+        <w:rPr>
+          <w:i/>
+          <w:iCs/>
+          <w:color w:val="FF0000"/>
+          <w:szCs w:val="22"/>
+          <w:lang w:val="es-ES"/>
+        </w:rPr>
+        <w:t>Nov.</w:t>
+      </w:r>
+      <w:proofErr w:type="gramEnd"/>
+      <w:r>
+        <w:rPr>
+          <w:i/>
+          <w:iCs/>
+          <w:color w:val="FF0000"/>
+          <w:szCs w:val="22"/>
+          <w:lang w:val="es-ES"/>
+        </w:rPr>
+        <w:t xml:space="preserve"> 2011), 2542–2552. https://doi.org/10.1016/j.ridd.2011.07.004</w:t>
+      </w:r>
+      <w:r>
+        <w:rPr>
+          <w:szCs w:val="22"/>
+          <w:lang w:val="es-ES"/>
+        </w:rPr>
+        <w:t xml:space="preserve">], </w:t>
+      </w:r>
+      <w:r>
+        <w:rPr>
+          <w:szCs w:val="22"/>
+          <w:lang w:val="es-ES"/>
+        </w:rPr>
+        <w:t>casos de osteoartritis [</w:t>
+      </w:r>
+      <w:r>
+        <w:rPr>
+          <w:i/>
+          <w:iCs/>
+          <w:color w:val="FF0000"/>
+          <w:szCs w:val="22"/>
+          <w:lang w:val="es-ES"/>
+        </w:rPr>
+        <w:t>Corina Nüesch, Victor Valderrabano, Cora Huber, Vinzenz von Tscharner, and Geert Pagenstert. 2012. Gait patterns of asymmetric</w:t>
+      </w:r>
+      <w:r>
+        <w:rPr>
+          <w:i/>
+          <w:iCs/>
+          <w:color w:val="FF0000"/>
+          <w:szCs w:val="22"/>
+          <w:lang w:val="es-ES"/>
+        </w:rPr>
+        <w:t xml:space="preserve"> </w:t>
+      </w:r>
+      <w:r>
+        <w:rPr>
+          <w:i/>
+          <w:iCs/>
+          <w:color w:val="FF0000"/>
+          <w:szCs w:val="22"/>
+          <w:lang w:val="es-ES"/>
+        </w:rPr>
+        <w:t>ankle osteoarthritis patients. Clinical Biomechanics 27, 6 (July 2012), 613–618. https://doi.org/10.1016/j.clinbiomech.2011.12.016</w:t>
+      </w:r>
+      <w:r>
+        <w:rPr>
+          <w:szCs w:val="22"/>
+          <w:lang w:val="es-ES"/>
+        </w:rPr>
+        <w:t>]</w:t>
+      </w:r>
+      <w:r>
+        <w:rPr>
+          <w:szCs w:val="22"/>
+          <w:lang w:val="es-ES"/>
+        </w:rPr>
+        <w:t xml:space="preserve">, </w:t>
+      </w:r>
+      <w:r>
+        <w:rPr>
+          <w:szCs w:val="22"/>
+          <w:lang w:val="es-ES"/>
+        </w:rPr>
+        <w:t>esclerosis múltiple [</w:t>
+      </w:r>
+      <w:r>
+        <w:rPr>
+          <w:i/>
+          <w:iCs/>
+          <w:color w:val="FF0000"/>
+          <w:szCs w:val="22"/>
+          <w:lang w:val="es-ES"/>
+        </w:rPr>
+        <w:t>Murad Alaqtash, Thompson Sarkodie-Gyan, Huiying Yu, Olac Fuentes, Richard Brower, and Amr Abdelgawad. 2011. Automatic</w:t>
+      </w:r>
+      <w:r>
+        <w:rPr>
+          <w:i/>
+          <w:iCs/>
+          <w:color w:val="FF0000"/>
+          <w:szCs w:val="22"/>
+          <w:lang w:val="es-ES"/>
+        </w:rPr>
+        <w:t xml:space="preserve"> </w:t>
+      </w:r>
+      <w:r>
+        <w:rPr>
+          <w:i/>
+          <w:iCs/>
+          <w:color w:val="FF0000"/>
+          <w:szCs w:val="22"/>
+          <w:lang w:val="es-ES"/>
+        </w:rPr>
+        <w:t>classification of pathological gait patterns using ground reaction forces and machine learning algorithms. In 2011 Annual International</w:t>
+      </w:r>
+    </w:p>
+    <w:p>
+      <w:pPr>
+        <w:ind w:firstLine="0"/>
+        <w:rPr>
+          <w:i/>
+          <w:iCs/>
+          <w:color w:val="FF0000"/>
+          <w:szCs w:val="22"/>
+          <w:lang w:val="es-ES"/>
+        </w:rPr>
+      </w:pPr>
+      <w:r>
+        <w:rPr>
+          <w:i/>
+          <w:iCs/>
+          <w:color w:val="FF0000"/>
+          <w:szCs w:val="22"/>
+          <w:lang w:val="es-ES"/>
+        </w:rPr>
+        <w:lastRenderedPageBreak/>
+        <w:t xml:space="preserve">Conference of the IEEE Engineering in Medicine and Biology Society (EMBS). IEEE, 453–457. </w:t>
+      </w:r>
+      <w:hyperlink r:id="rId14" w:history="1">
+        <w:r>
+          <w:rPr>
+            <w:rStyle w:val="Hyperlink"/>
+            <w:i/>
+            <w:iCs/>
+            <w:szCs w:val="22"/>
+            <w:lang w:val="es-ES"/>
+          </w:rPr>
+          <w:t>https://doi.org/10.1109/IEMBS.2011</w:t>
+        </w:r>
+      </w:hyperlink>
+      <w:r>
+        <w:rPr>
+          <w:i/>
+          <w:iCs/>
+          <w:color w:val="FF0000"/>
+          <w:szCs w:val="22"/>
+          <w:lang w:val="es-ES"/>
+        </w:rPr>
+        <w:t>.</w:t>
+      </w:r>
+      <w:r>
+        <w:rPr>
+          <w:i/>
+          <w:iCs/>
+          <w:color w:val="FF0000"/>
+          <w:szCs w:val="22"/>
+          <w:lang w:val="es-ES"/>
+        </w:rPr>
+        <w:t xml:space="preserve"> </w:t>
+      </w:r>
+      <w:r>
+        <w:rPr>
+          <w:i/>
+          <w:iCs/>
+          <w:color w:val="FF0000"/>
+          <w:szCs w:val="22"/>
+          <w:lang w:val="es-ES"/>
+        </w:rPr>
+        <w:t>6090063</w:t>
+      </w:r>
+      <w:r>
+        <w:rPr>
+          <w:szCs w:val="22"/>
+          <w:lang w:val="es-ES"/>
+        </w:rPr>
+        <w:t xml:space="preserve">], </w:t>
+      </w:r>
+      <w:r>
+        <w:rPr>
+          <w:szCs w:val="22"/>
+          <w:lang w:val="es-ES"/>
+        </w:rPr>
+        <w:t>Parkinson [</w:t>
+      </w:r>
+      <w:r>
+        <w:rPr>
+          <w:i/>
+          <w:iCs/>
+          <w:color w:val="FF0000"/>
+          <w:szCs w:val="22"/>
+          <w:lang w:val="es-ES"/>
+        </w:rPr>
+        <w:t>Ferdous Wahid, Rezaul K Begg, Chris J Hass, Saman Halgamuge, and David C Ackland. 2015. Classification of Parkinson’s disease gait</w:t>
+      </w:r>
+      <w:r>
+        <w:rPr>
+          <w:i/>
+          <w:iCs/>
+          <w:color w:val="FF0000"/>
+          <w:szCs w:val="22"/>
+          <w:lang w:val="es-ES"/>
+        </w:rPr>
+        <w:t xml:space="preserve"> </w:t>
+      </w:r>
+      <w:r>
+        <w:rPr>
+          <w:i/>
+          <w:iCs/>
+          <w:color w:val="FF0000"/>
+          <w:szCs w:val="22"/>
+          <w:lang w:val="es-ES"/>
+        </w:rPr>
+        <w:t>using spatial-temporal gait features. IEEE Journal of Biomedical and Health Informatics 19, 6 (2015), 1794–1802.</w:t>
+      </w:r>
+      <w:r>
+        <w:rPr>
+          <w:szCs w:val="22"/>
+          <w:lang w:val="es-ES"/>
+        </w:rPr>
+        <w:t>]</w:t>
+      </w:r>
+      <w:r>
+        <w:rPr>
+          <w:szCs w:val="22"/>
+          <w:lang w:val="es-ES"/>
+        </w:rPr>
+        <w:t>,</w:t>
+      </w:r>
+      <w:r>
+        <w:rPr>
+          <w:szCs w:val="22"/>
+          <w:lang w:val="es-ES"/>
+        </w:rPr>
+        <w:t xml:space="preserve"> e individuos lidiando con diversos trastornos funcionales de la marcha [</w:t>
+      </w:r>
+      <w:r>
+        <w:rPr>
+          <w:i/>
+          <w:iCs/>
+          <w:color w:val="FF0000"/>
+          <w:szCs w:val="22"/>
+          <w:lang w:val="es-ES"/>
+        </w:rPr>
+        <w:t>Djordje Slijepcevic, Matthias Zeppelzauer, Anna-Maria Gorgas, Caterine Schwab, Michael Schüller, Arnold Baca, Christian Breiteneder,</w:t>
+      </w:r>
+      <w:r>
+        <w:rPr>
+          <w:i/>
+          <w:iCs/>
+          <w:color w:val="FF0000"/>
+          <w:szCs w:val="22"/>
+          <w:lang w:val="es-ES"/>
+        </w:rPr>
+        <w:t xml:space="preserve"> </w:t>
+      </w:r>
+      <w:r>
+        <w:rPr>
+          <w:i/>
+          <w:iCs/>
+          <w:color w:val="FF0000"/>
+          <w:szCs w:val="22"/>
+          <w:lang w:val="es-ES"/>
+        </w:rPr>
+        <w:t>and Brian Horsak. 2017. Automatic classification of functional gait disorders. IEEE Journal of Biomedical and Health Informatics 22, 5</w:t>
+      </w:r>
+      <w:r>
+        <w:rPr>
+          <w:i/>
+          <w:iCs/>
+          <w:color w:val="FF0000"/>
+          <w:szCs w:val="22"/>
+          <w:lang w:val="es-ES"/>
+        </w:rPr>
+        <w:t xml:space="preserve"> </w:t>
+      </w:r>
+      <w:r>
+        <w:rPr>
+          <w:i/>
+          <w:iCs/>
+          <w:color w:val="FF0000"/>
+          <w:szCs w:val="22"/>
+          <w:lang w:val="es-ES"/>
+        </w:rPr>
+        <w:t>(2017), 1653–1661. https://doi.org/10.1109/JBHI.2017.2785682</w:t>
+      </w:r>
+      <w:r>
+        <w:rPr>
+          <w:szCs w:val="22"/>
+          <w:lang w:val="es-ES"/>
+        </w:rPr>
+        <w:t>].</w:t>
+      </w:r>
+    </w:p>
+    <w:p>
+      <w:pPr>
+        <w:rPr>
+          <w:szCs w:val="22"/>
+          <w:lang w:val="es-ES"/>
+        </w:rPr>
+      </w:pPr>
+      <w:r>
+        <w:rPr>
+          <w:szCs w:val="22"/>
+          <w:lang w:val="es-ES"/>
+        </w:rPr>
+        <w:t xml:space="preserve">En el ámbito del análisis predictivo de la marcha, los investigadores han explorado la aplicación de técnicas de aprendizaje automático para predecir los resultados postoperatorios en individuos con trastornos del movimiento. Además, en el ámbito de las intervenciones ortopédicas se han realizado contribuciones destinadas a mejorar la toma de decisiones y los resultados del tratamiento. </w:t>
+      </w:r>
+    </w:p>
+    <w:p>
+      <w:pPr>
+        <w:rPr>
+          <w:szCs w:val="22"/>
+          <w:highlight w:val="yellow"/>
+          <w:lang w:val="es-ES"/>
+        </w:rPr>
+      </w:pPr>
+      <w:r>
+        <w:rPr>
+          <w:szCs w:val="22"/>
+          <w:lang w:val="es-ES"/>
+        </w:rPr>
+        <w:t xml:space="preserve">No obstante, </w:t>
+      </w:r>
+      <w:r>
+        <w:rPr>
+          <w:szCs w:val="22"/>
+          <w:lang w:val="es-ES"/>
+        </w:rPr>
+        <w:t>a pesar de la proliferación de estudios que emplean técnicas de aprendizaje automático para analizar patrones y anomalías de la marcha</w:t>
+      </w:r>
+      <w:r>
+        <w:rPr>
+          <w:szCs w:val="22"/>
+          <w:lang w:val="es-ES"/>
+        </w:rPr>
+        <w:t>,</w:t>
+      </w:r>
+      <w:r>
+        <w:rPr>
+          <w:szCs w:val="22"/>
+          <w:lang w:val="es-ES"/>
+        </w:rPr>
+        <w:t xml:space="preserve"> sigue existiendo un vacío a la hora de comprender y predecir la evolución de los pacientes</w:t>
+      </w:r>
+      <w:r>
+        <w:rPr>
+          <w:szCs w:val="22"/>
+          <w:lang w:val="es-ES"/>
+        </w:rPr>
+        <w:t xml:space="preserve"> </w:t>
+      </w:r>
+      <w:r>
+        <w:rPr>
+          <w:szCs w:val="22"/>
+          <w:lang w:val="es-ES"/>
+        </w:rPr>
+        <w:t>con deficiencias musculoesqueléticas</w:t>
+      </w:r>
+      <w:r>
+        <w:rPr>
+          <w:szCs w:val="22"/>
+          <w:lang w:val="es-ES"/>
+        </w:rPr>
+        <w:t xml:space="preserve"> a lo largo de los procesos terapéuticos y de rehabilitación. </w:t>
+      </w:r>
+      <w:r>
+        <w:rPr>
+          <w:szCs w:val="22"/>
+          <w:lang w:val="es-ES"/>
+        </w:rPr>
+        <w:t xml:space="preserve">Es por ello </w:t>
+      </w:r>
+      <w:proofErr w:type="gramStart"/>
+      <w:r>
+        <w:rPr>
+          <w:szCs w:val="22"/>
+          <w:lang w:val="es-ES"/>
+        </w:rPr>
+        <w:t>que</w:t>
+      </w:r>
+      <w:proofErr w:type="gramEnd"/>
+      <w:r>
+        <w:rPr>
+          <w:szCs w:val="22"/>
+          <w:lang w:val="es-ES"/>
+        </w:rPr>
+        <w:t>, a</w:t>
+      </w:r>
+      <w:r>
+        <w:rPr>
+          <w:szCs w:val="22"/>
+          <w:lang w:val="es-ES"/>
+        </w:rPr>
+        <w:t xml:space="preserve">unque </w:t>
+      </w:r>
+      <w:r>
+        <w:rPr>
+          <w:szCs w:val="22"/>
+          <w:lang w:val="es-ES"/>
+        </w:rPr>
+        <w:t>los artículos en los que nos hemos basado para realizar n</w:t>
+      </w:r>
+      <w:r>
+        <w:rPr>
+          <w:szCs w:val="22"/>
+          <w:lang w:val="es-ES"/>
+        </w:rPr>
+        <w:t>uestra investigación no</w:t>
+      </w:r>
+      <w:r>
+        <w:rPr>
+          <w:szCs w:val="22"/>
+          <w:lang w:val="es-ES"/>
+        </w:rPr>
+        <w:t xml:space="preserve"> está</w:t>
+      </w:r>
+      <w:r>
+        <w:rPr>
+          <w:szCs w:val="22"/>
+          <w:lang w:val="es-ES"/>
+        </w:rPr>
+        <w:t>n</w:t>
+      </w:r>
+      <w:r>
+        <w:rPr>
+          <w:szCs w:val="22"/>
+          <w:lang w:val="es-ES"/>
+        </w:rPr>
+        <w:t xml:space="preserve"> directamente relacionado</w:t>
+      </w:r>
+      <w:r>
+        <w:rPr>
+          <w:szCs w:val="22"/>
+          <w:lang w:val="es-ES"/>
+        </w:rPr>
+        <w:t>s</w:t>
+      </w:r>
+      <w:r>
+        <w:rPr>
+          <w:szCs w:val="22"/>
+          <w:lang w:val="es-ES"/>
+        </w:rPr>
+        <w:t xml:space="preserve"> con la evaluación y predicción del progreso de la terapia de la marcha, </w:t>
+      </w:r>
+      <w:r>
+        <w:rPr>
+          <w:szCs w:val="22"/>
+          <w:lang w:val="es-ES"/>
+        </w:rPr>
+        <w:t xml:space="preserve">si </w:t>
+      </w:r>
+      <w:r>
+        <w:rPr>
+          <w:szCs w:val="22"/>
+          <w:lang w:val="es-ES"/>
+        </w:rPr>
+        <w:t>presentan</w:t>
+      </w:r>
+      <w:r>
+        <w:rPr>
+          <w:szCs w:val="22"/>
+          <w:lang w:val="es-ES"/>
+        </w:rPr>
+        <w:t xml:space="preserve"> similitudes en cuanto al uso del aprendizaje automático para predecir resultados relacionados con los patrones de la marcha.</w:t>
+      </w:r>
+    </w:p>
+    <w:p>
+      <w:pPr>
+        <w:rPr>
+          <w:szCs w:val="22"/>
+          <w:lang w:val="es-ES"/>
+        </w:rPr>
+      </w:pPr>
+      <w:r>
+        <w:rPr>
+          <w:szCs w:val="22"/>
+          <w:lang w:val="es-ES"/>
+        </w:rPr>
+        <w:t>El artículo científico</w:t>
+      </w:r>
+      <w:r>
+        <w:rPr>
+          <w:szCs w:val="22"/>
+          <w:lang w:val="es-ES"/>
+        </w:rPr>
+        <w:t xml:space="preserve"> </w:t>
+      </w:r>
+      <w:r>
+        <w:rPr>
+          <w:szCs w:val="22"/>
+          <w:lang w:val="es-ES"/>
+        </w:rPr>
+        <w:t xml:space="preserve">titulado </w:t>
+      </w:r>
+      <w:r>
+        <w:rPr>
+          <w:i/>
+          <w:iCs/>
+          <w:szCs w:val="22"/>
+          <w:lang w:val="es-ES"/>
+        </w:rPr>
+        <w:t>Predicting Postoperative Knee Flexion during Gait of Cerebral Palsy Children</w:t>
+      </w:r>
+      <w:r>
+        <w:rPr>
+          <w:szCs w:val="22"/>
+          <w:lang w:val="es-ES"/>
+        </w:rPr>
+        <w:t xml:space="preserve">, </w:t>
+      </w:r>
+      <w:r>
+        <w:rPr>
+          <w:szCs w:val="22"/>
+          <w:lang w:val="es-ES"/>
+        </w:rPr>
+        <w:t xml:space="preserve">de Omar A. Galarraga C. </w:t>
+      </w:r>
+      <w:r>
+        <w:rPr>
+          <w:szCs w:val="22"/>
+          <w:lang w:val="es-ES"/>
+        </w:rPr>
+        <w:t>et al.</w:t>
+      </w:r>
+      <w:r>
+        <w:rPr>
+          <w:szCs w:val="22"/>
+          <w:lang w:val="es-ES"/>
+        </w:rPr>
+        <w:t xml:space="preserve"> </w:t>
+      </w:r>
+      <w:r>
+        <w:rPr>
+          <w:szCs w:val="22"/>
+          <w:lang w:val="es-ES"/>
+        </w:rPr>
+        <w:t>[</w:t>
+      </w:r>
+      <w:r>
+        <w:rPr>
+          <w:color w:val="FF0000"/>
+          <w:szCs w:val="22"/>
+          <w:lang w:val="es-ES"/>
+        </w:rPr>
+        <w:t>O. A. Galarraga C., V. Vigneron, B. Dorizzi, N. Khouri &amp; E. Desailly (2015) Predicting postoperative knee flexion during gait of cerebral palsy children, Computer Methods in Biomechanics and Biomedical Engineering, 18:sup1, 1940-1941, DOI: 10.1080/10255842.2015.1070583</w:t>
+      </w:r>
+      <w:r>
+        <w:rPr>
+          <w:szCs w:val="22"/>
+          <w:lang w:val="es-ES"/>
+        </w:rPr>
+        <w:t>]</w:t>
+      </w:r>
+      <w:r>
+        <w:rPr>
+          <w:szCs w:val="22"/>
+          <w:lang w:val="es-ES"/>
+        </w:rPr>
+        <w:t xml:space="preserve"> </w:t>
+      </w:r>
+      <w:r>
+        <w:rPr>
+          <w:szCs w:val="22"/>
+          <w:lang w:val="es-ES"/>
+        </w:rPr>
+        <w:t xml:space="preserve">se centra en </w:t>
+      </w:r>
+      <w:r>
+        <w:rPr>
+          <w:szCs w:val="22"/>
+          <w:lang w:val="es-ES"/>
+        </w:rPr>
+        <w:t xml:space="preserve">el uso del aprendizaje automático para predecir </w:t>
+      </w:r>
+      <w:r>
+        <w:rPr>
+          <w:szCs w:val="22"/>
+          <w:lang w:val="es-ES"/>
+        </w:rPr>
+        <w:t>la flexión postoperatoria de la rodilla durante la marcha en niños con parálisis cerebral</w:t>
+      </w:r>
+      <w:r>
+        <w:rPr>
+          <w:szCs w:val="22"/>
+          <w:lang w:val="es-ES"/>
+        </w:rPr>
+        <w:t xml:space="preserve">. </w:t>
+      </w:r>
+      <w:r>
+        <w:rPr>
+          <w:szCs w:val="22"/>
+          <w:lang w:val="es-ES"/>
+        </w:rPr>
+        <w:t xml:space="preserve">El estudio aborda los retos que plantean trastornos neurológicos como la parálisis cerebral, que afectan negativamente a la marcha y la movilidad. </w:t>
+      </w:r>
+      <w:r>
+        <w:rPr>
+          <w:szCs w:val="22"/>
+          <w:lang w:val="es-ES"/>
+        </w:rPr>
+        <w:t>El estudio emplea el análisis de componentes principales (</w:t>
+      </w:r>
+      <w:r>
+        <w:rPr>
+          <w:szCs w:val="22"/>
+          <w:lang w:val="es-ES"/>
+        </w:rPr>
+        <w:t>PCA</w:t>
+      </w:r>
+      <w:r>
+        <w:rPr>
+          <w:szCs w:val="22"/>
+          <w:lang w:val="es-ES"/>
+        </w:rPr>
+        <w:t xml:space="preserve">) para reducir la dimensionalidad de las características de entrada. </w:t>
+      </w:r>
+      <w:r>
+        <w:rPr>
+          <w:szCs w:val="22"/>
+          <w:lang w:val="es-ES"/>
+        </w:rPr>
+        <w:t xml:space="preserve">Utilizando </w:t>
+      </w:r>
+      <w:r>
+        <w:rPr>
+          <w:szCs w:val="22"/>
+          <w:lang w:val="es-ES"/>
+        </w:rPr>
+        <w:t xml:space="preserve">un </w:t>
+      </w:r>
+      <w:r>
+        <w:rPr>
+          <w:szCs w:val="22"/>
+          <w:lang w:val="es-ES"/>
+        </w:rPr>
+        <w:t>modelo de regresión lineal múltiple, los autores predicen la flexión de la rodilla durante la marcha postoperatoria, teniendo en cuenta los datos cinemáticos preoperatorios</w:t>
+      </w:r>
+      <w:r>
+        <w:rPr>
+          <w:szCs w:val="22"/>
+          <w:lang w:val="es-ES"/>
+        </w:rPr>
+        <w:t xml:space="preserve"> </w:t>
+      </w:r>
+      <w:r>
+        <w:rPr>
+          <w:szCs w:val="22"/>
+          <w:lang w:val="es-ES"/>
+        </w:rPr>
+        <w:t>proyectados</w:t>
+      </w:r>
+      <w:r>
+        <w:rPr>
+          <w:szCs w:val="22"/>
+          <w:lang w:val="es-ES"/>
+        </w:rPr>
+        <w:t xml:space="preserve"> en un espacio de dimensión inferior mediante el análisis de componentes principales (</w:t>
+      </w:r>
+      <w:r>
+        <w:rPr>
+          <w:szCs w:val="22"/>
+          <w:lang w:val="es-ES"/>
+        </w:rPr>
+        <w:t>PCA</w:t>
+      </w:r>
+      <w:r>
+        <w:rPr>
+          <w:szCs w:val="22"/>
+          <w:lang w:val="es-ES"/>
+        </w:rPr>
+        <w:t>)</w:t>
+      </w:r>
+      <w:r>
+        <w:rPr>
+          <w:szCs w:val="22"/>
+          <w:lang w:val="es-ES"/>
+        </w:rPr>
+        <w:t xml:space="preserve">, los resultados de la exploración física y el tipo de cirugía. </w:t>
+      </w:r>
+      <w:r>
+        <w:rPr>
+          <w:szCs w:val="22"/>
+          <w:lang w:val="es-ES"/>
+        </w:rPr>
+        <w:t xml:space="preserve">Mediante una cuidadosa consideración de varias dimensiones, los investigadores logran predicciones precisas de la flexión de la rodilla. La incorporación de un código de cirugía mejora la capacidad predictiva del modelo, que abarca varias categorías quirúrgicas y sus combinaciones. </w:t>
+      </w:r>
+      <w:r>
+        <w:rPr>
+          <w:szCs w:val="22"/>
+          <w:lang w:val="es-ES"/>
+        </w:rPr>
+        <w:t>Los resultados se presentan con intervalos de confianza, lo que proporciona una medida fiable de la certeza de la predicción</w:t>
+      </w:r>
+      <w:r>
+        <w:rPr>
+          <w:szCs w:val="22"/>
+          <w:lang w:val="es-ES"/>
+        </w:rPr>
+        <w:t xml:space="preserve">, </w:t>
+      </w:r>
+      <w:r>
+        <w:rPr>
+          <w:rFonts w:cs="Tahoma"/>
+          <w:szCs w:val="22"/>
+          <w:lang w:val="es-ES"/>
+        </w:rPr>
+        <w:t>y evalúan el rendimiento de la predicción mediante el error cuadrático medio (RMSE)</w:t>
+      </w:r>
+      <w:r>
+        <w:rPr>
+          <w:szCs w:val="22"/>
+          <w:lang w:val="es-ES"/>
+        </w:rPr>
+        <w:t xml:space="preserve">. </w:t>
+      </w:r>
+      <w:r>
+        <w:rPr>
+          <w:szCs w:val="22"/>
+          <w:lang w:val="es-ES"/>
+        </w:rPr>
+        <w:t>Además,</w:t>
+      </w:r>
+      <w:r>
+        <w:rPr>
+          <w:szCs w:val="22"/>
+          <w:lang w:val="es-ES"/>
+        </w:rPr>
+        <w:t xml:space="preserve"> se destaca</w:t>
+      </w:r>
+      <w:r>
+        <w:rPr>
+          <w:szCs w:val="22"/>
+          <w:lang w:val="es-ES"/>
+        </w:rPr>
+        <w:t xml:space="preserve"> la posible utilidad clínica de los modelos predictivos para ayudar en la toma de decisiones sobre intervenciones quirúrgicas y ofrecer a los pacientes información sobre los resultados probables.</w:t>
+      </w:r>
+    </w:p>
+    <w:p>
+      <w:pPr>
+        <w:pStyle w:val="Referncies"/>
+        <w:numPr>
+          <w:ilvl w:val="0"/>
+          <w:numId w:val="0"/>
+        </w:numPr>
+        <w:shd w:val="clear" w:color="auto" w:fill="FFFFFF"/>
+        <w:spacing w:before="100" w:beforeAutospacing="1" w:after="100" w:afterAutospacing="1"/>
+        <w:ind w:firstLine="567"/>
+        <w:rPr>
+          <w:sz w:val="22"/>
+          <w:szCs w:val="22"/>
+          <w:lang w:val="es-ES"/>
+        </w:rPr>
+      </w:pPr>
+      <w:r>
+        <w:rPr>
+          <w:sz w:val="22"/>
+          <w:szCs w:val="22"/>
+          <w:lang w:val="es-ES"/>
+        </w:rPr>
+        <w:t xml:space="preserve">El artículo científico </w:t>
+      </w:r>
+      <w:r>
+        <w:rPr>
+          <w:i/>
+          <w:iCs/>
+          <w:sz w:val="22"/>
+          <w:szCs w:val="22"/>
+          <w:lang w:val="es-ES"/>
+        </w:rPr>
+        <w:t>Estimation of Postoperative Knee Flexion at Initial Contact of Cerebral Palsy Children using Neural Networks</w:t>
+      </w:r>
+      <w:r>
+        <w:rPr>
+          <w:sz w:val="22"/>
+          <w:szCs w:val="22"/>
+          <w:lang w:val="es-ES"/>
+        </w:rPr>
+        <w:t xml:space="preserve"> de Omar A. Galarraga C. et al. </w:t>
+      </w:r>
+      <w:r>
+        <w:rPr>
+          <w:rFonts w:cs="Tahoma"/>
+          <w:sz w:val="22"/>
+          <w:szCs w:val="22"/>
+          <w:lang w:val="es-ES"/>
+        </w:rPr>
+        <w:t>[</w:t>
+      </w:r>
+      <w:r>
+        <w:rPr>
+          <w:rFonts w:cs="Tahoma"/>
+          <w:color w:val="FF0000"/>
+          <w:sz w:val="22"/>
+          <w:szCs w:val="22"/>
+          <w:lang w:val="es-ES"/>
+        </w:rPr>
+        <w:t xml:space="preserve">Galarraga, Omar &amp; Vigneron, Vincent &amp; Dorizzi, Bernadette &amp; Khouri, Nejib &amp; Desailly, Eric. (2015). Estimation of Postoperative Knee Flexion at Initial Contact of Cerebral Palsy Children using Neural Networks. ICPRAM 2015 - 4th International Conference on Pattern Recognition Applications </w:t>
+      </w:r>
+      <w:r>
+        <w:rPr>
+          <w:rFonts w:cs="Tahoma"/>
+          <w:color w:val="FF0000"/>
+          <w:sz w:val="22"/>
+          <w:szCs w:val="22"/>
+          <w:lang w:val="es-ES"/>
+        </w:rPr>
+        <w:lastRenderedPageBreak/>
+        <w:t>and Methods, Proceedings. 2. 10.5220/0005286503380342.</w:t>
+      </w:r>
+      <w:r>
+        <w:rPr>
+          <w:rFonts w:cs="Tahoma"/>
+          <w:sz w:val="22"/>
+          <w:szCs w:val="22"/>
+          <w:lang w:val="es-ES"/>
+        </w:rPr>
+        <w:t>]</w:t>
+      </w:r>
+      <w:r>
+        <w:rPr>
+          <w:sz w:val="22"/>
+          <w:szCs w:val="22"/>
+          <w:lang w:val="es-ES"/>
+        </w:rPr>
+        <w:t xml:space="preserve">, profundiza en la estimación de la flexión postoperatoria de la rodilla, un parámetro crucial en el contexto de la parálisis cerebral y las intervenciones ortopédicas. El estudio aborda el reto de predecir la flexión de la rodilla tras la cirugía de alargamiento de los isquiotibiales, una intervención ortopédica habitual para aliviar dichas irregularidades de la marcha. Esta investigación aprovecha el potencial de las redes neuronales para el ajuste no lineal de datos, demostrando la viabilidad de predecir la flexión postoperatoria de la rodilla basándose en datos preoperatorios de la marcha, la exploración física y el tipo de cirugía. </w:t>
+      </w:r>
+      <w:r>
+        <w:rPr>
+          <w:rFonts w:cs="Tahoma"/>
+          <w:sz w:val="22"/>
+          <w:szCs w:val="22"/>
+          <w:lang w:val="es-ES"/>
+        </w:rPr>
+        <w:t>L</w:t>
+      </w:r>
+      <w:r>
+        <w:rPr>
+          <w:rFonts w:cs="Tahoma"/>
+          <w:sz w:val="22"/>
+          <w:szCs w:val="22"/>
+          <w:lang w:val="es-ES"/>
+        </w:rPr>
+        <w:t>os autores emplean una única arquitectura de red neuronal que toma múltiples variables de entrada relacionadas con el estado del paciente y la cirugía, y produce como salida los ángulos de flexión de rodilla predichos en el contacto inicial</w:t>
+      </w:r>
+      <w:r>
+        <w:rPr>
+          <w:rFonts w:cs="Tahoma"/>
+          <w:sz w:val="22"/>
+          <w:szCs w:val="22"/>
+          <w:lang w:val="es-ES"/>
+        </w:rPr>
+        <w:t>.</w:t>
+      </w:r>
+      <w:r>
+        <w:rPr>
+          <w:sz w:val="22"/>
+          <w:szCs w:val="22"/>
+          <w:lang w:val="es-ES"/>
+        </w:rPr>
+        <w:t xml:space="preserve"> </w:t>
+      </w:r>
+      <w:r>
+        <w:rPr>
+          <w:sz w:val="22"/>
+          <w:szCs w:val="22"/>
+          <w:lang w:val="es-ES"/>
+        </w:rPr>
+        <w:t>La medida del error considerada para cada paciente es el error cuadrático medio (RMSE).</w:t>
+      </w:r>
+      <w:r>
+        <w:rPr>
+          <w:sz w:val="22"/>
+          <w:szCs w:val="22"/>
+          <w:lang w:val="es-ES"/>
+        </w:rPr>
+        <w:t xml:space="preserve"> </w:t>
+      </w:r>
+      <w:r>
+        <w:rPr>
+          <w:sz w:val="22"/>
+          <w:szCs w:val="22"/>
+          <w:lang w:val="es-ES"/>
+        </w:rPr>
+        <w:t xml:space="preserve">Mediante técnicas de aprendizaje supervisado, el estudio establece un simulador capaz de estimar los resultados de la flexión postoperatoria de la rodilla con un encomiable nivel de precisión. </w:t>
+      </w:r>
+    </w:p>
+    <w:p>
+      <w:pPr>
+        <w:rPr>
+          <w:rFonts w:cs="Tahoma"/>
+          <w:szCs w:val="22"/>
+          <w:lang w:val="es-ES"/>
+        </w:rPr>
+      </w:pPr>
+      <w:r>
+        <w:rPr>
+          <w:szCs w:val="22"/>
+          <w:lang w:val="es-ES"/>
+        </w:rPr>
+        <w:t xml:space="preserve">El artículo científico titulado </w:t>
+      </w:r>
+      <w:r>
+        <w:rPr>
+          <w:rFonts w:cs="Tahoma"/>
+          <w:i/>
+          <w:iCs/>
+          <w:szCs w:val="22"/>
+          <w:lang w:val="es-ES"/>
+        </w:rPr>
+        <w:t>Predicting Postoperative Gait in Cerebral Palsy</w:t>
+      </w:r>
+      <w:r>
+        <w:rPr>
+          <w:szCs w:val="22"/>
+          <w:lang w:val="es-ES"/>
+        </w:rPr>
+        <w:t>, de Omar A. Galarraga C. et al.</w:t>
+      </w:r>
+      <w:r>
+        <w:rPr>
+          <w:szCs w:val="22"/>
+          <w:lang w:val="es-ES"/>
+        </w:rPr>
+        <w:t xml:space="preserve"> </w:t>
+      </w:r>
+      <w:r>
+        <w:rPr>
+          <w:rFonts w:cs="Tahoma"/>
+          <w:szCs w:val="22"/>
+          <w:lang w:val="es-ES"/>
+        </w:rPr>
+        <w:t>[</w:t>
+      </w:r>
+      <w:r>
+        <w:rPr>
+          <w:rFonts w:cs="Tahoma"/>
+          <w:color w:val="FF0000"/>
+          <w:szCs w:val="22"/>
+          <w:shd w:val="clear" w:color="auto" w:fill="FFFFFF"/>
+          <w:lang w:val="es-ES"/>
+        </w:rPr>
+        <w:t>Galarraga C, O. A., Vigneron, V., Dorizzi, B., Khouri, N., &amp; Desailly, E. (2017). Predicting postoperative gait in cerebral palsy. </w:t>
+      </w:r>
+      <w:r>
+        <w:rPr>
+          <w:rFonts w:cs="Tahoma"/>
+          <w:i/>
+          <w:iCs/>
+          <w:color w:val="FF0000"/>
+          <w:szCs w:val="22"/>
+          <w:shd w:val="clear" w:color="auto" w:fill="FFFFFF"/>
+          <w:lang w:val="es-ES"/>
+        </w:rPr>
+        <w:t>Gait &amp; posture</w:t>
+      </w:r>
+      <w:r>
+        <w:rPr>
+          <w:rFonts w:cs="Tahoma"/>
+          <w:color w:val="FF0000"/>
+          <w:szCs w:val="22"/>
+          <w:shd w:val="clear" w:color="auto" w:fill="FFFFFF"/>
+          <w:lang w:val="es-ES"/>
+        </w:rPr>
+        <w:t>, </w:t>
+      </w:r>
+      <w:r>
+        <w:rPr>
+          <w:rFonts w:cs="Tahoma"/>
+          <w:i/>
+          <w:iCs/>
+          <w:color w:val="FF0000"/>
+          <w:szCs w:val="22"/>
+          <w:shd w:val="clear" w:color="auto" w:fill="FFFFFF"/>
+          <w:lang w:val="es-ES"/>
+        </w:rPr>
+        <w:t>52</w:t>
+      </w:r>
+      <w:r>
+        <w:rPr>
+          <w:rFonts w:cs="Tahoma"/>
+          <w:color w:val="FF0000"/>
+          <w:szCs w:val="22"/>
+          <w:shd w:val="clear" w:color="auto" w:fill="FFFFFF"/>
+          <w:lang w:val="es-ES"/>
+        </w:rPr>
+        <w:t xml:space="preserve">, 45–51. </w:t>
+      </w:r>
+      <w:hyperlink r:id="rId15" w:history="1">
+        <w:r>
+          <w:rPr>
+            <w:rStyle w:val="Hyperlink"/>
+            <w:rFonts w:cs="Tahoma"/>
+            <w:color w:val="FF0000"/>
+            <w:szCs w:val="22"/>
+            <w:shd w:val="clear" w:color="auto" w:fill="FFFFFF"/>
+            <w:lang w:val="es-ES"/>
+          </w:rPr>
+          <w:t>https://doi.org/10.1016/j.gaitpost.2016.11.012</w:t>
+        </w:r>
+      </w:hyperlink>
+      <w:r>
+        <w:rPr>
+          <w:rFonts w:cs="Tahoma"/>
+          <w:szCs w:val="22"/>
+          <w:lang w:val="es-ES"/>
+        </w:rPr>
+        <w:t>]</w:t>
+      </w:r>
+      <w:r>
+        <w:rPr>
+          <w:rFonts w:cs="Tahoma"/>
+          <w:szCs w:val="22"/>
+          <w:lang w:val="es-ES"/>
+        </w:rPr>
+        <w:t xml:space="preserve">, </w:t>
+      </w:r>
+      <w:r>
+        <w:rPr>
+          <w:rFonts w:cs="Tahoma"/>
+          <w:szCs w:val="22"/>
+          <w:lang w:val="es-ES"/>
+        </w:rPr>
+        <w:t xml:space="preserve">presenta un enfoque innovador para predecir la cinemática postoperatoria de las extremidades inferiores en pacientes con parálisis cerebral (PC). El estudio aprovecha la cinemática preoperatoria, los datos de la exploración física y la información quirúrgica para predecir los patrones cinemáticos tras la cirugía multinivel de evento único (SEMLS). </w:t>
+      </w:r>
+      <w:r>
+        <w:rPr>
+          <w:rFonts w:cs="Tahoma"/>
+          <w:szCs w:val="22"/>
+          <w:lang w:val="es-ES"/>
+        </w:rPr>
+        <w:t>Los autores emplean técnicas estadísticas de aprendizaje automático para desarrollar un sistema de predicción capaz de proporcionar estimaciones precisas de los ángulos de marcha postoperatorios para una diversa gama de procedimientos quirúrgicos y patrones de marcha.</w:t>
+      </w:r>
+      <w:r>
+        <w:rPr>
+          <w:rFonts w:cs="Tahoma"/>
+          <w:szCs w:val="22"/>
+          <w:lang w:val="es-ES"/>
+        </w:rPr>
+        <w:t xml:space="preserve"> </w:t>
+      </w:r>
+      <w:r>
+        <w:rPr>
+          <w:rFonts w:cs="Tahoma"/>
+          <w:szCs w:val="22"/>
+          <w:lang w:val="es-ES"/>
+        </w:rPr>
+        <w:t xml:space="preserve">Por tanto, </w:t>
+      </w:r>
+      <w:r>
+        <w:rPr>
+          <w:rFonts w:cs="Tahoma"/>
+          <w:szCs w:val="22"/>
+          <w:lang w:val="es-ES"/>
+        </w:rPr>
+        <w:t>mientras que</w:t>
+      </w:r>
+      <w:r>
+        <w:rPr>
+          <w:rFonts w:cs="Tahoma"/>
+          <w:szCs w:val="22"/>
+          <w:lang w:val="es-ES"/>
+        </w:rPr>
+        <w:t xml:space="preserve"> el primer artículo descrito en esta sección </w:t>
+      </w:r>
+      <w:r>
+        <w:rPr>
+          <w:szCs w:val="22"/>
+          <w:lang w:val="es-ES"/>
+        </w:rPr>
+        <w:t>[</w:t>
+      </w:r>
+      <w:r>
+        <w:rPr>
+          <w:color w:val="FF0000"/>
+          <w:szCs w:val="22"/>
+          <w:lang w:val="es-ES"/>
+        </w:rPr>
+        <w:t>O. A. Galarraga C., V. Vigneron, B. Dorizzi, N. Khouri &amp; E. Desailly (2015) Predicting postoperative knee flexion during gait of cerebral palsy children, Computer Methods in Biomechanics and Biomedical Engineering, 18:sup1, 1940-1941, DOI: 10.1080/10255842.2015.1070583</w:t>
+      </w:r>
+      <w:r>
+        <w:rPr>
+          <w:szCs w:val="22"/>
+          <w:lang w:val="es-ES"/>
+        </w:rPr>
+        <w:t>]</w:t>
+      </w:r>
+      <w:r>
+        <w:rPr>
+          <w:szCs w:val="22"/>
+          <w:lang w:val="es-ES"/>
+        </w:rPr>
+        <w:t xml:space="preserve"> </w:t>
+      </w:r>
+      <w:r>
+        <w:rPr>
+          <w:rFonts w:cs="Tahoma"/>
+          <w:szCs w:val="22"/>
+          <w:lang w:val="es-ES"/>
+        </w:rPr>
+        <w:t>se centra en la predicción de los ángulos de flexión de la rodilla</w:t>
+      </w:r>
+      <w:r>
+        <w:rPr>
+          <w:rFonts w:cs="Tahoma"/>
+          <w:szCs w:val="22"/>
+          <w:lang w:val="es-ES"/>
+        </w:rPr>
+        <w:t xml:space="preserve">, este nuevo </w:t>
+      </w:r>
+      <w:r>
+        <w:rPr>
+          <w:rFonts w:cs="Tahoma"/>
+          <w:szCs w:val="22"/>
+          <w:lang w:val="es-ES"/>
+        </w:rPr>
+        <w:t>estudio</w:t>
+      </w:r>
+      <w:r>
+        <w:rPr>
+          <w:rFonts w:cs="Tahoma"/>
+          <w:szCs w:val="22"/>
+          <w:lang w:val="es-ES"/>
+        </w:rPr>
+        <w:t xml:space="preserve"> </w:t>
+      </w:r>
+      <w:r>
+        <w:rPr>
+          <w:rFonts w:cs="Tahoma"/>
+          <w:szCs w:val="22"/>
+          <w:lang w:val="es-ES"/>
+        </w:rPr>
+        <w:t>adopta</w:t>
+      </w:r>
+      <w:r>
+        <w:rPr>
+          <w:rFonts w:cs="Tahoma"/>
+          <w:szCs w:val="22"/>
+          <w:lang w:val="es-ES"/>
+        </w:rPr>
+        <w:t xml:space="preserve"> un enfoque más exhaustivo para predecir los patrones generales de la marcha</w:t>
+      </w:r>
+      <w:r>
+        <w:rPr>
+          <w:rFonts w:cs="Tahoma"/>
+          <w:szCs w:val="22"/>
+          <w:lang w:val="es-ES"/>
+        </w:rPr>
+        <w:t>.</w:t>
+      </w:r>
+      <w:r>
+        <w:rPr>
+          <w:rFonts w:cs="Tahoma"/>
+          <w:szCs w:val="22"/>
+          <w:lang w:val="es-ES"/>
+        </w:rPr>
+        <w:t xml:space="preserve"> </w:t>
+      </w:r>
+      <w:r>
+        <w:rPr>
+          <w:rFonts w:cs="Tahoma"/>
+          <w:szCs w:val="22"/>
+          <w:lang w:val="es-ES"/>
+        </w:rPr>
+        <w:t>No obstante, d</w:t>
+      </w:r>
+      <w:r>
+        <w:rPr>
+          <w:rFonts w:cs="Tahoma"/>
+          <w:szCs w:val="22"/>
+          <w:lang w:val="es-ES"/>
+        </w:rPr>
+        <w:t xml:space="preserve">e manera similar </w:t>
+      </w:r>
+      <w:r>
+        <w:rPr>
+          <w:rFonts w:cs="Tahoma"/>
+          <w:szCs w:val="22"/>
+          <w:lang w:val="es-ES"/>
+        </w:rPr>
+        <w:t>a la investigación anteriormente mencionada</w:t>
+      </w:r>
+      <w:r>
+        <w:rPr>
+          <w:rFonts w:cs="Tahoma"/>
+          <w:szCs w:val="22"/>
+          <w:lang w:val="es-ES"/>
+        </w:rPr>
+        <w:t xml:space="preserve"> </w:t>
+      </w:r>
+      <w:r>
+        <w:rPr>
+          <w:szCs w:val="22"/>
+          <w:lang w:val="es-ES"/>
+        </w:rPr>
+        <w:t>[</w:t>
+      </w:r>
+      <w:r>
+        <w:rPr>
+          <w:color w:val="FF0000"/>
+          <w:szCs w:val="22"/>
+          <w:lang w:val="es-ES"/>
+        </w:rPr>
+        <w:t>O. A. Galarraga C., V. Vigneron, B. Dorizzi, N. Khouri &amp; E. Desailly (2015) Predicting postoperative knee flexion during gait of cerebral palsy children, Computer Methods in Biomechanics and Biomedical Engineering, 18:sup1, 1940-1941, DOI: 10.1080/10255842.2015.1070583</w:t>
+      </w:r>
+      <w:r>
+        <w:rPr>
+          <w:szCs w:val="22"/>
+          <w:lang w:val="es-ES"/>
+        </w:rPr>
+        <w:t>]</w:t>
+      </w:r>
+      <w:r>
+        <w:rPr>
+          <w:rFonts w:cs="Tahoma"/>
+          <w:szCs w:val="22"/>
+          <w:lang w:val="es-ES"/>
+        </w:rPr>
+        <w:t xml:space="preserve">, </w:t>
+      </w:r>
+      <w:r>
+        <w:rPr>
+          <w:rFonts w:cs="Tahoma"/>
+          <w:szCs w:val="22"/>
+          <w:lang w:val="es-ES"/>
+        </w:rPr>
+        <w:t xml:space="preserve">y </w:t>
+      </w:r>
+      <w:r>
+        <w:rPr>
+          <w:rFonts w:cs="Tahoma"/>
+          <w:szCs w:val="22"/>
+          <w:lang w:val="es-ES"/>
+        </w:rPr>
+        <w:t>con el objetivo de</w:t>
+      </w:r>
+      <w:r>
+        <w:rPr>
+          <w:rFonts w:cs="Tahoma"/>
+          <w:szCs w:val="22"/>
+          <w:lang w:val="es-ES"/>
+        </w:rPr>
+        <w:t xml:space="preserve"> mejorar la precisión de la predicción y reducir la redundancia de datos, los autores utilizan el análisis de componentes principales (</w:t>
+      </w:r>
+      <w:r>
+        <w:rPr>
+          <w:rFonts w:cs="Tahoma"/>
+          <w:szCs w:val="22"/>
+          <w:lang w:val="es-ES"/>
+        </w:rPr>
+        <w:t>PCA</w:t>
+      </w:r>
+      <w:r>
+        <w:rPr>
+          <w:rFonts w:cs="Tahoma"/>
+          <w:szCs w:val="22"/>
+          <w:lang w:val="es-ES"/>
+        </w:rPr>
+        <w:t>) para reducir la dimensionalidad</w:t>
+      </w:r>
+      <w:r>
+        <w:rPr>
+          <w:rFonts w:cs="Tahoma"/>
+          <w:szCs w:val="22"/>
+          <w:lang w:val="es-ES"/>
+        </w:rPr>
+        <w:t xml:space="preserve"> </w:t>
+      </w:r>
+      <w:r>
+        <w:rPr>
+          <w:rFonts w:cs="Tahoma"/>
+          <w:szCs w:val="22"/>
+          <w:lang w:val="es-ES"/>
+        </w:rPr>
+        <w:t xml:space="preserve">de las variables independientes, es decir, </w:t>
+      </w:r>
+      <w:r>
+        <w:rPr>
+          <w:rFonts w:cs="Tahoma"/>
+          <w:szCs w:val="22"/>
+          <w:lang w:val="es-ES"/>
+        </w:rPr>
+        <w:t xml:space="preserve">de </w:t>
+      </w:r>
+      <w:r>
+        <w:rPr>
+          <w:rFonts w:cs="Tahoma"/>
+          <w:szCs w:val="22"/>
+          <w:lang w:val="es-ES"/>
+        </w:rPr>
+        <w:t>los datos preoperatorios</w:t>
+      </w:r>
+      <w:r>
+        <w:rPr>
+          <w:rFonts w:cs="Tahoma"/>
+          <w:szCs w:val="22"/>
+          <w:lang w:val="es-ES"/>
+        </w:rPr>
+        <w:t xml:space="preserve">. </w:t>
+      </w:r>
+      <w:r>
+        <w:rPr>
+          <w:rFonts w:cs="Tahoma"/>
+          <w:szCs w:val="22"/>
+          <w:lang w:val="es-ES"/>
+        </w:rPr>
+        <w:t xml:space="preserve">A continuación, utilizan un único modelo de regresión lineal múltiple </w:t>
+      </w:r>
+      <w:r>
+        <w:rPr>
+          <w:rFonts w:cs="Tahoma"/>
+          <w:szCs w:val="22"/>
+          <w:lang w:val="es-ES"/>
+        </w:rPr>
+        <w:t xml:space="preserve">para predecir simultáneamente </w:t>
+      </w:r>
+      <w:r>
+        <w:rPr>
+          <w:rFonts w:cs="Tahoma"/>
+          <w:szCs w:val="22"/>
+          <w:lang w:val="es-ES"/>
+        </w:rPr>
+        <w:t xml:space="preserve">las </w:t>
+      </w:r>
+      <w:r>
+        <w:rPr>
+          <w:rFonts w:cs="Tahoma"/>
+          <w:szCs w:val="22"/>
+          <w:lang w:val="es-ES"/>
+        </w:rPr>
+        <w:t>múltiples variables cinemáticas</w:t>
+      </w:r>
+      <w:r>
+        <w:rPr>
+          <w:rFonts w:cs="Tahoma"/>
+          <w:szCs w:val="22"/>
+          <w:lang w:val="es-ES"/>
+        </w:rPr>
+        <w:t xml:space="preserve"> postoperatorias. Es decir, e</w:t>
+      </w:r>
+      <w:r>
+        <w:rPr>
+          <w:rFonts w:cs="Tahoma"/>
+          <w:szCs w:val="22"/>
+          <w:lang w:val="es-ES"/>
+        </w:rPr>
+        <w:t>ste modelo de regresión tiene en cuenta una combinación de datos cinemáticos preoperatorios</w:t>
+      </w:r>
+      <w:r>
+        <w:rPr>
+          <w:rFonts w:cs="Tahoma"/>
+          <w:szCs w:val="22"/>
+          <w:lang w:val="es-ES"/>
+        </w:rPr>
+        <w:t xml:space="preserve"> </w:t>
+      </w:r>
+      <w:r>
+        <w:rPr>
+          <w:szCs w:val="22"/>
+          <w:lang w:val="es-ES"/>
+        </w:rPr>
+        <w:t>proyectados en un espacio de dimensión inferior mediante el análisis de componentes principales (PCA)</w:t>
+      </w:r>
+      <w:r>
+        <w:rPr>
+          <w:rFonts w:cs="Tahoma"/>
+          <w:szCs w:val="22"/>
+          <w:lang w:val="es-ES"/>
+        </w:rPr>
+        <w:t>, datos del examen físico preoperatorio e información quirúrgica como características de entrada</w:t>
+      </w:r>
+      <w:r>
+        <w:rPr>
+          <w:rFonts w:cs="Tahoma"/>
+          <w:szCs w:val="22"/>
+          <w:lang w:val="es-ES"/>
+        </w:rPr>
+        <w:t>,</w:t>
+      </w:r>
+      <w:r>
+        <w:rPr>
+          <w:rFonts w:cs="Tahoma"/>
+          <w:szCs w:val="22"/>
+          <w:lang w:val="es-ES"/>
+        </w:rPr>
+        <w:t xml:space="preserve"> y predice los resultados cinemáticos postoperatorios para una serie de ángulos cinemáticos. </w:t>
+      </w:r>
+      <w:r>
+        <w:rPr>
+          <w:rFonts w:cs="Tahoma"/>
+          <w:szCs w:val="22"/>
+          <w:lang w:val="es-ES"/>
+        </w:rPr>
+        <w:t xml:space="preserve">Finalmente, </w:t>
+      </w:r>
+      <w:r>
+        <w:rPr>
+          <w:rFonts w:cs="Tahoma"/>
+          <w:szCs w:val="22"/>
+          <w:lang w:val="es-ES"/>
+        </w:rPr>
+        <w:t xml:space="preserve">evalúan </w:t>
+      </w:r>
+      <w:r>
+        <w:rPr>
+          <w:rFonts w:cs="Tahoma"/>
+          <w:szCs w:val="22"/>
+          <w:lang w:val="es-ES"/>
+        </w:rPr>
+        <w:t>e</w:t>
+      </w:r>
+      <w:r>
+        <w:rPr>
+          <w:rFonts w:cs="Tahoma"/>
+          <w:szCs w:val="22"/>
+          <w:lang w:val="es-ES"/>
+        </w:rPr>
+        <w:t>l rendimiento de la predicción mediante el error cuadrático medio (RMSE)</w:t>
+      </w:r>
+      <w:r>
+        <w:rPr>
+          <w:rFonts w:cs="Tahoma"/>
+          <w:szCs w:val="22"/>
+          <w:lang w:val="es-ES"/>
+        </w:rPr>
+        <w:t xml:space="preserve"> </w:t>
+      </w:r>
+      <w:r>
+        <w:rPr>
+          <w:rFonts w:cs="Tahoma"/>
+          <w:szCs w:val="22"/>
+          <w:lang w:val="es-ES"/>
+        </w:rPr>
+        <w:t>para cada paciente de</w:t>
+      </w:r>
+      <w:r>
+        <w:rPr>
+          <w:rFonts w:cs="Tahoma"/>
+          <w:szCs w:val="22"/>
+          <w:lang w:val="es-ES"/>
+        </w:rPr>
+        <w:t>l conjunto de prueba</w:t>
+      </w:r>
+      <w:r>
+        <w:rPr>
+          <w:rFonts w:cs="Tahoma"/>
+          <w:szCs w:val="22"/>
+          <w:lang w:val="es-ES"/>
+        </w:rPr>
+        <w:t>.</w:t>
+      </w:r>
+      <w:r>
+        <w:rPr>
+          <w:rFonts w:cs="Tahoma"/>
+          <w:szCs w:val="22"/>
+          <w:lang w:val="es-ES"/>
+        </w:rPr>
+        <w:t xml:space="preserve"> Aunque </w:t>
+      </w:r>
+      <w:r>
+        <w:rPr>
+          <w:rFonts w:cs="Tahoma"/>
+          <w:szCs w:val="22"/>
+          <w:lang w:val="es-ES"/>
+        </w:rPr>
+        <w:t>la media postoperatoria resulta ser un predictor fiable para los ángulos del plano frontal, mostrando errores de predicción medios y desviaciones estándar mínimos</w:t>
+      </w:r>
+      <w:r>
+        <w:rPr>
+          <w:rFonts w:cs="Tahoma"/>
+          <w:szCs w:val="22"/>
+          <w:lang w:val="es-ES"/>
+        </w:rPr>
+        <w:t xml:space="preserve">, </w:t>
+      </w:r>
+      <w:r>
+        <w:rPr>
+          <w:rFonts w:cs="Tahoma"/>
+          <w:szCs w:val="22"/>
+          <w:lang w:val="es-ES"/>
+        </w:rPr>
+        <w:t>l</w:t>
+      </w:r>
+      <w:r>
+        <w:rPr>
+          <w:rFonts w:cs="Tahoma"/>
+          <w:szCs w:val="22"/>
+          <w:lang w:val="es-ES"/>
+        </w:rPr>
+        <w:t>as predicciones para la dorsiflexión del tobillo no están bien estimadas y tienden a coincidir estrechamente con la cinemática media postoperatoria.</w:t>
+      </w:r>
+      <w:r>
+        <w:rPr>
+          <w:rFonts w:cs="Tahoma"/>
+          <w:szCs w:val="22"/>
+          <w:lang w:val="es-ES"/>
+        </w:rPr>
+        <w:t xml:space="preserve"> </w:t>
+      </w:r>
+      <w:r>
+        <w:rPr>
+          <w:rFonts w:cs="Tahoma"/>
+          <w:szCs w:val="22"/>
+          <w:lang w:val="es-ES"/>
+        </w:rPr>
+        <w:t xml:space="preserve">Esto </w:t>
+      </w:r>
+      <w:r>
+        <w:rPr>
+          <w:rFonts w:cs="Tahoma"/>
+          <w:szCs w:val="22"/>
+          <w:lang w:val="es-ES"/>
+        </w:rPr>
+        <w:t>indica</w:t>
+      </w:r>
+      <w:r>
+        <w:rPr>
+          <w:rFonts w:cs="Tahoma"/>
+          <w:szCs w:val="22"/>
+          <w:lang w:val="es-ES"/>
+        </w:rPr>
+        <w:t xml:space="preserve"> que el rendimiento del modelo para predecir la dorsiflexión del tobillo es menos preciso en comparación con otros parámetros cinemáticos, especialmente en comparación con los ángulos del plano sagital.</w:t>
+      </w:r>
+    </w:p>
+    <w:p>
+      <w:pPr>
+        <w:rPr>
+          <w:rFonts w:cs="Tahoma"/>
+          <w:szCs w:val="22"/>
+          <w:lang w:val="es-ES"/>
+        </w:rPr>
+      </w:pPr>
+      <w:r>
+        <w:rPr>
+          <w:rFonts w:cs="Tahoma"/>
+          <w:szCs w:val="22"/>
+          <w:lang w:val="es-ES"/>
+        </w:rPr>
+        <w:lastRenderedPageBreak/>
+        <w:t>L</w:t>
+      </w:r>
+      <w:r>
+        <w:rPr>
+          <w:rFonts w:cs="Tahoma"/>
+          <w:szCs w:val="22"/>
+          <w:lang w:val="es-ES"/>
+        </w:rPr>
+        <w:t>os artículos analizados</w:t>
+      </w:r>
+      <w:r>
+        <w:rPr>
+          <w:rFonts w:cs="Tahoma"/>
+          <w:szCs w:val="22"/>
+          <w:lang w:val="es-ES"/>
+        </w:rPr>
+        <w:t xml:space="preserve"> </w:t>
+      </w:r>
+      <w:r>
+        <w:rPr>
+          <w:rFonts w:cs="Tahoma"/>
+          <w:szCs w:val="22"/>
+          <w:lang w:val="es-ES"/>
+        </w:rPr>
+        <w:t>[</w:t>
+      </w:r>
+      <w:r>
+        <w:rPr>
+          <w:rFonts w:cs="Tahoma"/>
+          <w:color w:val="FF0000"/>
+          <w:szCs w:val="22"/>
+          <w:shd w:val="clear" w:color="auto" w:fill="FFFFFF"/>
+          <w:lang w:val="es-ES"/>
+        </w:rPr>
+        <w:t>Galarraga C, O. A., Vigneron, V., Dorizzi, B., Khouri, N., &amp; Desailly, E. (2017). Predicting postoperative gait in cerebral palsy. </w:t>
+      </w:r>
+      <w:r>
+        <w:rPr>
+          <w:rFonts w:cs="Tahoma"/>
+          <w:i/>
+          <w:iCs/>
+          <w:color w:val="FF0000"/>
+          <w:szCs w:val="22"/>
+          <w:shd w:val="clear" w:color="auto" w:fill="FFFFFF"/>
+          <w:lang w:val="es-ES"/>
+        </w:rPr>
+        <w:t>Gait &amp; posture</w:t>
+      </w:r>
+      <w:r>
+        <w:rPr>
+          <w:rFonts w:cs="Tahoma"/>
+          <w:color w:val="FF0000"/>
+          <w:szCs w:val="22"/>
+          <w:shd w:val="clear" w:color="auto" w:fill="FFFFFF"/>
+          <w:lang w:val="es-ES"/>
+        </w:rPr>
+        <w:t>, </w:t>
+      </w:r>
+      <w:r>
+        <w:rPr>
+          <w:rFonts w:cs="Tahoma"/>
+          <w:i/>
+          <w:iCs/>
+          <w:color w:val="FF0000"/>
+          <w:szCs w:val="22"/>
+          <w:shd w:val="clear" w:color="auto" w:fill="FFFFFF"/>
+          <w:lang w:val="es-ES"/>
+        </w:rPr>
+        <w:t>52</w:t>
+      </w:r>
+      <w:r>
+        <w:rPr>
+          <w:rFonts w:cs="Tahoma"/>
+          <w:color w:val="FF0000"/>
+          <w:szCs w:val="22"/>
+          <w:shd w:val="clear" w:color="auto" w:fill="FFFFFF"/>
+          <w:lang w:val="es-ES"/>
+        </w:rPr>
+        <w:t xml:space="preserve">, 45–51. </w:t>
+      </w:r>
+      <w:hyperlink r:id="rId16" w:history="1">
+        <w:r>
+          <w:rPr>
+            <w:rStyle w:val="Hyperlink"/>
+            <w:rFonts w:cs="Tahoma"/>
+            <w:color w:val="FF0000"/>
+            <w:szCs w:val="22"/>
+            <w:shd w:val="clear" w:color="auto" w:fill="FFFFFF"/>
+            <w:lang w:val="es-ES"/>
+          </w:rPr>
+          <w:t>https://doi.org/10.1016/j.gaitpost.2016.11.012</w:t>
+        </w:r>
+      </w:hyperlink>
+      <w:r>
+        <w:rPr>
+          <w:rFonts w:cs="Tahoma"/>
+          <w:szCs w:val="22"/>
+          <w:lang w:val="es-ES"/>
+        </w:rPr>
+        <w:t>]</w:t>
+      </w:r>
+      <w:r>
+        <w:rPr>
+          <w:rFonts w:cs="Tahoma"/>
+          <w:szCs w:val="22"/>
+          <w:lang w:val="es-ES"/>
+        </w:rPr>
+        <w:t xml:space="preserve">, </w:t>
+      </w:r>
+      <w:r>
+        <w:rPr>
+          <w:rFonts w:cs="Tahoma"/>
+          <w:szCs w:val="22"/>
+          <w:lang w:val="es-ES"/>
+        </w:rPr>
+        <w:t>[</w:t>
+      </w:r>
+      <w:r>
+        <w:rPr>
+          <w:rFonts w:cs="Tahoma"/>
+          <w:color w:val="FF0000"/>
+          <w:szCs w:val="22"/>
+          <w:lang w:val="es-ES"/>
+        </w:rPr>
+        <w:t>Galarraga, Omar &amp; Vigneron, Vincent &amp; Dorizzi, Bernadette &amp; Khouri, Nejib &amp; Desailly, Eric. (2015). Estimation of Postoperative Knee Flexion at Initial Contact of Cerebral Palsy Children using Neural Networks. ICPRAM 2015 - 4th International Conference on Pattern Recognition Applications and Methods, Proceedings. 2. 10.5220/0005286503380342.</w:t>
+      </w:r>
+      <w:r>
+        <w:rPr>
+          <w:rFonts w:cs="Tahoma"/>
+          <w:szCs w:val="22"/>
+          <w:lang w:val="es-ES"/>
+        </w:rPr>
+        <w:t>]</w:t>
+      </w:r>
+      <w:r>
+        <w:rPr>
+          <w:rFonts w:cs="Tahoma"/>
+          <w:szCs w:val="22"/>
+          <w:lang w:val="es-ES"/>
+        </w:rPr>
+        <w:t xml:space="preserve">, </w:t>
+      </w:r>
+      <w:r>
+        <w:rPr>
+          <w:rFonts w:cs="Tahoma"/>
+          <w:szCs w:val="22"/>
+          <w:lang w:val="es-ES"/>
+        </w:rPr>
+        <w:t>[</w:t>
+      </w:r>
+      <w:r>
+        <w:rPr>
+          <w:rFonts w:cs="Tahoma"/>
+          <w:color w:val="FF0000"/>
+          <w:szCs w:val="22"/>
+          <w:shd w:val="clear" w:color="auto" w:fill="FFFFFF"/>
+          <w:lang w:val="es-ES"/>
+        </w:rPr>
+        <w:t>Galarraga C, O. A., Vigneron, V., Dorizzi, B., Khouri, N., &amp; Desailly, E. (2017). Predicting postoperative gait in cerebral palsy. </w:t>
+      </w:r>
+      <w:r>
+        <w:rPr>
+          <w:rFonts w:cs="Tahoma"/>
+          <w:i/>
+          <w:iCs/>
+          <w:color w:val="FF0000"/>
+          <w:szCs w:val="22"/>
+          <w:shd w:val="clear" w:color="auto" w:fill="FFFFFF"/>
+          <w:lang w:val="es-ES"/>
+        </w:rPr>
+        <w:t>Gait &amp; posture</w:t>
+      </w:r>
+      <w:r>
+        <w:rPr>
+          <w:rFonts w:cs="Tahoma"/>
+          <w:color w:val="FF0000"/>
+          <w:szCs w:val="22"/>
+          <w:shd w:val="clear" w:color="auto" w:fill="FFFFFF"/>
+          <w:lang w:val="es-ES"/>
+        </w:rPr>
+        <w:t>, </w:t>
+      </w:r>
+      <w:r>
+        <w:rPr>
+          <w:rFonts w:cs="Tahoma"/>
+          <w:i/>
+          <w:iCs/>
+          <w:color w:val="FF0000"/>
+          <w:szCs w:val="22"/>
+          <w:shd w:val="clear" w:color="auto" w:fill="FFFFFF"/>
+          <w:lang w:val="es-ES"/>
+        </w:rPr>
+        <w:t>52</w:t>
+      </w:r>
+      <w:r>
+        <w:rPr>
+          <w:rFonts w:cs="Tahoma"/>
+          <w:color w:val="FF0000"/>
+          <w:szCs w:val="22"/>
+          <w:shd w:val="clear" w:color="auto" w:fill="FFFFFF"/>
+          <w:lang w:val="es-ES"/>
+        </w:rPr>
+        <w:t xml:space="preserve">, 45–51. </w:t>
+      </w:r>
+      <w:hyperlink r:id="rId17" w:history="1">
+        <w:r>
+          <w:rPr>
+            <w:rStyle w:val="Hyperlink"/>
+            <w:rFonts w:cs="Tahoma"/>
+            <w:color w:val="FF0000"/>
+            <w:szCs w:val="22"/>
+            <w:shd w:val="clear" w:color="auto" w:fill="FFFFFF"/>
+            <w:lang w:val="es-ES"/>
+          </w:rPr>
+          <w:t>https://doi.org/10.1016/j.gaitpost.2016.11.012</w:t>
+        </w:r>
+      </w:hyperlink>
+      <w:r>
+        <w:rPr>
+          <w:rFonts w:cs="Tahoma"/>
+          <w:szCs w:val="22"/>
+          <w:lang w:val="es-ES"/>
+        </w:rPr>
+        <w:t>]</w:t>
+      </w:r>
+      <w:r>
+        <w:rPr>
+          <w:rFonts w:cs="Tahoma"/>
+          <w:szCs w:val="22"/>
+          <w:lang w:val="es-ES"/>
+        </w:rPr>
+        <w:t xml:space="preserve"> </w:t>
+      </w:r>
+      <w:r>
+        <w:rPr>
+          <w:rFonts w:cs="Tahoma"/>
+          <w:szCs w:val="22"/>
+          <w:lang w:val="es-ES"/>
+        </w:rPr>
+        <w:t>ponen de manifiesto</w:t>
+      </w:r>
+      <w:r>
+        <w:rPr>
+          <w:rFonts w:cs="Tahoma"/>
+          <w:szCs w:val="22"/>
+          <w:lang w:val="es-ES"/>
+        </w:rPr>
+        <w:t xml:space="preserve"> </w:t>
+      </w:r>
+      <w:r>
+        <w:rPr>
+          <w:rFonts w:cs="Tahoma"/>
+          <w:szCs w:val="22"/>
+          <w:lang w:val="es-ES"/>
+        </w:rPr>
+        <w:t xml:space="preserve">que </w:t>
+      </w:r>
+      <w:r>
+        <w:rPr>
+          <w:rFonts w:cs="Tahoma"/>
+          <w:szCs w:val="22"/>
+          <w:lang w:val="es-ES"/>
+        </w:rPr>
+        <w:t>la aplicación del aprendizaje automático para predecir resultados relacionados con los patrones de la marcha es muy prometedora</w:t>
+      </w:r>
+      <w:r>
+        <w:rPr>
+          <w:rFonts w:cs="Tahoma"/>
+          <w:szCs w:val="22"/>
+          <w:lang w:val="es-ES"/>
+        </w:rPr>
+        <w:t>, y destacan</w:t>
+      </w:r>
+      <w:r>
+        <w:rPr>
+          <w:rFonts w:cs="Tahoma"/>
+          <w:szCs w:val="22"/>
+          <w:lang w:val="es-ES"/>
+        </w:rPr>
+        <w:t xml:space="preserve"> el poder de estas técnicas para proporcionar información valiosa sobre la planificación del tratamiento y la toma de decisiones.</w:t>
+      </w:r>
+      <w:r>
+        <w:rPr>
+          <w:rFonts w:cs="Tahoma"/>
+          <w:szCs w:val="22"/>
+          <w:lang w:val="es-ES"/>
+        </w:rPr>
+        <w:t xml:space="preserve"> </w:t>
+      </w:r>
+      <w:r>
+        <w:rPr>
+          <w:szCs w:val="22"/>
+          <w:lang w:val="es-ES"/>
+        </w:rPr>
+        <w:t xml:space="preserve">No obstante, </w:t>
+      </w:r>
+      <w:r>
+        <w:rPr>
+          <w:rFonts w:cs="Tahoma"/>
+          <w:szCs w:val="22"/>
+          <w:lang w:val="es-ES"/>
+        </w:rPr>
+        <w:t xml:space="preserve">también </w:t>
+      </w:r>
+      <w:r>
+        <w:rPr>
+          <w:rFonts w:cs="Tahoma"/>
+          <w:szCs w:val="22"/>
+          <w:lang w:val="es-ES"/>
+        </w:rPr>
+        <w:t>destacan la presencia de</w:t>
+      </w:r>
+      <w:r>
+        <w:rPr>
+          <w:rFonts w:cs="Tahoma"/>
+          <w:szCs w:val="22"/>
+          <w:lang w:val="es-ES"/>
+        </w:rPr>
+        <w:t xml:space="preserve"> algunos </w:t>
+      </w:r>
+      <w:r>
+        <w:rPr>
+          <w:rFonts w:cs="Tahoma"/>
+          <w:szCs w:val="22"/>
+          <w:lang w:val="es-ES"/>
+        </w:rPr>
+        <w:t xml:space="preserve">de </w:t>
+      </w:r>
+      <w:r>
+        <w:rPr>
+          <w:rFonts w:cs="Tahoma"/>
+          <w:szCs w:val="22"/>
+          <w:lang w:val="es-ES"/>
+        </w:rPr>
+        <w:t xml:space="preserve">los </w:t>
+      </w:r>
+      <w:r>
+        <w:rPr>
+          <w:rFonts w:cs="Tahoma"/>
+          <w:szCs w:val="22"/>
+          <w:lang w:val="es-ES"/>
+        </w:rPr>
+        <w:t>desafíos</w:t>
+      </w:r>
+      <w:r>
+        <w:rPr>
+          <w:rFonts w:cs="Tahoma"/>
+          <w:szCs w:val="22"/>
+          <w:lang w:val="es-ES"/>
+        </w:rPr>
+        <w:t xml:space="preserve"> existentes</w:t>
+      </w:r>
+      <w:r>
+        <w:rPr>
+          <w:rFonts w:cs="Tahoma"/>
+          <w:szCs w:val="22"/>
+          <w:lang w:val="es-ES"/>
+        </w:rPr>
+        <w:t>: l</w:t>
+      </w:r>
+      <w:r>
+        <w:rPr>
+          <w:rFonts w:cs="Tahoma"/>
+          <w:szCs w:val="22"/>
+          <w:lang w:val="es-ES"/>
+        </w:rPr>
+        <w:t xml:space="preserve">a estimación precisa de la dorsiflexión del tobillo, un parámetro crucial en el análisis de la </w:t>
+      </w:r>
+      <w:proofErr w:type="gramStart"/>
+      <w:r>
+        <w:rPr>
+          <w:rFonts w:cs="Tahoma"/>
+          <w:szCs w:val="22"/>
+          <w:lang w:val="es-ES"/>
+        </w:rPr>
+        <w:t>marcha,</w:t>
+      </w:r>
+      <w:proofErr w:type="gramEnd"/>
+      <w:r>
+        <w:rPr>
+          <w:rFonts w:cs="Tahoma"/>
+          <w:szCs w:val="22"/>
+          <w:lang w:val="es-ES"/>
+        </w:rPr>
+        <w:t xml:space="preserve"> sigue siendo un reto </w:t>
+      </w:r>
+      <w:r>
+        <w:rPr>
+          <w:rFonts w:cs="Tahoma"/>
+          <w:szCs w:val="22"/>
+          <w:lang w:val="es-ES"/>
+        </w:rPr>
+        <w:t>importante</w:t>
+      </w:r>
+      <w:r>
+        <w:rPr>
+          <w:rFonts w:cs="Tahoma"/>
+          <w:szCs w:val="22"/>
+          <w:lang w:val="es-ES"/>
+        </w:rPr>
+        <w:t xml:space="preserve">, </w:t>
+      </w:r>
+      <w:r>
+        <w:rPr>
+          <w:rFonts w:cs="Tahoma"/>
+          <w:szCs w:val="22"/>
+          <w:lang w:val="es-ES"/>
+        </w:rPr>
+        <w:t>lo que plantea áreas con potencial para una investigación adicional.</w:t>
+      </w:r>
+    </w:p>
+    <w:p>
+      <w:pPr>
+        <w:rPr>
+          <w:rFonts w:cs="Tahoma"/>
+          <w:szCs w:val="22"/>
+          <w:lang w:val="es-ES"/>
+        </w:rPr>
+      </w:pPr>
+      <w:r>
+        <w:rPr>
+          <w:rFonts w:cs="Tahoma"/>
+          <w:szCs w:val="22"/>
+          <w:lang w:val="es-ES"/>
+        </w:rPr>
+        <w:t xml:space="preserve">Sin embargo, si bien ninguna de las investigaciones </w:t>
+      </w:r>
+      <w:r>
+        <w:rPr>
+          <w:rFonts w:cs="Tahoma"/>
+          <w:szCs w:val="22"/>
+          <w:lang w:val="es-ES"/>
+        </w:rPr>
+        <w:t xml:space="preserve">anteriores </w:t>
+      </w:r>
+      <w:r>
+        <w:rPr>
+          <w:rFonts w:cs="Tahoma"/>
+          <w:szCs w:val="22"/>
+          <w:lang w:val="es-ES"/>
+        </w:rPr>
+        <w:t xml:space="preserve">se enfoca directamente en la predicción del progreso de la terapia, </w:t>
+      </w:r>
+      <w:r>
+        <w:rPr>
+          <w:rFonts w:cs="Tahoma"/>
+          <w:szCs w:val="22"/>
+          <w:lang w:val="es-ES"/>
+        </w:rPr>
+        <w:t>sientan</w:t>
+      </w:r>
+      <w:r>
+        <w:rPr>
+          <w:rFonts w:cs="Tahoma"/>
+          <w:szCs w:val="22"/>
+          <w:lang w:val="es-ES"/>
+        </w:rPr>
+        <w:t xml:space="preserve"> un precedente en el </w:t>
+      </w:r>
+      <w:r>
+        <w:rPr>
+          <w:rFonts w:cs="Tahoma"/>
+          <w:szCs w:val="22"/>
+          <w:lang w:val="es-ES"/>
+        </w:rPr>
+        <w:t>uso</w:t>
+      </w:r>
+      <w:r>
+        <w:rPr>
+          <w:rFonts w:cs="Tahoma"/>
+          <w:szCs w:val="22"/>
+          <w:lang w:val="es-ES"/>
+        </w:rPr>
+        <w:t xml:space="preserve"> del aprendizaje automático para </w:t>
+      </w:r>
+      <w:r>
+        <w:rPr>
+          <w:rFonts w:cs="Tahoma"/>
+          <w:szCs w:val="22"/>
+          <w:lang w:val="es-ES"/>
+        </w:rPr>
+        <w:t xml:space="preserve">predecir el </w:t>
+      </w:r>
+      <w:r>
+        <w:rPr>
+          <w:szCs w:val="22"/>
+          <w:lang w:val="es-ES"/>
+        </w:rPr>
+        <w:t xml:space="preserve">progreso y la evolución de los pacientes con deficiencias musculoesqueléticas sometidos </w:t>
+      </w:r>
+      <w:r>
+        <w:rPr>
+          <w:szCs w:val="22"/>
+          <w:lang w:val="es-ES"/>
+        </w:rPr>
+        <w:t xml:space="preserve">a </w:t>
+      </w:r>
+      <w:r>
+        <w:rPr>
+          <w:szCs w:val="22"/>
+          <w:lang w:val="es-ES"/>
+        </w:rPr>
+        <w:t>rehabilitación.</w:t>
+      </w:r>
+    </w:p>
+    <w:p>
+      <w:pPr>
+        <w:rPr>
+          <w:rFonts w:cs="Tahoma"/>
           <w:lang w:val="en-ES"/>
         </w:rPr>
-        <w:t>.</w:t>
-      </w:r>
+      </w:pPr>
+    </w:p>
+    <w:p>
+      <w:pPr>
+        <w:rPr>
+          <w:rFonts w:cs="Tahoma"/>
+          <w:lang w:val="en-ES"/>
+        </w:rPr>
+      </w:pPr>
+    </w:p>
+    <w:p>
+      <w:pPr>
+        <w:rPr>
+          <w:rFonts w:cs="Tahoma"/>
+          <w:lang w:val="es-ES"/>
+        </w:rPr>
+      </w:pPr>
+    </w:p>
+    <w:p>
+      <w:pPr>
+        <w:ind w:firstLine="0"/>
+        <w:rPr>
+          <w:rFonts w:cs="Tahoma"/>
+          <w:color w:val="212121"/>
+          <w:sz w:val="21"/>
+          <w:szCs w:val="21"/>
+          <w:shd w:val="clear" w:color="auto" w:fill="FFFFFF"/>
+          <w:lang w:val="es-ES"/>
+        </w:rPr>
+      </w:pPr>
+    </w:p>
+    <w:p>
+      <w:pPr>
+        <w:rPr>
+          <w:lang w:val="es-ES"/>
+        </w:rPr>
+      </w:pPr>
+    </w:p>
+    <w:p>
+      <w:pPr>
+        <w:rPr>
+          <w:lang w:val="es-ES"/>
+        </w:rPr>
+      </w:pPr>
+    </w:p>
+    <w:p>
+      <w:pPr>
+        <w:rPr>
+          <w:lang w:val="es-ES"/>
+        </w:rPr>
+      </w:pPr>
+    </w:p>
+    <w:p>
+      <w:pPr>
+        <w:ind w:firstLine="0"/>
+        <w:rPr>
+          <w:lang w:val="es-ES"/>
+        </w:rPr>
+      </w:pPr>
+    </w:p>
+    <w:p>
+      <w:pPr>
+        <w:rPr>
+          <w:highlight w:val="yellow"/>
+          <w:lang w:val="es-ES"/>
+        </w:rPr>
+      </w:pPr>
+    </w:p>
+    <w:p>
+      <w:pPr>
+        <w:ind w:firstLine="0"/>
+        <w:rPr>
+          <w:highlight w:val="yellow"/>
+          <w:lang w:val="es-ES"/>
+        </w:rPr>
+      </w:pPr>
+    </w:p>
+    <w:p>
+      <w:pPr>
+        <w:rPr>
+          <w:lang w:val="es-ES"/>
+        </w:rPr>
+      </w:pPr>
+    </w:p>
+    <w:p>
+      <w:pPr>
+        <w:rPr>
+          <w:lang w:val="es-ES"/>
+        </w:rPr>
+      </w:pPr>
+    </w:p>
+    <w:p>
+      <w:pPr>
+        <w:rPr>
+          <w:lang w:val="es-ES"/>
+        </w:rPr>
+      </w:pPr>
+    </w:p>
+    <w:p>
+      <w:pPr>
+        <w:rPr>
+          <w:lang w:val="es-ES"/>
+        </w:rPr>
+      </w:pPr>
+    </w:p>
+    <w:p>
+      <w:pPr>
+        <w:rPr>
+          <w:lang w:val="es-ES"/>
+        </w:rPr>
+      </w:pPr>
+    </w:p>
+    <w:p>
+      <w:pPr>
+        <w:rPr>
+          <w:lang w:val="es-ES"/>
+        </w:rPr>
+      </w:pPr>
+    </w:p>
+    <w:p>
+      <w:pPr>
+        <w:rPr>
+          <w:lang w:val="es-ES"/>
+        </w:rPr>
+      </w:pPr>
+    </w:p>
+    <w:p>
+      <w:pPr>
+        <w:rPr>
+          <w:lang w:val="es-ES"/>
+        </w:rPr>
+      </w:pPr>
+    </w:p>
+    <w:p>
+      <w:pPr>
+        <w:rPr>
+          <w:lang w:val="es-ES"/>
+        </w:rPr>
+      </w:pPr>
+    </w:p>
+    <w:p>
+      <w:pPr>
+        <w:rPr>
+          <w:lang w:val="es-ES"/>
+        </w:rPr>
+      </w:pPr>
+    </w:p>
+    <w:p>
+      <w:pPr>
+        <w:rPr>
+          <w:lang w:val="es-ES"/>
+        </w:rPr>
+      </w:pPr>
+    </w:p>
+    <w:p>
+      <w:pPr>
+        <w:rPr>
+          <w:lang w:val="es-ES"/>
+        </w:rPr>
+      </w:pPr>
+    </w:p>
+    <w:p>
+      <w:pPr>
+        <w:rPr>
+          <w:lang w:val="es-ES"/>
+        </w:rPr>
+      </w:pPr>
+    </w:p>
+    <w:p>
+      <w:pPr>
+        <w:rPr>
+          <w:lang w:val="es-ES"/>
+        </w:rPr>
+      </w:pPr>
+    </w:p>
+    <w:p>
+      <w:pPr>
+        <w:rPr>
+          <w:lang w:val="es-ES"/>
+        </w:rPr>
+      </w:pPr>
+    </w:p>
+    <w:p>
+      <w:pPr>
+        <w:rPr>
+          <w:lang w:val="es-ES"/>
+        </w:rPr>
+      </w:pPr>
+    </w:p>
+    <w:p>
+      <w:pPr>
+        <w:pStyle w:val="Heading1"/>
+        <w:rPr>
+          <w:lang w:val="es-ES"/>
+        </w:rPr>
+      </w:pPr>
+      <w:bookmarkStart w:id="7" w:name="_Toc143360902"/>
+      <w:r>
+        <w:rPr>
+          <w:lang w:val="es-ES"/>
+        </w:rPr>
+        <w:t>Métodos</w:t>
+      </w:r>
+      <w:bookmarkEnd w:id="7"/>
       <w:r>
         <w:rPr>
           <w:lang w:val="es-ES"/>
         </w:rPr>
         <w:t xml:space="preserve"> </w:t>
       </w:r>
-      <w:r>
-        <w:rPr>
-          <w:lang w:val="en-ES"/>
-        </w:rPr>
-        <w:t xml:space="preserve">Posteriormente, se detalla el proceso de </w:t>
-      </w:r>
-      <w:r>
-        <w:rPr>
-          <w:lang w:val="es-ES"/>
-        </w:rPr>
-        <w:t>división</w:t>
-      </w:r>
-      <w:r>
-        <w:rPr>
-          <w:lang w:val="en-ES"/>
-        </w:rPr>
-        <w:t xml:space="preserve"> de los datos </w:t>
-      </w:r>
-      <w:r>
-        <w:rPr>
-          <w:lang w:val="es-ES"/>
-        </w:rPr>
-        <w:t>para</w:t>
-      </w:r>
-      <w:r>
-        <w:rPr>
-          <w:lang w:val="en-ES"/>
-        </w:rPr>
-        <w:t xml:space="preserve"> a la fase de entrenamiento, validación y pruebas. Se destaca además la elección y la justificación de los algoritmos de aprendizaje automático seleccionados. Para </w:t>
-      </w:r>
-      <w:r>
-        <w:rPr>
-          <w:lang w:val="es-ES"/>
-        </w:rPr>
-        <w:t>finalizar</w:t>
-      </w:r>
-      <w:r>
-        <w:rPr>
-          <w:lang w:val="en-ES"/>
-        </w:rPr>
-        <w:t>, se abordan en detalle las métricas de evaluación empleadas para valorar el desempeño</w:t>
-      </w:r>
-      <w:r>
-        <w:rPr>
-          <w:lang w:val="es-ES"/>
-        </w:rPr>
-        <w:t xml:space="preserve"> y rendimiento</w:t>
-      </w:r>
-      <w:r>
-        <w:rPr>
-          <w:lang w:val="en-ES"/>
-        </w:rPr>
-        <w:t xml:space="preserve"> de los modelos de aprendizaje automático. </w:t>
-      </w:r>
-    </w:p>
-    <w:p>
-      <w:pPr>
-        <w:rPr>
-          <w:lang w:val="en-ES"/>
-        </w:rPr>
-      </w:pPr>
-      <w:r>
-        <w:rPr>
-          <w:lang w:val="es-ES"/>
-        </w:rPr>
-        <w:t>En el apartado de resultados</w:t>
-      </w:r>
-      <w:r>
-        <w:rPr>
-          <w:lang w:val="es-ES"/>
-        </w:rPr>
-        <w:t xml:space="preserve"> y discusión</w:t>
-      </w:r>
-      <w:r>
-        <w:rPr>
-          <w:lang w:val="es-ES"/>
-        </w:rPr>
-        <w:t xml:space="preserve">, </w:t>
-      </w:r>
-      <w:r>
-        <w:rPr>
-          <w:lang w:val="es-ES"/>
-        </w:rPr>
-        <w:t>se evalúa</w:t>
-      </w:r>
-      <w:r>
-        <w:rPr>
-          <w:lang w:val="es-ES"/>
-        </w:rPr>
-        <w:t xml:space="preserve"> el rendimiento de los </w:t>
-      </w:r>
-      <w:r>
-        <w:rPr>
-          <w:lang w:val="es-ES"/>
-        </w:rPr>
-        <w:t>distintos modelos de aprendizaje automático utilizados</w:t>
-      </w:r>
-      <w:r>
-        <w:rPr>
-          <w:lang w:val="es-ES"/>
-        </w:rPr>
-        <w:t xml:space="preserve"> empleando m</w:t>
-      </w:r>
-      <w:r>
-        <w:rPr>
-          <w:lang w:val="es-ES"/>
-        </w:rPr>
-        <w:t xml:space="preserve">étricas de evaluación como el </w:t>
-      </w:r>
-      <w:r>
-        <w:rPr>
-          <w:lang w:val="es-ES"/>
-        </w:rPr>
-        <w:t>error cuadrático medio (RMSE)</w:t>
-      </w:r>
-      <w:r>
-        <w:rPr>
-          <w:lang w:val="es-ES"/>
-        </w:rPr>
-        <w:t xml:space="preserve"> </w:t>
-      </w:r>
+    </w:p>
+    <w:p>
+      <w:pPr>
+        <w:rPr>
+          <w:lang w:val="es-ES"/>
+        </w:rPr>
+      </w:pPr>
       <w:r>
         <w:rPr>
           <w:highlight w:val="red"/>
           <w:lang w:val="es-ES"/>
         </w:rPr>
-        <w:t>[]</w:t>
-      </w:r>
-      <w:r>
-        <w:rPr>
-          <w:lang w:val="es-ES"/>
-        </w:rPr>
-        <w:t xml:space="preserve"> y el coeficiente de determinación</w:t>
-      </w:r>
-      <w:r>
-        <w:rPr>
-          <w:lang w:val="es-ES"/>
-        </w:rPr>
-        <w:t xml:space="preserve"> (</w:t>
-      </w:r>
-      <w:r>
-        <w:rPr>
-          <w:lang w:val="es-ES"/>
-        </w:rPr>
-        <w:t>R</w:t>
-      </w:r>
-      <w:r>
-        <w:rPr>
-          <w:vertAlign w:val="superscript"/>
-          <w:lang w:val="es-ES"/>
-        </w:rPr>
-        <w:t>2</w:t>
-      </w:r>
-      <w:r>
-        <w:rPr>
-          <w:lang w:val="es-ES"/>
-        </w:rPr>
-        <w:t>)</w:t>
-      </w:r>
-      <w:r>
-        <w:rPr>
-          <w:lang w:val="es-ES"/>
-        </w:rPr>
-        <w:t xml:space="preserve"> </w:t>
-      </w:r>
-      <w:r>
-        <w:rPr>
-          <w:highlight w:val="red"/>
-          <w:lang w:val="es-ES"/>
-        </w:rPr>
-        <w:t>[]</w:t>
-      </w:r>
-      <w:r>
-        <w:rPr>
-          <w:lang w:val="es-ES"/>
-        </w:rPr>
-        <w:t xml:space="preserve">. </w:t>
-      </w:r>
-      <w:r>
-        <w:rPr>
-          <w:lang w:val="es-ES"/>
-        </w:rPr>
-        <w:t xml:space="preserve">Se compara los resultados de los distintos modelos y </w:t>
-      </w:r>
-      <w:r>
-        <w:rPr>
-          <w:lang w:val="es-ES"/>
-        </w:rPr>
-        <w:t xml:space="preserve">se </w:t>
-      </w:r>
-      <w:r>
-        <w:rPr>
-          <w:lang w:val="es-ES"/>
-        </w:rPr>
-        <w:t xml:space="preserve">seleccionan los que mejor rendimiento hayan tenido a la hora de predecir </w:t>
-      </w:r>
-      <w:r>
-        <w:rPr>
-          <w:lang w:val="es-ES"/>
-        </w:rPr>
-        <w:t>el progreso</w:t>
-      </w:r>
-      <w:r>
-        <w:rPr>
-          <w:lang w:val="es-ES"/>
-        </w:rPr>
-        <w:t xml:space="preserve"> </w:t>
-      </w:r>
-      <w:r>
-        <w:rPr>
-          <w:lang w:val="es-ES"/>
-        </w:rPr>
-        <w:t>y la evolución</w:t>
-      </w:r>
-      <w:r>
-        <w:rPr>
-          <w:lang w:val="es-ES"/>
-        </w:rPr>
-        <w:t xml:space="preserve"> de los pacientes con deficiencias musculoesqueléticas sometidos a terapia o rehabilitación</w:t>
-      </w:r>
-      <w:r>
-        <w:rPr>
-          <w:lang w:val="es-ES"/>
-        </w:rPr>
-        <w:t>. Se i</w:t>
-      </w:r>
-      <w:r>
-        <w:rPr>
-          <w:lang w:val="en-ES"/>
-        </w:rPr>
-        <w:t>nterpret</w:t>
-      </w:r>
-      <w:proofErr w:type="spellStart"/>
-      <w:r>
-        <w:rPr>
-          <w:lang w:val="es-ES"/>
-        </w:rPr>
-        <w:t>an</w:t>
-      </w:r>
-      <w:proofErr w:type="spellEnd"/>
-      <w:r>
-        <w:rPr>
-          <w:lang w:val="en-ES"/>
-        </w:rPr>
-        <w:t xml:space="preserve"> las implicaciones de </w:t>
-      </w:r>
-      <w:r>
-        <w:rPr>
-          <w:lang w:val="es-ES"/>
-        </w:rPr>
-        <w:t>los</w:t>
-      </w:r>
-      <w:r>
-        <w:rPr>
-          <w:lang w:val="en-ES"/>
-        </w:rPr>
-        <w:t xml:space="preserve"> resultados en relación con </w:t>
-      </w:r>
-      <w:r>
-        <w:rPr>
-          <w:lang w:val="es-ES"/>
-        </w:rPr>
-        <w:t>la</w:t>
-      </w:r>
-      <w:r>
-        <w:rPr>
-          <w:lang w:val="en-ES"/>
-        </w:rPr>
-        <w:t xml:space="preserve"> hipótesis y objetivos</w:t>
-      </w:r>
-      <w:r>
-        <w:rPr>
-          <w:lang w:val="es-ES"/>
-        </w:rPr>
-        <w:t xml:space="preserve">, se </w:t>
-      </w:r>
-      <w:r>
-        <w:rPr>
-          <w:lang w:val="en-ES"/>
-        </w:rPr>
-        <w:t>contextuali</w:t>
-      </w:r>
-      <w:proofErr w:type="spellStart"/>
-      <w:r>
-        <w:rPr>
-          <w:lang w:val="es-ES"/>
-        </w:rPr>
-        <w:t>zan</w:t>
-      </w:r>
-      <w:proofErr w:type="spellEnd"/>
-      <w:r>
-        <w:rPr>
-          <w:lang w:val="en-ES"/>
-        </w:rPr>
-        <w:t xml:space="preserve"> los resultados</w:t>
-      </w:r>
-      <w:r>
-        <w:rPr>
-          <w:lang w:val="es-ES"/>
-        </w:rPr>
-        <w:t>,</w:t>
-      </w:r>
-      <w:r>
-        <w:rPr>
-          <w:lang w:val="en-ES"/>
-        </w:rPr>
-        <w:t xml:space="preserve"> y </w:t>
-      </w:r>
-      <w:r>
-        <w:rPr>
-          <w:lang w:val="es-ES"/>
-        </w:rPr>
-        <w:t xml:space="preserve">se </w:t>
-      </w:r>
-      <w:r>
-        <w:rPr>
-          <w:lang w:val="en-ES"/>
-        </w:rPr>
-        <w:t>anali</w:t>
-      </w:r>
-      <w:proofErr w:type="spellStart"/>
-      <w:r>
-        <w:rPr>
-          <w:lang w:val="es-ES"/>
-        </w:rPr>
-        <w:t>za</w:t>
-      </w:r>
-      <w:proofErr w:type="spellEnd"/>
-      <w:r>
-        <w:rPr>
-          <w:lang w:val="en-ES"/>
-        </w:rPr>
-        <w:t xml:space="preserve"> su importancia en el ámbito de la evaluación del progreso de la rehabilitación.</w:t>
-      </w:r>
-    </w:p>
-    <w:p>
-      <w:pPr>
-        <w:rPr>
-          <w:lang w:val="es-ES"/>
-        </w:rPr>
-      </w:pPr>
-      <w:r>
-        <w:rPr>
-          <w:lang w:val="es-ES"/>
-        </w:rPr>
-        <w:t xml:space="preserve">En </w:t>
-      </w:r>
-      <w:r>
-        <w:rPr>
-          <w:lang w:val="es-ES"/>
-        </w:rPr>
-        <w:t>el siguiente apartado</w:t>
-      </w:r>
-      <w:r>
-        <w:rPr>
-          <w:lang w:val="es-ES"/>
-        </w:rPr>
-        <w:t xml:space="preserve">, </w:t>
-      </w:r>
-      <w:r>
-        <w:rPr>
-          <w:lang w:val="es-ES"/>
-        </w:rPr>
-        <w:t xml:space="preserve">se discuten </w:t>
-      </w:r>
-      <w:r>
-        <w:rPr>
-          <w:lang w:val="es-ES"/>
-        </w:rPr>
-        <w:t>las consideraciones éticas en torno al uso de los datos de los pacientes</w:t>
-      </w:r>
-      <w:r>
-        <w:rPr>
-          <w:lang w:val="es-ES"/>
-        </w:rPr>
-        <w:t xml:space="preserve">, </w:t>
-      </w:r>
-      <w:r>
-        <w:rPr>
-          <w:lang w:val="es-ES"/>
-        </w:rPr>
-        <w:t xml:space="preserve">haciendo </w:t>
-      </w:r>
-      <w:r>
-        <w:rPr>
-          <w:lang w:val="es-ES"/>
-        </w:rPr>
-        <w:t xml:space="preserve">hincapié en las medidas que </w:t>
-      </w:r>
-      <w:r>
-        <w:rPr>
-          <w:lang w:val="es-ES"/>
-        </w:rPr>
-        <w:t>se tomaron</w:t>
-      </w:r>
-      <w:r>
-        <w:rPr>
-          <w:lang w:val="es-ES"/>
-        </w:rPr>
-        <w:t xml:space="preserve"> para garantizar la privacidad del paciente y la seguridad de los datos</w:t>
-      </w:r>
-      <w:r>
-        <w:rPr>
-          <w:lang w:val="es-ES"/>
-        </w:rPr>
-        <w:t>. Además, se reflexiona</w:t>
-      </w:r>
-      <w:r>
-        <w:rPr>
-          <w:lang w:val="es-ES"/>
-        </w:rPr>
-        <w:t xml:space="preserve"> sobre el impacto potencial de </w:t>
-      </w:r>
-      <w:r>
-        <w:rPr>
-          <w:lang w:val="es-ES"/>
-        </w:rPr>
-        <w:t>nuestra</w:t>
-      </w:r>
-      <w:r>
-        <w:rPr>
-          <w:lang w:val="es-ES"/>
-        </w:rPr>
-        <w:t xml:space="preserve"> investigación en la atención al paciente y las implicaciones éticas del uso de modelos predictivos en la toma de decisiones clínicas.</w:t>
-      </w:r>
-    </w:p>
-    <w:p>
-      <w:pPr>
-        <w:rPr>
-          <w:lang w:val="es-ES"/>
-        </w:rPr>
-      </w:pPr>
-    </w:p>
-    <w:p>
-      <w:pPr>
-        <w:rPr>
-          <w:lang w:val="es-ES"/>
-        </w:rPr>
-      </w:pPr>
-    </w:p>
-    <w:p>
-      <w:pPr>
-        <w:rPr>
-          <w:lang w:val="en-ES"/>
-        </w:rPr>
-      </w:pPr>
-      <w:r>
-        <w:rPr>
-          <w:lang w:val="es-ES"/>
-        </w:rPr>
-        <w:lastRenderedPageBreak/>
-        <w:t xml:space="preserve">En </w:t>
-      </w:r>
-      <w:r>
-        <w:rPr>
-          <w:lang w:val="es-ES"/>
-        </w:rPr>
-        <w:t>la sección</w:t>
-      </w:r>
-      <w:r>
-        <w:rPr>
-          <w:lang w:val="es-ES"/>
-        </w:rPr>
-        <w:t xml:space="preserve"> de coste económico, s</w:t>
-      </w:r>
-      <w:r>
-        <w:rPr>
-          <w:lang w:val="es-ES"/>
-        </w:rPr>
-        <w:t xml:space="preserve">e analizan </w:t>
-      </w:r>
-      <w:r>
-        <w:rPr>
-          <w:lang w:val="es-ES"/>
-        </w:rPr>
-        <w:t xml:space="preserve">las implicaciones económicas </w:t>
-      </w:r>
-      <w:r>
-        <w:rPr>
-          <w:lang w:val="en-ES"/>
-        </w:rPr>
-        <w:t>relacionadas con nuestro proyecto de investigación</w:t>
-      </w:r>
-      <w:r>
-        <w:rPr>
-          <w:lang w:val="es-ES"/>
-        </w:rPr>
-        <w:t>.</w:t>
-      </w:r>
-      <w:r>
-        <w:rPr>
-          <w:lang w:val="es-ES"/>
-        </w:rPr>
-        <w:t xml:space="preserve"> </w:t>
-      </w:r>
-      <w:r>
-        <w:rPr>
-          <w:lang w:val="en-ES"/>
-        </w:rPr>
-        <w:t xml:space="preserve">Se </w:t>
-      </w:r>
-      <w:r>
-        <w:rPr>
-          <w:lang w:val="es-ES"/>
-        </w:rPr>
-        <w:t>realiza</w:t>
-      </w:r>
-      <w:r>
-        <w:rPr>
-          <w:lang w:val="en-ES"/>
-        </w:rPr>
-        <w:t xml:space="preserve"> una </w:t>
-      </w:r>
-      <w:r>
-        <w:rPr>
-          <w:lang w:val="es-ES"/>
-        </w:rPr>
-        <w:t>estimación</w:t>
-      </w:r>
-      <w:r>
-        <w:rPr>
-          <w:lang w:val="en-ES"/>
-        </w:rPr>
-        <w:t xml:space="preserve"> de los recursos económicos requeridos para la ejecución del proyecto, abarcando tanto los costos de los materiales necesarios para llevar a cabo la investigación como el cálculo del salario por hora del científico de datos encargado de su realización. Esta evaluación económica proporciona una visión completa de los recursos financieros necesarios para el desarrollo y la ejecución exitosa del proyecto de investigación en cuestión.</w:t>
-      </w:r>
-    </w:p>
-    <w:p>
-      <w:pPr>
-        <w:rPr>
-          <w:lang w:val="en-ES"/>
-        </w:rPr>
-      </w:pPr>
-      <w:r>
-        <w:rPr>
-          <w:lang w:val="es-ES"/>
-        </w:rPr>
-        <w:t>En la sección</w:t>
-      </w:r>
-      <w:r>
-        <w:rPr>
-          <w:lang w:val="es-ES"/>
-        </w:rPr>
-        <w:t xml:space="preserve"> de conclusiones</w:t>
-      </w:r>
-      <w:r>
-        <w:rPr>
-          <w:lang w:val="es-ES"/>
-        </w:rPr>
-        <w:t xml:space="preserve">, se </w:t>
-      </w:r>
-      <w:r>
-        <w:rPr>
-          <w:lang w:val="es-ES"/>
-        </w:rPr>
-        <w:t>presentan</w:t>
-      </w:r>
-      <w:r>
-        <w:rPr>
-          <w:lang w:val="es-ES"/>
-        </w:rPr>
-        <w:t xml:space="preserve"> </w:t>
-      </w:r>
-      <w:r>
-        <w:rPr>
-          <w:lang w:val="es-ES"/>
-        </w:rPr>
-        <w:t xml:space="preserve">de manera concisa </w:t>
-      </w:r>
-      <w:r>
-        <w:rPr>
-          <w:lang w:val="en-ES"/>
-        </w:rPr>
-        <w:t>las conclusiones más destacadas y las contribuciones significativas derivadas de nuestra investigación</w:t>
-      </w:r>
-      <w:r>
-        <w:rPr>
-          <w:lang w:val="es-ES"/>
-        </w:rPr>
-        <w:t xml:space="preserve">. </w:t>
-      </w:r>
-      <w:r>
-        <w:rPr>
-          <w:lang w:val="es-ES"/>
-        </w:rPr>
-        <w:t xml:space="preserve">Se revisan los objetivos e hipótesis </w:t>
-      </w:r>
-      <w:r>
-        <w:rPr>
-          <w:lang w:val="es-ES"/>
-        </w:rPr>
-        <w:t>plantead</w:t>
-      </w:r>
-      <w:r>
-        <w:rPr>
-          <w:lang w:val="es-ES"/>
-        </w:rPr>
-        <w:t xml:space="preserve">as en </w:t>
-      </w:r>
-      <w:r>
-        <w:rPr>
-          <w:lang w:val="es-ES"/>
-        </w:rPr>
-        <w:t xml:space="preserve">el proyecto </w:t>
-      </w:r>
-      <w:r>
-        <w:rPr>
-          <w:lang w:val="es-ES"/>
-        </w:rPr>
-        <w:t xml:space="preserve">con el propósito de </w:t>
-      </w:r>
-      <w:r>
-        <w:rPr>
-          <w:lang w:val="es-ES"/>
-        </w:rPr>
-        <w:t>evaluar si se han alcanzado</w:t>
-      </w:r>
-      <w:r>
-        <w:rPr>
-          <w:lang w:val="es-ES"/>
-        </w:rPr>
-        <w:t xml:space="preserve"> </w:t>
-      </w:r>
-      <w:r>
-        <w:rPr>
-          <w:lang w:val="en-ES"/>
-        </w:rPr>
-        <w:t>satisfactoriamente</w:t>
-      </w:r>
-      <w:r>
-        <w:rPr>
-          <w:lang w:val="es-ES"/>
-        </w:rPr>
-        <w:t xml:space="preserve">, </w:t>
-      </w:r>
-      <w:r>
-        <w:rPr>
-          <w:lang w:val="es-ES"/>
-        </w:rPr>
-        <w:t>y se destaca la importancia del trabajo</w:t>
-      </w:r>
-      <w:r>
-        <w:rPr>
-          <w:lang w:val="es-ES"/>
-        </w:rPr>
-        <w:t xml:space="preserve"> realizado</w:t>
-      </w:r>
-      <w:r>
-        <w:rPr>
-          <w:lang w:val="es-ES"/>
-        </w:rPr>
-        <w:t xml:space="preserve"> </w:t>
-      </w:r>
-      <w:r>
-        <w:rPr>
-          <w:lang w:val="en-ES"/>
-        </w:rPr>
-        <w:t xml:space="preserve">en el avance del campo de la evaluación del progreso de la rehabilitación y su posible impacto en la atención al paciente y los sistemas sanitarios. </w:t>
-      </w:r>
-    </w:p>
-    <w:p>
-      <w:pPr>
-        <w:rPr>
-          <w:lang w:val="es-ES"/>
-        </w:rPr>
-      </w:pPr>
-      <w:r>
-        <w:rPr>
-          <w:lang w:val="es-ES"/>
-        </w:rPr>
-        <w:t xml:space="preserve">Finalmente, </w:t>
-      </w:r>
-      <w:r>
-        <w:rPr>
-          <w:lang w:val="es-ES"/>
-        </w:rPr>
-        <w:t xml:space="preserve">en el apartado de vías abiertas, </w:t>
-      </w:r>
-      <w:r>
-        <w:rPr>
-          <w:lang w:val="es-ES"/>
-        </w:rPr>
-        <w:t xml:space="preserve">se </w:t>
-      </w:r>
-      <w:r>
-        <w:rPr>
-          <w:lang w:val="es-ES"/>
-        </w:rPr>
-        <w:t>propone</w:t>
-      </w:r>
-      <w:r>
-        <w:rPr>
-          <w:lang w:val="es-ES"/>
-        </w:rPr>
-        <w:t xml:space="preserve">n </w:t>
-      </w:r>
-      <w:r>
-        <w:rPr>
-          <w:lang w:val="es-ES"/>
-        </w:rPr>
-        <w:t xml:space="preserve">posibles vías de investigación y desarrollo en este campo. </w:t>
-      </w:r>
-      <w:r>
-        <w:rPr>
-          <w:lang w:val="es-ES"/>
-        </w:rPr>
-        <w:t>Se reflexiona</w:t>
-      </w:r>
-      <w:r>
-        <w:rPr>
-          <w:lang w:val="es-ES"/>
-        </w:rPr>
-        <w:t xml:space="preserve"> cómo </w:t>
-      </w:r>
-      <w:r>
-        <w:rPr>
-          <w:lang w:val="es-ES"/>
-        </w:rPr>
-        <w:t>nu</w:t>
-      </w:r>
-      <w:r>
-        <w:rPr>
-          <w:lang w:val="es-ES"/>
-        </w:rPr>
-        <w:t>e</w:t>
-      </w:r>
-      <w:r>
-        <w:rPr>
-          <w:lang w:val="es-ES"/>
-        </w:rPr>
-        <w:t>stro</w:t>
-      </w:r>
-      <w:r>
-        <w:rPr>
-          <w:lang w:val="es-ES"/>
-        </w:rPr>
-        <w:t xml:space="preserve"> trabajo puede ampliarse, refinarse o adaptarse a diferentes contextos. </w:t>
-      </w:r>
-      <w:r>
-        <w:rPr>
-          <w:lang w:val="es-ES"/>
-        </w:rPr>
-        <w:t xml:space="preserve">También se aportan </w:t>
-      </w:r>
-      <w:r>
-        <w:rPr>
-          <w:lang w:val="es-ES"/>
-        </w:rPr>
-        <w:t xml:space="preserve">ideas sobre cómo podrían integrarse </w:t>
-      </w:r>
-      <w:r>
-        <w:rPr>
-          <w:lang w:val="es-ES"/>
-        </w:rPr>
-        <w:t>nuestros</w:t>
-      </w:r>
-      <w:r>
-        <w:rPr>
-          <w:lang w:val="es-ES"/>
-        </w:rPr>
-        <w:t xml:space="preserve"> modelos predictivos en la práctica clínica, contribuyendo a la atención personalizada de los pacientes y a la optimización de las estrategias de rehabilitación.</w:t>
-      </w:r>
-    </w:p>
-    <w:p>
-      <w:pPr>
-        <w:pStyle w:val="Heading1"/>
-        <w:rPr>
-          <w:lang w:val="es-ES"/>
-        </w:rPr>
-      </w:pPr>
-      <w:bookmarkStart w:id="6" w:name="_Toc143360901"/>
-      <w:r>
-        <w:rPr>
-          <w:lang w:val="es-ES"/>
-        </w:rPr>
-        <w:t>Estado del arte</w:t>
-      </w:r>
-      <w:bookmarkEnd w:id="6"/>
-    </w:p>
-    <w:p>
-      <w:pPr>
-        <w:rPr>
-          <w:lang w:val="es-ES"/>
-        </w:rPr>
-      </w:pPr>
-      <w:r>
-        <w:rPr>
-          <w:lang w:val="es-ES"/>
-        </w:rPr>
-        <w:t xml:space="preserve">Mirar </w:t>
-      </w:r>
-      <w:proofErr w:type="spellStart"/>
-      <w:r>
-        <w:rPr>
-          <w:lang w:val="es-ES"/>
-        </w:rPr>
-        <w:t>articles</w:t>
-      </w:r>
-      <w:proofErr w:type="spellEnd"/>
-      <w:r>
-        <w:rPr>
-          <w:lang w:val="es-ES"/>
-        </w:rPr>
-        <w:t xml:space="preserve"> que </w:t>
-      </w:r>
-      <w:proofErr w:type="spellStart"/>
-      <w:r>
-        <w:rPr>
-          <w:lang w:val="es-ES"/>
-        </w:rPr>
-        <w:t>hagin</w:t>
-      </w:r>
-      <w:proofErr w:type="spellEnd"/>
-      <w:r>
-        <w:rPr>
-          <w:lang w:val="es-ES"/>
-        </w:rPr>
-        <w:t xml:space="preserve"> </w:t>
-      </w:r>
-      <w:proofErr w:type="spellStart"/>
-      <w:r>
-        <w:rPr>
-          <w:lang w:val="es-ES"/>
-        </w:rPr>
-        <w:t>utilizat</w:t>
-      </w:r>
-      <w:proofErr w:type="spellEnd"/>
-      <w:r>
-        <w:rPr>
-          <w:lang w:val="es-ES"/>
-        </w:rPr>
-        <w:t xml:space="preserve"> el </w:t>
-      </w:r>
-      <w:proofErr w:type="spellStart"/>
-      <w:r>
-        <w:rPr>
-          <w:lang w:val="es-ES"/>
-        </w:rPr>
-        <w:t>tipus</w:t>
-      </w:r>
-      <w:proofErr w:type="spellEnd"/>
-      <w:r>
-        <w:rPr>
-          <w:lang w:val="es-ES"/>
-        </w:rPr>
-        <w:t xml:space="preserve"> de dades que he </w:t>
-      </w:r>
-      <w:proofErr w:type="spellStart"/>
-      <w:r>
-        <w:rPr>
-          <w:lang w:val="es-ES"/>
-        </w:rPr>
-        <w:t>fet</w:t>
-      </w:r>
-      <w:proofErr w:type="spellEnd"/>
-      <w:r>
-        <w:rPr>
-          <w:lang w:val="es-ES"/>
-        </w:rPr>
-        <w:t xml:space="preserve"> servir </w:t>
-      </w:r>
-      <w:proofErr w:type="spellStart"/>
-      <w:r>
-        <w:rPr>
-          <w:lang w:val="es-ES"/>
-        </w:rPr>
-        <w:t>jo</w:t>
-      </w:r>
-      <w:proofErr w:type="spellEnd"/>
-    </w:p>
-    <w:p>
-      <w:pPr>
-        <w:pStyle w:val="Heading1"/>
-        <w:rPr>
-          <w:lang w:val="es-ES"/>
-        </w:rPr>
-      </w:pPr>
-      <w:bookmarkStart w:id="7" w:name="_Toc143360902"/>
-      <w:r>
-        <w:rPr>
-          <w:lang w:val="es-ES"/>
-        </w:rPr>
-        <w:t>Métodos</w:t>
-      </w:r>
-      <w:bookmarkEnd w:id="7"/>
-      <w:r>
-        <w:rPr>
-          <w:lang w:val="es-ES"/>
-        </w:rPr>
-        <w:t xml:space="preserve"> </w:t>
-      </w:r>
-    </w:p>
-    <w:p>
-      <w:pPr>
-        <w:rPr>
-          <w:lang w:val="es-ES"/>
-        </w:rPr>
-      </w:pPr>
-      <w:r>
-        <w:rPr>
-          <w:highlight w:val="red"/>
-          <w:lang w:val="es-ES"/>
-        </w:rPr>
         <w:t>Escribirlo en pasado</w:t>
       </w:r>
     </w:p>
@@ -8681,6 +11031,170 @@
         <w:t>Estudio de la población y recolección de datos</w:t>
       </w:r>
       <w:bookmarkEnd w:id="8"/>
+    </w:p>
+    <w:p>
+      <w:pPr>
+        <w:rPr>
+          <w:lang w:val="es-ES"/>
+        </w:rPr>
+      </w:pPr>
+      <w:hyperlink r:id="rId18" w:history="1">
+        <w:r>
+          <w:rPr>
+            <w:rStyle w:val="Hyperlink"/>
+            <w:lang w:val="es-ES"/>
+          </w:rPr>
+          <w:t>https://lermagazine.com/market-mechanics/gaitrec-a-data-treasure-for-gait-analysis</w:t>
+        </w:r>
+      </w:hyperlink>
+    </w:p>
+    <w:p>
+      <w:pPr>
+        <w:ind w:firstLine="0"/>
+        <w:rPr>
+          <w:i/>
+          <w:iCs/>
+          <w:lang w:val="en-GB"/>
+        </w:rPr>
+      </w:pPr>
+      <w:r>
+        <w:rPr>
+          <w:i/>
+          <w:iCs/>
+          <w:highlight w:val="cyan"/>
+          <w:lang w:val="en-GB"/>
+        </w:rPr>
+        <w:t>GaitRec-Net: A Deep Neural Network for Gait Disorder Detection Using Ground Reaction Force</w:t>
+      </w:r>
+    </w:p>
+    <w:p>
+      <w:pPr>
+        <w:pStyle w:val="ListParagraph"/>
+        <w:numPr>
+          <w:ilvl w:val="0"/>
+          <w:numId w:val="18"/>
+        </w:numPr>
+        <w:rPr>
+          <w:i/>
+          <w:iCs/>
+          <w:lang w:val="en-GB"/>
+        </w:rPr>
+      </w:pPr>
+      <w:r>
+        <w:rPr>
+          <w:i/>
+          <w:iCs/>
+          <w:lang w:val="en-GB"/>
+        </w:rPr>
+        <w:t>Descripcion dataset</w:t>
+      </w:r>
+    </w:p>
+    <w:p>
+      <w:pPr>
+        <w:pStyle w:val="ListParagraph"/>
+        <w:numPr>
+          <w:ilvl w:val="0"/>
+          <w:numId w:val="18"/>
+        </w:numPr>
+        <w:rPr>
+          <w:i/>
+          <w:iCs/>
+          <w:lang w:val="en-GB"/>
+        </w:rPr>
+      </w:pPr>
+      <w:r>
+        <w:rPr>
+          <w:i/>
+          <w:iCs/>
+          <w:lang w:val="en-GB"/>
+        </w:rPr>
+        <w:t xml:space="preserve">Recoleccion datos: </w:t>
+      </w:r>
+    </w:p>
+    <w:p>
+      <w:pPr>
+        <w:pStyle w:val="ListParagraph"/>
+        <w:numPr>
+          <w:ilvl w:val="1"/>
+          <w:numId w:val="18"/>
+        </w:numPr>
+        <w:rPr>
+          <w:lang w:val="en-GB"/>
+        </w:rPr>
+      </w:pPr>
+      <w:r>
+        <w:rPr>
+          <w:lang w:val="en-GB"/>
+        </w:rPr>
+        <w:drawing>
+          <wp:inline distT="0" distB="0" distL="0" distR="0" wp14:anchorId="30DA7A22" wp14:editId="2C00043E">
+            <wp:extent cx="4413198" cy="971575"/>
+            <wp:effectExtent l="0" t="0" r="0" b="0"/>
+            <wp:docPr id="1673371044" name="Picture 1" descr="A diagram of a person's body&#10;&#10;Description automatically generated"/>
+            <wp:cNvGraphicFramePr>
+              <a:graphicFrameLocks xmlns:a="http://schemas.openxmlformats.org/drawingml/2006/main" noChangeAspect="1"/>
+            </wp:cNvGraphicFramePr>
+            <a:graphic xmlns:a="http://schemas.openxmlformats.org/drawingml/2006/main">
+              <a:graphicData uri="http://schemas.openxmlformats.org/drawingml/2006/picture">
+                <pic:pic xmlns:pic="http://schemas.openxmlformats.org/drawingml/2006/picture">
+                  <pic:nvPicPr>
+                    <pic:cNvPr id="1673371044" name="Picture 1" descr="A diagram of a person's body&#10;&#10;Description automatically generated"/>
+                    <pic:cNvPicPr/>
+                  </pic:nvPicPr>
+                  <pic:blipFill>
+                    <a:blip r:embed="rId19"/>
+                    <a:stretch>
+                      <a:fillRect/>
+                    </a:stretch>
+                  </pic:blipFill>
+                  <pic:spPr>
+                    <a:xfrm>
+                      <a:off x="0" y="0"/>
+                      <a:ext cx="4471335" cy="984374"/>
+                    </a:xfrm>
+                    <a:prstGeom prst="rect">
+                      <a:avLst/>
+                    </a:prstGeom>
+                  </pic:spPr>
+                </pic:pic>
+              </a:graphicData>
+            </a:graphic>
+          </wp:inline>
+        </w:drawing>
+      </w:r>
+    </w:p>
+    <w:p>
+      <w:pPr>
+        <w:ind w:firstLine="0"/>
+        <w:rPr>
+          <w:lang w:val="en-GB"/>
+        </w:rPr>
+      </w:pPr>
+      <w:r>
+        <w:rPr>
+          <w:highlight w:val="cyan"/>
+          <w:lang w:val="en-GB"/>
+        </w:rPr>
+        <w:t>On the Explanation of Machine Learning Predictions in Clinical Gait Analysis</w:t>
+      </w:r>
+    </w:p>
+    <w:p>
+      <w:pPr>
+        <w:pStyle w:val="ListParagraph"/>
+        <w:numPr>
+          <w:ilvl w:val="0"/>
+          <w:numId w:val="18"/>
+        </w:numPr>
+        <w:rPr>
+          <w:lang w:val="en-GB"/>
+        </w:rPr>
+      </w:pPr>
+      <w:r>
+        <w:rPr>
+          <w:lang w:val="en-GB"/>
+        </w:rPr>
+        <w:t>Descripcion dataset (experimental setup)</w:t>
+      </w:r>
     </w:p>
     <w:p>
       <w:pPr>
@@ -8822,22 +11336,28 @@
           <w:bCs/>
           <w:lang w:val="es-ES"/>
         </w:rPr>
+        <w:t xml:space="preserve">Registro de la marcha: </w:t>
+      </w:r>
+    </w:p>
+    <w:p>
+      <w:pPr>
+        <w:ind w:firstLine="0"/>
+        <w:rPr>
+          <w:lang w:val="es-ES"/>
+        </w:rPr>
+      </w:pPr>
+      <w:r>
+        <w:rPr>
+          <w:lang w:val="es-ES"/>
+        </w:rPr>
+        <w:t xml:space="preserve">El niño camina en un área designada mientras se graba su forma de andar utilizando sistemas de captura de movimiento o fotogrametría. Estos sistemas pueden incluir cámaras de video, </w:t>
+      </w:r>
+      <w:r>
+        <w:rPr>
+          <w:lang w:val="es-ES"/>
+        </w:rPr>
         <w:lastRenderedPageBreak/>
-        <w:t xml:space="preserve">Registro de la marcha: </w:t>
-      </w:r>
-    </w:p>
-    <w:p>
-      <w:pPr>
-        <w:ind w:firstLine="0"/>
-        <w:rPr>
-          <w:lang w:val="es-ES"/>
-        </w:rPr>
-      </w:pPr>
-      <w:r>
-        <w:rPr>
-          <w:lang w:val="es-ES"/>
-        </w:rPr>
-        <w:t>El niño camina en un área designada mientras se graba su forma de andar utilizando sistemas de captura de movimiento o fotogrametría. Estos sistemas pueden incluir cámaras de video, sensores inerciales, sensores de presión en los pies u otras tecnologías avanzadas que capturan datos cinemáticos y cinéticos de la marcha.</w:t>
+        <w:t>sensores inerciales, sensores de presión en los pies u otras tecnologías avanzadas que capturan datos cinemáticos y cinéticos de la marcha.</w:t>
       </w:r>
     </w:p>
     <w:p>
@@ -8916,138 +11436,84 @@
           <w:highlight w:val="yellow"/>
           <w:lang w:val="es-ES"/>
         </w:rPr>
-        <w:t>nombre del sistema ¿</w:t>
-      </w:r>
-      <w:proofErr w:type="spellStart"/>
+        <w:t>nombre del sistema ¿SMARTanayzer -BTS S.p.a.?</w:t>
+      </w:r>
       <w:r>
         <w:rPr>
           <w:highlight w:val="yellow"/>
           <w:lang w:val="es-ES"/>
         </w:rPr>
-        <w:t>SMARTanayzer</w:t>
-      </w:r>
-      <w:proofErr w:type="spellEnd"/>
+        <w:t>)</w:t>
+      </w:r>
+      <w:r>
+        <w:rPr>
+          <w:lang w:val="es-ES"/>
+        </w:rPr>
+        <w:t xml:space="preserve"> que funciona a 250 Hz con 8 cámaras. </w:t>
+      </w:r>
+      <w:r>
+        <w:rPr>
+          <w:lang w:val="es-ES"/>
+        </w:rPr>
+        <w:t xml:space="preserve">El software utilizado es </w:t>
+      </w:r>
       <w:r>
         <w:rPr>
           <w:highlight w:val="yellow"/>
           <w:lang w:val="es-ES"/>
         </w:rPr>
-        <w:t xml:space="preserve"> -BTS </w:t>
-      </w:r>
-      <w:proofErr w:type="spellStart"/>
+        <w:t xml:space="preserve">¿nombre del </w:t>
+      </w:r>
+      <w:proofErr w:type="gramStart"/>
       <w:r>
         <w:rPr>
           <w:highlight w:val="yellow"/>
           <w:lang w:val="es-ES"/>
         </w:rPr>
-        <w:t>S.p.a</w:t>
-      </w:r>
-      <w:proofErr w:type="spellEnd"/>
-      <w:r>
-        <w:rPr>
-          <w:highlight w:val="yellow"/>
-          <w:lang w:val="es-ES"/>
-        </w:rPr>
-        <w:t>.?</w:t>
-      </w:r>
-      <w:r>
-        <w:rPr>
-          <w:highlight w:val="yellow"/>
-          <w:lang w:val="es-ES"/>
-        </w:rPr>
-        <w:t>)</w:t>
-      </w:r>
-      <w:r>
-        <w:rPr>
-          <w:lang w:val="es-ES"/>
-        </w:rPr>
-        <w:t xml:space="preserve"> que funciona a 250 Hz con 8 cámaras. </w:t>
-      </w:r>
-      <w:r>
-        <w:rPr>
-          <w:lang w:val="es-ES"/>
-        </w:rPr>
-        <w:t xml:space="preserve">El software utilizado es </w:t>
-      </w:r>
-      <w:r>
-        <w:rPr>
-          <w:highlight w:val="yellow"/>
-          <w:lang w:val="es-ES"/>
-        </w:rPr>
-        <w:t xml:space="preserve">¿nombre del </w:t>
+        <w:t>software?.</w:t>
+      </w:r>
+      <w:proofErr w:type="gramEnd"/>
+    </w:p>
+    <w:p>
+      <w:pPr>
+        <w:ind w:firstLine="0"/>
+        <w:rPr>
+          <w:lang w:val="es-ES"/>
+        </w:rPr>
+      </w:pPr>
+      <w:r>
+        <w:rPr>
+          <w:lang w:val="es-ES"/>
+        </w:rPr>
+        <w:t xml:space="preserve">El archivo inicial (.tdf) contiene gran cantidad de datos no anonimizados. </w:t>
+      </w:r>
+    </w:p>
+    <w:p>
+      <w:pPr>
+        <w:ind w:firstLine="0"/>
+        <w:rPr>
+          <w:lang w:val="es-ES"/>
+        </w:rPr>
+      </w:pPr>
+      <w:r>
+        <w:rPr>
+          <w:lang w:val="es-ES"/>
+        </w:rPr>
+        <w:t xml:space="preserve">Se etiquetan los marcadores para pasar de tener trayectorias en </w:t>
       </w:r>
       <w:proofErr w:type="gramStart"/>
       <w:r>
         <w:rPr>
-          <w:highlight w:val="yellow"/>
-          <w:lang w:val="es-ES"/>
-        </w:rPr>
-        <w:t>software?.</w:t>
+          <w:lang w:val="es-ES"/>
+        </w:rPr>
+        <w:t>x,y</w:t>
       </w:r>
       <w:proofErr w:type="gramEnd"/>
-    </w:p>
-    <w:p>
-      <w:pPr>
-        <w:ind w:firstLine="0"/>
-        <w:rPr>
-          <w:lang w:val="es-ES"/>
-        </w:rPr>
-      </w:pPr>
-      <w:r>
-        <w:rPr>
-          <w:lang w:val="es-ES"/>
-        </w:rPr>
-        <w:t>El archivo inicial (.</w:t>
-      </w:r>
-      <w:proofErr w:type="spellStart"/>
-      <w:r>
-        <w:rPr>
-          <w:lang w:val="es-ES"/>
-        </w:rPr>
-        <w:t>tdf</w:t>
-      </w:r>
-      <w:proofErr w:type="spellEnd"/>
-      <w:r>
-        <w:rPr>
-          <w:lang w:val="es-ES"/>
-        </w:rPr>
-        <w:t xml:space="preserve">) contiene gran cantidad de datos no anonimizados. </w:t>
-      </w:r>
-    </w:p>
-    <w:p>
-      <w:pPr>
-        <w:ind w:firstLine="0"/>
-        <w:rPr>
-          <w:lang w:val="es-ES"/>
-        </w:rPr>
-      </w:pPr>
-      <w:r>
-        <w:rPr>
-          <w:lang w:val="es-ES"/>
-        </w:rPr>
-        <w:t xml:space="preserve">Se etiquetan los marcadores para pasar de tener trayectorias en </w:t>
-      </w:r>
-      <w:proofErr w:type="spellStart"/>
-      <w:proofErr w:type="gramStart"/>
-      <w:r>
-        <w:rPr>
-          <w:lang w:val="es-ES"/>
-        </w:rPr>
-        <w:t>x,y</w:t>
-      </w:r>
-      <w:proofErr w:type="gramEnd"/>
-      <w:r>
-        <w:rPr>
-          <w:lang w:val="es-ES"/>
-        </w:rPr>
-        <w:t>,z</w:t>
-      </w:r>
-      <w:proofErr w:type="spellEnd"/>
-      <w:r>
-        <w:rPr>
-          <w:lang w:val="es-ES"/>
-        </w:rPr>
-        <w:t xml:space="preserve"> y unas matrices de datos brutos a tener datos etiquetados. </w:t>
+      <w:r>
+        <w:rPr>
+          <w:lang w:val="es-ES"/>
+        </w:rPr>
+        <w:t xml:space="preserve">,z y unas matrices de datos brutos a tener datos etiquetados. </w:t>
       </w:r>
     </w:p>
     <w:p>
@@ -9330,7 +11796,7 @@
                     <pic:cNvPicPr/>
                   </pic:nvPicPr>
                   <pic:blipFill>
-                    <a:blip r:embed="rId13"/>
+                    <a:blip r:embed="rId20"/>
                     <a:stretch>
                       <a:fillRect/>
                     </a:stretch>
@@ -9406,23 +11872,7 @@
           <w:color w:val="auto"/>
           <w:lang w:val="es-ES"/>
         </w:rPr>
-        <w:t xml:space="preserve">. Fichero </w:t>
-      </w:r>
-      <w:proofErr w:type="spellStart"/>
-      <w:r>
-        <w:rPr>
-          <w:color w:val="auto"/>
-          <w:lang w:val="es-ES"/>
-        </w:rPr>
-        <w:t>emt</w:t>
-      </w:r>
-      <w:proofErr w:type="spellEnd"/>
-      <w:r>
-        <w:rPr>
-          <w:color w:val="auto"/>
-          <w:lang w:val="es-ES"/>
-        </w:rPr>
-        <w:t xml:space="preserve"> correspondiente a los datos cinemáticos preoperatorios del miembro inferior derecho de un paciente</w:t>
+        <w:t>. Fichero emt correspondiente a los datos cinemáticos preoperatorios del miembro inferior derecho de un paciente</w:t>
       </w:r>
       <w:r>
         <w:rPr>
@@ -9637,7 +12087,7 @@
                     </pic:cNvPicPr>
                   </pic:nvPicPr>
                   <pic:blipFill>
-                    <a:blip r:embed="rId14">
+                    <a:blip r:embed="rId21">
                       <a:extLst>
                         <a:ext uri="{28A0092B-C50C-407E-A947-70E740481C1C}">
                           <a14:useLocalDpi xmlns:a14="http://schemas.microsoft.com/office/drawing/2010/main" val="0"/>
@@ -9794,16 +12244,8 @@
         <w:rPr>
           <w:lang w:val="es-ES"/>
         </w:rPr>
-        <w:t xml:space="preserve">los ficheros </w:t>
-      </w:r>
-      <w:proofErr w:type="spellStart"/>
-      <w:r>
-        <w:rPr>
-          <w:lang w:val="es-ES"/>
-        </w:rPr>
-        <w:t>emt</w:t>
-      </w:r>
-      <w:proofErr w:type="spellEnd"/>
+        <w:t>los ficheros emt</w:t>
+      </w:r>
       <w:r>
         <w:rPr>
           <w:lang w:val="es-ES"/>
@@ -9822,44 +12264,28 @@
           <w:highlight w:val="yellow"/>
           <w:lang w:val="es-ES"/>
         </w:rPr>
-        <w:t xml:space="preserve">descripción ficheros </w:t>
-      </w:r>
-      <w:proofErr w:type="spellStart"/>
+        <w:t xml:space="preserve">descripción ficheros emt y de donde </w:t>
+      </w:r>
+      <w:proofErr w:type="gramStart"/>
       <w:r>
         <w:rPr>
           <w:highlight w:val="yellow"/>
           <w:lang w:val="es-ES"/>
         </w:rPr>
-        <w:t>emt</w:t>
-      </w:r>
-      <w:proofErr w:type="spellEnd"/>
+        <w:t>provienen</w:t>
+      </w:r>
       <w:r>
         <w:rPr>
           <w:highlight w:val="yellow"/>
           <w:lang w:val="es-ES"/>
         </w:rPr>
-        <w:t xml:space="preserve"> y de donde </w:t>
-      </w:r>
-      <w:proofErr w:type="gramStart"/>
+        <w:t>?</w:t>
+      </w:r>
       <w:r>
         <w:rPr>
           <w:highlight w:val="yellow"/>
           <w:lang w:val="es-ES"/>
         </w:rPr>
-        <w:t>provienen</w:t>
-      </w:r>
-      <w:r>
-        <w:rPr>
-          <w:highlight w:val="yellow"/>
-          <w:lang w:val="es-ES"/>
-        </w:rPr>
-        <w:t>?</w:t>
-      </w:r>
-      <w:r>
-        <w:rPr>
-          <w:highlight w:val="yellow"/>
-          <w:lang w:val="es-ES"/>
-        </w:rPr>
         <w:t>.</w:t>
       </w:r>
       <w:proofErr w:type="gramEnd"/>
@@ -9901,7 +12327,6 @@
         </w:rPr>
         <w:t xml:space="preserve"> </w:t>
       </w:r>
-      <w:proofErr w:type="spellStart"/>
       <w:r>
         <w:rPr>
           <w:i/>
@@ -9910,71 +12335,71 @@
         </w:rPr>
         <w:t>sample</w:t>
       </w:r>
-      <w:proofErr w:type="spellEnd"/>
-      <w:r>
-        <w:rPr>
-          <w:lang w:val="es-ES"/>
-        </w:rPr>
-        <w:t xml:space="preserve"> representa el número de muestras dentro de los ciclos de la marcha registrados. El número de muestras indica la secuencia de cada punto de datos tomado </w:t>
-      </w:r>
-      <w:r>
-        <w:rPr>
+      <w:r>
+        <w:rPr>
+          <w:lang w:val="es-ES"/>
+        </w:rPr>
+        <w:t xml:space="preserve"> representa el número de muestras dentro de los ciclos de la marcha registrados. El número de muestras indica la secuencia de cada punto de datos tomado durante el movimiento de la marcha.</w:t>
+      </w:r>
+      <w:r>
+        <w:rPr>
+          <w:lang w:val="es-ES"/>
+        </w:rPr>
+        <w:t xml:space="preserve"> </w:t>
+      </w:r>
+      <w:r>
+        <w:rPr>
+          <w:lang w:val="es-ES"/>
+        </w:rPr>
+        <w:t>Para cada paciente tenemos</w:t>
+      </w:r>
+      <w:r>
+        <w:rPr>
+          <w:lang w:val="es-ES"/>
+        </w:rPr>
+        <w:t xml:space="preserve"> 101 muestras en total, numeradas desde 0 hasta 100. Cada muestra corresponde a un punto específico en el tiempo durante los 40 ciclos de la marcha registrados.</w:t>
+      </w:r>
+      <w:r>
+        <w:rPr>
+          <w:lang w:val="es-ES"/>
+        </w:rPr>
+        <w:t xml:space="preserve"> </w:t>
+      </w:r>
+      <w:r>
+        <w:rPr>
+          <w:highlight w:val="yellow"/>
+          <w:lang w:val="es-ES"/>
+        </w:rPr>
+        <w:t>¿E</w:t>
+      </w:r>
+      <w:r>
+        <w:rPr>
+          <w:highlight w:val="yellow"/>
+          <w:lang w:val="es-ES"/>
+        </w:rPr>
+        <w:t xml:space="preserve">stas muestras se </w:t>
+      </w:r>
+      <w:r>
+        <w:rPr>
+          <w:highlight w:val="yellow"/>
+          <w:lang w:val="es-ES"/>
+        </w:rPr>
+        <w:t>han</w:t>
+      </w:r>
+      <w:r>
+        <w:rPr>
+          <w:highlight w:val="yellow"/>
+          <w:lang w:val="es-ES"/>
+        </w:rPr>
+        <w:t xml:space="preserve"> tomado en intervalos </w:t>
+      </w:r>
+      <w:r>
+        <w:rPr>
+          <w:highlight w:val="yellow"/>
           <w:lang w:val="es-ES"/>
         </w:rPr>
         <w:lastRenderedPageBreak/>
-        <w:t>durante el movimiento de la marcha.</w:t>
-      </w:r>
-      <w:r>
-        <w:rPr>
-          <w:lang w:val="es-ES"/>
-        </w:rPr>
-        <w:t xml:space="preserve"> </w:t>
-      </w:r>
-      <w:r>
-        <w:rPr>
-          <w:lang w:val="es-ES"/>
-        </w:rPr>
-        <w:t>Para cada paciente tenemos</w:t>
-      </w:r>
-      <w:r>
-        <w:rPr>
-          <w:lang w:val="es-ES"/>
-        </w:rPr>
-        <w:t xml:space="preserve"> 101 muestras en total, numeradas desde 0 hasta 100. Cada muestra corresponde a un punto específico en el tiempo durante los 40 ciclos de la marcha registrados.</w:t>
-      </w:r>
-      <w:r>
-        <w:rPr>
-          <w:lang w:val="es-ES"/>
-        </w:rPr>
-        <w:t xml:space="preserve"> </w:t>
-      </w:r>
-      <w:r>
-        <w:rPr>
-          <w:highlight w:val="yellow"/>
-          <w:lang w:val="es-ES"/>
-        </w:rPr>
-        <w:t>¿E</w:t>
-      </w:r>
-      <w:r>
-        <w:rPr>
-          <w:highlight w:val="yellow"/>
-          <w:lang w:val="es-ES"/>
-        </w:rPr>
-        <w:t xml:space="preserve">stas muestras se </w:t>
-      </w:r>
-      <w:r>
-        <w:rPr>
-          <w:highlight w:val="yellow"/>
-          <w:lang w:val="es-ES"/>
-        </w:rPr>
-        <w:t>han</w:t>
-      </w:r>
-      <w:r>
-        <w:rPr>
-          <w:highlight w:val="yellow"/>
-          <w:lang w:val="es-ES"/>
-        </w:rPr>
-        <w:t xml:space="preserve"> tomado en intervalos de tiempo uniformes o en momentos específicos durante la caminata para capturar la información cinemática en diferentes fases del ciclo de la marcha</w:t>
+        <w:t>de tiempo uniformes o en momentos específicos durante la caminata para capturar la información cinemática en diferentes fases del ciclo de la marcha</w:t>
       </w:r>
       <w:r>
         <w:rPr>
@@ -10575,113 +13000,12 @@
           <w:rFonts w:cs="Tahoma"/>
         </w:rPr>
       </w:pPr>
-      <w:proofErr w:type="spellStart"/>
       <w:r>
         <w:rPr>
           <w:rFonts w:cs="Tahoma"/>
         </w:rPr>
-        <w:t>Horsak</w:t>
-      </w:r>
-      <w:proofErr w:type="spellEnd"/>
-      <w:r>
-        <w:rPr>
-          <w:rFonts w:cs="Tahoma"/>
-        </w:rPr>
-        <w:t xml:space="preserve">, B., </w:t>
-      </w:r>
-      <w:proofErr w:type="spellStart"/>
-      <w:r>
-        <w:rPr>
-          <w:rFonts w:cs="Tahoma"/>
-        </w:rPr>
-        <w:t>Slijepcevic</w:t>
-      </w:r>
-      <w:proofErr w:type="spellEnd"/>
-      <w:r>
-        <w:rPr>
-          <w:rFonts w:cs="Tahoma"/>
-        </w:rPr>
-        <w:t xml:space="preserve">, D., </w:t>
-      </w:r>
-      <w:proofErr w:type="spellStart"/>
-      <w:r>
-        <w:rPr>
-          <w:rFonts w:cs="Tahoma"/>
-        </w:rPr>
-        <w:t>Raberger</w:t>
-      </w:r>
-      <w:proofErr w:type="spellEnd"/>
-      <w:r>
-        <w:rPr>
-          <w:rFonts w:cs="Tahoma"/>
-        </w:rPr>
-        <w:t>, AM. </w:t>
-      </w:r>
-      <w:r>
-        <w:rPr>
-          <w:rFonts w:cs="Tahoma"/>
-          <w:i/>
-          <w:iCs/>
-        </w:rPr>
-        <w:t>et al.</w:t>
-      </w:r>
-      <w:r>
-        <w:rPr>
-          <w:rFonts w:cs="Tahoma"/>
-        </w:rPr>
-        <w:t> </w:t>
-      </w:r>
-      <w:proofErr w:type="spellStart"/>
-      <w:r>
-        <w:rPr>
-          <w:rFonts w:cs="Tahoma"/>
-        </w:rPr>
-        <w:t>GaitRec</w:t>
-      </w:r>
-      <w:proofErr w:type="spellEnd"/>
-      <w:r>
-        <w:rPr>
-          <w:rFonts w:cs="Tahoma"/>
-        </w:rPr>
-        <w:t>, a large-scale ground reaction force dataset of healthy and impaired gait. </w:t>
-      </w:r>
-      <w:r>
-        <w:rPr>
-          <w:rFonts w:cs="Tahoma"/>
-          <w:i/>
-          <w:iCs/>
-        </w:rPr>
-        <w:t>Sci Data</w:t>
-      </w:r>
-      <w:r>
-        <w:rPr>
-          <w:rFonts w:cs="Tahoma"/>
-        </w:rPr>
-        <w:t> </w:t>
-      </w:r>
-      <w:r>
-        <w:rPr>
-          <w:rFonts w:cs="Tahoma"/>
-          <w:b/>
-          <w:bCs/>
-        </w:rPr>
-        <w:t>7</w:t>
-      </w:r>
-      <w:r>
-        <w:rPr>
-          <w:rFonts w:cs="Tahoma"/>
-        </w:rPr>
-        <w:t xml:space="preserve">, 143 (2020). </w:t>
-      </w:r>
-      <w:hyperlink r:id="rId15" w:history="1">
-        <w:r>
-          <w:rPr>
-            <w:rStyle w:val="Hyperlink"/>
-            <w:rFonts w:cs="Tahoma"/>
-          </w:rPr>
-          <w:t>https://doi.org/10.1038/s41597-020-0481-z</w:t>
-        </w:r>
-      </w:hyperlink>
+        <w:t>Example 1</w:t>
+      </w:r>
     </w:p>
     <w:p>
       <w:pPr>
@@ -10690,114 +13014,14 @@
         <w:spacing w:before="100" w:beforeAutospacing="1" w:after="100" w:afterAutospacing="1"/>
         <w:rPr>
           <w:rFonts w:cs="Tahoma"/>
-          <w:lang w:val="es-ES"/>
         </w:rPr>
       </w:pPr>
       <w:r>
         <w:rPr>
           <w:rFonts w:cs="Tahoma"/>
         </w:rPr>
-        <w:t xml:space="preserve">Marshall, J. C., Bosco, L., Adhikari, N. K., Connolly, B., Diaz, J. V., Dorman, T., … </w:t>
-      </w:r>
-      <w:r>
-        <w:rPr>
-          <w:rFonts w:cs="Tahoma"/>
-        </w:rPr>
-        <w:t>Zimmerman, J. (2017). What is an intensive care unit? A report of the task force of the World Federation of Societies of Intensive and Critical Care Medicine. </w:t>
-      </w:r>
-      <w:proofErr w:type="spellStart"/>
-      <w:r>
-        <w:rPr>
-          <w:rFonts w:cs="Tahoma"/>
-          <w:i/>
-          <w:iCs/>
-          <w:lang w:val="es-ES"/>
-        </w:rPr>
-        <w:t>Journal</w:t>
-      </w:r>
-      <w:proofErr w:type="spellEnd"/>
-      <w:r>
-        <w:rPr>
-          <w:rFonts w:cs="Tahoma"/>
-          <w:i/>
-          <w:iCs/>
-          <w:lang w:val="es-ES"/>
-        </w:rPr>
-        <w:t xml:space="preserve"> </w:t>
-      </w:r>
-      <w:proofErr w:type="spellStart"/>
-      <w:r>
-        <w:rPr>
-          <w:rFonts w:cs="Tahoma"/>
-          <w:i/>
-          <w:iCs/>
-          <w:lang w:val="es-ES"/>
-        </w:rPr>
-        <w:t>of</w:t>
-      </w:r>
-      <w:proofErr w:type="spellEnd"/>
-      <w:r>
-        <w:rPr>
-          <w:rFonts w:cs="Tahoma"/>
-          <w:i/>
-          <w:iCs/>
-          <w:lang w:val="es-ES"/>
-        </w:rPr>
-        <w:t xml:space="preserve"> </w:t>
-      </w:r>
-      <w:proofErr w:type="spellStart"/>
-      <w:r>
-        <w:rPr>
-          <w:rFonts w:cs="Tahoma"/>
-          <w:i/>
-          <w:iCs/>
-          <w:lang w:val="es-ES"/>
-        </w:rPr>
-        <w:t>Critical</w:t>
-      </w:r>
-      <w:proofErr w:type="spellEnd"/>
-      <w:r>
-        <w:rPr>
-          <w:rFonts w:cs="Tahoma"/>
-          <w:i/>
-          <w:iCs/>
-          <w:lang w:val="es-ES"/>
-        </w:rPr>
-        <w:t xml:space="preserve"> Care</w:t>
-      </w:r>
-      <w:r>
-        <w:rPr>
-          <w:rFonts w:cs="Tahoma"/>
-          <w:lang w:val="es-ES"/>
-        </w:rPr>
-        <w:t>, </w:t>
-      </w:r>
-      <w:r>
-        <w:rPr>
-          <w:rFonts w:cs="Tahoma"/>
-          <w:i/>
-          <w:iCs/>
-          <w:lang w:val="es-ES"/>
-        </w:rPr>
-        <w:t>37</w:t>
-      </w:r>
-      <w:r>
-        <w:rPr>
-          <w:rFonts w:cs="Tahoma"/>
-          <w:lang w:val="es-ES"/>
-        </w:rPr>
-        <w:t xml:space="preserve">, 270–276. </w:t>
-      </w:r>
-      <w:hyperlink r:id="rId16" w:history="1">
-        <w:r>
-          <w:rPr>
-            <w:rStyle w:val="Hyperlink"/>
-            <w:rFonts w:cs="Tahoma"/>
-            <w:lang w:val="es-ES"/>
-          </w:rPr>
-          <w:t>https://doi.org/10.1016/j.jcrc.2016.07.015</w:t>
-        </w:r>
-      </w:hyperlink>
+        <w:t>Example 2</w:t>
+      </w:r>
     </w:p>
     <w:p>
       <w:pPr>
@@ -10808,19 +13032,87 @@
         </w:numPr>
         <w:shd w:val="clear" w:color="auto" w:fill="FFFFFF"/>
         <w:spacing w:before="100" w:beforeAutospacing="1" w:after="100" w:afterAutospacing="1"/>
-        <w:ind w:left="567"/>
         <w:rPr>
           <w:rFonts w:cs="Tahoma"/>
         </w:rPr>
       </w:pPr>
-    </w:p>
-    <w:p>
-      <w:pPr>
-        <w:pStyle w:val="ListParagraph"/>
+      <w:r>
         <w:rPr>
           <w:rFonts w:cs="Tahoma"/>
         </w:rPr>
-      </w:pPr>
+        <w:t>[</w:t>
+      </w:r>
+      <w:r>
+        <w:rPr>
+          <w:rFonts w:cs="Tahoma"/>
+          <w:color w:val="FF0000"/>
+        </w:rPr>
+        <w:t>Horsak, B., Slijepcevic, D., Raberger, AM. </w:t>
+      </w:r>
+      <w:r>
+        <w:rPr>
+          <w:rFonts w:cs="Tahoma"/>
+          <w:i/>
+          <w:iCs/>
+          <w:color w:val="FF0000"/>
+        </w:rPr>
+        <w:t>et al.</w:t>
+      </w:r>
+      <w:r>
+        <w:rPr>
+          <w:rFonts w:cs="Tahoma"/>
+          <w:color w:val="FF0000"/>
+        </w:rPr>
+        <w:t> GaitRec, a large-scale ground reaction force dataset of healthy and impaired gait. </w:t>
+      </w:r>
+      <w:r>
+        <w:rPr>
+          <w:rFonts w:cs="Tahoma"/>
+          <w:i/>
+          <w:iCs/>
+          <w:color w:val="FF0000"/>
+        </w:rPr>
+        <w:t>Sci Data</w:t>
+      </w:r>
+      <w:r>
+        <w:rPr>
+          <w:rFonts w:cs="Tahoma"/>
+          <w:color w:val="FF0000"/>
+        </w:rPr>
+        <w:t> </w:t>
+      </w:r>
+      <w:r>
+        <w:rPr>
+          <w:rFonts w:cs="Tahoma"/>
+          <w:b/>
+          <w:bCs/>
+          <w:color w:val="FF0000"/>
+        </w:rPr>
+        <w:t>7</w:t>
+      </w:r>
+      <w:r>
+        <w:rPr>
+          <w:rFonts w:cs="Tahoma"/>
+          <w:color w:val="FF0000"/>
+        </w:rPr>
+        <w:t xml:space="preserve">, 143 (2020). </w:t>
+      </w:r>
+      <w:hyperlink r:id="rId22" w:history="1">
+        <w:r>
+          <w:rPr>
+            <w:rStyle w:val="Hyperlink"/>
+            <w:rFonts w:cs="Tahoma"/>
+            <w:color w:val="FF0000"/>
+          </w:rPr>
+          <w:t>https://doi.org/10.1038/s41597-020-0481-z</w:t>
+        </w:r>
+      </w:hyperlink>
+      <w:r>
+        <w:rPr>
+          <w:rFonts w:cs="Tahoma"/>
+        </w:rPr>
+        <w:t>]</w:t>
+      </w:r>
     </w:p>
     <w:p>
       <w:pPr>
@@ -10831,7 +13123,842 @@
         </w:numPr>
         <w:shd w:val="clear" w:color="auto" w:fill="FFFFFF"/>
         <w:spacing w:before="100" w:beforeAutospacing="1" w:after="100" w:afterAutospacing="1"/>
-        <w:ind w:left="567"/>
+        <w:rPr>
+          <w:rFonts w:cs="Tahoma"/>
+        </w:rPr>
+      </w:pPr>
+      <w:r>
+        <w:rPr>
+          <w:rFonts w:cs="Tahoma"/>
+        </w:rPr>
+        <w:t>[</w:t>
+      </w:r>
+      <w:r>
+        <w:rPr>
+          <w:i/>
+          <w:iCs/>
+          <w:color w:val="FF0000"/>
+        </w:rPr>
+        <w:t>GaitRec-Net: A Deep Neural Network for Gait Disorder Detection</w:t>
+      </w:r>
+      <w:r>
+        <w:rPr>
+          <w:i/>
+          <w:iCs/>
+          <w:color w:val="FF0000"/>
+        </w:rPr>
+        <w:t xml:space="preserve"> Using Ground Reaction Force</w:t>
+      </w:r>
+      <w:r>
+        <w:rPr>
+          <w:rFonts w:cs="Tahoma"/>
+        </w:rPr>
+        <w:t xml:space="preserve">] </w:t>
+      </w:r>
+      <w:r>
+        <w:rPr>
+          <w:rFonts w:cs="Tahoma"/>
+        </w:rPr>
+        <w:t xml:space="preserve">Pandey, C., Roy, D., Poonia, R., Altameem, A., Nayak, S., Verma, A., &amp; Saudagar, A. (2022). GaitRec-Net: A Deep Neural Network for Gait Disorder Detection Using Ground Reaction Force. PPAR Research, 2022. </w:t>
+      </w:r>
+      <w:hyperlink r:id="rId23" w:history="1">
+        <w:r>
+          <w:rPr>
+            <w:rStyle w:val="Hyperlink"/>
+            <w:rFonts w:cs="Tahoma"/>
+          </w:rPr>
+          <w:t>https://doi.org/10.1155/2022/9355015</w:t>
+        </w:r>
+      </w:hyperlink>
+      <w:r>
+        <w:rPr>
+          <w:rFonts w:cs="Tahoma"/>
+        </w:rPr>
+        <w:t>.</w:t>
+      </w:r>
+    </w:p>
+    <w:p>
+      <w:pPr>
+        <w:pStyle w:val="Referncies"/>
+        <w:numPr>
+          <w:ilvl w:val="0"/>
+          <w:numId w:val="0"/>
+        </w:numPr>
+        <w:shd w:val="clear" w:color="auto" w:fill="FFFFFF"/>
+        <w:spacing w:before="100" w:beforeAutospacing="1" w:after="100" w:afterAutospacing="1"/>
+        <w:ind w:left="567" w:hanging="567"/>
+        <w:rPr>
+          <w:rFonts w:cs="Tahoma"/>
+          <w:lang w:val="es-ES"/>
+        </w:rPr>
+      </w:pPr>
+      <w:r>
+        <w:t>[</w:t>
+      </w:r>
+      <w:r>
+        <w:rPr>
+          <w:i/>
+          <w:iCs/>
+          <w:color w:val="FF0000"/>
+        </w:rPr>
+        <w:t xml:space="preserve">Eric J Topol. </w:t>
+      </w:r>
+      <w:r>
+        <w:rPr>
+          <w:i/>
+          <w:iCs/>
+          <w:color w:val="FF0000"/>
+          <w:lang w:val="en-GB"/>
+        </w:rPr>
+        <w:t>2019. High-performance medicine: The convergence of human and artificial intelligence.</w:t>
+      </w:r>
+      <w:r>
+        <w:rPr>
+          <w:i/>
+          <w:iCs/>
+          <w:color w:val="FF0000"/>
+          <w:lang w:val="en-GB"/>
+        </w:rPr>
+        <w:t xml:space="preserve">  </w:t>
+      </w:r>
+      <w:r>
+        <w:rPr>
+          <w:i/>
+          <w:iCs/>
+          <w:color w:val="FF0000"/>
+          <w:lang w:val="es-ES"/>
+        </w:rPr>
+        <w:t>Nature Medicine 25, 1 (2019), 44–56. https://doi.org/10.1038/s41591-018-0300-7</w:t>
+      </w:r>
+      <w:r>
+        <w:rPr>
+          <w:lang w:val="es-ES"/>
+        </w:rPr>
+        <w:t>].</w:t>
+      </w:r>
+    </w:p>
+    <w:p>
+      <w:pPr>
+        <w:ind w:firstLine="0"/>
+        <w:rPr>
+          <w:rFonts w:cs="Tahoma"/>
+          <w:sz w:val="20"/>
+        </w:rPr>
+      </w:pPr>
+      <w:r>
+        <w:rPr>
+          <w:sz w:val="20"/>
+          <w:lang w:val="es-ES"/>
+        </w:rPr>
+        <w:t>[</w:t>
+      </w:r>
+      <w:r>
+        <w:rPr>
+          <w:i/>
+          <w:iCs/>
+          <w:color w:val="FF0000"/>
+          <w:sz w:val="20"/>
+          <w:lang w:val="es-ES"/>
+        </w:rPr>
+        <w:t xml:space="preserve">Joana Figueiredo, Cristina P. Santos, and Juan C. Moreno. </w:t>
+      </w:r>
+      <w:r>
+        <w:rPr>
+          <w:i/>
+          <w:iCs/>
+          <w:color w:val="FF0000"/>
+          <w:sz w:val="20"/>
+        </w:rPr>
+        <w:t>2018. Automatic recognition of gait patterns in human motor disorders using machine learning: A review. Medical Engineering and Physics 53 (2018), 1–12. https://doi.org/10.1016/j.medengphy.2017.12.006</w:t>
+      </w:r>
+      <w:r>
+        <w:rPr>
+          <w:sz w:val="20"/>
+        </w:rPr>
+        <w:t>]</w:t>
+      </w:r>
+    </w:p>
+    <w:p>
+      <w:pPr>
+        <w:pStyle w:val="Referncies"/>
+        <w:numPr>
+          <w:ilvl w:val="0"/>
+          <w:numId w:val="0"/>
+        </w:numPr>
+        <w:shd w:val="clear" w:color="auto" w:fill="FFFFFF"/>
+        <w:spacing w:before="100" w:beforeAutospacing="1" w:after="100" w:afterAutospacing="1"/>
+      </w:pPr>
+      <w:r>
+        <w:t>[</w:t>
+      </w:r>
+      <w:r>
+        <w:rPr>
+          <w:i/>
+          <w:iCs/>
+          <w:color w:val="FF0000"/>
+        </w:rPr>
+        <w:t xml:space="preserve">Wolfgang I Schöllhorn. 2004. Applications of artificial neural nets in clinical biomechanics. Clinical Biomechanics 19, 9 (2004), 876–898. </w:t>
+      </w:r>
+      <w:hyperlink r:id="rId24" w:history="1">
+        <w:r>
+          <w:rPr>
+            <w:rStyle w:val="Hyperlink"/>
+            <w:i/>
+            <w:iCs/>
+          </w:rPr>
+          <w:t>https://doi.org/1</w:t>
+        </w:r>
+        <w:r>
+          <w:rPr>
+            <w:rStyle w:val="Hyperlink"/>
+            <w:i/>
+            <w:iCs/>
+          </w:rPr>
+          <w:t>0</w:t>
+        </w:r>
+        <w:r>
+          <w:rPr>
+            <w:rStyle w:val="Hyperlink"/>
+            <w:i/>
+            <w:iCs/>
+          </w:rPr>
+          <w:t>.1016/j.clinbiomech.2004.04.005</w:t>
+        </w:r>
+      </w:hyperlink>
+      <w:r>
+        <w:t>].</w:t>
+      </w:r>
+    </w:p>
+    <w:p>
+      <w:pPr>
+        <w:pStyle w:val="Referncies"/>
+        <w:numPr>
+          <w:ilvl w:val="0"/>
+          <w:numId w:val="0"/>
+        </w:numPr>
+        <w:shd w:val="clear" w:color="auto" w:fill="FFFFFF"/>
+        <w:spacing w:before="100" w:beforeAutospacing="1" w:after="100" w:afterAutospacing="1"/>
+        <w:rPr>
+          <w:sz w:val="22"/>
+          <w:szCs w:val="22"/>
+          <w:lang w:val="es-ES"/>
+        </w:rPr>
+      </w:pPr>
+      <w:r>
+        <w:rPr>
+          <w:sz w:val="22"/>
+          <w:szCs w:val="22"/>
+          <w:lang w:val="en-GB"/>
+        </w:rPr>
+        <w:lastRenderedPageBreak/>
+        <w:t>[</w:t>
+      </w:r>
+      <w:r>
+        <w:rPr>
+          <w:i/>
+          <w:iCs/>
+          <w:color w:val="FF0000"/>
+          <w:szCs w:val="22"/>
+          <w:lang w:val="en-GB"/>
+        </w:rPr>
+        <w:t xml:space="preserve">Hong-yin Lau, Kai-yu Tong, and Hailong Zhu. 2009. Support vector machine for classification of walking conditions of persons after </w:t>
+      </w:r>
+      <w:r>
+        <w:rPr>
+          <w:i/>
+          <w:iCs/>
+          <w:color w:val="FF0000"/>
+          <w:szCs w:val="22"/>
+        </w:rPr>
+        <w:t xml:space="preserve">stroke with dropped foot. </w:t>
+      </w:r>
+      <w:r>
+        <w:rPr>
+          <w:i/>
+          <w:iCs/>
+          <w:color w:val="FF0000"/>
+          <w:szCs w:val="22"/>
+          <w:lang w:val="es-ES"/>
+        </w:rPr>
+        <w:t xml:space="preserve">Human Movement Science 28, 4 (Aug. 2009), 504–514. </w:t>
+      </w:r>
+      <w:hyperlink r:id="rId25" w:history="1">
+        <w:r>
+          <w:rPr>
+            <w:rStyle w:val="Hyperlink"/>
+            <w:i/>
+            <w:iCs/>
+            <w:szCs w:val="22"/>
+            <w:lang w:val="es-ES"/>
+          </w:rPr>
+          <w:t>https://doi.org/10.1016/j.humov.2008.12.003</w:t>
+        </w:r>
+      </w:hyperlink>
+      <w:r>
+        <w:rPr>
+          <w:sz w:val="22"/>
+          <w:szCs w:val="22"/>
+          <w:lang w:val="es-ES"/>
+        </w:rPr>
+        <w:t>]</w:t>
+      </w:r>
+    </w:p>
+    <w:p>
+      <w:pPr>
+        <w:pStyle w:val="Referncies"/>
+        <w:numPr>
+          <w:ilvl w:val="0"/>
+          <w:numId w:val="0"/>
+        </w:numPr>
+        <w:shd w:val="clear" w:color="auto" w:fill="FFFFFF"/>
+        <w:spacing w:before="100" w:beforeAutospacing="1" w:after="100" w:afterAutospacing="1"/>
+      </w:pPr>
+      <w:r>
+        <w:rPr>
+          <w:sz w:val="22"/>
+          <w:szCs w:val="22"/>
+          <w:lang w:val="es-ES"/>
+        </w:rPr>
+        <w:t>[</w:t>
+      </w:r>
+      <w:r>
+        <w:rPr>
+          <w:i/>
+          <w:iCs/>
+          <w:color w:val="FF0000"/>
+          <w:szCs w:val="22"/>
+          <w:lang w:val="es-ES"/>
+        </w:rPr>
+        <w:t xml:space="preserve">Leen Van Gestel, Tinne De Laet, Enrico Di Lello, Herman Bruyninckx, Guy Molenaers, Anja Van Campenhout, Erwin Aertbeliën, Mike Schwartz, Hans Wambacq, Paul De Cock, and Kaat Desloovere. </w:t>
+      </w:r>
+      <w:r>
+        <w:rPr>
+          <w:i/>
+          <w:iCs/>
+          <w:color w:val="FF0000"/>
+          <w:szCs w:val="22"/>
+          <w:lang w:val="en-GB"/>
+        </w:rPr>
+        <w:t>2011. Probabilistic gait classification in children with cerebral palsy: A</w:t>
+      </w:r>
+      <w:r>
+        <w:rPr>
+          <w:i/>
+          <w:iCs/>
+          <w:color w:val="FF0000"/>
+          <w:szCs w:val="22"/>
+          <w:lang w:val="en-GB"/>
+        </w:rPr>
+        <w:t xml:space="preserve"> </w:t>
+      </w:r>
+      <w:r>
+        <w:rPr>
+          <w:i/>
+          <w:iCs/>
+          <w:color w:val="FF0000"/>
+          <w:szCs w:val="22"/>
+          <w:lang w:val="en-GB"/>
+        </w:rPr>
+        <w:t xml:space="preserve">Bayesian approach. </w:t>
+      </w:r>
+      <w:r>
+        <w:rPr>
+          <w:i/>
+          <w:iCs/>
+          <w:color w:val="FF0000"/>
+          <w:szCs w:val="22"/>
+        </w:rPr>
+        <w:t>Research in Developmental Disabilities 32, 6 (Nov. 2011), 2542–2552. https://doi.org/10.1016/j.ridd.2011.07.004</w:t>
+      </w:r>
+      <w:r>
+        <w:rPr>
+          <w:sz w:val="22"/>
+          <w:szCs w:val="22"/>
+        </w:rPr>
+        <w:t>]</w:t>
+      </w:r>
+    </w:p>
+    <w:p>
+      <w:pPr>
+        <w:pStyle w:val="Referncies"/>
+        <w:numPr>
+          <w:ilvl w:val="0"/>
+          <w:numId w:val="0"/>
+        </w:numPr>
+        <w:shd w:val="clear" w:color="auto" w:fill="FFFFFF"/>
+        <w:spacing w:before="100" w:beforeAutospacing="1" w:after="100" w:afterAutospacing="1"/>
+        <w:rPr>
+          <w:sz w:val="22"/>
+          <w:szCs w:val="22"/>
+        </w:rPr>
+      </w:pPr>
+      <w:r>
+        <w:rPr>
+          <w:sz w:val="22"/>
+          <w:szCs w:val="22"/>
+        </w:rPr>
+        <w:t>[</w:t>
+      </w:r>
+      <w:r>
+        <w:rPr>
+          <w:i/>
+          <w:iCs/>
+          <w:color w:val="FF0000"/>
+          <w:szCs w:val="22"/>
+          <w:lang w:val="en-GB"/>
+        </w:rPr>
+        <w:t xml:space="preserve">Corina Nüesch, Victor Valderrabano, Cora Huber, Vinzenz von Tscharner, and Geert Pagenstert. </w:t>
+      </w:r>
+      <w:r>
+        <w:rPr>
+          <w:i/>
+          <w:iCs/>
+          <w:color w:val="FF0000"/>
+          <w:szCs w:val="22"/>
+        </w:rPr>
+        <w:t xml:space="preserve">2012. Gait patterns of asymmetric ankle osteoarthritis patients. Clinical Biomechanics 27, 6 (July 2012), 613–618. </w:t>
+      </w:r>
+      <w:hyperlink r:id="rId26" w:history="1">
+        <w:r>
+          <w:rPr>
+            <w:rStyle w:val="Hyperlink"/>
+            <w:i/>
+            <w:iCs/>
+            <w:szCs w:val="22"/>
+          </w:rPr>
+          <w:t>https://doi.org/10.1016/j.clinbiomech.2011.12.016</w:t>
+        </w:r>
+      </w:hyperlink>
+      <w:r>
+        <w:rPr>
+          <w:sz w:val="22"/>
+          <w:szCs w:val="22"/>
+        </w:rPr>
+        <w:t>]</w:t>
+      </w:r>
+    </w:p>
+    <w:p>
+      <w:pPr>
+        <w:ind w:firstLine="0"/>
+        <w:rPr>
+          <w:i/>
+          <w:iCs/>
+          <w:color w:val="FF0000"/>
+          <w:szCs w:val="22"/>
+          <w:lang w:val="en-GB"/>
+        </w:rPr>
+      </w:pPr>
+      <w:r>
+        <w:rPr>
+          <w:szCs w:val="22"/>
+        </w:rPr>
+        <w:t>[</w:t>
+      </w:r>
+      <w:r>
+        <w:rPr>
+          <w:i/>
+          <w:iCs/>
+          <w:color w:val="FF0000"/>
+          <w:szCs w:val="22"/>
+          <w:lang w:val="en-GB"/>
+        </w:rPr>
+        <w:t>Murad Alaqtash, Thompson Sarkodie-Gyan, Huiying Yu, Olac Fuentes, Richard Brower, and Amr Abdelgawad. 2011. Automatic</w:t>
+      </w:r>
+      <w:r>
+        <w:rPr>
+          <w:i/>
+          <w:iCs/>
+          <w:color w:val="FF0000"/>
+          <w:szCs w:val="22"/>
+          <w:lang w:val="en-GB"/>
+        </w:rPr>
+        <w:t xml:space="preserve"> </w:t>
+      </w:r>
+      <w:r>
+        <w:rPr>
+          <w:i/>
+          <w:iCs/>
+          <w:color w:val="FF0000"/>
+          <w:szCs w:val="22"/>
+          <w:lang w:val="en-GB"/>
+        </w:rPr>
+        <w:t>classification of pathological gait patterns using ground reaction forces and machine learning algorithms. In 2011 Annual International</w:t>
+      </w:r>
+    </w:p>
+    <w:p>
+      <w:pPr>
+        <w:pStyle w:val="Referncies"/>
+        <w:numPr>
+          <w:ilvl w:val="0"/>
+          <w:numId w:val="0"/>
+        </w:numPr>
+        <w:shd w:val="clear" w:color="auto" w:fill="FFFFFF"/>
+        <w:spacing w:before="100" w:beforeAutospacing="1" w:after="100" w:afterAutospacing="1"/>
+        <w:rPr>
+          <w:sz w:val="22"/>
+          <w:szCs w:val="22"/>
+        </w:rPr>
+      </w:pPr>
+      <w:r>
+        <w:rPr>
+          <w:i/>
+          <w:iCs/>
+          <w:color w:val="FF0000"/>
+          <w:szCs w:val="22"/>
+          <w:lang w:val="en-GB"/>
+        </w:rPr>
+        <w:t xml:space="preserve">Conference of the IEEE Engineering in Medicine and Biology Society (EMBS). </w:t>
+      </w:r>
+      <w:r>
+        <w:rPr>
+          <w:i/>
+          <w:iCs/>
+          <w:color w:val="FF0000"/>
+          <w:szCs w:val="22"/>
+        </w:rPr>
+        <w:t xml:space="preserve">IEEE, 453–457. </w:t>
+      </w:r>
+      <w:hyperlink r:id="rId27" w:history="1">
+        <w:r>
+          <w:rPr>
+            <w:rStyle w:val="Hyperlink"/>
+            <w:i/>
+            <w:iCs/>
+            <w:szCs w:val="22"/>
+          </w:rPr>
+          <w:t>https://doi.org/10.1109/IEMBS.2011</w:t>
+        </w:r>
+      </w:hyperlink>
+      <w:r>
+        <w:rPr>
+          <w:i/>
+          <w:iCs/>
+          <w:color w:val="FF0000"/>
+          <w:szCs w:val="22"/>
+        </w:rPr>
+        <w:t>.</w:t>
+      </w:r>
+      <w:r>
+        <w:rPr>
+          <w:i/>
+          <w:iCs/>
+          <w:color w:val="FF0000"/>
+          <w:szCs w:val="22"/>
+        </w:rPr>
+        <w:t xml:space="preserve"> 6090063</w:t>
+      </w:r>
+      <w:r>
+        <w:rPr>
+          <w:sz w:val="22"/>
+          <w:szCs w:val="22"/>
+        </w:rPr>
+        <w:t>]</w:t>
+      </w:r>
+    </w:p>
+    <w:p>
+      <w:pPr>
+        <w:pStyle w:val="Referncies"/>
+        <w:numPr>
+          <w:ilvl w:val="0"/>
+          <w:numId w:val="0"/>
+        </w:numPr>
+        <w:shd w:val="clear" w:color="auto" w:fill="FFFFFF"/>
+        <w:spacing w:before="100" w:beforeAutospacing="1" w:after="100" w:afterAutospacing="1"/>
+        <w:rPr>
+          <w:sz w:val="22"/>
+          <w:szCs w:val="22"/>
+        </w:rPr>
+      </w:pPr>
+      <w:r>
+        <w:rPr>
+          <w:sz w:val="22"/>
+          <w:szCs w:val="22"/>
+        </w:rPr>
+        <w:t>[</w:t>
+      </w:r>
+      <w:r>
+        <w:rPr>
+          <w:i/>
+          <w:iCs/>
+          <w:color w:val="FF0000"/>
+          <w:szCs w:val="22"/>
+          <w:lang w:val="en-GB"/>
+        </w:rPr>
+        <w:t>Ferdous Wahid, Rezaul K Begg, Chris J Hass, Saman Halgamuge, and David C Ackland. 2015. Classification of Parkinson’s disease gait</w:t>
+      </w:r>
+      <w:r>
+        <w:rPr>
+          <w:i/>
+          <w:iCs/>
+          <w:color w:val="FF0000"/>
+          <w:szCs w:val="22"/>
+          <w:lang w:val="en-GB"/>
+        </w:rPr>
+        <w:t xml:space="preserve"> </w:t>
+      </w:r>
+      <w:r>
+        <w:rPr>
+          <w:i/>
+          <w:iCs/>
+          <w:color w:val="FF0000"/>
+          <w:szCs w:val="22"/>
+          <w:lang w:val="en-GB"/>
+        </w:rPr>
+        <w:t xml:space="preserve">using spatial-temporal gait features. </w:t>
+      </w:r>
+      <w:r>
+        <w:rPr>
+          <w:i/>
+          <w:iCs/>
+          <w:color w:val="FF0000"/>
+          <w:szCs w:val="22"/>
+        </w:rPr>
+        <w:t>IEEE Journal of Biomedical and Health Informatics 19, 6 (2015), 1794–1802.</w:t>
+      </w:r>
+      <w:r>
+        <w:rPr>
+          <w:sz w:val="22"/>
+          <w:szCs w:val="22"/>
+        </w:rPr>
+        <w:t>]</w:t>
+      </w:r>
+    </w:p>
+    <w:p>
+      <w:pPr>
+        <w:pStyle w:val="Referncies"/>
+        <w:numPr>
+          <w:ilvl w:val="0"/>
+          <w:numId w:val="0"/>
+        </w:numPr>
+        <w:shd w:val="clear" w:color="auto" w:fill="FFFFFF"/>
+        <w:spacing w:before="100" w:beforeAutospacing="1" w:after="100" w:afterAutospacing="1"/>
+        <w:rPr>
+          <w:sz w:val="22"/>
+          <w:szCs w:val="22"/>
+        </w:rPr>
+      </w:pPr>
+      <w:r>
+        <w:rPr>
+          <w:sz w:val="22"/>
+          <w:szCs w:val="22"/>
+          <w:lang w:val="en-GB"/>
+        </w:rPr>
+        <w:t>[</w:t>
+      </w:r>
+      <w:r>
+        <w:rPr>
+          <w:i/>
+          <w:iCs/>
+          <w:color w:val="FF0000"/>
+          <w:szCs w:val="22"/>
+          <w:lang w:val="en-GB"/>
+        </w:rPr>
+        <w:t>Djordje Slijepcevic, Matthias Zeppelzauer, Anna-Maria Gorgas, Caterine Schwab, Michael Schüller, Arnold Baca, Christian Breiteneder,</w:t>
+      </w:r>
+      <w:r>
+        <w:rPr>
+          <w:i/>
+          <w:iCs/>
+          <w:color w:val="FF0000"/>
+          <w:szCs w:val="22"/>
+          <w:lang w:val="en-GB"/>
+        </w:rPr>
+        <w:t xml:space="preserve"> </w:t>
+      </w:r>
+      <w:r>
+        <w:rPr>
+          <w:i/>
+          <w:iCs/>
+          <w:color w:val="FF0000"/>
+          <w:szCs w:val="22"/>
+          <w:lang w:val="en-GB"/>
+        </w:rPr>
+        <w:t>and Brian Horsak. 2017. Automatic classification of functional gait disorders. IEEE Journal of Biomedical and Health Informatics 22, 5</w:t>
+      </w:r>
+      <w:r>
+        <w:rPr>
+          <w:i/>
+          <w:iCs/>
+          <w:color w:val="FF0000"/>
+          <w:szCs w:val="22"/>
+          <w:lang w:val="en-GB"/>
+        </w:rPr>
+        <w:t xml:space="preserve"> </w:t>
+      </w:r>
+      <w:r>
+        <w:rPr>
+          <w:i/>
+          <w:iCs/>
+          <w:color w:val="FF0000"/>
+          <w:szCs w:val="22"/>
+          <w:lang w:val="en-GB"/>
+        </w:rPr>
+        <w:t>(2017), 1653–1661. https://doi.org/10.1109/JBHI.2017.2785682</w:t>
+      </w:r>
+      <w:r>
+        <w:rPr>
+          <w:sz w:val="22"/>
+          <w:szCs w:val="22"/>
+        </w:rPr>
+        <w:t>]</w:t>
+      </w:r>
+    </w:p>
+    <w:p>
+      <w:pPr>
+        <w:pStyle w:val="Referncies"/>
+        <w:numPr>
+          <w:ilvl w:val="0"/>
+          <w:numId w:val="0"/>
+        </w:numPr>
+        <w:shd w:val="clear" w:color="auto" w:fill="FFFFFF"/>
+        <w:spacing w:before="100" w:beforeAutospacing="1" w:after="100" w:afterAutospacing="1"/>
+      </w:pPr>
+      <w:r>
+        <w:t>[</w:t>
+      </w:r>
+      <w:r>
+        <w:rPr>
+          <w:color w:val="FF0000"/>
+        </w:rPr>
+        <w:t>O. A. Galarraga C., V. Vigneron, B. Dorizzi, N. Khouri &amp; E. Desailly (2015) Predicting postoperative knee flexion during gait of cerebral palsy children, Computer Methods in Biomechanics and Biomedical Engineering, 18:sup1, 1940-1941, DOI: 10.1080/10255842.2015.1070583</w:t>
+      </w:r>
+      <w:r>
+        <w:t>]</w:t>
+      </w:r>
+    </w:p>
+    <w:p>
+      <w:pPr>
+        <w:pStyle w:val="Referncies"/>
+        <w:numPr>
+          <w:ilvl w:val="0"/>
+          <w:numId w:val="0"/>
+        </w:numPr>
+        <w:shd w:val="clear" w:color="auto" w:fill="FFFFFF"/>
+        <w:spacing w:before="100" w:beforeAutospacing="1" w:after="100" w:afterAutospacing="1"/>
+        <w:rPr>
+          <w:rFonts w:cs="Tahoma"/>
+        </w:rPr>
+      </w:pPr>
+      <w:r>
+        <w:rPr>
+          <w:rFonts w:cs="Tahoma"/>
+        </w:rPr>
+        <w:t>[</w:t>
+      </w:r>
+      <w:r>
+        <w:rPr>
+          <w:rFonts w:cs="Tahoma"/>
+          <w:color w:val="FF0000"/>
+        </w:rPr>
+        <w:t>Galarraga, Omar &amp; Vigneron, Vincent &amp; Dorizzi, Bernadette &amp; Khouri, Nejib &amp; Desailly, Eric. (2015). Estimation of Postoperative Knee Flexion at Initial Contact of Cerebral Palsy Children using Neural Networks. ICPRAM 2015 - 4th International Conference on Pattern Recognition Applications and Methods, Proceedings. 2. 10.5220/0005286503380342.</w:t>
+      </w:r>
+      <w:r>
+        <w:rPr>
+          <w:rFonts w:cs="Tahoma"/>
+        </w:rPr>
+        <w:t>]</w:t>
+      </w:r>
+    </w:p>
+    <w:p>
+      <w:pPr>
+        <w:ind w:firstLine="0"/>
+        <w:rPr>
+          <w:rFonts w:cs="Tahoma"/>
+          <w:color w:val="212121"/>
+          <w:sz w:val="21"/>
+          <w:szCs w:val="21"/>
+          <w:shd w:val="clear" w:color="auto" w:fill="FFFFFF"/>
+        </w:rPr>
+      </w:pPr>
+      <w:r>
+        <w:rPr>
+          <w:rFonts w:cs="Tahoma"/>
+        </w:rPr>
+        <w:t>[</w:t>
+      </w:r>
+      <w:r>
+        <w:rPr>
+          <w:rFonts w:cs="Tahoma"/>
+          <w:color w:val="FF0000"/>
+          <w:sz w:val="21"/>
+          <w:szCs w:val="21"/>
+          <w:shd w:val="clear" w:color="auto" w:fill="FFFFFF"/>
+        </w:rPr>
+        <w:t>Galarraga C, O. A., Vigneron, V., Dorizzi, B., Khouri, N., &amp; Desailly, E. (2017). Predicting postoperative gait in cerebral palsy. </w:t>
+      </w:r>
+      <w:r>
+        <w:rPr>
+          <w:rFonts w:cs="Tahoma"/>
+          <w:i/>
+          <w:iCs/>
+          <w:color w:val="FF0000"/>
+          <w:sz w:val="21"/>
+          <w:szCs w:val="21"/>
+          <w:shd w:val="clear" w:color="auto" w:fill="FFFFFF"/>
+        </w:rPr>
+        <w:t>Gait &amp; posture</w:t>
+      </w:r>
+      <w:r>
+        <w:rPr>
+          <w:rFonts w:cs="Tahoma"/>
+          <w:color w:val="FF0000"/>
+          <w:sz w:val="21"/>
+          <w:szCs w:val="21"/>
+          <w:shd w:val="clear" w:color="auto" w:fill="FFFFFF"/>
+        </w:rPr>
+        <w:t>, </w:t>
+      </w:r>
+      <w:r>
+        <w:rPr>
+          <w:rFonts w:cs="Tahoma"/>
+          <w:i/>
+          <w:iCs/>
+          <w:color w:val="FF0000"/>
+          <w:sz w:val="21"/>
+          <w:szCs w:val="21"/>
+          <w:shd w:val="clear" w:color="auto" w:fill="FFFFFF"/>
+        </w:rPr>
+        <w:t>52</w:t>
+      </w:r>
+      <w:r>
+        <w:rPr>
+          <w:rFonts w:cs="Tahoma"/>
+          <w:color w:val="FF0000"/>
+          <w:sz w:val="21"/>
+          <w:szCs w:val="21"/>
+          <w:shd w:val="clear" w:color="auto" w:fill="FFFFFF"/>
+        </w:rPr>
+        <w:t xml:space="preserve">, 45–51. </w:t>
+      </w:r>
+      <w:hyperlink r:id="rId28" w:history="1">
+        <w:r>
+          <w:rPr>
+            <w:rStyle w:val="Hyperlink"/>
+            <w:rFonts w:cs="Tahoma"/>
+            <w:color w:val="FF0000"/>
+            <w:sz w:val="21"/>
+            <w:szCs w:val="21"/>
+            <w:shd w:val="clear" w:color="auto" w:fill="FFFFFF"/>
+          </w:rPr>
+          <w:t>https://doi.org/10.1016/j.gaitpost.2016.11.012</w:t>
+        </w:r>
+      </w:hyperlink>
+      <w:r>
+        <w:rPr>
+          <w:rFonts w:cs="Tahoma"/>
+        </w:rPr>
+        <w:t>]</w:t>
+      </w:r>
+    </w:p>
+    <w:p>
+      <w:pPr>
+        <w:pStyle w:val="Referncies"/>
+        <w:numPr>
+          <w:ilvl w:val="0"/>
+          <w:numId w:val="0"/>
+        </w:numPr>
+        <w:shd w:val="clear" w:color="auto" w:fill="FFFFFF"/>
+        <w:spacing w:before="100" w:beforeAutospacing="1" w:after="100" w:afterAutospacing="1"/>
         <w:rPr>
           <w:rFonts w:cs="Tahoma"/>
         </w:rPr>
@@ -10974,409 +14101,379 @@
         <w:rPr>
           <w:lang w:val="es-ES"/>
         </w:rPr>
-        <w:t>Sí, hay una diferencia entre "</w:t>
-      </w:r>
-      <w:proofErr w:type="spellStart"/>
-      <w:r>
-        <w:rPr>
-          <w:lang w:val="es-ES"/>
-        </w:rPr>
-        <w:t>gait</w:t>
-      </w:r>
-      <w:proofErr w:type="spellEnd"/>
+        <w:t>Sí, hay una diferencia entre "gait cycle" y "walk" (o paseo) en el contexto del análisis de la marcha.</w:t>
+      </w:r>
+    </w:p>
+    <w:p>
+      <w:pPr>
+        <w:ind w:firstLine="0"/>
+        <w:rPr>
+          <w:lang w:val="es-ES"/>
+        </w:rPr>
+      </w:pPr>
+    </w:p>
+    <w:p>
+      <w:pPr>
+        <w:ind w:firstLine="0"/>
+        <w:rPr>
+          <w:lang w:val="es-ES"/>
+        </w:rPr>
+      </w:pPr>
+      <w:r>
+        <w:rPr>
+          <w:lang w:val="es-ES"/>
+        </w:rPr>
+        <w:t xml:space="preserve">El "gait cycle" (ciclo de la marcha) se refiere al período completo desde el momento en que un pie toca el suelo hasta el siguiente contacto del mismo pie. El ciclo de la marcha se divide en dos fases principales: la fase de apoyo y la fase de balanceo. Durante la fase de apoyo, el pie está en contacto con el suelo y soporta el peso del cuerpo, mientras </w:t>
+      </w:r>
+      <w:proofErr w:type="gramStart"/>
+      <w:r>
+        <w:rPr>
+          <w:lang w:val="es-ES"/>
+        </w:rPr>
+        <w:t>que</w:t>
+      </w:r>
+      <w:proofErr w:type="gramEnd"/>
+      <w:r>
+        <w:rPr>
+          <w:lang w:val="es-ES"/>
+        </w:rPr>
+        <w:t xml:space="preserve"> durante la fase de balanceo, el pie se levanta del suelo y se mueve hacia adelante para preparar el próximo contacto.</w:t>
+      </w:r>
+    </w:p>
+    <w:p>
+      <w:pPr>
+        <w:ind w:firstLine="0"/>
+        <w:rPr>
+          <w:lang w:val="es-ES"/>
+        </w:rPr>
+      </w:pPr>
+    </w:p>
+    <w:p>
+      <w:pPr>
+        <w:ind w:firstLine="0"/>
+        <w:rPr>
+          <w:lang w:val="es-ES"/>
+        </w:rPr>
+      </w:pPr>
+      <w:r>
+        <w:rPr>
+          <w:lang w:val="es-ES"/>
+        </w:rPr>
+        <w:t>El "walk" o "paseo" se refiere a la acción de caminar de manera general. Es un término más amplio que se utiliza para describir el acto de desplazarse a pie. El caminar implica el uso repetitivo del ciclo de la marcha, pero también puede incluir variaciones en la velocidad, el estilo, la postura y otros factores específicos de cada individuo.</w:t>
+      </w:r>
+    </w:p>
+    <w:p>
+      <w:pPr>
+        <w:ind w:firstLine="0"/>
+        <w:rPr>
+          <w:lang w:val="es-ES"/>
+        </w:rPr>
+      </w:pPr>
+    </w:p>
+    <w:p>
+      <w:pPr>
+        <w:ind w:firstLine="0"/>
+        <w:rPr>
+          <w:lang w:val="es-ES"/>
+        </w:rPr>
+      </w:pPr>
+      <w:r>
+        <w:rPr>
+          <w:lang w:val="es-ES"/>
+        </w:rPr>
+        <w:t xml:space="preserve">En resumen, el "gait cycle" se refiere específicamente al ciclo completo de la marcha, mientras que "walk" o "paseo" es un término más amplio que abarca la acción general de caminar e incluye el uso del ciclo de la </w:t>
+      </w:r>
+      <w:r>
+        <w:rPr>
+          <w:lang w:val="es-ES"/>
+        </w:rPr>
+        <w:t>marcha,</w:t>
+      </w:r>
+      <w:r>
+        <w:rPr>
+          <w:lang w:val="es-ES"/>
+        </w:rPr>
+        <w:t xml:space="preserve"> pero con variaciones individuales.</w:t>
+      </w:r>
+    </w:p>
+    <w:p>
+      <w:pPr>
+        <w:ind w:firstLine="0"/>
+        <w:rPr>
+          <w:lang w:val="es-ES"/>
+        </w:rPr>
+      </w:pPr>
+    </w:p>
+    <w:p>
+      <w:pPr>
+        <w:ind w:firstLine="0"/>
+        <w:rPr>
+          <w:lang w:val="es-ES"/>
+        </w:rPr>
+      </w:pPr>
+      <w:r>
+        <w:rPr>
+          <w:lang w:val="es-ES"/>
+        </w:rPr>
+        <w:t>No, las caminatas y los ciclos de la marcha son conceptos diferentes en el análisis de la marcha.</w:t>
+      </w:r>
+    </w:p>
+    <w:p>
+      <w:pPr>
+        <w:ind w:firstLine="0"/>
+        <w:rPr>
+          <w:lang w:val="es-ES"/>
+        </w:rPr>
+      </w:pPr>
+    </w:p>
+    <w:p>
+      <w:pPr>
+        <w:ind w:firstLine="0"/>
+        <w:rPr>
+          <w:lang w:val="es-ES"/>
+        </w:rPr>
+      </w:pPr>
+      <w:r>
+        <w:rPr>
+          <w:lang w:val="es-ES"/>
+        </w:rPr>
+        <w:t>- Caminatas: Se refiere a los pasos o caminatas individuales que realiza un individuo durante una sesión de evaluación o grabación de la marcha. Cada caminata se compone de una serie de pasos consecutivos y se considera una unidad discreta de movimiento. Durante una caminata, se registran datos sobre la marcha, como la posición de las articulaciones, el movimiento de los segmentos corporales y otros parámetros relevantes.</w:t>
+      </w:r>
+    </w:p>
+    <w:p>
+      <w:pPr>
+        <w:ind w:firstLine="0"/>
+        <w:rPr>
+          <w:lang w:val="es-ES"/>
+        </w:rPr>
+      </w:pPr>
+    </w:p>
+    <w:p>
+      <w:pPr>
+        <w:ind w:firstLine="0"/>
+        <w:rPr>
+          <w:lang w:val="es-ES"/>
+        </w:rPr>
+      </w:pPr>
+      <w:r>
+        <w:rPr>
+          <w:lang w:val="es-ES"/>
+        </w:rPr>
+        <w:t>- Ciclos de la marcha: Un ciclo de la marcha se refiere a un ciclo completo de movimiento desde un evento inicial hasta el mismo evento en la siguiente ocasión. En el análisis de la marcha, se suelen considerar dos ciclos de la marcha para obtener mediciones precisas y representativas. Estos eventos clave que marcan el comienzo y el final del ciclo de la marcha pueden variar, pero comúnmente se definen como el momento en que el talón toca el suelo (inicio del ciclo) hasta el próximo momento en que el mismo talón toca el suelo (final del ciclo).</w:t>
+      </w:r>
+    </w:p>
+    <w:p>
+      <w:pPr>
+        <w:ind w:firstLine="0"/>
+        <w:rPr>
+          <w:lang w:val="es-ES"/>
+        </w:rPr>
+      </w:pPr>
+    </w:p>
+    <w:p>
+      <w:pPr>
+        <w:ind w:firstLine="0"/>
+        <w:rPr>
+          <w:lang w:val="es-ES"/>
+        </w:rPr>
+      </w:pPr>
+      <w:r>
+        <w:rPr>
+          <w:lang w:val="es-ES"/>
+        </w:rPr>
+        <w:t>En resumen, una caminata se compone de múltiples pasos, mientras que un ciclo de la marcha se refiere a un ciclo completo de movimiento desde un evento clave hasta el mismo evento en la siguiente ocasión. En el análisis de la marcha, los ciclos de la marcha se utilizan para obtener mediciones y realizar análisis detallados de los parámetros cinemáticos y cinéticos, mientras que las caminatas representan el conjunto de pasos realizados durante una sesión de evaluación o grabación de la marcha.</w:t>
+      </w:r>
+    </w:p>
+    <w:p>
+      <w:pPr>
+        <w:ind w:firstLine="0"/>
+        <w:rPr>
+          <w:lang w:val="es-ES"/>
+        </w:rPr>
+      </w:pPr>
+    </w:p>
+    <w:p>
+      <w:pPr>
+        <w:ind w:firstLine="0"/>
+        <w:rPr>
+          <w:lang w:val="es-ES"/>
+        </w:rPr>
+      </w:pPr>
+    </w:p>
+    <w:p>
+      <w:pPr>
+        <w:ind w:firstLine="0"/>
+        <w:rPr>
+          <w:lang w:val="es-ES"/>
+        </w:rPr>
+      </w:pPr>
+      <w:r>
+        <w:rPr>
+          <w:lang w:val="es-ES"/>
+        </w:rPr>
+        <w:t>En el análisis de la marcha, una caminata generalmente se considera como un conjunto de ciclos de la marcha. Sin embargo, es importante tener en cuenta que el número de ciclos puede variar dependiendo del contexto y la definición utilizada.</w:t>
+      </w:r>
+    </w:p>
+    <w:p>
+      <w:pPr>
+        <w:ind w:firstLine="0"/>
+        <w:rPr>
+          <w:lang w:val="es-ES"/>
+        </w:rPr>
+      </w:pPr>
+    </w:p>
+    <w:p>
+      <w:pPr>
+        <w:ind w:firstLine="0"/>
+        <w:rPr>
+          <w:lang w:val="es-ES"/>
+        </w:rPr>
+      </w:pPr>
+      <w:r>
+        <w:rPr>
+          <w:lang w:val="es-ES"/>
+        </w:rPr>
+        <w:t>En situaciones típicas, una caminata completa o una pasada de caminata se compone de varios ciclos de la marcha consecutivos. Cada ciclo de la marcha representa un ciclo completo de movimiento desde un evento clave hasta el mismo evento en la siguiente ocasión, como se mencionó anteriormente.</w:t>
+      </w:r>
+    </w:p>
+    <w:p>
+      <w:pPr>
+        <w:ind w:firstLine="0"/>
+        <w:rPr>
+          <w:lang w:val="es-ES"/>
+        </w:rPr>
+      </w:pPr>
+    </w:p>
+    <w:p>
+      <w:pPr>
+        <w:ind w:firstLine="0"/>
+        <w:rPr>
+          <w:lang w:val="es-ES"/>
+        </w:rPr>
+      </w:pPr>
+      <w:r>
+        <w:rPr>
+          <w:lang w:val="es-ES"/>
+        </w:rPr>
+        <w:t>Si tienes 40 ciclos registrados, es posible que representen múltiples caminatas realizadas por el individuo durante la sesión de evaluación o grabación de la marcha. Cada caminata puede estar compuesta por varios ciclos de la marcha, y el número exacto de ciclos por caminata puede variar dependiendo de la duración de la caminata y las características individuales del paciente.</w:t>
+      </w:r>
+    </w:p>
+    <w:p>
+      <w:pPr>
+        <w:ind w:firstLine="0"/>
+        <w:rPr>
+          <w:lang w:val="es-ES"/>
+        </w:rPr>
+      </w:pPr>
+    </w:p>
+    <w:p>
+      <w:pPr>
+        <w:ind w:firstLine="0"/>
+        <w:rPr>
+          <w:lang w:val="es-ES"/>
+        </w:rPr>
+      </w:pPr>
+      <w:r>
+        <w:rPr>
+          <w:lang w:val="es-ES"/>
+        </w:rPr>
+        <w:t>En resumen, una caminata se considera un conjunto de ciclos de la marcha, y el número de ciclos puede variar dependiendo de la duración y las características de la caminata. Si tienes 40 ciclos, es posible que representen varias caminatas realizadas durante la sesión de evaluación o grabación de la marcha.</w:t>
+      </w:r>
+    </w:p>
+    <w:p>
+      <w:pPr>
+        <w:ind w:firstLine="0"/>
+        <w:rPr>
+          <w:lang w:val="es-ES"/>
+        </w:rPr>
+      </w:pPr>
+    </w:p>
+    <w:p>
+      <w:pPr>
+        <w:ind w:firstLine="0"/>
+        <w:rPr>
+          <w:lang w:val="es-ES"/>
+        </w:rPr>
+      </w:pPr>
+    </w:p>
+    <w:p>
+      <w:pPr>
+        <w:pStyle w:val="Heading2"/>
+        <w:rPr>
+          <w:lang w:val="es-ES"/>
+        </w:rPr>
+      </w:pPr>
+      <w:bookmarkStart w:id="22" w:name="_Toc143360918"/>
+      <w:r>
+        <w:rPr>
+          <w:lang w:val="es-ES"/>
+        </w:rPr>
+        <w:t>Ciclos</w:t>
+      </w:r>
+      <w:bookmarkEnd w:id="22"/>
       <w:r>
         <w:rPr>
           <w:lang w:val="es-ES"/>
         </w:rPr>
         <w:t xml:space="preserve"> </w:t>
       </w:r>
-      <w:proofErr w:type="spellStart"/>
-      <w:r>
-        <w:rPr>
-          <w:lang w:val="es-ES"/>
-        </w:rPr>
-        <w:t>cycle</w:t>
-      </w:r>
-      <w:proofErr w:type="spellEnd"/>
-      <w:r>
-        <w:rPr>
-          <w:lang w:val="es-ES"/>
-        </w:rPr>
-        <w:t>" y "</w:t>
-      </w:r>
-      <w:proofErr w:type="spellStart"/>
-      <w:r>
-        <w:rPr>
-          <w:lang w:val="es-ES"/>
-        </w:rPr>
-        <w:t>walk</w:t>
-      </w:r>
-      <w:proofErr w:type="spellEnd"/>
-      <w:r>
-        <w:rPr>
-          <w:lang w:val="es-ES"/>
-        </w:rPr>
-        <w:t>" (o paseo) en el contexto del análisis de la marcha.</w:t>
-      </w:r>
-    </w:p>
-    <w:p>
-      <w:pPr>
-        <w:ind w:firstLine="0"/>
-        <w:rPr>
-          <w:lang w:val="es-ES"/>
-        </w:rPr>
-      </w:pPr>
-    </w:p>
-    <w:p>
-      <w:pPr>
-        <w:ind w:firstLine="0"/>
-        <w:rPr>
-          <w:lang w:val="es-ES"/>
-        </w:rPr>
-      </w:pPr>
-      <w:r>
-        <w:rPr>
-          <w:lang w:val="es-ES"/>
-        </w:rPr>
-        <w:t>El "</w:t>
-      </w:r>
-      <w:proofErr w:type="spellStart"/>
-      <w:r>
-        <w:rPr>
-          <w:lang w:val="es-ES"/>
-        </w:rPr>
-        <w:t>gait</w:t>
-      </w:r>
-      <w:proofErr w:type="spellEnd"/>
-      <w:r>
-        <w:rPr>
-          <w:lang w:val="es-ES"/>
-        </w:rPr>
-        <w:t xml:space="preserve"> </w:t>
-      </w:r>
-      <w:proofErr w:type="spellStart"/>
-      <w:r>
-        <w:rPr>
-          <w:lang w:val="es-ES"/>
-        </w:rPr>
-        <w:t>cycle</w:t>
-      </w:r>
-      <w:proofErr w:type="spellEnd"/>
-      <w:r>
-        <w:rPr>
-          <w:lang w:val="es-ES"/>
-        </w:rPr>
-        <w:t xml:space="preserve">" (ciclo de la marcha) se refiere al período completo desde el momento en que un pie toca el suelo hasta el siguiente contacto del mismo pie. El ciclo de la marcha se divide en dos fases principales: la fase de apoyo y la fase de balanceo. Durante la fase de apoyo, el pie está en contacto con el suelo y soporta el peso del cuerpo, mientras </w:t>
-      </w:r>
-      <w:proofErr w:type="gramStart"/>
-      <w:r>
-        <w:rPr>
-          <w:lang w:val="es-ES"/>
-        </w:rPr>
-        <w:t>que</w:t>
-      </w:r>
-      <w:proofErr w:type="gramEnd"/>
-      <w:r>
-        <w:rPr>
-          <w:lang w:val="es-ES"/>
-        </w:rPr>
-        <w:t xml:space="preserve"> durante la fase de balanceo, el pie se levanta del suelo y se mueve hacia adelante para preparar el próximo contacto.</w:t>
-      </w:r>
-    </w:p>
-    <w:p>
-      <w:pPr>
-        <w:ind w:firstLine="0"/>
-        <w:rPr>
-          <w:lang w:val="es-ES"/>
-        </w:rPr>
-      </w:pPr>
-    </w:p>
-    <w:p>
-      <w:pPr>
-        <w:ind w:firstLine="0"/>
-        <w:rPr>
-          <w:lang w:val="es-ES"/>
-        </w:rPr>
-      </w:pPr>
-      <w:r>
-        <w:rPr>
-          <w:lang w:val="es-ES"/>
-        </w:rPr>
-        <w:t>El "</w:t>
-      </w:r>
-      <w:proofErr w:type="spellStart"/>
-      <w:r>
-        <w:rPr>
-          <w:lang w:val="es-ES"/>
-        </w:rPr>
-        <w:t>walk</w:t>
-      </w:r>
-      <w:proofErr w:type="spellEnd"/>
-      <w:r>
-        <w:rPr>
-          <w:lang w:val="es-ES"/>
-        </w:rPr>
-        <w:t>" o "paseo" se refiere a la acción de caminar de manera general. Es un término más amplio que se utiliza para describir el acto de desplazarse a pie. El caminar implica el uso repetitivo del ciclo de la marcha, pero también puede incluir variaciones en la velocidad, el estilo, la postura y otros factores específicos de cada individuo.</w:t>
-      </w:r>
-    </w:p>
-    <w:p>
-      <w:pPr>
-        <w:ind w:firstLine="0"/>
-        <w:rPr>
-          <w:lang w:val="es-ES"/>
-        </w:rPr>
-      </w:pPr>
-    </w:p>
-    <w:p>
-      <w:pPr>
-        <w:ind w:firstLine="0"/>
-        <w:rPr>
-          <w:lang w:val="es-ES"/>
-        </w:rPr>
-      </w:pPr>
-      <w:r>
-        <w:rPr>
-          <w:lang w:val="es-ES"/>
-        </w:rPr>
-        <w:t>En resumen, el "</w:t>
-      </w:r>
-      <w:proofErr w:type="spellStart"/>
-      <w:r>
-        <w:rPr>
-          <w:lang w:val="es-ES"/>
-        </w:rPr>
-        <w:t>gait</w:t>
-      </w:r>
-      <w:proofErr w:type="spellEnd"/>
-      <w:r>
-        <w:rPr>
-          <w:lang w:val="es-ES"/>
-        </w:rPr>
-        <w:t xml:space="preserve"> </w:t>
-      </w:r>
-      <w:proofErr w:type="spellStart"/>
-      <w:r>
-        <w:rPr>
-          <w:lang w:val="es-ES"/>
-        </w:rPr>
-        <w:t>cycle</w:t>
-      </w:r>
-      <w:proofErr w:type="spellEnd"/>
-      <w:r>
-        <w:rPr>
-          <w:lang w:val="es-ES"/>
-        </w:rPr>
-        <w:t>" se refiere específicamente al ciclo completo de la marcha, mientras que "</w:t>
-      </w:r>
-      <w:proofErr w:type="spellStart"/>
-      <w:r>
-        <w:rPr>
-          <w:lang w:val="es-ES"/>
-        </w:rPr>
-        <w:t>walk</w:t>
-      </w:r>
-      <w:proofErr w:type="spellEnd"/>
-      <w:r>
-        <w:rPr>
-          <w:lang w:val="es-ES"/>
-        </w:rPr>
-        <w:t xml:space="preserve">" o "paseo" es un término más amplio que abarca la acción general de caminar e incluye el uso del ciclo de la </w:t>
-      </w:r>
-      <w:r>
-        <w:rPr>
-          <w:lang w:val="es-ES"/>
-        </w:rPr>
-        <w:t>marcha,</w:t>
-      </w:r>
-      <w:r>
-        <w:rPr>
-          <w:lang w:val="es-ES"/>
-        </w:rPr>
-        <w:t xml:space="preserve"> pero con variaciones individuales.</w:t>
-      </w:r>
-    </w:p>
-    <w:p>
-      <w:pPr>
-        <w:ind w:firstLine="0"/>
-        <w:rPr>
-          <w:lang w:val="es-ES"/>
-        </w:rPr>
-      </w:pPr>
-    </w:p>
-    <w:p>
-      <w:pPr>
-        <w:ind w:firstLine="0"/>
-        <w:rPr>
-          <w:lang w:val="es-ES"/>
-        </w:rPr>
-      </w:pPr>
-      <w:r>
-        <w:rPr>
-          <w:lang w:val="es-ES"/>
-        </w:rPr>
-        <w:t>No, las caminatas y los ciclos de la marcha son conceptos diferentes en el análisis de la marcha.</w:t>
-      </w:r>
-    </w:p>
-    <w:p>
-      <w:pPr>
-        <w:ind w:firstLine="0"/>
-        <w:rPr>
-          <w:lang w:val="es-ES"/>
-        </w:rPr>
-      </w:pPr>
-    </w:p>
-    <w:p>
-      <w:pPr>
-        <w:ind w:firstLine="0"/>
-        <w:rPr>
-          <w:lang w:val="es-ES"/>
-        </w:rPr>
-      </w:pPr>
-      <w:r>
-        <w:rPr>
-          <w:lang w:val="es-ES"/>
-        </w:rPr>
-        <w:t>- Caminatas: Se refiere a los pasos o caminatas individuales que realiza un individuo durante una sesión de evaluación o grabación de la marcha. Cada caminata se compone de una serie de pasos consecutivos y se considera una unidad discreta de movimiento. Durante una caminata, se registran datos sobre la marcha, como la posición de las articulaciones, el movimiento de los segmentos corporales y otros parámetros relevantes.</w:t>
-      </w:r>
-    </w:p>
-    <w:p>
-      <w:pPr>
-        <w:ind w:firstLine="0"/>
-        <w:rPr>
-          <w:lang w:val="es-ES"/>
-        </w:rPr>
-      </w:pPr>
-    </w:p>
-    <w:p>
-      <w:pPr>
-        <w:ind w:firstLine="0"/>
-        <w:rPr>
-          <w:lang w:val="es-ES"/>
-        </w:rPr>
-      </w:pPr>
-      <w:r>
-        <w:rPr>
-          <w:lang w:val="es-ES"/>
-        </w:rPr>
-        <w:t>- Ciclos de la marcha: Un ciclo de la marcha se refiere a un ciclo completo de movimiento desde un evento inicial hasta el mismo evento en la siguiente ocasión. En el análisis de la marcha, se suelen considerar dos ciclos de la marcha para obtener mediciones precisas y representativas. Estos eventos clave que marcan el comienzo y el final del ciclo de la marcha pueden variar, pero comúnmente se definen como el momento en que el talón toca el suelo (inicio del ciclo) hasta el próximo momento en que el mismo talón toca el suelo (final del ciclo).</w:t>
-      </w:r>
-    </w:p>
-    <w:p>
-      <w:pPr>
-        <w:ind w:firstLine="0"/>
-        <w:rPr>
-          <w:lang w:val="es-ES"/>
-        </w:rPr>
-      </w:pPr>
-    </w:p>
-    <w:p>
-      <w:pPr>
-        <w:ind w:firstLine="0"/>
-        <w:rPr>
-          <w:lang w:val="es-ES"/>
-        </w:rPr>
-      </w:pPr>
-      <w:r>
-        <w:rPr>
-          <w:lang w:val="es-ES"/>
-        </w:rPr>
-        <w:t>En resumen, una caminata se compone de múltiples pasos, mientras que un ciclo de la marcha se refiere a un ciclo completo de movimiento desde un evento clave hasta el mismo evento en la siguiente ocasión. En el análisis de la marcha, los ciclos de la marcha se utilizan para obtener mediciones y realizar análisis detallados de los parámetros cinemáticos y cinéticos, mientras que las caminatas representan el conjunto de pasos realizados durante una sesión de evaluación o grabación de la marcha.</w:t>
-      </w:r>
-    </w:p>
-    <w:p>
-      <w:pPr>
-        <w:ind w:firstLine="0"/>
-        <w:rPr>
-          <w:lang w:val="es-ES"/>
-        </w:rPr>
-      </w:pPr>
-    </w:p>
-    <w:p>
-      <w:pPr>
-        <w:ind w:firstLine="0"/>
-        <w:rPr>
-          <w:lang w:val="es-ES"/>
-        </w:rPr>
-      </w:pPr>
-    </w:p>
-    <w:p>
-      <w:pPr>
-        <w:ind w:firstLine="0"/>
-        <w:rPr>
-          <w:lang w:val="es-ES"/>
-        </w:rPr>
-      </w:pPr>
-      <w:r>
-        <w:rPr>
-          <w:lang w:val="es-ES"/>
-        </w:rPr>
-        <w:t>En el análisis de la marcha, una caminata generalmente se considera como un conjunto de ciclos de la marcha. Sin embargo, es importante tener en cuenta que el número de ciclos puede variar dependiendo del contexto y la definición utilizada.</w:t>
-      </w:r>
-    </w:p>
-    <w:p>
-      <w:pPr>
-        <w:ind w:firstLine="0"/>
-        <w:rPr>
-          <w:lang w:val="es-ES"/>
-        </w:rPr>
-      </w:pPr>
-    </w:p>
-    <w:p>
-      <w:pPr>
-        <w:ind w:firstLine="0"/>
-        <w:rPr>
-          <w:lang w:val="es-ES"/>
-        </w:rPr>
-      </w:pPr>
-      <w:r>
-        <w:rPr>
-          <w:lang w:val="es-ES"/>
-        </w:rPr>
-        <w:t>En situaciones típicas, una caminata completa o una pasada de caminata se compone de varios ciclos de la marcha consecutivos. Cada ciclo de la marcha representa un ciclo completo de movimiento desde un evento clave hasta el mismo evento en la siguiente ocasión, como se mencionó anteriormente.</w:t>
-      </w:r>
-    </w:p>
-    <w:p>
-      <w:pPr>
-        <w:ind w:firstLine="0"/>
-        <w:rPr>
-          <w:lang w:val="es-ES"/>
-        </w:rPr>
-      </w:pPr>
-    </w:p>
-    <w:p>
-      <w:pPr>
-        <w:ind w:firstLine="0"/>
-        <w:rPr>
-          <w:lang w:val="es-ES"/>
-        </w:rPr>
-      </w:pPr>
-      <w:r>
-        <w:rPr>
-          <w:lang w:val="es-ES"/>
-        </w:rPr>
-        <w:t>Si tienes 40 ciclos registrados, es posible que representen múltiples caminatas realizadas por el individuo durante la sesión de evaluación o grabación de la marcha. Cada caminata puede estar compuesta por varios ciclos de la marcha, y el número exacto de ciclos por caminata puede variar dependiendo de la duración de la caminata y las características individuales del paciente.</w:t>
-      </w:r>
-    </w:p>
-    <w:p>
-      <w:pPr>
-        <w:ind w:firstLine="0"/>
-        <w:rPr>
-          <w:lang w:val="es-ES"/>
-        </w:rPr>
-      </w:pPr>
-    </w:p>
-    <w:p>
-      <w:pPr>
-        <w:ind w:firstLine="0"/>
-        <w:rPr>
-          <w:lang w:val="es-ES"/>
-        </w:rPr>
-      </w:pPr>
-      <w:r>
-        <w:rPr>
-          <w:lang w:val="es-ES"/>
-        </w:rPr>
-        <w:t>En resumen, una caminata se considera un conjunto de ciclos de la marcha, y el número de ciclos puede variar dependiendo de la duración y las características de la caminata. Si tienes 40 ciclos, es posible que representen varias caminatas realizadas durante la sesión de evaluación o grabación de la marcha.</w:t>
+    </w:p>
+    <w:p>
+      <w:pPr>
+        <w:ind w:firstLine="0"/>
+        <w:rPr>
+          <w:lang w:val="es-ES"/>
+        </w:rPr>
+      </w:pPr>
+      <w:r>
+        <w:rPr>
+          <w:lang w:val="es-ES"/>
+        </w:rPr>
+        <w:t>En el contexto de los datos cinemáticos que has proporcionado, el término "cycles" se refiere al número de ciclos de la marcha que se han registrado. Según los datos, se han registrado un total de 40 ciclos de la marcha.</w:t>
+      </w:r>
+    </w:p>
+    <w:p>
+      <w:pPr>
+        <w:ind w:firstLine="0"/>
+        <w:rPr>
+          <w:lang w:val="es-ES"/>
+        </w:rPr>
+      </w:pPr>
+    </w:p>
+    <w:p>
+      <w:pPr>
+        <w:ind w:firstLine="0"/>
+        <w:rPr>
+          <w:lang w:val="es-ES"/>
+        </w:rPr>
+      </w:pPr>
+      <w:r>
+        <w:rPr>
+          <w:lang w:val="es-ES"/>
+        </w:rPr>
+        <w:t>Cada ciclo de la marcha representa un ciclo completo de los movimientos y posiciones de las articulaciones durante una caminata. El ciclo de la marcha incluye tanto la fase de apoyo (cuando el pie está en contacto con el suelo) como la fase de balanceo (cuando el pie se levanta del suelo y se mueve hacia adelante).</w:t>
+      </w:r>
+    </w:p>
+    <w:p>
+      <w:pPr>
+        <w:ind w:firstLine="0"/>
+        <w:rPr>
+          <w:lang w:val="es-ES"/>
+        </w:rPr>
+      </w:pPr>
+    </w:p>
+    <w:p>
+      <w:pPr>
+        <w:ind w:firstLine="0"/>
+        <w:rPr>
+          <w:lang w:val="es-ES"/>
+        </w:rPr>
+      </w:pPr>
+      <w:r>
+        <w:rPr>
+          <w:lang w:val="es-ES"/>
+        </w:rPr>
+        <w:t>En tus datos, cada fila corresponde a una muestra específica durante los 40 ciclos registrados. Los valores en las columnas representan los ángulos de diferentes articulaciones en cada muestra. Cada ángulo está asociado con una articulación específica, como la rodilla (K), la cadera (H), el tobillo (A), etc. Los valores de los ángulos se registran en grados (deg) y varían en cada muestra del ciclo de la marcha.</w:t>
       </w:r>
     </w:p>
     <w:p>
@@ -11402,132 +14499,7 @@
           <w:lang w:val="es-ES"/>
         </w:rPr>
       </w:pPr>
-      <w:bookmarkStart w:id="22" w:name="_Toc143360918"/>
-      <w:r>
-        <w:rPr>
-          <w:lang w:val="es-ES"/>
-        </w:rPr>
-        <w:t>Ciclos</w:t>
-      </w:r>
-      <w:bookmarkEnd w:id="22"/>
-      <w:r>
-        <w:rPr>
-          <w:lang w:val="es-ES"/>
-        </w:rPr>
-        <w:t xml:space="preserve"> </w:t>
-      </w:r>
-    </w:p>
-    <w:p>
-      <w:pPr>
-        <w:ind w:firstLine="0"/>
-        <w:rPr>
-          <w:lang w:val="es-ES"/>
-        </w:rPr>
-      </w:pPr>
-      <w:r>
-        <w:rPr>
-          <w:lang w:val="es-ES"/>
-        </w:rPr>
-        <w:t>En el contexto de los datos cinemáticos que has proporcionado, el término "</w:t>
-      </w:r>
-      <w:proofErr w:type="spellStart"/>
-      <w:r>
-        <w:rPr>
-          <w:lang w:val="es-ES"/>
-        </w:rPr>
-        <w:t>cycles</w:t>
-      </w:r>
-      <w:proofErr w:type="spellEnd"/>
-      <w:r>
-        <w:rPr>
-          <w:lang w:val="es-ES"/>
-        </w:rPr>
-        <w:t>" se refiere al número de ciclos de la marcha que se han registrado. Según los datos, se han registrado un total de 40 ciclos de la marcha.</w:t>
-      </w:r>
-    </w:p>
-    <w:p>
-      <w:pPr>
-        <w:ind w:firstLine="0"/>
-        <w:rPr>
-          <w:lang w:val="es-ES"/>
-        </w:rPr>
-      </w:pPr>
-    </w:p>
-    <w:p>
-      <w:pPr>
-        <w:ind w:firstLine="0"/>
-        <w:rPr>
-          <w:lang w:val="es-ES"/>
-        </w:rPr>
-      </w:pPr>
-      <w:r>
-        <w:rPr>
-          <w:lang w:val="es-ES"/>
-        </w:rPr>
-        <w:t>Cada ciclo de la marcha representa un ciclo completo de los movimientos y posiciones de las articulaciones durante una caminata. El ciclo de la marcha incluye tanto la fase de apoyo (cuando el pie está en contacto con el suelo) como la fase de balanceo (cuando el pie se levanta del suelo y se mueve hacia adelante).</w:t>
-      </w:r>
-    </w:p>
-    <w:p>
-      <w:pPr>
-        <w:ind w:firstLine="0"/>
-        <w:rPr>
-          <w:lang w:val="es-ES"/>
-        </w:rPr>
-      </w:pPr>
-    </w:p>
-    <w:p>
-      <w:pPr>
-        <w:ind w:firstLine="0"/>
-        <w:rPr>
-          <w:lang w:val="es-ES"/>
-        </w:rPr>
-      </w:pPr>
-      <w:r>
-        <w:rPr>
-          <w:lang w:val="es-ES"/>
-        </w:rPr>
-        <w:t>En tus datos, cada fila corresponde a una muestra específica durante los 40 ciclos registrados. Los valores en las columnas representan los ángulos de diferentes articulaciones en cada muestra. Cada ángulo está asociado con una articulación específica, como la rodilla (K), la cadera (H), el tobillo (A), etc. Los valores de los ángulos se registran en grados (</w:t>
-      </w:r>
-      <w:proofErr w:type="spellStart"/>
-      <w:r>
-        <w:rPr>
-          <w:lang w:val="es-ES"/>
-        </w:rPr>
-        <w:t>deg</w:t>
-      </w:r>
-      <w:proofErr w:type="spellEnd"/>
-      <w:r>
-        <w:rPr>
-          <w:lang w:val="es-ES"/>
-        </w:rPr>
-        <w:t>) y varían en cada muestra del ciclo de la marcha.</w:t>
-      </w:r>
-    </w:p>
-    <w:p>
-      <w:pPr>
-        <w:ind w:firstLine="0"/>
-        <w:rPr>
-          <w:lang w:val="es-ES"/>
-        </w:rPr>
-      </w:pPr>
-    </w:p>
-    <w:p>
-      <w:pPr>
-        <w:ind w:firstLine="0"/>
-        <w:rPr>
-          <w:lang w:val="es-ES"/>
-        </w:rPr>
-      </w:pPr>
-    </w:p>
-    <w:p>
-      <w:pPr>
-        <w:pStyle w:val="Heading2"/>
-        <w:rPr>
-          <w:lang w:val="es-ES"/>
-        </w:rPr>
-      </w:pPr>
       <w:bookmarkStart w:id="23" w:name="_Toc143360919"/>
-      <w:proofErr w:type="spellStart"/>
       <w:r>
         <w:rPr>
           <w:lang w:val="es-ES"/>
@@ -11536,7 +14508,6 @@
         <w:t>Sample</w:t>
       </w:r>
       <w:bookmarkEnd w:id="23"/>
-      <w:proofErr w:type="spellEnd"/>
       <w:r>
         <w:rPr>
           <w:lang w:val="es-ES"/>
@@ -11555,21 +14526,7 @@
         <w:rPr>
           <w:lang w:val="es-ES"/>
         </w:rPr>
-        <w:t>En el contexto de los datos que proporcionaste, la columna "</w:t>
-      </w:r>
-      <w:proofErr w:type="spellStart"/>
-      <w:r>
-        <w:rPr>
-          <w:lang w:val="es-ES"/>
-        </w:rPr>
-        <w:t>sample</w:t>
-      </w:r>
-      <w:proofErr w:type="spellEnd"/>
-      <w:r>
-        <w:rPr>
-          <w:lang w:val="es-ES"/>
-        </w:rPr>
-        <w:t>" representa el número de muestra dentro de los ciclos de la marcha registrados. El número de muestra indica la secuencia de cada punto de datos tomado durante el movimiento de la marcha.</w:t>
+        <w:t>En el contexto de los datos que proporcionaste, la columna "sample" representa el número de muestra dentro de los ciclos de la marcha registrados. El número de muestra indica la secuencia de cada punto de datos tomado durante el movimiento de la marcha.</w:t>
       </w:r>
     </w:p>
     <w:p>
@@ -11613,21 +14570,7 @@
         <w:rPr>
           <w:lang w:val="es-ES"/>
         </w:rPr>
-        <w:t>La columna "</w:t>
-      </w:r>
-      <w:proofErr w:type="spellStart"/>
-      <w:r>
-        <w:rPr>
-          <w:lang w:val="es-ES"/>
-        </w:rPr>
-        <w:t>sample</w:t>
-      </w:r>
-      <w:proofErr w:type="spellEnd"/>
-      <w:r>
-        <w:rPr>
-          <w:lang w:val="es-ES"/>
-        </w:rPr>
-        <w:t>" es útil para identificar y hacer un seguimiento de cada punto de datos específico en relación con el ciclo de la marcha y puede ser utilizado para el análisis posterior y la interpretación de los datos cinemáticos registrados.</w:t>
+        <w:t>La columna "sample" es útil para identificar y hacer un seguimiento de cada punto de datos específico en relación con el ciclo de la marcha y puede ser utilizado para el análisis posterior y la interpretación de los datos cinemáticos registrados.</w:t>
       </w:r>
     </w:p>
     <w:p>
@@ -11679,63 +14622,7 @@
         <w:rPr>
           <w:lang w:val="es-ES"/>
         </w:rPr>
-        <w:t>La columna "</w:t>
-      </w:r>
-      <w:proofErr w:type="spellStart"/>
-      <w:r>
-        <w:rPr>
-          <w:lang w:val="es-ES"/>
-        </w:rPr>
-        <w:t>aRAFE.M</w:t>
-      </w:r>
-      <w:proofErr w:type="spellEnd"/>
-      <w:r>
-        <w:rPr>
-          <w:lang w:val="es-ES"/>
-        </w:rPr>
-        <w:t>" en tus datos representa la media de los ángulos de flexión-extensión de la articulación del tobillo derecho (</w:t>
-      </w:r>
-      <w:proofErr w:type="spellStart"/>
-      <w:r>
-        <w:rPr>
-          <w:lang w:val="es-ES"/>
-        </w:rPr>
-        <w:t>Right</w:t>
-      </w:r>
-      <w:proofErr w:type="spellEnd"/>
-      <w:r>
-        <w:rPr>
-          <w:lang w:val="es-ES"/>
-        </w:rPr>
-        <w:t xml:space="preserve"> </w:t>
-      </w:r>
-      <w:proofErr w:type="spellStart"/>
-      <w:r>
-        <w:rPr>
-          <w:lang w:val="es-ES"/>
-        </w:rPr>
-        <w:t>Ankle</w:t>
-      </w:r>
-      <w:proofErr w:type="spellEnd"/>
-      <w:r>
-        <w:rPr>
-          <w:lang w:val="es-ES"/>
-        </w:rPr>
-        <w:t xml:space="preserve"> </w:t>
-      </w:r>
-      <w:proofErr w:type="spellStart"/>
-      <w:r>
-        <w:rPr>
-          <w:lang w:val="es-ES"/>
-        </w:rPr>
-        <w:t>Flexion-Extension</w:t>
-      </w:r>
-      <w:proofErr w:type="spellEnd"/>
-      <w:r>
-        <w:rPr>
-          <w:lang w:val="es-ES"/>
-        </w:rPr>
-        <w:t>) en cada muestra de los ciclos de la marcha registrados.</w:t>
+        <w:t>La columna "aRAFE.M" en tus datos representa la media de los ángulos de flexión-extensión de la articulación del tobillo derecho (Right Ankle Flexion-Extension) en cada muestra de los ciclos de la marcha registrados.</w:t>
       </w:r>
     </w:p>
     <w:p>
@@ -11973,35 +14860,7 @@
         <w:rPr>
           <w:lang w:val="es-ES"/>
         </w:rPr>
-        <w:t xml:space="preserve">Podría describirme el procese des de que el niño con </w:t>
-      </w:r>
-      <w:proofErr w:type="spellStart"/>
-      <w:r>
-        <w:rPr>
-          <w:lang w:val="es-ES"/>
-        </w:rPr>
-        <w:t>paralisis</w:t>
-      </w:r>
-      <w:proofErr w:type="spellEnd"/>
-      <w:r>
-        <w:rPr>
-          <w:lang w:val="es-ES"/>
-        </w:rPr>
-        <w:t xml:space="preserve"> cerebral llega a la consulta, se le colocan los marcadores por el cuerpo y se graba su forma de andar, para luego extraer los datos </w:t>
-      </w:r>
-      <w:proofErr w:type="spellStart"/>
-      <w:r>
-        <w:rPr>
-          <w:lang w:val="es-ES"/>
-        </w:rPr>
-        <w:t>cinematicos</w:t>
-      </w:r>
-      <w:proofErr w:type="spellEnd"/>
-      <w:r>
-        <w:rPr>
-          <w:lang w:val="es-ES"/>
-        </w:rPr>
-        <w:t>?</w:t>
+        <w:t>Podría describirme el procese des de que el niño con paralisis cerebral llega a la consulta, se le colocan los marcadores por el cuerpo y se graba su forma de andar, para luego extraer los datos cinematicos?</w:t>
       </w:r>
       <w:proofErr w:type="gramEnd"/>
     </w:p>
@@ -12020,19 +14879,11 @@
           <w:lang w:val="es-ES"/>
         </w:rPr>
       </w:pPr>
-      <w:proofErr w:type="spellStart"/>
-      <w:r>
-        <w:rPr>
-          <w:lang w:val="es-ES"/>
-        </w:rPr>
-        <w:t>ChatGPT</w:t>
-      </w:r>
-      <w:proofErr w:type="spellEnd"/>
-      <w:r>
-        <w:rPr>
-          <w:lang w:val="es-ES"/>
-        </w:rPr>
-        <w:t>:</w:t>
+      <w:r>
+        <w:rPr>
+          <w:lang w:val="es-ES"/>
+        </w:rPr>
+        <w:t>ChatGPT:</w:t>
       </w:r>
     </w:p>
     <w:p>
@@ -12347,19 +15198,11 @@
           <w:lang w:val="es-ES"/>
         </w:rPr>
       </w:pPr>
-      <w:proofErr w:type="spellStart"/>
-      <w:r>
-        <w:rPr>
-          <w:lang w:val="es-ES"/>
-        </w:rPr>
-        <w:t>You</w:t>
-      </w:r>
-      <w:proofErr w:type="spellEnd"/>
-      <w:r>
-        <w:rPr>
-          <w:lang w:val="es-ES"/>
-        </w:rPr>
-        <w:t>:</w:t>
+      <w:r>
+        <w:rPr>
+          <w:lang w:val="es-ES"/>
+        </w:rPr>
+        <w:t>You:</w:t>
       </w:r>
     </w:p>
     <w:p>
@@ -12534,63 +15377,21 @@
         <w:rPr>
           <w:lang w:val="es-ES"/>
         </w:rPr>
-        <w:t>Los datos se capturan del sistema de análisis de movimiento (nombre del sistema ¿</w:t>
-      </w:r>
-      <w:proofErr w:type="spellStart"/>
-      <w:r>
-        <w:rPr>
-          <w:lang w:val="es-ES"/>
-        </w:rPr>
-        <w:t>SMARTanayzer</w:t>
-      </w:r>
-      <w:proofErr w:type="spellEnd"/>
-      <w:r>
-        <w:rPr>
-          <w:lang w:val="es-ES"/>
-        </w:rPr>
-        <w:t xml:space="preserve"> -BTS </w:t>
-      </w:r>
-      <w:proofErr w:type="spellStart"/>
-      <w:r>
-        <w:rPr>
-          <w:lang w:val="es-ES"/>
-        </w:rPr>
-        <w:t>S.p.a</w:t>
-      </w:r>
-      <w:proofErr w:type="spellEnd"/>
-      <w:r>
-        <w:rPr>
-          <w:lang w:val="es-ES"/>
-        </w:rPr>
-        <w:t xml:space="preserve">.?) que funciona a 250 Hz con 8 cámaras. </w:t>
-      </w:r>
-    </w:p>
-    <w:p>
-      <w:pPr>
-        <w:ind w:firstLine="0"/>
-        <w:rPr>
-          <w:lang w:val="es-ES"/>
-        </w:rPr>
-      </w:pPr>
-      <w:r>
-        <w:rPr>
-          <w:lang w:val="es-ES"/>
-        </w:rPr>
-        <w:t>El archivo inicial (.</w:t>
-      </w:r>
-      <w:proofErr w:type="spellStart"/>
-      <w:r>
-        <w:rPr>
-          <w:lang w:val="es-ES"/>
-        </w:rPr>
-        <w:t>tdf</w:t>
-      </w:r>
-      <w:proofErr w:type="spellEnd"/>
-      <w:r>
-        <w:rPr>
-          <w:lang w:val="es-ES"/>
-        </w:rPr>
-        <w:t xml:space="preserve">) contiene gran cantidad de datos no anonimizados. </w:t>
+        <w:t xml:space="preserve">Los datos se capturan del sistema de análisis de movimiento (nombre del sistema ¿SMARTanayzer -BTS S.p.a.?) que funciona a 250 Hz con 8 cámaras. </w:t>
+      </w:r>
+    </w:p>
+    <w:p>
+      <w:pPr>
+        <w:ind w:firstLine="0"/>
+        <w:rPr>
+          <w:lang w:val="es-ES"/>
+        </w:rPr>
+      </w:pPr>
+      <w:r>
+        <w:rPr>
+          <w:lang w:val="es-ES"/>
+        </w:rPr>
+        <w:t xml:space="preserve">El archivo inicial (.tdf) contiene gran cantidad de datos no anonimizados. </w:t>
       </w:r>
     </w:p>
     <w:p>
@@ -12606,7 +15407,6 @@
         </w:rPr>
         <w:t xml:space="preserve">Se etiquetan los marcadores para pasar de tener trayectorias en </w:t>
       </w:r>
-      <w:proofErr w:type="spellStart"/>
       <w:proofErr w:type="gramStart"/>
       <w:r>
         <w:rPr>
@@ -12619,14 +15419,7 @@
         <w:rPr>
           <w:lang w:val="es-ES"/>
         </w:rPr>
-        <w:t>,z</w:t>
-      </w:r>
-      <w:proofErr w:type="spellEnd"/>
-      <w:r>
-        <w:rPr>
-          <w:lang w:val="es-ES"/>
-        </w:rPr>
-        <w:t xml:space="preserve"> y unas matrices de datos brutos a tener datos etiquetados. </w:t>
+        <w:t xml:space="preserve">,z y unas matrices de datos brutos a tener datos etiquetados. </w:t>
       </w:r>
     </w:p>
     <w:p>
@@ -12738,19 +15531,11 @@
           <w:lang w:val="es-ES"/>
         </w:rPr>
       </w:pPr>
-      <w:proofErr w:type="spellStart"/>
-      <w:r>
-        <w:rPr>
-          <w:lang w:val="es-ES"/>
-        </w:rPr>
-        <w:t>ChatGPT</w:t>
-      </w:r>
-      <w:proofErr w:type="spellEnd"/>
-      <w:r>
-        <w:rPr>
-          <w:lang w:val="es-ES"/>
-        </w:rPr>
-        <w:t>:</w:t>
+      <w:r>
+        <w:rPr>
+          <w:lang w:val="es-ES"/>
+        </w:rPr>
+        <w:t>ChatGPT:</w:t>
       </w:r>
     </w:p>
     <w:p>
@@ -12897,17 +15682,9 @@
         <w:rPr>
           <w:lang w:val="es-ES"/>
         </w:rPr>
-        <w:t xml:space="preserve">Correo </w:t>
-      </w:r>
-      <w:proofErr w:type="spellStart"/>
-      <w:r>
-        <w:rPr>
-          <w:lang w:val="es-ES"/>
-        </w:rPr>
-        <w:t>sergio</w:t>
+        <w:t>Correo sergio</w:t>
       </w:r>
       <w:bookmarkEnd w:id="27"/>
-      <w:proofErr w:type="spellEnd"/>
       <w:r>
         <w:rPr>
           <w:lang w:val="es-ES"/>
@@ -13047,17 +15824,9 @@
         <w:rPr>
           <w:lang w:val="es-ES"/>
         </w:rPr>
-        <w:t xml:space="preserve">Dudas </w:t>
-      </w:r>
-      <w:proofErr w:type="spellStart"/>
-      <w:r>
-        <w:rPr>
-          <w:lang w:val="es-ES"/>
-        </w:rPr>
-        <w:t>sergio</w:t>
+        <w:t>Dudas sergio</w:t>
       </w:r>
       <w:bookmarkEnd w:id="28"/>
-      <w:proofErr w:type="spellEnd"/>
       <w:r>
         <w:rPr>
           <w:lang w:val="es-ES"/>
@@ -13095,14 +15864,12 @@
         </w:rPr>
         <w:t>.</w:t>
       </w:r>
-      <w:proofErr w:type="spellStart"/>
       <w:r>
         <w:rPr>
           <w:lang w:val="es-ES"/>
         </w:rPr>
         <w:t>emt</w:t>
       </w:r>
-      <w:proofErr w:type="spellEnd"/>
       <w:proofErr w:type="gramEnd"/>
       <w:r>
         <w:rPr>
@@ -13148,16 +15915,8 @@
         <w:rPr>
           <w:lang w:val="es-ES"/>
         </w:rPr>
-        <w:t>archivos .</w:t>
-      </w:r>
-      <w:proofErr w:type="spellStart"/>
-      <w:r>
-        <w:rPr>
-          <w:lang w:val="es-ES"/>
-        </w:rPr>
-        <w:t>emt</w:t>
-      </w:r>
-      <w:proofErr w:type="spellEnd"/>
+        <w:t>archivos .emt</w:t>
+      </w:r>
       <w:proofErr w:type="gramEnd"/>
       <w:r>
         <w:rPr>
@@ -13240,21 +15999,7 @@
         <w:rPr>
           <w:lang w:val="es-ES"/>
         </w:rPr>
-        <w:t xml:space="preserve">La columna </w:t>
-      </w:r>
-      <w:proofErr w:type="spellStart"/>
-      <w:r>
-        <w:rPr>
-          <w:lang w:val="es-ES"/>
-        </w:rPr>
-        <w:t>sample</w:t>
-      </w:r>
-      <w:proofErr w:type="spellEnd"/>
-      <w:r>
-        <w:rPr>
-          <w:lang w:val="es-ES"/>
-        </w:rPr>
-        <w:t xml:space="preserve"> </w:t>
+        <w:t xml:space="preserve">La columna sample </w:t>
       </w:r>
       <w:r>
         <w:rPr>
@@ -13441,7 +16186,6 @@
           <w:lang w:val="es-ES"/>
         </w:rPr>
       </w:pPr>
-      <w:proofErr w:type="spellStart"/>
       <w:r>
         <w:rPr>
           <w:rFonts w:cs="Tahoma"/>
@@ -13450,7 +16194,6 @@
         </w:rPr>
         <w:t>aRAFE.M</w:t>
       </w:r>
-      <w:proofErr w:type="spellEnd"/>
       <w:r>
         <w:rPr>
           <w:rFonts w:cs="Tahoma"/>
@@ -13495,14 +16238,12 @@
           <w:lang w:val="es-ES"/>
         </w:rPr>
       </w:pPr>
-      <w:proofErr w:type="spellStart"/>
       <w:r>
         <w:rPr>
           <w:lang w:val="es-ES"/>
         </w:rPr>
         <w:t>aRAIE.M</w:t>
       </w:r>
-      <w:proofErr w:type="spellEnd"/>
       <w:r>
         <w:rPr>
           <w:lang w:val="es-ES"/>
@@ -13557,14 +16298,12 @@
           <w:lang w:val="es-ES"/>
         </w:rPr>
       </w:pPr>
-      <w:proofErr w:type="spellStart"/>
       <w:r>
         <w:rPr>
           <w:lang w:val="es-ES"/>
         </w:rPr>
         <w:t>aRKFE.M</w:t>
       </w:r>
-      <w:proofErr w:type="spellEnd"/>
       <w:r>
         <w:rPr>
           <w:lang w:val="es-ES"/>
@@ -13602,7 +16341,6 @@
           <w:lang w:val="es-ES"/>
         </w:rPr>
       </w:pPr>
-      <w:proofErr w:type="spellStart"/>
       <w:r>
         <w:rPr>
           <w:rFonts w:cs="Tahoma"/>
@@ -13610,17 +16348,7 @@
           <w:shd w:val="clear" w:color="auto" w:fill="FFFFFF"/>
           <w:lang w:val="es-ES"/>
         </w:rPr>
-        <w:t>aRKAA.M</w:t>
-      </w:r>
-      <w:proofErr w:type="spellEnd"/>
-      <w:r>
-        <w:rPr>
-          <w:rFonts w:cs="Tahoma"/>
-          <w:szCs w:val="22"/>
-          <w:shd w:val="clear" w:color="auto" w:fill="FFFFFF"/>
-          <w:lang w:val="es-ES"/>
-        </w:rPr>
-        <w:t xml:space="preserve">: </w:t>
+        <w:t xml:space="preserve">aRKAA.M: </w:t>
       </w:r>
       <w:r>
         <w:rPr>
@@ -13643,14 +16371,12 @@
           <w:lang w:val="es-ES"/>
         </w:rPr>
       </w:pPr>
-      <w:proofErr w:type="spellStart"/>
       <w:r>
         <w:rPr>
           <w:lang w:val="es-ES"/>
         </w:rPr>
         <w:t>aRKIE.M</w:t>
       </w:r>
-      <w:proofErr w:type="spellEnd"/>
       <w:r>
         <w:rPr>
           <w:lang w:val="es-ES"/>
@@ -13759,14 +16485,12 @@
           <w:lang w:val="es-ES"/>
         </w:rPr>
       </w:pPr>
-      <w:proofErr w:type="spellStart"/>
       <w:r>
         <w:rPr>
           <w:lang w:val="es-ES"/>
         </w:rPr>
         <w:t>aRHPFE.M</w:t>
       </w:r>
-      <w:proofErr w:type="spellEnd"/>
       <w:r>
         <w:rPr>
           <w:lang w:val="es-ES"/>
@@ -13797,14 +16521,12 @@
           <w:lang w:val="es-ES"/>
         </w:rPr>
       </w:pPr>
-      <w:proofErr w:type="spellStart"/>
       <w:r>
         <w:rPr>
           <w:lang w:val="es-ES"/>
         </w:rPr>
         <w:t>aRHPAA.M</w:t>
       </w:r>
-      <w:proofErr w:type="spellEnd"/>
       <w:r>
         <w:rPr>
           <w:lang w:val="es-ES"/>
@@ -13841,14 +16563,12 @@
           <w:lang w:val="es-ES"/>
         </w:rPr>
       </w:pPr>
-      <w:proofErr w:type="spellStart"/>
       <w:r>
         <w:rPr>
           <w:lang w:val="es-ES"/>
         </w:rPr>
         <w:t>aRHPIE.M</w:t>
       </w:r>
-      <w:proofErr w:type="spellEnd"/>
       <w:r>
         <w:rPr>
           <w:lang w:val="es-ES"/>
@@ -13918,14 +16638,12 @@
           <w:lang w:val="es-ES"/>
         </w:rPr>
       </w:pPr>
-      <w:proofErr w:type="spellStart"/>
       <w:r>
         <w:rPr>
           <w:lang w:val="es-ES"/>
         </w:rPr>
         <w:t>aRPTILT.M</w:t>
       </w:r>
-      <w:proofErr w:type="spellEnd"/>
       <w:r>
         <w:rPr>
           <w:lang w:val="es-ES"/>
@@ -13962,14 +16680,12 @@
           <w:lang w:val="es-ES"/>
         </w:rPr>
       </w:pPr>
-      <w:proofErr w:type="spellStart"/>
       <w:r>
         <w:rPr>
           <w:lang w:val="es-ES"/>
         </w:rPr>
         <w:t>aRPOBLI.M</w:t>
       </w:r>
-      <w:proofErr w:type="spellEnd"/>
       <w:r>
         <w:rPr>
           <w:lang w:val="es-ES"/>
@@ -14006,14 +16722,12 @@
           <w:lang w:val="es-ES"/>
         </w:rPr>
       </w:pPr>
-      <w:proofErr w:type="spellStart"/>
       <w:r>
         <w:rPr>
           <w:lang w:val="es-ES"/>
         </w:rPr>
         <w:t>aRPROT.M</w:t>
       </w:r>
-      <w:proofErr w:type="spellEnd"/>
       <w:r>
         <w:rPr>
           <w:lang w:val="es-ES"/>
@@ -14071,14 +16785,12 @@
           <w:lang w:val="es-ES"/>
         </w:rPr>
       </w:pPr>
-      <w:proofErr w:type="spellStart"/>
       <w:r>
         <w:rPr>
           <w:lang w:val="es-ES"/>
         </w:rPr>
         <w:t>aRSHROT.M</w:t>
       </w:r>
-      <w:proofErr w:type="spellEnd"/>
       <w:r>
         <w:rPr>
           <w:lang w:val="es-ES"/>
@@ -14127,14 +16839,12 @@
           <w:lang w:val="es-ES"/>
         </w:rPr>
       </w:pPr>
-      <w:proofErr w:type="spellStart"/>
       <w:r>
         <w:rPr>
           <w:lang w:val="es-ES"/>
         </w:rPr>
         <w:t>aRSPML.M</w:t>
       </w:r>
-      <w:proofErr w:type="spellEnd"/>
       <w:r>
         <w:rPr>
           <w:lang w:val="es-ES"/>
@@ -14171,14 +16881,12 @@
           <w:lang w:val="es-ES"/>
         </w:rPr>
       </w:pPr>
-      <w:proofErr w:type="spellStart"/>
       <w:r>
         <w:rPr>
           <w:lang w:val="es-ES"/>
         </w:rPr>
         <w:t>aRSPIE.M</w:t>
       </w:r>
-      <w:proofErr w:type="spellEnd"/>
       <w:r>
         <w:rPr>
           <w:lang w:val="es-ES"/>
@@ -14221,14 +16929,12 @@
           <w:lang w:val="es-ES"/>
         </w:rPr>
       </w:pPr>
-      <w:proofErr w:type="spellStart"/>
       <w:r>
         <w:rPr>
           <w:lang w:val="es-ES"/>
         </w:rPr>
         <w:t>aRSHTILT.M</w:t>
       </w:r>
-      <w:proofErr w:type="spellEnd"/>
       <w:r>
         <w:rPr>
           <w:lang w:val="es-ES"/>
@@ -14265,14 +16971,12 @@
           <w:lang w:val="es-ES"/>
         </w:rPr>
       </w:pPr>
-      <w:proofErr w:type="spellStart"/>
       <w:r>
         <w:rPr>
           <w:lang w:val="es-ES"/>
         </w:rPr>
         <w:t>aRSHOBLI.M</w:t>
       </w:r>
-      <w:proofErr w:type="spellEnd"/>
       <w:r>
         <w:rPr>
           <w:lang w:val="es-ES"/>
@@ -14309,14 +17013,12 @@
           <w:lang w:val="es-ES"/>
         </w:rPr>
       </w:pPr>
-      <w:proofErr w:type="spellStart"/>
       <w:r>
         <w:rPr>
           <w:lang w:val="es-ES"/>
         </w:rPr>
         <w:t>aRSHTILTOFF.M</w:t>
       </w:r>
-      <w:proofErr w:type="spellEnd"/>
       <w:r>
         <w:rPr>
           <w:lang w:val="es-ES"/>
@@ -14348,14 +17050,12 @@
           <w:lang w:val="es-ES"/>
         </w:rPr>
       </w:pPr>
-      <w:proofErr w:type="spellStart"/>
       <w:r>
         <w:rPr>
           <w:lang w:val="es-ES"/>
         </w:rPr>
         <w:t>aRSHOBLIOFF.M</w:t>
       </w:r>
-      <w:proofErr w:type="spellEnd"/>
       <w:r>
         <w:rPr>
           <w:lang w:val="es-ES"/>
@@ -14393,14 +17093,12 @@
           <w:lang w:val="es-ES"/>
         </w:rPr>
       </w:pPr>
-      <w:proofErr w:type="spellStart"/>
       <w:r>
         <w:rPr>
           <w:lang w:val="es-ES"/>
         </w:rPr>
         <w:t>aRSHROTOFF.M</w:t>
       </w:r>
-      <w:proofErr w:type="spellEnd"/>
       <w:r>
         <w:rPr>
           <w:lang w:val="es-ES"/>
@@ -14432,14 +17130,12 @@
           <w:lang w:val="es-ES"/>
         </w:rPr>
       </w:pPr>
-      <w:proofErr w:type="spellStart"/>
       <w:r>
         <w:rPr>
           <w:lang w:val="es-ES"/>
         </w:rPr>
         <w:t>aRSPFE.M</w:t>
       </w:r>
-      <w:proofErr w:type="spellEnd"/>
       <w:r>
         <w:rPr>
           <w:lang w:val="es-ES"/>
@@ -14523,7 +17219,6 @@
         </w:rPr>
       </w:pPr>
       <w:bookmarkStart w:id="29" w:name="_Toc143360925"/>
-      <w:proofErr w:type="spellStart"/>
       <w:r>
         <w:rPr>
           <w:lang w:val="es-ES"/>
@@ -14531,7 +17226,6 @@
         <w:t>chatGPT</w:t>
       </w:r>
       <w:bookmarkEnd w:id="29"/>
-      <w:proofErr w:type="spellEnd"/>
     </w:p>
     <w:p>
       <w:pPr>
@@ -14612,30 +17306,14 @@
         <w:ind w:firstLine="0"/>
       </w:pPr>
       <w:r>
-        <w:t xml:space="preserve">The first thing I did was a multiple linear regression with leave one out cross-validation, and for the 4 models, I got good results! Now, apart from performing a decision tree, then a random forest and finally an </w:t>
-      </w:r>
-      <w:proofErr w:type="spellStart"/>
-      <w:r>
-        <w:t>xgboost</w:t>
-      </w:r>
-      <w:proofErr w:type="spellEnd"/>
-      <w:r>
-        <w:t xml:space="preserve">, I </w:t>
-      </w:r>
-      <w:proofErr w:type="spellStart"/>
-      <w:r>
-        <w:t>though</w:t>
-      </w:r>
-      <w:proofErr w:type="spellEnd"/>
-      <w:r>
-        <w:t xml:space="preserve"> to also perform a PLS.</w:t>
+        <w:t>The first thing I did was a multiple linear regression with leave one out cross-validation, and for the 4 models, I got good results! Now, apart from performing a decision tree, then a random forest and finally an xgboost, I though to also perform a PLS.</w:t>
       </w:r>
     </w:p>
     <w:sectPr>
-      <w:headerReference w:type="default" r:id="rId17"/>
-      <w:footerReference w:type="default" r:id="rId18"/>
-      <w:headerReference w:type="first" r:id="rId19"/>
-      <w:footerReference w:type="first" r:id="rId20"/>
+      <w:headerReference w:type="default" r:id="rId29"/>
+      <w:footerReference w:type="default" r:id="rId30"/>
+      <w:headerReference w:type="first" r:id="rId31"/>
+      <w:footerReference w:type="first" r:id="rId32"/>
       <w:type w:val="oddPage"/>
       <w:pgSz w:w="11906" w:h="16838" w:code="9"/>
       <w:pgMar w:top="1418" w:right="1134" w:bottom="1418" w:left="1701" w:header="851" w:footer="851" w:gutter="0"/>
@@ -14730,15 +17408,7 @@
       <w:pStyle w:val="Peudepgina"/>
     </w:pPr>
     <w:r>
-      <w:t xml:space="preserve">Máster Universitario en Data </w:t>
-    </w:r>
-    <w:proofErr w:type="spellStart"/>
-    <w:r>
-      <w:t>Science</w:t>
-    </w:r>
-    <w:proofErr w:type="spellEnd"/>
-    <w:r>
-      <w:t xml:space="preserve">, </w:t>
+      <w:t xml:space="preserve">Máster Universitario en Data Science, </w:t>
     </w:r>
     <w:r>
       <w:t xml:space="preserve">Universidad Ramón Llull – La Salle Campus Barcelona </w:t>
@@ -15764,6 +18434,119 @@
     </w:lvl>
   </w:abstractNum>
   <w:abstractNum w:abstractNumId="8" w15:restartNumberingAfterBreak="0">
+    <w:nsid w:val="323550A2"/>
+    <w:multiLevelType w:val="hybridMultilevel"/>
+    <w:tmpl w:val="C5F4AC10"/>
+    <w:lvl w:ilvl="0" w:tplc="5B9A87A8">
+      <w:start w:val="2"/>
+      <w:numFmt w:val="bullet"/>
+      <w:lvlText w:val="-"/>
+      <w:lvlJc w:val="left"/>
+      <w:pPr>
+        <w:ind w:left="720" w:hanging="360"/>
+      </w:pPr>
+      <w:rPr>
+        <w:rFonts w:ascii="Calibri" w:eastAsiaTheme="minorHAnsi" w:hAnsi="Calibri" w:cs="Calibri" w:hint="default"/>
+      </w:rPr>
+    </w:lvl>
+    <w:lvl w:ilvl="1" w:tplc="08090003" w:tentative="1">
+      <w:start w:val="1"/>
+      <w:numFmt w:val="bullet"/>
+      <w:lvlText w:val="o"/>
+      <w:lvlJc w:val="left"/>
+      <w:pPr>
+        <w:ind w:left="1440" w:hanging="360"/>
+      </w:pPr>
+      <w:rPr>
+        <w:rFonts w:ascii="Courier New" w:hAnsi="Courier New" w:cs="Courier New" w:hint="default"/>
+      </w:rPr>
+    </w:lvl>
+    <w:lvl w:ilvl="2" w:tplc="08090005" w:tentative="1">
+      <w:start w:val="1"/>
+      <w:numFmt w:val="bullet"/>
+      <w:lvlText w:val=""/>
+      <w:lvlJc w:val="left"/>
+      <w:pPr>
+        <w:ind w:left="2160" w:hanging="360"/>
+      </w:pPr>
+      <w:rPr>
+        <w:rFonts w:ascii="Wingdings" w:hAnsi="Wingdings" w:hint="default"/>
+      </w:rPr>
+    </w:lvl>
+    <w:lvl w:ilvl="3" w:tplc="08090001" w:tentative="1">
+      <w:start w:val="1"/>
+      <w:numFmt w:val="bullet"/>
+      <w:lvlText w:val=""/>
+      <w:lvlJc w:val="left"/>
+      <w:pPr>
+        <w:ind w:left="2880" w:hanging="360"/>
+      </w:pPr>
+      <w:rPr>
+        <w:rFonts w:ascii="Symbol" w:hAnsi="Symbol" w:hint="default"/>
+      </w:rPr>
+    </w:lvl>
+    <w:lvl w:ilvl="4" w:tplc="08090003" w:tentative="1">
+      <w:start w:val="1"/>
+      <w:numFmt w:val="bullet"/>
+      <w:lvlText w:val="o"/>
+      <w:lvlJc w:val="left"/>
+      <w:pPr>
+        <w:ind w:left="3600" w:hanging="360"/>
+      </w:pPr>
+      <w:rPr>
+        <w:rFonts w:ascii="Courier New" w:hAnsi="Courier New" w:cs="Courier New" w:hint="default"/>
+      </w:rPr>
+    </w:lvl>
+    <w:lvl w:ilvl="5" w:tplc="08090005" w:tentative="1">
+      <w:start w:val="1"/>
+      <w:numFmt w:val="bullet"/>
+      <w:lvlText w:val=""/>
+      <w:lvlJc w:val="left"/>
+      <w:pPr>
+        <w:ind w:left="4320" w:hanging="360"/>
+      </w:pPr>
+      <w:rPr>
+        <w:rFonts w:ascii="Wingdings" w:hAnsi="Wingdings" w:hint="default"/>
+      </w:rPr>
+    </w:lvl>
+    <w:lvl w:ilvl="6" w:tplc="08090001" w:tentative="1">
+      <w:start w:val="1"/>
+      <w:numFmt w:val="bullet"/>
+      <w:lvlText w:val=""/>
+      <w:lvlJc w:val="left"/>
+      <w:pPr>
+        <w:ind w:left="5040" w:hanging="360"/>
+      </w:pPr>
+      <w:rPr>
+        <w:rFonts w:ascii="Symbol" w:hAnsi="Symbol" w:hint="default"/>
+      </w:rPr>
+    </w:lvl>
+    <w:lvl w:ilvl="7" w:tplc="08090003" w:tentative="1">
+      <w:start w:val="1"/>
+      <w:numFmt w:val="bullet"/>
+      <w:lvlText w:val="o"/>
+      <w:lvlJc w:val="left"/>
+      <w:pPr>
+        <w:ind w:left="5760" w:hanging="360"/>
+      </w:pPr>
+      <w:rPr>
+        <w:rFonts w:ascii="Courier New" w:hAnsi="Courier New" w:cs="Courier New" w:hint="default"/>
+      </w:rPr>
+    </w:lvl>
+    <w:lvl w:ilvl="8" w:tplc="08090005" w:tentative="1">
+      <w:start w:val="1"/>
+      <w:numFmt w:val="bullet"/>
+      <w:lvlText w:val=""/>
+      <w:lvlJc w:val="left"/>
+      <w:pPr>
+        <w:ind w:left="6480" w:hanging="360"/>
+      </w:pPr>
+      <w:rPr>
+        <w:rFonts w:ascii="Wingdings" w:hAnsi="Wingdings" w:hint="default"/>
+      </w:rPr>
+    </w:lvl>
+  </w:abstractNum>
+  <w:abstractNum w:abstractNumId="9" w15:restartNumberingAfterBreak="0">
     <w:nsid w:val="41F05EBD"/>
     <w:multiLevelType w:val="multilevel"/>
     <w:tmpl w:val="7DA23942"/>
@@ -15904,7 +18687,7 @@
       </w:rPr>
     </w:lvl>
   </w:abstractNum>
-  <w:abstractNum w:abstractNumId="9" w15:restartNumberingAfterBreak="0">
+  <w:abstractNum w:abstractNumId="10" w15:restartNumberingAfterBreak="0">
     <w:nsid w:val="42B3122B"/>
     <w:multiLevelType w:val="singleLevel"/>
     <w:tmpl w:val="7BC6C066"/>
@@ -15926,7 +18709,7 @@
       </w:rPr>
     </w:lvl>
   </w:abstractNum>
-  <w:abstractNum w:abstractNumId="10" w15:restartNumberingAfterBreak="0">
+  <w:abstractNum w:abstractNumId="11" w15:restartNumberingAfterBreak="0">
     <w:nsid w:val="512A00EA"/>
     <w:multiLevelType w:val="hybridMultilevel"/>
     <w:tmpl w:val="74BA80BE"/>
@@ -16038,7 +18821,7 @@
       </w:rPr>
     </w:lvl>
   </w:abstractNum>
-  <w:abstractNum w:abstractNumId="11" w15:restartNumberingAfterBreak="0">
+  <w:abstractNum w:abstractNumId="12" w15:restartNumberingAfterBreak="0">
     <w:nsid w:val="5AD278CC"/>
     <w:multiLevelType w:val="multilevel"/>
     <w:tmpl w:val="C434A8DC"/>
@@ -16173,7 +18956,7 @@
       </w:rPr>
     </w:lvl>
   </w:abstractNum>
-  <w:abstractNum w:abstractNumId="12" w15:restartNumberingAfterBreak="0">
+  <w:abstractNum w:abstractNumId="13" w15:restartNumberingAfterBreak="0">
     <w:nsid w:val="60E27B0C"/>
     <w:multiLevelType w:val="singleLevel"/>
     <w:tmpl w:val="DE5E4C1E"/>
@@ -16194,7 +18977,7 @@
       </w:rPr>
     </w:lvl>
   </w:abstractNum>
-  <w:abstractNum w:abstractNumId="13" w15:restartNumberingAfterBreak="0">
+  <w:abstractNum w:abstractNumId="14" w15:restartNumberingAfterBreak="0">
     <w:nsid w:val="651A62D1"/>
     <w:multiLevelType w:val="hybridMultilevel"/>
     <w:tmpl w:val="29BA3E7C"/>
@@ -16283,7 +19066,7 @@
       </w:pPr>
     </w:lvl>
   </w:abstractNum>
-  <w:abstractNum w:abstractNumId="14" w15:restartNumberingAfterBreak="0">
+  <w:abstractNum w:abstractNumId="15" w15:restartNumberingAfterBreak="0">
     <w:nsid w:val="6DAE04C5"/>
     <w:multiLevelType w:val="hybridMultilevel"/>
     <w:tmpl w:val="5C048450"/>
@@ -16396,7 +19179,7 @@
       </w:rPr>
     </w:lvl>
   </w:abstractNum>
-  <w:abstractNum w:abstractNumId="15" w15:restartNumberingAfterBreak="0">
+  <w:abstractNum w:abstractNumId="16" w15:restartNumberingAfterBreak="0">
     <w:nsid w:val="717602A6"/>
     <w:multiLevelType w:val="hybridMultilevel"/>
     <w:tmpl w:val="6B6448CE"/>
@@ -16509,14 +19292,128 @@
       </w:rPr>
     </w:lvl>
   </w:abstractNum>
+  <w:abstractNum w:abstractNumId="17" w15:restartNumberingAfterBreak="0">
+    <w:nsid w:val="7C8D0A95"/>
+    <w:multiLevelType w:val="hybridMultilevel"/>
+    <w:tmpl w:val="E17A9144"/>
+    <w:lvl w:ilvl="0" w:tplc="6ED07996">
+      <w:start w:val="5"/>
+      <w:numFmt w:val="bullet"/>
+      <w:lvlText w:val="-"/>
+      <w:lvlJc w:val="left"/>
+      <w:pPr>
+        <w:ind w:left="720" w:hanging="360"/>
+      </w:pPr>
+      <w:rPr>
+        <w:rFonts w:ascii="Tahoma" w:eastAsia="Times New Roman" w:hAnsi="Tahoma" w:cs="Tahoma" w:hint="default"/>
+        <w:i/>
+      </w:rPr>
+    </w:lvl>
+    <w:lvl w:ilvl="1" w:tplc="08090003">
+      <w:start w:val="1"/>
+      <w:numFmt w:val="bullet"/>
+      <w:lvlText w:val="o"/>
+      <w:lvlJc w:val="left"/>
+      <w:pPr>
+        <w:ind w:left="1440" w:hanging="360"/>
+      </w:pPr>
+      <w:rPr>
+        <w:rFonts w:ascii="Courier New" w:hAnsi="Courier New" w:cs="Courier New" w:hint="default"/>
+      </w:rPr>
+    </w:lvl>
+    <w:lvl w:ilvl="2" w:tplc="08090005" w:tentative="1">
+      <w:start w:val="1"/>
+      <w:numFmt w:val="bullet"/>
+      <w:lvlText w:val=""/>
+      <w:lvlJc w:val="left"/>
+      <w:pPr>
+        <w:ind w:left="2160" w:hanging="360"/>
+      </w:pPr>
+      <w:rPr>
+        <w:rFonts w:ascii="Wingdings" w:hAnsi="Wingdings" w:hint="default"/>
+      </w:rPr>
+    </w:lvl>
+    <w:lvl w:ilvl="3" w:tplc="08090001" w:tentative="1">
+      <w:start w:val="1"/>
+      <w:numFmt w:val="bullet"/>
+      <w:lvlText w:val=""/>
+      <w:lvlJc w:val="left"/>
+      <w:pPr>
+        <w:ind w:left="2880" w:hanging="360"/>
+      </w:pPr>
+      <w:rPr>
+        <w:rFonts w:ascii="Symbol" w:hAnsi="Symbol" w:hint="default"/>
+      </w:rPr>
+    </w:lvl>
+    <w:lvl w:ilvl="4" w:tplc="08090003" w:tentative="1">
+      <w:start w:val="1"/>
+      <w:numFmt w:val="bullet"/>
+      <w:lvlText w:val="o"/>
+      <w:lvlJc w:val="left"/>
+      <w:pPr>
+        <w:ind w:left="3600" w:hanging="360"/>
+      </w:pPr>
+      <w:rPr>
+        <w:rFonts w:ascii="Courier New" w:hAnsi="Courier New" w:cs="Courier New" w:hint="default"/>
+      </w:rPr>
+    </w:lvl>
+    <w:lvl w:ilvl="5" w:tplc="08090005" w:tentative="1">
+      <w:start w:val="1"/>
+      <w:numFmt w:val="bullet"/>
+      <w:lvlText w:val=""/>
+      <w:lvlJc w:val="left"/>
+      <w:pPr>
+        <w:ind w:left="4320" w:hanging="360"/>
+      </w:pPr>
+      <w:rPr>
+        <w:rFonts w:ascii="Wingdings" w:hAnsi="Wingdings" w:hint="default"/>
+      </w:rPr>
+    </w:lvl>
+    <w:lvl w:ilvl="6" w:tplc="08090001" w:tentative="1">
+      <w:start w:val="1"/>
+      <w:numFmt w:val="bullet"/>
+      <w:lvlText w:val=""/>
+      <w:lvlJc w:val="left"/>
+      <w:pPr>
+        <w:ind w:left="5040" w:hanging="360"/>
+      </w:pPr>
+      <w:rPr>
+        <w:rFonts w:ascii="Symbol" w:hAnsi="Symbol" w:hint="default"/>
+      </w:rPr>
+    </w:lvl>
+    <w:lvl w:ilvl="7" w:tplc="08090003" w:tentative="1">
+      <w:start w:val="1"/>
+      <w:numFmt w:val="bullet"/>
+      <w:lvlText w:val="o"/>
+      <w:lvlJc w:val="left"/>
+      <w:pPr>
+        <w:ind w:left="5760" w:hanging="360"/>
+      </w:pPr>
+      <w:rPr>
+        <w:rFonts w:ascii="Courier New" w:hAnsi="Courier New" w:cs="Courier New" w:hint="default"/>
+      </w:rPr>
+    </w:lvl>
+    <w:lvl w:ilvl="8" w:tplc="08090005" w:tentative="1">
+      <w:start w:val="1"/>
+      <w:numFmt w:val="bullet"/>
+      <w:lvlText w:val=""/>
+      <w:lvlJc w:val="left"/>
+      <w:pPr>
+        <w:ind w:left="6480" w:hanging="360"/>
+      </w:pPr>
+      <w:rPr>
+        <w:rFonts w:ascii="Wingdings" w:hAnsi="Wingdings" w:hint="default"/>
+      </w:rPr>
+    </w:lvl>
+  </w:abstractNum>
   <w:num w:numId="1" w16cid:durableId="1611014562">
     <w:abstractNumId w:val="1"/>
   </w:num>
   <w:num w:numId="2" w16cid:durableId="2100253227">
-    <w:abstractNumId w:val="9"/>
+    <w:abstractNumId w:val="10"/>
   </w:num>
   <w:num w:numId="3" w16cid:durableId="1072966541">
-    <w:abstractNumId w:val="12"/>
+    <w:abstractNumId w:val="13"/>
   </w:num>
   <w:num w:numId="4" w16cid:durableId="1621447230">
     <w:abstractNumId w:val="4"/>
@@ -16525,22 +19422,22 @@
     <w:abstractNumId w:val="5"/>
   </w:num>
   <w:num w:numId="6" w16cid:durableId="1578057253">
-    <w:abstractNumId w:val="14"/>
+    <w:abstractNumId w:val="15"/>
   </w:num>
   <w:num w:numId="7" w16cid:durableId="1973712979">
-    <w:abstractNumId w:val="11"/>
+    <w:abstractNumId w:val="12"/>
   </w:num>
   <w:num w:numId="8" w16cid:durableId="1584026810">
-    <w:abstractNumId w:val="8"/>
+    <w:abstractNumId w:val="9"/>
   </w:num>
   <w:num w:numId="9" w16cid:durableId="1485850355">
     <w:abstractNumId w:val="2"/>
   </w:num>
   <w:num w:numId="10" w16cid:durableId="1128007260">
-    <w:abstractNumId w:val="10"/>
+    <w:abstractNumId w:val="11"/>
   </w:num>
   <w:num w:numId="11" w16cid:durableId="1850289256">
-    <w:abstractNumId w:val="9"/>
+    <w:abstractNumId w:val="10"/>
     <w:lvlOverride w:ilvl="0">
       <w:startOverride w:val="1"/>
     </w:lvlOverride>
@@ -16549,10 +19446,10 @@
     <w:abstractNumId w:val="3"/>
   </w:num>
   <w:num w:numId="13" w16cid:durableId="1654022227">
-    <w:abstractNumId w:val="13"/>
+    <w:abstractNumId w:val="14"/>
   </w:num>
   <w:num w:numId="14" w16cid:durableId="347878455">
-    <w:abstractNumId w:val="15"/>
+    <w:abstractNumId w:val="16"/>
   </w:num>
   <w:num w:numId="15" w16cid:durableId="289941440">
     <w:abstractNumId w:val="6"/>
@@ -16562,6 +19459,12 @@
   </w:num>
   <w:num w:numId="17" w16cid:durableId="1477646156">
     <w:abstractNumId w:val="7"/>
+  </w:num>
+  <w:num w:numId="18" w16cid:durableId="1357538111">
+    <w:abstractNumId w:val="17"/>
+  </w:num>
+  <w:num w:numId="19" w16cid:durableId="1431003399">
+    <w:abstractNumId w:val="8"/>
   </w:num>
   <w:numIdMacAtCleanup w:val="9"/>
 </w:numbering>
@@ -16952,7 +19855,7 @@
   <w:style w:type="paragraph" w:default="1" w:styleId="Normal">
     <w:name w:val="Normal"/>
     <w:qFormat/>
-    <w:rsid w:val="00D50406"/>
+    <w:rsid w:val="00ED2C38"/>
     <w:pPr>
       <w:spacing w:after="120"/>
       <w:ind w:firstLine="567"/>
@@ -17853,6 +20756,27 @@
     <w:basedOn w:val="DefaultParagraphFont"/>
     <w:rsid w:val="006C6B40"/>
   </w:style>
+  <w:style w:type="character" w:styleId="FollowedHyperlink">
+    <w:name w:val="FollowedHyperlink"/>
+    <w:basedOn w:val="DefaultParagraphFont"/>
+    <w:semiHidden/>
+    <w:unhideWhenUsed/>
+    <w:rsid w:val="003020DD"/>
+    <w:rPr>
+      <w:color w:val="800080" w:themeColor="followedHyperlink"/>
+      <w:u w:val="single"/>
+    </w:rPr>
+  </w:style>
+  <w:style w:type="character" w:customStyle="1" w:styleId="normaltextrun">
+    <w:name w:val="normaltextrun"/>
+    <w:basedOn w:val="DefaultParagraphFont"/>
+    <w:rsid w:val="00C16BD3"/>
+  </w:style>
+  <w:style w:type="character" w:customStyle="1" w:styleId="eop">
+    <w:name w:val="eop"/>
+    <w:basedOn w:val="DefaultParagraphFont"/>
+    <w:rsid w:val="00C16BD3"/>
+  </w:style>
 </w:styles>
 </file>
 

--- a/TFM_Sort_Rufat_Bernat.docx
+++ b/TFM_Sort_Rufat_Bernat.docx
@@ -18941,11 +18941,1725 @@
     </w:p>
     <w:p>
       <w:pPr>
+        <w:pStyle w:val="Heading3"/>
+        <w:rPr>
+          <w:lang w:val="es-ES"/>
+        </w:rPr>
+      </w:pPr>
+      <w:r>
+        <w:rPr>
+          <w:lang w:val="es-ES"/>
+        </w:rPr>
+        <w:t xml:space="preserve"> Descripción del conjunto de datos</w:t>
+      </w:r>
+    </w:p>
+    <w:p>
+      <w:pPr>
+        <w:rPr>
+          <w:rFonts w:cs="Tahoma"/>
+          <w:szCs w:val="22"/>
+          <w:lang w:val="es-ES" w:eastAsia="en-US"/>
+        </w:rPr>
+      </w:pPr>
+      <w:r>
+        <w:rPr>
+          <w:rFonts w:cs="Tahoma"/>
+          <w:szCs w:val="22"/>
+          <w:lang w:val="es-ES" w:eastAsia="en-US"/>
+        </w:rPr>
+        <w:t xml:space="preserve">El conjunto de datos </w:t>
+      </w:r>
+      <w:proofErr w:type="spellStart"/>
+      <w:r>
+        <w:rPr>
+          <w:rFonts w:cs="Tahoma"/>
+          <w:szCs w:val="22"/>
+          <w:lang w:val="es-ES" w:eastAsia="en-US"/>
+        </w:rPr>
+        <w:t>GaitRec</w:t>
+      </w:r>
+      <w:proofErr w:type="spellEnd"/>
+      <w:r>
+        <w:rPr>
+          <w:rFonts w:cs="Tahoma"/>
+          <w:szCs w:val="22"/>
+          <w:lang w:val="es-ES" w:eastAsia="en-US"/>
+        </w:rPr>
+        <w:t xml:space="preserve">, presentado por </w:t>
+      </w:r>
+      <w:proofErr w:type="spellStart"/>
+      <w:r>
+        <w:rPr>
+          <w:rFonts w:cs="Tahoma"/>
+          <w:szCs w:val="22"/>
+          <w:lang w:val="es-ES" w:eastAsia="en-US"/>
+        </w:rPr>
+        <w:t>Horsak</w:t>
+      </w:r>
+      <w:proofErr w:type="spellEnd"/>
+      <w:r>
+        <w:rPr>
+          <w:rFonts w:cs="Tahoma"/>
+          <w:szCs w:val="22"/>
+          <w:lang w:val="es-ES" w:eastAsia="en-US"/>
+        </w:rPr>
+        <w:t xml:space="preserve"> et al. </w:t>
+      </w:r>
+      <w:r>
+        <w:rPr>
+          <w:rFonts w:cs="Tahoma"/>
+          <w:szCs w:val="22"/>
+          <w:lang w:val="es-ES" w:eastAsia="en-US"/>
+        </w:rPr>
+        <w:t>[</w:t>
+      </w:r>
+      <w:proofErr w:type="spellStart"/>
+      <w:r>
+        <w:rPr>
+          <w:rFonts w:cs="Tahoma"/>
+          <w:color w:val="FF0000"/>
+          <w:szCs w:val="22"/>
+          <w:lang w:val="es-ES" w:eastAsia="en-US"/>
+        </w:rPr>
+        <w:t>gaitrec</w:t>
+      </w:r>
+      <w:proofErr w:type="spellEnd"/>
+      <w:r>
+        <w:rPr>
+          <w:rFonts w:cs="Tahoma"/>
+          <w:szCs w:val="22"/>
+          <w:lang w:val="es-ES" w:eastAsia="en-US"/>
+        </w:rPr>
+        <w:t>]</w:t>
+      </w:r>
+      <w:r>
+        <w:rPr>
+          <w:rFonts w:cs="Tahoma"/>
+          <w:szCs w:val="22"/>
+          <w:lang w:val="es-ES" w:eastAsia="en-US"/>
+        </w:rPr>
+        <w:t xml:space="preserve">, es un conjunto de datos a gran escala, exhaustivo y ampliamente anotado, diseñado para facilitar la investigación en el análisis de las fuerzas de reacción del suelo (GRF) durante la locomoción humana. </w:t>
+      </w:r>
+      <w:r>
+        <w:rPr>
+          <w:rFonts w:cs="Tahoma"/>
+          <w:szCs w:val="22"/>
+          <w:lang w:val="es-ES" w:eastAsia="en-US"/>
+        </w:rPr>
+        <w:t xml:space="preserve">Este conjunto de datos </w:t>
+      </w:r>
+      <w:r>
+        <w:rPr>
+          <w:rFonts w:cs="Tahoma"/>
+          <w:szCs w:val="22"/>
+          <w:lang w:val="es-ES" w:eastAsia="en-US"/>
+        </w:rPr>
+        <w:t>proviene de una base de datos clínica de la marcha mantenida por un centro de rehabilitación austriaco. La recopilación de datos se llevó a cabo entre 2007 y 2018, con la participación de pacientes con diversas discapacidades musculoesqueléticas y controles sanos.</w:t>
+      </w:r>
+      <w:r>
+        <w:rPr>
+          <w:rFonts w:cs="Tahoma"/>
+          <w:szCs w:val="22"/>
+          <w:lang w:val="es-ES" w:eastAsia="en-US"/>
+        </w:rPr>
+        <w:t xml:space="preserve"> </w:t>
+      </w:r>
+      <w:r>
+        <w:rPr>
+          <w:rFonts w:cs="Tahoma"/>
+          <w:szCs w:val="22"/>
+          <w:lang w:val="es-ES" w:eastAsia="en-US"/>
+        </w:rPr>
+        <w:t>Es importante destacar que, antes</w:t>
+      </w:r>
+      <w:r>
+        <w:rPr>
+          <w:rFonts w:cs="Tahoma"/>
+          <w:szCs w:val="22"/>
+          <w:lang w:val="es-ES" w:eastAsia="en-US"/>
+        </w:rPr>
+        <w:t xml:space="preserve"> </w:t>
+      </w:r>
+      <w:r>
+        <w:rPr>
+          <w:rFonts w:cs="Tahoma"/>
+          <w:szCs w:val="22"/>
+          <w:lang w:val="es-ES" w:eastAsia="en-US"/>
+        </w:rPr>
+        <w:t>de publicar</w:t>
+      </w:r>
+      <w:r>
+        <w:rPr>
+          <w:rFonts w:cs="Tahoma"/>
+          <w:szCs w:val="22"/>
+          <w:lang w:val="es-ES" w:eastAsia="en-US"/>
+        </w:rPr>
+        <w:t xml:space="preserve"> del conjunto de datos, se obtuvo la aprobación del Comité de Ética local de Baja Austria (GS1-EK-4/299-2014).</w:t>
+      </w:r>
+    </w:p>
+    <w:p>
+      <w:pPr>
+        <w:pStyle w:val="Heading3"/>
+        <w:rPr>
+          <w:lang w:val="es-ES" w:eastAsia="en-US"/>
+        </w:rPr>
+      </w:pPr>
+      <w:r>
+        <w:rPr>
+          <w:lang w:val="es-ES" w:eastAsia="en-US"/>
+        </w:rPr>
+        <w:t xml:space="preserve"> </w:t>
+      </w:r>
+      <w:r>
+        <w:rPr>
+          <w:lang w:val="es-ES" w:eastAsia="en-US"/>
+        </w:rPr>
+        <w:t>Registro de datos</w:t>
+      </w:r>
+      <w:r>
+        <w:rPr>
+          <w:lang w:val="es-ES" w:eastAsia="en-US"/>
+        </w:rPr>
+        <w:t xml:space="preserve"> y p</w:t>
+      </w:r>
+      <w:r>
+        <w:rPr>
+          <w:lang w:val="es-ES" w:eastAsia="en-US"/>
+        </w:rPr>
+        <w:t>rotocolo de pruebas</w:t>
+      </w:r>
+    </w:p>
+    <w:p>
+      <w:pPr>
+        <w:rPr>
+          <w:rFonts w:cs="Tahoma"/>
+          <w:szCs w:val="22"/>
+          <w:lang w:val="en-ES"/>
+        </w:rPr>
+      </w:pPr>
+      <w:r>
+        <w:rPr>
+          <w:rFonts w:cs="Tahoma"/>
+          <w:szCs w:val="22"/>
+          <w:lang w:val="en-ES"/>
+        </w:rPr>
+        <w:t xml:space="preserve">Antes de llevar a cabo las sesiones de análisis de la marcha, cada participante se sometió a un </w:t>
+      </w:r>
+      <w:r>
+        <w:rPr>
+          <w:rFonts w:cs="Tahoma"/>
+          <w:szCs w:val="22"/>
+          <w:lang w:val="es-ES"/>
+        </w:rPr>
+        <w:t>riguroso</w:t>
+      </w:r>
+      <w:r>
+        <w:rPr>
+          <w:rFonts w:cs="Tahoma"/>
+          <w:szCs w:val="22"/>
+          <w:lang w:val="en-ES"/>
+        </w:rPr>
+        <w:t xml:space="preserve"> examen </w:t>
+      </w:r>
+      <w:r>
+        <w:rPr>
+          <w:rFonts w:cs="Tahoma"/>
+          <w:szCs w:val="22"/>
+          <w:lang w:val="es-ES"/>
+        </w:rPr>
+        <w:t>físico</w:t>
+      </w:r>
+      <w:r>
+        <w:rPr>
+          <w:rFonts w:cs="Tahoma"/>
+          <w:szCs w:val="22"/>
+          <w:lang w:val="en-ES"/>
+        </w:rPr>
+        <w:t xml:space="preserve"> realizado por un </w:t>
+      </w:r>
+      <w:r>
+        <w:rPr>
+          <w:rFonts w:cs="Tahoma"/>
+          <w:szCs w:val="22"/>
+          <w:lang w:val="es-ES"/>
+        </w:rPr>
+        <w:t>médico</w:t>
+      </w:r>
+      <w:r>
+        <w:rPr>
+          <w:rFonts w:cs="Tahoma"/>
+          <w:szCs w:val="22"/>
+          <w:lang w:val="en-ES"/>
+        </w:rPr>
+        <w:t>.</w:t>
+      </w:r>
+    </w:p>
+    <w:p>
+      <w:pPr>
+        <w:rPr>
+          <w:rFonts w:cs="Tahoma"/>
+          <w:szCs w:val="22"/>
+          <w:lang w:val="en-ES"/>
+        </w:rPr>
+      </w:pPr>
+      <w:r>
+        <w:rPr>
+          <w:rFonts w:cs="Tahoma"/>
+          <w:szCs w:val="22"/>
+          <w:lang w:val="en-ES"/>
+        </w:rPr>
+        <w:t xml:space="preserve">Para la obtención de los datos, se solicitó a los participantes que caminaran sin ayuda a una velocidad de marcha elegida por ellos mismos en una pasarela de aproximadamente 10 metros que contaba con dos placas de fuerza incrustadas en su centro. Estas placas se </w:t>
+      </w:r>
+      <w:r>
+        <w:rPr>
+          <w:rFonts w:cs="Tahoma"/>
+          <w:szCs w:val="22"/>
+          <w:lang w:val="es-ES"/>
+        </w:rPr>
+        <w:t>coloraron</w:t>
+      </w:r>
+      <w:r>
+        <w:rPr>
+          <w:rFonts w:cs="Tahoma"/>
+          <w:szCs w:val="22"/>
+          <w:lang w:val="en-ES"/>
+        </w:rPr>
+        <w:t xml:space="preserve"> en orden secuencial y al ras del suelo.</w:t>
+      </w:r>
+    </w:p>
+    <w:p>
+      <w:pPr>
+        <w:rPr>
+          <w:rFonts w:cs="Tahoma"/>
+          <w:szCs w:val="22"/>
+          <w:lang w:val="es-ES"/>
+        </w:rPr>
+      </w:pPr>
+      <w:r>
+        <w:rPr>
+          <w:rFonts w:cs="Tahoma"/>
+          <w:szCs w:val="22"/>
+          <w:lang w:val="es-ES"/>
+        </w:rPr>
+        <w:t xml:space="preserve">Durante </w:t>
+      </w:r>
+      <w:r>
+        <w:rPr>
+          <w:rFonts w:cs="Tahoma"/>
+          <w:szCs w:val="22"/>
+          <w:lang w:val="es-ES"/>
+        </w:rPr>
+        <w:t>cada</w:t>
+      </w:r>
+      <w:r>
+        <w:rPr>
+          <w:rFonts w:cs="Tahoma"/>
+          <w:szCs w:val="22"/>
+          <w:lang w:val="es-ES"/>
+        </w:rPr>
+        <w:t xml:space="preserve"> sesión, los sujetos caminaron hasta obtener un número mínimo de grabaciones válidas, que en la mayoría de los casos fue de diez grabaciones. Se consideraron grabaciones válidas aquellas en las que el paciente caminaba de manera natural y en las que había un impacto claro del pie en cada placa de fuerza.</w:t>
+      </w:r>
+    </w:p>
+    <w:p>
+      <w:pPr>
+        <w:rPr>
+          <w:rFonts w:cs="Tahoma"/>
+          <w:szCs w:val="22"/>
+          <w:lang w:val="es-ES"/>
+        </w:rPr>
+      </w:pPr>
+      <w:r>
+        <w:rPr>
+          <w:rFonts w:cs="Tahoma"/>
+          <w:szCs w:val="22"/>
+          <w:lang w:val="es-ES"/>
+        </w:rPr>
+        <w:t>Los pacientes caminaron descalzos, con su calzado ortopédico o calzado normal, y en algunos casos con plantillas ortopédicas. En el caso de los controles sanos, caminaron descalzos o con su calzado normal.</w:t>
+      </w:r>
+    </w:p>
+    <w:p>
+      <w:pPr>
+        <w:rPr>
+          <w:rFonts w:cs="Tahoma"/>
+          <w:szCs w:val="22"/>
+          <w:lang w:val="en-ES"/>
+        </w:rPr>
+      </w:pPr>
+      <w:r>
+        <w:rPr>
+          <w:rFonts w:cs="Tahoma"/>
+          <w:szCs w:val="22"/>
+          <w:lang w:val="en-ES"/>
+        </w:rPr>
+        <w:t>Se capturaron tres señales</w:t>
+      </w:r>
+      <w:r>
+        <w:rPr>
+          <w:rFonts w:cs="Tahoma"/>
+          <w:szCs w:val="22"/>
+          <w:lang w:val="es-ES"/>
+        </w:rPr>
+        <w:t xml:space="preserve"> </w:t>
+      </w:r>
+      <w:r>
+        <w:rPr>
+          <w:rFonts w:cs="Tahoma"/>
+          <w:szCs w:val="22"/>
+          <w:lang w:val="es-ES"/>
+        </w:rPr>
+        <w:t>analógicas</w:t>
+      </w:r>
+      <w:r>
+        <w:rPr>
+          <w:rFonts w:cs="Tahoma"/>
+          <w:szCs w:val="22"/>
+          <w:lang w:val="en-ES"/>
+        </w:rPr>
+        <w:t xml:space="preserve"> de fuerza de reacción del suelo</w:t>
+      </w:r>
+      <w:r>
+        <w:rPr>
+          <w:rFonts w:cs="Tahoma"/>
+          <w:szCs w:val="22"/>
+          <w:lang w:val="es-ES"/>
+        </w:rPr>
+        <w:t xml:space="preserve"> </w:t>
+      </w:r>
+      <w:r>
+        <w:rPr>
+          <w:rFonts w:cs="Tahoma"/>
+          <w:szCs w:val="22"/>
+          <w:lang w:val="en-ES"/>
+        </w:rPr>
+        <w:t>(componente vertical, anterior-posterior y medio-lateral), así como el centro de presión (COP)</w:t>
+      </w:r>
+      <w:r>
+        <w:rPr>
+          <w:rFonts w:cs="Tahoma"/>
+          <w:szCs w:val="22"/>
+          <w:lang w:val="es-ES"/>
+        </w:rPr>
+        <w:t xml:space="preserve">. Posteriormente las </w:t>
+      </w:r>
+      <w:r>
+        <w:rPr>
+          <w:rFonts w:cs="Tahoma"/>
+          <w:szCs w:val="22"/>
+          <w:lang w:val="es-ES"/>
+        </w:rPr>
+        <w:t>convirtieron</w:t>
+      </w:r>
+      <w:r>
+        <w:rPr>
+          <w:rFonts w:cs="Tahoma"/>
+          <w:szCs w:val="22"/>
+          <w:lang w:val="es-ES"/>
+        </w:rPr>
+        <w:t xml:space="preserve"> </w:t>
+      </w:r>
+      <w:r>
+        <w:rPr>
+          <w:rFonts w:cs="Tahoma"/>
+          <w:szCs w:val="22"/>
+          <w:lang w:val="en-ES"/>
+        </w:rPr>
+        <w:t xml:space="preserve">en señales digitales mediante una frecuencia de muestreo de 2000 Hz y un convertidor analógico-digital de 12 bits con un rango de entrada de señal de ±10 V. El </w:t>
+      </w:r>
+      <w:r>
+        <w:rPr>
+          <w:rFonts w:cs="Tahoma"/>
+          <w:szCs w:val="22"/>
+          <w:lang w:val="en-ES"/>
+        </w:rPr>
+        <w:t xml:space="preserve">centro de presión </w:t>
+      </w:r>
+      <w:r>
+        <w:rPr>
+          <w:rFonts w:cs="Tahoma"/>
+          <w:szCs w:val="22"/>
+          <w:lang w:val="en-ES"/>
+        </w:rPr>
+        <w:t xml:space="preserve">y </w:t>
+      </w:r>
+      <w:r>
+        <w:rPr>
+          <w:rFonts w:cs="Tahoma"/>
+          <w:szCs w:val="22"/>
+          <w:lang w:val="es-ES"/>
+        </w:rPr>
+        <w:t xml:space="preserve">las </w:t>
+      </w:r>
+      <w:r>
+        <w:rPr>
+          <w:rFonts w:cs="Tahoma"/>
+          <w:szCs w:val="22"/>
+          <w:lang w:val="en-ES"/>
+        </w:rPr>
+        <w:t xml:space="preserve"> </w:t>
+      </w:r>
+      <w:r>
+        <w:rPr>
+          <w:rFonts w:cs="Tahoma"/>
+          <w:szCs w:val="22"/>
+          <w:lang w:val="es-ES" w:eastAsia="en-US"/>
+        </w:rPr>
+        <w:t>fuerza</w:t>
+      </w:r>
+      <w:r>
+        <w:rPr>
+          <w:rFonts w:cs="Tahoma"/>
+          <w:szCs w:val="22"/>
+          <w:lang w:val="es-ES" w:eastAsia="en-US"/>
+        </w:rPr>
+        <w:t>s</w:t>
+      </w:r>
+      <w:r>
+        <w:rPr>
+          <w:rFonts w:cs="Tahoma"/>
+          <w:szCs w:val="22"/>
+          <w:lang w:val="es-ES" w:eastAsia="en-US"/>
+        </w:rPr>
+        <w:t xml:space="preserve"> de reacción del suelo </w:t>
+      </w:r>
+      <w:r>
+        <w:rPr>
+          <w:rFonts w:cs="Tahoma"/>
+          <w:szCs w:val="22"/>
+          <w:lang w:val="en-ES"/>
+        </w:rPr>
+        <w:t>se registraron en el sistema de coordenadas de la placa de fuerza (orientado a la reacción)</w:t>
+      </w:r>
+      <w:r>
+        <w:rPr>
+          <w:rFonts w:cs="Tahoma"/>
+          <w:szCs w:val="22"/>
+          <w:lang w:val="es-ES"/>
+        </w:rPr>
+        <w:t xml:space="preserve"> </w:t>
+      </w:r>
+      <w:r>
+        <w:rPr>
+          <w:rFonts w:cs="Tahoma"/>
+          <w:sz w:val="20"/>
+          <w:lang w:val="es-ES"/>
+        </w:rPr>
+        <w:t>[</w:t>
+      </w:r>
+      <w:proofErr w:type="spellStart"/>
+      <w:r>
+        <w:rPr>
+          <w:rFonts w:cs="Tahoma"/>
+          <w:color w:val="FF0000"/>
+          <w:lang w:val="es-ES"/>
+        </w:rPr>
+        <w:t>gaitrec</w:t>
+      </w:r>
+      <w:proofErr w:type="spellEnd"/>
+      <w:r>
+        <w:rPr>
+          <w:rFonts w:cs="Tahoma"/>
+          <w:sz w:val="20"/>
+          <w:lang w:val="es-ES"/>
+        </w:rPr>
+        <w:t>]</w:t>
+      </w:r>
+      <w:r>
+        <w:rPr>
+          <w:rFonts w:cs="Tahoma"/>
+          <w:szCs w:val="22"/>
+          <w:lang w:val="en-ES"/>
+        </w:rPr>
+        <w:t>.</w:t>
+      </w:r>
+    </w:p>
+    <w:p>
+      <w:pPr>
+        <w:rPr>
+          <w:rFonts w:cs="Tahoma"/>
+          <w:szCs w:val="22"/>
+          <w:lang w:val="es-ES"/>
+        </w:rPr>
+      </w:pPr>
+      <w:r>
+        <w:rPr>
+          <w:rFonts w:cs="Tahoma"/>
+          <w:szCs w:val="22"/>
+          <w:lang w:val="es-ES"/>
+        </w:rPr>
+        <w:t>Para facilitar el análisis, se estandarizó la orientación de las señales medio-lateral y anter</w:t>
+      </w:r>
+      <w:r>
+        <w:rPr>
+          <w:rFonts w:cs="Tahoma"/>
+          <w:szCs w:val="22"/>
+          <w:lang w:val="es-ES"/>
+        </w:rPr>
+        <w:t>o</w:t>
+      </w:r>
+      <w:r>
+        <w:rPr>
+          <w:rFonts w:cs="Tahoma"/>
+          <w:szCs w:val="22"/>
+          <w:lang w:val="es-ES"/>
+        </w:rPr>
+        <w:t>posterior en todos los datos, de manera que las fuerzas medial y anterior siempre se representaran como valores positivos.</w:t>
+      </w:r>
+    </w:p>
+    <w:p>
+      <w:pPr>
+        <w:rPr>
+          <w:rFonts w:cs="Tahoma"/>
+          <w:szCs w:val="22"/>
+          <w:lang w:val="en-ES"/>
+        </w:rPr>
+      </w:pPr>
+      <w:r>
+        <w:rPr>
+          <w:rFonts w:cs="Tahoma"/>
+          <w:szCs w:val="22"/>
+          <w:lang w:val="en-ES"/>
+        </w:rPr>
+        <w:t xml:space="preserve">Debido a los protocolos internos del centro, las señales en bruto </w:t>
+      </w:r>
+      <w:r>
+        <w:rPr>
+          <w:rFonts w:cs="Tahoma"/>
+          <w:szCs w:val="22"/>
+          <w:lang w:val="es-ES"/>
+        </w:rPr>
+        <w:t>solo estaban</w:t>
+      </w:r>
+      <w:r>
+        <w:rPr>
+          <w:rFonts w:cs="Tahoma"/>
+          <w:szCs w:val="22"/>
+          <w:lang w:val="en-ES"/>
+        </w:rPr>
+        <w:t xml:space="preserve"> disponibles con una frecuencia de muestreo reducida a 250 Hz. Con el propósito de eliminar el ruido y los picos de señal al inicio y al final de las señales, se aplicó un umbral de 25 N a todos los datos de fuerza, y luego se calculó el centro de presión. Estos datos se denominan señales de </w:t>
+      </w:r>
+      <w:r>
+        <w:rPr>
+          <w:rFonts w:cs="Tahoma"/>
+          <w:szCs w:val="22"/>
+          <w:lang w:val="en-ES"/>
+        </w:rPr>
+        <w:t>fuerza de reacción del suelo</w:t>
+      </w:r>
+      <w:r>
+        <w:rPr>
+          <w:rFonts w:cs="Tahoma"/>
+          <w:szCs w:val="22"/>
+          <w:lang w:val="es-ES"/>
+        </w:rPr>
+        <w:t xml:space="preserve"> </w:t>
+      </w:r>
+      <w:r>
+        <w:rPr>
+          <w:rFonts w:cs="Tahoma"/>
+          <w:szCs w:val="22"/>
+          <w:lang w:val="en-ES"/>
+        </w:rPr>
+        <w:t xml:space="preserve">sin procesar (en bruto). Asimismo, se generaron datos procesados </w:t>
+      </w:r>
+      <w:proofErr w:type="spellStart"/>
+      <w:r>
+        <w:rPr>
+          <w:rFonts w:cs="Tahoma"/>
+          <w:i/>
+          <w:iCs/>
+          <w:szCs w:val="22"/>
+          <w:lang w:val="es-ES"/>
+        </w:rPr>
+        <w:t>ready</w:t>
+      </w:r>
+      <w:proofErr w:type="spellEnd"/>
+      <w:r>
+        <w:rPr>
+          <w:rFonts w:cs="Tahoma"/>
+          <w:i/>
+          <w:iCs/>
+          <w:szCs w:val="22"/>
+          <w:lang w:val="es-ES"/>
+        </w:rPr>
+        <w:t xml:space="preserve"> </w:t>
+      </w:r>
+      <w:proofErr w:type="spellStart"/>
+      <w:r>
+        <w:rPr>
+          <w:rFonts w:cs="Tahoma"/>
+          <w:i/>
+          <w:iCs/>
+          <w:szCs w:val="22"/>
+          <w:lang w:val="es-ES"/>
+        </w:rPr>
+        <w:t>to</w:t>
+      </w:r>
+      <w:proofErr w:type="spellEnd"/>
+      <w:r>
+        <w:rPr>
+          <w:rFonts w:cs="Tahoma"/>
+          <w:i/>
+          <w:iCs/>
+          <w:szCs w:val="22"/>
+          <w:lang w:val="es-ES"/>
+        </w:rPr>
+        <w:t xml:space="preserve"> use</w:t>
+      </w:r>
+      <w:r>
+        <w:rPr>
+          <w:rFonts w:cs="Tahoma"/>
+          <w:szCs w:val="22"/>
+          <w:lang w:val="en-ES"/>
+        </w:rPr>
+        <w:t>. Para ello, el centro de presión solo se calculó cuando la fuerza vertical alcanzó los 80 N, a fin de evitar imprecisiones en el cálculo del centro de presión en valores de fuerza pequeños</w:t>
+      </w:r>
+      <w:r>
+        <w:rPr>
+          <w:rFonts w:cs="Tahoma"/>
+          <w:szCs w:val="22"/>
+          <w:lang w:val="es-ES"/>
+        </w:rPr>
+        <w:t xml:space="preserve"> </w:t>
+      </w:r>
+      <w:r>
+        <w:rPr>
+          <w:rFonts w:cs="Tahoma"/>
+          <w:sz w:val="20"/>
+          <w:lang w:val="es-ES"/>
+        </w:rPr>
+        <w:t>[</w:t>
+      </w:r>
+      <w:proofErr w:type="spellStart"/>
+      <w:r>
+        <w:rPr>
+          <w:rFonts w:cs="Tahoma"/>
+          <w:color w:val="FF0000"/>
+          <w:lang w:val="es-ES"/>
+        </w:rPr>
+        <w:t>gaitrec</w:t>
+      </w:r>
+      <w:proofErr w:type="spellEnd"/>
+      <w:r>
+        <w:rPr>
+          <w:rFonts w:cs="Tahoma"/>
+          <w:sz w:val="20"/>
+          <w:lang w:val="es-ES"/>
+        </w:rPr>
+        <w:t>]</w:t>
+      </w:r>
+      <w:r>
+        <w:rPr>
+          <w:rFonts w:cs="Tahoma"/>
+          <w:szCs w:val="22"/>
+          <w:lang w:val="en-ES"/>
+        </w:rPr>
+        <w:t>.</w:t>
+      </w:r>
+    </w:p>
+    <w:p>
+      <w:pPr>
+        <w:rPr>
+          <w:rFonts w:cs="Tahoma"/>
+          <w:szCs w:val="22"/>
+          <w:lang w:val="en-ES"/>
+        </w:rPr>
+      </w:pPr>
+      <w:r>
+        <w:rPr>
+          <w:rFonts w:cs="Tahoma"/>
+          <w:szCs w:val="22"/>
+          <w:lang w:val="en-ES"/>
+        </w:rPr>
+        <w:t xml:space="preserve">Además, se centraron las coordenadas medio-laterales del centro de presión en el valor medio, mientras que las coordenadas anterior-posterior se centraron en cero. A continuación, las señales de fuerza procesadas se filtraron mediante un filtro de paso bajo de segundo orden con una frecuencia de corte de 20 Hz, a fin de reducir el ruido, y se normalizaron en el tiempo </w:t>
+      </w:r>
+      <w:r>
+        <w:rPr>
+          <w:rFonts w:cs="Tahoma"/>
+          <w:szCs w:val="22"/>
+          <w:lang w:val="en-ES"/>
+        </w:rPr>
+        <w:lastRenderedPageBreak/>
+        <w:t>al 100% de la postura (</w:t>
+      </w:r>
+      <w:r>
+        <w:rPr>
+          <w:rFonts w:cs="Tahoma"/>
+          <w:i/>
+          <w:iCs/>
+          <w:szCs w:val="22"/>
+          <w:lang w:val="en-ES"/>
+        </w:rPr>
+        <w:t>stance</w:t>
+      </w:r>
+      <w:r>
+        <w:rPr>
+          <w:rFonts w:cs="Tahoma"/>
+          <w:szCs w:val="22"/>
+          <w:lang w:val="en-ES"/>
+        </w:rPr>
+        <w:t xml:space="preserve"> en inglés), es decir, 101 puntos. Los valores de amplitud de las tres componentes de fuerza se expresaron como múltiplos del peso corporal (BW), dividiendo la fuerza por el producto de la masa corporal y la aceleración debida a la gravedad</w:t>
+      </w:r>
+      <w:r>
+        <w:rPr>
+          <w:rFonts w:cs="Tahoma"/>
+          <w:szCs w:val="22"/>
+          <w:lang w:val="es-ES"/>
+        </w:rPr>
+        <w:t xml:space="preserve"> </w:t>
+      </w:r>
+      <w:r>
+        <w:rPr>
+          <w:rFonts w:cs="Tahoma"/>
+          <w:sz w:val="20"/>
+        </w:rPr>
+        <w:t>[</w:t>
+      </w:r>
+      <w:r>
+        <w:rPr>
+          <w:rFonts w:cs="Tahoma"/>
+          <w:color w:val="FF0000"/>
+        </w:rPr>
+        <w:t>gaitrec</w:t>
+      </w:r>
+      <w:r>
+        <w:rPr>
+          <w:rFonts w:cs="Tahoma"/>
+          <w:sz w:val="20"/>
+        </w:rPr>
+        <w:t>]</w:t>
+      </w:r>
+      <w:r>
+        <w:rPr>
+          <w:rFonts w:cs="Tahoma"/>
+          <w:szCs w:val="22"/>
+          <w:lang w:val="en-ES"/>
+        </w:rPr>
+        <w:t>.</w:t>
+      </w:r>
+    </w:p>
+    <w:p>
+      <w:pPr>
+        <w:autoSpaceDE w:val="0"/>
+        <w:autoSpaceDN w:val="0"/>
+        <w:adjustRightInd w:val="0"/>
+        <w:spacing w:after="0"/>
+        <w:rPr>
+          <w:rFonts w:cs="Tahoma"/>
+          <w:szCs w:val="22"/>
+          <w:lang w:val="es-ES"/>
+        </w:rPr>
+      </w:pPr>
+      <w:r>
+        <w:rPr>
+          <w:rFonts w:cs="Tahoma"/>
+          <w:szCs w:val="22"/>
+          <w:lang w:val="es-ES"/>
+        </w:rPr>
+        <w:t>Tanto la normalización de la amplitud como la normalización temporal son operaciones necesarias para reducir los efectos de las covariables (como la antropometría) en las señales y reducir las diferencias temporales que dificultan las comparaciones de diferentes pasos</w:t>
+      </w:r>
+      <w:r>
+        <w:rPr>
+          <w:rFonts w:cs="Tahoma"/>
+          <w:szCs w:val="22"/>
+          <w:lang w:val="es-ES"/>
+        </w:rPr>
+        <w:t xml:space="preserve"> </w:t>
+      </w:r>
+      <w:r>
+        <w:rPr>
+          <w:rFonts w:cs="Tahoma"/>
+          <w:szCs w:val="22"/>
+          <w:lang w:val="es-ES"/>
+        </w:rPr>
+        <w:t>[</w:t>
+      </w:r>
+      <w:proofErr w:type="spellStart"/>
+      <w:r>
+        <w:rPr>
+          <w:rFonts w:cs="Tahoma"/>
+          <w:i/>
+          <w:iCs/>
+          <w:color w:val="FF0000"/>
+          <w:szCs w:val="22"/>
+          <w:lang w:val="es-ES"/>
+        </w:rPr>
+        <w:t>Mullineaux</w:t>
+      </w:r>
+      <w:proofErr w:type="spellEnd"/>
+      <w:r>
+        <w:rPr>
+          <w:rFonts w:cs="Tahoma"/>
+          <w:i/>
+          <w:iCs/>
+          <w:color w:val="FF0000"/>
+          <w:szCs w:val="22"/>
+          <w:lang w:val="es-ES"/>
+        </w:rPr>
+        <w:t xml:space="preserve">, D. R., </w:t>
+      </w:r>
+      <w:proofErr w:type="spellStart"/>
+      <w:r>
+        <w:rPr>
+          <w:rFonts w:cs="Tahoma"/>
+          <w:i/>
+          <w:iCs/>
+          <w:color w:val="FF0000"/>
+          <w:szCs w:val="22"/>
+          <w:lang w:val="es-ES"/>
+        </w:rPr>
+        <w:t>Milner</w:t>
+      </w:r>
+      <w:proofErr w:type="spellEnd"/>
+      <w:r>
+        <w:rPr>
+          <w:rFonts w:cs="Tahoma"/>
+          <w:i/>
+          <w:iCs/>
+          <w:color w:val="FF0000"/>
+          <w:szCs w:val="22"/>
+          <w:lang w:val="es-ES"/>
+        </w:rPr>
+        <w:t xml:space="preserve">, C. E., Davis, I. S. &amp; </w:t>
+      </w:r>
+      <w:proofErr w:type="spellStart"/>
+      <w:r>
+        <w:rPr>
+          <w:rFonts w:cs="Tahoma"/>
+          <w:i/>
+          <w:iCs/>
+          <w:color w:val="FF0000"/>
+          <w:szCs w:val="22"/>
+          <w:lang w:val="es-ES"/>
+        </w:rPr>
+        <w:t>Hamill</w:t>
+      </w:r>
+      <w:proofErr w:type="spellEnd"/>
+      <w:r>
+        <w:rPr>
+          <w:rFonts w:cs="Tahoma"/>
+          <w:i/>
+          <w:iCs/>
+          <w:color w:val="FF0000"/>
+          <w:szCs w:val="22"/>
+          <w:lang w:val="es-ES"/>
+        </w:rPr>
+        <w:t xml:space="preserve">, J. </w:t>
+      </w:r>
+      <w:proofErr w:type="spellStart"/>
+      <w:r>
+        <w:rPr>
+          <w:rFonts w:cs="Tahoma"/>
+          <w:i/>
+          <w:iCs/>
+          <w:color w:val="FF0000"/>
+          <w:szCs w:val="22"/>
+          <w:lang w:val="es-ES"/>
+        </w:rPr>
+        <w:t>Normalization</w:t>
+      </w:r>
+      <w:proofErr w:type="spellEnd"/>
+      <w:r>
+        <w:rPr>
+          <w:rFonts w:cs="Tahoma"/>
+          <w:i/>
+          <w:iCs/>
+          <w:color w:val="FF0000"/>
+          <w:szCs w:val="22"/>
+          <w:lang w:val="es-ES"/>
+        </w:rPr>
+        <w:t xml:space="preserve"> </w:t>
+      </w:r>
+      <w:proofErr w:type="spellStart"/>
+      <w:r>
+        <w:rPr>
+          <w:rFonts w:cs="Tahoma"/>
+          <w:i/>
+          <w:iCs/>
+          <w:color w:val="FF0000"/>
+          <w:szCs w:val="22"/>
+          <w:lang w:val="es-ES"/>
+        </w:rPr>
+        <w:t>of</w:t>
+      </w:r>
+      <w:proofErr w:type="spellEnd"/>
+      <w:r>
+        <w:rPr>
+          <w:rFonts w:cs="Tahoma"/>
+          <w:i/>
+          <w:iCs/>
+          <w:color w:val="FF0000"/>
+          <w:szCs w:val="22"/>
+          <w:lang w:val="es-ES"/>
+        </w:rPr>
+        <w:t xml:space="preserve"> </w:t>
+      </w:r>
+      <w:proofErr w:type="spellStart"/>
+      <w:r>
+        <w:rPr>
+          <w:rFonts w:cs="Tahoma"/>
+          <w:i/>
+          <w:iCs/>
+          <w:color w:val="FF0000"/>
+          <w:szCs w:val="22"/>
+          <w:lang w:val="es-ES"/>
+        </w:rPr>
+        <w:t>ground</w:t>
+      </w:r>
+      <w:proofErr w:type="spellEnd"/>
+      <w:r>
+        <w:rPr>
+          <w:rFonts w:cs="Tahoma"/>
+          <w:i/>
+          <w:iCs/>
+          <w:color w:val="FF0000"/>
+          <w:szCs w:val="22"/>
+          <w:lang w:val="es-ES"/>
+        </w:rPr>
+        <w:t xml:space="preserve"> </w:t>
+      </w:r>
+      <w:proofErr w:type="spellStart"/>
+      <w:r>
+        <w:rPr>
+          <w:rFonts w:cs="Tahoma"/>
+          <w:i/>
+          <w:iCs/>
+          <w:color w:val="FF0000"/>
+          <w:szCs w:val="22"/>
+          <w:lang w:val="es-ES"/>
+        </w:rPr>
+        <w:t>reaction</w:t>
+      </w:r>
+      <w:proofErr w:type="spellEnd"/>
+      <w:r>
+        <w:rPr>
+          <w:rFonts w:cs="Tahoma"/>
+          <w:i/>
+          <w:iCs/>
+          <w:color w:val="FF0000"/>
+          <w:szCs w:val="22"/>
+          <w:lang w:val="es-ES"/>
+        </w:rPr>
+        <w:t xml:space="preserve"> </w:t>
+      </w:r>
+      <w:proofErr w:type="spellStart"/>
+      <w:r>
+        <w:rPr>
+          <w:rFonts w:cs="Tahoma"/>
+          <w:i/>
+          <w:iCs/>
+          <w:color w:val="FF0000"/>
+          <w:szCs w:val="22"/>
+          <w:lang w:val="es-ES"/>
+        </w:rPr>
+        <w:t>forces</w:t>
+      </w:r>
+      <w:proofErr w:type="spellEnd"/>
+      <w:r>
+        <w:rPr>
+          <w:rFonts w:cs="Tahoma"/>
+          <w:i/>
+          <w:iCs/>
+          <w:color w:val="FF0000"/>
+          <w:szCs w:val="22"/>
+          <w:lang w:val="es-ES"/>
+        </w:rPr>
+        <w:t xml:space="preserve">. </w:t>
+      </w:r>
+      <w:r>
+        <w:rPr>
+          <w:rFonts w:cs="Tahoma"/>
+          <w:i/>
+          <w:iCs/>
+          <w:color w:val="FF0000"/>
+          <w:szCs w:val="22"/>
+          <w:lang w:val="en-GB"/>
+        </w:rPr>
+        <w:t xml:space="preserve">J. Appl. </w:t>
+      </w:r>
+      <w:proofErr w:type="spellStart"/>
+      <w:r>
+        <w:rPr>
+          <w:rFonts w:cs="Tahoma"/>
+          <w:i/>
+          <w:iCs/>
+          <w:color w:val="FF0000"/>
+          <w:szCs w:val="22"/>
+          <w:lang w:val="en-GB"/>
+        </w:rPr>
+        <w:t>Biomech</w:t>
+      </w:r>
+      <w:proofErr w:type="spellEnd"/>
+      <w:r>
+        <w:rPr>
+          <w:rFonts w:cs="Tahoma"/>
+          <w:i/>
+          <w:iCs/>
+          <w:color w:val="FF0000"/>
+          <w:szCs w:val="22"/>
+          <w:lang w:val="en-GB"/>
+        </w:rPr>
+        <w:t>. 22, 230–233 (2006).</w:t>
+      </w:r>
+      <w:r>
+        <w:rPr>
+          <w:rFonts w:cs="Tahoma"/>
+          <w:szCs w:val="22"/>
+          <w:lang w:val="en-GB"/>
+        </w:rPr>
+        <w:t>]</w:t>
+      </w:r>
+      <w:r>
+        <w:rPr>
+          <w:rFonts w:cs="Tahoma"/>
+          <w:szCs w:val="22"/>
+        </w:rPr>
+        <w:t>,</w:t>
+      </w:r>
+      <w:r>
+        <w:rPr>
+          <w:rFonts w:cs="Tahoma"/>
+          <w:szCs w:val="22"/>
+        </w:rPr>
+        <w:t xml:space="preserve"> </w:t>
+      </w:r>
+      <w:r>
+        <w:rPr>
+          <w:rFonts w:cs="Tahoma"/>
+          <w:szCs w:val="22"/>
+          <w:lang w:val="en-GB"/>
+        </w:rPr>
+        <w:t>[</w:t>
+      </w:r>
+      <w:proofErr w:type="spellStart"/>
+      <w:r>
+        <w:rPr>
+          <w:rFonts w:cs="Tahoma"/>
+          <w:i/>
+          <w:iCs/>
+          <w:color w:val="FF0000"/>
+          <w:szCs w:val="22"/>
+          <w:lang w:val="en-GB"/>
+        </w:rPr>
+        <w:t>Mullineaux</w:t>
+      </w:r>
+      <w:proofErr w:type="spellEnd"/>
+      <w:r>
+        <w:rPr>
+          <w:rFonts w:cs="Tahoma"/>
+          <w:i/>
+          <w:iCs/>
+          <w:color w:val="FF0000"/>
+          <w:szCs w:val="22"/>
+          <w:lang w:val="en-GB"/>
+        </w:rPr>
+        <w:t xml:space="preserve">, D. R., Milner, C. E., Davis, I. S. &amp; Hamill, J. Normalization of ground reaction forces. J. Appl. </w:t>
+      </w:r>
+      <w:proofErr w:type="spellStart"/>
+      <w:r>
+        <w:rPr>
+          <w:rFonts w:cs="Tahoma"/>
+          <w:i/>
+          <w:iCs/>
+          <w:color w:val="FF0000"/>
+          <w:szCs w:val="22"/>
+          <w:lang w:val="en-GB"/>
+        </w:rPr>
+        <w:t>Biomech</w:t>
+      </w:r>
+      <w:proofErr w:type="spellEnd"/>
+      <w:r>
+        <w:rPr>
+          <w:rFonts w:cs="Tahoma"/>
+          <w:i/>
+          <w:iCs/>
+          <w:color w:val="FF0000"/>
+          <w:szCs w:val="22"/>
+          <w:lang w:val="en-GB"/>
+        </w:rPr>
+        <w:t>. 22, 230–233 (2006).</w:t>
+      </w:r>
+      <w:r>
+        <w:rPr>
+          <w:rFonts w:cs="Tahoma"/>
+          <w:szCs w:val="22"/>
+          <w:lang w:val="en-GB"/>
+        </w:rPr>
+        <w:t>]</w:t>
+      </w:r>
+      <w:r>
+        <w:rPr>
+          <w:rFonts w:cs="Tahoma"/>
+          <w:i/>
+          <w:iCs/>
+          <w:szCs w:val="22"/>
+          <w:lang w:val="en-GB"/>
+        </w:rPr>
+        <w:t xml:space="preserve">, </w:t>
+      </w:r>
+      <w:r>
+        <w:rPr>
+          <w:rFonts w:cs="Tahoma"/>
+          <w:szCs w:val="22"/>
+          <w:lang w:val="en-GB"/>
+        </w:rPr>
+        <w:t>[</w:t>
+      </w:r>
+      <w:proofErr w:type="spellStart"/>
+      <w:r>
+        <w:rPr>
+          <w:rFonts w:cs="Tahoma"/>
+          <w:i/>
+          <w:iCs/>
+          <w:color w:val="FF0000"/>
+          <w:szCs w:val="22"/>
+          <w:lang w:val="en-GB"/>
+        </w:rPr>
+        <w:t>Helwig</w:t>
+      </w:r>
+      <w:proofErr w:type="spellEnd"/>
+      <w:r>
+        <w:rPr>
+          <w:rFonts w:cs="Tahoma"/>
+          <w:i/>
+          <w:iCs/>
+          <w:color w:val="FF0000"/>
+          <w:szCs w:val="22"/>
+          <w:lang w:val="en-GB"/>
+        </w:rPr>
+        <w:t>, N. E., Hong, S., Hsiao-</w:t>
+      </w:r>
+      <w:proofErr w:type="spellStart"/>
+      <w:r>
+        <w:rPr>
+          <w:rFonts w:cs="Tahoma"/>
+          <w:i/>
+          <w:iCs/>
+          <w:color w:val="FF0000"/>
+          <w:szCs w:val="22"/>
+          <w:lang w:val="en-GB"/>
+        </w:rPr>
+        <w:t>Wecksler</w:t>
+      </w:r>
+      <w:proofErr w:type="spellEnd"/>
+      <w:r>
+        <w:rPr>
+          <w:rFonts w:cs="Tahoma"/>
+          <w:i/>
+          <w:iCs/>
+          <w:color w:val="FF0000"/>
+          <w:szCs w:val="22"/>
+          <w:lang w:val="en-GB"/>
+        </w:rPr>
+        <w:t xml:space="preserve">, E. T. &amp; Polk, J. D. Methods to temporally align gait </w:t>
+      </w:r>
+      <w:proofErr w:type="spellStart"/>
+      <w:r>
+        <w:rPr>
+          <w:rFonts w:cs="Tahoma"/>
+          <w:i/>
+          <w:iCs/>
+          <w:color w:val="FF0000"/>
+          <w:szCs w:val="22"/>
+          <w:lang w:val="es-ES"/>
+        </w:rPr>
+        <w:t>cycle</w:t>
+      </w:r>
+      <w:proofErr w:type="spellEnd"/>
+      <w:r>
+        <w:rPr>
+          <w:rFonts w:cs="Tahoma"/>
+          <w:i/>
+          <w:iCs/>
+          <w:color w:val="FF0000"/>
+          <w:szCs w:val="22"/>
+          <w:lang w:val="es-ES"/>
+        </w:rPr>
+        <w:t xml:space="preserve"> data. J. </w:t>
+      </w:r>
+      <w:proofErr w:type="spellStart"/>
+      <w:r>
+        <w:rPr>
+          <w:rFonts w:cs="Tahoma"/>
+          <w:i/>
+          <w:iCs/>
+          <w:color w:val="FF0000"/>
+          <w:szCs w:val="22"/>
+          <w:lang w:val="es-ES"/>
+        </w:rPr>
+        <w:t>Biomech</w:t>
+      </w:r>
+      <w:proofErr w:type="spellEnd"/>
+      <w:r>
+        <w:rPr>
+          <w:rFonts w:cs="Tahoma"/>
+          <w:i/>
+          <w:iCs/>
+          <w:color w:val="FF0000"/>
+          <w:szCs w:val="22"/>
+          <w:lang w:val="es-ES"/>
+        </w:rPr>
+        <w:t>. 44, 561–566 (2011).</w:t>
+      </w:r>
+      <w:r>
+        <w:rPr>
+          <w:rFonts w:cs="Tahoma"/>
+          <w:szCs w:val="22"/>
+          <w:lang w:val="es-ES"/>
+        </w:rPr>
+        <w:t>]</w:t>
+      </w:r>
+      <w:r>
+        <w:rPr>
+          <w:rFonts w:cs="Tahoma"/>
+          <w:szCs w:val="22"/>
+          <w:lang w:val="es-ES"/>
+        </w:rPr>
+        <w:t xml:space="preserve">. </w:t>
+      </w:r>
+    </w:p>
+    <w:p>
+      <w:pPr>
+        <w:autoSpaceDE w:val="0"/>
+        <w:autoSpaceDN w:val="0"/>
+        <w:adjustRightInd w:val="0"/>
+        <w:spacing w:after="0"/>
         <w:ind w:firstLine="0"/>
         <w:rPr>
           <w:rFonts w:cs="Tahoma"/>
           <w:szCs w:val="22"/>
           <w:lang w:val="es-ES"/>
+        </w:rPr>
+      </w:pPr>
+      <w:r>
+        <w:rPr>
+          <w:rFonts w:cs="Tahoma"/>
+          <w:szCs w:val="22"/>
+          <w:lang w:val="es-ES"/>
+        </w:rPr>
+        <w:t>Además</w:t>
+      </w:r>
+      <w:r>
+        <w:rPr>
+          <w:rFonts w:cs="Tahoma"/>
+          <w:szCs w:val="22"/>
+          <w:lang w:val="es-ES"/>
+        </w:rPr>
+        <w:t>, implementaron el algoritmo</w:t>
+      </w:r>
+      <w:r>
+        <w:rPr>
+          <w:rFonts w:cs="Tahoma"/>
+          <w:szCs w:val="22"/>
+          <w:lang w:val="es-ES"/>
+        </w:rPr>
+        <w:t xml:space="preserve"> propuesto por </w:t>
+      </w:r>
+      <w:proofErr w:type="spellStart"/>
+      <w:r>
+        <w:rPr>
+          <w:rFonts w:cs="Tahoma"/>
+          <w:szCs w:val="22"/>
+          <w:lang w:val="es-ES"/>
+        </w:rPr>
+        <w:t>Sangeux</w:t>
+      </w:r>
+      <w:proofErr w:type="spellEnd"/>
+      <w:r>
+        <w:rPr>
+          <w:rFonts w:cs="Tahoma"/>
+          <w:szCs w:val="22"/>
+          <w:lang w:val="es-ES"/>
+        </w:rPr>
+        <w:t xml:space="preserve"> y </w:t>
+      </w:r>
+      <w:proofErr w:type="spellStart"/>
+      <w:r>
+        <w:rPr>
+          <w:rFonts w:cs="Tahoma"/>
+          <w:szCs w:val="22"/>
+          <w:lang w:val="es-ES"/>
+        </w:rPr>
+        <w:t>Polak</w:t>
+      </w:r>
+      <w:proofErr w:type="spellEnd"/>
+      <w:r>
+        <w:rPr>
+          <w:rFonts w:cs="Tahoma"/>
+          <w:szCs w:val="22"/>
+          <w:lang w:val="es-ES"/>
+        </w:rPr>
+        <w:t xml:space="preserve"> [</w:t>
+      </w:r>
+      <w:proofErr w:type="spellStart"/>
+      <w:r>
+        <w:rPr>
+          <w:rFonts w:cs="Tahoma"/>
+          <w:i/>
+          <w:iCs/>
+          <w:color w:val="FF0000"/>
+          <w:szCs w:val="22"/>
+          <w:lang w:val="es-ES"/>
+        </w:rPr>
+        <w:t>Sangeux</w:t>
+      </w:r>
+      <w:proofErr w:type="spellEnd"/>
+      <w:r>
+        <w:rPr>
+          <w:rFonts w:cs="Tahoma"/>
+          <w:i/>
+          <w:iCs/>
+          <w:color w:val="FF0000"/>
+          <w:szCs w:val="22"/>
+          <w:lang w:val="es-ES"/>
+        </w:rPr>
+        <w:t xml:space="preserve">, M. &amp; </w:t>
+      </w:r>
+      <w:proofErr w:type="spellStart"/>
+      <w:r>
+        <w:rPr>
+          <w:rFonts w:cs="Tahoma"/>
+          <w:i/>
+          <w:iCs/>
+          <w:color w:val="FF0000"/>
+          <w:szCs w:val="22"/>
+          <w:lang w:val="es-ES"/>
+        </w:rPr>
+        <w:t>Polak</w:t>
+      </w:r>
+      <w:proofErr w:type="spellEnd"/>
+      <w:r>
+        <w:rPr>
+          <w:rFonts w:cs="Tahoma"/>
+          <w:i/>
+          <w:iCs/>
+          <w:color w:val="FF0000"/>
+          <w:szCs w:val="22"/>
+          <w:lang w:val="es-ES"/>
+        </w:rPr>
+        <w:t xml:space="preserve">, J. A simple </w:t>
+      </w:r>
+      <w:proofErr w:type="spellStart"/>
+      <w:r>
+        <w:rPr>
+          <w:rFonts w:cs="Tahoma"/>
+          <w:i/>
+          <w:iCs/>
+          <w:color w:val="FF0000"/>
+          <w:szCs w:val="22"/>
+          <w:lang w:val="es-ES"/>
+        </w:rPr>
+        <w:t>method</w:t>
+      </w:r>
+      <w:proofErr w:type="spellEnd"/>
+      <w:r>
+        <w:rPr>
+          <w:rFonts w:cs="Tahoma"/>
+          <w:i/>
+          <w:iCs/>
+          <w:color w:val="FF0000"/>
+          <w:szCs w:val="22"/>
+          <w:lang w:val="es-ES"/>
+        </w:rPr>
+        <w:t xml:space="preserve"> </w:t>
+      </w:r>
+      <w:proofErr w:type="spellStart"/>
+      <w:r>
+        <w:rPr>
+          <w:rFonts w:cs="Tahoma"/>
+          <w:i/>
+          <w:iCs/>
+          <w:color w:val="FF0000"/>
+          <w:szCs w:val="22"/>
+          <w:lang w:val="es-ES"/>
+        </w:rPr>
+        <w:t>to</w:t>
+      </w:r>
+      <w:proofErr w:type="spellEnd"/>
+      <w:r>
+        <w:rPr>
+          <w:rFonts w:cs="Tahoma"/>
+          <w:i/>
+          <w:iCs/>
+          <w:color w:val="FF0000"/>
+          <w:szCs w:val="22"/>
+          <w:lang w:val="es-ES"/>
+        </w:rPr>
+        <w:t xml:space="preserve"> </w:t>
+      </w:r>
+      <w:proofErr w:type="spellStart"/>
+      <w:r>
+        <w:rPr>
+          <w:rFonts w:cs="Tahoma"/>
+          <w:i/>
+          <w:iCs/>
+          <w:color w:val="FF0000"/>
+          <w:szCs w:val="22"/>
+          <w:lang w:val="es-ES"/>
+        </w:rPr>
+        <w:t>choose</w:t>
+      </w:r>
+      <w:proofErr w:type="spellEnd"/>
+      <w:r>
+        <w:rPr>
+          <w:rFonts w:cs="Tahoma"/>
+          <w:i/>
+          <w:iCs/>
+          <w:color w:val="FF0000"/>
+          <w:szCs w:val="22"/>
+          <w:lang w:val="es-ES"/>
+        </w:rPr>
+        <w:t xml:space="preserve"> </w:t>
+      </w:r>
+      <w:proofErr w:type="spellStart"/>
+      <w:r>
+        <w:rPr>
+          <w:rFonts w:cs="Tahoma"/>
+          <w:i/>
+          <w:iCs/>
+          <w:color w:val="FF0000"/>
+          <w:szCs w:val="22"/>
+          <w:lang w:val="es-ES"/>
+        </w:rPr>
+        <w:t>the</w:t>
+      </w:r>
+      <w:proofErr w:type="spellEnd"/>
+      <w:r>
+        <w:rPr>
+          <w:rFonts w:cs="Tahoma"/>
+          <w:i/>
+          <w:iCs/>
+          <w:color w:val="FF0000"/>
+          <w:szCs w:val="22"/>
+          <w:lang w:val="es-ES"/>
+        </w:rPr>
+        <w:t xml:space="preserve"> </w:t>
+      </w:r>
+      <w:proofErr w:type="spellStart"/>
+      <w:r>
+        <w:rPr>
+          <w:rFonts w:cs="Tahoma"/>
+          <w:i/>
+          <w:iCs/>
+          <w:color w:val="FF0000"/>
+          <w:szCs w:val="22"/>
+          <w:lang w:val="es-ES"/>
+        </w:rPr>
+        <w:t>most</w:t>
+      </w:r>
+      <w:proofErr w:type="spellEnd"/>
+      <w:r>
+        <w:rPr>
+          <w:rFonts w:cs="Tahoma"/>
+          <w:i/>
+          <w:iCs/>
+          <w:color w:val="FF0000"/>
+          <w:szCs w:val="22"/>
+          <w:lang w:val="es-ES"/>
+        </w:rPr>
+        <w:t xml:space="preserve"> representative </w:t>
+      </w:r>
+      <w:proofErr w:type="spellStart"/>
+      <w:r>
+        <w:rPr>
+          <w:rFonts w:cs="Tahoma"/>
+          <w:i/>
+          <w:iCs/>
+          <w:color w:val="FF0000"/>
+          <w:szCs w:val="22"/>
+          <w:lang w:val="es-ES"/>
+        </w:rPr>
+        <w:t>stride</w:t>
+      </w:r>
+      <w:proofErr w:type="spellEnd"/>
+      <w:r>
+        <w:rPr>
+          <w:rFonts w:cs="Tahoma"/>
+          <w:i/>
+          <w:iCs/>
+          <w:color w:val="FF0000"/>
+          <w:szCs w:val="22"/>
+          <w:lang w:val="es-ES"/>
+        </w:rPr>
+        <w:t xml:space="preserve"> and </w:t>
+      </w:r>
+      <w:proofErr w:type="spellStart"/>
+      <w:r>
+        <w:rPr>
+          <w:rFonts w:cs="Tahoma"/>
+          <w:i/>
+          <w:iCs/>
+          <w:color w:val="FF0000"/>
+          <w:szCs w:val="22"/>
+          <w:lang w:val="es-ES"/>
+        </w:rPr>
+        <w:t>detect</w:t>
+      </w:r>
+      <w:proofErr w:type="spellEnd"/>
+      <w:r>
+        <w:rPr>
+          <w:rFonts w:cs="Tahoma"/>
+          <w:i/>
+          <w:iCs/>
+          <w:color w:val="FF0000"/>
+          <w:szCs w:val="22"/>
+          <w:lang w:val="es-ES"/>
+        </w:rPr>
+        <w:t xml:space="preserve"> </w:t>
+      </w:r>
+      <w:proofErr w:type="spellStart"/>
+      <w:r>
+        <w:rPr>
+          <w:rFonts w:cs="Tahoma"/>
+          <w:i/>
+          <w:iCs/>
+          <w:color w:val="FF0000"/>
+          <w:szCs w:val="22"/>
+          <w:lang w:val="es-ES"/>
+        </w:rPr>
+        <w:t>outliers</w:t>
+      </w:r>
+      <w:proofErr w:type="spellEnd"/>
+      <w:r>
+        <w:rPr>
+          <w:rFonts w:cs="Tahoma"/>
+          <w:i/>
+          <w:iCs/>
+          <w:color w:val="FF0000"/>
+          <w:szCs w:val="22"/>
+          <w:lang w:val="es-ES"/>
+        </w:rPr>
+        <w:t xml:space="preserve">. </w:t>
+      </w:r>
+      <w:proofErr w:type="spellStart"/>
+      <w:r>
+        <w:rPr>
+          <w:rFonts w:cs="Tahoma"/>
+          <w:i/>
+          <w:iCs/>
+          <w:color w:val="FF0000"/>
+          <w:szCs w:val="22"/>
+          <w:lang w:val="es-ES"/>
+        </w:rPr>
+        <w:t>Gait</w:t>
+      </w:r>
+      <w:proofErr w:type="spellEnd"/>
+      <w:r>
+        <w:rPr>
+          <w:rFonts w:cs="Tahoma"/>
+          <w:i/>
+          <w:iCs/>
+          <w:color w:val="FF0000"/>
+          <w:szCs w:val="22"/>
+          <w:lang w:val="es-ES"/>
+        </w:rPr>
+        <w:t xml:space="preserve"> </w:t>
+      </w:r>
+      <w:proofErr w:type="spellStart"/>
+      <w:r>
+        <w:rPr>
+          <w:rFonts w:cs="Tahoma"/>
+          <w:i/>
+          <w:iCs/>
+          <w:color w:val="FF0000"/>
+          <w:szCs w:val="22"/>
+          <w:lang w:val="es-ES"/>
+        </w:rPr>
+        <w:t>Posture</w:t>
+      </w:r>
+      <w:proofErr w:type="spellEnd"/>
+      <w:r>
+        <w:rPr>
+          <w:rFonts w:cs="Tahoma"/>
+          <w:i/>
+          <w:iCs/>
+          <w:color w:val="FF0000"/>
+          <w:szCs w:val="22"/>
+          <w:lang w:val="es-ES"/>
+        </w:rPr>
+        <w:t xml:space="preserve"> 41, 726–730</w:t>
+      </w:r>
+      <w:r>
+        <w:rPr>
+          <w:rFonts w:cs="Tahoma"/>
+          <w:i/>
+          <w:iCs/>
+          <w:color w:val="FF0000"/>
+          <w:szCs w:val="22"/>
+          <w:lang w:val="es-ES"/>
+        </w:rPr>
+        <w:t xml:space="preserve"> </w:t>
+      </w:r>
+      <w:r>
+        <w:rPr>
+          <w:rFonts w:cs="Tahoma"/>
+          <w:i/>
+          <w:iCs/>
+          <w:color w:val="FF0000"/>
+          <w:szCs w:val="22"/>
+          <w:lang w:val="es-ES"/>
+        </w:rPr>
+        <w:t>(2015).</w:t>
+      </w:r>
+      <w:r>
+        <w:rPr>
+          <w:rFonts w:cs="Tahoma"/>
+          <w:szCs w:val="22"/>
+          <w:lang w:val="es-ES"/>
+        </w:rPr>
+        <w:t>]</w:t>
+      </w:r>
+      <w:r>
+        <w:rPr>
+          <w:rFonts w:cs="Tahoma"/>
+          <w:szCs w:val="22"/>
+          <w:lang w:val="es-ES"/>
+        </w:rPr>
+        <w:t xml:space="preserve"> para eliminar cualquier valor atípico antes de incluirlo en el conjunto de datos.</w:t>
+      </w:r>
+    </w:p>
+    <w:p>
+      <w:pPr>
+        <w:autoSpaceDE w:val="0"/>
+        <w:autoSpaceDN w:val="0"/>
+        <w:adjustRightInd w:val="0"/>
+        <w:spacing w:after="0"/>
+        <w:ind w:firstLine="0"/>
+        <w:jc w:val="left"/>
+        <w:rPr>
+          <w:rFonts w:cs="Tahoma"/>
+          <w:i/>
+          <w:iCs/>
+          <w:color w:val="FF0000"/>
+          <w:szCs w:val="22"/>
+          <w:lang w:val="es-ES"/>
+        </w:rPr>
+      </w:pPr>
+    </w:p>
+    <w:p>
+      <w:pPr>
+        <w:ind w:firstLine="0"/>
+        <w:rPr>
+          <w:rFonts w:cs="Tahoma"/>
+          <w:szCs w:val="22"/>
+          <w:lang w:val="es-ES"/>
+        </w:rPr>
+      </w:pPr>
+    </w:p>
+    <w:p>
+      <w:pPr>
+        <w:rPr>
+          <w:rFonts w:cs="Tahoma"/>
+          <w:szCs w:val="22"/>
+          <w:lang w:val="es-ES" w:eastAsia="en-US"/>
+        </w:rPr>
+      </w:pPr>
+    </w:p>
+    <w:p>
+      <w:pPr>
+        <w:rPr>
+          <w:rFonts w:cs="Tahoma"/>
+          <w:szCs w:val="22"/>
+          <w:lang w:val="es-ES" w:eastAsia="en-US"/>
         </w:rPr>
       </w:pPr>
     </w:p>
@@ -19008,39 +20722,6 @@
     </w:p>
     <w:p>
       <w:pPr>
-        <w:shd w:val="clear" w:color="auto" w:fill="FFFFFF"/>
-        <w:spacing w:after="0"/>
-        <w:ind w:firstLine="0"/>
-        <w:jc w:val="left"/>
-        <w:rPr>
-          <w:rFonts w:ascii="IBM Plex Sans" w:hAnsi="IBM Plex Sans"/>
-          <w:color w:val="32363A"/>
-          <w:sz w:val="21"/>
-          <w:szCs w:val="21"/>
-          <w:lang w:val="es-ES" w:eastAsia="en-GB"/>
-        </w:rPr>
-      </w:pPr>
-    </w:p>
-    <w:p>
-      <w:pPr>
-        <w:rPr>
-          <w:rFonts w:cs="Tahoma"/>
-          <w:szCs w:val="22"/>
-          <w:lang w:val="es-ES"/>
-        </w:rPr>
-      </w:pPr>
-    </w:p>
-    <w:p>
-      <w:pPr>
-        <w:rPr>
-          <w:rFonts w:cs="Tahoma"/>
-          <w:szCs w:val="22"/>
-          <w:lang w:val="es-ES"/>
-        </w:rPr>
-      </w:pPr>
-    </w:p>
-    <w:p>
-      <w:pPr>
         <w:rPr>
           <w:rFonts w:cs="Tahoma"/>
           <w:szCs w:val="22"/>
@@ -19108,6 +20789,20 @@
         </w:rPr>
       </w:pPr>
       <w:bookmarkStart w:id="8" w:name="_Toc143360903"/>
+      <w:r>
+        <w:rPr>
+          <w:lang w:val="es-ES"/>
+        </w:rPr>
+        <w:t xml:space="preserve">Cohorte de pacientes </w:t>
+      </w:r>
+    </w:p>
+    <w:p>
+      <w:pPr>
+        <w:pStyle w:val="Heading2"/>
+        <w:rPr>
+          <w:lang w:val="es-ES"/>
+        </w:rPr>
+      </w:pPr>
       <w:r>
         <w:rPr>
           <w:lang w:val="es-ES"/>
@@ -19297,7 +20992,6 @@
         <w:rPr>
           <w:lang w:val="es-ES"/>
         </w:rPr>
-        <w:lastRenderedPageBreak/>
         <w:t xml:space="preserve">Limitaciones del estudio </w:t>
       </w:r>
     </w:p>
@@ -19535,13 +21229,34 @@
           <w:rFonts w:cs="Tahoma"/>
           <w:color w:val="FF0000"/>
         </w:rPr>
+        <w:t>gaitrec</w:t>
+      </w:r>
+      <w:proofErr w:type="spellEnd"/>
+      <w:r>
+        <w:rPr>
+          <w:rFonts w:cs="Tahoma"/>
+        </w:rPr>
+        <w:t>]</w:t>
+      </w:r>
+      <w:r>
+        <w:rPr>
+          <w:rFonts w:cs="Tahoma"/>
+        </w:rPr>
+        <w:t xml:space="preserve"> </w:t>
+      </w:r>
+      <w:proofErr w:type="spellStart"/>
+      <w:r>
+        <w:rPr>
+          <w:rFonts w:cs="Tahoma"/>
+          <w:color w:val="000000" w:themeColor="text1"/>
+        </w:rPr>
         <w:t>Horsak</w:t>
       </w:r>
       <w:proofErr w:type="spellEnd"/>
       <w:r>
         <w:rPr>
           <w:rFonts w:cs="Tahoma"/>
-          <w:color w:val="FF0000"/>
+          <w:color w:val="000000" w:themeColor="text1"/>
         </w:rPr>
         <w:t xml:space="preserve">, B., </w:t>
       </w:r>
@@ -19549,7 +21264,7 @@
       <w:r>
         <w:rPr>
           <w:rFonts w:cs="Tahoma"/>
-          <w:color w:val="FF0000"/>
+          <w:color w:val="000000" w:themeColor="text1"/>
         </w:rPr>
         <w:t>Slijepcevic</w:t>
       </w:r>
@@ -19557,7 +21272,7 @@
       <w:r>
         <w:rPr>
           <w:rFonts w:cs="Tahoma"/>
-          <w:color w:val="FF0000"/>
+          <w:color w:val="000000" w:themeColor="text1"/>
         </w:rPr>
         <w:t xml:space="preserve">, D., </w:t>
       </w:r>
@@ -19565,7 +21280,7 @@
       <w:r>
         <w:rPr>
           <w:rFonts w:cs="Tahoma"/>
-          <w:color w:val="FF0000"/>
+          <w:color w:val="000000" w:themeColor="text1"/>
         </w:rPr>
         <w:t>Raberger</w:t>
       </w:r>
@@ -19573,7 +21288,7 @@
       <w:r>
         <w:rPr>
           <w:rFonts w:cs="Tahoma"/>
-          <w:color w:val="FF0000"/>
+          <w:color w:val="000000" w:themeColor="text1"/>
         </w:rPr>
         <w:t>, AM. </w:t>
       </w:r>
@@ -19582,14 +21297,14 @@
           <w:rFonts w:cs="Tahoma"/>
           <w:i/>
           <w:iCs/>
-          <w:color w:val="FF0000"/>
+          <w:color w:val="000000" w:themeColor="text1"/>
         </w:rPr>
         <w:t>et al.</w:t>
       </w:r>
       <w:r>
         <w:rPr>
           <w:rFonts w:cs="Tahoma"/>
-          <w:color w:val="FF0000"/>
+          <w:color w:val="000000" w:themeColor="text1"/>
         </w:rPr>
         <w:t> </w:t>
       </w:r>
@@ -19597,7 +21312,7 @@
       <w:r>
         <w:rPr>
           <w:rFonts w:cs="Tahoma"/>
-          <w:color w:val="FF0000"/>
+          <w:color w:val="000000" w:themeColor="text1"/>
         </w:rPr>
         <w:t>GaitRec</w:t>
       </w:r>
@@ -19605,7 +21320,7 @@
       <w:r>
         <w:rPr>
           <w:rFonts w:cs="Tahoma"/>
-          <w:color w:val="FF0000"/>
+          <w:color w:val="000000" w:themeColor="text1"/>
         </w:rPr>
         <w:t>, a large-scale ground reaction force dataset of healthy and impaired gait. </w:t>
       </w:r>
@@ -19614,14 +21329,14 @@
           <w:rFonts w:cs="Tahoma"/>
           <w:i/>
           <w:iCs/>
-          <w:color w:val="FF0000"/>
+          <w:color w:val="000000" w:themeColor="text1"/>
         </w:rPr>
         <w:t>Sci Data</w:t>
       </w:r>
       <w:r>
         <w:rPr>
           <w:rFonts w:cs="Tahoma"/>
-          <w:color w:val="FF0000"/>
+          <w:color w:val="000000" w:themeColor="text1"/>
         </w:rPr>
         <w:t> </w:t>
       </w:r>
@@ -19630,14 +21345,14 @@
           <w:rFonts w:cs="Tahoma"/>
           <w:b/>
           <w:bCs/>
-          <w:color w:val="FF0000"/>
+          <w:color w:val="000000" w:themeColor="text1"/>
         </w:rPr>
         <w:t>7</w:t>
       </w:r>
       <w:r>
         <w:rPr>
           <w:rFonts w:cs="Tahoma"/>
-          <w:color w:val="FF0000"/>
+          <w:color w:val="000000" w:themeColor="text1"/>
         </w:rPr>
         <w:t xml:space="preserve">, 143 (2020). </w:t>
       </w:r>
@@ -19646,17 +21361,27 @@
           <w:rPr>
             <w:rStyle w:val="Hyperlink"/>
             <w:rFonts w:cs="Tahoma"/>
-            <w:color w:val="FF0000"/>
+            <w:color w:val="000000" w:themeColor="text1"/>
           </w:rPr>
-          <w:t>https://doi.org/10.1038/s41597-020-0481-z</w:t>
+          <w:t>https://doi.org/10.1</w:t>
+        </w:r>
+        <w:r>
+          <w:rPr>
+            <w:rStyle w:val="Hyperlink"/>
+            <w:rFonts w:cs="Tahoma"/>
+            <w:color w:val="000000" w:themeColor="text1"/>
+          </w:rPr>
+          <w:t>0</w:t>
+        </w:r>
+        <w:r>
+          <w:rPr>
+            <w:rStyle w:val="Hyperlink"/>
+            <w:rFonts w:cs="Tahoma"/>
+            <w:color w:val="000000" w:themeColor="text1"/>
+          </w:rPr>
+          <w:t>38/s41597-020-0481-z</w:t>
         </w:r>
       </w:hyperlink>
-      <w:r>
-        <w:rPr>
-          <w:rFonts w:cs="Tahoma"/>
-        </w:rPr>
-        <w:t>]</w:t>
-      </w:r>
     </w:p>
     <w:p>
       <w:pPr>
@@ -19803,6 +21528,7 @@
         </w:rPr>
       </w:pPr>
       <w:r>
+        <w:lastRenderedPageBreak/>
         <w:t>[</w:t>
       </w:r>
       <w:r>
@@ -20114,7 +21840,6 @@
           <w:sz w:val="22"/>
           <w:szCs w:val="22"/>
         </w:rPr>
-        <w:lastRenderedPageBreak/>
         <w:t>[</w:t>
       </w:r>
       <w:r>
@@ -21420,6 +23145,7 @@
           <w:rFonts w:cs="Tahoma"/>
           <w:szCs w:val="22"/>
         </w:rPr>
+        <w:lastRenderedPageBreak/>
         <w:t>[</w:t>
       </w:r>
       <w:r>
@@ -22565,31 +24291,563 @@
         </w:rPr>
         <w:t xml:space="preserve">. Retrieved from </w:t>
       </w:r>
-      <w:hyperlink r:id="rId27" w:history="1">
-        <w:r>
-          <w:rPr>
-            <w:rStyle w:val="Hyperlink"/>
-            <w:rFonts w:cs="Tahoma"/>
-            <w:szCs w:val="22"/>
-            <w:lang w:val="en-ES" w:eastAsia="en-GB"/>
-          </w:rPr>
-          <w:t>https://github.com/</w:t>
-        </w:r>
-      </w:hyperlink>
-    </w:p>
-    <w:p>
-      <w:pPr>
-        <w:pStyle w:val="Referncies"/>
-        <w:numPr>
-          <w:ilvl w:val="0"/>
-          <w:numId w:val="0"/>
-        </w:numPr>
-        <w:shd w:val="clear" w:color="auto" w:fill="FFFFFF"/>
-        <w:spacing w:before="100" w:beforeAutospacing="1" w:after="100" w:afterAutospacing="1"/>
-        <w:rPr>
-          <w:rFonts w:cs="Tahoma"/>
-        </w:rPr>
-      </w:pPr>
+      <w:r>
+        <w:rPr>
+          <w:rFonts w:cs="Tahoma"/>
+          <w:color w:val="32363A"/>
+          <w:szCs w:val="22"/>
+          <w:lang w:val="en-ES" w:eastAsia="en-GB"/>
+        </w:rPr>
+        <w:fldChar w:fldCharType="begin"/>
+      </w:r>
+      <w:r>
+        <w:rPr>
+          <w:rFonts w:cs="Tahoma"/>
+          <w:color w:val="32363A"/>
+          <w:szCs w:val="22"/>
+          <w:lang w:val="en-ES" w:eastAsia="en-GB"/>
+        </w:rPr>
+        <w:instrText>HYPERLINK "</w:instrText>
+      </w:r>
+      <w:r>
+        <w:rPr>
+          <w:rFonts w:cs="Tahoma"/>
+          <w:color w:val="32363A"/>
+          <w:szCs w:val="22"/>
+          <w:lang w:val="en-ES" w:eastAsia="en-GB"/>
+        </w:rPr>
+        <w:instrText>https://github.com/</w:instrText>
+      </w:r>
+      <w:r>
+        <w:rPr>
+          <w:rFonts w:cs="Tahoma"/>
+          <w:color w:val="32363A"/>
+          <w:szCs w:val="22"/>
+          <w:lang w:val="en-ES" w:eastAsia="en-GB"/>
+        </w:rPr>
+        <w:instrText>"</w:instrText>
+      </w:r>
+      <w:r>
+        <w:rPr>
+          <w:rFonts w:cs="Tahoma"/>
+          <w:color w:val="32363A"/>
+          <w:szCs w:val="22"/>
+          <w:lang w:val="en-ES" w:eastAsia="en-GB"/>
+        </w:rPr>
+        <w:fldChar w:fldCharType="separate"/>
+      </w:r>
+      <w:r>
+        <w:rPr>
+          <w:rStyle w:val="Hyperlink"/>
+          <w:rFonts w:cs="Tahoma"/>
+          <w:szCs w:val="22"/>
+          <w:lang w:val="en-ES" w:eastAsia="en-GB"/>
+        </w:rPr>
+        <w:t>https://github.com/</w:t>
+      </w:r>
+      <w:r>
+        <w:rPr>
+          <w:rFonts w:cs="Tahoma"/>
+          <w:color w:val="32363A"/>
+          <w:szCs w:val="22"/>
+          <w:lang w:val="en-ES" w:eastAsia="en-GB"/>
+        </w:rPr>
+        <w:fldChar w:fldCharType="end"/>
+      </w:r>
+    </w:p>
+    <w:p>
+      <w:pPr>
+        <w:autoSpaceDE w:val="0"/>
+        <w:autoSpaceDN w:val="0"/>
+        <w:adjustRightInd w:val="0"/>
+        <w:spacing w:after="0"/>
+        <w:ind w:firstLine="0"/>
+        <w:jc w:val="left"/>
+        <w:rPr>
+          <w:rFonts w:cs="Tahoma"/>
+          <w:szCs w:val="22"/>
+          <w:lang w:val="es-ES"/>
+        </w:rPr>
+      </w:pPr>
+    </w:p>
+    <w:p>
+      <w:pPr>
+        <w:autoSpaceDE w:val="0"/>
+        <w:autoSpaceDN w:val="0"/>
+        <w:adjustRightInd w:val="0"/>
+        <w:spacing w:after="0"/>
+        <w:ind w:firstLine="0"/>
+        <w:jc w:val="left"/>
+        <w:rPr>
+          <w:rFonts w:cs="Tahoma"/>
+          <w:szCs w:val="22"/>
+        </w:rPr>
+      </w:pPr>
+      <w:r>
+        <w:rPr>
+          <w:rFonts w:cs="Tahoma"/>
+          <w:szCs w:val="22"/>
+        </w:rPr>
+        <w:t xml:space="preserve"> [</w:t>
+      </w:r>
+      <w:proofErr w:type="spellStart"/>
+      <w:r>
+        <w:rPr>
+          <w:rFonts w:cs="Tahoma"/>
+          <w:i/>
+          <w:iCs/>
+          <w:color w:val="FF0000"/>
+          <w:szCs w:val="22"/>
+        </w:rPr>
+        <w:t>Mullineaux</w:t>
+      </w:r>
+      <w:proofErr w:type="spellEnd"/>
+      <w:r>
+        <w:rPr>
+          <w:rFonts w:cs="Tahoma"/>
+          <w:i/>
+          <w:iCs/>
+          <w:color w:val="FF0000"/>
+          <w:szCs w:val="22"/>
+        </w:rPr>
+        <w:t xml:space="preserve">, D. R., Milner, C. E., Davis, I. S. &amp; Hamill, J. Normalization of ground reaction forces. </w:t>
+      </w:r>
+      <w:r>
+        <w:rPr>
+          <w:rFonts w:cs="Tahoma"/>
+          <w:i/>
+          <w:iCs/>
+          <w:color w:val="FF0000"/>
+          <w:szCs w:val="22"/>
+          <w:lang w:val="en-GB"/>
+        </w:rPr>
+        <w:t xml:space="preserve">J. Appl. </w:t>
+      </w:r>
+      <w:proofErr w:type="spellStart"/>
+      <w:r>
+        <w:rPr>
+          <w:rFonts w:cs="Tahoma"/>
+          <w:i/>
+          <w:iCs/>
+          <w:color w:val="FF0000"/>
+          <w:szCs w:val="22"/>
+          <w:lang w:val="en-GB"/>
+        </w:rPr>
+        <w:t>Biomech</w:t>
+      </w:r>
+      <w:proofErr w:type="spellEnd"/>
+      <w:r>
+        <w:rPr>
+          <w:rFonts w:cs="Tahoma"/>
+          <w:i/>
+          <w:iCs/>
+          <w:color w:val="FF0000"/>
+          <w:szCs w:val="22"/>
+          <w:lang w:val="en-GB"/>
+        </w:rPr>
+        <w:t>. 22, 230–233</w:t>
+      </w:r>
+      <w:r>
+        <w:rPr>
+          <w:rFonts w:cs="Tahoma"/>
+          <w:i/>
+          <w:iCs/>
+          <w:color w:val="FF0000"/>
+          <w:szCs w:val="22"/>
+          <w:lang w:val="en-GB"/>
+        </w:rPr>
+        <w:t xml:space="preserve"> </w:t>
+      </w:r>
+      <w:r>
+        <w:rPr>
+          <w:rFonts w:cs="Tahoma"/>
+          <w:i/>
+          <w:iCs/>
+          <w:color w:val="FF0000"/>
+          <w:szCs w:val="22"/>
+          <w:lang w:val="en-GB"/>
+        </w:rPr>
+        <w:t>(2006).</w:t>
+      </w:r>
+      <w:r>
+        <w:rPr>
+          <w:rFonts w:cs="Tahoma"/>
+          <w:szCs w:val="22"/>
+          <w:lang w:val="en-GB"/>
+        </w:rPr>
+        <w:t>]</w:t>
+      </w:r>
+    </w:p>
+    <w:p>
+      <w:pPr>
+        <w:autoSpaceDE w:val="0"/>
+        <w:autoSpaceDN w:val="0"/>
+        <w:adjustRightInd w:val="0"/>
+        <w:spacing w:after="0"/>
+        <w:ind w:firstLine="0"/>
+        <w:jc w:val="left"/>
+        <w:rPr>
+          <w:rFonts w:cs="Tahoma"/>
+          <w:szCs w:val="22"/>
+        </w:rPr>
+      </w:pPr>
+      <w:r>
+        <w:rPr>
+          <w:rFonts w:cs="Tahoma"/>
+          <w:szCs w:val="22"/>
+          <w:lang w:val="en-GB"/>
+        </w:rPr>
+        <w:t>[</w:t>
+      </w:r>
+      <w:proofErr w:type="spellStart"/>
+      <w:r>
+        <w:rPr>
+          <w:rFonts w:cs="Tahoma"/>
+          <w:i/>
+          <w:iCs/>
+          <w:color w:val="FF0000"/>
+          <w:szCs w:val="22"/>
+          <w:lang w:val="en-GB"/>
+        </w:rPr>
+        <w:t>Mullineaux</w:t>
+      </w:r>
+      <w:proofErr w:type="spellEnd"/>
+      <w:r>
+        <w:rPr>
+          <w:rFonts w:cs="Tahoma"/>
+          <w:i/>
+          <w:iCs/>
+          <w:color w:val="FF0000"/>
+          <w:szCs w:val="22"/>
+          <w:lang w:val="en-GB"/>
+        </w:rPr>
+        <w:t>, D. R., Milner, C. E., Davis, I. S. &amp; Hamill, J. Normalization of ground reaction</w:t>
+      </w:r>
+      <w:r>
+        <w:rPr>
+          <w:rFonts w:cs="Tahoma"/>
+          <w:i/>
+          <w:iCs/>
+          <w:color w:val="FF0000"/>
+          <w:szCs w:val="22"/>
+          <w:lang w:val="en-GB"/>
+        </w:rPr>
+        <w:t xml:space="preserve"> </w:t>
+      </w:r>
+      <w:r>
+        <w:rPr>
+          <w:rFonts w:cs="Tahoma"/>
+          <w:i/>
+          <w:iCs/>
+          <w:color w:val="FF0000"/>
+          <w:szCs w:val="22"/>
+          <w:lang w:val="en-GB"/>
+        </w:rPr>
+        <w:t xml:space="preserve">forces. J. Appl. </w:t>
+      </w:r>
+      <w:proofErr w:type="spellStart"/>
+      <w:r>
+        <w:rPr>
+          <w:rFonts w:cs="Tahoma"/>
+          <w:i/>
+          <w:iCs/>
+          <w:color w:val="FF0000"/>
+          <w:szCs w:val="22"/>
+          <w:lang w:val="en-GB"/>
+        </w:rPr>
+        <w:t>Biomech</w:t>
+      </w:r>
+      <w:proofErr w:type="spellEnd"/>
+      <w:r>
+        <w:rPr>
+          <w:rFonts w:cs="Tahoma"/>
+          <w:i/>
+          <w:iCs/>
+          <w:color w:val="FF0000"/>
+          <w:szCs w:val="22"/>
+          <w:lang w:val="en-GB"/>
+        </w:rPr>
+        <w:t>. 22, 230–233</w:t>
+      </w:r>
+      <w:r>
+        <w:rPr>
+          <w:rFonts w:cs="Tahoma"/>
+          <w:i/>
+          <w:iCs/>
+          <w:color w:val="FF0000"/>
+          <w:szCs w:val="22"/>
+          <w:lang w:val="en-GB"/>
+        </w:rPr>
+        <w:t xml:space="preserve"> </w:t>
+      </w:r>
+      <w:r>
+        <w:rPr>
+          <w:rFonts w:cs="Tahoma"/>
+          <w:i/>
+          <w:iCs/>
+          <w:color w:val="FF0000"/>
+          <w:szCs w:val="22"/>
+          <w:lang w:val="en-GB"/>
+        </w:rPr>
+        <w:t>(2006).</w:t>
+      </w:r>
+      <w:r>
+        <w:rPr>
+          <w:rFonts w:cs="Tahoma"/>
+          <w:szCs w:val="22"/>
+          <w:lang w:val="en-GB"/>
+        </w:rPr>
+        <w:t>]</w:t>
+      </w:r>
+      <w:r>
+        <w:rPr>
+          <w:rFonts w:cs="Tahoma"/>
+          <w:i/>
+          <w:iCs/>
+          <w:szCs w:val="22"/>
+          <w:lang w:val="en-GB"/>
+        </w:rPr>
+        <w:t xml:space="preserve">, </w:t>
+      </w:r>
+      <w:r>
+        <w:rPr>
+          <w:rFonts w:cs="Tahoma"/>
+          <w:szCs w:val="22"/>
+          <w:lang w:val="en-GB"/>
+        </w:rPr>
+        <w:t>[</w:t>
+      </w:r>
+      <w:proofErr w:type="spellStart"/>
+      <w:r>
+        <w:rPr>
+          <w:rFonts w:cs="Tahoma"/>
+          <w:i/>
+          <w:iCs/>
+          <w:color w:val="FF0000"/>
+          <w:szCs w:val="22"/>
+          <w:lang w:val="en-GB"/>
+        </w:rPr>
+        <w:t>Helwig</w:t>
+      </w:r>
+      <w:proofErr w:type="spellEnd"/>
+      <w:r>
+        <w:rPr>
+          <w:rFonts w:cs="Tahoma"/>
+          <w:i/>
+          <w:iCs/>
+          <w:color w:val="FF0000"/>
+          <w:szCs w:val="22"/>
+          <w:lang w:val="en-GB"/>
+        </w:rPr>
+        <w:t>, N. E., Hong, S., Hsiao-</w:t>
+      </w:r>
+      <w:proofErr w:type="spellStart"/>
+      <w:r>
+        <w:rPr>
+          <w:rFonts w:cs="Tahoma"/>
+          <w:i/>
+          <w:iCs/>
+          <w:color w:val="FF0000"/>
+          <w:szCs w:val="22"/>
+          <w:lang w:val="en-GB"/>
+        </w:rPr>
+        <w:t>Wecksler</w:t>
+      </w:r>
+      <w:proofErr w:type="spellEnd"/>
+      <w:r>
+        <w:rPr>
+          <w:rFonts w:cs="Tahoma"/>
+          <w:i/>
+          <w:iCs/>
+          <w:color w:val="FF0000"/>
+          <w:szCs w:val="22"/>
+          <w:lang w:val="en-GB"/>
+        </w:rPr>
+        <w:t>, E. T. &amp; Polk, J. D. Methods to temporally align gait</w:t>
+      </w:r>
+      <w:r>
+        <w:rPr>
+          <w:rFonts w:cs="Tahoma"/>
+          <w:i/>
+          <w:iCs/>
+          <w:color w:val="FF0000"/>
+          <w:szCs w:val="22"/>
+          <w:lang w:val="en-GB"/>
+        </w:rPr>
+        <w:t xml:space="preserve"> </w:t>
+      </w:r>
+      <w:r>
+        <w:rPr>
+          <w:rFonts w:cs="Tahoma"/>
+          <w:i/>
+          <w:iCs/>
+          <w:color w:val="FF0000"/>
+          <w:szCs w:val="22"/>
+          <w:lang w:val="en-GB"/>
+        </w:rPr>
+        <w:t xml:space="preserve">cycle data. J. </w:t>
+      </w:r>
+      <w:proofErr w:type="spellStart"/>
+      <w:r>
+        <w:rPr>
+          <w:rFonts w:cs="Tahoma"/>
+          <w:i/>
+          <w:iCs/>
+          <w:color w:val="FF0000"/>
+          <w:szCs w:val="22"/>
+          <w:lang w:val="en-GB"/>
+        </w:rPr>
+        <w:t>Biomech</w:t>
+      </w:r>
+      <w:proofErr w:type="spellEnd"/>
+      <w:r>
+        <w:rPr>
+          <w:rFonts w:cs="Tahoma"/>
+          <w:i/>
+          <w:iCs/>
+          <w:color w:val="FF0000"/>
+          <w:szCs w:val="22"/>
+          <w:lang w:val="en-GB"/>
+        </w:rPr>
+        <w:t>. 44, 561–566</w:t>
+      </w:r>
+      <w:r>
+        <w:rPr>
+          <w:rFonts w:cs="Tahoma"/>
+          <w:i/>
+          <w:iCs/>
+          <w:color w:val="FF0000"/>
+          <w:szCs w:val="22"/>
+          <w:lang w:val="en-GB"/>
+        </w:rPr>
+        <w:t xml:space="preserve"> </w:t>
+      </w:r>
+      <w:r>
+        <w:rPr>
+          <w:rFonts w:cs="Tahoma"/>
+          <w:i/>
+          <w:iCs/>
+          <w:color w:val="FF0000"/>
+          <w:szCs w:val="22"/>
+          <w:lang w:val="en-GB"/>
+        </w:rPr>
+        <w:t>(2011).</w:t>
+      </w:r>
+      <w:r>
+        <w:rPr>
+          <w:rFonts w:cs="Tahoma"/>
+          <w:szCs w:val="22"/>
+          <w:lang w:val="en-GB"/>
+        </w:rPr>
+        <w:t>]</w:t>
+      </w:r>
+      <w:r>
+        <w:rPr>
+          <w:rFonts w:cs="Tahoma"/>
+          <w:szCs w:val="22"/>
+        </w:rPr>
+        <w:t xml:space="preserve">. </w:t>
+      </w:r>
+    </w:p>
+    <w:p>
+      <w:pPr>
+        <w:autoSpaceDE w:val="0"/>
+        <w:autoSpaceDN w:val="0"/>
+        <w:adjustRightInd w:val="0"/>
+        <w:spacing w:after="0"/>
+        <w:ind w:firstLine="0"/>
+        <w:jc w:val="left"/>
+        <w:rPr>
+          <w:rFonts w:cs="Tahoma"/>
+          <w:szCs w:val="22"/>
+        </w:rPr>
+      </w:pPr>
+    </w:p>
+    <w:p>
+      <w:pPr>
+        <w:autoSpaceDE w:val="0"/>
+        <w:autoSpaceDN w:val="0"/>
+        <w:adjustRightInd w:val="0"/>
+        <w:spacing w:after="0"/>
+        <w:ind w:firstLine="0"/>
+        <w:jc w:val="left"/>
+        <w:rPr>
+          <w:rFonts w:cs="Tahoma"/>
+          <w:szCs w:val="22"/>
+        </w:rPr>
+      </w:pPr>
+      <w:r>
+        <w:rPr>
+          <w:rFonts w:cs="Tahoma"/>
+          <w:szCs w:val="22"/>
+        </w:rPr>
+        <w:t xml:space="preserve"> [</w:t>
+      </w:r>
+      <w:proofErr w:type="spellStart"/>
+      <w:r>
+        <w:rPr>
+          <w:rFonts w:cs="Tahoma"/>
+          <w:i/>
+          <w:iCs/>
+          <w:color w:val="FF0000"/>
+          <w:szCs w:val="22"/>
+          <w:lang w:val="en-GB"/>
+        </w:rPr>
+        <w:t>Sangeux</w:t>
+      </w:r>
+      <w:proofErr w:type="spellEnd"/>
+      <w:r>
+        <w:rPr>
+          <w:rFonts w:cs="Tahoma"/>
+          <w:i/>
+          <w:iCs/>
+          <w:color w:val="FF0000"/>
+          <w:szCs w:val="22"/>
+          <w:lang w:val="en-GB"/>
+        </w:rPr>
+        <w:t xml:space="preserve">, M. &amp; </w:t>
+      </w:r>
+      <w:proofErr w:type="spellStart"/>
+      <w:r>
+        <w:rPr>
+          <w:rFonts w:cs="Tahoma"/>
+          <w:i/>
+          <w:iCs/>
+          <w:color w:val="FF0000"/>
+          <w:szCs w:val="22"/>
+          <w:lang w:val="en-GB"/>
+        </w:rPr>
+        <w:t>Polak</w:t>
+      </w:r>
+      <w:proofErr w:type="spellEnd"/>
+      <w:r>
+        <w:rPr>
+          <w:rFonts w:cs="Tahoma"/>
+          <w:i/>
+          <w:iCs/>
+          <w:color w:val="FF0000"/>
+          <w:szCs w:val="22"/>
+          <w:lang w:val="en-GB"/>
+        </w:rPr>
+        <w:t xml:space="preserve">, J. A simple method to choose the most representative stride and detect outliers. </w:t>
+      </w:r>
+      <w:r>
+        <w:rPr>
+          <w:rFonts w:cs="Tahoma"/>
+          <w:i/>
+          <w:iCs/>
+          <w:color w:val="FF0000"/>
+          <w:szCs w:val="22"/>
+        </w:rPr>
+        <w:t>Gait Posture 41, 726–730 (2015).</w:t>
+      </w:r>
+      <w:r>
+        <w:rPr>
+          <w:rFonts w:cs="Tahoma"/>
+          <w:szCs w:val="22"/>
+        </w:rPr>
+        <w:t>]</w:t>
+      </w:r>
     </w:p>
     <w:p>
       <w:pPr>
@@ -22673,10 +24931,10 @@
       </w:r>
     </w:p>
     <w:sectPr>
-      <w:headerReference w:type="default" r:id="rId28"/>
-      <w:footerReference w:type="default" r:id="rId29"/>
-      <w:headerReference w:type="first" r:id="rId30"/>
-      <w:footerReference w:type="first" r:id="rId31"/>
+      <w:headerReference w:type="default" r:id="rId27"/>
+      <w:footerReference w:type="default" r:id="rId28"/>
+      <w:headerReference w:type="first" r:id="rId29"/>
+      <w:footerReference w:type="first" r:id="rId30"/>
       <w:type w:val="oddPage"/>
       <w:pgSz w:w="11906" w:h="16838" w:code="9"/>
       <w:pgMar w:top="1418" w:right="1134" w:bottom="1418" w:left="1701" w:header="851" w:footer="851" w:gutter="0"/>
@@ -25461,7 +27719,7 @@
   <w:style w:type="paragraph" w:default="1" w:styleId="Normal">
     <w:name w:val="Normal"/>
     <w:qFormat/>
-    <w:rsid w:val="00ED2C38"/>
+    <w:rsid w:val="00D65E2F"/>
     <w:pPr>
       <w:spacing w:after="120"/>
       <w:ind w:firstLine="567"/>

--- a/TFM_Sort_Rufat_Bernat.docx
+++ b/TFM_Sort_Rufat_Bernat.docx
@@ -1553,41 +1553,187 @@
     <w:p>
       <w:pPr>
         <w:rPr>
-          <w:lang w:val="es-ES"/>
-        </w:rPr>
-      </w:pPr>
-      <w:r>
-        <w:rPr>
-          <w:lang w:val="es-ES"/>
-        </w:rPr>
-        <w:t>Este proyecto consiste en desarrollar una herramienta de predicción de resultados clínicos en el manejo de los trastornos de la marcha en niños con parálisis cerebral. El objetivo principal es predecir cómo queda la cinemática de los niños después de realizar ciertas intervenciones quirúrgicas. Para logra</w:t>
-      </w:r>
-      <w:r>
-        <w:rPr>
-          <w:lang w:val="es-ES"/>
-        </w:rPr>
-        <w:t>rlo</w:t>
-      </w:r>
-      <w:r>
-        <w:rPr>
-          <w:lang w:val="es-ES"/>
-        </w:rPr>
-        <w:t>, se utilizarán datos cinemáticos previos y posteriores</w:t>
-      </w:r>
-      <w:r>
-        <w:rPr>
+          <w:strike/>
+          <w:highlight w:val="yellow"/>
+          <w:lang w:val="es-ES"/>
+        </w:rPr>
+      </w:pPr>
+      <w:r>
+        <w:rPr>
+          <w:strike/>
+          <w:highlight w:val="yellow"/>
+          <w:lang w:val="es-ES"/>
+        </w:rPr>
+        <w:t>Este proyecto consiste en desarrollar una herramienta de predicción de resultados clínicos en el manejo de los trastornos de la marcha en niños con parálisis cerebral. El objetivo principal es predecir cómo queda la cinemática de los niños después de realizar ciertas intervenciones quirúrgicas. Para lograrlo, se utilizarán datos cinemáticos previos y posteriores obtenidos a través del análisis tridimensional del movimiento, así como las intervenciones aplicadas. Se trabajará con una muestra homogénea de niños con la misma enfermedad (</w:t>
+      </w:r>
+      <w:proofErr w:type="spellStart"/>
+      <w:r>
+        <w:rPr>
+          <w:strike/>
+          <w:highlight w:val="yellow"/>
+          <w:lang w:val="es-ES"/>
+        </w:rPr>
+        <w:t>diplejia</w:t>
+      </w:r>
+      <w:proofErr w:type="spellEnd"/>
+      <w:r>
+        <w:rPr>
+          <w:strike/>
+          <w:highlight w:val="yellow"/>
+          <w:lang w:val="es-ES"/>
+        </w:rPr>
+        <w:t xml:space="preserve"> espástica y deformidades ortopédicas) y edad similar. El segundo objetivo es desarrollar una aplicación de Inteligencia Artificial (IA) que pueda aprender de la experiencia clínica para ayudar en la toma de decisiones desde los datos cinemáticos de la prueba inicial.</w:t>
+      </w:r>
+    </w:p>
+    <w:p>
+      <w:pPr>
+        <w:rPr>
+          <w:strike/>
+          <w:highlight w:val="yellow"/>
+          <w:lang w:val="es-ES"/>
+        </w:rPr>
+      </w:pPr>
+    </w:p>
+    <w:p>
+      <w:pPr>
+        <w:rPr>
+          <w:strike/>
+          <w:highlight w:val="yellow"/>
+          <w:lang w:val="es-ES"/>
+        </w:rPr>
+      </w:pPr>
+      <w:r>
+        <w:rPr>
+          <w:strike/>
+          <w:highlight w:val="yellow"/>
+          <w:lang w:val="es-ES"/>
+        </w:rPr>
+        <w:t xml:space="preserve">El proyecto se dividirá en varias fases. En primer lugar y una vez se hayan obtenido los datos, se realizará un exhaustivo análisis exploratorio de los datos (EDA) para comprenderlos mejor, así como un preprocesado de estos. Esto incluirá realizar estadísticas descriptivas, visualizaciones de las variables, visualizaciones que permitan ver las relaciones entra cada variable y la variable objetivo, tratamiento de valores nulos, tratamiento de </w:t>
+      </w:r>
+      <w:proofErr w:type="spellStart"/>
+      <w:r>
+        <w:rPr>
+          <w:strike/>
+          <w:highlight w:val="yellow"/>
+          <w:lang w:val="es-ES"/>
+        </w:rPr>
+        <w:t>outliers</w:t>
+      </w:r>
+      <w:proofErr w:type="spellEnd"/>
+      <w:r>
+        <w:rPr>
+          <w:strike/>
+          <w:highlight w:val="yellow"/>
+          <w:lang w:val="es-ES"/>
+        </w:rPr>
+        <w:t xml:space="preserve"> y balanceo de datos si fuese necesario. A continuación, se seleccionarán las variables predictoras, es decir las características más relevantes para la predicción del resultado clínico. Estas se escogerán en base a técnicas como el análisis de correlación, análisis de componentes principales (PCA), SHAP, e información mutua. Para lograr los objetivos mencionados, se utilizarán técnicas de aprendizaje automático, en particular modelos de regresión y clasificación. Se entrenarán y evaluarán varios modelos de aprendizaje automático, como la Regresión Logística, </w:t>
+      </w:r>
+      <w:proofErr w:type="spellStart"/>
+      <w:r>
+        <w:rPr>
+          <w:strike/>
+          <w:highlight w:val="yellow"/>
+          <w:lang w:val="es-ES"/>
+        </w:rPr>
+        <w:t>Random</w:t>
+      </w:r>
+      <w:proofErr w:type="spellEnd"/>
+      <w:r>
+        <w:rPr>
+          <w:strike/>
+          <w:highlight w:val="yellow"/>
           <w:lang w:val="es-ES"/>
         </w:rPr>
         <w:t xml:space="preserve"> </w:t>
       </w:r>
-      <w:r>
-        <w:rPr>
-          <w:lang w:val="es-ES"/>
-        </w:rPr>
-        <w:t>obtenidos a través del análisis tridimensional del movimiento, así como las intervenciones aplicadas. Se trabajará con una muestra homogénea de niños con la misma enfermedad</w:t>
-      </w:r>
-      <w:r>
-        <w:rPr>
+      <w:proofErr w:type="spellStart"/>
+      <w:r>
+        <w:rPr>
+          <w:strike/>
+          <w:highlight w:val="yellow"/>
+          <w:lang w:val="es-ES"/>
+        </w:rPr>
+        <w:t>Forests</w:t>
+      </w:r>
+      <w:proofErr w:type="spellEnd"/>
+      <w:r>
+        <w:rPr>
+          <w:strike/>
+          <w:highlight w:val="yellow"/>
+          <w:lang w:val="es-ES"/>
+        </w:rPr>
+        <w:t>, SVC</w:t>
+      </w:r>
+      <w:r>
+        <w:rPr>
+          <w:i/>
+          <w:iCs/>
+          <w:strike/>
+          <w:highlight w:val="yellow"/>
+          <w:lang w:val="es-ES"/>
+        </w:rPr>
+        <w:t xml:space="preserve">, </w:t>
+      </w:r>
+      <w:proofErr w:type="spellStart"/>
+      <w:r>
+        <w:rPr>
+          <w:i/>
+          <w:iCs/>
+          <w:strike/>
+          <w:highlight w:val="yellow"/>
+          <w:lang w:val="es-ES"/>
+        </w:rPr>
+        <w:t>gradient</w:t>
+      </w:r>
+      <w:proofErr w:type="spellEnd"/>
+      <w:r>
+        <w:rPr>
+          <w:i/>
+          <w:iCs/>
+          <w:strike/>
+          <w:highlight w:val="yellow"/>
+          <w:lang w:val="es-ES"/>
+        </w:rPr>
+        <w:t xml:space="preserve"> </w:t>
+      </w:r>
+      <w:proofErr w:type="spellStart"/>
+      <w:r>
+        <w:rPr>
+          <w:i/>
+          <w:iCs/>
+          <w:strike/>
+          <w:highlight w:val="yellow"/>
+          <w:lang w:val="es-ES"/>
+        </w:rPr>
+        <w:t>boosting</w:t>
+      </w:r>
+      <w:proofErr w:type="spellEnd"/>
+      <w:r>
+        <w:rPr>
+          <w:i/>
+          <w:iCs/>
+          <w:strike/>
+          <w:highlight w:val="yellow"/>
+          <w:lang w:val="es-ES"/>
+        </w:rPr>
+        <w:t xml:space="preserve"> </w:t>
+      </w:r>
+      <w:proofErr w:type="spellStart"/>
+      <w:r>
+        <w:rPr>
+          <w:i/>
+          <w:iCs/>
+          <w:strike/>
+          <w:highlight w:val="yellow"/>
+          <w:lang w:val="es-ES"/>
+        </w:rPr>
+        <w:t>methods</w:t>
+      </w:r>
+      <w:proofErr w:type="spellEnd"/>
+      <w:r>
+        <w:rPr>
+          <w:strike/>
+          <w:highlight w:val="yellow"/>
           <w:lang w:val="es-ES"/>
         </w:rPr>
         <w:t xml:space="preserve"> (</w:t>
@@ -1595,472 +1741,8 @@
       <w:proofErr w:type="spellStart"/>
       <w:r>
         <w:rPr>
-          <w:lang w:val="es-ES"/>
-        </w:rPr>
-        <w:t>diplejia</w:t>
-      </w:r>
-      <w:proofErr w:type="spellEnd"/>
-      <w:r>
-        <w:rPr>
-          <w:lang w:val="es-ES"/>
-        </w:rPr>
-        <w:t xml:space="preserve"> espástica y deformidades ortopédicas)</w:t>
-      </w:r>
-      <w:r>
-        <w:rPr>
-          <w:lang w:val="es-ES"/>
-        </w:rPr>
-        <w:t xml:space="preserve"> y edad similar. El segundo objetivo es desarrollar una aplicación de Inteligencia Artificial (IA) que pueda aprender de la experiencia clínica para ayudar en la toma de decisiones desde los datos cinemáticos de la prueba inicial.</w:t>
-      </w:r>
-    </w:p>
-    <w:p>
-      <w:pPr>
-        <w:rPr>
-          <w:lang w:val="es-ES"/>
-        </w:rPr>
-      </w:pPr>
-    </w:p>
-    <w:p>
-      <w:pPr>
-        <w:rPr>
-          <w:lang w:val="es-ES"/>
-        </w:rPr>
-      </w:pPr>
-      <w:r>
-        <w:rPr>
-          <w:lang w:val="es-ES"/>
-        </w:rPr>
-        <w:t>El proyecto</w:t>
-      </w:r>
-      <w:r>
-        <w:rPr>
-          <w:lang w:val="es-ES"/>
-        </w:rPr>
-        <w:t xml:space="preserve"> se dividirá en varias fases. En primer lugar</w:t>
-      </w:r>
-      <w:r>
-        <w:rPr>
-          <w:lang w:val="es-ES"/>
-        </w:rPr>
-        <w:t xml:space="preserve"> y una vez se hayan obtenido</w:t>
-      </w:r>
-      <w:r>
-        <w:rPr>
-          <w:lang w:val="es-ES"/>
-        </w:rPr>
-        <w:t xml:space="preserve"> los datos</w:t>
-      </w:r>
-      <w:r>
-        <w:rPr>
-          <w:lang w:val="es-ES"/>
-        </w:rPr>
-        <w:t>, se</w:t>
-      </w:r>
-      <w:r>
-        <w:rPr>
-          <w:lang w:val="es-ES"/>
-        </w:rPr>
-        <w:t xml:space="preserve"> realizará un exhaustivo análisis </w:t>
-      </w:r>
-      <w:r>
-        <w:rPr>
-          <w:lang w:val="es-ES"/>
-        </w:rPr>
-        <w:t xml:space="preserve">exploratorio </w:t>
-      </w:r>
-      <w:r>
-        <w:rPr>
-          <w:lang w:val="es-ES"/>
-        </w:rPr>
-        <w:t>de los datos</w:t>
-      </w:r>
-      <w:r>
-        <w:rPr>
-          <w:lang w:val="es-ES"/>
-        </w:rPr>
-        <w:t xml:space="preserve"> (EDA) </w:t>
-      </w:r>
-      <w:r>
-        <w:rPr>
-          <w:lang w:val="es-ES"/>
-        </w:rPr>
-        <w:t>para comprenderlos mejor,</w:t>
-      </w:r>
-      <w:r>
-        <w:rPr>
-          <w:lang w:val="es-ES"/>
-        </w:rPr>
-        <w:t xml:space="preserve"> así como un preprocesado de estos. Esto incluirá realizar e</w:t>
-      </w:r>
-      <w:r>
-        <w:rPr>
-          <w:lang w:val="es-ES"/>
-        </w:rPr>
-        <w:t>stadísticas descriptivas</w:t>
-      </w:r>
-      <w:r>
-        <w:rPr>
-          <w:lang w:val="es-ES"/>
-        </w:rPr>
-        <w:t>, v</w:t>
-      </w:r>
-      <w:r>
-        <w:rPr>
-          <w:lang w:val="es-ES"/>
-        </w:rPr>
-        <w:t>isualizaciones de las variables</w:t>
-      </w:r>
-      <w:r>
-        <w:rPr>
-          <w:lang w:val="es-ES"/>
-        </w:rPr>
-        <w:t>, v</w:t>
-      </w:r>
-      <w:r>
-        <w:rPr>
-          <w:lang w:val="es-ES"/>
-        </w:rPr>
-        <w:t>isualizaciones que permitan ver las relaciones entra cada variable y la variable objetivo</w:t>
-      </w:r>
-      <w:r>
-        <w:rPr>
-          <w:lang w:val="es-ES"/>
-        </w:rPr>
-        <w:t>, t</w:t>
-      </w:r>
-      <w:r>
-        <w:rPr>
-          <w:lang w:val="es-ES"/>
-        </w:rPr>
-        <w:t xml:space="preserve">ratamiento </w:t>
-      </w:r>
-      <w:r>
-        <w:rPr>
-          <w:lang w:val="es-ES"/>
-        </w:rPr>
-        <w:t xml:space="preserve">de </w:t>
-      </w:r>
-      <w:r>
-        <w:rPr>
-          <w:lang w:val="es-ES"/>
-        </w:rPr>
-        <w:t>valores nulos</w:t>
-      </w:r>
-      <w:r>
-        <w:rPr>
-          <w:lang w:val="es-ES"/>
-        </w:rPr>
-        <w:t>, t</w:t>
-      </w:r>
-      <w:r>
-        <w:rPr>
-          <w:lang w:val="es-ES"/>
-        </w:rPr>
-        <w:t xml:space="preserve">ratamiento de </w:t>
-      </w:r>
-      <w:proofErr w:type="spellStart"/>
-      <w:r>
-        <w:rPr>
-          <w:lang w:val="es-ES"/>
-        </w:rPr>
-        <w:t>outlier</w:t>
-      </w:r>
-      <w:r>
-        <w:rPr>
-          <w:lang w:val="es-ES"/>
-        </w:rPr>
-        <w:t>s</w:t>
-      </w:r>
-      <w:proofErr w:type="spellEnd"/>
-      <w:r>
-        <w:rPr>
-          <w:lang w:val="es-ES"/>
-        </w:rPr>
-        <w:t xml:space="preserve"> y b</w:t>
-      </w:r>
-      <w:r>
-        <w:rPr>
-          <w:lang w:val="es-ES"/>
-        </w:rPr>
-        <w:t>alanceo de datos</w:t>
-      </w:r>
-      <w:r>
-        <w:rPr>
-          <w:lang w:val="es-ES"/>
-        </w:rPr>
-        <w:t xml:space="preserve"> si fuese necesario</w:t>
-      </w:r>
-      <w:r>
-        <w:rPr>
-          <w:lang w:val="es-ES"/>
-        </w:rPr>
-        <w:t>.</w:t>
-      </w:r>
-      <w:r>
-        <w:rPr>
-          <w:lang w:val="es-ES"/>
-        </w:rPr>
-        <w:t xml:space="preserve"> </w:t>
-      </w:r>
-      <w:r>
-        <w:rPr>
-          <w:lang w:val="es-ES"/>
-        </w:rPr>
-        <w:t xml:space="preserve">A continuación, </w:t>
-      </w:r>
-      <w:r>
-        <w:rPr>
-          <w:lang w:val="es-ES"/>
-        </w:rPr>
-        <w:t>se seleccionarán</w:t>
-      </w:r>
-      <w:r>
-        <w:rPr>
-          <w:lang w:val="es-ES"/>
-        </w:rPr>
-        <w:t xml:space="preserve"> las variables </w:t>
-      </w:r>
-      <w:r>
-        <w:rPr>
-          <w:lang w:val="es-ES"/>
-        </w:rPr>
-        <w:t xml:space="preserve">predictoras, es decir </w:t>
-      </w:r>
-      <w:r>
-        <w:rPr>
-          <w:lang w:val="es-ES"/>
-        </w:rPr>
-        <w:t>las características más relevantes para la predicción del resultado clínico.</w:t>
-      </w:r>
-      <w:r>
-        <w:rPr>
-          <w:lang w:val="es-ES"/>
-        </w:rPr>
-        <w:t xml:space="preserve"> </w:t>
-      </w:r>
-      <w:r>
-        <w:rPr>
-          <w:lang w:val="es-ES"/>
-        </w:rPr>
-        <w:t xml:space="preserve">Estas </w:t>
-      </w:r>
-      <w:r>
-        <w:rPr>
-          <w:lang w:val="es-ES"/>
-        </w:rPr>
-        <w:t>se escogerán en base</w:t>
-      </w:r>
-      <w:r>
-        <w:rPr>
-          <w:lang w:val="es-ES"/>
-        </w:rPr>
-        <w:t xml:space="preserve"> </w:t>
-      </w:r>
-      <w:r>
-        <w:rPr>
-          <w:lang w:val="es-ES"/>
-        </w:rPr>
-        <w:t>a técnicas como el a</w:t>
-      </w:r>
-      <w:r>
-        <w:rPr>
-          <w:lang w:val="es-ES"/>
-        </w:rPr>
-        <w:t>nálisis de correlación</w:t>
-      </w:r>
-      <w:r>
-        <w:rPr>
-          <w:lang w:val="es-ES"/>
-        </w:rPr>
-        <w:t>, a</w:t>
-      </w:r>
-      <w:r>
-        <w:rPr>
-          <w:lang w:val="es-ES"/>
-        </w:rPr>
-        <w:t>nálisis de componentes principales (PCA)</w:t>
-      </w:r>
-      <w:r>
-        <w:rPr>
-          <w:lang w:val="es-ES"/>
-        </w:rPr>
-        <w:t>, SHAP, e i</w:t>
-      </w:r>
-      <w:r>
-        <w:rPr>
-          <w:lang w:val="es-ES"/>
-        </w:rPr>
-        <w:t>nformación m</w:t>
-      </w:r>
-      <w:r>
-        <w:rPr>
-          <w:lang w:val="es-ES"/>
-        </w:rPr>
-        <w:t>u</w:t>
-      </w:r>
-      <w:r>
-        <w:rPr>
-          <w:lang w:val="es-ES"/>
-        </w:rPr>
-        <w:t>tua</w:t>
-      </w:r>
-      <w:r>
-        <w:rPr>
-          <w:lang w:val="es-ES"/>
-        </w:rPr>
-        <w:t xml:space="preserve">. </w:t>
-      </w:r>
-      <w:r>
-        <w:rPr>
-          <w:lang w:val="es-ES"/>
-        </w:rPr>
-        <w:t>Para lograr los objetivos</w:t>
-      </w:r>
-      <w:r>
-        <w:rPr>
-          <w:lang w:val="es-ES"/>
-        </w:rPr>
-        <w:t xml:space="preserve"> mencionados</w:t>
-      </w:r>
-      <w:r>
-        <w:rPr>
-          <w:lang w:val="es-ES"/>
-        </w:rPr>
-        <w:t>, se utilizarán técnicas de aprendizaje automático, en particular modelos de regresión y clasificación.</w:t>
-      </w:r>
-      <w:r>
-        <w:rPr>
-          <w:lang w:val="es-ES"/>
-        </w:rPr>
-        <w:t xml:space="preserve"> </w:t>
-      </w:r>
-      <w:r>
-        <w:rPr>
-          <w:lang w:val="es-ES"/>
-        </w:rPr>
-        <w:t xml:space="preserve">Se entrenarán y evaluarán varios modelos de aprendizaje automático, </w:t>
-      </w:r>
-      <w:r>
-        <w:rPr>
-          <w:lang w:val="es-ES"/>
-        </w:rPr>
-        <w:t xml:space="preserve">como </w:t>
-      </w:r>
-      <w:r>
-        <w:rPr>
-          <w:lang w:val="es-ES"/>
-        </w:rPr>
-        <w:t xml:space="preserve">la Regresión Logística, </w:t>
-      </w:r>
-      <w:proofErr w:type="spellStart"/>
-      <w:r>
-        <w:rPr>
-          <w:lang w:val="es-ES"/>
-        </w:rPr>
-        <w:t>Random</w:t>
-      </w:r>
-      <w:proofErr w:type="spellEnd"/>
-      <w:r>
-        <w:rPr>
-          <w:lang w:val="es-ES"/>
-        </w:rPr>
-        <w:t xml:space="preserve"> </w:t>
-      </w:r>
-      <w:proofErr w:type="spellStart"/>
-      <w:r>
-        <w:rPr>
-          <w:lang w:val="es-ES"/>
-        </w:rPr>
-        <w:t>Forest</w:t>
-      </w:r>
-      <w:r>
-        <w:rPr>
-          <w:lang w:val="es-ES"/>
-        </w:rPr>
-        <w:t>s</w:t>
-      </w:r>
-      <w:proofErr w:type="spellEnd"/>
-      <w:r>
-        <w:rPr>
-          <w:lang w:val="es-ES"/>
-        </w:rPr>
-        <w:t xml:space="preserve">, </w:t>
-      </w:r>
-      <w:r>
-        <w:rPr>
-          <w:lang w:val="es-ES"/>
-        </w:rPr>
-        <w:t>SVC</w:t>
-      </w:r>
-      <w:r>
-        <w:rPr>
-          <w:i/>
-          <w:iCs/>
-          <w:lang w:val="es-ES"/>
-        </w:rPr>
-        <w:t xml:space="preserve">, </w:t>
-      </w:r>
-      <w:proofErr w:type="spellStart"/>
-      <w:r>
-        <w:rPr>
-          <w:i/>
-          <w:iCs/>
-          <w:lang w:val="es-ES"/>
-        </w:rPr>
-        <w:t>gradient</w:t>
-      </w:r>
-      <w:proofErr w:type="spellEnd"/>
-      <w:r>
-        <w:rPr>
-          <w:i/>
-          <w:iCs/>
-          <w:lang w:val="es-ES"/>
-        </w:rPr>
-        <w:t xml:space="preserve"> </w:t>
-      </w:r>
-      <w:proofErr w:type="spellStart"/>
-      <w:r>
-        <w:rPr>
-          <w:i/>
-          <w:iCs/>
-          <w:lang w:val="es-ES"/>
-        </w:rPr>
-        <w:t>boosting</w:t>
-      </w:r>
-      <w:proofErr w:type="spellEnd"/>
-      <w:r>
-        <w:rPr>
-          <w:i/>
-          <w:iCs/>
-          <w:lang w:val="es-ES"/>
-        </w:rPr>
-        <w:t xml:space="preserve"> </w:t>
-      </w:r>
-      <w:proofErr w:type="spellStart"/>
-      <w:r>
-        <w:rPr>
-          <w:i/>
-          <w:iCs/>
-          <w:lang w:val="es-ES"/>
-        </w:rPr>
-        <w:t>methods</w:t>
-      </w:r>
-      <w:proofErr w:type="spellEnd"/>
-      <w:r>
-        <w:rPr>
-          <w:lang w:val="es-ES"/>
-        </w:rPr>
-        <w:t xml:space="preserve"> </w:t>
-      </w:r>
-      <w:r>
-        <w:rPr>
-          <w:lang w:val="es-ES"/>
-        </w:rPr>
-        <w:t>(</w:t>
-      </w:r>
-      <w:proofErr w:type="spellStart"/>
-      <w:r>
-        <w:rPr>
+          <w:strike/>
+          <w:highlight w:val="yellow"/>
           <w:lang w:val="es-ES"/>
         </w:rPr>
         <w:t>XGBoost</w:t>
@@ -2068,6 +1750,8 @@
       <w:proofErr w:type="spellEnd"/>
       <w:r>
         <w:rPr>
+          <w:strike/>
+          <w:highlight w:val="yellow"/>
           <w:lang w:val="es-ES"/>
         </w:rPr>
         <w:t xml:space="preserve"> y </w:t>
@@ -2075,6 +1759,8 @@
       <w:proofErr w:type="spellStart"/>
       <w:r>
         <w:rPr>
+          <w:strike/>
+          <w:highlight w:val="yellow"/>
           <w:lang w:val="es-ES"/>
         </w:rPr>
         <w:t>LightGBM</w:t>
@@ -2082,39 +1768,19 @@
       <w:proofErr w:type="spellEnd"/>
       <w:r>
         <w:rPr>
-          <w:lang w:val="es-ES"/>
-        </w:rPr>
-        <w:t xml:space="preserve">) </w:t>
-      </w:r>
-      <w:r>
-        <w:rPr>
-          <w:lang w:val="es-ES"/>
-        </w:rPr>
-        <w:t>y</w:t>
-      </w:r>
-      <w:r>
-        <w:rPr>
-          <w:lang w:val="es-ES"/>
-        </w:rPr>
-        <w:t xml:space="preserve"> </w:t>
-      </w:r>
-      <w:r>
-        <w:rPr>
-          <w:lang w:val="es-ES"/>
-        </w:rPr>
-        <w:t>ensamblaje de modelos</w:t>
-      </w:r>
-      <w:r>
-        <w:rPr>
-          <w:lang w:val="es-ES"/>
-        </w:rPr>
-        <w:t xml:space="preserve"> (por ejemplo, el </w:t>
-      </w:r>
-      <w:proofErr w:type="spellStart"/>
-      <w:r>
-        <w:rPr>
-          <w:i/>
-          <w:iCs/>
+          <w:strike/>
+          <w:highlight w:val="yellow"/>
+          <w:lang w:val="es-ES"/>
+        </w:rPr>
+        <w:t xml:space="preserve">) y ensamblaje de modelos (por ejemplo, el </w:t>
+      </w:r>
+      <w:proofErr w:type="spellStart"/>
+      <w:r>
+        <w:rPr>
+          <w:i/>
+          <w:iCs/>
+          <w:strike/>
+          <w:highlight w:val="yellow"/>
           <w:lang w:val="es-ES"/>
         </w:rPr>
         <w:t>stacking</w:t>
@@ -2122,44 +1788,34 @@
       <w:proofErr w:type="spellEnd"/>
       <w:r>
         <w:rPr>
-          <w:lang w:val="es-ES"/>
-        </w:rPr>
-        <w:t>)</w:t>
-      </w:r>
-      <w:r>
-        <w:rPr>
-          <w:lang w:val="es-ES"/>
-        </w:rPr>
-        <w:t>.</w:t>
-      </w:r>
-      <w:r>
-        <w:rPr>
-          <w:lang w:val="es-ES"/>
-        </w:rPr>
-        <w:t xml:space="preserve"> </w:t>
-      </w:r>
-      <w:r>
-        <w:rPr>
-          <w:lang w:val="es-ES"/>
-        </w:rPr>
-        <w:t>La herramienta de predicción de resultados se desarrollará utilizando técnicas de regresión para predecir la cinemática posterior de los niños después de las intervenciones quirúrgicas. La aplicación de inteligencia artificial se basará en técnicas de clasificación para proporcionar recomendaciones para la toma de decisiones clínicas basadas en los datos cinemáticos de la prueba inicial.</w:t>
-      </w:r>
-    </w:p>
-    <w:p>
-      <w:pPr>
-        <w:rPr>
-          <w:lang w:val="es-ES"/>
-        </w:rPr>
-      </w:pPr>
-    </w:p>
-    <w:p>
-      <w:pPr>
-        <w:rPr>
-          <w:lang w:val="es-ES"/>
-        </w:rPr>
-      </w:pPr>
-      <w:r>
-        <w:rPr>
+          <w:strike/>
+          <w:highlight w:val="yellow"/>
+          <w:lang w:val="es-ES"/>
+        </w:rPr>
+        <w:t>). La herramienta de predicción de resultados se desarrollará utilizando técnicas de regresión para predecir la cinemática posterior de los niños después de las intervenciones quirúrgicas. La aplicación de inteligencia artificial se basará en técnicas de clasificación para proporcionar recomendaciones para la toma de decisiones clínicas basadas en los datos cinemáticos de la prueba inicial.</w:t>
+      </w:r>
+    </w:p>
+    <w:p>
+      <w:pPr>
+        <w:rPr>
+          <w:strike/>
+          <w:highlight w:val="yellow"/>
+          <w:lang w:val="es-ES"/>
+        </w:rPr>
+      </w:pPr>
+    </w:p>
+    <w:p>
+      <w:pPr>
+        <w:rPr>
+          <w:strike/>
+          <w:highlight w:val="yellow"/>
+          <w:lang w:val="es-ES"/>
+        </w:rPr>
+      </w:pPr>
+      <w:r>
+        <w:rPr>
+          <w:strike/>
+          <w:highlight w:val="yellow"/>
           <w:lang w:val="es-ES"/>
         </w:rPr>
         <w:t>La organización del proyecto seguirá un enfoque iterativo y colaborativo, en el que se trabajará en estrecha colaboración con el equipo clínico responsable de la gestión de los pacientes con parálisis cerebral. Se comenzará con la recopilación de datos cinemáticos y clínicos de los pacientes, que se utilizarán para entrenar y validar los modelos predictivos. Posteriormente, se desarrollará la aplicación de inteligencia artificial y se realizará una evaluación rigurosa de su capacidad para ayudar en la toma de decisiones clínicas. Finalmente, se presentarán los resultados obtenidos y se discutirán las posibles limitaciones y perspectivas futuras de la herramienta desarrollada.</w:t>
@@ -2172,7 +1828,9 @@
         <w:textAlignment w:val="center"/>
         <w:rPr>
           <w:rFonts w:cs="Tahoma"/>
-          <w:szCs w:val="22"/>
+          <w:strike/>
+          <w:szCs w:val="22"/>
+          <w:highlight w:val="yellow"/>
           <w:lang w:val="es-ES" w:eastAsia="en-GB" w:bidi="lo-LA"/>
         </w:rPr>
       </w:pPr>
@@ -2183,6 +1841,7 @@
         <w:rPr>
           <w:i/>
           <w:iCs/>
+          <w:strike/>
           <w:sz w:val="20"/>
           <w:szCs w:val="18"/>
           <w:lang w:val="es-ES"/>
@@ -2192,8 +1851,10 @@
         <w:rPr>
           <w:b/>
           <w:bCs/>
+          <w:strike/>
           <w:sz w:val="20"/>
           <w:szCs w:val="18"/>
+          <w:highlight w:val="yellow"/>
           <w:lang w:val="es-ES"/>
         </w:rPr>
         <w:t>Palabras clave</w:t>
@@ -2202,8 +1863,10 @@
         <w:rPr>
           <w:b/>
           <w:bCs/>
+          <w:strike/>
           <w:sz w:val="20"/>
           <w:szCs w:val="18"/>
+          <w:highlight w:val="yellow"/>
           <w:lang w:val="es-ES"/>
         </w:rPr>
         <w:t xml:space="preserve">: </w:t>
@@ -2212,135 +1875,76 @@
         <w:rPr>
           <w:i/>
           <w:iCs/>
+          <w:strike/>
           <w:sz w:val="20"/>
           <w:szCs w:val="18"/>
-          <w:lang w:val="es-ES"/>
-        </w:rPr>
-        <w:t>A</w:t>
-      </w:r>
-      <w:r>
-        <w:rPr>
-          <w:i/>
-          <w:iCs/>
+          <w:highlight w:val="yellow"/>
+          <w:lang w:val="es-ES"/>
+        </w:rPr>
+        <w:t xml:space="preserve">Análisis Clínico de la Marcha, Biomecánica, Parálisis Cerebral, Cinemática de medias, Machine </w:t>
+      </w:r>
+      <w:proofErr w:type="spellStart"/>
+      <w:r>
+        <w:rPr>
+          <w:i/>
+          <w:iCs/>
+          <w:strike/>
           <w:sz w:val="20"/>
           <w:szCs w:val="18"/>
-          <w:lang w:val="es-ES"/>
-        </w:rPr>
-        <w:t xml:space="preserve">nálisis </w:t>
-      </w:r>
-      <w:r>
-        <w:rPr>
-          <w:i/>
-          <w:iCs/>
+          <w:highlight w:val="yellow"/>
+          <w:lang w:val="es-ES"/>
+        </w:rPr>
+        <w:t>Learning</w:t>
+      </w:r>
+      <w:proofErr w:type="spellEnd"/>
+      <w:r>
+        <w:rPr>
+          <w:i/>
+          <w:iCs/>
+          <w:strike/>
           <w:sz w:val="20"/>
           <w:szCs w:val="18"/>
-          <w:lang w:val="es-ES"/>
-        </w:rPr>
-        <w:t xml:space="preserve">Clínico </w:t>
-      </w:r>
-      <w:r>
-        <w:rPr>
-          <w:i/>
-          <w:iCs/>
+          <w:highlight w:val="yellow"/>
+          <w:lang w:val="es-ES"/>
+        </w:rPr>
+        <w:t xml:space="preserve">, Deep </w:t>
+      </w:r>
+      <w:proofErr w:type="spellStart"/>
+      <w:r>
+        <w:rPr>
+          <w:i/>
+          <w:iCs/>
+          <w:strike/>
           <w:sz w:val="20"/>
           <w:szCs w:val="18"/>
-          <w:lang w:val="es-ES"/>
-        </w:rPr>
-        <w:t xml:space="preserve">de la </w:t>
-      </w:r>
-      <w:r>
-        <w:rPr>
-          <w:i/>
-          <w:iCs/>
+          <w:highlight w:val="yellow"/>
+          <w:lang w:val="es-ES"/>
+        </w:rPr>
+        <w:t>Learning</w:t>
+      </w:r>
+      <w:proofErr w:type="spellEnd"/>
+      <w:r>
+        <w:rPr>
+          <w:i/>
+          <w:iCs/>
+          <w:strike/>
           <w:sz w:val="20"/>
           <w:szCs w:val="18"/>
-          <w:lang w:val="es-ES"/>
-        </w:rPr>
-        <w:t>M</w:t>
-      </w:r>
-      <w:r>
-        <w:rPr>
-          <w:i/>
-          <w:iCs/>
+          <w:highlight w:val="yellow"/>
+          <w:lang w:val="es-ES"/>
+        </w:rPr>
+        <w:t>, Redes Neuronales.</w:t>
+      </w:r>
+      <w:r>
+        <w:rPr>
+          <w:i/>
+          <w:iCs/>
+          <w:strike/>
           <w:sz w:val="20"/>
           <w:szCs w:val="18"/>
           <w:lang w:val="es-ES"/>
         </w:rPr>
-        <w:t>archa,</w:t>
-      </w:r>
-      <w:r>
-        <w:rPr>
-          <w:i/>
-          <w:iCs/>
-          <w:sz w:val="20"/>
-          <w:szCs w:val="18"/>
-          <w:lang w:val="es-ES"/>
-        </w:rPr>
-        <w:t xml:space="preserve"> Biomecánica,</w:t>
-      </w:r>
-      <w:r>
-        <w:rPr>
-          <w:i/>
-          <w:iCs/>
-          <w:sz w:val="20"/>
-          <w:szCs w:val="18"/>
-          <w:lang w:val="es-ES"/>
-        </w:rPr>
         <w:t xml:space="preserve"> </w:t>
-      </w:r>
-      <w:r>
-        <w:rPr>
-          <w:i/>
-          <w:iCs/>
-          <w:sz w:val="20"/>
-          <w:szCs w:val="18"/>
-          <w:lang w:val="es-ES"/>
-        </w:rPr>
-        <w:t xml:space="preserve">Parálisis Cerebral, Cinemática de medias, Machine </w:t>
-      </w:r>
-      <w:proofErr w:type="spellStart"/>
-      <w:r>
-        <w:rPr>
-          <w:i/>
-          <w:iCs/>
-          <w:sz w:val="20"/>
-          <w:szCs w:val="18"/>
-          <w:lang w:val="es-ES"/>
-        </w:rPr>
-        <w:t>Learning</w:t>
-      </w:r>
-      <w:proofErr w:type="spellEnd"/>
-      <w:r>
-        <w:rPr>
-          <w:i/>
-          <w:iCs/>
-          <w:sz w:val="20"/>
-          <w:szCs w:val="18"/>
-          <w:lang w:val="es-ES"/>
-        </w:rPr>
-        <w:t xml:space="preserve">, Deep </w:t>
-      </w:r>
-      <w:proofErr w:type="spellStart"/>
-      <w:r>
-        <w:rPr>
-          <w:i/>
-          <w:iCs/>
-          <w:sz w:val="20"/>
-          <w:szCs w:val="18"/>
-          <w:lang w:val="es-ES"/>
-        </w:rPr>
-        <w:t>Learning</w:t>
-      </w:r>
-      <w:proofErr w:type="spellEnd"/>
-      <w:r>
-        <w:rPr>
-          <w:i/>
-          <w:iCs/>
-          <w:sz w:val="20"/>
-          <w:szCs w:val="18"/>
-          <w:lang w:val="es-ES"/>
-        </w:rPr>
-        <w:t xml:space="preserve">, Redes Neuronales. </w:t>
       </w:r>
     </w:p>
     <w:p>
@@ -7002,34 +6606,7 @@
     </w:p>
     <w:p>
       <w:pPr>
-        <w:rPr>
-          <w:lang w:val="es-ES"/>
-        </w:rPr>
-      </w:pPr>
-    </w:p>
-    <w:p>
-      <w:pPr>
-        <w:rPr>
-          <w:lang w:val="es-ES"/>
-        </w:rPr>
-      </w:pPr>
-    </w:p>
-    <w:p>
-      <w:pPr>
-        <w:rPr>
-          <w:lang w:val="es-ES"/>
-        </w:rPr>
-      </w:pPr>
-    </w:p>
-    <w:p>
-      <w:pPr>
-        <w:rPr>
-          <w:lang w:val="es-ES"/>
-        </w:rPr>
-      </w:pPr>
-    </w:p>
-    <w:p>
-      <w:pPr>
+        <w:ind w:firstLine="0"/>
         <w:rPr>
           <w:lang w:val="es-ES"/>
         </w:rPr>
@@ -7047,6 +6624,7 @@
         <w:rPr>
           <w:lang w:val="es-ES"/>
         </w:rPr>
+        <w:lastRenderedPageBreak/>
         <w:t>Motivación y justificación</w:t>
       </w:r>
       <w:bookmarkEnd w:id="2"/>
@@ -7407,41 +6985,7 @@
     </w:p>
     <w:p>
       <w:pPr>
-        <w:rPr>
-          <w:lang w:val="es-ES"/>
-        </w:rPr>
-      </w:pPr>
-    </w:p>
-    <w:p>
-      <w:pPr>
-        <w:rPr>
-          <w:lang w:val="es-ES"/>
-        </w:rPr>
-      </w:pPr>
-    </w:p>
-    <w:p>
-      <w:pPr>
-        <w:rPr>
-          <w:lang w:val="es-ES"/>
-        </w:rPr>
-      </w:pPr>
-    </w:p>
-    <w:p>
-      <w:pPr>
-        <w:rPr>
-          <w:lang w:val="es-ES"/>
-        </w:rPr>
-      </w:pPr>
-    </w:p>
-    <w:p>
-      <w:pPr>
-        <w:rPr>
-          <w:lang w:val="es-ES"/>
-        </w:rPr>
-      </w:pPr>
-    </w:p>
-    <w:p>
-      <w:pPr>
+        <w:ind w:firstLine="0"/>
         <w:rPr>
           <w:lang w:val="es-ES"/>
         </w:rPr>
@@ -7596,6 +7140,7 @@
         <w:rPr>
           <w:lang w:val="es-ES"/>
         </w:rPr>
+        <w:lastRenderedPageBreak/>
         <w:t>Estructura del documento</w:t>
       </w:r>
       <w:bookmarkEnd w:id="5"/>
@@ -8407,184 +7952,184 @@
         <w:rPr>
           <w:lang w:val="es-ES"/>
         </w:rPr>
-        <w:t xml:space="preserve"> para garantizar la </w:t>
+        <w:t xml:space="preserve"> para garantizar la privacidad del paciente y la seguridad de los datos</w:t>
+      </w:r>
+      <w:r>
+        <w:rPr>
+          <w:lang w:val="es-ES"/>
+        </w:rPr>
+        <w:t>. Además, se reflexiona</w:t>
+      </w:r>
+      <w:r>
+        <w:rPr>
+          <w:lang w:val="es-ES"/>
+        </w:rPr>
+        <w:t xml:space="preserve"> sobre el impacto potencial de </w:t>
+      </w:r>
+      <w:r>
+        <w:rPr>
+          <w:lang w:val="es-ES"/>
+        </w:rPr>
+        <w:t>nuestra</w:t>
+      </w:r>
+      <w:r>
+        <w:rPr>
+          <w:lang w:val="es-ES"/>
+        </w:rPr>
+        <w:t xml:space="preserve"> investigación en la atención al paciente y las implicaciones éticas del uso de modelos predictivos en la toma de decisiones clínicas.</w:t>
+      </w:r>
+    </w:p>
+    <w:p>
+      <w:pPr>
+        <w:rPr>
+          <w:lang w:val="en-ES"/>
+        </w:rPr>
+      </w:pPr>
+      <w:r>
+        <w:rPr>
+          <w:lang w:val="es-ES"/>
+        </w:rPr>
+        <w:t xml:space="preserve">En </w:t>
+      </w:r>
+      <w:r>
+        <w:rPr>
+          <w:lang w:val="es-ES"/>
+        </w:rPr>
+        <w:t>la sección</w:t>
+      </w:r>
+      <w:r>
+        <w:rPr>
+          <w:lang w:val="es-ES"/>
+        </w:rPr>
+        <w:t xml:space="preserve"> de coste económico, s</w:t>
+      </w:r>
+      <w:r>
+        <w:rPr>
+          <w:lang w:val="es-ES"/>
+        </w:rPr>
+        <w:t xml:space="preserve">e analizan </w:t>
+      </w:r>
+      <w:r>
+        <w:rPr>
+          <w:lang w:val="es-ES"/>
+        </w:rPr>
+        <w:t xml:space="preserve">las implicaciones económicas </w:t>
+      </w:r>
+      <w:r>
+        <w:rPr>
+          <w:lang w:val="en-ES"/>
+        </w:rPr>
+        <w:t>relacionadas con nuestro proyecto de investigación</w:t>
+      </w:r>
+      <w:r>
+        <w:rPr>
+          <w:lang w:val="es-ES"/>
+        </w:rPr>
+        <w:t>.</w:t>
+      </w:r>
+      <w:r>
+        <w:rPr>
+          <w:lang w:val="es-ES"/>
+        </w:rPr>
+        <w:t xml:space="preserve"> </w:t>
+      </w:r>
+      <w:r>
+        <w:rPr>
+          <w:lang w:val="en-ES"/>
+        </w:rPr>
+        <w:t xml:space="preserve">Se </w:t>
+      </w:r>
+      <w:r>
+        <w:rPr>
+          <w:lang w:val="es-ES"/>
+        </w:rPr>
+        <w:t>realiza</w:t>
+      </w:r>
+      <w:r>
+        <w:rPr>
+          <w:lang w:val="en-ES"/>
+        </w:rPr>
+        <w:t xml:space="preserve"> una </w:t>
+      </w:r>
+      <w:r>
+        <w:rPr>
+          <w:lang w:val="es-ES"/>
+        </w:rPr>
+        <w:t>estimación</w:t>
+      </w:r>
+      <w:r>
+        <w:rPr>
+          <w:lang w:val="en-ES"/>
+        </w:rPr>
+        <w:t xml:space="preserve"> de los recursos económicos requeridos para la ejecución del proyecto, abarcando tanto los costos de los materiales necesarios para llevar a cabo la investigación como el cálculo del salario por hora del científico de datos encargado de su realización. Esta evaluación económica proporciona una visión completa de los recursos financieros necesarios para el desarrollo y la ejecución exitosa del proyecto de investigación en cuestión.</w:t>
+      </w:r>
+    </w:p>
+    <w:p>
+      <w:pPr>
+        <w:rPr>
+          <w:lang w:val="en-ES"/>
+        </w:rPr>
+      </w:pPr>
+      <w:r>
+        <w:rPr>
+          <w:lang w:val="es-ES"/>
+        </w:rPr>
+        <w:t>En la sección</w:t>
+      </w:r>
+      <w:r>
+        <w:rPr>
+          <w:lang w:val="es-ES"/>
+        </w:rPr>
+        <w:t xml:space="preserve"> de conclusiones</w:t>
+      </w:r>
+      <w:r>
+        <w:rPr>
+          <w:lang w:val="es-ES"/>
+        </w:rPr>
+        <w:t xml:space="preserve">, se </w:t>
+      </w:r>
+      <w:r>
+        <w:rPr>
+          <w:lang w:val="es-ES"/>
+        </w:rPr>
+        <w:t>presentan</w:t>
+      </w:r>
+      <w:r>
+        <w:rPr>
+          <w:lang w:val="es-ES"/>
+        </w:rPr>
+        <w:t xml:space="preserve"> </w:t>
+      </w:r>
+      <w:r>
+        <w:rPr>
+          <w:lang w:val="es-ES"/>
+        </w:rPr>
+        <w:t xml:space="preserve">de manera concisa </w:t>
+      </w:r>
+      <w:r>
+        <w:rPr>
+          <w:lang w:val="en-ES"/>
+        </w:rPr>
+        <w:t>las conclusiones más destacadas y las contribuciones significativas derivadas de nuestra investigación</w:t>
+      </w:r>
+      <w:r>
+        <w:rPr>
+          <w:lang w:val="es-ES"/>
+        </w:rPr>
+        <w:t xml:space="preserve">. </w:t>
+      </w:r>
+      <w:r>
+        <w:rPr>
+          <w:lang w:val="es-ES"/>
+        </w:rPr>
+        <w:t xml:space="preserve">Se revisan </w:t>
       </w:r>
       <w:r>
         <w:rPr>
           <w:lang w:val="es-ES"/>
         </w:rPr>
         <w:lastRenderedPageBreak/>
-        <w:t>privacidad del paciente y la seguridad de los datos</w:t>
-      </w:r>
-      <w:r>
-        <w:rPr>
-          <w:lang w:val="es-ES"/>
-        </w:rPr>
-        <w:t>. Además, se reflexiona</w:t>
-      </w:r>
-      <w:r>
-        <w:rPr>
-          <w:lang w:val="es-ES"/>
-        </w:rPr>
-        <w:t xml:space="preserve"> sobre el impacto potencial de </w:t>
-      </w:r>
-      <w:r>
-        <w:rPr>
-          <w:lang w:val="es-ES"/>
-        </w:rPr>
-        <w:t>nuestra</w:t>
-      </w:r>
-      <w:r>
-        <w:rPr>
-          <w:lang w:val="es-ES"/>
-        </w:rPr>
-        <w:t xml:space="preserve"> investigación en la atención al paciente y las implicaciones éticas del uso de modelos predictivos en la toma de decisiones clínicas.</w:t>
-      </w:r>
-    </w:p>
-    <w:p>
-      <w:pPr>
-        <w:rPr>
-          <w:lang w:val="en-ES"/>
-        </w:rPr>
-      </w:pPr>
-      <w:r>
-        <w:rPr>
-          <w:lang w:val="es-ES"/>
-        </w:rPr>
-        <w:t xml:space="preserve">En </w:t>
-      </w:r>
-      <w:r>
-        <w:rPr>
-          <w:lang w:val="es-ES"/>
-        </w:rPr>
-        <w:t>la sección</w:t>
-      </w:r>
-      <w:r>
-        <w:rPr>
-          <w:lang w:val="es-ES"/>
-        </w:rPr>
-        <w:t xml:space="preserve"> de coste económico, s</w:t>
-      </w:r>
-      <w:r>
-        <w:rPr>
-          <w:lang w:val="es-ES"/>
-        </w:rPr>
-        <w:t xml:space="preserve">e analizan </w:t>
-      </w:r>
-      <w:r>
-        <w:rPr>
-          <w:lang w:val="es-ES"/>
-        </w:rPr>
-        <w:t xml:space="preserve">las implicaciones económicas </w:t>
-      </w:r>
-      <w:r>
-        <w:rPr>
-          <w:lang w:val="en-ES"/>
-        </w:rPr>
-        <w:t>relacionadas con nuestro proyecto de investigación</w:t>
-      </w:r>
-      <w:r>
-        <w:rPr>
-          <w:lang w:val="es-ES"/>
-        </w:rPr>
-        <w:t>.</w:t>
-      </w:r>
-      <w:r>
-        <w:rPr>
-          <w:lang w:val="es-ES"/>
-        </w:rPr>
-        <w:t xml:space="preserve"> </w:t>
-      </w:r>
-      <w:r>
-        <w:rPr>
-          <w:lang w:val="en-ES"/>
-        </w:rPr>
-        <w:t xml:space="preserve">Se </w:t>
-      </w:r>
-      <w:r>
-        <w:rPr>
-          <w:lang w:val="es-ES"/>
-        </w:rPr>
-        <w:t>realiza</w:t>
-      </w:r>
-      <w:r>
-        <w:rPr>
-          <w:lang w:val="en-ES"/>
-        </w:rPr>
-        <w:t xml:space="preserve"> una </w:t>
-      </w:r>
-      <w:r>
-        <w:rPr>
-          <w:lang w:val="es-ES"/>
-        </w:rPr>
-        <w:t>estimación</w:t>
-      </w:r>
-      <w:r>
-        <w:rPr>
-          <w:lang w:val="en-ES"/>
-        </w:rPr>
-        <w:t xml:space="preserve"> de los recursos económicos requeridos para la ejecución del proyecto, abarcando tanto los costos de los materiales necesarios para llevar a cabo la investigación como el cálculo del salario por hora del científico de datos encargado de su realización. Esta evaluación económica proporciona una visión completa de los recursos financieros necesarios para el desarrollo y la ejecución exitosa del proyecto de investigación en cuestión.</w:t>
-      </w:r>
-    </w:p>
-    <w:p>
-      <w:pPr>
-        <w:rPr>
-          <w:lang w:val="en-ES"/>
-        </w:rPr>
-      </w:pPr>
-      <w:r>
-        <w:rPr>
-          <w:lang w:val="es-ES"/>
-        </w:rPr>
-        <w:t>En la sección</w:t>
-      </w:r>
-      <w:r>
-        <w:rPr>
-          <w:lang w:val="es-ES"/>
-        </w:rPr>
-        <w:t xml:space="preserve"> de conclusiones</w:t>
-      </w:r>
-      <w:r>
-        <w:rPr>
-          <w:lang w:val="es-ES"/>
-        </w:rPr>
-        <w:t xml:space="preserve">, se </w:t>
-      </w:r>
-      <w:r>
-        <w:rPr>
-          <w:lang w:val="es-ES"/>
-        </w:rPr>
-        <w:t>presentan</w:t>
-      </w:r>
-      <w:r>
-        <w:rPr>
-          <w:lang w:val="es-ES"/>
-        </w:rPr>
-        <w:t xml:space="preserve"> </w:t>
-      </w:r>
-      <w:r>
-        <w:rPr>
-          <w:lang w:val="es-ES"/>
-        </w:rPr>
-        <w:t xml:space="preserve">de manera concisa </w:t>
-      </w:r>
-      <w:r>
-        <w:rPr>
-          <w:lang w:val="en-ES"/>
-        </w:rPr>
-        <w:t>las conclusiones más destacadas y las contribuciones significativas derivadas de nuestra investigación</w:t>
-      </w:r>
-      <w:r>
-        <w:rPr>
-          <w:lang w:val="es-ES"/>
-        </w:rPr>
-        <w:t xml:space="preserve">. </w:t>
-      </w:r>
-      <w:r>
-        <w:rPr>
-          <w:lang w:val="es-ES"/>
-        </w:rPr>
-        <w:t xml:space="preserve">Se revisan los objetivos e hipótesis </w:t>
+        <w:t xml:space="preserve">los objetivos e hipótesis </w:t>
       </w:r>
       <w:r>
         <w:rPr>
@@ -11181,7 +10726,6 @@
           <w:szCs w:val="22"/>
           <w:lang w:val="es-ES"/>
         </w:rPr>
-        <w:lastRenderedPageBreak/>
         <w:t>Conference</w:t>
       </w:r>
       <w:proofErr w:type="spellEnd"/>
@@ -12316,6 +11860,7 @@
           <w:szCs w:val="22"/>
           <w:lang w:val="es-ES"/>
         </w:rPr>
+        <w:lastRenderedPageBreak/>
         <w:t xml:space="preserve">No obstante, </w:t>
       </w:r>
       <w:r>
@@ -13971,153 +13516,143 @@
           <w:szCs w:val="22"/>
           <w:lang w:val="es-ES"/>
         </w:rPr>
+        <w:t xml:space="preserve"> and </w:t>
+      </w:r>
+      <w:proofErr w:type="spellStart"/>
+      <w:r>
+        <w:rPr>
+          <w:rFonts w:cs="Tahoma"/>
+          <w:color w:val="FF0000"/>
+          <w:sz w:val="22"/>
+          <w:szCs w:val="22"/>
+          <w:lang w:val="es-ES"/>
+        </w:rPr>
+        <w:t>Methods</w:t>
+      </w:r>
+      <w:proofErr w:type="spellEnd"/>
+      <w:r>
+        <w:rPr>
+          <w:rFonts w:cs="Tahoma"/>
+          <w:color w:val="FF0000"/>
+          <w:sz w:val="22"/>
+          <w:szCs w:val="22"/>
+          <w:lang w:val="es-ES"/>
+        </w:rPr>
+        <w:t xml:space="preserve">, </w:t>
+      </w:r>
+      <w:proofErr w:type="spellStart"/>
+      <w:r>
+        <w:rPr>
+          <w:rFonts w:cs="Tahoma"/>
+          <w:color w:val="FF0000"/>
+          <w:sz w:val="22"/>
+          <w:szCs w:val="22"/>
+          <w:lang w:val="es-ES"/>
+        </w:rPr>
+        <w:t>Proceedings</w:t>
+      </w:r>
+      <w:proofErr w:type="spellEnd"/>
+      <w:r>
+        <w:rPr>
+          <w:rFonts w:cs="Tahoma"/>
+          <w:color w:val="FF0000"/>
+          <w:sz w:val="22"/>
+          <w:szCs w:val="22"/>
+          <w:lang w:val="es-ES"/>
+        </w:rPr>
+        <w:t>. 2. 10.5220/0005286503380342.</w:t>
+      </w:r>
+      <w:r>
+        <w:rPr>
+          <w:rFonts w:cs="Tahoma"/>
+          <w:sz w:val="22"/>
+          <w:szCs w:val="22"/>
+          <w:lang w:val="es-ES"/>
+        </w:rPr>
+        <w:t>]</w:t>
+      </w:r>
+      <w:r>
+        <w:rPr>
+          <w:sz w:val="22"/>
+          <w:szCs w:val="22"/>
+          <w:lang w:val="es-ES"/>
+        </w:rPr>
+        <w:t xml:space="preserve">, profundiza en la estimación de la flexión postoperatoria de la rodilla, un parámetro crucial en el contexto de la parálisis cerebral y las intervenciones ortopédicas. El estudio aborda el reto de predecir la flexión de la rodilla tras la cirugía de alargamiento de los isquiotibiales, una intervención ortopédica habitual para aliviar dichas irregularidades de la marcha. Esta investigación aprovecha el potencial de las redes neuronales para el ajuste no lineal de datos, demostrando la viabilidad de predecir la flexión postoperatoria de la rodilla basándose en datos preoperatorios de la marcha, la exploración física y el tipo de cirugía. </w:t>
+      </w:r>
+      <w:r>
+        <w:rPr>
+          <w:rFonts w:cs="Tahoma"/>
+          <w:sz w:val="22"/>
+          <w:szCs w:val="22"/>
+          <w:lang w:val="es-ES"/>
+        </w:rPr>
+        <w:t>L</w:t>
+      </w:r>
+      <w:r>
+        <w:rPr>
+          <w:rFonts w:cs="Tahoma"/>
+          <w:sz w:val="22"/>
+          <w:szCs w:val="22"/>
+          <w:lang w:val="es-ES"/>
+        </w:rPr>
+        <w:t>os autores emplean una única arquitectura de red neuronal que toma múltiples variables de entrada relacionadas con el estado del paciente y la cirugía, y produce como salida los ángulos de flexión de rodilla predichos en el contacto inicial</w:t>
+      </w:r>
+      <w:r>
+        <w:rPr>
+          <w:rFonts w:cs="Tahoma"/>
+          <w:sz w:val="22"/>
+          <w:szCs w:val="22"/>
+          <w:lang w:val="es-ES"/>
+        </w:rPr>
+        <w:t>.</w:t>
+      </w:r>
+      <w:r>
+        <w:rPr>
+          <w:sz w:val="22"/>
+          <w:szCs w:val="22"/>
+          <w:lang w:val="es-ES"/>
+        </w:rPr>
         <w:t xml:space="preserve"> </w:t>
       </w:r>
       <w:r>
         <w:rPr>
-          <w:rFonts w:cs="Tahoma"/>
-          <w:color w:val="FF0000"/>
           <w:sz w:val="22"/>
           <w:szCs w:val="22"/>
           <w:lang w:val="es-ES"/>
         </w:rPr>
+        <w:t>La medida del error considerada para cada paciente es el error cuadrático medio (RMSE).</w:t>
+      </w:r>
+      <w:r>
+        <w:rPr>
+          <w:sz w:val="22"/>
+          <w:szCs w:val="22"/>
+          <w:lang w:val="es-ES"/>
+        </w:rPr>
+        <w:t xml:space="preserve"> </w:t>
+      </w:r>
+      <w:r>
+        <w:rPr>
+          <w:sz w:val="22"/>
+          <w:szCs w:val="22"/>
+          <w:lang w:val="es-ES"/>
+        </w:rPr>
+        <w:t xml:space="preserve">Mediante técnicas de aprendizaje supervisado, el estudio establece un simulador capaz de estimar los resultados de la flexión postoperatoria de la rodilla con un encomiable nivel de precisión. </w:t>
+      </w:r>
+    </w:p>
+    <w:p>
+      <w:pPr>
+        <w:rPr>
+          <w:rFonts w:cs="Tahoma"/>
+          <w:szCs w:val="22"/>
+          <w:lang w:val="es-ES"/>
+        </w:rPr>
+      </w:pPr>
+      <w:r>
+        <w:rPr>
+          <w:szCs w:val="22"/>
+          <w:lang w:val="es-ES"/>
+        </w:rPr>
         <w:lastRenderedPageBreak/>
-        <w:t xml:space="preserve">and </w:t>
-      </w:r>
-      <w:proofErr w:type="spellStart"/>
-      <w:r>
-        <w:rPr>
-          <w:rFonts w:cs="Tahoma"/>
-          <w:color w:val="FF0000"/>
-          <w:sz w:val="22"/>
-          <w:szCs w:val="22"/>
-          <w:lang w:val="es-ES"/>
-        </w:rPr>
-        <w:t>Methods</w:t>
-      </w:r>
-      <w:proofErr w:type="spellEnd"/>
-      <w:r>
-        <w:rPr>
-          <w:rFonts w:cs="Tahoma"/>
-          <w:color w:val="FF0000"/>
-          <w:sz w:val="22"/>
-          <w:szCs w:val="22"/>
-          <w:lang w:val="es-ES"/>
-        </w:rPr>
-        <w:t xml:space="preserve">, </w:t>
-      </w:r>
-      <w:proofErr w:type="spellStart"/>
-      <w:r>
-        <w:rPr>
-          <w:rFonts w:cs="Tahoma"/>
-          <w:color w:val="FF0000"/>
-          <w:sz w:val="22"/>
-          <w:szCs w:val="22"/>
-          <w:lang w:val="es-ES"/>
-        </w:rPr>
-        <w:t>Proceedings</w:t>
-      </w:r>
-      <w:proofErr w:type="spellEnd"/>
-      <w:r>
-        <w:rPr>
-          <w:rFonts w:cs="Tahoma"/>
-          <w:color w:val="FF0000"/>
-          <w:sz w:val="22"/>
-          <w:szCs w:val="22"/>
-          <w:lang w:val="es-ES"/>
-        </w:rPr>
-        <w:t>. 2. 10.5220/0005286503380342.</w:t>
-      </w:r>
-      <w:r>
-        <w:rPr>
-          <w:rFonts w:cs="Tahoma"/>
-          <w:sz w:val="22"/>
-          <w:szCs w:val="22"/>
-          <w:lang w:val="es-ES"/>
-        </w:rPr>
-        <w:t>]</w:t>
-      </w:r>
-      <w:r>
-        <w:rPr>
-          <w:sz w:val="22"/>
-          <w:szCs w:val="22"/>
-          <w:lang w:val="es-ES"/>
-        </w:rPr>
-        <w:t xml:space="preserve">, profundiza en la estimación de la flexión postoperatoria de la rodilla, un parámetro crucial en el contexto de la parálisis cerebral y las intervenciones ortopédicas. El estudio aborda el reto de predecir la flexión de la rodilla tras la cirugía de alargamiento de los isquiotibiales, una intervención ortopédica habitual para aliviar dichas irregularidades de la marcha. Esta investigación aprovecha el potencial de las redes neuronales para el ajuste no lineal de datos, demostrando la viabilidad de predecir la flexión postoperatoria de la rodilla basándose en datos preoperatorios de la marcha, la exploración física y el tipo de cirugía. </w:t>
-      </w:r>
-      <w:r>
-        <w:rPr>
-          <w:rFonts w:cs="Tahoma"/>
-          <w:sz w:val="22"/>
-          <w:szCs w:val="22"/>
-          <w:lang w:val="es-ES"/>
-        </w:rPr>
-        <w:t>L</w:t>
-      </w:r>
-      <w:r>
-        <w:rPr>
-          <w:rFonts w:cs="Tahoma"/>
-          <w:sz w:val="22"/>
-          <w:szCs w:val="22"/>
-          <w:lang w:val="es-ES"/>
-        </w:rPr>
-        <w:t>os autores emplean una única arquitectura de red neuronal que toma múltiples variables de entrada relacionadas con el estado del paciente y la cirugía, y produce como salida los ángulos de flexión de rodilla predichos en el contacto inicial</w:t>
-      </w:r>
-      <w:r>
-        <w:rPr>
-          <w:rFonts w:cs="Tahoma"/>
-          <w:sz w:val="22"/>
-          <w:szCs w:val="22"/>
-          <w:lang w:val="es-ES"/>
-        </w:rPr>
-        <w:t>.</w:t>
-      </w:r>
-      <w:r>
-        <w:rPr>
-          <w:sz w:val="22"/>
-          <w:szCs w:val="22"/>
-          <w:lang w:val="es-ES"/>
-        </w:rPr>
-        <w:t xml:space="preserve"> </w:t>
-      </w:r>
-      <w:r>
-        <w:rPr>
-          <w:sz w:val="22"/>
-          <w:szCs w:val="22"/>
-          <w:lang w:val="es-ES"/>
-        </w:rPr>
-        <w:t>La medida del error considerada para cada paciente es el error cuadrático medio (RMSE).</w:t>
-      </w:r>
-      <w:r>
-        <w:rPr>
-          <w:sz w:val="22"/>
-          <w:szCs w:val="22"/>
-          <w:lang w:val="es-ES"/>
-        </w:rPr>
-        <w:t xml:space="preserve"> </w:t>
-      </w:r>
-      <w:r>
-        <w:rPr>
-          <w:sz w:val="22"/>
-          <w:szCs w:val="22"/>
-          <w:lang w:val="es-ES"/>
-        </w:rPr>
-        <w:t xml:space="preserve">Mediante técnicas de aprendizaje supervisado, el estudio establece un simulador capaz de estimar los resultados de la flexión postoperatoria de la rodilla con un encomiable nivel de precisión. </w:t>
-      </w:r>
-    </w:p>
-    <w:p>
-      <w:pPr>
-        <w:rPr>
-          <w:rFonts w:cs="Tahoma"/>
-          <w:szCs w:val="22"/>
-          <w:lang w:val="es-ES"/>
-        </w:rPr>
-      </w:pPr>
-      <w:r>
-        <w:rPr>
-          <w:szCs w:val="22"/>
-          <w:lang w:val="es-ES"/>
-        </w:rPr>
         <w:t xml:space="preserve">El artículo científico titulado </w:t>
       </w:r>
       <w:proofErr w:type="spellStart"/>
@@ -15676,7 +15211,6 @@
           <w:szCs w:val="22"/>
           <w:lang w:val="es-ES"/>
         </w:rPr>
-        <w:lastRenderedPageBreak/>
         <w:t>L</w:t>
       </w:r>
       <w:r>
@@ -16911,7 +16445,16 @@
           <w:szCs w:val="22"/>
           <w:lang w:val="es-ES"/>
         </w:rPr>
-        <w:t xml:space="preserve">a estimación precisa de la dorsiflexión del tobillo, un parámetro crucial en el análisis de la </w:t>
+        <w:t xml:space="preserve">a estimación precisa de la </w:t>
+      </w:r>
+      <w:r>
+        <w:rPr>
+          <w:rFonts w:cs="Tahoma"/>
+          <w:szCs w:val="22"/>
+          <w:lang w:val="es-ES"/>
+        </w:rPr>
+        <w:lastRenderedPageBreak/>
+        <w:t xml:space="preserve">dorsiflexión del tobillo, un parámetro crucial en el análisis de la </w:t>
       </w:r>
       <w:proofErr w:type="gramStart"/>
       <w:r>
@@ -17052,160 +16595,6 @@
     </w:p>
     <w:p>
       <w:pPr>
-        <w:rPr>
-          <w:rFonts w:cs="Tahoma"/>
-          <w:lang w:val="en-ES"/>
-        </w:rPr>
-      </w:pPr>
-    </w:p>
-    <w:p>
-      <w:pPr>
-        <w:rPr>
-          <w:rFonts w:cs="Tahoma"/>
-          <w:lang w:val="en-ES"/>
-        </w:rPr>
-      </w:pPr>
-    </w:p>
-    <w:p>
-      <w:pPr>
-        <w:rPr>
-          <w:rFonts w:cs="Tahoma"/>
-          <w:lang w:val="es-ES"/>
-        </w:rPr>
-      </w:pPr>
-    </w:p>
-    <w:p>
-      <w:pPr>
-        <w:ind w:firstLine="0"/>
-        <w:rPr>
-          <w:rFonts w:cs="Tahoma"/>
-          <w:color w:val="212121"/>
-          <w:sz w:val="21"/>
-          <w:szCs w:val="21"/>
-          <w:shd w:val="clear" w:color="auto" w:fill="FFFFFF"/>
-          <w:lang w:val="es-ES"/>
-        </w:rPr>
-      </w:pPr>
-    </w:p>
-    <w:p>
-      <w:pPr>
-        <w:rPr>
-          <w:lang w:val="es-ES"/>
-        </w:rPr>
-      </w:pPr>
-    </w:p>
-    <w:p>
-      <w:pPr>
-        <w:rPr>
-          <w:lang w:val="es-ES"/>
-        </w:rPr>
-      </w:pPr>
-    </w:p>
-    <w:p>
-      <w:pPr>
-        <w:rPr>
-          <w:lang w:val="es-ES"/>
-        </w:rPr>
-      </w:pPr>
-    </w:p>
-    <w:p>
-      <w:pPr>
-        <w:ind w:firstLine="0"/>
-        <w:rPr>
-          <w:lang w:val="es-ES"/>
-        </w:rPr>
-      </w:pPr>
-    </w:p>
-    <w:p>
-      <w:pPr>
-        <w:rPr>
-          <w:highlight w:val="yellow"/>
-          <w:lang w:val="es-ES"/>
-        </w:rPr>
-      </w:pPr>
-    </w:p>
-    <w:p>
-      <w:pPr>
-        <w:ind w:firstLine="0"/>
-        <w:rPr>
-          <w:highlight w:val="yellow"/>
-          <w:lang w:val="es-ES"/>
-        </w:rPr>
-      </w:pPr>
-    </w:p>
-    <w:p>
-      <w:pPr>
-        <w:rPr>
-          <w:lang w:val="es-ES"/>
-        </w:rPr>
-      </w:pPr>
-    </w:p>
-    <w:p>
-      <w:pPr>
-        <w:rPr>
-          <w:lang w:val="es-ES"/>
-        </w:rPr>
-      </w:pPr>
-    </w:p>
-    <w:p>
-      <w:pPr>
-        <w:rPr>
-          <w:lang w:val="es-ES"/>
-        </w:rPr>
-      </w:pPr>
-    </w:p>
-    <w:p>
-      <w:pPr>
-        <w:rPr>
-          <w:lang w:val="es-ES"/>
-        </w:rPr>
-      </w:pPr>
-    </w:p>
-    <w:p>
-      <w:pPr>
-        <w:rPr>
-          <w:lang w:val="es-ES"/>
-        </w:rPr>
-      </w:pPr>
-    </w:p>
-    <w:p>
-      <w:pPr>
-        <w:rPr>
-          <w:lang w:val="es-ES"/>
-        </w:rPr>
-      </w:pPr>
-    </w:p>
-    <w:p>
-      <w:pPr>
-        <w:rPr>
-          <w:lang w:val="es-ES"/>
-        </w:rPr>
-      </w:pPr>
-    </w:p>
-    <w:p>
-      <w:pPr>
-        <w:rPr>
-          <w:lang w:val="es-ES"/>
-        </w:rPr>
-      </w:pPr>
-    </w:p>
-    <w:p>
-      <w:pPr>
-        <w:rPr>
-          <w:lang w:val="es-ES"/>
-        </w:rPr>
-      </w:pPr>
-    </w:p>
-    <w:p>
-      <w:pPr>
-        <w:ind w:firstLine="0"/>
-        <w:rPr>
-          <w:lang w:val="es-ES"/>
-        </w:rPr>
-      </w:pPr>
-    </w:p>
-    <w:p>
-      <w:pPr>
         <w:pStyle w:val="Heading1"/>
         <w:rPr>
           <w:lang w:val="es-ES"/>
@@ -17216,7 +16605,6 @@
         <w:rPr>
           <w:lang w:val="es-ES"/>
         </w:rPr>
-        <w:lastRenderedPageBreak/>
         <w:t>Métodos</w:t>
       </w:r>
       <w:bookmarkEnd w:id="7"/>
@@ -18756,6 +18144,7 @@
           <w:szCs w:val="22"/>
           <w:lang w:val="es-ES"/>
         </w:rPr>
+        <w:lastRenderedPageBreak/>
         <w:t xml:space="preserve">Se creó un entorno virtual utilizando el módulo </w:t>
       </w:r>
       <w:proofErr w:type="spellStart"/>
@@ -18921,95 +18310,791 @@
         <w:rPr>
           <w:lang w:val="es-ES"/>
         </w:rPr>
+        <w:t xml:space="preserve">El conjunto de datos </w:t>
+      </w:r>
+      <w:proofErr w:type="spellStart"/>
+      <w:r>
+        <w:rPr>
+          <w:lang w:val="es-ES"/>
+        </w:rPr>
+        <w:t>GaitRec</w:t>
+      </w:r>
+      <w:proofErr w:type="spellEnd"/>
+      <w:r>
+        <w:rPr>
+          <w:lang w:val="es-ES"/>
+        </w:rPr>
+        <w:t xml:space="preserve"> </w:t>
+      </w:r>
+    </w:p>
+    <w:p>
+      <w:pPr>
+        <w:pStyle w:val="Heading3"/>
+        <w:rPr>
+          <w:lang w:val="es-ES"/>
+        </w:rPr>
+      </w:pPr>
+      <w:r>
+        <w:rPr>
+          <w:lang w:val="es-ES"/>
+        </w:rPr>
+        <w:t xml:space="preserve"> </w:t>
+      </w:r>
+      <w:r>
+        <w:rPr>
+          <w:lang w:val="es-ES"/>
+        </w:rPr>
+        <w:t>Introducción</w:t>
+      </w:r>
+      <w:r>
+        <w:rPr>
+          <w:lang w:val="es-ES"/>
+        </w:rPr>
+        <w:t xml:space="preserve"> </w:t>
+      </w:r>
+      <w:r>
+        <w:rPr>
+          <w:lang w:val="es-ES"/>
+        </w:rPr>
+        <w:t>al</w:t>
+      </w:r>
+      <w:r>
+        <w:rPr>
+          <w:lang w:val="es-ES"/>
+        </w:rPr>
+        <w:t xml:space="preserve"> conjunto de datos</w:t>
+      </w:r>
+      <w:r>
+        <w:rPr>
+          <w:lang w:val="es-ES"/>
+        </w:rPr>
+        <w:t xml:space="preserve"> </w:t>
+      </w:r>
+      <w:proofErr w:type="spellStart"/>
+      <w:r>
+        <w:rPr>
+          <w:lang w:val="es-ES"/>
+        </w:rPr>
+        <w:t>GaitRec</w:t>
+      </w:r>
+      <w:proofErr w:type="spellEnd"/>
+    </w:p>
+    <w:p>
+      <w:pPr>
+        <w:rPr>
+          <w:rFonts w:cs="Tahoma"/>
+          <w:szCs w:val="22"/>
+          <w:lang w:val="es-ES" w:eastAsia="en-US"/>
+        </w:rPr>
+      </w:pPr>
+      <w:r>
+        <w:rPr>
+          <w:rFonts w:cs="Tahoma"/>
+          <w:szCs w:val="22"/>
+          <w:lang w:val="es-ES" w:eastAsia="en-US"/>
+        </w:rPr>
+        <w:t xml:space="preserve">El conjunto de datos </w:t>
+      </w:r>
+      <w:proofErr w:type="spellStart"/>
+      <w:r>
+        <w:rPr>
+          <w:rFonts w:cs="Tahoma"/>
+          <w:szCs w:val="22"/>
+          <w:lang w:val="es-ES" w:eastAsia="en-US"/>
+        </w:rPr>
+        <w:t>GaitRec</w:t>
+      </w:r>
+      <w:proofErr w:type="spellEnd"/>
+      <w:r>
+        <w:rPr>
+          <w:rFonts w:cs="Tahoma"/>
+          <w:szCs w:val="22"/>
+          <w:lang w:val="es-ES" w:eastAsia="en-US"/>
+        </w:rPr>
+        <w:t xml:space="preserve">, presentado por </w:t>
+      </w:r>
+      <w:proofErr w:type="spellStart"/>
+      <w:r>
+        <w:rPr>
+          <w:rFonts w:cs="Tahoma"/>
+          <w:szCs w:val="22"/>
+          <w:lang w:val="es-ES" w:eastAsia="en-US"/>
+        </w:rPr>
+        <w:t>Horsak</w:t>
+      </w:r>
+      <w:proofErr w:type="spellEnd"/>
+      <w:r>
+        <w:rPr>
+          <w:rFonts w:cs="Tahoma"/>
+          <w:szCs w:val="22"/>
+          <w:lang w:val="es-ES" w:eastAsia="en-US"/>
+        </w:rPr>
+        <w:t xml:space="preserve"> et al. </w:t>
+      </w:r>
+      <w:r>
+        <w:rPr>
+          <w:rFonts w:cs="Tahoma"/>
+          <w:szCs w:val="22"/>
+          <w:lang w:val="es-ES" w:eastAsia="en-US"/>
+        </w:rPr>
+        <w:t>[</w:t>
+      </w:r>
+      <w:proofErr w:type="spellStart"/>
+      <w:r>
+        <w:rPr>
+          <w:rFonts w:cs="Tahoma"/>
+          <w:color w:val="FF0000"/>
+          <w:szCs w:val="22"/>
+          <w:lang w:val="es-ES" w:eastAsia="en-US"/>
+        </w:rPr>
+        <w:t>gaitrec</w:t>
+      </w:r>
+      <w:proofErr w:type="spellEnd"/>
+      <w:r>
+        <w:rPr>
+          <w:rFonts w:cs="Tahoma"/>
+          <w:szCs w:val="22"/>
+          <w:lang w:val="es-ES" w:eastAsia="en-US"/>
+        </w:rPr>
+        <w:t>]</w:t>
+      </w:r>
+      <w:r>
+        <w:rPr>
+          <w:rFonts w:cs="Tahoma"/>
+          <w:szCs w:val="22"/>
+          <w:lang w:val="es-ES" w:eastAsia="en-US"/>
+        </w:rPr>
+        <w:t xml:space="preserve">, es un </w:t>
+      </w:r>
+      <w:proofErr w:type="spellStart"/>
+      <w:r>
+        <w:rPr>
+          <w:rFonts w:cs="Tahoma"/>
+          <w:i/>
+          <w:iCs/>
+          <w:szCs w:val="22"/>
+          <w:lang w:val="es-ES" w:eastAsia="en-US"/>
+        </w:rPr>
+        <w:t>dataset</w:t>
+      </w:r>
+      <w:proofErr w:type="spellEnd"/>
+      <w:r>
+        <w:rPr>
+          <w:rFonts w:cs="Tahoma"/>
+          <w:szCs w:val="22"/>
+          <w:lang w:val="es-ES" w:eastAsia="en-US"/>
+        </w:rPr>
+        <w:t xml:space="preserve"> a gran escala, exhaustivo y ampliamente </w:t>
+      </w:r>
+      <w:r>
+        <w:rPr>
+          <w:rFonts w:cs="Tahoma"/>
+          <w:szCs w:val="22"/>
+          <w:lang w:val="es-ES" w:eastAsia="en-US"/>
+        </w:rPr>
+        <w:t>etiquetado</w:t>
+      </w:r>
+      <w:r>
+        <w:rPr>
+          <w:rFonts w:cs="Tahoma"/>
+          <w:szCs w:val="22"/>
+          <w:lang w:val="es-ES" w:eastAsia="en-US"/>
+        </w:rPr>
+        <w:t xml:space="preserve">, diseñado para facilitar la investigación en el análisis de las fuerzas de reacción del suelo (GRF) durante la locomoción humana. </w:t>
+      </w:r>
+      <w:r>
+        <w:rPr>
+          <w:rFonts w:cs="Tahoma"/>
+          <w:szCs w:val="22"/>
+          <w:lang w:val="es-ES" w:eastAsia="en-US"/>
+        </w:rPr>
+        <w:t xml:space="preserve">Este conjunto de datos </w:t>
+      </w:r>
+      <w:r>
+        <w:rPr>
+          <w:rFonts w:cs="Tahoma"/>
+          <w:szCs w:val="22"/>
+          <w:lang w:val="es-ES" w:eastAsia="en-US"/>
+        </w:rPr>
+        <w:t>proviene de una base de datos clínica de la marcha mantenida por un centro de rehabilitación austriaco. La recopilación de datos se llevó a cabo entre 2007 y 2018, con la participación de pacientes con diversas discapacidades musculoesqueléticas y controles sanos.</w:t>
+      </w:r>
+      <w:r>
+        <w:rPr>
+          <w:rFonts w:cs="Tahoma"/>
+          <w:szCs w:val="22"/>
+          <w:lang w:val="es-ES" w:eastAsia="en-US"/>
+        </w:rPr>
+        <w:t xml:space="preserve"> </w:t>
+      </w:r>
+      <w:r>
+        <w:rPr>
+          <w:rFonts w:cs="Tahoma"/>
+          <w:szCs w:val="22"/>
+          <w:lang w:val="es-ES" w:eastAsia="en-US"/>
+        </w:rPr>
+        <w:t>Es importante destacar que, antes</w:t>
+      </w:r>
+      <w:r>
+        <w:rPr>
+          <w:rFonts w:cs="Tahoma"/>
+          <w:szCs w:val="22"/>
+          <w:lang w:val="es-ES" w:eastAsia="en-US"/>
+        </w:rPr>
+        <w:t xml:space="preserve"> </w:t>
+      </w:r>
+      <w:r>
+        <w:rPr>
+          <w:rFonts w:cs="Tahoma"/>
+          <w:szCs w:val="22"/>
+          <w:lang w:val="es-ES" w:eastAsia="en-US"/>
+        </w:rPr>
+        <w:t>de publicar</w:t>
+      </w:r>
+      <w:r>
+        <w:rPr>
+          <w:rFonts w:cs="Tahoma"/>
+          <w:szCs w:val="22"/>
+          <w:lang w:val="es-ES" w:eastAsia="en-US"/>
+        </w:rPr>
+        <w:t xml:space="preserve"> del conjunto de datos, se obtuvo la aprobación del Comité de Ética local de Baja Austria (GS1-EK-4/299-2014).</w:t>
+      </w:r>
+    </w:p>
+    <w:p>
+      <w:pPr>
+        <w:pStyle w:val="Heading3"/>
+        <w:rPr>
+          <w:lang w:val="es-ES" w:eastAsia="en-US"/>
+        </w:rPr>
+      </w:pPr>
+      <w:r>
+        <w:rPr>
+          <w:lang w:val="es-ES" w:eastAsia="en-US"/>
+        </w:rPr>
+        <w:t xml:space="preserve"> </w:t>
+      </w:r>
+      <w:r>
+        <w:rPr>
+          <w:lang w:val="es-ES" w:eastAsia="en-US"/>
+        </w:rPr>
+        <w:t>Preparación y procesamiento de</w:t>
+      </w:r>
+      <w:r>
+        <w:rPr>
+          <w:lang w:val="es-ES" w:eastAsia="en-US"/>
+        </w:rPr>
+        <w:t xml:space="preserve">l </w:t>
+      </w:r>
+      <w:r>
+        <w:rPr>
+          <w:lang w:val="es-ES"/>
+        </w:rPr>
+        <w:t xml:space="preserve">conjunto de datos </w:t>
+      </w:r>
+      <w:proofErr w:type="spellStart"/>
+      <w:r>
+        <w:rPr>
+          <w:lang w:val="es-ES"/>
+        </w:rPr>
+        <w:t>GaitRec</w:t>
+      </w:r>
+      <w:proofErr w:type="spellEnd"/>
+    </w:p>
+    <w:p>
+      <w:pPr>
+        <w:rPr>
+          <w:rFonts w:cs="Tahoma"/>
+          <w:szCs w:val="22"/>
+          <w:lang w:val="en-ES"/>
+        </w:rPr>
+      </w:pPr>
+      <w:r>
+        <w:rPr>
+          <w:rFonts w:cs="Tahoma"/>
+          <w:szCs w:val="22"/>
+          <w:lang w:val="en-ES"/>
+        </w:rPr>
+        <w:t xml:space="preserve">Antes de llevar a cabo las sesiones de análisis de la marcha, cada participante se sometió a un </w:t>
+      </w:r>
+      <w:r>
+        <w:rPr>
+          <w:rFonts w:cs="Tahoma"/>
+          <w:szCs w:val="22"/>
+          <w:lang w:val="es-ES"/>
+        </w:rPr>
+        <w:t>riguroso</w:t>
+      </w:r>
+      <w:r>
+        <w:rPr>
+          <w:rFonts w:cs="Tahoma"/>
+          <w:szCs w:val="22"/>
+          <w:lang w:val="en-ES"/>
+        </w:rPr>
+        <w:t xml:space="preserve"> examen </w:t>
+      </w:r>
+      <w:r>
+        <w:rPr>
+          <w:rFonts w:cs="Tahoma"/>
+          <w:szCs w:val="22"/>
+          <w:lang w:val="es-ES"/>
+        </w:rPr>
+        <w:t>físico</w:t>
+      </w:r>
+      <w:r>
+        <w:rPr>
+          <w:rFonts w:cs="Tahoma"/>
+          <w:szCs w:val="22"/>
+          <w:lang w:val="en-ES"/>
+        </w:rPr>
+        <w:t xml:space="preserve"> realizado por un </w:t>
+      </w:r>
+      <w:r>
+        <w:rPr>
+          <w:rFonts w:cs="Tahoma"/>
+          <w:szCs w:val="22"/>
+          <w:lang w:val="es-ES"/>
+        </w:rPr>
+        <w:t>médico</w:t>
+      </w:r>
+      <w:r>
+        <w:rPr>
+          <w:rFonts w:cs="Tahoma"/>
+          <w:szCs w:val="22"/>
+          <w:lang w:val="en-ES"/>
+        </w:rPr>
+        <w:t>.</w:t>
+      </w:r>
+    </w:p>
+    <w:p>
+      <w:pPr>
+        <w:rPr>
+          <w:rFonts w:cs="Tahoma"/>
+          <w:szCs w:val="22"/>
+          <w:lang w:val="en-ES"/>
+        </w:rPr>
+      </w:pPr>
+      <w:r>
+        <w:rPr>
+          <w:rFonts w:cs="Tahoma"/>
+          <w:szCs w:val="22"/>
+          <w:lang w:val="en-ES"/>
+        </w:rPr>
+        <w:t xml:space="preserve">Para la obtención de los datos, se solicitó a los participantes que caminaran sin ayuda a una velocidad de marcha elegida por ellos mismos en una pasarela de aproximadamente 10 metros que contaba con dos placas de fuerza incrustadas en su centro. Estas placas se </w:t>
+      </w:r>
+      <w:r>
+        <w:rPr>
+          <w:rFonts w:cs="Tahoma"/>
+          <w:szCs w:val="22"/>
+          <w:lang w:val="es-ES"/>
+        </w:rPr>
+        <w:t>coloraron</w:t>
+      </w:r>
+      <w:r>
+        <w:rPr>
+          <w:rFonts w:cs="Tahoma"/>
+          <w:szCs w:val="22"/>
+          <w:lang w:val="en-ES"/>
+        </w:rPr>
+        <w:t xml:space="preserve"> en orden secuencial y al ras del suelo.</w:t>
+      </w:r>
+      <w:r>
+        <w:rPr>
+          <w:rFonts w:cs="Tahoma"/>
+          <w:szCs w:val="22"/>
+          <w:lang w:val="es-ES"/>
+        </w:rPr>
+        <w:t xml:space="preserve"> </w:t>
+      </w:r>
+      <w:r>
+        <w:rPr>
+          <w:rFonts w:cs="Tahoma"/>
+          <w:szCs w:val="22"/>
+          <w:lang w:val="es-ES"/>
+        </w:rPr>
+        <w:t xml:space="preserve">Durante </w:t>
+      </w:r>
+      <w:r>
+        <w:rPr>
+          <w:rFonts w:cs="Tahoma"/>
+          <w:szCs w:val="22"/>
+          <w:lang w:val="es-ES"/>
+        </w:rPr>
+        <w:t>cada</w:t>
+      </w:r>
+      <w:r>
+        <w:rPr>
+          <w:rFonts w:cs="Tahoma"/>
+          <w:szCs w:val="22"/>
+          <w:lang w:val="es-ES"/>
+        </w:rPr>
+        <w:t xml:space="preserve"> sesión, los sujetos caminaron hasta obtener un número mínimo de grabaciones válidas, que en la mayoría de los casos fue de diez grabaciones. Se consideraron grabaciones válidas aquellas en las que el paciente caminaba de manera natural y en las que había un impacto claro del pie en cada placa de fuerza.</w:t>
+      </w:r>
+      <w:r>
+        <w:rPr>
+          <w:rFonts w:cs="Tahoma"/>
+          <w:szCs w:val="22"/>
+          <w:lang w:val="es-ES"/>
+        </w:rPr>
+        <w:t xml:space="preserve"> </w:t>
+      </w:r>
+      <w:r>
+        <w:rPr>
+          <w:rFonts w:cs="Tahoma"/>
+          <w:szCs w:val="22"/>
+          <w:lang w:val="es-ES"/>
+        </w:rPr>
+        <w:t>Los pacientes caminaron descalzos, con su calzado ortopédico o calzado normal, y en algunos casos con plantillas ortopédicas. En el caso de los controles sanos, caminaron descalzos o con su calzado normal.</w:t>
+      </w:r>
+    </w:p>
+    <w:p>
+      <w:pPr>
+        <w:rPr>
+          <w:rFonts w:cs="Tahoma"/>
+          <w:szCs w:val="22"/>
+          <w:lang w:val="en-ES"/>
+        </w:rPr>
+      </w:pPr>
+      <w:r>
+        <w:rPr>
+          <w:rFonts w:cs="Tahoma"/>
+          <w:szCs w:val="22"/>
+          <w:lang w:val="en-ES"/>
+        </w:rPr>
+        <w:t>Se capturaron tres señales</w:t>
+      </w:r>
+      <w:r>
+        <w:rPr>
+          <w:rFonts w:cs="Tahoma"/>
+          <w:szCs w:val="22"/>
+          <w:lang w:val="es-ES"/>
+        </w:rPr>
+        <w:t xml:space="preserve"> </w:t>
+      </w:r>
+      <w:r>
+        <w:rPr>
+          <w:rFonts w:cs="Tahoma"/>
+          <w:szCs w:val="22"/>
+          <w:lang w:val="es-ES"/>
+        </w:rPr>
+        <w:t>analógicas</w:t>
+      </w:r>
+      <w:r>
+        <w:rPr>
+          <w:rFonts w:cs="Tahoma"/>
+          <w:szCs w:val="22"/>
+          <w:lang w:val="en-ES"/>
+        </w:rPr>
+        <w:t xml:space="preserve"> de fuerza de reacción del suelo</w:t>
+      </w:r>
+      <w:r>
+        <w:rPr>
+          <w:rFonts w:cs="Tahoma"/>
+          <w:szCs w:val="22"/>
+          <w:lang w:val="es-ES"/>
+        </w:rPr>
+        <w:t xml:space="preserve"> </w:t>
+      </w:r>
+      <w:r>
+        <w:rPr>
+          <w:rFonts w:cs="Tahoma"/>
+          <w:szCs w:val="22"/>
+          <w:lang w:val="en-ES"/>
+        </w:rPr>
+        <w:t>(componente vertical, anterior-posterior y medio-lateral), así como el centro de presión (COP)</w:t>
+      </w:r>
+      <w:r>
+        <w:rPr>
+          <w:rFonts w:cs="Tahoma"/>
+          <w:szCs w:val="22"/>
+          <w:lang w:val="es-ES"/>
+        </w:rPr>
+        <w:t xml:space="preserve">. Posteriormente las </w:t>
+      </w:r>
+      <w:r>
+        <w:rPr>
+          <w:rFonts w:cs="Tahoma"/>
+          <w:szCs w:val="22"/>
+          <w:lang w:val="es-ES"/>
+        </w:rPr>
+        <w:t>convirtieron</w:t>
+      </w:r>
+      <w:r>
+        <w:rPr>
+          <w:rFonts w:cs="Tahoma"/>
+          <w:szCs w:val="22"/>
+          <w:lang w:val="es-ES"/>
+        </w:rPr>
+        <w:t xml:space="preserve"> </w:t>
+      </w:r>
+      <w:r>
+        <w:rPr>
+          <w:rFonts w:cs="Tahoma"/>
+          <w:szCs w:val="22"/>
+          <w:lang w:val="en-ES"/>
+        </w:rPr>
+        <w:t xml:space="preserve">en señales digitales mediante una frecuencia de muestreo de 2000 Hz y un convertidor analógico-digital de 12 bits con un rango de entrada de señal de ±10 V. El </w:t>
+      </w:r>
+      <w:r>
+        <w:rPr>
+          <w:rFonts w:cs="Tahoma"/>
+          <w:szCs w:val="22"/>
+          <w:lang w:val="en-ES"/>
+        </w:rPr>
+        <w:t xml:space="preserve">centro de presión </w:t>
+      </w:r>
+      <w:r>
+        <w:rPr>
+          <w:rFonts w:cs="Tahoma"/>
+          <w:szCs w:val="22"/>
+          <w:lang w:val="en-ES"/>
+        </w:rPr>
+        <w:t xml:space="preserve">y </w:t>
+      </w:r>
+      <w:r>
+        <w:rPr>
+          <w:rFonts w:cs="Tahoma"/>
+          <w:szCs w:val="22"/>
+          <w:lang w:val="es-ES"/>
+        </w:rPr>
+        <w:t xml:space="preserve">las </w:t>
+      </w:r>
+      <w:r>
+        <w:rPr>
+          <w:rFonts w:cs="Tahoma"/>
+          <w:szCs w:val="22"/>
+          <w:lang w:val="en-ES"/>
+        </w:rPr>
+        <w:t xml:space="preserve"> </w:t>
+      </w:r>
+      <w:r>
+        <w:rPr>
+          <w:rFonts w:cs="Tahoma"/>
+          <w:szCs w:val="22"/>
+          <w:lang w:val="es-ES" w:eastAsia="en-US"/>
+        </w:rPr>
+        <w:t>fuerza</w:t>
+      </w:r>
+      <w:r>
+        <w:rPr>
+          <w:rFonts w:cs="Tahoma"/>
+          <w:szCs w:val="22"/>
+          <w:lang w:val="es-ES" w:eastAsia="en-US"/>
+        </w:rPr>
+        <w:t>s</w:t>
+      </w:r>
+      <w:r>
+        <w:rPr>
+          <w:rFonts w:cs="Tahoma"/>
+          <w:szCs w:val="22"/>
+          <w:lang w:val="es-ES" w:eastAsia="en-US"/>
+        </w:rPr>
+        <w:t xml:space="preserve"> de reacción del suelo </w:t>
+      </w:r>
+      <w:r>
+        <w:rPr>
+          <w:rFonts w:cs="Tahoma"/>
+          <w:szCs w:val="22"/>
+          <w:lang w:val="en-ES"/>
+        </w:rPr>
+        <w:t>se registraron en el sistema de coordenadas de la placa de fuerza (orientado a la reacción)</w:t>
+      </w:r>
+      <w:r>
+        <w:rPr>
+          <w:rFonts w:cs="Tahoma"/>
+          <w:szCs w:val="22"/>
+          <w:lang w:val="es-ES"/>
+        </w:rPr>
+        <w:t xml:space="preserve"> </w:t>
+      </w:r>
+      <w:r>
+        <w:rPr>
+          <w:rFonts w:cs="Tahoma"/>
+          <w:sz w:val="20"/>
+          <w:lang w:val="es-ES"/>
+        </w:rPr>
+        <w:t>[</w:t>
+      </w:r>
+      <w:proofErr w:type="spellStart"/>
+      <w:r>
+        <w:rPr>
+          <w:rFonts w:cs="Tahoma"/>
+          <w:color w:val="FF0000"/>
+          <w:lang w:val="es-ES"/>
+        </w:rPr>
+        <w:t>gaitrec</w:t>
+      </w:r>
+      <w:proofErr w:type="spellEnd"/>
+      <w:r>
+        <w:rPr>
+          <w:rFonts w:cs="Tahoma"/>
+          <w:sz w:val="20"/>
+          <w:lang w:val="es-ES"/>
+        </w:rPr>
+        <w:t>]</w:t>
+      </w:r>
+      <w:r>
+        <w:rPr>
+          <w:rFonts w:cs="Tahoma"/>
+          <w:szCs w:val="22"/>
+          <w:lang w:val="en-ES"/>
+        </w:rPr>
+        <w:t>.</w:t>
+      </w:r>
+    </w:p>
+    <w:p>
+      <w:pPr>
+        <w:rPr>
+          <w:rFonts w:cs="Tahoma"/>
+          <w:szCs w:val="22"/>
+          <w:lang w:val="es-ES"/>
+        </w:rPr>
+      </w:pPr>
+      <w:r>
+        <w:rPr>
+          <w:rFonts w:cs="Tahoma"/>
+          <w:szCs w:val="22"/>
+          <w:lang w:val="es-ES"/>
+        </w:rPr>
+        <w:t>Para facilitar el análisis, se estandarizó la orientación de las señales medio-lateral y anter</w:t>
+      </w:r>
+      <w:r>
+        <w:rPr>
+          <w:rFonts w:cs="Tahoma"/>
+          <w:szCs w:val="22"/>
+          <w:lang w:val="es-ES"/>
+        </w:rPr>
+        <w:t>o</w:t>
+      </w:r>
+      <w:r>
+        <w:rPr>
+          <w:rFonts w:cs="Tahoma"/>
+          <w:szCs w:val="22"/>
+          <w:lang w:val="es-ES"/>
+        </w:rPr>
+        <w:t>posterior en todos los datos, de manera que las fuerzas medial y anterior siempre se representaran como valores positivos.</w:t>
+      </w:r>
+    </w:p>
+    <w:p>
+      <w:pPr>
+        <w:rPr>
+          <w:rFonts w:cs="Tahoma"/>
+          <w:szCs w:val="22"/>
+          <w:lang w:val="en-ES"/>
+        </w:rPr>
+      </w:pPr>
+      <w:r>
+        <w:rPr>
+          <w:rFonts w:cs="Tahoma"/>
+          <w:szCs w:val="22"/>
+          <w:lang w:val="en-ES"/>
+        </w:rPr>
+        <w:t xml:space="preserve">Debido a los protocolos internos del centro, las señales en bruto </w:t>
+      </w:r>
+      <w:r>
+        <w:rPr>
+          <w:rFonts w:cs="Tahoma"/>
+          <w:szCs w:val="22"/>
+          <w:lang w:val="es-ES"/>
+        </w:rPr>
+        <w:t>solo estaban</w:t>
+      </w:r>
+      <w:r>
+        <w:rPr>
+          <w:rFonts w:cs="Tahoma"/>
+          <w:szCs w:val="22"/>
+          <w:lang w:val="en-ES"/>
+        </w:rPr>
+        <w:t xml:space="preserve"> disponibles con una frecuencia de muestreo reducida a 250 Hz. Con el propósito de eliminar el ruido y los picos de señal al inicio y al final de las señales, se aplicó un umbral de 25 N a todos los datos de fuerza, y luego se calculó el centro de presión. Estos datos se denominan señales de </w:t>
+      </w:r>
+      <w:r>
+        <w:rPr>
+          <w:rFonts w:cs="Tahoma"/>
+          <w:szCs w:val="22"/>
+          <w:lang w:val="en-ES"/>
+        </w:rPr>
+        <w:t>fuerza de reacción del suelo</w:t>
+      </w:r>
+      <w:r>
+        <w:rPr>
+          <w:rFonts w:cs="Tahoma"/>
+          <w:szCs w:val="22"/>
+          <w:lang w:val="es-ES"/>
+        </w:rPr>
+        <w:t xml:space="preserve"> </w:t>
+      </w:r>
+      <w:r>
+        <w:rPr>
+          <w:rFonts w:cs="Tahoma"/>
+          <w:szCs w:val="22"/>
+          <w:lang w:val="en-ES"/>
+        </w:rPr>
+        <w:t xml:space="preserve">sin procesar (en bruto). Asimismo, se generaron datos procesados </w:t>
+      </w:r>
+      <w:proofErr w:type="spellStart"/>
+      <w:r>
+        <w:rPr>
+          <w:rFonts w:cs="Tahoma"/>
+          <w:i/>
+          <w:iCs/>
+          <w:szCs w:val="22"/>
+          <w:lang w:val="es-ES"/>
+        </w:rPr>
+        <w:t>ready</w:t>
+      </w:r>
+      <w:proofErr w:type="spellEnd"/>
+      <w:r>
+        <w:rPr>
+          <w:rFonts w:cs="Tahoma"/>
+          <w:i/>
+          <w:iCs/>
+          <w:szCs w:val="22"/>
+          <w:lang w:val="es-ES"/>
+        </w:rPr>
+        <w:t xml:space="preserve"> </w:t>
+      </w:r>
+      <w:proofErr w:type="spellStart"/>
+      <w:r>
+        <w:rPr>
+          <w:rFonts w:cs="Tahoma"/>
+          <w:i/>
+          <w:iCs/>
+          <w:szCs w:val="22"/>
+          <w:lang w:val="es-ES"/>
+        </w:rPr>
         <w:lastRenderedPageBreak/>
-        <w:t xml:space="preserve">El conjunto de datos </w:t>
-      </w:r>
-      <w:proofErr w:type="spellStart"/>
-      <w:r>
-        <w:rPr>
-          <w:lang w:val="es-ES"/>
-        </w:rPr>
-        <w:t>GaitRec</w:t>
-      </w:r>
-      <w:proofErr w:type="spellEnd"/>
-      <w:r>
-        <w:rPr>
+        <w:t>to</w:t>
+      </w:r>
+      <w:proofErr w:type="spellEnd"/>
+      <w:r>
+        <w:rPr>
+          <w:rFonts w:cs="Tahoma"/>
+          <w:i/>
+          <w:iCs/>
+          <w:szCs w:val="22"/>
+          <w:lang w:val="es-ES"/>
+        </w:rPr>
+        <w:t xml:space="preserve"> use</w:t>
+      </w:r>
+      <w:r>
+        <w:rPr>
+          <w:rFonts w:cs="Tahoma"/>
+          <w:szCs w:val="22"/>
+          <w:lang w:val="en-ES"/>
+        </w:rPr>
+        <w:t>. Para ello, el centro de presión solo se calculó cuando la fuerza vertical alcanzó los 80 N, a fin de evitar imprecisiones en el cálculo del centro de presión en valores de fuerza pequeños</w:t>
+      </w:r>
+      <w:r>
+        <w:rPr>
+          <w:rFonts w:cs="Tahoma"/>
+          <w:szCs w:val="22"/>
           <w:lang w:val="es-ES"/>
         </w:rPr>
         <w:t xml:space="preserve"> </w:t>
       </w:r>
-    </w:p>
-    <w:p>
-      <w:pPr>
-        <w:pStyle w:val="Heading3"/>
-        <w:rPr>
-          <w:lang w:val="es-ES"/>
-        </w:rPr>
-      </w:pPr>
-      <w:r>
-        <w:rPr>
-          <w:lang w:val="es-ES"/>
-        </w:rPr>
-        <w:t xml:space="preserve"> Descripción del conjunto de datos</w:t>
-      </w:r>
-    </w:p>
-    <w:p>
-      <w:pPr>
-        <w:rPr>
-          <w:rFonts w:cs="Tahoma"/>
-          <w:szCs w:val="22"/>
-          <w:lang w:val="es-ES" w:eastAsia="en-US"/>
-        </w:rPr>
-      </w:pPr>
-      <w:r>
-        <w:rPr>
-          <w:rFonts w:cs="Tahoma"/>
-          <w:szCs w:val="22"/>
-          <w:lang w:val="es-ES" w:eastAsia="en-US"/>
-        </w:rPr>
-        <w:t xml:space="preserve">El conjunto de datos </w:t>
-      </w:r>
-      <w:proofErr w:type="spellStart"/>
-      <w:r>
-        <w:rPr>
-          <w:rFonts w:cs="Tahoma"/>
-          <w:szCs w:val="22"/>
-          <w:lang w:val="es-ES" w:eastAsia="en-US"/>
-        </w:rPr>
-        <w:t>GaitRec</w:t>
-      </w:r>
-      <w:proofErr w:type="spellEnd"/>
-      <w:r>
-        <w:rPr>
-          <w:rFonts w:cs="Tahoma"/>
-          <w:szCs w:val="22"/>
-          <w:lang w:val="es-ES" w:eastAsia="en-US"/>
-        </w:rPr>
-        <w:t xml:space="preserve">, presentado por </w:t>
-      </w:r>
-      <w:proofErr w:type="spellStart"/>
-      <w:r>
-        <w:rPr>
-          <w:rFonts w:cs="Tahoma"/>
-          <w:szCs w:val="22"/>
-          <w:lang w:val="es-ES" w:eastAsia="en-US"/>
-        </w:rPr>
-        <w:t>Horsak</w:t>
-      </w:r>
-      <w:proofErr w:type="spellEnd"/>
-      <w:r>
-        <w:rPr>
-          <w:rFonts w:cs="Tahoma"/>
-          <w:szCs w:val="22"/>
-          <w:lang w:val="es-ES" w:eastAsia="en-US"/>
-        </w:rPr>
-        <w:t xml:space="preserve"> et al. </w:t>
-      </w:r>
-      <w:r>
-        <w:rPr>
-          <w:rFonts w:cs="Tahoma"/>
-          <w:szCs w:val="22"/>
-          <w:lang w:val="es-ES" w:eastAsia="en-US"/>
+      <w:r>
+        <w:rPr>
+          <w:rFonts w:cs="Tahoma"/>
+          <w:sz w:val="20"/>
+          <w:lang w:val="es-ES"/>
         </w:rPr>
         <w:t>[</w:t>
       </w:r>
@@ -19018,8 +19103,7 @@
         <w:rPr>
           <w:rFonts w:cs="Tahoma"/>
           <w:color w:val="FF0000"/>
-          <w:szCs w:val="22"/>
-          <w:lang w:val="es-ES" w:eastAsia="en-US"/>
+          <w:lang w:val="es-ES"/>
         </w:rPr>
         <w:t>gaitrec</w:t>
       </w:r>
@@ -19027,8 +19111,8 @@
       <w:r>
         <w:rPr>
           <w:rFonts w:cs="Tahoma"/>
-          <w:szCs w:val="22"/>
-          <w:lang w:val="es-ES" w:eastAsia="en-US"/>
+          <w:sz w:val="20"/>
+          <w:lang w:val="es-ES"/>
         </w:rPr>
         <w:t>]</w:t>
       </w:r>
@@ -19036,410 +19120,56 @@
         <w:rPr>
           <w:rFonts w:cs="Tahoma"/>
           <w:szCs w:val="22"/>
-          <w:lang w:val="es-ES" w:eastAsia="en-US"/>
-        </w:rPr>
-        <w:t xml:space="preserve">, es un conjunto de datos a gran escala, exhaustivo y ampliamente anotado, diseñado para facilitar la investigación en el análisis de las fuerzas de reacción del suelo (GRF) durante la locomoción humana. </w:t>
-      </w:r>
-      <w:r>
-        <w:rPr>
-          <w:rFonts w:cs="Tahoma"/>
-          <w:szCs w:val="22"/>
-          <w:lang w:val="es-ES" w:eastAsia="en-US"/>
-        </w:rPr>
-        <w:t xml:space="preserve">Este conjunto de datos </w:t>
-      </w:r>
-      <w:r>
-        <w:rPr>
-          <w:rFonts w:cs="Tahoma"/>
-          <w:szCs w:val="22"/>
-          <w:lang w:val="es-ES" w:eastAsia="en-US"/>
-        </w:rPr>
-        <w:t>proviene de una base de datos clínica de la marcha mantenida por un centro de rehabilitación austriaco. La recopilación de datos se llevó a cabo entre 2007 y 2018, con la participación de pacientes con diversas discapacidades musculoesqueléticas y controles sanos.</w:t>
-      </w:r>
-      <w:r>
-        <w:rPr>
-          <w:rFonts w:cs="Tahoma"/>
-          <w:szCs w:val="22"/>
-          <w:lang w:val="es-ES" w:eastAsia="en-US"/>
+          <w:lang w:val="en-ES"/>
+        </w:rPr>
+        <w:t>.</w:t>
+      </w:r>
+    </w:p>
+    <w:p>
+      <w:pPr>
+        <w:rPr>
+          <w:rFonts w:cs="Tahoma"/>
+          <w:szCs w:val="22"/>
+          <w:lang w:val="en-ES"/>
+        </w:rPr>
+      </w:pPr>
+      <w:r>
+        <w:rPr>
+          <w:rFonts w:cs="Tahoma"/>
+          <w:szCs w:val="22"/>
+          <w:lang w:val="en-ES"/>
+        </w:rPr>
+        <w:t>Además, se centraron las coordenadas medio-laterales del centro de presión en el valor medio, mientras que las coordenadas anterior-posterior se centraron en cero. A continuación, las señales de fuerza procesadas se filtraron mediante un filtro de paso bajo de segundo orden con una frecuencia de corte de 20 Hz, a fin de reducir el ruido, y se normalizaron en el tiempo al 100% de la postura (</w:t>
+      </w:r>
+      <w:r>
+        <w:rPr>
+          <w:rFonts w:cs="Tahoma"/>
+          <w:i/>
+          <w:iCs/>
+          <w:szCs w:val="22"/>
+          <w:lang w:val="en-ES"/>
+        </w:rPr>
+        <w:t>stance</w:t>
+      </w:r>
+      <w:r>
+        <w:rPr>
+          <w:rFonts w:cs="Tahoma"/>
+          <w:szCs w:val="22"/>
+          <w:lang w:val="en-ES"/>
+        </w:rPr>
+        <w:t xml:space="preserve"> en inglés), es decir, 101 puntos. Los valores de amplitud de las tres componentes de fuerza se expresaron como múltiplos del peso corporal (BW), dividiendo la fuerza por el producto de la masa corporal y la aceleración debida a la gravedad</w:t>
+      </w:r>
+      <w:r>
+        <w:rPr>
+          <w:rFonts w:cs="Tahoma"/>
+          <w:szCs w:val="22"/>
+          <w:lang w:val="es-ES"/>
         </w:rPr>
         <w:t xml:space="preserve"> </w:t>
       </w:r>
       <w:r>
         <w:rPr>
           <w:rFonts w:cs="Tahoma"/>
-          <w:szCs w:val="22"/>
-          <w:lang w:val="es-ES" w:eastAsia="en-US"/>
-        </w:rPr>
-        <w:t>Es importante destacar que, antes</w:t>
-      </w:r>
-      <w:r>
-        <w:rPr>
-          <w:rFonts w:cs="Tahoma"/>
-          <w:szCs w:val="22"/>
-          <w:lang w:val="es-ES" w:eastAsia="en-US"/>
-        </w:rPr>
-        <w:t xml:space="preserve"> </w:t>
-      </w:r>
-      <w:r>
-        <w:rPr>
-          <w:rFonts w:cs="Tahoma"/>
-          <w:szCs w:val="22"/>
-          <w:lang w:val="es-ES" w:eastAsia="en-US"/>
-        </w:rPr>
-        <w:t>de publicar</w:t>
-      </w:r>
-      <w:r>
-        <w:rPr>
-          <w:rFonts w:cs="Tahoma"/>
-          <w:szCs w:val="22"/>
-          <w:lang w:val="es-ES" w:eastAsia="en-US"/>
-        </w:rPr>
-        <w:t xml:space="preserve"> del conjunto de datos, se obtuvo la aprobación del Comité de Ética local de Baja Austria (GS1-EK-4/299-2014).</w:t>
-      </w:r>
-    </w:p>
-    <w:p>
-      <w:pPr>
-        <w:pStyle w:val="Heading3"/>
-        <w:rPr>
-          <w:lang w:val="es-ES" w:eastAsia="en-US"/>
-        </w:rPr>
-      </w:pPr>
-      <w:r>
-        <w:rPr>
-          <w:lang w:val="es-ES" w:eastAsia="en-US"/>
-        </w:rPr>
-        <w:t xml:space="preserve"> </w:t>
-      </w:r>
-      <w:r>
-        <w:rPr>
-          <w:lang w:val="es-ES" w:eastAsia="en-US"/>
-        </w:rPr>
-        <w:t>Registro de datos</w:t>
-      </w:r>
-      <w:r>
-        <w:rPr>
-          <w:lang w:val="es-ES" w:eastAsia="en-US"/>
-        </w:rPr>
-        <w:t xml:space="preserve"> y p</w:t>
-      </w:r>
-      <w:r>
-        <w:rPr>
-          <w:lang w:val="es-ES" w:eastAsia="en-US"/>
-        </w:rPr>
-        <w:t>rotocolo de pruebas</w:t>
-      </w:r>
-    </w:p>
-    <w:p>
-      <w:pPr>
-        <w:rPr>
-          <w:rFonts w:cs="Tahoma"/>
-          <w:szCs w:val="22"/>
-          <w:lang w:val="en-ES"/>
-        </w:rPr>
-      </w:pPr>
-      <w:r>
-        <w:rPr>
-          <w:rFonts w:cs="Tahoma"/>
-          <w:szCs w:val="22"/>
-          <w:lang w:val="en-ES"/>
-        </w:rPr>
-        <w:t xml:space="preserve">Antes de llevar a cabo las sesiones de análisis de la marcha, cada participante se sometió a un </w:t>
-      </w:r>
-      <w:r>
-        <w:rPr>
-          <w:rFonts w:cs="Tahoma"/>
-          <w:szCs w:val="22"/>
-          <w:lang w:val="es-ES"/>
-        </w:rPr>
-        <w:t>riguroso</w:t>
-      </w:r>
-      <w:r>
-        <w:rPr>
-          <w:rFonts w:cs="Tahoma"/>
-          <w:szCs w:val="22"/>
-          <w:lang w:val="en-ES"/>
-        </w:rPr>
-        <w:t xml:space="preserve"> examen </w:t>
-      </w:r>
-      <w:r>
-        <w:rPr>
-          <w:rFonts w:cs="Tahoma"/>
-          <w:szCs w:val="22"/>
-          <w:lang w:val="es-ES"/>
-        </w:rPr>
-        <w:t>físico</w:t>
-      </w:r>
-      <w:r>
-        <w:rPr>
-          <w:rFonts w:cs="Tahoma"/>
-          <w:szCs w:val="22"/>
-          <w:lang w:val="en-ES"/>
-        </w:rPr>
-        <w:t xml:space="preserve"> realizado por un </w:t>
-      </w:r>
-      <w:r>
-        <w:rPr>
-          <w:rFonts w:cs="Tahoma"/>
-          <w:szCs w:val="22"/>
-          <w:lang w:val="es-ES"/>
-        </w:rPr>
-        <w:t>médico</w:t>
-      </w:r>
-      <w:r>
-        <w:rPr>
-          <w:rFonts w:cs="Tahoma"/>
-          <w:szCs w:val="22"/>
-          <w:lang w:val="en-ES"/>
-        </w:rPr>
-        <w:t>.</w:t>
-      </w:r>
-    </w:p>
-    <w:p>
-      <w:pPr>
-        <w:rPr>
-          <w:rFonts w:cs="Tahoma"/>
-          <w:szCs w:val="22"/>
-          <w:lang w:val="en-ES"/>
-        </w:rPr>
-      </w:pPr>
-      <w:r>
-        <w:rPr>
-          <w:rFonts w:cs="Tahoma"/>
-          <w:szCs w:val="22"/>
-          <w:lang w:val="en-ES"/>
-        </w:rPr>
-        <w:t xml:space="preserve">Para la obtención de los datos, se solicitó a los participantes que caminaran sin ayuda a una velocidad de marcha elegida por ellos mismos en una pasarela de aproximadamente 10 metros que contaba con dos placas de fuerza incrustadas en su centro. Estas placas se </w:t>
-      </w:r>
-      <w:r>
-        <w:rPr>
-          <w:rFonts w:cs="Tahoma"/>
-          <w:szCs w:val="22"/>
-          <w:lang w:val="es-ES"/>
-        </w:rPr>
-        <w:t>coloraron</w:t>
-      </w:r>
-      <w:r>
-        <w:rPr>
-          <w:rFonts w:cs="Tahoma"/>
-          <w:szCs w:val="22"/>
-          <w:lang w:val="en-ES"/>
-        </w:rPr>
-        <w:t xml:space="preserve"> en orden secuencial y al ras del suelo.</w:t>
-      </w:r>
-    </w:p>
-    <w:p>
-      <w:pPr>
-        <w:rPr>
-          <w:rFonts w:cs="Tahoma"/>
-          <w:szCs w:val="22"/>
-          <w:lang w:val="es-ES"/>
-        </w:rPr>
-      </w:pPr>
-      <w:r>
-        <w:rPr>
-          <w:rFonts w:cs="Tahoma"/>
-          <w:szCs w:val="22"/>
-          <w:lang w:val="es-ES"/>
-        </w:rPr>
-        <w:t xml:space="preserve">Durante </w:t>
-      </w:r>
-      <w:r>
-        <w:rPr>
-          <w:rFonts w:cs="Tahoma"/>
-          <w:szCs w:val="22"/>
-          <w:lang w:val="es-ES"/>
-        </w:rPr>
-        <w:t>cada</w:t>
-      </w:r>
-      <w:r>
-        <w:rPr>
-          <w:rFonts w:cs="Tahoma"/>
-          <w:szCs w:val="22"/>
-          <w:lang w:val="es-ES"/>
-        </w:rPr>
-        <w:t xml:space="preserve"> sesión, los sujetos caminaron hasta obtener un número mínimo de grabaciones válidas, que en la mayoría de los casos fue de diez grabaciones. Se consideraron grabaciones válidas aquellas en las que el paciente caminaba de manera natural y en las que había un impacto claro del pie en cada placa de fuerza.</w:t>
-      </w:r>
-    </w:p>
-    <w:p>
-      <w:pPr>
-        <w:rPr>
-          <w:rFonts w:cs="Tahoma"/>
-          <w:szCs w:val="22"/>
-          <w:lang w:val="es-ES"/>
-        </w:rPr>
-      </w:pPr>
-      <w:r>
-        <w:rPr>
-          <w:rFonts w:cs="Tahoma"/>
-          <w:szCs w:val="22"/>
-          <w:lang w:val="es-ES"/>
-        </w:rPr>
-        <w:t>Los pacientes caminaron descalzos, con su calzado ortopédico o calzado normal, y en algunos casos con plantillas ortopédicas. En el caso de los controles sanos, caminaron descalzos o con su calzado normal.</w:t>
-      </w:r>
-    </w:p>
-    <w:p>
-      <w:pPr>
-        <w:rPr>
-          <w:rFonts w:cs="Tahoma"/>
-          <w:szCs w:val="22"/>
-          <w:lang w:val="en-ES"/>
-        </w:rPr>
-      </w:pPr>
-      <w:r>
-        <w:rPr>
-          <w:rFonts w:cs="Tahoma"/>
-          <w:szCs w:val="22"/>
-          <w:lang w:val="en-ES"/>
-        </w:rPr>
-        <w:t>Se capturaron tres señales</w:t>
-      </w:r>
-      <w:r>
-        <w:rPr>
-          <w:rFonts w:cs="Tahoma"/>
-          <w:szCs w:val="22"/>
-          <w:lang w:val="es-ES"/>
-        </w:rPr>
-        <w:t xml:space="preserve"> </w:t>
-      </w:r>
-      <w:r>
-        <w:rPr>
-          <w:rFonts w:cs="Tahoma"/>
-          <w:szCs w:val="22"/>
-          <w:lang w:val="es-ES"/>
-        </w:rPr>
-        <w:t>analógicas</w:t>
-      </w:r>
-      <w:r>
-        <w:rPr>
-          <w:rFonts w:cs="Tahoma"/>
-          <w:szCs w:val="22"/>
-          <w:lang w:val="en-ES"/>
-        </w:rPr>
-        <w:t xml:space="preserve"> de fuerza de reacción del suelo</w:t>
-      </w:r>
-      <w:r>
-        <w:rPr>
-          <w:rFonts w:cs="Tahoma"/>
-          <w:szCs w:val="22"/>
-          <w:lang w:val="es-ES"/>
-        </w:rPr>
-        <w:t xml:space="preserve"> </w:t>
-      </w:r>
-      <w:r>
-        <w:rPr>
-          <w:rFonts w:cs="Tahoma"/>
-          <w:szCs w:val="22"/>
-          <w:lang w:val="en-ES"/>
-        </w:rPr>
-        <w:t>(componente vertical, anterior-posterior y medio-lateral), así como el centro de presión (COP)</w:t>
-      </w:r>
-      <w:r>
-        <w:rPr>
-          <w:rFonts w:cs="Tahoma"/>
-          <w:szCs w:val="22"/>
-          <w:lang w:val="es-ES"/>
-        </w:rPr>
-        <w:t xml:space="preserve">. Posteriormente las </w:t>
-      </w:r>
-      <w:r>
-        <w:rPr>
-          <w:rFonts w:cs="Tahoma"/>
-          <w:szCs w:val="22"/>
-          <w:lang w:val="es-ES"/>
-        </w:rPr>
-        <w:t>convirtieron</w:t>
-      </w:r>
-      <w:r>
-        <w:rPr>
-          <w:rFonts w:cs="Tahoma"/>
-          <w:szCs w:val="22"/>
-          <w:lang w:val="es-ES"/>
-        </w:rPr>
-        <w:t xml:space="preserve"> </w:t>
-      </w:r>
-      <w:r>
-        <w:rPr>
-          <w:rFonts w:cs="Tahoma"/>
-          <w:szCs w:val="22"/>
-          <w:lang w:val="en-ES"/>
-        </w:rPr>
-        <w:t xml:space="preserve">en señales digitales mediante una frecuencia de muestreo de 2000 Hz y un convertidor analógico-digital de 12 bits con un rango de entrada de señal de ±10 V. El </w:t>
-      </w:r>
-      <w:r>
-        <w:rPr>
-          <w:rFonts w:cs="Tahoma"/>
-          <w:szCs w:val="22"/>
-          <w:lang w:val="en-ES"/>
-        </w:rPr>
-        <w:t xml:space="preserve">centro de presión </w:t>
-      </w:r>
-      <w:r>
-        <w:rPr>
-          <w:rFonts w:cs="Tahoma"/>
-          <w:szCs w:val="22"/>
-          <w:lang w:val="en-ES"/>
-        </w:rPr>
-        <w:t xml:space="preserve">y </w:t>
-      </w:r>
-      <w:r>
-        <w:rPr>
-          <w:rFonts w:cs="Tahoma"/>
-          <w:szCs w:val="22"/>
-          <w:lang w:val="es-ES"/>
-        </w:rPr>
-        <w:t xml:space="preserve">las </w:t>
-      </w:r>
-      <w:r>
-        <w:rPr>
-          <w:rFonts w:cs="Tahoma"/>
-          <w:szCs w:val="22"/>
-          <w:lang w:val="en-ES"/>
-        </w:rPr>
-        <w:t xml:space="preserve"> </w:t>
-      </w:r>
-      <w:r>
-        <w:rPr>
-          <w:rFonts w:cs="Tahoma"/>
-          <w:szCs w:val="22"/>
-          <w:lang w:val="es-ES" w:eastAsia="en-US"/>
-        </w:rPr>
-        <w:t>fuerza</w:t>
-      </w:r>
-      <w:r>
-        <w:rPr>
-          <w:rFonts w:cs="Tahoma"/>
-          <w:szCs w:val="22"/>
-          <w:lang w:val="es-ES" w:eastAsia="en-US"/>
-        </w:rPr>
-        <w:t>s</w:t>
-      </w:r>
-      <w:r>
-        <w:rPr>
-          <w:rFonts w:cs="Tahoma"/>
-          <w:szCs w:val="22"/>
-          <w:lang w:val="es-ES" w:eastAsia="en-US"/>
-        </w:rPr>
-        <w:t xml:space="preserve"> de reacción del suelo </w:t>
-      </w:r>
-      <w:r>
-        <w:rPr>
-          <w:rFonts w:cs="Tahoma"/>
-          <w:szCs w:val="22"/>
-          <w:lang w:val="en-ES"/>
-        </w:rPr>
-        <w:t>se registraron en el sistema de coordenadas de la placa de fuerza (orientado a la reacción)</w:t>
-      </w:r>
-      <w:r>
-        <w:rPr>
-          <w:rFonts w:cs="Tahoma"/>
-          <w:szCs w:val="22"/>
-          <w:lang w:val="es-ES"/>
-        </w:rPr>
-        <w:t xml:space="preserve"> </w:t>
-      </w:r>
-      <w:r>
-        <w:rPr>
-          <w:rFonts w:cs="Tahoma"/>
           <w:sz w:val="20"/>
           <w:lang w:val="es-ES"/>
         </w:rPr>
@@ -19460,271 +19190,6 @@
           <w:rFonts w:cs="Tahoma"/>
           <w:sz w:val="20"/>
           <w:lang w:val="es-ES"/>
-        </w:rPr>
-        <w:t>]</w:t>
-      </w:r>
-      <w:r>
-        <w:rPr>
-          <w:rFonts w:cs="Tahoma"/>
-          <w:szCs w:val="22"/>
-          <w:lang w:val="en-ES"/>
-        </w:rPr>
-        <w:t>.</w:t>
-      </w:r>
-    </w:p>
-    <w:p>
-      <w:pPr>
-        <w:rPr>
-          <w:rFonts w:cs="Tahoma"/>
-          <w:szCs w:val="22"/>
-          <w:lang w:val="es-ES"/>
-        </w:rPr>
-      </w:pPr>
-      <w:r>
-        <w:rPr>
-          <w:rFonts w:cs="Tahoma"/>
-          <w:szCs w:val="22"/>
-          <w:lang w:val="es-ES"/>
-        </w:rPr>
-        <w:t>Para facilitar el análisis, se estandarizó la orientación de las señales medio-lateral y anter</w:t>
-      </w:r>
-      <w:r>
-        <w:rPr>
-          <w:rFonts w:cs="Tahoma"/>
-          <w:szCs w:val="22"/>
-          <w:lang w:val="es-ES"/>
-        </w:rPr>
-        <w:t>o</w:t>
-      </w:r>
-      <w:r>
-        <w:rPr>
-          <w:rFonts w:cs="Tahoma"/>
-          <w:szCs w:val="22"/>
-          <w:lang w:val="es-ES"/>
-        </w:rPr>
-        <w:t>posterior en todos los datos, de manera que las fuerzas medial y anterior siempre se representaran como valores positivos.</w:t>
-      </w:r>
-    </w:p>
-    <w:p>
-      <w:pPr>
-        <w:rPr>
-          <w:rFonts w:cs="Tahoma"/>
-          <w:szCs w:val="22"/>
-          <w:lang w:val="en-ES"/>
-        </w:rPr>
-      </w:pPr>
-      <w:r>
-        <w:rPr>
-          <w:rFonts w:cs="Tahoma"/>
-          <w:szCs w:val="22"/>
-          <w:lang w:val="en-ES"/>
-        </w:rPr>
-        <w:t xml:space="preserve">Debido a los protocolos internos del centro, las señales en bruto </w:t>
-      </w:r>
-      <w:r>
-        <w:rPr>
-          <w:rFonts w:cs="Tahoma"/>
-          <w:szCs w:val="22"/>
-          <w:lang w:val="es-ES"/>
-        </w:rPr>
-        <w:t>solo estaban</w:t>
-      </w:r>
-      <w:r>
-        <w:rPr>
-          <w:rFonts w:cs="Tahoma"/>
-          <w:szCs w:val="22"/>
-          <w:lang w:val="en-ES"/>
-        </w:rPr>
-        <w:t xml:space="preserve"> disponibles con una frecuencia de muestreo reducida a 250 Hz. Con el propósito de eliminar el ruido y los picos de señal al inicio y al final de las señales, se aplicó un umbral de 25 N a todos los datos de fuerza, y luego se calculó el centro de presión. Estos datos se denominan señales de </w:t>
-      </w:r>
-      <w:r>
-        <w:rPr>
-          <w:rFonts w:cs="Tahoma"/>
-          <w:szCs w:val="22"/>
-          <w:lang w:val="en-ES"/>
-        </w:rPr>
-        <w:t>fuerza de reacción del suelo</w:t>
-      </w:r>
-      <w:r>
-        <w:rPr>
-          <w:rFonts w:cs="Tahoma"/>
-          <w:szCs w:val="22"/>
-          <w:lang w:val="es-ES"/>
-        </w:rPr>
-        <w:t xml:space="preserve"> </w:t>
-      </w:r>
-      <w:r>
-        <w:rPr>
-          <w:rFonts w:cs="Tahoma"/>
-          <w:szCs w:val="22"/>
-          <w:lang w:val="en-ES"/>
-        </w:rPr>
-        <w:t xml:space="preserve">sin procesar (en bruto). Asimismo, se generaron datos procesados </w:t>
-      </w:r>
-      <w:proofErr w:type="spellStart"/>
-      <w:r>
-        <w:rPr>
-          <w:rFonts w:cs="Tahoma"/>
-          <w:i/>
-          <w:iCs/>
-          <w:szCs w:val="22"/>
-          <w:lang w:val="es-ES"/>
-        </w:rPr>
-        <w:t>ready</w:t>
-      </w:r>
-      <w:proofErr w:type="spellEnd"/>
-      <w:r>
-        <w:rPr>
-          <w:rFonts w:cs="Tahoma"/>
-          <w:i/>
-          <w:iCs/>
-          <w:szCs w:val="22"/>
-          <w:lang w:val="es-ES"/>
-        </w:rPr>
-        <w:t xml:space="preserve"> </w:t>
-      </w:r>
-      <w:proofErr w:type="spellStart"/>
-      <w:r>
-        <w:rPr>
-          <w:rFonts w:cs="Tahoma"/>
-          <w:i/>
-          <w:iCs/>
-          <w:szCs w:val="22"/>
-          <w:lang w:val="es-ES"/>
-        </w:rPr>
-        <w:t>to</w:t>
-      </w:r>
-      <w:proofErr w:type="spellEnd"/>
-      <w:r>
-        <w:rPr>
-          <w:rFonts w:cs="Tahoma"/>
-          <w:i/>
-          <w:iCs/>
-          <w:szCs w:val="22"/>
-          <w:lang w:val="es-ES"/>
-        </w:rPr>
-        <w:t xml:space="preserve"> use</w:t>
-      </w:r>
-      <w:r>
-        <w:rPr>
-          <w:rFonts w:cs="Tahoma"/>
-          <w:szCs w:val="22"/>
-          <w:lang w:val="en-ES"/>
-        </w:rPr>
-        <w:t>. Para ello, el centro de presión solo se calculó cuando la fuerza vertical alcanzó los 80 N, a fin de evitar imprecisiones en el cálculo del centro de presión en valores de fuerza pequeños</w:t>
-      </w:r>
-      <w:r>
-        <w:rPr>
-          <w:rFonts w:cs="Tahoma"/>
-          <w:szCs w:val="22"/>
-          <w:lang w:val="es-ES"/>
-        </w:rPr>
-        <w:t xml:space="preserve"> </w:t>
-      </w:r>
-      <w:r>
-        <w:rPr>
-          <w:rFonts w:cs="Tahoma"/>
-          <w:sz w:val="20"/>
-          <w:lang w:val="es-ES"/>
-        </w:rPr>
-        <w:t>[</w:t>
-      </w:r>
-      <w:proofErr w:type="spellStart"/>
-      <w:r>
-        <w:rPr>
-          <w:rFonts w:cs="Tahoma"/>
-          <w:color w:val="FF0000"/>
-          <w:lang w:val="es-ES"/>
-        </w:rPr>
-        <w:t>gaitrec</w:t>
-      </w:r>
-      <w:proofErr w:type="spellEnd"/>
-      <w:r>
-        <w:rPr>
-          <w:rFonts w:cs="Tahoma"/>
-          <w:sz w:val="20"/>
-          <w:lang w:val="es-ES"/>
-        </w:rPr>
-        <w:t>]</w:t>
-      </w:r>
-      <w:r>
-        <w:rPr>
-          <w:rFonts w:cs="Tahoma"/>
-          <w:szCs w:val="22"/>
-          <w:lang w:val="en-ES"/>
-        </w:rPr>
-        <w:t>.</w:t>
-      </w:r>
-    </w:p>
-    <w:p>
-      <w:pPr>
-        <w:rPr>
-          <w:rFonts w:cs="Tahoma"/>
-          <w:szCs w:val="22"/>
-          <w:lang w:val="en-ES"/>
-        </w:rPr>
-      </w:pPr>
-      <w:r>
-        <w:rPr>
-          <w:rFonts w:cs="Tahoma"/>
-          <w:szCs w:val="22"/>
-          <w:lang w:val="en-ES"/>
-        </w:rPr>
-        <w:t xml:space="preserve">Además, se centraron las coordenadas medio-laterales del centro de presión en el valor medio, mientras que las coordenadas anterior-posterior se centraron en cero. A continuación, las señales de fuerza procesadas se filtraron mediante un filtro de paso bajo de segundo orden con una frecuencia de corte de 20 Hz, a fin de reducir el ruido, y se normalizaron en el tiempo </w:t>
-      </w:r>
-      <w:r>
-        <w:rPr>
-          <w:rFonts w:cs="Tahoma"/>
-          <w:szCs w:val="22"/>
-          <w:lang w:val="en-ES"/>
-        </w:rPr>
-        <w:lastRenderedPageBreak/>
-        <w:t>al 100% de la postura (</w:t>
-      </w:r>
-      <w:r>
-        <w:rPr>
-          <w:rFonts w:cs="Tahoma"/>
-          <w:i/>
-          <w:iCs/>
-          <w:szCs w:val="22"/>
-          <w:lang w:val="en-ES"/>
-        </w:rPr>
-        <w:t>stance</w:t>
-      </w:r>
-      <w:r>
-        <w:rPr>
-          <w:rFonts w:cs="Tahoma"/>
-          <w:szCs w:val="22"/>
-          <w:lang w:val="en-ES"/>
-        </w:rPr>
-        <w:t xml:space="preserve"> en inglés), es decir, 101 puntos. Los valores de amplitud de las tres componentes de fuerza se expresaron como múltiplos del peso corporal (BW), dividiendo la fuerza por el producto de la masa corporal y la aceleración debida a la gravedad</w:t>
-      </w:r>
-      <w:r>
-        <w:rPr>
-          <w:rFonts w:cs="Tahoma"/>
-          <w:szCs w:val="22"/>
-          <w:lang w:val="es-ES"/>
-        </w:rPr>
-        <w:t xml:space="preserve"> </w:t>
-      </w:r>
-      <w:r>
-        <w:rPr>
-          <w:rFonts w:cs="Tahoma"/>
-          <w:sz w:val="20"/>
-        </w:rPr>
-        <w:t>[</w:t>
-      </w:r>
-      <w:r>
-        <w:rPr>
-          <w:rFonts w:cs="Tahoma"/>
-          <w:color w:val="FF0000"/>
-        </w:rPr>
-        <w:t>gaitrec</w:t>
-      </w:r>
-      <w:r>
-        <w:rPr>
-          <w:rFonts w:cs="Tahoma"/>
-          <w:sz w:val="20"/>
         </w:rPr>
         <w:t>]</w:t>
       </w:r>
@@ -20637,145 +20102,1291 @@
     </w:p>
     <w:p>
       <w:pPr>
+        <w:pStyle w:val="Heading3"/>
+        <w:rPr>
+          <w:lang w:val="es-ES"/>
+        </w:rPr>
+      </w:pPr>
+      <w:r>
+        <w:rPr>
+          <w:lang w:val="es-ES"/>
+        </w:rPr>
+        <w:t>Descripción</w:t>
+      </w:r>
+      <w:r>
+        <w:rPr>
+          <w:lang w:val="es-ES"/>
+        </w:rPr>
+        <w:t xml:space="preserve"> </w:t>
+      </w:r>
+      <w:r>
+        <w:rPr>
+          <w:lang w:val="es-ES"/>
+        </w:rPr>
+        <w:t xml:space="preserve">y anotaciones </w:t>
+      </w:r>
+      <w:r>
+        <w:rPr>
+          <w:lang w:val="es-ES" w:eastAsia="en-US"/>
+        </w:rPr>
+        <w:t xml:space="preserve">del </w:t>
+      </w:r>
+      <w:r>
+        <w:rPr>
+          <w:lang w:val="es-ES"/>
+        </w:rPr>
+        <w:t xml:space="preserve">conjunto de datos </w:t>
+      </w:r>
+      <w:proofErr w:type="spellStart"/>
+      <w:r>
+        <w:rPr>
+          <w:lang w:val="es-ES"/>
+        </w:rPr>
+        <w:t>GaitRec</w:t>
+      </w:r>
+      <w:proofErr w:type="spellEnd"/>
+    </w:p>
+    <w:p>
+      <w:pPr>
+        <w:rPr>
+          <w:rFonts w:cs="Tahoma"/>
+          <w:szCs w:val="22"/>
+          <w:lang w:val="es-ES" w:eastAsia="en-US"/>
+        </w:rPr>
+      </w:pPr>
+      <w:r>
+        <w:rPr>
+          <w:rFonts w:cs="Tahoma"/>
+          <w:szCs w:val="22"/>
+          <w:lang w:val="es-ES" w:eastAsia="en-US"/>
+        </w:rPr>
+        <w:t xml:space="preserve">El conjunto de datos </w:t>
+      </w:r>
+      <w:proofErr w:type="spellStart"/>
+      <w:r>
+        <w:rPr>
+          <w:rFonts w:cs="Tahoma"/>
+          <w:szCs w:val="22"/>
+          <w:lang w:val="es-ES" w:eastAsia="en-US"/>
+        </w:rPr>
+        <w:t>GaitRec</w:t>
+      </w:r>
+      <w:proofErr w:type="spellEnd"/>
+      <w:r>
+        <w:rPr>
+          <w:rFonts w:cs="Tahoma"/>
+          <w:szCs w:val="22"/>
+          <w:lang w:val="es-ES" w:eastAsia="en-US"/>
+        </w:rPr>
+        <w:t xml:space="preserve"> </w:t>
+      </w:r>
+      <w:r>
+        <w:rPr>
+          <w:rFonts w:cs="Tahoma"/>
+          <w:szCs w:val="22"/>
+          <w:lang w:val="es-ES" w:eastAsia="en-US"/>
+        </w:rPr>
+        <w:t>contiene</w:t>
+      </w:r>
+      <w:r>
+        <w:rPr>
+          <w:rFonts w:cs="Tahoma"/>
+          <w:szCs w:val="22"/>
+          <w:lang w:val="es-ES" w:eastAsia="en-US"/>
+        </w:rPr>
+        <w:t xml:space="preserve"> mediciones anonimizadas de fuerzas de reacción del suelo de un total de </w:t>
+      </w:r>
+      <w:r>
+        <w:rPr>
+          <w:rFonts w:cs="Tahoma"/>
+          <w:color w:val="FF0000"/>
+          <w:szCs w:val="22"/>
+          <w:lang w:val="es-ES" w:eastAsia="en-US"/>
+        </w:rPr>
+        <w:t xml:space="preserve">2.085 </w:t>
+      </w:r>
+      <w:r>
+        <w:rPr>
+          <w:rFonts w:cs="Tahoma"/>
+          <w:szCs w:val="22"/>
+          <w:lang w:val="es-ES" w:eastAsia="en-US"/>
+        </w:rPr>
+        <w:t>pacientes con deficiencias musculoesqueléticas (</w:t>
+      </w:r>
+      <w:proofErr w:type="spellStart"/>
+      <w:r>
+        <w:rPr>
+          <w:rFonts w:cs="Tahoma"/>
+          <w:i/>
+          <w:iCs/>
+          <w:szCs w:val="22"/>
+          <w:lang w:val="es-ES" w:eastAsia="en-US"/>
+        </w:rPr>
+        <w:t>gait</w:t>
+      </w:r>
+      <w:proofErr w:type="spellEnd"/>
+      <w:r>
+        <w:rPr>
+          <w:rFonts w:cs="Tahoma"/>
+          <w:i/>
+          <w:iCs/>
+          <w:szCs w:val="22"/>
+          <w:lang w:val="es-ES" w:eastAsia="en-US"/>
+        </w:rPr>
+        <w:t xml:space="preserve"> </w:t>
+      </w:r>
+      <w:proofErr w:type="spellStart"/>
+      <w:r>
+        <w:rPr>
+          <w:rFonts w:cs="Tahoma"/>
+          <w:i/>
+          <w:iCs/>
+          <w:szCs w:val="22"/>
+          <w:lang w:val="es-ES" w:eastAsia="en-US"/>
+        </w:rPr>
+        <w:t>disorders</w:t>
+      </w:r>
+      <w:proofErr w:type="spellEnd"/>
+      <w:r>
+        <w:rPr>
+          <w:rFonts w:cs="Tahoma"/>
+          <w:szCs w:val="22"/>
+          <w:lang w:val="es-ES" w:eastAsia="en-US"/>
+        </w:rPr>
+        <w:t xml:space="preserve">, </w:t>
+      </w:r>
+      <w:r>
+        <w:rPr>
+          <w:rFonts w:cs="Tahoma"/>
+          <w:szCs w:val="22"/>
+          <w:lang w:val="es-ES" w:eastAsia="en-US"/>
+        </w:rPr>
+        <w:t xml:space="preserve">GD) y </w:t>
+      </w:r>
+      <w:r>
+        <w:rPr>
+          <w:rFonts w:cs="Tahoma"/>
+          <w:color w:val="FF0000"/>
+          <w:szCs w:val="22"/>
+          <w:lang w:val="es-ES" w:eastAsia="en-US"/>
+        </w:rPr>
+        <w:t xml:space="preserve">211 </w:t>
+      </w:r>
+      <w:r>
+        <w:rPr>
+          <w:rFonts w:cs="Tahoma"/>
+          <w:szCs w:val="22"/>
+          <w:lang w:val="es-ES" w:eastAsia="en-US"/>
+        </w:rPr>
+        <w:t xml:space="preserve">controles sanos (HC). </w:t>
+      </w:r>
+    </w:p>
+    <w:p>
+      <w:pPr>
+        <w:rPr>
+          <w:rFonts w:cs="Tahoma"/>
+          <w:szCs w:val="22"/>
+          <w:lang w:val="es-ES" w:eastAsia="en-US"/>
+        </w:rPr>
+      </w:pPr>
+      <w:r>
+        <w:rPr>
+          <w:rFonts w:cs="Tahoma"/>
+          <w:szCs w:val="22"/>
+          <w:lang w:val="es-ES" w:eastAsia="en-US"/>
+        </w:rPr>
+        <w:t>Cada registro incluye metadatos adicionales como</w:t>
+      </w:r>
+      <w:r>
+        <w:rPr>
+          <w:rFonts w:cs="Tahoma"/>
+          <w:szCs w:val="22"/>
+          <w:lang w:val="es-ES" w:eastAsia="en-US"/>
+        </w:rPr>
+        <w:t xml:space="preserve"> el identificador </w:t>
+      </w:r>
+      <w:r>
+        <w:rPr>
+          <w:rFonts w:cs="Tahoma"/>
+          <w:szCs w:val="22"/>
+          <w:lang w:val="es-ES" w:eastAsia="en-US"/>
+        </w:rPr>
+        <w:t xml:space="preserve">del sujeto, el identificador de la sesión, </w:t>
+      </w:r>
+      <w:r>
+        <w:rPr>
+          <w:rFonts w:cs="Tahoma"/>
+          <w:szCs w:val="22"/>
+          <w:lang w:val="es-ES" w:eastAsia="en-US"/>
+        </w:rPr>
+        <w:t xml:space="preserve">etiquetas </w:t>
+      </w:r>
+      <w:r>
+        <w:rPr>
+          <w:rFonts w:cs="Tahoma"/>
+          <w:szCs w:val="22"/>
+          <w:lang w:val="es-ES" w:eastAsia="en-US"/>
+        </w:rPr>
+        <w:t xml:space="preserve">que </w:t>
+      </w:r>
+      <w:r>
+        <w:rPr>
+          <w:rFonts w:cs="Tahoma"/>
+          <w:szCs w:val="22"/>
+          <w:lang w:val="es-ES" w:eastAsia="en-US"/>
+        </w:rPr>
+        <w:t xml:space="preserve">proporcionan </w:t>
+      </w:r>
+      <w:r>
+        <w:rPr>
+          <w:rFonts w:cs="Tahoma"/>
+          <w:szCs w:val="22"/>
+          <w:lang w:val="es-ES" w:eastAsia="en-US"/>
+        </w:rPr>
+        <w:t>información sobre la afectación específica</w:t>
+      </w:r>
+      <w:r>
+        <w:rPr>
+          <w:rFonts w:cs="Tahoma"/>
+          <w:szCs w:val="22"/>
+          <w:lang w:val="es-ES" w:eastAsia="en-US"/>
+        </w:rPr>
+        <w:t xml:space="preserve">, </w:t>
+      </w:r>
+      <w:r>
+        <w:rPr>
+          <w:rFonts w:cs="Tahoma"/>
+          <w:szCs w:val="22"/>
+          <w:lang w:val="es-ES" w:eastAsia="en-US"/>
+        </w:rPr>
+        <w:t xml:space="preserve">la edad, el sexo, </w:t>
+      </w:r>
+      <w:r>
+        <w:rPr>
+          <w:rFonts w:cs="Tahoma"/>
+          <w:szCs w:val="22"/>
+          <w:lang w:val="es-ES" w:eastAsia="en-US"/>
+        </w:rPr>
+        <w:t>el tipo</w:t>
+      </w:r>
+      <w:r>
+        <w:rPr>
+          <w:rFonts w:cs="Tahoma"/>
+          <w:szCs w:val="22"/>
+          <w:lang w:val="es-ES" w:eastAsia="en-US"/>
+        </w:rPr>
+        <w:t xml:space="preserve"> de calzado</w:t>
+      </w:r>
+      <w:r>
+        <w:rPr>
+          <w:rFonts w:cs="Tahoma"/>
+          <w:szCs w:val="22"/>
+          <w:lang w:val="es-ES" w:eastAsia="en-US"/>
+        </w:rPr>
+        <w:t xml:space="preserve">, </w:t>
+      </w:r>
+      <w:r>
+        <w:rPr>
+          <w:rFonts w:cs="Tahoma"/>
+          <w:szCs w:val="22"/>
+          <w:lang w:val="es-ES" w:eastAsia="en-US"/>
+        </w:rPr>
+        <w:t>la velocidad de la marcha</w:t>
+      </w:r>
+      <w:r>
+        <w:rPr>
+          <w:rFonts w:cs="Tahoma"/>
+          <w:szCs w:val="22"/>
+          <w:lang w:val="es-ES" w:eastAsia="en-US"/>
+        </w:rPr>
+        <w:t xml:space="preserve">, si </w:t>
+      </w:r>
+      <w:r>
+        <w:rPr>
+          <w:rFonts w:cs="Tahoma"/>
+          <w:szCs w:val="22"/>
+          <w:lang w:val="es-ES" w:eastAsia="en-US"/>
+        </w:rPr>
+        <w:t xml:space="preserve">ese registro pertenece al conjunto de entrenamiento (balanceado o no) o al conjunto de prueba, </w:t>
+      </w:r>
+      <w:r>
+        <w:rPr>
+          <w:rFonts w:cs="Tahoma"/>
+          <w:szCs w:val="22"/>
+          <w:lang w:val="es-ES" w:eastAsia="en-US"/>
+        </w:rPr>
+        <w:t xml:space="preserve">etc. </w:t>
+      </w:r>
+      <w:r>
+        <w:rPr>
+          <w:rFonts w:cs="Tahoma"/>
+          <w:szCs w:val="22"/>
+          <w:lang w:val="es-ES" w:eastAsia="en-US"/>
+        </w:rPr>
+        <w:t>La descripción de todos</w:t>
+      </w:r>
+      <w:r>
+        <w:rPr>
+          <w:rFonts w:cs="Tahoma"/>
+          <w:szCs w:val="22"/>
+          <w:lang w:val="es-ES" w:eastAsia="en-US"/>
+        </w:rPr>
+        <w:t xml:space="preserve"> los metadatos </w:t>
+      </w:r>
+      <w:r>
+        <w:rPr>
+          <w:rFonts w:cs="Tahoma"/>
+          <w:szCs w:val="22"/>
+          <w:lang w:val="es-ES" w:eastAsia="en-US"/>
+        </w:rPr>
+        <w:t xml:space="preserve">se muestra en la Tabla </w:t>
+      </w:r>
+      <w:r>
+        <w:rPr>
+          <w:rFonts w:cs="Tahoma"/>
+          <w:color w:val="FF0000"/>
+          <w:szCs w:val="22"/>
+          <w:lang w:val="es-ES" w:eastAsia="en-US"/>
+        </w:rPr>
+        <w:t>X</w:t>
+      </w:r>
+      <w:r>
+        <w:rPr>
+          <w:rFonts w:cs="Tahoma"/>
+          <w:szCs w:val="22"/>
+          <w:lang w:val="es-ES" w:eastAsia="en-US"/>
+        </w:rPr>
+        <w:t>.</w:t>
+      </w:r>
+      <w:r>
+        <w:rPr>
+          <w:rFonts w:cs="Tahoma"/>
+          <w:szCs w:val="22"/>
+          <w:lang w:val="es-ES" w:eastAsia="en-US"/>
+        </w:rPr>
+        <w:t xml:space="preserve"> </w:t>
+      </w:r>
+    </w:p>
+    <w:p>
+      <w:pPr>
         <w:ind w:firstLine="0"/>
         <w:rPr>
           <w:rFonts w:cs="Tahoma"/>
-          <w:szCs w:val="22"/>
-          <w:lang w:val="es-ES"/>
-        </w:rPr>
-      </w:pPr>
-    </w:p>
-    <w:p>
-      <w:pPr>
-        <w:rPr>
-          <w:rFonts w:cs="Tahoma"/>
-          <w:szCs w:val="22"/>
-          <w:lang w:val="es-ES" w:eastAsia="en-US"/>
-        </w:rPr>
-      </w:pPr>
-    </w:p>
-    <w:p>
-      <w:pPr>
-        <w:rPr>
-          <w:rFonts w:cs="Tahoma"/>
-          <w:szCs w:val="22"/>
-          <w:lang w:val="es-ES" w:eastAsia="en-US"/>
-        </w:rPr>
-      </w:pPr>
-    </w:p>
-    <w:p>
-      <w:pPr>
-        <w:shd w:val="clear" w:color="auto" w:fill="FFFFFF"/>
-        <w:spacing w:after="0"/>
-        <w:ind w:firstLine="0"/>
-        <w:jc w:val="left"/>
-        <w:rPr>
-          <w:rFonts w:cs="Tahoma"/>
-          <w:color w:val="32363A"/>
-          <w:szCs w:val="22"/>
-          <w:lang w:val="en-ES" w:eastAsia="en-GB"/>
-        </w:rPr>
-      </w:pPr>
-    </w:p>
-    <w:p>
-      <w:pPr>
-        <w:shd w:val="clear" w:color="auto" w:fill="FFFFFF"/>
-        <w:spacing w:after="0"/>
-        <w:ind w:firstLine="0"/>
-        <w:jc w:val="left"/>
-        <w:rPr>
-          <w:rFonts w:cs="Tahoma"/>
-          <w:color w:val="32363A"/>
-          <w:szCs w:val="22"/>
-          <w:lang w:val="en-ES" w:eastAsia="en-GB"/>
-        </w:rPr>
-      </w:pPr>
-    </w:p>
-    <w:p>
-      <w:pPr>
-        <w:shd w:val="clear" w:color="auto" w:fill="FFFFFF"/>
-        <w:spacing w:after="0"/>
-        <w:ind w:firstLine="0"/>
-        <w:jc w:val="left"/>
-        <w:rPr>
-          <w:rFonts w:cs="Tahoma"/>
-          <w:color w:val="32363A"/>
-          <w:szCs w:val="22"/>
-          <w:lang w:val="en-ES" w:eastAsia="en-GB"/>
-        </w:rPr>
-      </w:pPr>
-    </w:p>
-    <w:p>
-      <w:pPr>
-        <w:shd w:val="clear" w:color="auto" w:fill="FFFFFF"/>
-        <w:spacing w:after="0"/>
-        <w:ind w:firstLine="0"/>
-        <w:jc w:val="left"/>
-        <w:rPr>
-          <w:rFonts w:ascii="IBM Plex Sans" w:hAnsi="IBM Plex Sans"/>
-          <w:color w:val="32363A"/>
           <w:sz w:val="21"/>
           <w:szCs w:val="21"/>
-          <w:lang w:val="en-ES" w:eastAsia="en-GB"/>
-        </w:rPr>
-      </w:pPr>
-    </w:p>
-    <w:p>
-      <w:pPr>
-        <w:rPr>
-          <w:rFonts w:cs="Tahoma"/>
-          <w:szCs w:val="22"/>
-          <w:lang w:val="es-ES"/>
-        </w:rPr>
-      </w:pPr>
-    </w:p>
-    <w:p>
-      <w:pPr>
-        <w:rPr>
-          <w:rFonts w:cs="Tahoma"/>
-          <w:szCs w:val="22"/>
-          <w:lang w:val="es-ES"/>
-        </w:rPr>
-      </w:pPr>
-    </w:p>
-    <w:p>
-      <w:pPr>
-        <w:rPr>
-          <w:rFonts w:cs="Tahoma"/>
-          <w:szCs w:val="22"/>
-          <w:lang w:val="es-ES"/>
-        </w:rPr>
-      </w:pPr>
-    </w:p>
-    <w:p>
-      <w:pPr>
-        <w:rPr>
-          <w:rFonts w:cs="Tahoma"/>
-          <w:szCs w:val="22"/>
-          <w:lang w:val="es-ES"/>
-        </w:rPr>
-      </w:pPr>
-    </w:p>
-    <w:p>
-      <w:pPr>
-        <w:rPr>
-          <w:rFonts w:cs="Tahoma"/>
-          <w:szCs w:val="22"/>
-          <w:lang w:val="es-ES"/>
-        </w:rPr>
-      </w:pPr>
-    </w:p>
-    <w:p>
-      <w:pPr>
-        <w:rPr>
-          <w:rFonts w:cs="Tahoma"/>
-          <w:szCs w:val="22"/>
-          <w:lang w:val="es-ES"/>
-        </w:rPr>
-      </w:pPr>
-    </w:p>
-    <w:p>
-      <w:pPr>
+          <w:lang w:val="es-ES" w:eastAsia="en-US"/>
+        </w:rPr>
+      </w:pPr>
+      <w:r>
+        <w:rPr>
+          <w:rFonts w:cs="Tahoma"/>
+          <w:sz w:val="21"/>
+          <w:szCs w:val="21"/>
+          <w:lang w:val="es-ES" w:eastAsia="en-US"/>
+        </w:rPr>
+        <w:t xml:space="preserve">Tabla </w:t>
+      </w:r>
+      <w:r>
+        <w:rPr>
+          <w:rFonts w:cs="Tahoma"/>
+          <w:color w:val="FF0000"/>
+          <w:sz w:val="21"/>
+          <w:szCs w:val="21"/>
+          <w:lang w:val="es-ES" w:eastAsia="en-US"/>
+        </w:rPr>
+        <w:t>X</w:t>
+      </w:r>
+      <w:r>
+        <w:rPr>
+          <w:rFonts w:cs="Tahoma"/>
+          <w:sz w:val="21"/>
+          <w:szCs w:val="21"/>
+          <w:lang w:val="es-ES" w:eastAsia="en-US"/>
+        </w:rPr>
+        <w:t xml:space="preserve">. </w:t>
+      </w:r>
+      <w:r>
+        <w:rPr>
+          <w:rFonts w:cs="Tahoma"/>
+          <w:sz w:val="21"/>
+          <w:szCs w:val="21"/>
+          <w:lang w:val="es-ES" w:eastAsia="en-US"/>
+        </w:rPr>
+        <w:t xml:space="preserve">Descripción de la información guardada en el fichero de metadatos. </w:t>
+      </w:r>
+    </w:p>
+    <w:p>
+      <w:pPr>
+        <w:rPr>
+          <w:rFonts w:cs="Tahoma"/>
+          <w:szCs w:val="22"/>
+          <w:lang w:val="es-ES" w:eastAsia="en-US"/>
+        </w:rPr>
+      </w:pPr>
+      <w:r>
+        <w:rPr>
+          <w:rFonts w:cs="Tahoma"/>
+          <w:szCs w:val="22"/>
+          <w:highlight w:val="red"/>
+          <w:lang w:val="es-ES" w:eastAsia="en-US"/>
+        </w:rPr>
+        <w:t xml:space="preserve">Incluir tabla de </w:t>
+      </w:r>
+      <w:proofErr w:type="spellStart"/>
+      <w:r>
+        <w:rPr>
+          <w:rFonts w:cs="Tahoma"/>
+          <w:szCs w:val="22"/>
+          <w:highlight w:val="red"/>
+          <w:lang w:val="es-ES" w:eastAsia="en-US"/>
+        </w:rPr>
+        <w:t>metadata</w:t>
+      </w:r>
+      <w:proofErr w:type="spellEnd"/>
+      <w:r>
+        <w:rPr>
+          <w:rFonts w:cs="Tahoma"/>
+          <w:szCs w:val="22"/>
+          <w:lang w:val="es-ES" w:eastAsia="en-US"/>
+        </w:rPr>
+        <w:t xml:space="preserve"> </w:t>
+      </w:r>
+    </w:p>
+    <w:p>
+      <w:pPr>
+        <w:rPr>
+          <w:rFonts w:cs="Tahoma"/>
+          <w:szCs w:val="22"/>
+          <w:lang w:val="es-ES" w:eastAsia="en-US"/>
+        </w:rPr>
+      </w:pPr>
+    </w:p>
+    <w:p>
+      <w:pPr>
+        <w:rPr>
+          <w:rFonts w:cs="Tahoma"/>
+          <w:szCs w:val="22"/>
+          <w:lang w:val="es-ES" w:eastAsia="en-US"/>
+        </w:rPr>
+      </w:pPr>
+      <w:r>
+        <w:rPr>
+          <w:rFonts w:cs="Tahoma"/>
+          <w:szCs w:val="22"/>
+          <w:lang w:val="es-ES" w:eastAsia="en-US"/>
+        </w:rPr>
+        <w:t>Los individuos clasificados como controles sanos se seleccionaron bajo la condición de</w:t>
+      </w:r>
+      <w:r>
+        <w:rPr>
+          <w:rFonts w:cs="Tahoma"/>
+          <w:szCs w:val="22"/>
+          <w:lang w:val="es-ES" w:eastAsia="en-US"/>
+        </w:rPr>
+        <w:t xml:space="preserve"> no experimentar </w:t>
+      </w:r>
+      <w:r>
+        <w:rPr>
+          <w:rFonts w:cs="Tahoma"/>
+          <w:szCs w:val="22"/>
+          <w:lang w:val="es-ES" w:eastAsia="en-US"/>
+        </w:rPr>
+        <w:t xml:space="preserve">dolor </w:t>
+      </w:r>
+      <w:r>
+        <w:rPr>
+          <w:rFonts w:cs="Tahoma"/>
+          <w:szCs w:val="22"/>
+          <w:lang w:val="es-ES" w:eastAsia="en-US"/>
+        </w:rPr>
+        <w:t>o</w:t>
+      </w:r>
+      <w:r>
+        <w:rPr>
+          <w:rFonts w:cs="Tahoma"/>
+          <w:szCs w:val="22"/>
+          <w:lang w:val="es-ES" w:eastAsia="en-US"/>
+        </w:rPr>
+        <w:t xml:space="preserve"> molestias en las extremidades inferiores ni en la columna vertebral, </w:t>
+      </w:r>
+      <w:r>
+        <w:rPr>
+          <w:rFonts w:cs="Tahoma"/>
+          <w:szCs w:val="22"/>
+          <w:lang w:val="es-ES" w:eastAsia="en-US"/>
+        </w:rPr>
+        <w:t>además de</w:t>
+      </w:r>
+      <w:r>
+        <w:rPr>
+          <w:rFonts w:cs="Tahoma"/>
+          <w:szCs w:val="22"/>
+          <w:lang w:val="es-ES" w:eastAsia="en-US"/>
+        </w:rPr>
+        <w:t xml:space="preserve"> no </w:t>
+      </w:r>
+      <w:r>
+        <w:rPr>
+          <w:rFonts w:cs="Tahoma"/>
+          <w:szCs w:val="22"/>
+          <w:lang w:val="es-ES" w:eastAsia="en-US"/>
+        </w:rPr>
+        <w:t>llevar</w:t>
+      </w:r>
+      <w:r>
+        <w:rPr>
+          <w:rFonts w:cs="Tahoma"/>
+          <w:szCs w:val="22"/>
+          <w:lang w:val="es-ES" w:eastAsia="en-US"/>
+        </w:rPr>
+        <w:t xml:space="preserve"> ningún tipo de ortesis ni plantillas ortopédicas</w:t>
+      </w:r>
+      <w:r>
+        <w:rPr>
+          <w:rFonts w:cs="Tahoma"/>
+          <w:szCs w:val="22"/>
+          <w:lang w:val="es-ES" w:eastAsia="en-US"/>
+        </w:rPr>
+        <w:t>.</w:t>
+      </w:r>
+      <w:r>
+        <w:rPr>
+          <w:rFonts w:cs="Tahoma"/>
+          <w:szCs w:val="22"/>
+          <w:lang w:val="es-ES" w:eastAsia="en-US"/>
+        </w:rPr>
+        <w:t xml:space="preserve"> Se excluyeron </w:t>
+      </w:r>
+      <w:r>
+        <w:rPr>
+          <w:rFonts w:cs="Tahoma"/>
+          <w:szCs w:val="22"/>
+          <w:lang w:val="es-ES" w:eastAsia="en-US"/>
+        </w:rPr>
+        <w:t>aquellos que tenían antecedentes de cirugía o traumatismo en la columna vertebral o las extremidades inferiores [</w:t>
+      </w:r>
+      <w:proofErr w:type="spellStart"/>
+      <w:r>
+        <w:rPr>
+          <w:rFonts w:cs="Tahoma"/>
+          <w:szCs w:val="22"/>
+          <w:lang w:val="es-ES" w:eastAsia="en-US"/>
+        </w:rPr>
+        <w:t>gaitrec</w:t>
+      </w:r>
+      <w:proofErr w:type="spellEnd"/>
+      <w:r>
+        <w:rPr>
+          <w:rFonts w:cs="Tahoma"/>
+          <w:szCs w:val="22"/>
+          <w:lang w:val="es-ES" w:eastAsia="en-US"/>
+        </w:rPr>
+        <w:t>].</w:t>
+      </w:r>
+    </w:p>
+    <w:p>
+      <w:pPr>
+        <w:rPr>
+          <w:rFonts w:cs="Tahoma"/>
+          <w:szCs w:val="22"/>
+          <w:lang w:val="es-ES" w:eastAsia="en-US"/>
+        </w:rPr>
+      </w:pPr>
+    </w:p>
+    <w:p>
+      <w:pPr>
+        <w:rPr>
+          <w:rFonts w:cs="Tahoma"/>
+          <w:szCs w:val="22"/>
+          <w:lang w:val="es-ES" w:eastAsia="en-US"/>
+        </w:rPr>
+      </w:pPr>
+    </w:p>
+    <w:p>
+      <w:pPr>
+        <w:rPr>
+          <w:rFonts w:cs="Tahoma"/>
+          <w:szCs w:val="22"/>
+          <w:lang w:val="es-ES" w:eastAsia="en-US"/>
+        </w:rPr>
+      </w:pPr>
+    </w:p>
+    <w:p>
+      <w:pPr>
+        <w:rPr>
+          <w:rFonts w:cs="Tahoma"/>
+          <w:szCs w:val="22"/>
+          <w:lang w:val="es-ES" w:eastAsia="en-US"/>
+        </w:rPr>
+      </w:pPr>
+      <w:r>
+        <w:rPr>
+          <w:rFonts w:cs="Tahoma"/>
+          <w:szCs w:val="22"/>
+          <w:lang w:val="es-ES" w:eastAsia="en-US"/>
+        </w:rPr>
+        <w:lastRenderedPageBreak/>
+        <w:t xml:space="preserve">La duración habitual de la </w:t>
+      </w:r>
+      <w:r>
+        <w:rPr>
+          <w:rFonts w:cs="Tahoma"/>
+          <w:szCs w:val="22"/>
+          <w:lang w:val="es-ES" w:eastAsia="en-US"/>
+        </w:rPr>
+        <w:t>estancia</w:t>
+      </w:r>
+      <w:r>
+        <w:rPr>
+          <w:rFonts w:cs="Tahoma"/>
+          <w:szCs w:val="22"/>
+          <w:lang w:val="es-ES" w:eastAsia="en-US"/>
+        </w:rPr>
+        <w:t xml:space="preserve"> de los pacientes en </w:t>
+      </w:r>
+      <w:r>
+        <w:rPr>
+          <w:rFonts w:cs="Tahoma"/>
+          <w:szCs w:val="22"/>
+          <w:lang w:val="es-ES" w:eastAsia="en-US"/>
+        </w:rPr>
+        <w:t xml:space="preserve">el centro </w:t>
+      </w:r>
+      <w:r>
+        <w:rPr>
+          <w:rFonts w:cs="Tahoma"/>
+          <w:szCs w:val="22"/>
+          <w:lang w:val="es-ES" w:eastAsia="en-US"/>
+        </w:rPr>
+        <w:t>de rehabilitación varía desde algunos días hasta varias semanas, influenciada por elementos como el diagnóstico, el tratamiento</w:t>
+      </w:r>
+      <w:r>
+        <w:rPr>
+          <w:rFonts w:cs="Tahoma"/>
+          <w:szCs w:val="22"/>
+          <w:lang w:val="es-ES" w:eastAsia="en-US"/>
+        </w:rPr>
+        <w:t xml:space="preserve">, la </w:t>
+      </w:r>
+      <w:r>
+        <w:rPr>
+          <w:rFonts w:cs="Tahoma"/>
+          <w:szCs w:val="22"/>
+          <w:lang w:val="es-ES" w:eastAsia="en-US"/>
+        </w:rPr>
+        <w:t>terapia</w:t>
+      </w:r>
+      <w:r>
+        <w:rPr>
+          <w:rFonts w:cs="Tahoma"/>
+          <w:szCs w:val="22"/>
+          <w:lang w:val="es-ES" w:eastAsia="en-US"/>
+        </w:rPr>
+        <w:t xml:space="preserve">, la </w:t>
+      </w:r>
+      <w:r>
+        <w:rPr>
+          <w:rFonts w:cs="Tahoma"/>
+          <w:szCs w:val="22"/>
+          <w:lang w:val="es-ES" w:eastAsia="en-US"/>
+        </w:rPr>
+        <w:t xml:space="preserve">cirugía realizada y el avance en la recuperación. </w:t>
+      </w:r>
+      <w:r>
+        <w:rPr>
+          <w:rFonts w:cs="Tahoma"/>
+          <w:szCs w:val="22"/>
+          <w:lang w:val="es-ES" w:eastAsia="en-US"/>
+        </w:rPr>
+        <w:t>Durante es</w:t>
+      </w:r>
+      <w:r>
+        <w:rPr>
+          <w:rFonts w:cs="Tahoma"/>
+          <w:szCs w:val="22"/>
+          <w:lang w:val="es-ES" w:eastAsia="en-US"/>
+        </w:rPr>
+        <w:t>t</w:t>
+      </w:r>
+      <w:r>
+        <w:rPr>
+          <w:rFonts w:cs="Tahoma"/>
+          <w:szCs w:val="22"/>
+          <w:lang w:val="es-ES" w:eastAsia="en-US"/>
+        </w:rPr>
+        <w:t xml:space="preserve">e </w:t>
+      </w:r>
+      <w:r>
+        <w:rPr>
+          <w:rFonts w:cs="Tahoma"/>
+          <w:szCs w:val="22"/>
+          <w:lang w:val="es-ES" w:eastAsia="en-US"/>
+        </w:rPr>
+        <w:t>período</w:t>
+      </w:r>
+      <w:r>
+        <w:rPr>
+          <w:rFonts w:cs="Tahoma"/>
+          <w:szCs w:val="22"/>
+          <w:lang w:val="es-ES" w:eastAsia="en-US"/>
+        </w:rPr>
+        <w:t xml:space="preserve"> de tiempo</w:t>
+      </w:r>
+      <w:r>
+        <w:rPr>
+          <w:rFonts w:cs="Tahoma"/>
+          <w:szCs w:val="22"/>
+          <w:lang w:val="es-ES" w:eastAsia="en-US"/>
+        </w:rPr>
+        <w:t xml:space="preserve">, los pacientes se someten periódicamente a análisis de la marcha, normalmente </w:t>
+      </w:r>
+      <w:r>
+        <w:rPr>
+          <w:rFonts w:cs="Tahoma"/>
+          <w:szCs w:val="22"/>
+          <w:lang w:val="es-ES" w:eastAsia="en-US"/>
+        </w:rPr>
+        <w:t>una vez por semana</w:t>
+      </w:r>
+      <w:r>
+        <w:rPr>
+          <w:rFonts w:cs="Tahoma"/>
+          <w:szCs w:val="22"/>
+          <w:lang w:val="es-ES" w:eastAsia="en-US"/>
+        </w:rPr>
+        <w:t>.</w:t>
+      </w:r>
+      <w:r>
+        <w:rPr>
+          <w:rFonts w:cs="Tahoma"/>
+          <w:szCs w:val="22"/>
+          <w:lang w:val="es-ES" w:eastAsia="en-US"/>
+        </w:rPr>
+        <w:t xml:space="preserve"> Cuando </w:t>
+      </w:r>
+      <w:r>
+        <w:rPr>
+          <w:rFonts w:cs="Tahoma"/>
+          <w:szCs w:val="22"/>
+          <w:lang w:val="es-ES" w:eastAsia="en-US"/>
+        </w:rPr>
+        <w:t>los</w:t>
+      </w:r>
+      <w:r>
+        <w:rPr>
+          <w:rFonts w:cs="Tahoma"/>
+          <w:szCs w:val="22"/>
+          <w:lang w:val="es-ES" w:eastAsia="en-US"/>
+        </w:rPr>
+        <w:t xml:space="preserve"> paciente</w:t>
+      </w:r>
+      <w:r>
+        <w:rPr>
+          <w:rFonts w:cs="Tahoma"/>
+          <w:szCs w:val="22"/>
+          <w:lang w:val="es-ES" w:eastAsia="en-US"/>
+        </w:rPr>
+        <w:t>s</w:t>
+      </w:r>
+      <w:r>
+        <w:rPr>
+          <w:rFonts w:cs="Tahoma"/>
+          <w:szCs w:val="22"/>
+          <w:lang w:val="es-ES" w:eastAsia="en-US"/>
+        </w:rPr>
+        <w:t xml:space="preserve"> ingresa</w:t>
+      </w:r>
+      <w:r>
+        <w:rPr>
+          <w:rFonts w:cs="Tahoma"/>
+          <w:szCs w:val="22"/>
+          <w:lang w:val="es-ES" w:eastAsia="en-US"/>
+        </w:rPr>
+        <w:t>n</w:t>
+      </w:r>
+      <w:r>
+        <w:rPr>
+          <w:rFonts w:cs="Tahoma"/>
+          <w:szCs w:val="22"/>
+          <w:lang w:val="es-ES" w:eastAsia="en-US"/>
+        </w:rPr>
+        <w:t xml:space="preserve"> en </w:t>
+      </w:r>
+      <w:r>
+        <w:rPr>
+          <w:rFonts w:cs="Tahoma"/>
+          <w:szCs w:val="22"/>
+          <w:lang w:val="es-ES" w:eastAsia="en-US"/>
+        </w:rPr>
+        <w:t xml:space="preserve">el centro de rehabilitación, </w:t>
+      </w:r>
+      <w:r>
+        <w:rPr>
+          <w:rFonts w:cs="Tahoma"/>
+          <w:szCs w:val="22"/>
+          <w:lang w:val="en-ES" w:eastAsia="en-US"/>
+        </w:rPr>
+        <w:t xml:space="preserve">se establecen los resultados esperados de la terapia en colaboración </w:t>
+      </w:r>
+      <w:r>
+        <w:rPr>
+          <w:rFonts w:cs="Tahoma"/>
+          <w:szCs w:val="22"/>
+          <w:lang w:val="es-ES" w:eastAsia="en-US"/>
+        </w:rPr>
+        <w:t>con</w:t>
+      </w:r>
+      <w:r>
+        <w:rPr>
+          <w:rFonts w:cs="Tahoma"/>
+          <w:szCs w:val="22"/>
+          <w:lang w:val="en-ES" w:eastAsia="en-US"/>
+        </w:rPr>
+        <w:t xml:space="preserve"> el terapeuta</w:t>
+      </w:r>
+      <w:r>
+        <w:rPr>
+          <w:rFonts w:cs="Tahoma"/>
+          <w:szCs w:val="22"/>
+          <w:lang w:val="es-ES" w:eastAsia="en-US"/>
+        </w:rPr>
+        <w:t>.</w:t>
+      </w:r>
+      <w:r>
+        <w:rPr>
+          <w:rFonts w:cs="Tahoma"/>
+          <w:szCs w:val="22"/>
+          <w:lang w:val="es-ES" w:eastAsia="en-US"/>
+        </w:rPr>
+        <w:t xml:space="preserve"> </w:t>
+      </w:r>
+      <w:r>
+        <w:rPr>
+          <w:rFonts w:cs="Tahoma"/>
+          <w:szCs w:val="22"/>
+          <w:lang w:val="en-ES" w:eastAsia="en-US"/>
+        </w:rPr>
+        <w:t xml:space="preserve">Una vez que </w:t>
+      </w:r>
+      <w:r>
+        <w:rPr>
+          <w:rFonts w:cs="Tahoma"/>
+          <w:szCs w:val="22"/>
+          <w:lang w:val="es-ES" w:eastAsia="en-US"/>
+        </w:rPr>
+        <w:t>los</w:t>
+      </w:r>
+      <w:r>
+        <w:rPr>
+          <w:rFonts w:cs="Tahoma"/>
+          <w:szCs w:val="22"/>
+          <w:lang w:val="en-ES" w:eastAsia="en-US"/>
+        </w:rPr>
+        <w:t xml:space="preserve"> objetivos se logran </w:t>
+      </w:r>
+      <w:r>
+        <w:rPr>
+          <w:rFonts w:cs="Tahoma"/>
+          <w:szCs w:val="22"/>
+          <w:lang w:val="es-ES" w:eastAsia="en-US"/>
+        </w:rPr>
+        <w:t>total o parcialmente</w:t>
+      </w:r>
+      <w:r>
+        <w:rPr>
+          <w:rFonts w:cs="Tahoma"/>
+          <w:szCs w:val="22"/>
+          <w:lang w:val="en-ES" w:eastAsia="en-US"/>
+        </w:rPr>
+        <w:t xml:space="preserve">, se procede a dar de alta </w:t>
+      </w:r>
+      <w:r>
+        <w:rPr>
+          <w:rFonts w:cs="Tahoma"/>
+          <w:szCs w:val="22"/>
+          <w:lang w:val="es-ES" w:eastAsia="en-US"/>
+        </w:rPr>
+        <w:t>a</w:t>
+      </w:r>
+      <w:r>
+        <w:rPr>
+          <w:rFonts w:cs="Tahoma"/>
+          <w:szCs w:val="22"/>
+          <w:lang w:val="es-ES" w:eastAsia="en-US"/>
+        </w:rPr>
+        <w:t xml:space="preserve"> los</w:t>
+      </w:r>
+      <w:r>
+        <w:rPr>
+          <w:rFonts w:cs="Tahoma"/>
+          <w:szCs w:val="22"/>
+          <w:lang w:val="en-ES" w:eastAsia="en-US"/>
+        </w:rPr>
+        <w:t xml:space="preserve"> paciente</w:t>
+      </w:r>
+      <w:r>
+        <w:rPr>
+          <w:rFonts w:cs="Tahoma"/>
+          <w:szCs w:val="22"/>
+          <w:lang w:val="es-ES" w:eastAsia="en-US"/>
+        </w:rPr>
+        <w:t>s,</w:t>
+      </w:r>
+      <w:r>
+        <w:rPr>
+          <w:rFonts w:cs="Tahoma"/>
+          <w:szCs w:val="22"/>
+          <w:lang w:val="es-ES" w:eastAsia="en-US"/>
+        </w:rPr>
+        <w:t xml:space="preserve"> dándoles la opción de ingresar de nuevo si fuese necesario. </w:t>
+      </w:r>
+      <w:r>
+        <w:rPr>
+          <w:rFonts w:cs="Tahoma"/>
+          <w:szCs w:val="22"/>
+          <w:lang w:val="es-ES" w:eastAsia="en-US"/>
+        </w:rPr>
+        <w:t xml:space="preserve"> </w:t>
+      </w:r>
+    </w:p>
+    <w:p>
+      <w:pPr>
+        <w:rPr>
+          <w:rFonts w:cs="Tahoma"/>
+          <w:szCs w:val="22"/>
+          <w:lang w:val="es-ES" w:eastAsia="en-US"/>
+        </w:rPr>
+      </w:pPr>
+      <w:r>
+        <w:rPr>
+          <w:rFonts w:cs="Tahoma"/>
+          <w:szCs w:val="22"/>
+          <w:lang w:val="es-ES" w:eastAsia="en-US"/>
+        </w:rPr>
+        <w:t>El presente conjunto de datos contiene los datos recopilados durante toda la estancia</w:t>
+      </w:r>
+      <w:r>
+        <w:rPr>
+          <w:rFonts w:cs="Tahoma"/>
+          <w:szCs w:val="22"/>
+          <w:lang w:val="es-ES" w:eastAsia="en-US"/>
+        </w:rPr>
+        <w:t xml:space="preserve"> o estancias</w:t>
+      </w:r>
+      <w:r>
+        <w:rPr>
+          <w:rFonts w:cs="Tahoma"/>
+          <w:szCs w:val="22"/>
+          <w:lang w:val="es-ES" w:eastAsia="en-US"/>
+        </w:rPr>
+        <w:t xml:space="preserve"> de cada paciente</w:t>
+      </w:r>
+      <w:r>
+        <w:rPr>
+          <w:rFonts w:cs="Tahoma"/>
+          <w:szCs w:val="22"/>
+          <w:lang w:val="es-ES" w:eastAsia="en-US"/>
+        </w:rPr>
+        <w:t xml:space="preserve">, abarcando así </w:t>
+      </w:r>
+      <w:r>
+        <w:rPr>
+          <w:rFonts w:cs="Tahoma"/>
+          <w:szCs w:val="22"/>
+          <w:lang w:val="es-ES" w:eastAsia="en-US"/>
+        </w:rPr>
+        <w:t xml:space="preserve">todo el progreso de rehabilitación </w:t>
+      </w:r>
+      <w:r>
+        <w:rPr>
+          <w:rFonts w:cs="Tahoma"/>
+          <w:szCs w:val="22"/>
+          <w:lang w:val="es-ES" w:eastAsia="en-US"/>
+        </w:rPr>
+        <w:t>de</w:t>
+      </w:r>
+      <w:r>
+        <w:rPr>
+          <w:rFonts w:cs="Tahoma"/>
+          <w:szCs w:val="22"/>
+          <w:lang w:val="es-ES" w:eastAsia="en-US"/>
+        </w:rPr>
+        <w:t xml:space="preserve"> los</w:t>
+      </w:r>
+      <w:r>
+        <w:rPr>
+          <w:rFonts w:cs="Tahoma"/>
+          <w:szCs w:val="22"/>
+          <w:lang w:val="es-ES" w:eastAsia="en-US"/>
+        </w:rPr>
+        <w:t xml:space="preserve"> paciente</w:t>
+      </w:r>
+      <w:r>
+        <w:rPr>
+          <w:rFonts w:cs="Tahoma"/>
+          <w:szCs w:val="22"/>
+          <w:lang w:val="es-ES" w:eastAsia="en-US"/>
+        </w:rPr>
+        <w:t>s</w:t>
+      </w:r>
+      <w:r>
+        <w:rPr>
+          <w:rFonts w:cs="Tahoma"/>
+          <w:szCs w:val="22"/>
+          <w:lang w:val="es-ES" w:eastAsia="en-US"/>
+        </w:rPr>
+        <w:t xml:space="preserve"> [</w:t>
+      </w:r>
+      <w:proofErr w:type="spellStart"/>
+      <w:r>
+        <w:rPr>
+          <w:rFonts w:cs="Tahoma"/>
+          <w:color w:val="FF0000"/>
+          <w:szCs w:val="22"/>
+          <w:lang w:val="es-ES" w:eastAsia="en-US"/>
+        </w:rPr>
+        <w:t>gaitrec</w:t>
+      </w:r>
+      <w:proofErr w:type="spellEnd"/>
+      <w:r>
+        <w:rPr>
+          <w:rFonts w:cs="Tahoma"/>
+          <w:szCs w:val="22"/>
+          <w:lang w:val="es-ES" w:eastAsia="en-US"/>
+        </w:rPr>
+        <w:t>]</w:t>
+      </w:r>
+      <w:r>
+        <w:rPr>
+          <w:rFonts w:cs="Tahoma"/>
+          <w:szCs w:val="22"/>
+          <w:lang w:val="es-ES" w:eastAsia="en-US"/>
+        </w:rPr>
+        <w:t>.</w:t>
+      </w:r>
+      <w:r>
+        <w:rPr>
+          <w:rFonts w:cs="Tahoma"/>
+          <w:szCs w:val="22"/>
+          <w:lang w:val="es-ES" w:eastAsia="en-US"/>
+        </w:rPr>
+        <w:t xml:space="preserve"> </w:t>
+      </w:r>
+      <w:r>
+        <w:rPr>
+          <w:rFonts w:cs="Tahoma"/>
+          <w:szCs w:val="22"/>
+          <w:lang w:val="es-ES" w:eastAsia="en-US"/>
+        </w:rPr>
+        <w:t>El</w:t>
+      </w:r>
+      <w:r>
+        <w:rPr>
+          <w:rFonts w:cs="Tahoma"/>
+          <w:szCs w:val="22"/>
+          <w:lang w:val="es-ES" w:eastAsia="en-US"/>
+        </w:rPr>
+        <w:t xml:space="preserve"> </w:t>
+      </w:r>
+      <w:proofErr w:type="spellStart"/>
+      <w:r>
+        <w:rPr>
+          <w:rFonts w:cs="Tahoma"/>
+          <w:i/>
+          <w:iCs/>
+          <w:szCs w:val="22"/>
+          <w:lang w:val="es-ES" w:eastAsia="en-US"/>
+        </w:rPr>
+        <w:t>dataset</w:t>
+      </w:r>
+      <w:proofErr w:type="spellEnd"/>
+      <w:r>
+        <w:rPr>
+          <w:rFonts w:cs="Tahoma"/>
+          <w:szCs w:val="22"/>
+          <w:lang w:val="es-ES" w:eastAsia="en-US"/>
+        </w:rPr>
+        <w:t xml:space="preserve"> </w:t>
+      </w:r>
+      <w:r>
+        <w:rPr>
+          <w:rFonts w:cs="Tahoma"/>
+          <w:szCs w:val="22"/>
+          <w:lang w:val="es-ES" w:eastAsia="en-US"/>
+        </w:rPr>
+        <w:t>fue etiquetado manualmente por un fisioterapeuta experimentado basándose en el diagnóstico médico disponible de cada paciente</w:t>
+      </w:r>
+      <w:r>
+        <w:rPr>
+          <w:rFonts w:cs="Tahoma"/>
+          <w:szCs w:val="22"/>
+          <w:lang w:val="es-ES" w:eastAsia="en-US"/>
+        </w:rPr>
+        <w:t xml:space="preserve">, y </w:t>
+      </w:r>
+      <w:r>
+        <w:rPr>
+          <w:rFonts w:cs="Tahoma"/>
+          <w:szCs w:val="22"/>
+          <w:lang w:val="es-ES" w:eastAsia="en-US"/>
+        </w:rPr>
+        <w:t xml:space="preserve">se clasifica jerárquicamente en </w:t>
+      </w:r>
+      <w:r>
+        <w:rPr>
+          <w:rFonts w:cs="Tahoma"/>
+          <w:szCs w:val="22"/>
+          <w:lang w:val="es-ES" w:eastAsia="en-US"/>
+        </w:rPr>
+        <w:t>una clase de controles sanos (HC)</w:t>
+      </w:r>
+      <w:r>
+        <w:rPr>
+          <w:rFonts w:cs="Tahoma"/>
+          <w:szCs w:val="22"/>
+          <w:lang w:val="es-ES" w:eastAsia="en-US"/>
+        </w:rPr>
+        <w:t xml:space="preserve"> y </w:t>
+      </w:r>
+      <w:r>
+        <w:rPr>
+          <w:rFonts w:cs="Tahoma"/>
+          <w:szCs w:val="22"/>
+          <w:lang w:val="es-ES" w:eastAsia="en-US"/>
+        </w:rPr>
+        <w:t xml:space="preserve">cuatro </w:t>
+      </w:r>
+      <w:r>
+        <w:rPr>
+          <w:rFonts w:cs="Tahoma"/>
+          <w:szCs w:val="22"/>
+          <w:lang w:val="es-ES" w:eastAsia="en-US"/>
+        </w:rPr>
+        <w:t>clases basadas en el nivel de afectación de la articulación anatómica: cadera (H), rodilla (K), tobillo (A) y calcáneo (C)</w:t>
+      </w:r>
+      <w:r>
+        <w:rPr>
+          <w:rFonts w:cs="Tahoma"/>
+          <w:szCs w:val="22"/>
+          <w:lang w:val="es-ES" w:eastAsia="en-US"/>
+        </w:rPr>
+        <w:t>.</w:t>
+      </w:r>
+      <w:r>
+        <w:rPr>
+          <w:rFonts w:cs="Tahoma"/>
+          <w:szCs w:val="22"/>
+          <w:lang w:val="es-ES" w:eastAsia="en-US"/>
+        </w:rPr>
+        <w:t xml:space="preserve"> </w:t>
+      </w:r>
+      <w:r>
+        <w:rPr>
+          <w:rFonts w:cs="Tahoma"/>
+          <w:szCs w:val="22"/>
+          <w:lang w:val="es-ES" w:eastAsia="en-US"/>
+        </w:rPr>
+        <w:t>Las etiquetas de anotación proporcionan información sobre la afectación específica y su localización anatómica. Esta extensa anotación permite un análisis en profundidad y la clasificación de los patrones de la marcha a través de diferentes tipos de deficiencias.</w:t>
+      </w:r>
+    </w:p>
+    <w:p>
+      <w:pPr>
+        <w:rPr>
+          <w:rFonts w:cs="Tahoma"/>
+          <w:szCs w:val="22"/>
+          <w:lang w:val="es-ES" w:eastAsia="en-US"/>
+        </w:rPr>
+      </w:pPr>
+    </w:p>
+    <w:p>
+      <w:pPr>
+        <w:ind w:firstLine="0"/>
+        <w:rPr>
+          <w:rFonts w:cs="Tahoma"/>
+          <w:szCs w:val="22"/>
+          <w:lang w:val="es-ES" w:eastAsia="en-US"/>
+        </w:rPr>
+      </w:pPr>
+    </w:p>
+    <w:p>
+      <w:pPr>
+        <w:rPr>
+          <w:rFonts w:cs="Tahoma"/>
+          <w:szCs w:val="22"/>
+          <w:lang w:val="es-ES" w:eastAsia="en-US"/>
+        </w:rPr>
+      </w:pPr>
+    </w:p>
+    <w:p>
+      <w:pPr>
+        <w:rPr>
+          <w:rFonts w:cs="Tahoma"/>
+          <w:szCs w:val="22"/>
+          <w:lang w:val="es-ES" w:eastAsia="en-US"/>
+        </w:rPr>
+      </w:pPr>
+    </w:p>
+    <w:p>
+      <w:pPr>
+        <w:ind w:firstLine="0"/>
+        <w:rPr>
+          <w:lang w:val="es-ES"/>
+        </w:rPr>
+      </w:pPr>
+    </w:p>
+    <w:p>
+      <w:pPr>
+        <w:ind w:firstLine="0"/>
+        <w:rPr>
+          <w:rFonts w:cs="Tahoma"/>
+          <w:szCs w:val="22"/>
+          <w:lang w:val="es-ES"/>
+        </w:rPr>
+      </w:pPr>
+    </w:p>
+    <w:p>
+      <w:pPr>
+        <w:ind w:firstLine="0"/>
+        <w:rPr>
+          <w:rFonts w:cs="Tahoma"/>
+          <w:szCs w:val="22"/>
+          <w:lang w:val="es-ES"/>
+        </w:rPr>
+      </w:pPr>
+    </w:p>
+    <w:p>
+      <w:pPr>
+        <w:ind w:firstLine="0"/>
+        <w:rPr>
+          <w:rFonts w:cs="Tahoma"/>
+          <w:szCs w:val="22"/>
+          <w:lang w:val="es-ES"/>
+        </w:rPr>
+      </w:pPr>
+    </w:p>
+    <w:p>
+      <w:pPr>
+        <w:ind w:firstLine="0"/>
+        <w:rPr>
+          <w:rFonts w:cs="Tahoma"/>
+          <w:szCs w:val="22"/>
+          <w:lang w:val="es-ES"/>
+        </w:rPr>
+      </w:pPr>
+    </w:p>
+    <w:p>
+      <w:pPr>
+        <w:ind w:firstLine="0"/>
+        <w:rPr>
+          <w:rFonts w:cs="Tahoma"/>
+          <w:szCs w:val="22"/>
+          <w:lang w:val="es-ES"/>
+        </w:rPr>
+      </w:pPr>
+    </w:p>
+    <w:p>
+      <w:pPr>
+        <w:ind w:firstLine="0"/>
         <w:rPr>
           <w:lang w:val="es-ES"/>
         </w:rPr>
@@ -21528,93 +22139,93 @@
         </w:rPr>
       </w:pPr>
       <w:r>
+        <w:t>[</w:t>
+      </w:r>
+      <w:r>
+        <w:rPr>
+          <w:i/>
+          <w:iCs/>
+          <w:color w:val="FF0000"/>
+        </w:rPr>
+        <w:t xml:space="preserve">Eric J </w:t>
+      </w:r>
+      <w:proofErr w:type="spellStart"/>
+      <w:r>
+        <w:rPr>
+          <w:i/>
+          <w:iCs/>
+          <w:color w:val="FF0000"/>
+        </w:rPr>
+        <w:t>Topol</w:t>
+      </w:r>
+      <w:proofErr w:type="spellEnd"/>
+      <w:r>
+        <w:rPr>
+          <w:i/>
+          <w:iCs/>
+          <w:color w:val="FF0000"/>
+        </w:rPr>
+        <w:t xml:space="preserve">. </w:t>
+      </w:r>
+      <w:r>
+        <w:rPr>
+          <w:i/>
+          <w:iCs/>
+          <w:color w:val="FF0000"/>
+          <w:lang w:val="en-GB"/>
+        </w:rPr>
+        <w:t>2019. High-performance medicine: The convergence of human and artificial intelligence.</w:t>
+      </w:r>
+      <w:r>
+        <w:rPr>
+          <w:i/>
+          <w:iCs/>
+          <w:color w:val="FF0000"/>
+          <w:lang w:val="en-GB"/>
+        </w:rPr>
+        <w:t xml:space="preserve">  </w:t>
+      </w:r>
+      <w:proofErr w:type="spellStart"/>
+      <w:r>
+        <w:rPr>
+          <w:i/>
+          <w:iCs/>
+          <w:color w:val="FF0000"/>
+          <w:lang w:val="es-ES"/>
+        </w:rPr>
+        <w:t>Nature</w:t>
+      </w:r>
+      <w:proofErr w:type="spellEnd"/>
+      <w:r>
+        <w:rPr>
+          <w:i/>
+          <w:iCs/>
+          <w:color w:val="FF0000"/>
+          <w:lang w:val="es-ES"/>
+        </w:rPr>
+        <w:t xml:space="preserve"> Medicine 25, 1 (2019), 44–56. https://doi.org/10.1038/s41591-018-0300-7</w:t>
+      </w:r>
+      <w:r>
+        <w:rPr>
+          <w:lang w:val="es-ES"/>
+        </w:rPr>
+        <w:t>].</w:t>
+      </w:r>
+    </w:p>
+    <w:p>
+      <w:pPr>
+        <w:ind w:firstLine="0"/>
+        <w:rPr>
+          <w:rFonts w:cs="Tahoma"/>
+          <w:sz w:val="20"/>
+        </w:rPr>
+      </w:pPr>
+      <w:r>
+        <w:rPr>
+          <w:sz w:val="20"/>
+          <w:lang w:val="es-ES"/>
+        </w:rPr>
         <w:lastRenderedPageBreak/>
-        <w:t>[</w:t>
-      </w:r>
-      <w:r>
-        <w:rPr>
-          <w:i/>
-          <w:iCs/>
-          <w:color w:val="FF0000"/>
-        </w:rPr>
-        <w:t xml:space="preserve">Eric J </w:t>
-      </w:r>
-      <w:proofErr w:type="spellStart"/>
-      <w:r>
-        <w:rPr>
-          <w:i/>
-          <w:iCs/>
-          <w:color w:val="FF0000"/>
-        </w:rPr>
-        <w:t>Topol</w:t>
-      </w:r>
-      <w:proofErr w:type="spellEnd"/>
-      <w:r>
-        <w:rPr>
-          <w:i/>
-          <w:iCs/>
-          <w:color w:val="FF0000"/>
-        </w:rPr>
-        <w:t xml:space="preserve">. </w:t>
-      </w:r>
-      <w:r>
-        <w:rPr>
-          <w:i/>
-          <w:iCs/>
-          <w:color w:val="FF0000"/>
-          <w:lang w:val="en-GB"/>
-        </w:rPr>
-        <w:t>2019. High-performance medicine: The convergence of human and artificial intelligence.</w:t>
-      </w:r>
-      <w:r>
-        <w:rPr>
-          <w:i/>
-          <w:iCs/>
-          <w:color w:val="FF0000"/>
-          <w:lang w:val="en-GB"/>
-        </w:rPr>
-        <w:t xml:space="preserve">  </w:t>
-      </w:r>
-      <w:proofErr w:type="spellStart"/>
-      <w:r>
-        <w:rPr>
-          <w:i/>
-          <w:iCs/>
-          <w:color w:val="FF0000"/>
-          <w:lang w:val="es-ES"/>
-        </w:rPr>
-        <w:t>Nature</w:t>
-      </w:r>
-      <w:proofErr w:type="spellEnd"/>
-      <w:r>
-        <w:rPr>
-          <w:i/>
-          <w:iCs/>
-          <w:color w:val="FF0000"/>
-          <w:lang w:val="es-ES"/>
-        </w:rPr>
-        <w:t xml:space="preserve"> Medicine 25, 1 (2019), 44–56. https://doi.org/10.1038/s41591-018-0300-7</w:t>
-      </w:r>
-      <w:r>
-        <w:rPr>
-          <w:lang w:val="es-ES"/>
-        </w:rPr>
-        <w:t>].</w:t>
-      </w:r>
-    </w:p>
-    <w:p>
-      <w:pPr>
-        <w:ind w:firstLine="0"/>
-        <w:rPr>
-          <w:rFonts w:cs="Tahoma"/>
-          <w:sz w:val="20"/>
-        </w:rPr>
-      </w:pPr>
-      <w:r>
-        <w:rPr>
-          <w:sz w:val="20"/>
-          <w:lang w:val="es-ES"/>
-        </w:rPr>
         <w:t>[</w:t>
       </w:r>
       <w:r>
@@ -23145,7 +23756,6 @@
           <w:rFonts w:cs="Tahoma"/>
           <w:szCs w:val="22"/>
         </w:rPr>
-        <w:lastRenderedPageBreak/>
         <w:t>[</w:t>
       </w:r>
       <w:r>
@@ -23204,6 +23814,7 @@
           <w:rFonts w:cs="Tahoma"/>
           <w:sz w:val="20"/>
         </w:rPr>
+        <w:lastRenderedPageBreak/>
         <w:t>[</w:t>
       </w:r>
       <w:proofErr w:type="spellStart"/>

--- a/TFM_Sort_Rufat_Bernat.docx
+++ b/TFM_Sort_Rufat_Bernat.docx
@@ -20203,7 +20203,7 @@
           <w:szCs w:val="22"/>
           <w:lang w:val="es-ES" w:eastAsia="en-US"/>
         </w:rPr>
-        <w:t xml:space="preserve">2.085 </w:t>
+        <w:t xml:space="preserve">2085 </w:t>
       </w:r>
       <w:r>
         <w:rPr>
@@ -20472,16 +20472,14 @@
         <w:ind w:firstLine="0"/>
         <w:rPr>
           <w:rFonts w:cs="Tahoma"/>
-          <w:sz w:val="21"/>
-          <w:szCs w:val="21"/>
+          <w:sz w:val="20"/>
           <w:lang w:val="es-ES" w:eastAsia="en-US"/>
         </w:rPr>
       </w:pPr>
       <w:r>
         <w:rPr>
           <w:rFonts w:cs="Tahoma"/>
-          <w:sz w:val="21"/>
-          <w:szCs w:val="21"/>
+          <w:sz w:val="20"/>
           <w:lang w:val="es-ES" w:eastAsia="en-US"/>
         </w:rPr>
         <w:t xml:space="preserve">Tabla </w:t>
@@ -20490,8 +20488,7 @@
         <w:rPr>
           <w:rFonts w:cs="Tahoma"/>
           <w:color w:val="FF0000"/>
-          <w:sz w:val="21"/>
-          <w:szCs w:val="21"/>
+          <w:sz w:val="20"/>
           <w:lang w:val="es-ES" w:eastAsia="en-US"/>
         </w:rPr>
         <w:t>X</w:t>
@@ -20499,8 +20496,7 @@
       <w:r>
         <w:rPr>
           <w:rFonts w:cs="Tahoma"/>
-          <w:sz w:val="21"/>
-          <w:szCs w:val="21"/>
+          <w:sz w:val="20"/>
           <w:lang w:val="es-ES" w:eastAsia="en-US"/>
         </w:rPr>
         <w:t xml:space="preserve">. </w:t>
@@ -20508,8 +20504,7 @@
       <w:r>
         <w:rPr>
           <w:rFonts w:cs="Tahoma"/>
-          <w:sz w:val="21"/>
-          <w:szCs w:val="21"/>
+          <w:sz w:val="20"/>
           <w:lang w:val="es-ES" w:eastAsia="en-US"/>
         </w:rPr>
         <w:t xml:space="preserve">Descripción de la información guardada en el fichero de metadatos. </w:t>
@@ -20669,6 +20664,7 @@
       <w:r>
         <w:rPr>
           <w:rFonts w:cs="Tahoma"/>
+          <w:color w:val="FF0000"/>
           <w:szCs w:val="22"/>
           <w:lang w:val="es-ES" w:eastAsia="en-US"/>
         </w:rPr>
@@ -21051,6 +21047,7 @@
     </w:p>
     <w:p>
       <w:pPr>
+        <w:ind w:firstLine="0"/>
         <w:rPr>
           <w:rFonts w:cs="Tahoma"/>
           <w:szCs w:val="22"/>
@@ -21286,21 +21283,62 @@
           <w:szCs w:val="22"/>
           <w:lang w:val="es-ES" w:eastAsia="en-US"/>
         </w:rPr>
-        <w:t>Las etiquetas de anotación proporcionan información sobre la afectación específica y su localización anatómica. Esta extensa anotación permite un análisis en profundidad y la clasificación de los patrones de la marcha a través de diferentes tipos de deficiencias.</w:t>
-      </w:r>
-    </w:p>
-    <w:p>
-      <w:pPr>
+        <w:t xml:space="preserve">Las etiquetas de anotación proporcionan información sobre la afectación específica y su localización anatómica. </w:t>
+      </w:r>
+      <w:r>
         <w:rPr>
           <w:rFonts w:cs="Tahoma"/>
           <w:szCs w:val="22"/>
           <w:lang w:val="es-ES" w:eastAsia="en-US"/>
         </w:rPr>
-      </w:pPr>
+        <w:t xml:space="preserve">En la Tabla </w:t>
+      </w:r>
+      <w:r>
+        <w:rPr>
+          <w:rFonts w:cs="Tahoma"/>
+          <w:color w:val="FF0000"/>
+          <w:szCs w:val="22"/>
+          <w:lang w:val="es-ES" w:eastAsia="en-US"/>
+        </w:rPr>
+        <w:t>X</w:t>
+      </w:r>
+      <w:r>
+        <w:rPr>
+          <w:rFonts w:cs="Tahoma"/>
+          <w:szCs w:val="22"/>
+          <w:lang w:val="es-ES" w:eastAsia="en-US"/>
+        </w:rPr>
+        <w:t xml:space="preserve"> se muestra el r</w:t>
+      </w:r>
+      <w:r>
+        <w:rPr>
+          <w:rFonts w:cs="Tahoma"/>
+          <w:szCs w:val="22"/>
+          <w:lang w:val="es-ES" w:eastAsia="en-US"/>
+        </w:rPr>
+        <w:t>esumen demográfico del conjunto de datos y las clases predefinidas.</w:t>
+      </w:r>
+      <w:r>
+        <w:rPr>
+          <w:rFonts w:cs="Tahoma"/>
+          <w:szCs w:val="22"/>
+          <w:lang w:val="es-ES" w:eastAsia="en-US"/>
+        </w:rPr>
+        <w:t xml:space="preserve"> </w:t>
+      </w:r>
+      <w:r>
+        <w:rPr>
+          <w:rFonts w:cs="Tahoma"/>
+          <w:szCs w:val="22"/>
+          <w:lang w:val="es-ES" w:eastAsia="en-US"/>
+        </w:rPr>
+        <w:t>Esta extensa anotación permite un análisis en profundidad y la clasificación de los patrones de la marcha a través de diferentes tipos de deficiencias.</w:t>
+      </w:r>
     </w:p>
     <w:p>
       <w:pPr>
         <w:ind w:firstLine="0"/>
+        <w:jc w:val="left"/>
         <w:rPr>
           <w:rFonts w:cs="Tahoma"/>
           <w:szCs w:val="22"/>
@@ -21310,20 +21348,1555 @@
     </w:p>
     <w:p>
       <w:pPr>
-        <w:rPr>
-          <w:rFonts w:cs="Tahoma"/>
-          <w:szCs w:val="22"/>
+        <w:ind w:firstLine="0"/>
+        <w:jc w:val="left"/>
+        <w:rPr>
+          <w:rFonts w:cs="Tahoma"/>
+          <w:sz w:val="20"/>
           <w:lang w:val="es-ES" w:eastAsia="en-US"/>
         </w:rPr>
       </w:pPr>
-    </w:p>
-    <w:p>
-      <w:pPr>
-        <w:rPr>
-          <w:rFonts w:cs="Tahoma"/>
-          <w:szCs w:val="22"/>
+      <w:r>
+        <w:rPr>
+          <w:rFonts w:cs="Tahoma"/>
+          <w:sz w:val="20"/>
           <w:lang w:val="es-ES" w:eastAsia="en-US"/>
         </w:rPr>
+        <w:t xml:space="preserve">Tabla </w:t>
+      </w:r>
+      <w:r>
+        <w:rPr>
+          <w:rFonts w:cs="Tahoma"/>
+          <w:color w:val="FF0000"/>
+          <w:sz w:val="20"/>
+          <w:lang w:val="es-ES" w:eastAsia="en-US"/>
+        </w:rPr>
+        <w:t>X</w:t>
+      </w:r>
+      <w:r>
+        <w:rPr>
+          <w:rFonts w:cs="Tahoma"/>
+          <w:sz w:val="20"/>
+          <w:lang w:val="es-ES" w:eastAsia="en-US"/>
+        </w:rPr>
+        <w:t>. Resumen demográfico del conjunto de datos y las clases predefinidas</w:t>
+      </w:r>
+      <w:r>
+        <w:rPr>
+          <w:rFonts w:cs="Tahoma"/>
+          <w:sz w:val="20"/>
+          <w:lang w:val="es-ES" w:eastAsia="en-US"/>
+        </w:rPr>
+        <w:t xml:space="preserve"> [</w:t>
+      </w:r>
+      <w:proofErr w:type="spellStart"/>
+      <w:r>
+        <w:rPr>
+          <w:rFonts w:cs="Tahoma"/>
+          <w:color w:val="FF0000"/>
+          <w:sz w:val="20"/>
+          <w:lang w:val="es-ES" w:eastAsia="en-US"/>
+        </w:rPr>
+        <w:t>gaitrec</w:t>
+      </w:r>
+      <w:proofErr w:type="spellEnd"/>
+      <w:r>
+        <w:rPr>
+          <w:rFonts w:cs="Tahoma"/>
+          <w:sz w:val="20"/>
+          <w:lang w:val="es-ES" w:eastAsia="en-US"/>
+        </w:rPr>
+        <w:t>]</w:t>
+      </w:r>
+      <w:r>
+        <w:rPr>
+          <w:rFonts w:cs="Tahoma"/>
+          <w:sz w:val="20"/>
+          <w:lang w:val="es-ES" w:eastAsia="en-US"/>
+        </w:rPr>
+        <w:t>.</w:t>
+      </w:r>
+    </w:p>
+    <w:tbl>
+      <w:tblPr>
+        <w:tblStyle w:val="TableGrid"/>
+        <w:tblW w:w="9072" w:type="dxa"/>
+        <w:tblBorders>
+          <w:top w:val="none" w:sz="0" w:space="0" w:color="auto"/>
+          <w:left w:val="none" w:sz="0" w:space="0" w:color="auto"/>
+          <w:bottom w:val="none" w:sz="0" w:space="0" w:color="auto"/>
+          <w:right w:val="none" w:sz="0" w:space="0" w:color="auto"/>
+        </w:tblBorders>
+        <w:tblLayout w:type="fixed"/>
+        <w:tblLook w:val="04A0" w:firstRow="1" w:lastRow="0" w:firstColumn="1" w:lastColumn="0" w:noHBand="0" w:noVBand="1"/>
+      </w:tblPr>
+      <w:tblGrid>
+        <w:gridCol w:w="1134"/>
+        <w:gridCol w:w="790"/>
+        <w:gridCol w:w="1794"/>
+        <w:gridCol w:w="2236"/>
+        <w:gridCol w:w="1276"/>
+        <w:gridCol w:w="1842"/>
+      </w:tblGrid>
+      <w:tr>
+        <w:tc>
+          <w:tcPr>
+            <w:tcW w:w="1134" w:type="dxa"/>
+            <w:tcBorders>
+              <w:top w:val="single" w:sz="4" w:space="0" w:color="auto"/>
+              <w:bottom w:val="single" w:sz="4" w:space="0" w:color="auto"/>
+              <w:right w:val="nil"/>
+            </w:tcBorders>
+          </w:tcPr>
+          <w:p>
+            <w:pPr>
+              <w:ind w:firstLine="0"/>
+              <w:rPr>
+                <w:rFonts w:cs="Tahoma"/>
+                <w:b/>
+                <w:bCs/>
+                <w:sz w:val="20"/>
+                <w:lang w:val="es-ES" w:eastAsia="en-US"/>
+              </w:rPr>
+            </w:pPr>
+            <w:r>
+              <w:rPr>
+                <w:rFonts w:cs="Tahoma"/>
+                <w:b/>
+                <w:bCs/>
+                <w:sz w:val="20"/>
+                <w:lang w:val="es-ES" w:eastAsia="en-US"/>
+              </w:rPr>
+              <w:t>Clases</w:t>
+            </w:r>
+          </w:p>
+        </w:tc>
+        <w:tc>
+          <w:tcPr>
+            <w:tcW w:w="790" w:type="dxa"/>
+            <w:tcBorders>
+              <w:top w:val="single" w:sz="4" w:space="0" w:color="auto"/>
+              <w:left w:val="nil"/>
+              <w:bottom w:val="single" w:sz="4" w:space="0" w:color="auto"/>
+              <w:right w:val="nil"/>
+            </w:tcBorders>
+          </w:tcPr>
+          <w:p>
+            <w:pPr>
+              <w:ind w:firstLine="0"/>
+              <w:jc w:val="center"/>
+              <w:rPr>
+                <w:rFonts w:cs="Tahoma"/>
+                <w:b/>
+                <w:bCs/>
+                <w:sz w:val="20"/>
+                <w:lang w:val="es-ES" w:eastAsia="en-US"/>
+              </w:rPr>
+            </w:pPr>
+            <w:r>
+              <w:rPr>
+                <w:rFonts w:cs="Tahoma"/>
+                <w:b/>
+                <w:bCs/>
+                <w:sz w:val="20"/>
+                <w:lang w:val="es-ES" w:eastAsia="en-US"/>
+              </w:rPr>
+              <w:t>N</w:t>
+            </w:r>
+          </w:p>
+        </w:tc>
+        <w:tc>
+          <w:tcPr>
+            <w:tcW w:w="1794" w:type="dxa"/>
+            <w:tcBorders>
+              <w:top w:val="single" w:sz="4" w:space="0" w:color="auto"/>
+              <w:left w:val="nil"/>
+              <w:bottom w:val="single" w:sz="4" w:space="0" w:color="auto"/>
+              <w:right w:val="nil"/>
+            </w:tcBorders>
+          </w:tcPr>
+          <w:p>
+            <w:pPr>
+              <w:ind w:firstLine="0"/>
+              <w:jc w:val="center"/>
+              <w:rPr>
+                <w:rFonts w:cs="Tahoma"/>
+                <w:b/>
+                <w:bCs/>
+                <w:sz w:val="20"/>
+                <w:lang w:val="es-ES" w:eastAsia="en-US"/>
+              </w:rPr>
+            </w:pPr>
+            <w:r>
+              <w:rPr>
+                <w:rFonts w:cs="Tahoma"/>
+                <w:b/>
+                <w:bCs/>
+                <w:sz w:val="20"/>
+                <w:lang w:val="es-ES" w:eastAsia="en-US"/>
+              </w:rPr>
+              <w:t>Edad (años) Media (SD)</w:t>
+            </w:r>
+          </w:p>
+        </w:tc>
+        <w:tc>
+          <w:tcPr>
+            <w:tcW w:w="2236" w:type="dxa"/>
+            <w:tcBorders>
+              <w:top w:val="single" w:sz="4" w:space="0" w:color="auto"/>
+              <w:left w:val="nil"/>
+              <w:bottom w:val="single" w:sz="4" w:space="0" w:color="auto"/>
+              <w:right w:val="nil"/>
+            </w:tcBorders>
+          </w:tcPr>
+          <w:p>
+            <w:pPr>
+              <w:ind w:firstLine="0"/>
+              <w:jc w:val="center"/>
+              <w:rPr>
+                <w:rFonts w:cs="Tahoma"/>
+                <w:b/>
+                <w:bCs/>
+                <w:sz w:val="20"/>
+                <w:lang w:val="es-ES" w:eastAsia="en-US"/>
+              </w:rPr>
+            </w:pPr>
+            <w:r>
+              <w:rPr>
+                <w:rFonts w:cs="Tahoma"/>
+                <w:b/>
+                <w:bCs/>
+                <w:sz w:val="20"/>
+                <w:lang w:val="es-ES" w:eastAsia="en-US"/>
+              </w:rPr>
+              <w:t>Masa corporal (kg)</w:t>
+            </w:r>
+          </w:p>
+          <w:p>
+            <w:pPr>
+              <w:ind w:firstLine="0"/>
+              <w:jc w:val="center"/>
+              <w:rPr>
+                <w:rFonts w:cs="Tahoma"/>
+                <w:b/>
+                <w:bCs/>
+                <w:sz w:val="20"/>
+                <w:lang w:val="es-ES" w:eastAsia="en-US"/>
+              </w:rPr>
+            </w:pPr>
+            <w:r>
+              <w:rPr>
+                <w:rFonts w:cs="Tahoma"/>
+                <w:b/>
+                <w:bCs/>
+                <w:sz w:val="20"/>
+                <w:lang w:val="es-ES" w:eastAsia="en-US"/>
+              </w:rPr>
+              <w:t>Media (SD)</w:t>
+            </w:r>
+          </w:p>
+        </w:tc>
+        <w:tc>
+          <w:tcPr>
+            <w:tcW w:w="1276" w:type="dxa"/>
+            <w:tcBorders>
+              <w:top w:val="single" w:sz="4" w:space="0" w:color="auto"/>
+              <w:left w:val="nil"/>
+              <w:bottom w:val="single" w:sz="4" w:space="0" w:color="auto"/>
+              <w:right w:val="nil"/>
+            </w:tcBorders>
+          </w:tcPr>
+          <w:p>
+            <w:pPr>
+              <w:ind w:firstLine="0"/>
+              <w:jc w:val="center"/>
+              <w:rPr>
+                <w:rFonts w:cs="Tahoma"/>
+                <w:b/>
+                <w:bCs/>
+                <w:sz w:val="20"/>
+                <w:lang w:val="es-ES" w:eastAsia="en-US"/>
+              </w:rPr>
+            </w:pPr>
+            <w:r>
+              <w:rPr>
+                <w:rFonts w:cs="Tahoma"/>
+                <w:b/>
+                <w:bCs/>
+                <w:sz w:val="20"/>
+                <w:lang w:val="es-ES" w:eastAsia="en-US"/>
+              </w:rPr>
+              <w:t>Género</w:t>
+            </w:r>
+          </w:p>
+          <w:p>
+            <w:pPr>
+              <w:ind w:firstLine="0"/>
+              <w:jc w:val="center"/>
+              <w:rPr>
+                <w:rFonts w:cs="Tahoma"/>
+                <w:b/>
+                <w:bCs/>
+                <w:sz w:val="20"/>
+                <w:lang w:val="es-ES" w:eastAsia="en-US"/>
+              </w:rPr>
+            </w:pPr>
+            <w:r>
+              <w:rPr>
+                <w:rFonts w:cs="Tahoma"/>
+                <w:b/>
+                <w:bCs/>
+                <w:sz w:val="20"/>
+                <w:lang w:val="es-ES" w:eastAsia="en-US"/>
+              </w:rPr>
+              <w:t>(m/f)</w:t>
+            </w:r>
+          </w:p>
+        </w:tc>
+        <w:tc>
+          <w:tcPr>
+            <w:tcW w:w="1842" w:type="dxa"/>
+            <w:tcBorders>
+              <w:top w:val="single" w:sz="4" w:space="0" w:color="auto"/>
+              <w:left w:val="nil"/>
+              <w:bottom w:val="single" w:sz="4" w:space="0" w:color="auto"/>
+            </w:tcBorders>
+          </w:tcPr>
+          <w:p>
+            <w:pPr>
+              <w:ind w:firstLine="0"/>
+              <w:jc w:val="center"/>
+              <w:rPr>
+                <w:rFonts w:cs="Tahoma"/>
+                <w:b/>
+                <w:bCs/>
+                <w:i/>
+                <w:iCs/>
+                <w:sz w:val="20"/>
+                <w:lang w:val="es-ES" w:eastAsia="en-US"/>
+              </w:rPr>
+            </w:pPr>
+            <w:r>
+              <w:rPr>
+                <w:rFonts w:cs="Tahoma"/>
+                <w:b/>
+                <w:bCs/>
+                <w:sz w:val="20"/>
+                <w:lang w:val="es-ES" w:eastAsia="en-US"/>
+              </w:rPr>
+              <w:t xml:space="preserve">Número de paseos o </w:t>
+            </w:r>
+            <w:proofErr w:type="spellStart"/>
+            <w:r>
+              <w:rPr>
+                <w:rFonts w:cs="Tahoma"/>
+                <w:b/>
+                <w:bCs/>
+                <w:i/>
+                <w:iCs/>
+                <w:sz w:val="20"/>
+                <w:lang w:val="es-ES" w:eastAsia="en-US"/>
+              </w:rPr>
+              <w:t>trials</w:t>
+            </w:r>
+            <w:proofErr w:type="spellEnd"/>
+            <w:r>
+              <w:rPr>
+                <w:rFonts w:cs="Tahoma"/>
+                <w:b/>
+                <w:bCs/>
+                <w:i/>
+                <w:iCs/>
+                <w:sz w:val="20"/>
+                <w:lang w:val="es-ES" w:eastAsia="en-US"/>
+              </w:rPr>
+              <w:t xml:space="preserve"> </w:t>
+            </w:r>
+            <w:r>
+              <w:rPr>
+                <w:rFonts w:cs="Tahoma"/>
+                <w:b/>
+                <w:bCs/>
+                <w:sz w:val="20"/>
+                <w:lang w:val="es-ES" w:eastAsia="en-US"/>
+              </w:rPr>
+              <w:t>bilaterales</w:t>
+            </w:r>
+          </w:p>
+        </w:tc>
+      </w:tr>
+      <w:tr>
+        <w:tc>
+          <w:tcPr>
+            <w:tcW w:w="1134" w:type="dxa"/>
+            <w:tcBorders>
+              <w:top w:val="single" w:sz="4" w:space="0" w:color="auto"/>
+              <w:bottom w:val="nil"/>
+              <w:right w:val="nil"/>
+            </w:tcBorders>
+          </w:tcPr>
+          <w:p>
+            <w:pPr>
+              <w:ind w:firstLine="0"/>
+              <w:jc w:val="left"/>
+              <w:rPr>
+                <w:rFonts w:cs="Tahoma"/>
+                <w:sz w:val="20"/>
+                <w:lang w:val="es-ES" w:eastAsia="en-US"/>
+              </w:rPr>
+            </w:pPr>
+            <w:r>
+              <w:rPr>
+                <w:rFonts w:cs="Tahoma"/>
+                <w:sz w:val="20"/>
+                <w:lang w:val="es-ES" w:eastAsia="en-US"/>
+              </w:rPr>
+              <w:t xml:space="preserve">Control sano </w:t>
+            </w:r>
+          </w:p>
+        </w:tc>
+        <w:tc>
+          <w:tcPr>
+            <w:tcW w:w="790" w:type="dxa"/>
+            <w:tcBorders>
+              <w:top w:val="single" w:sz="4" w:space="0" w:color="auto"/>
+              <w:left w:val="nil"/>
+              <w:bottom w:val="nil"/>
+              <w:right w:val="nil"/>
+            </w:tcBorders>
+          </w:tcPr>
+          <w:p>
+            <w:pPr>
+              <w:ind w:firstLine="0"/>
+              <w:jc w:val="center"/>
+              <w:rPr>
+                <w:rFonts w:cs="Tahoma"/>
+                <w:color w:val="FF0000"/>
+                <w:sz w:val="20"/>
+                <w:lang w:val="es-ES" w:eastAsia="en-US"/>
+              </w:rPr>
+            </w:pPr>
+            <w:r>
+              <w:rPr>
+                <w:rFonts w:cs="Tahoma"/>
+                <w:color w:val="FF0000"/>
+                <w:sz w:val="20"/>
+                <w:lang w:val="es-ES" w:eastAsia="en-US"/>
+              </w:rPr>
+              <w:t>211</w:t>
+            </w:r>
+          </w:p>
+        </w:tc>
+        <w:tc>
+          <w:tcPr>
+            <w:tcW w:w="1794" w:type="dxa"/>
+            <w:tcBorders>
+              <w:top w:val="single" w:sz="4" w:space="0" w:color="auto"/>
+              <w:left w:val="nil"/>
+              <w:bottom w:val="nil"/>
+              <w:right w:val="nil"/>
+            </w:tcBorders>
+          </w:tcPr>
+          <w:p>
+            <w:pPr>
+              <w:ind w:firstLine="0"/>
+              <w:jc w:val="center"/>
+              <w:rPr>
+                <w:rFonts w:cs="Tahoma"/>
+                <w:color w:val="FF0000"/>
+                <w:sz w:val="20"/>
+                <w:lang w:val="es-ES" w:eastAsia="en-US"/>
+              </w:rPr>
+            </w:pPr>
+            <w:r>
+              <w:rPr>
+                <w:rFonts w:cs="Tahoma"/>
+                <w:color w:val="FF0000"/>
+                <w:sz w:val="20"/>
+                <w:lang w:val="en-GB"/>
+              </w:rPr>
+              <w:t>34.7 (13.9)</w:t>
+            </w:r>
+          </w:p>
+        </w:tc>
+        <w:tc>
+          <w:tcPr>
+            <w:tcW w:w="2236" w:type="dxa"/>
+            <w:tcBorders>
+              <w:top w:val="single" w:sz="4" w:space="0" w:color="auto"/>
+              <w:left w:val="nil"/>
+              <w:bottom w:val="nil"/>
+              <w:right w:val="nil"/>
+            </w:tcBorders>
+          </w:tcPr>
+          <w:p>
+            <w:pPr>
+              <w:ind w:firstLine="0"/>
+              <w:jc w:val="center"/>
+              <w:rPr>
+                <w:rFonts w:cs="Tahoma"/>
+                <w:color w:val="FF0000"/>
+                <w:sz w:val="20"/>
+                <w:lang w:val="es-ES" w:eastAsia="en-US"/>
+              </w:rPr>
+            </w:pPr>
+            <w:r>
+              <w:rPr>
+                <w:rFonts w:cs="Tahoma"/>
+                <w:color w:val="FF0000"/>
+                <w:sz w:val="20"/>
+                <w:lang w:val="en-GB"/>
+              </w:rPr>
+              <w:t>73.9 (15.6)</w:t>
+            </w:r>
+          </w:p>
+        </w:tc>
+        <w:tc>
+          <w:tcPr>
+            <w:tcW w:w="1276" w:type="dxa"/>
+            <w:tcBorders>
+              <w:top w:val="single" w:sz="4" w:space="0" w:color="auto"/>
+              <w:left w:val="nil"/>
+              <w:bottom w:val="nil"/>
+              <w:right w:val="nil"/>
+            </w:tcBorders>
+          </w:tcPr>
+          <w:p>
+            <w:pPr>
+              <w:ind w:firstLine="0"/>
+              <w:jc w:val="center"/>
+              <w:rPr>
+                <w:rFonts w:cs="Tahoma"/>
+                <w:color w:val="FF0000"/>
+                <w:sz w:val="20"/>
+                <w:lang w:val="es-ES" w:eastAsia="en-US"/>
+              </w:rPr>
+            </w:pPr>
+            <w:r>
+              <w:rPr>
+                <w:rFonts w:cs="Tahoma"/>
+                <w:color w:val="FF0000"/>
+                <w:sz w:val="20"/>
+                <w:lang w:val="en-GB"/>
+              </w:rPr>
+              <w:t>104/107</w:t>
+            </w:r>
+          </w:p>
+        </w:tc>
+        <w:tc>
+          <w:tcPr>
+            <w:tcW w:w="1842" w:type="dxa"/>
+            <w:tcBorders>
+              <w:top w:val="single" w:sz="4" w:space="0" w:color="auto"/>
+              <w:left w:val="nil"/>
+              <w:bottom w:val="nil"/>
+            </w:tcBorders>
+          </w:tcPr>
+          <w:p>
+            <w:pPr>
+              <w:ind w:firstLine="0"/>
+              <w:jc w:val="center"/>
+              <w:rPr>
+                <w:rFonts w:cs="Tahoma"/>
+                <w:color w:val="FF0000"/>
+                <w:sz w:val="20"/>
+                <w:lang w:val="es-ES" w:eastAsia="en-US"/>
+              </w:rPr>
+            </w:pPr>
+            <w:r>
+              <w:rPr>
+                <w:rFonts w:cs="Tahoma"/>
+                <w:color w:val="FF0000"/>
+                <w:sz w:val="20"/>
+                <w:lang w:val="en-GB"/>
+              </w:rPr>
+              <w:t>7755</w:t>
+            </w:r>
+          </w:p>
+        </w:tc>
+      </w:tr>
+      <w:tr>
+        <w:tc>
+          <w:tcPr>
+            <w:tcW w:w="1134" w:type="dxa"/>
+            <w:tcBorders>
+              <w:top w:val="nil"/>
+              <w:bottom w:val="nil"/>
+              <w:right w:val="nil"/>
+            </w:tcBorders>
+          </w:tcPr>
+          <w:p>
+            <w:pPr>
+              <w:ind w:firstLine="0"/>
+              <w:jc w:val="left"/>
+              <w:rPr>
+                <w:rFonts w:cs="Tahoma"/>
+                <w:sz w:val="20"/>
+                <w:lang w:val="es-ES" w:eastAsia="en-US"/>
+              </w:rPr>
+            </w:pPr>
+            <w:r>
+              <w:rPr>
+                <w:rFonts w:cs="Tahoma"/>
+                <w:sz w:val="20"/>
+                <w:lang w:val="es-ES" w:eastAsia="en-US"/>
+              </w:rPr>
+              <w:t xml:space="preserve">Cadera </w:t>
+            </w:r>
+          </w:p>
+        </w:tc>
+        <w:tc>
+          <w:tcPr>
+            <w:tcW w:w="790" w:type="dxa"/>
+            <w:tcBorders>
+              <w:top w:val="nil"/>
+              <w:left w:val="nil"/>
+              <w:bottom w:val="nil"/>
+              <w:right w:val="nil"/>
+            </w:tcBorders>
+          </w:tcPr>
+          <w:p>
+            <w:pPr>
+              <w:ind w:firstLine="0"/>
+              <w:jc w:val="center"/>
+              <w:rPr>
+                <w:rFonts w:cs="Tahoma"/>
+                <w:color w:val="FF0000"/>
+                <w:sz w:val="20"/>
+                <w:lang w:val="es-ES" w:eastAsia="en-US"/>
+              </w:rPr>
+            </w:pPr>
+            <w:r>
+              <w:rPr>
+                <w:rFonts w:cs="Tahoma"/>
+                <w:color w:val="FF0000"/>
+                <w:sz w:val="20"/>
+                <w:lang w:val="es-ES" w:eastAsia="en-US"/>
+              </w:rPr>
+              <w:t>450</w:t>
+            </w:r>
+          </w:p>
+        </w:tc>
+        <w:tc>
+          <w:tcPr>
+            <w:tcW w:w="1794" w:type="dxa"/>
+            <w:tcBorders>
+              <w:top w:val="nil"/>
+              <w:left w:val="nil"/>
+              <w:bottom w:val="nil"/>
+              <w:right w:val="nil"/>
+            </w:tcBorders>
+          </w:tcPr>
+          <w:p>
+            <w:pPr>
+              <w:ind w:firstLine="0"/>
+              <w:jc w:val="center"/>
+              <w:rPr>
+                <w:rFonts w:cs="Tahoma"/>
+                <w:color w:val="FF0000"/>
+                <w:sz w:val="20"/>
+                <w:lang w:val="es-ES" w:eastAsia="en-US"/>
+              </w:rPr>
+            </w:pPr>
+            <w:r>
+              <w:rPr>
+                <w:rFonts w:cs="Tahoma"/>
+                <w:color w:val="FF0000"/>
+                <w:sz w:val="20"/>
+                <w:lang w:val="en-GB"/>
+              </w:rPr>
+              <w:t>42.6 (12.8)</w:t>
+            </w:r>
+          </w:p>
+        </w:tc>
+        <w:tc>
+          <w:tcPr>
+            <w:tcW w:w="2236" w:type="dxa"/>
+            <w:tcBorders>
+              <w:top w:val="nil"/>
+              <w:left w:val="nil"/>
+              <w:bottom w:val="nil"/>
+              <w:right w:val="nil"/>
+            </w:tcBorders>
+          </w:tcPr>
+          <w:p>
+            <w:pPr>
+              <w:ind w:firstLine="0"/>
+              <w:jc w:val="center"/>
+              <w:rPr>
+                <w:rFonts w:cs="Tahoma"/>
+                <w:color w:val="FF0000"/>
+                <w:sz w:val="20"/>
+                <w:lang w:val="es-ES" w:eastAsia="en-US"/>
+              </w:rPr>
+            </w:pPr>
+            <w:r>
+              <w:rPr>
+                <w:rFonts w:cs="Tahoma"/>
+                <w:color w:val="FF0000"/>
+                <w:sz w:val="20"/>
+                <w:lang w:val="en-GB"/>
+              </w:rPr>
+              <w:t>73.9 (15.6)</w:t>
+            </w:r>
+          </w:p>
+        </w:tc>
+        <w:tc>
+          <w:tcPr>
+            <w:tcW w:w="1276" w:type="dxa"/>
+            <w:tcBorders>
+              <w:top w:val="nil"/>
+              <w:left w:val="nil"/>
+              <w:bottom w:val="nil"/>
+              <w:right w:val="nil"/>
+            </w:tcBorders>
+          </w:tcPr>
+          <w:p>
+            <w:pPr>
+              <w:ind w:firstLine="0"/>
+              <w:jc w:val="center"/>
+              <w:rPr>
+                <w:rFonts w:cs="Tahoma"/>
+                <w:color w:val="FF0000"/>
+                <w:sz w:val="20"/>
+                <w:lang w:val="es-ES" w:eastAsia="en-US"/>
+              </w:rPr>
+            </w:pPr>
+            <w:r>
+              <w:rPr>
+                <w:rFonts w:cs="Tahoma"/>
+                <w:color w:val="FF0000"/>
+                <w:sz w:val="20"/>
+                <w:lang w:val="en-GB"/>
+              </w:rPr>
+              <w:t>373/77</w:t>
+            </w:r>
+          </w:p>
+        </w:tc>
+        <w:tc>
+          <w:tcPr>
+            <w:tcW w:w="1842" w:type="dxa"/>
+            <w:tcBorders>
+              <w:top w:val="nil"/>
+              <w:left w:val="nil"/>
+              <w:bottom w:val="nil"/>
+            </w:tcBorders>
+          </w:tcPr>
+          <w:p>
+            <w:pPr>
+              <w:ind w:firstLine="0"/>
+              <w:jc w:val="center"/>
+              <w:rPr>
+                <w:rFonts w:cs="Tahoma"/>
+                <w:color w:val="FF0000"/>
+                <w:sz w:val="20"/>
+                <w:lang w:val="es-ES" w:eastAsia="en-US"/>
+              </w:rPr>
+            </w:pPr>
+            <w:r>
+              <w:rPr>
+                <w:rFonts w:cs="Tahoma"/>
+                <w:color w:val="FF0000"/>
+                <w:sz w:val="20"/>
+                <w:lang w:val="en-GB"/>
+              </w:rPr>
+              <w:t>12748</w:t>
+            </w:r>
+          </w:p>
+        </w:tc>
+      </w:tr>
+      <w:tr>
+        <w:tc>
+          <w:tcPr>
+            <w:tcW w:w="1134" w:type="dxa"/>
+            <w:tcBorders>
+              <w:top w:val="nil"/>
+              <w:bottom w:val="nil"/>
+              <w:right w:val="nil"/>
+            </w:tcBorders>
+          </w:tcPr>
+          <w:p>
+            <w:pPr>
+              <w:ind w:firstLine="0"/>
+              <w:jc w:val="left"/>
+              <w:rPr>
+                <w:rFonts w:cs="Tahoma"/>
+                <w:sz w:val="20"/>
+                <w:lang w:val="es-ES" w:eastAsia="en-US"/>
+              </w:rPr>
+            </w:pPr>
+            <w:r>
+              <w:rPr>
+                <w:rFonts w:cs="Tahoma"/>
+                <w:sz w:val="20"/>
+                <w:lang w:val="es-ES" w:eastAsia="en-US"/>
+              </w:rPr>
+              <w:t xml:space="preserve">Rodilla </w:t>
+            </w:r>
+          </w:p>
+        </w:tc>
+        <w:tc>
+          <w:tcPr>
+            <w:tcW w:w="790" w:type="dxa"/>
+            <w:tcBorders>
+              <w:top w:val="nil"/>
+              <w:left w:val="nil"/>
+              <w:bottom w:val="nil"/>
+              <w:right w:val="nil"/>
+            </w:tcBorders>
+          </w:tcPr>
+          <w:p>
+            <w:pPr>
+              <w:ind w:firstLine="0"/>
+              <w:jc w:val="center"/>
+              <w:rPr>
+                <w:rFonts w:cs="Tahoma"/>
+                <w:color w:val="FF0000"/>
+                <w:sz w:val="20"/>
+                <w:lang w:val="es-ES" w:eastAsia="en-US"/>
+              </w:rPr>
+            </w:pPr>
+            <w:r>
+              <w:rPr>
+                <w:rFonts w:cs="Tahoma"/>
+                <w:color w:val="FF0000"/>
+                <w:sz w:val="20"/>
+                <w:lang w:val="es-ES" w:eastAsia="en-US"/>
+              </w:rPr>
+              <w:t>625</w:t>
+            </w:r>
+          </w:p>
+        </w:tc>
+        <w:tc>
+          <w:tcPr>
+            <w:tcW w:w="1794" w:type="dxa"/>
+            <w:tcBorders>
+              <w:top w:val="nil"/>
+              <w:left w:val="nil"/>
+              <w:bottom w:val="nil"/>
+              <w:right w:val="nil"/>
+            </w:tcBorders>
+          </w:tcPr>
+          <w:p>
+            <w:pPr>
+              <w:ind w:firstLine="0"/>
+              <w:jc w:val="center"/>
+              <w:rPr>
+                <w:rFonts w:cs="Tahoma"/>
+                <w:color w:val="FF0000"/>
+                <w:sz w:val="20"/>
+                <w:lang w:val="es-ES" w:eastAsia="en-US"/>
+              </w:rPr>
+            </w:pPr>
+            <w:r>
+              <w:rPr>
+                <w:rFonts w:cs="Tahoma"/>
+                <w:color w:val="FF0000"/>
+                <w:sz w:val="20"/>
+                <w:lang w:val="en-GB"/>
+              </w:rPr>
+              <w:t>41.6 (12.0)</w:t>
+            </w:r>
+          </w:p>
+        </w:tc>
+        <w:tc>
+          <w:tcPr>
+            <w:tcW w:w="2236" w:type="dxa"/>
+            <w:tcBorders>
+              <w:top w:val="nil"/>
+              <w:left w:val="nil"/>
+              <w:bottom w:val="nil"/>
+              <w:right w:val="nil"/>
+            </w:tcBorders>
+          </w:tcPr>
+          <w:p>
+            <w:pPr>
+              <w:ind w:firstLine="0"/>
+              <w:jc w:val="center"/>
+              <w:rPr>
+                <w:rFonts w:cs="Tahoma"/>
+                <w:color w:val="FF0000"/>
+                <w:sz w:val="20"/>
+                <w:lang w:val="es-ES" w:eastAsia="en-US"/>
+              </w:rPr>
+            </w:pPr>
+            <w:r>
+              <w:rPr>
+                <w:rFonts w:cs="Tahoma"/>
+                <w:color w:val="FF0000"/>
+                <w:sz w:val="20"/>
+                <w:lang w:val="en-GB"/>
+              </w:rPr>
+              <w:t>84.3 (18.6)</w:t>
+            </w:r>
+          </w:p>
+        </w:tc>
+        <w:tc>
+          <w:tcPr>
+            <w:tcW w:w="1276" w:type="dxa"/>
+            <w:tcBorders>
+              <w:top w:val="nil"/>
+              <w:left w:val="nil"/>
+              <w:bottom w:val="nil"/>
+              <w:right w:val="nil"/>
+            </w:tcBorders>
+          </w:tcPr>
+          <w:p>
+            <w:pPr>
+              <w:ind w:firstLine="0"/>
+              <w:jc w:val="center"/>
+              <w:rPr>
+                <w:rFonts w:cs="Tahoma"/>
+                <w:color w:val="FF0000"/>
+                <w:sz w:val="20"/>
+                <w:lang w:val="es-ES" w:eastAsia="en-US"/>
+              </w:rPr>
+            </w:pPr>
+            <w:r>
+              <w:rPr>
+                <w:rFonts w:cs="Tahoma"/>
+                <w:color w:val="FF0000"/>
+                <w:sz w:val="20"/>
+                <w:lang w:val="en-GB"/>
+              </w:rPr>
+              <w:t>426/199</w:t>
+            </w:r>
+          </w:p>
+        </w:tc>
+        <w:tc>
+          <w:tcPr>
+            <w:tcW w:w="1842" w:type="dxa"/>
+            <w:tcBorders>
+              <w:top w:val="nil"/>
+              <w:left w:val="nil"/>
+              <w:bottom w:val="nil"/>
+            </w:tcBorders>
+          </w:tcPr>
+          <w:p>
+            <w:pPr>
+              <w:ind w:firstLine="0"/>
+              <w:jc w:val="center"/>
+              <w:rPr>
+                <w:rFonts w:cs="Tahoma"/>
+                <w:color w:val="FF0000"/>
+                <w:sz w:val="20"/>
+                <w:lang w:val="es-ES" w:eastAsia="en-US"/>
+              </w:rPr>
+            </w:pPr>
+            <w:r>
+              <w:rPr>
+                <w:rFonts w:cs="Tahoma"/>
+                <w:color w:val="FF0000"/>
+                <w:sz w:val="20"/>
+                <w:lang w:val="en-GB"/>
+              </w:rPr>
+              <w:t>19873</w:t>
+            </w:r>
+          </w:p>
+        </w:tc>
+      </w:tr>
+      <w:tr>
+        <w:tc>
+          <w:tcPr>
+            <w:tcW w:w="1134" w:type="dxa"/>
+            <w:tcBorders>
+              <w:top w:val="nil"/>
+              <w:bottom w:val="nil"/>
+              <w:right w:val="nil"/>
+            </w:tcBorders>
+          </w:tcPr>
+          <w:p>
+            <w:pPr>
+              <w:ind w:firstLine="0"/>
+              <w:jc w:val="left"/>
+              <w:rPr>
+                <w:rFonts w:cs="Tahoma"/>
+                <w:sz w:val="20"/>
+                <w:lang w:val="es-ES" w:eastAsia="en-US"/>
+              </w:rPr>
+            </w:pPr>
+            <w:r>
+              <w:rPr>
+                <w:rFonts w:cs="Tahoma"/>
+                <w:sz w:val="20"/>
+                <w:lang w:val="es-ES" w:eastAsia="en-US"/>
+              </w:rPr>
+              <w:t xml:space="preserve">Tobillo </w:t>
+            </w:r>
+          </w:p>
+        </w:tc>
+        <w:tc>
+          <w:tcPr>
+            <w:tcW w:w="790" w:type="dxa"/>
+            <w:tcBorders>
+              <w:top w:val="nil"/>
+              <w:left w:val="nil"/>
+              <w:bottom w:val="nil"/>
+              <w:right w:val="nil"/>
+            </w:tcBorders>
+          </w:tcPr>
+          <w:p>
+            <w:pPr>
+              <w:ind w:firstLine="0"/>
+              <w:jc w:val="center"/>
+              <w:rPr>
+                <w:rFonts w:cs="Tahoma"/>
+                <w:color w:val="FF0000"/>
+                <w:sz w:val="20"/>
+                <w:lang w:val="es-ES" w:eastAsia="en-US"/>
+              </w:rPr>
+            </w:pPr>
+            <w:r>
+              <w:rPr>
+                <w:rFonts w:cs="Tahoma"/>
+                <w:color w:val="FF0000"/>
+                <w:sz w:val="20"/>
+                <w:lang w:val="es-ES" w:eastAsia="en-US"/>
+              </w:rPr>
+              <w:t>627</w:t>
+            </w:r>
+          </w:p>
+        </w:tc>
+        <w:tc>
+          <w:tcPr>
+            <w:tcW w:w="1794" w:type="dxa"/>
+            <w:tcBorders>
+              <w:top w:val="nil"/>
+              <w:left w:val="nil"/>
+              <w:bottom w:val="nil"/>
+              <w:right w:val="nil"/>
+            </w:tcBorders>
+          </w:tcPr>
+          <w:p>
+            <w:pPr>
+              <w:ind w:firstLine="0"/>
+              <w:jc w:val="center"/>
+              <w:rPr>
+                <w:rFonts w:cs="Tahoma"/>
+                <w:color w:val="FF0000"/>
+                <w:sz w:val="20"/>
+                <w:lang w:val="es-ES" w:eastAsia="en-US"/>
+              </w:rPr>
+            </w:pPr>
+            <w:r>
+              <w:rPr>
+                <w:rFonts w:cs="Tahoma"/>
+                <w:color w:val="FF0000"/>
+                <w:sz w:val="20"/>
+                <w:lang w:val="en-GB"/>
+              </w:rPr>
+              <w:t>41.6 (11.4)</w:t>
+            </w:r>
+          </w:p>
+        </w:tc>
+        <w:tc>
+          <w:tcPr>
+            <w:tcW w:w="2236" w:type="dxa"/>
+            <w:tcBorders>
+              <w:top w:val="nil"/>
+              <w:left w:val="nil"/>
+              <w:bottom w:val="nil"/>
+              <w:right w:val="nil"/>
+            </w:tcBorders>
+          </w:tcPr>
+          <w:p>
+            <w:pPr>
+              <w:ind w:firstLine="0"/>
+              <w:jc w:val="center"/>
+              <w:rPr>
+                <w:rFonts w:cs="Tahoma"/>
+                <w:color w:val="FF0000"/>
+                <w:sz w:val="20"/>
+                <w:lang w:val="es-ES" w:eastAsia="en-US"/>
+              </w:rPr>
+            </w:pPr>
+            <w:r>
+              <w:rPr>
+                <w:rFonts w:cs="Tahoma"/>
+                <w:color w:val="FF0000"/>
+                <w:sz w:val="20"/>
+                <w:lang w:val="en-GB"/>
+              </w:rPr>
+              <w:t>87.0 (18.0)</w:t>
+            </w:r>
+          </w:p>
+        </w:tc>
+        <w:tc>
+          <w:tcPr>
+            <w:tcW w:w="1276" w:type="dxa"/>
+            <w:tcBorders>
+              <w:top w:val="nil"/>
+              <w:left w:val="nil"/>
+              <w:bottom w:val="nil"/>
+              <w:right w:val="nil"/>
+            </w:tcBorders>
+          </w:tcPr>
+          <w:p>
+            <w:pPr>
+              <w:ind w:firstLine="0"/>
+              <w:jc w:val="center"/>
+              <w:rPr>
+                <w:rFonts w:cs="Tahoma"/>
+                <w:color w:val="FF0000"/>
+                <w:sz w:val="20"/>
+                <w:lang w:val="es-ES" w:eastAsia="en-US"/>
+              </w:rPr>
+            </w:pPr>
+            <w:r>
+              <w:rPr>
+                <w:rFonts w:cs="Tahoma"/>
+                <w:color w:val="FF0000"/>
+                <w:sz w:val="20"/>
+                <w:lang w:val="en-GB"/>
+              </w:rPr>
+              <w:t>498/129</w:t>
+            </w:r>
+          </w:p>
+        </w:tc>
+        <w:tc>
+          <w:tcPr>
+            <w:tcW w:w="1842" w:type="dxa"/>
+            <w:tcBorders>
+              <w:top w:val="nil"/>
+              <w:left w:val="nil"/>
+              <w:bottom w:val="nil"/>
+            </w:tcBorders>
+          </w:tcPr>
+          <w:p>
+            <w:pPr>
+              <w:ind w:firstLine="0"/>
+              <w:jc w:val="center"/>
+              <w:rPr>
+                <w:rFonts w:cs="Tahoma"/>
+                <w:color w:val="FF0000"/>
+                <w:sz w:val="20"/>
+                <w:lang w:val="es-ES" w:eastAsia="en-US"/>
+              </w:rPr>
+            </w:pPr>
+            <w:r>
+              <w:rPr>
+                <w:rFonts w:cs="Tahoma"/>
+                <w:color w:val="FF0000"/>
+                <w:sz w:val="20"/>
+                <w:lang w:val="en-GB"/>
+              </w:rPr>
+              <w:t>21386</w:t>
+            </w:r>
+          </w:p>
+        </w:tc>
+      </w:tr>
+      <w:tr>
+        <w:tc>
+          <w:tcPr>
+            <w:tcW w:w="1134" w:type="dxa"/>
+            <w:tcBorders>
+              <w:top w:val="nil"/>
+              <w:bottom w:val="single" w:sz="4" w:space="0" w:color="auto"/>
+              <w:right w:val="nil"/>
+            </w:tcBorders>
+          </w:tcPr>
+          <w:p>
+            <w:pPr>
+              <w:ind w:firstLine="0"/>
+              <w:jc w:val="left"/>
+              <w:rPr>
+                <w:rFonts w:cs="Tahoma"/>
+                <w:sz w:val="20"/>
+                <w:lang w:val="es-ES" w:eastAsia="en-US"/>
+              </w:rPr>
+            </w:pPr>
+            <w:r>
+              <w:rPr>
+                <w:rFonts w:cs="Tahoma"/>
+                <w:sz w:val="20"/>
+                <w:lang w:val="es-ES" w:eastAsia="en-US"/>
+              </w:rPr>
+              <w:t xml:space="preserve">Calcáneo </w:t>
+            </w:r>
+          </w:p>
+        </w:tc>
+        <w:tc>
+          <w:tcPr>
+            <w:tcW w:w="790" w:type="dxa"/>
+            <w:tcBorders>
+              <w:top w:val="nil"/>
+              <w:left w:val="nil"/>
+              <w:bottom w:val="single" w:sz="4" w:space="0" w:color="auto"/>
+              <w:right w:val="nil"/>
+            </w:tcBorders>
+          </w:tcPr>
+          <w:p>
+            <w:pPr>
+              <w:ind w:firstLine="0"/>
+              <w:jc w:val="center"/>
+              <w:rPr>
+                <w:rFonts w:cs="Tahoma"/>
+                <w:color w:val="FF0000"/>
+                <w:sz w:val="20"/>
+                <w:lang w:val="es-ES" w:eastAsia="en-US"/>
+              </w:rPr>
+            </w:pPr>
+            <w:r>
+              <w:rPr>
+                <w:rFonts w:cs="Tahoma"/>
+                <w:color w:val="FF0000"/>
+                <w:sz w:val="20"/>
+                <w:lang w:val="es-ES" w:eastAsia="en-US"/>
+              </w:rPr>
+              <w:t>382</w:t>
+            </w:r>
+          </w:p>
+        </w:tc>
+        <w:tc>
+          <w:tcPr>
+            <w:tcW w:w="1794" w:type="dxa"/>
+            <w:tcBorders>
+              <w:top w:val="nil"/>
+              <w:left w:val="nil"/>
+              <w:bottom w:val="single" w:sz="4" w:space="0" w:color="auto"/>
+              <w:right w:val="nil"/>
+            </w:tcBorders>
+          </w:tcPr>
+          <w:p>
+            <w:pPr>
+              <w:ind w:firstLine="0"/>
+              <w:jc w:val="center"/>
+              <w:rPr>
+                <w:rFonts w:cs="Tahoma"/>
+                <w:color w:val="FF0000"/>
+                <w:sz w:val="20"/>
+                <w:lang w:val="es-ES" w:eastAsia="en-US"/>
+              </w:rPr>
+            </w:pPr>
+            <w:r>
+              <w:rPr>
+                <w:rFonts w:cs="Tahoma"/>
+                <w:color w:val="FF0000"/>
+                <w:sz w:val="20"/>
+                <w:lang w:val="en-GB"/>
+              </w:rPr>
+              <w:t>43.5 (10.4)</w:t>
+            </w:r>
+          </w:p>
+        </w:tc>
+        <w:tc>
+          <w:tcPr>
+            <w:tcW w:w="2236" w:type="dxa"/>
+            <w:tcBorders>
+              <w:top w:val="nil"/>
+              <w:left w:val="nil"/>
+              <w:bottom w:val="single" w:sz="4" w:space="0" w:color="auto"/>
+              <w:right w:val="nil"/>
+            </w:tcBorders>
+          </w:tcPr>
+          <w:p>
+            <w:pPr>
+              <w:ind w:firstLine="0"/>
+              <w:jc w:val="center"/>
+              <w:rPr>
+                <w:rFonts w:cs="Tahoma"/>
+                <w:color w:val="FF0000"/>
+                <w:sz w:val="20"/>
+                <w:lang w:val="es-ES" w:eastAsia="en-US"/>
+              </w:rPr>
+            </w:pPr>
+            <w:r>
+              <w:rPr>
+                <w:rFonts w:cs="Tahoma"/>
+                <w:color w:val="FF0000"/>
+                <w:sz w:val="20"/>
+                <w:lang w:val="en-GB"/>
+              </w:rPr>
+              <w:t>84.0 (14.5)</w:t>
+            </w:r>
+          </w:p>
+        </w:tc>
+        <w:tc>
+          <w:tcPr>
+            <w:tcW w:w="1276" w:type="dxa"/>
+            <w:tcBorders>
+              <w:top w:val="nil"/>
+              <w:left w:val="nil"/>
+              <w:bottom w:val="single" w:sz="4" w:space="0" w:color="auto"/>
+              <w:right w:val="nil"/>
+            </w:tcBorders>
+          </w:tcPr>
+          <w:p>
+            <w:pPr>
+              <w:ind w:firstLine="0"/>
+              <w:jc w:val="center"/>
+              <w:rPr>
+                <w:rFonts w:cs="Tahoma"/>
+                <w:color w:val="FF0000"/>
+                <w:sz w:val="20"/>
+                <w:lang w:val="es-ES" w:eastAsia="en-US"/>
+              </w:rPr>
+            </w:pPr>
+            <w:r>
+              <w:rPr>
+                <w:rFonts w:cs="Tahoma"/>
+                <w:color w:val="FF0000"/>
+                <w:sz w:val="20"/>
+                <w:lang w:val="en-GB"/>
+              </w:rPr>
+              <w:t>339/43</w:t>
+            </w:r>
+          </w:p>
+        </w:tc>
+        <w:tc>
+          <w:tcPr>
+            <w:tcW w:w="1842" w:type="dxa"/>
+            <w:tcBorders>
+              <w:top w:val="nil"/>
+              <w:left w:val="nil"/>
+              <w:bottom w:val="single" w:sz="4" w:space="0" w:color="auto"/>
+            </w:tcBorders>
+          </w:tcPr>
+          <w:p>
+            <w:pPr>
+              <w:ind w:firstLine="0"/>
+              <w:jc w:val="center"/>
+              <w:rPr>
+                <w:rFonts w:cs="Tahoma"/>
+                <w:color w:val="FF0000"/>
+                <w:sz w:val="20"/>
+                <w:lang w:val="es-ES" w:eastAsia="en-US"/>
+              </w:rPr>
+            </w:pPr>
+            <w:r>
+              <w:rPr>
+                <w:rFonts w:cs="Tahoma"/>
+                <w:color w:val="FF0000"/>
+                <w:sz w:val="20"/>
+                <w:lang w:val="en-GB"/>
+              </w:rPr>
+              <w:t>13970</w:t>
+            </w:r>
+          </w:p>
+        </w:tc>
+      </w:tr>
+      <w:tr>
+        <w:tc>
+          <w:tcPr>
+            <w:tcW w:w="1134" w:type="dxa"/>
+            <w:tcBorders>
+              <w:top w:val="single" w:sz="4" w:space="0" w:color="auto"/>
+              <w:bottom w:val="single" w:sz="4" w:space="0" w:color="auto"/>
+              <w:right w:val="nil"/>
+            </w:tcBorders>
+          </w:tcPr>
+          <w:p>
+            <w:pPr>
+              <w:ind w:firstLine="0"/>
+              <w:jc w:val="left"/>
+              <w:rPr>
+                <w:rFonts w:cs="Tahoma"/>
+                <w:b/>
+                <w:bCs/>
+                <w:sz w:val="20"/>
+                <w:lang w:val="es-ES" w:eastAsia="en-US"/>
+              </w:rPr>
+            </w:pPr>
+            <w:r>
+              <w:rPr>
+                <w:rFonts w:cs="Tahoma"/>
+                <w:b/>
+                <w:bCs/>
+                <w:sz w:val="20"/>
+                <w:lang w:val="es-ES" w:eastAsia="en-US"/>
+              </w:rPr>
+              <w:t xml:space="preserve">Total </w:t>
+            </w:r>
+          </w:p>
+        </w:tc>
+        <w:tc>
+          <w:tcPr>
+            <w:tcW w:w="790" w:type="dxa"/>
+            <w:tcBorders>
+              <w:top w:val="single" w:sz="4" w:space="0" w:color="auto"/>
+              <w:left w:val="nil"/>
+              <w:bottom w:val="single" w:sz="4" w:space="0" w:color="auto"/>
+              <w:right w:val="nil"/>
+            </w:tcBorders>
+          </w:tcPr>
+          <w:p>
+            <w:pPr>
+              <w:ind w:firstLine="0"/>
+              <w:jc w:val="center"/>
+              <w:rPr>
+                <w:rFonts w:cs="Tahoma"/>
+                <w:b/>
+                <w:bCs/>
+                <w:color w:val="FF0000"/>
+                <w:sz w:val="20"/>
+                <w:lang w:val="es-ES" w:eastAsia="en-US"/>
+              </w:rPr>
+            </w:pPr>
+            <w:r>
+              <w:rPr>
+                <w:rFonts w:cs="Tahoma"/>
+                <w:b/>
+                <w:bCs/>
+                <w:color w:val="FF0000"/>
+                <w:sz w:val="20"/>
+                <w:lang w:val="es-ES" w:eastAsia="en-US"/>
+              </w:rPr>
+              <w:t>2295</w:t>
+            </w:r>
+          </w:p>
+        </w:tc>
+        <w:tc>
+          <w:tcPr>
+            <w:tcW w:w="1794" w:type="dxa"/>
+            <w:tcBorders>
+              <w:top w:val="single" w:sz="4" w:space="0" w:color="auto"/>
+              <w:left w:val="nil"/>
+              <w:bottom w:val="single" w:sz="4" w:space="0" w:color="auto"/>
+              <w:right w:val="nil"/>
+            </w:tcBorders>
+          </w:tcPr>
+          <w:p>
+            <w:pPr>
+              <w:ind w:firstLine="0"/>
+              <w:jc w:val="center"/>
+              <w:rPr>
+                <w:rFonts w:cs="Tahoma"/>
+                <w:b/>
+                <w:bCs/>
+                <w:color w:val="FF0000"/>
+                <w:sz w:val="20"/>
+                <w:lang w:val="es-ES" w:eastAsia="en-US"/>
+              </w:rPr>
+            </w:pPr>
+            <w:r>
+              <w:rPr>
+                <w:rFonts w:cs="Tahoma"/>
+                <w:b/>
+                <w:bCs/>
+                <w:color w:val="FF0000"/>
+                <w:sz w:val="20"/>
+                <w:lang w:val="en-GB"/>
+              </w:rPr>
+              <w:t>41.5 (12.1)</w:t>
+            </w:r>
+          </w:p>
+        </w:tc>
+        <w:tc>
+          <w:tcPr>
+            <w:tcW w:w="2236" w:type="dxa"/>
+            <w:tcBorders>
+              <w:top w:val="single" w:sz="4" w:space="0" w:color="auto"/>
+              <w:left w:val="nil"/>
+              <w:bottom w:val="single" w:sz="4" w:space="0" w:color="auto"/>
+              <w:right w:val="nil"/>
+            </w:tcBorders>
+          </w:tcPr>
+          <w:p>
+            <w:pPr>
+              <w:ind w:firstLine="0"/>
+              <w:jc w:val="center"/>
+              <w:rPr>
+                <w:rFonts w:cs="Tahoma"/>
+                <w:b/>
+                <w:bCs/>
+                <w:color w:val="FF0000"/>
+                <w:sz w:val="20"/>
+                <w:lang w:val="es-ES" w:eastAsia="en-US"/>
+              </w:rPr>
+            </w:pPr>
+            <w:r>
+              <w:rPr>
+                <w:rFonts w:cs="Tahoma"/>
+                <w:b/>
+                <w:bCs/>
+                <w:color w:val="FF0000"/>
+                <w:sz w:val="20"/>
+                <w:lang w:val="en-GB"/>
+              </w:rPr>
+              <w:t>83.6 (17.3)</w:t>
+            </w:r>
+          </w:p>
+        </w:tc>
+        <w:tc>
+          <w:tcPr>
+            <w:tcW w:w="1276" w:type="dxa"/>
+            <w:tcBorders>
+              <w:top w:val="single" w:sz="4" w:space="0" w:color="auto"/>
+              <w:left w:val="nil"/>
+              <w:bottom w:val="single" w:sz="4" w:space="0" w:color="auto"/>
+              <w:right w:val="nil"/>
+            </w:tcBorders>
+          </w:tcPr>
+          <w:p>
+            <w:pPr>
+              <w:ind w:firstLine="0"/>
+              <w:jc w:val="center"/>
+              <w:rPr>
+                <w:rFonts w:cs="Tahoma"/>
+                <w:b/>
+                <w:bCs/>
+                <w:color w:val="FF0000"/>
+                <w:sz w:val="20"/>
+                <w:lang w:val="es-ES" w:eastAsia="en-US"/>
+              </w:rPr>
+            </w:pPr>
+            <w:r>
+              <w:rPr>
+                <w:rFonts w:cs="Tahoma"/>
+                <w:b/>
+                <w:bCs/>
+                <w:color w:val="FF0000"/>
+                <w:sz w:val="20"/>
+                <w:lang w:val="en-GB"/>
+              </w:rPr>
+              <w:t>1740/555</w:t>
+            </w:r>
+          </w:p>
+        </w:tc>
+        <w:tc>
+          <w:tcPr>
+            <w:tcW w:w="1842" w:type="dxa"/>
+            <w:tcBorders>
+              <w:top w:val="single" w:sz="4" w:space="0" w:color="auto"/>
+              <w:left w:val="nil"/>
+              <w:bottom w:val="single" w:sz="4" w:space="0" w:color="auto"/>
+            </w:tcBorders>
+          </w:tcPr>
+          <w:p>
+            <w:pPr>
+              <w:ind w:firstLine="0"/>
+              <w:jc w:val="center"/>
+              <w:rPr>
+                <w:rFonts w:cs="Tahoma"/>
+                <w:b/>
+                <w:bCs/>
+                <w:color w:val="FF0000"/>
+                <w:sz w:val="20"/>
+                <w:lang w:val="es-ES" w:eastAsia="en-US"/>
+              </w:rPr>
+            </w:pPr>
+            <w:r>
+              <w:rPr>
+                <w:rFonts w:cs="Tahoma"/>
+                <w:b/>
+                <w:bCs/>
+                <w:color w:val="FF0000"/>
+                <w:sz w:val="20"/>
+                <w:lang w:val="en-GB"/>
+              </w:rPr>
+              <w:t>75732</w:t>
+            </w:r>
+          </w:p>
+        </w:tc>
+      </w:tr>
+    </w:tbl>
+    <w:p>
+      <w:pPr>
+        <w:rPr>
+          <w:rFonts w:cs="Tahoma"/>
+          <w:szCs w:val="22"/>
+          <w:lang w:val="es-ES" w:eastAsia="en-US"/>
+        </w:rPr>
       </w:pPr>
     </w:p>
     <w:p>
@@ -21404,6 +22977,7 @@
         <w:rPr>
           <w:lang w:val="es-ES"/>
         </w:rPr>
+        <w:lastRenderedPageBreak/>
         <w:t xml:space="preserve">Cohorte de pacientes </w:t>
       </w:r>
     </w:p>
@@ -21761,6 +23335,7 @@
         <w:rPr>
           <w:lang w:val="es-ES"/>
         </w:rPr>
+        <w:lastRenderedPageBreak/>
         <w:t>R</w:t>
       </w:r>
       <w:r>
@@ -22225,7 +23800,6 @@
           <w:sz w:val="20"/>
           <w:lang w:val="es-ES"/>
         </w:rPr>
-        <w:lastRenderedPageBreak/>
         <w:t>[</w:t>
       </w:r>
       <w:r>
@@ -23504,6 +25078,7 @@
         <w:spacing w:before="100" w:beforeAutospacing="1" w:after="100" w:afterAutospacing="1"/>
       </w:pPr>
       <w:r>
+        <w:lastRenderedPageBreak/>
         <w:t>[</w:t>
       </w:r>
       <w:r>
@@ -23814,7 +25389,6 @@
           <w:rFonts w:cs="Tahoma"/>
           <w:sz w:val="20"/>
         </w:rPr>
-        <w:lastRenderedPageBreak/>
         <w:t>[</w:t>
       </w:r>
       <w:proofErr w:type="spellStart"/>
@@ -25274,7 +26848,19 @@
           <w:szCs w:val="22"/>
           <w:lang w:val="en-GB"/>
         </w:rPr>
-        <w:t>, E. T. &amp; Polk, J. D. Methods to temporally align gait</w:t>
+        <w:t xml:space="preserve">, E. </w:t>
+      </w:r>
+      <w:r>
+        <w:rPr>
+          <w:rFonts w:cs="Tahoma"/>
+          <w:i/>
+          <w:iCs/>
+          <w:color w:val="FF0000"/>
+          <w:szCs w:val="22"/>
+          <w:lang w:val="en-GB"/>
+        </w:rPr>
+        <w:lastRenderedPageBreak/>
+        <w:t>T. &amp; Polk, J. D. Methods to temporally align gait</w:t>
       </w:r>
       <w:r>
         <w:rPr>

--- a/TFM_Sort_Rufat_Bernat.docx
+++ b/TFM_Sort_Rufat_Bernat.docx
@@ -21099,252 +21099,43 @@
         <w:t xml:space="preserve">. </w:t>
       </w:r>
     </w:p>
-    <w:p>
-      <w:pPr>
-        <w:rPr>
-          <w:rFonts w:cs="Tahoma"/>
-          <w:szCs w:val="22"/>
-          <w:lang w:val="es-ES" w:eastAsia="en-US"/>
-        </w:rPr>
-      </w:pPr>
-      <w:r>
-        <w:rPr>
-          <w:rFonts w:cs="Tahoma"/>
-          <w:szCs w:val="22"/>
-          <w:highlight w:val="red"/>
-          <w:lang w:val="es-ES" w:eastAsia="en-US"/>
-        </w:rPr>
-        <w:t xml:space="preserve">Incluir tabla de </w:t>
-      </w:r>
-      <w:proofErr w:type="spellStart"/>
-      <w:r>
-        <w:rPr>
-          <w:rFonts w:cs="Tahoma"/>
-          <w:szCs w:val="22"/>
-          <w:highlight w:val="red"/>
-          <w:lang w:val="es-ES" w:eastAsia="en-US"/>
-        </w:rPr>
-        <w:t>metadata</w:t>
-      </w:r>
-      <w:proofErr w:type="spellEnd"/>
-      <w:r>
-        <w:rPr>
-          <w:rFonts w:cs="Tahoma"/>
-          <w:szCs w:val="22"/>
-          <w:lang w:val="es-ES" w:eastAsia="en-US"/>
-        </w:rPr>
-        <w:t xml:space="preserve"> </w:t>
-      </w:r>
-    </w:p>
     <w:tbl>
       <w:tblPr>
         <w:tblStyle w:val="TableGrid0"/>
-        <w:tblW w:w="9118" w:type="dxa"/>
-        <w:jc w:val="center"/>
+        <w:tblW w:w="8928" w:type="dxa"/>
         <w:tblInd w:w="0" w:type="dxa"/>
         <w:tblCellMar>
-          <w:top w:w="9" w:type="dxa"/>
-          <w:left w:w="58" w:type="dxa"/>
+          <w:top w:w="0" w:type="dxa"/>
+          <w:left w:w="0" w:type="dxa"/>
           <w:bottom w:w="0" w:type="dxa"/>
-          <w:right w:w="80" w:type="dxa"/>
+          <w:right w:w="0" w:type="dxa"/>
         </w:tblCellMar>
         <w:tblLook w:val="04A0" w:firstRow="1" w:lastRow="0" w:firstColumn="1" w:lastColumn="0" w:noHBand="0" w:noVBand="1"/>
       </w:tblPr>
       <w:tblGrid>
-        <w:gridCol w:w="4417"/>
-        <w:gridCol w:w="984"/>
-        <w:gridCol w:w="1082"/>
-        <w:gridCol w:w="2635"/>
+        <w:gridCol w:w="3399"/>
+        <w:gridCol w:w="1134"/>
+        <w:gridCol w:w="1134"/>
+        <w:gridCol w:w="3261"/>
       </w:tblGrid>
       <w:tr>
+        <w:tblPrEx>
+          <w:tblCellMar>
+            <w:top w:w="0" w:type="dxa"/>
+            <w:left w:w="0" w:type="dxa"/>
+            <w:bottom w:w="0" w:type="dxa"/>
+            <w:right w:w="0" w:type="dxa"/>
+          </w:tblCellMar>
+        </w:tblPrEx>
         <w:trPr>
           <w:trHeight w:val="233"/>
-          <w:jc w:val="center"/>
         </w:trPr>
         <w:tc>
           <w:tcPr>
-            <w:tcW w:w="4506" w:type="dxa"/>
+            <w:tcW w:w="3399" w:type="dxa"/>
             <w:tcBorders>
-              <w:top w:val="single" w:sz="2" w:space="0" w:color="000000"/>
-              <w:left w:val="single" w:sz="2" w:space="0" w:color="000000"/>
-              <w:bottom w:val="single" w:sz="2" w:space="0" w:color="000000"/>
-              <w:right w:val="single" w:sz="2" w:space="0" w:color="000000"/>
-            </w:tcBorders>
-            <w:shd w:val="clear" w:color="auto" w:fill="F6AE72"/>
-          </w:tcPr>
-          <w:p>
-            <w:pPr>
-              <w:spacing w:after="0" w:line="259" w:lineRule="auto"/>
-              <w:ind w:left="2" w:firstLine="0"/>
-              <w:jc w:val="left"/>
-              <w:rPr>
-                <w:rFonts w:cs="Tahoma"/>
-                <w:sz w:val="20"/>
-                <w:szCs w:val="20"/>
-                <w:lang w:val="es-ES"/>
-              </w:rPr>
-            </w:pPr>
-            <w:r>
-              <w:rPr>
-                <w:rFonts w:eastAsia="Times New Roman" w:cs="Tahoma"/>
-                <w:b/>
-                <w:sz w:val="20"/>
-                <w:szCs w:val="20"/>
-                <w:lang w:val="es-ES"/>
-              </w:rPr>
-              <w:t>Categorías/Variables</w:t>
-            </w:r>
-          </w:p>
-        </w:tc>
-        <w:tc>
-          <w:tcPr>
-            <w:tcW w:w="860" w:type="dxa"/>
-            <w:tcBorders>
-              <w:top w:val="single" w:sz="2" w:space="0" w:color="000000"/>
-              <w:left w:val="single" w:sz="2" w:space="0" w:color="000000"/>
-              <w:bottom w:val="single" w:sz="2" w:space="0" w:color="000000"/>
-              <w:right w:val="single" w:sz="2" w:space="0" w:color="000000"/>
-            </w:tcBorders>
-            <w:shd w:val="clear" w:color="auto" w:fill="F6AE72"/>
-          </w:tcPr>
-          <w:p>
-            <w:pPr>
-              <w:spacing w:after="0" w:line="259" w:lineRule="auto"/>
-              <w:ind w:left="2" w:firstLine="0"/>
-              <w:jc w:val="left"/>
-              <w:rPr>
-                <w:rFonts w:cs="Tahoma"/>
-                <w:sz w:val="20"/>
-                <w:szCs w:val="20"/>
-                <w:lang w:val="es-ES"/>
-              </w:rPr>
-            </w:pPr>
-            <w:r>
-              <w:rPr>
-                <w:rFonts w:eastAsia="Times New Roman" w:cs="Tahoma"/>
-                <w:b/>
-                <w:sz w:val="20"/>
-                <w:szCs w:val="20"/>
-                <w:lang w:val="es-ES"/>
-              </w:rPr>
-              <w:t>Format</w:t>
-            </w:r>
-            <w:r>
-              <w:rPr>
-                <w:rFonts w:eastAsia="Times New Roman" w:cs="Tahoma"/>
-                <w:b/>
-                <w:sz w:val="20"/>
-                <w:szCs w:val="20"/>
-                <w:lang w:val="es-ES"/>
-              </w:rPr>
-              <w:t>o</w:t>
-            </w:r>
-          </w:p>
-        </w:tc>
-        <w:tc>
-          <w:tcPr>
-            <w:tcW w:w="1079" w:type="dxa"/>
-            <w:tcBorders>
-              <w:top w:val="single" w:sz="2" w:space="0" w:color="000000"/>
-              <w:left w:val="single" w:sz="2" w:space="0" w:color="000000"/>
-              <w:bottom w:val="single" w:sz="2" w:space="0" w:color="000000"/>
-              <w:right w:val="single" w:sz="2" w:space="0" w:color="000000"/>
-            </w:tcBorders>
-            <w:shd w:val="clear" w:color="auto" w:fill="F6AE72"/>
-          </w:tcPr>
-          <w:p>
-            <w:pPr>
-              <w:spacing w:after="0" w:line="259" w:lineRule="auto"/>
-              <w:ind w:left="2" w:firstLine="0"/>
-              <w:jc w:val="left"/>
-              <w:rPr>
-                <w:rFonts w:cs="Tahoma"/>
-                <w:sz w:val="20"/>
-                <w:szCs w:val="20"/>
-                <w:lang w:val="es-ES"/>
-              </w:rPr>
-            </w:pPr>
-            <w:r>
-              <w:rPr>
-                <w:rFonts w:eastAsia="Times New Roman" w:cs="Tahoma"/>
-                <w:b/>
-                <w:sz w:val="20"/>
-                <w:szCs w:val="20"/>
-                <w:lang w:val="es-ES"/>
-              </w:rPr>
-              <w:t>Uni</w:t>
-            </w:r>
-            <w:r>
-              <w:rPr>
-                <w:rFonts w:eastAsia="Times New Roman" w:cs="Tahoma"/>
-                <w:b/>
-                <w:sz w:val="20"/>
-                <w:szCs w:val="20"/>
-                <w:lang w:val="es-ES"/>
-              </w:rPr>
-              <w:t>dad</w:t>
-            </w:r>
-          </w:p>
-        </w:tc>
-        <w:tc>
-          <w:tcPr>
-            <w:tcW w:w="2673" w:type="dxa"/>
-            <w:tcBorders>
-              <w:top w:val="single" w:sz="2" w:space="0" w:color="000000"/>
-              <w:left w:val="single" w:sz="2" w:space="0" w:color="000000"/>
-              <w:bottom w:val="single" w:sz="2" w:space="0" w:color="000000"/>
-              <w:right w:val="single" w:sz="2" w:space="0" w:color="000000"/>
-            </w:tcBorders>
-            <w:shd w:val="clear" w:color="auto" w:fill="F6AE72"/>
-          </w:tcPr>
-          <w:p>
-            <w:pPr>
-              <w:spacing w:after="0" w:line="259" w:lineRule="auto"/>
-              <w:ind w:left="2" w:firstLine="0"/>
-              <w:jc w:val="left"/>
-              <w:rPr>
-                <w:rFonts w:cs="Tahoma"/>
-                <w:sz w:val="20"/>
-                <w:szCs w:val="20"/>
-                <w:lang w:val="es-ES"/>
-              </w:rPr>
-            </w:pPr>
-            <w:r>
-              <w:rPr>
-                <w:rFonts w:eastAsia="Times New Roman" w:cs="Tahoma"/>
-                <w:b/>
-                <w:sz w:val="20"/>
-                <w:szCs w:val="20"/>
-                <w:lang w:val="es-ES"/>
-              </w:rPr>
-              <w:t>Descrip</w:t>
-            </w:r>
-            <w:r>
-              <w:rPr>
-                <w:rFonts w:eastAsia="Times New Roman" w:cs="Tahoma"/>
-                <w:b/>
-                <w:sz w:val="20"/>
-                <w:szCs w:val="20"/>
-                <w:lang w:val="es-ES"/>
-              </w:rPr>
-              <w:t>ción</w:t>
-            </w:r>
-          </w:p>
-        </w:tc>
-      </w:tr>
-      <w:tr>
-        <w:trPr>
-          <w:trHeight w:val="233"/>
-          <w:jc w:val="center"/>
-        </w:trPr>
-        <w:tc>
-          <w:tcPr>
-            <w:tcW w:w="4506" w:type="dxa"/>
-            <w:tcBorders>
-              <w:top w:val="single" w:sz="2" w:space="0" w:color="000000"/>
-              <w:left w:val="single" w:sz="2" w:space="0" w:color="000000"/>
-              <w:bottom w:val="single" w:sz="2" w:space="0" w:color="000000"/>
-              <w:right w:val="nil"/>
+              <w:top w:val="single" w:sz="4" w:space="0" w:color="auto"/>
+              <w:bottom w:val="single" w:sz="4" w:space="0" w:color="auto"/>
             </w:tcBorders>
           </w:tcPr>
           <w:p>
@@ -21354,6 +21145,177 @@
               <w:jc w:val="left"/>
               <w:rPr>
                 <w:rFonts w:cs="Tahoma"/>
+                <w:sz w:val="21"/>
+                <w:szCs w:val="21"/>
+                <w:lang w:val="es-ES"/>
+              </w:rPr>
+            </w:pPr>
+            <w:r>
+              <w:rPr>
+                <w:rFonts w:eastAsia="Times New Roman" w:cs="Tahoma"/>
+                <w:b/>
+                <w:sz w:val="21"/>
+                <w:szCs w:val="21"/>
+                <w:lang w:val="es-ES"/>
+              </w:rPr>
+              <w:t>Categorías/Variables</w:t>
+            </w:r>
+          </w:p>
+        </w:tc>
+        <w:tc>
+          <w:tcPr>
+            <w:tcW w:w="1134" w:type="dxa"/>
+            <w:tcBorders>
+              <w:top w:val="single" w:sz="4" w:space="0" w:color="auto"/>
+              <w:bottom w:val="single" w:sz="4" w:space="0" w:color="auto"/>
+            </w:tcBorders>
+          </w:tcPr>
+          <w:p>
+            <w:pPr>
+              <w:spacing w:after="0" w:line="259" w:lineRule="auto"/>
+              <w:ind w:left="2" w:firstLine="0"/>
+              <w:jc w:val="center"/>
+              <w:rPr>
+                <w:rFonts w:cs="Tahoma"/>
+                <w:sz w:val="21"/>
+                <w:szCs w:val="21"/>
+                <w:lang w:val="es-ES"/>
+              </w:rPr>
+            </w:pPr>
+            <w:r>
+              <w:rPr>
+                <w:rFonts w:eastAsia="Times New Roman" w:cs="Tahoma"/>
+                <w:b/>
+                <w:sz w:val="21"/>
+                <w:szCs w:val="21"/>
+                <w:lang w:val="es-ES"/>
+              </w:rPr>
+              <w:t>Format</w:t>
+            </w:r>
+            <w:r>
+              <w:rPr>
+                <w:rFonts w:eastAsia="Times New Roman" w:cs="Tahoma"/>
+                <w:b/>
+                <w:sz w:val="21"/>
+                <w:szCs w:val="21"/>
+                <w:lang w:val="es-ES"/>
+              </w:rPr>
+              <w:t>o</w:t>
+            </w:r>
+          </w:p>
+        </w:tc>
+        <w:tc>
+          <w:tcPr>
+            <w:tcW w:w="1134" w:type="dxa"/>
+            <w:tcBorders>
+              <w:top w:val="single" w:sz="4" w:space="0" w:color="auto"/>
+              <w:bottom w:val="single" w:sz="4" w:space="0" w:color="auto"/>
+            </w:tcBorders>
+          </w:tcPr>
+          <w:p>
+            <w:pPr>
+              <w:spacing w:after="0" w:line="259" w:lineRule="auto"/>
+              <w:ind w:left="2" w:firstLine="0"/>
+              <w:jc w:val="center"/>
+              <w:rPr>
+                <w:rFonts w:cs="Tahoma"/>
+                <w:sz w:val="21"/>
+                <w:szCs w:val="21"/>
+                <w:lang w:val="es-ES"/>
+              </w:rPr>
+            </w:pPr>
+            <w:r>
+              <w:rPr>
+                <w:rFonts w:eastAsia="Times New Roman" w:cs="Tahoma"/>
+                <w:b/>
+                <w:sz w:val="21"/>
+                <w:szCs w:val="21"/>
+                <w:lang w:val="es-ES"/>
+              </w:rPr>
+              <w:t>Uni</w:t>
+            </w:r>
+            <w:r>
+              <w:rPr>
+                <w:rFonts w:eastAsia="Times New Roman" w:cs="Tahoma"/>
+                <w:b/>
+                <w:sz w:val="21"/>
+                <w:szCs w:val="21"/>
+                <w:lang w:val="es-ES"/>
+              </w:rPr>
+              <w:t>dad</w:t>
+            </w:r>
+          </w:p>
+        </w:tc>
+        <w:tc>
+          <w:tcPr>
+            <w:tcW w:w="3261" w:type="dxa"/>
+            <w:tcBorders>
+              <w:top w:val="single" w:sz="4" w:space="0" w:color="auto"/>
+              <w:bottom w:val="single" w:sz="4" w:space="0" w:color="auto"/>
+            </w:tcBorders>
+          </w:tcPr>
+          <w:p>
+            <w:pPr>
+              <w:spacing w:after="0" w:line="259" w:lineRule="auto"/>
+              <w:ind w:left="2" w:firstLine="0"/>
+              <w:jc w:val="center"/>
+              <w:rPr>
+                <w:rFonts w:cs="Tahoma"/>
+                <w:sz w:val="21"/>
+                <w:szCs w:val="21"/>
+                <w:lang w:val="es-ES"/>
+              </w:rPr>
+            </w:pPr>
+            <w:r>
+              <w:rPr>
+                <w:rFonts w:eastAsia="Times New Roman" w:cs="Tahoma"/>
+                <w:b/>
+                <w:sz w:val="21"/>
+                <w:szCs w:val="21"/>
+                <w:lang w:val="es-ES"/>
+              </w:rPr>
+              <w:t>Descrip</w:t>
+            </w:r>
+            <w:r>
+              <w:rPr>
+                <w:rFonts w:eastAsia="Times New Roman" w:cs="Tahoma"/>
+                <w:b/>
+                <w:sz w:val="21"/>
+                <w:szCs w:val="21"/>
+                <w:lang w:val="es-ES"/>
+              </w:rPr>
+              <w:t>ción</w:t>
+            </w:r>
+          </w:p>
+        </w:tc>
+      </w:tr>
+      <w:tr>
+        <w:tblPrEx>
+          <w:tblCellMar>
+            <w:top w:w="0" w:type="dxa"/>
+            <w:left w:w="0" w:type="dxa"/>
+            <w:bottom w:w="0" w:type="dxa"/>
+            <w:right w:w="0" w:type="dxa"/>
+          </w:tblCellMar>
+        </w:tblPrEx>
+        <w:trPr>
+          <w:trHeight w:val="233"/>
+        </w:trPr>
+        <w:tc>
+          <w:tcPr>
+            <w:tcW w:w="3399" w:type="dxa"/>
+            <w:tcBorders>
+              <w:top w:val="single" w:sz="4" w:space="0" w:color="auto"/>
+              <w:bottom w:val="single" w:sz="4" w:space="0" w:color="auto"/>
+            </w:tcBorders>
+          </w:tcPr>
+          <w:p>
+            <w:pPr>
+              <w:spacing w:after="0" w:line="259" w:lineRule="auto"/>
+              <w:ind w:left="2" w:firstLine="0"/>
+              <w:jc w:val="left"/>
+              <w:rPr>
+                <w:rFonts w:cs="Tahoma"/>
                 <w:sz w:val="20"/>
                 <w:szCs w:val="20"/>
                 <w:lang w:val="es-ES"/>
@@ -21373,12 +21335,54 @@
         </w:tc>
         <w:tc>
           <w:tcPr>
-            <w:tcW w:w="860" w:type="dxa"/>
+            <w:tcW w:w="1134" w:type="dxa"/>
             <w:tcBorders>
-              <w:top w:val="single" w:sz="2" w:space="0" w:color="000000"/>
-              <w:left w:val="nil"/>
-              <w:bottom w:val="single" w:sz="2" w:space="0" w:color="000000"/>
-              <w:right w:val="nil"/>
+              <w:top w:val="single" w:sz="4" w:space="0" w:color="auto"/>
+              <w:bottom w:val="single" w:sz="4" w:space="0" w:color="auto"/>
+            </w:tcBorders>
+          </w:tcPr>
+          <w:p>
+            <w:pPr>
+              <w:spacing w:after="160" w:line="259" w:lineRule="auto"/>
+              <w:ind w:firstLine="0"/>
+              <w:jc w:val="center"/>
+              <w:rPr>
+                <w:rFonts w:cs="Tahoma"/>
+                <w:sz w:val="20"/>
+                <w:szCs w:val="20"/>
+                <w:lang w:val="es-ES"/>
+              </w:rPr>
+            </w:pPr>
+          </w:p>
+        </w:tc>
+        <w:tc>
+          <w:tcPr>
+            <w:tcW w:w="1134" w:type="dxa"/>
+            <w:tcBorders>
+              <w:top w:val="single" w:sz="4" w:space="0" w:color="auto"/>
+              <w:bottom w:val="single" w:sz="4" w:space="0" w:color="auto"/>
+            </w:tcBorders>
+          </w:tcPr>
+          <w:p>
+            <w:pPr>
+              <w:spacing w:after="160" w:line="259" w:lineRule="auto"/>
+              <w:ind w:firstLine="0"/>
+              <w:jc w:val="center"/>
+              <w:rPr>
+                <w:rFonts w:cs="Tahoma"/>
+                <w:sz w:val="20"/>
+                <w:szCs w:val="20"/>
+                <w:lang w:val="es-ES"/>
+              </w:rPr>
+            </w:pPr>
+          </w:p>
+        </w:tc>
+        <w:tc>
+          <w:tcPr>
+            <w:tcW w:w="3261" w:type="dxa"/>
+            <w:tcBorders>
+              <w:top w:val="single" w:sz="4" w:space="0" w:color="auto"/>
+              <w:bottom w:val="single" w:sz="4" w:space="0" w:color="auto"/>
             </w:tcBorders>
           </w:tcPr>
           <w:p>
@@ -21395,14 +21399,381 @@
             </w:pPr>
           </w:p>
         </w:tc>
+      </w:tr>
+      <w:tr>
+        <w:tblPrEx>
+          <w:tblCellMar>
+            <w:top w:w="0" w:type="dxa"/>
+            <w:left w:w="0" w:type="dxa"/>
+            <w:bottom w:w="0" w:type="dxa"/>
+            <w:right w:w="0" w:type="dxa"/>
+          </w:tblCellMar>
+        </w:tblPrEx>
+        <w:trPr>
+          <w:trHeight w:val="233"/>
+        </w:trPr>
         <w:tc>
           <w:tcPr>
-            <w:tcW w:w="1079" w:type="dxa"/>
+            <w:tcW w:w="3399" w:type="dxa"/>
             <w:tcBorders>
-              <w:top w:val="single" w:sz="2" w:space="0" w:color="000000"/>
-              <w:left w:val="nil"/>
-              <w:bottom w:val="single" w:sz="2" w:space="0" w:color="000000"/>
-              <w:right w:val="nil"/>
+              <w:top w:val="single" w:sz="4" w:space="0" w:color="auto"/>
+            </w:tcBorders>
+          </w:tcPr>
+          <w:p>
+            <w:pPr>
+              <w:spacing w:after="0" w:line="259" w:lineRule="auto"/>
+              <w:ind w:left="2" w:firstLine="0"/>
+              <w:jc w:val="left"/>
+              <w:rPr>
+                <w:rFonts w:cs="Tahoma"/>
+                <w:sz w:val="20"/>
+                <w:szCs w:val="20"/>
+                <w:lang w:val="es-ES"/>
+              </w:rPr>
+            </w:pPr>
+            <w:r>
+              <w:rPr>
+                <w:rFonts w:eastAsia="Courier New" w:cs="Tahoma"/>
+                <w:sz w:val="20"/>
+                <w:szCs w:val="20"/>
+                <w:lang w:val="es-ES"/>
+              </w:rPr>
+              <w:t>SUBJECT_ID</w:t>
+            </w:r>
+          </w:p>
+        </w:tc>
+        <w:tc>
+          <w:tcPr>
+            <w:tcW w:w="1134" w:type="dxa"/>
+            <w:tcBorders>
+              <w:top w:val="single" w:sz="4" w:space="0" w:color="auto"/>
+            </w:tcBorders>
+          </w:tcPr>
+          <w:p>
+            <w:pPr>
+              <w:spacing w:after="0" w:line="259" w:lineRule="auto"/>
+              <w:ind w:left="2" w:firstLine="0"/>
+              <w:jc w:val="center"/>
+              <w:rPr>
+                <w:rFonts w:cs="Tahoma"/>
+                <w:i/>
+                <w:iCs/>
+                <w:sz w:val="20"/>
+                <w:szCs w:val="20"/>
+                <w:lang w:val="es-ES"/>
+              </w:rPr>
+            </w:pPr>
+            <w:proofErr w:type="spellStart"/>
+            <w:r>
+              <w:rPr>
+                <w:rFonts w:cs="Tahoma"/>
+                <w:i/>
+                <w:iCs/>
+                <w:sz w:val="20"/>
+                <w:szCs w:val="20"/>
+                <w:lang w:val="es-ES"/>
+              </w:rPr>
+              <w:t>integer</w:t>
+            </w:r>
+            <w:proofErr w:type="spellEnd"/>
+          </w:p>
+        </w:tc>
+        <w:tc>
+          <w:tcPr>
+            <w:tcW w:w="1134" w:type="dxa"/>
+            <w:tcBorders>
+              <w:top w:val="single" w:sz="4" w:space="0" w:color="auto"/>
+            </w:tcBorders>
+          </w:tcPr>
+          <w:p>
+            <w:pPr>
+              <w:spacing w:after="0" w:line="259" w:lineRule="auto"/>
+              <w:ind w:left="2" w:firstLine="0"/>
+              <w:jc w:val="center"/>
+              <w:rPr>
+                <w:rFonts w:cs="Tahoma"/>
+                <w:sz w:val="20"/>
+                <w:szCs w:val="20"/>
+                <w:lang w:val="es-ES"/>
+              </w:rPr>
+            </w:pPr>
+            <w:r>
+              <w:rPr>
+                <w:rFonts w:cs="Tahoma"/>
+                <w:sz w:val="20"/>
+                <w:szCs w:val="20"/>
+                <w:lang w:val="es-ES"/>
+              </w:rPr>
+              <w:t>—</w:t>
+            </w:r>
+          </w:p>
+        </w:tc>
+        <w:tc>
+          <w:tcPr>
+            <w:tcW w:w="3261" w:type="dxa"/>
+            <w:tcBorders>
+              <w:top w:val="single" w:sz="4" w:space="0" w:color="auto"/>
+            </w:tcBorders>
+          </w:tcPr>
+          <w:p>
+            <w:pPr>
+              <w:spacing w:after="0" w:line="259" w:lineRule="auto"/>
+              <w:ind w:left="2" w:firstLine="0"/>
+              <w:jc w:val="left"/>
+              <w:rPr>
+                <w:rFonts w:cs="Tahoma"/>
+                <w:sz w:val="20"/>
+                <w:szCs w:val="20"/>
+                <w:lang w:val="es-ES"/>
+              </w:rPr>
+            </w:pPr>
+            <w:r>
+              <w:rPr>
+                <w:rFonts w:cs="Tahoma"/>
+                <w:sz w:val="20"/>
+                <w:szCs w:val="20"/>
+                <w:lang w:val="es-ES"/>
+              </w:rPr>
+              <w:t>Identificador único de un sujeto</w:t>
+            </w:r>
+          </w:p>
+        </w:tc>
+      </w:tr>
+      <w:tr>
+        <w:tblPrEx>
+          <w:tblCellMar>
+            <w:top w:w="0" w:type="dxa"/>
+            <w:left w:w="0" w:type="dxa"/>
+            <w:bottom w:w="0" w:type="dxa"/>
+            <w:right w:w="0" w:type="dxa"/>
+          </w:tblCellMar>
+        </w:tblPrEx>
+        <w:trPr>
+          <w:trHeight w:val="233"/>
+        </w:trPr>
+        <w:tc>
+          <w:tcPr>
+            <w:tcW w:w="3399" w:type="dxa"/>
+            <w:tcBorders>
+              <w:bottom w:val="single" w:sz="4" w:space="0" w:color="auto"/>
+            </w:tcBorders>
+          </w:tcPr>
+          <w:p>
+            <w:pPr>
+              <w:spacing w:after="0" w:line="259" w:lineRule="auto"/>
+              <w:ind w:left="2" w:firstLine="0"/>
+              <w:jc w:val="left"/>
+              <w:rPr>
+                <w:rFonts w:cs="Tahoma"/>
+                <w:sz w:val="20"/>
+                <w:szCs w:val="20"/>
+                <w:lang w:val="es-ES"/>
+              </w:rPr>
+            </w:pPr>
+            <w:r>
+              <w:rPr>
+                <w:rFonts w:eastAsia="Courier New" w:cs="Tahoma"/>
+                <w:sz w:val="20"/>
+                <w:szCs w:val="20"/>
+                <w:lang w:val="es-ES"/>
+              </w:rPr>
+              <w:t>SESSION_ID</w:t>
+            </w:r>
+          </w:p>
+        </w:tc>
+        <w:tc>
+          <w:tcPr>
+            <w:tcW w:w="1134" w:type="dxa"/>
+            <w:tcBorders>
+              <w:bottom w:val="single" w:sz="4" w:space="0" w:color="auto"/>
+            </w:tcBorders>
+          </w:tcPr>
+          <w:p>
+            <w:pPr>
+              <w:spacing w:after="0" w:line="259" w:lineRule="auto"/>
+              <w:ind w:left="1" w:firstLine="0"/>
+              <w:jc w:val="center"/>
+              <w:rPr>
+                <w:rFonts w:cs="Tahoma"/>
+                <w:i/>
+                <w:iCs/>
+                <w:sz w:val="20"/>
+                <w:szCs w:val="20"/>
+                <w:lang w:val="es-ES"/>
+              </w:rPr>
+            </w:pPr>
+            <w:proofErr w:type="spellStart"/>
+            <w:r>
+              <w:rPr>
+                <w:rFonts w:cs="Tahoma"/>
+                <w:i/>
+                <w:iCs/>
+                <w:sz w:val="20"/>
+                <w:szCs w:val="20"/>
+                <w:lang w:val="es-ES"/>
+              </w:rPr>
+              <w:t>integer</w:t>
+            </w:r>
+            <w:proofErr w:type="spellEnd"/>
+          </w:p>
+        </w:tc>
+        <w:tc>
+          <w:tcPr>
+            <w:tcW w:w="1134" w:type="dxa"/>
+            <w:tcBorders>
+              <w:bottom w:val="single" w:sz="4" w:space="0" w:color="auto"/>
+            </w:tcBorders>
+          </w:tcPr>
+          <w:p>
+            <w:pPr>
+              <w:spacing w:after="0" w:line="259" w:lineRule="auto"/>
+              <w:ind w:left="2" w:firstLine="0"/>
+              <w:jc w:val="center"/>
+              <w:rPr>
+                <w:rFonts w:cs="Tahoma"/>
+                <w:sz w:val="20"/>
+                <w:szCs w:val="20"/>
+                <w:lang w:val="es-ES"/>
+              </w:rPr>
+            </w:pPr>
+            <w:r>
+              <w:rPr>
+                <w:rFonts w:cs="Tahoma"/>
+                <w:sz w:val="20"/>
+                <w:szCs w:val="20"/>
+                <w:lang w:val="es-ES"/>
+              </w:rPr>
+              <w:t>—</w:t>
+            </w:r>
+          </w:p>
+        </w:tc>
+        <w:tc>
+          <w:tcPr>
+            <w:tcW w:w="3261" w:type="dxa"/>
+            <w:tcBorders>
+              <w:bottom w:val="single" w:sz="4" w:space="0" w:color="auto"/>
+            </w:tcBorders>
+          </w:tcPr>
+          <w:p>
+            <w:pPr>
+              <w:spacing w:after="0" w:line="259" w:lineRule="auto"/>
+              <w:ind w:left="1" w:firstLine="0"/>
+              <w:jc w:val="left"/>
+              <w:rPr>
+                <w:rFonts w:cs="Tahoma"/>
+                <w:sz w:val="20"/>
+                <w:szCs w:val="20"/>
+                <w:lang w:val="es-ES"/>
+              </w:rPr>
+            </w:pPr>
+            <w:r>
+              <w:rPr>
+                <w:rFonts w:cs="Tahoma"/>
+                <w:sz w:val="20"/>
+                <w:szCs w:val="20"/>
+                <w:lang w:val="es-ES"/>
+              </w:rPr>
+              <w:t>Identificador único de una sesión</w:t>
+            </w:r>
+          </w:p>
+        </w:tc>
+      </w:tr>
+      <w:tr>
+        <w:tblPrEx>
+          <w:tblCellMar>
+            <w:top w:w="0" w:type="dxa"/>
+            <w:left w:w="0" w:type="dxa"/>
+            <w:bottom w:w="0" w:type="dxa"/>
+            <w:right w:w="0" w:type="dxa"/>
+          </w:tblCellMar>
+        </w:tblPrEx>
+        <w:trPr>
+          <w:trHeight w:val="233"/>
+        </w:trPr>
+        <w:tc>
+          <w:tcPr>
+            <w:tcW w:w="3399" w:type="dxa"/>
+            <w:tcBorders>
+              <w:top w:val="single" w:sz="4" w:space="0" w:color="auto"/>
+              <w:bottom w:val="single" w:sz="4" w:space="0" w:color="auto"/>
+            </w:tcBorders>
+          </w:tcPr>
+          <w:p>
+            <w:pPr>
+              <w:spacing w:after="0" w:line="259" w:lineRule="auto"/>
+              <w:ind w:left="1" w:firstLine="0"/>
+              <w:jc w:val="left"/>
+              <w:rPr>
+                <w:rFonts w:cs="Tahoma"/>
+                <w:sz w:val="20"/>
+                <w:szCs w:val="20"/>
+                <w:lang w:val="es-ES"/>
+              </w:rPr>
+            </w:pPr>
+            <w:r>
+              <w:rPr>
+                <w:rFonts w:eastAsia="Times New Roman" w:cs="Tahoma"/>
+                <w:b/>
+                <w:sz w:val="20"/>
+                <w:szCs w:val="20"/>
+                <w:lang w:val="es-ES"/>
+              </w:rPr>
+              <w:t xml:space="preserve">Etiquetas </w:t>
+            </w:r>
+          </w:p>
+        </w:tc>
+        <w:tc>
+          <w:tcPr>
+            <w:tcW w:w="1134" w:type="dxa"/>
+            <w:tcBorders>
+              <w:top w:val="single" w:sz="4" w:space="0" w:color="auto"/>
+              <w:bottom w:val="single" w:sz="4" w:space="0" w:color="auto"/>
+            </w:tcBorders>
+          </w:tcPr>
+          <w:p>
+            <w:pPr>
+              <w:spacing w:after="160" w:line="259" w:lineRule="auto"/>
+              <w:ind w:firstLine="0"/>
+              <w:jc w:val="center"/>
+              <w:rPr>
+                <w:rFonts w:cs="Tahoma"/>
+                <w:i/>
+                <w:iCs/>
+                <w:sz w:val="20"/>
+                <w:szCs w:val="20"/>
+                <w:lang w:val="es-ES"/>
+              </w:rPr>
+            </w:pPr>
+          </w:p>
+        </w:tc>
+        <w:tc>
+          <w:tcPr>
+            <w:tcW w:w="1134" w:type="dxa"/>
+            <w:tcBorders>
+              <w:top w:val="single" w:sz="4" w:space="0" w:color="auto"/>
+              <w:bottom w:val="single" w:sz="4" w:space="0" w:color="auto"/>
+            </w:tcBorders>
+          </w:tcPr>
+          <w:p>
+            <w:pPr>
+              <w:spacing w:after="160" w:line="259" w:lineRule="auto"/>
+              <w:ind w:firstLine="0"/>
+              <w:jc w:val="center"/>
+              <w:rPr>
+                <w:rFonts w:cs="Tahoma"/>
+                <w:sz w:val="20"/>
+                <w:szCs w:val="20"/>
+                <w:lang w:val="es-ES"/>
+              </w:rPr>
+            </w:pPr>
+          </w:p>
+        </w:tc>
+        <w:tc>
+          <w:tcPr>
+            <w:tcW w:w="3261" w:type="dxa"/>
+            <w:tcBorders>
+              <w:top w:val="single" w:sz="4" w:space="0" w:color="auto"/>
+              <w:bottom w:val="single" w:sz="4" w:space="0" w:color="auto"/>
             </w:tcBorders>
           </w:tcPr>
           <w:p>
@@ -21419,14 +21790,381 @@
             </w:pPr>
           </w:p>
         </w:tc>
+      </w:tr>
+      <w:tr>
+        <w:tblPrEx>
+          <w:tblCellMar>
+            <w:top w:w="0" w:type="dxa"/>
+            <w:left w:w="0" w:type="dxa"/>
+            <w:bottom w:w="0" w:type="dxa"/>
+            <w:right w:w="0" w:type="dxa"/>
+          </w:tblCellMar>
+        </w:tblPrEx>
+        <w:trPr>
+          <w:trHeight w:val="233"/>
+        </w:trPr>
         <w:tc>
           <w:tcPr>
-            <w:tcW w:w="2673" w:type="dxa"/>
+            <w:tcW w:w="3399" w:type="dxa"/>
             <w:tcBorders>
-              <w:top w:val="single" w:sz="2" w:space="0" w:color="000000"/>
-              <w:left w:val="nil"/>
-              <w:bottom w:val="single" w:sz="2" w:space="0" w:color="000000"/>
-              <w:right w:val="single" w:sz="2" w:space="0" w:color="000000"/>
+              <w:top w:val="single" w:sz="4" w:space="0" w:color="auto"/>
+            </w:tcBorders>
+          </w:tcPr>
+          <w:p>
+            <w:pPr>
+              <w:spacing w:after="0" w:line="259" w:lineRule="auto"/>
+              <w:ind w:left="1" w:firstLine="0"/>
+              <w:jc w:val="left"/>
+              <w:rPr>
+                <w:rFonts w:cs="Tahoma"/>
+                <w:sz w:val="20"/>
+                <w:szCs w:val="20"/>
+                <w:lang w:val="es-ES"/>
+              </w:rPr>
+            </w:pPr>
+            <w:r>
+              <w:rPr>
+                <w:rFonts w:eastAsia="Courier New" w:cs="Tahoma"/>
+                <w:sz w:val="20"/>
+                <w:szCs w:val="20"/>
+                <w:lang w:val="es-ES"/>
+              </w:rPr>
+              <w:t>CLASS_LABEL</w:t>
+            </w:r>
+          </w:p>
+        </w:tc>
+        <w:tc>
+          <w:tcPr>
+            <w:tcW w:w="1134" w:type="dxa"/>
+            <w:tcBorders>
+              <w:top w:val="single" w:sz="4" w:space="0" w:color="auto"/>
+            </w:tcBorders>
+          </w:tcPr>
+          <w:p>
+            <w:pPr>
+              <w:spacing w:after="0" w:line="259" w:lineRule="auto"/>
+              <w:ind w:left="1" w:firstLine="0"/>
+              <w:jc w:val="center"/>
+              <w:rPr>
+                <w:rFonts w:cs="Tahoma"/>
+                <w:i/>
+                <w:iCs/>
+                <w:sz w:val="20"/>
+                <w:szCs w:val="20"/>
+                <w:lang w:val="es-ES"/>
+              </w:rPr>
+            </w:pPr>
+            <w:proofErr w:type="spellStart"/>
+            <w:r>
+              <w:rPr>
+                <w:rFonts w:cs="Tahoma"/>
+                <w:i/>
+                <w:iCs/>
+                <w:sz w:val="20"/>
+                <w:szCs w:val="20"/>
+                <w:lang w:val="es-ES"/>
+              </w:rPr>
+              <w:t>string</w:t>
+            </w:r>
+            <w:proofErr w:type="spellEnd"/>
+          </w:p>
+        </w:tc>
+        <w:tc>
+          <w:tcPr>
+            <w:tcW w:w="1134" w:type="dxa"/>
+            <w:tcBorders>
+              <w:top w:val="single" w:sz="4" w:space="0" w:color="auto"/>
+            </w:tcBorders>
+          </w:tcPr>
+          <w:p>
+            <w:pPr>
+              <w:spacing w:after="0" w:line="259" w:lineRule="auto"/>
+              <w:ind w:left="1" w:firstLine="0"/>
+              <w:jc w:val="center"/>
+              <w:rPr>
+                <w:rFonts w:cs="Tahoma"/>
+                <w:sz w:val="20"/>
+                <w:szCs w:val="20"/>
+                <w:lang w:val="es-ES"/>
+              </w:rPr>
+            </w:pPr>
+            <w:r>
+              <w:rPr>
+                <w:rFonts w:cs="Tahoma"/>
+                <w:sz w:val="20"/>
+                <w:szCs w:val="20"/>
+                <w:lang w:val="es-ES"/>
+              </w:rPr>
+              <w:t>—</w:t>
+            </w:r>
+          </w:p>
+        </w:tc>
+        <w:tc>
+          <w:tcPr>
+            <w:tcW w:w="3261" w:type="dxa"/>
+            <w:tcBorders>
+              <w:top w:val="single" w:sz="4" w:space="0" w:color="auto"/>
+            </w:tcBorders>
+          </w:tcPr>
+          <w:p>
+            <w:pPr>
+              <w:spacing w:after="0" w:line="259" w:lineRule="auto"/>
+              <w:ind w:left="1" w:firstLine="0"/>
+              <w:jc w:val="left"/>
+              <w:rPr>
+                <w:rFonts w:cs="Tahoma"/>
+                <w:sz w:val="20"/>
+                <w:szCs w:val="20"/>
+                <w:lang w:val="es-ES"/>
+              </w:rPr>
+            </w:pPr>
+            <w:r>
+              <w:rPr>
+                <w:rFonts w:cs="Tahoma"/>
+                <w:sz w:val="20"/>
+                <w:szCs w:val="20"/>
+                <w:lang w:val="es-ES"/>
+              </w:rPr>
+              <w:t>Etiquetas de clase anotadas</w:t>
+            </w:r>
+          </w:p>
+        </w:tc>
+      </w:tr>
+      <w:tr>
+        <w:tblPrEx>
+          <w:tblCellMar>
+            <w:top w:w="0" w:type="dxa"/>
+            <w:left w:w="0" w:type="dxa"/>
+            <w:bottom w:w="0" w:type="dxa"/>
+            <w:right w:w="0" w:type="dxa"/>
+          </w:tblCellMar>
+        </w:tblPrEx>
+        <w:trPr>
+          <w:trHeight w:val="233"/>
+        </w:trPr>
+        <w:tc>
+          <w:tcPr>
+            <w:tcW w:w="3399" w:type="dxa"/>
+            <w:tcBorders>
+              <w:bottom w:val="single" w:sz="4" w:space="0" w:color="auto"/>
+            </w:tcBorders>
+          </w:tcPr>
+          <w:p>
+            <w:pPr>
+              <w:spacing w:after="0" w:line="259" w:lineRule="auto"/>
+              <w:ind w:left="1" w:firstLine="0"/>
+              <w:jc w:val="left"/>
+              <w:rPr>
+                <w:rFonts w:cs="Tahoma"/>
+                <w:sz w:val="20"/>
+                <w:szCs w:val="20"/>
+                <w:lang w:val="es-ES"/>
+              </w:rPr>
+            </w:pPr>
+            <w:r>
+              <w:rPr>
+                <w:rFonts w:eastAsia="Courier New" w:cs="Tahoma"/>
+                <w:sz w:val="20"/>
+                <w:szCs w:val="20"/>
+                <w:lang w:val="es-ES"/>
+              </w:rPr>
+              <w:t>CLASS_LABEL_DETAILED</w:t>
+            </w:r>
+          </w:p>
+        </w:tc>
+        <w:tc>
+          <w:tcPr>
+            <w:tcW w:w="1134" w:type="dxa"/>
+            <w:tcBorders>
+              <w:bottom w:val="single" w:sz="4" w:space="0" w:color="auto"/>
+            </w:tcBorders>
+          </w:tcPr>
+          <w:p>
+            <w:pPr>
+              <w:spacing w:after="0" w:line="259" w:lineRule="auto"/>
+              <w:ind w:left="1" w:firstLine="0"/>
+              <w:jc w:val="center"/>
+              <w:rPr>
+                <w:rFonts w:cs="Tahoma"/>
+                <w:i/>
+                <w:iCs/>
+                <w:sz w:val="20"/>
+                <w:szCs w:val="20"/>
+                <w:lang w:val="es-ES"/>
+              </w:rPr>
+            </w:pPr>
+            <w:proofErr w:type="spellStart"/>
+            <w:r>
+              <w:rPr>
+                <w:rFonts w:cs="Tahoma"/>
+                <w:i/>
+                <w:iCs/>
+                <w:sz w:val="20"/>
+                <w:szCs w:val="20"/>
+                <w:lang w:val="es-ES"/>
+              </w:rPr>
+              <w:t>string</w:t>
+            </w:r>
+            <w:proofErr w:type="spellEnd"/>
+          </w:p>
+        </w:tc>
+        <w:tc>
+          <w:tcPr>
+            <w:tcW w:w="1134" w:type="dxa"/>
+            <w:tcBorders>
+              <w:bottom w:val="single" w:sz="4" w:space="0" w:color="auto"/>
+            </w:tcBorders>
+          </w:tcPr>
+          <w:p>
+            <w:pPr>
+              <w:spacing w:after="0" w:line="259" w:lineRule="auto"/>
+              <w:ind w:left="1" w:firstLine="0"/>
+              <w:jc w:val="center"/>
+              <w:rPr>
+                <w:rFonts w:cs="Tahoma"/>
+                <w:sz w:val="20"/>
+                <w:szCs w:val="20"/>
+                <w:lang w:val="es-ES"/>
+              </w:rPr>
+            </w:pPr>
+            <w:r>
+              <w:rPr>
+                <w:rFonts w:cs="Tahoma"/>
+                <w:sz w:val="20"/>
+                <w:szCs w:val="20"/>
+                <w:lang w:val="es-ES"/>
+              </w:rPr>
+              <w:t>—</w:t>
+            </w:r>
+          </w:p>
+        </w:tc>
+        <w:tc>
+          <w:tcPr>
+            <w:tcW w:w="3261" w:type="dxa"/>
+            <w:tcBorders>
+              <w:bottom w:val="single" w:sz="4" w:space="0" w:color="auto"/>
+            </w:tcBorders>
+          </w:tcPr>
+          <w:p>
+            <w:pPr>
+              <w:spacing w:after="0" w:line="259" w:lineRule="auto"/>
+              <w:ind w:left="1" w:firstLine="0"/>
+              <w:jc w:val="left"/>
+              <w:rPr>
+                <w:rFonts w:cs="Tahoma"/>
+                <w:sz w:val="20"/>
+                <w:szCs w:val="20"/>
+                <w:lang w:val="es-ES"/>
+              </w:rPr>
+            </w:pPr>
+            <w:r>
+              <w:rPr>
+                <w:rFonts w:cs="Tahoma"/>
+                <w:sz w:val="20"/>
+                <w:szCs w:val="20"/>
+                <w:lang w:val="es-ES"/>
+              </w:rPr>
+              <w:t>Etiquetas de clase anotadas para subclases</w:t>
+            </w:r>
+          </w:p>
+        </w:tc>
+      </w:tr>
+      <w:tr>
+        <w:tblPrEx>
+          <w:tblCellMar>
+            <w:top w:w="0" w:type="dxa"/>
+            <w:left w:w="0" w:type="dxa"/>
+            <w:bottom w:w="0" w:type="dxa"/>
+            <w:right w:w="0" w:type="dxa"/>
+          </w:tblCellMar>
+        </w:tblPrEx>
+        <w:trPr>
+          <w:trHeight w:val="233"/>
+        </w:trPr>
+        <w:tc>
+          <w:tcPr>
+            <w:tcW w:w="3399" w:type="dxa"/>
+            <w:tcBorders>
+              <w:top w:val="single" w:sz="4" w:space="0" w:color="auto"/>
+              <w:bottom w:val="single" w:sz="4" w:space="0" w:color="auto"/>
+            </w:tcBorders>
+          </w:tcPr>
+          <w:p>
+            <w:pPr>
+              <w:spacing w:after="0" w:line="259" w:lineRule="auto"/>
+              <w:ind w:left="1" w:firstLine="0"/>
+              <w:jc w:val="left"/>
+              <w:rPr>
+                <w:rFonts w:cs="Tahoma"/>
+                <w:sz w:val="20"/>
+                <w:szCs w:val="20"/>
+                <w:lang w:val="es-ES"/>
+              </w:rPr>
+            </w:pPr>
+            <w:r>
+              <w:rPr>
+                <w:rFonts w:eastAsia="Times New Roman" w:cs="Tahoma"/>
+                <w:b/>
+                <w:sz w:val="20"/>
+                <w:szCs w:val="20"/>
+                <w:lang w:val="es-ES"/>
+              </w:rPr>
+              <w:t xml:space="preserve">Metadatos de los sujetos </w:t>
+            </w:r>
+          </w:p>
+        </w:tc>
+        <w:tc>
+          <w:tcPr>
+            <w:tcW w:w="1134" w:type="dxa"/>
+            <w:tcBorders>
+              <w:top w:val="single" w:sz="4" w:space="0" w:color="auto"/>
+              <w:bottom w:val="single" w:sz="4" w:space="0" w:color="auto"/>
+            </w:tcBorders>
+          </w:tcPr>
+          <w:p>
+            <w:pPr>
+              <w:spacing w:after="160" w:line="259" w:lineRule="auto"/>
+              <w:ind w:firstLine="0"/>
+              <w:jc w:val="center"/>
+              <w:rPr>
+                <w:rFonts w:cs="Tahoma"/>
+                <w:i/>
+                <w:iCs/>
+                <w:sz w:val="20"/>
+                <w:szCs w:val="20"/>
+                <w:lang w:val="es-ES"/>
+              </w:rPr>
+            </w:pPr>
+          </w:p>
+        </w:tc>
+        <w:tc>
+          <w:tcPr>
+            <w:tcW w:w="1134" w:type="dxa"/>
+            <w:tcBorders>
+              <w:top w:val="single" w:sz="4" w:space="0" w:color="auto"/>
+              <w:bottom w:val="single" w:sz="4" w:space="0" w:color="auto"/>
+            </w:tcBorders>
+          </w:tcPr>
+          <w:p>
+            <w:pPr>
+              <w:spacing w:after="160" w:line="259" w:lineRule="auto"/>
+              <w:ind w:firstLine="0"/>
+              <w:jc w:val="center"/>
+              <w:rPr>
+                <w:rFonts w:cs="Tahoma"/>
+                <w:sz w:val="20"/>
+                <w:szCs w:val="20"/>
+                <w:lang w:val="es-ES"/>
+              </w:rPr>
+            </w:pPr>
+          </w:p>
+        </w:tc>
+        <w:tc>
+          <w:tcPr>
+            <w:tcW w:w="3261" w:type="dxa"/>
+            <w:tcBorders>
+              <w:top w:val="single" w:sz="4" w:space="0" w:color="auto"/>
+              <w:bottom w:val="single" w:sz="4" w:space="0" w:color="auto"/>
             </w:tcBorders>
           </w:tcPr>
           <w:p>
@@ -21445,257 +22183,22 @@
         </w:tc>
       </w:tr>
       <w:tr>
+        <w:tblPrEx>
+          <w:tblCellMar>
+            <w:top w:w="0" w:type="dxa"/>
+            <w:left w:w="0" w:type="dxa"/>
+            <w:bottom w:w="0" w:type="dxa"/>
+            <w:right w:w="0" w:type="dxa"/>
+          </w:tblCellMar>
+        </w:tblPrEx>
         <w:trPr>
           <w:trHeight w:val="233"/>
-          <w:jc w:val="center"/>
         </w:trPr>
         <w:tc>
           <w:tcPr>
-            <w:tcW w:w="4506" w:type="dxa"/>
+            <w:tcW w:w="3399" w:type="dxa"/>
             <w:tcBorders>
-              <w:top w:val="single" w:sz="2" w:space="0" w:color="000000"/>
-              <w:left w:val="single" w:sz="2" w:space="0" w:color="000000"/>
-              <w:bottom w:val="single" w:sz="2" w:space="0" w:color="000000"/>
-              <w:right w:val="single" w:sz="2" w:space="0" w:color="000000"/>
-            </w:tcBorders>
-          </w:tcPr>
-          <w:p>
-            <w:pPr>
-              <w:spacing w:after="0" w:line="259" w:lineRule="auto"/>
-              <w:ind w:left="2" w:firstLine="0"/>
-              <w:jc w:val="left"/>
-              <w:rPr>
-                <w:rFonts w:cs="Tahoma"/>
-                <w:sz w:val="20"/>
-                <w:szCs w:val="20"/>
-                <w:lang w:val="es-ES"/>
-              </w:rPr>
-            </w:pPr>
-            <w:r>
-              <w:rPr>
-                <w:rFonts w:eastAsia="Courier New" w:cs="Tahoma"/>
-                <w:sz w:val="20"/>
-                <w:szCs w:val="20"/>
-                <w:lang w:val="es-ES"/>
-              </w:rPr>
-              <w:t>SUBJECT_ID</w:t>
-            </w:r>
-          </w:p>
-        </w:tc>
-        <w:tc>
-          <w:tcPr>
-            <w:tcW w:w="860" w:type="dxa"/>
-            <w:tcBorders>
-              <w:top w:val="single" w:sz="2" w:space="0" w:color="000000"/>
-              <w:left w:val="single" w:sz="2" w:space="0" w:color="000000"/>
-              <w:bottom w:val="single" w:sz="2" w:space="0" w:color="000000"/>
-              <w:right w:val="single" w:sz="2" w:space="0" w:color="000000"/>
-            </w:tcBorders>
-          </w:tcPr>
-          <w:p>
-            <w:pPr>
-              <w:spacing w:after="0" w:line="259" w:lineRule="auto"/>
-              <w:ind w:left="2" w:firstLine="0"/>
-              <w:jc w:val="left"/>
-              <w:rPr>
-                <w:rFonts w:cs="Tahoma"/>
-                <w:i/>
-                <w:iCs/>
-                <w:sz w:val="20"/>
-                <w:szCs w:val="20"/>
-                <w:lang w:val="es-ES"/>
-              </w:rPr>
-            </w:pPr>
-            <w:proofErr w:type="spellStart"/>
-            <w:r>
-              <w:rPr>
-                <w:rFonts w:cs="Tahoma"/>
-                <w:i/>
-                <w:iCs/>
-                <w:sz w:val="20"/>
-                <w:szCs w:val="20"/>
-                <w:lang w:val="es-ES"/>
-              </w:rPr>
-              <w:t>integer</w:t>
-            </w:r>
-            <w:proofErr w:type="spellEnd"/>
-          </w:p>
-        </w:tc>
-        <w:tc>
-          <w:tcPr>
-            <w:tcW w:w="1079" w:type="dxa"/>
-            <w:tcBorders>
-              <w:top w:val="single" w:sz="2" w:space="0" w:color="000000"/>
-              <w:left w:val="single" w:sz="2" w:space="0" w:color="000000"/>
-              <w:bottom w:val="single" w:sz="2" w:space="0" w:color="000000"/>
-              <w:right w:val="single" w:sz="2" w:space="0" w:color="000000"/>
-            </w:tcBorders>
-          </w:tcPr>
-          <w:p>
-            <w:pPr>
-              <w:spacing w:after="0" w:line="259" w:lineRule="auto"/>
-              <w:ind w:left="2" w:firstLine="0"/>
-              <w:jc w:val="left"/>
-              <w:rPr>
-                <w:rFonts w:cs="Tahoma"/>
-                <w:sz w:val="20"/>
-                <w:szCs w:val="20"/>
-                <w:lang w:val="es-ES"/>
-              </w:rPr>
-            </w:pPr>
-            <w:r>
-              <w:rPr>
-                <w:rFonts w:cs="Tahoma"/>
-                <w:sz w:val="20"/>
-                <w:szCs w:val="20"/>
-                <w:lang w:val="es-ES"/>
-              </w:rPr>
-              <w:t>—</w:t>
-            </w:r>
-          </w:p>
-        </w:tc>
-        <w:tc>
-          <w:tcPr>
-            <w:tcW w:w="2673" w:type="dxa"/>
-            <w:tcBorders>
-              <w:top w:val="single" w:sz="2" w:space="0" w:color="000000"/>
-              <w:left w:val="single" w:sz="2" w:space="0" w:color="000000"/>
-              <w:bottom w:val="single" w:sz="2" w:space="0" w:color="000000"/>
-              <w:right w:val="single" w:sz="2" w:space="0" w:color="000000"/>
-            </w:tcBorders>
-          </w:tcPr>
-          <w:p>
-            <w:pPr>
-              <w:spacing w:after="0" w:line="259" w:lineRule="auto"/>
-              <w:ind w:left="2" w:firstLine="0"/>
-              <w:jc w:val="left"/>
-              <w:rPr>
-                <w:rFonts w:cs="Tahoma"/>
-                <w:sz w:val="20"/>
-                <w:szCs w:val="20"/>
-                <w:lang w:val="es-ES"/>
-              </w:rPr>
-            </w:pPr>
-            <w:proofErr w:type="spellStart"/>
-            <w:r>
-              <w:rPr>
-                <w:rFonts w:cs="Tahoma"/>
-                <w:sz w:val="20"/>
-                <w:szCs w:val="20"/>
-                <w:lang w:val="es-ES"/>
-              </w:rPr>
-              <w:t>Unique</w:t>
-            </w:r>
-            <w:proofErr w:type="spellEnd"/>
-            <w:r>
-              <w:rPr>
-                <w:rFonts w:cs="Tahoma"/>
-                <w:sz w:val="20"/>
-                <w:szCs w:val="20"/>
-                <w:lang w:val="es-ES"/>
-              </w:rPr>
-              <w:t xml:space="preserve"> </w:t>
-            </w:r>
-            <w:proofErr w:type="spellStart"/>
-            <w:r>
-              <w:rPr>
-                <w:rFonts w:cs="Tahoma"/>
-                <w:sz w:val="20"/>
-                <w:szCs w:val="20"/>
-                <w:lang w:val="es-ES"/>
-              </w:rPr>
-              <w:t>identifier</w:t>
-            </w:r>
-            <w:proofErr w:type="spellEnd"/>
-            <w:r>
-              <w:rPr>
-                <w:rFonts w:cs="Tahoma"/>
-                <w:sz w:val="20"/>
-                <w:szCs w:val="20"/>
-                <w:lang w:val="es-ES"/>
-              </w:rPr>
-              <w:t xml:space="preserve"> </w:t>
-            </w:r>
-            <w:proofErr w:type="spellStart"/>
-            <w:r>
-              <w:rPr>
-                <w:rFonts w:cs="Tahoma"/>
-                <w:sz w:val="20"/>
-                <w:szCs w:val="20"/>
-                <w:lang w:val="es-ES"/>
-              </w:rPr>
-              <w:t>of</w:t>
-            </w:r>
-            <w:proofErr w:type="spellEnd"/>
-            <w:r>
-              <w:rPr>
-                <w:rFonts w:cs="Tahoma"/>
-                <w:sz w:val="20"/>
-                <w:szCs w:val="20"/>
-                <w:lang w:val="es-ES"/>
-              </w:rPr>
-              <w:t xml:space="preserve"> a </w:t>
-            </w:r>
-            <w:proofErr w:type="spellStart"/>
-            <w:r>
-              <w:rPr>
-                <w:rFonts w:cs="Tahoma"/>
-                <w:sz w:val="20"/>
-                <w:szCs w:val="20"/>
-                <w:lang w:val="es-ES"/>
-              </w:rPr>
-              <w:t>subject</w:t>
-            </w:r>
-            <w:proofErr w:type="spellEnd"/>
-          </w:p>
-        </w:tc>
-      </w:tr>
-      <w:tr>
-        <w:trPr>
-          <w:trHeight w:val="233"/>
-          <w:jc w:val="center"/>
-        </w:trPr>
-        <w:tc>
-          <w:tcPr>
-            <w:tcW w:w="4506" w:type="dxa"/>
-            <w:tcBorders>
-              <w:top w:val="single" w:sz="2" w:space="0" w:color="000000"/>
-              <w:left w:val="single" w:sz="2" w:space="0" w:color="000000"/>
-              <w:bottom w:val="single" w:sz="2" w:space="0" w:color="000000"/>
-              <w:right w:val="single" w:sz="2" w:space="0" w:color="000000"/>
-            </w:tcBorders>
-          </w:tcPr>
-          <w:p>
-            <w:pPr>
-              <w:spacing w:after="0" w:line="259" w:lineRule="auto"/>
-              <w:ind w:left="2" w:firstLine="0"/>
-              <w:jc w:val="left"/>
-              <w:rPr>
-                <w:rFonts w:cs="Tahoma"/>
-                <w:sz w:val="20"/>
-                <w:szCs w:val="20"/>
-                <w:lang w:val="es-ES"/>
-              </w:rPr>
-            </w:pPr>
-            <w:r>
-              <w:rPr>
-                <w:rFonts w:eastAsia="Courier New" w:cs="Tahoma"/>
-                <w:sz w:val="20"/>
-                <w:szCs w:val="20"/>
-                <w:lang w:val="es-ES"/>
-              </w:rPr>
-              <w:t>SESSION_ID</w:t>
-            </w:r>
-          </w:p>
-        </w:tc>
-        <w:tc>
-          <w:tcPr>
-            <w:tcW w:w="860" w:type="dxa"/>
-            <w:tcBorders>
-              <w:top w:val="single" w:sz="2" w:space="0" w:color="000000"/>
-              <w:left w:val="single" w:sz="2" w:space="0" w:color="000000"/>
-              <w:bottom w:val="single" w:sz="2" w:space="0" w:color="000000"/>
-              <w:right w:val="single" w:sz="2" w:space="0" w:color="000000"/>
+              <w:top w:val="single" w:sz="4" w:space="0" w:color="auto"/>
             </w:tcBorders>
           </w:tcPr>
           <w:p>
@@ -21705,15 +22208,34 @@
               <w:jc w:val="left"/>
               <w:rPr>
                 <w:rFonts w:cs="Tahoma"/>
-                <w:i/>
-                <w:iCs/>
                 <w:sz w:val="20"/>
                 <w:szCs w:val="20"/>
                 <w:lang w:val="es-ES"/>
               </w:rPr>
             </w:pPr>
-            <w:proofErr w:type="spellStart"/>
-            <w:r>
+            <w:r>
+              <w:rPr>
+                <w:rFonts w:eastAsia="Courier New" w:cs="Tahoma"/>
+                <w:sz w:val="20"/>
+                <w:szCs w:val="20"/>
+                <w:lang w:val="es-ES"/>
+              </w:rPr>
+              <w:t>SEX</w:t>
+            </w:r>
+          </w:p>
+        </w:tc>
+        <w:tc>
+          <w:tcPr>
+            <w:tcW w:w="1134" w:type="dxa"/>
+            <w:tcBorders>
+              <w:top w:val="single" w:sz="4" w:space="0" w:color="auto"/>
+            </w:tcBorders>
+          </w:tcPr>
+          <w:p>
+            <w:pPr>
+              <w:spacing w:after="0" w:line="259" w:lineRule="auto"/>
+              <w:ind w:left="1" w:firstLine="0"/>
+              <w:jc w:val="center"/>
               <w:rPr>
                 <w:rFonts w:cs="Tahoma"/>
                 <w:i/>
@@ -21722,26 +22244,34 @@
                 <w:szCs w:val="20"/>
                 <w:lang w:val="es-ES"/>
               </w:rPr>
-              <w:t>integer</w:t>
+            </w:pPr>
+            <w:proofErr w:type="spellStart"/>
+            <w:r>
+              <w:rPr>
+                <w:rFonts w:cs="Tahoma"/>
+                <w:i/>
+                <w:iCs/>
+                <w:sz w:val="20"/>
+                <w:szCs w:val="20"/>
+                <w:lang w:val="es-ES"/>
+              </w:rPr>
+              <w:t>binary</w:t>
             </w:r>
             <w:proofErr w:type="spellEnd"/>
           </w:p>
         </w:tc>
         <w:tc>
           <w:tcPr>
-            <w:tcW w:w="1079" w:type="dxa"/>
+            <w:tcW w:w="1134" w:type="dxa"/>
             <w:tcBorders>
-              <w:top w:val="single" w:sz="2" w:space="0" w:color="000000"/>
-              <w:left w:val="single" w:sz="2" w:space="0" w:color="000000"/>
-              <w:bottom w:val="single" w:sz="2" w:space="0" w:color="000000"/>
-              <w:right w:val="single" w:sz="2" w:space="0" w:color="000000"/>
+              <w:top w:val="single" w:sz="4" w:space="0" w:color="auto"/>
             </w:tcBorders>
           </w:tcPr>
           <w:p>
             <w:pPr>
               <w:spacing w:after="0" w:line="259" w:lineRule="auto"/>
-              <w:ind w:left="2" w:firstLine="0"/>
-              <w:jc w:val="left"/>
+              <w:ind w:left="1" w:firstLine="0"/>
+              <w:jc w:val="center"/>
               <w:rPr>
                 <w:rFonts w:cs="Tahoma"/>
                 <w:sz w:val="20"/>
@@ -21762,12 +22292,9 @@
         </w:tc>
         <w:tc>
           <w:tcPr>
-            <w:tcW w:w="2673" w:type="dxa"/>
+            <w:tcW w:w="3261" w:type="dxa"/>
             <w:tcBorders>
-              <w:top w:val="single" w:sz="2" w:space="0" w:color="000000"/>
-              <w:left w:val="single" w:sz="2" w:space="0" w:color="000000"/>
-              <w:bottom w:val="single" w:sz="2" w:space="0" w:color="000000"/>
-              <w:right w:val="single" w:sz="2" w:space="0" w:color="000000"/>
+              <w:top w:val="single" w:sz="4" w:space="0" w:color="auto"/>
             </w:tcBorders>
           </w:tcPr>
           <w:p>
@@ -21782,7 +22309,6 @@
                 <w:lang w:val="es-ES"/>
               </w:rPr>
             </w:pPr>
-            <w:proofErr w:type="spellStart"/>
             <w:r>
               <w:rPr>
                 <w:rFonts w:cs="Tahoma"/>
@@ -21790,19 +22316,21 @@
                 <w:szCs w:val="20"/>
                 <w:lang w:val="es-ES"/>
               </w:rPr>
-              <w:t>Unique</w:t>
-            </w:r>
-            <w:proofErr w:type="spellEnd"/>
-            <w:r>
+              <w:t>hembra = 0</w:t>
+            </w:r>
+          </w:p>
+          <w:p>
+            <w:pPr>
+              <w:spacing w:after="0" w:line="259" w:lineRule="auto"/>
+              <w:ind w:left="1" w:firstLine="0"/>
+              <w:jc w:val="left"/>
               <w:rPr>
                 <w:rFonts w:cs="Tahoma"/>
                 <w:sz w:val="20"/>
                 <w:szCs w:val="20"/>
                 <w:lang w:val="es-ES"/>
               </w:rPr>
-              <w:t xml:space="preserve"> </w:t>
-            </w:r>
-            <w:proofErr w:type="spellStart"/>
+            </w:pPr>
             <w:r>
               <w:rPr>
                 <w:rFonts w:cs="Tahoma"/>
@@ -21810,29 +22338,99 @@
                 <w:szCs w:val="20"/>
                 <w:lang w:val="es-ES"/>
               </w:rPr>
-              <w:t>identifier</w:t>
-            </w:r>
-            <w:proofErr w:type="spellEnd"/>
-            <w:r>
+              <w:t>macho = 1</w:t>
+            </w:r>
+          </w:p>
+        </w:tc>
+      </w:tr>
+      <w:tr>
+        <w:tblPrEx>
+          <w:tblCellMar>
+            <w:top w:w="0" w:type="dxa"/>
+            <w:left w:w="0" w:type="dxa"/>
+            <w:bottom w:w="0" w:type="dxa"/>
+            <w:right w:w="0" w:type="dxa"/>
+          </w:tblCellMar>
+        </w:tblPrEx>
+        <w:trPr>
+          <w:trHeight w:val="233"/>
+        </w:trPr>
+        <w:tc>
+          <w:tcPr>
+            <w:tcW w:w="3399" w:type="dxa"/>
+          </w:tcPr>
+          <w:p>
+            <w:pPr>
+              <w:spacing w:after="0" w:line="259" w:lineRule="auto"/>
+              <w:ind w:left="1" w:firstLine="0"/>
+              <w:jc w:val="left"/>
               <w:rPr>
                 <w:rFonts w:cs="Tahoma"/>
                 <w:sz w:val="20"/>
                 <w:szCs w:val="20"/>
                 <w:lang w:val="es-ES"/>
               </w:rPr>
-              <w:t xml:space="preserve"> </w:t>
-            </w:r>
+            </w:pPr>
+            <w:r>
+              <w:rPr>
+                <w:rFonts w:eastAsia="Courier New" w:cs="Tahoma"/>
+                <w:sz w:val="20"/>
+                <w:szCs w:val="20"/>
+                <w:lang w:val="es-ES"/>
+              </w:rPr>
+              <w:t>AGE</w:t>
+            </w:r>
+          </w:p>
+        </w:tc>
+        <w:tc>
+          <w:tcPr>
+            <w:tcW w:w="1134" w:type="dxa"/>
+          </w:tcPr>
+          <w:p>
+            <w:pPr>
+              <w:spacing w:after="0" w:line="259" w:lineRule="auto"/>
+              <w:ind w:left="1" w:firstLine="0"/>
+              <w:jc w:val="center"/>
+              <w:rPr>
+                <w:rFonts w:cs="Tahoma"/>
+                <w:i/>
+                <w:iCs/>
+                <w:sz w:val="20"/>
+                <w:szCs w:val="20"/>
+                <w:lang w:val="es-ES"/>
+              </w:rPr>
+            </w:pPr>
             <w:proofErr w:type="spellStart"/>
             <w:r>
+              <w:rPr>
+                <w:rFonts w:cs="Tahoma"/>
+                <w:i/>
+                <w:iCs/>
+                <w:sz w:val="20"/>
+                <w:szCs w:val="20"/>
+                <w:lang w:val="es-ES"/>
+              </w:rPr>
+              <w:t>integer</w:t>
+            </w:r>
+            <w:proofErr w:type="spellEnd"/>
+          </w:p>
+        </w:tc>
+        <w:tc>
+          <w:tcPr>
+            <w:tcW w:w="1134" w:type="dxa"/>
+          </w:tcPr>
+          <w:p>
+            <w:pPr>
+              <w:spacing w:after="0" w:line="259" w:lineRule="auto"/>
+              <w:ind w:left="1" w:firstLine="0"/>
+              <w:jc w:val="center"/>
               <w:rPr>
                 <w:rFonts w:cs="Tahoma"/>
                 <w:sz w:val="20"/>
                 <w:szCs w:val="20"/>
                 <w:lang w:val="es-ES"/>
               </w:rPr>
-              <w:t>of</w:t>
-            </w:r>
-            <w:proofErr w:type="spellEnd"/>
+            </w:pPr>
             <w:r>
               <w:rPr>
                 <w:rFonts w:cs="Tahoma"/>
@@ -21840,35 +22438,648 @@
                 <w:szCs w:val="20"/>
                 <w:lang w:val="es-ES"/>
               </w:rPr>
-              <w:t xml:space="preserve"> a </w:t>
-            </w:r>
-            <w:proofErr w:type="spellStart"/>
-            <w:r>
+              <w:t>años</w:t>
+            </w:r>
+          </w:p>
+        </w:tc>
+        <w:tc>
+          <w:tcPr>
+            <w:tcW w:w="3261" w:type="dxa"/>
+          </w:tcPr>
+          <w:p>
+            <w:pPr>
+              <w:spacing w:after="0" w:line="259" w:lineRule="auto"/>
+              <w:ind w:left="1" w:firstLine="0"/>
+              <w:jc w:val="left"/>
               <w:rPr>
                 <w:rFonts w:cs="Tahoma"/>
                 <w:sz w:val="20"/>
                 <w:szCs w:val="20"/>
                 <w:lang w:val="es-ES"/>
               </w:rPr>
-              <w:t>session</w:t>
-            </w:r>
-            <w:proofErr w:type="spellEnd"/>
+            </w:pPr>
+            <w:r>
+              <w:rPr>
+                <w:rFonts w:cs="Tahoma"/>
+                <w:sz w:val="20"/>
+                <w:szCs w:val="20"/>
+                <w:lang w:val="es-ES"/>
+              </w:rPr>
+              <w:t>Edad en la fecha de registro</w:t>
+            </w:r>
           </w:p>
         </w:tc>
       </w:tr>
       <w:tr>
+        <w:tblPrEx>
+          <w:tblCellMar>
+            <w:top w:w="0" w:type="dxa"/>
+            <w:left w:w="0" w:type="dxa"/>
+            <w:bottom w:w="0" w:type="dxa"/>
+            <w:right w:w="0" w:type="dxa"/>
+          </w:tblCellMar>
+        </w:tblPrEx>
         <w:trPr>
           <w:trHeight w:val="233"/>
-          <w:jc w:val="center"/>
         </w:trPr>
         <w:tc>
           <w:tcPr>
-            <w:tcW w:w="4506" w:type="dxa"/>
+            <w:tcW w:w="3399" w:type="dxa"/>
+          </w:tcPr>
+          <w:p>
+            <w:pPr>
+              <w:spacing w:after="0" w:line="259" w:lineRule="auto"/>
+              <w:ind w:left="1" w:firstLine="0"/>
+              <w:jc w:val="left"/>
+              <w:rPr>
+                <w:rFonts w:cs="Tahoma"/>
+                <w:sz w:val="20"/>
+                <w:szCs w:val="20"/>
+                <w:lang w:val="es-ES"/>
+              </w:rPr>
+            </w:pPr>
+            <w:r>
+              <w:rPr>
+                <w:rFonts w:eastAsia="Courier New" w:cs="Tahoma"/>
+                <w:sz w:val="20"/>
+                <w:szCs w:val="20"/>
+                <w:lang w:val="es-ES"/>
+              </w:rPr>
+              <w:t>HEIGHT</w:t>
+            </w:r>
+          </w:p>
+        </w:tc>
+        <w:tc>
+          <w:tcPr>
+            <w:tcW w:w="1134" w:type="dxa"/>
+          </w:tcPr>
+          <w:p>
+            <w:pPr>
+              <w:spacing w:after="0" w:line="259" w:lineRule="auto"/>
+              <w:ind w:left="1" w:firstLine="0"/>
+              <w:jc w:val="center"/>
+              <w:rPr>
+                <w:rFonts w:cs="Tahoma"/>
+                <w:i/>
+                <w:iCs/>
+                <w:sz w:val="20"/>
+                <w:szCs w:val="20"/>
+                <w:lang w:val="es-ES"/>
+              </w:rPr>
+            </w:pPr>
+            <w:proofErr w:type="spellStart"/>
+            <w:r>
+              <w:rPr>
+                <w:rFonts w:cs="Tahoma"/>
+                <w:i/>
+                <w:iCs/>
+                <w:sz w:val="20"/>
+                <w:szCs w:val="20"/>
+                <w:lang w:val="es-ES"/>
+              </w:rPr>
+              <w:t>integer</w:t>
+            </w:r>
+            <w:proofErr w:type="spellEnd"/>
+          </w:p>
+        </w:tc>
+        <w:tc>
+          <w:tcPr>
+            <w:tcW w:w="1134" w:type="dxa"/>
+          </w:tcPr>
+          <w:p>
+            <w:pPr>
+              <w:spacing w:after="0" w:line="259" w:lineRule="auto"/>
+              <w:ind w:left="1" w:firstLine="0"/>
+              <w:jc w:val="center"/>
+              <w:rPr>
+                <w:rFonts w:cs="Tahoma"/>
+                <w:sz w:val="20"/>
+                <w:szCs w:val="20"/>
+                <w:lang w:val="es-ES"/>
+              </w:rPr>
+            </w:pPr>
+            <w:r>
+              <w:rPr>
+                <w:rFonts w:cs="Tahoma"/>
+                <w:sz w:val="20"/>
+                <w:szCs w:val="20"/>
+                <w:lang w:val="es-ES"/>
+              </w:rPr>
+              <w:t>centímetro</w:t>
+            </w:r>
+          </w:p>
+        </w:tc>
+        <w:tc>
+          <w:tcPr>
+            <w:tcW w:w="3261" w:type="dxa"/>
+          </w:tcPr>
+          <w:p>
+            <w:pPr>
+              <w:spacing w:after="0" w:line="259" w:lineRule="auto"/>
+              <w:ind w:left="1" w:firstLine="0"/>
+              <w:jc w:val="left"/>
+              <w:rPr>
+                <w:rFonts w:cs="Tahoma"/>
+                <w:sz w:val="20"/>
+                <w:szCs w:val="20"/>
+                <w:lang w:val="es-ES"/>
+              </w:rPr>
+            </w:pPr>
+            <w:r>
+              <w:rPr>
+                <w:rFonts w:cs="Tahoma"/>
+                <w:sz w:val="20"/>
+                <w:szCs w:val="20"/>
+                <w:lang w:val="es-ES"/>
+              </w:rPr>
+              <w:t>Altura corporal en centímetros</w:t>
+            </w:r>
+          </w:p>
+        </w:tc>
+      </w:tr>
+      <w:tr>
+        <w:tblPrEx>
+          <w:tblCellMar>
+            <w:top w:w="0" w:type="dxa"/>
+            <w:left w:w="0" w:type="dxa"/>
+            <w:bottom w:w="0" w:type="dxa"/>
+            <w:right w:w="0" w:type="dxa"/>
+          </w:tblCellMar>
+        </w:tblPrEx>
+        <w:trPr>
+          <w:trHeight w:val="386"/>
+        </w:trPr>
+        <w:tc>
+          <w:tcPr>
+            <w:tcW w:w="3399" w:type="dxa"/>
+          </w:tcPr>
+          <w:p>
+            <w:pPr>
+              <w:spacing w:after="0" w:line="259" w:lineRule="auto"/>
+              <w:ind w:left="1" w:firstLine="0"/>
+              <w:jc w:val="left"/>
+              <w:rPr>
+                <w:rFonts w:cs="Tahoma"/>
+                <w:sz w:val="20"/>
+                <w:szCs w:val="20"/>
+                <w:lang w:val="es-ES"/>
+              </w:rPr>
+            </w:pPr>
+            <w:r>
+              <w:rPr>
+                <w:rFonts w:eastAsia="Courier New" w:cs="Tahoma"/>
+                <w:sz w:val="20"/>
+                <w:szCs w:val="20"/>
+                <w:lang w:val="es-ES"/>
+              </w:rPr>
+              <w:t>BODY_WEIGHT</w:t>
+            </w:r>
+          </w:p>
+        </w:tc>
+        <w:tc>
+          <w:tcPr>
+            <w:tcW w:w="1134" w:type="dxa"/>
+          </w:tcPr>
+          <w:p>
+            <w:pPr>
+              <w:spacing w:after="0" w:line="259" w:lineRule="auto"/>
+              <w:ind w:left="1" w:firstLine="0"/>
+              <w:jc w:val="center"/>
+              <w:rPr>
+                <w:rFonts w:cs="Tahoma"/>
+                <w:i/>
+                <w:iCs/>
+                <w:sz w:val="20"/>
+                <w:szCs w:val="20"/>
+                <w:lang w:val="es-ES"/>
+              </w:rPr>
+            </w:pPr>
+            <w:proofErr w:type="spellStart"/>
+            <w:r>
+              <w:rPr>
+                <w:rFonts w:cs="Tahoma"/>
+                <w:i/>
+                <w:iCs/>
+                <w:sz w:val="20"/>
+                <w:szCs w:val="20"/>
+                <w:lang w:val="es-ES"/>
+              </w:rPr>
+              <w:t>double</w:t>
+            </w:r>
+            <w:proofErr w:type="spellEnd"/>
+          </w:p>
+        </w:tc>
+        <w:tc>
+          <w:tcPr>
+            <w:tcW w:w="1134" w:type="dxa"/>
+          </w:tcPr>
+          <w:p>
+            <w:pPr>
+              <w:spacing w:after="0" w:line="259" w:lineRule="auto"/>
+              <w:ind w:left="66" w:right="314" w:hanging="58"/>
+              <w:jc w:val="right"/>
+              <w:rPr>
+                <w:rFonts w:eastAsia="Times New Roman" w:cs="Tahoma"/>
+                <w:i/>
+                <w:noProof/>
+                <w:sz w:val="20"/>
+                <w:szCs w:val="20"/>
+                <w:u w:val="single" w:color="000000"/>
+                <w:lang w:val="es-ES"/>
+              </w:rPr>
+            </w:pPr>
+            <w:r>
+              <w:rPr>
+                <w:rFonts w:eastAsia="Times New Roman" w:cs="Tahoma"/>
+                <w:i/>
+                <w:noProof/>
+                <w:sz w:val="20"/>
+                <w:szCs w:val="20"/>
+                <w:u w:val="single" w:color="000000"/>
+                <w:lang w:val="es-ES"/>
+              </w:rPr>
+              <w:t>K</w:t>
+            </w:r>
+            <w:r>
+              <w:rPr>
+                <w:rFonts w:eastAsia="Times New Roman" w:cs="Tahoma"/>
+                <w:i/>
+                <w:noProof/>
+                <w:sz w:val="20"/>
+                <w:szCs w:val="20"/>
+                <w:u w:val="single" w:color="000000"/>
+                <w:lang w:val="es-ES"/>
+              </w:rPr>
+              <w:t>g</w:t>
+            </w:r>
+            <w:r>
+              <w:rPr>
+                <w:rFonts w:eastAsia="Times New Roman" w:cs="Tahoma"/>
+                <w:i/>
+                <w:noProof/>
+                <w:sz w:val="20"/>
+                <w:szCs w:val="20"/>
+                <w:u w:val="single" w:color="000000"/>
+                <w:lang w:val="es-ES"/>
+              </w:rPr>
+              <w:t>·</w:t>
+            </w:r>
+            <w:r>
+              <w:rPr>
+                <w:rFonts w:eastAsia="Times New Roman" w:cs="Tahoma"/>
+                <w:i/>
+                <w:noProof/>
+                <w:sz w:val="20"/>
+                <w:szCs w:val="20"/>
+                <w:u w:val="single" w:color="000000"/>
+                <w:lang w:val="es-ES"/>
+              </w:rPr>
+              <w:t xml:space="preserve">m </w:t>
+            </w:r>
+          </w:p>
+          <w:p>
+            <w:pPr>
+              <w:spacing w:after="0" w:line="259" w:lineRule="auto"/>
+              <w:ind w:left="66" w:right="314" w:hanging="58"/>
+              <w:jc w:val="center"/>
+              <w:rPr>
+                <w:rFonts w:cs="Tahoma"/>
+                <w:sz w:val="20"/>
+                <w:szCs w:val="20"/>
+                <w:lang w:val="es-ES"/>
+              </w:rPr>
+            </w:pPr>
+            <w:r>
+              <w:rPr>
+                <w:rFonts w:eastAsia="Times New Roman" w:cs="Tahoma"/>
+                <w:i/>
+                <w:sz w:val="20"/>
+                <w:szCs w:val="20"/>
+                <w:lang w:val="es-ES"/>
+              </w:rPr>
+              <w:t xml:space="preserve">      </w:t>
+            </w:r>
+            <w:r>
+              <w:rPr>
+                <w:rFonts w:eastAsia="Times New Roman" w:cs="Tahoma"/>
+                <w:i/>
+                <w:sz w:val="20"/>
+                <w:szCs w:val="20"/>
+                <w:lang w:val="es-ES"/>
+              </w:rPr>
+              <w:t>s</w:t>
+            </w:r>
+            <w:r>
+              <w:rPr>
+                <w:rFonts w:cs="Tahoma"/>
+                <w:sz w:val="20"/>
+                <w:szCs w:val="20"/>
+                <w:vertAlign w:val="superscript"/>
+                <w:lang w:val="es-ES"/>
+              </w:rPr>
+              <w:t>2</w:t>
+            </w:r>
+          </w:p>
+        </w:tc>
+        <w:tc>
+          <w:tcPr>
+            <w:tcW w:w="3261" w:type="dxa"/>
+          </w:tcPr>
+          <w:p>
+            <w:pPr>
+              <w:spacing w:after="0" w:line="259" w:lineRule="auto"/>
+              <w:ind w:left="2" w:firstLine="0"/>
+              <w:jc w:val="left"/>
+              <w:rPr>
+                <w:rFonts w:cs="Tahoma"/>
+                <w:sz w:val="20"/>
+                <w:szCs w:val="20"/>
+                <w:lang w:val="es-ES"/>
+              </w:rPr>
+            </w:pPr>
+            <w:r>
+              <w:rPr>
+                <w:rFonts w:cs="Tahoma"/>
+                <w:sz w:val="20"/>
+                <w:szCs w:val="20"/>
+                <w:lang w:val="es-ES"/>
+              </w:rPr>
+              <w:t>Peso corporal en Newton</w:t>
+            </w:r>
+          </w:p>
+        </w:tc>
+      </w:tr>
+      <w:tr>
+        <w:tblPrEx>
+          <w:tblCellMar>
+            <w:top w:w="0" w:type="dxa"/>
+            <w:left w:w="0" w:type="dxa"/>
+            <w:bottom w:w="0" w:type="dxa"/>
+            <w:right w:w="0" w:type="dxa"/>
+          </w:tblCellMar>
+        </w:tblPrEx>
+        <w:trPr>
+          <w:trHeight w:val="233"/>
+        </w:trPr>
+        <w:tc>
+          <w:tcPr>
+            <w:tcW w:w="3399" w:type="dxa"/>
+          </w:tcPr>
+          <w:p>
+            <w:pPr>
+              <w:spacing w:after="0" w:line="259" w:lineRule="auto"/>
+              <w:ind w:left="2" w:firstLine="0"/>
+              <w:jc w:val="left"/>
+              <w:rPr>
+                <w:rFonts w:cs="Tahoma"/>
+                <w:sz w:val="20"/>
+                <w:szCs w:val="20"/>
+                <w:lang w:val="es-ES"/>
+              </w:rPr>
+            </w:pPr>
+            <w:r>
+              <w:rPr>
+                <w:rFonts w:eastAsia="Courier New" w:cs="Tahoma"/>
+                <w:sz w:val="20"/>
+                <w:szCs w:val="20"/>
+                <w:lang w:val="es-ES"/>
+              </w:rPr>
+              <w:t>BODY_MASS</w:t>
+            </w:r>
+          </w:p>
+        </w:tc>
+        <w:tc>
+          <w:tcPr>
+            <w:tcW w:w="1134" w:type="dxa"/>
+          </w:tcPr>
+          <w:p>
+            <w:pPr>
+              <w:spacing w:after="0" w:line="259" w:lineRule="auto"/>
+              <w:ind w:left="2" w:firstLine="0"/>
+              <w:jc w:val="center"/>
+              <w:rPr>
+                <w:rFonts w:cs="Tahoma"/>
+                <w:i/>
+                <w:iCs/>
+                <w:sz w:val="20"/>
+                <w:szCs w:val="20"/>
+                <w:lang w:val="es-ES"/>
+              </w:rPr>
+            </w:pPr>
+            <w:proofErr w:type="spellStart"/>
+            <w:r>
+              <w:rPr>
+                <w:rFonts w:cs="Tahoma"/>
+                <w:i/>
+                <w:iCs/>
+                <w:sz w:val="20"/>
+                <w:szCs w:val="20"/>
+                <w:lang w:val="es-ES"/>
+              </w:rPr>
+              <w:t>double</w:t>
+            </w:r>
+            <w:proofErr w:type="spellEnd"/>
+          </w:p>
+        </w:tc>
+        <w:tc>
+          <w:tcPr>
+            <w:tcW w:w="1134" w:type="dxa"/>
+          </w:tcPr>
+          <w:p>
+            <w:pPr>
+              <w:spacing w:after="0" w:line="259" w:lineRule="auto"/>
+              <w:ind w:left="2" w:firstLine="0"/>
+              <w:jc w:val="center"/>
+              <w:rPr>
+                <w:rFonts w:cs="Tahoma"/>
+                <w:sz w:val="20"/>
+                <w:szCs w:val="20"/>
+                <w:lang w:val="es-ES"/>
+              </w:rPr>
+            </w:pPr>
+            <w:r>
+              <w:rPr>
+                <w:rFonts w:cs="Tahoma"/>
+                <w:sz w:val="20"/>
+                <w:szCs w:val="20"/>
+                <w:lang w:val="es-ES"/>
+              </w:rPr>
+              <w:t>kg</w:t>
+            </w:r>
+          </w:p>
+        </w:tc>
+        <w:tc>
+          <w:tcPr>
+            <w:tcW w:w="3261" w:type="dxa"/>
+          </w:tcPr>
+          <w:p>
+            <w:pPr>
+              <w:spacing w:after="0" w:line="259" w:lineRule="auto"/>
+              <w:ind w:left="2" w:firstLine="0"/>
+              <w:jc w:val="left"/>
+              <w:rPr>
+                <w:rFonts w:cs="Tahoma"/>
+                <w:sz w:val="20"/>
+                <w:szCs w:val="20"/>
+                <w:lang w:val="es-ES"/>
+              </w:rPr>
+            </w:pPr>
+            <w:r>
+              <w:rPr>
+                <w:rFonts w:cs="Tahoma"/>
+                <w:sz w:val="20"/>
+                <w:szCs w:val="20"/>
+                <w:lang w:val="es-ES"/>
+              </w:rPr>
+              <w:t>Masa corporal</w:t>
+            </w:r>
+          </w:p>
+        </w:tc>
+      </w:tr>
+      <w:tr>
+        <w:tblPrEx>
+          <w:tblCellMar>
+            <w:top w:w="0" w:type="dxa"/>
+            <w:left w:w="0" w:type="dxa"/>
+            <w:bottom w:w="0" w:type="dxa"/>
+            <w:right w:w="0" w:type="dxa"/>
+          </w:tblCellMar>
+        </w:tblPrEx>
+        <w:trPr>
+          <w:trHeight w:val="233"/>
+        </w:trPr>
+        <w:tc>
+          <w:tcPr>
+            <w:tcW w:w="3399" w:type="dxa"/>
+          </w:tcPr>
+          <w:p>
+            <w:pPr>
+              <w:spacing w:after="0" w:line="259" w:lineRule="auto"/>
+              <w:ind w:left="2" w:firstLine="0"/>
+              <w:jc w:val="left"/>
+              <w:rPr>
+                <w:rFonts w:cs="Tahoma"/>
+                <w:sz w:val="20"/>
+                <w:szCs w:val="20"/>
+                <w:lang w:val="es-ES"/>
+              </w:rPr>
+            </w:pPr>
+            <w:r>
+              <w:rPr>
+                <w:rFonts w:eastAsia="Courier New" w:cs="Tahoma"/>
+                <w:sz w:val="20"/>
+                <w:szCs w:val="20"/>
+                <w:lang w:val="es-ES"/>
+              </w:rPr>
+              <w:t>SHOE_SIZE</w:t>
+            </w:r>
+          </w:p>
+        </w:tc>
+        <w:tc>
+          <w:tcPr>
+            <w:tcW w:w="1134" w:type="dxa"/>
+          </w:tcPr>
+          <w:p>
+            <w:pPr>
+              <w:spacing w:after="0" w:line="259" w:lineRule="auto"/>
+              <w:ind w:left="2" w:firstLine="0"/>
+              <w:jc w:val="center"/>
+              <w:rPr>
+                <w:rFonts w:cs="Tahoma"/>
+                <w:i/>
+                <w:iCs/>
+                <w:sz w:val="20"/>
+                <w:szCs w:val="20"/>
+                <w:lang w:val="es-ES"/>
+              </w:rPr>
+            </w:pPr>
+            <w:proofErr w:type="spellStart"/>
+            <w:r>
+              <w:rPr>
+                <w:rFonts w:cs="Tahoma"/>
+                <w:i/>
+                <w:iCs/>
+                <w:sz w:val="20"/>
+                <w:szCs w:val="20"/>
+                <w:lang w:val="es-ES"/>
+              </w:rPr>
+              <w:t>double</w:t>
+            </w:r>
+            <w:proofErr w:type="spellEnd"/>
+          </w:p>
+        </w:tc>
+        <w:tc>
+          <w:tcPr>
+            <w:tcW w:w="1134" w:type="dxa"/>
+          </w:tcPr>
+          <w:p>
+            <w:pPr>
+              <w:spacing w:after="0" w:line="259" w:lineRule="auto"/>
+              <w:ind w:left="2" w:firstLine="0"/>
+              <w:jc w:val="center"/>
+              <w:rPr>
+                <w:rFonts w:cs="Tahoma"/>
+                <w:sz w:val="20"/>
+                <w:szCs w:val="20"/>
+                <w:lang w:val="es-ES"/>
+              </w:rPr>
+            </w:pPr>
+            <w:r>
+              <w:rPr>
+                <w:rFonts w:cs="Tahoma"/>
+                <w:sz w:val="20"/>
+                <w:szCs w:val="20"/>
+                <w:lang w:val="es-ES"/>
+              </w:rPr>
+              <w:t>EU</w:t>
+            </w:r>
+          </w:p>
+        </w:tc>
+        <w:tc>
+          <w:tcPr>
+            <w:tcW w:w="3261" w:type="dxa"/>
+          </w:tcPr>
+          <w:p>
+            <w:pPr>
+              <w:spacing w:after="0" w:line="259" w:lineRule="auto"/>
+              <w:ind w:left="2" w:firstLine="0"/>
+              <w:jc w:val="left"/>
+              <w:rPr>
+                <w:rFonts w:cs="Tahoma"/>
+                <w:sz w:val="20"/>
+                <w:szCs w:val="20"/>
+                <w:lang w:val="es-ES"/>
+              </w:rPr>
+            </w:pPr>
+            <w:r>
+              <w:rPr>
+                <w:rFonts w:cs="Tahoma"/>
+                <w:sz w:val="20"/>
+                <w:szCs w:val="20"/>
+                <w:lang w:val="es-ES"/>
+              </w:rPr>
+              <w:t>Número de calzado en el Sistema Europeo Continental</w:t>
+            </w:r>
+          </w:p>
+        </w:tc>
+      </w:tr>
+      <w:tr>
+        <w:tblPrEx>
+          <w:tblCellMar>
+            <w:top w:w="0" w:type="dxa"/>
+            <w:left w:w="0" w:type="dxa"/>
+            <w:bottom w:w="0" w:type="dxa"/>
+            <w:right w:w="0" w:type="dxa"/>
+          </w:tblCellMar>
+        </w:tblPrEx>
+        <w:trPr>
+          <w:trHeight w:val="233"/>
+        </w:trPr>
+        <w:tc>
+          <w:tcPr>
+            <w:tcW w:w="3399" w:type="dxa"/>
             <w:tcBorders>
-              <w:top w:val="single" w:sz="2" w:space="0" w:color="000000"/>
-              <w:left w:val="single" w:sz="2" w:space="0" w:color="000000"/>
-              <w:bottom w:val="single" w:sz="2" w:space="0" w:color="000000"/>
-              <w:right w:val="nil"/>
+              <w:bottom w:val="single" w:sz="4" w:space="0" w:color="auto"/>
             </w:tcBorders>
           </w:tcPr>
           <w:p>
@@ -21885,24 +23096,280 @@
             </w:pPr>
             <w:r>
               <w:rPr>
+                <w:rFonts w:eastAsia="Courier New" w:cs="Tahoma"/>
+                <w:sz w:val="20"/>
+                <w:szCs w:val="20"/>
+                <w:lang w:val="es-ES"/>
+              </w:rPr>
+              <w:t>AFFECTED_SIDE</w:t>
+            </w:r>
+          </w:p>
+        </w:tc>
+        <w:tc>
+          <w:tcPr>
+            <w:tcW w:w="1134" w:type="dxa"/>
+            <w:tcBorders>
+              <w:bottom w:val="single" w:sz="4" w:space="0" w:color="auto"/>
+            </w:tcBorders>
+          </w:tcPr>
+          <w:p>
+            <w:pPr>
+              <w:spacing w:after="0" w:line="259" w:lineRule="auto"/>
+              <w:ind w:left="1" w:firstLine="0"/>
+              <w:jc w:val="center"/>
+              <w:rPr>
+                <w:rFonts w:cs="Tahoma"/>
+                <w:i/>
+                <w:iCs/>
+                <w:sz w:val="20"/>
+                <w:szCs w:val="20"/>
+                <w:lang w:val="es-ES"/>
+              </w:rPr>
+            </w:pPr>
+            <w:proofErr w:type="spellStart"/>
+            <w:r>
+              <w:rPr>
+                <w:rFonts w:cs="Tahoma"/>
+                <w:i/>
+                <w:iCs/>
+                <w:sz w:val="20"/>
+                <w:szCs w:val="20"/>
+                <w:lang w:val="es-ES"/>
+              </w:rPr>
+              <w:t>integer</w:t>
+            </w:r>
+            <w:proofErr w:type="spellEnd"/>
+          </w:p>
+        </w:tc>
+        <w:tc>
+          <w:tcPr>
+            <w:tcW w:w="1134" w:type="dxa"/>
+            <w:tcBorders>
+              <w:bottom w:val="single" w:sz="4" w:space="0" w:color="auto"/>
+            </w:tcBorders>
+          </w:tcPr>
+          <w:p>
+            <w:pPr>
+              <w:spacing w:after="0" w:line="259" w:lineRule="auto"/>
+              <w:ind w:left="1" w:firstLine="0"/>
+              <w:jc w:val="center"/>
+              <w:rPr>
+                <w:rFonts w:cs="Tahoma"/>
+                <w:sz w:val="20"/>
+                <w:szCs w:val="20"/>
+                <w:lang w:val="es-ES"/>
+              </w:rPr>
+            </w:pPr>
+            <w:r>
+              <w:rPr>
+                <w:rFonts w:cs="Tahoma"/>
+                <w:sz w:val="20"/>
+                <w:szCs w:val="20"/>
+                <w:lang w:val="es-ES"/>
+              </w:rPr>
+              <w:t>—</w:t>
+            </w:r>
+          </w:p>
+        </w:tc>
+        <w:tc>
+          <w:tcPr>
+            <w:tcW w:w="3261" w:type="dxa"/>
+            <w:tcBorders>
+              <w:bottom w:val="single" w:sz="4" w:space="0" w:color="auto"/>
+            </w:tcBorders>
+          </w:tcPr>
+          <w:p>
+            <w:pPr>
+              <w:spacing w:after="0" w:line="259" w:lineRule="auto"/>
+              <w:ind w:left="1" w:firstLine="0"/>
+              <w:jc w:val="left"/>
+              <w:rPr>
+                <w:rFonts w:cs="Tahoma"/>
+                <w:sz w:val="20"/>
+                <w:szCs w:val="20"/>
+                <w:lang w:val="es-ES"/>
+              </w:rPr>
+            </w:pPr>
+            <w:r>
+              <w:rPr>
+                <w:rFonts w:cs="Tahoma"/>
+                <w:sz w:val="20"/>
+                <w:szCs w:val="20"/>
+                <w:lang w:val="es-ES"/>
+              </w:rPr>
+              <w:t>izquierda = 0</w:t>
+            </w:r>
+          </w:p>
+          <w:p>
+            <w:pPr>
+              <w:spacing w:after="0" w:line="259" w:lineRule="auto"/>
+              <w:ind w:left="1" w:firstLine="0"/>
+              <w:jc w:val="left"/>
+              <w:rPr>
+                <w:rFonts w:cs="Tahoma"/>
+                <w:sz w:val="20"/>
+                <w:szCs w:val="20"/>
+                <w:lang w:val="es-ES"/>
+              </w:rPr>
+            </w:pPr>
+            <w:r>
+              <w:rPr>
+                <w:rFonts w:cs="Tahoma"/>
+                <w:sz w:val="20"/>
+                <w:szCs w:val="20"/>
+                <w:lang w:val="es-ES"/>
+              </w:rPr>
+              <w:t>derecha = 1</w:t>
+            </w:r>
+          </w:p>
+          <w:p>
+            <w:pPr>
+              <w:spacing w:after="0" w:line="259" w:lineRule="auto"/>
+              <w:ind w:left="1" w:firstLine="0"/>
+              <w:jc w:val="left"/>
+              <w:rPr>
+                <w:rFonts w:cs="Tahoma"/>
+                <w:sz w:val="20"/>
+                <w:szCs w:val="20"/>
+                <w:lang w:val="es-ES"/>
+              </w:rPr>
+            </w:pPr>
+            <w:r>
+              <w:rPr>
+                <w:rFonts w:cs="Tahoma"/>
+                <w:sz w:val="20"/>
+                <w:szCs w:val="20"/>
+                <w:lang w:val="es-ES"/>
+              </w:rPr>
+              <w:t>ambas = 2</w:t>
+            </w:r>
+          </w:p>
+        </w:tc>
+      </w:tr>
+      <w:tr>
+        <w:tblPrEx>
+          <w:tblCellMar>
+            <w:top w:w="0" w:type="dxa"/>
+            <w:left w:w="0" w:type="dxa"/>
+            <w:bottom w:w="0" w:type="dxa"/>
+            <w:right w:w="0" w:type="dxa"/>
+          </w:tblCellMar>
+        </w:tblPrEx>
+        <w:trPr>
+          <w:trHeight w:val="233"/>
+        </w:trPr>
+        <w:tc>
+          <w:tcPr>
+            <w:tcW w:w="3399" w:type="dxa"/>
+            <w:tcBorders>
+              <w:top w:val="single" w:sz="4" w:space="0" w:color="auto"/>
+              <w:bottom w:val="single" w:sz="4" w:space="0" w:color="auto"/>
+            </w:tcBorders>
+          </w:tcPr>
+          <w:p>
+            <w:pPr>
+              <w:spacing w:after="0" w:line="259" w:lineRule="auto"/>
+              <w:ind w:left="1" w:firstLine="0"/>
+              <w:jc w:val="left"/>
+              <w:rPr>
+                <w:rFonts w:cs="Tahoma"/>
+                <w:i/>
+                <w:iCs/>
+                <w:sz w:val="20"/>
+                <w:szCs w:val="20"/>
+                <w:lang w:val="es-ES"/>
+              </w:rPr>
+            </w:pPr>
+            <w:proofErr w:type="spellStart"/>
+            <w:r>
+              <w:rPr>
                 <w:rFonts w:eastAsia="Times New Roman" w:cs="Tahoma"/>
                 <w:b/>
                 <w:sz w:val="20"/>
                 <w:szCs w:val="20"/>
                 <w:lang w:val="es-ES"/>
               </w:rPr>
-              <w:t xml:space="preserve">Etiquetas </w:t>
-            </w:r>
+              <w:t>Metadata</w:t>
+            </w:r>
+            <w:proofErr w:type="spellEnd"/>
+            <w:r>
+              <w:rPr>
+                <w:rFonts w:eastAsia="Times New Roman" w:cs="Tahoma"/>
+                <w:b/>
+                <w:sz w:val="20"/>
+                <w:szCs w:val="20"/>
+                <w:lang w:val="es-ES"/>
+              </w:rPr>
+              <w:t xml:space="preserve"> de los paseos o </w:t>
+            </w:r>
+            <w:proofErr w:type="spellStart"/>
+            <w:r>
+              <w:rPr>
+                <w:rFonts w:eastAsia="Times New Roman" w:cs="Tahoma"/>
+                <w:b/>
+                <w:i/>
+                <w:iCs/>
+                <w:sz w:val="20"/>
+                <w:szCs w:val="20"/>
+                <w:lang w:val="es-ES"/>
+              </w:rPr>
+              <w:t>trials</w:t>
+            </w:r>
+            <w:proofErr w:type="spellEnd"/>
           </w:p>
         </w:tc>
         <w:tc>
           <w:tcPr>
-            <w:tcW w:w="860" w:type="dxa"/>
+            <w:tcW w:w="1134" w:type="dxa"/>
             <w:tcBorders>
-              <w:top w:val="single" w:sz="2" w:space="0" w:color="000000"/>
-              <w:left w:val="nil"/>
-              <w:bottom w:val="single" w:sz="2" w:space="0" w:color="000000"/>
-              <w:right w:val="nil"/>
+              <w:top w:val="single" w:sz="4" w:space="0" w:color="auto"/>
+              <w:bottom w:val="single" w:sz="4" w:space="0" w:color="auto"/>
+            </w:tcBorders>
+          </w:tcPr>
+          <w:p>
+            <w:pPr>
+              <w:spacing w:after="160" w:line="259" w:lineRule="auto"/>
+              <w:ind w:firstLine="0"/>
+              <w:jc w:val="center"/>
+              <w:rPr>
+                <w:rFonts w:cs="Tahoma"/>
+                <w:i/>
+                <w:iCs/>
+                <w:sz w:val="20"/>
+                <w:szCs w:val="20"/>
+                <w:lang w:val="es-ES"/>
+              </w:rPr>
+            </w:pPr>
+          </w:p>
+        </w:tc>
+        <w:tc>
+          <w:tcPr>
+            <w:tcW w:w="1134" w:type="dxa"/>
+            <w:tcBorders>
+              <w:top w:val="single" w:sz="4" w:space="0" w:color="auto"/>
+              <w:bottom w:val="single" w:sz="4" w:space="0" w:color="auto"/>
+            </w:tcBorders>
+          </w:tcPr>
+          <w:p>
+            <w:pPr>
+              <w:spacing w:after="160" w:line="259" w:lineRule="auto"/>
+              <w:ind w:firstLine="0"/>
+              <w:jc w:val="center"/>
+              <w:rPr>
+                <w:rFonts w:cs="Tahoma"/>
+                <w:sz w:val="20"/>
+                <w:szCs w:val="20"/>
+                <w:lang w:val="es-ES"/>
+              </w:rPr>
+            </w:pPr>
+          </w:p>
+        </w:tc>
+        <w:tc>
+          <w:tcPr>
+            <w:tcW w:w="3261" w:type="dxa"/>
+            <w:tcBorders>
+              <w:top w:val="single" w:sz="4" w:space="0" w:color="auto"/>
+              <w:bottom w:val="single" w:sz="4" w:space="0" w:color="auto"/>
             </w:tcBorders>
           </w:tcPr>
           <w:p>
@@ -21912,6 +23379,70 @@
               <w:jc w:val="left"/>
               <w:rPr>
                 <w:rFonts w:cs="Tahoma"/>
+                <w:sz w:val="20"/>
+                <w:szCs w:val="20"/>
+                <w:lang w:val="es-ES"/>
+              </w:rPr>
+            </w:pPr>
+          </w:p>
+        </w:tc>
+      </w:tr>
+      <w:tr>
+        <w:tblPrEx>
+          <w:tblCellMar>
+            <w:top w:w="0" w:type="dxa"/>
+            <w:left w:w="0" w:type="dxa"/>
+            <w:bottom w:w="0" w:type="dxa"/>
+            <w:right w:w="0" w:type="dxa"/>
+          </w:tblCellMar>
+        </w:tblPrEx>
+        <w:trPr>
+          <w:trHeight w:val="233"/>
+        </w:trPr>
+        <w:tc>
+          <w:tcPr>
+            <w:tcW w:w="3399" w:type="dxa"/>
+            <w:tcBorders>
+              <w:top w:val="single" w:sz="4" w:space="0" w:color="auto"/>
+            </w:tcBorders>
+          </w:tcPr>
+          <w:p>
+            <w:pPr>
+              <w:spacing w:after="0" w:line="259" w:lineRule="auto"/>
+              <w:ind w:left="1" w:firstLine="0"/>
+              <w:jc w:val="left"/>
+              <w:rPr>
+                <w:rFonts w:cs="Tahoma"/>
+                <w:sz w:val="20"/>
+                <w:szCs w:val="20"/>
+                <w:lang w:val="es-ES"/>
+              </w:rPr>
+            </w:pPr>
+            <w:r>
+              <w:rPr>
+                <w:rFonts w:eastAsia="Courier New" w:cs="Tahoma"/>
+                <w:sz w:val="20"/>
+                <w:szCs w:val="20"/>
+                <w:lang w:val="es-ES"/>
+              </w:rPr>
+              <w:t>SHOD_CONDITION</w:t>
+            </w:r>
+          </w:p>
+        </w:tc>
+        <w:tc>
+          <w:tcPr>
+            <w:tcW w:w="1134" w:type="dxa"/>
+            <w:tcBorders>
+              <w:top w:val="single" w:sz="4" w:space="0" w:color="auto"/>
+            </w:tcBorders>
+          </w:tcPr>
+          <w:p>
+            <w:pPr>
+              <w:spacing w:after="0" w:line="259" w:lineRule="auto"/>
+              <w:ind w:left="1" w:firstLine="0"/>
+              <w:jc w:val="center"/>
+              <w:rPr>
+                <w:rFonts w:cs="Tahoma"/>
                 <w:i/>
                 <w:iCs/>
                 <w:sz w:val="20"/>
@@ -21919,16 +23450,1062 @@
                 <w:lang w:val="es-ES"/>
               </w:rPr>
             </w:pPr>
+            <w:proofErr w:type="spellStart"/>
+            <w:r>
+              <w:rPr>
+                <w:rFonts w:cs="Tahoma"/>
+                <w:i/>
+                <w:iCs/>
+                <w:sz w:val="20"/>
+                <w:szCs w:val="20"/>
+                <w:lang w:val="es-ES"/>
+              </w:rPr>
+              <w:t>integer</w:t>
+            </w:r>
+            <w:proofErr w:type="spellEnd"/>
           </w:p>
         </w:tc>
         <w:tc>
           <w:tcPr>
-            <w:tcW w:w="1079" w:type="dxa"/>
+            <w:tcW w:w="1134" w:type="dxa"/>
             <w:tcBorders>
-              <w:top w:val="single" w:sz="2" w:space="0" w:color="000000"/>
-              <w:left w:val="nil"/>
-              <w:bottom w:val="single" w:sz="2" w:space="0" w:color="000000"/>
-              <w:right w:val="nil"/>
+              <w:top w:val="single" w:sz="4" w:space="0" w:color="auto"/>
+            </w:tcBorders>
+          </w:tcPr>
+          <w:p>
+            <w:pPr>
+              <w:spacing w:after="0" w:line="259" w:lineRule="auto"/>
+              <w:ind w:left="1" w:firstLine="0"/>
+              <w:jc w:val="center"/>
+              <w:rPr>
+                <w:rFonts w:cs="Tahoma"/>
+                <w:sz w:val="20"/>
+                <w:szCs w:val="20"/>
+                <w:lang w:val="es-ES"/>
+              </w:rPr>
+            </w:pPr>
+            <w:r>
+              <w:rPr>
+                <w:rFonts w:cs="Tahoma"/>
+                <w:sz w:val="20"/>
+                <w:szCs w:val="20"/>
+                <w:lang w:val="es-ES"/>
+              </w:rPr>
+              <w:t>—</w:t>
+            </w:r>
+          </w:p>
+        </w:tc>
+        <w:tc>
+          <w:tcPr>
+            <w:tcW w:w="3261" w:type="dxa"/>
+            <w:tcBorders>
+              <w:top w:val="single" w:sz="4" w:space="0" w:color="auto"/>
+            </w:tcBorders>
+          </w:tcPr>
+          <w:p>
+            <w:pPr>
+              <w:spacing w:after="0" w:line="259" w:lineRule="auto"/>
+              <w:ind w:left="1" w:firstLine="0"/>
+              <w:jc w:val="left"/>
+              <w:rPr>
+                <w:rFonts w:cs="Tahoma"/>
+                <w:sz w:val="20"/>
+                <w:szCs w:val="20"/>
+                <w:lang w:val="es-ES"/>
+              </w:rPr>
+            </w:pPr>
+            <w:r>
+              <w:rPr>
+                <w:rFonts w:cs="Tahoma"/>
+                <w:sz w:val="20"/>
+                <w:szCs w:val="20"/>
+                <w:lang w:val="es-ES"/>
+              </w:rPr>
+              <w:t>descalzo y calcetines = 0 zapato normal = 1</w:t>
+            </w:r>
+          </w:p>
+          <w:p>
+            <w:pPr>
+              <w:spacing w:after="0" w:line="259" w:lineRule="auto"/>
+              <w:ind w:left="1" w:firstLine="0"/>
+              <w:jc w:val="left"/>
+              <w:rPr>
+                <w:rFonts w:cs="Tahoma"/>
+                <w:sz w:val="20"/>
+                <w:szCs w:val="20"/>
+                <w:lang w:val="es-ES"/>
+              </w:rPr>
+            </w:pPr>
+            <w:r>
+              <w:rPr>
+                <w:rFonts w:cs="Tahoma"/>
+                <w:sz w:val="20"/>
+                <w:szCs w:val="20"/>
+                <w:lang w:val="es-ES"/>
+              </w:rPr>
+              <w:t>zapato ortopédico = 2</w:t>
+            </w:r>
+          </w:p>
+        </w:tc>
+      </w:tr>
+      <w:tr>
+        <w:tblPrEx>
+          <w:tblCellMar>
+            <w:top w:w="0" w:type="dxa"/>
+            <w:left w:w="0" w:type="dxa"/>
+            <w:bottom w:w="0" w:type="dxa"/>
+            <w:right w:w="0" w:type="dxa"/>
+          </w:tblCellMar>
+        </w:tblPrEx>
+        <w:trPr>
+          <w:trHeight w:val="233"/>
+        </w:trPr>
+        <w:tc>
+          <w:tcPr>
+            <w:tcW w:w="3399" w:type="dxa"/>
+          </w:tcPr>
+          <w:p>
+            <w:pPr>
+              <w:spacing w:after="0" w:line="259" w:lineRule="auto"/>
+              <w:ind w:left="1" w:firstLine="0"/>
+              <w:jc w:val="left"/>
+              <w:rPr>
+                <w:rFonts w:cs="Tahoma"/>
+                <w:sz w:val="20"/>
+                <w:szCs w:val="20"/>
+                <w:lang w:val="es-ES"/>
+              </w:rPr>
+            </w:pPr>
+            <w:r>
+              <w:rPr>
+                <w:rFonts w:eastAsia="Courier New" w:cs="Tahoma"/>
+                <w:sz w:val="20"/>
+                <w:szCs w:val="20"/>
+                <w:lang w:val="es-ES"/>
+              </w:rPr>
+              <w:t>ORTHOPEDIC_INSOLE</w:t>
+            </w:r>
+          </w:p>
+        </w:tc>
+        <w:tc>
+          <w:tcPr>
+            <w:tcW w:w="1134" w:type="dxa"/>
+          </w:tcPr>
+          <w:p>
+            <w:pPr>
+              <w:spacing w:after="0" w:line="259" w:lineRule="auto"/>
+              <w:ind w:left="1" w:firstLine="0"/>
+              <w:jc w:val="center"/>
+              <w:rPr>
+                <w:rFonts w:cs="Tahoma"/>
+                <w:i/>
+                <w:iCs/>
+                <w:sz w:val="20"/>
+                <w:szCs w:val="20"/>
+                <w:lang w:val="es-ES"/>
+              </w:rPr>
+            </w:pPr>
+            <w:proofErr w:type="spellStart"/>
+            <w:r>
+              <w:rPr>
+                <w:rFonts w:cs="Tahoma"/>
+                <w:i/>
+                <w:iCs/>
+                <w:sz w:val="20"/>
+                <w:szCs w:val="20"/>
+                <w:lang w:val="es-ES"/>
+              </w:rPr>
+              <w:t>binary</w:t>
+            </w:r>
+            <w:proofErr w:type="spellEnd"/>
+          </w:p>
+        </w:tc>
+        <w:tc>
+          <w:tcPr>
+            <w:tcW w:w="1134" w:type="dxa"/>
+          </w:tcPr>
+          <w:p>
+            <w:pPr>
+              <w:spacing w:after="0" w:line="259" w:lineRule="auto"/>
+              <w:ind w:left="1" w:firstLine="0"/>
+              <w:jc w:val="center"/>
+              <w:rPr>
+                <w:rFonts w:cs="Tahoma"/>
+                <w:sz w:val="20"/>
+                <w:szCs w:val="20"/>
+                <w:lang w:val="es-ES"/>
+              </w:rPr>
+            </w:pPr>
+            <w:r>
+              <w:rPr>
+                <w:rFonts w:cs="Tahoma"/>
+                <w:sz w:val="20"/>
+                <w:szCs w:val="20"/>
+                <w:lang w:val="es-ES"/>
+              </w:rPr>
+              <w:t>—</w:t>
+            </w:r>
+          </w:p>
+        </w:tc>
+        <w:tc>
+          <w:tcPr>
+            <w:tcW w:w="3261" w:type="dxa"/>
+          </w:tcPr>
+          <w:p>
+            <w:pPr>
+              <w:spacing w:after="0" w:line="259" w:lineRule="auto"/>
+              <w:ind w:left="1" w:firstLine="0"/>
+              <w:jc w:val="left"/>
+              <w:rPr>
+                <w:rFonts w:cs="Tahoma"/>
+                <w:sz w:val="20"/>
+                <w:szCs w:val="20"/>
+                <w:lang w:val="es-ES"/>
+              </w:rPr>
+            </w:pPr>
+            <w:r>
+              <w:rPr>
+                <w:rFonts w:cs="Tahoma"/>
+                <w:sz w:val="20"/>
+                <w:szCs w:val="20"/>
+                <w:lang w:val="es-ES"/>
+              </w:rPr>
+              <w:t>sin plantilla = 0</w:t>
+            </w:r>
+          </w:p>
+          <w:p>
+            <w:pPr>
+              <w:spacing w:after="0" w:line="259" w:lineRule="auto"/>
+              <w:ind w:left="1" w:firstLine="0"/>
+              <w:jc w:val="left"/>
+              <w:rPr>
+                <w:rFonts w:cs="Tahoma"/>
+                <w:sz w:val="20"/>
+                <w:szCs w:val="20"/>
+                <w:lang w:val="es-ES"/>
+              </w:rPr>
+            </w:pPr>
+            <w:r>
+              <w:rPr>
+                <w:rFonts w:cs="Tahoma"/>
+                <w:sz w:val="20"/>
+                <w:szCs w:val="20"/>
+                <w:lang w:val="es-ES"/>
+              </w:rPr>
+              <w:t>con plantilla = 1</w:t>
+            </w:r>
+          </w:p>
+        </w:tc>
+      </w:tr>
+      <w:tr>
+        <w:tblPrEx>
+          <w:tblCellMar>
+            <w:top w:w="0" w:type="dxa"/>
+            <w:left w:w="0" w:type="dxa"/>
+            <w:bottom w:w="0" w:type="dxa"/>
+            <w:right w:w="0" w:type="dxa"/>
+          </w:tblCellMar>
+        </w:tblPrEx>
+        <w:trPr>
+          <w:trHeight w:val="233"/>
+        </w:trPr>
+        <w:tc>
+          <w:tcPr>
+            <w:tcW w:w="3399" w:type="dxa"/>
+          </w:tcPr>
+          <w:p>
+            <w:pPr>
+              <w:spacing w:after="0" w:line="259" w:lineRule="auto"/>
+              <w:ind w:left="1" w:firstLine="0"/>
+              <w:jc w:val="left"/>
+              <w:rPr>
+                <w:rFonts w:cs="Tahoma"/>
+                <w:sz w:val="20"/>
+                <w:szCs w:val="20"/>
+                <w:lang w:val="es-ES"/>
+              </w:rPr>
+            </w:pPr>
+            <w:r>
+              <w:rPr>
+                <w:rFonts w:eastAsia="Courier New" w:cs="Tahoma"/>
+                <w:sz w:val="20"/>
+                <w:szCs w:val="20"/>
+                <w:lang w:val="es-ES"/>
+              </w:rPr>
+              <w:t>SPEED</w:t>
+            </w:r>
+          </w:p>
+        </w:tc>
+        <w:tc>
+          <w:tcPr>
+            <w:tcW w:w="1134" w:type="dxa"/>
+          </w:tcPr>
+          <w:p>
+            <w:pPr>
+              <w:spacing w:after="0" w:line="259" w:lineRule="auto"/>
+              <w:ind w:left="1" w:firstLine="0"/>
+              <w:jc w:val="center"/>
+              <w:rPr>
+                <w:rFonts w:cs="Tahoma"/>
+                <w:i/>
+                <w:iCs/>
+                <w:sz w:val="20"/>
+                <w:szCs w:val="20"/>
+                <w:lang w:val="es-ES"/>
+              </w:rPr>
+            </w:pPr>
+            <w:proofErr w:type="spellStart"/>
+            <w:r>
+              <w:rPr>
+                <w:rFonts w:cs="Tahoma"/>
+                <w:i/>
+                <w:iCs/>
+                <w:sz w:val="20"/>
+                <w:szCs w:val="20"/>
+                <w:lang w:val="es-ES"/>
+              </w:rPr>
+              <w:t>integer</w:t>
+            </w:r>
+            <w:proofErr w:type="spellEnd"/>
+          </w:p>
+        </w:tc>
+        <w:tc>
+          <w:tcPr>
+            <w:tcW w:w="1134" w:type="dxa"/>
+          </w:tcPr>
+          <w:p>
+            <w:pPr>
+              <w:spacing w:after="0" w:line="259" w:lineRule="auto"/>
+              <w:ind w:left="1" w:firstLine="0"/>
+              <w:jc w:val="center"/>
+              <w:rPr>
+                <w:rFonts w:cs="Tahoma"/>
+                <w:sz w:val="20"/>
+                <w:szCs w:val="20"/>
+                <w:lang w:val="es-ES"/>
+              </w:rPr>
+            </w:pPr>
+            <w:r>
+              <w:rPr>
+                <w:rFonts w:cs="Tahoma"/>
+                <w:sz w:val="20"/>
+                <w:szCs w:val="20"/>
+                <w:lang w:val="es-ES"/>
+              </w:rPr>
+              <w:t>—</w:t>
+            </w:r>
+          </w:p>
+        </w:tc>
+        <w:tc>
+          <w:tcPr>
+            <w:tcW w:w="3261" w:type="dxa"/>
+          </w:tcPr>
+          <w:p>
+            <w:pPr>
+              <w:spacing w:after="0" w:line="259" w:lineRule="auto"/>
+              <w:ind w:left="1" w:firstLine="0"/>
+              <w:jc w:val="left"/>
+              <w:rPr>
+                <w:rFonts w:cs="Tahoma"/>
+                <w:sz w:val="20"/>
+                <w:szCs w:val="20"/>
+                <w:lang w:val="es-ES"/>
+              </w:rPr>
+            </w:pPr>
+            <w:r>
+              <w:rPr>
+                <w:rFonts w:cs="Tahoma"/>
+                <w:sz w:val="20"/>
+                <w:szCs w:val="20"/>
+                <w:lang w:val="es-ES"/>
+              </w:rPr>
+              <w:t>V</w:t>
+            </w:r>
+            <w:r>
+              <w:rPr>
+                <w:rFonts w:cs="Tahoma"/>
+                <w:sz w:val="20"/>
+                <w:szCs w:val="20"/>
+                <w:lang w:val="es-ES"/>
+              </w:rPr>
+              <w:t>elocidad de la marcha</w:t>
+            </w:r>
+            <w:r>
+              <w:rPr>
+                <w:rFonts w:cs="Tahoma"/>
+                <w:sz w:val="20"/>
+                <w:szCs w:val="20"/>
+                <w:lang w:val="es-ES"/>
+              </w:rPr>
+              <w:t>:</w:t>
+            </w:r>
+          </w:p>
+          <w:p>
+            <w:pPr>
+              <w:spacing w:after="0" w:line="259" w:lineRule="auto"/>
+              <w:ind w:left="1" w:firstLine="0"/>
+              <w:jc w:val="left"/>
+              <w:rPr>
+                <w:rFonts w:cs="Tahoma"/>
+                <w:sz w:val="20"/>
+                <w:szCs w:val="20"/>
+                <w:lang w:val="es-ES"/>
+              </w:rPr>
+            </w:pPr>
+            <w:r>
+              <w:rPr>
+                <w:rFonts w:cs="Tahoma"/>
+                <w:sz w:val="20"/>
+                <w:szCs w:val="20"/>
+                <w:lang w:val="es-ES"/>
+              </w:rPr>
+              <w:t xml:space="preserve">    </w:t>
+            </w:r>
+            <w:r>
+              <w:rPr>
+                <w:rFonts w:cs="Tahoma"/>
+                <w:sz w:val="20"/>
+                <w:szCs w:val="20"/>
+                <w:lang w:val="es-ES"/>
+              </w:rPr>
+              <w:t>lent</w:t>
+            </w:r>
+            <w:r>
+              <w:rPr>
+                <w:rFonts w:cs="Tahoma"/>
+                <w:sz w:val="20"/>
+                <w:szCs w:val="20"/>
+                <w:lang w:val="es-ES"/>
+              </w:rPr>
+              <w:t>a</w:t>
+            </w:r>
+            <w:r>
+              <w:rPr>
+                <w:rFonts w:cs="Tahoma"/>
+                <w:sz w:val="20"/>
+                <w:szCs w:val="20"/>
+                <w:lang w:val="es-ES"/>
+              </w:rPr>
+              <w:t xml:space="preserve"> = 1</w:t>
+            </w:r>
+          </w:p>
+          <w:p>
+            <w:pPr>
+              <w:spacing w:after="0" w:line="259" w:lineRule="auto"/>
+              <w:ind w:left="1" w:firstLine="0"/>
+              <w:jc w:val="left"/>
+              <w:rPr>
+                <w:rFonts w:cs="Tahoma"/>
+                <w:sz w:val="20"/>
+                <w:szCs w:val="20"/>
+                <w:lang w:val="es-ES"/>
+              </w:rPr>
+            </w:pPr>
+            <w:r>
+              <w:rPr>
+                <w:rFonts w:cs="Tahoma"/>
+                <w:sz w:val="20"/>
+                <w:szCs w:val="20"/>
+                <w:lang w:val="es-ES"/>
+              </w:rPr>
+              <w:t xml:space="preserve">    </w:t>
+            </w:r>
+            <w:r>
+              <w:rPr>
+                <w:rFonts w:cs="Tahoma"/>
+                <w:sz w:val="20"/>
+                <w:szCs w:val="20"/>
+                <w:lang w:val="es-ES"/>
+              </w:rPr>
+              <w:t>autoseleccionad</w:t>
+            </w:r>
+            <w:r>
+              <w:rPr>
+                <w:rFonts w:cs="Tahoma"/>
+                <w:sz w:val="20"/>
+                <w:szCs w:val="20"/>
+                <w:lang w:val="es-ES"/>
+              </w:rPr>
+              <w:t>a</w:t>
+            </w:r>
+            <w:r>
+              <w:rPr>
+                <w:rFonts w:cs="Tahoma"/>
+                <w:sz w:val="20"/>
+                <w:szCs w:val="20"/>
+                <w:lang w:val="es-ES"/>
+              </w:rPr>
+              <w:t xml:space="preserve"> = 2</w:t>
+            </w:r>
+          </w:p>
+          <w:p>
+            <w:pPr>
+              <w:spacing w:after="0" w:line="259" w:lineRule="auto"/>
+              <w:ind w:left="1" w:firstLine="0"/>
+              <w:jc w:val="left"/>
+              <w:rPr>
+                <w:rFonts w:cs="Tahoma"/>
+                <w:sz w:val="20"/>
+                <w:szCs w:val="20"/>
+                <w:lang w:val="es-ES"/>
+              </w:rPr>
+            </w:pPr>
+            <w:r>
+              <w:rPr>
+                <w:rFonts w:cs="Tahoma"/>
+                <w:sz w:val="20"/>
+                <w:szCs w:val="20"/>
+                <w:lang w:val="es-ES"/>
+              </w:rPr>
+              <w:t xml:space="preserve">    </w:t>
+            </w:r>
+            <w:r>
+              <w:rPr>
+                <w:rFonts w:cs="Tahoma"/>
+                <w:sz w:val="20"/>
+                <w:szCs w:val="20"/>
+                <w:lang w:val="es-ES"/>
+              </w:rPr>
+              <w:t>rápid</w:t>
+            </w:r>
+            <w:r>
+              <w:rPr>
+                <w:rFonts w:cs="Tahoma"/>
+                <w:sz w:val="20"/>
+                <w:szCs w:val="20"/>
+                <w:lang w:val="es-ES"/>
+              </w:rPr>
+              <w:t>a</w:t>
+            </w:r>
+            <w:r>
+              <w:rPr>
+                <w:rFonts w:cs="Tahoma"/>
+                <w:sz w:val="20"/>
+                <w:szCs w:val="20"/>
+                <w:lang w:val="es-ES"/>
+              </w:rPr>
+              <w:t xml:space="preserve"> = 3 </w:t>
+            </w:r>
+          </w:p>
+        </w:tc>
+      </w:tr>
+      <w:tr>
+        <w:tblPrEx>
+          <w:tblCellMar>
+            <w:top w:w="0" w:type="dxa"/>
+            <w:left w:w="0" w:type="dxa"/>
+            <w:bottom w:w="0" w:type="dxa"/>
+            <w:right w:w="0" w:type="dxa"/>
+          </w:tblCellMar>
+        </w:tblPrEx>
+        <w:trPr>
+          <w:trHeight w:val="233"/>
+        </w:trPr>
+        <w:tc>
+          <w:tcPr>
+            <w:tcW w:w="3399" w:type="dxa"/>
+          </w:tcPr>
+          <w:p>
+            <w:pPr>
+              <w:spacing w:after="0" w:line="259" w:lineRule="auto"/>
+              <w:ind w:left="1" w:firstLine="0"/>
+              <w:jc w:val="left"/>
+              <w:rPr>
+                <w:rFonts w:cs="Tahoma"/>
+                <w:sz w:val="20"/>
+                <w:szCs w:val="20"/>
+                <w:lang w:val="es-ES"/>
+              </w:rPr>
+            </w:pPr>
+            <w:r>
+              <w:rPr>
+                <w:rFonts w:eastAsia="Courier New" w:cs="Tahoma"/>
+                <w:sz w:val="20"/>
+                <w:szCs w:val="20"/>
+                <w:lang w:val="es-ES"/>
+              </w:rPr>
+              <w:t>READMISSION</w:t>
+            </w:r>
+          </w:p>
+        </w:tc>
+        <w:tc>
+          <w:tcPr>
+            <w:tcW w:w="1134" w:type="dxa"/>
+          </w:tcPr>
+          <w:p>
+            <w:pPr>
+              <w:spacing w:after="0" w:line="259" w:lineRule="auto"/>
+              <w:ind w:left="1" w:firstLine="0"/>
+              <w:jc w:val="center"/>
+              <w:rPr>
+                <w:rFonts w:cs="Tahoma"/>
+                <w:i/>
+                <w:iCs/>
+                <w:sz w:val="20"/>
+                <w:szCs w:val="20"/>
+                <w:lang w:val="es-ES"/>
+              </w:rPr>
+            </w:pPr>
+            <w:proofErr w:type="spellStart"/>
+            <w:r>
+              <w:rPr>
+                <w:rFonts w:cs="Tahoma"/>
+                <w:i/>
+                <w:iCs/>
+                <w:sz w:val="20"/>
+                <w:szCs w:val="20"/>
+                <w:lang w:val="es-ES"/>
+              </w:rPr>
+              <w:t>integer</w:t>
+            </w:r>
+            <w:proofErr w:type="spellEnd"/>
+          </w:p>
+        </w:tc>
+        <w:tc>
+          <w:tcPr>
+            <w:tcW w:w="1134" w:type="dxa"/>
+          </w:tcPr>
+          <w:p>
+            <w:pPr>
+              <w:spacing w:after="0" w:line="259" w:lineRule="auto"/>
+              <w:ind w:left="1" w:firstLine="0"/>
+              <w:jc w:val="center"/>
+              <w:rPr>
+                <w:rFonts w:cs="Tahoma"/>
+                <w:sz w:val="20"/>
+                <w:szCs w:val="20"/>
+                <w:lang w:val="es-ES"/>
+              </w:rPr>
+            </w:pPr>
+            <w:r>
+              <w:rPr>
+                <w:rFonts w:cs="Tahoma"/>
+                <w:sz w:val="20"/>
+                <w:szCs w:val="20"/>
+                <w:lang w:val="es-ES"/>
+              </w:rPr>
+              <w:t>—</w:t>
+            </w:r>
+          </w:p>
+        </w:tc>
+        <w:tc>
+          <w:tcPr>
+            <w:tcW w:w="3261" w:type="dxa"/>
+          </w:tcPr>
+          <w:p>
+            <w:pPr>
+              <w:spacing w:after="0" w:line="259" w:lineRule="auto"/>
+              <w:ind w:left="1" w:firstLine="0"/>
+              <w:jc w:val="left"/>
+              <w:rPr>
+                <w:rFonts w:cs="Tahoma"/>
+                <w:sz w:val="20"/>
+                <w:szCs w:val="20"/>
+                <w:lang w:val="es-ES"/>
+              </w:rPr>
+            </w:pPr>
+            <w:r>
+              <w:rPr>
+                <w:rFonts w:cs="Tahoma"/>
+                <w:sz w:val="20"/>
+                <w:szCs w:val="20"/>
+                <w:lang w:val="es-ES"/>
+              </w:rPr>
+              <w:t>indica el número de reingresos = 0 ... n</w:t>
+            </w:r>
+          </w:p>
+        </w:tc>
+      </w:tr>
+      <w:tr>
+        <w:tblPrEx>
+          <w:tblCellMar>
+            <w:top w:w="0" w:type="dxa"/>
+            <w:left w:w="0" w:type="dxa"/>
+            <w:bottom w:w="0" w:type="dxa"/>
+            <w:right w:w="0" w:type="dxa"/>
+          </w:tblCellMar>
+        </w:tblPrEx>
+        <w:trPr>
+          <w:trHeight w:val="383"/>
+        </w:trPr>
+        <w:tc>
+          <w:tcPr>
+            <w:tcW w:w="3399" w:type="dxa"/>
+          </w:tcPr>
+          <w:p>
+            <w:pPr>
+              <w:spacing w:after="0" w:line="259" w:lineRule="auto"/>
+              <w:ind w:left="1" w:firstLine="0"/>
+              <w:jc w:val="left"/>
+              <w:rPr>
+                <w:rFonts w:cs="Tahoma"/>
+                <w:sz w:val="20"/>
+                <w:szCs w:val="20"/>
+                <w:lang w:val="es-ES"/>
+              </w:rPr>
+            </w:pPr>
+            <w:r>
+              <w:rPr>
+                <w:rFonts w:eastAsia="Courier New" w:cs="Tahoma"/>
+                <w:sz w:val="20"/>
+                <w:szCs w:val="20"/>
+                <w:lang w:val="es-ES"/>
+              </w:rPr>
+              <w:t>SESSION_TYPE</w:t>
+            </w:r>
+          </w:p>
+        </w:tc>
+        <w:tc>
+          <w:tcPr>
+            <w:tcW w:w="1134" w:type="dxa"/>
+          </w:tcPr>
+          <w:p>
+            <w:pPr>
+              <w:spacing w:after="0" w:line="259" w:lineRule="auto"/>
+              <w:ind w:left="1" w:firstLine="0"/>
+              <w:jc w:val="center"/>
+              <w:rPr>
+                <w:rFonts w:cs="Tahoma"/>
+                <w:i/>
+                <w:iCs/>
+                <w:sz w:val="20"/>
+                <w:szCs w:val="20"/>
+                <w:lang w:val="es-ES"/>
+              </w:rPr>
+            </w:pPr>
+            <w:proofErr w:type="spellStart"/>
+            <w:r>
+              <w:rPr>
+                <w:rFonts w:cs="Tahoma"/>
+                <w:i/>
+                <w:iCs/>
+                <w:sz w:val="20"/>
+                <w:szCs w:val="20"/>
+                <w:lang w:val="es-ES"/>
+              </w:rPr>
+              <w:t>integer</w:t>
+            </w:r>
+            <w:proofErr w:type="spellEnd"/>
+          </w:p>
+        </w:tc>
+        <w:tc>
+          <w:tcPr>
+            <w:tcW w:w="1134" w:type="dxa"/>
+          </w:tcPr>
+          <w:p>
+            <w:pPr>
+              <w:spacing w:after="0" w:line="259" w:lineRule="auto"/>
+              <w:ind w:left="1" w:firstLine="0"/>
+              <w:jc w:val="center"/>
+              <w:rPr>
+                <w:rFonts w:cs="Tahoma"/>
+                <w:sz w:val="20"/>
+                <w:szCs w:val="20"/>
+                <w:lang w:val="es-ES"/>
+              </w:rPr>
+            </w:pPr>
+            <w:r>
+              <w:rPr>
+                <w:rFonts w:cs="Tahoma"/>
+                <w:sz w:val="20"/>
+                <w:szCs w:val="20"/>
+                <w:lang w:val="es-ES"/>
+              </w:rPr>
+              <w:t>—</w:t>
+            </w:r>
+          </w:p>
+        </w:tc>
+        <w:tc>
+          <w:tcPr>
+            <w:tcW w:w="3261" w:type="dxa"/>
+          </w:tcPr>
+          <w:p>
+            <w:pPr>
+              <w:spacing w:after="0" w:line="259" w:lineRule="auto"/>
+              <w:ind w:left="1" w:firstLine="0"/>
+              <w:jc w:val="left"/>
+              <w:rPr>
+                <w:rFonts w:cs="Tahoma"/>
+                <w:sz w:val="20"/>
+                <w:szCs w:val="20"/>
+                <w:lang w:val="es-ES"/>
+              </w:rPr>
+            </w:pPr>
+            <w:r>
+              <w:rPr>
+                <w:rFonts w:cs="Tahoma"/>
+                <w:sz w:val="20"/>
+                <w:szCs w:val="20"/>
+                <w:lang w:val="es-ES"/>
+              </w:rPr>
+              <w:t>medición inicial = 1 medición de control = 2 medición inicial tras readmisión = 3</w:t>
+            </w:r>
+          </w:p>
+        </w:tc>
+      </w:tr>
+      <w:tr>
+        <w:tblPrEx>
+          <w:tblCellMar>
+            <w:top w:w="0" w:type="dxa"/>
+            <w:left w:w="0" w:type="dxa"/>
+            <w:bottom w:w="0" w:type="dxa"/>
+            <w:right w:w="0" w:type="dxa"/>
+          </w:tblCellMar>
+        </w:tblPrEx>
+        <w:trPr>
+          <w:trHeight w:val="233"/>
+        </w:trPr>
+        <w:tc>
+          <w:tcPr>
+            <w:tcW w:w="3399" w:type="dxa"/>
+            <w:tcBorders>
+              <w:bottom w:val="single" w:sz="4" w:space="0" w:color="auto"/>
+            </w:tcBorders>
+          </w:tcPr>
+          <w:p>
+            <w:pPr>
+              <w:spacing w:after="0" w:line="259" w:lineRule="auto"/>
+              <w:ind w:left="1" w:firstLine="0"/>
+              <w:jc w:val="left"/>
+              <w:rPr>
+                <w:rFonts w:cs="Tahoma"/>
+                <w:sz w:val="20"/>
+                <w:szCs w:val="20"/>
+                <w:lang w:val="es-ES"/>
+              </w:rPr>
+            </w:pPr>
+            <w:r>
+              <w:rPr>
+                <w:rFonts w:eastAsia="Courier New" w:cs="Tahoma"/>
+                <w:sz w:val="20"/>
+                <w:szCs w:val="20"/>
+                <w:lang w:val="es-ES"/>
+              </w:rPr>
+              <w:t>SESSION_DATE</w:t>
+            </w:r>
+          </w:p>
+        </w:tc>
+        <w:tc>
+          <w:tcPr>
+            <w:tcW w:w="1134" w:type="dxa"/>
+            <w:tcBorders>
+              <w:bottom w:val="single" w:sz="4" w:space="0" w:color="auto"/>
+            </w:tcBorders>
+          </w:tcPr>
+          <w:p>
+            <w:pPr>
+              <w:spacing w:after="0" w:line="259" w:lineRule="auto"/>
+              <w:ind w:firstLine="0"/>
+              <w:jc w:val="center"/>
+              <w:rPr>
+                <w:rFonts w:cs="Tahoma"/>
+                <w:i/>
+                <w:iCs/>
+                <w:sz w:val="20"/>
+                <w:szCs w:val="20"/>
+                <w:lang w:val="es-ES"/>
+              </w:rPr>
+            </w:pPr>
+            <w:proofErr w:type="spellStart"/>
+            <w:r>
+              <w:rPr>
+                <w:rFonts w:cs="Tahoma"/>
+                <w:i/>
+                <w:iCs/>
+                <w:sz w:val="20"/>
+                <w:szCs w:val="20"/>
+                <w:lang w:val="es-ES"/>
+              </w:rPr>
+              <w:t>string</w:t>
+            </w:r>
+            <w:proofErr w:type="spellEnd"/>
+          </w:p>
+        </w:tc>
+        <w:tc>
+          <w:tcPr>
+            <w:tcW w:w="1134" w:type="dxa"/>
+            <w:tcBorders>
+              <w:bottom w:val="single" w:sz="4" w:space="0" w:color="auto"/>
+            </w:tcBorders>
+          </w:tcPr>
+          <w:p>
+            <w:pPr>
+              <w:spacing w:after="0" w:line="259" w:lineRule="auto"/>
+              <w:ind w:firstLine="0"/>
+              <w:jc w:val="center"/>
+              <w:rPr>
+                <w:rFonts w:cs="Tahoma"/>
+                <w:sz w:val="20"/>
+                <w:szCs w:val="20"/>
+                <w:lang w:val="es-ES"/>
+              </w:rPr>
+            </w:pPr>
+            <w:r>
+              <w:rPr>
+                <w:rFonts w:cs="Tahoma"/>
+                <w:sz w:val="20"/>
+                <w:szCs w:val="20"/>
+                <w:lang w:val="es-ES"/>
+              </w:rPr>
+              <w:t>—</w:t>
+            </w:r>
+          </w:p>
+        </w:tc>
+        <w:tc>
+          <w:tcPr>
+            <w:tcW w:w="3261" w:type="dxa"/>
+            <w:tcBorders>
+              <w:bottom w:val="single" w:sz="4" w:space="0" w:color="auto"/>
+            </w:tcBorders>
+          </w:tcPr>
+          <w:p>
+            <w:pPr>
+              <w:spacing w:after="0" w:line="259" w:lineRule="auto"/>
+              <w:ind w:firstLine="0"/>
+              <w:jc w:val="left"/>
+              <w:rPr>
+                <w:rFonts w:cs="Tahoma"/>
+                <w:sz w:val="20"/>
+                <w:szCs w:val="20"/>
+                <w:lang w:val="es-ES"/>
+              </w:rPr>
+            </w:pPr>
+            <w:r>
+              <w:rPr>
+                <w:rFonts w:cs="Tahoma"/>
+                <w:sz w:val="20"/>
+                <w:szCs w:val="20"/>
+                <w:lang w:val="es-ES"/>
+              </w:rPr>
+              <w:t>fecha de la sesión de registro en el formato "DD-MM-YYYY</w:t>
+            </w:r>
+            <w:r>
+              <w:rPr>
+                <w:rFonts w:cs="Tahoma"/>
+                <w:sz w:val="20"/>
+                <w:szCs w:val="20"/>
+                <w:lang w:val="es-ES"/>
+              </w:rPr>
+              <w:t xml:space="preserve"> </w:t>
+            </w:r>
+            <w:r>
+              <w:rPr>
+                <w:rFonts w:cs="Tahoma"/>
+                <w:sz w:val="20"/>
+                <w:szCs w:val="20"/>
+                <w:lang w:val="es-ES"/>
+              </w:rPr>
+              <w:t>"</w:t>
+            </w:r>
+          </w:p>
+        </w:tc>
+      </w:tr>
+      <w:tr>
+        <w:tblPrEx>
+          <w:tblCellMar>
+            <w:top w:w="0" w:type="dxa"/>
+            <w:left w:w="0" w:type="dxa"/>
+            <w:bottom w:w="0" w:type="dxa"/>
+            <w:right w:w="0" w:type="dxa"/>
+          </w:tblCellMar>
+        </w:tblPrEx>
+        <w:trPr>
+          <w:trHeight w:val="233"/>
+        </w:trPr>
+        <w:tc>
+          <w:tcPr>
+            <w:tcW w:w="3399" w:type="dxa"/>
+            <w:tcBorders>
+              <w:top w:val="single" w:sz="4" w:space="0" w:color="auto"/>
+              <w:bottom w:val="single" w:sz="4" w:space="0" w:color="auto"/>
+            </w:tcBorders>
+          </w:tcPr>
+          <w:p>
+            <w:pPr>
+              <w:spacing w:after="0" w:line="259" w:lineRule="auto"/>
+              <w:ind w:firstLine="0"/>
+              <w:jc w:val="left"/>
+              <w:rPr>
+                <w:rFonts w:cs="Tahoma"/>
+                <w:sz w:val="20"/>
+                <w:szCs w:val="20"/>
+                <w:lang w:val="es-ES"/>
+              </w:rPr>
+            </w:pPr>
+            <w:r>
+              <w:rPr>
+                <w:rFonts w:eastAsia="Times New Roman" w:cs="Tahoma"/>
+                <w:b/>
+                <w:sz w:val="20"/>
+                <w:szCs w:val="20"/>
+                <w:lang w:val="es-ES"/>
+              </w:rPr>
+              <w:t xml:space="preserve">Información de </w:t>
+            </w:r>
+            <w:r>
+              <w:rPr>
+                <w:rFonts w:eastAsia="Times New Roman" w:cs="Tahoma"/>
+                <w:b/>
+                <w:sz w:val="20"/>
+                <w:szCs w:val="20"/>
+                <w:lang w:val="es-ES"/>
+              </w:rPr>
+              <w:t xml:space="preserve">Train-Test Split </w:t>
+            </w:r>
+          </w:p>
+        </w:tc>
+        <w:tc>
+          <w:tcPr>
+            <w:tcW w:w="1134" w:type="dxa"/>
+            <w:tcBorders>
+              <w:top w:val="single" w:sz="4" w:space="0" w:color="auto"/>
+              <w:bottom w:val="single" w:sz="4" w:space="0" w:color="auto"/>
+            </w:tcBorders>
+          </w:tcPr>
+          <w:p>
+            <w:pPr>
+              <w:spacing w:after="160" w:line="259" w:lineRule="auto"/>
+              <w:ind w:firstLine="0"/>
+              <w:jc w:val="center"/>
+              <w:rPr>
+                <w:rFonts w:cs="Tahoma"/>
+                <w:i/>
+                <w:iCs/>
+                <w:sz w:val="20"/>
+                <w:szCs w:val="20"/>
+                <w:lang w:val="es-ES"/>
+              </w:rPr>
+            </w:pPr>
+          </w:p>
+        </w:tc>
+        <w:tc>
+          <w:tcPr>
+            <w:tcW w:w="1134" w:type="dxa"/>
+            <w:tcBorders>
+              <w:top w:val="single" w:sz="4" w:space="0" w:color="auto"/>
+              <w:bottom w:val="single" w:sz="4" w:space="0" w:color="auto"/>
+            </w:tcBorders>
+          </w:tcPr>
+          <w:p>
+            <w:pPr>
+              <w:spacing w:after="160" w:line="259" w:lineRule="auto"/>
+              <w:ind w:firstLine="0"/>
+              <w:jc w:val="center"/>
+              <w:rPr>
+                <w:rFonts w:cs="Tahoma"/>
+                <w:sz w:val="20"/>
+                <w:szCs w:val="20"/>
+                <w:lang w:val="es-ES"/>
+              </w:rPr>
+            </w:pPr>
+          </w:p>
+        </w:tc>
+        <w:tc>
+          <w:tcPr>
+            <w:tcW w:w="3261" w:type="dxa"/>
+            <w:tcBorders>
+              <w:top w:val="single" w:sz="4" w:space="0" w:color="auto"/>
+              <w:bottom w:val="single" w:sz="4" w:space="0" w:color="auto"/>
             </w:tcBorders>
           </w:tcPr>
           <w:p>
@@ -21945,3530 +24522,24 @@
             </w:pPr>
           </w:p>
         </w:tc>
-        <w:tc>
-          <w:tcPr>
-            <w:tcW w:w="2673" w:type="dxa"/>
-            <w:tcBorders>
-              <w:top w:val="single" w:sz="2" w:space="0" w:color="000000"/>
-              <w:left w:val="nil"/>
-              <w:bottom w:val="single" w:sz="2" w:space="0" w:color="000000"/>
-              <w:right w:val="single" w:sz="2" w:space="0" w:color="000000"/>
-            </w:tcBorders>
-          </w:tcPr>
-          <w:p>
-            <w:pPr>
-              <w:spacing w:after="160" w:line="259" w:lineRule="auto"/>
-              <w:ind w:firstLine="0"/>
-              <w:jc w:val="left"/>
-              <w:rPr>
-                <w:rFonts w:cs="Tahoma"/>
-                <w:sz w:val="20"/>
-                <w:szCs w:val="20"/>
-                <w:lang w:val="es-ES"/>
-              </w:rPr>
-            </w:pPr>
-          </w:p>
-        </w:tc>
       </w:tr>
       <w:tr>
+        <w:tblPrEx>
+          <w:tblCellMar>
+            <w:top w:w="0" w:type="dxa"/>
+            <w:left w:w="0" w:type="dxa"/>
+            <w:bottom w:w="0" w:type="dxa"/>
+            <w:right w:w="0" w:type="dxa"/>
+          </w:tblCellMar>
+        </w:tblPrEx>
         <w:trPr>
           <w:trHeight w:val="233"/>
-          <w:jc w:val="center"/>
         </w:trPr>
         <w:tc>
           <w:tcPr>
-            <w:tcW w:w="4506" w:type="dxa"/>
+            <w:tcW w:w="3399" w:type="dxa"/>
             <w:tcBorders>
-              <w:top w:val="single" w:sz="2" w:space="0" w:color="000000"/>
-              <w:left w:val="single" w:sz="2" w:space="0" w:color="000000"/>
-              <w:bottom w:val="single" w:sz="2" w:space="0" w:color="000000"/>
-              <w:right w:val="single" w:sz="2" w:space="0" w:color="000000"/>
-            </w:tcBorders>
-          </w:tcPr>
-          <w:p>
-            <w:pPr>
-              <w:spacing w:after="0" w:line="259" w:lineRule="auto"/>
-              <w:ind w:left="1" w:firstLine="0"/>
-              <w:jc w:val="left"/>
-              <w:rPr>
-                <w:rFonts w:cs="Tahoma"/>
-                <w:sz w:val="20"/>
-                <w:szCs w:val="20"/>
-                <w:lang w:val="es-ES"/>
-              </w:rPr>
-            </w:pPr>
-            <w:r>
-              <w:rPr>
-                <w:rFonts w:eastAsia="Courier New" w:cs="Tahoma"/>
-                <w:sz w:val="20"/>
-                <w:szCs w:val="20"/>
-                <w:lang w:val="es-ES"/>
-              </w:rPr>
-              <w:t>CLASS_LABEL</w:t>
-            </w:r>
-          </w:p>
-        </w:tc>
-        <w:tc>
-          <w:tcPr>
-            <w:tcW w:w="860" w:type="dxa"/>
-            <w:tcBorders>
-              <w:top w:val="single" w:sz="2" w:space="0" w:color="000000"/>
-              <w:left w:val="single" w:sz="2" w:space="0" w:color="000000"/>
-              <w:bottom w:val="single" w:sz="2" w:space="0" w:color="000000"/>
-              <w:right w:val="single" w:sz="2" w:space="0" w:color="000000"/>
-            </w:tcBorders>
-          </w:tcPr>
-          <w:p>
-            <w:pPr>
-              <w:spacing w:after="0" w:line="259" w:lineRule="auto"/>
-              <w:ind w:left="1" w:firstLine="0"/>
-              <w:jc w:val="left"/>
-              <w:rPr>
-                <w:rFonts w:cs="Tahoma"/>
-                <w:i/>
-                <w:iCs/>
-                <w:sz w:val="20"/>
-                <w:szCs w:val="20"/>
-                <w:lang w:val="es-ES"/>
-              </w:rPr>
-            </w:pPr>
-            <w:proofErr w:type="spellStart"/>
-            <w:r>
-              <w:rPr>
-                <w:rFonts w:cs="Tahoma"/>
-                <w:i/>
-                <w:iCs/>
-                <w:sz w:val="20"/>
-                <w:szCs w:val="20"/>
-                <w:lang w:val="es-ES"/>
-              </w:rPr>
-              <w:t>string</w:t>
-            </w:r>
-            <w:proofErr w:type="spellEnd"/>
-          </w:p>
-        </w:tc>
-        <w:tc>
-          <w:tcPr>
-            <w:tcW w:w="1079" w:type="dxa"/>
-            <w:tcBorders>
-              <w:top w:val="single" w:sz="2" w:space="0" w:color="000000"/>
-              <w:left w:val="single" w:sz="2" w:space="0" w:color="000000"/>
-              <w:bottom w:val="single" w:sz="2" w:space="0" w:color="000000"/>
-              <w:right w:val="single" w:sz="2" w:space="0" w:color="000000"/>
-            </w:tcBorders>
-          </w:tcPr>
-          <w:p>
-            <w:pPr>
-              <w:spacing w:after="0" w:line="259" w:lineRule="auto"/>
-              <w:ind w:left="1" w:firstLine="0"/>
-              <w:jc w:val="left"/>
-              <w:rPr>
-                <w:rFonts w:cs="Tahoma"/>
-                <w:sz w:val="20"/>
-                <w:szCs w:val="20"/>
-                <w:lang w:val="es-ES"/>
-              </w:rPr>
-            </w:pPr>
-            <w:r>
-              <w:rPr>
-                <w:rFonts w:cs="Tahoma"/>
-                <w:sz w:val="20"/>
-                <w:szCs w:val="20"/>
-                <w:lang w:val="es-ES"/>
-              </w:rPr>
-              <w:t>—</w:t>
-            </w:r>
-          </w:p>
-        </w:tc>
-        <w:tc>
-          <w:tcPr>
-            <w:tcW w:w="2673" w:type="dxa"/>
-            <w:tcBorders>
-              <w:top w:val="single" w:sz="2" w:space="0" w:color="000000"/>
-              <w:left w:val="single" w:sz="2" w:space="0" w:color="000000"/>
-              <w:bottom w:val="single" w:sz="2" w:space="0" w:color="000000"/>
-              <w:right w:val="single" w:sz="2" w:space="0" w:color="000000"/>
-            </w:tcBorders>
-          </w:tcPr>
-          <w:p>
-            <w:pPr>
-              <w:spacing w:after="0" w:line="259" w:lineRule="auto"/>
-              <w:ind w:left="1" w:firstLine="0"/>
-              <w:jc w:val="left"/>
-              <w:rPr>
-                <w:rFonts w:cs="Tahoma"/>
-                <w:sz w:val="20"/>
-                <w:szCs w:val="20"/>
-                <w:lang w:val="es-ES"/>
-              </w:rPr>
-            </w:pPr>
-            <w:proofErr w:type="spellStart"/>
-            <w:r>
-              <w:rPr>
-                <w:rFonts w:cs="Tahoma"/>
-                <w:sz w:val="20"/>
-                <w:szCs w:val="20"/>
-                <w:lang w:val="es-ES"/>
-              </w:rPr>
-              <w:t>Annotated</w:t>
-            </w:r>
-            <w:proofErr w:type="spellEnd"/>
-            <w:r>
-              <w:rPr>
-                <w:rFonts w:cs="Tahoma"/>
-                <w:sz w:val="20"/>
-                <w:szCs w:val="20"/>
-                <w:lang w:val="es-ES"/>
-              </w:rPr>
-              <w:t xml:space="preserve"> </w:t>
-            </w:r>
-            <w:proofErr w:type="spellStart"/>
-            <w:r>
-              <w:rPr>
-                <w:rFonts w:cs="Tahoma"/>
-                <w:sz w:val="20"/>
-                <w:szCs w:val="20"/>
-                <w:lang w:val="es-ES"/>
-              </w:rPr>
-              <w:t>class</w:t>
-            </w:r>
-            <w:proofErr w:type="spellEnd"/>
-            <w:r>
-              <w:rPr>
-                <w:rFonts w:cs="Tahoma"/>
-                <w:sz w:val="20"/>
-                <w:szCs w:val="20"/>
-                <w:lang w:val="es-ES"/>
-              </w:rPr>
-              <w:t xml:space="preserve"> </w:t>
-            </w:r>
-            <w:proofErr w:type="spellStart"/>
-            <w:r>
-              <w:rPr>
-                <w:rFonts w:cs="Tahoma"/>
-                <w:sz w:val="20"/>
-                <w:szCs w:val="20"/>
-                <w:lang w:val="es-ES"/>
-              </w:rPr>
-              <w:t>labels</w:t>
-            </w:r>
-            <w:proofErr w:type="spellEnd"/>
-          </w:p>
-        </w:tc>
-      </w:tr>
-      <w:tr>
-        <w:trPr>
-          <w:trHeight w:val="233"/>
-          <w:jc w:val="center"/>
-        </w:trPr>
-        <w:tc>
-          <w:tcPr>
-            <w:tcW w:w="4506" w:type="dxa"/>
-            <w:tcBorders>
-              <w:top w:val="single" w:sz="2" w:space="0" w:color="000000"/>
-              <w:left w:val="single" w:sz="2" w:space="0" w:color="000000"/>
-              <w:bottom w:val="single" w:sz="2" w:space="0" w:color="000000"/>
-              <w:right w:val="single" w:sz="2" w:space="0" w:color="000000"/>
-            </w:tcBorders>
-          </w:tcPr>
-          <w:p>
-            <w:pPr>
-              <w:spacing w:after="0" w:line="259" w:lineRule="auto"/>
-              <w:ind w:left="1" w:firstLine="0"/>
-              <w:jc w:val="left"/>
-              <w:rPr>
-                <w:rFonts w:cs="Tahoma"/>
-                <w:sz w:val="20"/>
-                <w:szCs w:val="20"/>
-                <w:lang w:val="es-ES"/>
-              </w:rPr>
-            </w:pPr>
-            <w:r>
-              <w:rPr>
-                <w:rFonts w:eastAsia="Courier New" w:cs="Tahoma"/>
-                <w:sz w:val="20"/>
-                <w:szCs w:val="20"/>
-                <w:lang w:val="es-ES"/>
-              </w:rPr>
-              <w:t>CLASS_LABEL_DETAILED</w:t>
-            </w:r>
-          </w:p>
-        </w:tc>
-        <w:tc>
-          <w:tcPr>
-            <w:tcW w:w="860" w:type="dxa"/>
-            <w:tcBorders>
-              <w:top w:val="single" w:sz="2" w:space="0" w:color="000000"/>
-              <w:left w:val="single" w:sz="2" w:space="0" w:color="000000"/>
-              <w:bottom w:val="single" w:sz="2" w:space="0" w:color="000000"/>
-              <w:right w:val="single" w:sz="2" w:space="0" w:color="000000"/>
-            </w:tcBorders>
-          </w:tcPr>
-          <w:p>
-            <w:pPr>
-              <w:spacing w:after="0" w:line="259" w:lineRule="auto"/>
-              <w:ind w:left="1" w:firstLine="0"/>
-              <w:jc w:val="left"/>
-              <w:rPr>
-                <w:rFonts w:cs="Tahoma"/>
-                <w:i/>
-                <w:iCs/>
-                <w:sz w:val="20"/>
-                <w:szCs w:val="20"/>
-                <w:lang w:val="es-ES"/>
-              </w:rPr>
-            </w:pPr>
-            <w:proofErr w:type="spellStart"/>
-            <w:r>
-              <w:rPr>
-                <w:rFonts w:cs="Tahoma"/>
-                <w:i/>
-                <w:iCs/>
-                <w:sz w:val="20"/>
-                <w:szCs w:val="20"/>
-                <w:lang w:val="es-ES"/>
-              </w:rPr>
-              <w:t>string</w:t>
-            </w:r>
-            <w:proofErr w:type="spellEnd"/>
-          </w:p>
-        </w:tc>
-        <w:tc>
-          <w:tcPr>
-            <w:tcW w:w="1079" w:type="dxa"/>
-            <w:tcBorders>
-              <w:top w:val="single" w:sz="2" w:space="0" w:color="000000"/>
-              <w:left w:val="single" w:sz="2" w:space="0" w:color="000000"/>
-              <w:bottom w:val="single" w:sz="2" w:space="0" w:color="000000"/>
-              <w:right w:val="single" w:sz="2" w:space="0" w:color="000000"/>
-            </w:tcBorders>
-          </w:tcPr>
-          <w:p>
-            <w:pPr>
-              <w:spacing w:after="0" w:line="259" w:lineRule="auto"/>
-              <w:ind w:left="1" w:firstLine="0"/>
-              <w:jc w:val="left"/>
-              <w:rPr>
-                <w:rFonts w:cs="Tahoma"/>
-                <w:sz w:val="20"/>
-                <w:szCs w:val="20"/>
-                <w:lang w:val="es-ES"/>
-              </w:rPr>
-            </w:pPr>
-            <w:r>
-              <w:rPr>
-                <w:rFonts w:cs="Tahoma"/>
-                <w:sz w:val="20"/>
-                <w:szCs w:val="20"/>
-                <w:lang w:val="es-ES"/>
-              </w:rPr>
-              <w:t>—</w:t>
-            </w:r>
-          </w:p>
-        </w:tc>
-        <w:tc>
-          <w:tcPr>
-            <w:tcW w:w="2673" w:type="dxa"/>
-            <w:tcBorders>
-              <w:top w:val="single" w:sz="2" w:space="0" w:color="000000"/>
-              <w:left w:val="single" w:sz="2" w:space="0" w:color="000000"/>
-              <w:bottom w:val="single" w:sz="2" w:space="0" w:color="000000"/>
-              <w:right w:val="single" w:sz="2" w:space="0" w:color="000000"/>
-            </w:tcBorders>
-          </w:tcPr>
-          <w:p>
-            <w:pPr>
-              <w:spacing w:after="0" w:line="259" w:lineRule="auto"/>
-              <w:ind w:left="1" w:firstLine="0"/>
-              <w:jc w:val="left"/>
-              <w:rPr>
-                <w:rFonts w:cs="Tahoma"/>
-                <w:sz w:val="20"/>
-                <w:szCs w:val="20"/>
-                <w:lang w:val="es-ES"/>
-              </w:rPr>
-            </w:pPr>
-            <w:proofErr w:type="spellStart"/>
-            <w:r>
-              <w:rPr>
-                <w:rFonts w:cs="Tahoma"/>
-                <w:sz w:val="20"/>
-                <w:szCs w:val="20"/>
-                <w:lang w:val="es-ES"/>
-              </w:rPr>
-              <w:t>Annotated</w:t>
-            </w:r>
-            <w:proofErr w:type="spellEnd"/>
-            <w:r>
-              <w:rPr>
-                <w:rFonts w:cs="Tahoma"/>
-                <w:sz w:val="20"/>
-                <w:szCs w:val="20"/>
-                <w:lang w:val="es-ES"/>
-              </w:rPr>
-              <w:t xml:space="preserve"> </w:t>
-            </w:r>
-            <w:proofErr w:type="spellStart"/>
-            <w:r>
-              <w:rPr>
-                <w:rFonts w:cs="Tahoma"/>
-                <w:sz w:val="20"/>
-                <w:szCs w:val="20"/>
-                <w:lang w:val="es-ES"/>
-              </w:rPr>
-              <w:t>class</w:t>
-            </w:r>
-            <w:proofErr w:type="spellEnd"/>
-            <w:r>
-              <w:rPr>
-                <w:rFonts w:cs="Tahoma"/>
-                <w:sz w:val="20"/>
-                <w:szCs w:val="20"/>
-                <w:lang w:val="es-ES"/>
-              </w:rPr>
-              <w:t xml:space="preserve"> </w:t>
-            </w:r>
-            <w:proofErr w:type="spellStart"/>
-            <w:r>
-              <w:rPr>
-                <w:rFonts w:cs="Tahoma"/>
-                <w:sz w:val="20"/>
-                <w:szCs w:val="20"/>
-                <w:lang w:val="es-ES"/>
-              </w:rPr>
-              <w:t>labels</w:t>
-            </w:r>
-            <w:proofErr w:type="spellEnd"/>
-            <w:r>
-              <w:rPr>
-                <w:rFonts w:cs="Tahoma"/>
-                <w:sz w:val="20"/>
-                <w:szCs w:val="20"/>
-                <w:lang w:val="es-ES"/>
-              </w:rPr>
-              <w:t xml:space="preserve"> </w:t>
-            </w:r>
-            <w:proofErr w:type="spellStart"/>
-            <w:r>
-              <w:rPr>
-                <w:rFonts w:cs="Tahoma"/>
-                <w:sz w:val="20"/>
-                <w:szCs w:val="20"/>
-                <w:lang w:val="es-ES"/>
-              </w:rPr>
-              <w:t>for</w:t>
-            </w:r>
-            <w:proofErr w:type="spellEnd"/>
-            <w:r>
-              <w:rPr>
-                <w:rFonts w:cs="Tahoma"/>
-                <w:sz w:val="20"/>
-                <w:szCs w:val="20"/>
-                <w:lang w:val="es-ES"/>
-              </w:rPr>
-              <w:t xml:space="preserve"> </w:t>
-            </w:r>
-            <w:proofErr w:type="spellStart"/>
-            <w:r>
-              <w:rPr>
-                <w:rFonts w:cs="Tahoma"/>
-                <w:sz w:val="20"/>
-                <w:szCs w:val="20"/>
-                <w:lang w:val="es-ES"/>
-              </w:rPr>
-              <w:t>subclasses</w:t>
-            </w:r>
-            <w:proofErr w:type="spellEnd"/>
-          </w:p>
-        </w:tc>
-      </w:tr>
-      <w:tr>
-        <w:trPr>
-          <w:trHeight w:val="233"/>
-          <w:jc w:val="center"/>
-        </w:trPr>
-        <w:tc>
-          <w:tcPr>
-            <w:tcW w:w="4506" w:type="dxa"/>
-            <w:tcBorders>
-              <w:top w:val="single" w:sz="2" w:space="0" w:color="000000"/>
-              <w:left w:val="single" w:sz="2" w:space="0" w:color="000000"/>
-              <w:bottom w:val="single" w:sz="2" w:space="0" w:color="000000"/>
-              <w:right w:val="nil"/>
-            </w:tcBorders>
-          </w:tcPr>
-          <w:p>
-            <w:pPr>
-              <w:spacing w:after="0" w:line="259" w:lineRule="auto"/>
-              <w:ind w:left="1" w:firstLine="0"/>
-              <w:jc w:val="left"/>
-              <w:rPr>
-                <w:rFonts w:cs="Tahoma"/>
-                <w:sz w:val="20"/>
-                <w:szCs w:val="20"/>
-                <w:lang w:val="es-ES"/>
-              </w:rPr>
-            </w:pPr>
-            <w:r>
-              <w:rPr>
-                <w:rFonts w:eastAsia="Times New Roman" w:cs="Tahoma"/>
-                <w:b/>
-                <w:sz w:val="20"/>
-                <w:szCs w:val="20"/>
-                <w:lang w:val="es-ES"/>
-              </w:rPr>
-              <w:t xml:space="preserve">Metadatos de los sujetos </w:t>
-            </w:r>
-          </w:p>
-        </w:tc>
-        <w:tc>
-          <w:tcPr>
-            <w:tcW w:w="860" w:type="dxa"/>
-            <w:tcBorders>
-              <w:top w:val="single" w:sz="2" w:space="0" w:color="000000"/>
-              <w:left w:val="nil"/>
-              <w:bottom w:val="single" w:sz="2" w:space="0" w:color="000000"/>
-              <w:right w:val="nil"/>
-            </w:tcBorders>
-          </w:tcPr>
-          <w:p>
-            <w:pPr>
-              <w:spacing w:after="160" w:line="259" w:lineRule="auto"/>
-              <w:ind w:firstLine="0"/>
-              <w:jc w:val="left"/>
-              <w:rPr>
-                <w:rFonts w:cs="Tahoma"/>
-                <w:i/>
-                <w:iCs/>
-                <w:sz w:val="20"/>
-                <w:szCs w:val="20"/>
-                <w:lang w:val="es-ES"/>
-              </w:rPr>
-            </w:pPr>
-          </w:p>
-        </w:tc>
-        <w:tc>
-          <w:tcPr>
-            <w:tcW w:w="1079" w:type="dxa"/>
-            <w:tcBorders>
-              <w:top w:val="single" w:sz="2" w:space="0" w:color="000000"/>
-              <w:left w:val="nil"/>
-              <w:bottom w:val="single" w:sz="2" w:space="0" w:color="000000"/>
-              <w:right w:val="nil"/>
-            </w:tcBorders>
-          </w:tcPr>
-          <w:p>
-            <w:pPr>
-              <w:spacing w:after="160" w:line="259" w:lineRule="auto"/>
-              <w:ind w:firstLine="0"/>
-              <w:jc w:val="left"/>
-              <w:rPr>
-                <w:rFonts w:cs="Tahoma"/>
-                <w:sz w:val="20"/>
-                <w:szCs w:val="20"/>
-                <w:lang w:val="es-ES"/>
-              </w:rPr>
-            </w:pPr>
-          </w:p>
-        </w:tc>
-        <w:tc>
-          <w:tcPr>
-            <w:tcW w:w="2673" w:type="dxa"/>
-            <w:tcBorders>
-              <w:top w:val="single" w:sz="2" w:space="0" w:color="000000"/>
-              <w:left w:val="nil"/>
-              <w:bottom w:val="single" w:sz="2" w:space="0" w:color="000000"/>
-              <w:right w:val="single" w:sz="2" w:space="0" w:color="000000"/>
-            </w:tcBorders>
-          </w:tcPr>
-          <w:p>
-            <w:pPr>
-              <w:spacing w:after="160" w:line="259" w:lineRule="auto"/>
-              <w:ind w:firstLine="0"/>
-              <w:jc w:val="left"/>
-              <w:rPr>
-                <w:rFonts w:cs="Tahoma"/>
-                <w:sz w:val="20"/>
-                <w:szCs w:val="20"/>
-                <w:lang w:val="es-ES"/>
-              </w:rPr>
-            </w:pPr>
-          </w:p>
-        </w:tc>
-      </w:tr>
-      <w:tr>
-        <w:trPr>
-          <w:trHeight w:val="233"/>
-          <w:jc w:val="center"/>
-        </w:trPr>
-        <w:tc>
-          <w:tcPr>
-            <w:tcW w:w="4506" w:type="dxa"/>
-            <w:tcBorders>
-              <w:top w:val="single" w:sz="2" w:space="0" w:color="000000"/>
-              <w:left w:val="single" w:sz="2" w:space="0" w:color="000000"/>
-              <w:bottom w:val="single" w:sz="2" w:space="0" w:color="000000"/>
-              <w:right w:val="single" w:sz="2" w:space="0" w:color="000000"/>
-            </w:tcBorders>
-          </w:tcPr>
-          <w:p>
-            <w:pPr>
-              <w:spacing w:after="0" w:line="259" w:lineRule="auto"/>
-              <w:ind w:left="1" w:firstLine="0"/>
-              <w:jc w:val="left"/>
-              <w:rPr>
-                <w:rFonts w:cs="Tahoma"/>
-                <w:sz w:val="20"/>
-                <w:szCs w:val="20"/>
-                <w:lang w:val="es-ES"/>
-              </w:rPr>
-            </w:pPr>
-            <w:r>
-              <w:rPr>
-                <w:rFonts w:eastAsia="Courier New" w:cs="Tahoma"/>
-                <w:sz w:val="20"/>
-                <w:szCs w:val="20"/>
-                <w:lang w:val="es-ES"/>
-              </w:rPr>
-              <w:t>SEX</w:t>
-            </w:r>
-          </w:p>
-        </w:tc>
-        <w:tc>
-          <w:tcPr>
-            <w:tcW w:w="860" w:type="dxa"/>
-            <w:tcBorders>
-              <w:top w:val="single" w:sz="2" w:space="0" w:color="000000"/>
-              <w:left w:val="single" w:sz="2" w:space="0" w:color="000000"/>
-              <w:bottom w:val="single" w:sz="2" w:space="0" w:color="000000"/>
-              <w:right w:val="single" w:sz="2" w:space="0" w:color="000000"/>
-            </w:tcBorders>
-          </w:tcPr>
-          <w:p>
-            <w:pPr>
-              <w:spacing w:after="0" w:line="259" w:lineRule="auto"/>
-              <w:ind w:left="1" w:firstLine="0"/>
-              <w:jc w:val="left"/>
-              <w:rPr>
-                <w:rFonts w:cs="Tahoma"/>
-                <w:i/>
-                <w:iCs/>
-                <w:sz w:val="20"/>
-                <w:szCs w:val="20"/>
-                <w:lang w:val="es-ES"/>
-              </w:rPr>
-            </w:pPr>
-            <w:proofErr w:type="spellStart"/>
-            <w:r>
-              <w:rPr>
-                <w:rFonts w:cs="Tahoma"/>
-                <w:i/>
-                <w:iCs/>
-                <w:sz w:val="20"/>
-                <w:szCs w:val="20"/>
-                <w:lang w:val="es-ES"/>
-              </w:rPr>
-              <w:t>binary</w:t>
-            </w:r>
-            <w:proofErr w:type="spellEnd"/>
-          </w:p>
-        </w:tc>
-        <w:tc>
-          <w:tcPr>
-            <w:tcW w:w="1079" w:type="dxa"/>
-            <w:tcBorders>
-              <w:top w:val="single" w:sz="2" w:space="0" w:color="000000"/>
-              <w:left w:val="single" w:sz="2" w:space="0" w:color="000000"/>
-              <w:bottom w:val="single" w:sz="2" w:space="0" w:color="000000"/>
-              <w:right w:val="single" w:sz="2" w:space="0" w:color="000000"/>
-            </w:tcBorders>
-          </w:tcPr>
-          <w:p>
-            <w:pPr>
-              <w:spacing w:after="0" w:line="259" w:lineRule="auto"/>
-              <w:ind w:left="1" w:firstLine="0"/>
-              <w:jc w:val="left"/>
-              <w:rPr>
-                <w:rFonts w:cs="Tahoma"/>
-                <w:sz w:val="20"/>
-                <w:szCs w:val="20"/>
-                <w:lang w:val="es-ES"/>
-              </w:rPr>
-            </w:pPr>
-            <w:r>
-              <w:rPr>
-                <w:rFonts w:cs="Tahoma"/>
-                <w:sz w:val="20"/>
-                <w:szCs w:val="20"/>
-                <w:lang w:val="es-ES"/>
-              </w:rPr>
-              <w:t>—</w:t>
-            </w:r>
-          </w:p>
-        </w:tc>
-        <w:tc>
-          <w:tcPr>
-            <w:tcW w:w="2673" w:type="dxa"/>
-            <w:tcBorders>
-              <w:top w:val="single" w:sz="2" w:space="0" w:color="000000"/>
-              <w:left w:val="single" w:sz="2" w:space="0" w:color="000000"/>
-              <w:bottom w:val="single" w:sz="2" w:space="0" w:color="000000"/>
-              <w:right w:val="single" w:sz="2" w:space="0" w:color="000000"/>
-            </w:tcBorders>
-          </w:tcPr>
-          <w:p>
-            <w:pPr>
-              <w:spacing w:after="0" w:line="259" w:lineRule="auto"/>
-              <w:ind w:left="1" w:firstLine="0"/>
-              <w:jc w:val="left"/>
-              <w:rPr>
-                <w:rFonts w:cs="Tahoma"/>
-                <w:sz w:val="20"/>
-                <w:szCs w:val="20"/>
-                <w:lang w:val="es-ES"/>
-              </w:rPr>
-            </w:pPr>
-            <w:proofErr w:type="spellStart"/>
-            <w:r>
-              <w:rPr>
-                <w:rFonts w:cs="Tahoma"/>
-                <w:sz w:val="20"/>
-                <w:szCs w:val="20"/>
-                <w:lang w:val="es-ES"/>
-              </w:rPr>
-              <w:t>female</w:t>
-            </w:r>
-            <w:proofErr w:type="spellEnd"/>
-            <w:r>
-              <w:rPr>
-                <w:rFonts w:cs="Tahoma"/>
-                <w:sz w:val="20"/>
-                <w:szCs w:val="20"/>
-                <w:lang w:val="es-ES"/>
-              </w:rPr>
-              <w:t xml:space="preserve"> </w:t>
-            </w:r>
-            <w:r>
-              <w:rPr>
-                <w:rFonts w:eastAsia="Calibri" w:cs="Tahoma"/>
-                <w:sz w:val="20"/>
-                <w:szCs w:val="20"/>
-                <w:lang w:val="es-ES"/>
-              </w:rPr>
-              <w:t>=</w:t>
-            </w:r>
-            <w:r>
-              <w:rPr>
-                <w:rFonts w:cs="Tahoma"/>
-                <w:sz w:val="20"/>
-                <w:szCs w:val="20"/>
-                <w:lang w:val="es-ES"/>
-              </w:rPr>
-              <w:t xml:space="preserve"> 0, male </w:t>
-            </w:r>
-            <w:r>
-              <w:rPr>
-                <w:rFonts w:eastAsia="Calibri" w:cs="Tahoma"/>
-                <w:sz w:val="20"/>
-                <w:szCs w:val="20"/>
-                <w:lang w:val="es-ES"/>
-              </w:rPr>
-              <w:t>=</w:t>
-            </w:r>
-            <w:r>
-              <w:rPr>
-                <w:rFonts w:cs="Tahoma"/>
-                <w:sz w:val="20"/>
-                <w:szCs w:val="20"/>
-                <w:lang w:val="es-ES"/>
-              </w:rPr>
-              <w:t xml:space="preserve"> 1</w:t>
-            </w:r>
-          </w:p>
-        </w:tc>
-      </w:tr>
-      <w:tr>
-        <w:trPr>
-          <w:trHeight w:val="233"/>
-          <w:jc w:val="center"/>
-        </w:trPr>
-        <w:tc>
-          <w:tcPr>
-            <w:tcW w:w="4506" w:type="dxa"/>
-            <w:tcBorders>
-              <w:top w:val="single" w:sz="2" w:space="0" w:color="000000"/>
-              <w:left w:val="single" w:sz="2" w:space="0" w:color="000000"/>
-              <w:bottom w:val="single" w:sz="2" w:space="0" w:color="000000"/>
-              <w:right w:val="single" w:sz="2" w:space="0" w:color="000000"/>
-            </w:tcBorders>
-          </w:tcPr>
-          <w:p>
-            <w:pPr>
-              <w:spacing w:after="0" w:line="259" w:lineRule="auto"/>
-              <w:ind w:left="1" w:firstLine="0"/>
-              <w:jc w:val="left"/>
-              <w:rPr>
-                <w:rFonts w:cs="Tahoma"/>
-                <w:sz w:val="20"/>
-                <w:szCs w:val="20"/>
-                <w:lang w:val="es-ES"/>
-              </w:rPr>
-            </w:pPr>
-            <w:r>
-              <w:rPr>
-                <w:rFonts w:eastAsia="Courier New" w:cs="Tahoma"/>
-                <w:sz w:val="20"/>
-                <w:szCs w:val="20"/>
-                <w:lang w:val="es-ES"/>
-              </w:rPr>
-              <w:t>AGE</w:t>
-            </w:r>
-          </w:p>
-        </w:tc>
-        <w:tc>
-          <w:tcPr>
-            <w:tcW w:w="860" w:type="dxa"/>
-            <w:tcBorders>
-              <w:top w:val="single" w:sz="2" w:space="0" w:color="000000"/>
-              <w:left w:val="single" w:sz="2" w:space="0" w:color="000000"/>
-              <w:bottom w:val="single" w:sz="2" w:space="0" w:color="000000"/>
-              <w:right w:val="single" w:sz="2" w:space="0" w:color="000000"/>
-            </w:tcBorders>
-          </w:tcPr>
-          <w:p>
-            <w:pPr>
-              <w:spacing w:after="0" w:line="259" w:lineRule="auto"/>
-              <w:ind w:left="1" w:firstLine="0"/>
-              <w:jc w:val="left"/>
-              <w:rPr>
-                <w:rFonts w:cs="Tahoma"/>
-                <w:i/>
-                <w:iCs/>
-                <w:sz w:val="20"/>
-                <w:szCs w:val="20"/>
-                <w:lang w:val="es-ES"/>
-              </w:rPr>
-            </w:pPr>
-            <w:proofErr w:type="spellStart"/>
-            <w:r>
-              <w:rPr>
-                <w:rFonts w:cs="Tahoma"/>
-                <w:i/>
-                <w:iCs/>
-                <w:sz w:val="20"/>
-                <w:szCs w:val="20"/>
-                <w:lang w:val="es-ES"/>
-              </w:rPr>
-              <w:t>integer</w:t>
-            </w:r>
-            <w:proofErr w:type="spellEnd"/>
-          </w:p>
-        </w:tc>
-        <w:tc>
-          <w:tcPr>
-            <w:tcW w:w="1079" w:type="dxa"/>
-            <w:tcBorders>
-              <w:top w:val="single" w:sz="2" w:space="0" w:color="000000"/>
-              <w:left w:val="single" w:sz="2" w:space="0" w:color="000000"/>
-              <w:bottom w:val="single" w:sz="2" w:space="0" w:color="000000"/>
-              <w:right w:val="single" w:sz="2" w:space="0" w:color="000000"/>
-            </w:tcBorders>
-          </w:tcPr>
-          <w:p>
-            <w:pPr>
-              <w:spacing w:after="0" w:line="259" w:lineRule="auto"/>
-              <w:ind w:left="1" w:firstLine="0"/>
-              <w:jc w:val="left"/>
-              <w:rPr>
-                <w:rFonts w:cs="Tahoma"/>
-                <w:sz w:val="20"/>
-                <w:szCs w:val="20"/>
-                <w:lang w:val="es-ES"/>
-              </w:rPr>
-            </w:pPr>
-            <w:r>
-              <w:rPr>
-                <w:rFonts w:cs="Tahoma"/>
-                <w:sz w:val="20"/>
-                <w:szCs w:val="20"/>
-                <w:lang w:val="es-ES"/>
-              </w:rPr>
-              <w:t>años</w:t>
-            </w:r>
-          </w:p>
-        </w:tc>
-        <w:tc>
-          <w:tcPr>
-            <w:tcW w:w="2673" w:type="dxa"/>
-            <w:tcBorders>
-              <w:top w:val="single" w:sz="2" w:space="0" w:color="000000"/>
-              <w:left w:val="single" w:sz="2" w:space="0" w:color="000000"/>
-              <w:bottom w:val="single" w:sz="2" w:space="0" w:color="000000"/>
-              <w:right w:val="single" w:sz="2" w:space="0" w:color="000000"/>
-            </w:tcBorders>
-          </w:tcPr>
-          <w:p>
-            <w:pPr>
-              <w:spacing w:after="0" w:line="259" w:lineRule="auto"/>
-              <w:ind w:left="1" w:firstLine="0"/>
-              <w:jc w:val="left"/>
-              <w:rPr>
-                <w:rFonts w:cs="Tahoma"/>
-                <w:sz w:val="20"/>
-                <w:szCs w:val="20"/>
-                <w:lang w:val="es-ES"/>
-              </w:rPr>
-            </w:pPr>
-            <w:r>
-              <w:rPr>
-                <w:rFonts w:cs="Tahoma"/>
-                <w:sz w:val="20"/>
-                <w:szCs w:val="20"/>
-                <w:lang w:val="es-ES"/>
-              </w:rPr>
-              <w:t xml:space="preserve">Age at </w:t>
-            </w:r>
-            <w:proofErr w:type="spellStart"/>
-            <w:r>
-              <w:rPr>
-                <w:rFonts w:cs="Tahoma"/>
-                <w:sz w:val="20"/>
-                <w:szCs w:val="20"/>
-                <w:lang w:val="es-ES"/>
-              </w:rPr>
-              <w:t>recording</w:t>
-            </w:r>
-            <w:proofErr w:type="spellEnd"/>
-            <w:r>
-              <w:rPr>
-                <w:rFonts w:cs="Tahoma"/>
-                <w:sz w:val="20"/>
-                <w:szCs w:val="20"/>
-                <w:lang w:val="es-ES"/>
-              </w:rPr>
-              <w:t xml:space="preserve"> date</w:t>
-            </w:r>
-          </w:p>
-        </w:tc>
-      </w:tr>
-      <w:tr>
-        <w:trPr>
-          <w:trHeight w:val="233"/>
-          <w:jc w:val="center"/>
-        </w:trPr>
-        <w:tc>
-          <w:tcPr>
-            <w:tcW w:w="4506" w:type="dxa"/>
-            <w:tcBorders>
-              <w:top w:val="single" w:sz="2" w:space="0" w:color="000000"/>
-              <w:left w:val="single" w:sz="2" w:space="0" w:color="000000"/>
-              <w:bottom w:val="single" w:sz="2" w:space="0" w:color="000000"/>
-              <w:right w:val="single" w:sz="2" w:space="0" w:color="000000"/>
-            </w:tcBorders>
-          </w:tcPr>
-          <w:p>
-            <w:pPr>
-              <w:spacing w:after="0" w:line="259" w:lineRule="auto"/>
-              <w:ind w:left="1" w:firstLine="0"/>
-              <w:jc w:val="left"/>
-              <w:rPr>
-                <w:rFonts w:cs="Tahoma"/>
-                <w:sz w:val="20"/>
-                <w:szCs w:val="20"/>
-                <w:lang w:val="es-ES"/>
-              </w:rPr>
-            </w:pPr>
-            <w:r>
-              <w:rPr>
-                <w:rFonts w:eastAsia="Courier New" w:cs="Tahoma"/>
-                <w:sz w:val="20"/>
-                <w:szCs w:val="20"/>
-                <w:lang w:val="es-ES"/>
-              </w:rPr>
-              <w:t>HEIGHT</w:t>
-            </w:r>
-          </w:p>
-        </w:tc>
-        <w:tc>
-          <w:tcPr>
-            <w:tcW w:w="860" w:type="dxa"/>
-            <w:tcBorders>
-              <w:top w:val="single" w:sz="2" w:space="0" w:color="000000"/>
-              <w:left w:val="single" w:sz="2" w:space="0" w:color="000000"/>
-              <w:bottom w:val="single" w:sz="2" w:space="0" w:color="000000"/>
-              <w:right w:val="single" w:sz="2" w:space="0" w:color="000000"/>
-            </w:tcBorders>
-          </w:tcPr>
-          <w:p>
-            <w:pPr>
-              <w:spacing w:after="0" w:line="259" w:lineRule="auto"/>
-              <w:ind w:left="1" w:firstLine="0"/>
-              <w:jc w:val="left"/>
-              <w:rPr>
-                <w:rFonts w:cs="Tahoma"/>
-                <w:i/>
-                <w:iCs/>
-                <w:sz w:val="20"/>
-                <w:szCs w:val="20"/>
-                <w:lang w:val="es-ES"/>
-              </w:rPr>
-            </w:pPr>
-            <w:proofErr w:type="spellStart"/>
-            <w:r>
-              <w:rPr>
-                <w:rFonts w:cs="Tahoma"/>
-                <w:i/>
-                <w:iCs/>
-                <w:sz w:val="20"/>
-                <w:szCs w:val="20"/>
-                <w:lang w:val="es-ES"/>
-              </w:rPr>
-              <w:t>integer</w:t>
-            </w:r>
-            <w:proofErr w:type="spellEnd"/>
-          </w:p>
-        </w:tc>
-        <w:tc>
-          <w:tcPr>
-            <w:tcW w:w="1079" w:type="dxa"/>
-            <w:tcBorders>
-              <w:top w:val="single" w:sz="2" w:space="0" w:color="000000"/>
-              <w:left w:val="single" w:sz="2" w:space="0" w:color="000000"/>
-              <w:bottom w:val="single" w:sz="2" w:space="0" w:color="000000"/>
-              <w:right w:val="single" w:sz="2" w:space="0" w:color="000000"/>
-            </w:tcBorders>
-          </w:tcPr>
-          <w:p>
-            <w:pPr>
-              <w:spacing w:after="0" w:line="259" w:lineRule="auto"/>
-              <w:ind w:left="1" w:firstLine="0"/>
-              <w:jc w:val="left"/>
-              <w:rPr>
-                <w:rFonts w:cs="Tahoma"/>
-                <w:sz w:val="20"/>
-                <w:szCs w:val="20"/>
-                <w:lang w:val="es-ES"/>
-              </w:rPr>
-            </w:pPr>
-            <w:r>
-              <w:rPr>
-                <w:rFonts w:cs="Tahoma"/>
-                <w:sz w:val="20"/>
-                <w:szCs w:val="20"/>
-                <w:lang w:val="es-ES"/>
-              </w:rPr>
-              <w:t>centímetro</w:t>
-            </w:r>
-          </w:p>
-        </w:tc>
-        <w:tc>
-          <w:tcPr>
-            <w:tcW w:w="2673" w:type="dxa"/>
-            <w:tcBorders>
-              <w:top w:val="single" w:sz="2" w:space="0" w:color="000000"/>
-              <w:left w:val="single" w:sz="2" w:space="0" w:color="000000"/>
-              <w:bottom w:val="single" w:sz="2" w:space="0" w:color="000000"/>
-              <w:right w:val="single" w:sz="2" w:space="0" w:color="000000"/>
-            </w:tcBorders>
-          </w:tcPr>
-          <w:p>
-            <w:pPr>
-              <w:spacing w:after="0" w:line="259" w:lineRule="auto"/>
-              <w:ind w:left="1" w:firstLine="0"/>
-              <w:jc w:val="left"/>
-              <w:rPr>
-                <w:rFonts w:cs="Tahoma"/>
-                <w:sz w:val="20"/>
-                <w:szCs w:val="20"/>
-                <w:lang w:val="es-ES"/>
-              </w:rPr>
-            </w:pPr>
-            <w:proofErr w:type="spellStart"/>
-            <w:r>
-              <w:rPr>
-                <w:rFonts w:cs="Tahoma"/>
-                <w:sz w:val="20"/>
-                <w:szCs w:val="20"/>
-                <w:lang w:val="es-ES"/>
-              </w:rPr>
-              <w:t>Body</w:t>
-            </w:r>
-            <w:proofErr w:type="spellEnd"/>
-            <w:r>
-              <w:rPr>
-                <w:rFonts w:cs="Tahoma"/>
-                <w:sz w:val="20"/>
-                <w:szCs w:val="20"/>
-                <w:lang w:val="es-ES"/>
-              </w:rPr>
-              <w:t xml:space="preserve"> </w:t>
-            </w:r>
-            <w:proofErr w:type="spellStart"/>
-            <w:r>
-              <w:rPr>
-                <w:rFonts w:cs="Tahoma"/>
-                <w:sz w:val="20"/>
-                <w:szCs w:val="20"/>
-                <w:lang w:val="es-ES"/>
-              </w:rPr>
-              <w:t>height</w:t>
-            </w:r>
-            <w:proofErr w:type="spellEnd"/>
-            <w:r>
-              <w:rPr>
-                <w:rFonts w:cs="Tahoma"/>
-                <w:sz w:val="20"/>
-                <w:szCs w:val="20"/>
-                <w:lang w:val="es-ES"/>
-              </w:rPr>
-              <w:t xml:space="preserve"> in </w:t>
-            </w:r>
-            <w:proofErr w:type="spellStart"/>
-            <w:r>
-              <w:rPr>
-                <w:rFonts w:cs="Tahoma"/>
-                <w:sz w:val="20"/>
-                <w:szCs w:val="20"/>
-                <w:lang w:val="es-ES"/>
-              </w:rPr>
-              <w:t>centimeters</w:t>
-            </w:r>
-            <w:proofErr w:type="spellEnd"/>
-          </w:p>
-        </w:tc>
-      </w:tr>
-      <w:tr>
-        <w:trPr>
-          <w:trHeight w:val="386"/>
-          <w:jc w:val="center"/>
-        </w:trPr>
-        <w:tc>
-          <w:tcPr>
-            <w:tcW w:w="4506" w:type="dxa"/>
-            <w:tcBorders>
-              <w:top w:val="single" w:sz="2" w:space="0" w:color="000000"/>
-              <w:left w:val="single" w:sz="2" w:space="0" w:color="000000"/>
-              <w:bottom w:val="single" w:sz="2" w:space="0" w:color="000000"/>
-              <w:right w:val="single" w:sz="2" w:space="0" w:color="000000"/>
-            </w:tcBorders>
-          </w:tcPr>
-          <w:p>
-            <w:pPr>
-              <w:spacing w:after="0" w:line="259" w:lineRule="auto"/>
-              <w:ind w:left="1" w:firstLine="0"/>
-              <w:jc w:val="left"/>
-              <w:rPr>
-                <w:rFonts w:cs="Tahoma"/>
-                <w:sz w:val="20"/>
-                <w:szCs w:val="20"/>
-                <w:lang w:val="es-ES"/>
-              </w:rPr>
-            </w:pPr>
-            <w:r>
-              <w:rPr>
-                <w:rFonts w:eastAsia="Courier New" w:cs="Tahoma"/>
-                <w:sz w:val="20"/>
-                <w:szCs w:val="20"/>
-                <w:lang w:val="es-ES"/>
-              </w:rPr>
-              <w:t>BODY_WEIGHT</w:t>
-            </w:r>
-          </w:p>
-        </w:tc>
-        <w:tc>
-          <w:tcPr>
-            <w:tcW w:w="860" w:type="dxa"/>
-            <w:tcBorders>
-              <w:top w:val="single" w:sz="2" w:space="0" w:color="000000"/>
-              <w:left w:val="single" w:sz="2" w:space="0" w:color="000000"/>
-              <w:bottom w:val="single" w:sz="2" w:space="0" w:color="000000"/>
-              <w:right w:val="single" w:sz="2" w:space="0" w:color="000000"/>
-            </w:tcBorders>
-          </w:tcPr>
-          <w:p>
-            <w:pPr>
-              <w:spacing w:after="0" w:line="259" w:lineRule="auto"/>
-              <w:ind w:left="1" w:firstLine="0"/>
-              <w:jc w:val="left"/>
-              <w:rPr>
-                <w:rFonts w:cs="Tahoma"/>
-                <w:i/>
-                <w:iCs/>
-                <w:sz w:val="20"/>
-                <w:szCs w:val="20"/>
-                <w:lang w:val="es-ES"/>
-              </w:rPr>
-            </w:pPr>
-            <w:proofErr w:type="spellStart"/>
-            <w:r>
-              <w:rPr>
-                <w:rFonts w:cs="Tahoma"/>
-                <w:i/>
-                <w:iCs/>
-                <w:sz w:val="20"/>
-                <w:szCs w:val="20"/>
-                <w:lang w:val="es-ES"/>
-              </w:rPr>
-              <w:t>double</w:t>
-            </w:r>
-            <w:proofErr w:type="spellEnd"/>
-          </w:p>
-        </w:tc>
-        <w:tc>
-          <w:tcPr>
-            <w:tcW w:w="1079" w:type="dxa"/>
-            <w:tcBorders>
-              <w:top w:val="single" w:sz="2" w:space="0" w:color="000000"/>
-              <w:left w:val="single" w:sz="2" w:space="0" w:color="000000"/>
-              <w:bottom w:val="single" w:sz="2" w:space="0" w:color="000000"/>
-              <w:right w:val="single" w:sz="2" w:space="0" w:color="000000"/>
-            </w:tcBorders>
-          </w:tcPr>
-          <w:p>
-            <w:pPr>
-              <w:spacing w:after="0" w:line="259" w:lineRule="auto"/>
-              <w:ind w:left="66" w:right="314" w:hanging="58"/>
-              <w:jc w:val="left"/>
-              <w:rPr>
-                <w:rFonts w:cs="Tahoma"/>
-                <w:sz w:val="20"/>
-                <w:szCs w:val="20"/>
-                <w:lang w:val="es-ES"/>
-              </w:rPr>
-            </w:pPr>
-            <w:proofErr w:type="spellStart"/>
-            <w:r>
-              <w:rPr>
-                <w:rFonts w:eastAsia="Times New Roman" w:cs="Tahoma"/>
-                <w:i/>
-                <w:sz w:val="20"/>
-                <w:szCs w:val="20"/>
-                <w:u w:val="single" w:color="000000"/>
-                <w:lang w:val="es-ES"/>
-              </w:rPr>
-              <w:t>K</w:t>
-            </w:r>
-            <w:r>
-              <w:rPr>
-                <w:rFonts w:eastAsia="Times New Roman" w:cs="Tahoma"/>
-                <w:i/>
-                <w:sz w:val="20"/>
-                <w:szCs w:val="20"/>
-                <w:u w:val="single" w:color="000000"/>
-                <w:lang w:val="es-ES"/>
-              </w:rPr>
-              <w:t>g</w:t>
-            </w:r>
-            <w:r>
-              <w:rPr>
-                <w:rFonts w:eastAsia="Times New Roman" w:cs="Tahoma"/>
-                <w:i/>
-                <w:sz w:val="20"/>
-                <w:szCs w:val="20"/>
-                <w:u w:val="single" w:color="000000"/>
-                <w:lang w:val="es-ES"/>
-              </w:rPr>
-              <w:t>·</w:t>
-            </w:r>
-            <w:r>
-              <w:rPr>
-                <w:rFonts w:eastAsia="Times New Roman" w:cs="Tahoma"/>
-                <w:i/>
-                <w:sz w:val="20"/>
-                <w:szCs w:val="20"/>
-                <w:u w:val="single" w:color="000000"/>
-                <w:lang w:val="es-ES"/>
-              </w:rPr>
-              <w:t>m</w:t>
-            </w:r>
-            <w:proofErr w:type="spellEnd"/>
-            <w:r>
-              <w:rPr>
-                <w:rFonts w:eastAsia="Times New Roman" w:cs="Tahoma"/>
-                <w:i/>
-                <w:sz w:val="20"/>
-                <w:szCs w:val="20"/>
-                <w:u w:val="single" w:color="000000"/>
-                <w:lang w:val="es-ES"/>
-              </w:rPr>
-              <w:t xml:space="preserve"> </w:t>
-            </w:r>
-            <w:r>
-              <w:rPr>
-                <w:rFonts w:eastAsia="Times New Roman" w:cs="Tahoma"/>
-                <w:i/>
-                <w:sz w:val="20"/>
-                <w:szCs w:val="20"/>
-                <w:lang w:val="es-ES"/>
-              </w:rPr>
-              <w:t>s</w:t>
-            </w:r>
-            <w:r>
-              <w:rPr>
-                <w:rFonts w:cs="Tahoma"/>
-                <w:sz w:val="20"/>
-                <w:szCs w:val="20"/>
-                <w:vertAlign w:val="superscript"/>
-                <w:lang w:val="es-ES"/>
-              </w:rPr>
-              <w:t>2</w:t>
-            </w:r>
-          </w:p>
-        </w:tc>
-        <w:tc>
-          <w:tcPr>
-            <w:tcW w:w="2673" w:type="dxa"/>
-            <w:tcBorders>
-              <w:top w:val="single" w:sz="2" w:space="0" w:color="000000"/>
-              <w:left w:val="single" w:sz="2" w:space="0" w:color="000000"/>
-              <w:bottom w:val="single" w:sz="2" w:space="0" w:color="000000"/>
-              <w:right w:val="single" w:sz="2" w:space="0" w:color="000000"/>
-            </w:tcBorders>
-          </w:tcPr>
-          <w:p>
-            <w:pPr>
-              <w:spacing w:after="0" w:line="259" w:lineRule="auto"/>
-              <w:ind w:left="2" w:firstLine="0"/>
-              <w:jc w:val="left"/>
-              <w:rPr>
-                <w:rFonts w:cs="Tahoma"/>
-                <w:sz w:val="20"/>
-                <w:szCs w:val="20"/>
-                <w:lang w:val="es-ES"/>
-              </w:rPr>
-            </w:pPr>
-            <w:proofErr w:type="spellStart"/>
-            <w:r>
-              <w:rPr>
-                <w:rFonts w:cs="Tahoma"/>
-                <w:sz w:val="20"/>
-                <w:szCs w:val="20"/>
-                <w:lang w:val="es-ES"/>
-              </w:rPr>
-              <w:t>Body</w:t>
-            </w:r>
-            <w:proofErr w:type="spellEnd"/>
-            <w:r>
-              <w:rPr>
-                <w:rFonts w:cs="Tahoma"/>
-                <w:sz w:val="20"/>
-                <w:szCs w:val="20"/>
-                <w:lang w:val="es-ES"/>
-              </w:rPr>
-              <w:t xml:space="preserve"> </w:t>
-            </w:r>
-            <w:proofErr w:type="spellStart"/>
-            <w:r>
-              <w:rPr>
-                <w:rFonts w:cs="Tahoma"/>
-                <w:sz w:val="20"/>
-                <w:szCs w:val="20"/>
-                <w:lang w:val="es-ES"/>
-              </w:rPr>
-              <w:t>weight</w:t>
-            </w:r>
-            <w:proofErr w:type="spellEnd"/>
-            <w:r>
-              <w:rPr>
-                <w:rFonts w:cs="Tahoma"/>
-                <w:sz w:val="20"/>
-                <w:szCs w:val="20"/>
-                <w:lang w:val="es-ES"/>
-              </w:rPr>
-              <w:t xml:space="preserve"> in Newton</w:t>
-            </w:r>
-          </w:p>
-        </w:tc>
-      </w:tr>
-      <w:tr>
-        <w:trPr>
-          <w:trHeight w:val="233"/>
-          <w:jc w:val="center"/>
-        </w:trPr>
-        <w:tc>
-          <w:tcPr>
-            <w:tcW w:w="4506" w:type="dxa"/>
-            <w:tcBorders>
-              <w:top w:val="single" w:sz="2" w:space="0" w:color="000000"/>
-              <w:left w:val="single" w:sz="2" w:space="0" w:color="000000"/>
-              <w:bottom w:val="single" w:sz="2" w:space="0" w:color="000000"/>
-              <w:right w:val="single" w:sz="2" w:space="0" w:color="000000"/>
-            </w:tcBorders>
-          </w:tcPr>
-          <w:p>
-            <w:pPr>
-              <w:spacing w:after="0" w:line="259" w:lineRule="auto"/>
-              <w:ind w:left="2" w:firstLine="0"/>
-              <w:jc w:val="left"/>
-              <w:rPr>
-                <w:rFonts w:cs="Tahoma"/>
-                <w:sz w:val="20"/>
-                <w:szCs w:val="20"/>
-                <w:lang w:val="es-ES"/>
-              </w:rPr>
-            </w:pPr>
-            <w:r>
-              <w:rPr>
-                <w:rFonts w:eastAsia="Courier New" w:cs="Tahoma"/>
-                <w:sz w:val="20"/>
-                <w:szCs w:val="20"/>
-                <w:lang w:val="es-ES"/>
-              </w:rPr>
-              <w:t>BODY_MASS</w:t>
-            </w:r>
-          </w:p>
-        </w:tc>
-        <w:tc>
-          <w:tcPr>
-            <w:tcW w:w="860" w:type="dxa"/>
-            <w:tcBorders>
-              <w:top w:val="single" w:sz="2" w:space="0" w:color="000000"/>
-              <w:left w:val="single" w:sz="2" w:space="0" w:color="000000"/>
-              <w:bottom w:val="single" w:sz="2" w:space="0" w:color="000000"/>
-              <w:right w:val="single" w:sz="2" w:space="0" w:color="000000"/>
-            </w:tcBorders>
-          </w:tcPr>
-          <w:p>
-            <w:pPr>
-              <w:spacing w:after="0" w:line="259" w:lineRule="auto"/>
-              <w:ind w:left="2" w:firstLine="0"/>
-              <w:jc w:val="left"/>
-              <w:rPr>
-                <w:rFonts w:cs="Tahoma"/>
-                <w:i/>
-                <w:iCs/>
-                <w:sz w:val="20"/>
-                <w:szCs w:val="20"/>
-                <w:lang w:val="es-ES"/>
-              </w:rPr>
-            </w:pPr>
-            <w:proofErr w:type="spellStart"/>
-            <w:r>
-              <w:rPr>
-                <w:rFonts w:cs="Tahoma"/>
-                <w:i/>
-                <w:iCs/>
-                <w:sz w:val="20"/>
-                <w:szCs w:val="20"/>
-                <w:lang w:val="es-ES"/>
-              </w:rPr>
-              <w:t>double</w:t>
-            </w:r>
-            <w:proofErr w:type="spellEnd"/>
-          </w:p>
-        </w:tc>
-        <w:tc>
-          <w:tcPr>
-            <w:tcW w:w="1079" w:type="dxa"/>
-            <w:tcBorders>
-              <w:top w:val="single" w:sz="2" w:space="0" w:color="000000"/>
-              <w:left w:val="single" w:sz="2" w:space="0" w:color="000000"/>
-              <w:bottom w:val="single" w:sz="2" w:space="0" w:color="000000"/>
-              <w:right w:val="single" w:sz="2" w:space="0" w:color="000000"/>
-            </w:tcBorders>
-          </w:tcPr>
-          <w:p>
-            <w:pPr>
-              <w:spacing w:after="0" w:line="259" w:lineRule="auto"/>
-              <w:ind w:left="2" w:firstLine="0"/>
-              <w:jc w:val="left"/>
-              <w:rPr>
-                <w:rFonts w:cs="Tahoma"/>
-                <w:sz w:val="20"/>
-                <w:szCs w:val="20"/>
-                <w:lang w:val="es-ES"/>
-              </w:rPr>
-            </w:pPr>
-            <w:r>
-              <w:rPr>
-                <w:rFonts w:cs="Tahoma"/>
-                <w:sz w:val="20"/>
-                <w:szCs w:val="20"/>
-                <w:lang w:val="es-ES"/>
-              </w:rPr>
-              <w:t>kg</w:t>
-            </w:r>
-          </w:p>
-        </w:tc>
-        <w:tc>
-          <w:tcPr>
-            <w:tcW w:w="2673" w:type="dxa"/>
-            <w:tcBorders>
-              <w:top w:val="single" w:sz="2" w:space="0" w:color="000000"/>
-              <w:left w:val="single" w:sz="2" w:space="0" w:color="000000"/>
-              <w:bottom w:val="single" w:sz="2" w:space="0" w:color="000000"/>
-              <w:right w:val="single" w:sz="2" w:space="0" w:color="000000"/>
-            </w:tcBorders>
-          </w:tcPr>
-          <w:p>
-            <w:pPr>
-              <w:spacing w:after="0" w:line="259" w:lineRule="auto"/>
-              <w:ind w:left="2" w:firstLine="0"/>
-              <w:jc w:val="left"/>
-              <w:rPr>
-                <w:rFonts w:cs="Tahoma"/>
-                <w:sz w:val="20"/>
-                <w:szCs w:val="20"/>
-                <w:lang w:val="es-ES"/>
-              </w:rPr>
-            </w:pPr>
-            <w:proofErr w:type="spellStart"/>
-            <w:r>
-              <w:rPr>
-                <w:rFonts w:cs="Tahoma"/>
-                <w:sz w:val="20"/>
-                <w:szCs w:val="20"/>
-                <w:lang w:val="es-ES"/>
-              </w:rPr>
-              <w:t>Body</w:t>
-            </w:r>
-            <w:proofErr w:type="spellEnd"/>
-            <w:r>
-              <w:rPr>
-                <w:rFonts w:cs="Tahoma"/>
-                <w:sz w:val="20"/>
-                <w:szCs w:val="20"/>
-                <w:lang w:val="es-ES"/>
-              </w:rPr>
-              <w:t xml:space="preserve"> </w:t>
-            </w:r>
-            <w:proofErr w:type="spellStart"/>
-            <w:r>
-              <w:rPr>
-                <w:rFonts w:cs="Tahoma"/>
-                <w:sz w:val="20"/>
-                <w:szCs w:val="20"/>
-                <w:lang w:val="es-ES"/>
-              </w:rPr>
-              <w:t>mass</w:t>
-            </w:r>
-            <w:proofErr w:type="spellEnd"/>
-          </w:p>
-        </w:tc>
-      </w:tr>
-      <w:tr>
-        <w:trPr>
-          <w:trHeight w:val="233"/>
-          <w:jc w:val="center"/>
-        </w:trPr>
-        <w:tc>
-          <w:tcPr>
-            <w:tcW w:w="4506" w:type="dxa"/>
-            <w:tcBorders>
-              <w:top w:val="single" w:sz="2" w:space="0" w:color="000000"/>
-              <w:left w:val="single" w:sz="2" w:space="0" w:color="000000"/>
-              <w:bottom w:val="single" w:sz="2" w:space="0" w:color="000000"/>
-              <w:right w:val="single" w:sz="2" w:space="0" w:color="000000"/>
-            </w:tcBorders>
-          </w:tcPr>
-          <w:p>
-            <w:pPr>
-              <w:spacing w:after="0" w:line="259" w:lineRule="auto"/>
-              <w:ind w:left="2" w:firstLine="0"/>
-              <w:jc w:val="left"/>
-              <w:rPr>
-                <w:rFonts w:cs="Tahoma"/>
-                <w:sz w:val="20"/>
-                <w:szCs w:val="20"/>
-                <w:lang w:val="es-ES"/>
-              </w:rPr>
-            </w:pPr>
-            <w:r>
-              <w:rPr>
-                <w:rFonts w:eastAsia="Courier New" w:cs="Tahoma"/>
-                <w:sz w:val="20"/>
-                <w:szCs w:val="20"/>
-                <w:lang w:val="es-ES"/>
-              </w:rPr>
-              <w:t>SHOE_SIZE</w:t>
-            </w:r>
-          </w:p>
-        </w:tc>
-        <w:tc>
-          <w:tcPr>
-            <w:tcW w:w="860" w:type="dxa"/>
-            <w:tcBorders>
-              <w:top w:val="single" w:sz="2" w:space="0" w:color="000000"/>
-              <w:left w:val="single" w:sz="2" w:space="0" w:color="000000"/>
-              <w:bottom w:val="single" w:sz="2" w:space="0" w:color="000000"/>
-              <w:right w:val="single" w:sz="2" w:space="0" w:color="000000"/>
-            </w:tcBorders>
-          </w:tcPr>
-          <w:p>
-            <w:pPr>
-              <w:spacing w:after="0" w:line="259" w:lineRule="auto"/>
-              <w:ind w:left="2" w:firstLine="0"/>
-              <w:jc w:val="left"/>
-              <w:rPr>
-                <w:rFonts w:cs="Tahoma"/>
-                <w:i/>
-                <w:iCs/>
-                <w:sz w:val="20"/>
-                <w:szCs w:val="20"/>
-                <w:lang w:val="es-ES"/>
-              </w:rPr>
-            </w:pPr>
-            <w:proofErr w:type="spellStart"/>
-            <w:r>
-              <w:rPr>
-                <w:rFonts w:cs="Tahoma"/>
-                <w:i/>
-                <w:iCs/>
-                <w:sz w:val="20"/>
-                <w:szCs w:val="20"/>
-                <w:lang w:val="es-ES"/>
-              </w:rPr>
-              <w:t>double</w:t>
-            </w:r>
-            <w:proofErr w:type="spellEnd"/>
-          </w:p>
-        </w:tc>
-        <w:tc>
-          <w:tcPr>
-            <w:tcW w:w="1079" w:type="dxa"/>
-            <w:tcBorders>
-              <w:top w:val="single" w:sz="2" w:space="0" w:color="000000"/>
-              <w:left w:val="single" w:sz="2" w:space="0" w:color="000000"/>
-              <w:bottom w:val="single" w:sz="2" w:space="0" w:color="000000"/>
-              <w:right w:val="single" w:sz="2" w:space="0" w:color="000000"/>
-            </w:tcBorders>
-          </w:tcPr>
-          <w:p>
-            <w:pPr>
-              <w:spacing w:after="0" w:line="259" w:lineRule="auto"/>
-              <w:ind w:left="2" w:firstLine="0"/>
-              <w:jc w:val="left"/>
-              <w:rPr>
-                <w:rFonts w:cs="Tahoma"/>
-                <w:sz w:val="20"/>
-                <w:szCs w:val="20"/>
-                <w:lang w:val="es-ES"/>
-              </w:rPr>
-            </w:pPr>
-            <w:r>
-              <w:rPr>
-                <w:rFonts w:cs="Tahoma"/>
-                <w:sz w:val="20"/>
-                <w:szCs w:val="20"/>
-                <w:lang w:val="es-ES"/>
-              </w:rPr>
-              <w:t>EU</w:t>
-            </w:r>
-          </w:p>
-        </w:tc>
-        <w:tc>
-          <w:tcPr>
-            <w:tcW w:w="2673" w:type="dxa"/>
-            <w:tcBorders>
-              <w:top w:val="single" w:sz="2" w:space="0" w:color="000000"/>
-              <w:left w:val="single" w:sz="2" w:space="0" w:color="000000"/>
-              <w:bottom w:val="single" w:sz="2" w:space="0" w:color="000000"/>
-              <w:right w:val="single" w:sz="2" w:space="0" w:color="000000"/>
-            </w:tcBorders>
-          </w:tcPr>
-          <w:p>
-            <w:pPr>
-              <w:spacing w:after="0" w:line="259" w:lineRule="auto"/>
-              <w:ind w:left="2" w:firstLine="0"/>
-              <w:jc w:val="left"/>
-              <w:rPr>
-                <w:rFonts w:cs="Tahoma"/>
-                <w:sz w:val="20"/>
-                <w:szCs w:val="20"/>
-                <w:lang w:val="es-ES"/>
-              </w:rPr>
-            </w:pPr>
-            <w:proofErr w:type="spellStart"/>
-            <w:r>
-              <w:rPr>
-                <w:rFonts w:cs="Tahoma"/>
-                <w:sz w:val="20"/>
-                <w:szCs w:val="20"/>
-                <w:lang w:val="es-ES"/>
-              </w:rPr>
-              <w:t>Shoe</w:t>
-            </w:r>
-            <w:proofErr w:type="spellEnd"/>
-            <w:r>
-              <w:rPr>
-                <w:rFonts w:cs="Tahoma"/>
-                <w:sz w:val="20"/>
-                <w:szCs w:val="20"/>
-                <w:lang w:val="es-ES"/>
-              </w:rPr>
-              <w:t xml:space="preserve"> </w:t>
-            </w:r>
-            <w:proofErr w:type="spellStart"/>
-            <w:r>
-              <w:rPr>
-                <w:rFonts w:cs="Tahoma"/>
-                <w:sz w:val="20"/>
-                <w:szCs w:val="20"/>
-                <w:lang w:val="es-ES"/>
-              </w:rPr>
-              <w:t>size</w:t>
-            </w:r>
-            <w:proofErr w:type="spellEnd"/>
-            <w:r>
-              <w:rPr>
-                <w:rFonts w:cs="Tahoma"/>
-                <w:sz w:val="20"/>
-                <w:szCs w:val="20"/>
-                <w:lang w:val="es-ES"/>
-              </w:rPr>
-              <w:t xml:space="preserve"> in </w:t>
-            </w:r>
-            <w:proofErr w:type="spellStart"/>
-            <w:r>
-              <w:rPr>
-                <w:rFonts w:cs="Tahoma"/>
-                <w:sz w:val="20"/>
-                <w:szCs w:val="20"/>
-                <w:lang w:val="es-ES"/>
-              </w:rPr>
-              <w:t>the</w:t>
-            </w:r>
-            <w:proofErr w:type="spellEnd"/>
-            <w:r>
-              <w:rPr>
-                <w:rFonts w:cs="Tahoma"/>
-                <w:sz w:val="20"/>
-                <w:szCs w:val="20"/>
-                <w:lang w:val="es-ES"/>
-              </w:rPr>
-              <w:t xml:space="preserve"> Continental </w:t>
-            </w:r>
-            <w:proofErr w:type="spellStart"/>
-            <w:r>
-              <w:rPr>
-                <w:rFonts w:cs="Tahoma"/>
-                <w:sz w:val="20"/>
-                <w:szCs w:val="20"/>
-                <w:lang w:val="es-ES"/>
-              </w:rPr>
-              <w:t>European</w:t>
-            </w:r>
-            <w:proofErr w:type="spellEnd"/>
-            <w:r>
-              <w:rPr>
-                <w:rFonts w:cs="Tahoma"/>
-                <w:sz w:val="20"/>
-                <w:szCs w:val="20"/>
-                <w:lang w:val="es-ES"/>
-              </w:rPr>
-              <w:t xml:space="preserve"> </w:t>
-            </w:r>
-            <w:proofErr w:type="spellStart"/>
-            <w:r>
-              <w:rPr>
-                <w:rFonts w:cs="Tahoma"/>
-                <w:sz w:val="20"/>
-                <w:szCs w:val="20"/>
-                <w:lang w:val="es-ES"/>
-              </w:rPr>
-              <w:t>System</w:t>
-            </w:r>
-            <w:proofErr w:type="spellEnd"/>
-          </w:p>
-        </w:tc>
-      </w:tr>
-      <w:tr>
-        <w:trPr>
-          <w:trHeight w:val="233"/>
-          <w:jc w:val="center"/>
-        </w:trPr>
-        <w:tc>
-          <w:tcPr>
-            <w:tcW w:w="4506" w:type="dxa"/>
-            <w:tcBorders>
-              <w:top w:val="single" w:sz="2" w:space="0" w:color="000000"/>
-              <w:left w:val="single" w:sz="2" w:space="0" w:color="000000"/>
-              <w:bottom w:val="single" w:sz="2" w:space="0" w:color="000000"/>
-              <w:right w:val="single" w:sz="2" w:space="0" w:color="000000"/>
-            </w:tcBorders>
-          </w:tcPr>
-          <w:p>
-            <w:pPr>
-              <w:spacing w:after="0" w:line="259" w:lineRule="auto"/>
-              <w:ind w:left="1" w:firstLine="0"/>
-              <w:jc w:val="left"/>
-              <w:rPr>
-                <w:rFonts w:cs="Tahoma"/>
-                <w:sz w:val="20"/>
-                <w:szCs w:val="20"/>
-                <w:lang w:val="es-ES"/>
-              </w:rPr>
-            </w:pPr>
-            <w:r>
-              <w:rPr>
-                <w:rFonts w:eastAsia="Courier New" w:cs="Tahoma"/>
-                <w:sz w:val="20"/>
-                <w:szCs w:val="20"/>
-                <w:lang w:val="es-ES"/>
-              </w:rPr>
-              <w:t>AFFECTED_SIDE</w:t>
-            </w:r>
-          </w:p>
-        </w:tc>
-        <w:tc>
-          <w:tcPr>
-            <w:tcW w:w="860" w:type="dxa"/>
-            <w:tcBorders>
-              <w:top w:val="single" w:sz="2" w:space="0" w:color="000000"/>
-              <w:left w:val="single" w:sz="2" w:space="0" w:color="000000"/>
-              <w:bottom w:val="single" w:sz="2" w:space="0" w:color="000000"/>
-              <w:right w:val="single" w:sz="2" w:space="0" w:color="000000"/>
-            </w:tcBorders>
-          </w:tcPr>
-          <w:p>
-            <w:pPr>
-              <w:spacing w:after="0" w:line="259" w:lineRule="auto"/>
-              <w:ind w:left="1" w:firstLine="0"/>
-              <w:jc w:val="left"/>
-              <w:rPr>
-                <w:rFonts w:cs="Tahoma"/>
-                <w:i/>
-                <w:iCs/>
-                <w:sz w:val="20"/>
-                <w:szCs w:val="20"/>
-                <w:lang w:val="es-ES"/>
-              </w:rPr>
-            </w:pPr>
-            <w:proofErr w:type="spellStart"/>
-            <w:r>
-              <w:rPr>
-                <w:rFonts w:cs="Tahoma"/>
-                <w:i/>
-                <w:iCs/>
-                <w:sz w:val="20"/>
-                <w:szCs w:val="20"/>
-                <w:lang w:val="es-ES"/>
-              </w:rPr>
-              <w:t>integer</w:t>
-            </w:r>
-            <w:proofErr w:type="spellEnd"/>
-          </w:p>
-        </w:tc>
-        <w:tc>
-          <w:tcPr>
-            <w:tcW w:w="1079" w:type="dxa"/>
-            <w:tcBorders>
-              <w:top w:val="single" w:sz="2" w:space="0" w:color="000000"/>
-              <w:left w:val="single" w:sz="2" w:space="0" w:color="000000"/>
-              <w:bottom w:val="single" w:sz="2" w:space="0" w:color="000000"/>
-              <w:right w:val="single" w:sz="2" w:space="0" w:color="000000"/>
-            </w:tcBorders>
-          </w:tcPr>
-          <w:p>
-            <w:pPr>
-              <w:spacing w:after="0" w:line="259" w:lineRule="auto"/>
-              <w:ind w:left="1" w:firstLine="0"/>
-              <w:jc w:val="left"/>
-              <w:rPr>
-                <w:rFonts w:cs="Tahoma"/>
-                <w:sz w:val="20"/>
-                <w:szCs w:val="20"/>
-                <w:lang w:val="es-ES"/>
-              </w:rPr>
-            </w:pPr>
-            <w:r>
-              <w:rPr>
-                <w:rFonts w:cs="Tahoma"/>
-                <w:sz w:val="20"/>
-                <w:szCs w:val="20"/>
-                <w:lang w:val="es-ES"/>
-              </w:rPr>
-              <w:t>—</w:t>
-            </w:r>
-          </w:p>
-        </w:tc>
-        <w:tc>
-          <w:tcPr>
-            <w:tcW w:w="2673" w:type="dxa"/>
-            <w:tcBorders>
-              <w:top w:val="single" w:sz="2" w:space="0" w:color="000000"/>
-              <w:left w:val="single" w:sz="2" w:space="0" w:color="000000"/>
-              <w:bottom w:val="single" w:sz="2" w:space="0" w:color="000000"/>
-              <w:right w:val="single" w:sz="2" w:space="0" w:color="000000"/>
-            </w:tcBorders>
-          </w:tcPr>
-          <w:p>
-            <w:pPr>
-              <w:spacing w:after="0" w:line="259" w:lineRule="auto"/>
-              <w:ind w:left="1" w:firstLine="0"/>
-              <w:jc w:val="left"/>
-              <w:rPr>
-                <w:rFonts w:cs="Tahoma"/>
-                <w:sz w:val="20"/>
-                <w:szCs w:val="20"/>
-                <w:lang w:val="es-ES"/>
-              </w:rPr>
-            </w:pPr>
-            <w:proofErr w:type="spellStart"/>
-            <w:r>
-              <w:rPr>
-                <w:rFonts w:cs="Tahoma"/>
-                <w:sz w:val="20"/>
-                <w:szCs w:val="20"/>
-                <w:lang w:val="es-ES"/>
-              </w:rPr>
-              <w:t>left</w:t>
-            </w:r>
-            <w:proofErr w:type="spellEnd"/>
-            <w:r>
-              <w:rPr>
-                <w:rFonts w:cs="Tahoma"/>
-                <w:sz w:val="20"/>
-                <w:szCs w:val="20"/>
-                <w:lang w:val="es-ES"/>
-              </w:rPr>
-              <w:t xml:space="preserve"> </w:t>
-            </w:r>
-            <w:r>
-              <w:rPr>
-                <w:rFonts w:eastAsia="Calibri" w:cs="Tahoma"/>
-                <w:sz w:val="20"/>
-                <w:szCs w:val="20"/>
-                <w:lang w:val="es-ES"/>
-              </w:rPr>
-              <w:t>=</w:t>
-            </w:r>
-            <w:r>
-              <w:rPr>
-                <w:rFonts w:cs="Tahoma"/>
-                <w:sz w:val="20"/>
-                <w:szCs w:val="20"/>
-                <w:lang w:val="es-ES"/>
-              </w:rPr>
-              <w:t xml:space="preserve"> 0, </w:t>
-            </w:r>
-            <w:proofErr w:type="spellStart"/>
-            <w:r>
-              <w:rPr>
-                <w:rFonts w:cs="Tahoma"/>
-                <w:sz w:val="20"/>
-                <w:szCs w:val="20"/>
-                <w:lang w:val="es-ES"/>
-              </w:rPr>
-              <w:t>right</w:t>
-            </w:r>
-            <w:proofErr w:type="spellEnd"/>
-            <w:r>
-              <w:rPr>
-                <w:rFonts w:cs="Tahoma"/>
-                <w:sz w:val="20"/>
-                <w:szCs w:val="20"/>
-                <w:lang w:val="es-ES"/>
-              </w:rPr>
-              <w:t xml:space="preserve"> </w:t>
-            </w:r>
-            <w:r>
-              <w:rPr>
-                <w:rFonts w:eastAsia="Calibri" w:cs="Tahoma"/>
-                <w:sz w:val="20"/>
-                <w:szCs w:val="20"/>
-                <w:lang w:val="es-ES"/>
-              </w:rPr>
-              <w:t>=</w:t>
-            </w:r>
-            <w:r>
-              <w:rPr>
-                <w:rFonts w:cs="Tahoma"/>
-                <w:sz w:val="20"/>
-                <w:szCs w:val="20"/>
-                <w:lang w:val="es-ES"/>
-              </w:rPr>
-              <w:t xml:space="preserve"> 1, </w:t>
-            </w:r>
-            <w:proofErr w:type="spellStart"/>
-            <w:r>
-              <w:rPr>
-                <w:rFonts w:cs="Tahoma"/>
-                <w:sz w:val="20"/>
-                <w:szCs w:val="20"/>
-                <w:lang w:val="es-ES"/>
-              </w:rPr>
-              <w:t>both</w:t>
-            </w:r>
-            <w:proofErr w:type="spellEnd"/>
-            <w:r>
-              <w:rPr>
-                <w:rFonts w:cs="Tahoma"/>
-                <w:sz w:val="20"/>
-                <w:szCs w:val="20"/>
-                <w:lang w:val="es-ES"/>
-              </w:rPr>
-              <w:t xml:space="preserve"> </w:t>
-            </w:r>
-            <w:r>
-              <w:rPr>
-                <w:rFonts w:eastAsia="Calibri" w:cs="Tahoma"/>
-                <w:sz w:val="20"/>
-                <w:szCs w:val="20"/>
-                <w:lang w:val="es-ES"/>
-              </w:rPr>
-              <w:t>=</w:t>
-            </w:r>
-            <w:r>
-              <w:rPr>
-                <w:rFonts w:cs="Tahoma"/>
-                <w:sz w:val="20"/>
-                <w:szCs w:val="20"/>
-                <w:lang w:val="es-ES"/>
-              </w:rPr>
-              <w:t xml:space="preserve"> 2</w:t>
-            </w:r>
-          </w:p>
-        </w:tc>
-      </w:tr>
-      <w:tr>
-        <w:trPr>
-          <w:trHeight w:val="233"/>
-          <w:jc w:val="center"/>
-        </w:trPr>
-        <w:tc>
-          <w:tcPr>
-            <w:tcW w:w="4506" w:type="dxa"/>
-            <w:tcBorders>
-              <w:top w:val="single" w:sz="2" w:space="0" w:color="000000"/>
-              <w:left w:val="single" w:sz="2" w:space="0" w:color="000000"/>
-              <w:bottom w:val="single" w:sz="2" w:space="0" w:color="000000"/>
-              <w:right w:val="nil"/>
-            </w:tcBorders>
-          </w:tcPr>
-          <w:p>
-            <w:pPr>
-              <w:spacing w:after="0" w:line="259" w:lineRule="auto"/>
-              <w:ind w:left="1" w:firstLine="0"/>
-              <w:jc w:val="left"/>
-              <w:rPr>
-                <w:rFonts w:cs="Tahoma"/>
-                <w:i/>
-                <w:iCs/>
-                <w:sz w:val="20"/>
-                <w:szCs w:val="20"/>
-                <w:lang w:val="es-ES"/>
-              </w:rPr>
-            </w:pPr>
-            <w:proofErr w:type="spellStart"/>
-            <w:r>
-              <w:rPr>
-                <w:rFonts w:eastAsia="Times New Roman" w:cs="Tahoma"/>
-                <w:b/>
-                <w:sz w:val="20"/>
-                <w:szCs w:val="20"/>
-                <w:lang w:val="es-ES"/>
-              </w:rPr>
-              <w:t>Metadata</w:t>
-            </w:r>
-            <w:proofErr w:type="spellEnd"/>
-            <w:r>
-              <w:rPr>
-                <w:rFonts w:eastAsia="Times New Roman" w:cs="Tahoma"/>
-                <w:b/>
-                <w:sz w:val="20"/>
-                <w:szCs w:val="20"/>
-                <w:lang w:val="es-ES"/>
-              </w:rPr>
-              <w:t xml:space="preserve"> de los paseos o </w:t>
-            </w:r>
-            <w:proofErr w:type="spellStart"/>
-            <w:r>
-              <w:rPr>
-                <w:rFonts w:eastAsia="Times New Roman" w:cs="Tahoma"/>
-                <w:b/>
-                <w:i/>
-                <w:iCs/>
-                <w:sz w:val="20"/>
-                <w:szCs w:val="20"/>
-                <w:lang w:val="es-ES"/>
-              </w:rPr>
-              <w:t>trials</w:t>
-            </w:r>
-            <w:proofErr w:type="spellEnd"/>
-          </w:p>
-        </w:tc>
-        <w:tc>
-          <w:tcPr>
-            <w:tcW w:w="860" w:type="dxa"/>
-            <w:tcBorders>
-              <w:top w:val="single" w:sz="2" w:space="0" w:color="000000"/>
-              <w:left w:val="nil"/>
-              <w:bottom w:val="single" w:sz="2" w:space="0" w:color="000000"/>
-              <w:right w:val="nil"/>
-            </w:tcBorders>
-          </w:tcPr>
-          <w:p>
-            <w:pPr>
-              <w:spacing w:after="160" w:line="259" w:lineRule="auto"/>
-              <w:ind w:firstLine="0"/>
-              <w:jc w:val="left"/>
-              <w:rPr>
-                <w:rFonts w:cs="Tahoma"/>
-                <w:i/>
-                <w:iCs/>
-                <w:sz w:val="20"/>
-                <w:szCs w:val="20"/>
-                <w:lang w:val="es-ES"/>
-              </w:rPr>
-            </w:pPr>
-          </w:p>
-        </w:tc>
-        <w:tc>
-          <w:tcPr>
-            <w:tcW w:w="1079" w:type="dxa"/>
-            <w:tcBorders>
-              <w:top w:val="single" w:sz="2" w:space="0" w:color="000000"/>
-              <w:left w:val="nil"/>
-              <w:bottom w:val="single" w:sz="2" w:space="0" w:color="000000"/>
-              <w:right w:val="nil"/>
-            </w:tcBorders>
-          </w:tcPr>
-          <w:p>
-            <w:pPr>
-              <w:spacing w:after="160" w:line="259" w:lineRule="auto"/>
-              <w:ind w:firstLine="0"/>
-              <w:jc w:val="left"/>
-              <w:rPr>
-                <w:rFonts w:cs="Tahoma"/>
-                <w:sz w:val="20"/>
-                <w:szCs w:val="20"/>
-                <w:lang w:val="es-ES"/>
-              </w:rPr>
-            </w:pPr>
-          </w:p>
-        </w:tc>
-        <w:tc>
-          <w:tcPr>
-            <w:tcW w:w="2673" w:type="dxa"/>
-            <w:tcBorders>
-              <w:top w:val="single" w:sz="2" w:space="0" w:color="000000"/>
-              <w:left w:val="nil"/>
-              <w:bottom w:val="single" w:sz="2" w:space="0" w:color="000000"/>
-              <w:right w:val="single" w:sz="2" w:space="0" w:color="000000"/>
-            </w:tcBorders>
-          </w:tcPr>
-          <w:p>
-            <w:pPr>
-              <w:spacing w:after="160" w:line="259" w:lineRule="auto"/>
-              <w:ind w:firstLine="0"/>
-              <w:jc w:val="left"/>
-              <w:rPr>
-                <w:rFonts w:cs="Tahoma"/>
-                <w:sz w:val="20"/>
-                <w:szCs w:val="20"/>
-                <w:lang w:val="es-ES"/>
-              </w:rPr>
-            </w:pPr>
-          </w:p>
-        </w:tc>
-      </w:tr>
-      <w:tr>
-        <w:trPr>
-          <w:trHeight w:val="233"/>
-          <w:jc w:val="center"/>
-        </w:trPr>
-        <w:tc>
-          <w:tcPr>
-            <w:tcW w:w="4506" w:type="dxa"/>
-            <w:tcBorders>
-              <w:top w:val="single" w:sz="2" w:space="0" w:color="000000"/>
-              <w:left w:val="single" w:sz="2" w:space="0" w:color="000000"/>
-              <w:bottom w:val="single" w:sz="2" w:space="0" w:color="000000"/>
-              <w:right w:val="single" w:sz="2" w:space="0" w:color="000000"/>
-            </w:tcBorders>
-          </w:tcPr>
-          <w:p>
-            <w:pPr>
-              <w:spacing w:after="0" w:line="259" w:lineRule="auto"/>
-              <w:ind w:left="1" w:firstLine="0"/>
-              <w:jc w:val="left"/>
-              <w:rPr>
-                <w:rFonts w:cs="Tahoma"/>
-                <w:sz w:val="20"/>
-                <w:szCs w:val="20"/>
-                <w:lang w:val="es-ES"/>
-              </w:rPr>
-            </w:pPr>
-            <w:r>
-              <w:rPr>
-                <w:rFonts w:eastAsia="Courier New" w:cs="Tahoma"/>
-                <w:sz w:val="20"/>
-                <w:szCs w:val="20"/>
-                <w:lang w:val="es-ES"/>
-              </w:rPr>
-              <w:t>SHOD_CONDITION</w:t>
-            </w:r>
-          </w:p>
-        </w:tc>
-        <w:tc>
-          <w:tcPr>
-            <w:tcW w:w="860" w:type="dxa"/>
-            <w:tcBorders>
-              <w:top w:val="single" w:sz="2" w:space="0" w:color="000000"/>
-              <w:left w:val="single" w:sz="2" w:space="0" w:color="000000"/>
-              <w:bottom w:val="single" w:sz="2" w:space="0" w:color="000000"/>
-              <w:right w:val="single" w:sz="2" w:space="0" w:color="000000"/>
-            </w:tcBorders>
-          </w:tcPr>
-          <w:p>
-            <w:pPr>
-              <w:spacing w:after="0" w:line="259" w:lineRule="auto"/>
-              <w:ind w:left="1" w:firstLine="0"/>
-              <w:jc w:val="left"/>
-              <w:rPr>
-                <w:rFonts w:cs="Tahoma"/>
-                <w:i/>
-                <w:iCs/>
-                <w:sz w:val="20"/>
-                <w:szCs w:val="20"/>
-                <w:lang w:val="es-ES"/>
-              </w:rPr>
-            </w:pPr>
-            <w:proofErr w:type="spellStart"/>
-            <w:r>
-              <w:rPr>
-                <w:rFonts w:cs="Tahoma"/>
-                <w:i/>
-                <w:iCs/>
-                <w:sz w:val="20"/>
-                <w:szCs w:val="20"/>
-                <w:lang w:val="es-ES"/>
-              </w:rPr>
-              <w:t>integer</w:t>
-            </w:r>
-            <w:proofErr w:type="spellEnd"/>
-          </w:p>
-        </w:tc>
-        <w:tc>
-          <w:tcPr>
-            <w:tcW w:w="1079" w:type="dxa"/>
-            <w:tcBorders>
-              <w:top w:val="single" w:sz="2" w:space="0" w:color="000000"/>
-              <w:left w:val="single" w:sz="2" w:space="0" w:color="000000"/>
-              <w:bottom w:val="single" w:sz="2" w:space="0" w:color="000000"/>
-              <w:right w:val="single" w:sz="2" w:space="0" w:color="000000"/>
-            </w:tcBorders>
-          </w:tcPr>
-          <w:p>
-            <w:pPr>
-              <w:spacing w:after="0" w:line="259" w:lineRule="auto"/>
-              <w:ind w:left="1" w:firstLine="0"/>
-              <w:jc w:val="left"/>
-              <w:rPr>
-                <w:rFonts w:cs="Tahoma"/>
-                <w:sz w:val="20"/>
-                <w:szCs w:val="20"/>
-                <w:lang w:val="es-ES"/>
-              </w:rPr>
-            </w:pPr>
-            <w:r>
-              <w:rPr>
-                <w:rFonts w:cs="Tahoma"/>
-                <w:sz w:val="20"/>
-                <w:szCs w:val="20"/>
-                <w:lang w:val="es-ES"/>
-              </w:rPr>
-              <w:t>—</w:t>
-            </w:r>
-          </w:p>
-        </w:tc>
-        <w:tc>
-          <w:tcPr>
-            <w:tcW w:w="2673" w:type="dxa"/>
-            <w:tcBorders>
-              <w:top w:val="single" w:sz="2" w:space="0" w:color="000000"/>
-              <w:left w:val="single" w:sz="2" w:space="0" w:color="000000"/>
-              <w:bottom w:val="single" w:sz="2" w:space="0" w:color="000000"/>
-              <w:right w:val="single" w:sz="2" w:space="0" w:color="000000"/>
-            </w:tcBorders>
-          </w:tcPr>
-          <w:p>
-            <w:pPr>
-              <w:spacing w:after="0" w:line="259" w:lineRule="auto"/>
-              <w:ind w:left="1" w:firstLine="0"/>
-              <w:jc w:val="left"/>
-              <w:rPr>
-                <w:rFonts w:cs="Tahoma"/>
-                <w:sz w:val="20"/>
-                <w:szCs w:val="20"/>
-                <w:lang w:val="es-ES"/>
-              </w:rPr>
-            </w:pPr>
-            <w:proofErr w:type="spellStart"/>
-            <w:r>
-              <w:rPr>
-                <w:rFonts w:cs="Tahoma"/>
-                <w:sz w:val="20"/>
-                <w:szCs w:val="20"/>
-                <w:lang w:val="es-ES"/>
-              </w:rPr>
-              <w:t>barefoot</w:t>
-            </w:r>
-            <w:proofErr w:type="spellEnd"/>
-            <w:r>
-              <w:rPr>
-                <w:rFonts w:cs="Tahoma"/>
-                <w:sz w:val="20"/>
-                <w:szCs w:val="20"/>
-                <w:lang w:val="es-ES"/>
-              </w:rPr>
-              <w:t xml:space="preserve"> &amp; </w:t>
-            </w:r>
-            <w:proofErr w:type="spellStart"/>
-            <w:r>
-              <w:rPr>
-                <w:rFonts w:cs="Tahoma"/>
-                <w:sz w:val="20"/>
-                <w:szCs w:val="20"/>
-                <w:lang w:val="es-ES"/>
-              </w:rPr>
-              <w:t>socks</w:t>
-            </w:r>
-            <w:proofErr w:type="spellEnd"/>
-            <w:r>
-              <w:rPr>
-                <w:rFonts w:cs="Tahoma"/>
-                <w:sz w:val="20"/>
-                <w:szCs w:val="20"/>
-                <w:lang w:val="es-ES"/>
-              </w:rPr>
-              <w:t xml:space="preserve"> </w:t>
-            </w:r>
-            <w:r>
-              <w:rPr>
-                <w:rFonts w:eastAsia="Calibri" w:cs="Tahoma"/>
-                <w:sz w:val="20"/>
-                <w:szCs w:val="20"/>
-                <w:lang w:val="es-ES"/>
-              </w:rPr>
-              <w:t>=</w:t>
-            </w:r>
-            <w:r>
-              <w:rPr>
-                <w:rFonts w:cs="Tahoma"/>
-                <w:sz w:val="20"/>
-                <w:szCs w:val="20"/>
-                <w:lang w:val="es-ES"/>
-              </w:rPr>
-              <w:t xml:space="preserve"> 0, normal </w:t>
-            </w:r>
-            <w:proofErr w:type="spellStart"/>
-            <w:r>
-              <w:rPr>
-                <w:rFonts w:cs="Tahoma"/>
-                <w:sz w:val="20"/>
-                <w:szCs w:val="20"/>
-                <w:lang w:val="es-ES"/>
-              </w:rPr>
-              <w:t>shoe</w:t>
-            </w:r>
-            <w:proofErr w:type="spellEnd"/>
-            <w:r>
-              <w:rPr>
-                <w:rFonts w:cs="Tahoma"/>
-                <w:sz w:val="20"/>
-                <w:szCs w:val="20"/>
-                <w:lang w:val="es-ES"/>
-              </w:rPr>
-              <w:t xml:space="preserve"> </w:t>
-            </w:r>
-            <w:r>
-              <w:rPr>
-                <w:rFonts w:eastAsia="Calibri" w:cs="Tahoma"/>
-                <w:sz w:val="20"/>
-                <w:szCs w:val="20"/>
-                <w:lang w:val="es-ES"/>
-              </w:rPr>
-              <w:t>=</w:t>
-            </w:r>
-            <w:r>
-              <w:rPr>
-                <w:rFonts w:cs="Tahoma"/>
-                <w:sz w:val="20"/>
-                <w:szCs w:val="20"/>
-                <w:lang w:val="es-ES"/>
-              </w:rPr>
-              <w:t xml:space="preserve"> 1, </w:t>
-            </w:r>
-            <w:proofErr w:type="spellStart"/>
-            <w:r>
-              <w:rPr>
-                <w:rFonts w:cs="Tahoma"/>
-                <w:sz w:val="20"/>
-                <w:szCs w:val="20"/>
-                <w:lang w:val="es-ES"/>
-              </w:rPr>
-              <w:t>orthopedic</w:t>
-            </w:r>
-            <w:proofErr w:type="spellEnd"/>
-            <w:r>
-              <w:rPr>
-                <w:rFonts w:cs="Tahoma"/>
-                <w:sz w:val="20"/>
-                <w:szCs w:val="20"/>
-                <w:lang w:val="es-ES"/>
-              </w:rPr>
-              <w:t xml:space="preserve"> </w:t>
-            </w:r>
-            <w:proofErr w:type="spellStart"/>
-            <w:r>
-              <w:rPr>
-                <w:rFonts w:cs="Tahoma"/>
-                <w:sz w:val="20"/>
-                <w:szCs w:val="20"/>
-                <w:lang w:val="es-ES"/>
-              </w:rPr>
-              <w:t>shoe</w:t>
-            </w:r>
-            <w:proofErr w:type="spellEnd"/>
-            <w:r>
-              <w:rPr>
-                <w:rFonts w:cs="Tahoma"/>
-                <w:sz w:val="20"/>
-                <w:szCs w:val="20"/>
-                <w:lang w:val="es-ES"/>
-              </w:rPr>
-              <w:t xml:space="preserve"> </w:t>
-            </w:r>
-            <w:r>
-              <w:rPr>
-                <w:rFonts w:eastAsia="Calibri" w:cs="Tahoma"/>
-                <w:sz w:val="20"/>
-                <w:szCs w:val="20"/>
-                <w:lang w:val="es-ES"/>
-              </w:rPr>
-              <w:t>=</w:t>
-            </w:r>
-            <w:r>
-              <w:rPr>
-                <w:rFonts w:cs="Tahoma"/>
-                <w:sz w:val="20"/>
-                <w:szCs w:val="20"/>
-                <w:lang w:val="es-ES"/>
-              </w:rPr>
-              <w:t xml:space="preserve"> 2</w:t>
-            </w:r>
-          </w:p>
-        </w:tc>
-      </w:tr>
-      <w:tr>
-        <w:trPr>
-          <w:trHeight w:val="233"/>
-          <w:jc w:val="center"/>
-        </w:trPr>
-        <w:tc>
-          <w:tcPr>
-            <w:tcW w:w="4506" w:type="dxa"/>
-            <w:tcBorders>
-              <w:top w:val="single" w:sz="2" w:space="0" w:color="000000"/>
-              <w:left w:val="single" w:sz="2" w:space="0" w:color="000000"/>
-              <w:bottom w:val="single" w:sz="2" w:space="0" w:color="000000"/>
-              <w:right w:val="single" w:sz="2" w:space="0" w:color="000000"/>
-            </w:tcBorders>
-          </w:tcPr>
-          <w:p>
-            <w:pPr>
-              <w:spacing w:after="0" w:line="259" w:lineRule="auto"/>
-              <w:ind w:left="1" w:firstLine="0"/>
-              <w:jc w:val="left"/>
-              <w:rPr>
-                <w:rFonts w:cs="Tahoma"/>
-                <w:sz w:val="20"/>
-                <w:szCs w:val="20"/>
-                <w:lang w:val="es-ES"/>
-              </w:rPr>
-            </w:pPr>
-            <w:r>
-              <w:rPr>
-                <w:rFonts w:eastAsia="Courier New" w:cs="Tahoma"/>
-                <w:sz w:val="20"/>
-                <w:szCs w:val="20"/>
-                <w:lang w:val="es-ES"/>
-              </w:rPr>
-              <w:t>ORTHOPEDIC_INSOLE</w:t>
-            </w:r>
-          </w:p>
-        </w:tc>
-        <w:tc>
-          <w:tcPr>
-            <w:tcW w:w="860" w:type="dxa"/>
-            <w:tcBorders>
-              <w:top w:val="single" w:sz="2" w:space="0" w:color="000000"/>
-              <w:left w:val="single" w:sz="2" w:space="0" w:color="000000"/>
-              <w:bottom w:val="single" w:sz="2" w:space="0" w:color="000000"/>
-              <w:right w:val="single" w:sz="2" w:space="0" w:color="000000"/>
-            </w:tcBorders>
-          </w:tcPr>
-          <w:p>
-            <w:pPr>
-              <w:spacing w:after="0" w:line="259" w:lineRule="auto"/>
-              <w:ind w:left="1" w:firstLine="0"/>
-              <w:jc w:val="left"/>
-              <w:rPr>
-                <w:rFonts w:cs="Tahoma"/>
-                <w:i/>
-                <w:iCs/>
-                <w:sz w:val="20"/>
-                <w:szCs w:val="20"/>
-                <w:lang w:val="es-ES"/>
-              </w:rPr>
-            </w:pPr>
-            <w:proofErr w:type="spellStart"/>
-            <w:r>
-              <w:rPr>
-                <w:rFonts w:cs="Tahoma"/>
-                <w:i/>
-                <w:iCs/>
-                <w:sz w:val="20"/>
-                <w:szCs w:val="20"/>
-                <w:lang w:val="es-ES"/>
-              </w:rPr>
-              <w:t>binary</w:t>
-            </w:r>
-            <w:proofErr w:type="spellEnd"/>
-          </w:p>
-        </w:tc>
-        <w:tc>
-          <w:tcPr>
-            <w:tcW w:w="1079" w:type="dxa"/>
-            <w:tcBorders>
-              <w:top w:val="single" w:sz="2" w:space="0" w:color="000000"/>
-              <w:left w:val="single" w:sz="2" w:space="0" w:color="000000"/>
-              <w:bottom w:val="single" w:sz="2" w:space="0" w:color="000000"/>
-              <w:right w:val="single" w:sz="2" w:space="0" w:color="000000"/>
-            </w:tcBorders>
-          </w:tcPr>
-          <w:p>
-            <w:pPr>
-              <w:spacing w:after="0" w:line="259" w:lineRule="auto"/>
-              <w:ind w:left="1" w:firstLine="0"/>
-              <w:jc w:val="left"/>
-              <w:rPr>
-                <w:rFonts w:cs="Tahoma"/>
-                <w:sz w:val="20"/>
-                <w:szCs w:val="20"/>
-                <w:lang w:val="es-ES"/>
-              </w:rPr>
-            </w:pPr>
-            <w:r>
-              <w:rPr>
-                <w:rFonts w:cs="Tahoma"/>
-                <w:sz w:val="20"/>
-                <w:szCs w:val="20"/>
-                <w:lang w:val="es-ES"/>
-              </w:rPr>
-              <w:t>—</w:t>
-            </w:r>
-          </w:p>
-        </w:tc>
-        <w:tc>
-          <w:tcPr>
-            <w:tcW w:w="2673" w:type="dxa"/>
-            <w:tcBorders>
-              <w:top w:val="single" w:sz="2" w:space="0" w:color="000000"/>
-              <w:left w:val="single" w:sz="2" w:space="0" w:color="000000"/>
-              <w:bottom w:val="single" w:sz="2" w:space="0" w:color="000000"/>
-              <w:right w:val="single" w:sz="2" w:space="0" w:color="000000"/>
-            </w:tcBorders>
-          </w:tcPr>
-          <w:p>
-            <w:pPr>
-              <w:spacing w:after="0" w:line="259" w:lineRule="auto"/>
-              <w:ind w:left="1" w:firstLine="0"/>
-              <w:jc w:val="left"/>
-              <w:rPr>
-                <w:rFonts w:cs="Tahoma"/>
-                <w:sz w:val="20"/>
-                <w:szCs w:val="20"/>
-                <w:lang w:val="es-ES"/>
-              </w:rPr>
-            </w:pPr>
-            <w:proofErr w:type="spellStart"/>
-            <w:r>
-              <w:rPr>
-                <w:rFonts w:cs="Tahoma"/>
-                <w:sz w:val="20"/>
-                <w:szCs w:val="20"/>
-                <w:lang w:val="es-ES"/>
-              </w:rPr>
-              <w:t>without</w:t>
-            </w:r>
-            <w:proofErr w:type="spellEnd"/>
-            <w:r>
-              <w:rPr>
-                <w:rFonts w:cs="Tahoma"/>
-                <w:sz w:val="20"/>
-                <w:szCs w:val="20"/>
-                <w:lang w:val="es-ES"/>
-              </w:rPr>
-              <w:t xml:space="preserve"> insole </w:t>
-            </w:r>
-            <w:r>
-              <w:rPr>
-                <w:rFonts w:eastAsia="Calibri" w:cs="Tahoma"/>
-                <w:sz w:val="20"/>
-                <w:szCs w:val="20"/>
-                <w:lang w:val="es-ES"/>
-              </w:rPr>
-              <w:t>=</w:t>
-            </w:r>
-            <w:r>
-              <w:rPr>
-                <w:rFonts w:cs="Tahoma"/>
-                <w:sz w:val="20"/>
-                <w:szCs w:val="20"/>
-                <w:lang w:val="es-ES"/>
-              </w:rPr>
-              <w:t xml:space="preserve"> 0, </w:t>
-            </w:r>
-            <w:proofErr w:type="spellStart"/>
-            <w:r>
-              <w:rPr>
-                <w:rFonts w:cs="Tahoma"/>
-                <w:sz w:val="20"/>
-                <w:szCs w:val="20"/>
-                <w:lang w:val="es-ES"/>
-              </w:rPr>
-              <w:t>with</w:t>
-            </w:r>
-            <w:proofErr w:type="spellEnd"/>
-            <w:r>
-              <w:rPr>
-                <w:rFonts w:cs="Tahoma"/>
-                <w:sz w:val="20"/>
-                <w:szCs w:val="20"/>
-                <w:lang w:val="es-ES"/>
-              </w:rPr>
-              <w:t xml:space="preserve"> insole </w:t>
-            </w:r>
-            <w:r>
-              <w:rPr>
-                <w:rFonts w:eastAsia="Calibri" w:cs="Tahoma"/>
-                <w:sz w:val="20"/>
-                <w:szCs w:val="20"/>
-                <w:lang w:val="es-ES"/>
-              </w:rPr>
-              <w:t>=</w:t>
-            </w:r>
-            <w:r>
-              <w:rPr>
-                <w:rFonts w:cs="Tahoma"/>
-                <w:sz w:val="20"/>
-                <w:szCs w:val="20"/>
-                <w:lang w:val="es-ES"/>
-              </w:rPr>
-              <w:t xml:space="preserve"> 1</w:t>
-            </w:r>
-          </w:p>
-        </w:tc>
-      </w:tr>
-      <w:tr>
-        <w:trPr>
-          <w:trHeight w:val="233"/>
-          <w:jc w:val="center"/>
-        </w:trPr>
-        <w:tc>
-          <w:tcPr>
-            <w:tcW w:w="4506" w:type="dxa"/>
-            <w:tcBorders>
-              <w:top w:val="single" w:sz="2" w:space="0" w:color="000000"/>
-              <w:left w:val="single" w:sz="2" w:space="0" w:color="000000"/>
-              <w:bottom w:val="single" w:sz="2" w:space="0" w:color="000000"/>
-              <w:right w:val="single" w:sz="2" w:space="0" w:color="000000"/>
-            </w:tcBorders>
-          </w:tcPr>
-          <w:p>
-            <w:pPr>
-              <w:spacing w:after="0" w:line="259" w:lineRule="auto"/>
-              <w:ind w:left="1" w:firstLine="0"/>
-              <w:jc w:val="left"/>
-              <w:rPr>
-                <w:rFonts w:cs="Tahoma"/>
-                <w:sz w:val="20"/>
-                <w:szCs w:val="20"/>
-                <w:lang w:val="es-ES"/>
-              </w:rPr>
-            </w:pPr>
-            <w:r>
-              <w:rPr>
-                <w:rFonts w:eastAsia="Courier New" w:cs="Tahoma"/>
-                <w:sz w:val="20"/>
-                <w:szCs w:val="20"/>
-                <w:lang w:val="es-ES"/>
-              </w:rPr>
-              <w:t>SPEED</w:t>
-            </w:r>
-          </w:p>
-        </w:tc>
-        <w:tc>
-          <w:tcPr>
-            <w:tcW w:w="860" w:type="dxa"/>
-            <w:tcBorders>
-              <w:top w:val="single" w:sz="2" w:space="0" w:color="000000"/>
-              <w:left w:val="single" w:sz="2" w:space="0" w:color="000000"/>
-              <w:bottom w:val="single" w:sz="2" w:space="0" w:color="000000"/>
-              <w:right w:val="single" w:sz="2" w:space="0" w:color="000000"/>
-            </w:tcBorders>
-          </w:tcPr>
-          <w:p>
-            <w:pPr>
-              <w:spacing w:after="0" w:line="259" w:lineRule="auto"/>
-              <w:ind w:left="1" w:firstLine="0"/>
-              <w:jc w:val="left"/>
-              <w:rPr>
-                <w:rFonts w:cs="Tahoma"/>
-                <w:i/>
-                <w:iCs/>
-                <w:sz w:val="20"/>
-                <w:szCs w:val="20"/>
-                <w:lang w:val="es-ES"/>
-              </w:rPr>
-            </w:pPr>
-            <w:proofErr w:type="spellStart"/>
-            <w:r>
-              <w:rPr>
-                <w:rFonts w:cs="Tahoma"/>
-                <w:i/>
-                <w:iCs/>
-                <w:sz w:val="20"/>
-                <w:szCs w:val="20"/>
-                <w:lang w:val="es-ES"/>
-              </w:rPr>
-              <w:t>integer</w:t>
-            </w:r>
-            <w:proofErr w:type="spellEnd"/>
-          </w:p>
-        </w:tc>
-        <w:tc>
-          <w:tcPr>
-            <w:tcW w:w="1079" w:type="dxa"/>
-            <w:tcBorders>
-              <w:top w:val="single" w:sz="2" w:space="0" w:color="000000"/>
-              <w:left w:val="single" w:sz="2" w:space="0" w:color="000000"/>
-              <w:bottom w:val="single" w:sz="2" w:space="0" w:color="000000"/>
-              <w:right w:val="single" w:sz="2" w:space="0" w:color="000000"/>
-            </w:tcBorders>
-          </w:tcPr>
-          <w:p>
-            <w:pPr>
-              <w:spacing w:after="0" w:line="259" w:lineRule="auto"/>
-              <w:ind w:left="1" w:firstLine="0"/>
-              <w:jc w:val="left"/>
-              <w:rPr>
-                <w:rFonts w:cs="Tahoma"/>
-                <w:sz w:val="20"/>
-                <w:szCs w:val="20"/>
-                <w:lang w:val="es-ES"/>
-              </w:rPr>
-            </w:pPr>
-            <w:r>
-              <w:rPr>
-                <w:rFonts w:cs="Tahoma"/>
-                <w:sz w:val="20"/>
-                <w:szCs w:val="20"/>
-                <w:lang w:val="es-ES"/>
-              </w:rPr>
-              <w:t>—</w:t>
-            </w:r>
-          </w:p>
-        </w:tc>
-        <w:tc>
-          <w:tcPr>
-            <w:tcW w:w="2673" w:type="dxa"/>
-            <w:tcBorders>
-              <w:top w:val="single" w:sz="2" w:space="0" w:color="000000"/>
-              <w:left w:val="single" w:sz="2" w:space="0" w:color="000000"/>
-              <w:bottom w:val="single" w:sz="2" w:space="0" w:color="000000"/>
-              <w:right w:val="single" w:sz="2" w:space="0" w:color="000000"/>
-            </w:tcBorders>
-          </w:tcPr>
-          <w:p>
-            <w:pPr>
-              <w:spacing w:after="0" w:line="259" w:lineRule="auto"/>
-              <w:ind w:left="1" w:firstLine="0"/>
-              <w:jc w:val="left"/>
-              <w:rPr>
-                <w:rFonts w:cs="Tahoma"/>
-                <w:sz w:val="20"/>
-                <w:szCs w:val="20"/>
-                <w:lang w:val="es-ES"/>
-              </w:rPr>
-            </w:pPr>
-            <w:proofErr w:type="spellStart"/>
-            <w:r>
-              <w:rPr>
-                <w:rFonts w:cs="Tahoma"/>
-                <w:sz w:val="20"/>
-                <w:szCs w:val="20"/>
-                <w:lang w:val="es-ES"/>
-              </w:rPr>
-              <w:t>slow</w:t>
-            </w:r>
-            <w:proofErr w:type="spellEnd"/>
-            <w:r>
-              <w:rPr>
-                <w:rFonts w:cs="Tahoma"/>
-                <w:sz w:val="20"/>
-                <w:szCs w:val="20"/>
-                <w:lang w:val="es-ES"/>
-              </w:rPr>
-              <w:t xml:space="preserve"> </w:t>
-            </w:r>
-            <w:r>
-              <w:rPr>
-                <w:rFonts w:eastAsia="Calibri" w:cs="Tahoma"/>
-                <w:sz w:val="20"/>
-                <w:szCs w:val="20"/>
-                <w:lang w:val="es-ES"/>
-              </w:rPr>
-              <w:t>=</w:t>
-            </w:r>
-            <w:r>
-              <w:rPr>
-                <w:rFonts w:cs="Tahoma"/>
-                <w:sz w:val="20"/>
-                <w:szCs w:val="20"/>
-                <w:lang w:val="es-ES"/>
-              </w:rPr>
-              <w:t xml:space="preserve"> 1, </w:t>
-            </w:r>
-            <w:proofErr w:type="spellStart"/>
-            <w:r>
-              <w:rPr>
-                <w:rFonts w:cs="Tahoma"/>
-                <w:sz w:val="20"/>
-                <w:szCs w:val="20"/>
-                <w:lang w:val="es-ES"/>
-              </w:rPr>
-              <w:t>self-selected</w:t>
-            </w:r>
-            <w:proofErr w:type="spellEnd"/>
-            <w:r>
-              <w:rPr>
-                <w:rFonts w:cs="Tahoma"/>
-                <w:sz w:val="20"/>
-                <w:szCs w:val="20"/>
-                <w:lang w:val="es-ES"/>
-              </w:rPr>
-              <w:t xml:space="preserve"> </w:t>
-            </w:r>
-            <w:r>
-              <w:rPr>
-                <w:rFonts w:eastAsia="Calibri" w:cs="Tahoma"/>
-                <w:sz w:val="20"/>
-                <w:szCs w:val="20"/>
-                <w:lang w:val="es-ES"/>
-              </w:rPr>
-              <w:t>=</w:t>
-            </w:r>
-            <w:r>
-              <w:rPr>
-                <w:rFonts w:cs="Tahoma"/>
-                <w:sz w:val="20"/>
-                <w:szCs w:val="20"/>
-                <w:lang w:val="es-ES"/>
-              </w:rPr>
-              <w:t xml:space="preserve"> 2, </w:t>
-            </w:r>
-            <w:proofErr w:type="spellStart"/>
-            <w:r>
-              <w:rPr>
-                <w:rFonts w:cs="Tahoma"/>
-                <w:sz w:val="20"/>
-                <w:szCs w:val="20"/>
-                <w:lang w:val="es-ES"/>
-              </w:rPr>
-              <w:t>fast</w:t>
-            </w:r>
-            <w:proofErr w:type="spellEnd"/>
-            <w:r>
-              <w:rPr>
-                <w:rFonts w:cs="Tahoma"/>
-                <w:sz w:val="20"/>
-                <w:szCs w:val="20"/>
-                <w:lang w:val="es-ES"/>
-              </w:rPr>
-              <w:t xml:space="preserve"> </w:t>
-            </w:r>
-            <w:r>
-              <w:rPr>
-                <w:rFonts w:eastAsia="Calibri" w:cs="Tahoma"/>
-                <w:sz w:val="20"/>
-                <w:szCs w:val="20"/>
-                <w:lang w:val="es-ES"/>
-              </w:rPr>
-              <w:t>=</w:t>
-            </w:r>
-            <w:r>
-              <w:rPr>
-                <w:rFonts w:cs="Tahoma"/>
-                <w:sz w:val="20"/>
-                <w:szCs w:val="20"/>
-                <w:lang w:val="es-ES"/>
-              </w:rPr>
-              <w:t xml:space="preserve"> 3 </w:t>
-            </w:r>
-            <w:proofErr w:type="spellStart"/>
-            <w:r>
-              <w:rPr>
-                <w:rFonts w:cs="Tahoma"/>
-                <w:sz w:val="20"/>
-                <w:szCs w:val="20"/>
-                <w:lang w:val="es-ES"/>
-              </w:rPr>
-              <w:t>walking</w:t>
-            </w:r>
-            <w:proofErr w:type="spellEnd"/>
-            <w:r>
-              <w:rPr>
-                <w:rFonts w:cs="Tahoma"/>
-                <w:sz w:val="20"/>
-                <w:szCs w:val="20"/>
-                <w:lang w:val="es-ES"/>
-              </w:rPr>
-              <w:t xml:space="preserve"> </w:t>
-            </w:r>
-            <w:proofErr w:type="spellStart"/>
-            <w:r>
-              <w:rPr>
-                <w:rFonts w:cs="Tahoma"/>
-                <w:sz w:val="20"/>
-                <w:szCs w:val="20"/>
-                <w:lang w:val="es-ES"/>
-              </w:rPr>
-              <w:t>speed</w:t>
-            </w:r>
-            <w:proofErr w:type="spellEnd"/>
-          </w:p>
-        </w:tc>
-      </w:tr>
-      <w:tr>
-        <w:trPr>
-          <w:trHeight w:val="233"/>
-          <w:jc w:val="center"/>
-        </w:trPr>
-        <w:tc>
-          <w:tcPr>
-            <w:tcW w:w="4506" w:type="dxa"/>
-            <w:tcBorders>
-              <w:top w:val="single" w:sz="2" w:space="0" w:color="000000"/>
-              <w:left w:val="single" w:sz="2" w:space="0" w:color="000000"/>
-              <w:bottom w:val="single" w:sz="2" w:space="0" w:color="000000"/>
-              <w:right w:val="single" w:sz="2" w:space="0" w:color="000000"/>
-            </w:tcBorders>
-          </w:tcPr>
-          <w:p>
-            <w:pPr>
-              <w:spacing w:after="0" w:line="259" w:lineRule="auto"/>
-              <w:ind w:left="1" w:firstLine="0"/>
-              <w:jc w:val="left"/>
-              <w:rPr>
-                <w:rFonts w:cs="Tahoma"/>
-                <w:sz w:val="20"/>
-                <w:szCs w:val="20"/>
-                <w:lang w:val="es-ES"/>
-              </w:rPr>
-            </w:pPr>
-            <w:r>
-              <w:rPr>
-                <w:rFonts w:eastAsia="Courier New" w:cs="Tahoma"/>
-                <w:sz w:val="20"/>
-                <w:szCs w:val="20"/>
-                <w:lang w:val="es-ES"/>
-              </w:rPr>
-              <w:t>READMISSION</w:t>
-            </w:r>
-          </w:p>
-        </w:tc>
-        <w:tc>
-          <w:tcPr>
-            <w:tcW w:w="860" w:type="dxa"/>
-            <w:tcBorders>
-              <w:top w:val="single" w:sz="2" w:space="0" w:color="000000"/>
-              <w:left w:val="single" w:sz="2" w:space="0" w:color="000000"/>
-              <w:bottom w:val="single" w:sz="2" w:space="0" w:color="000000"/>
-              <w:right w:val="single" w:sz="2" w:space="0" w:color="000000"/>
-            </w:tcBorders>
-          </w:tcPr>
-          <w:p>
-            <w:pPr>
-              <w:spacing w:after="0" w:line="259" w:lineRule="auto"/>
-              <w:ind w:left="1" w:firstLine="0"/>
-              <w:jc w:val="left"/>
-              <w:rPr>
-                <w:rFonts w:cs="Tahoma"/>
-                <w:i/>
-                <w:iCs/>
-                <w:sz w:val="20"/>
-                <w:szCs w:val="20"/>
-                <w:lang w:val="es-ES"/>
-              </w:rPr>
-            </w:pPr>
-            <w:proofErr w:type="spellStart"/>
-            <w:r>
-              <w:rPr>
-                <w:rFonts w:cs="Tahoma"/>
-                <w:i/>
-                <w:iCs/>
-                <w:sz w:val="20"/>
-                <w:szCs w:val="20"/>
-                <w:lang w:val="es-ES"/>
-              </w:rPr>
-              <w:t>integer</w:t>
-            </w:r>
-            <w:proofErr w:type="spellEnd"/>
-          </w:p>
-        </w:tc>
-        <w:tc>
-          <w:tcPr>
-            <w:tcW w:w="1079" w:type="dxa"/>
-            <w:tcBorders>
-              <w:top w:val="single" w:sz="2" w:space="0" w:color="000000"/>
-              <w:left w:val="single" w:sz="2" w:space="0" w:color="000000"/>
-              <w:bottom w:val="single" w:sz="2" w:space="0" w:color="000000"/>
-              <w:right w:val="single" w:sz="2" w:space="0" w:color="000000"/>
-            </w:tcBorders>
-          </w:tcPr>
-          <w:p>
-            <w:pPr>
-              <w:spacing w:after="0" w:line="259" w:lineRule="auto"/>
-              <w:ind w:left="1" w:firstLine="0"/>
-              <w:jc w:val="left"/>
-              <w:rPr>
-                <w:rFonts w:cs="Tahoma"/>
-                <w:sz w:val="20"/>
-                <w:szCs w:val="20"/>
-                <w:lang w:val="es-ES"/>
-              </w:rPr>
-            </w:pPr>
-            <w:r>
-              <w:rPr>
-                <w:rFonts w:cs="Tahoma"/>
-                <w:sz w:val="20"/>
-                <w:szCs w:val="20"/>
-                <w:lang w:val="es-ES"/>
-              </w:rPr>
-              <w:t>—</w:t>
-            </w:r>
-          </w:p>
-        </w:tc>
-        <w:tc>
-          <w:tcPr>
-            <w:tcW w:w="2673" w:type="dxa"/>
-            <w:tcBorders>
-              <w:top w:val="single" w:sz="2" w:space="0" w:color="000000"/>
-              <w:left w:val="single" w:sz="2" w:space="0" w:color="000000"/>
-              <w:bottom w:val="single" w:sz="2" w:space="0" w:color="000000"/>
-              <w:right w:val="single" w:sz="2" w:space="0" w:color="000000"/>
-            </w:tcBorders>
-          </w:tcPr>
-          <w:p>
-            <w:pPr>
-              <w:spacing w:after="0" w:line="259" w:lineRule="auto"/>
-              <w:ind w:left="1" w:firstLine="0"/>
-              <w:jc w:val="left"/>
-              <w:rPr>
-                <w:rFonts w:cs="Tahoma"/>
-                <w:sz w:val="20"/>
-                <w:szCs w:val="20"/>
-                <w:lang w:val="es-ES"/>
-              </w:rPr>
-            </w:pPr>
-            <w:proofErr w:type="spellStart"/>
-            <w:r>
-              <w:rPr>
-                <w:rFonts w:cs="Tahoma"/>
-                <w:sz w:val="20"/>
-                <w:szCs w:val="20"/>
-                <w:lang w:val="es-ES"/>
-              </w:rPr>
-              <w:t>indicates</w:t>
-            </w:r>
-            <w:proofErr w:type="spellEnd"/>
-            <w:r>
-              <w:rPr>
-                <w:rFonts w:cs="Tahoma"/>
-                <w:sz w:val="20"/>
-                <w:szCs w:val="20"/>
-                <w:lang w:val="es-ES"/>
-              </w:rPr>
-              <w:t xml:space="preserve"> </w:t>
-            </w:r>
-            <w:proofErr w:type="spellStart"/>
-            <w:r>
-              <w:rPr>
-                <w:rFonts w:cs="Tahoma"/>
-                <w:sz w:val="20"/>
-                <w:szCs w:val="20"/>
-                <w:lang w:val="es-ES"/>
-              </w:rPr>
-              <w:t>the</w:t>
-            </w:r>
-            <w:proofErr w:type="spellEnd"/>
-            <w:r>
-              <w:rPr>
-                <w:rFonts w:cs="Tahoma"/>
-                <w:sz w:val="20"/>
-                <w:szCs w:val="20"/>
-                <w:lang w:val="es-ES"/>
-              </w:rPr>
-              <w:t xml:space="preserve"> </w:t>
-            </w:r>
-            <w:proofErr w:type="spellStart"/>
-            <w:r>
-              <w:rPr>
-                <w:rFonts w:cs="Tahoma"/>
-                <w:sz w:val="20"/>
-                <w:szCs w:val="20"/>
-                <w:lang w:val="es-ES"/>
-              </w:rPr>
-              <w:t>number</w:t>
-            </w:r>
-            <w:proofErr w:type="spellEnd"/>
-            <w:r>
-              <w:rPr>
-                <w:rFonts w:cs="Tahoma"/>
-                <w:sz w:val="20"/>
-                <w:szCs w:val="20"/>
-                <w:lang w:val="es-ES"/>
-              </w:rPr>
-              <w:t xml:space="preserve"> </w:t>
-            </w:r>
-            <w:proofErr w:type="spellStart"/>
-            <w:r>
-              <w:rPr>
-                <w:rFonts w:cs="Tahoma"/>
-                <w:sz w:val="20"/>
-                <w:szCs w:val="20"/>
-                <w:lang w:val="es-ES"/>
-              </w:rPr>
-              <w:t>of</w:t>
-            </w:r>
-            <w:proofErr w:type="spellEnd"/>
-            <w:r>
-              <w:rPr>
-                <w:rFonts w:cs="Tahoma"/>
-                <w:sz w:val="20"/>
-                <w:szCs w:val="20"/>
-                <w:lang w:val="es-ES"/>
-              </w:rPr>
-              <w:t xml:space="preserve"> </w:t>
-            </w:r>
-            <w:proofErr w:type="spellStart"/>
-            <w:r>
-              <w:rPr>
-                <w:rFonts w:cs="Tahoma"/>
-                <w:sz w:val="20"/>
-                <w:szCs w:val="20"/>
-                <w:lang w:val="es-ES"/>
-              </w:rPr>
-              <w:t>re-admission</w:t>
-            </w:r>
-            <w:proofErr w:type="spellEnd"/>
-            <w:r>
-              <w:rPr>
-                <w:rFonts w:cs="Tahoma"/>
-                <w:sz w:val="20"/>
-                <w:szCs w:val="20"/>
-                <w:lang w:val="es-ES"/>
-              </w:rPr>
-              <w:t xml:space="preserve"> </w:t>
-            </w:r>
-            <w:r>
-              <w:rPr>
-                <w:rFonts w:eastAsia="Calibri" w:cs="Tahoma"/>
-                <w:sz w:val="20"/>
-                <w:szCs w:val="20"/>
-                <w:lang w:val="es-ES"/>
-              </w:rPr>
-              <w:t>=</w:t>
-            </w:r>
-            <w:r>
-              <w:rPr>
-                <w:rFonts w:cs="Tahoma"/>
-                <w:sz w:val="20"/>
-                <w:szCs w:val="20"/>
-                <w:lang w:val="es-ES"/>
-              </w:rPr>
-              <w:t xml:space="preserve"> 0 </w:t>
-            </w:r>
-            <w:r>
-              <w:rPr>
-                <w:rFonts w:eastAsia="Calibri" w:cs="Tahoma"/>
-                <w:sz w:val="20"/>
-                <w:szCs w:val="20"/>
-                <w:lang w:val="es-ES"/>
-              </w:rPr>
-              <w:t>…</w:t>
-            </w:r>
-            <w:r>
-              <w:rPr>
-                <w:rFonts w:cs="Tahoma"/>
-                <w:sz w:val="20"/>
-                <w:szCs w:val="20"/>
-                <w:lang w:val="es-ES"/>
-              </w:rPr>
-              <w:t xml:space="preserve"> n</w:t>
-            </w:r>
-          </w:p>
-        </w:tc>
-      </w:tr>
-      <w:tr>
-        <w:trPr>
-          <w:trHeight w:val="383"/>
-          <w:jc w:val="center"/>
-        </w:trPr>
-        <w:tc>
-          <w:tcPr>
-            <w:tcW w:w="4506" w:type="dxa"/>
-            <w:tcBorders>
-              <w:top w:val="single" w:sz="2" w:space="0" w:color="000000"/>
-              <w:left w:val="single" w:sz="2" w:space="0" w:color="000000"/>
-              <w:bottom w:val="single" w:sz="2" w:space="0" w:color="000000"/>
-              <w:right w:val="single" w:sz="2" w:space="0" w:color="000000"/>
-            </w:tcBorders>
-          </w:tcPr>
-          <w:p>
-            <w:pPr>
-              <w:spacing w:after="0" w:line="259" w:lineRule="auto"/>
-              <w:ind w:left="1" w:firstLine="0"/>
-              <w:jc w:val="left"/>
-              <w:rPr>
-                <w:rFonts w:cs="Tahoma"/>
-                <w:sz w:val="20"/>
-                <w:szCs w:val="20"/>
-                <w:lang w:val="es-ES"/>
-              </w:rPr>
-            </w:pPr>
-            <w:r>
-              <w:rPr>
-                <w:rFonts w:eastAsia="Courier New" w:cs="Tahoma"/>
-                <w:sz w:val="20"/>
-                <w:szCs w:val="20"/>
-                <w:lang w:val="es-ES"/>
-              </w:rPr>
-              <w:t>SESSION_TYPE</w:t>
-            </w:r>
-          </w:p>
-        </w:tc>
-        <w:tc>
-          <w:tcPr>
-            <w:tcW w:w="860" w:type="dxa"/>
-            <w:tcBorders>
-              <w:top w:val="single" w:sz="2" w:space="0" w:color="000000"/>
-              <w:left w:val="single" w:sz="2" w:space="0" w:color="000000"/>
-              <w:bottom w:val="single" w:sz="2" w:space="0" w:color="000000"/>
-              <w:right w:val="single" w:sz="2" w:space="0" w:color="000000"/>
-            </w:tcBorders>
-          </w:tcPr>
-          <w:p>
-            <w:pPr>
-              <w:spacing w:after="0" w:line="259" w:lineRule="auto"/>
-              <w:ind w:left="1" w:firstLine="0"/>
-              <w:jc w:val="left"/>
-              <w:rPr>
-                <w:rFonts w:cs="Tahoma"/>
-                <w:i/>
-                <w:iCs/>
-                <w:sz w:val="20"/>
-                <w:szCs w:val="20"/>
-                <w:lang w:val="es-ES"/>
-              </w:rPr>
-            </w:pPr>
-            <w:proofErr w:type="spellStart"/>
-            <w:r>
-              <w:rPr>
-                <w:rFonts w:cs="Tahoma"/>
-                <w:i/>
-                <w:iCs/>
-                <w:sz w:val="20"/>
-                <w:szCs w:val="20"/>
-                <w:lang w:val="es-ES"/>
-              </w:rPr>
-              <w:t>integer</w:t>
-            </w:r>
-            <w:proofErr w:type="spellEnd"/>
-          </w:p>
-        </w:tc>
-        <w:tc>
-          <w:tcPr>
-            <w:tcW w:w="1079" w:type="dxa"/>
-            <w:tcBorders>
-              <w:top w:val="single" w:sz="2" w:space="0" w:color="000000"/>
-              <w:left w:val="single" w:sz="2" w:space="0" w:color="000000"/>
-              <w:bottom w:val="single" w:sz="2" w:space="0" w:color="000000"/>
-              <w:right w:val="single" w:sz="2" w:space="0" w:color="000000"/>
-            </w:tcBorders>
-          </w:tcPr>
-          <w:p>
-            <w:pPr>
-              <w:spacing w:after="0" w:line="259" w:lineRule="auto"/>
-              <w:ind w:left="1" w:firstLine="0"/>
-              <w:jc w:val="left"/>
-              <w:rPr>
-                <w:rFonts w:cs="Tahoma"/>
-                <w:sz w:val="20"/>
-                <w:szCs w:val="20"/>
-                <w:lang w:val="es-ES"/>
-              </w:rPr>
-            </w:pPr>
-            <w:r>
-              <w:rPr>
-                <w:rFonts w:cs="Tahoma"/>
-                <w:sz w:val="20"/>
-                <w:szCs w:val="20"/>
-                <w:lang w:val="es-ES"/>
-              </w:rPr>
-              <w:t>—</w:t>
-            </w:r>
-          </w:p>
-        </w:tc>
-        <w:tc>
-          <w:tcPr>
-            <w:tcW w:w="2673" w:type="dxa"/>
-            <w:tcBorders>
-              <w:top w:val="single" w:sz="2" w:space="0" w:color="000000"/>
-              <w:left w:val="single" w:sz="2" w:space="0" w:color="000000"/>
-              <w:bottom w:val="single" w:sz="2" w:space="0" w:color="000000"/>
-              <w:right w:val="single" w:sz="2" w:space="0" w:color="000000"/>
-            </w:tcBorders>
-          </w:tcPr>
-          <w:p>
-            <w:pPr>
-              <w:spacing w:after="0" w:line="259" w:lineRule="auto"/>
-              <w:ind w:left="1" w:firstLine="0"/>
-              <w:jc w:val="left"/>
-              <w:rPr>
-                <w:rFonts w:cs="Tahoma"/>
-                <w:sz w:val="20"/>
-                <w:szCs w:val="20"/>
-                <w:lang w:val="es-ES"/>
-              </w:rPr>
-            </w:pPr>
-            <w:proofErr w:type="spellStart"/>
-            <w:r>
-              <w:rPr>
-                <w:rFonts w:cs="Tahoma"/>
-                <w:sz w:val="20"/>
-                <w:szCs w:val="20"/>
-                <w:lang w:val="es-ES"/>
-              </w:rPr>
-              <w:t>initial</w:t>
-            </w:r>
-            <w:proofErr w:type="spellEnd"/>
-            <w:r>
-              <w:rPr>
-                <w:rFonts w:cs="Tahoma"/>
-                <w:sz w:val="20"/>
-                <w:szCs w:val="20"/>
-                <w:lang w:val="es-ES"/>
-              </w:rPr>
-              <w:t xml:space="preserve"> </w:t>
-            </w:r>
-            <w:proofErr w:type="spellStart"/>
-            <w:r>
-              <w:rPr>
-                <w:rFonts w:cs="Tahoma"/>
-                <w:sz w:val="20"/>
-                <w:szCs w:val="20"/>
-                <w:lang w:val="es-ES"/>
-              </w:rPr>
-              <w:t>measurement</w:t>
-            </w:r>
-            <w:proofErr w:type="spellEnd"/>
-            <w:r>
-              <w:rPr>
-                <w:rFonts w:cs="Tahoma"/>
-                <w:sz w:val="20"/>
-                <w:szCs w:val="20"/>
-                <w:lang w:val="es-ES"/>
-              </w:rPr>
-              <w:t xml:space="preserve"> </w:t>
-            </w:r>
-            <w:r>
-              <w:rPr>
-                <w:rFonts w:eastAsia="Calibri" w:cs="Tahoma"/>
-                <w:sz w:val="20"/>
-                <w:szCs w:val="20"/>
-                <w:lang w:val="es-ES"/>
-              </w:rPr>
-              <w:t>=</w:t>
-            </w:r>
-            <w:r>
-              <w:rPr>
-                <w:rFonts w:cs="Tahoma"/>
-                <w:sz w:val="20"/>
-                <w:szCs w:val="20"/>
-                <w:lang w:val="es-ES"/>
-              </w:rPr>
-              <w:t xml:space="preserve"> 1, control </w:t>
-            </w:r>
-            <w:proofErr w:type="spellStart"/>
-            <w:r>
-              <w:rPr>
-                <w:rFonts w:cs="Tahoma"/>
-                <w:sz w:val="20"/>
-                <w:szCs w:val="20"/>
-                <w:lang w:val="es-ES"/>
-              </w:rPr>
-              <w:t>measurement</w:t>
-            </w:r>
-            <w:proofErr w:type="spellEnd"/>
-            <w:r>
-              <w:rPr>
-                <w:rFonts w:cs="Tahoma"/>
-                <w:sz w:val="20"/>
-                <w:szCs w:val="20"/>
-                <w:lang w:val="es-ES"/>
-              </w:rPr>
-              <w:t xml:space="preserve"> </w:t>
-            </w:r>
-            <w:r>
-              <w:rPr>
-                <w:rFonts w:eastAsia="Calibri" w:cs="Tahoma"/>
-                <w:sz w:val="20"/>
-                <w:szCs w:val="20"/>
-                <w:lang w:val="es-ES"/>
-              </w:rPr>
-              <w:t>=</w:t>
-            </w:r>
-            <w:r>
-              <w:rPr>
-                <w:rFonts w:cs="Tahoma"/>
-                <w:sz w:val="20"/>
-                <w:szCs w:val="20"/>
-                <w:lang w:val="es-ES"/>
-              </w:rPr>
-              <w:t xml:space="preserve"> 2, </w:t>
-            </w:r>
-            <w:proofErr w:type="spellStart"/>
-            <w:r>
-              <w:rPr>
-                <w:rFonts w:cs="Tahoma"/>
-                <w:sz w:val="20"/>
-                <w:szCs w:val="20"/>
-                <w:lang w:val="es-ES"/>
-              </w:rPr>
-              <w:t>initial</w:t>
-            </w:r>
-            <w:proofErr w:type="spellEnd"/>
-            <w:r>
-              <w:rPr>
-                <w:rFonts w:cs="Tahoma"/>
-                <w:sz w:val="20"/>
-                <w:szCs w:val="20"/>
-                <w:lang w:val="es-ES"/>
-              </w:rPr>
-              <w:t xml:space="preserve"> </w:t>
-            </w:r>
-            <w:proofErr w:type="spellStart"/>
-            <w:r>
-              <w:rPr>
-                <w:rFonts w:cs="Tahoma"/>
-                <w:sz w:val="20"/>
-                <w:szCs w:val="20"/>
-                <w:lang w:val="es-ES"/>
-              </w:rPr>
-              <w:t>measurement</w:t>
-            </w:r>
-            <w:proofErr w:type="spellEnd"/>
-            <w:r>
-              <w:rPr>
-                <w:rFonts w:cs="Tahoma"/>
-                <w:sz w:val="20"/>
-                <w:szCs w:val="20"/>
-                <w:lang w:val="es-ES"/>
-              </w:rPr>
-              <w:t xml:space="preserve"> after </w:t>
-            </w:r>
-            <w:proofErr w:type="spellStart"/>
-            <w:r>
-              <w:rPr>
-                <w:rFonts w:cs="Tahoma"/>
-                <w:sz w:val="20"/>
-                <w:szCs w:val="20"/>
-                <w:lang w:val="es-ES"/>
-              </w:rPr>
-              <w:t>readmission</w:t>
-            </w:r>
-            <w:proofErr w:type="spellEnd"/>
-            <w:r>
-              <w:rPr>
-                <w:rFonts w:cs="Tahoma"/>
-                <w:sz w:val="20"/>
-                <w:szCs w:val="20"/>
-                <w:lang w:val="es-ES"/>
-              </w:rPr>
-              <w:t xml:space="preserve"> </w:t>
-            </w:r>
-            <w:r>
-              <w:rPr>
-                <w:rFonts w:eastAsia="Calibri" w:cs="Tahoma"/>
-                <w:sz w:val="20"/>
-                <w:szCs w:val="20"/>
-                <w:lang w:val="es-ES"/>
-              </w:rPr>
-              <w:t>=</w:t>
-            </w:r>
-            <w:r>
-              <w:rPr>
-                <w:rFonts w:cs="Tahoma"/>
-                <w:sz w:val="20"/>
-                <w:szCs w:val="20"/>
-                <w:lang w:val="es-ES"/>
-              </w:rPr>
-              <w:t xml:space="preserve"> 3</w:t>
-            </w:r>
-          </w:p>
-        </w:tc>
-      </w:tr>
-      <w:tr>
-        <w:trPr>
-          <w:trHeight w:val="233"/>
-          <w:jc w:val="center"/>
-        </w:trPr>
-        <w:tc>
-          <w:tcPr>
-            <w:tcW w:w="4506" w:type="dxa"/>
-            <w:tcBorders>
-              <w:top w:val="single" w:sz="2" w:space="0" w:color="000000"/>
-              <w:left w:val="single" w:sz="2" w:space="0" w:color="000000"/>
-              <w:bottom w:val="single" w:sz="2" w:space="0" w:color="000000"/>
-              <w:right w:val="single" w:sz="2" w:space="0" w:color="000000"/>
-            </w:tcBorders>
-          </w:tcPr>
-          <w:p>
-            <w:pPr>
-              <w:spacing w:after="0" w:line="259" w:lineRule="auto"/>
-              <w:ind w:left="1" w:firstLine="0"/>
-              <w:jc w:val="left"/>
-              <w:rPr>
-                <w:rFonts w:cs="Tahoma"/>
-                <w:sz w:val="20"/>
-                <w:szCs w:val="20"/>
-                <w:lang w:val="es-ES"/>
-              </w:rPr>
-            </w:pPr>
-            <w:r>
-              <w:rPr>
-                <w:rFonts w:eastAsia="Courier New" w:cs="Tahoma"/>
-                <w:sz w:val="20"/>
-                <w:szCs w:val="20"/>
-                <w:lang w:val="es-ES"/>
-              </w:rPr>
-              <w:t>SESSION_DATE</w:t>
-            </w:r>
-          </w:p>
-        </w:tc>
-        <w:tc>
-          <w:tcPr>
-            <w:tcW w:w="860" w:type="dxa"/>
-            <w:tcBorders>
-              <w:top w:val="single" w:sz="2" w:space="0" w:color="000000"/>
-              <w:left w:val="single" w:sz="2" w:space="0" w:color="000000"/>
-              <w:bottom w:val="single" w:sz="2" w:space="0" w:color="000000"/>
-              <w:right w:val="single" w:sz="2" w:space="0" w:color="000000"/>
+              <w:top w:val="single" w:sz="4" w:space="0" w:color="auto"/>
             </w:tcBorders>
           </w:tcPr>
           <w:p>
@@ -25478,15 +24549,34 @@
               <w:jc w:val="left"/>
               <w:rPr>
                 <w:rFonts w:cs="Tahoma"/>
-                <w:i/>
-                <w:iCs/>
                 <w:sz w:val="20"/>
                 <w:szCs w:val="20"/>
                 <w:lang w:val="es-ES"/>
               </w:rPr>
             </w:pPr>
-            <w:proofErr w:type="spellStart"/>
-            <w:r>
+            <w:r>
+              <w:rPr>
+                <w:rFonts w:eastAsia="Courier New" w:cs="Tahoma"/>
+                <w:sz w:val="20"/>
+                <w:szCs w:val="20"/>
+                <w:lang w:val="es-ES"/>
+              </w:rPr>
+              <w:t>TRAIN</w:t>
+            </w:r>
+          </w:p>
+        </w:tc>
+        <w:tc>
+          <w:tcPr>
+            <w:tcW w:w="1134" w:type="dxa"/>
+            <w:tcBorders>
+              <w:top w:val="single" w:sz="4" w:space="0" w:color="auto"/>
+            </w:tcBorders>
+          </w:tcPr>
+          <w:p>
+            <w:pPr>
+              <w:spacing w:after="0" w:line="259" w:lineRule="auto"/>
+              <w:ind w:firstLine="0"/>
+              <w:jc w:val="center"/>
               <w:rPr>
                 <w:rFonts w:cs="Tahoma"/>
                 <w:i/>
@@ -25495,19 +24585,57 @@
                 <w:szCs w:val="20"/>
                 <w:lang w:val="es-ES"/>
               </w:rPr>
-              <w:t>string</w:t>
+            </w:pPr>
+            <w:proofErr w:type="spellStart"/>
+            <w:r>
+              <w:rPr>
+                <w:rFonts w:cs="Tahoma"/>
+                <w:i/>
+                <w:iCs/>
+                <w:sz w:val="20"/>
+                <w:szCs w:val="20"/>
+                <w:lang w:val="es-ES"/>
+              </w:rPr>
+              <w:t>binary</w:t>
             </w:r>
             <w:proofErr w:type="spellEnd"/>
           </w:p>
         </w:tc>
         <w:tc>
           <w:tcPr>
-            <w:tcW w:w="1079" w:type="dxa"/>
+            <w:tcW w:w="1134" w:type="dxa"/>
             <w:tcBorders>
-              <w:top w:val="single" w:sz="2" w:space="0" w:color="000000"/>
-              <w:left w:val="single" w:sz="2" w:space="0" w:color="000000"/>
-              <w:bottom w:val="single" w:sz="2" w:space="0" w:color="000000"/>
-              <w:right w:val="single" w:sz="2" w:space="0" w:color="000000"/>
+              <w:top w:val="single" w:sz="4" w:space="0" w:color="auto"/>
+            </w:tcBorders>
+          </w:tcPr>
+          <w:p>
+            <w:pPr>
+              <w:spacing w:after="0" w:line="259" w:lineRule="auto"/>
+              <w:ind w:firstLine="0"/>
+              <w:jc w:val="center"/>
+              <w:rPr>
+                <w:rFonts w:cs="Tahoma"/>
+                <w:sz w:val="20"/>
+                <w:szCs w:val="20"/>
+                <w:lang w:val="es-ES"/>
+              </w:rPr>
+            </w:pPr>
+            <w:r>
+              <w:rPr>
+                <w:rFonts w:cs="Tahoma"/>
+                <w:sz w:val="20"/>
+                <w:szCs w:val="20"/>
+                <w:lang w:val="es-ES"/>
+              </w:rPr>
+              <w:t>—</w:t>
+            </w:r>
+          </w:p>
+        </w:tc>
+        <w:tc>
+          <w:tcPr>
+            <w:tcW w:w="3261" w:type="dxa"/>
+            <w:tcBorders>
+              <w:top w:val="single" w:sz="4" w:space="0" w:color="auto"/>
             </w:tcBorders>
           </w:tcPr>
           <w:p>
@@ -25529,18 +24657,155 @@
                 <w:szCs w:val="20"/>
                 <w:lang w:val="es-ES"/>
               </w:rPr>
-              <w:t>—</w:t>
+              <w:t>forma parte (=1) o no forma parte (=0) de TRAIN</w:t>
+            </w:r>
+          </w:p>
+        </w:tc>
+      </w:tr>
+      <w:tr>
+        <w:tblPrEx>
+          <w:tblCellMar>
+            <w:top w:w="0" w:type="dxa"/>
+            <w:left w:w="0" w:type="dxa"/>
+            <w:bottom w:w="0" w:type="dxa"/>
+            <w:right w:w="0" w:type="dxa"/>
+          </w:tblCellMar>
+        </w:tblPrEx>
+        <w:trPr>
+          <w:trHeight w:val="233"/>
+        </w:trPr>
+        <w:tc>
+          <w:tcPr>
+            <w:tcW w:w="3399" w:type="dxa"/>
+          </w:tcPr>
+          <w:p>
+            <w:pPr>
+              <w:spacing w:after="0" w:line="259" w:lineRule="auto"/>
+              <w:ind w:firstLine="0"/>
+              <w:jc w:val="left"/>
+              <w:rPr>
+                <w:rFonts w:cs="Tahoma"/>
+                <w:sz w:val="20"/>
+                <w:szCs w:val="20"/>
+                <w:lang w:val="es-ES"/>
+              </w:rPr>
+            </w:pPr>
+            <w:r>
+              <w:rPr>
+                <w:rFonts w:eastAsia="Courier New" w:cs="Tahoma"/>
+                <w:sz w:val="20"/>
+                <w:szCs w:val="20"/>
+                <w:lang w:val="es-ES"/>
+              </w:rPr>
+              <w:t>TRAIN_BALANCED</w:t>
             </w:r>
           </w:p>
         </w:tc>
         <w:tc>
           <w:tcPr>
-            <w:tcW w:w="2673" w:type="dxa"/>
+            <w:tcW w:w="1134" w:type="dxa"/>
+          </w:tcPr>
+          <w:p>
+            <w:pPr>
+              <w:spacing w:after="0" w:line="259" w:lineRule="auto"/>
+              <w:ind w:firstLine="0"/>
+              <w:jc w:val="center"/>
+              <w:rPr>
+                <w:rFonts w:cs="Tahoma"/>
+                <w:i/>
+                <w:iCs/>
+                <w:sz w:val="20"/>
+                <w:szCs w:val="20"/>
+                <w:lang w:val="es-ES"/>
+              </w:rPr>
+            </w:pPr>
+            <w:proofErr w:type="spellStart"/>
+            <w:r>
+              <w:rPr>
+                <w:rFonts w:cs="Tahoma"/>
+                <w:i/>
+                <w:iCs/>
+                <w:sz w:val="20"/>
+                <w:szCs w:val="20"/>
+                <w:lang w:val="es-ES"/>
+              </w:rPr>
+              <w:t>binary</w:t>
+            </w:r>
+            <w:proofErr w:type="spellEnd"/>
+          </w:p>
+        </w:tc>
+        <w:tc>
+          <w:tcPr>
+            <w:tcW w:w="1134" w:type="dxa"/>
+          </w:tcPr>
+          <w:p>
+            <w:pPr>
+              <w:spacing w:after="0" w:line="259" w:lineRule="auto"/>
+              <w:ind w:firstLine="0"/>
+              <w:jc w:val="center"/>
+              <w:rPr>
+                <w:rFonts w:cs="Tahoma"/>
+                <w:sz w:val="20"/>
+                <w:szCs w:val="20"/>
+                <w:lang w:val="es-ES"/>
+              </w:rPr>
+            </w:pPr>
+            <w:r>
+              <w:rPr>
+                <w:rFonts w:cs="Tahoma"/>
+                <w:sz w:val="20"/>
+                <w:szCs w:val="20"/>
+                <w:lang w:val="es-ES"/>
+              </w:rPr>
+              <w:t>—</w:t>
+            </w:r>
+          </w:p>
+        </w:tc>
+        <w:tc>
+          <w:tcPr>
+            <w:tcW w:w="3261" w:type="dxa"/>
+          </w:tcPr>
+          <w:p>
+            <w:pPr>
+              <w:spacing w:after="0" w:line="259" w:lineRule="auto"/>
+              <w:ind w:firstLine="0"/>
+              <w:jc w:val="left"/>
+              <w:rPr>
+                <w:rFonts w:cs="Tahoma"/>
+                <w:sz w:val="20"/>
+                <w:szCs w:val="20"/>
+                <w:lang w:val="es-ES"/>
+              </w:rPr>
+            </w:pPr>
+            <w:r>
+              <w:rPr>
+                <w:rFonts w:cs="Tahoma"/>
+                <w:sz w:val="20"/>
+                <w:szCs w:val="20"/>
+                <w:lang w:val="es-ES"/>
+              </w:rPr>
+              <w:t>forma parte (=1) o no forma parte (=0) de TRAIN_BALANCED</w:t>
+            </w:r>
+          </w:p>
+        </w:tc>
+      </w:tr>
+      <w:tr>
+        <w:tblPrEx>
+          <w:tblCellMar>
+            <w:top w:w="0" w:type="dxa"/>
+            <w:left w:w="0" w:type="dxa"/>
+            <w:bottom w:w="0" w:type="dxa"/>
+            <w:right w:w="0" w:type="dxa"/>
+          </w:tblCellMar>
+        </w:tblPrEx>
+        <w:trPr>
+          <w:trHeight w:val="233"/>
+        </w:trPr>
+        <w:tc>
+          <w:tcPr>
+            <w:tcW w:w="3399" w:type="dxa"/>
             <w:tcBorders>
-              <w:top w:val="single" w:sz="2" w:space="0" w:color="000000"/>
-              <w:left w:val="single" w:sz="2" w:space="0" w:color="000000"/>
-              <w:bottom w:val="single" w:sz="2" w:space="0" w:color="000000"/>
-              <w:right w:val="single" w:sz="2" w:space="0" w:color="000000"/>
+              <w:bottom w:val="single" w:sz="4" w:space="0" w:color="auto"/>
             </w:tcBorders>
           </w:tcPr>
           <w:p>
@@ -25557,14 +24822,70 @@
             </w:pPr>
             <w:r>
               <w:rPr>
+                <w:rFonts w:eastAsia="Courier New" w:cs="Tahoma"/>
+                <w:sz w:val="20"/>
+                <w:szCs w:val="20"/>
+                <w:lang w:val="es-ES"/>
+              </w:rPr>
+              <w:t>TEST</w:t>
+            </w:r>
+          </w:p>
+        </w:tc>
+        <w:tc>
+          <w:tcPr>
+            <w:tcW w:w="1134" w:type="dxa"/>
+            <w:tcBorders>
+              <w:bottom w:val="single" w:sz="4" w:space="0" w:color="auto"/>
+            </w:tcBorders>
+          </w:tcPr>
+          <w:p>
+            <w:pPr>
+              <w:spacing w:after="0" w:line="259" w:lineRule="auto"/>
+              <w:ind w:firstLine="0"/>
+              <w:jc w:val="center"/>
+              <w:rPr>
+                <w:rFonts w:cs="Tahoma"/>
+                <w:i/>
+                <w:iCs/>
+                <w:sz w:val="20"/>
+                <w:szCs w:val="20"/>
+                <w:lang w:val="es-ES"/>
+              </w:rPr>
+            </w:pPr>
+            <w:proofErr w:type="spellStart"/>
+            <w:r>
+              <w:rPr>
+                <w:rFonts w:cs="Tahoma"/>
+                <w:i/>
+                <w:iCs/>
+                <w:sz w:val="20"/>
+                <w:szCs w:val="20"/>
+                <w:lang w:val="es-ES"/>
+              </w:rPr>
+              <w:t>binary</w:t>
+            </w:r>
+            <w:proofErr w:type="spellEnd"/>
+          </w:p>
+        </w:tc>
+        <w:tc>
+          <w:tcPr>
+            <w:tcW w:w="1134" w:type="dxa"/>
+            <w:tcBorders>
+              <w:bottom w:val="single" w:sz="4" w:space="0" w:color="auto"/>
+            </w:tcBorders>
+          </w:tcPr>
+          <w:p>
+            <w:pPr>
+              <w:spacing w:after="0" w:line="259" w:lineRule="auto"/>
+              <w:ind w:firstLine="0"/>
+              <w:jc w:val="center"/>
+              <w:rPr>
                 <w:rFonts w:cs="Tahoma"/>
                 <w:sz w:val="20"/>
                 <w:szCs w:val="20"/>
                 <w:lang w:val="es-ES"/>
               </w:rPr>
-              <w:t xml:space="preserve">date </w:t>
-            </w:r>
-            <w:proofErr w:type="spellStart"/>
+            </w:pPr>
             <w:r>
               <w:rPr>
                 <w:rFonts w:cs="Tahoma"/>
@@ -25572,114 +24893,15 @@
                 <w:szCs w:val="20"/>
                 <w:lang w:val="es-ES"/>
               </w:rPr>
-              <w:t>of</w:t>
-            </w:r>
-            <w:proofErr w:type="spellEnd"/>
-            <w:r>
-              <w:rPr>
-                <w:rFonts w:cs="Tahoma"/>
-                <w:sz w:val="20"/>
-                <w:szCs w:val="20"/>
-                <w:lang w:val="es-ES"/>
-              </w:rPr>
-              <w:t xml:space="preserve"> </w:t>
-            </w:r>
-            <w:proofErr w:type="spellStart"/>
-            <w:r>
-              <w:rPr>
-                <w:rFonts w:cs="Tahoma"/>
-                <w:sz w:val="20"/>
-                <w:szCs w:val="20"/>
-                <w:lang w:val="es-ES"/>
-              </w:rPr>
-              <w:t>recording</w:t>
-            </w:r>
-            <w:proofErr w:type="spellEnd"/>
-            <w:r>
-              <w:rPr>
-                <w:rFonts w:cs="Tahoma"/>
-                <w:sz w:val="20"/>
-                <w:szCs w:val="20"/>
-                <w:lang w:val="es-ES"/>
-              </w:rPr>
-              <w:t xml:space="preserve"> </w:t>
-            </w:r>
-            <w:proofErr w:type="spellStart"/>
-            <w:r>
-              <w:rPr>
-                <w:rFonts w:cs="Tahoma"/>
-                <w:sz w:val="20"/>
-                <w:szCs w:val="20"/>
-                <w:lang w:val="es-ES"/>
-              </w:rPr>
-              <w:t>session</w:t>
-            </w:r>
-            <w:proofErr w:type="spellEnd"/>
-            <w:r>
-              <w:rPr>
-                <w:rFonts w:cs="Tahoma"/>
-                <w:sz w:val="20"/>
-                <w:szCs w:val="20"/>
-                <w:lang w:val="es-ES"/>
-              </w:rPr>
-              <w:t xml:space="preserve"> in </w:t>
-            </w:r>
-            <w:proofErr w:type="spellStart"/>
-            <w:r>
-              <w:rPr>
-                <w:rFonts w:cs="Tahoma"/>
-                <w:sz w:val="20"/>
-                <w:szCs w:val="20"/>
-                <w:lang w:val="es-ES"/>
-              </w:rPr>
-              <w:t>the</w:t>
-            </w:r>
-            <w:proofErr w:type="spellEnd"/>
-            <w:r>
-              <w:rPr>
-                <w:rFonts w:cs="Tahoma"/>
-                <w:sz w:val="20"/>
-                <w:szCs w:val="20"/>
-                <w:lang w:val="es-ES"/>
-              </w:rPr>
-              <w:t xml:space="preserve"> </w:t>
-            </w:r>
-            <w:proofErr w:type="spellStart"/>
-            <w:r>
-              <w:rPr>
-                <w:rFonts w:cs="Tahoma"/>
-                <w:sz w:val="20"/>
-                <w:szCs w:val="20"/>
-                <w:lang w:val="es-ES"/>
-              </w:rPr>
-              <w:t>format</w:t>
-            </w:r>
-            <w:proofErr w:type="spellEnd"/>
-            <w:r>
-              <w:rPr>
-                <w:rFonts w:cs="Tahoma"/>
-                <w:sz w:val="20"/>
-                <w:szCs w:val="20"/>
-                <w:lang w:val="es-ES"/>
-              </w:rPr>
-              <w:t xml:space="preserve"> “DD-MM-YYYY”</w:t>
+              <w:t>—</w:t>
             </w:r>
           </w:p>
         </w:tc>
-      </w:tr>
-      <w:tr>
-        <w:trPr>
-          <w:trHeight w:val="233"/>
-          <w:jc w:val="center"/>
-        </w:trPr>
         <w:tc>
           <w:tcPr>
-            <w:tcW w:w="4506" w:type="dxa"/>
+            <w:tcW w:w="3261" w:type="dxa"/>
             <w:tcBorders>
-              <w:top w:val="single" w:sz="2" w:space="0" w:color="000000"/>
-              <w:left w:val="single" w:sz="2" w:space="0" w:color="000000"/>
-              <w:bottom w:val="single" w:sz="2" w:space="0" w:color="000000"/>
-              <w:right w:val="nil"/>
+              <w:bottom w:val="single" w:sz="4" w:space="0" w:color="auto"/>
             </w:tcBorders>
           </w:tcPr>
           <w:p>
@@ -25696,1068 +24918,35 @@
             </w:pPr>
             <w:r>
               <w:rPr>
-                <w:rFonts w:eastAsia="Times New Roman" w:cs="Tahoma"/>
-                <w:b/>
-                <w:sz w:val="20"/>
-                <w:szCs w:val="20"/>
-                <w:lang w:val="es-ES"/>
-              </w:rPr>
-              <w:t xml:space="preserve">Información de </w:t>
-            </w:r>
-            <w:r>
-              <w:rPr>
-                <w:rFonts w:eastAsia="Times New Roman" w:cs="Tahoma"/>
-                <w:b/>
-                <w:sz w:val="20"/>
-                <w:szCs w:val="20"/>
-                <w:lang w:val="es-ES"/>
-              </w:rPr>
-              <w:t xml:space="preserve">Train-Test Split </w:t>
-            </w:r>
-          </w:p>
-        </w:tc>
-        <w:tc>
-          <w:tcPr>
-            <w:tcW w:w="860" w:type="dxa"/>
-            <w:tcBorders>
-              <w:top w:val="single" w:sz="2" w:space="0" w:color="000000"/>
-              <w:left w:val="nil"/>
-              <w:bottom w:val="single" w:sz="2" w:space="0" w:color="000000"/>
-              <w:right w:val="nil"/>
-            </w:tcBorders>
-          </w:tcPr>
-          <w:p>
-            <w:pPr>
-              <w:spacing w:after="160" w:line="259" w:lineRule="auto"/>
-              <w:ind w:firstLine="0"/>
-              <w:jc w:val="left"/>
-              <w:rPr>
-                <w:rFonts w:cs="Tahoma"/>
-                <w:i/>
-                <w:iCs/>
-                <w:sz w:val="20"/>
-                <w:szCs w:val="20"/>
-                <w:lang w:val="es-ES"/>
-              </w:rPr>
-            </w:pPr>
-          </w:p>
-        </w:tc>
-        <w:tc>
-          <w:tcPr>
-            <w:tcW w:w="1079" w:type="dxa"/>
-            <w:tcBorders>
-              <w:top w:val="single" w:sz="2" w:space="0" w:color="000000"/>
-              <w:left w:val="nil"/>
-              <w:bottom w:val="single" w:sz="2" w:space="0" w:color="000000"/>
-              <w:right w:val="nil"/>
-            </w:tcBorders>
-          </w:tcPr>
-          <w:p>
-            <w:pPr>
-              <w:spacing w:after="160" w:line="259" w:lineRule="auto"/>
-              <w:ind w:firstLine="0"/>
-              <w:jc w:val="left"/>
-              <w:rPr>
                 <w:rFonts w:cs="Tahoma"/>
                 <w:sz w:val="20"/>
                 <w:szCs w:val="20"/>
                 <w:lang w:val="es-ES"/>
               </w:rPr>
-            </w:pPr>
-          </w:p>
-        </w:tc>
-        <w:tc>
-          <w:tcPr>
-            <w:tcW w:w="2673" w:type="dxa"/>
-            <w:tcBorders>
-              <w:top w:val="single" w:sz="2" w:space="0" w:color="000000"/>
-              <w:left w:val="nil"/>
-              <w:bottom w:val="single" w:sz="2" w:space="0" w:color="000000"/>
-              <w:right w:val="single" w:sz="2" w:space="0" w:color="000000"/>
-            </w:tcBorders>
-          </w:tcPr>
-          <w:p>
-            <w:pPr>
-              <w:spacing w:after="160" w:line="259" w:lineRule="auto"/>
-              <w:ind w:firstLine="0"/>
-              <w:jc w:val="left"/>
+              <w:t xml:space="preserve">forma parte (=1) o no forma parte (=0) </w:t>
+            </w:r>
+            <w:proofErr w:type="gramStart"/>
+            <w:r>
               <w:rPr>
                 <w:rFonts w:cs="Tahoma"/>
                 <w:sz w:val="20"/>
                 <w:szCs w:val="20"/>
                 <w:lang w:val="es-ES"/>
               </w:rPr>
-            </w:pPr>
-          </w:p>
-        </w:tc>
-      </w:tr>
-      <w:tr>
-        <w:trPr>
-          <w:trHeight w:val="233"/>
-          <w:jc w:val="center"/>
-        </w:trPr>
-        <w:tc>
-          <w:tcPr>
-            <w:tcW w:w="4506" w:type="dxa"/>
-            <w:tcBorders>
-              <w:top w:val="single" w:sz="2" w:space="0" w:color="000000"/>
-              <w:left w:val="single" w:sz="2" w:space="0" w:color="000000"/>
-              <w:bottom w:val="single" w:sz="2" w:space="0" w:color="000000"/>
-              <w:right w:val="single" w:sz="2" w:space="0" w:color="000000"/>
-            </w:tcBorders>
-          </w:tcPr>
-          <w:p>
-            <w:pPr>
-              <w:spacing w:after="0" w:line="259" w:lineRule="auto"/>
-              <w:ind w:firstLine="0"/>
-              <w:jc w:val="left"/>
-              <w:rPr>
-                <w:rFonts w:cs="Tahoma"/>
-                <w:sz w:val="20"/>
-                <w:szCs w:val="20"/>
-                <w:lang w:val="es-ES"/>
-              </w:rPr>
-            </w:pPr>
-            <w:r>
-              <w:rPr>
-                <w:rFonts w:eastAsia="Courier New" w:cs="Tahoma"/>
-                <w:sz w:val="20"/>
-                <w:szCs w:val="20"/>
-                <w:lang w:val="es-ES"/>
-              </w:rPr>
-              <w:t>TRAIN</w:t>
-            </w:r>
-          </w:p>
-        </w:tc>
-        <w:tc>
-          <w:tcPr>
-            <w:tcW w:w="860" w:type="dxa"/>
-            <w:tcBorders>
-              <w:top w:val="single" w:sz="2" w:space="0" w:color="000000"/>
-              <w:left w:val="single" w:sz="2" w:space="0" w:color="000000"/>
-              <w:bottom w:val="single" w:sz="2" w:space="0" w:color="000000"/>
-              <w:right w:val="single" w:sz="2" w:space="0" w:color="000000"/>
-            </w:tcBorders>
-          </w:tcPr>
-          <w:p>
-            <w:pPr>
-              <w:spacing w:after="0" w:line="259" w:lineRule="auto"/>
-              <w:ind w:firstLine="0"/>
-              <w:jc w:val="left"/>
-              <w:rPr>
-                <w:rFonts w:cs="Tahoma"/>
-                <w:i/>
-                <w:iCs/>
-                <w:sz w:val="20"/>
-                <w:szCs w:val="20"/>
-                <w:lang w:val="es-ES"/>
-              </w:rPr>
-            </w:pPr>
-            <w:proofErr w:type="spellStart"/>
-            <w:r>
-              <w:rPr>
-                <w:rFonts w:cs="Tahoma"/>
-                <w:i/>
-                <w:iCs/>
-                <w:sz w:val="20"/>
-                <w:szCs w:val="20"/>
-                <w:lang w:val="es-ES"/>
-              </w:rPr>
-              <w:t>binary</w:t>
-            </w:r>
-            <w:proofErr w:type="spellEnd"/>
-          </w:p>
-        </w:tc>
-        <w:tc>
-          <w:tcPr>
-            <w:tcW w:w="1079" w:type="dxa"/>
-            <w:tcBorders>
-              <w:top w:val="single" w:sz="2" w:space="0" w:color="000000"/>
-              <w:left w:val="single" w:sz="2" w:space="0" w:color="000000"/>
-              <w:bottom w:val="single" w:sz="2" w:space="0" w:color="000000"/>
-              <w:right w:val="single" w:sz="2" w:space="0" w:color="000000"/>
-            </w:tcBorders>
-          </w:tcPr>
-          <w:p>
-            <w:pPr>
-              <w:spacing w:after="0" w:line="259" w:lineRule="auto"/>
-              <w:ind w:firstLine="0"/>
-              <w:jc w:val="left"/>
-              <w:rPr>
-                <w:rFonts w:cs="Tahoma"/>
-                <w:sz w:val="20"/>
-                <w:szCs w:val="20"/>
-                <w:lang w:val="es-ES"/>
-              </w:rPr>
-            </w:pPr>
-            <w:r>
-              <w:rPr>
-                <w:rFonts w:cs="Tahoma"/>
-                <w:sz w:val="20"/>
-                <w:szCs w:val="20"/>
-                <w:lang w:val="es-ES"/>
-              </w:rPr>
-              <w:t>—</w:t>
-            </w:r>
-          </w:p>
-        </w:tc>
-        <w:tc>
-          <w:tcPr>
-            <w:tcW w:w="2673" w:type="dxa"/>
-            <w:tcBorders>
-              <w:top w:val="single" w:sz="2" w:space="0" w:color="000000"/>
-              <w:left w:val="single" w:sz="2" w:space="0" w:color="000000"/>
-              <w:bottom w:val="single" w:sz="2" w:space="0" w:color="000000"/>
-              <w:right w:val="single" w:sz="2" w:space="0" w:color="000000"/>
-            </w:tcBorders>
-          </w:tcPr>
-          <w:p>
-            <w:pPr>
-              <w:spacing w:after="0" w:line="259" w:lineRule="auto"/>
-              <w:ind w:firstLine="0"/>
-              <w:jc w:val="left"/>
-              <w:rPr>
-                <w:rFonts w:cs="Tahoma"/>
-                <w:sz w:val="20"/>
-                <w:szCs w:val="20"/>
-                <w:lang w:val="es-ES"/>
-              </w:rPr>
-            </w:pPr>
-            <w:proofErr w:type="spellStart"/>
-            <w:r>
-              <w:rPr>
-                <w:rFonts w:cs="Tahoma"/>
-                <w:sz w:val="20"/>
-                <w:szCs w:val="20"/>
-                <w:lang w:val="es-ES"/>
-              </w:rPr>
-              <w:t>is</w:t>
-            </w:r>
-            <w:proofErr w:type="spellEnd"/>
-            <w:r>
-              <w:rPr>
-                <w:rFonts w:cs="Tahoma"/>
-                <w:sz w:val="20"/>
-                <w:szCs w:val="20"/>
-                <w:lang w:val="es-ES"/>
-              </w:rPr>
-              <w:t xml:space="preserve"> </w:t>
-            </w:r>
-            <w:proofErr w:type="spellStart"/>
-            <w:r>
-              <w:rPr>
-                <w:rFonts w:cs="Tahoma"/>
-                <w:sz w:val="20"/>
-                <w:szCs w:val="20"/>
-                <w:lang w:val="es-ES"/>
-              </w:rPr>
-              <w:t>part</w:t>
-            </w:r>
-            <w:proofErr w:type="spellEnd"/>
-            <w:r>
-              <w:rPr>
-                <w:rFonts w:cs="Tahoma"/>
-                <w:sz w:val="20"/>
-                <w:szCs w:val="20"/>
-                <w:lang w:val="es-ES"/>
-              </w:rPr>
-              <w:t xml:space="preserve"> (</w:t>
-            </w:r>
-            <w:r>
-              <w:rPr>
-                <w:rFonts w:eastAsia="Calibri" w:cs="Tahoma"/>
-                <w:sz w:val="20"/>
-                <w:szCs w:val="20"/>
-                <w:lang w:val="es-ES"/>
-              </w:rPr>
-              <w:t>=</w:t>
-            </w:r>
-            <w:r>
-              <w:rPr>
-                <w:rFonts w:cs="Tahoma"/>
-                <w:sz w:val="20"/>
-                <w:szCs w:val="20"/>
-                <w:lang w:val="es-ES"/>
-              </w:rPr>
-              <w:t xml:space="preserve">1) </w:t>
-            </w:r>
-            <w:proofErr w:type="spellStart"/>
-            <w:r>
-              <w:rPr>
-                <w:rFonts w:cs="Tahoma"/>
-                <w:sz w:val="20"/>
-                <w:szCs w:val="20"/>
-                <w:lang w:val="es-ES"/>
-              </w:rPr>
-              <w:t>or</w:t>
-            </w:r>
-            <w:proofErr w:type="spellEnd"/>
-            <w:r>
-              <w:rPr>
-                <w:rFonts w:cs="Tahoma"/>
-                <w:sz w:val="20"/>
-                <w:szCs w:val="20"/>
-                <w:lang w:val="es-ES"/>
-              </w:rPr>
-              <w:t xml:space="preserve"> </w:t>
-            </w:r>
-            <w:proofErr w:type="spellStart"/>
-            <w:r>
-              <w:rPr>
-                <w:rFonts w:cs="Tahoma"/>
-                <w:sz w:val="20"/>
-                <w:szCs w:val="20"/>
-                <w:lang w:val="es-ES"/>
-              </w:rPr>
-              <w:t>is</w:t>
-            </w:r>
-            <w:proofErr w:type="spellEnd"/>
-            <w:r>
-              <w:rPr>
-                <w:rFonts w:cs="Tahoma"/>
-                <w:sz w:val="20"/>
-                <w:szCs w:val="20"/>
-                <w:lang w:val="es-ES"/>
-              </w:rPr>
-              <w:t xml:space="preserve"> </w:t>
-            </w:r>
-            <w:proofErr w:type="spellStart"/>
-            <w:r>
-              <w:rPr>
-                <w:rFonts w:cs="Tahoma"/>
-                <w:sz w:val="20"/>
-                <w:szCs w:val="20"/>
-                <w:lang w:val="es-ES"/>
-              </w:rPr>
-              <w:t>not</w:t>
-            </w:r>
-            <w:proofErr w:type="spellEnd"/>
-            <w:r>
-              <w:rPr>
-                <w:rFonts w:cs="Tahoma"/>
-                <w:sz w:val="20"/>
-                <w:szCs w:val="20"/>
-                <w:lang w:val="es-ES"/>
-              </w:rPr>
-              <w:t xml:space="preserve"> </w:t>
-            </w:r>
-            <w:proofErr w:type="spellStart"/>
-            <w:r>
-              <w:rPr>
-                <w:rFonts w:cs="Tahoma"/>
-                <w:sz w:val="20"/>
-                <w:szCs w:val="20"/>
-                <w:lang w:val="es-ES"/>
-              </w:rPr>
-              <w:t>part</w:t>
-            </w:r>
-            <w:proofErr w:type="spellEnd"/>
-            <w:r>
-              <w:rPr>
-                <w:rFonts w:cs="Tahoma"/>
-                <w:sz w:val="20"/>
-                <w:szCs w:val="20"/>
-                <w:lang w:val="es-ES"/>
-              </w:rPr>
-              <w:t xml:space="preserve"> (</w:t>
-            </w:r>
-            <w:r>
-              <w:rPr>
-                <w:rFonts w:eastAsia="Calibri" w:cs="Tahoma"/>
-                <w:sz w:val="20"/>
-                <w:szCs w:val="20"/>
-                <w:lang w:val="es-ES"/>
-              </w:rPr>
-              <w:t>=</w:t>
-            </w:r>
-            <w:r>
-              <w:rPr>
-                <w:rFonts w:cs="Tahoma"/>
-                <w:sz w:val="20"/>
-                <w:szCs w:val="20"/>
-                <w:lang w:val="es-ES"/>
-              </w:rPr>
-              <w:t xml:space="preserve">0) </w:t>
-            </w:r>
-            <w:proofErr w:type="spellStart"/>
-            <w:r>
-              <w:rPr>
-                <w:rFonts w:cs="Tahoma"/>
-                <w:sz w:val="20"/>
-                <w:szCs w:val="20"/>
-                <w:lang w:val="es-ES"/>
-              </w:rPr>
-              <w:t>of</w:t>
-            </w:r>
-            <w:proofErr w:type="spellEnd"/>
-            <w:r>
-              <w:rPr>
-                <w:rFonts w:cs="Tahoma"/>
-                <w:sz w:val="20"/>
-                <w:szCs w:val="20"/>
-                <w:lang w:val="es-ES"/>
-              </w:rPr>
-              <w:t xml:space="preserve"> </w:t>
-            </w:r>
-            <w:r>
-              <w:rPr>
-                <w:rFonts w:eastAsia="Courier New" w:cs="Tahoma"/>
-                <w:sz w:val="20"/>
-                <w:szCs w:val="20"/>
-                <w:lang w:val="es-ES"/>
-              </w:rPr>
-              <w:t>TRAIN</w:t>
-            </w:r>
-          </w:p>
-        </w:tc>
-      </w:tr>
-      <w:tr>
-        <w:trPr>
-          <w:trHeight w:val="233"/>
-          <w:jc w:val="center"/>
-        </w:trPr>
-        <w:tc>
-          <w:tcPr>
-            <w:tcW w:w="4506" w:type="dxa"/>
-            <w:tcBorders>
-              <w:top w:val="single" w:sz="2" w:space="0" w:color="000000"/>
-              <w:left w:val="single" w:sz="2" w:space="0" w:color="000000"/>
-              <w:bottom w:val="single" w:sz="2" w:space="0" w:color="000000"/>
-              <w:right w:val="single" w:sz="2" w:space="0" w:color="000000"/>
-            </w:tcBorders>
-          </w:tcPr>
-          <w:p>
-            <w:pPr>
-              <w:spacing w:after="0" w:line="259" w:lineRule="auto"/>
-              <w:ind w:firstLine="0"/>
-              <w:jc w:val="left"/>
-              <w:rPr>
-                <w:rFonts w:cs="Tahoma"/>
-                <w:sz w:val="20"/>
-                <w:szCs w:val="20"/>
-                <w:lang w:val="es-ES"/>
-              </w:rPr>
-            </w:pPr>
-            <w:r>
-              <w:rPr>
-                <w:rFonts w:eastAsia="Courier New" w:cs="Tahoma"/>
-                <w:sz w:val="20"/>
-                <w:szCs w:val="20"/>
-                <w:lang w:val="es-ES"/>
-              </w:rPr>
-              <w:t>TRAIN_BALANCED</w:t>
-            </w:r>
-          </w:p>
-        </w:tc>
-        <w:tc>
-          <w:tcPr>
-            <w:tcW w:w="860" w:type="dxa"/>
-            <w:tcBorders>
-              <w:top w:val="single" w:sz="2" w:space="0" w:color="000000"/>
-              <w:left w:val="single" w:sz="2" w:space="0" w:color="000000"/>
-              <w:bottom w:val="single" w:sz="2" w:space="0" w:color="000000"/>
-              <w:right w:val="single" w:sz="2" w:space="0" w:color="000000"/>
-            </w:tcBorders>
-          </w:tcPr>
-          <w:p>
-            <w:pPr>
-              <w:spacing w:after="0" w:line="259" w:lineRule="auto"/>
-              <w:ind w:firstLine="0"/>
-              <w:jc w:val="left"/>
-              <w:rPr>
-                <w:rFonts w:cs="Tahoma"/>
-                <w:i/>
-                <w:iCs/>
-                <w:sz w:val="20"/>
-                <w:szCs w:val="20"/>
-                <w:lang w:val="es-ES"/>
-              </w:rPr>
-            </w:pPr>
-            <w:proofErr w:type="spellStart"/>
-            <w:r>
-              <w:rPr>
-                <w:rFonts w:cs="Tahoma"/>
-                <w:i/>
-                <w:iCs/>
-                <w:sz w:val="20"/>
-                <w:szCs w:val="20"/>
-                <w:lang w:val="es-ES"/>
-              </w:rPr>
-              <w:t>binary</w:t>
-            </w:r>
-            <w:proofErr w:type="spellEnd"/>
-          </w:p>
-        </w:tc>
-        <w:tc>
-          <w:tcPr>
-            <w:tcW w:w="1079" w:type="dxa"/>
-            <w:tcBorders>
-              <w:top w:val="single" w:sz="2" w:space="0" w:color="000000"/>
-              <w:left w:val="single" w:sz="2" w:space="0" w:color="000000"/>
-              <w:bottom w:val="single" w:sz="2" w:space="0" w:color="000000"/>
-              <w:right w:val="single" w:sz="2" w:space="0" w:color="000000"/>
-            </w:tcBorders>
-          </w:tcPr>
-          <w:p>
-            <w:pPr>
-              <w:spacing w:after="0" w:line="259" w:lineRule="auto"/>
-              <w:ind w:firstLine="0"/>
-              <w:jc w:val="left"/>
-              <w:rPr>
-                <w:rFonts w:cs="Tahoma"/>
-                <w:sz w:val="20"/>
-                <w:szCs w:val="20"/>
-                <w:lang w:val="es-ES"/>
-              </w:rPr>
-            </w:pPr>
-            <w:r>
-              <w:rPr>
-                <w:rFonts w:cs="Tahoma"/>
-                <w:sz w:val="20"/>
-                <w:szCs w:val="20"/>
-                <w:lang w:val="es-ES"/>
-              </w:rPr>
-              <w:t>—</w:t>
-            </w:r>
-          </w:p>
-        </w:tc>
-        <w:tc>
-          <w:tcPr>
-            <w:tcW w:w="2673" w:type="dxa"/>
-            <w:tcBorders>
-              <w:top w:val="single" w:sz="2" w:space="0" w:color="000000"/>
-              <w:left w:val="single" w:sz="2" w:space="0" w:color="000000"/>
-              <w:bottom w:val="single" w:sz="2" w:space="0" w:color="000000"/>
-              <w:right w:val="single" w:sz="2" w:space="0" w:color="000000"/>
-            </w:tcBorders>
-          </w:tcPr>
-          <w:p>
-            <w:pPr>
-              <w:spacing w:after="0" w:line="259" w:lineRule="auto"/>
-              <w:ind w:firstLine="0"/>
-              <w:jc w:val="left"/>
-              <w:rPr>
-                <w:rFonts w:cs="Tahoma"/>
-                <w:sz w:val="20"/>
-                <w:szCs w:val="20"/>
-                <w:lang w:val="es-ES"/>
-              </w:rPr>
-            </w:pPr>
-            <w:proofErr w:type="spellStart"/>
-            <w:r>
-              <w:rPr>
-                <w:rFonts w:cs="Tahoma"/>
-                <w:sz w:val="20"/>
-                <w:szCs w:val="20"/>
-                <w:lang w:val="es-ES"/>
-              </w:rPr>
-              <w:t>is</w:t>
-            </w:r>
-            <w:proofErr w:type="spellEnd"/>
-            <w:r>
-              <w:rPr>
-                <w:rFonts w:cs="Tahoma"/>
-                <w:sz w:val="20"/>
-                <w:szCs w:val="20"/>
-                <w:lang w:val="es-ES"/>
-              </w:rPr>
-              <w:t xml:space="preserve"> </w:t>
-            </w:r>
-            <w:proofErr w:type="spellStart"/>
-            <w:r>
-              <w:rPr>
-                <w:rFonts w:cs="Tahoma"/>
-                <w:sz w:val="20"/>
-                <w:szCs w:val="20"/>
-                <w:lang w:val="es-ES"/>
-              </w:rPr>
-              <w:t>part</w:t>
-            </w:r>
-            <w:proofErr w:type="spellEnd"/>
-            <w:r>
-              <w:rPr>
-                <w:rFonts w:cs="Tahoma"/>
-                <w:sz w:val="20"/>
-                <w:szCs w:val="20"/>
-                <w:lang w:val="es-ES"/>
-              </w:rPr>
-              <w:t xml:space="preserve"> (</w:t>
-            </w:r>
-            <w:r>
-              <w:rPr>
-                <w:rFonts w:eastAsia="Calibri" w:cs="Tahoma"/>
-                <w:sz w:val="20"/>
-                <w:szCs w:val="20"/>
-                <w:lang w:val="es-ES"/>
-              </w:rPr>
-              <w:t>=</w:t>
-            </w:r>
-            <w:r>
-              <w:rPr>
-                <w:rFonts w:cs="Tahoma"/>
-                <w:sz w:val="20"/>
-                <w:szCs w:val="20"/>
-                <w:lang w:val="es-ES"/>
-              </w:rPr>
-              <w:t xml:space="preserve">1) </w:t>
-            </w:r>
-            <w:proofErr w:type="spellStart"/>
-            <w:r>
-              <w:rPr>
-                <w:rFonts w:cs="Tahoma"/>
-                <w:sz w:val="20"/>
-                <w:szCs w:val="20"/>
-                <w:lang w:val="es-ES"/>
-              </w:rPr>
-              <w:t>or</w:t>
-            </w:r>
-            <w:proofErr w:type="spellEnd"/>
-            <w:r>
-              <w:rPr>
-                <w:rFonts w:cs="Tahoma"/>
-                <w:sz w:val="20"/>
-                <w:szCs w:val="20"/>
-                <w:lang w:val="es-ES"/>
-              </w:rPr>
-              <w:t xml:space="preserve"> </w:t>
-            </w:r>
-            <w:proofErr w:type="spellStart"/>
-            <w:r>
-              <w:rPr>
-                <w:rFonts w:cs="Tahoma"/>
-                <w:sz w:val="20"/>
-                <w:szCs w:val="20"/>
-                <w:lang w:val="es-ES"/>
-              </w:rPr>
-              <w:t>is</w:t>
-            </w:r>
-            <w:proofErr w:type="spellEnd"/>
-            <w:r>
-              <w:rPr>
-                <w:rFonts w:cs="Tahoma"/>
-                <w:sz w:val="20"/>
-                <w:szCs w:val="20"/>
-                <w:lang w:val="es-ES"/>
-              </w:rPr>
-              <w:t xml:space="preserve"> </w:t>
-            </w:r>
-            <w:proofErr w:type="spellStart"/>
-            <w:r>
-              <w:rPr>
-                <w:rFonts w:cs="Tahoma"/>
-                <w:sz w:val="20"/>
-                <w:szCs w:val="20"/>
-                <w:lang w:val="es-ES"/>
-              </w:rPr>
-              <w:t>not</w:t>
-            </w:r>
-            <w:proofErr w:type="spellEnd"/>
-            <w:r>
-              <w:rPr>
-                <w:rFonts w:cs="Tahoma"/>
-                <w:sz w:val="20"/>
-                <w:szCs w:val="20"/>
-                <w:lang w:val="es-ES"/>
-              </w:rPr>
-              <w:t xml:space="preserve"> </w:t>
-            </w:r>
-            <w:proofErr w:type="spellStart"/>
-            <w:r>
-              <w:rPr>
-                <w:rFonts w:cs="Tahoma"/>
-                <w:sz w:val="20"/>
-                <w:szCs w:val="20"/>
-                <w:lang w:val="es-ES"/>
-              </w:rPr>
-              <w:t>part</w:t>
-            </w:r>
-            <w:proofErr w:type="spellEnd"/>
-            <w:r>
-              <w:rPr>
-                <w:rFonts w:cs="Tahoma"/>
-                <w:sz w:val="20"/>
-                <w:szCs w:val="20"/>
-                <w:lang w:val="es-ES"/>
-              </w:rPr>
-              <w:t xml:space="preserve"> (</w:t>
-            </w:r>
-            <w:r>
-              <w:rPr>
-                <w:rFonts w:eastAsia="Calibri" w:cs="Tahoma"/>
-                <w:sz w:val="20"/>
-                <w:szCs w:val="20"/>
-                <w:lang w:val="es-ES"/>
-              </w:rPr>
-              <w:t>=</w:t>
-            </w:r>
-            <w:r>
-              <w:rPr>
-                <w:rFonts w:cs="Tahoma"/>
-                <w:sz w:val="20"/>
-                <w:szCs w:val="20"/>
-                <w:lang w:val="es-ES"/>
-              </w:rPr>
-              <w:t xml:space="preserve">0) </w:t>
-            </w:r>
-            <w:proofErr w:type="spellStart"/>
-            <w:r>
-              <w:rPr>
-                <w:rFonts w:cs="Tahoma"/>
-                <w:sz w:val="20"/>
-                <w:szCs w:val="20"/>
-                <w:lang w:val="es-ES"/>
-              </w:rPr>
-              <w:t>of</w:t>
-            </w:r>
-            <w:proofErr w:type="spellEnd"/>
-            <w:r>
-              <w:rPr>
-                <w:rFonts w:cs="Tahoma"/>
-                <w:sz w:val="20"/>
-                <w:szCs w:val="20"/>
-                <w:lang w:val="es-ES"/>
-              </w:rPr>
-              <w:t xml:space="preserve"> </w:t>
-            </w:r>
-            <w:r>
-              <w:rPr>
-                <w:rFonts w:eastAsia="Courier New" w:cs="Tahoma"/>
-                <w:sz w:val="20"/>
-                <w:szCs w:val="20"/>
-                <w:lang w:val="es-ES"/>
-              </w:rPr>
-              <w:t>TRAIN_BALANCED</w:t>
-            </w:r>
-          </w:p>
-        </w:tc>
-      </w:tr>
-      <w:tr>
-        <w:trPr>
-          <w:trHeight w:val="233"/>
-          <w:jc w:val="center"/>
-        </w:trPr>
-        <w:tc>
-          <w:tcPr>
-            <w:tcW w:w="4506" w:type="dxa"/>
-            <w:tcBorders>
-              <w:top w:val="single" w:sz="2" w:space="0" w:color="000000"/>
-              <w:left w:val="single" w:sz="2" w:space="0" w:color="000000"/>
-              <w:bottom w:val="single" w:sz="2" w:space="0" w:color="000000"/>
-              <w:right w:val="single" w:sz="2" w:space="0" w:color="000000"/>
-            </w:tcBorders>
-          </w:tcPr>
-          <w:p>
-            <w:pPr>
-              <w:spacing w:after="0" w:line="259" w:lineRule="auto"/>
-              <w:ind w:firstLine="0"/>
-              <w:jc w:val="left"/>
-              <w:rPr>
-                <w:rFonts w:cs="Tahoma"/>
-                <w:sz w:val="20"/>
-                <w:szCs w:val="20"/>
-                <w:lang w:val="es-ES"/>
-              </w:rPr>
-            </w:pPr>
-            <w:r>
-              <w:rPr>
-                <w:rFonts w:eastAsia="Courier New" w:cs="Tahoma"/>
-                <w:sz w:val="20"/>
-                <w:szCs w:val="20"/>
-                <w:lang w:val="es-ES"/>
-              </w:rPr>
-              <w:t>TEST</w:t>
-            </w:r>
-          </w:p>
-        </w:tc>
-        <w:tc>
-          <w:tcPr>
-            <w:tcW w:w="860" w:type="dxa"/>
-            <w:tcBorders>
-              <w:top w:val="single" w:sz="2" w:space="0" w:color="000000"/>
-              <w:left w:val="single" w:sz="2" w:space="0" w:color="000000"/>
-              <w:bottom w:val="single" w:sz="2" w:space="0" w:color="000000"/>
-              <w:right w:val="single" w:sz="2" w:space="0" w:color="000000"/>
-            </w:tcBorders>
-          </w:tcPr>
-          <w:p>
-            <w:pPr>
-              <w:spacing w:after="0" w:line="259" w:lineRule="auto"/>
-              <w:ind w:firstLine="0"/>
-              <w:jc w:val="left"/>
-              <w:rPr>
-                <w:rFonts w:cs="Tahoma"/>
-                <w:i/>
-                <w:iCs/>
-                <w:sz w:val="20"/>
-                <w:szCs w:val="20"/>
-                <w:lang w:val="es-ES"/>
-              </w:rPr>
-            </w:pPr>
-            <w:proofErr w:type="spellStart"/>
-            <w:r>
-              <w:rPr>
-                <w:rFonts w:cs="Tahoma"/>
-                <w:i/>
-                <w:iCs/>
-                <w:sz w:val="20"/>
-                <w:szCs w:val="20"/>
-                <w:lang w:val="es-ES"/>
-              </w:rPr>
-              <w:t>binary</w:t>
-            </w:r>
-            <w:proofErr w:type="spellEnd"/>
-          </w:p>
-        </w:tc>
-        <w:tc>
-          <w:tcPr>
-            <w:tcW w:w="1079" w:type="dxa"/>
-            <w:tcBorders>
-              <w:top w:val="single" w:sz="2" w:space="0" w:color="000000"/>
-              <w:left w:val="single" w:sz="2" w:space="0" w:color="000000"/>
-              <w:bottom w:val="single" w:sz="2" w:space="0" w:color="000000"/>
-              <w:right w:val="single" w:sz="2" w:space="0" w:color="000000"/>
-            </w:tcBorders>
-          </w:tcPr>
-          <w:p>
-            <w:pPr>
-              <w:spacing w:after="0" w:line="259" w:lineRule="auto"/>
-              <w:ind w:firstLine="0"/>
-              <w:jc w:val="left"/>
-              <w:rPr>
-                <w:rFonts w:cs="Tahoma"/>
-                <w:sz w:val="20"/>
-                <w:szCs w:val="20"/>
-                <w:lang w:val="es-ES"/>
-              </w:rPr>
-            </w:pPr>
-            <w:r>
-              <w:rPr>
-                <w:rFonts w:cs="Tahoma"/>
-                <w:sz w:val="20"/>
-                <w:szCs w:val="20"/>
-                <w:lang w:val="es-ES"/>
-              </w:rPr>
-              <w:t>—</w:t>
-            </w:r>
-          </w:p>
-        </w:tc>
-        <w:tc>
-          <w:tcPr>
-            <w:tcW w:w="2673" w:type="dxa"/>
-            <w:tcBorders>
-              <w:top w:val="single" w:sz="2" w:space="0" w:color="000000"/>
-              <w:left w:val="single" w:sz="2" w:space="0" w:color="000000"/>
-              <w:bottom w:val="single" w:sz="2" w:space="0" w:color="000000"/>
-              <w:right w:val="single" w:sz="2" w:space="0" w:color="000000"/>
-            </w:tcBorders>
-          </w:tcPr>
-          <w:p>
-            <w:pPr>
-              <w:spacing w:after="0" w:line="259" w:lineRule="auto"/>
-              <w:ind w:firstLine="0"/>
-              <w:jc w:val="left"/>
-              <w:rPr>
-                <w:rFonts w:cs="Tahoma"/>
-                <w:sz w:val="20"/>
-                <w:szCs w:val="20"/>
-                <w:lang w:val="es-ES"/>
-              </w:rPr>
-            </w:pPr>
-            <w:proofErr w:type="spellStart"/>
-            <w:r>
-              <w:rPr>
-                <w:rFonts w:cs="Tahoma"/>
-                <w:sz w:val="20"/>
-                <w:szCs w:val="20"/>
-                <w:lang w:val="es-ES"/>
-              </w:rPr>
-              <w:t>is</w:t>
-            </w:r>
-            <w:proofErr w:type="spellEnd"/>
-            <w:r>
-              <w:rPr>
-                <w:rFonts w:cs="Tahoma"/>
-                <w:sz w:val="20"/>
-                <w:szCs w:val="20"/>
-                <w:lang w:val="es-ES"/>
-              </w:rPr>
-              <w:t xml:space="preserve"> </w:t>
-            </w:r>
-            <w:proofErr w:type="spellStart"/>
-            <w:r>
-              <w:rPr>
-                <w:rFonts w:cs="Tahoma"/>
-                <w:sz w:val="20"/>
-                <w:szCs w:val="20"/>
-                <w:lang w:val="es-ES"/>
-              </w:rPr>
-              <w:t>part</w:t>
-            </w:r>
-            <w:proofErr w:type="spellEnd"/>
-            <w:r>
-              <w:rPr>
-                <w:rFonts w:cs="Tahoma"/>
-                <w:sz w:val="20"/>
-                <w:szCs w:val="20"/>
-                <w:lang w:val="es-ES"/>
-              </w:rPr>
-              <w:t xml:space="preserve"> (</w:t>
-            </w:r>
-            <w:r>
-              <w:rPr>
-                <w:rFonts w:eastAsia="Calibri" w:cs="Tahoma"/>
-                <w:sz w:val="20"/>
-                <w:szCs w:val="20"/>
-                <w:lang w:val="es-ES"/>
-              </w:rPr>
-              <w:t>=</w:t>
-            </w:r>
-            <w:r>
-              <w:rPr>
-                <w:rFonts w:cs="Tahoma"/>
-                <w:sz w:val="20"/>
-                <w:szCs w:val="20"/>
-                <w:lang w:val="es-ES"/>
-              </w:rPr>
-              <w:t xml:space="preserve">1) </w:t>
-            </w:r>
-            <w:proofErr w:type="spellStart"/>
-            <w:r>
-              <w:rPr>
-                <w:rFonts w:cs="Tahoma"/>
-                <w:sz w:val="20"/>
-                <w:szCs w:val="20"/>
-                <w:lang w:val="es-ES"/>
-              </w:rPr>
-              <w:t>or</w:t>
-            </w:r>
-            <w:proofErr w:type="spellEnd"/>
-            <w:r>
-              <w:rPr>
-                <w:rFonts w:cs="Tahoma"/>
-                <w:sz w:val="20"/>
-                <w:szCs w:val="20"/>
-                <w:lang w:val="es-ES"/>
-              </w:rPr>
-              <w:t xml:space="preserve"> </w:t>
-            </w:r>
-            <w:proofErr w:type="spellStart"/>
-            <w:r>
-              <w:rPr>
-                <w:rFonts w:cs="Tahoma"/>
-                <w:sz w:val="20"/>
-                <w:szCs w:val="20"/>
-                <w:lang w:val="es-ES"/>
-              </w:rPr>
-              <w:t>is</w:t>
-            </w:r>
-            <w:proofErr w:type="spellEnd"/>
-            <w:r>
-              <w:rPr>
-                <w:rFonts w:cs="Tahoma"/>
-                <w:sz w:val="20"/>
-                <w:szCs w:val="20"/>
-                <w:lang w:val="es-ES"/>
-              </w:rPr>
-              <w:t xml:space="preserve"> </w:t>
-            </w:r>
-            <w:proofErr w:type="spellStart"/>
-            <w:r>
-              <w:rPr>
-                <w:rFonts w:cs="Tahoma"/>
-                <w:sz w:val="20"/>
-                <w:szCs w:val="20"/>
-                <w:lang w:val="es-ES"/>
-              </w:rPr>
-              <w:t>not</w:t>
-            </w:r>
-            <w:proofErr w:type="spellEnd"/>
-            <w:r>
-              <w:rPr>
-                <w:rFonts w:cs="Tahoma"/>
-                <w:sz w:val="20"/>
-                <w:szCs w:val="20"/>
-                <w:lang w:val="es-ES"/>
-              </w:rPr>
-              <w:t xml:space="preserve"> </w:t>
-            </w:r>
-            <w:proofErr w:type="spellStart"/>
-            <w:r>
-              <w:rPr>
-                <w:rFonts w:cs="Tahoma"/>
-                <w:sz w:val="20"/>
-                <w:szCs w:val="20"/>
-                <w:lang w:val="es-ES"/>
-              </w:rPr>
-              <w:t>part</w:t>
-            </w:r>
-            <w:proofErr w:type="spellEnd"/>
-            <w:r>
-              <w:rPr>
-                <w:rFonts w:cs="Tahoma"/>
-                <w:sz w:val="20"/>
-                <w:szCs w:val="20"/>
-                <w:lang w:val="es-ES"/>
-              </w:rPr>
-              <w:t xml:space="preserve"> (</w:t>
-            </w:r>
-            <w:r>
-              <w:rPr>
-                <w:rFonts w:eastAsia="Calibri" w:cs="Tahoma"/>
-                <w:sz w:val="20"/>
-                <w:szCs w:val="20"/>
-                <w:lang w:val="es-ES"/>
-              </w:rPr>
-              <w:t>=</w:t>
-            </w:r>
-            <w:r>
-              <w:rPr>
-                <w:rFonts w:cs="Tahoma"/>
-                <w:sz w:val="20"/>
-                <w:szCs w:val="20"/>
-                <w:lang w:val="es-ES"/>
-              </w:rPr>
-              <w:t xml:space="preserve">0) </w:t>
-            </w:r>
-            <w:proofErr w:type="spellStart"/>
-            <w:r>
-              <w:rPr>
-                <w:rFonts w:cs="Tahoma"/>
-                <w:sz w:val="20"/>
-                <w:szCs w:val="20"/>
-                <w:lang w:val="es-ES"/>
-              </w:rPr>
-              <w:t>of</w:t>
-            </w:r>
-            <w:proofErr w:type="spellEnd"/>
-            <w:r>
-              <w:rPr>
-                <w:rFonts w:cs="Tahoma"/>
-                <w:sz w:val="20"/>
-                <w:szCs w:val="20"/>
-                <w:lang w:val="es-ES"/>
-              </w:rPr>
-              <w:t xml:space="preserve"> </w:t>
-            </w:r>
-            <w:r>
-              <w:rPr>
-                <w:rFonts w:eastAsia="Courier New" w:cs="Tahoma"/>
-                <w:sz w:val="20"/>
-                <w:szCs w:val="20"/>
-                <w:lang w:val="es-ES"/>
-              </w:rPr>
-              <w:t>TEST</w:t>
-            </w:r>
+              <w:t>de TEST</w:t>
+            </w:r>
+            <w:proofErr w:type="gramEnd"/>
           </w:p>
         </w:tc>
       </w:tr>
     </w:tbl>
     <w:p>
       <w:pPr>
-        <w:rPr>
-          <w:rFonts w:cs="Tahoma"/>
-          <w:szCs w:val="22"/>
-          <w:lang w:eastAsia="en-US"/>
+        <w:ind w:firstLine="0"/>
+        <w:rPr>
+          <w:rFonts w:cs="Tahoma"/>
+          <w:szCs w:val="22"/>
+          <w:lang w:val="es-ES" w:eastAsia="en-US"/>
         </w:rPr>
       </w:pPr>
     </w:p>
@@ -26766,15 +24955,6 @@
         <w:rPr>
           <w:rFonts w:cs="Tahoma"/>
           <w:szCs w:val="22"/>
-          <w:lang w:eastAsia="en-US"/>
-        </w:rPr>
-      </w:pPr>
-    </w:p>
-    <w:p>
-      <w:pPr>
-        <w:rPr>
-          <w:rFonts w:cs="Tahoma"/>
-          <w:szCs w:val="22"/>
           <w:lang w:val="es-ES" w:eastAsia="en-US"/>
         </w:rPr>
       </w:pPr>
@@ -26784,6 +24964,7 @@
           <w:szCs w:val="22"/>
           <w:lang w:val="es-ES" w:eastAsia="en-US"/>
         </w:rPr>
+        <w:lastRenderedPageBreak/>
         <w:t>Los individuos clasificados como controles sanos se seleccionaron bajo la condición de</w:t>
       </w:r>
       <w:r>
@@ -29244,14 +27425,14 @@
         <w:rPr>
           <w:lang w:val="es-ES"/>
         </w:rPr>
-        <w:t xml:space="preserve"> anteroposteriores o medio laterales ("COP_AP", </w:t>
+        <w:t xml:space="preserve"> anteroposteriores o medio laterales ("COP_AP", "COP_ML"). El término "procesamiento" señala si los archivos contienen datos en bruto </w:t>
       </w:r>
       <w:r>
         <w:rPr>
           <w:lang w:val="es-ES"/>
         </w:rPr>
         <w:lastRenderedPageBreak/>
-        <w:t xml:space="preserve">"COP_ML"). El término "procesamiento" señala si los archivos contienen datos en bruto ("RAW") o datos </w:t>
+        <w:t xml:space="preserve">("RAW") o datos </w:t>
       </w:r>
       <w:proofErr w:type="spellStart"/>
       <w:r>

--- a/TFM_Sort_Rufat_Bernat.docx
+++ b/TFM_Sort_Rufat_Bernat.docx
@@ -19679,16 +19679,32 @@
           <w:szCs w:val="22"/>
           <w:lang w:val="en-ES"/>
         </w:rPr>
-        <w:t>as señales de fuerza procesadas se filtraron mediante un filtro de paso bajo de segundo orden con una frecuencia de corte de 20 Hz, a fin de reducir el ruido, y se normalizaron en el tiempo al 100% de la postura (</w:t>
-      </w:r>
-      <w:r>
-        <w:rPr>
-          <w:rFonts w:cs="Tahoma"/>
-          <w:i/>
-          <w:iCs/>
+        <w:t xml:space="preserve">as señales de fuerza procesadas se filtraron mediante un filtro de paso bajo de segundo orden con una frecuencia de corte de 20 Hz, a fin de reducir el ruido, y se normalizaron en el tiempo al 100% de </w:t>
+      </w:r>
+      <w:r>
+        <w:rPr>
+          <w:rFonts w:cs="Tahoma"/>
+          <w:szCs w:val="22"/>
+          <w:lang w:val="es-ES"/>
+        </w:rPr>
+        <w:t>la fase de apoyo</w:t>
+      </w:r>
+      <w:r>
+        <w:rPr>
+          <w:rFonts w:cs="Tahoma"/>
           <w:szCs w:val="22"/>
           <w:lang w:val="en-ES"/>
         </w:rPr>
+        <w:t xml:space="preserve"> (</w:t>
+      </w:r>
+      <w:r>
+        <w:rPr>
+          <w:rFonts w:cs="Tahoma"/>
+          <w:i/>
+          <w:iCs/>
+          <w:szCs w:val="22"/>
+          <w:lang w:val="en-ES"/>
+        </w:rPr>
         <w:t>stance</w:t>
       </w:r>
       <w:r>
@@ -19697,7 +19713,23 @@
           <w:szCs w:val="22"/>
           <w:lang w:val="en-ES"/>
         </w:rPr>
-        <w:t xml:space="preserve"> en inglés), es decir, 101 puntos. Los valores de amplitud de las tres componentes de fuerza se expresaron como múltiplos del peso corporal (BW), dividiendo la fuerza por el producto de la masa corporal y la aceleración debida a la gravedad</w:t>
+        <w:t xml:space="preserve"> en inglés)</w:t>
+      </w:r>
+      <w:r>
+        <w:rPr>
+          <w:rFonts w:cs="Tahoma"/>
+          <w:szCs w:val="22"/>
+          <w:lang w:val="es-ES"/>
+        </w:rPr>
+        <w:t xml:space="preserve"> del ciclo de la marcha</w:t>
+      </w:r>
+      <w:r>
+        <w:rPr>
+          <w:rFonts w:cs="Tahoma"/>
+          <w:szCs w:val="22"/>
+          <w:lang w:val="en-ES"/>
+        </w:rPr>
+        <w:t>, es decir, 101 puntos. Los valores de amplitud de las tres componentes de fuerza se expresaron como múltiplos del peso corporal (BW), dividiendo la fuerza por el producto de la masa corporal y la aceleración debida a la gravedad</w:t>
       </w:r>
       <w:r>
         <w:rPr>
@@ -21035,7 +21067,6 @@
           <w:sz w:val="20"/>
           <w:lang w:val="es-ES" w:eastAsia="en-US"/>
         </w:rPr>
-        <w:lastRenderedPageBreak/>
         <w:t xml:space="preserve">Tabla </w:t>
       </w:r>
       <w:r>
@@ -22680,7 +22711,7 @@
               <w:jc w:val="right"/>
               <w:rPr>
                 <w:rFonts w:eastAsia="Times New Roman" w:cs="Tahoma"/>
-                <w:i/>
+                <w:iCs/>
                 <w:noProof/>
                 <w:sz w:val="20"/>
                 <w:szCs w:val="20"/>
@@ -22691,7 +22722,7 @@
             <w:r>
               <w:rPr>
                 <w:rFonts w:eastAsia="Times New Roman" w:cs="Tahoma"/>
-                <w:i/>
+                <w:iCs/>
                 <w:noProof/>
                 <w:sz w:val="20"/>
                 <w:szCs w:val="20"/>
@@ -22703,7 +22734,7 @@
             <w:r>
               <w:rPr>
                 <w:rFonts w:eastAsia="Times New Roman" w:cs="Tahoma"/>
-                <w:i/>
+                <w:iCs/>
                 <w:noProof/>
                 <w:sz w:val="20"/>
                 <w:szCs w:val="20"/>
@@ -22715,7 +22746,7 @@
             <w:r>
               <w:rPr>
                 <w:rFonts w:eastAsia="Times New Roman" w:cs="Tahoma"/>
-                <w:i/>
+                <w:iCs/>
                 <w:noProof/>
                 <w:sz w:val="20"/>
                 <w:szCs w:val="20"/>
@@ -22727,7 +22758,7 @@
             <w:r>
               <w:rPr>
                 <w:rFonts w:eastAsia="Times New Roman" w:cs="Tahoma"/>
-                <w:i/>
+                <w:iCs/>
                 <w:noProof/>
                 <w:sz w:val="20"/>
                 <w:szCs w:val="20"/>
@@ -22752,7 +22783,7 @@
             <w:r>
               <w:rPr>
                 <w:rFonts w:eastAsia="Times New Roman" w:cs="Tahoma"/>
-                <w:i/>
+                <w:iCs/>
                 <w:sz w:val="20"/>
                 <w:szCs w:val="20"/>
                 <w:lang w:val="es-ES"/>
@@ -22762,7 +22793,7 @@
             <w:r>
               <w:rPr>
                 <w:rFonts w:eastAsia="Times New Roman" w:cs="Tahoma"/>
-                <w:i/>
+                <w:iCs/>
                 <w:sz w:val="20"/>
                 <w:szCs w:val="20"/>
                 <w:lang w:val="es-ES"/>
@@ -22772,6 +22803,7 @@
             <w:r>
               <w:rPr>
                 <w:rFonts w:cs="Tahoma"/>
+                <w:iCs/>
                 <w:sz w:val="20"/>
                 <w:szCs w:val="20"/>
                 <w:vertAlign w:val="superscript"/>
@@ -24964,7 +24996,6 @@
           <w:szCs w:val="22"/>
           <w:lang w:val="es-ES" w:eastAsia="en-US"/>
         </w:rPr>
-        <w:lastRenderedPageBreak/>
         <w:t>Los individuos clasificados como controles sanos se seleccionaron bajo la condición de</w:t>
       </w:r>
       <w:r>
@@ -27291,645 +27322,718 @@
     </w:p>
     <w:p>
       <w:pPr>
-        <w:rPr>
-          <w:rFonts w:cs="Tahoma"/>
-          <w:szCs w:val="22"/>
-          <w:lang w:val="es-ES" w:eastAsia="en-US"/>
-        </w:rPr>
-      </w:pPr>
+        <w:pStyle w:val="Heading3"/>
+        <w:rPr>
+          <w:lang w:val="es-ES"/>
+        </w:rPr>
+      </w:pPr>
+      <w:r>
+        <w:rPr>
+          <w:lang w:val="es-ES"/>
+        </w:rPr>
+        <w:t xml:space="preserve"> Estructura de los datos </w:t>
+      </w:r>
     </w:p>
     <w:p>
       <w:pPr>
-        <w:pStyle w:val="Heading3"/>
-        <w:rPr>
-          <w:lang w:val="es-ES"/>
-        </w:rPr>
-      </w:pPr>
-      <w:r>
-        <w:rPr>
-          <w:lang w:val="es-ES"/>
-        </w:rPr>
-        <w:t xml:space="preserve"> Estructura de los datos </w:t>
+        <w:ind w:firstLine="0"/>
+        <w:rPr>
+          <w:lang w:val="es-ES"/>
+        </w:rPr>
+      </w:pPr>
+      <w:r>
+        <w:rPr>
+          <w:lang w:val="es-ES"/>
+        </w:rPr>
+        <w:t xml:space="preserve">Todos </w:t>
+      </w:r>
+      <w:r>
+        <w:rPr>
+          <w:lang w:val="es-ES"/>
+        </w:rPr>
+        <w:t>datos</w:t>
+      </w:r>
+      <w:r>
+        <w:rPr>
+          <w:lang w:val="es-ES"/>
+        </w:rPr>
+        <w:t xml:space="preserve"> </w:t>
+      </w:r>
+      <w:r>
+        <w:rPr>
+          <w:lang w:val="es-ES"/>
+        </w:rPr>
+        <w:t>se encuentran</w:t>
+      </w:r>
+      <w:r>
+        <w:rPr>
+          <w:lang w:val="es-ES"/>
+        </w:rPr>
+        <w:t xml:space="preserve"> disponibles </w:t>
+      </w:r>
+      <w:r>
+        <w:rPr>
+          <w:lang w:val="es-ES"/>
+        </w:rPr>
+        <w:t>en formato</w:t>
+      </w:r>
+      <w:r>
+        <w:rPr>
+          <w:lang w:val="es-ES"/>
+        </w:rPr>
+        <w:t xml:space="preserve"> </w:t>
+      </w:r>
+      <w:r>
+        <w:rPr>
+          <w:lang w:val="es-ES"/>
+        </w:rPr>
+        <w:t xml:space="preserve">de valores </w:t>
+      </w:r>
+      <w:r>
+        <w:rPr>
+          <w:lang w:val="es-ES"/>
+        </w:rPr>
+        <w:t xml:space="preserve">separados por comas (CSV). </w:t>
+      </w:r>
+      <w:r>
+        <w:rPr>
+          <w:lang w:val="es-ES"/>
+        </w:rPr>
+        <w:t>Los veinte archivos de datos de fuerzas de reacción del suelo (GRF) están organizados siguiendo una convención de nomenclatura "GRF-tipo-procesamiento-lado.csv"</w:t>
+      </w:r>
+      <w:r>
+        <w:rPr>
+          <w:lang w:val="es-ES"/>
+        </w:rPr>
+        <w:t xml:space="preserve"> </w:t>
+      </w:r>
+      <w:r>
+        <w:rPr>
+          <w:lang w:val="es-ES"/>
+        </w:rPr>
+        <w:t xml:space="preserve">como se muestra en la </w:t>
+      </w:r>
+      <w:r>
+        <w:rPr>
+          <w:szCs w:val="22"/>
+          <w:lang w:val="es-ES"/>
+        </w:rPr>
+        <w:t>Tabla</w:t>
+      </w:r>
+      <w:r>
+        <w:rPr>
+          <w:szCs w:val="22"/>
+          <w:lang w:val="es-ES"/>
+        </w:rPr>
+        <w:t xml:space="preserve"> </w:t>
+      </w:r>
+      <w:r>
+        <w:rPr>
+          <w:color w:val="FF0000"/>
+          <w:szCs w:val="22"/>
+          <w:lang w:val="es-ES"/>
+        </w:rPr>
+        <w:t>X</w:t>
+      </w:r>
+      <w:proofErr w:type="gramStart"/>
+      <w:r>
+        <w:rPr>
+          <w:szCs w:val="22"/>
+          <w:lang w:val="es-ES"/>
+        </w:rPr>
+        <w:t>_</w:t>
+      </w:r>
+      <w:r>
+        <w:rPr>
+          <w:szCs w:val="22"/>
+          <w:lang w:val="es-ES"/>
+        </w:rPr>
+        <w:t>(</w:t>
+      </w:r>
+      <w:proofErr w:type="gramEnd"/>
+      <w:r>
+        <w:rPr>
+          <w:rFonts w:cs="Tahoma"/>
+          <w:color w:val="FF0000"/>
+          <w:szCs w:val="22"/>
+          <w:lang w:val="es-ES" w:eastAsia="en-US"/>
+        </w:rPr>
+        <w:t>Descripción de los datos almacenados en los ficheros</w:t>
+      </w:r>
+      <w:r>
+        <w:rPr>
+          <w:rFonts w:cs="Tahoma"/>
+          <w:color w:val="FF0000"/>
+          <w:szCs w:val="22"/>
+          <w:lang w:val="es-ES" w:eastAsia="en-US"/>
+        </w:rPr>
+        <w:t>)</w:t>
+      </w:r>
+      <w:r>
+        <w:rPr>
+          <w:lang w:val="es-ES"/>
+        </w:rPr>
+        <w:t>. Aquí, "tipo" indica si el archivo contiene series temporales verticales ("F_V"), anteroposteriores ("F_AP"), medio laterales ("F_ML")</w:t>
+      </w:r>
+      <w:r>
+        <w:rPr>
+          <w:lang w:val="es-ES"/>
+        </w:rPr>
+        <w:t>,</w:t>
+      </w:r>
+      <w:r>
+        <w:rPr>
+          <w:lang w:val="es-ES"/>
+        </w:rPr>
+        <w:t xml:space="preserve"> o </w:t>
+      </w:r>
+      <w:r>
+        <w:rPr>
+          <w:lang w:val="es-ES"/>
+        </w:rPr>
+        <w:t>c</w:t>
+      </w:r>
+      <w:r>
+        <w:rPr>
+          <w:lang w:val="es-ES"/>
+        </w:rPr>
+        <w:t xml:space="preserve">entro de </w:t>
+      </w:r>
+      <w:r>
+        <w:rPr>
+          <w:lang w:val="es-ES"/>
+        </w:rPr>
+        <w:t>p</w:t>
+      </w:r>
+      <w:r>
+        <w:rPr>
+          <w:lang w:val="es-ES"/>
+        </w:rPr>
+        <w:t>resión</w:t>
+      </w:r>
+      <w:r>
+        <w:rPr>
+          <w:lang w:val="es-ES"/>
+        </w:rPr>
+        <w:t xml:space="preserve"> (COP)</w:t>
+      </w:r>
+      <w:r>
+        <w:rPr>
+          <w:lang w:val="es-ES"/>
+        </w:rPr>
+        <w:t xml:space="preserve"> anteroposteriores o medio laterales ("COP_AP", </w:t>
+      </w:r>
+      <w:r>
+        <w:rPr>
+          <w:lang w:val="es-ES"/>
+        </w:rPr>
+        <w:lastRenderedPageBreak/>
+        <w:t xml:space="preserve">"COP_ML"). El término "procesamiento" señala si los archivos contienen datos en bruto ("RAW") o datos </w:t>
+      </w:r>
+      <w:proofErr w:type="spellStart"/>
+      <w:r>
+        <w:rPr>
+          <w:lang w:val="es-ES"/>
+        </w:rPr>
+        <w:t>postprocesados</w:t>
+      </w:r>
+      <w:proofErr w:type="spellEnd"/>
+      <w:r>
+        <w:rPr>
+          <w:lang w:val="es-ES"/>
+        </w:rPr>
+        <w:t xml:space="preserve"> ("PRO"). </w:t>
+      </w:r>
+      <w:r>
+        <w:rPr>
+          <w:lang w:val="es-ES"/>
+        </w:rPr>
+        <w:t>Finalmente</w:t>
+      </w:r>
+      <w:r>
+        <w:rPr>
+          <w:lang w:val="es-ES"/>
+        </w:rPr>
+        <w:t xml:space="preserve">, "lado" indica si los datos provienen del lado derecho o izquierdo del cuerpo. </w:t>
+      </w:r>
+      <w:r>
+        <w:rPr>
+          <w:lang w:val="es-ES"/>
+        </w:rPr>
+        <w:t>Por tanto, s</w:t>
+      </w:r>
+      <w:r>
+        <w:rPr>
+          <w:lang w:val="es-ES"/>
+        </w:rPr>
+        <w:t xml:space="preserve">e proporcionan los datos </w:t>
+      </w:r>
+      <w:r>
+        <w:rPr>
+          <w:lang w:val="es-ES"/>
+        </w:rPr>
+        <w:t xml:space="preserve">en dos formatos. Por un lado, datos en </w:t>
+      </w:r>
+      <w:r>
+        <w:rPr>
+          <w:lang w:val="es-ES"/>
+        </w:rPr>
+        <w:t>formato original</w:t>
+      </w:r>
+      <w:r>
+        <w:rPr>
+          <w:lang w:val="es-ES"/>
+        </w:rPr>
+        <w:t xml:space="preserve"> (datos brutos o crudos),</w:t>
+      </w:r>
+      <w:r>
+        <w:rPr>
+          <w:lang w:val="es-ES"/>
+        </w:rPr>
+        <w:t xml:space="preserve"> </w:t>
+      </w:r>
+      <w:proofErr w:type="gramStart"/>
+      <w:r>
+        <w:rPr>
+          <w:lang w:val="es-ES"/>
+        </w:rPr>
+        <w:t>y</w:t>
+      </w:r>
+      <w:proofErr w:type="gramEnd"/>
+      <w:r>
+        <w:rPr>
+          <w:lang w:val="es-ES"/>
+        </w:rPr>
+        <w:t xml:space="preserve"> </w:t>
+      </w:r>
+      <w:r>
+        <w:rPr>
+          <w:lang w:val="es-ES"/>
+        </w:rPr>
+        <w:t xml:space="preserve">por otro lado, datos </w:t>
+      </w:r>
+      <w:proofErr w:type="spellStart"/>
+      <w:r>
+        <w:rPr>
+          <w:lang w:val="es-ES"/>
+        </w:rPr>
+        <w:t>post</w:t>
+      </w:r>
+      <w:r>
+        <w:rPr>
+          <w:lang w:val="es-ES"/>
+        </w:rPr>
+        <w:t>procesado</w:t>
+      </w:r>
+      <w:r>
+        <w:rPr>
+          <w:lang w:val="es-ES"/>
+        </w:rPr>
+        <w:t>s</w:t>
+      </w:r>
+      <w:proofErr w:type="spellEnd"/>
+      <w:r>
+        <w:rPr>
+          <w:lang w:val="es-ES"/>
+        </w:rPr>
+        <w:t xml:space="preserve"> </w:t>
+      </w:r>
+      <w:r>
+        <w:rPr>
+          <w:lang w:val="es-ES"/>
+        </w:rPr>
+        <w:t>sometid</w:t>
+      </w:r>
+      <w:r>
+        <w:rPr>
+          <w:lang w:val="es-ES"/>
+        </w:rPr>
+        <w:t>os</w:t>
+      </w:r>
+      <w:r>
+        <w:rPr>
+          <w:lang w:val="es-ES"/>
+        </w:rPr>
+        <w:t xml:space="preserve"> a </w:t>
+      </w:r>
+      <w:r>
+        <w:rPr>
+          <w:lang w:val="es-ES"/>
+        </w:rPr>
+        <w:t>procesos</w:t>
+      </w:r>
+      <w:r>
+        <w:rPr>
+          <w:lang w:val="es-ES"/>
+        </w:rPr>
+        <w:t xml:space="preserve"> </w:t>
+      </w:r>
+      <w:r>
+        <w:rPr>
+          <w:lang w:val="es-ES"/>
+        </w:rPr>
+        <w:t>de</w:t>
+      </w:r>
+      <w:r>
+        <w:rPr>
+          <w:lang w:val="es-ES"/>
+        </w:rPr>
+        <w:t xml:space="preserve"> </w:t>
+      </w:r>
+      <w:r>
+        <w:rPr>
+          <w:lang w:val="es-ES"/>
+        </w:rPr>
+        <w:t>reducción</w:t>
+      </w:r>
+      <w:r>
+        <w:rPr>
+          <w:lang w:val="es-ES"/>
+        </w:rPr>
+        <w:t xml:space="preserve"> </w:t>
+      </w:r>
+      <w:r>
+        <w:rPr>
+          <w:lang w:val="es-ES"/>
+        </w:rPr>
+        <w:t>d</w:t>
+      </w:r>
+      <w:r>
+        <w:rPr>
+          <w:lang w:val="es-ES"/>
+        </w:rPr>
+        <w:t xml:space="preserve">el ruido y </w:t>
+      </w:r>
+      <w:r>
+        <w:rPr>
+          <w:lang w:val="es-ES"/>
+        </w:rPr>
+        <w:t>normalización</w:t>
+      </w:r>
+      <w:r>
+        <w:rPr>
+          <w:lang w:val="es-ES"/>
+        </w:rPr>
+        <w:t xml:space="preserve">. Esto </w:t>
+      </w:r>
+      <w:r>
+        <w:rPr>
+          <w:lang w:val="es-ES"/>
+        </w:rPr>
+        <w:t>da</w:t>
+      </w:r>
+      <w:r>
+        <w:rPr>
+          <w:lang w:val="es-ES"/>
+        </w:rPr>
+        <w:t xml:space="preserve"> flexibilidad a futuros investigadores, permitiéndoles utilizar los datos crudos y aplicar sus propios procesamientos, o emplear los datos </w:t>
+      </w:r>
+      <w:proofErr w:type="spellStart"/>
+      <w:r>
+        <w:rPr>
+          <w:lang w:val="es-ES"/>
+        </w:rPr>
+        <w:t>postprocesados</w:t>
+      </w:r>
+      <w:proofErr w:type="spellEnd"/>
+      <w:r>
+        <w:rPr>
+          <w:lang w:val="es-ES"/>
+        </w:rPr>
+        <w:t xml:space="preserve"> directamente</w:t>
+      </w:r>
+      <w:r>
+        <w:rPr>
+          <w:lang w:val="es-ES"/>
+        </w:rPr>
+        <w:t xml:space="preserve">. </w:t>
       </w:r>
     </w:p>
     <w:p>
       <w:pPr>
-        <w:ind w:firstLine="0"/>
-        <w:rPr>
-          <w:lang w:val="es-ES"/>
-        </w:rPr>
-      </w:pPr>
-      <w:r>
-        <w:rPr>
-          <w:lang w:val="es-ES"/>
-        </w:rPr>
-        <w:t xml:space="preserve">Todos </w:t>
-      </w:r>
-      <w:r>
-        <w:rPr>
-          <w:lang w:val="es-ES"/>
-        </w:rPr>
-        <w:t>datos</w:t>
-      </w:r>
-      <w:r>
-        <w:rPr>
-          <w:lang w:val="es-ES"/>
-        </w:rPr>
-        <w:t xml:space="preserve"> </w:t>
-      </w:r>
-      <w:r>
-        <w:rPr>
-          <w:lang w:val="es-ES"/>
-        </w:rPr>
-        <w:t>se encuentran</w:t>
-      </w:r>
-      <w:r>
-        <w:rPr>
-          <w:lang w:val="es-ES"/>
-        </w:rPr>
-        <w:t xml:space="preserve"> disponibles </w:t>
-      </w:r>
-      <w:r>
-        <w:rPr>
-          <w:lang w:val="es-ES"/>
-        </w:rPr>
-        <w:t>en formato</w:t>
-      </w:r>
-      <w:r>
-        <w:rPr>
-          <w:lang w:val="es-ES"/>
-        </w:rPr>
-        <w:t xml:space="preserve"> </w:t>
-      </w:r>
-      <w:r>
-        <w:rPr>
-          <w:lang w:val="es-ES"/>
-        </w:rPr>
-        <w:t xml:space="preserve">de valores </w:t>
-      </w:r>
-      <w:r>
-        <w:rPr>
-          <w:lang w:val="es-ES"/>
-        </w:rPr>
-        <w:t xml:space="preserve">separados por comas (CSV). </w:t>
-      </w:r>
-      <w:r>
-        <w:rPr>
-          <w:lang w:val="es-ES"/>
-        </w:rPr>
-        <w:t>Los veinte archivos de datos de fuerzas de reacción del suelo (GRF) están organizados siguiendo una convención de nomenclatura "GRF-tipo-procesamiento-lado.csv". Aquí, "tipo" indica si el archivo contiene series temporales verticales ("F_V"), anteroposteriores ("F_AP"), medio laterales ("F_ML")</w:t>
-      </w:r>
-      <w:r>
-        <w:rPr>
-          <w:lang w:val="es-ES"/>
-        </w:rPr>
-        <w:t>,</w:t>
-      </w:r>
-      <w:r>
-        <w:rPr>
-          <w:lang w:val="es-ES"/>
-        </w:rPr>
-        <w:t xml:space="preserve"> o </w:t>
-      </w:r>
-      <w:r>
-        <w:rPr>
-          <w:lang w:val="es-ES"/>
-        </w:rPr>
-        <w:t>c</w:t>
-      </w:r>
-      <w:r>
-        <w:rPr>
-          <w:lang w:val="es-ES"/>
-        </w:rPr>
-        <w:t xml:space="preserve">entro de </w:t>
-      </w:r>
-      <w:r>
-        <w:rPr>
-          <w:lang w:val="es-ES"/>
-        </w:rPr>
-        <w:t>p</w:t>
-      </w:r>
-      <w:r>
-        <w:rPr>
-          <w:lang w:val="es-ES"/>
-        </w:rPr>
-        <w:t>resión</w:t>
-      </w:r>
-      <w:r>
-        <w:rPr>
-          <w:lang w:val="es-ES"/>
-        </w:rPr>
-        <w:t xml:space="preserve"> (COP)</w:t>
-      </w:r>
-      <w:r>
-        <w:rPr>
-          <w:lang w:val="es-ES"/>
-        </w:rPr>
-        <w:t xml:space="preserve"> anteroposteriores o medio laterales ("COP_AP", "COP_ML"). El término "procesamiento" señala si los archivos contienen datos en bruto </w:t>
-      </w:r>
-      <w:r>
-        <w:rPr>
-          <w:lang w:val="es-ES"/>
-        </w:rPr>
-        <w:lastRenderedPageBreak/>
-        <w:t xml:space="preserve">("RAW") o datos </w:t>
-      </w:r>
-      <w:proofErr w:type="spellStart"/>
-      <w:r>
-        <w:rPr>
-          <w:lang w:val="es-ES"/>
-        </w:rPr>
-        <w:t>postprocesados</w:t>
-      </w:r>
-      <w:proofErr w:type="spellEnd"/>
-      <w:r>
-        <w:rPr>
-          <w:lang w:val="es-ES"/>
-        </w:rPr>
-        <w:t xml:space="preserve"> ("PRO"). </w:t>
-      </w:r>
-      <w:r>
-        <w:rPr>
-          <w:lang w:val="es-ES"/>
-        </w:rPr>
-        <w:t>Finalmente</w:t>
-      </w:r>
-      <w:r>
-        <w:rPr>
-          <w:lang w:val="es-ES"/>
-        </w:rPr>
-        <w:t xml:space="preserve">, "lado" indica si los datos provienen del lado derecho o izquierdo del cuerpo. </w:t>
-      </w:r>
-      <w:r>
-        <w:rPr>
-          <w:lang w:val="es-ES"/>
-        </w:rPr>
-        <w:t>Por tanto, s</w:t>
-      </w:r>
-      <w:r>
-        <w:rPr>
-          <w:lang w:val="es-ES"/>
-        </w:rPr>
-        <w:t xml:space="preserve">e proporcionan los datos </w:t>
-      </w:r>
-      <w:r>
-        <w:rPr>
-          <w:lang w:val="es-ES"/>
-        </w:rPr>
-        <w:t xml:space="preserve">en dos formatos. Por un lado, datos en </w:t>
-      </w:r>
-      <w:r>
-        <w:rPr>
-          <w:lang w:val="es-ES"/>
-        </w:rPr>
-        <w:t>formato original</w:t>
-      </w:r>
-      <w:r>
-        <w:rPr>
-          <w:lang w:val="es-ES"/>
-        </w:rPr>
-        <w:t xml:space="preserve"> (datos brutos o crudos),</w:t>
-      </w:r>
-      <w:r>
-        <w:rPr>
-          <w:lang w:val="es-ES"/>
-        </w:rPr>
-        <w:t xml:space="preserve"> </w:t>
-      </w:r>
-      <w:proofErr w:type="gramStart"/>
-      <w:r>
-        <w:rPr>
-          <w:lang w:val="es-ES"/>
-        </w:rPr>
-        <w:t>y</w:t>
-      </w:r>
-      <w:proofErr w:type="gramEnd"/>
-      <w:r>
-        <w:rPr>
-          <w:lang w:val="es-ES"/>
-        </w:rPr>
-        <w:t xml:space="preserve"> </w:t>
-      </w:r>
-      <w:r>
-        <w:rPr>
-          <w:lang w:val="es-ES"/>
-        </w:rPr>
-        <w:t xml:space="preserve">por otro lado, datos </w:t>
-      </w:r>
-      <w:proofErr w:type="spellStart"/>
-      <w:r>
-        <w:rPr>
-          <w:lang w:val="es-ES"/>
-        </w:rPr>
-        <w:t>post</w:t>
-      </w:r>
-      <w:r>
-        <w:rPr>
-          <w:lang w:val="es-ES"/>
-        </w:rPr>
-        <w:t>procesado</w:t>
-      </w:r>
-      <w:r>
-        <w:rPr>
-          <w:lang w:val="es-ES"/>
-        </w:rPr>
-        <w:t>s</w:t>
-      </w:r>
-      <w:proofErr w:type="spellEnd"/>
-      <w:r>
-        <w:rPr>
-          <w:lang w:val="es-ES"/>
-        </w:rPr>
-        <w:t xml:space="preserve"> </w:t>
-      </w:r>
-      <w:r>
-        <w:rPr>
-          <w:lang w:val="es-ES"/>
-        </w:rPr>
-        <w:t>sometid</w:t>
-      </w:r>
-      <w:r>
-        <w:rPr>
-          <w:lang w:val="es-ES"/>
-        </w:rPr>
-        <w:t>os</w:t>
-      </w:r>
-      <w:r>
-        <w:rPr>
-          <w:lang w:val="es-ES"/>
-        </w:rPr>
-        <w:t xml:space="preserve"> a </w:t>
-      </w:r>
-      <w:r>
-        <w:rPr>
-          <w:lang w:val="es-ES"/>
-        </w:rPr>
-        <w:t>procesos</w:t>
-      </w:r>
-      <w:r>
-        <w:rPr>
-          <w:lang w:val="es-ES"/>
-        </w:rPr>
-        <w:t xml:space="preserve"> </w:t>
-      </w:r>
-      <w:r>
-        <w:rPr>
-          <w:lang w:val="es-ES"/>
-        </w:rPr>
-        <w:t>de</w:t>
-      </w:r>
-      <w:r>
-        <w:rPr>
-          <w:lang w:val="es-ES"/>
-        </w:rPr>
-        <w:t xml:space="preserve"> </w:t>
-      </w:r>
-      <w:r>
-        <w:rPr>
-          <w:lang w:val="es-ES"/>
-        </w:rPr>
-        <w:t>reducción</w:t>
-      </w:r>
-      <w:r>
-        <w:rPr>
-          <w:lang w:val="es-ES"/>
-        </w:rPr>
-        <w:t xml:space="preserve"> </w:t>
-      </w:r>
-      <w:r>
-        <w:rPr>
-          <w:lang w:val="es-ES"/>
-        </w:rPr>
-        <w:t>d</w:t>
-      </w:r>
-      <w:r>
-        <w:rPr>
-          <w:lang w:val="es-ES"/>
-        </w:rPr>
-        <w:t xml:space="preserve">el ruido y </w:t>
-      </w:r>
-      <w:r>
-        <w:rPr>
-          <w:lang w:val="es-ES"/>
-        </w:rPr>
-        <w:t>normalización</w:t>
-      </w:r>
-      <w:r>
-        <w:rPr>
-          <w:lang w:val="es-ES"/>
-        </w:rPr>
-        <w:t xml:space="preserve">. Esto </w:t>
-      </w:r>
-      <w:r>
-        <w:rPr>
-          <w:lang w:val="es-ES"/>
-        </w:rPr>
-        <w:t>da</w:t>
-      </w:r>
-      <w:r>
-        <w:rPr>
-          <w:lang w:val="es-ES"/>
-        </w:rPr>
-        <w:t xml:space="preserve"> flexibilidad a futuros investigadores, permitiéndoles utilizar los datos crudos y aplicar sus propios procesamientos, o emplear los datos </w:t>
-      </w:r>
-      <w:proofErr w:type="spellStart"/>
-      <w:r>
-        <w:rPr>
-          <w:lang w:val="es-ES"/>
-        </w:rPr>
-        <w:t>postprocesados</w:t>
-      </w:r>
-      <w:proofErr w:type="spellEnd"/>
-      <w:r>
-        <w:rPr>
-          <w:lang w:val="es-ES"/>
-        </w:rPr>
-        <w:t xml:space="preserve"> directamente</w:t>
-      </w:r>
-      <w:r>
-        <w:rPr>
-          <w:lang w:val="es-ES"/>
-        </w:rPr>
-        <w:t xml:space="preserve">. </w:t>
+        <w:rPr>
+          <w:lang w:val="en-ES"/>
+        </w:rPr>
+      </w:pPr>
+      <w:r>
+        <w:rPr>
+          <w:lang w:val="es-ES"/>
+        </w:rPr>
+        <w:t>L</w:t>
+      </w:r>
+      <w:r>
+        <w:rPr>
+          <w:lang w:val="en-ES"/>
+        </w:rPr>
+        <w:t xml:space="preserve">os archivos "GRF-tipo-procesamiento-lado.csv" </w:t>
+      </w:r>
+      <w:r>
+        <w:rPr>
+          <w:lang w:val="es-ES"/>
+        </w:rPr>
+        <w:t>se estructuran de manera</w:t>
+      </w:r>
+      <w:r>
+        <w:rPr>
+          <w:lang w:val="en-ES"/>
+        </w:rPr>
+        <w:t xml:space="preserve"> matricial con N filas × M columnas. En cada fila se encuentran los datos correspondientes a un sujeto y una sesión de grabación específica. La primera columna identifica al sujeto ("SUBJECT_ID"), la segunda a la sesión de grabación ("SESSION_ID"), y la tercera al paseo o </w:t>
+      </w:r>
+      <w:r>
+        <w:rPr>
+          <w:i/>
+          <w:iCs/>
+          <w:lang w:val="es-ES"/>
+        </w:rPr>
+        <w:t>trial</w:t>
+      </w:r>
+      <w:r>
+        <w:rPr>
+          <w:lang w:val="en-ES"/>
+        </w:rPr>
+        <w:t xml:space="preserve"> individual dentro de dicha sesión ("TRIAL_ID").</w:t>
+      </w:r>
+      <w:r>
+        <w:rPr>
+          <w:lang w:val="es-ES"/>
+        </w:rPr>
+        <w:t xml:space="preserve"> Del mismo modo</w:t>
+      </w:r>
+      <w:r>
+        <w:rPr>
+          <w:lang w:val="en-ES"/>
+        </w:rPr>
+        <w:t xml:space="preserve">, el archivo de metadatos ("GRF-metadata.csv") </w:t>
+      </w:r>
+      <w:r>
+        <w:rPr>
+          <w:lang w:val="es-ES"/>
+        </w:rPr>
+        <w:t xml:space="preserve">que </w:t>
+      </w:r>
+      <w:r>
+        <w:rPr>
+          <w:lang w:val="en-ES"/>
+        </w:rPr>
+        <w:t xml:space="preserve">contiene anotaciones y datos adicionales relacionados con el tema, </w:t>
+      </w:r>
+      <w:r>
+        <w:rPr>
+          <w:lang w:val="es-ES"/>
+        </w:rPr>
+        <w:t>se estructura</w:t>
+      </w:r>
+      <w:r>
+        <w:rPr>
+          <w:lang w:val="en-ES"/>
+        </w:rPr>
+        <w:t xml:space="preserve"> en una matriz con N filas × M columnas </w:t>
+      </w:r>
+      <w:r>
+        <w:rPr>
+          <w:lang w:val="en-ES"/>
+        </w:rPr>
+        <w:t>(</w:t>
+      </w:r>
+      <w:r>
+        <w:rPr>
+          <w:lang w:val="es-ES"/>
+        </w:rPr>
+        <w:t xml:space="preserve">véase la Tabla </w:t>
+      </w:r>
+      <w:r>
+        <w:rPr>
+          <w:color w:val="FF0000"/>
+          <w:lang w:val="es-ES"/>
+        </w:rPr>
+        <w:t>X</w:t>
+      </w:r>
+      <w:r>
+        <w:rPr>
+          <w:lang w:val="en-ES"/>
+        </w:rPr>
+        <w:t>).</w:t>
       </w:r>
     </w:p>
     <w:p>
       <w:pPr>
-        <w:rPr>
-          <w:lang w:val="en-ES"/>
-        </w:rPr>
-      </w:pPr>
-      <w:r>
-        <w:rPr>
-          <w:lang w:val="es-ES"/>
-        </w:rPr>
-        <w:t>L</w:t>
-      </w:r>
-      <w:r>
-        <w:rPr>
-          <w:lang w:val="en-ES"/>
-        </w:rPr>
-        <w:t xml:space="preserve">os archivos "GRF-tipo-procesamiento-lado.csv" </w:t>
-      </w:r>
-      <w:r>
-        <w:rPr>
-          <w:lang w:val="es-ES"/>
-        </w:rPr>
-        <w:t>se estructuran de manera</w:t>
-      </w:r>
-      <w:r>
-        <w:rPr>
-          <w:lang w:val="en-ES"/>
-        </w:rPr>
-        <w:t xml:space="preserve"> matricial con N filas × M columnas. En cada fila se encuentran los datos correspondientes a un sujeto y una sesión de grabación específica. La primera columna identifica al sujeto ("SUBJECT_ID"), la segunda a la sesión de grabación ("SESSION_ID"), y la tercera al paseo o </w:t>
-      </w:r>
-      <w:r>
-        <w:rPr>
-          <w:i/>
-          <w:iCs/>
-          <w:lang w:val="es-ES"/>
-        </w:rPr>
-        <w:t>trial</w:t>
-      </w:r>
-      <w:r>
-        <w:rPr>
-          <w:lang w:val="en-ES"/>
-        </w:rPr>
-        <w:t xml:space="preserve"> individual dentro de dicha sesión ("TRIAL_ID").</w:t>
-      </w:r>
-      <w:r>
-        <w:rPr>
-          <w:lang w:val="es-ES"/>
-        </w:rPr>
-        <w:t xml:space="preserve"> Del mismo modo</w:t>
-      </w:r>
-      <w:r>
-        <w:rPr>
-          <w:lang w:val="en-ES"/>
-        </w:rPr>
-        <w:t xml:space="preserve">, el archivo de metadatos ("GRF-metadata.csv") </w:t>
-      </w:r>
-      <w:r>
-        <w:rPr>
-          <w:lang w:val="es-ES"/>
-        </w:rPr>
-        <w:t xml:space="preserve">que </w:t>
-      </w:r>
-      <w:r>
-        <w:rPr>
-          <w:lang w:val="en-ES"/>
-        </w:rPr>
-        <w:t xml:space="preserve">contiene anotaciones y datos adicionales relacionados con el tema, </w:t>
-      </w:r>
-      <w:r>
-        <w:rPr>
-          <w:lang w:val="es-ES"/>
-        </w:rPr>
-        <w:t>se estructura</w:t>
-      </w:r>
-      <w:r>
-        <w:rPr>
-          <w:lang w:val="en-ES"/>
-        </w:rPr>
-        <w:t xml:space="preserve"> en una matriz con N filas × M columnas </w:t>
-      </w:r>
-      <w:r>
-        <w:rPr>
-          <w:lang w:val="en-ES"/>
-        </w:rPr>
-        <w:t>(</w:t>
-      </w:r>
-      <w:r>
-        <w:rPr>
-          <w:lang w:val="es-ES"/>
-        </w:rPr>
-        <w:t xml:space="preserve">véase la Tabla </w:t>
-      </w:r>
-      <w:r>
-        <w:rPr>
-          <w:color w:val="FF0000"/>
-          <w:lang w:val="es-ES"/>
-        </w:rPr>
-        <w:t>X</w:t>
-      </w:r>
-      <w:r>
-        <w:rPr>
-          <w:lang w:val="en-ES"/>
-        </w:rPr>
-        <w:t>).</w:t>
+        <w:ind w:firstLine="708"/>
+        <w:rPr>
+          <w:lang w:val="es-ES"/>
+        </w:rPr>
+      </w:pPr>
+      <w:r>
+        <w:rPr>
+          <w:lang w:val="es-ES"/>
+        </w:rPr>
+        <w:t>Con el propósito de poder evaluar con precisión el rendimiento de los modelos de aprendizaje automático</w:t>
+      </w:r>
+      <w:r>
+        <w:rPr>
+          <w:lang w:val="es-ES"/>
+        </w:rPr>
+        <w:t xml:space="preserve">, </w:t>
+      </w:r>
+      <w:r>
+        <w:rPr>
+          <w:lang w:val="es-ES"/>
+        </w:rPr>
+        <w:t xml:space="preserve">en el </w:t>
+      </w:r>
+      <w:proofErr w:type="spellStart"/>
+      <w:r>
+        <w:rPr>
+          <w:i/>
+          <w:iCs/>
+          <w:lang w:val="es-ES"/>
+        </w:rPr>
+        <w:t>dat</w:t>
+      </w:r>
+      <w:r>
+        <w:rPr>
+          <w:i/>
+          <w:iCs/>
+          <w:lang w:val="es-ES"/>
+        </w:rPr>
+        <w:t>a</w:t>
+      </w:r>
+      <w:r>
+        <w:rPr>
+          <w:i/>
+          <w:iCs/>
+          <w:lang w:val="es-ES"/>
+        </w:rPr>
+        <w:t>set</w:t>
+      </w:r>
+      <w:proofErr w:type="spellEnd"/>
+      <w:r>
+        <w:rPr>
+          <w:lang w:val="es-ES"/>
+        </w:rPr>
+        <w:t xml:space="preserve"> vine i</w:t>
+      </w:r>
+      <w:r>
+        <w:rPr>
+          <w:lang w:val="es-ES"/>
+        </w:rPr>
+        <w:t>ncorporad</w:t>
+      </w:r>
+      <w:r>
+        <w:rPr>
+          <w:lang w:val="es-ES"/>
+        </w:rPr>
+        <w:t xml:space="preserve">a </w:t>
+      </w:r>
+      <w:r>
+        <w:rPr>
+          <w:lang w:val="es-ES"/>
+        </w:rPr>
+        <w:t>una división predefinida y aleatoria en tres subconjuntos para su uso en el entrenamiento y evaluación</w:t>
+      </w:r>
+      <w:r>
+        <w:rPr>
+          <w:lang w:val="es-ES"/>
+        </w:rPr>
+        <w:t xml:space="preserve">. </w:t>
+      </w:r>
+      <w:r>
+        <w:rPr>
+          <w:lang w:val="es-ES"/>
+        </w:rPr>
+        <w:t xml:space="preserve">El conjunto de datos </w:t>
+      </w:r>
+      <w:proofErr w:type="spellStart"/>
+      <w:r>
+        <w:rPr>
+          <w:lang w:val="es-ES"/>
+        </w:rPr>
+        <w:t>GaitRec</w:t>
+      </w:r>
+      <w:proofErr w:type="spellEnd"/>
+      <w:r>
+        <w:rPr>
+          <w:lang w:val="es-ES"/>
+        </w:rPr>
+        <w:t xml:space="preserve"> se segmenta en un conjunto de entrenamiento desequilibrado (TRAIN) y un conjunto de prueba (TEST). El primero se emplea para entrenar y perfeccionar modelos de aprendizaje automático</w:t>
+      </w:r>
+      <w:r>
+        <w:rPr>
+          <w:lang w:val="es-ES"/>
+        </w:rPr>
+        <w:t xml:space="preserve"> </w:t>
+      </w:r>
+      <w:r>
+        <w:rPr>
+          <w:lang w:val="es-ES"/>
+        </w:rPr>
+        <w:t xml:space="preserve">utilizando métodos como la validación cruzada, mientras que el segundo se destina a la evaluación definitiva. No obstante, la disparidad entre las clases en el conjunto de entrenamiento puede influir negativamente en la optimización de los modelos. Para abordar esto, </w:t>
+      </w:r>
+      <w:r>
+        <w:rPr>
+          <w:lang w:val="es-ES"/>
+        </w:rPr>
+        <w:t xml:space="preserve">los autores </w:t>
+      </w:r>
+      <w:r>
+        <w:rPr>
+          <w:lang w:val="es-ES"/>
+        </w:rPr>
+        <w:t xml:space="preserve">crearon </w:t>
+      </w:r>
+      <w:r>
+        <w:rPr>
+          <w:lang w:val="es-ES"/>
+        </w:rPr>
+        <w:t xml:space="preserve">un subconjunto equilibrado de </w:t>
+      </w:r>
+      <w:r>
+        <w:rPr>
+          <w:lang w:val="es-ES"/>
+        </w:rPr>
+        <w:t>entramiento</w:t>
+      </w:r>
+      <w:r>
+        <w:rPr>
+          <w:lang w:val="es-ES"/>
+        </w:rPr>
+        <w:t>, denominado TRAIN_BALANCED</w:t>
+      </w:r>
+      <w:r>
+        <w:rPr>
+          <w:lang w:val="es-ES"/>
+        </w:rPr>
+        <w:t xml:space="preserve">, que </w:t>
+      </w:r>
+      <w:r>
+        <w:rPr>
+          <w:lang w:val="es-ES"/>
+        </w:rPr>
+        <w:t xml:space="preserve">incluye exclusivamente los datos correspondientes a las evaluaciones iniciales (primera sesión de medición), en la cual se contabilizan al menos cinco paseos o </w:t>
+      </w:r>
+      <w:proofErr w:type="spellStart"/>
+      <w:r>
+        <w:rPr>
+          <w:i/>
+          <w:iCs/>
+          <w:lang w:val="es-ES"/>
+        </w:rPr>
+        <w:t>trials</w:t>
+      </w:r>
+      <w:proofErr w:type="spellEnd"/>
+      <w:r>
+        <w:rPr>
+          <w:lang w:val="es-ES"/>
+        </w:rPr>
+        <w:t xml:space="preserve"> para cada lado del cuerpo por sesión. </w:t>
       </w:r>
     </w:p>
     <w:p>
       <w:pPr>
-        <w:ind w:firstLine="708"/>
-        <w:rPr>
-          <w:lang w:val="es-ES"/>
-        </w:rPr>
-      </w:pPr>
-      <w:r>
-        <w:rPr>
-          <w:lang w:val="es-ES"/>
-        </w:rPr>
-        <w:t>Con el propósito de poder evaluar con precisión el rendimiento de los modelos de aprendizaje automático</w:t>
-      </w:r>
-      <w:r>
-        <w:rPr>
-          <w:lang w:val="es-ES"/>
-        </w:rPr>
-        <w:t xml:space="preserve">, </w:t>
-      </w:r>
-      <w:r>
-        <w:rPr>
-          <w:lang w:val="es-ES"/>
-        </w:rPr>
-        <w:t xml:space="preserve">en el </w:t>
-      </w:r>
-      <w:proofErr w:type="spellStart"/>
-      <w:r>
-        <w:rPr>
-          <w:i/>
-          <w:iCs/>
-          <w:lang w:val="es-ES"/>
-        </w:rPr>
-        <w:t>dat</w:t>
-      </w:r>
-      <w:r>
-        <w:rPr>
-          <w:i/>
-          <w:iCs/>
-          <w:lang w:val="es-ES"/>
-        </w:rPr>
-        <w:t>a</w:t>
-      </w:r>
-      <w:r>
-        <w:rPr>
-          <w:i/>
-          <w:iCs/>
-          <w:lang w:val="es-ES"/>
-        </w:rPr>
-        <w:t>set</w:t>
-      </w:r>
-      <w:proofErr w:type="spellEnd"/>
-      <w:r>
-        <w:rPr>
-          <w:lang w:val="es-ES"/>
-        </w:rPr>
-        <w:t xml:space="preserve"> vine i</w:t>
-      </w:r>
-      <w:r>
-        <w:rPr>
-          <w:lang w:val="es-ES"/>
-        </w:rPr>
-        <w:t>ncorporad</w:t>
-      </w:r>
-      <w:r>
-        <w:rPr>
-          <w:lang w:val="es-ES"/>
-        </w:rPr>
-        <w:t xml:space="preserve">a </w:t>
-      </w:r>
-      <w:r>
-        <w:rPr>
-          <w:lang w:val="es-ES"/>
-        </w:rPr>
-        <w:t>una división predefinida y aleatoria en tres subconjuntos para su uso en el entrenamiento y evaluación</w:t>
-      </w:r>
-      <w:r>
-        <w:rPr>
-          <w:lang w:val="es-ES"/>
-        </w:rPr>
-        <w:t xml:space="preserve">. </w:t>
-      </w:r>
-      <w:r>
-        <w:rPr>
-          <w:lang w:val="es-ES"/>
-        </w:rPr>
-        <w:t xml:space="preserve">El conjunto de datos </w:t>
-      </w:r>
-      <w:proofErr w:type="spellStart"/>
-      <w:r>
-        <w:rPr>
-          <w:lang w:val="es-ES"/>
-        </w:rPr>
-        <w:t>GaitRec</w:t>
-      </w:r>
-      <w:proofErr w:type="spellEnd"/>
-      <w:r>
-        <w:rPr>
-          <w:lang w:val="es-ES"/>
-        </w:rPr>
-        <w:t xml:space="preserve"> se segmenta en un conjunto de entrenamiento desequilibrado (TRAIN) y un conjunto de prueba (TEST). El primero se emplea para entrenar y perfeccionar modelos de aprendizaje automático</w:t>
-      </w:r>
-      <w:r>
-        <w:rPr>
-          <w:lang w:val="es-ES"/>
-        </w:rPr>
-        <w:t xml:space="preserve"> </w:t>
-      </w:r>
-      <w:r>
-        <w:rPr>
-          <w:lang w:val="es-ES"/>
-        </w:rPr>
-        <w:t xml:space="preserve">utilizando métodos como la validación cruzada, mientras que el segundo se destina a la evaluación definitiva. No obstante, la disparidad entre las clases en el conjunto de entrenamiento puede influir negativamente en la optimización de los modelos. Para abordar esto, </w:t>
-      </w:r>
-      <w:r>
-        <w:rPr>
-          <w:lang w:val="es-ES"/>
-        </w:rPr>
-        <w:t xml:space="preserve">los autores </w:t>
-      </w:r>
-      <w:r>
-        <w:rPr>
-          <w:lang w:val="es-ES"/>
-        </w:rPr>
-        <w:t xml:space="preserve">crearon </w:t>
-      </w:r>
-      <w:r>
-        <w:rPr>
-          <w:lang w:val="es-ES"/>
-        </w:rPr>
-        <w:t xml:space="preserve">un subconjunto equilibrado de </w:t>
-      </w:r>
-      <w:r>
-        <w:rPr>
-          <w:lang w:val="es-ES"/>
-        </w:rPr>
-        <w:t>entramiento</w:t>
-      </w:r>
-      <w:r>
-        <w:rPr>
-          <w:lang w:val="es-ES"/>
-        </w:rPr>
-        <w:t>, denominado TRAIN_BALANCED</w:t>
-      </w:r>
-      <w:r>
-        <w:rPr>
-          <w:lang w:val="es-ES"/>
-        </w:rPr>
-        <w:t xml:space="preserve">, que </w:t>
-      </w:r>
-      <w:r>
-        <w:rPr>
-          <w:lang w:val="es-ES"/>
-        </w:rPr>
-        <w:t xml:space="preserve">incluye exclusivamente los datos correspondientes a las evaluaciones iniciales (primera sesión de medición), en la cual se contabilizan al menos cinco paseos o </w:t>
-      </w:r>
-      <w:proofErr w:type="spellStart"/>
-      <w:r>
-        <w:rPr>
-          <w:i/>
-          <w:iCs/>
-          <w:lang w:val="es-ES"/>
-        </w:rPr>
-        <w:t>trials</w:t>
-      </w:r>
-      <w:proofErr w:type="spellEnd"/>
-      <w:r>
-        <w:rPr>
-          <w:lang w:val="es-ES"/>
-        </w:rPr>
-        <w:t xml:space="preserve"> para cada lado del cuerpo por sesión. </w:t>
-      </w:r>
+        <w:ind w:firstLine="0"/>
+        <w:rPr>
+          <w:lang w:val="es-ES"/>
+        </w:rPr>
+      </w:pPr>
     </w:p>
     <w:p>
       <w:pPr>
@@ -27951,8 +28055,6 @@
       <w:pPr>
         <w:ind w:firstLine="0"/>
         <w:rPr>
-          <w:rFonts w:cs="Tahoma"/>
-          <w:szCs w:val="22"/>
           <w:lang w:val="es-ES"/>
         </w:rPr>
       </w:pPr>
@@ -27961,8 +28063,6 @@
       <w:pPr>
         <w:ind w:firstLine="0"/>
         <w:rPr>
-          <w:rFonts w:cs="Tahoma"/>
-          <w:szCs w:val="22"/>
           <w:lang w:val="es-ES"/>
         </w:rPr>
       </w:pPr>
@@ -27971,8 +28071,6 @@
       <w:pPr>
         <w:ind w:firstLine="0"/>
         <w:rPr>
-          <w:rFonts w:cs="Tahoma"/>
-          <w:szCs w:val="22"/>
           <w:lang w:val="es-ES"/>
         </w:rPr>
       </w:pPr>
@@ -27981,8 +28079,6 @@
       <w:pPr>
         <w:ind w:firstLine="0"/>
         <w:rPr>
-          <w:rFonts w:cs="Tahoma"/>
-          <w:szCs w:val="22"/>
           <w:lang w:val="es-ES"/>
         </w:rPr>
       </w:pPr>
@@ -27991,8 +28087,6 @@
       <w:pPr>
         <w:ind w:firstLine="0"/>
         <w:rPr>
-          <w:rFonts w:cs="Tahoma"/>
-          <w:szCs w:val="22"/>
           <w:lang w:val="es-ES"/>
         </w:rPr>
       </w:pPr>
@@ -28001,8 +28095,6 @@
       <w:pPr>
         <w:ind w:firstLine="0"/>
         <w:rPr>
-          <w:rFonts w:cs="Tahoma"/>
-          <w:szCs w:val="22"/>
           <w:lang w:val="es-ES"/>
         </w:rPr>
       </w:pPr>
@@ -28011,8 +28103,6 @@
       <w:pPr>
         <w:ind w:firstLine="0"/>
         <w:rPr>
-          <w:rFonts w:cs="Tahoma"/>
-          <w:szCs w:val="22"/>
           <w:lang w:val="es-ES"/>
         </w:rPr>
       </w:pPr>
@@ -28021,8 +28111,6 @@
       <w:pPr>
         <w:ind w:firstLine="0"/>
         <w:rPr>
-          <w:rFonts w:cs="Tahoma"/>
-          <w:szCs w:val="22"/>
           <w:lang w:val="es-ES"/>
         </w:rPr>
       </w:pPr>
@@ -28037,6 +28125,2405 @@
     </w:p>
     <w:p>
       <w:pPr>
+        <w:ind w:firstLine="0"/>
+        <w:rPr>
+          <w:lang w:val="es-ES"/>
+        </w:rPr>
+      </w:pPr>
+    </w:p>
+    <w:p>
+      <w:pPr>
+        <w:ind w:firstLine="0"/>
+        <w:rPr>
+          <w:lang w:val="es-ES"/>
+        </w:rPr>
+      </w:pPr>
+    </w:p>
+    <w:p>
+      <w:pPr>
+        <w:ind w:firstLine="0"/>
+        <w:rPr>
+          <w:lang w:val="es-ES"/>
+        </w:rPr>
+      </w:pPr>
+    </w:p>
+    <w:p>
+      <w:pPr>
+        <w:ind w:firstLine="0"/>
+        <w:rPr>
+          <w:lang w:val="es-ES"/>
+        </w:rPr>
+      </w:pPr>
+    </w:p>
+    <w:p>
+      <w:pPr>
+        <w:ind w:firstLine="0"/>
+        <w:rPr>
+          <w:rFonts w:cs="Tahoma"/>
+          <w:sz w:val="20"/>
+          <w:lang w:val="es-ES" w:eastAsia="en-US"/>
+        </w:rPr>
+      </w:pPr>
+      <w:r>
+        <w:rPr>
+          <w:rFonts w:cs="Tahoma"/>
+          <w:sz w:val="20"/>
+          <w:lang w:val="es-ES" w:eastAsia="en-US"/>
+        </w:rPr>
+        <w:lastRenderedPageBreak/>
+        <w:t xml:space="preserve">Tabla </w:t>
+      </w:r>
+      <w:r>
+        <w:rPr>
+          <w:rFonts w:cs="Tahoma"/>
+          <w:color w:val="FF0000"/>
+          <w:sz w:val="20"/>
+          <w:lang w:val="es-ES" w:eastAsia="en-US"/>
+        </w:rPr>
+        <w:t>X</w:t>
+      </w:r>
+      <w:r>
+        <w:rPr>
+          <w:rFonts w:cs="Tahoma"/>
+          <w:sz w:val="20"/>
+          <w:lang w:val="es-ES" w:eastAsia="en-US"/>
+        </w:rPr>
+        <w:t xml:space="preserve">. </w:t>
+      </w:r>
+      <w:r>
+        <w:rPr>
+          <w:rFonts w:cs="Tahoma"/>
+          <w:sz w:val="20"/>
+          <w:lang w:val="es-ES" w:eastAsia="en-US"/>
+        </w:rPr>
+        <w:t>Descripción de los datos almacenados en los ficheros "GRF_*.</w:t>
+      </w:r>
+      <w:proofErr w:type="spellStart"/>
+      <w:r>
+        <w:rPr>
+          <w:rFonts w:cs="Tahoma"/>
+          <w:sz w:val="20"/>
+          <w:lang w:val="es-ES" w:eastAsia="en-US"/>
+        </w:rPr>
+        <w:t>csv</w:t>
+      </w:r>
+      <w:proofErr w:type="spellEnd"/>
+      <w:r>
+        <w:rPr>
+          <w:rFonts w:cs="Tahoma"/>
+          <w:sz w:val="20"/>
+          <w:lang w:val="es-ES" w:eastAsia="en-US"/>
+        </w:rPr>
+        <w:t>"</w:t>
+      </w:r>
+      <w:r>
+        <w:rPr>
+          <w:rFonts w:cs="Tahoma"/>
+          <w:sz w:val="20"/>
+          <w:lang w:val="es-ES" w:eastAsia="en-US"/>
+        </w:rPr>
+        <w:t xml:space="preserve">. </w:t>
+      </w:r>
+      <w:r>
+        <w:rPr>
+          <w:rFonts w:cs="Tahoma"/>
+          <w:i/>
+          <w:iCs/>
+          <w:sz w:val="20"/>
+          <w:lang w:val="es-ES" w:eastAsia="en-US"/>
+        </w:rPr>
+        <w:t>n</w:t>
+      </w:r>
+      <w:r>
+        <w:rPr>
+          <w:rFonts w:cs="Tahoma"/>
+          <w:sz w:val="20"/>
+          <w:lang w:val="es-ES" w:eastAsia="en-US"/>
+        </w:rPr>
+        <w:t xml:space="preserve"> es el número de fotogramas durante un paso a través de la placa de fuerza para los datos sin procesar ("RAW") o un vector normalizado en el tiempo de 101 puntos para los datos </w:t>
+      </w:r>
+      <w:proofErr w:type="spellStart"/>
+      <w:r>
+        <w:rPr>
+          <w:rFonts w:cs="Tahoma"/>
+          <w:sz w:val="20"/>
+          <w:lang w:val="es-ES" w:eastAsia="en-US"/>
+        </w:rPr>
+        <w:t>postprocesados</w:t>
+      </w:r>
+      <w:proofErr w:type="spellEnd"/>
+      <w:r>
+        <w:rPr>
+          <w:rFonts w:cs="Tahoma"/>
+          <w:sz w:val="20"/>
+          <w:lang w:val="es-ES" w:eastAsia="en-US"/>
+        </w:rPr>
+        <w:t xml:space="preserve"> ("PRO")</w:t>
+      </w:r>
+      <w:r>
+        <w:rPr>
+          <w:rFonts w:cs="Tahoma"/>
+          <w:sz w:val="20"/>
+          <w:lang w:val="es-ES" w:eastAsia="en-US"/>
+        </w:rPr>
+        <w:t xml:space="preserve"> </w:t>
+      </w:r>
+      <w:r>
+        <w:rPr>
+          <w:rFonts w:cs="Tahoma"/>
+          <w:sz w:val="20"/>
+          <w:lang w:val="es-ES" w:eastAsia="en-US"/>
+        </w:rPr>
+        <w:t>[</w:t>
+      </w:r>
+      <w:proofErr w:type="spellStart"/>
+      <w:r>
+        <w:rPr>
+          <w:rFonts w:cs="Tahoma"/>
+          <w:color w:val="FF0000"/>
+          <w:sz w:val="20"/>
+          <w:lang w:val="es-ES" w:eastAsia="en-US"/>
+        </w:rPr>
+        <w:t>gaitrec</w:t>
+      </w:r>
+      <w:proofErr w:type="spellEnd"/>
+      <w:r>
+        <w:rPr>
+          <w:rFonts w:cs="Tahoma"/>
+          <w:sz w:val="20"/>
+          <w:lang w:val="es-ES" w:eastAsia="en-US"/>
+        </w:rPr>
+        <w:t>].</w:t>
+      </w:r>
+    </w:p>
+    <w:tbl>
+      <w:tblPr>
+        <w:tblStyle w:val="TableGrid"/>
+        <w:tblW w:w="9066" w:type="dxa"/>
+        <w:tblBorders>
+          <w:left w:val="none" w:sz="0" w:space="0" w:color="auto"/>
+          <w:right w:val="none" w:sz="0" w:space="0" w:color="auto"/>
+          <w:insideV w:val="none" w:sz="0" w:space="0" w:color="auto"/>
+        </w:tblBorders>
+        <w:tblLayout w:type="fixed"/>
+        <w:tblLook w:val="04A0" w:firstRow="1" w:lastRow="0" w:firstColumn="1" w:lastColumn="0" w:noHBand="0" w:noVBand="1"/>
+      </w:tblPr>
+      <w:tblGrid>
+        <w:gridCol w:w="1188"/>
+        <w:gridCol w:w="2517"/>
+        <w:gridCol w:w="1060"/>
+        <w:gridCol w:w="1281"/>
+        <w:gridCol w:w="1188"/>
+        <w:gridCol w:w="1832"/>
+      </w:tblGrid>
+      <w:tr>
+        <w:trPr>
+          <w:trHeight w:val="233"/>
+        </w:trPr>
+        <w:tc>
+          <w:tcPr>
+            <w:tcW w:w="1188" w:type="dxa"/>
+          </w:tcPr>
+          <w:p>
+            <w:pPr>
+              <w:spacing w:after="0" w:line="259" w:lineRule="auto"/>
+              <w:ind w:firstLine="0"/>
+              <w:jc w:val="center"/>
+              <w:rPr>
+                <w:rFonts w:cs="Tahoma"/>
+                <w:sz w:val="20"/>
+                <w:lang w:val="es-ES"/>
+              </w:rPr>
+            </w:pPr>
+            <w:r>
+              <w:rPr>
+                <w:rFonts w:cs="Tahoma"/>
+                <w:b/>
+                <w:sz w:val="20"/>
+                <w:lang w:val="es-ES"/>
+              </w:rPr>
+              <w:t>Variables</w:t>
+            </w:r>
+          </w:p>
+        </w:tc>
+        <w:tc>
+          <w:tcPr>
+            <w:tcW w:w="2517" w:type="dxa"/>
+          </w:tcPr>
+          <w:p>
+            <w:pPr>
+              <w:spacing w:after="0" w:line="259" w:lineRule="auto"/>
+              <w:ind w:firstLine="0"/>
+              <w:jc w:val="center"/>
+              <w:rPr>
+                <w:rFonts w:cs="Tahoma"/>
+                <w:sz w:val="20"/>
+                <w:lang w:val="es-ES"/>
+              </w:rPr>
+            </w:pPr>
+            <w:r>
+              <w:rPr>
+                <w:rFonts w:cs="Tahoma"/>
+                <w:b/>
+                <w:sz w:val="20"/>
+                <w:lang w:val="es-ES"/>
+              </w:rPr>
+              <w:t>Fichero asociado</w:t>
+            </w:r>
+          </w:p>
+        </w:tc>
+        <w:tc>
+          <w:tcPr>
+            <w:tcW w:w="1060" w:type="dxa"/>
+          </w:tcPr>
+          <w:p>
+            <w:pPr>
+              <w:spacing w:after="0" w:line="259" w:lineRule="auto"/>
+              <w:ind w:firstLine="0"/>
+              <w:jc w:val="center"/>
+              <w:rPr>
+                <w:rFonts w:cs="Tahoma"/>
+                <w:sz w:val="20"/>
+                <w:lang w:val="es-ES"/>
+              </w:rPr>
+            </w:pPr>
+            <w:r>
+              <w:rPr>
+                <w:rFonts w:cs="Tahoma"/>
+                <w:b/>
+                <w:sz w:val="20"/>
+                <w:lang w:val="es-ES"/>
+              </w:rPr>
+              <w:t>Format</w:t>
+            </w:r>
+            <w:r>
+              <w:rPr>
+                <w:rFonts w:cs="Tahoma"/>
+                <w:b/>
+                <w:sz w:val="20"/>
+                <w:lang w:val="es-ES"/>
+              </w:rPr>
+              <w:t>o</w:t>
+            </w:r>
+          </w:p>
+        </w:tc>
+        <w:tc>
+          <w:tcPr>
+            <w:tcW w:w="1281" w:type="dxa"/>
+          </w:tcPr>
+          <w:p>
+            <w:pPr>
+              <w:spacing w:after="0" w:line="259" w:lineRule="auto"/>
+              <w:ind w:firstLine="0"/>
+              <w:jc w:val="center"/>
+              <w:rPr>
+                <w:rFonts w:cs="Tahoma"/>
+                <w:sz w:val="20"/>
+                <w:lang w:val="es-ES"/>
+              </w:rPr>
+            </w:pPr>
+            <w:r>
+              <w:rPr>
+                <w:rFonts w:cs="Tahoma"/>
+                <w:b/>
+                <w:sz w:val="20"/>
+                <w:lang w:val="es-ES"/>
+              </w:rPr>
+              <w:t>Dimensi</w:t>
+            </w:r>
+            <w:r>
+              <w:rPr>
+                <w:rFonts w:cs="Tahoma"/>
+                <w:b/>
+                <w:sz w:val="20"/>
+                <w:lang w:val="es-ES"/>
+              </w:rPr>
+              <w:t>ón</w:t>
+            </w:r>
+          </w:p>
+        </w:tc>
+        <w:tc>
+          <w:tcPr>
+            <w:tcW w:w="1188" w:type="dxa"/>
+          </w:tcPr>
+          <w:p>
+            <w:pPr>
+              <w:spacing w:after="0" w:line="259" w:lineRule="auto"/>
+              <w:ind w:firstLine="0"/>
+              <w:jc w:val="center"/>
+              <w:rPr>
+                <w:rFonts w:cs="Tahoma"/>
+                <w:sz w:val="20"/>
+                <w:lang w:val="es-ES"/>
+              </w:rPr>
+            </w:pPr>
+            <w:r>
+              <w:rPr>
+                <w:rFonts w:cs="Tahoma"/>
+                <w:b/>
+                <w:sz w:val="20"/>
+                <w:lang w:val="es-ES"/>
+              </w:rPr>
+              <w:t>Uni</w:t>
+            </w:r>
+            <w:r>
+              <w:rPr>
+                <w:rFonts w:cs="Tahoma"/>
+                <w:b/>
+                <w:sz w:val="20"/>
+                <w:lang w:val="es-ES"/>
+              </w:rPr>
+              <w:t>dad</w:t>
+            </w:r>
+          </w:p>
+        </w:tc>
+        <w:tc>
+          <w:tcPr>
+            <w:tcW w:w="1832" w:type="dxa"/>
+          </w:tcPr>
+          <w:p>
+            <w:pPr>
+              <w:spacing w:after="0" w:line="259" w:lineRule="auto"/>
+              <w:ind w:firstLine="0"/>
+              <w:jc w:val="center"/>
+              <w:rPr>
+                <w:rFonts w:cs="Tahoma"/>
+                <w:sz w:val="20"/>
+                <w:lang w:val="es-ES"/>
+              </w:rPr>
+            </w:pPr>
+            <w:r>
+              <w:rPr>
+                <w:rFonts w:cs="Tahoma"/>
+                <w:b/>
+                <w:sz w:val="20"/>
+                <w:lang w:val="es-ES"/>
+              </w:rPr>
+              <w:t>Descrip</w:t>
+            </w:r>
+            <w:r>
+              <w:rPr>
+                <w:rFonts w:cs="Tahoma"/>
+                <w:b/>
+                <w:sz w:val="20"/>
+                <w:lang w:val="es-ES"/>
+              </w:rPr>
+              <w:t>ción</w:t>
+            </w:r>
+          </w:p>
+        </w:tc>
+      </w:tr>
+      <w:tr>
+        <w:trPr>
+          <w:trHeight w:val="233"/>
+        </w:trPr>
+        <w:tc>
+          <w:tcPr>
+            <w:tcW w:w="1188" w:type="dxa"/>
+          </w:tcPr>
+          <w:p>
+            <w:pPr>
+              <w:spacing w:after="0" w:line="259" w:lineRule="auto"/>
+              <w:ind w:firstLine="0"/>
+              <w:jc w:val="left"/>
+              <w:rPr>
+                <w:rFonts w:cs="Tahoma"/>
+                <w:sz w:val="20"/>
+                <w:lang w:val="es-ES"/>
+              </w:rPr>
+            </w:pPr>
+            <w:r>
+              <w:rPr>
+                <w:rFonts w:cs="Tahoma"/>
+                <w:sz w:val="20"/>
+                <w:lang w:val="es-ES"/>
+              </w:rPr>
+              <w:t>Vertical GRF</w:t>
+            </w:r>
+          </w:p>
+        </w:tc>
+        <w:tc>
+          <w:tcPr>
+            <w:tcW w:w="2517" w:type="dxa"/>
+          </w:tcPr>
+          <w:p>
+            <w:pPr>
+              <w:spacing w:after="0" w:line="259" w:lineRule="auto"/>
+              <w:ind w:firstLine="0"/>
+              <w:jc w:val="left"/>
+              <w:rPr>
+                <w:rFonts w:cs="Tahoma"/>
+                <w:sz w:val="20"/>
+                <w:lang w:val="es-ES"/>
+              </w:rPr>
+            </w:pPr>
+            <w:r>
+              <w:rPr>
+                <w:rFonts w:eastAsia="Courier New" w:cs="Tahoma"/>
+                <w:sz w:val="20"/>
+                <w:lang w:val="es-ES"/>
+              </w:rPr>
+              <w:t>GRF_F_V-RAW_*.csv</w:t>
+            </w:r>
+          </w:p>
+        </w:tc>
+        <w:tc>
+          <w:tcPr>
+            <w:tcW w:w="1060" w:type="dxa"/>
+          </w:tcPr>
+          <w:p>
+            <w:pPr>
+              <w:spacing w:after="0" w:line="259" w:lineRule="auto"/>
+              <w:ind w:firstLine="0"/>
+              <w:jc w:val="center"/>
+              <w:rPr>
+                <w:rFonts w:cs="Tahoma"/>
+                <w:i/>
+                <w:iCs/>
+                <w:sz w:val="20"/>
+                <w:lang w:val="es-ES"/>
+              </w:rPr>
+            </w:pPr>
+            <w:proofErr w:type="spellStart"/>
+            <w:r>
+              <w:rPr>
+                <w:rFonts w:cs="Tahoma"/>
+                <w:i/>
+                <w:iCs/>
+                <w:sz w:val="20"/>
+                <w:lang w:val="es-ES"/>
+              </w:rPr>
+              <w:t>double</w:t>
+            </w:r>
+            <w:proofErr w:type="spellEnd"/>
+          </w:p>
+        </w:tc>
+        <w:tc>
+          <w:tcPr>
+            <w:tcW w:w="1281" w:type="dxa"/>
+          </w:tcPr>
+          <w:p>
+            <w:pPr>
+              <w:spacing w:after="0" w:line="259" w:lineRule="auto"/>
+              <w:ind w:firstLine="0"/>
+              <w:jc w:val="center"/>
+              <w:rPr>
+                <w:rFonts w:cs="Tahoma"/>
+                <w:sz w:val="20"/>
+                <w:lang w:val="es-ES"/>
+              </w:rPr>
+            </w:pPr>
+            <w:r>
+              <w:rPr>
+                <w:rFonts w:cs="Tahoma"/>
+                <w:sz w:val="20"/>
+                <w:lang w:val="es-ES"/>
+              </w:rPr>
+              <w:t xml:space="preserve">1 </w:t>
+            </w:r>
+            <w:r>
+              <w:rPr>
+                <w:rFonts w:eastAsia="Calibri" w:cs="Tahoma"/>
+                <w:sz w:val="20"/>
+                <w:lang w:val="es-ES"/>
+              </w:rPr>
+              <w:t>×</w:t>
+            </w:r>
+            <w:r>
+              <w:rPr>
+                <w:rFonts w:cs="Tahoma"/>
+                <w:sz w:val="20"/>
+                <w:lang w:val="es-ES"/>
+              </w:rPr>
+              <w:t xml:space="preserve"> n</w:t>
+            </w:r>
+          </w:p>
+        </w:tc>
+        <w:tc>
+          <w:tcPr>
+            <w:tcW w:w="1188" w:type="dxa"/>
+          </w:tcPr>
+          <w:p>
+            <w:pPr>
+              <w:spacing w:after="0" w:line="259" w:lineRule="auto"/>
+              <w:ind w:firstLine="0"/>
+              <w:jc w:val="center"/>
+              <w:rPr>
+                <w:rFonts w:cs="Tahoma"/>
+                <w:sz w:val="20"/>
+                <w:lang w:val="es-ES"/>
+              </w:rPr>
+            </w:pPr>
+            <w:r>
+              <w:rPr>
+                <w:rFonts w:cs="Tahoma"/>
+                <w:sz w:val="20"/>
+                <w:lang w:val="es-ES"/>
+              </w:rPr>
+              <w:t>Newton</w:t>
+            </w:r>
+          </w:p>
+        </w:tc>
+        <w:tc>
+          <w:tcPr>
+            <w:tcW w:w="1832" w:type="dxa"/>
+          </w:tcPr>
+          <w:p>
+            <w:pPr>
+              <w:spacing w:after="0" w:line="259" w:lineRule="auto"/>
+              <w:ind w:firstLine="0"/>
+              <w:jc w:val="left"/>
+              <w:rPr>
+                <w:rFonts w:cs="Tahoma"/>
+                <w:sz w:val="20"/>
+                <w:lang w:val="es-ES"/>
+              </w:rPr>
+            </w:pPr>
+            <w:r>
+              <w:rPr>
+                <w:rFonts w:cs="Tahoma"/>
+                <w:sz w:val="20"/>
+                <w:lang w:val="es-ES"/>
+              </w:rPr>
+              <w:t>Fuerza vertical de reacción al suelo</w:t>
+            </w:r>
+            <w:r>
+              <w:rPr>
+                <w:rFonts w:cs="Tahoma"/>
+                <w:sz w:val="20"/>
+                <w:lang w:val="es-ES"/>
+              </w:rPr>
+              <w:t xml:space="preserve"> bruta </w:t>
+            </w:r>
+          </w:p>
+        </w:tc>
+      </w:tr>
+      <w:tr>
+        <w:trPr>
+          <w:trHeight w:val="383"/>
+        </w:trPr>
+        <w:tc>
+          <w:tcPr>
+            <w:tcW w:w="1188" w:type="dxa"/>
+          </w:tcPr>
+          <w:p>
+            <w:pPr>
+              <w:spacing w:after="0" w:line="259" w:lineRule="auto"/>
+              <w:ind w:firstLine="0"/>
+              <w:jc w:val="left"/>
+              <w:rPr>
+                <w:rFonts w:cs="Tahoma"/>
+                <w:sz w:val="20"/>
+                <w:lang w:val="es-ES"/>
+              </w:rPr>
+            </w:pPr>
+            <w:r>
+              <w:rPr>
+                <w:rFonts w:cs="Tahoma"/>
+                <w:sz w:val="20"/>
+                <w:lang w:val="es-ES"/>
+              </w:rPr>
+              <w:t>Anterior-posterior GRF</w:t>
+            </w:r>
+          </w:p>
+        </w:tc>
+        <w:tc>
+          <w:tcPr>
+            <w:tcW w:w="2517" w:type="dxa"/>
+          </w:tcPr>
+          <w:p>
+            <w:pPr>
+              <w:spacing w:after="0" w:line="259" w:lineRule="auto"/>
+              <w:ind w:firstLine="0"/>
+              <w:jc w:val="left"/>
+              <w:rPr>
+                <w:rFonts w:cs="Tahoma"/>
+                <w:sz w:val="20"/>
+                <w:lang w:val="es-ES"/>
+              </w:rPr>
+            </w:pPr>
+            <w:r>
+              <w:rPr>
+                <w:rFonts w:eastAsia="Courier New" w:cs="Tahoma"/>
+                <w:sz w:val="20"/>
+                <w:lang w:val="es-ES"/>
+              </w:rPr>
+              <w:t>GRF_F_AP-RAW_*.csv</w:t>
+            </w:r>
+          </w:p>
+        </w:tc>
+        <w:tc>
+          <w:tcPr>
+            <w:tcW w:w="1060" w:type="dxa"/>
+          </w:tcPr>
+          <w:p>
+            <w:pPr>
+              <w:spacing w:after="0" w:line="259" w:lineRule="auto"/>
+              <w:ind w:firstLine="0"/>
+              <w:jc w:val="center"/>
+              <w:rPr>
+                <w:rFonts w:cs="Tahoma"/>
+                <w:i/>
+                <w:iCs/>
+                <w:sz w:val="20"/>
+                <w:lang w:val="es-ES"/>
+              </w:rPr>
+            </w:pPr>
+            <w:proofErr w:type="spellStart"/>
+            <w:r>
+              <w:rPr>
+                <w:rFonts w:cs="Tahoma"/>
+                <w:i/>
+                <w:iCs/>
+                <w:sz w:val="20"/>
+                <w:lang w:val="es-ES"/>
+              </w:rPr>
+              <w:t>double</w:t>
+            </w:r>
+            <w:proofErr w:type="spellEnd"/>
+          </w:p>
+        </w:tc>
+        <w:tc>
+          <w:tcPr>
+            <w:tcW w:w="1281" w:type="dxa"/>
+          </w:tcPr>
+          <w:p>
+            <w:pPr>
+              <w:spacing w:after="0" w:line="259" w:lineRule="auto"/>
+              <w:ind w:firstLine="0"/>
+              <w:jc w:val="center"/>
+              <w:rPr>
+                <w:rFonts w:cs="Tahoma"/>
+                <w:sz w:val="20"/>
+                <w:lang w:val="es-ES"/>
+              </w:rPr>
+            </w:pPr>
+            <w:r>
+              <w:rPr>
+                <w:rFonts w:cs="Tahoma"/>
+                <w:sz w:val="20"/>
+                <w:lang w:val="es-ES"/>
+              </w:rPr>
+              <w:t xml:space="preserve">1 </w:t>
+            </w:r>
+            <w:r>
+              <w:rPr>
+                <w:rFonts w:eastAsia="Calibri" w:cs="Tahoma"/>
+                <w:sz w:val="20"/>
+                <w:lang w:val="es-ES"/>
+              </w:rPr>
+              <w:t>×</w:t>
+            </w:r>
+            <w:r>
+              <w:rPr>
+                <w:rFonts w:cs="Tahoma"/>
+                <w:sz w:val="20"/>
+                <w:lang w:val="es-ES"/>
+              </w:rPr>
+              <w:t xml:space="preserve"> n</w:t>
+            </w:r>
+          </w:p>
+        </w:tc>
+        <w:tc>
+          <w:tcPr>
+            <w:tcW w:w="1188" w:type="dxa"/>
+          </w:tcPr>
+          <w:p>
+            <w:pPr>
+              <w:spacing w:after="0" w:line="259" w:lineRule="auto"/>
+              <w:ind w:firstLine="0"/>
+              <w:jc w:val="center"/>
+              <w:rPr>
+                <w:rFonts w:cs="Tahoma"/>
+                <w:sz w:val="20"/>
+                <w:lang w:val="es-ES"/>
+              </w:rPr>
+            </w:pPr>
+            <w:r>
+              <w:rPr>
+                <w:rFonts w:cs="Tahoma"/>
+                <w:sz w:val="20"/>
+                <w:lang w:val="es-ES"/>
+              </w:rPr>
+              <w:t>Newton</w:t>
+            </w:r>
+          </w:p>
+        </w:tc>
+        <w:tc>
+          <w:tcPr>
+            <w:tcW w:w="1832" w:type="dxa"/>
+          </w:tcPr>
+          <w:p>
+            <w:pPr>
+              <w:spacing w:after="0" w:line="259" w:lineRule="auto"/>
+              <w:ind w:right="3" w:firstLine="0"/>
+              <w:jc w:val="left"/>
+              <w:rPr>
+                <w:rFonts w:cs="Tahoma"/>
+                <w:sz w:val="20"/>
+                <w:lang w:val="es-ES"/>
+              </w:rPr>
+            </w:pPr>
+            <w:r>
+              <w:rPr>
+                <w:rFonts w:cs="Tahoma"/>
+                <w:sz w:val="20"/>
+                <w:lang w:val="es-ES"/>
+              </w:rPr>
+              <w:t>Fuerza de rotura y de cizalladura propulsiva</w:t>
+            </w:r>
+            <w:r>
+              <w:rPr>
+                <w:rFonts w:cs="Tahoma"/>
+                <w:sz w:val="20"/>
+                <w:lang w:val="es-ES"/>
+              </w:rPr>
+              <w:t xml:space="preserve"> </w:t>
+            </w:r>
+            <w:r>
+              <w:rPr>
+                <w:rFonts w:cs="Tahoma"/>
+                <w:sz w:val="20"/>
+                <w:lang w:val="es-ES"/>
+              </w:rPr>
+              <w:t>bruta</w:t>
+            </w:r>
+          </w:p>
+        </w:tc>
+      </w:tr>
+      <w:tr>
+        <w:trPr>
+          <w:trHeight w:val="233"/>
+        </w:trPr>
+        <w:tc>
+          <w:tcPr>
+            <w:tcW w:w="1188" w:type="dxa"/>
+          </w:tcPr>
+          <w:p>
+            <w:pPr>
+              <w:spacing w:after="0" w:line="259" w:lineRule="auto"/>
+              <w:ind w:firstLine="0"/>
+              <w:jc w:val="left"/>
+              <w:rPr>
+                <w:rFonts w:cs="Tahoma"/>
+                <w:sz w:val="20"/>
+                <w:lang w:val="es-ES"/>
+              </w:rPr>
+            </w:pPr>
+            <w:r>
+              <w:rPr>
+                <w:rFonts w:cs="Tahoma"/>
+                <w:sz w:val="20"/>
+                <w:lang w:val="es-ES"/>
+              </w:rPr>
+              <w:t>Medio-lateral GRF</w:t>
+            </w:r>
+          </w:p>
+        </w:tc>
+        <w:tc>
+          <w:tcPr>
+            <w:tcW w:w="2517" w:type="dxa"/>
+          </w:tcPr>
+          <w:p>
+            <w:pPr>
+              <w:spacing w:after="0" w:line="259" w:lineRule="auto"/>
+              <w:ind w:firstLine="0"/>
+              <w:jc w:val="left"/>
+              <w:rPr>
+                <w:rFonts w:cs="Tahoma"/>
+                <w:sz w:val="20"/>
+                <w:lang w:val="es-ES"/>
+              </w:rPr>
+            </w:pPr>
+            <w:r>
+              <w:rPr>
+                <w:rFonts w:eastAsia="Courier New" w:cs="Tahoma"/>
+                <w:sz w:val="20"/>
+                <w:lang w:val="es-ES"/>
+              </w:rPr>
+              <w:t>GRF_F_ML_RAW_*.csv</w:t>
+            </w:r>
+          </w:p>
+        </w:tc>
+        <w:tc>
+          <w:tcPr>
+            <w:tcW w:w="1060" w:type="dxa"/>
+          </w:tcPr>
+          <w:p>
+            <w:pPr>
+              <w:spacing w:after="0" w:line="259" w:lineRule="auto"/>
+              <w:ind w:firstLine="0"/>
+              <w:jc w:val="center"/>
+              <w:rPr>
+                <w:rFonts w:cs="Tahoma"/>
+                <w:i/>
+                <w:iCs/>
+                <w:sz w:val="20"/>
+                <w:lang w:val="es-ES"/>
+              </w:rPr>
+            </w:pPr>
+            <w:proofErr w:type="spellStart"/>
+            <w:r>
+              <w:rPr>
+                <w:rFonts w:cs="Tahoma"/>
+                <w:i/>
+                <w:iCs/>
+                <w:sz w:val="20"/>
+                <w:lang w:val="es-ES"/>
+              </w:rPr>
+              <w:t>double</w:t>
+            </w:r>
+            <w:proofErr w:type="spellEnd"/>
+          </w:p>
+        </w:tc>
+        <w:tc>
+          <w:tcPr>
+            <w:tcW w:w="1281" w:type="dxa"/>
+          </w:tcPr>
+          <w:p>
+            <w:pPr>
+              <w:spacing w:after="0" w:line="259" w:lineRule="auto"/>
+              <w:ind w:left="1" w:firstLine="0"/>
+              <w:jc w:val="center"/>
+              <w:rPr>
+                <w:rFonts w:cs="Tahoma"/>
+                <w:sz w:val="20"/>
+                <w:lang w:val="es-ES"/>
+              </w:rPr>
+            </w:pPr>
+            <w:r>
+              <w:rPr>
+                <w:rFonts w:cs="Tahoma"/>
+                <w:sz w:val="20"/>
+                <w:lang w:val="es-ES"/>
+              </w:rPr>
+              <w:t xml:space="preserve">1 </w:t>
+            </w:r>
+            <w:r>
+              <w:rPr>
+                <w:rFonts w:eastAsia="Calibri" w:cs="Tahoma"/>
+                <w:sz w:val="20"/>
+                <w:lang w:val="es-ES"/>
+              </w:rPr>
+              <w:t>×</w:t>
+            </w:r>
+            <w:r>
+              <w:rPr>
+                <w:rFonts w:cs="Tahoma"/>
+                <w:sz w:val="20"/>
+                <w:lang w:val="es-ES"/>
+              </w:rPr>
+              <w:t xml:space="preserve"> n</w:t>
+            </w:r>
+          </w:p>
+        </w:tc>
+        <w:tc>
+          <w:tcPr>
+            <w:tcW w:w="1188" w:type="dxa"/>
+          </w:tcPr>
+          <w:p>
+            <w:pPr>
+              <w:spacing w:after="0" w:line="259" w:lineRule="auto"/>
+              <w:ind w:left="1" w:firstLine="0"/>
+              <w:jc w:val="center"/>
+              <w:rPr>
+                <w:rFonts w:cs="Tahoma"/>
+                <w:sz w:val="20"/>
+                <w:lang w:val="es-ES"/>
+              </w:rPr>
+            </w:pPr>
+            <w:r>
+              <w:rPr>
+                <w:rFonts w:cs="Tahoma"/>
+                <w:sz w:val="20"/>
+                <w:lang w:val="es-ES"/>
+              </w:rPr>
+              <w:t>Newton</w:t>
+            </w:r>
+          </w:p>
+        </w:tc>
+        <w:tc>
+          <w:tcPr>
+            <w:tcW w:w="1832" w:type="dxa"/>
+          </w:tcPr>
+          <w:p>
+            <w:pPr>
+              <w:spacing w:after="0" w:line="259" w:lineRule="auto"/>
+              <w:ind w:firstLine="0"/>
+              <w:jc w:val="left"/>
+              <w:rPr>
+                <w:rFonts w:cs="Tahoma"/>
+                <w:sz w:val="20"/>
+                <w:lang w:val="es-ES"/>
+              </w:rPr>
+            </w:pPr>
+            <w:r>
+              <w:rPr>
+                <w:rFonts w:cs="Tahoma"/>
+                <w:sz w:val="20"/>
+                <w:lang w:val="es-ES"/>
+              </w:rPr>
+              <w:t>Fuerza de cizallamiento medio-lateral bruta</w:t>
+            </w:r>
+          </w:p>
+        </w:tc>
+      </w:tr>
+      <w:tr>
+        <w:trPr>
+          <w:trHeight w:val="383"/>
+        </w:trPr>
+        <w:tc>
+          <w:tcPr>
+            <w:tcW w:w="1188" w:type="dxa"/>
+          </w:tcPr>
+          <w:p>
+            <w:pPr>
+              <w:spacing w:after="0" w:line="259" w:lineRule="auto"/>
+              <w:ind w:left="1" w:firstLine="0"/>
+              <w:jc w:val="left"/>
+              <w:rPr>
+                <w:rFonts w:cs="Tahoma"/>
+                <w:sz w:val="20"/>
+                <w:lang w:val="es-ES"/>
+              </w:rPr>
+            </w:pPr>
+            <w:r>
+              <w:rPr>
+                <w:rFonts w:cs="Tahoma"/>
+                <w:sz w:val="20"/>
+                <w:lang w:val="es-ES"/>
+              </w:rPr>
+              <w:t>COP anterior-posterior</w:t>
+            </w:r>
+          </w:p>
+        </w:tc>
+        <w:tc>
+          <w:tcPr>
+            <w:tcW w:w="2517" w:type="dxa"/>
+          </w:tcPr>
+          <w:p>
+            <w:pPr>
+              <w:spacing w:after="0" w:line="259" w:lineRule="auto"/>
+              <w:ind w:left="1" w:firstLine="0"/>
+              <w:jc w:val="left"/>
+              <w:rPr>
+                <w:rFonts w:cs="Tahoma"/>
+                <w:sz w:val="20"/>
+                <w:lang w:val="es-ES"/>
+              </w:rPr>
+            </w:pPr>
+            <w:r>
+              <w:rPr>
+                <w:rFonts w:eastAsia="Courier New" w:cs="Tahoma"/>
+                <w:sz w:val="20"/>
+                <w:lang w:val="es-ES"/>
+              </w:rPr>
+              <w:t>GRF_COP_AP_RAW_*.csv</w:t>
+            </w:r>
+          </w:p>
+        </w:tc>
+        <w:tc>
+          <w:tcPr>
+            <w:tcW w:w="1060" w:type="dxa"/>
+          </w:tcPr>
+          <w:p>
+            <w:pPr>
+              <w:spacing w:after="0" w:line="259" w:lineRule="auto"/>
+              <w:ind w:left="1" w:firstLine="0"/>
+              <w:jc w:val="center"/>
+              <w:rPr>
+                <w:rFonts w:cs="Tahoma"/>
+                <w:i/>
+                <w:iCs/>
+                <w:sz w:val="20"/>
+                <w:lang w:val="es-ES"/>
+              </w:rPr>
+            </w:pPr>
+            <w:proofErr w:type="spellStart"/>
+            <w:r>
+              <w:rPr>
+                <w:rFonts w:cs="Tahoma"/>
+                <w:i/>
+                <w:iCs/>
+                <w:sz w:val="20"/>
+                <w:lang w:val="es-ES"/>
+              </w:rPr>
+              <w:t>double</w:t>
+            </w:r>
+            <w:proofErr w:type="spellEnd"/>
+          </w:p>
+        </w:tc>
+        <w:tc>
+          <w:tcPr>
+            <w:tcW w:w="1281" w:type="dxa"/>
+          </w:tcPr>
+          <w:p>
+            <w:pPr>
+              <w:spacing w:after="0" w:line="259" w:lineRule="auto"/>
+              <w:ind w:left="1" w:firstLine="0"/>
+              <w:jc w:val="center"/>
+              <w:rPr>
+                <w:rFonts w:cs="Tahoma"/>
+                <w:sz w:val="20"/>
+                <w:lang w:val="es-ES"/>
+              </w:rPr>
+            </w:pPr>
+            <w:r>
+              <w:rPr>
+                <w:rFonts w:cs="Tahoma"/>
+                <w:sz w:val="20"/>
+                <w:lang w:val="es-ES"/>
+              </w:rPr>
+              <w:t xml:space="preserve">1 </w:t>
+            </w:r>
+            <w:r>
+              <w:rPr>
+                <w:rFonts w:eastAsia="Calibri" w:cs="Tahoma"/>
+                <w:sz w:val="20"/>
+                <w:lang w:val="es-ES"/>
+              </w:rPr>
+              <w:t>×</w:t>
+            </w:r>
+            <w:r>
+              <w:rPr>
+                <w:rFonts w:cs="Tahoma"/>
+                <w:sz w:val="20"/>
+                <w:lang w:val="es-ES"/>
+              </w:rPr>
+              <w:t xml:space="preserve"> n</w:t>
+            </w:r>
+          </w:p>
+        </w:tc>
+        <w:tc>
+          <w:tcPr>
+            <w:tcW w:w="1188" w:type="dxa"/>
+          </w:tcPr>
+          <w:p>
+            <w:pPr>
+              <w:spacing w:after="0" w:line="259" w:lineRule="auto"/>
+              <w:ind w:left="1" w:firstLine="0"/>
+              <w:jc w:val="center"/>
+              <w:rPr>
+                <w:rFonts w:cs="Tahoma"/>
+                <w:sz w:val="20"/>
+                <w:lang w:val="es-ES"/>
+              </w:rPr>
+            </w:pPr>
+            <w:r>
+              <w:rPr>
+                <w:rFonts w:cs="Tahoma"/>
+                <w:sz w:val="20"/>
+                <w:lang w:val="es-ES"/>
+              </w:rPr>
+              <w:t>Centímetro</w:t>
+            </w:r>
+          </w:p>
+        </w:tc>
+        <w:tc>
+          <w:tcPr>
+            <w:tcW w:w="1832" w:type="dxa"/>
+          </w:tcPr>
+          <w:p>
+            <w:pPr>
+              <w:spacing w:after="0" w:line="259" w:lineRule="auto"/>
+              <w:ind w:left="1" w:firstLine="0"/>
+              <w:jc w:val="left"/>
+              <w:rPr>
+                <w:rFonts w:cs="Tahoma"/>
+                <w:sz w:val="20"/>
+                <w:lang w:val="es-ES"/>
+              </w:rPr>
+            </w:pPr>
+            <w:r>
+              <w:rPr>
+                <w:rFonts w:cs="Tahoma"/>
+                <w:sz w:val="20"/>
+                <w:lang w:val="es-ES"/>
+              </w:rPr>
+              <w:t>Coordenada COP bruta en dirección de marcha</w:t>
+            </w:r>
+          </w:p>
+        </w:tc>
+      </w:tr>
+      <w:tr>
+        <w:trPr>
+          <w:trHeight w:val="383"/>
+        </w:trPr>
+        <w:tc>
+          <w:tcPr>
+            <w:tcW w:w="1188" w:type="dxa"/>
+          </w:tcPr>
+          <w:p>
+            <w:pPr>
+              <w:spacing w:after="0" w:line="259" w:lineRule="auto"/>
+              <w:ind w:left="1" w:firstLine="0"/>
+              <w:jc w:val="left"/>
+              <w:rPr>
+                <w:rFonts w:cs="Tahoma"/>
+                <w:sz w:val="20"/>
+                <w:lang w:val="es-ES"/>
+              </w:rPr>
+            </w:pPr>
+            <w:r>
+              <w:rPr>
+                <w:rFonts w:cs="Tahoma"/>
+                <w:sz w:val="20"/>
+                <w:lang w:val="es-ES"/>
+              </w:rPr>
+              <w:t>COP medio-lateral</w:t>
+            </w:r>
+          </w:p>
+        </w:tc>
+        <w:tc>
+          <w:tcPr>
+            <w:tcW w:w="2517" w:type="dxa"/>
+          </w:tcPr>
+          <w:p>
+            <w:pPr>
+              <w:spacing w:after="0" w:line="259" w:lineRule="auto"/>
+              <w:ind w:left="1" w:firstLine="0"/>
+              <w:jc w:val="left"/>
+              <w:rPr>
+                <w:rFonts w:cs="Tahoma"/>
+                <w:sz w:val="20"/>
+                <w:lang w:val="es-ES"/>
+              </w:rPr>
+            </w:pPr>
+            <w:r>
+              <w:rPr>
+                <w:rFonts w:eastAsia="Courier New" w:cs="Tahoma"/>
+                <w:sz w:val="20"/>
+                <w:lang w:val="es-ES"/>
+              </w:rPr>
+              <w:t>GRF_COP_ML_RAW_*.csv</w:t>
+            </w:r>
+          </w:p>
+        </w:tc>
+        <w:tc>
+          <w:tcPr>
+            <w:tcW w:w="1060" w:type="dxa"/>
+          </w:tcPr>
+          <w:p>
+            <w:pPr>
+              <w:spacing w:after="0" w:line="259" w:lineRule="auto"/>
+              <w:ind w:left="1" w:firstLine="0"/>
+              <w:jc w:val="center"/>
+              <w:rPr>
+                <w:rFonts w:cs="Tahoma"/>
+                <w:i/>
+                <w:iCs/>
+                <w:sz w:val="20"/>
+                <w:lang w:val="es-ES"/>
+              </w:rPr>
+            </w:pPr>
+            <w:proofErr w:type="spellStart"/>
+            <w:r>
+              <w:rPr>
+                <w:rFonts w:cs="Tahoma"/>
+                <w:i/>
+                <w:iCs/>
+                <w:sz w:val="20"/>
+                <w:lang w:val="es-ES"/>
+              </w:rPr>
+              <w:t>double</w:t>
+            </w:r>
+            <w:proofErr w:type="spellEnd"/>
+          </w:p>
+        </w:tc>
+        <w:tc>
+          <w:tcPr>
+            <w:tcW w:w="1281" w:type="dxa"/>
+          </w:tcPr>
+          <w:p>
+            <w:pPr>
+              <w:spacing w:after="0" w:line="259" w:lineRule="auto"/>
+              <w:ind w:left="1" w:firstLine="0"/>
+              <w:jc w:val="center"/>
+              <w:rPr>
+                <w:rFonts w:cs="Tahoma"/>
+                <w:sz w:val="20"/>
+                <w:lang w:val="es-ES"/>
+              </w:rPr>
+            </w:pPr>
+            <w:r>
+              <w:rPr>
+                <w:rFonts w:cs="Tahoma"/>
+                <w:sz w:val="20"/>
+                <w:lang w:val="es-ES"/>
+              </w:rPr>
+              <w:t xml:space="preserve">1 </w:t>
+            </w:r>
+            <w:r>
+              <w:rPr>
+                <w:rFonts w:eastAsia="Calibri" w:cs="Tahoma"/>
+                <w:sz w:val="20"/>
+                <w:lang w:val="es-ES"/>
+              </w:rPr>
+              <w:t>×</w:t>
+            </w:r>
+            <w:r>
+              <w:rPr>
+                <w:rFonts w:cs="Tahoma"/>
+                <w:sz w:val="20"/>
+                <w:lang w:val="es-ES"/>
+              </w:rPr>
+              <w:t xml:space="preserve"> n</w:t>
+            </w:r>
+          </w:p>
+        </w:tc>
+        <w:tc>
+          <w:tcPr>
+            <w:tcW w:w="1188" w:type="dxa"/>
+          </w:tcPr>
+          <w:p>
+            <w:pPr>
+              <w:spacing w:after="0" w:line="259" w:lineRule="auto"/>
+              <w:ind w:left="1" w:firstLine="0"/>
+              <w:jc w:val="center"/>
+              <w:rPr>
+                <w:rFonts w:cs="Tahoma"/>
+                <w:sz w:val="20"/>
+                <w:lang w:val="es-ES"/>
+              </w:rPr>
+            </w:pPr>
+            <w:r>
+              <w:rPr>
+                <w:rFonts w:cs="Tahoma"/>
+                <w:sz w:val="20"/>
+                <w:lang w:val="es-ES"/>
+              </w:rPr>
+              <w:t>Centímetro</w:t>
+            </w:r>
+          </w:p>
+        </w:tc>
+        <w:tc>
+          <w:tcPr>
+            <w:tcW w:w="1832" w:type="dxa"/>
+          </w:tcPr>
+          <w:p>
+            <w:pPr>
+              <w:spacing w:after="0" w:line="259" w:lineRule="auto"/>
+              <w:ind w:left="1" w:firstLine="0"/>
+              <w:jc w:val="left"/>
+              <w:rPr>
+                <w:rFonts w:cs="Tahoma"/>
+                <w:sz w:val="20"/>
+                <w:lang w:val="es-ES"/>
+              </w:rPr>
+            </w:pPr>
+            <w:r>
+              <w:rPr>
+                <w:rFonts w:cs="Tahoma"/>
+                <w:sz w:val="20"/>
+                <w:lang w:val="es-ES"/>
+              </w:rPr>
+              <w:t xml:space="preserve">Coordenada COP bruta en dirección </w:t>
+            </w:r>
+            <w:proofErr w:type="spellStart"/>
+            <w:r>
+              <w:rPr>
+                <w:rFonts w:cs="Tahoma"/>
+                <w:sz w:val="20"/>
+                <w:lang w:val="es-ES"/>
+              </w:rPr>
+              <w:t>mediolateral</w:t>
+            </w:r>
+            <w:proofErr w:type="spellEnd"/>
+          </w:p>
+        </w:tc>
+      </w:tr>
+      <w:tr>
+        <w:trPr>
+          <w:trHeight w:val="383"/>
+        </w:trPr>
+        <w:tc>
+          <w:tcPr>
+            <w:tcW w:w="1188" w:type="dxa"/>
+          </w:tcPr>
+          <w:p>
+            <w:pPr>
+              <w:spacing w:after="0" w:line="259" w:lineRule="auto"/>
+              <w:ind w:left="1" w:firstLine="0"/>
+              <w:jc w:val="left"/>
+              <w:rPr>
+                <w:rFonts w:cs="Tahoma"/>
+                <w:sz w:val="20"/>
+                <w:lang w:val="es-ES"/>
+              </w:rPr>
+            </w:pPr>
+            <w:r>
+              <w:rPr>
+                <w:rFonts w:cs="Tahoma"/>
+                <w:sz w:val="20"/>
+                <w:lang w:val="es-ES"/>
+              </w:rPr>
+              <w:t>Vertical GRF</w:t>
+            </w:r>
+          </w:p>
+        </w:tc>
+        <w:tc>
+          <w:tcPr>
+            <w:tcW w:w="2517" w:type="dxa"/>
+          </w:tcPr>
+          <w:p>
+            <w:pPr>
+              <w:spacing w:after="0" w:line="259" w:lineRule="auto"/>
+              <w:ind w:left="1" w:firstLine="0"/>
+              <w:jc w:val="left"/>
+              <w:rPr>
+                <w:rFonts w:cs="Tahoma"/>
+                <w:sz w:val="20"/>
+                <w:lang w:val="es-ES"/>
+              </w:rPr>
+            </w:pPr>
+            <w:r>
+              <w:rPr>
+                <w:rFonts w:eastAsia="Courier New" w:cs="Tahoma"/>
+                <w:sz w:val="20"/>
+                <w:lang w:val="es-ES"/>
+              </w:rPr>
+              <w:t>GRF-F_V_PRO_*.csv</w:t>
+            </w:r>
+          </w:p>
+        </w:tc>
+        <w:tc>
+          <w:tcPr>
+            <w:tcW w:w="1060" w:type="dxa"/>
+          </w:tcPr>
+          <w:p>
+            <w:pPr>
+              <w:spacing w:after="0" w:line="259" w:lineRule="auto"/>
+              <w:ind w:left="1" w:firstLine="0"/>
+              <w:jc w:val="center"/>
+              <w:rPr>
+                <w:rFonts w:cs="Tahoma"/>
+                <w:i/>
+                <w:iCs/>
+                <w:sz w:val="20"/>
+                <w:lang w:val="es-ES"/>
+              </w:rPr>
+            </w:pPr>
+            <w:proofErr w:type="spellStart"/>
+            <w:r>
+              <w:rPr>
+                <w:rFonts w:cs="Tahoma"/>
+                <w:i/>
+                <w:iCs/>
+                <w:sz w:val="20"/>
+                <w:lang w:val="es-ES"/>
+              </w:rPr>
+              <w:t>double</w:t>
+            </w:r>
+            <w:proofErr w:type="spellEnd"/>
+          </w:p>
+        </w:tc>
+        <w:tc>
+          <w:tcPr>
+            <w:tcW w:w="1281" w:type="dxa"/>
+          </w:tcPr>
+          <w:p>
+            <w:pPr>
+              <w:spacing w:after="0" w:line="259" w:lineRule="auto"/>
+              <w:ind w:left="1" w:firstLine="0"/>
+              <w:jc w:val="center"/>
+              <w:rPr>
+                <w:rFonts w:cs="Tahoma"/>
+                <w:sz w:val="20"/>
+                <w:lang w:val="es-ES"/>
+              </w:rPr>
+            </w:pPr>
+            <w:r>
+              <w:rPr>
+                <w:rFonts w:cs="Tahoma"/>
+                <w:sz w:val="20"/>
+                <w:lang w:val="es-ES"/>
+              </w:rPr>
+              <w:t xml:space="preserve">1 </w:t>
+            </w:r>
+            <w:r>
+              <w:rPr>
+                <w:rFonts w:eastAsia="Calibri" w:cs="Tahoma"/>
+                <w:sz w:val="20"/>
+                <w:lang w:val="es-ES"/>
+              </w:rPr>
+              <w:t>×</w:t>
+            </w:r>
+            <w:r>
+              <w:rPr>
+                <w:rFonts w:cs="Tahoma"/>
+                <w:sz w:val="20"/>
+                <w:lang w:val="es-ES"/>
+              </w:rPr>
+              <w:t xml:space="preserve"> n</w:t>
+            </w:r>
+          </w:p>
+        </w:tc>
+        <w:tc>
+          <w:tcPr>
+            <w:tcW w:w="1188" w:type="dxa"/>
+          </w:tcPr>
+          <w:p>
+            <w:pPr>
+              <w:spacing w:after="0" w:line="259" w:lineRule="auto"/>
+              <w:ind w:left="1" w:firstLine="0"/>
+              <w:jc w:val="center"/>
+              <w:rPr>
+                <w:rFonts w:cs="Tahoma"/>
+                <w:sz w:val="20"/>
+                <w:lang w:val="es-ES"/>
+              </w:rPr>
+            </w:pPr>
+            <w:r>
+              <w:rPr>
+                <w:rFonts w:cs="Tahoma"/>
+                <w:sz w:val="20"/>
+                <w:lang w:val="es-ES"/>
+              </w:rPr>
+              <w:t>Múltiplo del peso corporal</w:t>
+            </w:r>
+          </w:p>
+        </w:tc>
+        <w:tc>
+          <w:tcPr>
+            <w:tcW w:w="1832" w:type="dxa"/>
+          </w:tcPr>
+          <w:p>
+            <w:pPr>
+              <w:spacing w:after="0" w:line="259" w:lineRule="auto"/>
+              <w:ind w:left="1" w:firstLine="0"/>
+              <w:jc w:val="left"/>
+              <w:rPr>
+                <w:rFonts w:cs="Tahoma"/>
+                <w:sz w:val="20"/>
+                <w:lang w:val="es-ES"/>
+              </w:rPr>
+            </w:pPr>
+            <w:r>
+              <w:rPr>
+                <w:rFonts w:cs="Tahoma"/>
+                <w:sz w:val="20"/>
+                <w:lang w:val="es-ES"/>
+              </w:rPr>
+              <w:t xml:space="preserve">Fuerza de reacción vertical al suelo </w:t>
+            </w:r>
+            <w:proofErr w:type="spellStart"/>
+            <w:r>
+              <w:rPr>
+                <w:rFonts w:cs="Tahoma"/>
+                <w:sz w:val="20"/>
+                <w:lang w:val="es-ES"/>
+              </w:rPr>
+              <w:t>postprocesada</w:t>
+            </w:r>
+            <w:proofErr w:type="spellEnd"/>
+          </w:p>
+        </w:tc>
+      </w:tr>
+      <w:tr>
+        <w:trPr>
+          <w:trHeight w:val="383"/>
+        </w:trPr>
+        <w:tc>
+          <w:tcPr>
+            <w:tcW w:w="1188" w:type="dxa"/>
+          </w:tcPr>
+          <w:p>
+            <w:pPr>
+              <w:spacing w:after="0" w:line="259" w:lineRule="auto"/>
+              <w:ind w:left="1" w:firstLine="0"/>
+              <w:jc w:val="left"/>
+              <w:rPr>
+                <w:rFonts w:cs="Tahoma"/>
+                <w:sz w:val="20"/>
+                <w:lang w:val="es-ES"/>
+              </w:rPr>
+            </w:pPr>
+            <w:r>
+              <w:rPr>
+                <w:rFonts w:cs="Tahoma"/>
+                <w:sz w:val="20"/>
+                <w:lang w:val="es-ES"/>
+              </w:rPr>
+              <w:t>Anterior-posterior GRF</w:t>
+            </w:r>
+          </w:p>
+        </w:tc>
+        <w:tc>
+          <w:tcPr>
+            <w:tcW w:w="2517" w:type="dxa"/>
+          </w:tcPr>
+          <w:p>
+            <w:pPr>
+              <w:spacing w:after="0" w:line="259" w:lineRule="auto"/>
+              <w:ind w:left="1" w:firstLine="0"/>
+              <w:jc w:val="left"/>
+              <w:rPr>
+                <w:rFonts w:cs="Tahoma"/>
+                <w:sz w:val="20"/>
+                <w:lang w:val="es-ES"/>
+              </w:rPr>
+            </w:pPr>
+            <w:r>
+              <w:rPr>
+                <w:rFonts w:eastAsia="Courier New" w:cs="Tahoma"/>
+                <w:sz w:val="20"/>
+                <w:lang w:val="es-ES"/>
+              </w:rPr>
+              <w:t>GRF_F_AP_PRO_*.csv</w:t>
+            </w:r>
+          </w:p>
+        </w:tc>
+        <w:tc>
+          <w:tcPr>
+            <w:tcW w:w="1060" w:type="dxa"/>
+          </w:tcPr>
+          <w:p>
+            <w:pPr>
+              <w:spacing w:after="0" w:line="259" w:lineRule="auto"/>
+              <w:ind w:left="1" w:firstLine="0"/>
+              <w:jc w:val="center"/>
+              <w:rPr>
+                <w:rFonts w:cs="Tahoma"/>
+                <w:i/>
+                <w:iCs/>
+                <w:sz w:val="20"/>
+                <w:lang w:val="es-ES"/>
+              </w:rPr>
+            </w:pPr>
+            <w:proofErr w:type="spellStart"/>
+            <w:r>
+              <w:rPr>
+                <w:rFonts w:cs="Tahoma"/>
+                <w:i/>
+                <w:iCs/>
+                <w:sz w:val="20"/>
+                <w:lang w:val="es-ES"/>
+              </w:rPr>
+              <w:t>double</w:t>
+            </w:r>
+            <w:proofErr w:type="spellEnd"/>
+          </w:p>
+        </w:tc>
+        <w:tc>
+          <w:tcPr>
+            <w:tcW w:w="1281" w:type="dxa"/>
+          </w:tcPr>
+          <w:p>
+            <w:pPr>
+              <w:spacing w:after="0" w:line="259" w:lineRule="auto"/>
+              <w:ind w:left="1" w:firstLine="0"/>
+              <w:jc w:val="center"/>
+              <w:rPr>
+                <w:rFonts w:cs="Tahoma"/>
+                <w:sz w:val="20"/>
+                <w:lang w:val="es-ES"/>
+              </w:rPr>
+            </w:pPr>
+            <w:r>
+              <w:rPr>
+                <w:rFonts w:cs="Tahoma"/>
+                <w:sz w:val="20"/>
+                <w:lang w:val="es-ES"/>
+              </w:rPr>
+              <w:t xml:space="preserve">1 </w:t>
+            </w:r>
+            <w:r>
+              <w:rPr>
+                <w:rFonts w:eastAsia="Calibri" w:cs="Tahoma"/>
+                <w:sz w:val="20"/>
+                <w:lang w:val="es-ES"/>
+              </w:rPr>
+              <w:t>×</w:t>
+            </w:r>
+            <w:r>
+              <w:rPr>
+                <w:rFonts w:cs="Tahoma"/>
+                <w:sz w:val="20"/>
+                <w:lang w:val="es-ES"/>
+              </w:rPr>
+              <w:t xml:space="preserve"> n</w:t>
+            </w:r>
+          </w:p>
+        </w:tc>
+        <w:tc>
+          <w:tcPr>
+            <w:tcW w:w="1188" w:type="dxa"/>
+          </w:tcPr>
+          <w:p>
+            <w:pPr>
+              <w:spacing w:after="0" w:line="259" w:lineRule="auto"/>
+              <w:ind w:left="1" w:firstLine="0"/>
+              <w:jc w:val="center"/>
+              <w:rPr>
+                <w:rFonts w:cs="Tahoma"/>
+                <w:sz w:val="20"/>
+                <w:lang w:val="es-ES"/>
+              </w:rPr>
+            </w:pPr>
+            <w:r>
+              <w:rPr>
+                <w:rFonts w:cs="Tahoma"/>
+                <w:sz w:val="20"/>
+                <w:lang w:val="es-ES"/>
+              </w:rPr>
+              <w:t>Múltiplo del peso corporal</w:t>
+            </w:r>
+          </w:p>
+        </w:tc>
+        <w:tc>
+          <w:tcPr>
+            <w:tcW w:w="1832" w:type="dxa"/>
+          </w:tcPr>
+          <w:p>
+            <w:pPr>
+              <w:spacing w:after="0" w:line="259" w:lineRule="auto"/>
+              <w:ind w:left="1" w:firstLine="0"/>
+              <w:jc w:val="left"/>
+              <w:rPr>
+                <w:rFonts w:cs="Tahoma"/>
+                <w:sz w:val="20"/>
+                <w:lang w:val="es-ES"/>
+              </w:rPr>
+            </w:pPr>
+            <w:r>
+              <w:rPr>
+                <w:rFonts w:cs="Tahoma"/>
+                <w:sz w:val="20"/>
+                <w:lang w:val="es-ES"/>
+              </w:rPr>
+              <w:t xml:space="preserve">Fuerza de rotura y de cizalladura propulsiva </w:t>
+            </w:r>
+            <w:proofErr w:type="spellStart"/>
+            <w:r>
+              <w:rPr>
+                <w:rFonts w:cs="Tahoma"/>
+                <w:sz w:val="20"/>
+                <w:lang w:val="es-ES"/>
+              </w:rPr>
+              <w:t>postprocesada</w:t>
+            </w:r>
+            <w:proofErr w:type="spellEnd"/>
+          </w:p>
+        </w:tc>
+      </w:tr>
+      <w:tr>
+        <w:trPr>
+          <w:trHeight w:val="383"/>
+        </w:trPr>
+        <w:tc>
+          <w:tcPr>
+            <w:tcW w:w="1188" w:type="dxa"/>
+          </w:tcPr>
+          <w:p>
+            <w:pPr>
+              <w:spacing w:after="0" w:line="259" w:lineRule="auto"/>
+              <w:ind w:left="1" w:firstLine="0"/>
+              <w:jc w:val="left"/>
+              <w:rPr>
+                <w:rFonts w:cs="Tahoma"/>
+                <w:sz w:val="20"/>
+                <w:lang w:val="es-ES"/>
+              </w:rPr>
+            </w:pPr>
+            <w:r>
+              <w:rPr>
+                <w:rFonts w:cs="Tahoma"/>
+                <w:sz w:val="20"/>
+                <w:lang w:val="es-ES"/>
+              </w:rPr>
+              <w:t>Medio-lateral GRF</w:t>
+            </w:r>
+          </w:p>
+        </w:tc>
+        <w:tc>
+          <w:tcPr>
+            <w:tcW w:w="2517" w:type="dxa"/>
+          </w:tcPr>
+          <w:p>
+            <w:pPr>
+              <w:spacing w:after="0" w:line="259" w:lineRule="auto"/>
+              <w:ind w:left="1" w:firstLine="0"/>
+              <w:jc w:val="left"/>
+              <w:rPr>
+                <w:rFonts w:cs="Tahoma"/>
+                <w:sz w:val="20"/>
+                <w:lang w:val="es-ES"/>
+              </w:rPr>
+            </w:pPr>
+            <w:r>
+              <w:rPr>
+                <w:rFonts w:eastAsia="Courier New" w:cs="Tahoma"/>
+                <w:sz w:val="20"/>
+                <w:lang w:val="es-ES"/>
+              </w:rPr>
+              <w:t>GRF-F_ML_PRO_*.csv</w:t>
+            </w:r>
+          </w:p>
+        </w:tc>
+        <w:tc>
+          <w:tcPr>
+            <w:tcW w:w="1060" w:type="dxa"/>
+          </w:tcPr>
+          <w:p>
+            <w:pPr>
+              <w:spacing w:after="0" w:line="259" w:lineRule="auto"/>
+              <w:ind w:left="1" w:firstLine="0"/>
+              <w:jc w:val="center"/>
+              <w:rPr>
+                <w:rFonts w:cs="Tahoma"/>
+                <w:i/>
+                <w:iCs/>
+                <w:sz w:val="20"/>
+                <w:lang w:val="es-ES"/>
+              </w:rPr>
+            </w:pPr>
+            <w:proofErr w:type="spellStart"/>
+            <w:r>
+              <w:rPr>
+                <w:rFonts w:cs="Tahoma"/>
+                <w:i/>
+                <w:iCs/>
+                <w:sz w:val="20"/>
+                <w:lang w:val="es-ES"/>
+              </w:rPr>
+              <w:t>double</w:t>
+            </w:r>
+            <w:proofErr w:type="spellEnd"/>
+          </w:p>
+        </w:tc>
+        <w:tc>
+          <w:tcPr>
+            <w:tcW w:w="1281" w:type="dxa"/>
+          </w:tcPr>
+          <w:p>
+            <w:pPr>
+              <w:spacing w:after="0" w:line="259" w:lineRule="auto"/>
+              <w:ind w:left="1" w:firstLine="0"/>
+              <w:jc w:val="center"/>
+              <w:rPr>
+                <w:rFonts w:cs="Tahoma"/>
+                <w:sz w:val="20"/>
+                <w:lang w:val="es-ES"/>
+              </w:rPr>
+            </w:pPr>
+            <w:r>
+              <w:rPr>
+                <w:rFonts w:cs="Tahoma"/>
+                <w:sz w:val="20"/>
+                <w:lang w:val="es-ES"/>
+              </w:rPr>
+              <w:t xml:space="preserve">1 </w:t>
+            </w:r>
+            <w:r>
+              <w:rPr>
+                <w:rFonts w:eastAsia="Calibri" w:cs="Tahoma"/>
+                <w:sz w:val="20"/>
+                <w:lang w:val="es-ES"/>
+              </w:rPr>
+              <w:t>×</w:t>
+            </w:r>
+            <w:r>
+              <w:rPr>
+                <w:rFonts w:cs="Tahoma"/>
+                <w:sz w:val="20"/>
+                <w:lang w:val="es-ES"/>
+              </w:rPr>
+              <w:t xml:space="preserve"> n</w:t>
+            </w:r>
+          </w:p>
+        </w:tc>
+        <w:tc>
+          <w:tcPr>
+            <w:tcW w:w="1188" w:type="dxa"/>
+          </w:tcPr>
+          <w:p>
+            <w:pPr>
+              <w:spacing w:after="0" w:line="259" w:lineRule="auto"/>
+              <w:ind w:left="1" w:firstLine="0"/>
+              <w:jc w:val="center"/>
+              <w:rPr>
+                <w:rFonts w:cs="Tahoma"/>
+                <w:sz w:val="20"/>
+                <w:lang w:val="es-ES"/>
+              </w:rPr>
+            </w:pPr>
+            <w:r>
+              <w:rPr>
+                <w:rFonts w:cs="Tahoma"/>
+                <w:sz w:val="20"/>
+                <w:lang w:val="es-ES"/>
+              </w:rPr>
+              <w:t>Múltiplo del peso corporal</w:t>
+            </w:r>
+          </w:p>
+        </w:tc>
+        <w:tc>
+          <w:tcPr>
+            <w:tcW w:w="1832" w:type="dxa"/>
+          </w:tcPr>
+          <w:p>
+            <w:pPr>
+              <w:spacing w:after="0" w:line="259" w:lineRule="auto"/>
+              <w:ind w:left="1" w:firstLine="0"/>
+              <w:jc w:val="left"/>
+              <w:rPr>
+                <w:rFonts w:cs="Tahoma"/>
+                <w:sz w:val="20"/>
+                <w:lang w:val="es-ES"/>
+              </w:rPr>
+            </w:pPr>
+            <w:r>
+              <w:rPr>
+                <w:rFonts w:cs="Tahoma"/>
+                <w:sz w:val="20"/>
+                <w:lang w:val="es-ES"/>
+              </w:rPr>
+              <w:t xml:space="preserve">Fuerza de cizallamiento medio-lateral </w:t>
+            </w:r>
+            <w:proofErr w:type="spellStart"/>
+            <w:r>
+              <w:rPr>
+                <w:rFonts w:cs="Tahoma"/>
+                <w:sz w:val="20"/>
+                <w:lang w:val="es-ES"/>
+              </w:rPr>
+              <w:t>postprocesada</w:t>
+            </w:r>
+            <w:proofErr w:type="spellEnd"/>
+          </w:p>
+        </w:tc>
+      </w:tr>
+      <w:tr>
+        <w:trPr>
+          <w:trHeight w:val="383"/>
+        </w:trPr>
+        <w:tc>
+          <w:tcPr>
+            <w:tcW w:w="1188" w:type="dxa"/>
+          </w:tcPr>
+          <w:p>
+            <w:pPr>
+              <w:spacing w:after="0" w:line="259" w:lineRule="auto"/>
+              <w:ind w:left="1" w:firstLine="0"/>
+              <w:jc w:val="left"/>
+              <w:rPr>
+                <w:rFonts w:cs="Tahoma"/>
+                <w:sz w:val="20"/>
+                <w:lang w:val="es-ES"/>
+              </w:rPr>
+            </w:pPr>
+            <w:r>
+              <w:rPr>
+                <w:rFonts w:cs="Tahoma"/>
+                <w:sz w:val="20"/>
+                <w:lang w:val="es-ES"/>
+              </w:rPr>
+              <w:t>COP anterior-posterior</w:t>
+            </w:r>
+          </w:p>
+        </w:tc>
+        <w:tc>
+          <w:tcPr>
+            <w:tcW w:w="2517" w:type="dxa"/>
+          </w:tcPr>
+          <w:p>
+            <w:pPr>
+              <w:spacing w:after="0" w:line="259" w:lineRule="auto"/>
+              <w:ind w:left="1" w:firstLine="0"/>
+              <w:jc w:val="left"/>
+              <w:rPr>
+                <w:rFonts w:cs="Tahoma"/>
+                <w:sz w:val="20"/>
+                <w:lang w:val="es-ES"/>
+              </w:rPr>
+            </w:pPr>
+            <w:r>
+              <w:rPr>
+                <w:rFonts w:eastAsia="Courier New" w:cs="Tahoma"/>
+                <w:sz w:val="20"/>
+                <w:lang w:val="es-ES"/>
+              </w:rPr>
+              <w:t>GRF_COP_AP_PRO_*.csv</w:t>
+            </w:r>
+          </w:p>
+        </w:tc>
+        <w:tc>
+          <w:tcPr>
+            <w:tcW w:w="1060" w:type="dxa"/>
+          </w:tcPr>
+          <w:p>
+            <w:pPr>
+              <w:spacing w:after="0" w:line="259" w:lineRule="auto"/>
+              <w:ind w:left="1" w:firstLine="0"/>
+              <w:jc w:val="center"/>
+              <w:rPr>
+                <w:rFonts w:cs="Tahoma"/>
+                <w:i/>
+                <w:iCs/>
+                <w:sz w:val="20"/>
+                <w:lang w:val="es-ES"/>
+              </w:rPr>
+            </w:pPr>
+            <w:proofErr w:type="spellStart"/>
+            <w:r>
+              <w:rPr>
+                <w:rFonts w:cs="Tahoma"/>
+                <w:i/>
+                <w:iCs/>
+                <w:sz w:val="20"/>
+                <w:lang w:val="es-ES"/>
+              </w:rPr>
+              <w:t>double</w:t>
+            </w:r>
+            <w:proofErr w:type="spellEnd"/>
+          </w:p>
+        </w:tc>
+        <w:tc>
+          <w:tcPr>
+            <w:tcW w:w="1281" w:type="dxa"/>
+          </w:tcPr>
+          <w:p>
+            <w:pPr>
+              <w:spacing w:after="0" w:line="259" w:lineRule="auto"/>
+              <w:ind w:left="1" w:firstLine="0"/>
+              <w:jc w:val="center"/>
+              <w:rPr>
+                <w:rFonts w:cs="Tahoma"/>
+                <w:sz w:val="20"/>
+                <w:lang w:val="es-ES"/>
+              </w:rPr>
+            </w:pPr>
+            <w:r>
+              <w:rPr>
+                <w:rFonts w:cs="Tahoma"/>
+                <w:sz w:val="20"/>
+                <w:lang w:val="es-ES"/>
+              </w:rPr>
+              <w:t xml:space="preserve">1 </w:t>
+            </w:r>
+            <w:r>
+              <w:rPr>
+                <w:rFonts w:eastAsia="Calibri" w:cs="Tahoma"/>
+                <w:sz w:val="20"/>
+                <w:lang w:val="es-ES"/>
+              </w:rPr>
+              <w:t>×</w:t>
+            </w:r>
+            <w:r>
+              <w:rPr>
+                <w:rFonts w:cs="Tahoma"/>
+                <w:sz w:val="20"/>
+                <w:lang w:val="es-ES"/>
+              </w:rPr>
+              <w:t xml:space="preserve"> n</w:t>
+            </w:r>
+          </w:p>
+        </w:tc>
+        <w:tc>
+          <w:tcPr>
+            <w:tcW w:w="1188" w:type="dxa"/>
+          </w:tcPr>
+          <w:p>
+            <w:pPr>
+              <w:spacing w:after="0" w:line="259" w:lineRule="auto"/>
+              <w:ind w:left="1" w:firstLine="0"/>
+              <w:jc w:val="center"/>
+              <w:rPr>
+                <w:rFonts w:cs="Tahoma"/>
+                <w:sz w:val="20"/>
+                <w:lang w:val="es-ES"/>
+              </w:rPr>
+            </w:pPr>
+            <w:r>
+              <w:rPr>
+                <w:rFonts w:cs="Tahoma"/>
+                <w:sz w:val="20"/>
+                <w:lang w:val="es-ES"/>
+              </w:rPr>
+              <w:t xml:space="preserve">% </w:t>
+            </w:r>
+            <w:r>
+              <w:rPr>
+                <w:rFonts w:cs="Tahoma"/>
+                <w:sz w:val="20"/>
+                <w:lang w:val="es-ES"/>
+              </w:rPr>
+              <w:t>apoyo (</w:t>
+            </w:r>
+            <w:proofErr w:type="spellStart"/>
+            <w:r>
+              <w:rPr>
+                <w:rFonts w:cs="Tahoma"/>
+                <w:i/>
+                <w:iCs/>
+                <w:sz w:val="20"/>
+                <w:lang w:val="es-ES"/>
+              </w:rPr>
+              <w:t>stance</w:t>
+            </w:r>
+            <w:proofErr w:type="spellEnd"/>
+            <w:r>
+              <w:rPr>
+                <w:rFonts w:cs="Tahoma"/>
+                <w:i/>
+                <w:iCs/>
+                <w:sz w:val="20"/>
+                <w:lang w:val="es-ES"/>
+              </w:rPr>
+              <w:t>)</w:t>
+            </w:r>
+          </w:p>
+        </w:tc>
+        <w:tc>
+          <w:tcPr>
+            <w:tcW w:w="1832" w:type="dxa"/>
+          </w:tcPr>
+          <w:p>
+            <w:pPr>
+              <w:spacing w:after="0" w:line="259" w:lineRule="auto"/>
+              <w:ind w:left="1" w:firstLine="0"/>
+              <w:jc w:val="left"/>
+              <w:rPr>
+                <w:rFonts w:cs="Tahoma"/>
+                <w:sz w:val="20"/>
+                <w:lang w:val="es-ES"/>
+              </w:rPr>
+            </w:pPr>
+            <w:r>
+              <w:rPr>
+                <w:rFonts w:cs="Tahoma"/>
+                <w:sz w:val="20"/>
+                <w:lang w:val="es-ES"/>
+              </w:rPr>
+              <w:t xml:space="preserve">Coordenada COP </w:t>
+            </w:r>
+            <w:proofErr w:type="spellStart"/>
+            <w:r>
+              <w:rPr>
+                <w:rFonts w:cs="Tahoma"/>
+                <w:sz w:val="20"/>
+                <w:lang w:val="es-ES"/>
+              </w:rPr>
+              <w:t>postprocesada</w:t>
+            </w:r>
+            <w:proofErr w:type="spellEnd"/>
+            <w:r>
+              <w:rPr>
+                <w:rFonts w:cs="Tahoma"/>
+                <w:sz w:val="20"/>
+                <w:lang w:val="es-ES"/>
+              </w:rPr>
+              <w:t xml:space="preserve"> en la dirección de la marcha</w:t>
+            </w:r>
+          </w:p>
+        </w:tc>
+      </w:tr>
+      <w:tr>
+        <w:trPr>
+          <w:trHeight w:val="383"/>
+        </w:trPr>
+        <w:tc>
+          <w:tcPr>
+            <w:tcW w:w="1188" w:type="dxa"/>
+          </w:tcPr>
+          <w:p>
+            <w:pPr>
+              <w:spacing w:after="0" w:line="259" w:lineRule="auto"/>
+              <w:ind w:left="1" w:firstLine="0"/>
+              <w:jc w:val="left"/>
+              <w:rPr>
+                <w:rFonts w:cs="Tahoma"/>
+                <w:sz w:val="20"/>
+                <w:lang w:val="es-ES"/>
+              </w:rPr>
+            </w:pPr>
+            <w:r>
+              <w:rPr>
+                <w:rFonts w:cs="Tahoma"/>
+                <w:sz w:val="20"/>
+                <w:lang w:val="es-ES"/>
+              </w:rPr>
+              <w:t>COP medio-lateral</w:t>
+            </w:r>
+          </w:p>
+        </w:tc>
+        <w:tc>
+          <w:tcPr>
+            <w:tcW w:w="2517" w:type="dxa"/>
+          </w:tcPr>
+          <w:p>
+            <w:pPr>
+              <w:spacing w:after="0" w:line="259" w:lineRule="auto"/>
+              <w:ind w:left="1" w:firstLine="0"/>
+              <w:jc w:val="left"/>
+              <w:rPr>
+                <w:rFonts w:cs="Tahoma"/>
+                <w:sz w:val="20"/>
+                <w:lang w:val="es-ES"/>
+              </w:rPr>
+            </w:pPr>
+            <w:r>
+              <w:rPr>
+                <w:rFonts w:eastAsia="Courier New" w:cs="Tahoma"/>
+                <w:sz w:val="20"/>
+                <w:lang w:val="es-ES"/>
+              </w:rPr>
+              <w:t>GRF_COP_ML_PRO_*.csv</w:t>
+            </w:r>
+          </w:p>
+        </w:tc>
+        <w:tc>
+          <w:tcPr>
+            <w:tcW w:w="1060" w:type="dxa"/>
+          </w:tcPr>
+          <w:p>
+            <w:pPr>
+              <w:spacing w:after="0" w:line="259" w:lineRule="auto"/>
+              <w:ind w:left="1" w:firstLine="0"/>
+              <w:jc w:val="center"/>
+              <w:rPr>
+                <w:rFonts w:cs="Tahoma"/>
+                <w:i/>
+                <w:iCs/>
+                <w:sz w:val="20"/>
+                <w:lang w:val="es-ES"/>
+              </w:rPr>
+            </w:pPr>
+            <w:proofErr w:type="spellStart"/>
+            <w:r>
+              <w:rPr>
+                <w:rFonts w:cs="Tahoma"/>
+                <w:i/>
+                <w:iCs/>
+                <w:sz w:val="20"/>
+                <w:lang w:val="es-ES"/>
+              </w:rPr>
+              <w:t>double</w:t>
+            </w:r>
+            <w:proofErr w:type="spellEnd"/>
+          </w:p>
+        </w:tc>
+        <w:tc>
+          <w:tcPr>
+            <w:tcW w:w="1281" w:type="dxa"/>
+          </w:tcPr>
+          <w:p>
+            <w:pPr>
+              <w:spacing w:after="0" w:line="259" w:lineRule="auto"/>
+              <w:ind w:left="2" w:firstLine="0"/>
+              <w:jc w:val="center"/>
+              <w:rPr>
+                <w:rFonts w:cs="Tahoma"/>
+                <w:sz w:val="20"/>
+                <w:lang w:val="es-ES"/>
+              </w:rPr>
+            </w:pPr>
+            <w:r>
+              <w:rPr>
+                <w:rFonts w:cs="Tahoma"/>
+                <w:sz w:val="20"/>
+                <w:lang w:val="es-ES"/>
+              </w:rPr>
+              <w:t xml:space="preserve">1 </w:t>
+            </w:r>
+            <w:r>
+              <w:rPr>
+                <w:rFonts w:eastAsia="Calibri" w:cs="Tahoma"/>
+                <w:sz w:val="20"/>
+                <w:lang w:val="es-ES"/>
+              </w:rPr>
+              <w:t>×</w:t>
+            </w:r>
+            <w:r>
+              <w:rPr>
+                <w:rFonts w:cs="Tahoma"/>
+                <w:sz w:val="20"/>
+                <w:lang w:val="es-ES"/>
+              </w:rPr>
+              <w:t xml:space="preserve"> n</w:t>
+            </w:r>
+          </w:p>
+        </w:tc>
+        <w:tc>
+          <w:tcPr>
+            <w:tcW w:w="1188" w:type="dxa"/>
+          </w:tcPr>
+          <w:p>
+            <w:pPr>
+              <w:spacing w:after="0" w:line="259" w:lineRule="auto"/>
+              <w:ind w:left="2" w:firstLine="0"/>
+              <w:jc w:val="center"/>
+              <w:rPr>
+                <w:rFonts w:cs="Tahoma"/>
+                <w:sz w:val="20"/>
+                <w:lang w:val="es-ES"/>
+              </w:rPr>
+            </w:pPr>
+            <w:r>
+              <w:rPr>
+                <w:rFonts w:cs="Tahoma"/>
+                <w:sz w:val="20"/>
+                <w:lang w:val="es-ES"/>
+              </w:rPr>
+              <w:t xml:space="preserve">% </w:t>
+            </w:r>
+            <w:r>
+              <w:rPr>
+                <w:rFonts w:cs="Tahoma"/>
+                <w:sz w:val="20"/>
+                <w:lang w:val="es-ES"/>
+              </w:rPr>
+              <w:t>apoyo (</w:t>
+            </w:r>
+            <w:proofErr w:type="spellStart"/>
+            <w:r>
+              <w:rPr>
+                <w:rFonts w:cs="Tahoma"/>
+                <w:i/>
+                <w:iCs/>
+                <w:sz w:val="20"/>
+                <w:lang w:val="es-ES"/>
+              </w:rPr>
+              <w:t>stance</w:t>
+            </w:r>
+            <w:proofErr w:type="spellEnd"/>
+            <w:r>
+              <w:rPr>
+                <w:rFonts w:cs="Tahoma"/>
+                <w:i/>
+                <w:iCs/>
+                <w:sz w:val="20"/>
+                <w:lang w:val="es-ES"/>
+              </w:rPr>
+              <w:t>)</w:t>
+            </w:r>
+          </w:p>
+        </w:tc>
+        <w:tc>
+          <w:tcPr>
+            <w:tcW w:w="1832" w:type="dxa"/>
+          </w:tcPr>
+          <w:p>
+            <w:pPr>
+              <w:spacing w:after="0" w:line="259" w:lineRule="auto"/>
+              <w:ind w:left="1" w:firstLine="0"/>
+              <w:jc w:val="left"/>
+              <w:rPr>
+                <w:rFonts w:cs="Tahoma"/>
+                <w:sz w:val="20"/>
+                <w:lang w:val="es-ES"/>
+              </w:rPr>
+            </w:pPr>
+            <w:r>
+              <w:rPr>
+                <w:rFonts w:cs="Tahoma"/>
+                <w:sz w:val="20"/>
+                <w:lang w:val="es-ES"/>
+              </w:rPr>
+              <w:t>Coordenada COP post-procesada en dirección medio-lateral</w:t>
+            </w:r>
+          </w:p>
+        </w:tc>
+      </w:tr>
+    </w:tbl>
+    <w:p>
+      <w:pPr>
+        <w:ind w:firstLine="0"/>
+        <w:rPr>
+          <w:lang w:val="es-ES"/>
+        </w:rPr>
+      </w:pPr>
+    </w:p>
+    <w:p>
+      <w:pPr>
+        <w:ind w:firstLine="0"/>
+        <w:rPr>
+          <w:rFonts w:cs="Tahoma"/>
+          <w:szCs w:val="22"/>
+          <w:lang w:val="es-ES"/>
+        </w:rPr>
+      </w:pPr>
+    </w:p>
+    <w:p>
+      <w:pPr>
+        <w:ind w:firstLine="0"/>
+        <w:rPr>
+          <w:rFonts w:cs="Tahoma"/>
+          <w:szCs w:val="22"/>
+          <w:lang w:val="es-ES"/>
+        </w:rPr>
+      </w:pPr>
+    </w:p>
+    <w:p>
+      <w:pPr>
+        <w:ind w:firstLine="0"/>
+        <w:rPr>
+          <w:rFonts w:cs="Tahoma"/>
+          <w:szCs w:val="22"/>
+          <w:lang w:val="es-ES"/>
+        </w:rPr>
+      </w:pPr>
+    </w:p>
+    <w:p>
+      <w:pPr>
+        <w:ind w:firstLine="0"/>
+        <w:rPr>
+          <w:rFonts w:cs="Tahoma"/>
+          <w:szCs w:val="22"/>
+          <w:lang w:val="es-ES"/>
+        </w:rPr>
+      </w:pPr>
+    </w:p>
+    <w:p>
+      <w:pPr>
+        <w:ind w:firstLine="0"/>
+        <w:rPr>
+          <w:rFonts w:cs="Tahoma"/>
+          <w:szCs w:val="22"/>
+          <w:lang w:val="es-ES"/>
+        </w:rPr>
+      </w:pPr>
+    </w:p>
+    <w:p>
+      <w:pPr>
+        <w:ind w:firstLine="0"/>
+        <w:rPr>
+          <w:rFonts w:cs="Tahoma"/>
+          <w:szCs w:val="22"/>
+          <w:lang w:val="es-ES"/>
+        </w:rPr>
+      </w:pPr>
+    </w:p>
+    <w:p>
+      <w:pPr>
+        <w:ind w:firstLine="0"/>
+        <w:rPr>
+          <w:rFonts w:cs="Tahoma"/>
+          <w:szCs w:val="22"/>
+          <w:lang w:val="es-ES"/>
+        </w:rPr>
+      </w:pPr>
+    </w:p>
+    <w:p>
+      <w:pPr>
+        <w:ind w:firstLine="0"/>
+        <w:rPr>
+          <w:rFonts w:cs="Tahoma"/>
+          <w:szCs w:val="22"/>
+          <w:lang w:val="es-ES"/>
+        </w:rPr>
+      </w:pPr>
+    </w:p>
+    <w:p>
+      <w:pPr>
+        <w:ind w:firstLine="0"/>
+        <w:rPr>
+          <w:lang w:val="es-ES"/>
+        </w:rPr>
+      </w:pPr>
+    </w:p>
+    <w:p>
+      <w:pPr>
         <w:pStyle w:val="Heading2"/>
         <w:rPr>
           <w:lang w:val="es-ES"/>
@@ -28047,7 +30534,6 @@
         <w:rPr>
           <w:lang w:val="es-ES"/>
         </w:rPr>
-        <w:lastRenderedPageBreak/>
         <w:t xml:space="preserve">Cohorte de pacientes </w:t>
       </w:r>
     </w:p>

--- a/TFM_Sort_Rufat_Bernat.docx
+++ b/TFM_Sort_Rufat_Bernat.docx
@@ -23387,7 +23387,7 @@
             <w:pPr>
               <w:spacing w:after="0" w:line="259" w:lineRule="auto"/>
               <w:ind w:firstLine="0"/>
-              <w:jc w:val="center"/>
+              <w:jc w:val="left"/>
               <w:rPr>
                 <w:rFonts w:cs="Tahoma"/>
                 <w:sz w:val="20"/>
@@ -23544,7 +23544,7 @@
             <w:pPr>
               <w:spacing w:after="0" w:line="259" w:lineRule="auto"/>
               <w:ind w:firstLine="0"/>
-              <w:jc w:val="center"/>
+              <w:jc w:val="left"/>
               <w:rPr>
                 <w:rFonts w:cs="Tahoma"/>
                 <w:sz w:val="20"/>
@@ -23921,11 +23921,31 @@
             </w:pPr>
             <w:r>
               <w:rPr>
-                <w:rFonts w:cs="Tahoma"/>
-                <w:sz w:val="20"/>
-                <w:lang w:val="es-ES"/>
-              </w:rPr>
-              <w:t>Fuerza de rotura y de cizalladura propulsiva</w:t>
+                <w:sz w:val="20"/>
+                <w:lang w:val="es-ES"/>
+              </w:rPr>
+              <w:t xml:space="preserve">Fuerza de </w:t>
+            </w:r>
+            <w:r>
+              <w:rPr>
+                <w:sz w:val="20"/>
+                <w:lang w:val="es-ES"/>
+              </w:rPr>
+              <w:t>cizallamiento</w:t>
+            </w:r>
+            <w:r>
+              <w:rPr>
+                <w:sz w:val="20"/>
+                <w:lang w:val="es-ES"/>
+              </w:rPr>
+              <w:t xml:space="preserve"> </w:t>
+            </w:r>
+            <w:r>
+              <w:rPr>
+                <w:sz w:val="20"/>
+                <w:lang w:val="es-ES"/>
+              </w:rPr>
+              <w:t>de frenado y propulsión</w:t>
             </w:r>
             <w:r>
               <w:rPr>
@@ -24846,11 +24866,32 @@
             </w:pPr>
             <w:r>
               <w:rPr>
+                <w:sz w:val="20"/>
+                <w:lang w:val="es-ES"/>
+              </w:rPr>
+              <w:t xml:space="preserve">Fuerza de </w:t>
+            </w:r>
+            <w:r>
+              <w:rPr>
+                <w:sz w:val="20"/>
+                <w:lang w:val="es-ES"/>
+              </w:rPr>
+              <w:t>cizallamiento</w:t>
+            </w:r>
+            <w:r>
+              <w:rPr>
+                <w:sz w:val="20"/>
+                <w:lang w:val="es-ES"/>
+              </w:rPr>
+              <w:t xml:space="preserve"> de frenado y propulsión</w:t>
+            </w:r>
+            <w:r>
+              <w:rPr>
                 <w:rFonts w:cs="Tahoma"/>
                 <w:sz w:val="20"/>
                 <w:lang w:val="es-ES"/>
               </w:rPr>
-              <w:t xml:space="preserve">Fuerza de rotura y de cizalladura propulsiva </w:t>
+              <w:t xml:space="preserve"> </w:t>
             </w:r>
             <w:proofErr w:type="spellStart"/>
             <w:r>
@@ -27286,371 +27327,381 @@
           <w:szCs w:val="22"/>
           <w:lang w:val="es-ES" w:eastAsia="en-US"/>
         </w:rPr>
-        <w:t xml:space="preserve"> Cabe destacar también, </w:t>
-      </w:r>
-      <w:r>
-        <w:rPr>
-          <w:rFonts w:cs="Tahoma"/>
-          <w:lang w:val="es-ES"/>
-        </w:rPr>
-        <w:t>la importancia de</w:t>
-      </w:r>
-      <w:r>
-        <w:rPr>
-          <w:rFonts w:cs="Tahoma"/>
-          <w:lang w:val="es-ES"/>
-        </w:rPr>
         <w:t xml:space="preserve"> </w:t>
       </w:r>
-      <w:r>
-        <w:rPr>
-          <w:rFonts w:cs="Tahoma"/>
-          <w:lang w:val="es-ES"/>
-        </w:rPr>
-        <w:t>crear</w:t>
-      </w:r>
-      <w:r>
-        <w:rPr>
-          <w:rFonts w:cs="Tahoma"/>
-          <w:lang w:val="es-ES"/>
-        </w:rPr>
-        <w:t xml:space="preserve"> </w:t>
-      </w:r>
-      <w:r>
-        <w:rPr>
-          <w:rFonts w:cs="Tahoma"/>
-          <w:lang w:val="es-ES"/>
-        </w:rPr>
-        <w:t xml:space="preserve">un subconjunto de individuos que </w:t>
-      </w:r>
-      <w:r>
-        <w:rPr>
-          <w:rFonts w:cs="Tahoma"/>
-          <w:lang w:val="es-ES"/>
-        </w:rPr>
-        <w:t>fuese</w:t>
-      </w:r>
-      <w:r>
-        <w:rPr>
-          <w:rFonts w:cs="Tahoma"/>
-          <w:lang w:val="es-ES"/>
-        </w:rPr>
-        <w:t xml:space="preserve"> más o menos homogéneo</w:t>
-      </w:r>
-      <w:r>
-        <w:rPr>
-          <w:rFonts w:cs="Tahoma"/>
-          <w:lang w:val="es-ES"/>
-        </w:rPr>
-        <w:t>, ya que esto c</w:t>
-      </w:r>
-      <w:r>
-        <w:rPr>
-          <w:rFonts w:cs="Tahoma"/>
-          <w:lang w:val="es-ES"/>
-        </w:rPr>
-        <w:t xml:space="preserve">ontribuye a minimizar la variabilidad inherente </w:t>
-      </w:r>
-      <w:r>
-        <w:rPr>
-          <w:rFonts w:cs="Tahoma"/>
-          <w:lang w:val="es-ES"/>
-        </w:rPr>
-        <w:t>en</w:t>
-      </w:r>
-      <w:r>
-        <w:rPr>
-          <w:rFonts w:cs="Tahoma"/>
-          <w:lang w:val="es-ES"/>
-        </w:rPr>
-        <w:t xml:space="preserve"> la muestra, lo que aumenta la fiabilidad y precisión de los análisis realizados. Además, al focalizar en grupos más homogéneos, se facilit</w:t>
-      </w:r>
-      <w:r>
-        <w:rPr>
-          <w:rFonts w:cs="Tahoma"/>
-          <w:lang w:val="es-ES"/>
-        </w:rPr>
-        <w:t>a</w:t>
-      </w:r>
-      <w:r>
-        <w:rPr>
-          <w:rFonts w:cs="Tahoma"/>
-          <w:lang w:val="es-ES"/>
-        </w:rPr>
-        <w:t xml:space="preserve"> la identificación de patrones y tendencias que podrían quedar </w:t>
-      </w:r>
-      <w:r>
-        <w:rPr>
-          <w:rFonts w:cs="Tahoma"/>
-          <w:lang w:val="es-ES"/>
-        </w:rPr>
-        <w:t>disueltas</w:t>
-      </w:r>
-      <w:r>
-        <w:rPr>
-          <w:rFonts w:cs="Tahoma"/>
-          <w:lang w:val="es-ES"/>
-        </w:rPr>
-        <w:t xml:space="preserve"> en conjuntos más heterogéneos.</w:t>
-      </w:r>
-      <w:r>
-        <w:rPr>
-          <w:rFonts w:cs="Tahoma"/>
-          <w:lang w:val="es-ES"/>
-        </w:rPr>
-        <w:t xml:space="preserve"> </w:t>
-      </w:r>
-      <w:r>
-        <w:rPr>
-          <w:rFonts w:cs="Tahoma"/>
-          <w:lang w:val="es-ES"/>
-        </w:rPr>
-        <w:t xml:space="preserve">Para ello, </w:t>
-      </w:r>
-      <w:r>
-        <w:rPr>
-          <w:rFonts w:cs="Tahoma"/>
-          <w:lang w:val="es-ES"/>
-        </w:rPr>
-        <w:t xml:space="preserve">clasificamos los </w:t>
-      </w:r>
-      <w:r>
-        <w:rPr>
-          <w:rFonts w:cs="Tahoma"/>
-          <w:lang w:val="es-ES"/>
-        </w:rPr>
-        <w:t>sujetos</w:t>
-      </w:r>
-      <w:r>
-        <w:rPr>
-          <w:rFonts w:cs="Tahoma"/>
-          <w:lang w:val="es-ES"/>
-        </w:rPr>
-        <w:t xml:space="preserve"> en función del número de sesiones y de</w:t>
-      </w:r>
-      <w:r>
-        <w:rPr>
-          <w:rFonts w:cs="Tahoma"/>
-          <w:lang w:val="es-ES"/>
-        </w:rPr>
-        <w:t xml:space="preserve"> la clase. </w:t>
-      </w:r>
-      <w:r>
-        <w:rPr>
-          <w:rFonts w:cs="Tahoma"/>
-          <w:szCs w:val="22"/>
-          <w:lang w:val="es-ES" w:eastAsia="en-US"/>
-        </w:rPr>
-        <w:t xml:space="preserve">Para tener los </w:t>
-      </w:r>
-      <w:r>
-        <w:rPr>
-          <w:rFonts w:cs="Tahoma"/>
-          <w:szCs w:val="22"/>
-          <w:lang w:val="es-ES" w:eastAsia="en-US"/>
-        </w:rPr>
-        <w:t>sujetos</w:t>
-      </w:r>
-      <w:r>
-        <w:rPr>
-          <w:rFonts w:cs="Tahoma"/>
-          <w:szCs w:val="22"/>
-          <w:lang w:val="es-ES" w:eastAsia="en-US"/>
-        </w:rPr>
-        <w:t xml:space="preserve"> clasificados</w:t>
-      </w:r>
-      <w:r>
-        <w:rPr>
-          <w:rFonts w:cs="Tahoma"/>
-          <w:szCs w:val="22"/>
-          <w:lang w:val="es-ES" w:eastAsia="en-US"/>
-        </w:rPr>
-        <w:t xml:space="preserve">, </w:t>
-      </w:r>
-      <w:r>
-        <w:rPr>
-          <w:szCs w:val="22"/>
-          <w:lang w:val="es-ES"/>
-        </w:rPr>
-        <w:t>f</w:t>
-      </w:r>
-      <w:r>
-        <w:rPr>
-          <w:szCs w:val="22"/>
-          <w:lang w:val="en-ES"/>
-        </w:rPr>
-        <w:t xml:space="preserve">iltramos en función del número deseado de sesiones y </w:t>
-      </w:r>
-      <w:r>
-        <w:rPr>
-          <w:szCs w:val="22"/>
-          <w:lang w:val="es-ES"/>
-        </w:rPr>
-        <w:t>clase</w:t>
-      </w:r>
-      <w:r>
-        <w:rPr>
-          <w:szCs w:val="22"/>
-          <w:lang w:val="en-ES"/>
-        </w:rPr>
-        <w:t>, y guardamos los datos filtrados en carpetas específicas de grupos y sesiones para su posterior procesamiento o análisis</w:t>
-      </w:r>
-      <w:r>
-        <w:rPr>
-          <w:szCs w:val="22"/>
-          <w:lang w:val="es-ES"/>
-        </w:rPr>
-        <w:t xml:space="preserve">. </w:t>
-      </w:r>
-      <w:r>
-        <w:rPr>
-          <w:szCs w:val="22"/>
-          <w:lang w:val="es-ES"/>
-        </w:rPr>
-        <w:t>Inicialmente,</w:t>
-      </w:r>
-      <w:r>
-        <w:rPr>
-          <w:szCs w:val="22"/>
-          <w:lang w:val="es-ES"/>
-        </w:rPr>
-        <w:t xml:space="preserve"> </w:t>
-      </w:r>
-      <w:r>
-        <w:rPr>
-          <w:szCs w:val="22"/>
-          <w:lang w:val="es-ES"/>
-        </w:rPr>
-        <w:t>seleccionamos</w:t>
-      </w:r>
-      <w:r>
-        <w:rPr>
-          <w:szCs w:val="22"/>
-          <w:lang w:val="es-ES"/>
-        </w:rPr>
-        <w:t xml:space="preserve"> </w:t>
-      </w:r>
-      <w:r>
-        <w:rPr>
-          <w:szCs w:val="22"/>
-          <w:lang w:val="es-ES"/>
-        </w:rPr>
-        <w:t>todos los grupos (tobillo, calcáneo, cadera, controles sanos, y rodilla)</w:t>
-      </w:r>
-      <w:r>
-        <w:rPr>
-          <w:szCs w:val="22"/>
-          <w:lang w:val="es-ES"/>
-        </w:rPr>
-        <w:t>, así como los</w:t>
-      </w:r>
-      <w:r>
-        <w:rPr>
-          <w:szCs w:val="22"/>
-          <w:lang w:val="es-ES"/>
-        </w:rPr>
-        <w:t xml:space="preserve"> </w:t>
-      </w:r>
-      <w:r>
-        <w:rPr>
-          <w:szCs w:val="22"/>
-          <w:lang w:val="es-ES"/>
-        </w:rPr>
-        <w:t>sujetos</w:t>
-      </w:r>
-      <w:r>
-        <w:rPr>
-          <w:szCs w:val="22"/>
-          <w:lang w:val="es-ES"/>
-        </w:rPr>
-        <w:t xml:space="preserve"> </w:t>
-      </w:r>
-      <w:r>
-        <w:rPr>
-          <w:szCs w:val="22"/>
-          <w:lang w:val="es-ES"/>
-        </w:rPr>
-        <w:t xml:space="preserve">que habían realizado </w:t>
-      </w:r>
-      <w:r>
-        <w:rPr>
-          <w:szCs w:val="22"/>
-          <w:lang w:val="es-ES"/>
-        </w:rPr>
-        <w:t>2, 3 y 4 sesiones</w:t>
-      </w:r>
-      <w:r>
-        <w:rPr>
-          <w:szCs w:val="22"/>
-          <w:lang w:val="es-ES"/>
-        </w:rPr>
-        <w:t xml:space="preserve"> de terapia</w:t>
-      </w:r>
-      <w:r>
-        <w:rPr>
-          <w:szCs w:val="22"/>
-          <w:lang w:val="es-ES"/>
-        </w:rPr>
-        <w:t xml:space="preserve">, </w:t>
-      </w:r>
-      <w:r>
-        <w:rPr>
-          <w:szCs w:val="22"/>
-          <w:lang w:val="es-ES"/>
-        </w:rPr>
-        <w:t>ya</w:t>
-      </w:r>
-      <w:r>
-        <w:rPr>
-          <w:szCs w:val="22"/>
-          <w:lang w:val="es-ES"/>
-        </w:rPr>
-        <w:t xml:space="preserve"> que </w:t>
-      </w:r>
-      <w:r>
-        <w:rPr>
-          <w:szCs w:val="22"/>
-          <w:lang w:val="es-ES"/>
-        </w:rPr>
-        <w:t xml:space="preserve">estos números de sesiones de </w:t>
-      </w:r>
-      <w:r>
-        <w:rPr>
-          <w:szCs w:val="22"/>
-          <w:lang w:val="es-ES"/>
-        </w:rPr>
-        <w:t>rehabilitación</w:t>
-      </w:r>
-      <w:r>
-        <w:rPr>
-          <w:szCs w:val="22"/>
-          <w:lang w:val="es-ES"/>
-        </w:rPr>
-        <w:t xml:space="preserve"> eran </w:t>
-      </w:r>
-      <w:r>
-        <w:rPr>
-          <w:szCs w:val="22"/>
-          <w:lang w:val="es-ES"/>
-        </w:rPr>
-        <w:t xml:space="preserve">los más comunes entre la mayoría de los sujetos. </w:t>
-      </w:r>
-      <w:r>
-        <w:rPr>
-          <w:lang w:val="es-ES"/>
-        </w:rPr>
-        <w:t xml:space="preserve">La estructura de las carpetas se muestra en la Figura </w:t>
-      </w:r>
-      <w:proofErr w:type="spellStart"/>
-      <w:r>
+    </w:p>
+    <w:p>
+      <w:pPr>
+        <w:ind w:firstLine="708"/>
         <w:rPr>
           <w:color w:val="FF0000"/>
           <w:sz w:val="21"/>
           <w:szCs w:val="18"/>
           <w:lang w:val="es-ES"/>
         </w:rPr>
-        <w:t>X_groups_sessions_data_train</w:t>
-      </w:r>
+      </w:pPr>
+      <w:r>
+        <w:rPr>
+          <w:rFonts w:cs="Tahoma"/>
+          <w:szCs w:val="22"/>
+          <w:lang w:val="es-ES" w:eastAsia="en-US"/>
+        </w:rPr>
+        <w:t xml:space="preserve">Cabe destacar también, </w:t>
+      </w:r>
+      <w:r>
+        <w:rPr>
+          <w:rFonts w:cs="Tahoma"/>
+          <w:lang w:val="es-ES"/>
+        </w:rPr>
+        <w:t>la importancia de</w:t>
+      </w:r>
+      <w:r>
+        <w:rPr>
+          <w:rFonts w:cs="Tahoma"/>
+          <w:lang w:val="es-ES"/>
+        </w:rPr>
+        <w:t xml:space="preserve"> </w:t>
+      </w:r>
+      <w:r>
+        <w:rPr>
+          <w:rFonts w:cs="Tahoma"/>
+          <w:lang w:val="es-ES"/>
+        </w:rPr>
+        <w:t>crear</w:t>
+      </w:r>
+      <w:r>
+        <w:rPr>
+          <w:rFonts w:cs="Tahoma"/>
+          <w:lang w:val="es-ES"/>
+        </w:rPr>
+        <w:t xml:space="preserve"> </w:t>
+      </w:r>
+      <w:r>
+        <w:rPr>
+          <w:rFonts w:cs="Tahoma"/>
+          <w:lang w:val="es-ES"/>
+        </w:rPr>
+        <w:t xml:space="preserve">un subconjunto de individuos que </w:t>
+      </w:r>
+      <w:r>
+        <w:rPr>
+          <w:rFonts w:cs="Tahoma"/>
+          <w:lang w:val="es-ES"/>
+        </w:rPr>
+        <w:t>fuese</w:t>
+      </w:r>
+      <w:r>
+        <w:rPr>
+          <w:rFonts w:cs="Tahoma"/>
+          <w:lang w:val="es-ES"/>
+        </w:rPr>
+        <w:t xml:space="preserve"> más o menos homogéneo</w:t>
+      </w:r>
+      <w:r>
+        <w:rPr>
+          <w:rFonts w:cs="Tahoma"/>
+          <w:lang w:val="es-ES"/>
+        </w:rPr>
+        <w:t>, ya que esto c</w:t>
+      </w:r>
+      <w:r>
+        <w:rPr>
+          <w:rFonts w:cs="Tahoma"/>
+          <w:lang w:val="es-ES"/>
+        </w:rPr>
+        <w:t xml:space="preserve">ontribuye a minimizar la variabilidad inherente </w:t>
+      </w:r>
+      <w:r>
+        <w:rPr>
+          <w:rFonts w:cs="Tahoma"/>
+          <w:lang w:val="es-ES"/>
+        </w:rPr>
+        <w:t>en</w:t>
+      </w:r>
+      <w:r>
+        <w:rPr>
+          <w:rFonts w:cs="Tahoma"/>
+          <w:lang w:val="es-ES"/>
+        </w:rPr>
+        <w:t xml:space="preserve"> la muestra, lo que aumenta la fiabilidad y precisión de los análisis realizados. Además, al focalizar en grupos más homogéneos, se facilit</w:t>
+      </w:r>
+      <w:r>
+        <w:rPr>
+          <w:rFonts w:cs="Tahoma"/>
+          <w:lang w:val="es-ES"/>
+        </w:rPr>
+        <w:t>a</w:t>
+      </w:r>
+      <w:r>
+        <w:rPr>
+          <w:rFonts w:cs="Tahoma"/>
+          <w:lang w:val="es-ES"/>
+        </w:rPr>
+        <w:t xml:space="preserve"> la identificación de patrones y tendencias que podrían quedar </w:t>
+      </w:r>
+      <w:r>
+        <w:rPr>
+          <w:rFonts w:cs="Tahoma"/>
+          <w:lang w:val="es-ES"/>
+        </w:rPr>
+        <w:t>disueltas</w:t>
+      </w:r>
+      <w:r>
+        <w:rPr>
+          <w:rFonts w:cs="Tahoma"/>
+          <w:lang w:val="es-ES"/>
+        </w:rPr>
+        <w:t xml:space="preserve"> en conjuntos más heterogéneos.</w:t>
+      </w:r>
+      <w:r>
+        <w:rPr>
+          <w:rFonts w:cs="Tahoma"/>
+          <w:lang w:val="es-ES"/>
+        </w:rPr>
+        <w:t xml:space="preserve"> </w:t>
+      </w:r>
+      <w:r>
+        <w:rPr>
+          <w:rFonts w:cs="Tahoma"/>
+          <w:lang w:val="es-ES"/>
+        </w:rPr>
+        <w:t xml:space="preserve">Para ello, </w:t>
+      </w:r>
+      <w:r>
+        <w:rPr>
+          <w:rFonts w:cs="Tahoma"/>
+          <w:lang w:val="es-ES"/>
+        </w:rPr>
+        <w:t xml:space="preserve">clasificamos los </w:t>
+      </w:r>
+      <w:r>
+        <w:rPr>
+          <w:rFonts w:cs="Tahoma"/>
+          <w:lang w:val="es-ES"/>
+        </w:rPr>
+        <w:t>sujetos</w:t>
+      </w:r>
+      <w:r>
+        <w:rPr>
+          <w:rFonts w:cs="Tahoma"/>
+          <w:lang w:val="es-ES"/>
+        </w:rPr>
+        <w:t xml:space="preserve"> en función del número de sesiones y de</w:t>
+      </w:r>
+      <w:r>
+        <w:rPr>
+          <w:rFonts w:cs="Tahoma"/>
+          <w:lang w:val="es-ES"/>
+        </w:rPr>
+        <w:t xml:space="preserve"> la clase. </w:t>
+      </w:r>
+      <w:r>
+        <w:rPr>
+          <w:rFonts w:cs="Tahoma"/>
+          <w:szCs w:val="22"/>
+          <w:lang w:val="es-ES" w:eastAsia="en-US"/>
+        </w:rPr>
+        <w:t xml:space="preserve">Para tener los </w:t>
+      </w:r>
+      <w:r>
+        <w:rPr>
+          <w:rFonts w:cs="Tahoma"/>
+          <w:szCs w:val="22"/>
+          <w:lang w:val="es-ES" w:eastAsia="en-US"/>
+        </w:rPr>
+        <w:t>sujetos</w:t>
+      </w:r>
+      <w:r>
+        <w:rPr>
+          <w:rFonts w:cs="Tahoma"/>
+          <w:szCs w:val="22"/>
+          <w:lang w:val="es-ES" w:eastAsia="en-US"/>
+        </w:rPr>
+        <w:t xml:space="preserve"> clasificados</w:t>
+      </w:r>
+      <w:r>
+        <w:rPr>
+          <w:rFonts w:cs="Tahoma"/>
+          <w:szCs w:val="22"/>
+          <w:lang w:val="es-ES" w:eastAsia="en-US"/>
+        </w:rPr>
+        <w:t xml:space="preserve">, </w:t>
+      </w:r>
+      <w:r>
+        <w:rPr>
+          <w:szCs w:val="22"/>
+          <w:lang w:val="es-ES"/>
+        </w:rPr>
+        <w:t>f</w:t>
+      </w:r>
+      <w:r>
+        <w:rPr>
+          <w:szCs w:val="22"/>
+          <w:lang w:val="en-ES"/>
+        </w:rPr>
+        <w:t xml:space="preserve">iltramos en función del número deseado de sesiones y </w:t>
+      </w:r>
+      <w:r>
+        <w:rPr>
+          <w:szCs w:val="22"/>
+          <w:lang w:val="es-ES"/>
+        </w:rPr>
+        <w:t>clase</w:t>
+      </w:r>
+      <w:r>
+        <w:rPr>
+          <w:szCs w:val="22"/>
+          <w:lang w:val="en-ES"/>
+        </w:rPr>
+        <w:t>, y guardamos los datos filtrados en carpetas específicas de grupos y sesiones para su posterior procesamiento o análisis</w:t>
+      </w:r>
+      <w:r>
+        <w:rPr>
+          <w:szCs w:val="22"/>
+          <w:lang w:val="es-ES"/>
+        </w:rPr>
+        <w:t xml:space="preserve">. </w:t>
+      </w:r>
+      <w:r>
+        <w:rPr>
+          <w:szCs w:val="22"/>
+          <w:lang w:val="es-ES"/>
+        </w:rPr>
+        <w:t>Inicialmente,</w:t>
+      </w:r>
+      <w:r>
+        <w:rPr>
+          <w:szCs w:val="22"/>
+          <w:lang w:val="es-ES"/>
+        </w:rPr>
+        <w:t xml:space="preserve"> </w:t>
+      </w:r>
+      <w:r>
+        <w:rPr>
+          <w:szCs w:val="22"/>
+          <w:lang w:val="es-ES"/>
+        </w:rPr>
+        <w:t>seleccionamos</w:t>
+      </w:r>
+      <w:r>
+        <w:rPr>
+          <w:szCs w:val="22"/>
+          <w:lang w:val="es-ES"/>
+        </w:rPr>
+        <w:t xml:space="preserve"> </w:t>
+      </w:r>
+      <w:r>
+        <w:rPr>
+          <w:szCs w:val="22"/>
+          <w:lang w:val="es-ES"/>
+        </w:rPr>
+        <w:t>todos los grupos (tobillo, calcáneo, cadera, controles sanos, y rodilla)</w:t>
+      </w:r>
+      <w:r>
+        <w:rPr>
+          <w:szCs w:val="22"/>
+          <w:lang w:val="es-ES"/>
+        </w:rPr>
+        <w:t>, así como los</w:t>
+      </w:r>
+      <w:r>
+        <w:rPr>
+          <w:szCs w:val="22"/>
+          <w:lang w:val="es-ES"/>
+        </w:rPr>
+        <w:t xml:space="preserve"> </w:t>
+      </w:r>
+      <w:r>
+        <w:rPr>
+          <w:szCs w:val="22"/>
+          <w:lang w:val="es-ES"/>
+        </w:rPr>
+        <w:t>sujetos</w:t>
+      </w:r>
+      <w:r>
+        <w:rPr>
+          <w:szCs w:val="22"/>
+          <w:lang w:val="es-ES"/>
+        </w:rPr>
+        <w:t xml:space="preserve"> </w:t>
+      </w:r>
+      <w:r>
+        <w:rPr>
+          <w:szCs w:val="22"/>
+          <w:lang w:val="es-ES"/>
+        </w:rPr>
+        <w:t xml:space="preserve">que habían realizado </w:t>
+      </w:r>
+      <w:r>
+        <w:rPr>
+          <w:szCs w:val="22"/>
+          <w:lang w:val="es-ES"/>
+        </w:rPr>
+        <w:t>2, 3 y 4 sesiones</w:t>
+      </w:r>
+      <w:r>
+        <w:rPr>
+          <w:szCs w:val="22"/>
+          <w:lang w:val="es-ES"/>
+        </w:rPr>
+        <w:t xml:space="preserve"> de terapia</w:t>
+      </w:r>
+      <w:r>
+        <w:rPr>
+          <w:szCs w:val="22"/>
+          <w:lang w:val="es-ES"/>
+        </w:rPr>
+        <w:t xml:space="preserve">, </w:t>
+      </w:r>
+      <w:r>
+        <w:rPr>
+          <w:szCs w:val="22"/>
+          <w:lang w:val="es-ES"/>
+        </w:rPr>
+        <w:t>ya</w:t>
+      </w:r>
+      <w:r>
+        <w:rPr>
+          <w:szCs w:val="22"/>
+          <w:lang w:val="es-ES"/>
+        </w:rPr>
+        <w:t xml:space="preserve"> que </w:t>
+      </w:r>
+      <w:r>
+        <w:rPr>
+          <w:szCs w:val="22"/>
+          <w:lang w:val="es-ES"/>
+        </w:rPr>
+        <w:t xml:space="preserve">estos números de sesiones de </w:t>
+      </w:r>
+      <w:r>
+        <w:rPr>
+          <w:szCs w:val="22"/>
+          <w:lang w:val="es-ES"/>
+        </w:rPr>
+        <w:t>rehabilitación</w:t>
+      </w:r>
+      <w:r>
+        <w:rPr>
+          <w:szCs w:val="22"/>
+          <w:lang w:val="es-ES"/>
+        </w:rPr>
+        <w:t xml:space="preserve"> eran </w:t>
+      </w:r>
+      <w:r>
+        <w:rPr>
+          <w:szCs w:val="22"/>
+          <w:lang w:val="es-ES"/>
+        </w:rPr>
+        <w:t xml:space="preserve">los más comunes entre la mayoría de los sujetos. </w:t>
+      </w:r>
+      <w:r>
+        <w:rPr>
+          <w:lang w:val="es-ES"/>
+        </w:rPr>
+        <w:t xml:space="preserve">La estructura de las carpetas se muestra en la Figura </w:t>
+      </w:r>
+      <w:proofErr w:type="spellStart"/>
       <w:r>
         <w:rPr>
           <w:color w:val="FF0000"/>
@@ -27658,28 +27709,8 @@
           <w:szCs w:val="18"/>
           <w:lang w:val="es-ES"/>
         </w:rPr>
-        <w:t>_test</w:t>
-      </w:r>
-      <w:proofErr w:type="spellEnd"/>
-      <w:r>
-        <w:rPr>
-          <w:lang w:val="es-ES"/>
-        </w:rPr>
-        <w:t xml:space="preserve"> y en la Tabl</w:t>
-      </w:r>
-      <w:r>
-        <w:rPr>
-          <w:lang w:val="es-ES"/>
-        </w:rPr>
-        <w:t>a</w:t>
-      </w:r>
-      <w:r>
-        <w:rPr>
-          <w:lang w:val="es-ES"/>
-        </w:rPr>
-        <w:t xml:space="preserve"> </w:t>
-      </w:r>
-      <w:proofErr w:type="spellStart"/>
+        <w:t>X_groups_sessions_data_train</w:t>
+      </w:r>
       <w:r>
         <w:rPr>
           <w:color w:val="FF0000"/>
@@ -27687,8 +27718,28 @@
           <w:szCs w:val="18"/>
           <w:lang w:val="es-ES"/>
         </w:rPr>
-        <w:t>X_groups_sessions_data_train</w:t>
-      </w:r>
+        <w:t>_test</w:t>
+      </w:r>
+      <w:proofErr w:type="spellEnd"/>
+      <w:r>
+        <w:rPr>
+          <w:lang w:val="es-ES"/>
+        </w:rPr>
+        <w:t xml:space="preserve"> y en la Tabl</w:t>
+      </w:r>
+      <w:r>
+        <w:rPr>
+          <w:lang w:val="es-ES"/>
+        </w:rPr>
+        <w:t>a</w:t>
+      </w:r>
+      <w:r>
+        <w:rPr>
+          <w:lang w:val="es-ES"/>
+        </w:rPr>
+        <w:t xml:space="preserve"> </w:t>
+      </w:r>
+      <w:proofErr w:type="spellStart"/>
       <w:r>
         <w:rPr>
           <w:color w:val="FF0000"/>
@@ -27696,9 +27747,8 @@
           <w:szCs w:val="18"/>
           <w:lang w:val="es-ES"/>
         </w:rPr>
-        <w:t>_test</w:t>
-      </w:r>
-      <w:proofErr w:type="spellEnd"/>
+        <w:t>X_groups_sessions_data_train</w:t>
+      </w:r>
       <w:r>
         <w:rPr>
           <w:color w:val="FF0000"/>
@@ -27706,27 +27756,176 @@
           <w:szCs w:val="18"/>
           <w:lang w:val="es-ES"/>
         </w:rPr>
+        <w:t>_test</w:t>
+      </w:r>
+      <w:proofErr w:type="spellEnd"/>
+      <w:r>
+        <w:rPr>
+          <w:color w:val="FF0000"/>
+          <w:sz w:val="21"/>
+          <w:szCs w:val="18"/>
+          <w:lang w:val="es-ES"/>
+        </w:rPr>
         <w:t>.</w:t>
+      </w:r>
+      <w:r>
+        <w:rPr>
+          <w:color w:val="FF0000"/>
+          <w:sz w:val="21"/>
+          <w:szCs w:val="18"/>
+          <w:lang w:val="es-ES"/>
+        </w:rPr>
+        <w:t xml:space="preserve"> </w:t>
       </w:r>
     </w:p>
     <w:p>
       <w:pPr>
         <w:ind w:firstLine="708"/>
         <w:rPr>
-          <w:szCs w:val="22"/>
-          <w:lang w:val="es-ES"/>
-        </w:rPr>
-      </w:pPr>
+          <w:sz w:val="21"/>
+          <w:szCs w:val="18"/>
+          <w:lang w:val="es-ES"/>
+        </w:rPr>
+      </w:pPr>
+      <w:r>
+        <w:rPr>
+          <w:lang w:val="es-ES"/>
+        </w:rPr>
+        <w:t>Finalmente</w:t>
+      </w:r>
+      <w:r>
+        <w:rPr>
+          <w:lang w:val="es-ES"/>
+        </w:rPr>
+        <w:t xml:space="preserve">, se tomó la decisión de comenzar por un enfoque específico, eligiendo el grupo "tobillo" </w:t>
+      </w:r>
+      <w:r>
+        <w:rPr>
+          <w:lang w:val="es-ES"/>
+        </w:rPr>
+        <w:t xml:space="preserve">(A) </w:t>
+      </w:r>
+      <w:r>
+        <w:rPr>
+          <w:lang w:val="es-ES"/>
+        </w:rPr>
+        <w:t>como punto de partida y empleando dos sesiones de terapia</w:t>
+      </w:r>
+      <w:r>
+        <w:rPr>
+          <w:lang w:val="es-ES"/>
+        </w:rPr>
+        <w:t xml:space="preserve"> (véase </w:t>
+      </w:r>
+      <w:r>
+        <w:rPr>
+          <w:color w:val="FF0000"/>
+          <w:sz w:val="21"/>
+          <w:szCs w:val="18"/>
+          <w:lang w:val="es-ES"/>
+        </w:rPr>
+        <w:t>Tabla X_A_group_2sessions_data_train_test</w:t>
+      </w:r>
+      <w:r>
+        <w:rPr>
+          <w:sz w:val="21"/>
+          <w:szCs w:val="18"/>
+          <w:lang w:val="es-ES"/>
+        </w:rPr>
+        <w:t>)</w:t>
+      </w:r>
+      <w:r>
+        <w:rPr>
+          <w:lang w:val="es-ES"/>
+        </w:rPr>
+        <w:t xml:space="preserve">. Esta elección se basó en la necesidad de iniciar el análisis exploratorio de manera focalizada y controlada. Iniciar con un grupo y un número de sesiones determinados permitió una exploración detallada de los patrones y características presentes en esos datos, así como una evaluación de los procedimientos de análisis. Además, esta selección proporcionó una oportunidad para familiarizarse con los datos y comprender mejor sus particularidades, contribuyendo a la toma de decisiones informadas en la posterior adaptación de los métodos y enfoques. </w:t>
+      </w:r>
+      <w:r>
+        <w:rPr>
+          <w:lang w:val="es-ES"/>
+        </w:rPr>
+        <w:t>Esta</w:t>
+      </w:r>
+      <w:r>
+        <w:rPr>
+          <w:lang w:val="es-ES"/>
+        </w:rPr>
+        <w:t xml:space="preserve"> elección permitió </w:t>
+      </w:r>
+      <w:r>
+        <w:rPr>
+          <w:lang w:val="es-ES"/>
+        </w:rPr>
+        <w:t xml:space="preserve">sentar </w:t>
+      </w:r>
+      <w:r>
+        <w:rPr>
+          <w:lang w:val="es-ES"/>
+        </w:rPr>
+        <w:t>un punto de partida práctico y manejable en el proceso investigativo.</w:t>
+      </w:r>
     </w:p>
     <w:p>
       <w:pPr>
         <w:ind w:firstLine="0"/>
+        <w:rPr>
+          <w:color w:val="FF0000"/>
+          <w:sz w:val="21"/>
+          <w:szCs w:val="18"/>
+        </w:rPr>
+      </w:pPr>
+    </w:p>
+    <w:p>
+      <w:pPr>
+        <w:ind w:firstLine="0"/>
+        <w:rPr>
+          <w:color w:val="FF0000"/>
+          <w:sz w:val="21"/>
+          <w:szCs w:val="18"/>
+          <w:lang w:val="es-ES"/>
+        </w:rPr>
+      </w:pPr>
+    </w:p>
+    <w:p>
+      <w:pPr>
+        <w:ind w:firstLine="0"/>
+        <w:rPr>
+          <w:color w:val="FF0000"/>
+          <w:sz w:val="21"/>
+          <w:szCs w:val="18"/>
+          <w:lang w:val="es-ES"/>
+        </w:rPr>
+      </w:pPr>
+    </w:p>
+    <w:p>
+      <w:pPr>
+        <w:ind w:firstLine="708"/>
+        <w:rPr>
+          <w:rFonts w:cs="Tahoma"/>
+          <w:szCs w:val="22"/>
+          <w:lang w:val="es-ES" w:eastAsia="en-US"/>
+        </w:rPr>
+      </w:pPr>
+    </w:p>
+    <w:p>
+      <w:pPr>
+        <w:ind w:firstLine="708"/>
+        <w:rPr>
+          <w:szCs w:val="22"/>
+          <w:lang w:val="es-ES"/>
+        </w:rPr>
+      </w:pPr>
+    </w:p>
+    <w:p>
+      <w:pPr>
+        <w:ind w:firstLine="0"/>
         <w:jc w:val="center"/>
       </w:pPr>
       <w:r>
         <w:rPr>
           <w:lang w:val="es-ES"/>
         </w:rPr>
+        <w:lastRenderedPageBreak/>
         <w:drawing>
           <wp:inline distT="0" distB="0" distL="0" distR="0" wp14:anchorId="6378488D" wp14:editId="4FB6C587">
             <wp:extent cx="1546964" cy="2402866"/>
@@ -27804,45 +28003,1158 @@
     <w:p>
       <w:pPr>
         <w:ind w:firstLine="0"/>
-        <w:jc w:val="left"/>
-        <w:rPr>
-          <w:color w:val="FF0000"/>
-          <w:sz w:val="20"/>
+        <w:rPr>
+          <w:sz w:val="21"/>
+          <w:szCs w:val="18"/>
         </w:rPr>
       </w:pPr>
       <w:proofErr w:type="spellStart"/>
       <w:r>
         <w:rPr>
           <w:color w:val="FF0000"/>
-          <w:sz w:val="20"/>
-        </w:rPr>
-        <w:t>Figura</w:t>
+          <w:sz w:val="21"/>
+          <w:szCs w:val="18"/>
+        </w:rPr>
+        <w:t>Tabla</w:t>
       </w:r>
       <w:proofErr w:type="spellEnd"/>
       <w:r>
         <w:rPr>
           <w:color w:val="FF0000"/>
-          <w:sz w:val="20"/>
-        </w:rPr>
-        <w:t xml:space="preserve"> </w:t>
-      </w:r>
-      <w:proofErr w:type="spellStart"/>
-      <w:r>
-        <w:rPr>
-          <w:color w:val="FF0000"/>
-          <w:sz w:val="20"/>
-        </w:rPr>
-        <w:t>X_groups_sessions_data_train</w:t>
-      </w:r>
-      <w:r>
-        <w:rPr>
-          <w:color w:val="FF0000"/>
-          <w:sz w:val="20"/>
+          <w:sz w:val="21"/>
+          <w:szCs w:val="18"/>
+        </w:rPr>
+        <w:t xml:space="preserve"> X_</w:t>
+      </w:r>
+      <w:r>
+        <w:rPr>
+          <w:color w:val="FF0000"/>
+          <w:sz w:val="21"/>
+          <w:szCs w:val="18"/>
+        </w:rPr>
+        <w:t>A_</w:t>
+      </w:r>
+      <w:r>
+        <w:rPr>
+          <w:color w:val="FF0000"/>
+          <w:sz w:val="21"/>
+          <w:szCs w:val="18"/>
+        </w:rPr>
+        <w:t>group_</w:t>
+      </w:r>
+      <w:r>
+        <w:rPr>
+          <w:color w:val="FF0000"/>
+          <w:sz w:val="21"/>
+          <w:szCs w:val="18"/>
+        </w:rPr>
+        <w:t>2</w:t>
+      </w:r>
+      <w:r>
+        <w:rPr>
+          <w:color w:val="FF0000"/>
+          <w:sz w:val="21"/>
+          <w:szCs w:val="18"/>
+        </w:rPr>
+        <w:t>sessions_data_train</w:t>
+      </w:r>
+      <w:r>
+        <w:rPr>
+          <w:color w:val="FF0000"/>
+          <w:sz w:val="21"/>
+          <w:szCs w:val="18"/>
         </w:rPr>
         <w:t>_test</w:t>
       </w:r>
-      <w:proofErr w:type="spellEnd"/>
+      <w:r>
+        <w:rPr>
+          <w:sz w:val="21"/>
+          <w:szCs w:val="18"/>
+        </w:rPr>
+        <w:t xml:space="preserve">. </w:t>
+      </w:r>
     </w:p>
+    <w:tbl>
+      <w:tblPr>
+        <w:tblStyle w:val="TableGrid"/>
+        <w:tblW w:w="8505" w:type="dxa"/>
+        <w:tblLook w:val="04A0" w:firstRow="1" w:lastRow="0" w:firstColumn="1" w:lastColumn="0" w:noHBand="0" w:noVBand="1"/>
+      </w:tblPr>
+      <w:tblGrid>
+        <w:gridCol w:w="1276"/>
+        <w:gridCol w:w="2126"/>
+        <w:gridCol w:w="1843"/>
+        <w:gridCol w:w="3260"/>
+      </w:tblGrid>
+      <w:tr>
+        <w:tc>
+          <w:tcPr>
+            <w:tcW w:w="1276" w:type="dxa"/>
+            <w:tcBorders>
+              <w:left w:val="nil"/>
+              <w:bottom w:val="single" w:sz="4" w:space="0" w:color="auto"/>
+              <w:right w:val="nil"/>
+            </w:tcBorders>
+          </w:tcPr>
+          <w:p>
+            <w:pPr>
+              <w:ind w:firstLine="0"/>
+              <w:jc w:val="center"/>
+              <w:rPr>
+                <w:b/>
+                <w:bCs/>
+                <w:sz w:val="20"/>
+                <w:lang w:val="es-ES"/>
+              </w:rPr>
+            </w:pPr>
+            <w:r>
+              <w:rPr>
+                <w:b/>
+                <w:bCs/>
+                <w:sz w:val="20"/>
+                <w:lang w:val="es-ES"/>
+              </w:rPr>
+              <w:t>Datos</w:t>
+            </w:r>
+          </w:p>
+        </w:tc>
+        <w:tc>
+          <w:tcPr>
+            <w:tcW w:w="2126" w:type="dxa"/>
+            <w:tcBorders>
+              <w:left w:val="nil"/>
+              <w:bottom w:val="single" w:sz="4" w:space="0" w:color="auto"/>
+              <w:right w:val="nil"/>
+            </w:tcBorders>
+          </w:tcPr>
+          <w:p>
+            <w:pPr>
+              <w:ind w:firstLine="0"/>
+              <w:jc w:val="center"/>
+              <w:rPr>
+                <w:b/>
+                <w:bCs/>
+                <w:sz w:val="20"/>
+                <w:lang w:val="es-ES"/>
+              </w:rPr>
+            </w:pPr>
+            <w:r>
+              <w:rPr>
+                <w:b/>
+                <w:bCs/>
+                <w:sz w:val="20"/>
+                <w:lang w:val="es-ES"/>
+              </w:rPr>
+              <w:t>N.º</w:t>
+            </w:r>
+            <w:r>
+              <w:rPr>
+                <w:b/>
+                <w:bCs/>
+                <w:sz w:val="20"/>
+                <w:lang w:val="es-ES"/>
+              </w:rPr>
+              <w:t xml:space="preserve"> de sesiones</w:t>
+            </w:r>
+          </w:p>
+        </w:tc>
+        <w:tc>
+          <w:tcPr>
+            <w:tcW w:w="1843" w:type="dxa"/>
+            <w:tcBorders>
+              <w:left w:val="nil"/>
+              <w:bottom w:val="single" w:sz="4" w:space="0" w:color="auto"/>
+              <w:right w:val="nil"/>
+            </w:tcBorders>
+          </w:tcPr>
+          <w:p>
+            <w:pPr>
+              <w:ind w:firstLine="0"/>
+              <w:jc w:val="center"/>
+              <w:rPr>
+                <w:b/>
+                <w:bCs/>
+                <w:sz w:val="20"/>
+                <w:lang w:val="es-ES"/>
+              </w:rPr>
+            </w:pPr>
+            <w:r>
+              <w:rPr>
+                <w:b/>
+                <w:bCs/>
+                <w:sz w:val="20"/>
+                <w:lang w:val="es-ES"/>
+              </w:rPr>
+              <w:t>Grupo o clase</w:t>
+            </w:r>
+          </w:p>
+        </w:tc>
+        <w:tc>
+          <w:tcPr>
+            <w:tcW w:w="3260" w:type="dxa"/>
+            <w:tcBorders>
+              <w:left w:val="nil"/>
+              <w:bottom w:val="single" w:sz="4" w:space="0" w:color="auto"/>
+              <w:right w:val="nil"/>
+            </w:tcBorders>
+          </w:tcPr>
+          <w:p>
+            <w:pPr>
+              <w:ind w:firstLine="0"/>
+              <w:jc w:val="center"/>
+              <w:rPr>
+                <w:b/>
+                <w:bCs/>
+                <w:sz w:val="20"/>
+                <w:lang w:val="es-ES"/>
+              </w:rPr>
+            </w:pPr>
+            <w:r>
+              <w:rPr>
+                <w:b/>
+                <w:bCs/>
+                <w:sz w:val="20"/>
+                <w:lang w:val="es-ES"/>
+              </w:rPr>
+              <w:t>Ficheros</w:t>
+            </w:r>
+          </w:p>
+        </w:tc>
+      </w:tr>
+      <w:tr>
+        <w:tc>
+          <w:tcPr>
+            <w:tcW w:w="1276" w:type="dxa"/>
+            <w:tcBorders>
+              <w:left w:val="nil"/>
+              <w:bottom w:val="single" w:sz="4" w:space="0" w:color="auto"/>
+              <w:right w:val="nil"/>
+            </w:tcBorders>
+          </w:tcPr>
+          <w:p>
+            <w:pPr>
+              <w:ind w:firstLine="0"/>
+              <w:jc w:val="center"/>
+              <w:rPr>
+                <w:sz w:val="20"/>
+                <w:lang w:val="es-ES"/>
+              </w:rPr>
+            </w:pPr>
+          </w:p>
+          <w:p>
+            <w:pPr>
+              <w:ind w:firstLine="0"/>
+              <w:jc w:val="center"/>
+              <w:rPr>
+                <w:sz w:val="20"/>
+                <w:lang w:val="es-ES"/>
+              </w:rPr>
+            </w:pPr>
+          </w:p>
+          <w:p>
+            <w:pPr>
+              <w:ind w:firstLine="0"/>
+              <w:jc w:val="center"/>
+              <w:rPr>
+                <w:sz w:val="20"/>
+                <w:lang w:val="es-ES"/>
+              </w:rPr>
+            </w:pPr>
+          </w:p>
+          <w:p>
+            <w:pPr>
+              <w:ind w:firstLine="0"/>
+              <w:jc w:val="center"/>
+              <w:rPr>
+                <w:sz w:val="20"/>
+                <w:lang w:val="es-ES"/>
+              </w:rPr>
+            </w:pPr>
+          </w:p>
+          <w:p>
+            <w:pPr>
+              <w:ind w:firstLine="0"/>
+              <w:jc w:val="center"/>
+              <w:rPr>
+                <w:sz w:val="20"/>
+                <w:lang w:val="es-ES"/>
+              </w:rPr>
+            </w:pPr>
+            <w:r>
+              <w:rPr>
+                <w:sz w:val="20"/>
+                <w:lang w:val="es-ES"/>
+              </w:rPr>
+              <w:t>TRAIN</w:t>
+            </w:r>
+          </w:p>
+        </w:tc>
+        <w:tc>
+          <w:tcPr>
+            <w:tcW w:w="2126" w:type="dxa"/>
+            <w:tcBorders>
+              <w:left w:val="nil"/>
+              <w:bottom w:val="single" w:sz="4" w:space="0" w:color="auto"/>
+              <w:right w:val="nil"/>
+            </w:tcBorders>
+          </w:tcPr>
+          <w:p>
+            <w:pPr>
+              <w:ind w:firstLine="0"/>
+              <w:jc w:val="center"/>
+              <w:rPr>
+                <w:sz w:val="20"/>
+                <w:lang w:val="es-ES"/>
+              </w:rPr>
+            </w:pPr>
+          </w:p>
+          <w:p>
+            <w:pPr>
+              <w:ind w:firstLine="0"/>
+              <w:jc w:val="center"/>
+              <w:rPr>
+                <w:sz w:val="20"/>
+                <w:lang w:val="es-ES"/>
+              </w:rPr>
+            </w:pPr>
+          </w:p>
+          <w:p>
+            <w:pPr>
+              <w:ind w:firstLine="0"/>
+              <w:jc w:val="center"/>
+              <w:rPr>
+                <w:sz w:val="20"/>
+                <w:lang w:val="es-ES"/>
+              </w:rPr>
+            </w:pPr>
+          </w:p>
+          <w:p>
+            <w:pPr>
+              <w:ind w:firstLine="0"/>
+              <w:jc w:val="center"/>
+              <w:rPr>
+                <w:sz w:val="20"/>
+                <w:lang w:val="es-ES"/>
+              </w:rPr>
+            </w:pPr>
+          </w:p>
+          <w:p>
+            <w:pPr>
+              <w:ind w:firstLine="0"/>
+              <w:jc w:val="center"/>
+              <w:rPr>
+                <w:sz w:val="20"/>
+                <w:lang w:val="es-ES"/>
+              </w:rPr>
+            </w:pPr>
+            <w:r>
+              <w:rPr>
+                <w:sz w:val="20"/>
+                <w:lang w:val="es-ES"/>
+              </w:rPr>
+              <w:t>2</w:t>
+            </w:r>
+          </w:p>
+        </w:tc>
+        <w:tc>
+          <w:tcPr>
+            <w:tcW w:w="1843" w:type="dxa"/>
+            <w:tcBorders>
+              <w:left w:val="nil"/>
+              <w:bottom w:val="single" w:sz="4" w:space="0" w:color="auto"/>
+              <w:right w:val="nil"/>
+            </w:tcBorders>
+          </w:tcPr>
+          <w:p>
+            <w:pPr>
+              <w:ind w:firstLine="0"/>
+              <w:jc w:val="center"/>
+              <w:rPr>
+                <w:sz w:val="20"/>
+                <w:lang w:val="es-ES"/>
+              </w:rPr>
+            </w:pPr>
+          </w:p>
+          <w:p>
+            <w:pPr>
+              <w:ind w:firstLine="0"/>
+              <w:jc w:val="center"/>
+              <w:rPr>
+                <w:sz w:val="20"/>
+                <w:lang w:val="es-ES"/>
+              </w:rPr>
+            </w:pPr>
+          </w:p>
+          <w:p>
+            <w:pPr>
+              <w:ind w:firstLine="0"/>
+              <w:rPr>
+                <w:sz w:val="20"/>
+                <w:lang w:val="es-ES"/>
+              </w:rPr>
+            </w:pPr>
+          </w:p>
+          <w:p>
+            <w:pPr>
+              <w:ind w:firstLine="0"/>
+              <w:jc w:val="center"/>
+              <w:rPr>
+                <w:sz w:val="20"/>
+                <w:lang w:val="es-ES"/>
+              </w:rPr>
+            </w:pPr>
+          </w:p>
+          <w:p>
+            <w:pPr>
+              <w:ind w:firstLine="0"/>
+              <w:jc w:val="center"/>
+              <w:rPr>
+                <w:sz w:val="20"/>
+                <w:lang w:val="es-ES"/>
+              </w:rPr>
+            </w:pPr>
+            <w:r>
+              <w:rPr>
+                <w:sz w:val="20"/>
+                <w:lang w:val="es-ES"/>
+              </w:rPr>
+              <w:t>Tobillo</w:t>
+            </w:r>
+            <w:r>
+              <w:rPr>
+                <w:sz w:val="20"/>
+                <w:lang w:val="es-ES"/>
+              </w:rPr>
+              <w:t xml:space="preserve"> </w:t>
+            </w:r>
+            <w:r>
+              <w:rPr>
+                <w:sz w:val="20"/>
+                <w:lang w:val="es-ES"/>
+              </w:rPr>
+              <w:t>(</w:t>
+            </w:r>
+            <w:r>
+              <w:rPr>
+                <w:sz w:val="20"/>
+                <w:lang w:val="es-ES"/>
+              </w:rPr>
+              <w:t>A</w:t>
+            </w:r>
+            <w:r>
+              <w:rPr>
+                <w:sz w:val="20"/>
+                <w:lang w:val="es-ES"/>
+              </w:rPr>
+              <w:t>)</w:t>
+            </w:r>
+          </w:p>
+        </w:tc>
+        <w:tc>
+          <w:tcPr>
+            <w:tcW w:w="3260" w:type="dxa"/>
+            <w:tcBorders>
+              <w:left w:val="nil"/>
+              <w:bottom w:val="single" w:sz="4" w:space="0" w:color="auto"/>
+              <w:right w:val="nil"/>
+            </w:tcBorders>
+          </w:tcPr>
+          <w:p>
+            <w:pPr>
+              <w:ind w:firstLine="0"/>
+              <w:rPr>
+                <w:sz w:val="18"/>
+                <w:szCs w:val="18"/>
+              </w:rPr>
+            </w:pPr>
+            <w:r>
+              <w:rPr>
+                <w:sz w:val="18"/>
+                <w:szCs w:val="18"/>
+              </w:rPr>
+              <w:t>GRF_COP_AP_PRO_left_train_A.csv</w:t>
+            </w:r>
+          </w:p>
+          <w:p>
+            <w:pPr>
+              <w:ind w:firstLine="0"/>
+              <w:rPr>
+                <w:sz w:val="18"/>
+                <w:szCs w:val="18"/>
+              </w:rPr>
+            </w:pPr>
+            <w:r>
+              <w:rPr>
+                <w:sz w:val="18"/>
+                <w:szCs w:val="18"/>
+              </w:rPr>
+              <w:t>GRF_COP_AP_PRO_right_train_A.csv</w:t>
+            </w:r>
+          </w:p>
+          <w:p>
+            <w:pPr>
+              <w:ind w:firstLine="0"/>
+              <w:rPr>
+                <w:sz w:val="18"/>
+                <w:szCs w:val="18"/>
+              </w:rPr>
+            </w:pPr>
+            <w:r>
+              <w:rPr>
+                <w:sz w:val="18"/>
+                <w:szCs w:val="18"/>
+              </w:rPr>
+              <w:t>GRF_COP_ML_PRO_left_train_A.csv</w:t>
+            </w:r>
+          </w:p>
+          <w:p>
+            <w:pPr>
+              <w:ind w:firstLine="0"/>
+              <w:rPr>
+                <w:sz w:val="18"/>
+                <w:szCs w:val="18"/>
+              </w:rPr>
+            </w:pPr>
+            <w:r>
+              <w:rPr>
+                <w:sz w:val="18"/>
+                <w:szCs w:val="18"/>
+              </w:rPr>
+              <w:t>GRF_COP_ML_PRO_right_train_A.csv</w:t>
+            </w:r>
+          </w:p>
+          <w:p>
+            <w:pPr>
+              <w:ind w:firstLine="0"/>
+              <w:rPr>
+                <w:sz w:val="18"/>
+                <w:szCs w:val="18"/>
+              </w:rPr>
+            </w:pPr>
+            <w:r>
+              <w:rPr>
+                <w:sz w:val="18"/>
+                <w:szCs w:val="18"/>
+              </w:rPr>
+              <w:t>GRF_F_AP_PRO_left_train_A.csv</w:t>
+            </w:r>
+          </w:p>
+          <w:p>
+            <w:pPr>
+              <w:ind w:firstLine="0"/>
+              <w:rPr>
+                <w:sz w:val="18"/>
+                <w:szCs w:val="18"/>
+              </w:rPr>
+            </w:pPr>
+            <w:r>
+              <w:rPr>
+                <w:sz w:val="18"/>
+                <w:szCs w:val="18"/>
+              </w:rPr>
+              <w:t>GRF_F_AP_PRO_right_train_A.csv</w:t>
+            </w:r>
+          </w:p>
+          <w:p>
+            <w:pPr>
+              <w:ind w:firstLine="0"/>
+              <w:rPr>
+                <w:sz w:val="18"/>
+                <w:szCs w:val="18"/>
+              </w:rPr>
+            </w:pPr>
+            <w:r>
+              <w:rPr>
+                <w:sz w:val="18"/>
+                <w:szCs w:val="18"/>
+              </w:rPr>
+              <w:t>GRF_F_ML_PRO_left_train_A.csv</w:t>
+            </w:r>
+          </w:p>
+          <w:p>
+            <w:pPr>
+              <w:ind w:firstLine="0"/>
+              <w:rPr>
+                <w:sz w:val="18"/>
+                <w:szCs w:val="18"/>
+              </w:rPr>
+            </w:pPr>
+            <w:r>
+              <w:rPr>
+                <w:sz w:val="18"/>
+                <w:szCs w:val="18"/>
+              </w:rPr>
+              <w:t>GRF_F_ML_PRO_right_train_A.csv</w:t>
+            </w:r>
+          </w:p>
+          <w:p>
+            <w:pPr>
+              <w:ind w:firstLine="0"/>
+              <w:rPr>
+                <w:sz w:val="18"/>
+                <w:szCs w:val="18"/>
+              </w:rPr>
+            </w:pPr>
+            <w:r>
+              <w:rPr>
+                <w:sz w:val="18"/>
+                <w:szCs w:val="18"/>
+              </w:rPr>
+              <w:t>GRF_F_V_PRO_left_train_A.csv</w:t>
+            </w:r>
+          </w:p>
+          <w:p>
+            <w:pPr>
+              <w:ind w:firstLine="0"/>
+              <w:rPr>
+                <w:sz w:val="20"/>
+              </w:rPr>
+            </w:pPr>
+            <w:r>
+              <w:rPr>
+                <w:sz w:val="18"/>
+                <w:szCs w:val="18"/>
+              </w:rPr>
+              <w:t>GRF_F_V_PRO_right_train_A.csv</w:t>
+            </w:r>
+          </w:p>
+        </w:tc>
+      </w:tr>
+      <w:tr>
+        <w:tc>
+          <w:tcPr>
+            <w:tcW w:w="1276" w:type="dxa"/>
+            <w:tcBorders>
+              <w:left w:val="nil"/>
+              <w:right w:val="nil"/>
+            </w:tcBorders>
+          </w:tcPr>
+          <w:p>
+            <w:pPr>
+              <w:ind w:firstLine="0"/>
+              <w:jc w:val="center"/>
+              <w:rPr>
+                <w:sz w:val="20"/>
+              </w:rPr>
+            </w:pPr>
+          </w:p>
+          <w:p>
+            <w:pPr>
+              <w:ind w:firstLine="0"/>
+              <w:jc w:val="center"/>
+              <w:rPr>
+                <w:sz w:val="20"/>
+              </w:rPr>
+            </w:pPr>
+          </w:p>
+          <w:p>
+            <w:pPr>
+              <w:ind w:firstLine="0"/>
+              <w:jc w:val="center"/>
+              <w:rPr>
+                <w:sz w:val="20"/>
+              </w:rPr>
+            </w:pPr>
+          </w:p>
+          <w:p>
+            <w:pPr>
+              <w:ind w:firstLine="0"/>
+              <w:jc w:val="center"/>
+              <w:rPr>
+                <w:sz w:val="20"/>
+                <w:lang w:val="es-ES"/>
+              </w:rPr>
+            </w:pPr>
+          </w:p>
+          <w:p>
+            <w:pPr>
+              <w:ind w:firstLine="0"/>
+              <w:jc w:val="center"/>
+              <w:rPr>
+                <w:sz w:val="20"/>
+                <w:lang w:val="es-ES"/>
+              </w:rPr>
+            </w:pPr>
+            <w:r>
+              <w:rPr>
+                <w:sz w:val="20"/>
+                <w:lang w:val="es-ES"/>
+              </w:rPr>
+              <w:t>TEST</w:t>
+            </w:r>
+          </w:p>
+        </w:tc>
+        <w:tc>
+          <w:tcPr>
+            <w:tcW w:w="2126" w:type="dxa"/>
+            <w:tcBorders>
+              <w:left w:val="nil"/>
+              <w:right w:val="nil"/>
+            </w:tcBorders>
+          </w:tcPr>
+          <w:p>
+            <w:pPr>
+              <w:ind w:firstLine="0"/>
+              <w:jc w:val="center"/>
+              <w:rPr>
+                <w:sz w:val="20"/>
+                <w:lang w:val="es-ES"/>
+              </w:rPr>
+            </w:pPr>
+          </w:p>
+          <w:p>
+            <w:pPr>
+              <w:ind w:firstLine="0"/>
+              <w:jc w:val="center"/>
+              <w:rPr>
+                <w:sz w:val="20"/>
+                <w:lang w:val="es-ES"/>
+              </w:rPr>
+            </w:pPr>
+          </w:p>
+          <w:p>
+            <w:pPr>
+              <w:ind w:firstLine="0"/>
+              <w:jc w:val="center"/>
+              <w:rPr>
+                <w:sz w:val="20"/>
+                <w:lang w:val="es-ES"/>
+              </w:rPr>
+            </w:pPr>
+          </w:p>
+          <w:p>
+            <w:pPr>
+              <w:ind w:firstLine="0"/>
+              <w:jc w:val="center"/>
+              <w:rPr>
+                <w:sz w:val="20"/>
+                <w:lang w:val="es-ES"/>
+              </w:rPr>
+            </w:pPr>
+          </w:p>
+          <w:p>
+            <w:pPr>
+              <w:ind w:firstLine="0"/>
+              <w:jc w:val="center"/>
+              <w:rPr>
+                <w:sz w:val="20"/>
+                <w:lang w:val="es-ES"/>
+              </w:rPr>
+            </w:pPr>
+            <w:r>
+              <w:rPr>
+                <w:sz w:val="20"/>
+                <w:lang w:val="es-ES"/>
+              </w:rPr>
+              <w:t>2</w:t>
+            </w:r>
+          </w:p>
+        </w:tc>
+        <w:tc>
+          <w:tcPr>
+            <w:tcW w:w="1843" w:type="dxa"/>
+            <w:tcBorders>
+              <w:left w:val="nil"/>
+              <w:right w:val="nil"/>
+            </w:tcBorders>
+          </w:tcPr>
+          <w:p>
+            <w:pPr>
+              <w:ind w:firstLine="0"/>
+              <w:jc w:val="center"/>
+              <w:rPr>
+                <w:sz w:val="20"/>
+                <w:lang w:val="es-ES"/>
+              </w:rPr>
+            </w:pPr>
+          </w:p>
+          <w:p>
+            <w:pPr>
+              <w:ind w:firstLine="0"/>
+              <w:jc w:val="center"/>
+              <w:rPr>
+                <w:sz w:val="20"/>
+                <w:lang w:val="es-ES"/>
+              </w:rPr>
+            </w:pPr>
+          </w:p>
+          <w:p>
+            <w:pPr>
+              <w:ind w:firstLine="0"/>
+              <w:jc w:val="center"/>
+              <w:rPr>
+                <w:sz w:val="20"/>
+                <w:lang w:val="es-ES"/>
+              </w:rPr>
+            </w:pPr>
+          </w:p>
+          <w:p>
+            <w:pPr>
+              <w:ind w:firstLine="0"/>
+              <w:jc w:val="center"/>
+              <w:rPr>
+                <w:sz w:val="20"/>
+                <w:lang w:val="es-ES"/>
+              </w:rPr>
+            </w:pPr>
+          </w:p>
+          <w:p>
+            <w:pPr>
+              <w:ind w:firstLine="0"/>
+              <w:jc w:val="center"/>
+              <w:rPr>
+                <w:sz w:val="20"/>
+                <w:lang w:val="es-ES"/>
+              </w:rPr>
+            </w:pPr>
+            <w:r>
+              <w:rPr>
+                <w:sz w:val="20"/>
+                <w:lang w:val="es-ES"/>
+              </w:rPr>
+              <w:t>Tobillo</w:t>
+            </w:r>
+            <w:r>
+              <w:rPr>
+                <w:sz w:val="20"/>
+                <w:lang w:val="es-ES"/>
+              </w:rPr>
+              <w:t xml:space="preserve"> </w:t>
+            </w:r>
+            <w:r>
+              <w:rPr>
+                <w:sz w:val="20"/>
+                <w:lang w:val="es-ES"/>
+              </w:rPr>
+              <w:t>(</w:t>
+            </w:r>
+            <w:r>
+              <w:rPr>
+                <w:sz w:val="20"/>
+                <w:lang w:val="es-ES"/>
+              </w:rPr>
+              <w:t>A</w:t>
+            </w:r>
+            <w:r>
+              <w:rPr>
+                <w:sz w:val="20"/>
+                <w:lang w:val="es-ES"/>
+              </w:rPr>
+              <w:t>)</w:t>
+            </w:r>
+          </w:p>
+        </w:tc>
+        <w:tc>
+          <w:tcPr>
+            <w:tcW w:w="3260" w:type="dxa"/>
+            <w:tcBorders>
+              <w:left w:val="nil"/>
+              <w:right w:val="nil"/>
+            </w:tcBorders>
+          </w:tcPr>
+          <w:p>
+            <w:pPr>
+              <w:ind w:firstLine="0"/>
+              <w:rPr>
+                <w:sz w:val="18"/>
+                <w:szCs w:val="18"/>
+              </w:rPr>
+            </w:pPr>
+            <w:r>
+              <w:rPr>
+                <w:sz w:val="18"/>
+                <w:szCs w:val="18"/>
+              </w:rPr>
+              <w:t>GRF_COP_AP_PRO_left_</w:t>
+            </w:r>
+            <w:r>
+              <w:rPr>
+                <w:sz w:val="18"/>
+                <w:szCs w:val="18"/>
+              </w:rPr>
+              <w:t>test</w:t>
+            </w:r>
+            <w:r>
+              <w:rPr>
+                <w:sz w:val="18"/>
+                <w:szCs w:val="18"/>
+              </w:rPr>
+              <w:t>_A.csv</w:t>
+            </w:r>
+          </w:p>
+          <w:p>
+            <w:pPr>
+              <w:ind w:firstLine="0"/>
+              <w:rPr>
+                <w:sz w:val="18"/>
+                <w:szCs w:val="18"/>
+              </w:rPr>
+            </w:pPr>
+            <w:r>
+              <w:rPr>
+                <w:sz w:val="18"/>
+                <w:szCs w:val="18"/>
+              </w:rPr>
+              <w:t>GRF_COP_AP_PRO_right_</w:t>
+            </w:r>
+            <w:r>
+              <w:rPr>
+                <w:sz w:val="18"/>
+                <w:szCs w:val="18"/>
+              </w:rPr>
+              <w:t>test</w:t>
+            </w:r>
+            <w:r>
+              <w:rPr>
+                <w:sz w:val="18"/>
+                <w:szCs w:val="18"/>
+              </w:rPr>
+              <w:t>_A.csv</w:t>
+            </w:r>
+          </w:p>
+          <w:p>
+            <w:pPr>
+              <w:ind w:firstLine="0"/>
+              <w:rPr>
+                <w:sz w:val="18"/>
+                <w:szCs w:val="18"/>
+              </w:rPr>
+            </w:pPr>
+            <w:r>
+              <w:rPr>
+                <w:sz w:val="18"/>
+                <w:szCs w:val="18"/>
+              </w:rPr>
+              <w:t>GRF_COP_ML_PRO_left_</w:t>
+            </w:r>
+            <w:r>
+              <w:rPr>
+                <w:sz w:val="18"/>
+                <w:szCs w:val="18"/>
+              </w:rPr>
+              <w:t>test</w:t>
+            </w:r>
+            <w:r>
+              <w:rPr>
+                <w:sz w:val="18"/>
+                <w:szCs w:val="18"/>
+              </w:rPr>
+              <w:t>_A.csv</w:t>
+            </w:r>
+          </w:p>
+          <w:p>
+            <w:pPr>
+              <w:ind w:firstLine="0"/>
+              <w:rPr>
+                <w:sz w:val="18"/>
+                <w:szCs w:val="18"/>
+              </w:rPr>
+            </w:pPr>
+            <w:r>
+              <w:rPr>
+                <w:sz w:val="18"/>
+                <w:szCs w:val="18"/>
+              </w:rPr>
+              <w:t>GRF_COP_ML_PRO_right_</w:t>
+            </w:r>
+            <w:r>
+              <w:rPr>
+                <w:sz w:val="18"/>
+                <w:szCs w:val="18"/>
+              </w:rPr>
+              <w:t>test</w:t>
+            </w:r>
+            <w:r>
+              <w:rPr>
+                <w:sz w:val="18"/>
+                <w:szCs w:val="18"/>
+              </w:rPr>
+              <w:t>_A.csv</w:t>
+            </w:r>
+          </w:p>
+          <w:p>
+            <w:pPr>
+              <w:ind w:firstLine="0"/>
+              <w:rPr>
+                <w:sz w:val="18"/>
+                <w:szCs w:val="18"/>
+              </w:rPr>
+            </w:pPr>
+            <w:r>
+              <w:rPr>
+                <w:sz w:val="18"/>
+                <w:szCs w:val="18"/>
+              </w:rPr>
+              <w:t>GRF_F_AP_PRO_left_</w:t>
+            </w:r>
+            <w:r>
+              <w:rPr>
+                <w:sz w:val="18"/>
+                <w:szCs w:val="18"/>
+              </w:rPr>
+              <w:t>test</w:t>
+            </w:r>
+            <w:r>
+              <w:rPr>
+                <w:sz w:val="18"/>
+                <w:szCs w:val="18"/>
+              </w:rPr>
+              <w:t>_A.csv</w:t>
+            </w:r>
+          </w:p>
+          <w:p>
+            <w:pPr>
+              <w:ind w:firstLine="0"/>
+              <w:rPr>
+                <w:sz w:val="18"/>
+                <w:szCs w:val="18"/>
+              </w:rPr>
+            </w:pPr>
+            <w:r>
+              <w:rPr>
+                <w:sz w:val="18"/>
+                <w:szCs w:val="18"/>
+              </w:rPr>
+              <w:t>GRF_F_AP_PRO_right_</w:t>
+            </w:r>
+            <w:r>
+              <w:rPr>
+                <w:sz w:val="18"/>
+                <w:szCs w:val="18"/>
+              </w:rPr>
+              <w:t>test</w:t>
+            </w:r>
+            <w:r>
+              <w:rPr>
+                <w:sz w:val="18"/>
+                <w:szCs w:val="18"/>
+              </w:rPr>
+              <w:t>_A.csv</w:t>
+            </w:r>
+          </w:p>
+          <w:p>
+            <w:pPr>
+              <w:ind w:firstLine="0"/>
+              <w:rPr>
+                <w:sz w:val="18"/>
+                <w:szCs w:val="18"/>
+              </w:rPr>
+            </w:pPr>
+            <w:r>
+              <w:rPr>
+                <w:sz w:val="18"/>
+                <w:szCs w:val="18"/>
+              </w:rPr>
+              <w:t>GRF_F_ML_PRO_left_</w:t>
+            </w:r>
+            <w:r>
+              <w:rPr>
+                <w:sz w:val="18"/>
+                <w:szCs w:val="18"/>
+              </w:rPr>
+              <w:t>test</w:t>
+            </w:r>
+            <w:r>
+              <w:rPr>
+                <w:sz w:val="18"/>
+                <w:szCs w:val="18"/>
+              </w:rPr>
+              <w:t>_A.csv</w:t>
+            </w:r>
+          </w:p>
+          <w:p>
+            <w:pPr>
+              <w:ind w:firstLine="0"/>
+              <w:rPr>
+                <w:sz w:val="18"/>
+                <w:szCs w:val="18"/>
+              </w:rPr>
+            </w:pPr>
+            <w:r>
+              <w:rPr>
+                <w:sz w:val="18"/>
+                <w:szCs w:val="18"/>
+              </w:rPr>
+              <w:t>GRF_F_ML_PRO_right_</w:t>
+            </w:r>
+            <w:r>
+              <w:rPr>
+                <w:sz w:val="18"/>
+                <w:szCs w:val="18"/>
+              </w:rPr>
+              <w:t>test</w:t>
+            </w:r>
+            <w:r>
+              <w:rPr>
+                <w:sz w:val="18"/>
+                <w:szCs w:val="18"/>
+              </w:rPr>
+              <w:t>_A.csv</w:t>
+            </w:r>
+          </w:p>
+          <w:p>
+            <w:pPr>
+              <w:ind w:firstLine="0"/>
+              <w:rPr>
+                <w:sz w:val="18"/>
+                <w:szCs w:val="18"/>
+              </w:rPr>
+            </w:pPr>
+            <w:r>
+              <w:rPr>
+                <w:sz w:val="18"/>
+                <w:szCs w:val="18"/>
+              </w:rPr>
+              <w:t>GRF_F_V_PRO_left_</w:t>
+            </w:r>
+            <w:r>
+              <w:rPr>
+                <w:sz w:val="18"/>
+                <w:szCs w:val="18"/>
+              </w:rPr>
+              <w:t>test</w:t>
+            </w:r>
+            <w:r>
+              <w:rPr>
+                <w:sz w:val="18"/>
+                <w:szCs w:val="18"/>
+              </w:rPr>
+              <w:t>_A.csv</w:t>
+            </w:r>
+          </w:p>
+          <w:p>
+            <w:pPr>
+              <w:ind w:firstLine="0"/>
+              <w:rPr>
+                <w:sz w:val="18"/>
+                <w:szCs w:val="18"/>
+              </w:rPr>
+            </w:pPr>
+            <w:r>
+              <w:rPr>
+                <w:sz w:val="18"/>
+                <w:szCs w:val="18"/>
+              </w:rPr>
+              <w:t>GRF_F_V_PRO_right_</w:t>
+            </w:r>
+            <w:r>
+              <w:rPr>
+                <w:sz w:val="18"/>
+                <w:szCs w:val="18"/>
+              </w:rPr>
+              <w:t>test</w:t>
+            </w:r>
+            <w:r>
+              <w:rPr>
+                <w:sz w:val="18"/>
+                <w:szCs w:val="18"/>
+              </w:rPr>
+              <w:t>_A.csv</w:t>
+            </w:r>
+          </w:p>
+        </w:tc>
+      </w:tr>
+    </w:tbl>
     <w:p>
       <w:pPr>
         <w:ind w:firstLine="0"/>
@@ -27943,7 +29255,6 @@
                 <w:sz w:val="20"/>
                 <w:lang w:val="es-ES"/>
               </w:rPr>
-              <w:lastRenderedPageBreak/>
               <w:t>Conjunto de datos</w:t>
             </w:r>
           </w:p>
@@ -28160,6 +29471,7 @@
                 <w:sz w:val="20"/>
                 <w:lang w:val="es-ES"/>
               </w:rPr>
+              <w:lastRenderedPageBreak/>
               <w:t>2</w:t>
             </w:r>
           </w:p>
@@ -28264,6 +29576,7 @@
                 <w:sz w:val="18"/>
                 <w:szCs w:val="18"/>
               </w:rPr>
+              <w:lastRenderedPageBreak/>
               <w:t>GRF_COP_AP_PRO_left_train_A</w:t>
             </w:r>
             <w:r>
@@ -28303,6 +29616,7 @@
                 <w:sz w:val="18"/>
                 <w:szCs w:val="18"/>
               </w:rPr>
+              <w:lastRenderedPageBreak/>
               <w:t>GRF_COP_ML_PRO_left_train_A.csv</w:t>
             </w:r>
           </w:p>
@@ -28459,7 +29773,6 @@
               <w:jc w:val="center"/>
               <w:rPr>
                 <w:sz w:val="20"/>
-                <w:lang w:val="es-ES"/>
               </w:rPr>
             </w:pPr>
           </w:p>
@@ -28469,7 +29782,6 @@
               <w:jc w:val="center"/>
               <w:rPr>
                 <w:sz w:val="20"/>
-                <w:lang w:val="es-ES"/>
               </w:rPr>
             </w:pPr>
           </w:p>
@@ -28479,7 +29791,6 @@
               <w:jc w:val="center"/>
               <w:rPr>
                 <w:sz w:val="20"/>
-                <w:lang w:val="es-ES"/>
               </w:rPr>
             </w:pPr>
           </w:p>
@@ -28489,7 +29800,6 @@
               <w:jc w:val="center"/>
               <w:rPr>
                 <w:sz w:val="20"/>
-                <w:lang w:val="es-ES"/>
               </w:rPr>
             </w:pPr>
           </w:p>
@@ -28888,7 +30198,6 @@
               <w:jc w:val="center"/>
               <w:rPr>
                 <w:sz w:val="20"/>
-                <w:lang w:val="es-ES"/>
               </w:rPr>
             </w:pPr>
           </w:p>
@@ -28898,7 +30207,6 @@
               <w:jc w:val="center"/>
               <w:rPr>
                 <w:sz w:val="20"/>
-                <w:lang w:val="es-ES"/>
               </w:rPr>
             </w:pPr>
           </w:p>
@@ -28908,7 +30216,6 @@
               <w:jc w:val="center"/>
               <w:rPr>
                 <w:sz w:val="20"/>
-                <w:lang w:val="es-ES"/>
               </w:rPr>
             </w:pPr>
           </w:p>
@@ -28918,7 +30225,6 @@
               <w:jc w:val="center"/>
               <w:rPr>
                 <w:sz w:val="20"/>
-                <w:lang w:val="es-ES"/>
               </w:rPr>
             </w:pPr>
           </w:p>
@@ -29317,7 +30623,6 @@
               <w:jc w:val="center"/>
               <w:rPr>
                 <w:sz w:val="20"/>
-                <w:lang w:val="es-ES"/>
               </w:rPr>
             </w:pPr>
           </w:p>
@@ -29327,7 +30632,6 @@
               <w:jc w:val="center"/>
               <w:rPr>
                 <w:sz w:val="20"/>
-                <w:lang w:val="es-ES"/>
               </w:rPr>
             </w:pPr>
           </w:p>
@@ -29337,7 +30641,6 @@
               <w:jc w:val="center"/>
               <w:rPr>
                 <w:sz w:val="20"/>
-                <w:lang w:val="es-ES"/>
               </w:rPr>
             </w:pPr>
           </w:p>
@@ -29347,7 +30650,6 @@
               <w:jc w:val="center"/>
               <w:rPr>
                 <w:sz w:val="20"/>
-                <w:lang w:val="es-ES"/>
               </w:rPr>
             </w:pPr>
           </w:p>
@@ -29657,7 +30959,6 @@
                 <w:sz w:val="18"/>
                 <w:szCs w:val="18"/>
               </w:rPr>
-              <w:lastRenderedPageBreak/>
               <w:t>GRF_F_V_PRO_left_train_H</w:t>
             </w:r>
             <w:r>
@@ -29867,6 +31168,7 @@
                 <w:sz w:val="18"/>
                 <w:szCs w:val="18"/>
               </w:rPr>
+              <w:lastRenderedPageBreak/>
               <w:t>GRF_COP_ML_PRO_left_train_</w:t>
             </w:r>
             <w:r>
@@ -32037,1219 +33339,677 @@
     </w:tbl>
     <w:p>
       <w:pPr>
-        <w:rPr>
-          <w:lang w:val="es-ES"/>
+        <w:ind w:firstLine="708"/>
+        <w:rPr>
+          <w:rFonts w:cs="Tahoma"/>
+          <w:szCs w:val="22"/>
         </w:rPr>
       </w:pPr>
     </w:p>
     <w:p>
       <w:pPr>
-        <w:rPr>
+        <w:ind w:firstLine="708"/>
+        <w:rPr>
+          <w:rFonts w:cs="Tahoma"/>
+          <w:szCs w:val="22"/>
           <w:lang w:val="es-ES"/>
         </w:rPr>
       </w:pPr>
     </w:p>
     <w:p>
       <w:pPr>
-        <w:ind w:firstLine="0"/>
-        <w:rPr>
+        <w:ind w:firstLine="708"/>
+        <w:rPr>
+          <w:rFonts w:cs="Tahoma"/>
+          <w:szCs w:val="22"/>
           <w:lang w:val="es-ES"/>
         </w:rPr>
       </w:pPr>
     </w:p>
     <w:p>
       <w:pPr>
-        <w:ind w:firstLine="0"/>
-        <w:rPr>
-          <w:lang w:val="es-ES"/>
-        </w:rPr>
-      </w:pPr>
+        <w:ind w:firstLine="708"/>
+        <w:rPr>
+          <w:rFonts w:cs="Tahoma"/>
+          <w:szCs w:val="22"/>
+          <w:lang w:val="es-ES"/>
+        </w:rPr>
+      </w:pPr>
+      <w:r>
+        <w:rPr>
+          <w:rFonts w:cs="Tahoma"/>
+          <w:szCs w:val="22"/>
+          <w:lang w:val="es-ES"/>
+        </w:rPr>
+        <w:lastRenderedPageBreak/>
+        <w:t>E</w:t>
+      </w:r>
+      <w:r>
+        <w:rPr>
+          <w:rFonts w:cs="Tahoma"/>
+          <w:szCs w:val="22"/>
+          <w:lang w:val="es-ES"/>
+        </w:rPr>
+        <w:t>l siguiente paso consistió en eliminar las sesiones intermedias y retener únicamente la primera y la última sesión de cada paciente.</w:t>
+      </w:r>
+      <w:r>
+        <w:rPr>
+          <w:rFonts w:cs="Tahoma"/>
+          <w:szCs w:val="22"/>
+          <w:lang w:val="es-ES"/>
+        </w:rPr>
+        <w:t xml:space="preserve"> </w:t>
+      </w:r>
+      <w:r>
+        <w:rPr>
+          <w:rFonts w:cs="Tahoma"/>
+          <w:szCs w:val="22"/>
+          <w:lang w:val="es-ES"/>
+        </w:rPr>
+        <w:t xml:space="preserve">Para cada paciente y sesión, se calculó el valor promedio de los diferentes </w:t>
+      </w:r>
+      <w:proofErr w:type="spellStart"/>
+      <w:r>
+        <w:rPr>
+          <w:rFonts w:cs="Tahoma"/>
+          <w:i/>
+          <w:iCs/>
+          <w:szCs w:val="22"/>
+          <w:lang w:val="es-ES"/>
+        </w:rPr>
+        <w:t>trials</w:t>
+      </w:r>
+      <w:proofErr w:type="spellEnd"/>
+      <w:r>
+        <w:rPr>
+          <w:rFonts w:cs="Tahoma"/>
+          <w:szCs w:val="22"/>
+          <w:lang w:val="es-ES"/>
+        </w:rPr>
+        <w:t xml:space="preserve"> realizados en esa sesión. Esto permitió obtener una medida representativa de cada sesión para su posterior análisis.</w:t>
+      </w:r>
     </w:p>
     <w:p>
       <w:pPr>
-        <w:ind w:firstLine="0"/>
-        <w:rPr>
-          <w:rFonts w:cs="Tahoma"/>
-          <w:szCs w:val="22"/>
-          <w:lang w:val="en-ES"/>
-        </w:rPr>
-      </w:pPr>
-      <w:r>
-        <w:rPr>
-          <w:rFonts w:cs="Tahoma"/>
-          <w:szCs w:val="22"/>
-          <w:lang w:val="en-ES"/>
-        </w:rPr>
-        <w:t>Primera y última sessión por paciente</w:t>
+        <w:ind w:firstLine="708"/>
+        <w:rPr>
+          <w:szCs w:val="22"/>
+          <w:lang w:val="es-ES"/>
+        </w:rPr>
+      </w:pPr>
+      <w:r>
+        <w:rPr>
+          <w:szCs w:val="22"/>
+          <w:lang w:val="es-ES"/>
+        </w:rPr>
+        <w:t xml:space="preserve">Para realizar una mayor acotación en nuestro estudio, </w:t>
+      </w:r>
+      <w:r>
+        <w:rPr>
+          <w:szCs w:val="22"/>
+          <w:lang w:val="es-ES"/>
+        </w:rPr>
+        <w:t>focalizamos nuestra atención en una variable concreta</w:t>
+      </w:r>
+      <w:r>
+        <w:rPr>
+          <w:szCs w:val="22"/>
+          <w:lang w:val="es-ES"/>
+        </w:rPr>
+        <w:t xml:space="preserve">. En este sentido, decidimos centrarnos </w:t>
+      </w:r>
+      <w:r>
+        <w:rPr>
+          <w:szCs w:val="22"/>
+          <w:lang w:val="es-ES"/>
+        </w:rPr>
+        <w:t xml:space="preserve">en </w:t>
+      </w:r>
+      <w:r>
+        <w:rPr>
+          <w:szCs w:val="22"/>
+          <w:lang w:val="es-ES"/>
+        </w:rPr>
+        <w:t>la f</w:t>
+      </w:r>
+      <w:r>
+        <w:rPr>
+          <w:szCs w:val="22"/>
+          <w:lang w:val="es-ES"/>
+        </w:rPr>
+        <w:t xml:space="preserve">uerza de </w:t>
+      </w:r>
+      <w:r>
+        <w:rPr>
+          <w:szCs w:val="22"/>
+          <w:lang w:val="es-ES"/>
+        </w:rPr>
+        <w:t>r</w:t>
+      </w:r>
+      <w:r>
+        <w:rPr>
+          <w:szCs w:val="22"/>
+          <w:lang w:val="es-ES"/>
+        </w:rPr>
+        <w:t xml:space="preserve">eacción del </w:t>
+      </w:r>
+      <w:r>
+        <w:rPr>
+          <w:szCs w:val="22"/>
+          <w:lang w:val="es-ES"/>
+        </w:rPr>
+        <w:t>s</w:t>
+      </w:r>
+      <w:r>
+        <w:rPr>
+          <w:szCs w:val="22"/>
+          <w:lang w:val="es-ES"/>
+        </w:rPr>
+        <w:t xml:space="preserve">uelo en dirección </w:t>
+      </w:r>
+      <w:r>
+        <w:rPr>
+          <w:szCs w:val="22"/>
+          <w:lang w:val="es-ES"/>
+        </w:rPr>
+        <w:t>a</w:t>
+      </w:r>
+      <w:r>
+        <w:rPr>
+          <w:szCs w:val="22"/>
+          <w:lang w:val="es-ES"/>
+        </w:rPr>
+        <w:t>nterior-</w:t>
+      </w:r>
+      <w:r>
+        <w:rPr>
+          <w:szCs w:val="22"/>
+          <w:lang w:val="es-ES"/>
+        </w:rPr>
+        <w:t>p</w:t>
+      </w:r>
+      <w:r>
+        <w:rPr>
+          <w:szCs w:val="22"/>
+          <w:lang w:val="es-ES"/>
+        </w:rPr>
+        <w:t>osterior</w:t>
+      </w:r>
+      <w:r>
+        <w:rPr>
+          <w:szCs w:val="22"/>
+          <w:lang w:val="es-ES"/>
+        </w:rPr>
+        <w:t xml:space="preserve"> (</w:t>
+      </w:r>
+      <w:r>
+        <w:rPr>
+          <w:szCs w:val="22"/>
+          <w:lang w:val="es-ES"/>
+        </w:rPr>
+        <w:t>f</w:t>
+      </w:r>
+      <w:r>
+        <w:rPr>
+          <w:szCs w:val="22"/>
+          <w:lang w:val="es-ES"/>
+        </w:rPr>
+        <w:t xml:space="preserve">uerza de </w:t>
+      </w:r>
+      <w:r>
+        <w:rPr>
+          <w:szCs w:val="22"/>
+          <w:lang w:val="es-ES"/>
+        </w:rPr>
+        <w:t>cizallamiento</w:t>
+      </w:r>
+      <w:r>
+        <w:rPr>
+          <w:szCs w:val="22"/>
+          <w:lang w:val="es-ES"/>
+        </w:rPr>
+        <w:t xml:space="preserve"> de frenado y propulsión</w:t>
+      </w:r>
+      <w:r>
+        <w:rPr>
+          <w:szCs w:val="22"/>
+          <w:lang w:val="es-ES"/>
+        </w:rPr>
+        <w:t xml:space="preserve">), </w:t>
+      </w:r>
+      <w:r>
+        <w:rPr>
+          <w:szCs w:val="22"/>
+          <w:lang w:val="es-ES"/>
+        </w:rPr>
+        <w:t xml:space="preserve">es decir, los </w:t>
+      </w:r>
+      <w:r>
+        <w:rPr>
+          <w:szCs w:val="22"/>
+          <w:lang w:val="es-ES"/>
+        </w:rPr>
+        <w:t>archivos "GRF_F_AP_PRO_right_train_A.csv" y "GRF_F_AP_PRO_left_train_A.csv"</w:t>
+      </w:r>
+      <w:r>
+        <w:rPr>
+          <w:szCs w:val="22"/>
+          <w:lang w:val="es-ES"/>
+        </w:rPr>
+        <w:t>.</w:t>
+      </w:r>
+      <w:r>
+        <w:rPr>
+          <w:szCs w:val="22"/>
+          <w:lang w:val="es-ES"/>
+        </w:rPr>
+        <w:t xml:space="preserve"> </w:t>
+      </w:r>
+      <w:r>
+        <w:rPr>
+          <w:szCs w:val="22"/>
+          <w:lang w:val="es-ES"/>
+        </w:rPr>
+        <w:t>Una de las razones clave detrás de esta elección fue la naturaleza de las líneas promedio de la primera y última sesión</w:t>
+      </w:r>
+      <w:r>
+        <w:rPr>
+          <w:szCs w:val="22"/>
+          <w:lang w:val="es-ES"/>
+        </w:rPr>
+        <w:t xml:space="preserve"> de rehabilitación</w:t>
+      </w:r>
+      <w:r>
+        <w:rPr>
+          <w:szCs w:val="22"/>
+          <w:lang w:val="es-ES"/>
+        </w:rPr>
+        <w:t xml:space="preserve">, que representan la evolución del promedio del peso corporal durante la fase de apoyo (porcentaje de la fase de apoyo o </w:t>
+      </w:r>
+      <w:proofErr w:type="spellStart"/>
+      <w:r>
+        <w:rPr>
+          <w:i/>
+          <w:iCs/>
+          <w:szCs w:val="22"/>
+          <w:lang w:val="es-ES"/>
+        </w:rPr>
+        <w:t>stance</w:t>
+      </w:r>
+      <w:proofErr w:type="spellEnd"/>
+      <w:r>
+        <w:rPr>
+          <w:szCs w:val="22"/>
+          <w:lang w:val="es-ES"/>
+        </w:rPr>
+        <w:t xml:space="preserve">) en las sesiones de terapia. </w:t>
+      </w:r>
+      <w:r>
+        <w:rPr>
+          <w:szCs w:val="22"/>
+          <w:lang w:val="es-ES"/>
+        </w:rPr>
+        <w:t xml:space="preserve"> </w:t>
+      </w:r>
+      <w:r>
+        <w:rPr>
+          <w:szCs w:val="22"/>
+          <w:lang w:val="es-ES"/>
+        </w:rPr>
+        <w:t>Estas líneas claramente exhiben un punto mínimo y uno máximo distintivos. Al centrarnos en estos valores extremos, logramos gráficos más comprensibles y con resultados visiblemente notorios. Elegimos esta variable con la intención de trabajar con datos que fueran más fáciles de interpretar y con un impacto visual más alto, lo que a su vez mejoró nuestra capacidad para analizar y extraer información valiosa.</w:t>
       </w:r>
     </w:p>
     <w:p>
       <w:pPr>
-        <w:rPr>
-          <w:lang w:val="es-ES"/>
-        </w:rPr>
-      </w:pPr>
+        <w:ind w:firstLine="0"/>
+        <w:rPr>
+          <w:szCs w:val="22"/>
+          <w:lang w:val="es-ES"/>
+        </w:rPr>
+      </w:pPr>
+      <w:r>
+        <w:rPr>
+          <w:szCs w:val="22"/>
+          <w:lang w:val="es-ES"/>
+        </w:rPr>
+        <w:t>Dado que disponíamos de dos archivos, uno correspondiente a cada extremidad inferior ("GRF_F_AP_PRO_right_train_A.csv"</w:t>
+      </w:r>
+      <w:r>
+        <w:rPr>
+          <w:szCs w:val="22"/>
+          <w:lang w:val="es-ES"/>
+        </w:rPr>
+        <w:t xml:space="preserve"> </w:t>
+      </w:r>
+      <w:r>
+        <w:rPr>
+          <w:szCs w:val="22"/>
+          <w:lang w:val="es-ES"/>
+        </w:rPr>
+        <w:t>y</w:t>
+      </w:r>
+      <w:r>
+        <w:rPr>
+          <w:szCs w:val="22"/>
+          <w:lang w:val="es-ES"/>
+        </w:rPr>
+        <w:t xml:space="preserve"> </w:t>
+      </w:r>
+      <w:r>
+        <w:rPr>
+          <w:szCs w:val="22"/>
+          <w:lang w:val="es-ES"/>
+        </w:rPr>
+        <w:t>"GRF_F_AP_PRO_left_train_A.csv"), fue necesario</w:t>
+      </w:r>
+      <w:r>
+        <w:rPr>
+          <w:szCs w:val="22"/>
+          <w:lang w:val="es-ES"/>
+        </w:rPr>
+        <w:t xml:space="preserve"> combinarlos</w:t>
+      </w:r>
+      <w:r>
+        <w:rPr>
+          <w:szCs w:val="22"/>
+          <w:lang w:val="es-ES"/>
+        </w:rPr>
+        <w:t xml:space="preserve">. </w:t>
+      </w:r>
+      <w:r>
+        <w:rPr>
+          <w:szCs w:val="22"/>
+          <w:lang w:val="es-ES"/>
+        </w:rPr>
+        <w:t>De esta manera</w:t>
+      </w:r>
+      <w:r>
+        <w:rPr>
+          <w:szCs w:val="22"/>
+          <w:lang w:val="es-ES"/>
+        </w:rPr>
+        <w:t xml:space="preserve"> </w:t>
+      </w:r>
+      <w:r>
+        <w:rPr>
+          <w:szCs w:val="22"/>
+          <w:lang w:val="es-ES"/>
+        </w:rPr>
+        <w:t>unificamos</w:t>
+      </w:r>
+      <w:r>
+        <w:rPr>
+          <w:szCs w:val="22"/>
+          <w:lang w:val="es-ES"/>
+        </w:rPr>
+        <w:t xml:space="preserve"> los</w:t>
+      </w:r>
+      <w:r>
+        <w:rPr>
+          <w:szCs w:val="22"/>
+          <w:lang w:val="es-ES"/>
+        </w:rPr>
+        <w:t xml:space="preserve"> datos de ambas extremidades inferiores en un único conjunto de datos.</w:t>
+      </w:r>
+      <w:r>
+        <w:rPr>
+          <w:szCs w:val="22"/>
+          <w:lang w:val="es-ES"/>
+        </w:rPr>
+        <w:t xml:space="preserve"> </w:t>
+      </w:r>
+      <w:r>
+        <w:rPr>
+          <w:szCs w:val="22"/>
+          <w:lang w:val="es-ES"/>
+        </w:rPr>
+        <w:t xml:space="preserve">Abordamos esta integración considerando cada pierna como una observación independiente. </w:t>
+      </w:r>
+      <w:r>
+        <w:rPr>
+          <w:sz w:val="21"/>
+          <w:szCs w:val="21"/>
+          <w:lang w:val="es-ES"/>
+        </w:rPr>
+        <w:t>Así que optamos por unir el conjunto de datos de la pierna izquierda debajo del conjunto de datos de la pierna derecha (R), creando un patrón “RRRLLL”.</w:t>
+      </w:r>
+      <w:r>
+        <w:rPr>
+          <w:sz w:val="21"/>
+          <w:szCs w:val="21"/>
+          <w:lang w:val="es-ES"/>
+        </w:rPr>
+        <w:t xml:space="preserve"> </w:t>
+      </w:r>
+      <w:r>
+        <w:rPr>
+          <w:szCs w:val="22"/>
+          <w:lang w:val="es-ES"/>
+        </w:rPr>
+        <w:t>Esta aproximación nos permitió tratar cada extremidad inferior como si fuera un paciente diferente, ampliando así la cantidad de datos disponibles.</w:t>
+      </w:r>
+      <w:r>
+        <w:rPr>
+          <w:szCs w:val="22"/>
+          <w:lang w:val="es-ES"/>
+        </w:rPr>
+        <w:t xml:space="preserve"> </w:t>
+      </w:r>
     </w:p>
     <w:p>
       <w:pPr>
-        <w:rPr>
-          <w:lang w:val="es-ES"/>
-        </w:rPr>
-      </w:pPr>
-    </w:p>
-    <w:p>
-      <w:pPr>
-        <w:rPr>
-          <w:lang w:val="es-ES"/>
-        </w:rPr>
-      </w:pPr>
-    </w:p>
-    <w:p>
-      <w:pPr>
-        <w:rPr>
-          <w:lang w:val="es-ES"/>
-        </w:rPr>
-      </w:pPr>
-    </w:p>
-    <w:p>
-      <w:pPr>
-        <w:rPr>
-          <w:lang w:val="es-ES"/>
-        </w:rPr>
-      </w:pPr>
-    </w:p>
-    <w:p>
-      <w:pPr>
-        <w:tabs>
-          <w:tab w:val="left" w:pos="1054"/>
-        </w:tabs>
         <w:ind w:firstLine="0"/>
         <w:rPr>
-          <w:lang w:val="es-ES"/>
-        </w:rPr>
-      </w:pPr>
-    </w:p>
-    <w:p>
-      <w:pPr>
-        <w:pStyle w:val="Heading2"/>
-        <w:rPr>
-          <w:lang w:val="es-ES"/>
-        </w:rPr>
-      </w:pPr>
-      <w:r>
-        <w:rPr>
-          <w:lang w:val="es-ES"/>
-        </w:rPr>
-        <w:t>Análisis y comprobaciones iniciales</w:t>
-      </w:r>
-    </w:p>
-    <w:p>
-      <w:pPr>
-        <w:rPr>
-          <w:lang w:val="es-ES"/>
-        </w:rPr>
-      </w:pPr>
-      <w:r>
-        <w:rPr>
-          <w:lang w:val="es-ES"/>
-        </w:rPr>
-        <w:t>R</w:t>
-      </w:r>
-      <w:r>
-        <w:rPr>
-          <w:lang w:val="es-ES"/>
-        </w:rPr>
-        <w:t xml:space="preserve">ealizamos </w:t>
-      </w:r>
-      <w:r>
-        <w:rPr>
-          <w:lang w:val="es-ES"/>
-        </w:rPr>
-        <w:t xml:space="preserve">un </w:t>
-      </w:r>
-      <w:r>
-        <w:rPr>
-          <w:lang w:val="es-ES"/>
-        </w:rPr>
-        <w:t xml:space="preserve">análisis inicial </w:t>
-      </w:r>
-      <w:r>
-        <w:rPr>
-          <w:lang w:val="es-ES"/>
-        </w:rPr>
-        <w:t>previo</w:t>
-      </w:r>
-      <w:r>
-        <w:rPr>
-          <w:lang w:val="es-ES"/>
-        </w:rPr>
-        <w:t xml:space="preserve"> y una serie de comprobaciones</w:t>
-      </w:r>
-      <w:r>
-        <w:rPr>
-          <w:lang w:val="es-ES"/>
-        </w:rPr>
-        <w:t>.</w:t>
-      </w:r>
-      <w:r>
-        <w:rPr>
-          <w:lang w:val="es-ES"/>
-        </w:rPr>
-        <w:t xml:space="preserve"> </w:t>
-      </w:r>
-    </w:p>
-    <w:p>
-      <w:pPr>
-        <w:rPr>
-          <w:lang w:val="es-ES"/>
-        </w:rPr>
-      </w:pPr>
-      <w:r>
-        <w:rPr>
-          <w:lang w:val="es-ES"/>
-        </w:rPr>
-        <w:t>E</w:t>
-      </w:r>
-      <w:r>
-        <w:rPr>
-          <w:lang w:val="es-ES"/>
-        </w:rPr>
-        <w:t>n</w:t>
-      </w:r>
-      <w:r>
-        <w:rPr>
-          <w:lang w:val="es-ES"/>
-        </w:rPr>
-        <w:t xml:space="preserve"> </w:t>
-      </w:r>
-      <w:r>
-        <w:rPr>
-          <w:lang w:val="es-ES"/>
-        </w:rPr>
-        <w:t xml:space="preserve">el </w:t>
-      </w:r>
-      <w:r>
-        <w:rPr>
-          <w:lang w:val="es-ES"/>
-        </w:rPr>
-        <w:t xml:space="preserve">archivo CSV </w:t>
-      </w:r>
-      <w:r>
-        <w:rPr>
-          <w:lang w:val="es-ES"/>
-        </w:rPr>
-        <w:t>que</w:t>
-      </w:r>
-      <w:r>
-        <w:rPr>
-          <w:lang w:val="es-ES"/>
-        </w:rPr>
-        <w:t xml:space="preserve"> </w:t>
-      </w:r>
-      <w:r>
-        <w:rPr>
-          <w:lang w:val="es-ES"/>
-        </w:rPr>
-        <w:t xml:space="preserve">contiene </w:t>
-      </w:r>
-      <w:r>
-        <w:rPr>
-          <w:lang w:val="es-ES"/>
-        </w:rPr>
-        <w:t>los metadatos de los pacientes pertenecientes solamente al conjunto de entrenamiento no balanceado</w:t>
-      </w:r>
-      <w:r>
-        <w:rPr>
-          <w:lang w:val="es-ES"/>
-        </w:rPr>
-        <w:t>,</w:t>
-      </w:r>
-      <w:r>
-        <w:rPr>
-          <w:lang w:val="es-ES"/>
-        </w:rPr>
-        <w:t xml:space="preserve"> consultamos </w:t>
-      </w:r>
-      <w:r>
-        <w:rPr>
-          <w:lang w:val="es-ES"/>
-        </w:rPr>
-        <w:t>el número de pacientes por grupo o clase</w:t>
-      </w:r>
-      <w:r>
-        <w:rPr>
-          <w:lang w:val="es-ES"/>
-        </w:rPr>
-        <w:t xml:space="preserve"> y </w:t>
-      </w:r>
-      <w:r>
-        <w:rPr>
-          <w:lang w:val="es-ES"/>
-        </w:rPr>
-        <w:t xml:space="preserve">el número de pacientes únicos para cada </w:t>
-      </w:r>
-      <w:r>
-        <w:rPr>
-          <w:lang w:val="es-ES"/>
-        </w:rPr>
-        <w:t>subclase</w:t>
-      </w:r>
-      <w:r>
-        <w:rPr>
-          <w:lang w:val="es-ES"/>
-        </w:rPr>
-        <w:t>.</w:t>
-      </w:r>
-    </w:p>
-    <w:p>
-      <w:pPr>
-        <w:rPr>
-          <w:i/>
-          <w:iCs/>
-          <w:lang w:val="es-ES"/>
-        </w:rPr>
-      </w:pPr>
-      <w:r>
-        <w:rPr>
-          <w:lang w:val="es-ES"/>
-        </w:rPr>
-        <w:t xml:space="preserve">En </w:t>
-      </w:r>
-      <w:r>
-        <w:rPr>
-          <w:lang w:val="es-ES"/>
-        </w:rPr>
-        <w:t xml:space="preserve">los archivos </w:t>
-      </w:r>
-      <w:r>
-        <w:rPr>
-          <w:lang w:val="en-ES"/>
-        </w:rPr>
-        <w:t>"GRF</w:t>
-      </w:r>
-      <w:r>
-        <w:rPr>
-          <w:lang w:val="es-ES"/>
-        </w:rPr>
-        <w:t>_</w:t>
-      </w:r>
-      <w:r>
-        <w:rPr>
-          <w:lang w:val="en-ES"/>
-        </w:rPr>
-        <w:t>tipo</w:t>
-      </w:r>
-      <w:r>
-        <w:rPr>
-          <w:lang w:val="es-ES"/>
-        </w:rPr>
-        <w:t>_</w:t>
-      </w:r>
-      <w:r>
-        <w:rPr>
-          <w:lang w:val="en-ES"/>
-        </w:rPr>
-        <w:t>procesamiento</w:t>
-      </w:r>
-      <w:r>
-        <w:rPr>
-          <w:lang w:val="es-ES"/>
-        </w:rPr>
-        <w:t>_</w:t>
-      </w:r>
-      <w:r>
-        <w:rPr>
-          <w:lang w:val="en-ES"/>
-        </w:rPr>
-        <w:t xml:space="preserve">lado.csv" </w:t>
-      </w:r>
-      <w:r>
-        <w:rPr>
-          <w:lang w:val="es-ES"/>
-        </w:rPr>
-        <w:t>de la carpeta “</w:t>
+          <w:szCs w:val="22"/>
+          <w:lang w:val="es-ES"/>
+        </w:rPr>
+      </w:pPr>
+      <w:r>
+        <w:rPr>
+          <w:szCs w:val="22"/>
+          <w:highlight w:val="red"/>
+          <w:lang w:val="es-ES"/>
+        </w:rPr>
+        <w:t xml:space="preserve">Poner foto </w:t>
       </w:r>
       <w:proofErr w:type="spellStart"/>
       <w:r>
         <w:rPr>
-          <w:lang w:val="es-ES"/>
-        </w:rPr>
-        <w:t>postprocessed_train</w:t>
+          <w:szCs w:val="22"/>
+          <w:highlight w:val="red"/>
+          <w:lang w:val="es-ES"/>
+        </w:rPr>
+        <w:t>dataset</w:t>
       </w:r>
       <w:proofErr w:type="spellEnd"/>
       <w:r>
         <w:rPr>
-          <w:lang w:val="es-ES"/>
-        </w:rPr>
-        <w:t xml:space="preserve">”, </w:t>
-      </w:r>
-      <w:r>
-        <w:rPr>
-          <w:lang w:val="es-ES"/>
-        </w:rPr>
-        <w:t xml:space="preserve">correspondientes </w:t>
-      </w:r>
-      <w:r>
-        <w:rPr>
-          <w:lang w:val="es-ES"/>
-        </w:rPr>
-        <w:t>al conjunto</w:t>
-      </w:r>
-      <w:r>
-        <w:rPr>
-          <w:lang w:val="es-ES"/>
-        </w:rPr>
-        <w:t xml:space="preserve"> de entrenamiento</w:t>
-      </w:r>
-      <w:r>
-        <w:rPr>
-          <w:lang w:val="es-ES"/>
-        </w:rPr>
-        <w:t xml:space="preserve">”, </w:t>
-      </w:r>
-      <w:r>
-        <w:rPr>
-          <w:lang w:val="es-ES"/>
-        </w:rPr>
-        <w:t>comprobamos</w:t>
-      </w:r>
-      <w:r>
-        <w:rPr>
-          <w:lang w:val="es-ES"/>
-        </w:rPr>
-        <w:t xml:space="preserve"> </w:t>
-      </w:r>
-      <w:r>
-        <w:rPr>
-          <w:lang w:val="es-ES"/>
-        </w:rPr>
-        <w:t xml:space="preserve">si había pacientes </w:t>
-      </w:r>
-      <w:r>
-        <w:rPr>
-          <w:lang w:val="es-ES"/>
-        </w:rPr>
-        <w:t>que sólo tuviera</w:t>
-      </w:r>
-      <w:r>
-        <w:rPr>
-          <w:lang w:val="es-ES"/>
-        </w:rPr>
-        <w:t>n</w:t>
-      </w:r>
-      <w:r>
-        <w:rPr>
-          <w:lang w:val="es-ES"/>
-        </w:rPr>
-        <w:t xml:space="preserve"> una sesión, </w:t>
-      </w:r>
-      <w:r>
-        <w:rPr>
-          <w:lang w:val="es-ES"/>
-        </w:rPr>
-        <w:t>o,</w:t>
-      </w:r>
-      <w:r>
-        <w:rPr>
-          <w:lang w:val="es-ES"/>
-        </w:rPr>
-        <w:t xml:space="preserve"> por el contrario, que </w:t>
-      </w:r>
-      <w:r>
-        <w:rPr>
-          <w:lang w:val="es-ES"/>
-        </w:rPr>
-        <w:t>cada</w:t>
-      </w:r>
-      <w:r>
-        <w:rPr>
-          <w:lang w:val="es-ES"/>
-        </w:rPr>
-        <w:t xml:space="preserve"> individuo </w:t>
-      </w:r>
-      <w:r>
-        <w:rPr>
-          <w:lang w:val="es-ES"/>
-        </w:rPr>
-        <w:t>tuviera</w:t>
-      </w:r>
-      <w:r>
-        <w:rPr>
-          <w:lang w:val="es-ES"/>
-        </w:rPr>
-        <w:t xml:space="preserve"> </w:t>
-      </w:r>
-      <w:r>
-        <w:rPr>
-          <w:lang w:val="es-ES"/>
-        </w:rPr>
-        <w:t>varias</w:t>
-      </w:r>
-      <w:r>
-        <w:rPr>
-          <w:lang w:val="es-ES"/>
-        </w:rPr>
-        <w:t xml:space="preserve"> sesiones</w:t>
-      </w:r>
-      <w:r>
-        <w:rPr>
-          <w:lang w:val="es-ES"/>
-        </w:rPr>
-        <w:t>.</w:t>
-      </w:r>
-      <w:r>
-        <w:rPr>
-          <w:lang w:val="es-ES"/>
-        </w:rPr>
-        <w:t xml:space="preserve"> </w:t>
-      </w:r>
-      <w:r>
-        <w:rPr>
-          <w:lang w:val="es-ES"/>
-        </w:rPr>
-        <w:t>También consultamos el número máximo y mínimo de sesiones por paciente</w:t>
-      </w:r>
-      <w:r>
-        <w:rPr>
-          <w:lang w:val="es-ES"/>
-        </w:rPr>
-        <w:t xml:space="preserve"> </w:t>
-      </w:r>
-      <w:r>
-        <w:rPr>
-          <w:lang w:val="es-ES"/>
-        </w:rPr>
-        <w:t xml:space="preserve">y visualizamos la distribución de </w:t>
-      </w:r>
-      <w:r>
-        <w:rPr>
-          <w:lang w:val="es-ES"/>
-        </w:rPr>
-        <w:t>los sujeto</w:t>
-      </w:r>
-      <w:r>
-        <w:rPr>
-          <w:lang w:val="es-ES"/>
-        </w:rPr>
-        <w:t>s</w:t>
-      </w:r>
-      <w:r>
-        <w:rPr>
-          <w:lang w:val="es-ES"/>
-        </w:rPr>
-        <w:t xml:space="preserve"> por número de sesiones. </w:t>
-      </w:r>
-      <w:r>
-        <w:rPr>
-          <w:lang w:val="es-ES"/>
-        </w:rPr>
-        <w:t xml:space="preserve">Por lo que respecta a los paseos o </w:t>
-      </w:r>
-      <w:proofErr w:type="spellStart"/>
-      <w:r>
-        <w:rPr>
-          <w:i/>
-          <w:iCs/>
-          <w:lang w:val="es-ES"/>
-        </w:rPr>
-        <w:t>trials</w:t>
-      </w:r>
-      <w:proofErr w:type="spellEnd"/>
-      <w:r>
-        <w:rPr>
-          <w:lang w:val="es-ES"/>
-        </w:rPr>
-        <w:t xml:space="preserve">, </w:t>
-      </w:r>
-      <w:r>
-        <w:rPr>
-          <w:lang w:val="es-ES"/>
-        </w:rPr>
-        <w:t>comprobamos</w:t>
-      </w:r>
-      <w:r>
-        <w:rPr>
-          <w:lang w:val="es-ES"/>
-        </w:rPr>
-        <w:t xml:space="preserve"> si había varios </w:t>
-      </w:r>
-      <w:proofErr w:type="spellStart"/>
-      <w:r>
-        <w:rPr>
-          <w:i/>
-          <w:iCs/>
-          <w:lang w:val="es-ES"/>
-        </w:rPr>
-        <w:t>trials</w:t>
-      </w:r>
-      <w:proofErr w:type="spellEnd"/>
-      <w:r>
-        <w:rPr>
-          <w:i/>
-          <w:iCs/>
-          <w:lang w:val="es-ES"/>
-        </w:rPr>
-        <w:t xml:space="preserve"> </w:t>
-      </w:r>
-      <w:r>
-        <w:rPr>
-          <w:lang w:val="es-ES"/>
-        </w:rPr>
-        <w:t>por paciente</w:t>
-      </w:r>
-      <w:r>
-        <w:rPr>
-          <w:lang w:val="es-ES"/>
-        </w:rPr>
-        <w:t xml:space="preserve">, consultamos el número máximo y mínimo de </w:t>
-      </w:r>
-      <w:proofErr w:type="spellStart"/>
-      <w:r>
-        <w:rPr>
-          <w:i/>
-          <w:iCs/>
-          <w:lang w:val="es-ES"/>
-        </w:rPr>
-        <w:t>trials</w:t>
-      </w:r>
-      <w:proofErr w:type="spellEnd"/>
-      <w:r>
-        <w:rPr>
-          <w:i/>
-          <w:iCs/>
-          <w:lang w:val="es-ES"/>
-        </w:rPr>
-        <w:t xml:space="preserve"> </w:t>
-      </w:r>
-      <w:r>
-        <w:rPr>
-          <w:lang w:val="es-ES"/>
-        </w:rPr>
-        <w:t>por paciente</w:t>
-      </w:r>
-      <w:r>
-        <w:rPr>
-          <w:lang w:val="es-ES"/>
-        </w:rPr>
-        <w:t>, y c</w:t>
-      </w:r>
-      <w:r>
-        <w:rPr>
-          <w:rFonts w:cs="Tahoma"/>
-          <w:lang w:val="es-ES"/>
-        </w:rPr>
-        <w:t xml:space="preserve">omprobamos que el número de </w:t>
-      </w:r>
-      <w:proofErr w:type="spellStart"/>
-      <w:r>
-        <w:rPr>
-          <w:rFonts w:cs="Tahoma"/>
-          <w:i/>
-          <w:iCs/>
-          <w:lang w:val="es-ES"/>
-        </w:rPr>
-        <w:t>trials</w:t>
-      </w:r>
-      <w:proofErr w:type="spellEnd"/>
-      <w:r>
-        <w:rPr>
-          <w:rFonts w:cs="Tahoma"/>
-          <w:lang w:val="es-ES"/>
-        </w:rPr>
-        <w:t xml:space="preserve"> para cada miembro inferior (</w:t>
-      </w:r>
-      <w:r>
-        <w:rPr>
-          <w:rFonts w:cs="Tahoma"/>
-          <w:lang w:val="es-ES"/>
-        </w:rPr>
-        <w:t>derecho e izquierdo</w:t>
-      </w:r>
-      <w:r>
-        <w:rPr>
-          <w:rFonts w:cs="Tahoma"/>
-          <w:lang w:val="es-ES"/>
-        </w:rPr>
-        <w:t xml:space="preserve">) </w:t>
-      </w:r>
-      <w:r>
-        <w:rPr>
-          <w:rFonts w:cs="Tahoma"/>
-          <w:lang w:val="es-ES"/>
-        </w:rPr>
-        <w:t>fuese</w:t>
-      </w:r>
-      <w:r>
-        <w:rPr>
-          <w:rFonts w:cs="Tahoma"/>
-          <w:lang w:val="es-ES"/>
-        </w:rPr>
-        <w:t xml:space="preserve"> igual para cada paciente</w:t>
-      </w:r>
-      <w:r>
-        <w:rPr>
-          <w:rFonts w:cs="Tahoma"/>
-          <w:lang w:val="es-ES"/>
-        </w:rPr>
-        <w:t xml:space="preserve">. </w:t>
-      </w:r>
-      <w:r>
-        <w:rPr>
-          <w:rFonts w:cs="Tahoma"/>
-          <w:lang w:val="es-ES"/>
-        </w:rPr>
-        <w:t>A continuación, calculamos el n</w:t>
-      </w:r>
-      <w:r>
-        <w:rPr>
-          <w:lang w:val="es-ES"/>
-        </w:rPr>
-        <w:t xml:space="preserve">úmero de </w:t>
-      </w:r>
-      <w:proofErr w:type="spellStart"/>
-      <w:r>
-        <w:rPr>
-          <w:i/>
-          <w:iCs/>
-          <w:lang w:val="es-ES"/>
-        </w:rPr>
-        <w:t>trials</w:t>
-      </w:r>
-      <w:proofErr w:type="spellEnd"/>
-      <w:r>
-        <w:rPr>
-          <w:lang w:val="es-ES"/>
-        </w:rPr>
-        <w:t xml:space="preserve"> por paciente</w:t>
-      </w:r>
-      <w:r>
-        <w:rPr>
-          <w:lang w:val="es-ES"/>
-        </w:rPr>
-        <w:t xml:space="preserve"> y </w:t>
-      </w:r>
-      <w:r>
-        <w:rPr>
-          <w:lang w:val="es-ES"/>
-        </w:rPr>
-        <w:t xml:space="preserve">visualizamos </w:t>
-      </w:r>
-      <w:r>
-        <w:rPr>
-          <w:lang w:val="es-ES"/>
-        </w:rPr>
-        <w:t xml:space="preserve">los 50 sujetos con más </w:t>
-      </w:r>
-      <w:proofErr w:type="spellStart"/>
-      <w:r>
-        <w:rPr>
-          <w:i/>
-          <w:iCs/>
-          <w:lang w:val="es-ES"/>
-        </w:rPr>
-        <w:t>trials</w:t>
-      </w:r>
-      <w:proofErr w:type="spellEnd"/>
-      <w:r>
-        <w:rPr>
-          <w:i/>
-          <w:iCs/>
-          <w:lang w:val="es-ES"/>
-        </w:rPr>
-        <w:t xml:space="preserve"> </w:t>
-      </w:r>
-      <w:r>
-        <w:rPr>
-          <w:lang w:val="es-ES"/>
-        </w:rPr>
-        <w:t xml:space="preserve">y los 50 sujetos con menos </w:t>
-      </w:r>
-      <w:proofErr w:type="spellStart"/>
-      <w:r>
-        <w:rPr>
-          <w:i/>
-          <w:iCs/>
-          <w:lang w:val="es-ES"/>
-        </w:rPr>
-        <w:t>trials</w:t>
-      </w:r>
-      <w:proofErr w:type="spellEnd"/>
-      <w:r>
-        <w:rPr>
-          <w:i/>
-          <w:iCs/>
-          <w:lang w:val="es-ES"/>
-        </w:rPr>
-        <w:t xml:space="preserve">. </w:t>
-      </w:r>
-      <w:r>
-        <w:rPr>
-          <w:lang w:val="es-ES"/>
-        </w:rPr>
-        <w:t xml:space="preserve">Finalmente, visualizamos la distribución </w:t>
-      </w:r>
-      <w:r>
-        <w:rPr>
-          <w:lang w:val="es-ES"/>
-        </w:rPr>
-        <w:t xml:space="preserve">de </w:t>
-      </w:r>
-      <w:r>
-        <w:rPr>
-          <w:lang w:val="es-ES"/>
-        </w:rPr>
-        <w:t>los sujetos</w:t>
-      </w:r>
-      <w:r>
-        <w:rPr>
-          <w:lang w:val="es-ES"/>
-        </w:rPr>
-        <w:t xml:space="preserve"> por número de </w:t>
-      </w:r>
-      <w:proofErr w:type="spellStart"/>
-      <w:r>
-        <w:rPr>
-          <w:i/>
-          <w:iCs/>
-          <w:lang w:val="es-ES"/>
-        </w:rPr>
-        <w:t>trials</w:t>
-      </w:r>
-      <w:proofErr w:type="spellEnd"/>
-      <w:r>
-        <w:rPr>
-          <w:i/>
-          <w:iCs/>
-          <w:lang w:val="es-ES"/>
-        </w:rPr>
-        <w:t>.</w:t>
-      </w:r>
-    </w:p>
-    <w:p>
-      <w:pPr>
-        <w:rPr>
-          <w:lang w:val="es-ES"/>
-        </w:rPr>
-      </w:pPr>
-    </w:p>
-    <w:p>
-      <w:pPr>
-        <w:ind w:firstLine="0"/>
-        <w:rPr>
-          <w:lang w:val="es-ES"/>
-        </w:rPr>
-      </w:pPr>
-    </w:p>
-    <w:p>
-      <w:pPr>
-        <w:ind w:firstLine="0"/>
-        <w:rPr>
-          <w:lang w:val="es-ES"/>
-        </w:rPr>
-      </w:pPr>
-    </w:p>
-    <w:p>
-      <w:pPr>
-        <w:ind w:firstLine="0"/>
-        <w:rPr>
-          <w:lang w:val="es-ES"/>
-        </w:rPr>
-      </w:pPr>
-    </w:p>
-    <w:p>
-      <w:pPr>
-        <w:ind w:firstLine="0"/>
-        <w:rPr>
-          <w:lang w:val="es-ES"/>
-        </w:rPr>
-      </w:pPr>
-    </w:p>
-    <w:p>
-      <w:pPr>
-        <w:ind w:firstLine="0"/>
-        <w:rPr>
-          <w:lang w:val="es-ES"/>
-        </w:rPr>
-      </w:pPr>
-    </w:p>
-    <w:p>
-      <w:pPr>
-        <w:spacing w:after="0"/>
-        <w:ind w:firstLine="0"/>
-        <w:jc w:val="left"/>
-        <w:rPr>
-          <w:rFonts w:ascii="Times New Roman" w:hAnsi="Times New Roman"/>
-          <w:sz w:val="24"/>
-          <w:szCs w:val="24"/>
-          <w:lang w:val="en-ES" w:eastAsia="en-GB"/>
-        </w:rPr>
-      </w:pPr>
-    </w:p>
-    <w:p>
-      <w:pPr>
-        <w:rPr>
-          <w:lang w:val="en-ES"/>
-        </w:rPr>
-      </w:pPr>
-    </w:p>
-    <w:p>
-      <w:pPr>
-        <w:rPr>
-          <w:lang w:val="es-ES"/>
-        </w:rPr>
-      </w:pPr>
-    </w:p>
-    <w:p>
-      <w:pPr>
-        <w:rPr>
-          <w:lang w:val="es-ES"/>
-        </w:rPr>
-      </w:pPr>
-    </w:p>
-    <w:p>
-      <w:pPr>
-        <w:rPr>
-          <w:lang w:val="es-ES"/>
-        </w:rPr>
-      </w:pPr>
-    </w:p>
-    <w:p>
-      <w:pPr>
-        <w:rPr>
-          <w:lang w:val="es-ES"/>
-        </w:rPr>
-      </w:pPr>
-    </w:p>
-    <w:p>
-      <w:pPr>
-        <w:rPr>
-          <w:lang w:val="es-ES"/>
-        </w:rPr>
-      </w:pPr>
-    </w:p>
-    <w:p>
-      <w:pPr>
-        <w:rPr>
-          <w:lang w:val="es-ES"/>
-        </w:rPr>
-      </w:pPr>
-    </w:p>
-    <w:p>
-      <w:pPr>
-        <w:rPr>
-          <w:lang w:val="es-ES"/>
-        </w:rPr>
-      </w:pPr>
-    </w:p>
-    <w:p>
-      <w:pPr>
-        <w:rPr>
-          <w:lang w:val="es-ES"/>
-        </w:rPr>
-      </w:pPr>
-    </w:p>
-    <w:p>
-      <w:pPr>
-        <w:ind w:firstLine="0"/>
-        <w:rPr>
-          <w:lang w:val="es-ES"/>
-        </w:rPr>
-      </w:pPr>
-    </w:p>
-    <w:p>
-      <w:pPr>
-        <w:ind w:firstLine="0"/>
-        <w:rPr>
-          <w:lang w:val="es-ES"/>
-        </w:rPr>
-      </w:pPr>
-    </w:p>
-    <w:p>
-      <w:pPr>
-        <w:ind w:firstLine="0"/>
-        <w:rPr>
-          <w:lang w:val="es-ES"/>
-        </w:rPr>
-      </w:pPr>
-    </w:p>
-    <w:p>
-      <w:pPr>
-        <w:ind w:firstLine="0"/>
-        <w:rPr>
-          <w:lang w:val="es-ES"/>
-        </w:rPr>
-      </w:pPr>
-    </w:p>
-    <w:p>
-      <w:pPr>
-        <w:ind w:firstLine="0"/>
-        <w:rPr>
-          <w:lang w:val="es-ES"/>
-        </w:rPr>
-      </w:pPr>
-    </w:p>
-    <w:p>
-      <w:pPr>
-        <w:ind w:firstLine="0"/>
-        <w:rPr>
-          <w:lang w:val="es-ES"/>
-        </w:rPr>
-      </w:pPr>
-    </w:p>
-    <w:p>
-      <w:pPr>
-        <w:ind w:firstLine="0"/>
-        <w:rPr>
-          <w:lang w:val="es-ES"/>
-        </w:rPr>
-      </w:pPr>
-    </w:p>
-    <w:p>
-      <w:pPr>
-        <w:ind w:firstLine="0"/>
-        <w:rPr>
-          <w:lang w:val="en-ES"/>
-        </w:rPr>
-      </w:pPr>
-    </w:p>
-    <w:p>
-      <w:pPr>
-        <w:pStyle w:val="Heading2"/>
-        <w:rPr>
-          <w:lang w:val="es-ES"/>
-        </w:rPr>
-      </w:pPr>
-      <w:r>
-        <w:rPr>
-          <w:lang w:val="es-ES"/>
-        </w:rPr>
-        <w:t xml:space="preserve">Cohorte de pacientes </w:t>
-      </w:r>
-    </w:p>
-    <w:p>
-      <w:pPr>
-        <w:rPr>
-          <w:rFonts w:ascii="Calibri" w:hAnsi="Calibri" w:cs="Calibri"/>
-          <w:lang w:val="es-ES"/>
-        </w:rPr>
-      </w:pPr>
-      <w:r>
-        <w:rPr>
-          <w:rFonts w:ascii="Calibri" w:hAnsi="Calibri" w:cs="Calibri"/>
-          <w:lang w:val="es-ES"/>
-        </w:rPr>
-        <w:t xml:space="preserve">Debemos acotar. Plantearnos hacer un subconjunto de individuos que sean más o menos homogéneos: estado inicial parecido, que tengan un número de sesión igual, por edad, por enfermedad o desorden, etc. Hacer el mismo análisis para diferentes patologías. </w:t>
-      </w:r>
-    </w:p>
-    <w:p>
-      <w:pPr>
-        <w:ind w:firstLine="0"/>
-        <w:rPr>
-          <w:lang w:val="es-ES"/>
-        </w:rPr>
-      </w:pPr>
-    </w:p>
-    <w:p>
-      <w:pPr>
-        <w:rPr>
-          <w:lang w:val="es-ES"/>
-        </w:rPr>
-      </w:pPr>
-    </w:p>
-    <w:p>
-      <w:pPr>
-        <w:pStyle w:val="Heading2"/>
-        <w:rPr>
-          <w:lang w:val="es-ES"/>
-        </w:rPr>
-      </w:pPr>
-      <w:r>
-        <w:rPr>
-          <w:lang w:val="es-ES"/>
-        </w:rPr>
-        <w:t>Análisis exploratorio de los datos</w:t>
-      </w:r>
-      <w:bookmarkEnd w:id="8"/>
-      <w:r>
-        <w:rPr>
-          <w:lang w:val="es-ES"/>
-        </w:rPr>
-        <w:t xml:space="preserve"> </w:t>
-      </w:r>
-    </w:p>
-    <w:p>
-      <w:pPr>
-        <w:rPr>
-          <w:lang w:val="es-ES"/>
-        </w:rPr>
-      </w:pPr>
+          <w:szCs w:val="22"/>
+          <w:highlight w:val="red"/>
+          <w:lang w:val="es-ES"/>
+        </w:rPr>
+        <w:t xml:space="preserve"> con explicaciones</w:t>
+      </w:r>
+      <w:r>
+        <w:rPr>
+          <w:szCs w:val="22"/>
+          <w:highlight w:val="red"/>
+          <w:lang w:val="es-ES"/>
+        </w:rPr>
+        <w:t xml:space="preserve"> para mayor entendimiento</w:t>
+      </w:r>
+      <w:r>
+        <w:rPr>
+          <w:szCs w:val="22"/>
+          <w:lang w:val="es-ES"/>
+        </w:rPr>
+        <w:t>:</w:t>
+      </w:r>
     </w:p>
     <w:p>
       <w:pPr>
         <w:pStyle w:val="ListParagraph"/>
         <w:numPr>
           <w:ilvl w:val="0"/>
-          <w:numId w:val="26"/>
+          <w:numId w:val="37"/>
         </w:numPr>
         <w:rPr>
-          <w:lang w:val="es-ES"/>
-        </w:rPr>
-      </w:pPr>
-      <w:r>
-        <w:rPr>
-          <w:lang w:val="es-ES"/>
-        </w:rPr>
-        <w:t xml:space="preserve">Utilizamos los datos </w:t>
-      </w:r>
-      <w:proofErr w:type="spellStart"/>
-      <w:r>
-        <w:rPr>
-          <w:lang w:val="es-ES"/>
-        </w:rPr>
-        <w:t>postpreocesados</w:t>
-      </w:r>
-      <w:proofErr w:type="spellEnd"/>
-      <w:r>
-        <w:rPr>
-          <w:lang w:val="es-ES"/>
-        </w:rPr>
-        <w:t xml:space="preserve"> proporcionados por </w:t>
-      </w:r>
-      <w:proofErr w:type="spellStart"/>
-      <w:r>
-        <w:rPr>
-          <w:lang w:val="es-ES"/>
-        </w:rPr>
-        <w:t>GaitRec</w:t>
-      </w:r>
-      <w:proofErr w:type="spellEnd"/>
-      <w:r>
-        <w:rPr>
-          <w:lang w:val="es-ES"/>
-        </w:rPr>
-        <w:t xml:space="preserve">. </w:t>
+          <w:szCs w:val="22"/>
+          <w:highlight w:val="red"/>
+          <w:lang w:val="es-ES"/>
+        </w:rPr>
+      </w:pPr>
+      <w:r>
+        <w:rPr>
+          <w:szCs w:val="22"/>
+          <w:highlight w:val="red"/>
+          <w:lang w:val="es-ES"/>
+        </w:rPr>
+        <w:t xml:space="preserve">Marcar extremidad inferior derecha e izquierda </w:t>
       </w:r>
     </w:p>
     <w:p>
       <w:pPr>
-        <w:pStyle w:val="ListParagraph"/>
-        <w:numPr>
-          <w:ilvl w:val="0"/>
-          <w:numId w:val="26"/>
-        </w:numPr>
-        <w:rPr>
-          <w:lang w:val="es-ES"/>
-        </w:rPr>
-      </w:pPr>
-      <w:r>
-        <w:rPr>
-          <w:lang w:val="es-ES"/>
-        </w:rPr>
-        <w:t xml:space="preserve">Train test Split </w:t>
-      </w:r>
-      <w:proofErr w:type="spellStart"/>
-      <w:r>
-        <w:rPr>
-          <w:lang w:val="es-ES"/>
-        </w:rPr>
-        <w:t>metadata</w:t>
-      </w:r>
-      <w:proofErr w:type="spellEnd"/>
-      <w:r>
-        <w:rPr>
-          <w:lang w:val="es-ES"/>
-        </w:rPr>
-        <w:t xml:space="preserve"> </w:t>
+        <w:ind w:firstLine="0"/>
+        <w:jc w:val="left"/>
+        <w:rPr>
+          <w:sz w:val="21"/>
+          <w:szCs w:val="21"/>
+          <w:lang w:val="es-ES"/>
+        </w:rPr>
+      </w:pPr>
+      <w:r>
+        <w:rPr>
+          <w:sz w:val="21"/>
+          <w:szCs w:val="21"/>
+          <w:lang w:val="es-ES"/>
+        </w:rPr>
+        <w:drawing>
+          <wp:inline distT="0" distB="0" distL="0" distR="0" wp14:anchorId="4291B9C8" wp14:editId="7A18535D">
+            <wp:extent cx="5760085" cy="1033780"/>
+            <wp:effectExtent l="0" t="0" r="5715" b="0"/>
+            <wp:docPr id="2089306568" name="Picture 1" descr="A number of numbers in a row&#10;&#10;Description automatically generated with medium confidence"/>
+            <wp:cNvGraphicFramePr>
+              <a:graphicFrameLocks xmlns:a="http://schemas.openxmlformats.org/drawingml/2006/main" noChangeAspect="1"/>
+            </wp:cNvGraphicFramePr>
+            <a:graphic xmlns:a="http://schemas.openxmlformats.org/drawingml/2006/main">
+              <a:graphicData uri="http://schemas.openxmlformats.org/drawingml/2006/picture">
+                <pic:pic xmlns:pic="http://schemas.openxmlformats.org/drawingml/2006/picture">
+                  <pic:nvPicPr>
+                    <pic:cNvPr id="2089306568" name="Picture 1" descr="A number of numbers in a row&#10;&#10;Description automatically generated with medium confidence"/>
+                    <pic:cNvPicPr/>
+                  </pic:nvPicPr>
+                  <pic:blipFill>
+                    <a:blip r:embed="rId23"/>
+                    <a:stretch>
+                      <a:fillRect/>
+                    </a:stretch>
+                  </pic:blipFill>
+                  <pic:spPr>
+                    <a:xfrm>
+                      <a:off x="0" y="0"/>
+                      <a:ext cx="5760085" cy="1033780"/>
+                    </a:xfrm>
+                    <a:prstGeom prst="rect">
+                      <a:avLst/>
+                    </a:prstGeom>
+                  </pic:spPr>
+                </pic:pic>
+              </a:graphicData>
+            </a:graphic>
+          </wp:inline>
+        </w:drawing>
       </w:r>
     </w:p>
     <w:p>
       <w:pPr>
-        <w:rPr>
+        <w:ind w:firstLine="708"/>
+        <w:rPr>
+          <w:strike/>
+          <w:sz w:val="21"/>
+          <w:szCs w:val="21"/>
+          <w:highlight w:val="yellow"/>
           <w:lang w:val="es-ES"/>
         </w:rPr>
       </w:pPr>
     </w:p>
     <w:p>
       <w:pPr>
-        <w:rPr>
+        <w:ind w:firstLine="0"/>
+        <w:rPr>
+          <w:sz w:val="21"/>
+          <w:szCs w:val="21"/>
           <w:lang w:val="es-ES"/>
         </w:rPr>
       </w:pPr>
     </w:p>
     <w:p>
       <w:pPr>
-        <w:rPr>
-          <w:lang w:val="es-ES"/>
-        </w:rPr>
-      </w:pPr>
-      <w:bookmarkStart w:id="9" w:name="_Toc143360903"/>
+        <w:ind w:firstLine="0"/>
+        <w:rPr>
+          <w:lang w:val="es-ES"/>
+        </w:rPr>
+      </w:pPr>
+      <w:r>
+        <w:rPr>
+          <w:sz w:val="21"/>
+          <w:szCs w:val="21"/>
+          <w:lang w:val="es-ES"/>
+        </w:rPr>
+        <w:tab/>
+      </w:r>
+      <w:r>
+        <w:rPr>
+          <w:lang w:val="es-ES"/>
+        </w:rPr>
+        <w:t xml:space="preserve"> </w:t>
+      </w:r>
     </w:p>
     <w:p>
       <w:pPr>
-        <w:pStyle w:val="Heading2"/>
-        <w:rPr>
-          <w:lang w:val="es-ES"/>
-        </w:rPr>
-      </w:pPr>
-      <w:r>
-        <w:rPr>
-          <w:lang w:val="es-ES"/>
-        </w:rPr>
-        <w:t>Estudio de la población y recolección de datos</w:t>
-      </w:r>
-      <w:bookmarkEnd w:id="9"/>
+        <w:spacing w:after="160" w:line="259" w:lineRule="auto"/>
+        <w:ind w:firstLine="0"/>
+        <w:rPr>
+          <w:lang w:val="es-ES"/>
+        </w:rPr>
+      </w:pPr>
     </w:p>
     <w:p>
       <w:pPr>
-        <w:pStyle w:val="Heading2"/>
-        <w:rPr>
-          <w:lang w:val="es-ES"/>
-        </w:rPr>
-      </w:pPr>
-      <w:bookmarkStart w:id="10" w:name="_Toc143360905"/>
-      <w:r>
-        <w:rPr>
-          <w:lang w:val="es-ES"/>
-        </w:rPr>
-        <w:t>Preprocesamiento de los datos</w:t>
-      </w:r>
-      <w:bookmarkEnd w:id="10"/>
+        <w:spacing w:after="160" w:line="259" w:lineRule="auto"/>
+        <w:ind w:firstLine="0"/>
+        <w:rPr>
+          <w:lang w:val="es-ES"/>
+        </w:rPr>
+      </w:pPr>
     </w:p>
     <w:p>
       <w:pPr>
+        <w:spacing w:after="160" w:line="259" w:lineRule="auto"/>
         <w:ind w:firstLine="0"/>
         <w:rPr>
-          <w:rFonts w:cs="Tahoma"/>
-          <w:szCs w:val="22"/>
-          <w:lang w:val="en-ES"/>
-        </w:rPr>
-      </w:pPr>
-      <w:r>
-        <w:rPr>
-          <w:rFonts w:cs="Tahoma"/>
-          <w:szCs w:val="22"/>
-          <w:lang w:val="en-ES"/>
-        </w:rPr>
-        <w:t>1. Agrupar por grupo y número de sesiones</w:t>
-      </w:r>
+          <w:lang w:val="es-ES"/>
+        </w:rPr>
+      </w:pPr>
     </w:p>
     <w:p>
       <w:pPr>
-        <w:ind w:firstLine="0"/>
-        <w:rPr>
-          <w:rFonts w:cs="Tahoma"/>
-          <w:szCs w:val="22"/>
-          <w:lang w:val="en-ES"/>
-        </w:rPr>
-      </w:pPr>
-      <w:r>
-        <w:rPr>
-          <w:rFonts w:cs="Tahoma"/>
-          <w:szCs w:val="22"/>
-          <w:lang w:val="en-ES"/>
-        </w:rPr>
-        <w:t>2. Primera y última sessión por paciente</w:t>
-      </w:r>
+        <w:ind w:firstLine="708"/>
+        <w:rPr>
+          <w:sz w:val="21"/>
+          <w:szCs w:val="21"/>
+          <w:lang w:val="es-ES"/>
+        </w:rPr>
+      </w:pPr>
+    </w:p>
+    <w:p>
+      <w:pPr>
+        <w:ind w:firstLine="708"/>
+        <w:rPr>
+          <w:szCs w:val="22"/>
+          <w:lang w:val="es-ES"/>
+        </w:rPr>
+      </w:pPr>
     </w:p>
     <w:p>
       <w:pPr>
@@ -33278,18 +34038,10 @@
           <w:rFonts w:cs="Tahoma"/>
           <w:color w:val="212121"/>
           <w:szCs w:val="22"/>
-          <w:lang w:val="en-ES" w:eastAsia="en-GB"/>
-        </w:rPr>
-      </w:pPr>
-      <w:r>
-        <w:rPr>
-          <w:rFonts w:cs="Tahoma"/>
-          <w:color w:val="212121"/>
-          <w:szCs w:val="22"/>
-          <w:lang w:val="en-ES" w:eastAsia="en-GB"/>
-        </w:rPr>
-        <w:t>3. Media de los trials por sesión para cada paciente</w:t>
-      </w:r>
+          <w:highlight w:val="yellow"/>
+          <w:lang w:val="es-ES" w:eastAsia="en-GB"/>
+        </w:rPr>
+      </w:pPr>
     </w:p>
     <w:p>
       <w:pPr>
@@ -33318,18 +34070,10 @@
           <w:rFonts w:cs="Tahoma"/>
           <w:color w:val="212121"/>
           <w:szCs w:val="22"/>
+          <w:highlight w:val="yellow"/>
           <w:lang w:val="en-ES" w:eastAsia="en-GB"/>
         </w:rPr>
       </w:pPr>
-      <w:r>
-        <w:rPr>
-          <w:rFonts w:cs="Tahoma"/>
-          <w:color w:val="212121"/>
-          <w:szCs w:val="22"/>
-          <w:lang w:val="en-ES" w:eastAsia="en-GB"/>
-        </w:rPr>
-        <w:t>4. Selección de CSV para el modelo</w:t>
-      </w:r>
     </w:p>
     <w:p>
       <w:pPr>
@@ -33358,18 +34102,10 @@
           <w:rFonts w:cs="Tahoma"/>
           <w:color w:val="212121"/>
           <w:szCs w:val="22"/>
+          <w:highlight w:val="yellow"/>
           <w:lang w:val="en-ES" w:eastAsia="en-GB"/>
         </w:rPr>
       </w:pPr>
-      <w:r>
-        <w:rPr>
-          <w:rFonts w:cs="Tahoma"/>
-          <w:color w:val="212121"/>
-          <w:szCs w:val="22"/>
-          <w:lang w:val="en-ES" w:eastAsia="en-GB"/>
-        </w:rPr>
-        <w:t>5. Unir ambas extremidades inferiores en un único dataset</w:t>
-      </w:r>
     </w:p>
     <w:p>
       <w:pPr>
@@ -33398,6 +34134,1778 @@
           <w:rFonts w:cs="Tahoma"/>
           <w:color w:val="212121"/>
           <w:szCs w:val="22"/>
+          <w:highlight w:val="yellow"/>
+          <w:lang w:val="en-ES" w:eastAsia="en-GB"/>
+        </w:rPr>
+      </w:pPr>
+    </w:p>
+    <w:p>
+      <w:pPr>
+        <w:tabs>
+          <w:tab w:val="left" w:pos="916"/>
+          <w:tab w:val="left" w:pos="1832"/>
+          <w:tab w:val="left" w:pos="2748"/>
+          <w:tab w:val="left" w:pos="3664"/>
+          <w:tab w:val="left" w:pos="4580"/>
+          <w:tab w:val="left" w:pos="5496"/>
+          <w:tab w:val="left" w:pos="6412"/>
+          <w:tab w:val="left" w:pos="7328"/>
+          <w:tab w:val="left" w:pos="8244"/>
+          <w:tab w:val="left" w:pos="9160"/>
+          <w:tab w:val="left" w:pos="10076"/>
+          <w:tab w:val="left" w:pos="10992"/>
+          <w:tab w:val="left" w:pos="11908"/>
+          <w:tab w:val="left" w:pos="12824"/>
+          <w:tab w:val="left" w:pos="13740"/>
+          <w:tab w:val="left" w:pos="14656"/>
+        </w:tabs>
+        <w:spacing w:line="244" w:lineRule="atLeast"/>
+        <w:ind w:firstLine="0"/>
+        <w:jc w:val="left"/>
+        <w:rPr>
+          <w:rFonts w:cs="Tahoma"/>
+          <w:color w:val="212121"/>
+          <w:szCs w:val="22"/>
+          <w:highlight w:val="yellow"/>
+          <w:lang w:val="en-ES" w:eastAsia="en-GB"/>
+        </w:rPr>
+      </w:pPr>
+    </w:p>
+    <w:p>
+      <w:pPr>
+        <w:tabs>
+          <w:tab w:val="left" w:pos="916"/>
+          <w:tab w:val="left" w:pos="1832"/>
+          <w:tab w:val="left" w:pos="2748"/>
+          <w:tab w:val="left" w:pos="3664"/>
+          <w:tab w:val="left" w:pos="4580"/>
+          <w:tab w:val="left" w:pos="5496"/>
+          <w:tab w:val="left" w:pos="6412"/>
+          <w:tab w:val="left" w:pos="7328"/>
+          <w:tab w:val="left" w:pos="8244"/>
+          <w:tab w:val="left" w:pos="9160"/>
+          <w:tab w:val="left" w:pos="10076"/>
+          <w:tab w:val="left" w:pos="10992"/>
+          <w:tab w:val="left" w:pos="11908"/>
+          <w:tab w:val="left" w:pos="12824"/>
+          <w:tab w:val="left" w:pos="13740"/>
+          <w:tab w:val="left" w:pos="14656"/>
+        </w:tabs>
+        <w:spacing w:line="244" w:lineRule="atLeast"/>
+        <w:ind w:firstLine="0"/>
+        <w:jc w:val="left"/>
+        <w:rPr>
+          <w:rFonts w:cs="Tahoma"/>
+          <w:color w:val="212121"/>
+          <w:szCs w:val="22"/>
+          <w:highlight w:val="yellow"/>
+          <w:lang w:val="en-ES" w:eastAsia="en-GB"/>
+        </w:rPr>
+      </w:pPr>
+    </w:p>
+    <w:p>
+      <w:pPr>
+        <w:tabs>
+          <w:tab w:val="left" w:pos="916"/>
+          <w:tab w:val="left" w:pos="1832"/>
+          <w:tab w:val="left" w:pos="2748"/>
+          <w:tab w:val="left" w:pos="3664"/>
+          <w:tab w:val="left" w:pos="4580"/>
+          <w:tab w:val="left" w:pos="5496"/>
+          <w:tab w:val="left" w:pos="6412"/>
+          <w:tab w:val="left" w:pos="7328"/>
+          <w:tab w:val="left" w:pos="8244"/>
+          <w:tab w:val="left" w:pos="9160"/>
+          <w:tab w:val="left" w:pos="10076"/>
+          <w:tab w:val="left" w:pos="10992"/>
+          <w:tab w:val="left" w:pos="11908"/>
+          <w:tab w:val="left" w:pos="12824"/>
+          <w:tab w:val="left" w:pos="13740"/>
+          <w:tab w:val="left" w:pos="14656"/>
+        </w:tabs>
+        <w:spacing w:line="244" w:lineRule="atLeast"/>
+        <w:ind w:firstLine="0"/>
+        <w:jc w:val="left"/>
+        <w:rPr>
+          <w:rFonts w:cs="Tahoma"/>
+          <w:color w:val="212121"/>
+          <w:szCs w:val="22"/>
+          <w:highlight w:val="yellow"/>
+          <w:lang w:val="en-ES" w:eastAsia="en-GB"/>
+        </w:rPr>
+      </w:pPr>
+    </w:p>
+    <w:p>
+      <w:pPr>
+        <w:tabs>
+          <w:tab w:val="left" w:pos="916"/>
+          <w:tab w:val="left" w:pos="1832"/>
+          <w:tab w:val="left" w:pos="2748"/>
+          <w:tab w:val="left" w:pos="3664"/>
+          <w:tab w:val="left" w:pos="4580"/>
+          <w:tab w:val="left" w:pos="5496"/>
+          <w:tab w:val="left" w:pos="6412"/>
+          <w:tab w:val="left" w:pos="7328"/>
+          <w:tab w:val="left" w:pos="8244"/>
+          <w:tab w:val="left" w:pos="9160"/>
+          <w:tab w:val="left" w:pos="10076"/>
+          <w:tab w:val="left" w:pos="10992"/>
+          <w:tab w:val="left" w:pos="11908"/>
+          <w:tab w:val="left" w:pos="12824"/>
+          <w:tab w:val="left" w:pos="13740"/>
+          <w:tab w:val="left" w:pos="14656"/>
+        </w:tabs>
+        <w:spacing w:line="244" w:lineRule="atLeast"/>
+        <w:ind w:firstLine="0"/>
+        <w:jc w:val="left"/>
+        <w:rPr>
+          <w:rFonts w:cs="Tahoma"/>
+          <w:color w:val="212121"/>
+          <w:szCs w:val="22"/>
+          <w:lang w:val="es-ES" w:eastAsia="en-GB"/>
+        </w:rPr>
+      </w:pPr>
+      <w:r>
+        <w:rPr>
+          <w:rFonts w:cs="Tahoma"/>
+          <w:color w:val="212121"/>
+          <w:szCs w:val="22"/>
+          <w:highlight w:val="yellow"/>
+          <w:lang w:val="es-ES" w:eastAsia="en-GB"/>
+        </w:rPr>
+        <w:t xml:space="preserve">6. Aplicamos el mismo procesamiento que hemos hecho en el </w:t>
+      </w:r>
+      <w:proofErr w:type="spellStart"/>
+      <w:r>
+        <w:rPr>
+          <w:rFonts w:cs="Tahoma"/>
+          <w:i/>
+          <w:iCs/>
+          <w:color w:val="212121"/>
+          <w:szCs w:val="22"/>
+          <w:highlight w:val="yellow"/>
+          <w:lang w:val="es-ES" w:eastAsia="en-GB"/>
+        </w:rPr>
+        <w:t>dataset</w:t>
+      </w:r>
+      <w:proofErr w:type="spellEnd"/>
+      <w:r>
+        <w:rPr>
+          <w:rFonts w:cs="Tahoma"/>
+          <w:color w:val="212121"/>
+          <w:szCs w:val="22"/>
+          <w:highlight w:val="yellow"/>
+          <w:lang w:val="es-ES" w:eastAsia="en-GB"/>
+        </w:rPr>
+        <w:t xml:space="preserve"> de entrenamiento, al </w:t>
+      </w:r>
+      <w:proofErr w:type="spellStart"/>
+      <w:r>
+        <w:rPr>
+          <w:rFonts w:cs="Tahoma"/>
+          <w:i/>
+          <w:iCs/>
+          <w:color w:val="212121"/>
+          <w:szCs w:val="22"/>
+          <w:highlight w:val="yellow"/>
+          <w:lang w:val="es-ES" w:eastAsia="en-GB"/>
+        </w:rPr>
+        <w:t>dataset</w:t>
+      </w:r>
+      <w:proofErr w:type="spellEnd"/>
+      <w:r>
+        <w:rPr>
+          <w:rFonts w:cs="Tahoma"/>
+          <w:color w:val="212121"/>
+          <w:szCs w:val="22"/>
+          <w:highlight w:val="yellow"/>
+          <w:lang w:val="es-ES" w:eastAsia="en-GB"/>
+        </w:rPr>
+        <w:t xml:space="preserve"> de prueba.</w:t>
+      </w:r>
+      <w:r>
+        <w:rPr>
+          <w:rFonts w:cs="Tahoma"/>
+          <w:color w:val="212121"/>
+          <w:szCs w:val="22"/>
+          <w:lang w:val="es-ES" w:eastAsia="en-GB"/>
+        </w:rPr>
+        <w:t xml:space="preserve"> </w:t>
+      </w:r>
+    </w:p>
+    <w:p>
+      <w:pPr>
+        <w:tabs>
+          <w:tab w:val="left" w:pos="916"/>
+          <w:tab w:val="left" w:pos="1832"/>
+          <w:tab w:val="left" w:pos="2748"/>
+          <w:tab w:val="left" w:pos="3664"/>
+          <w:tab w:val="left" w:pos="4580"/>
+          <w:tab w:val="left" w:pos="5496"/>
+          <w:tab w:val="left" w:pos="6412"/>
+          <w:tab w:val="left" w:pos="7328"/>
+          <w:tab w:val="left" w:pos="8244"/>
+          <w:tab w:val="left" w:pos="9160"/>
+          <w:tab w:val="left" w:pos="10076"/>
+          <w:tab w:val="left" w:pos="10992"/>
+          <w:tab w:val="left" w:pos="11908"/>
+          <w:tab w:val="left" w:pos="12824"/>
+          <w:tab w:val="left" w:pos="13740"/>
+          <w:tab w:val="left" w:pos="14656"/>
+        </w:tabs>
+        <w:spacing w:line="244" w:lineRule="atLeast"/>
+        <w:ind w:firstLine="0"/>
+        <w:jc w:val="left"/>
+        <w:rPr>
+          <w:rFonts w:cs="Tahoma"/>
+          <w:color w:val="212121"/>
+          <w:szCs w:val="22"/>
+          <w:lang w:val="es-ES" w:eastAsia="en-GB"/>
+        </w:rPr>
+      </w:pPr>
+      <w:r>
+        <w:rPr>
+          <w:rFonts w:cs="Tahoma"/>
+          <w:color w:val="212121"/>
+          <w:szCs w:val="22"/>
+          <w:lang w:val="es-ES" w:eastAsia="en-GB"/>
+        </w:rPr>
+        <w:t xml:space="preserve">7. Hacer esquema de full </w:t>
+      </w:r>
+      <w:proofErr w:type="spellStart"/>
+      <w:r>
+        <w:rPr>
+          <w:rFonts w:cs="Tahoma"/>
+          <w:color w:val="212121"/>
+          <w:szCs w:val="22"/>
+          <w:lang w:val="es-ES" w:eastAsia="en-GB"/>
+        </w:rPr>
+        <w:t>preprocessing</w:t>
+      </w:r>
+      <w:proofErr w:type="spellEnd"/>
+      <w:r>
+        <w:rPr>
+          <w:rFonts w:cs="Tahoma"/>
+          <w:color w:val="212121"/>
+          <w:szCs w:val="22"/>
+          <w:lang w:val="es-ES" w:eastAsia="en-GB"/>
+        </w:rPr>
+        <w:t xml:space="preserve"> pipeline para la construcción </w:t>
+      </w:r>
+      <w:proofErr w:type="spellStart"/>
+      <w:r>
+        <w:rPr>
+          <w:rFonts w:cs="Tahoma"/>
+          <w:color w:val="212121"/>
+          <w:szCs w:val="22"/>
+          <w:lang w:val="es-ES" w:eastAsia="en-GB"/>
+        </w:rPr>
+        <w:t xml:space="preserve">de </w:t>
+      </w:r>
+      <w:proofErr w:type="spellEnd"/>
+      <w:r>
+        <w:rPr>
+          <w:rFonts w:cs="Tahoma"/>
+          <w:color w:val="212121"/>
+          <w:szCs w:val="22"/>
+          <w:lang w:val="es-ES" w:eastAsia="en-GB"/>
+        </w:rPr>
+        <w:t xml:space="preserve">los </w:t>
+      </w:r>
+      <w:proofErr w:type="spellStart"/>
+      <w:r>
+        <w:rPr>
+          <w:rFonts w:cs="Tahoma"/>
+          <w:color w:val="212121"/>
+          <w:szCs w:val="22"/>
+          <w:lang w:val="es-ES" w:eastAsia="en-GB"/>
+        </w:rPr>
+        <w:t>datasets</w:t>
+      </w:r>
+      <w:proofErr w:type="spellEnd"/>
+    </w:p>
+    <w:p>
+      <w:pPr>
+        <w:rPr>
+          <w:lang w:val="es-ES"/>
+        </w:rPr>
+      </w:pPr>
+    </w:p>
+    <w:p>
+      <w:pPr>
+        <w:rPr>
+          <w:lang w:val="es-ES"/>
+        </w:rPr>
+      </w:pPr>
+    </w:p>
+    <w:p>
+      <w:pPr>
+        <w:rPr>
+          <w:lang w:val="es-ES"/>
+        </w:rPr>
+      </w:pPr>
+    </w:p>
+    <w:p>
+      <w:pPr>
+        <w:rPr>
+          <w:lang w:val="es-ES"/>
+        </w:rPr>
+      </w:pPr>
+    </w:p>
+    <w:p>
+      <w:pPr>
+        <w:rPr>
+          <w:lang w:val="es-ES"/>
+        </w:rPr>
+      </w:pPr>
+    </w:p>
+    <w:p>
+      <w:pPr>
+        <w:tabs>
+          <w:tab w:val="left" w:pos="1054"/>
+        </w:tabs>
+        <w:ind w:firstLine="0"/>
+        <w:rPr>
+          <w:lang w:val="es-ES"/>
+        </w:rPr>
+      </w:pPr>
+    </w:p>
+    <w:p>
+      <w:pPr>
+        <w:tabs>
+          <w:tab w:val="left" w:pos="1054"/>
+        </w:tabs>
+        <w:ind w:firstLine="0"/>
+        <w:rPr>
+          <w:lang w:val="es-ES"/>
+        </w:rPr>
+      </w:pPr>
+    </w:p>
+    <w:p>
+      <w:pPr>
+        <w:tabs>
+          <w:tab w:val="left" w:pos="1054"/>
+        </w:tabs>
+        <w:ind w:firstLine="0"/>
+        <w:rPr>
+          <w:lang w:val="es-ES"/>
+        </w:rPr>
+      </w:pPr>
+    </w:p>
+    <w:p>
+      <w:pPr>
+        <w:tabs>
+          <w:tab w:val="left" w:pos="1054"/>
+        </w:tabs>
+        <w:ind w:firstLine="0"/>
+        <w:rPr>
+          <w:lang w:val="es-ES"/>
+        </w:rPr>
+      </w:pPr>
+    </w:p>
+    <w:p>
+      <w:pPr>
+        <w:tabs>
+          <w:tab w:val="left" w:pos="1054"/>
+        </w:tabs>
+        <w:ind w:firstLine="0"/>
+        <w:rPr>
+          <w:lang w:val="es-ES"/>
+        </w:rPr>
+      </w:pPr>
+    </w:p>
+    <w:p>
+      <w:pPr>
+        <w:pStyle w:val="Heading2"/>
+        <w:rPr>
+          <w:lang w:val="es-ES"/>
+        </w:rPr>
+      </w:pPr>
+      <w:r>
+        <w:rPr>
+          <w:lang w:val="es-ES"/>
+        </w:rPr>
+        <w:t>Análisis y comprobaciones iniciales</w:t>
+      </w:r>
+    </w:p>
+    <w:p>
+      <w:pPr>
+        <w:rPr>
+          <w:lang w:val="es-ES"/>
+        </w:rPr>
+      </w:pPr>
+      <w:r>
+        <w:rPr>
+          <w:lang w:val="es-ES"/>
+        </w:rPr>
+        <w:t>R</w:t>
+      </w:r>
+      <w:r>
+        <w:rPr>
+          <w:lang w:val="es-ES"/>
+        </w:rPr>
+        <w:t xml:space="preserve">ealizamos </w:t>
+      </w:r>
+      <w:r>
+        <w:rPr>
+          <w:lang w:val="es-ES"/>
+        </w:rPr>
+        <w:t xml:space="preserve">un </w:t>
+      </w:r>
+      <w:r>
+        <w:rPr>
+          <w:lang w:val="es-ES"/>
+        </w:rPr>
+        <w:t xml:space="preserve">análisis inicial </w:t>
+      </w:r>
+      <w:r>
+        <w:rPr>
+          <w:lang w:val="es-ES"/>
+        </w:rPr>
+        <w:t>previo</w:t>
+      </w:r>
+      <w:r>
+        <w:rPr>
+          <w:lang w:val="es-ES"/>
+        </w:rPr>
+        <w:t xml:space="preserve"> y una serie de comprobaciones</w:t>
+      </w:r>
+      <w:r>
+        <w:rPr>
+          <w:lang w:val="es-ES"/>
+        </w:rPr>
+        <w:t>.</w:t>
+      </w:r>
+      <w:r>
+        <w:rPr>
+          <w:lang w:val="es-ES"/>
+        </w:rPr>
+        <w:t xml:space="preserve"> </w:t>
+      </w:r>
+    </w:p>
+    <w:p>
+      <w:pPr>
+        <w:rPr>
+          <w:lang w:val="es-ES"/>
+        </w:rPr>
+      </w:pPr>
+      <w:r>
+        <w:rPr>
+          <w:lang w:val="es-ES"/>
+        </w:rPr>
+        <w:t>E</w:t>
+      </w:r>
+      <w:r>
+        <w:rPr>
+          <w:lang w:val="es-ES"/>
+        </w:rPr>
+        <w:t>n</w:t>
+      </w:r>
+      <w:r>
+        <w:rPr>
+          <w:lang w:val="es-ES"/>
+        </w:rPr>
+        <w:t xml:space="preserve"> </w:t>
+      </w:r>
+      <w:r>
+        <w:rPr>
+          <w:lang w:val="es-ES"/>
+        </w:rPr>
+        <w:t xml:space="preserve">el </w:t>
+      </w:r>
+      <w:r>
+        <w:rPr>
+          <w:lang w:val="es-ES"/>
+        </w:rPr>
+        <w:t xml:space="preserve">archivo CSV </w:t>
+      </w:r>
+      <w:r>
+        <w:rPr>
+          <w:lang w:val="es-ES"/>
+        </w:rPr>
+        <w:t>que</w:t>
+      </w:r>
+      <w:r>
+        <w:rPr>
+          <w:lang w:val="es-ES"/>
+        </w:rPr>
+        <w:t xml:space="preserve"> </w:t>
+      </w:r>
+      <w:r>
+        <w:rPr>
+          <w:lang w:val="es-ES"/>
+        </w:rPr>
+        <w:t xml:space="preserve">contiene </w:t>
+      </w:r>
+      <w:r>
+        <w:rPr>
+          <w:lang w:val="es-ES"/>
+        </w:rPr>
+        <w:t>los metadatos de los pacientes pertenecientes solamente al conjunto de entrenamiento no balanceado</w:t>
+      </w:r>
+      <w:r>
+        <w:rPr>
+          <w:lang w:val="es-ES"/>
+        </w:rPr>
+        <w:t>,</w:t>
+      </w:r>
+      <w:r>
+        <w:rPr>
+          <w:lang w:val="es-ES"/>
+        </w:rPr>
+        <w:t xml:space="preserve"> consultamos </w:t>
+      </w:r>
+      <w:r>
+        <w:rPr>
+          <w:lang w:val="es-ES"/>
+        </w:rPr>
+        <w:t>el número de pacientes por grupo o clase</w:t>
+      </w:r>
+      <w:r>
+        <w:rPr>
+          <w:lang w:val="es-ES"/>
+        </w:rPr>
+        <w:t xml:space="preserve"> y </w:t>
+      </w:r>
+      <w:r>
+        <w:rPr>
+          <w:lang w:val="es-ES"/>
+        </w:rPr>
+        <w:t xml:space="preserve">el número de pacientes únicos para cada </w:t>
+      </w:r>
+      <w:r>
+        <w:rPr>
+          <w:lang w:val="es-ES"/>
+        </w:rPr>
+        <w:t>subclase</w:t>
+      </w:r>
+      <w:r>
+        <w:rPr>
+          <w:lang w:val="es-ES"/>
+        </w:rPr>
+        <w:t>.</w:t>
+      </w:r>
+    </w:p>
+    <w:p>
+      <w:pPr>
+        <w:rPr>
+          <w:i/>
+          <w:iCs/>
+          <w:lang w:val="es-ES"/>
+        </w:rPr>
+      </w:pPr>
+      <w:r>
+        <w:rPr>
+          <w:lang w:val="es-ES"/>
+        </w:rPr>
+        <w:t xml:space="preserve">En </w:t>
+      </w:r>
+      <w:r>
+        <w:rPr>
+          <w:lang w:val="es-ES"/>
+        </w:rPr>
+        <w:t xml:space="preserve">los archivos </w:t>
+      </w:r>
+      <w:r>
+        <w:rPr>
+          <w:lang w:val="en-ES"/>
+        </w:rPr>
+        <w:t>"GRF</w:t>
+      </w:r>
+      <w:r>
+        <w:rPr>
+          <w:lang w:val="es-ES"/>
+        </w:rPr>
+        <w:t>_</w:t>
+      </w:r>
+      <w:r>
+        <w:rPr>
+          <w:lang w:val="en-ES"/>
+        </w:rPr>
+        <w:t>tipo</w:t>
+      </w:r>
+      <w:r>
+        <w:rPr>
+          <w:lang w:val="es-ES"/>
+        </w:rPr>
+        <w:t>_</w:t>
+      </w:r>
+      <w:r>
+        <w:rPr>
+          <w:lang w:val="en-ES"/>
+        </w:rPr>
+        <w:t>procesamiento</w:t>
+      </w:r>
+      <w:r>
+        <w:rPr>
+          <w:lang w:val="es-ES"/>
+        </w:rPr>
+        <w:t>_</w:t>
+      </w:r>
+      <w:r>
+        <w:rPr>
+          <w:lang w:val="en-ES"/>
+        </w:rPr>
+        <w:t xml:space="preserve">lado.csv" </w:t>
+      </w:r>
+      <w:r>
+        <w:rPr>
+          <w:lang w:val="es-ES"/>
+        </w:rPr>
+        <w:t>de la carpeta “</w:t>
+      </w:r>
+      <w:proofErr w:type="spellStart"/>
+      <w:r>
+        <w:rPr>
+          <w:lang w:val="es-ES"/>
+        </w:rPr>
+        <w:t>postprocessed_train</w:t>
+      </w:r>
+      <w:proofErr w:type="spellEnd"/>
+      <w:r>
+        <w:rPr>
+          <w:lang w:val="es-ES"/>
+        </w:rPr>
+        <w:t xml:space="preserve">”, </w:t>
+      </w:r>
+      <w:r>
+        <w:rPr>
+          <w:lang w:val="es-ES"/>
+        </w:rPr>
+        <w:t xml:space="preserve">correspondientes </w:t>
+      </w:r>
+      <w:r>
+        <w:rPr>
+          <w:lang w:val="es-ES"/>
+        </w:rPr>
+        <w:t>al conjunto</w:t>
+      </w:r>
+      <w:r>
+        <w:rPr>
+          <w:lang w:val="es-ES"/>
+        </w:rPr>
+        <w:t xml:space="preserve"> de entrenamiento</w:t>
+      </w:r>
+      <w:r>
+        <w:rPr>
+          <w:lang w:val="es-ES"/>
+        </w:rPr>
+        <w:t xml:space="preserve">”, </w:t>
+      </w:r>
+      <w:r>
+        <w:rPr>
+          <w:lang w:val="es-ES"/>
+        </w:rPr>
+        <w:t>comprobamos</w:t>
+      </w:r>
+      <w:r>
+        <w:rPr>
+          <w:lang w:val="es-ES"/>
+        </w:rPr>
+        <w:t xml:space="preserve"> </w:t>
+      </w:r>
+      <w:r>
+        <w:rPr>
+          <w:lang w:val="es-ES"/>
+        </w:rPr>
+        <w:t xml:space="preserve">si había pacientes </w:t>
+      </w:r>
+      <w:r>
+        <w:rPr>
+          <w:lang w:val="es-ES"/>
+        </w:rPr>
+        <w:t>que sólo tuviera</w:t>
+      </w:r>
+      <w:r>
+        <w:rPr>
+          <w:lang w:val="es-ES"/>
+        </w:rPr>
+        <w:t>n</w:t>
+      </w:r>
+      <w:r>
+        <w:rPr>
+          <w:lang w:val="es-ES"/>
+        </w:rPr>
+        <w:t xml:space="preserve"> una sesión, </w:t>
+      </w:r>
+      <w:r>
+        <w:rPr>
+          <w:lang w:val="es-ES"/>
+        </w:rPr>
+        <w:t>o,</w:t>
+      </w:r>
+      <w:r>
+        <w:rPr>
+          <w:lang w:val="es-ES"/>
+        </w:rPr>
+        <w:t xml:space="preserve"> por el contrario, que </w:t>
+      </w:r>
+      <w:r>
+        <w:rPr>
+          <w:lang w:val="es-ES"/>
+        </w:rPr>
+        <w:t>cada</w:t>
+      </w:r>
+      <w:r>
+        <w:rPr>
+          <w:lang w:val="es-ES"/>
+        </w:rPr>
+        <w:t xml:space="preserve"> individuo </w:t>
+      </w:r>
+      <w:r>
+        <w:rPr>
+          <w:lang w:val="es-ES"/>
+        </w:rPr>
+        <w:t>tuviera</w:t>
+      </w:r>
+      <w:r>
+        <w:rPr>
+          <w:lang w:val="es-ES"/>
+        </w:rPr>
+        <w:t xml:space="preserve"> </w:t>
+      </w:r>
+      <w:r>
+        <w:rPr>
+          <w:lang w:val="es-ES"/>
+        </w:rPr>
+        <w:t>varias</w:t>
+      </w:r>
+      <w:r>
+        <w:rPr>
+          <w:lang w:val="es-ES"/>
+        </w:rPr>
+        <w:t xml:space="preserve"> sesiones</w:t>
+      </w:r>
+      <w:r>
+        <w:rPr>
+          <w:lang w:val="es-ES"/>
+        </w:rPr>
+        <w:t>.</w:t>
+      </w:r>
+      <w:r>
+        <w:rPr>
+          <w:lang w:val="es-ES"/>
+        </w:rPr>
+        <w:t xml:space="preserve"> </w:t>
+      </w:r>
+      <w:r>
+        <w:rPr>
+          <w:lang w:val="es-ES"/>
+        </w:rPr>
+        <w:t>También consultamos el número máximo y mínimo de sesiones por paciente</w:t>
+      </w:r>
+      <w:r>
+        <w:rPr>
+          <w:lang w:val="es-ES"/>
+        </w:rPr>
+        <w:t xml:space="preserve"> </w:t>
+      </w:r>
+      <w:r>
+        <w:rPr>
+          <w:lang w:val="es-ES"/>
+        </w:rPr>
+        <w:t xml:space="preserve">y visualizamos la distribución de </w:t>
+      </w:r>
+      <w:r>
+        <w:rPr>
+          <w:lang w:val="es-ES"/>
+        </w:rPr>
+        <w:t>los sujeto</w:t>
+      </w:r>
+      <w:r>
+        <w:rPr>
+          <w:lang w:val="es-ES"/>
+        </w:rPr>
+        <w:t>s</w:t>
+      </w:r>
+      <w:r>
+        <w:rPr>
+          <w:lang w:val="es-ES"/>
+        </w:rPr>
+        <w:t xml:space="preserve"> por número de sesiones. </w:t>
+      </w:r>
+      <w:r>
+        <w:rPr>
+          <w:lang w:val="es-ES"/>
+        </w:rPr>
+        <w:t xml:space="preserve">Por lo que respecta a los paseos o </w:t>
+      </w:r>
+      <w:proofErr w:type="spellStart"/>
+      <w:r>
+        <w:rPr>
+          <w:i/>
+          <w:iCs/>
+          <w:lang w:val="es-ES"/>
+        </w:rPr>
+        <w:t>trials</w:t>
+      </w:r>
+      <w:proofErr w:type="spellEnd"/>
+      <w:r>
+        <w:rPr>
+          <w:lang w:val="es-ES"/>
+        </w:rPr>
+        <w:t xml:space="preserve">, </w:t>
+      </w:r>
+      <w:r>
+        <w:rPr>
+          <w:lang w:val="es-ES"/>
+        </w:rPr>
+        <w:t>comprobamos</w:t>
+      </w:r>
+      <w:r>
+        <w:rPr>
+          <w:lang w:val="es-ES"/>
+        </w:rPr>
+        <w:t xml:space="preserve"> si había varios </w:t>
+      </w:r>
+      <w:proofErr w:type="spellStart"/>
+      <w:r>
+        <w:rPr>
+          <w:i/>
+          <w:iCs/>
+          <w:lang w:val="es-ES"/>
+        </w:rPr>
+        <w:t>trials</w:t>
+      </w:r>
+      <w:proofErr w:type="spellEnd"/>
+      <w:r>
+        <w:rPr>
+          <w:i/>
+          <w:iCs/>
+          <w:lang w:val="es-ES"/>
+        </w:rPr>
+        <w:t xml:space="preserve"> </w:t>
+      </w:r>
+      <w:r>
+        <w:rPr>
+          <w:lang w:val="es-ES"/>
+        </w:rPr>
+        <w:t>por paciente</w:t>
+      </w:r>
+      <w:r>
+        <w:rPr>
+          <w:lang w:val="es-ES"/>
+        </w:rPr>
+        <w:t xml:space="preserve">, consultamos el número máximo y mínimo de </w:t>
+      </w:r>
+      <w:proofErr w:type="spellStart"/>
+      <w:r>
+        <w:rPr>
+          <w:i/>
+          <w:iCs/>
+          <w:lang w:val="es-ES"/>
+        </w:rPr>
+        <w:t>trials</w:t>
+      </w:r>
+      <w:proofErr w:type="spellEnd"/>
+      <w:r>
+        <w:rPr>
+          <w:i/>
+          <w:iCs/>
+          <w:lang w:val="es-ES"/>
+        </w:rPr>
+        <w:t xml:space="preserve"> </w:t>
+      </w:r>
+      <w:r>
+        <w:rPr>
+          <w:lang w:val="es-ES"/>
+        </w:rPr>
+        <w:t>por paciente</w:t>
+      </w:r>
+      <w:r>
+        <w:rPr>
+          <w:lang w:val="es-ES"/>
+        </w:rPr>
+        <w:t>, y c</w:t>
+      </w:r>
+      <w:r>
+        <w:rPr>
+          <w:rFonts w:cs="Tahoma"/>
+          <w:lang w:val="es-ES"/>
+        </w:rPr>
+        <w:t xml:space="preserve">omprobamos que el número de </w:t>
+      </w:r>
+      <w:proofErr w:type="spellStart"/>
+      <w:r>
+        <w:rPr>
+          <w:rFonts w:cs="Tahoma"/>
+          <w:i/>
+          <w:iCs/>
+          <w:lang w:val="es-ES"/>
+        </w:rPr>
+        <w:t>trials</w:t>
+      </w:r>
+      <w:proofErr w:type="spellEnd"/>
+      <w:r>
+        <w:rPr>
+          <w:rFonts w:cs="Tahoma"/>
+          <w:lang w:val="es-ES"/>
+        </w:rPr>
+        <w:t xml:space="preserve"> para cada miembro inferior (</w:t>
+      </w:r>
+      <w:r>
+        <w:rPr>
+          <w:rFonts w:cs="Tahoma"/>
+          <w:lang w:val="es-ES"/>
+        </w:rPr>
+        <w:t>derecho e izquierdo</w:t>
+      </w:r>
+      <w:r>
+        <w:rPr>
+          <w:rFonts w:cs="Tahoma"/>
+          <w:lang w:val="es-ES"/>
+        </w:rPr>
+        <w:t xml:space="preserve">) </w:t>
+      </w:r>
+      <w:r>
+        <w:rPr>
+          <w:rFonts w:cs="Tahoma"/>
+          <w:lang w:val="es-ES"/>
+        </w:rPr>
+        <w:t>fuese</w:t>
+      </w:r>
+      <w:r>
+        <w:rPr>
+          <w:rFonts w:cs="Tahoma"/>
+          <w:lang w:val="es-ES"/>
+        </w:rPr>
+        <w:t xml:space="preserve"> igual para cada paciente</w:t>
+      </w:r>
+      <w:r>
+        <w:rPr>
+          <w:rFonts w:cs="Tahoma"/>
+          <w:lang w:val="es-ES"/>
+        </w:rPr>
+        <w:t xml:space="preserve">. </w:t>
+      </w:r>
+      <w:r>
+        <w:rPr>
+          <w:rFonts w:cs="Tahoma"/>
+          <w:lang w:val="es-ES"/>
+        </w:rPr>
+        <w:t>A continuación, calculamos el n</w:t>
+      </w:r>
+      <w:r>
+        <w:rPr>
+          <w:lang w:val="es-ES"/>
+        </w:rPr>
+        <w:t xml:space="preserve">úmero de </w:t>
+      </w:r>
+      <w:proofErr w:type="spellStart"/>
+      <w:r>
+        <w:rPr>
+          <w:i/>
+          <w:iCs/>
+          <w:lang w:val="es-ES"/>
+        </w:rPr>
+        <w:t>trials</w:t>
+      </w:r>
+      <w:proofErr w:type="spellEnd"/>
+      <w:r>
+        <w:rPr>
+          <w:lang w:val="es-ES"/>
+        </w:rPr>
+        <w:t xml:space="preserve"> por paciente</w:t>
+      </w:r>
+      <w:r>
+        <w:rPr>
+          <w:lang w:val="es-ES"/>
+        </w:rPr>
+        <w:t xml:space="preserve"> y </w:t>
+      </w:r>
+      <w:r>
+        <w:rPr>
+          <w:lang w:val="es-ES"/>
+        </w:rPr>
+        <w:t xml:space="preserve">visualizamos </w:t>
+      </w:r>
+      <w:r>
+        <w:rPr>
+          <w:lang w:val="es-ES"/>
+        </w:rPr>
+        <w:t xml:space="preserve">los 50 sujetos con más </w:t>
+      </w:r>
+      <w:proofErr w:type="spellStart"/>
+      <w:r>
+        <w:rPr>
+          <w:i/>
+          <w:iCs/>
+          <w:lang w:val="es-ES"/>
+        </w:rPr>
+        <w:t>trials</w:t>
+      </w:r>
+      <w:proofErr w:type="spellEnd"/>
+      <w:r>
+        <w:rPr>
+          <w:i/>
+          <w:iCs/>
+          <w:lang w:val="es-ES"/>
+        </w:rPr>
+        <w:t xml:space="preserve"> </w:t>
+      </w:r>
+      <w:r>
+        <w:rPr>
+          <w:lang w:val="es-ES"/>
+        </w:rPr>
+        <w:t xml:space="preserve">y los 50 sujetos con menos </w:t>
+      </w:r>
+      <w:proofErr w:type="spellStart"/>
+      <w:r>
+        <w:rPr>
+          <w:i/>
+          <w:iCs/>
+          <w:lang w:val="es-ES"/>
+        </w:rPr>
+        <w:t>trials</w:t>
+      </w:r>
+      <w:proofErr w:type="spellEnd"/>
+      <w:r>
+        <w:rPr>
+          <w:i/>
+          <w:iCs/>
+          <w:lang w:val="es-ES"/>
+        </w:rPr>
+        <w:t xml:space="preserve">. </w:t>
+      </w:r>
+      <w:r>
+        <w:rPr>
+          <w:lang w:val="es-ES"/>
+        </w:rPr>
+        <w:t xml:space="preserve">Finalmente, visualizamos la distribución </w:t>
+      </w:r>
+      <w:r>
+        <w:rPr>
+          <w:lang w:val="es-ES"/>
+        </w:rPr>
+        <w:t xml:space="preserve">de </w:t>
+      </w:r>
+      <w:r>
+        <w:rPr>
+          <w:lang w:val="es-ES"/>
+        </w:rPr>
+        <w:t>los sujetos</w:t>
+      </w:r>
+      <w:r>
+        <w:rPr>
+          <w:lang w:val="es-ES"/>
+        </w:rPr>
+        <w:t xml:space="preserve"> por número de </w:t>
+      </w:r>
+      <w:proofErr w:type="spellStart"/>
+      <w:r>
+        <w:rPr>
+          <w:i/>
+          <w:iCs/>
+          <w:lang w:val="es-ES"/>
+        </w:rPr>
+        <w:t>trials</w:t>
+      </w:r>
+      <w:proofErr w:type="spellEnd"/>
+      <w:r>
+        <w:rPr>
+          <w:i/>
+          <w:iCs/>
+          <w:lang w:val="es-ES"/>
+        </w:rPr>
+        <w:t>.</w:t>
+      </w:r>
+    </w:p>
+    <w:p>
+      <w:pPr>
+        <w:rPr>
+          <w:lang w:val="es-ES"/>
+        </w:rPr>
+      </w:pPr>
+      <w:r>
+        <w:rPr>
+          <w:lang w:val="es-ES"/>
+        </w:rPr>
+        <w:t xml:space="preserve">Visualizamos </w:t>
+      </w:r>
+      <w:r>
+        <w:rPr>
+          <w:lang w:val="en-ES"/>
+        </w:rPr>
+        <w:t>y compara</w:t>
+      </w:r>
+      <w:proofErr w:type="spellStart"/>
+      <w:r>
+        <w:rPr>
+          <w:lang w:val="es-ES"/>
+        </w:rPr>
+        <w:t>mos</w:t>
+      </w:r>
+      <w:proofErr w:type="spellEnd"/>
+      <w:r>
+        <w:rPr>
+          <w:lang w:val="en-ES"/>
+        </w:rPr>
+        <w:t xml:space="preserve"> los promedios de la</w:t>
+      </w:r>
+      <w:r>
+        <w:rPr>
+          <w:lang w:val="es-ES"/>
+        </w:rPr>
+        <w:t xml:space="preserve"> primera y última</w:t>
+      </w:r>
+      <w:r>
+        <w:rPr>
+          <w:lang w:val="en-ES"/>
+        </w:rPr>
+        <w:t xml:space="preserve"> sesi</w:t>
+      </w:r>
+      <w:r>
+        <w:rPr>
+          <w:lang w:val="en-ES"/>
+        </w:rPr>
+        <w:t>ó</w:t>
+      </w:r>
+      <w:r>
+        <w:rPr>
+          <w:lang w:val="es-ES"/>
+        </w:rPr>
+        <w:t>n</w:t>
+      </w:r>
+      <w:r>
+        <w:rPr>
+          <w:lang w:val="en-ES"/>
+        </w:rPr>
+        <w:t xml:space="preserve"> de pacientes con deficiencias musculoesqueléticas en el tobillo</w:t>
+      </w:r>
+      <w:r>
+        <w:rPr>
+          <w:lang w:val="es-ES"/>
+        </w:rPr>
+        <w:t xml:space="preserve"> sometidos a 2 sesiones de rehabilitación</w:t>
+      </w:r>
+      <w:r>
+        <w:rPr>
+          <w:lang w:val="es-ES"/>
+        </w:rPr>
+        <w:t xml:space="preserve"> </w:t>
+      </w:r>
+      <w:r>
+        <w:rPr>
+          <w:lang w:val="en-ES"/>
+        </w:rPr>
+        <w:t xml:space="preserve">en relación con los promedios de </w:t>
+      </w:r>
+      <w:r>
+        <w:rPr>
+          <w:lang w:val="es-ES"/>
+        </w:rPr>
+        <w:t>los controles</w:t>
+      </w:r>
+      <w:r>
+        <w:rPr>
+          <w:lang w:val="en-ES"/>
+        </w:rPr>
+        <w:t xml:space="preserve"> sanos (HC). </w:t>
+      </w:r>
+      <w:r>
+        <w:rPr>
+          <w:lang w:val="es-ES"/>
+        </w:rPr>
+        <w:t xml:space="preserve">Para ello se utilizaron gráficos de líneas que </w:t>
+      </w:r>
+      <w:r>
+        <w:rPr>
+          <w:lang w:val="es-ES"/>
+        </w:rPr>
+        <w:t xml:space="preserve">representan la evolución de los promedios de peso corporal durante la fase de apoyo (% de la </w:t>
+      </w:r>
+      <w:r>
+        <w:rPr>
+          <w:lang w:val="es-ES"/>
+        </w:rPr>
+        <w:t xml:space="preserve">fase de apoyo o </w:t>
+      </w:r>
+      <w:proofErr w:type="spellStart"/>
+      <w:r>
+        <w:rPr>
+          <w:i/>
+          <w:iCs/>
+          <w:lang w:val="es-ES"/>
+        </w:rPr>
+        <w:t>stance</w:t>
+      </w:r>
+      <w:proofErr w:type="spellEnd"/>
+      <w:r>
+        <w:rPr>
+          <w:lang w:val="es-ES"/>
+        </w:rPr>
+        <w:t>) en las sesiones de terapia.</w:t>
+      </w:r>
+      <w:r>
+        <w:rPr>
+          <w:lang w:val="es-ES"/>
+        </w:rPr>
+        <w:t xml:space="preserve"> </w:t>
+      </w:r>
+      <w:r>
+        <w:rPr>
+          <w:lang w:val="en-ES"/>
+        </w:rPr>
+        <w:t>Esta visualización ayudó a identificar tendencias y patrones significativos en la evolución del peso corporal durante la fase de apoyo en diferentes sesiones de terapia.</w:t>
+      </w:r>
+      <w:r>
+        <w:rPr>
+          <w:lang w:val="es-ES"/>
+        </w:rPr>
+        <w:t xml:space="preserve"> </w:t>
+      </w:r>
+    </w:p>
+    <w:p>
+      <w:pPr>
+        <w:ind w:firstLine="0"/>
+        <w:rPr>
+          <w:lang w:val="es-ES"/>
+        </w:rPr>
+      </w:pPr>
+    </w:p>
+    <w:p>
+      <w:pPr>
+        <w:ind w:firstLine="0"/>
+        <w:rPr>
+          <w:lang w:val="es-ES"/>
+        </w:rPr>
+      </w:pPr>
+    </w:p>
+    <w:p>
+      <w:pPr>
+        <w:ind w:firstLine="0"/>
+        <w:rPr>
+          <w:lang w:val="es-ES"/>
+        </w:rPr>
+      </w:pPr>
+    </w:p>
+    <w:p>
+      <w:pPr>
+        <w:spacing w:after="0"/>
+        <w:ind w:firstLine="0"/>
+        <w:jc w:val="left"/>
+        <w:rPr>
+          <w:rFonts w:ascii="Times New Roman" w:hAnsi="Times New Roman"/>
+          <w:sz w:val="24"/>
+          <w:szCs w:val="24"/>
+          <w:lang w:val="en-ES" w:eastAsia="en-GB"/>
+        </w:rPr>
+      </w:pPr>
+    </w:p>
+    <w:p>
+      <w:pPr>
+        <w:rPr>
+          <w:lang w:val="en-ES"/>
+        </w:rPr>
+      </w:pPr>
+    </w:p>
+    <w:p>
+      <w:pPr>
+        <w:rPr>
+          <w:lang w:val="es-ES"/>
+        </w:rPr>
+      </w:pPr>
+    </w:p>
+    <w:p>
+      <w:pPr>
+        <w:rPr>
+          <w:lang w:val="es-ES"/>
+        </w:rPr>
+      </w:pPr>
+    </w:p>
+    <w:p>
+      <w:pPr>
+        <w:rPr>
+          <w:lang w:val="es-ES"/>
+        </w:rPr>
+      </w:pPr>
+    </w:p>
+    <w:p>
+      <w:pPr>
+        <w:rPr>
+          <w:lang w:val="es-ES"/>
+        </w:rPr>
+      </w:pPr>
+    </w:p>
+    <w:p>
+      <w:pPr>
+        <w:rPr>
+          <w:lang w:val="es-ES"/>
+        </w:rPr>
+      </w:pPr>
+    </w:p>
+    <w:p>
+      <w:pPr>
+        <w:rPr>
+          <w:lang w:val="es-ES"/>
+        </w:rPr>
+      </w:pPr>
+    </w:p>
+    <w:p>
+      <w:pPr>
+        <w:rPr>
+          <w:lang w:val="es-ES"/>
+        </w:rPr>
+      </w:pPr>
+    </w:p>
+    <w:p>
+      <w:pPr>
+        <w:rPr>
+          <w:lang w:val="es-ES"/>
+        </w:rPr>
+      </w:pPr>
+    </w:p>
+    <w:p>
+      <w:pPr>
+        <w:ind w:firstLine="0"/>
+        <w:rPr>
+          <w:lang w:val="es-ES"/>
+        </w:rPr>
+      </w:pPr>
+    </w:p>
+    <w:p>
+      <w:pPr>
+        <w:ind w:firstLine="0"/>
+        <w:rPr>
+          <w:lang w:val="es-ES"/>
+        </w:rPr>
+      </w:pPr>
+    </w:p>
+    <w:p>
+      <w:pPr>
+        <w:ind w:firstLine="0"/>
+        <w:rPr>
+          <w:lang w:val="es-ES"/>
+        </w:rPr>
+      </w:pPr>
+    </w:p>
+    <w:p>
+      <w:pPr>
+        <w:ind w:firstLine="0"/>
+        <w:rPr>
+          <w:lang w:val="es-ES"/>
+        </w:rPr>
+      </w:pPr>
+    </w:p>
+    <w:p>
+      <w:pPr>
+        <w:ind w:firstLine="0"/>
+        <w:rPr>
+          <w:lang w:val="es-ES"/>
+        </w:rPr>
+      </w:pPr>
+    </w:p>
+    <w:p>
+      <w:pPr>
+        <w:ind w:firstLine="0"/>
+        <w:rPr>
+          <w:lang w:val="es-ES"/>
+        </w:rPr>
+      </w:pPr>
+    </w:p>
+    <w:p>
+      <w:pPr>
+        <w:ind w:firstLine="0"/>
+        <w:rPr>
+          <w:lang w:val="es-ES"/>
+        </w:rPr>
+      </w:pPr>
+    </w:p>
+    <w:p>
+      <w:pPr>
+        <w:ind w:firstLine="0"/>
+        <w:rPr>
+          <w:lang w:val="en-ES"/>
+        </w:rPr>
+      </w:pPr>
+    </w:p>
+    <w:p>
+      <w:pPr>
+        <w:pStyle w:val="Heading2"/>
+        <w:rPr>
+          <w:lang w:val="es-ES"/>
+        </w:rPr>
+      </w:pPr>
+      <w:r>
+        <w:rPr>
+          <w:lang w:val="es-ES"/>
+        </w:rPr>
+        <w:t xml:space="preserve">Cohorte de pacientes </w:t>
+      </w:r>
+    </w:p>
+    <w:p>
+      <w:pPr>
+        <w:rPr>
+          <w:rFonts w:ascii="Calibri" w:hAnsi="Calibri" w:cs="Calibri"/>
+          <w:lang w:val="es-ES"/>
+        </w:rPr>
+      </w:pPr>
+      <w:r>
+        <w:rPr>
+          <w:rFonts w:ascii="Calibri" w:hAnsi="Calibri" w:cs="Calibri"/>
+          <w:lang w:val="es-ES"/>
+        </w:rPr>
+        <w:t xml:space="preserve">Debemos acotar. Plantearnos hacer un subconjunto de individuos que sean más o menos homogéneos: estado inicial parecido, que tengan un número de sesión igual, por edad, por enfermedad o desorden, etc. Hacer el mismo análisis para diferentes patologías. </w:t>
+      </w:r>
+    </w:p>
+    <w:p>
+      <w:pPr>
+        <w:ind w:firstLine="0"/>
+        <w:rPr>
+          <w:lang w:val="es-ES"/>
+        </w:rPr>
+      </w:pPr>
+    </w:p>
+    <w:p>
+      <w:pPr>
+        <w:rPr>
+          <w:lang w:val="es-ES"/>
+        </w:rPr>
+      </w:pPr>
+    </w:p>
+    <w:p>
+      <w:pPr>
+        <w:pStyle w:val="Heading2"/>
+        <w:rPr>
+          <w:lang w:val="es-ES"/>
+        </w:rPr>
+      </w:pPr>
+      <w:r>
+        <w:rPr>
+          <w:lang w:val="es-ES"/>
+        </w:rPr>
+        <w:t>Análisis exploratorio de los datos</w:t>
+      </w:r>
+      <w:bookmarkEnd w:id="8"/>
+      <w:r>
+        <w:rPr>
+          <w:lang w:val="es-ES"/>
+        </w:rPr>
+        <w:t xml:space="preserve"> </w:t>
+      </w:r>
+    </w:p>
+    <w:p>
+      <w:pPr>
+        <w:rPr>
+          <w:lang w:val="es-ES"/>
+        </w:rPr>
+      </w:pPr>
+    </w:p>
+    <w:p>
+      <w:pPr>
+        <w:pStyle w:val="ListParagraph"/>
+        <w:numPr>
+          <w:ilvl w:val="0"/>
+          <w:numId w:val="26"/>
+        </w:numPr>
+        <w:rPr>
+          <w:lang w:val="es-ES"/>
+        </w:rPr>
+      </w:pPr>
+      <w:r>
+        <w:rPr>
+          <w:lang w:val="es-ES"/>
+        </w:rPr>
+        <w:t xml:space="preserve">Utilizamos los datos </w:t>
+      </w:r>
+      <w:proofErr w:type="spellStart"/>
+      <w:r>
+        <w:rPr>
+          <w:lang w:val="es-ES"/>
+        </w:rPr>
+        <w:t>postpreocesados</w:t>
+      </w:r>
+      <w:proofErr w:type="spellEnd"/>
+      <w:r>
+        <w:rPr>
+          <w:lang w:val="es-ES"/>
+        </w:rPr>
+        <w:t xml:space="preserve"> proporcionados por </w:t>
+      </w:r>
+      <w:proofErr w:type="spellStart"/>
+      <w:r>
+        <w:rPr>
+          <w:lang w:val="es-ES"/>
+        </w:rPr>
+        <w:t>GaitRec</w:t>
+      </w:r>
+      <w:proofErr w:type="spellEnd"/>
+      <w:r>
+        <w:rPr>
+          <w:lang w:val="es-ES"/>
+        </w:rPr>
+        <w:t xml:space="preserve">. </w:t>
+      </w:r>
+    </w:p>
+    <w:p>
+      <w:pPr>
+        <w:pStyle w:val="ListParagraph"/>
+        <w:numPr>
+          <w:ilvl w:val="0"/>
+          <w:numId w:val="26"/>
+        </w:numPr>
+        <w:rPr>
+          <w:lang w:val="es-ES"/>
+        </w:rPr>
+      </w:pPr>
+      <w:r>
+        <w:rPr>
+          <w:lang w:val="es-ES"/>
+        </w:rPr>
+        <w:t xml:space="preserve">Train test Split </w:t>
+      </w:r>
+      <w:proofErr w:type="spellStart"/>
+      <w:r>
+        <w:rPr>
+          <w:lang w:val="es-ES"/>
+        </w:rPr>
+        <w:t>metadata</w:t>
+      </w:r>
+      <w:proofErr w:type="spellEnd"/>
+      <w:r>
+        <w:rPr>
+          <w:lang w:val="es-ES"/>
+        </w:rPr>
+        <w:t xml:space="preserve"> </w:t>
+      </w:r>
+    </w:p>
+    <w:p>
+      <w:pPr>
+        <w:rPr>
+          <w:lang w:val="es-ES"/>
+        </w:rPr>
+      </w:pPr>
+    </w:p>
+    <w:p>
+      <w:pPr>
+        <w:rPr>
+          <w:lang w:val="es-ES"/>
+        </w:rPr>
+      </w:pPr>
+    </w:p>
+    <w:p>
+      <w:pPr>
+        <w:rPr>
+          <w:lang w:val="es-ES"/>
+        </w:rPr>
+      </w:pPr>
+      <w:bookmarkStart w:id="9" w:name="_Toc143360903"/>
+    </w:p>
+    <w:p>
+      <w:pPr>
+        <w:pStyle w:val="Heading2"/>
+        <w:rPr>
+          <w:lang w:val="es-ES"/>
+        </w:rPr>
+      </w:pPr>
+      <w:r>
+        <w:rPr>
+          <w:lang w:val="es-ES"/>
+        </w:rPr>
+        <w:lastRenderedPageBreak/>
+        <w:t>Estudio de la población y recolección de datos</w:t>
+      </w:r>
+      <w:bookmarkEnd w:id="9"/>
+    </w:p>
+    <w:p>
+      <w:pPr>
+        <w:pStyle w:val="Heading2"/>
+        <w:rPr>
+          <w:lang w:val="es-ES"/>
+        </w:rPr>
+      </w:pPr>
+      <w:bookmarkStart w:id="10" w:name="_Toc143360905"/>
+      <w:r>
+        <w:rPr>
+          <w:lang w:val="es-ES"/>
+        </w:rPr>
+        <w:t>Preprocesamiento de los datos</w:t>
+      </w:r>
+      <w:bookmarkEnd w:id="10"/>
+    </w:p>
+    <w:p>
+      <w:pPr>
+        <w:ind w:firstLine="0"/>
+        <w:rPr>
+          <w:rFonts w:cs="Tahoma"/>
+          <w:szCs w:val="22"/>
+          <w:lang w:val="en-ES"/>
+        </w:rPr>
+      </w:pPr>
+      <w:r>
+        <w:rPr>
+          <w:rFonts w:cs="Tahoma"/>
+          <w:szCs w:val="22"/>
+          <w:lang w:val="en-ES"/>
+        </w:rPr>
+        <w:t>1. Agrupar por grupo y número de sesiones</w:t>
+      </w:r>
+    </w:p>
+    <w:p>
+      <w:pPr>
+        <w:ind w:firstLine="0"/>
+        <w:rPr>
+          <w:rFonts w:cs="Tahoma"/>
+          <w:szCs w:val="22"/>
+          <w:lang w:val="en-ES"/>
+        </w:rPr>
+      </w:pPr>
+      <w:r>
+        <w:rPr>
+          <w:rFonts w:cs="Tahoma"/>
+          <w:szCs w:val="22"/>
+          <w:lang w:val="en-ES"/>
+        </w:rPr>
+        <w:t>2. Primera y última sessión por paciente</w:t>
+      </w:r>
+    </w:p>
+    <w:p>
+      <w:pPr>
+        <w:tabs>
+          <w:tab w:val="left" w:pos="916"/>
+          <w:tab w:val="left" w:pos="1832"/>
+          <w:tab w:val="left" w:pos="2748"/>
+          <w:tab w:val="left" w:pos="3664"/>
+          <w:tab w:val="left" w:pos="4580"/>
+          <w:tab w:val="left" w:pos="5496"/>
+          <w:tab w:val="left" w:pos="6412"/>
+          <w:tab w:val="left" w:pos="7328"/>
+          <w:tab w:val="left" w:pos="8244"/>
+          <w:tab w:val="left" w:pos="9160"/>
+          <w:tab w:val="left" w:pos="10076"/>
+          <w:tab w:val="left" w:pos="10992"/>
+          <w:tab w:val="left" w:pos="11908"/>
+          <w:tab w:val="left" w:pos="12824"/>
+          <w:tab w:val="left" w:pos="13740"/>
+          <w:tab w:val="left" w:pos="14656"/>
+        </w:tabs>
+        <w:spacing w:line="244" w:lineRule="atLeast"/>
+        <w:ind w:firstLine="0"/>
+        <w:jc w:val="left"/>
+        <w:rPr>
+          <w:rFonts w:cs="Tahoma"/>
+          <w:color w:val="212121"/>
+          <w:szCs w:val="22"/>
+          <w:lang w:val="en-ES" w:eastAsia="en-GB"/>
+        </w:rPr>
+      </w:pPr>
+      <w:r>
+        <w:rPr>
+          <w:rFonts w:cs="Tahoma"/>
+          <w:color w:val="212121"/>
+          <w:szCs w:val="22"/>
+          <w:lang w:val="en-ES" w:eastAsia="en-GB"/>
+        </w:rPr>
+        <w:t>3. Media de los trials por sesión para cada paciente</w:t>
+      </w:r>
+    </w:p>
+    <w:p>
+      <w:pPr>
+        <w:tabs>
+          <w:tab w:val="left" w:pos="916"/>
+          <w:tab w:val="left" w:pos="1832"/>
+          <w:tab w:val="left" w:pos="2748"/>
+          <w:tab w:val="left" w:pos="3664"/>
+          <w:tab w:val="left" w:pos="4580"/>
+          <w:tab w:val="left" w:pos="5496"/>
+          <w:tab w:val="left" w:pos="6412"/>
+          <w:tab w:val="left" w:pos="7328"/>
+          <w:tab w:val="left" w:pos="8244"/>
+          <w:tab w:val="left" w:pos="9160"/>
+          <w:tab w:val="left" w:pos="10076"/>
+          <w:tab w:val="left" w:pos="10992"/>
+          <w:tab w:val="left" w:pos="11908"/>
+          <w:tab w:val="left" w:pos="12824"/>
+          <w:tab w:val="left" w:pos="13740"/>
+          <w:tab w:val="left" w:pos="14656"/>
+        </w:tabs>
+        <w:spacing w:line="244" w:lineRule="atLeast"/>
+        <w:ind w:firstLine="0"/>
+        <w:jc w:val="left"/>
+        <w:rPr>
+          <w:rFonts w:cs="Tahoma"/>
+          <w:color w:val="212121"/>
+          <w:szCs w:val="22"/>
+          <w:lang w:val="en-ES" w:eastAsia="en-GB"/>
+        </w:rPr>
+      </w:pPr>
+      <w:r>
+        <w:rPr>
+          <w:rFonts w:cs="Tahoma"/>
+          <w:color w:val="212121"/>
+          <w:szCs w:val="22"/>
+          <w:lang w:val="en-ES" w:eastAsia="en-GB"/>
+        </w:rPr>
+        <w:t>4. Selección de CSV para el modelo</w:t>
+      </w:r>
+    </w:p>
+    <w:p>
+      <w:pPr>
+        <w:tabs>
+          <w:tab w:val="left" w:pos="916"/>
+          <w:tab w:val="left" w:pos="1832"/>
+          <w:tab w:val="left" w:pos="2748"/>
+          <w:tab w:val="left" w:pos="3664"/>
+          <w:tab w:val="left" w:pos="4580"/>
+          <w:tab w:val="left" w:pos="5496"/>
+          <w:tab w:val="left" w:pos="6412"/>
+          <w:tab w:val="left" w:pos="7328"/>
+          <w:tab w:val="left" w:pos="8244"/>
+          <w:tab w:val="left" w:pos="9160"/>
+          <w:tab w:val="left" w:pos="10076"/>
+          <w:tab w:val="left" w:pos="10992"/>
+          <w:tab w:val="left" w:pos="11908"/>
+          <w:tab w:val="left" w:pos="12824"/>
+          <w:tab w:val="left" w:pos="13740"/>
+          <w:tab w:val="left" w:pos="14656"/>
+        </w:tabs>
+        <w:spacing w:line="244" w:lineRule="atLeast"/>
+        <w:ind w:firstLine="0"/>
+        <w:jc w:val="left"/>
+        <w:rPr>
+          <w:rFonts w:cs="Tahoma"/>
+          <w:color w:val="212121"/>
+          <w:szCs w:val="22"/>
+          <w:lang w:val="en-ES" w:eastAsia="en-GB"/>
+        </w:rPr>
+      </w:pPr>
+      <w:r>
+        <w:rPr>
+          <w:rFonts w:cs="Tahoma"/>
+          <w:color w:val="212121"/>
+          <w:szCs w:val="22"/>
+          <w:lang w:val="en-ES" w:eastAsia="en-GB"/>
+        </w:rPr>
+        <w:t>5. Unir ambas extremidades inferiores en un único dataset</w:t>
+      </w:r>
+    </w:p>
+    <w:p>
+      <w:pPr>
+        <w:tabs>
+          <w:tab w:val="left" w:pos="916"/>
+          <w:tab w:val="left" w:pos="1832"/>
+          <w:tab w:val="left" w:pos="2748"/>
+          <w:tab w:val="left" w:pos="3664"/>
+          <w:tab w:val="left" w:pos="4580"/>
+          <w:tab w:val="left" w:pos="5496"/>
+          <w:tab w:val="left" w:pos="6412"/>
+          <w:tab w:val="left" w:pos="7328"/>
+          <w:tab w:val="left" w:pos="8244"/>
+          <w:tab w:val="left" w:pos="9160"/>
+          <w:tab w:val="left" w:pos="10076"/>
+          <w:tab w:val="left" w:pos="10992"/>
+          <w:tab w:val="left" w:pos="11908"/>
+          <w:tab w:val="left" w:pos="12824"/>
+          <w:tab w:val="left" w:pos="13740"/>
+          <w:tab w:val="left" w:pos="14656"/>
+        </w:tabs>
+        <w:spacing w:line="244" w:lineRule="atLeast"/>
+        <w:ind w:firstLine="0"/>
+        <w:jc w:val="left"/>
+        <w:rPr>
+          <w:rFonts w:cs="Tahoma"/>
+          <w:color w:val="212121"/>
+          <w:szCs w:val="22"/>
           <w:lang w:val="es-ES" w:eastAsia="en-GB"/>
         </w:rPr>
       </w:pPr>
@@ -33817,7 +36325,6 @@
           <w:noProof/>
           <w:lang w:val="es-ES"/>
         </w:rPr>
-        <w:lastRenderedPageBreak/>
         <w:drawing>
           <wp:inline distT="0" distB="0" distL="0" distR="0" wp14:anchorId="5782B256" wp14:editId="4C007CCF">
             <wp:extent cx="3683000" cy="2882900"/>
@@ -33834,7 +36341,7 @@
                     <pic:cNvPicPr/>
                   </pic:nvPicPr>
                   <pic:blipFill>
-                    <a:blip r:embed="rId23"/>
+                    <a:blip r:embed="rId24"/>
                     <a:stretch>
                       <a:fillRect/>
                     </a:stretch>
@@ -33908,7 +36415,7 @@
                     <pic:cNvPicPr/>
                   </pic:nvPicPr>
                   <pic:blipFill>
-                    <a:blip r:embed="rId24"/>
+                    <a:blip r:embed="rId25"/>
                     <a:stretch>
                       <a:fillRect/>
                     </a:stretch>
@@ -33978,7 +36485,7 @@
                     <pic:cNvPicPr/>
                   </pic:nvPicPr>
                   <pic:blipFill>
-                    <a:blip r:embed="rId25"/>
+                    <a:blip r:embed="rId26"/>
                     <a:stretch>
                       <a:fillRect/>
                     </a:stretch>
@@ -34100,7 +36607,7 @@
                     <pic:cNvPicPr/>
                   </pic:nvPicPr>
                   <pic:blipFill>
-                    <a:blip r:embed="rId26"/>
+                    <a:blip r:embed="rId27"/>
                     <a:stretch>
                       <a:fillRect/>
                     </a:stretch>
@@ -34198,7 +36705,7 @@
                     <pic:cNvPicPr/>
                   </pic:nvPicPr>
                   <pic:blipFill>
-                    <a:blip r:embed="rId27"/>
+                    <a:blip r:embed="rId28"/>
                     <a:stretch>
                       <a:fillRect/>
                     </a:stretch>
@@ -34221,116 +36728,7 @@
     </w:p>
     <w:p>
       <w:pPr>
-        <w:pStyle w:val="ListParagraph"/>
-        <w:ind w:left="1287" w:firstLine="0"/>
-        <w:rPr>
-          <w:lang w:val="es-ES"/>
-        </w:rPr>
-      </w:pPr>
-    </w:p>
-    <w:p>
-      <w:pPr>
-        <w:pStyle w:val="ListParagraph"/>
-        <w:ind w:left="1287" w:firstLine="0"/>
-        <w:rPr>
-          <w:lang w:val="es-ES"/>
-        </w:rPr>
-      </w:pPr>
-    </w:p>
-    <w:p>
-      <w:pPr>
-        <w:pStyle w:val="ListParagraph"/>
-        <w:ind w:left="1287" w:firstLine="0"/>
-        <w:rPr>
-          <w:lang w:val="es-ES"/>
-        </w:rPr>
-      </w:pPr>
-    </w:p>
-    <w:p>
-      <w:pPr>
-        <w:pStyle w:val="ListParagraph"/>
-        <w:ind w:left="1287" w:firstLine="0"/>
-        <w:rPr>
-          <w:lang w:val="es-ES"/>
-        </w:rPr>
-      </w:pPr>
-    </w:p>
-    <w:p>
-      <w:pPr>
-        <w:pStyle w:val="ListParagraph"/>
-        <w:ind w:left="1287" w:firstLine="0"/>
-        <w:rPr>
-          <w:lang w:val="es-ES"/>
-        </w:rPr>
-      </w:pPr>
-    </w:p>
-    <w:p>
-      <w:pPr>
-        <w:pStyle w:val="ListParagraph"/>
-        <w:ind w:left="1287" w:firstLine="0"/>
-        <w:rPr>
-          <w:lang w:val="es-ES"/>
-        </w:rPr>
-      </w:pPr>
-    </w:p>
-    <w:p>
-      <w:pPr>
-        <w:pStyle w:val="ListParagraph"/>
-        <w:ind w:left="1287" w:firstLine="0"/>
-        <w:rPr>
-          <w:lang w:val="es-ES"/>
-        </w:rPr>
-      </w:pPr>
-    </w:p>
-    <w:p>
-      <w:pPr>
-        <w:pStyle w:val="ListParagraph"/>
-        <w:ind w:left="1287" w:firstLine="0"/>
-        <w:rPr>
-          <w:lang w:val="es-ES"/>
-        </w:rPr>
-      </w:pPr>
-    </w:p>
-    <w:p>
-      <w:pPr>
-        <w:pStyle w:val="ListParagraph"/>
-        <w:ind w:left="1287" w:firstLine="0"/>
-        <w:rPr>
-          <w:lang w:val="es-ES"/>
-        </w:rPr>
-      </w:pPr>
-    </w:p>
-    <w:p>
-      <w:pPr>
-        <w:pStyle w:val="ListParagraph"/>
-        <w:ind w:left="1287" w:firstLine="0"/>
-        <w:rPr>
-          <w:lang w:val="es-ES"/>
-        </w:rPr>
-      </w:pPr>
-    </w:p>
-    <w:p>
-      <w:pPr>
-        <w:pStyle w:val="ListParagraph"/>
-        <w:ind w:left="1287" w:firstLine="0"/>
-        <w:rPr>
-          <w:lang w:val="es-ES"/>
-        </w:rPr>
-      </w:pPr>
-    </w:p>
-    <w:p>
-      <w:pPr>
-        <w:pStyle w:val="ListParagraph"/>
-        <w:ind w:left="1287" w:firstLine="0"/>
-        <w:rPr>
-          <w:lang w:val="es-ES"/>
-        </w:rPr>
-      </w:pPr>
-    </w:p>
-    <w:p>
-      <w:pPr>
-        <w:pStyle w:val="ListParagraph"/>
-        <w:ind w:left="1287" w:firstLine="0"/>
+        <w:ind w:firstLine="0"/>
         <w:rPr>
           <w:lang w:val="es-ES"/>
         </w:rPr>
@@ -34428,7 +36826,7 @@
                     <pic:cNvPicPr/>
                   </pic:nvPicPr>
                   <pic:blipFill>
-                    <a:blip r:embed="rId28"/>
+                    <a:blip r:embed="rId29"/>
                     <a:stretch>
                       <a:fillRect/>
                     </a:stretch>
@@ -34513,13 +36911,529 @@
     </w:p>
     <w:p>
       <w:pPr>
+        <w:ind w:firstLine="0"/>
+        <w:rPr>
+          <w:b/>
+          <w:bCs/>
+          <w:lang w:val="en-ES"/>
+        </w:rPr>
+      </w:pPr>
+    </w:p>
+    <w:p>
+      <w:pPr>
+        <w:ind w:firstLine="0"/>
+        <w:rPr>
+          <w:b/>
+          <w:bCs/>
+          <w:lang w:val="en-ES"/>
+        </w:rPr>
+      </w:pPr>
+    </w:p>
+    <w:p>
+      <w:pPr>
+        <w:ind w:firstLine="0"/>
+        <w:rPr>
+          <w:b/>
+          <w:bCs/>
+          <w:lang w:val="en-ES"/>
+        </w:rPr>
+      </w:pPr>
+    </w:p>
+    <w:p>
+      <w:pPr>
+        <w:ind w:firstLine="0"/>
+        <w:rPr>
+          <w:b/>
+          <w:bCs/>
+          <w:lang w:val="en-ES"/>
+        </w:rPr>
+      </w:pPr>
+    </w:p>
+    <w:p>
+      <w:pPr>
+        <w:ind w:firstLine="0"/>
+        <w:rPr>
+          <w:b/>
+          <w:bCs/>
+          <w:lang w:val="en-ES"/>
+        </w:rPr>
+      </w:pPr>
+    </w:p>
+    <w:p>
+      <w:pPr>
+        <w:ind w:firstLine="0"/>
+        <w:rPr>
+          <w:b/>
+          <w:bCs/>
+          <w:lang w:val="en-ES"/>
+        </w:rPr>
+      </w:pPr>
+    </w:p>
+    <w:p>
+      <w:pPr>
+        <w:ind w:firstLine="0"/>
+        <w:rPr>
+          <w:b/>
+          <w:bCs/>
+          <w:lang w:val="en-ES"/>
+        </w:rPr>
+      </w:pPr>
+    </w:p>
+    <w:p>
+      <w:pPr>
         <w:pStyle w:val="Equaci"/>
-        <w:ind w:left="360"/>
         <w:jc w:val="both"/>
         <w:rPr>
-          <w:lang w:val="es-ES"/>
-        </w:rPr>
-      </w:pPr>
+          <w:b/>
+          <w:bCs/>
+        </w:rPr>
+      </w:pPr>
+      <w:r>
+        <w:rPr>
+          <w:b/>
+          <w:bCs/>
+        </w:rPr>
+        <w:lastRenderedPageBreak/>
+        <w:t xml:space="preserve">Plot group 1st session mean + group last session mean + HC </w:t>
+      </w:r>
+      <w:proofErr w:type="gramStart"/>
+      <w:r>
+        <w:rPr>
+          <w:b/>
+          <w:bCs/>
+        </w:rPr>
+        <w:t>mean</w:t>
+      </w:r>
+      <w:proofErr w:type="gramEnd"/>
+    </w:p>
+    <w:p>
+      <w:pPr>
+        <w:pStyle w:val="Equaci"/>
+        <w:jc w:val="both"/>
+        <w:rPr>
+          <w:b/>
+          <w:bCs/>
+        </w:rPr>
+      </w:pPr>
+      <w:r>
+        <w:rPr>
+          <w:noProof/>
+        </w:rPr>
+        <w:drawing>
+          <wp:inline distT="0" distB="0" distL="0" distR="0" wp14:anchorId="71F4F9B6" wp14:editId="5E1C9C73">
+            <wp:extent cx="2754000" cy="2002190"/>
+            <wp:effectExtent l="0" t="0" r="1905" b="4445"/>
+            <wp:docPr id="2046863054" name="Picture 1" descr="A graph showing the results of a performance&#10;&#10;Description automatically generated with medium confidence"/>
+            <wp:cNvGraphicFramePr>
+              <a:graphicFrameLocks xmlns:a="http://schemas.openxmlformats.org/drawingml/2006/main" noChangeAspect="1"/>
+            </wp:cNvGraphicFramePr>
+            <a:graphic xmlns:a="http://schemas.openxmlformats.org/drawingml/2006/main">
+              <a:graphicData uri="http://schemas.openxmlformats.org/drawingml/2006/picture">
+                <pic:pic xmlns:pic="http://schemas.openxmlformats.org/drawingml/2006/picture">
+                  <pic:nvPicPr>
+                    <pic:cNvPr id="2046863054" name="Picture 1" descr="A graph showing the results of a performance&#10;&#10;Description automatically generated with medium confidence"/>
+                    <pic:cNvPicPr/>
+                  </pic:nvPicPr>
+                  <pic:blipFill>
+                    <a:blip r:embed="rId30"/>
+                    <a:stretch>
+                      <a:fillRect/>
+                    </a:stretch>
+                  </pic:blipFill>
+                  <pic:spPr>
+                    <a:xfrm>
+                      <a:off x="0" y="0"/>
+                      <a:ext cx="2754000" cy="2002190"/>
+                    </a:xfrm>
+                    <a:prstGeom prst="rect">
+                      <a:avLst/>
+                    </a:prstGeom>
+                  </pic:spPr>
+                </pic:pic>
+              </a:graphicData>
+            </a:graphic>
+          </wp:inline>
+        </w:drawing>
+      </w:r>
+      <w:r>
+        <w:rPr>
+          <w:b/>
+          <w:bCs/>
+        </w:rPr>
+        <w:drawing>
+          <wp:inline distT="0" distB="0" distL="0" distR="0" wp14:anchorId="0AAABFD2" wp14:editId="538D9F2C">
+            <wp:extent cx="2754000" cy="2002190"/>
+            <wp:effectExtent l="0" t="0" r="1905" b="4445"/>
+            <wp:docPr id="1090538370" name="Picture 1" descr="A graph showing the difference between the first and last session mean and the first session mean&#10;&#10;Description automatically generated"/>
+            <wp:cNvGraphicFramePr>
+              <a:graphicFrameLocks xmlns:a="http://schemas.openxmlformats.org/drawingml/2006/main" noChangeAspect="1"/>
+            </wp:cNvGraphicFramePr>
+            <a:graphic xmlns:a="http://schemas.openxmlformats.org/drawingml/2006/main">
+              <a:graphicData uri="http://schemas.openxmlformats.org/drawingml/2006/picture">
+                <pic:pic xmlns:pic="http://schemas.openxmlformats.org/drawingml/2006/picture">
+                  <pic:nvPicPr>
+                    <pic:cNvPr id="1090538370" name="Picture 1" descr="A graph showing the difference between the first and last session mean and the first session mean&#10;&#10;Description automatically generated"/>
+                    <pic:cNvPicPr/>
+                  </pic:nvPicPr>
+                  <pic:blipFill>
+                    <a:blip r:embed="rId31"/>
+                    <a:stretch>
+                      <a:fillRect/>
+                    </a:stretch>
+                  </pic:blipFill>
+                  <pic:spPr>
+                    <a:xfrm>
+                      <a:off x="0" y="0"/>
+                      <a:ext cx="2754000" cy="2002190"/>
+                    </a:xfrm>
+                    <a:prstGeom prst="rect">
+                      <a:avLst/>
+                    </a:prstGeom>
+                  </pic:spPr>
+                </pic:pic>
+              </a:graphicData>
+            </a:graphic>
+          </wp:inline>
+        </w:drawing>
+      </w:r>
+    </w:p>
+    <w:p>
+      <w:pPr>
+        <w:pStyle w:val="Equaci"/>
+        <w:jc w:val="both"/>
+        <w:rPr>
+          <w:b/>
+          <w:bCs/>
+        </w:rPr>
+      </w:pPr>
+      <w:r>
+        <w:rPr>
+          <w:b/>
+          <w:bCs/>
+        </w:rPr>
+        <w:drawing>
+          <wp:inline distT="0" distB="0" distL="0" distR="0" wp14:anchorId="559A6596" wp14:editId="01795AA5">
+            <wp:extent cx="2754782" cy="1980000"/>
+            <wp:effectExtent l="0" t="0" r="1270" b="1270"/>
+            <wp:docPr id="313406049" name="Picture 1" descr="A graph showing different colored lines&#10;&#10;Description automatically generated"/>
+            <wp:cNvGraphicFramePr>
+              <a:graphicFrameLocks xmlns:a="http://schemas.openxmlformats.org/drawingml/2006/main" noChangeAspect="1"/>
+            </wp:cNvGraphicFramePr>
+            <a:graphic xmlns:a="http://schemas.openxmlformats.org/drawingml/2006/main">
+              <a:graphicData uri="http://schemas.openxmlformats.org/drawingml/2006/picture">
+                <pic:pic xmlns:pic="http://schemas.openxmlformats.org/drawingml/2006/picture">
+                  <pic:nvPicPr>
+                    <pic:cNvPr id="313406049" name="Picture 1" descr="A graph showing different colored lines&#10;&#10;Description automatically generated"/>
+                    <pic:cNvPicPr/>
+                  </pic:nvPicPr>
+                  <pic:blipFill>
+                    <a:blip r:embed="rId32"/>
+                    <a:stretch>
+                      <a:fillRect/>
+                    </a:stretch>
+                  </pic:blipFill>
+                  <pic:spPr>
+                    <a:xfrm>
+                      <a:off x="0" y="0"/>
+                      <a:ext cx="2754782" cy="1980000"/>
+                    </a:xfrm>
+                    <a:prstGeom prst="rect">
+                      <a:avLst/>
+                    </a:prstGeom>
+                  </pic:spPr>
+                </pic:pic>
+              </a:graphicData>
+            </a:graphic>
+          </wp:inline>
+        </w:drawing>
+      </w:r>
+      <w:r>
+        <w:rPr>
+          <w:noProof/>
+        </w:rPr>
+        <w:drawing>
+          <wp:inline distT="0" distB="0" distL="0" distR="0" wp14:anchorId="11EB666C" wp14:editId="73CF1BC7">
+            <wp:extent cx="2754000" cy="1979437"/>
+            <wp:effectExtent l="0" t="0" r="1905" b="1905"/>
+            <wp:docPr id="1187936793" name="Picture 1" descr="A graph of a graph showing different colored lines&#10;&#10;Description automatically generated with medium confidence"/>
+            <wp:cNvGraphicFramePr>
+              <a:graphicFrameLocks xmlns:a="http://schemas.openxmlformats.org/drawingml/2006/main" noChangeAspect="1"/>
+            </wp:cNvGraphicFramePr>
+            <a:graphic xmlns:a="http://schemas.openxmlformats.org/drawingml/2006/main">
+              <a:graphicData uri="http://schemas.openxmlformats.org/drawingml/2006/picture">
+                <pic:pic xmlns:pic="http://schemas.openxmlformats.org/drawingml/2006/picture">
+                  <pic:nvPicPr>
+                    <pic:cNvPr id="1187936793" name="Picture 1" descr="A graph of a graph showing different colored lines&#10;&#10;Description automatically generated with medium confidence"/>
+                    <pic:cNvPicPr/>
+                  </pic:nvPicPr>
+                  <pic:blipFill>
+                    <a:blip r:embed="rId33"/>
+                    <a:stretch>
+                      <a:fillRect/>
+                    </a:stretch>
+                  </pic:blipFill>
+                  <pic:spPr>
+                    <a:xfrm>
+                      <a:off x="0" y="0"/>
+                      <a:ext cx="2754000" cy="1979437"/>
+                    </a:xfrm>
+                    <a:prstGeom prst="rect">
+                      <a:avLst/>
+                    </a:prstGeom>
+                  </pic:spPr>
+                </pic:pic>
+              </a:graphicData>
+            </a:graphic>
+          </wp:inline>
+        </w:drawing>
+      </w:r>
+      <w:r>
+        <w:rPr>
+          <w:b/>
+          <w:bCs/>
+        </w:rPr>
+        <w:drawing>
+          <wp:inline distT="0" distB="0" distL="0" distR="0" wp14:anchorId="37282268" wp14:editId="68DB9251">
+            <wp:extent cx="2754000" cy="2025470"/>
+            <wp:effectExtent l="0" t="0" r="1905" b="0"/>
+            <wp:docPr id="907730826" name="Picture 1" descr="A graph with red blue and green lines&#10;&#10;Description automatically generated"/>
+            <wp:cNvGraphicFramePr>
+              <a:graphicFrameLocks xmlns:a="http://schemas.openxmlformats.org/drawingml/2006/main" noChangeAspect="1"/>
+            </wp:cNvGraphicFramePr>
+            <a:graphic xmlns:a="http://schemas.openxmlformats.org/drawingml/2006/main">
+              <a:graphicData uri="http://schemas.openxmlformats.org/drawingml/2006/picture">
+                <pic:pic xmlns:pic="http://schemas.openxmlformats.org/drawingml/2006/picture">
+                  <pic:nvPicPr>
+                    <pic:cNvPr id="907730826" name="Picture 1" descr="A graph with red blue and green lines&#10;&#10;Description automatically generated"/>
+                    <pic:cNvPicPr/>
+                  </pic:nvPicPr>
+                  <pic:blipFill>
+                    <a:blip r:embed="rId34"/>
+                    <a:stretch>
+                      <a:fillRect/>
+                    </a:stretch>
+                  </pic:blipFill>
+                  <pic:spPr>
+                    <a:xfrm>
+                      <a:off x="0" y="0"/>
+                      <a:ext cx="2754000" cy="2025470"/>
+                    </a:xfrm>
+                    <a:prstGeom prst="rect">
+                      <a:avLst/>
+                    </a:prstGeom>
+                  </pic:spPr>
+                </pic:pic>
+              </a:graphicData>
+            </a:graphic>
+          </wp:inline>
+        </w:drawing>
+      </w:r>
+      <w:r>
+        <w:rPr>
+          <w:b/>
+          <w:bCs/>
+        </w:rPr>
+        <w:drawing>
+          <wp:inline distT="0" distB="0" distL="0" distR="0" wp14:anchorId="3C1C53AB" wp14:editId="6D076F1F">
+            <wp:extent cx="2754000" cy="2025471"/>
+            <wp:effectExtent l="0" t="0" r="1905" b="0"/>
+            <wp:docPr id="1623782811" name="Picture 1" descr="A graph of a graph showing different colored lines&#10;&#10;Description automatically generated with medium confidence"/>
+            <wp:cNvGraphicFramePr>
+              <a:graphicFrameLocks xmlns:a="http://schemas.openxmlformats.org/drawingml/2006/main" noChangeAspect="1"/>
+            </wp:cNvGraphicFramePr>
+            <a:graphic xmlns:a="http://schemas.openxmlformats.org/drawingml/2006/main">
+              <a:graphicData uri="http://schemas.openxmlformats.org/drawingml/2006/picture">
+                <pic:pic xmlns:pic="http://schemas.openxmlformats.org/drawingml/2006/picture">
+                  <pic:nvPicPr>
+                    <pic:cNvPr id="1623782811" name="Picture 1" descr="A graph of a graph showing different colored lines&#10;&#10;Description automatically generated with medium confidence"/>
+                    <pic:cNvPicPr/>
+                  </pic:nvPicPr>
+                  <pic:blipFill>
+                    <a:blip r:embed="rId35"/>
+                    <a:stretch>
+                      <a:fillRect/>
+                    </a:stretch>
+                  </pic:blipFill>
+                  <pic:spPr>
+                    <a:xfrm>
+                      <a:off x="0" y="0"/>
+                      <a:ext cx="2754000" cy="2025471"/>
+                    </a:xfrm>
+                    <a:prstGeom prst="rect">
+                      <a:avLst/>
+                    </a:prstGeom>
+                  </pic:spPr>
+                </pic:pic>
+              </a:graphicData>
+            </a:graphic>
+          </wp:inline>
+        </w:drawing>
+      </w:r>
+      <w:r>
+        <w:rPr>
+          <w:b/>
+          <w:bCs/>
+        </w:rPr>
+        <w:lastRenderedPageBreak/>
+        <w:drawing>
+          <wp:inline distT="0" distB="0" distL="0" distR="0" wp14:anchorId="487BBC75" wp14:editId="16B8D09B">
+            <wp:extent cx="2754782" cy="1980000"/>
+            <wp:effectExtent l="0" t="0" r="1270" b="1270"/>
+            <wp:docPr id="2067503020" name="Picture 1" descr="A graph showing the difference between the same line&#10;&#10;Description automatically generated with medium confidence"/>
+            <wp:cNvGraphicFramePr>
+              <a:graphicFrameLocks xmlns:a="http://schemas.openxmlformats.org/drawingml/2006/main" noChangeAspect="1"/>
+            </wp:cNvGraphicFramePr>
+            <a:graphic xmlns:a="http://schemas.openxmlformats.org/drawingml/2006/main">
+              <a:graphicData uri="http://schemas.openxmlformats.org/drawingml/2006/picture">
+                <pic:pic xmlns:pic="http://schemas.openxmlformats.org/drawingml/2006/picture">
+                  <pic:nvPicPr>
+                    <pic:cNvPr id="2067503020" name="Picture 1" descr="A graph showing the difference between the same line&#10;&#10;Description automatically generated with medium confidence"/>
+                    <pic:cNvPicPr/>
+                  </pic:nvPicPr>
+                  <pic:blipFill>
+                    <a:blip r:embed="rId36"/>
+                    <a:stretch>
+                      <a:fillRect/>
+                    </a:stretch>
+                  </pic:blipFill>
+                  <pic:spPr>
+                    <a:xfrm>
+                      <a:off x="0" y="0"/>
+                      <a:ext cx="2754782" cy="1980000"/>
+                    </a:xfrm>
+                    <a:prstGeom prst="rect">
+                      <a:avLst/>
+                    </a:prstGeom>
+                  </pic:spPr>
+                </pic:pic>
+              </a:graphicData>
+            </a:graphic>
+          </wp:inline>
+        </w:drawing>
+      </w:r>
+      <w:r>
+        <w:rPr>
+          <w:b/>
+          <w:bCs/>
+        </w:rPr>
+        <w:drawing>
+          <wp:inline distT="0" distB="0" distL="0" distR="0" wp14:anchorId="26FE7FC6" wp14:editId="5910ECB7">
+            <wp:extent cx="2754000" cy="1956947"/>
+            <wp:effectExtent l="0" t="0" r="1905" b="0"/>
+            <wp:docPr id="594215373" name="Picture 1" descr="A graph showing the difference between a number of objects&#10;&#10;Description automatically generated with medium confidence"/>
+            <wp:cNvGraphicFramePr>
+              <a:graphicFrameLocks xmlns:a="http://schemas.openxmlformats.org/drawingml/2006/main" noChangeAspect="1"/>
+            </wp:cNvGraphicFramePr>
+            <a:graphic xmlns:a="http://schemas.openxmlformats.org/drawingml/2006/main">
+              <a:graphicData uri="http://schemas.openxmlformats.org/drawingml/2006/picture">
+                <pic:pic xmlns:pic="http://schemas.openxmlformats.org/drawingml/2006/picture">
+                  <pic:nvPicPr>
+                    <pic:cNvPr id="594215373" name="Picture 1" descr="A graph showing the difference between a number of objects&#10;&#10;Description automatically generated with medium confidence"/>
+                    <pic:cNvPicPr/>
+                  </pic:nvPicPr>
+                  <pic:blipFill>
+                    <a:blip r:embed="rId37"/>
+                    <a:stretch>
+                      <a:fillRect/>
+                    </a:stretch>
+                  </pic:blipFill>
+                  <pic:spPr>
+                    <a:xfrm>
+                      <a:off x="0" y="0"/>
+                      <a:ext cx="2754000" cy="1956947"/>
+                    </a:xfrm>
+                    <a:prstGeom prst="rect">
+                      <a:avLst/>
+                    </a:prstGeom>
+                  </pic:spPr>
+                </pic:pic>
+              </a:graphicData>
+            </a:graphic>
+          </wp:inline>
+        </w:drawing>
+      </w:r>
+      <w:r>
+        <w:rPr>
+          <w:b/>
+          <w:bCs/>
+        </w:rPr>
+        <w:drawing>
+          <wp:inline distT="0" distB="0" distL="0" distR="0" wp14:anchorId="76D873FC" wp14:editId="4062F7E0">
+            <wp:extent cx="2754000" cy="2002189"/>
+            <wp:effectExtent l="0" t="0" r="1905" b="4445"/>
+            <wp:docPr id="288088507" name="Picture 1" descr="A graph showing the difference between the same number of classes&#10;&#10;Description automatically generated with medium confidence"/>
+            <wp:cNvGraphicFramePr>
+              <a:graphicFrameLocks xmlns:a="http://schemas.openxmlformats.org/drawingml/2006/main" noChangeAspect="1"/>
+            </wp:cNvGraphicFramePr>
+            <a:graphic xmlns:a="http://schemas.openxmlformats.org/drawingml/2006/main">
+              <a:graphicData uri="http://schemas.openxmlformats.org/drawingml/2006/picture">
+                <pic:pic xmlns:pic="http://schemas.openxmlformats.org/drawingml/2006/picture">
+                  <pic:nvPicPr>
+                    <pic:cNvPr id="288088507" name="Picture 1" descr="A graph showing the difference between the same number of classes&#10;&#10;Description automatically generated with medium confidence"/>
+                    <pic:cNvPicPr/>
+                  </pic:nvPicPr>
+                  <pic:blipFill>
+                    <a:blip r:embed="rId38"/>
+                    <a:stretch>
+                      <a:fillRect/>
+                    </a:stretch>
+                  </pic:blipFill>
+                  <pic:spPr>
+                    <a:xfrm>
+                      <a:off x="0" y="0"/>
+                      <a:ext cx="2754000" cy="2002189"/>
+                    </a:xfrm>
+                    <a:prstGeom prst="rect">
+                      <a:avLst/>
+                    </a:prstGeom>
+                  </pic:spPr>
+                </pic:pic>
+              </a:graphicData>
+            </a:graphic>
+          </wp:inline>
+        </w:drawing>
+      </w:r>
+      <w:r>
+        <w:rPr>
+          <w:b/>
+          <w:bCs/>
+        </w:rPr>
+        <w:drawing>
+          <wp:inline distT="0" distB="0" distL="0" distR="0" wp14:anchorId="1A8155CE" wp14:editId="3112D540">
+            <wp:extent cx="2723478" cy="1980000"/>
+            <wp:effectExtent l="0" t="0" r="0" b="1270"/>
+            <wp:docPr id="222827420" name="Picture 1" descr="A graph with red and blue lines&#10;&#10;Description automatically generated"/>
+            <wp:cNvGraphicFramePr>
+              <a:graphicFrameLocks xmlns:a="http://schemas.openxmlformats.org/drawingml/2006/main" noChangeAspect="1"/>
+            </wp:cNvGraphicFramePr>
+            <a:graphic xmlns:a="http://schemas.openxmlformats.org/drawingml/2006/main">
+              <a:graphicData uri="http://schemas.openxmlformats.org/drawingml/2006/picture">
+                <pic:pic xmlns:pic="http://schemas.openxmlformats.org/drawingml/2006/picture">
+                  <pic:nvPicPr>
+                    <pic:cNvPr id="222827420" name="Picture 1" descr="A graph with red and blue lines&#10;&#10;Description automatically generated"/>
+                    <pic:cNvPicPr/>
+                  </pic:nvPicPr>
+                  <pic:blipFill>
+                    <a:blip r:embed="rId39"/>
+                    <a:stretch>
+                      <a:fillRect/>
+                    </a:stretch>
+                  </pic:blipFill>
+                  <pic:spPr>
+                    <a:xfrm>
+                      <a:off x="0" y="0"/>
+                      <a:ext cx="2723478" cy="1980000"/>
+                    </a:xfrm>
+                    <a:prstGeom prst="rect">
+                      <a:avLst/>
+                    </a:prstGeom>
+                  </pic:spPr>
+                </pic:pic>
+              </a:graphicData>
+            </a:graphic>
+          </wp:inline>
+        </w:drawing>
+      </w:r>
     </w:p>
     <w:p>
       <w:pPr>
@@ -34886,7 +37800,7 @@
         </w:rPr>
         <w:t xml:space="preserve"> Medicine 25, 1 (2019), 44–56. </w:t>
       </w:r>
-      <w:hyperlink r:id="rId29" w:history="1">
+      <w:hyperlink r:id="rId40" w:history="1">
         <w:r>
           <w:rPr>
             <w:rStyle w:val="Hyperlink"/>
@@ -34939,7 +37853,7 @@
         </w:rPr>
         <w:t xml:space="preserve">2018. Automatic recognition of gait patterns in human motor disorders using machine learning: A review. Medical Engineering and Physics 53 (2018), 1–12. </w:t>
       </w:r>
-      <w:hyperlink r:id="rId30" w:history="1">
+      <w:hyperlink r:id="rId41" w:history="1">
         <w:r>
           <w:rPr>
             <w:rStyle w:val="Hyperlink"/>
@@ -34999,7 +37913,7 @@
         </w:rPr>
         <w:t xml:space="preserve">. 2004. Applications of artificial neural nets in clinical biomechanics. Clinical Biomechanics 19, 9 (2004), 876–898. </w:t>
       </w:r>
-      <w:hyperlink r:id="rId31" w:history="1">
+      <w:hyperlink r:id="rId42" w:history="1">
         <w:r>
           <w:rPr>
             <w:rStyle w:val="Hyperlink"/>
@@ -35193,7 +38107,7 @@
         </w:rPr>
         <w:t xml:space="preserve">, 143 (2020). </w:t>
       </w:r>
-      <w:hyperlink r:id="rId32" w:history="1">
+      <w:hyperlink r:id="rId43" w:history="1">
         <w:r>
           <w:rPr>
             <w:rStyle w:val="Hyperlink"/>
@@ -35317,7 +38231,7 @@
         </w:rPr>
         <w:t xml:space="preserve">-Net: A Deep Neural Network for Gait Disorder Detection Using Ground Reaction Force. PPAR Research, 2022. </w:t>
       </w:r>
-      <w:hyperlink r:id="rId33" w:history="1">
+      <w:hyperlink r:id="rId44" w:history="1">
         <w:r>
           <w:rPr>
             <w:rStyle w:val="Hyperlink"/>
@@ -35427,7 +38341,7 @@
         </w:rPr>
         <w:t xml:space="preserve">Human Movement Science 28, 4 (Aug. 2009), 504–514. </w:t>
       </w:r>
-      <w:hyperlink r:id="rId34" w:history="1">
+      <w:hyperlink r:id="rId45" w:history="1">
         <w:r>
           <w:rPr>
             <w:rStyle w:val="Hyperlink"/>
@@ -35898,7 +38812,7 @@
         </w:rPr>
         <w:t xml:space="preserve">2012. Gait patterns of asymmetric ankle osteoarthritis patients. Clinical Biomechanics 27, 6 (July 2012), 613–618. </w:t>
       </w:r>
-      <w:hyperlink r:id="rId35" w:history="1">
+      <w:hyperlink r:id="rId46" w:history="1">
         <w:r>
           <w:rPr>
             <w:rStyle w:val="Hyperlink"/>
@@ -36075,6 +38989,7 @@
           <w:szCs w:val="22"/>
           <w:lang w:val="en-GB"/>
         </w:rPr>
+        <w:lastRenderedPageBreak/>
         <w:t xml:space="preserve">Conference of the IEEE Engineering in Medicine and Biology Society (EMBS). </w:t>
       </w:r>
       <w:r>
@@ -36086,7 +39001,7 @@
         </w:rPr>
         <w:t xml:space="preserve">IEEE, 453–457. </w:t>
       </w:r>
-      <w:hyperlink r:id="rId36" w:history="1">
+      <w:hyperlink r:id="rId47" w:history="1">
         <w:r>
           <w:rPr>
             <w:rStyle w:val="Hyperlink"/>
@@ -36733,7 +39648,7 @@
         </w:rPr>
         <w:t xml:space="preserve">, 45–51. </w:t>
       </w:r>
-      <w:hyperlink r:id="rId37" w:history="1">
+      <w:hyperlink r:id="rId48" w:history="1">
         <w:r>
           <w:rPr>
             <w:rStyle w:val="Hyperlink"/>
@@ -36766,7 +39681,6 @@
           <w:rFonts w:cs="Tahoma"/>
           <w:szCs w:val="22"/>
         </w:rPr>
-        <w:lastRenderedPageBreak/>
         <w:t>[</w:t>
       </w:r>
       <w:r>
@@ -36933,7 +39847,7 @@
         </w:rPr>
         <w:t xml:space="preserve">, 357–362. </w:t>
       </w:r>
-      <w:hyperlink r:id="rId38" w:history="1">
+      <w:hyperlink r:id="rId49" w:history="1">
         <w:r>
           <w:rPr>
             <w:rStyle w:val="Hyperlink"/>
@@ -37256,7 +40170,7 @@
         </w:rPr>
         <w:t xml:space="preserve">. </w:t>
       </w:r>
-      <w:hyperlink r:id="rId39" w:history="1">
+      <w:hyperlink r:id="rId50" w:history="1">
         <w:r>
           <w:rPr>
             <w:rStyle w:val="Hyperlink"/>
@@ -37640,6 +40554,7 @@
           <w:rFonts w:cs="Tahoma"/>
           <w:sz w:val="20"/>
         </w:rPr>
+        <w:lastRenderedPageBreak/>
         <w:t>[</w:t>
       </w:r>
       <w:proofErr w:type="spellStart"/>
@@ -38575,10 +41490,10 @@
       </w:r>
     </w:p>
     <w:sectPr>
-      <w:headerReference w:type="default" r:id="rId40"/>
-      <w:footerReference w:type="default" r:id="rId41"/>
-      <w:headerReference w:type="first" r:id="rId42"/>
-      <w:footerReference w:type="first" r:id="rId43"/>
+      <w:headerReference w:type="default" r:id="rId51"/>
+      <w:footerReference w:type="default" r:id="rId52"/>
+      <w:headerReference w:type="first" r:id="rId53"/>
+      <w:footerReference w:type="first" r:id="rId54"/>
       <w:type w:val="oddPage"/>
       <w:pgSz w:w="11906" w:h="16838" w:code="9"/>
       <w:pgMar w:top="1418" w:right="1134" w:bottom="1418" w:left="1701" w:header="851" w:footer="851" w:gutter="0"/>
@@ -39608,6 +42523,119 @@
     </w:lvl>
   </w:abstractNum>
   <w:abstractNum w:abstractNumId="7" w15:restartNumberingAfterBreak="0">
+    <w:nsid w:val="22543BAC"/>
+    <w:multiLevelType w:val="hybridMultilevel"/>
+    <w:tmpl w:val="5122FDAA"/>
+    <w:lvl w:ilvl="0" w:tplc="5B10D67E">
+      <w:start w:val="2"/>
+      <w:numFmt w:val="bullet"/>
+      <w:lvlText w:val="-"/>
+      <w:lvlJc w:val="left"/>
+      <w:pPr>
+        <w:ind w:left="720" w:hanging="360"/>
+      </w:pPr>
+      <w:rPr>
+        <w:rFonts w:ascii="Tahoma" w:eastAsia="Times New Roman" w:hAnsi="Tahoma" w:cs="Tahoma" w:hint="default"/>
+      </w:rPr>
+    </w:lvl>
+    <w:lvl w:ilvl="1" w:tplc="08090003" w:tentative="1">
+      <w:start w:val="1"/>
+      <w:numFmt w:val="bullet"/>
+      <w:lvlText w:val="o"/>
+      <w:lvlJc w:val="left"/>
+      <w:pPr>
+        <w:ind w:left="1440" w:hanging="360"/>
+      </w:pPr>
+      <w:rPr>
+        <w:rFonts w:ascii="Courier New" w:hAnsi="Courier New" w:cs="Courier New" w:hint="default"/>
+      </w:rPr>
+    </w:lvl>
+    <w:lvl w:ilvl="2" w:tplc="08090005" w:tentative="1">
+      <w:start w:val="1"/>
+      <w:numFmt w:val="bullet"/>
+      <w:lvlText w:val=""/>
+      <w:lvlJc w:val="left"/>
+      <w:pPr>
+        <w:ind w:left="2160" w:hanging="360"/>
+      </w:pPr>
+      <w:rPr>
+        <w:rFonts w:ascii="Wingdings" w:hAnsi="Wingdings" w:hint="default"/>
+      </w:rPr>
+    </w:lvl>
+    <w:lvl w:ilvl="3" w:tplc="08090001" w:tentative="1">
+      <w:start w:val="1"/>
+      <w:numFmt w:val="bullet"/>
+      <w:lvlText w:val=""/>
+      <w:lvlJc w:val="left"/>
+      <w:pPr>
+        <w:ind w:left="2880" w:hanging="360"/>
+      </w:pPr>
+      <w:rPr>
+        <w:rFonts w:ascii="Symbol" w:hAnsi="Symbol" w:hint="default"/>
+      </w:rPr>
+    </w:lvl>
+    <w:lvl w:ilvl="4" w:tplc="08090003" w:tentative="1">
+      <w:start w:val="1"/>
+      <w:numFmt w:val="bullet"/>
+      <w:lvlText w:val="o"/>
+      <w:lvlJc w:val="left"/>
+      <w:pPr>
+        <w:ind w:left="3600" w:hanging="360"/>
+      </w:pPr>
+      <w:rPr>
+        <w:rFonts w:ascii="Courier New" w:hAnsi="Courier New" w:cs="Courier New" w:hint="default"/>
+      </w:rPr>
+    </w:lvl>
+    <w:lvl w:ilvl="5" w:tplc="08090005" w:tentative="1">
+      <w:start w:val="1"/>
+      <w:numFmt w:val="bullet"/>
+      <w:lvlText w:val=""/>
+      <w:lvlJc w:val="left"/>
+      <w:pPr>
+        <w:ind w:left="4320" w:hanging="360"/>
+      </w:pPr>
+      <w:rPr>
+        <w:rFonts w:ascii="Wingdings" w:hAnsi="Wingdings" w:hint="default"/>
+      </w:rPr>
+    </w:lvl>
+    <w:lvl w:ilvl="6" w:tplc="08090001" w:tentative="1">
+      <w:start w:val="1"/>
+      <w:numFmt w:val="bullet"/>
+      <w:lvlText w:val=""/>
+      <w:lvlJc w:val="left"/>
+      <w:pPr>
+        <w:ind w:left="5040" w:hanging="360"/>
+      </w:pPr>
+      <w:rPr>
+        <w:rFonts w:ascii="Symbol" w:hAnsi="Symbol" w:hint="default"/>
+      </w:rPr>
+    </w:lvl>
+    <w:lvl w:ilvl="7" w:tplc="08090003" w:tentative="1">
+      <w:start w:val="1"/>
+      <w:numFmt w:val="bullet"/>
+      <w:lvlText w:val="o"/>
+      <w:lvlJc w:val="left"/>
+      <w:pPr>
+        <w:ind w:left="5760" w:hanging="360"/>
+      </w:pPr>
+      <w:rPr>
+        <w:rFonts w:ascii="Courier New" w:hAnsi="Courier New" w:cs="Courier New" w:hint="default"/>
+      </w:rPr>
+    </w:lvl>
+    <w:lvl w:ilvl="8" w:tplc="08090005" w:tentative="1">
+      <w:start w:val="1"/>
+      <w:numFmt w:val="bullet"/>
+      <w:lvlText w:val=""/>
+      <w:lvlJc w:val="left"/>
+      <w:pPr>
+        <w:ind w:left="6480" w:hanging="360"/>
+      </w:pPr>
+      <w:rPr>
+        <w:rFonts w:ascii="Wingdings" w:hAnsi="Wingdings" w:hint="default"/>
+      </w:rPr>
+    </w:lvl>
+  </w:abstractNum>
+  <w:abstractNum w:abstractNumId="8" w15:restartNumberingAfterBreak="0">
     <w:nsid w:val="24946F06"/>
     <w:multiLevelType w:val="multilevel"/>
     <w:tmpl w:val="95C08ECC"/>
@@ -39742,7 +42770,7 @@
       </w:rPr>
     </w:lvl>
   </w:abstractNum>
-  <w:abstractNum w:abstractNumId="8" w15:restartNumberingAfterBreak="0">
+  <w:abstractNum w:abstractNumId="9" w15:restartNumberingAfterBreak="0">
     <w:nsid w:val="2CEC11F6"/>
     <w:multiLevelType w:val="hybridMultilevel"/>
     <w:tmpl w:val="2B969478"/>
@@ -39856,7 +42884,7 @@
       </w:rPr>
     </w:lvl>
   </w:abstractNum>
-  <w:abstractNum w:abstractNumId="9" w15:restartNumberingAfterBreak="0">
+  <w:abstractNum w:abstractNumId="10" w15:restartNumberingAfterBreak="0">
     <w:nsid w:val="31787955"/>
     <w:multiLevelType w:val="hybridMultilevel"/>
     <w:tmpl w:val="41FEFA02"/>
@@ -39969,7 +42997,7 @@
       </w:rPr>
     </w:lvl>
   </w:abstractNum>
-  <w:abstractNum w:abstractNumId="10" w15:restartNumberingAfterBreak="0">
+  <w:abstractNum w:abstractNumId="11" w15:restartNumberingAfterBreak="0">
     <w:nsid w:val="31CF0876"/>
     <w:multiLevelType w:val="hybridMultilevel"/>
     <w:tmpl w:val="B716711A"/>
@@ -40082,7 +43110,7 @@
       </w:rPr>
     </w:lvl>
   </w:abstractNum>
-  <w:abstractNum w:abstractNumId="11" w15:restartNumberingAfterBreak="0">
+  <w:abstractNum w:abstractNumId="12" w15:restartNumberingAfterBreak="0">
     <w:nsid w:val="323550A2"/>
     <w:multiLevelType w:val="hybridMultilevel"/>
     <w:tmpl w:val="C5F4AC10"/>
@@ -40195,7 +43223,120 @@
       </w:rPr>
     </w:lvl>
   </w:abstractNum>
-  <w:abstractNum w:abstractNumId="12" w15:restartNumberingAfterBreak="0">
+  <w:abstractNum w:abstractNumId="13" w15:restartNumberingAfterBreak="0">
+    <w:nsid w:val="390C4B69"/>
+    <w:multiLevelType w:val="hybridMultilevel"/>
+    <w:tmpl w:val="F2F07F70"/>
+    <w:lvl w:ilvl="0" w:tplc="0809000F">
+      <w:start w:val="1"/>
+      <w:numFmt w:val="decimal"/>
+      <w:lvlText w:val="%1."/>
+      <w:lvlJc w:val="left"/>
+      <w:pPr>
+        <w:ind w:left="360" w:hanging="360"/>
+      </w:pPr>
+      <w:rPr>
+        <w:rFonts w:hint="default"/>
+      </w:rPr>
+    </w:lvl>
+    <w:lvl w:ilvl="1" w:tplc="08090003">
+      <w:start w:val="1"/>
+      <w:numFmt w:val="bullet"/>
+      <w:lvlText w:val="o"/>
+      <w:lvlJc w:val="left"/>
+      <w:pPr>
+        <w:ind w:left="720" w:hanging="360"/>
+      </w:pPr>
+      <w:rPr>
+        <w:rFonts w:ascii="Courier New" w:hAnsi="Courier New" w:cs="Courier New" w:hint="default"/>
+      </w:rPr>
+    </w:lvl>
+    <w:lvl w:ilvl="2" w:tplc="08090005">
+      <w:start w:val="1"/>
+      <w:numFmt w:val="bullet"/>
+      <w:lvlText w:val=""/>
+      <w:lvlJc w:val="left"/>
+      <w:pPr>
+        <w:ind w:left="1440" w:hanging="360"/>
+      </w:pPr>
+      <w:rPr>
+        <w:rFonts w:ascii="Wingdings" w:hAnsi="Wingdings" w:hint="default"/>
+      </w:rPr>
+    </w:lvl>
+    <w:lvl w:ilvl="3" w:tplc="08090001">
+      <w:start w:val="1"/>
+      <w:numFmt w:val="bullet"/>
+      <w:lvlText w:val=""/>
+      <w:lvlJc w:val="left"/>
+      <w:pPr>
+        <w:ind w:left="2160" w:hanging="360"/>
+      </w:pPr>
+      <w:rPr>
+        <w:rFonts w:ascii="Symbol" w:hAnsi="Symbol" w:hint="default"/>
+      </w:rPr>
+    </w:lvl>
+    <w:lvl w:ilvl="4" w:tplc="08090003" w:tentative="1">
+      <w:start w:val="1"/>
+      <w:numFmt w:val="bullet"/>
+      <w:lvlText w:val="o"/>
+      <w:lvlJc w:val="left"/>
+      <w:pPr>
+        <w:ind w:left="2880" w:hanging="360"/>
+      </w:pPr>
+      <w:rPr>
+        <w:rFonts w:ascii="Courier New" w:hAnsi="Courier New" w:cs="Courier New" w:hint="default"/>
+      </w:rPr>
+    </w:lvl>
+    <w:lvl w:ilvl="5" w:tplc="08090005" w:tentative="1">
+      <w:start w:val="1"/>
+      <w:numFmt w:val="bullet"/>
+      <w:lvlText w:val=""/>
+      <w:lvlJc w:val="left"/>
+      <w:pPr>
+        <w:ind w:left="3600" w:hanging="360"/>
+      </w:pPr>
+      <w:rPr>
+        <w:rFonts w:ascii="Wingdings" w:hAnsi="Wingdings" w:hint="default"/>
+      </w:rPr>
+    </w:lvl>
+    <w:lvl w:ilvl="6" w:tplc="08090001" w:tentative="1">
+      <w:start w:val="1"/>
+      <w:numFmt w:val="bullet"/>
+      <w:lvlText w:val=""/>
+      <w:lvlJc w:val="left"/>
+      <w:pPr>
+        <w:ind w:left="4320" w:hanging="360"/>
+      </w:pPr>
+      <w:rPr>
+        <w:rFonts w:ascii="Symbol" w:hAnsi="Symbol" w:hint="default"/>
+      </w:rPr>
+    </w:lvl>
+    <w:lvl w:ilvl="7" w:tplc="08090003" w:tentative="1">
+      <w:start w:val="1"/>
+      <w:numFmt w:val="bullet"/>
+      <w:lvlText w:val="o"/>
+      <w:lvlJc w:val="left"/>
+      <w:pPr>
+        <w:ind w:left="5040" w:hanging="360"/>
+      </w:pPr>
+      <w:rPr>
+        <w:rFonts w:ascii="Courier New" w:hAnsi="Courier New" w:cs="Courier New" w:hint="default"/>
+      </w:rPr>
+    </w:lvl>
+    <w:lvl w:ilvl="8" w:tplc="08090005" w:tentative="1">
+      <w:start w:val="1"/>
+      <w:numFmt w:val="bullet"/>
+      <w:lvlText w:val=""/>
+      <w:lvlJc w:val="left"/>
+      <w:pPr>
+        <w:ind w:left="5760" w:hanging="360"/>
+      </w:pPr>
+      <w:rPr>
+        <w:rFonts w:ascii="Wingdings" w:hAnsi="Wingdings" w:hint="default"/>
+      </w:rPr>
+    </w:lvl>
+  </w:abstractNum>
+  <w:abstractNum w:abstractNumId="14" w15:restartNumberingAfterBreak="0">
     <w:nsid w:val="3B5F734C"/>
     <w:multiLevelType w:val="hybridMultilevel"/>
     <w:tmpl w:val="716C9D6E"/>
@@ -40308,7 +43449,7 @@
       </w:rPr>
     </w:lvl>
   </w:abstractNum>
-  <w:abstractNum w:abstractNumId="13" w15:restartNumberingAfterBreak="0">
+  <w:abstractNum w:abstractNumId="15" w15:restartNumberingAfterBreak="0">
     <w:nsid w:val="3CAB3452"/>
     <w:multiLevelType w:val="hybridMultilevel"/>
     <w:tmpl w:val="E6888754"/>
@@ -40423,7 +43564,7 @@
       </w:rPr>
     </w:lvl>
   </w:abstractNum>
-  <w:abstractNum w:abstractNumId="14" w15:restartNumberingAfterBreak="0">
+  <w:abstractNum w:abstractNumId="16" w15:restartNumberingAfterBreak="0">
     <w:nsid w:val="41907B35"/>
     <w:multiLevelType w:val="hybridMultilevel"/>
     <w:tmpl w:val="AEA442D8"/>
@@ -40538,7 +43679,7 @@
       </w:rPr>
     </w:lvl>
   </w:abstractNum>
-  <w:abstractNum w:abstractNumId="15" w15:restartNumberingAfterBreak="0">
+  <w:abstractNum w:abstractNumId="17" w15:restartNumberingAfterBreak="0">
     <w:nsid w:val="41F05EBD"/>
     <w:multiLevelType w:val="multilevel"/>
     <w:tmpl w:val="7DA23942"/>
@@ -40679,7 +43820,7 @@
       </w:rPr>
     </w:lvl>
   </w:abstractNum>
-  <w:abstractNum w:abstractNumId="16" w15:restartNumberingAfterBreak="0">
+  <w:abstractNum w:abstractNumId="18" w15:restartNumberingAfterBreak="0">
     <w:nsid w:val="41F47D81"/>
     <w:multiLevelType w:val="multilevel"/>
     <w:tmpl w:val="43FEE98E"/>
@@ -40828,7 +43969,7 @@
       </w:rPr>
     </w:lvl>
   </w:abstractNum>
-  <w:abstractNum w:abstractNumId="17" w15:restartNumberingAfterBreak="0">
+  <w:abstractNum w:abstractNumId="19" w15:restartNumberingAfterBreak="0">
     <w:nsid w:val="42B3122B"/>
     <w:multiLevelType w:val="singleLevel"/>
     <w:tmpl w:val="7BC6C066"/>
@@ -40850,7 +43991,7 @@
       </w:rPr>
     </w:lvl>
   </w:abstractNum>
-  <w:abstractNum w:abstractNumId="18" w15:restartNumberingAfterBreak="0">
+  <w:abstractNum w:abstractNumId="20" w15:restartNumberingAfterBreak="0">
     <w:nsid w:val="481926A3"/>
     <w:multiLevelType w:val="hybridMultilevel"/>
     <w:tmpl w:val="259659AC"/>
@@ -40964,7 +44105,7 @@
       </w:rPr>
     </w:lvl>
   </w:abstractNum>
-  <w:abstractNum w:abstractNumId="19" w15:restartNumberingAfterBreak="0">
+  <w:abstractNum w:abstractNumId="21" w15:restartNumberingAfterBreak="0">
     <w:nsid w:val="512A00EA"/>
     <w:multiLevelType w:val="hybridMultilevel"/>
     <w:tmpl w:val="74BA80BE"/>
@@ -41076,7 +44217,7 @@
       </w:rPr>
     </w:lvl>
   </w:abstractNum>
-  <w:abstractNum w:abstractNumId="20" w15:restartNumberingAfterBreak="0">
+  <w:abstractNum w:abstractNumId="22" w15:restartNumberingAfterBreak="0">
     <w:nsid w:val="5AD278CC"/>
     <w:multiLevelType w:val="multilevel"/>
     <w:tmpl w:val="C434A8DC"/>
@@ -41211,7 +44352,7 @@
       </w:rPr>
     </w:lvl>
   </w:abstractNum>
-  <w:abstractNum w:abstractNumId="21" w15:restartNumberingAfterBreak="0">
+  <w:abstractNum w:abstractNumId="23" w15:restartNumberingAfterBreak="0">
     <w:nsid w:val="5F6E4EB1"/>
     <w:multiLevelType w:val="multilevel"/>
     <w:tmpl w:val="43801650"/>
@@ -41360,7 +44501,7 @@
       </w:rPr>
     </w:lvl>
   </w:abstractNum>
-  <w:abstractNum w:abstractNumId="22" w15:restartNumberingAfterBreak="0">
+  <w:abstractNum w:abstractNumId="24" w15:restartNumberingAfterBreak="0">
     <w:nsid w:val="60E27B0C"/>
     <w:multiLevelType w:val="singleLevel"/>
     <w:tmpl w:val="DE5E4C1E"/>
@@ -41381,7 +44522,120 @@
       </w:rPr>
     </w:lvl>
   </w:abstractNum>
-  <w:abstractNum w:abstractNumId="23" w15:restartNumberingAfterBreak="0">
+  <w:abstractNum w:abstractNumId="25" w15:restartNumberingAfterBreak="0">
+    <w:nsid w:val="63882484"/>
+    <w:multiLevelType w:val="hybridMultilevel"/>
+    <w:tmpl w:val="804C4386"/>
+    <w:lvl w:ilvl="0" w:tplc="F2ECC7C6">
+      <w:start w:val="2"/>
+      <w:numFmt w:val="bullet"/>
+      <w:lvlText w:val="-"/>
+      <w:lvlJc w:val="left"/>
+      <w:pPr>
+        <w:ind w:left="720" w:hanging="360"/>
+      </w:pPr>
+      <w:rPr>
+        <w:rFonts w:ascii="Tahoma" w:eastAsia="Times New Roman" w:hAnsi="Tahoma" w:cs="Tahoma" w:hint="default"/>
+      </w:rPr>
+    </w:lvl>
+    <w:lvl w:ilvl="1" w:tplc="08090003" w:tentative="1">
+      <w:start w:val="1"/>
+      <w:numFmt w:val="bullet"/>
+      <w:lvlText w:val="o"/>
+      <w:lvlJc w:val="left"/>
+      <w:pPr>
+        <w:ind w:left="1440" w:hanging="360"/>
+      </w:pPr>
+      <w:rPr>
+        <w:rFonts w:ascii="Courier New" w:hAnsi="Courier New" w:cs="Courier New" w:hint="default"/>
+      </w:rPr>
+    </w:lvl>
+    <w:lvl w:ilvl="2" w:tplc="08090005" w:tentative="1">
+      <w:start w:val="1"/>
+      <w:numFmt w:val="bullet"/>
+      <w:lvlText w:val=""/>
+      <w:lvlJc w:val="left"/>
+      <w:pPr>
+        <w:ind w:left="2160" w:hanging="360"/>
+      </w:pPr>
+      <w:rPr>
+        <w:rFonts w:ascii="Wingdings" w:hAnsi="Wingdings" w:hint="default"/>
+      </w:rPr>
+    </w:lvl>
+    <w:lvl w:ilvl="3" w:tplc="08090001" w:tentative="1">
+      <w:start w:val="1"/>
+      <w:numFmt w:val="bullet"/>
+      <w:lvlText w:val=""/>
+      <w:lvlJc w:val="left"/>
+      <w:pPr>
+        <w:ind w:left="2880" w:hanging="360"/>
+      </w:pPr>
+      <w:rPr>
+        <w:rFonts w:ascii="Symbol" w:hAnsi="Symbol" w:hint="default"/>
+      </w:rPr>
+    </w:lvl>
+    <w:lvl w:ilvl="4" w:tplc="08090003" w:tentative="1">
+      <w:start w:val="1"/>
+      <w:numFmt w:val="bullet"/>
+      <w:lvlText w:val="o"/>
+      <w:lvlJc w:val="left"/>
+      <w:pPr>
+        <w:ind w:left="3600" w:hanging="360"/>
+      </w:pPr>
+      <w:rPr>
+        <w:rFonts w:ascii="Courier New" w:hAnsi="Courier New" w:cs="Courier New" w:hint="default"/>
+      </w:rPr>
+    </w:lvl>
+    <w:lvl w:ilvl="5" w:tplc="08090005" w:tentative="1">
+      <w:start w:val="1"/>
+      <w:numFmt w:val="bullet"/>
+      <w:lvlText w:val=""/>
+      <w:lvlJc w:val="left"/>
+      <w:pPr>
+        <w:ind w:left="4320" w:hanging="360"/>
+      </w:pPr>
+      <w:rPr>
+        <w:rFonts w:ascii="Wingdings" w:hAnsi="Wingdings" w:hint="default"/>
+      </w:rPr>
+    </w:lvl>
+    <w:lvl w:ilvl="6" w:tplc="08090001" w:tentative="1">
+      <w:start w:val="1"/>
+      <w:numFmt w:val="bullet"/>
+      <w:lvlText w:val=""/>
+      <w:lvlJc w:val="left"/>
+      <w:pPr>
+        <w:ind w:left="5040" w:hanging="360"/>
+      </w:pPr>
+      <w:rPr>
+        <w:rFonts w:ascii="Symbol" w:hAnsi="Symbol" w:hint="default"/>
+      </w:rPr>
+    </w:lvl>
+    <w:lvl w:ilvl="7" w:tplc="08090003" w:tentative="1">
+      <w:start w:val="1"/>
+      <w:numFmt w:val="bullet"/>
+      <w:lvlText w:val="o"/>
+      <w:lvlJc w:val="left"/>
+      <w:pPr>
+        <w:ind w:left="5760" w:hanging="360"/>
+      </w:pPr>
+      <w:rPr>
+        <w:rFonts w:ascii="Courier New" w:hAnsi="Courier New" w:cs="Courier New" w:hint="default"/>
+      </w:rPr>
+    </w:lvl>
+    <w:lvl w:ilvl="8" w:tplc="08090005" w:tentative="1">
+      <w:start w:val="1"/>
+      <w:numFmt w:val="bullet"/>
+      <w:lvlText w:val=""/>
+      <w:lvlJc w:val="left"/>
+      <w:pPr>
+        <w:ind w:left="6480" w:hanging="360"/>
+      </w:pPr>
+      <w:rPr>
+        <w:rFonts w:ascii="Wingdings" w:hAnsi="Wingdings" w:hint="default"/>
+      </w:rPr>
+    </w:lvl>
+  </w:abstractNum>
+  <w:abstractNum w:abstractNumId="26" w15:restartNumberingAfterBreak="0">
     <w:nsid w:val="651A62D1"/>
     <w:multiLevelType w:val="hybridMultilevel"/>
     <w:tmpl w:val="29BA3E7C"/>
@@ -41470,7 +44724,7 @@
       </w:pPr>
     </w:lvl>
   </w:abstractNum>
-  <w:abstractNum w:abstractNumId="24" w15:restartNumberingAfterBreak="0">
+  <w:abstractNum w:abstractNumId="27" w15:restartNumberingAfterBreak="0">
     <w:nsid w:val="67184D72"/>
     <w:multiLevelType w:val="hybridMultilevel"/>
     <w:tmpl w:val="1946FA10"/>
@@ -41583,7 +44837,7 @@
       </w:rPr>
     </w:lvl>
   </w:abstractNum>
-  <w:abstractNum w:abstractNumId="25" w15:restartNumberingAfterBreak="0">
+  <w:abstractNum w:abstractNumId="28" w15:restartNumberingAfterBreak="0">
     <w:nsid w:val="6DAE04C5"/>
     <w:multiLevelType w:val="hybridMultilevel"/>
     <w:tmpl w:val="5C048450"/>
@@ -41696,7 +44950,120 @@
       </w:rPr>
     </w:lvl>
   </w:abstractNum>
-  <w:abstractNum w:abstractNumId="26" w15:restartNumberingAfterBreak="0">
+  <w:abstractNum w:abstractNumId="29" w15:restartNumberingAfterBreak="0">
+    <w:nsid w:val="6E3B1DA6"/>
+    <w:multiLevelType w:val="hybridMultilevel"/>
+    <w:tmpl w:val="B7EC84F6"/>
+    <w:lvl w:ilvl="0" w:tplc="E3E095BC">
+      <w:start w:val="2"/>
+      <w:numFmt w:val="bullet"/>
+      <w:lvlText w:val="-"/>
+      <w:lvlJc w:val="left"/>
+      <w:pPr>
+        <w:ind w:left="720" w:hanging="360"/>
+      </w:pPr>
+      <w:rPr>
+        <w:rFonts w:ascii="Tahoma" w:eastAsia="Times New Roman" w:hAnsi="Tahoma" w:cs="Tahoma" w:hint="default"/>
+      </w:rPr>
+    </w:lvl>
+    <w:lvl w:ilvl="1" w:tplc="08090003" w:tentative="1">
+      <w:start w:val="1"/>
+      <w:numFmt w:val="bullet"/>
+      <w:lvlText w:val="o"/>
+      <w:lvlJc w:val="left"/>
+      <w:pPr>
+        <w:ind w:left="1440" w:hanging="360"/>
+      </w:pPr>
+      <w:rPr>
+        <w:rFonts w:ascii="Courier New" w:hAnsi="Courier New" w:cs="Courier New" w:hint="default"/>
+      </w:rPr>
+    </w:lvl>
+    <w:lvl w:ilvl="2" w:tplc="08090005" w:tentative="1">
+      <w:start w:val="1"/>
+      <w:numFmt w:val="bullet"/>
+      <w:lvlText w:val=""/>
+      <w:lvlJc w:val="left"/>
+      <w:pPr>
+        <w:ind w:left="2160" w:hanging="360"/>
+      </w:pPr>
+      <w:rPr>
+        <w:rFonts w:ascii="Wingdings" w:hAnsi="Wingdings" w:hint="default"/>
+      </w:rPr>
+    </w:lvl>
+    <w:lvl w:ilvl="3" w:tplc="08090001" w:tentative="1">
+      <w:start w:val="1"/>
+      <w:numFmt w:val="bullet"/>
+      <w:lvlText w:val=""/>
+      <w:lvlJc w:val="left"/>
+      <w:pPr>
+        <w:ind w:left="2880" w:hanging="360"/>
+      </w:pPr>
+      <w:rPr>
+        <w:rFonts w:ascii="Symbol" w:hAnsi="Symbol" w:hint="default"/>
+      </w:rPr>
+    </w:lvl>
+    <w:lvl w:ilvl="4" w:tplc="08090003" w:tentative="1">
+      <w:start w:val="1"/>
+      <w:numFmt w:val="bullet"/>
+      <w:lvlText w:val="o"/>
+      <w:lvlJc w:val="left"/>
+      <w:pPr>
+        <w:ind w:left="3600" w:hanging="360"/>
+      </w:pPr>
+      <w:rPr>
+        <w:rFonts w:ascii="Courier New" w:hAnsi="Courier New" w:cs="Courier New" w:hint="default"/>
+      </w:rPr>
+    </w:lvl>
+    <w:lvl w:ilvl="5" w:tplc="08090005" w:tentative="1">
+      <w:start w:val="1"/>
+      <w:numFmt w:val="bullet"/>
+      <w:lvlText w:val=""/>
+      <w:lvlJc w:val="left"/>
+      <w:pPr>
+        <w:ind w:left="4320" w:hanging="360"/>
+      </w:pPr>
+      <w:rPr>
+        <w:rFonts w:ascii="Wingdings" w:hAnsi="Wingdings" w:hint="default"/>
+      </w:rPr>
+    </w:lvl>
+    <w:lvl w:ilvl="6" w:tplc="08090001" w:tentative="1">
+      <w:start w:val="1"/>
+      <w:numFmt w:val="bullet"/>
+      <w:lvlText w:val=""/>
+      <w:lvlJc w:val="left"/>
+      <w:pPr>
+        <w:ind w:left="5040" w:hanging="360"/>
+      </w:pPr>
+      <w:rPr>
+        <w:rFonts w:ascii="Symbol" w:hAnsi="Symbol" w:hint="default"/>
+      </w:rPr>
+    </w:lvl>
+    <w:lvl w:ilvl="7" w:tplc="08090003" w:tentative="1">
+      <w:start w:val="1"/>
+      <w:numFmt w:val="bullet"/>
+      <w:lvlText w:val="o"/>
+      <w:lvlJc w:val="left"/>
+      <w:pPr>
+        <w:ind w:left="5760" w:hanging="360"/>
+      </w:pPr>
+      <w:rPr>
+        <w:rFonts w:ascii="Courier New" w:hAnsi="Courier New" w:cs="Courier New" w:hint="default"/>
+      </w:rPr>
+    </w:lvl>
+    <w:lvl w:ilvl="8" w:tplc="08090005" w:tentative="1">
+      <w:start w:val="1"/>
+      <w:numFmt w:val="bullet"/>
+      <w:lvlText w:val=""/>
+      <w:lvlJc w:val="left"/>
+      <w:pPr>
+        <w:ind w:left="6480" w:hanging="360"/>
+      </w:pPr>
+      <w:rPr>
+        <w:rFonts w:ascii="Wingdings" w:hAnsi="Wingdings" w:hint="default"/>
+      </w:rPr>
+    </w:lvl>
+  </w:abstractNum>
+  <w:abstractNum w:abstractNumId="30" w15:restartNumberingAfterBreak="0">
     <w:nsid w:val="6EFE5584"/>
     <w:multiLevelType w:val="hybridMultilevel"/>
     <w:tmpl w:val="A2146C9C"/>
@@ -41809,7 +45176,7 @@
       </w:rPr>
     </w:lvl>
   </w:abstractNum>
-  <w:abstractNum w:abstractNumId="27" w15:restartNumberingAfterBreak="0">
+  <w:abstractNum w:abstractNumId="31" w15:restartNumberingAfterBreak="0">
     <w:nsid w:val="703AB8EE"/>
     <w:multiLevelType w:val="hybridMultilevel"/>
     <w:tmpl w:val="BEDEE9F0"/>
@@ -41922,7 +45289,7 @@
       </w:rPr>
     </w:lvl>
   </w:abstractNum>
-  <w:abstractNum w:abstractNumId="28" w15:restartNumberingAfterBreak="0">
+  <w:abstractNum w:abstractNumId="32" w15:restartNumberingAfterBreak="0">
     <w:nsid w:val="717602A6"/>
     <w:multiLevelType w:val="hybridMultilevel"/>
     <w:tmpl w:val="6B6448CE"/>
@@ -42035,7 +45402,7 @@
       </w:rPr>
     </w:lvl>
   </w:abstractNum>
-  <w:abstractNum w:abstractNumId="29" w15:restartNumberingAfterBreak="0">
+  <w:abstractNum w:abstractNumId="33" w15:restartNumberingAfterBreak="0">
     <w:nsid w:val="73E27CE8"/>
     <w:multiLevelType w:val="hybridMultilevel"/>
     <w:tmpl w:val="84EE3916"/>
@@ -42148,7 +45515,120 @@
       </w:rPr>
     </w:lvl>
   </w:abstractNum>
-  <w:abstractNum w:abstractNumId="30" w15:restartNumberingAfterBreak="0">
+  <w:abstractNum w:abstractNumId="34" w15:restartNumberingAfterBreak="0">
+    <w:nsid w:val="75D07297"/>
+    <w:multiLevelType w:val="hybridMultilevel"/>
+    <w:tmpl w:val="1A885016"/>
+    <w:lvl w:ilvl="0" w:tplc="EF3A473C">
+      <w:start w:val="7"/>
+      <w:numFmt w:val="bullet"/>
+      <w:lvlText w:val="-"/>
+      <w:lvlJc w:val="left"/>
+      <w:pPr>
+        <w:ind w:left="720" w:hanging="360"/>
+      </w:pPr>
+      <w:rPr>
+        <w:rFonts w:ascii="Tahoma" w:eastAsia="Times New Roman" w:hAnsi="Tahoma" w:cs="Tahoma" w:hint="default"/>
+      </w:rPr>
+    </w:lvl>
+    <w:lvl w:ilvl="1" w:tplc="08090003" w:tentative="1">
+      <w:start w:val="1"/>
+      <w:numFmt w:val="bullet"/>
+      <w:lvlText w:val="o"/>
+      <w:lvlJc w:val="left"/>
+      <w:pPr>
+        <w:ind w:left="1440" w:hanging="360"/>
+      </w:pPr>
+      <w:rPr>
+        <w:rFonts w:ascii="Courier New" w:hAnsi="Courier New" w:cs="Courier New" w:hint="default"/>
+      </w:rPr>
+    </w:lvl>
+    <w:lvl w:ilvl="2" w:tplc="08090005" w:tentative="1">
+      <w:start w:val="1"/>
+      <w:numFmt w:val="bullet"/>
+      <w:lvlText w:val=""/>
+      <w:lvlJc w:val="left"/>
+      <w:pPr>
+        <w:ind w:left="2160" w:hanging="360"/>
+      </w:pPr>
+      <w:rPr>
+        <w:rFonts w:ascii="Wingdings" w:hAnsi="Wingdings" w:hint="default"/>
+      </w:rPr>
+    </w:lvl>
+    <w:lvl w:ilvl="3" w:tplc="08090001" w:tentative="1">
+      <w:start w:val="1"/>
+      <w:numFmt w:val="bullet"/>
+      <w:lvlText w:val=""/>
+      <w:lvlJc w:val="left"/>
+      <w:pPr>
+        <w:ind w:left="2880" w:hanging="360"/>
+      </w:pPr>
+      <w:rPr>
+        <w:rFonts w:ascii="Symbol" w:hAnsi="Symbol" w:hint="default"/>
+      </w:rPr>
+    </w:lvl>
+    <w:lvl w:ilvl="4" w:tplc="08090003" w:tentative="1">
+      <w:start w:val="1"/>
+      <w:numFmt w:val="bullet"/>
+      <w:lvlText w:val="o"/>
+      <w:lvlJc w:val="left"/>
+      <w:pPr>
+        <w:ind w:left="3600" w:hanging="360"/>
+      </w:pPr>
+      <w:rPr>
+        <w:rFonts w:ascii="Courier New" w:hAnsi="Courier New" w:cs="Courier New" w:hint="default"/>
+      </w:rPr>
+    </w:lvl>
+    <w:lvl w:ilvl="5" w:tplc="08090005" w:tentative="1">
+      <w:start w:val="1"/>
+      <w:numFmt w:val="bullet"/>
+      <w:lvlText w:val=""/>
+      <w:lvlJc w:val="left"/>
+      <w:pPr>
+        <w:ind w:left="4320" w:hanging="360"/>
+      </w:pPr>
+      <w:rPr>
+        <w:rFonts w:ascii="Wingdings" w:hAnsi="Wingdings" w:hint="default"/>
+      </w:rPr>
+    </w:lvl>
+    <w:lvl w:ilvl="6" w:tplc="08090001" w:tentative="1">
+      <w:start w:val="1"/>
+      <w:numFmt w:val="bullet"/>
+      <w:lvlText w:val=""/>
+      <w:lvlJc w:val="left"/>
+      <w:pPr>
+        <w:ind w:left="5040" w:hanging="360"/>
+      </w:pPr>
+      <w:rPr>
+        <w:rFonts w:ascii="Symbol" w:hAnsi="Symbol" w:hint="default"/>
+      </w:rPr>
+    </w:lvl>
+    <w:lvl w:ilvl="7" w:tplc="08090003" w:tentative="1">
+      <w:start w:val="1"/>
+      <w:numFmt w:val="bullet"/>
+      <w:lvlText w:val="o"/>
+      <w:lvlJc w:val="left"/>
+      <w:pPr>
+        <w:ind w:left="5760" w:hanging="360"/>
+      </w:pPr>
+      <w:rPr>
+        <w:rFonts w:ascii="Courier New" w:hAnsi="Courier New" w:cs="Courier New" w:hint="default"/>
+      </w:rPr>
+    </w:lvl>
+    <w:lvl w:ilvl="8" w:tplc="08090005" w:tentative="1">
+      <w:start w:val="1"/>
+      <w:numFmt w:val="bullet"/>
+      <w:lvlText w:val=""/>
+      <w:lvlJc w:val="left"/>
+      <w:pPr>
+        <w:ind w:left="6480" w:hanging="360"/>
+      </w:pPr>
+      <w:rPr>
+        <w:rFonts w:ascii="Wingdings" w:hAnsi="Wingdings" w:hint="default"/>
+      </w:rPr>
+    </w:lvl>
+  </w:abstractNum>
+  <w:abstractNum w:abstractNumId="35" w15:restartNumberingAfterBreak="0">
     <w:nsid w:val="7C8D0A95"/>
     <w:multiLevelType w:val="hybridMultilevel"/>
     <w:tmpl w:val="E17A9144"/>
@@ -42266,34 +45746,34 @@
     <w:abstractNumId w:val="2"/>
   </w:num>
   <w:num w:numId="2" w16cid:durableId="2100253227">
-    <w:abstractNumId w:val="17"/>
+    <w:abstractNumId w:val="19"/>
   </w:num>
   <w:num w:numId="3" w16cid:durableId="1072966541">
-    <w:abstractNumId w:val="22"/>
+    <w:abstractNumId w:val="24"/>
   </w:num>
   <w:num w:numId="4" w16cid:durableId="1621447230">
     <w:abstractNumId w:val="5"/>
   </w:num>
   <w:num w:numId="5" w16cid:durableId="962273861">
-    <w:abstractNumId w:val="7"/>
+    <w:abstractNumId w:val="8"/>
   </w:num>
   <w:num w:numId="6" w16cid:durableId="1578057253">
-    <w:abstractNumId w:val="25"/>
+    <w:abstractNumId w:val="28"/>
   </w:num>
   <w:num w:numId="7" w16cid:durableId="1973712979">
-    <w:abstractNumId w:val="20"/>
+    <w:abstractNumId w:val="22"/>
   </w:num>
   <w:num w:numId="8" w16cid:durableId="1584026810">
-    <w:abstractNumId w:val="15"/>
+    <w:abstractNumId w:val="17"/>
   </w:num>
   <w:num w:numId="9" w16cid:durableId="1485850355">
     <w:abstractNumId w:val="3"/>
   </w:num>
   <w:num w:numId="10" w16cid:durableId="1128007260">
-    <w:abstractNumId w:val="19"/>
+    <w:abstractNumId w:val="21"/>
   </w:num>
   <w:num w:numId="11" w16cid:durableId="1850289256">
-    <w:abstractNumId w:val="17"/>
+    <w:abstractNumId w:val="19"/>
     <w:lvlOverride w:ilvl="0">
       <w:startOverride w:val="1"/>
     </w:lvlOverride>
@@ -42302,64 +45782,79 @@
     <w:abstractNumId w:val="4"/>
   </w:num>
   <w:num w:numId="13" w16cid:durableId="1654022227">
-    <w:abstractNumId w:val="23"/>
+    <w:abstractNumId w:val="26"/>
   </w:num>
   <w:num w:numId="14" w16cid:durableId="347878455">
-    <w:abstractNumId w:val="28"/>
+    <w:abstractNumId w:val="32"/>
   </w:num>
   <w:num w:numId="15" w16cid:durableId="289941440">
-    <w:abstractNumId w:val="9"/>
+    <w:abstractNumId w:val="10"/>
   </w:num>
   <w:num w:numId="16" w16cid:durableId="80027572">
     <w:abstractNumId w:val="1"/>
   </w:num>
   <w:num w:numId="17" w16cid:durableId="1477646156">
-    <w:abstractNumId w:val="10"/>
+    <w:abstractNumId w:val="11"/>
   </w:num>
   <w:num w:numId="18" w16cid:durableId="1357538111">
-    <w:abstractNumId w:val="30"/>
+    <w:abstractNumId w:val="35"/>
   </w:num>
   <w:num w:numId="19" w16cid:durableId="1431003399">
-    <w:abstractNumId w:val="11"/>
+    <w:abstractNumId w:val="12"/>
   </w:num>
   <w:num w:numId="20" w16cid:durableId="1540167926">
-    <w:abstractNumId w:val="18"/>
+    <w:abstractNumId w:val="20"/>
   </w:num>
   <w:num w:numId="21" w16cid:durableId="82378763">
-    <w:abstractNumId w:val="14"/>
+    <w:abstractNumId w:val="16"/>
   </w:num>
   <w:num w:numId="22" w16cid:durableId="532692316">
-    <w:abstractNumId w:val="13"/>
+    <w:abstractNumId w:val="15"/>
   </w:num>
   <w:num w:numId="23" w16cid:durableId="623582599">
-    <w:abstractNumId w:val="27"/>
+    <w:abstractNumId w:val="31"/>
   </w:num>
   <w:num w:numId="24" w16cid:durableId="1961303874">
-    <w:abstractNumId w:val="8"/>
+    <w:abstractNumId w:val="9"/>
   </w:num>
   <w:num w:numId="25" w16cid:durableId="627316363">
     <w:abstractNumId w:val="6"/>
   </w:num>
   <w:num w:numId="26" w16cid:durableId="1854149165">
-    <w:abstractNumId w:val="12"/>
+    <w:abstractNumId w:val="14"/>
   </w:num>
   <w:num w:numId="27" w16cid:durableId="1297297203">
-    <w:abstractNumId w:val="29"/>
+    <w:abstractNumId w:val="33"/>
   </w:num>
   <w:num w:numId="28" w16cid:durableId="469052404">
-    <w:abstractNumId w:val="16"/>
+    <w:abstractNumId w:val="18"/>
   </w:num>
   <w:num w:numId="29" w16cid:durableId="1414736380">
-    <w:abstractNumId w:val="24"/>
+    <w:abstractNumId w:val="27"/>
   </w:num>
   <w:num w:numId="30" w16cid:durableId="224149117">
-    <w:abstractNumId w:val="21"/>
+    <w:abstractNumId w:val="23"/>
   </w:num>
   <w:num w:numId="31" w16cid:durableId="140776314">
     <w:abstractNumId w:val="0"/>
   </w:num>
   <w:num w:numId="32" w16cid:durableId="372078475">
-    <w:abstractNumId w:val="26"/>
+    <w:abstractNumId w:val="30"/>
+  </w:num>
+  <w:num w:numId="33" w16cid:durableId="961375131">
+    <w:abstractNumId w:val="29"/>
+  </w:num>
+  <w:num w:numId="34" w16cid:durableId="194513259">
+    <w:abstractNumId w:val="25"/>
+  </w:num>
+  <w:num w:numId="35" w16cid:durableId="1683508700">
+    <w:abstractNumId w:val="7"/>
+  </w:num>
+  <w:num w:numId="36" w16cid:durableId="2026324769">
+    <w:abstractNumId w:val="13"/>
+  </w:num>
+  <w:num w:numId="37" w16cid:durableId="549389685">
+    <w:abstractNumId w:val="34"/>
   </w:num>
   <w:numIdMacAtCleanup w:val="9"/>
 </w:numbering>

--- a/TFM_Sort_Rufat_Bernat.docx
+++ b/TFM_Sort_Rufat_Bernat.docx
@@ -33661,7 +33661,7 @@
     </w:p>
     <w:p>
       <w:pPr>
-        <w:ind w:firstLine="0"/>
+        <w:ind w:firstLine="708"/>
         <w:rPr>
           <w:szCs w:val="22"/>
           <w:lang w:val="es-ES"/>
@@ -33798,25 +33798,579 @@
     </w:p>
     <w:p>
       <w:pPr>
-        <w:ind w:firstLine="0"/>
-        <w:rPr>
-          <w:szCs w:val="22"/>
-          <w:lang w:val="es-ES"/>
-        </w:rPr>
-      </w:pPr>
-      <w:r>
-        <w:rPr>
-          <w:szCs w:val="22"/>
-          <w:highlight w:val="red"/>
-          <w:lang w:val="es-ES"/>
-        </w:rPr>
-        <w:t xml:space="preserve">Poner foto </w:t>
+        <w:ind w:firstLine="708"/>
+        <w:rPr>
+          <w:rFonts w:cs="Tahoma"/>
+          <w:szCs w:val="22"/>
+          <w:lang w:val="es-ES"/>
+        </w:rPr>
+      </w:pPr>
+      <w:r>
+        <w:rPr>
+          <w:lang w:val="es-ES"/>
+        </w:rPr>
+        <w:t>El resultado fueron dos conjuntos de datos</w:t>
+      </w:r>
+      <w:r>
+        <w:rPr>
+          <w:lang w:val="es-ES"/>
+        </w:rPr>
+        <w:t xml:space="preserve"> separados, </w:t>
+      </w:r>
+      <w:r>
+        <w:rPr>
+          <w:szCs w:val="22"/>
+          <w:lang w:val="es-ES"/>
+        </w:rPr>
+        <w:t xml:space="preserve">uno que contenía los datos de entrenamiento y otro los datos de </w:t>
+      </w:r>
+      <w:r>
+        <w:rPr>
+          <w:szCs w:val="22"/>
+          <w:lang w:val="es-ES"/>
+        </w:rPr>
+        <w:t>prueba</w:t>
+      </w:r>
+      <w:r>
+        <w:rPr>
+          <w:szCs w:val="22"/>
+          <w:lang w:val="es-ES"/>
+        </w:rPr>
+        <w:t xml:space="preserve"> (véase la </w:t>
+      </w:r>
+      <w:r>
+        <w:rPr>
+          <w:color w:val="FF0000"/>
+          <w:szCs w:val="22"/>
+          <w:lang w:val="es-ES"/>
+        </w:rPr>
+        <w:t xml:space="preserve">Figura </w:t>
       </w:r>
       <w:proofErr w:type="spellStart"/>
       <w:r>
         <w:rPr>
-          <w:szCs w:val="22"/>
-          <w:highlight w:val="red"/>
+          <w:color w:val="FF0000"/>
+          <w:szCs w:val="22"/>
+          <w:lang w:val="es-ES"/>
+        </w:rPr>
+        <w:t>X_train_combined</w:t>
+      </w:r>
+      <w:proofErr w:type="spellEnd"/>
+      <w:r>
+        <w:rPr>
+          <w:szCs w:val="22"/>
+          <w:lang w:val="es-ES"/>
+        </w:rPr>
+        <w:t>)</w:t>
+      </w:r>
+      <w:r>
+        <w:rPr>
+          <w:szCs w:val="22"/>
+          <w:lang w:val="es-ES"/>
+        </w:rPr>
+        <w:t xml:space="preserve">. </w:t>
+      </w:r>
+      <w:r>
+        <w:rPr>
+          <w:szCs w:val="22"/>
+          <w:lang w:val="es-ES"/>
+        </w:rPr>
+        <w:t xml:space="preserve">Estos conjuntos de datos </w:t>
+      </w:r>
+      <w:r>
+        <w:rPr>
+          <w:szCs w:val="22"/>
+          <w:lang w:val="es-ES"/>
+        </w:rPr>
+        <w:t>contienen</w:t>
+      </w:r>
+      <w:r>
+        <w:rPr>
+          <w:szCs w:val="22"/>
+          <w:lang w:val="es-ES"/>
+        </w:rPr>
+        <w:t xml:space="preserve"> el </w:t>
+      </w:r>
+      <w:r>
+        <w:rPr>
+          <w:rFonts w:cs="Tahoma"/>
+          <w:szCs w:val="22"/>
+          <w:lang w:val="es-ES"/>
+        </w:rPr>
+        <w:t>i</w:t>
+      </w:r>
+      <w:r>
+        <w:rPr>
+          <w:rFonts w:cs="Tahoma"/>
+          <w:szCs w:val="22"/>
+          <w:lang w:val="es-ES"/>
+        </w:rPr>
+        <w:t>dentificador único de</w:t>
+      </w:r>
+      <w:r>
+        <w:rPr>
+          <w:rFonts w:cs="Tahoma"/>
+          <w:szCs w:val="22"/>
+          <w:lang w:val="es-ES"/>
+        </w:rPr>
+        <w:t>l</w:t>
+      </w:r>
+      <w:r>
+        <w:rPr>
+          <w:rFonts w:cs="Tahoma"/>
+          <w:szCs w:val="22"/>
+          <w:lang w:val="es-ES"/>
+        </w:rPr>
+        <w:t xml:space="preserve"> sujeto</w:t>
+      </w:r>
+      <w:r>
+        <w:rPr>
+          <w:szCs w:val="22"/>
+          <w:lang w:val="es-ES"/>
+        </w:rPr>
+        <w:t xml:space="preserve"> </w:t>
+      </w:r>
+      <w:r>
+        <w:rPr>
+          <w:szCs w:val="22"/>
+          <w:lang w:val="es-ES"/>
+        </w:rPr>
+        <w:t>(</w:t>
+      </w:r>
+      <w:r>
+        <w:rPr>
+          <w:szCs w:val="22"/>
+          <w:lang w:val="es-ES"/>
+        </w:rPr>
+        <w:t>“</w:t>
+      </w:r>
+      <w:r>
+        <w:rPr>
+          <w:szCs w:val="22"/>
+          <w:lang w:val="es-ES"/>
+        </w:rPr>
+        <w:t>SUBJECT_ID</w:t>
+      </w:r>
+      <w:r>
+        <w:rPr>
+          <w:szCs w:val="22"/>
+          <w:lang w:val="es-ES"/>
+        </w:rPr>
+        <w:t>”</w:t>
+      </w:r>
+      <w:r>
+        <w:rPr>
+          <w:szCs w:val="22"/>
+          <w:lang w:val="es-ES"/>
+        </w:rPr>
+        <w:t>)</w:t>
+      </w:r>
+      <w:r>
+        <w:rPr>
+          <w:szCs w:val="22"/>
+          <w:lang w:val="es-ES"/>
+        </w:rPr>
+        <w:t xml:space="preserve">, el </w:t>
+      </w:r>
+      <w:r>
+        <w:rPr>
+          <w:rFonts w:cs="Tahoma"/>
+          <w:szCs w:val="22"/>
+          <w:lang w:val="es-ES"/>
+        </w:rPr>
+        <w:t>i</w:t>
+      </w:r>
+      <w:r>
+        <w:rPr>
+          <w:rFonts w:cs="Tahoma"/>
+          <w:szCs w:val="22"/>
+          <w:lang w:val="es-ES"/>
+        </w:rPr>
+        <w:t>dentificador único de una sesión</w:t>
+      </w:r>
+      <w:r>
+        <w:rPr>
+          <w:rFonts w:cs="Tahoma"/>
+          <w:szCs w:val="22"/>
+          <w:lang w:val="es-ES"/>
+        </w:rPr>
+        <w:t xml:space="preserve"> </w:t>
+      </w:r>
+      <w:r>
+        <w:rPr>
+          <w:szCs w:val="22"/>
+          <w:lang w:val="es-ES"/>
+        </w:rPr>
+        <w:t>(</w:t>
+      </w:r>
+      <w:r>
+        <w:rPr>
+          <w:szCs w:val="22"/>
+          <w:lang w:val="es-ES"/>
+        </w:rPr>
+        <w:t>“</w:t>
+      </w:r>
+      <w:r>
+        <w:rPr>
+          <w:szCs w:val="22"/>
+          <w:lang w:val="es-ES"/>
+        </w:rPr>
+        <w:t>SESSION_ID</w:t>
+      </w:r>
+      <w:r>
+        <w:rPr>
+          <w:szCs w:val="22"/>
+          <w:lang w:val="es-ES"/>
+        </w:rPr>
+        <w:t>”</w:t>
+      </w:r>
+      <w:r>
+        <w:rPr>
+          <w:szCs w:val="22"/>
+          <w:lang w:val="es-ES"/>
+        </w:rPr>
+        <w:t>)</w:t>
+      </w:r>
+      <w:r>
+        <w:rPr>
+          <w:szCs w:val="22"/>
+          <w:lang w:val="es-ES"/>
+        </w:rPr>
+        <w:t xml:space="preserve">, </w:t>
+      </w:r>
+      <w:r>
+        <w:rPr>
+          <w:szCs w:val="22"/>
+          <w:lang w:val="es-ES"/>
+        </w:rPr>
+        <w:t xml:space="preserve">y </w:t>
+      </w:r>
+      <w:r>
+        <w:rPr>
+          <w:szCs w:val="22"/>
+          <w:lang w:val="es-ES"/>
+        </w:rPr>
+        <w:t xml:space="preserve">la media </w:t>
+      </w:r>
+      <w:r>
+        <w:rPr>
+          <w:szCs w:val="22"/>
+          <w:lang w:val="es-ES"/>
+        </w:rPr>
+        <w:t xml:space="preserve">de los </w:t>
+      </w:r>
+      <w:r>
+        <w:rPr>
+          <w:szCs w:val="22"/>
+          <w:lang w:val="es-ES"/>
+        </w:rPr>
+        <w:t>identificadores</w:t>
+      </w:r>
+      <w:r>
+        <w:rPr>
+          <w:szCs w:val="22"/>
+          <w:lang w:val="es-ES"/>
+        </w:rPr>
+        <w:t xml:space="preserve"> de los </w:t>
+      </w:r>
+      <w:proofErr w:type="spellStart"/>
+      <w:r>
+        <w:rPr>
+          <w:i/>
+          <w:iCs/>
+          <w:szCs w:val="22"/>
+          <w:lang w:val="es-ES"/>
+        </w:rPr>
+        <w:t>trials</w:t>
+      </w:r>
+      <w:proofErr w:type="spellEnd"/>
+      <w:r>
+        <w:rPr>
+          <w:szCs w:val="22"/>
+          <w:lang w:val="es-ES"/>
+        </w:rPr>
+        <w:t xml:space="preserve"> o paseos realizados en esa sesión </w:t>
+      </w:r>
+      <w:r>
+        <w:rPr>
+          <w:szCs w:val="22"/>
+          <w:lang w:val="en-ES"/>
+        </w:rPr>
+        <w:t>("TRIAL_ID").</w:t>
+      </w:r>
+      <w:r>
+        <w:rPr>
+          <w:szCs w:val="22"/>
+          <w:lang w:val="es-ES"/>
+        </w:rPr>
+        <w:t xml:space="preserve"> Estas tres primeras columnas </w:t>
+      </w:r>
+      <w:r>
+        <w:rPr>
+          <w:szCs w:val="22"/>
+          <w:lang w:val="es-ES"/>
+        </w:rPr>
+        <w:t xml:space="preserve">inicialmente </w:t>
+      </w:r>
+      <w:r>
+        <w:rPr>
+          <w:szCs w:val="22"/>
+          <w:lang w:val="es-ES"/>
+        </w:rPr>
+        <w:t xml:space="preserve">se mantuvieron en la estructura inicial. Luego, se eliminaron debido a que </w:t>
+      </w:r>
+      <w:r>
+        <w:rPr>
+          <w:szCs w:val="22"/>
+          <w:lang w:val="es-ES"/>
+        </w:rPr>
+        <w:t>contribuían</w:t>
+      </w:r>
+      <w:r>
+        <w:rPr>
+          <w:szCs w:val="22"/>
+          <w:lang w:val="es-ES"/>
+        </w:rPr>
+        <w:t xml:space="preserve"> al proceso de predicción</w:t>
+      </w:r>
+      <w:r>
+        <w:rPr>
+          <w:szCs w:val="22"/>
+          <w:lang w:val="es-ES"/>
+        </w:rPr>
+        <w:t xml:space="preserve">. </w:t>
+      </w:r>
+      <w:r>
+        <w:rPr>
+          <w:szCs w:val="22"/>
+          <w:lang w:val="es-ES"/>
+        </w:rPr>
+        <w:t xml:space="preserve">Las </w:t>
+      </w:r>
+      <w:r>
+        <w:rPr>
+          <w:szCs w:val="22"/>
+          <w:lang w:val="es-ES"/>
+        </w:rPr>
+        <w:t>siguientes columnas</w:t>
+      </w:r>
+      <w:r>
+        <w:rPr>
+          <w:szCs w:val="22"/>
+          <w:lang w:val="es-ES"/>
+        </w:rPr>
+        <w:t xml:space="preserve"> (de “</w:t>
+      </w:r>
+      <w:r>
+        <w:rPr>
+          <w:szCs w:val="22"/>
+          <w:lang w:val="es-ES"/>
+        </w:rPr>
+        <w:t>F_AP_PRO_1</w:t>
+      </w:r>
+      <w:r>
+        <w:rPr>
+          <w:szCs w:val="22"/>
+          <w:lang w:val="es-ES"/>
+        </w:rPr>
+        <w:t>” a “</w:t>
+      </w:r>
+      <w:r>
+        <w:rPr>
+          <w:szCs w:val="22"/>
+          <w:lang w:val="es-ES"/>
+        </w:rPr>
+        <w:t>F_AP_PRO_1</w:t>
+      </w:r>
+      <w:r>
+        <w:rPr>
+          <w:szCs w:val="22"/>
+          <w:lang w:val="es-ES"/>
+        </w:rPr>
+        <w:t>01”)</w:t>
+      </w:r>
+      <w:r>
+        <w:rPr>
+          <w:szCs w:val="22"/>
+          <w:lang w:val="es-ES"/>
+        </w:rPr>
+        <w:t xml:space="preserve"> </w:t>
+      </w:r>
+      <w:r>
+        <w:rPr>
+          <w:szCs w:val="22"/>
+          <w:lang w:val="es-ES"/>
+        </w:rPr>
+        <w:t xml:space="preserve">representan </w:t>
+      </w:r>
+      <w:r>
+        <w:rPr>
+          <w:rFonts w:cs="Tahoma"/>
+          <w:szCs w:val="22"/>
+          <w:lang w:val="es-ES"/>
+        </w:rPr>
+        <w:t xml:space="preserve">el valor promedio de los diferentes </w:t>
+      </w:r>
+      <w:proofErr w:type="spellStart"/>
+      <w:r>
+        <w:rPr>
+          <w:rFonts w:cs="Tahoma"/>
+          <w:i/>
+          <w:iCs/>
+          <w:szCs w:val="22"/>
+          <w:lang w:val="es-ES"/>
+        </w:rPr>
+        <w:t>trials</w:t>
+      </w:r>
+      <w:proofErr w:type="spellEnd"/>
+      <w:r>
+        <w:rPr>
+          <w:rFonts w:cs="Tahoma"/>
+          <w:szCs w:val="22"/>
+          <w:lang w:val="es-ES"/>
+        </w:rPr>
+        <w:t xml:space="preserve"> realizados en </w:t>
+      </w:r>
+      <w:r>
+        <w:rPr>
+          <w:rFonts w:cs="Tahoma"/>
+          <w:szCs w:val="22"/>
+          <w:lang w:val="es-ES"/>
+        </w:rPr>
+        <w:t>cada</w:t>
+      </w:r>
+      <w:r>
+        <w:rPr>
+          <w:rFonts w:cs="Tahoma"/>
+          <w:szCs w:val="22"/>
+          <w:lang w:val="es-ES"/>
+        </w:rPr>
+        <w:t xml:space="preserve"> sesión</w:t>
+      </w:r>
+      <w:r>
+        <w:rPr>
+          <w:rFonts w:cs="Tahoma"/>
+          <w:szCs w:val="22"/>
+          <w:lang w:val="es-ES"/>
+        </w:rPr>
+        <w:t xml:space="preserve"> por cada paciente</w:t>
+      </w:r>
+      <w:r>
+        <w:rPr>
+          <w:rFonts w:cs="Tahoma"/>
+          <w:szCs w:val="22"/>
+          <w:lang w:val="es-ES"/>
+        </w:rPr>
+        <w:t xml:space="preserve"> para cada uno de los miembros inferiores (MMII)</w:t>
+      </w:r>
+      <w:r>
+        <w:rPr>
+          <w:rFonts w:cs="Tahoma"/>
+          <w:szCs w:val="22"/>
+          <w:lang w:val="es-ES"/>
+        </w:rPr>
+        <w:t>. E</w:t>
+      </w:r>
+      <w:r>
+        <w:rPr>
+          <w:rFonts w:cs="Tahoma"/>
+          <w:szCs w:val="22"/>
+          <w:lang w:val="es-ES"/>
+        </w:rPr>
+        <w:t xml:space="preserve">s decir, </w:t>
+      </w:r>
+      <w:r>
+        <w:rPr>
+          <w:szCs w:val="22"/>
+          <w:lang w:val="es-ES"/>
+        </w:rPr>
+        <w:t>r</w:t>
+      </w:r>
+      <w:r>
+        <w:rPr>
+          <w:rFonts w:cs="Tahoma"/>
+          <w:szCs w:val="22"/>
+          <w:lang w:val="es-ES"/>
+        </w:rPr>
+        <w:t xml:space="preserve">epresentan los valores </w:t>
+      </w:r>
+      <w:r>
+        <w:rPr>
+          <w:rFonts w:cs="Tahoma"/>
+          <w:szCs w:val="22"/>
+          <w:lang w:val="es-ES"/>
+        </w:rPr>
+        <w:t xml:space="preserve">promedios </w:t>
+      </w:r>
+      <w:r>
+        <w:rPr>
+          <w:rFonts w:cs="Tahoma"/>
+          <w:szCs w:val="22"/>
+          <w:lang w:val="es-ES"/>
+        </w:rPr>
+        <w:t>de la fuerza de reacción del suelo en dirección anterior-posterior (fuerza de cizallamiento de frenado y propulsión) en diferentes puntos durante la fase de apoyo del ciclo de la marcha</w:t>
+      </w:r>
+      <w:r>
+        <w:rPr>
+          <w:rFonts w:cs="Tahoma"/>
+          <w:szCs w:val="22"/>
+          <w:lang w:val="es-ES"/>
+        </w:rPr>
+        <w:t xml:space="preserve">, para todos los </w:t>
+      </w:r>
+      <w:proofErr w:type="spellStart"/>
+      <w:r>
+        <w:rPr>
+          <w:rFonts w:cs="Tahoma"/>
+          <w:i/>
+          <w:iCs/>
+          <w:szCs w:val="22"/>
+          <w:lang w:val="es-ES"/>
+        </w:rPr>
+        <w:t>trials</w:t>
+      </w:r>
+      <w:proofErr w:type="spellEnd"/>
+      <w:r>
+        <w:rPr>
+          <w:rFonts w:cs="Tahoma"/>
+          <w:i/>
+          <w:iCs/>
+          <w:szCs w:val="22"/>
+          <w:lang w:val="es-ES"/>
+        </w:rPr>
+        <w:t xml:space="preserve"> </w:t>
+      </w:r>
+      <w:r>
+        <w:rPr>
+          <w:rFonts w:cs="Tahoma"/>
+          <w:szCs w:val="22"/>
+          <w:lang w:val="es-ES"/>
+        </w:rPr>
+        <w:t xml:space="preserve">de esa sesión en particular para cada sujeto. </w:t>
+      </w:r>
+      <w:r>
+        <w:rPr>
+          <w:rFonts w:cs="Tahoma"/>
+          <w:szCs w:val="22"/>
+          <w:lang w:val="es-ES"/>
+        </w:rPr>
+        <w:t xml:space="preserve">Cada fila </w:t>
+      </w:r>
+      <w:r>
+        <w:rPr>
+          <w:rFonts w:cs="Tahoma"/>
+          <w:szCs w:val="22"/>
+          <w:lang w:val="es-ES"/>
+        </w:rPr>
+        <w:t xml:space="preserve">del </w:t>
+      </w:r>
+      <w:proofErr w:type="spellStart"/>
+      <w:r>
+        <w:rPr>
+          <w:rFonts w:cs="Tahoma"/>
+          <w:i/>
+          <w:iCs/>
+          <w:szCs w:val="22"/>
           <w:lang w:val="es-ES"/>
         </w:rPr>
         <w:t>dataset</w:t>
@@ -33824,71 +34378,115 @@
       <w:proofErr w:type="spellEnd"/>
       <w:r>
         <w:rPr>
-          <w:szCs w:val="22"/>
-          <w:highlight w:val="red"/>
-          <w:lang w:val="es-ES"/>
-        </w:rPr>
-        <w:t xml:space="preserve"> con explicaciones</w:t>
-      </w:r>
-      <w:r>
-        <w:rPr>
-          <w:szCs w:val="22"/>
-          <w:highlight w:val="red"/>
-          <w:lang w:val="es-ES"/>
-        </w:rPr>
-        <w:t xml:space="preserve"> para mayor entendimiento</w:t>
-      </w:r>
-      <w:r>
-        <w:rPr>
-          <w:szCs w:val="22"/>
-          <w:lang w:val="es-ES"/>
-        </w:rPr>
-        <w:t>:</w:t>
+          <w:rFonts w:cs="Tahoma"/>
+          <w:szCs w:val="22"/>
+          <w:lang w:val="es-ES"/>
+        </w:rPr>
+        <w:t xml:space="preserve"> </w:t>
+      </w:r>
+      <w:r>
+        <w:rPr>
+          <w:rFonts w:cs="Tahoma"/>
+          <w:szCs w:val="22"/>
+          <w:lang w:val="es-ES"/>
+        </w:rPr>
+        <w:t>representa una observación de un sujeto en una sesión particular.</w:t>
+      </w:r>
+      <w:r>
+        <w:rPr>
+          <w:rFonts w:cs="Tahoma"/>
+          <w:szCs w:val="22"/>
+          <w:lang w:val="es-ES"/>
+        </w:rPr>
+        <w:t xml:space="preserve"> </w:t>
+      </w:r>
+      <w:r>
+        <w:rPr>
+          <w:rFonts w:cs="Tahoma"/>
+          <w:szCs w:val="22"/>
+          <w:lang w:val="es-ES"/>
+        </w:rPr>
+        <w:t>La primera fila correspondiente a un paciente representa su primera sesión, mientras que la segunda fila representa la última sesión de ese mismo paciente. Además, los datos de cada fila están divididos en dos partes: la primera parte se refiere al miembro inferior derecho, mientras que la segunda parte se refiere al miembro inferior izquierdo.</w:t>
+      </w:r>
+      <w:r>
+        <w:rPr>
+          <w:rFonts w:cs="Tahoma"/>
+          <w:szCs w:val="22"/>
+          <w:lang w:val="es-ES"/>
+        </w:rPr>
+        <w:t xml:space="preserve"> </w:t>
+      </w:r>
+      <w:r>
+        <w:rPr>
+          <w:rFonts w:cs="Tahoma"/>
+          <w:szCs w:val="22"/>
+          <w:lang w:val="es-ES"/>
+        </w:rPr>
+        <w:t>Es importante recordar que tomamos la decisión de unir los datos de la pierna izquierda</w:t>
+      </w:r>
+      <w:r>
+        <w:rPr>
+          <w:rFonts w:cs="Tahoma"/>
+          <w:szCs w:val="22"/>
+          <w:lang w:val="es-ES"/>
+        </w:rPr>
+        <w:t xml:space="preserve"> (L)</w:t>
+      </w:r>
+      <w:r>
+        <w:rPr>
+          <w:rFonts w:cs="Tahoma"/>
+          <w:szCs w:val="22"/>
+          <w:lang w:val="es-ES"/>
+        </w:rPr>
+        <w:t xml:space="preserve"> debajo de los datos de la pierna derecha</w:t>
+      </w:r>
+      <w:r>
+        <w:rPr>
+          <w:rFonts w:cs="Tahoma"/>
+          <w:szCs w:val="22"/>
+          <w:lang w:val="es-ES"/>
+        </w:rPr>
+        <w:t xml:space="preserve"> (R)</w:t>
+      </w:r>
+      <w:r>
+        <w:rPr>
+          <w:rFonts w:cs="Tahoma"/>
+          <w:szCs w:val="22"/>
+          <w:lang w:val="es-ES"/>
+        </w:rPr>
+        <w:t xml:space="preserve">, lo que resulta en un patrón "RRRLLL". Esto significa que primero se presentan los datos del miembro inferior derecho (R) y luego los datos del miembro inferior izquierdo (L). </w:t>
       </w:r>
     </w:p>
     <w:p>
       <w:pPr>
-        <w:pStyle w:val="ListParagraph"/>
-        <w:numPr>
-          <w:ilvl w:val="0"/>
-          <w:numId w:val="37"/>
-        </w:numPr>
-        <w:rPr>
-          <w:szCs w:val="22"/>
-          <w:highlight w:val="red"/>
-          <w:lang w:val="es-ES"/>
-        </w:rPr>
-      </w:pPr>
-      <w:r>
-        <w:rPr>
-          <w:szCs w:val="22"/>
-          <w:highlight w:val="red"/>
-          <w:lang w:val="es-ES"/>
-        </w:rPr>
-        <w:t xml:space="preserve">Marcar extremidad inferior derecha e izquierda </w:t>
-      </w:r>
+        <w:ind w:firstLine="708"/>
+        <w:rPr>
+          <w:szCs w:val="22"/>
+          <w:lang w:val="es-ES"/>
+        </w:rPr>
+      </w:pPr>
     </w:p>
     <w:p>
       <w:pPr>
         <w:ind w:firstLine="0"/>
-        <w:jc w:val="left"/>
-        <w:rPr>
-          <w:sz w:val="21"/>
-          <w:szCs w:val="21"/>
-          <w:lang w:val="es-ES"/>
-        </w:rPr>
-      </w:pPr>
-      <w:r>
-        <w:rPr>
-          <w:sz w:val="21"/>
-          <w:szCs w:val="21"/>
-          <w:lang w:val="es-ES"/>
-        </w:rPr>
+        <w:jc w:val="center"/>
+        <w:rPr>
+          <w:szCs w:val="22"/>
+          <w:highlight w:val="red"/>
+          <w:lang w:val="es-ES"/>
+        </w:rPr>
+      </w:pPr>
+      <w:r>
+        <w:rPr>
+          <w:szCs w:val="22"/>
+          <w:lang w:val="es-ES"/>
+        </w:rPr>
+        <w:lastRenderedPageBreak/>
         <w:drawing>
-          <wp:inline distT="0" distB="0" distL="0" distR="0" wp14:anchorId="4291B9C8" wp14:editId="7A18535D">
-            <wp:extent cx="5760085" cy="1033780"/>
+          <wp:inline distT="0" distB="0" distL="0" distR="0" wp14:anchorId="76972EBF" wp14:editId="20E95F68">
+            <wp:extent cx="5760085" cy="968375"/>
             <wp:effectExtent l="0" t="0" r="5715" b="0"/>
-            <wp:docPr id="2089306568" name="Picture 1" descr="A number of numbers in a row&#10;&#10;Description automatically generated with medium confidence"/>
+            <wp:docPr id="1594675062" name="Picture 1" descr="A table of numbers with numbers&#10;&#10;Description automatically generated with medium confidence"/>
             <wp:cNvGraphicFramePr>
               <a:graphicFrameLocks xmlns:a="http://schemas.openxmlformats.org/drawingml/2006/main" noChangeAspect="1"/>
             </wp:cNvGraphicFramePr>
@@ -33896,7 +34494,7 @@
               <a:graphicData uri="http://schemas.openxmlformats.org/drawingml/2006/picture">
                 <pic:pic xmlns:pic="http://schemas.openxmlformats.org/drawingml/2006/picture">
                   <pic:nvPicPr>
-                    <pic:cNvPr id="2089306568" name="Picture 1" descr="A number of numbers in a row&#10;&#10;Description automatically generated with medium confidence"/>
+                    <pic:cNvPr id="1594675062" name="Picture 1" descr="A table of numbers with numbers&#10;&#10;Description automatically generated with medium confidence"/>
                     <pic:cNvPicPr/>
                   </pic:nvPicPr>
                   <pic:blipFill>
@@ -33908,7 +34506,7 @@
                   <pic:spPr>
                     <a:xfrm>
                       <a:off x="0" y="0"/>
-                      <a:ext cx="5760085" cy="1033780"/>
+                      <a:ext cx="5760085" cy="968375"/>
                     </a:xfrm>
                     <a:prstGeom prst="rect">
                       <a:avLst/>
@@ -33923,93 +34521,1395 @@
     </w:p>
     <w:p>
       <w:pPr>
-        <w:ind w:firstLine="708"/>
-        <w:rPr>
-          <w:strike/>
-          <w:sz w:val="21"/>
-          <w:szCs w:val="21"/>
-          <w:highlight w:val="yellow"/>
-          <w:lang w:val="es-ES"/>
-        </w:rPr>
-      </w:pPr>
+        <w:ind w:firstLine="0"/>
+        <w:rPr>
+          <w:color w:val="FF0000"/>
+          <w:sz w:val="20"/>
+          <w:lang w:val="es-ES"/>
+        </w:rPr>
+      </w:pPr>
+      <w:r>
+        <w:rPr>
+          <w:color w:val="FF0000"/>
+          <w:sz w:val="20"/>
+          <w:lang w:val="es-ES"/>
+        </w:rPr>
+        <w:t xml:space="preserve">Figura </w:t>
+      </w:r>
+      <w:proofErr w:type="spellStart"/>
+      <w:r>
+        <w:rPr>
+          <w:color w:val="FF0000"/>
+          <w:sz w:val="20"/>
+          <w:lang w:val="es-ES"/>
+        </w:rPr>
+        <w:t>X_train_combined</w:t>
+      </w:r>
+      <w:proofErr w:type="spellEnd"/>
+      <w:r>
+        <w:rPr>
+          <w:color w:val="FF0000"/>
+          <w:sz w:val="20"/>
+          <w:lang w:val="es-ES"/>
+        </w:rPr>
+        <w:t xml:space="preserve">. </w:t>
+      </w:r>
     </w:p>
     <w:p>
       <w:pPr>
         <w:ind w:firstLine="0"/>
         <w:rPr>
-          <w:sz w:val="21"/>
-          <w:szCs w:val="21"/>
+          <w:color w:val="FF0000"/>
+          <w:sz w:val="20"/>
           <w:lang w:val="es-ES"/>
         </w:rPr>
       </w:pPr>
     </w:p>
     <w:p>
       <w:pPr>
-        <w:ind w:firstLine="0"/>
-        <w:rPr>
-          <w:lang w:val="es-ES"/>
-        </w:rPr>
-      </w:pPr>
-      <w:r>
-        <w:rPr>
-          <w:sz w:val="21"/>
-          <w:szCs w:val="21"/>
-          <w:lang w:val="es-ES"/>
-        </w:rPr>
-        <w:tab/>
-      </w:r>
-      <w:r>
-        <w:rPr>
-          <w:lang w:val="es-ES"/>
-        </w:rPr>
-        <w:t xml:space="preserve"> </w:t>
+        <w:rPr>
+          <w:lang w:val="es-ES"/>
+        </w:rPr>
+      </w:pPr>
+      <w:r>
+        <w:rPr>
+          <w:lang w:val="es-ES"/>
+        </w:rPr>
+        <w:t xml:space="preserve">Cabe destacar que todos los pasos previamente descritos para construir los conjuntos de datos personalizados, de manera que se ajustaran a los objetivos específicos de nuestro proyecto, fueron unificados y encapsulados en funciones. Esta aproximación permitió la aplicación sistemática de dichos pasos tanto a los datos de entrenamiento como a los datos de prueba, otorgando una mayor eficiencia al proceso en su conjunto. El pipeline completo que abarca la </w:t>
+      </w:r>
+      <w:r>
+        <w:rPr>
+          <w:lang w:val="es-ES"/>
+        </w:rPr>
+        <w:t>construcción</w:t>
+      </w:r>
+      <w:r>
+        <w:rPr>
+          <w:lang w:val="es-ES"/>
+        </w:rPr>
+        <w:t xml:space="preserve"> de los conjuntos de datos puede visualizarse de manera esquemática en la </w:t>
+      </w:r>
+      <w:r>
+        <w:rPr>
+          <w:color w:val="FF0000"/>
+          <w:lang w:val="es-ES"/>
+        </w:rPr>
+        <w:t xml:space="preserve">Figura </w:t>
+      </w:r>
+      <w:proofErr w:type="spellStart"/>
+      <w:r>
+        <w:rPr>
+          <w:color w:val="FF0000"/>
+          <w:lang w:val="es-ES"/>
+        </w:rPr>
+        <w:t>X_</w:t>
+      </w:r>
+      <w:r>
+        <w:rPr>
+          <w:color w:val="FF0000"/>
+          <w:lang w:val="es-ES"/>
+        </w:rPr>
+        <w:t>construccion_</w:t>
+      </w:r>
+      <w:r>
+        <w:rPr>
+          <w:color w:val="FF0000"/>
+          <w:lang w:val="es-ES"/>
+        </w:rPr>
+        <w:t>dataset_pipeline</w:t>
+      </w:r>
+      <w:proofErr w:type="spellEnd"/>
+      <w:r>
+        <w:rPr>
+          <w:lang w:val="es-ES"/>
+        </w:rPr>
+        <w:t>."</w:t>
       </w:r>
     </w:p>
     <w:p>
       <w:pPr>
-        <w:spacing w:after="160" w:line="259" w:lineRule="auto"/>
+        <w:tabs>
+          <w:tab w:val="left" w:pos="1054"/>
+        </w:tabs>
         <w:ind w:firstLine="0"/>
         <w:rPr>
           <w:lang w:val="es-ES"/>
         </w:rPr>
       </w:pPr>
+      <w:r>
+        <w:rPr>
+          <w:lang w:val="es-ES"/>
+        </w:rPr>
+        <w:tab/>
+      </w:r>
+      <w:r>
+        <w:rPr>
+          <w:highlight w:val="red"/>
+          <w:lang w:val="es-ES"/>
+        </w:rPr>
+        <w:t>Falta crear el esquema del pipeline</w:t>
+      </w:r>
+      <w:r>
+        <w:rPr>
+          <w:highlight w:val="red"/>
+          <w:lang w:val="es-ES"/>
+        </w:rPr>
+        <w:t xml:space="preserve"> de </w:t>
+      </w:r>
+      <w:r>
+        <w:rPr>
+          <w:highlight w:val="red"/>
+          <w:lang w:val="es-ES"/>
+        </w:rPr>
+        <w:t>construcción</w:t>
+      </w:r>
+      <w:r>
+        <w:rPr>
+          <w:highlight w:val="red"/>
+          <w:lang w:val="es-ES"/>
+        </w:rPr>
+        <w:t xml:space="preserve"> de los conjuntos de datos</w:t>
+      </w:r>
     </w:p>
     <w:p>
       <w:pPr>
-        <w:spacing w:after="160" w:line="259" w:lineRule="auto"/>
-        <w:ind w:firstLine="0"/>
-        <w:rPr>
-          <w:lang w:val="es-ES"/>
-        </w:rPr>
-      </w:pPr>
+        <w:pStyle w:val="Heading2"/>
+        <w:rPr>
+          <w:lang w:val="es-ES"/>
+        </w:rPr>
+      </w:pPr>
+      <w:r>
+        <w:rPr>
+          <w:lang w:val="es-ES"/>
+        </w:rPr>
+        <w:t>Análisis y comprobaciones iniciales</w:t>
+      </w:r>
     </w:p>
     <w:p>
       <w:pPr>
-        <w:spacing w:after="160" w:line="259" w:lineRule="auto"/>
-        <w:ind w:firstLine="0"/>
-        <w:rPr>
-          <w:lang w:val="es-ES"/>
-        </w:rPr>
-      </w:pPr>
+        <w:rPr>
+          <w:lang w:val="es-ES"/>
+        </w:rPr>
+      </w:pPr>
+      <w:r>
+        <w:rPr>
+          <w:lang w:val="es-ES"/>
+        </w:rPr>
+        <w:t>R</w:t>
+      </w:r>
+      <w:r>
+        <w:rPr>
+          <w:lang w:val="es-ES"/>
+        </w:rPr>
+        <w:t xml:space="preserve">ealizamos </w:t>
+      </w:r>
+      <w:r>
+        <w:rPr>
+          <w:lang w:val="es-ES"/>
+        </w:rPr>
+        <w:t xml:space="preserve">un </w:t>
+      </w:r>
+      <w:r>
+        <w:rPr>
+          <w:lang w:val="es-ES"/>
+        </w:rPr>
+        <w:t xml:space="preserve">análisis inicial </w:t>
+      </w:r>
+      <w:r>
+        <w:rPr>
+          <w:lang w:val="es-ES"/>
+        </w:rPr>
+        <w:t>previo</w:t>
+      </w:r>
+      <w:r>
+        <w:rPr>
+          <w:lang w:val="es-ES"/>
+        </w:rPr>
+        <w:t xml:space="preserve"> y una serie de comprobaciones</w:t>
+      </w:r>
+      <w:r>
+        <w:rPr>
+          <w:lang w:val="es-ES"/>
+        </w:rPr>
+        <w:t>.</w:t>
+      </w:r>
+      <w:r>
+        <w:rPr>
+          <w:lang w:val="es-ES"/>
+        </w:rPr>
+        <w:t xml:space="preserve"> </w:t>
+      </w:r>
     </w:p>
     <w:p>
       <w:pPr>
-        <w:ind w:firstLine="708"/>
-        <w:rPr>
-          <w:sz w:val="21"/>
-          <w:szCs w:val="21"/>
-          <w:lang w:val="es-ES"/>
-        </w:rPr>
-      </w:pPr>
+        <w:rPr>
+          <w:lang w:val="es-ES"/>
+        </w:rPr>
+      </w:pPr>
+      <w:r>
+        <w:rPr>
+          <w:lang w:val="es-ES"/>
+        </w:rPr>
+        <w:t>E</w:t>
+      </w:r>
+      <w:r>
+        <w:rPr>
+          <w:lang w:val="es-ES"/>
+        </w:rPr>
+        <w:t>n</w:t>
+      </w:r>
+      <w:r>
+        <w:rPr>
+          <w:lang w:val="es-ES"/>
+        </w:rPr>
+        <w:t xml:space="preserve"> </w:t>
+      </w:r>
+      <w:r>
+        <w:rPr>
+          <w:lang w:val="es-ES"/>
+        </w:rPr>
+        <w:t xml:space="preserve">el </w:t>
+      </w:r>
+      <w:r>
+        <w:rPr>
+          <w:lang w:val="es-ES"/>
+        </w:rPr>
+        <w:t xml:space="preserve">archivo CSV </w:t>
+      </w:r>
+      <w:r>
+        <w:rPr>
+          <w:lang w:val="es-ES"/>
+        </w:rPr>
+        <w:t>que</w:t>
+      </w:r>
+      <w:r>
+        <w:rPr>
+          <w:lang w:val="es-ES"/>
+        </w:rPr>
+        <w:t xml:space="preserve"> </w:t>
+      </w:r>
+      <w:r>
+        <w:rPr>
+          <w:lang w:val="es-ES"/>
+        </w:rPr>
+        <w:t xml:space="preserve">contiene </w:t>
+      </w:r>
+      <w:r>
+        <w:rPr>
+          <w:lang w:val="es-ES"/>
+        </w:rPr>
+        <w:t>los metadatos de los pacientes pertenecientes solamente al conjunto de entrenamiento no balanceado</w:t>
+      </w:r>
+      <w:r>
+        <w:rPr>
+          <w:lang w:val="es-ES"/>
+        </w:rPr>
+        <w:t>,</w:t>
+      </w:r>
+      <w:r>
+        <w:rPr>
+          <w:lang w:val="es-ES"/>
+        </w:rPr>
+        <w:t xml:space="preserve"> consultamos </w:t>
+      </w:r>
+      <w:r>
+        <w:rPr>
+          <w:lang w:val="es-ES"/>
+        </w:rPr>
+        <w:t>el número de pacientes por grupo o clase</w:t>
+      </w:r>
+      <w:r>
+        <w:rPr>
+          <w:lang w:val="es-ES"/>
+        </w:rPr>
+        <w:t xml:space="preserve"> y </w:t>
+      </w:r>
+      <w:r>
+        <w:rPr>
+          <w:lang w:val="es-ES"/>
+        </w:rPr>
+        <w:t xml:space="preserve">el número de pacientes únicos para cada </w:t>
+      </w:r>
+      <w:r>
+        <w:rPr>
+          <w:lang w:val="es-ES"/>
+        </w:rPr>
+        <w:t>subclase</w:t>
+      </w:r>
+      <w:r>
+        <w:rPr>
+          <w:lang w:val="es-ES"/>
+        </w:rPr>
+        <w:t>.</w:t>
+      </w:r>
     </w:p>
     <w:p>
       <w:pPr>
-        <w:ind w:firstLine="708"/>
-        <w:rPr>
-          <w:szCs w:val="22"/>
-          <w:lang w:val="es-ES"/>
-        </w:rPr>
-      </w:pPr>
+        <w:rPr>
+          <w:i/>
+          <w:iCs/>
+          <w:lang w:val="es-ES"/>
+        </w:rPr>
+      </w:pPr>
+      <w:r>
+        <w:rPr>
+          <w:lang w:val="es-ES"/>
+        </w:rPr>
+        <w:t xml:space="preserve">En </w:t>
+      </w:r>
+      <w:r>
+        <w:rPr>
+          <w:lang w:val="es-ES"/>
+        </w:rPr>
+        <w:t xml:space="preserve">los archivos </w:t>
+      </w:r>
+      <w:r>
+        <w:rPr>
+          <w:lang w:val="en-ES"/>
+        </w:rPr>
+        <w:t>"GRF</w:t>
+      </w:r>
+      <w:r>
+        <w:rPr>
+          <w:lang w:val="es-ES"/>
+        </w:rPr>
+        <w:t>_</w:t>
+      </w:r>
+      <w:r>
+        <w:rPr>
+          <w:lang w:val="en-ES"/>
+        </w:rPr>
+        <w:t>tipo</w:t>
+      </w:r>
+      <w:r>
+        <w:rPr>
+          <w:lang w:val="es-ES"/>
+        </w:rPr>
+        <w:t>_</w:t>
+      </w:r>
+      <w:r>
+        <w:rPr>
+          <w:lang w:val="en-ES"/>
+        </w:rPr>
+        <w:t>procesamiento</w:t>
+      </w:r>
+      <w:r>
+        <w:rPr>
+          <w:lang w:val="es-ES"/>
+        </w:rPr>
+        <w:t>_</w:t>
+      </w:r>
+      <w:r>
+        <w:rPr>
+          <w:lang w:val="en-ES"/>
+        </w:rPr>
+        <w:t xml:space="preserve">lado.csv" </w:t>
+      </w:r>
+      <w:r>
+        <w:rPr>
+          <w:lang w:val="es-ES"/>
+        </w:rPr>
+        <w:t>de la carpeta “</w:t>
+      </w:r>
+      <w:proofErr w:type="spellStart"/>
+      <w:r>
+        <w:rPr>
+          <w:lang w:val="es-ES"/>
+        </w:rPr>
+        <w:t>postprocessed_train</w:t>
+      </w:r>
+      <w:proofErr w:type="spellEnd"/>
+      <w:r>
+        <w:rPr>
+          <w:lang w:val="es-ES"/>
+        </w:rPr>
+        <w:t xml:space="preserve">”, </w:t>
+      </w:r>
+      <w:r>
+        <w:rPr>
+          <w:lang w:val="es-ES"/>
+        </w:rPr>
+        <w:t xml:space="preserve">correspondientes </w:t>
+      </w:r>
+      <w:r>
+        <w:rPr>
+          <w:lang w:val="es-ES"/>
+        </w:rPr>
+        <w:t>al conjunto</w:t>
+      </w:r>
+      <w:r>
+        <w:rPr>
+          <w:lang w:val="es-ES"/>
+        </w:rPr>
+        <w:t xml:space="preserve"> de entrenamiento</w:t>
+      </w:r>
+      <w:r>
+        <w:rPr>
+          <w:lang w:val="es-ES"/>
+        </w:rPr>
+        <w:t xml:space="preserve">”, </w:t>
+      </w:r>
+      <w:r>
+        <w:rPr>
+          <w:lang w:val="es-ES"/>
+        </w:rPr>
+        <w:t>comprobamos</w:t>
+      </w:r>
+      <w:r>
+        <w:rPr>
+          <w:lang w:val="es-ES"/>
+        </w:rPr>
+        <w:t xml:space="preserve"> </w:t>
+      </w:r>
+      <w:r>
+        <w:rPr>
+          <w:lang w:val="es-ES"/>
+        </w:rPr>
+        <w:t xml:space="preserve">si había pacientes </w:t>
+      </w:r>
+      <w:r>
+        <w:rPr>
+          <w:lang w:val="es-ES"/>
+        </w:rPr>
+        <w:t>que sólo tuviera</w:t>
+      </w:r>
+      <w:r>
+        <w:rPr>
+          <w:lang w:val="es-ES"/>
+        </w:rPr>
+        <w:t>n</w:t>
+      </w:r>
+      <w:r>
+        <w:rPr>
+          <w:lang w:val="es-ES"/>
+        </w:rPr>
+        <w:t xml:space="preserve"> una sesión, </w:t>
+      </w:r>
+      <w:r>
+        <w:rPr>
+          <w:lang w:val="es-ES"/>
+        </w:rPr>
+        <w:t>o,</w:t>
+      </w:r>
+      <w:r>
+        <w:rPr>
+          <w:lang w:val="es-ES"/>
+        </w:rPr>
+        <w:t xml:space="preserve"> por el contrario, que </w:t>
+      </w:r>
+      <w:r>
+        <w:rPr>
+          <w:lang w:val="es-ES"/>
+        </w:rPr>
+        <w:t>cada</w:t>
+      </w:r>
+      <w:r>
+        <w:rPr>
+          <w:lang w:val="es-ES"/>
+        </w:rPr>
+        <w:t xml:space="preserve"> individuo </w:t>
+      </w:r>
+      <w:r>
+        <w:rPr>
+          <w:lang w:val="es-ES"/>
+        </w:rPr>
+        <w:t>tuviera</w:t>
+      </w:r>
+      <w:r>
+        <w:rPr>
+          <w:lang w:val="es-ES"/>
+        </w:rPr>
+        <w:t xml:space="preserve"> </w:t>
+      </w:r>
+      <w:r>
+        <w:rPr>
+          <w:lang w:val="es-ES"/>
+        </w:rPr>
+        <w:t>varias</w:t>
+      </w:r>
+      <w:r>
+        <w:rPr>
+          <w:lang w:val="es-ES"/>
+        </w:rPr>
+        <w:t xml:space="preserve"> sesiones</w:t>
+      </w:r>
+      <w:r>
+        <w:rPr>
+          <w:lang w:val="es-ES"/>
+        </w:rPr>
+        <w:t>.</w:t>
+      </w:r>
+      <w:r>
+        <w:rPr>
+          <w:lang w:val="es-ES"/>
+        </w:rPr>
+        <w:t xml:space="preserve"> </w:t>
+      </w:r>
+      <w:r>
+        <w:rPr>
+          <w:lang w:val="es-ES"/>
+        </w:rPr>
+        <w:t>También consultamos el número máximo y mínimo de sesiones por paciente</w:t>
+      </w:r>
+      <w:r>
+        <w:rPr>
+          <w:lang w:val="es-ES"/>
+        </w:rPr>
+        <w:t xml:space="preserve"> </w:t>
+      </w:r>
+      <w:r>
+        <w:rPr>
+          <w:lang w:val="es-ES"/>
+        </w:rPr>
+        <w:t xml:space="preserve">y visualizamos la distribución de </w:t>
+      </w:r>
+      <w:r>
+        <w:rPr>
+          <w:lang w:val="es-ES"/>
+        </w:rPr>
+        <w:t>los sujeto</w:t>
+      </w:r>
+      <w:r>
+        <w:rPr>
+          <w:lang w:val="es-ES"/>
+        </w:rPr>
+        <w:t>s</w:t>
+      </w:r>
+      <w:r>
+        <w:rPr>
+          <w:lang w:val="es-ES"/>
+        </w:rPr>
+        <w:t xml:space="preserve"> por número de sesiones. </w:t>
+      </w:r>
+      <w:r>
+        <w:rPr>
+          <w:lang w:val="es-ES"/>
+        </w:rPr>
+        <w:t xml:space="preserve">Por lo que respecta a los paseos o </w:t>
+      </w:r>
+      <w:proofErr w:type="spellStart"/>
+      <w:r>
+        <w:rPr>
+          <w:i/>
+          <w:iCs/>
+          <w:lang w:val="es-ES"/>
+        </w:rPr>
+        <w:t>trials</w:t>
+      </w:r>
+      <w:proofErr w:type="spellEnd"/>
+      <w:r>
+        <w:rPr>
+          <w:lang w:val="es-ES"/>
+        </w:rPr>
+        <w:t xml:space="preserve">, </w:t>
+      </w:r>
+      <w:r>
+        <w:rPr>
+          <w:lang w:val="es-ES"/>
+        </w:rPr>
+        <w:t>comprobamos</w:t>
+      </w:r>
+      <w:r>
+        <w:rPr>
+          <w:lang w:val="es-ES"/>
+        </w:rPr>
+        <w:t xml:space="preserve"> si había varios </w:t>
+      </w:r>
+      <w:proofErr w:type="spellStart"/>
+      <w:r>
+        <w:rPr>
+          <w:i/>
+          <w:iCs/>
+          <w:lang w:val="es-ES"/>
+        </w:rPr>
+        <w:t>trials</w:t>
+      </w:r>
+      <w:proofErr w:type="spellEnd"/>
+      <w:r>
+        <w:rPr>
+          <w:i/>
+          <w:iCs/>
+          <w:lang w:val="es-ES"/>
+        </w:rPr>
+        <w:t xml:space="preserve"> </w:t>
+      </w:r>
+      <w:r>
+        <w:rPr>
+          <w:lang w:val="es-ES"/>
+        </w:rPr>
+        <w:t>por paciente</w:t>
+      </w:r>
+      <w:r>
+        <w:rPr>
+          <w:lang w:val="es-ES"/>
+        </w:rPr>
+        <w:t xml:space="preserve">, consultamos el número máximo y mínimo de </w:t>
+      </w:r>
+      <w:proofErr w:type="spellStart"/>
+      <w:r>
+        <w:rPr>
+          <w:i/>
+          <w:iCs/>
+          <w:lang w:val="es-ES"/>
+        </w:rPr>
+        <w:t>trials</w:t>
+      </w:r>
+      <w:proofErr w:type="spellEnd"/>
+      <w:r>
+        <w:rPr>
+          <w:i/>
+          <w:iCs/>
+          <w:lang w:val="es-ES"/>
+        </w:rPr>
+        <w:t xml:space="preserve"> </w:t>
+      </w:r>
+      <w:r>
+        <w:rPr>
+          <w:lang w:val="es-ES"/>
+        </w:rPr>
+        <w:t>por paciente</w:t>
+      </w:r>
+      <w:r>
+        <w:rPr>
+          <w:lang w:val="es-ES"/>
+        </w:rPr>
+        <w:t>, y c</w:t>
+      </w:r>
+      <w:r>
+        <w:rPr>
+          <w:rFonts w:cs="Tahoma"/>
+          <w:lang w:val="es-ES"/>
+        </w:rPr>
+        <w:t xml:space="preserve">omprobamos que el número de </w:t>
+      </w:r>
+      <w:proofErr w:type="spellStart"/>
+      <w:r>
+        <w:rPr>
+          <w:rFonts w:cs="Tahoma"/>
+          <w:i/>
+          <w:iCs/>
+          <w:lang w:val="es-ES"/>
+        </w:rPr>
+        <w:t>trials</w:t>
+      </w:r>
+      <w:proofErr w:type="spellEnd"/>
+      <w:r>
+        <w:rPr>
+          <w:rFonts w:cs="Tahoma"/>
+          <w:lang w:val="es-ES"/>
+        </w:rPr>
+        <w:t xml:space="preserve"> para cada miembro inferior (</w:t>
+      </w:r>
+      <w:r>
+        <w:rPr>
+          <w:rFonts w:cs="Tahoma"/>
+          <w:lang w:val="es-ES"/>
+        </w:rPr>
+        <w:t>derecho e izquierdo</w:t>
+      </w:r>
+      <w:r>
+        <w:rPr>
+          <w:rFonts w:cs="Tahoma"/>
+          <w:lang w:val="es-ES"/>
+        </w:rPr>
+        <w:t xml:space="preserve">) </w:t>
+      </w:r>
+      <w:r>
+        <w:rPr>
+          <w:rFonts w:cs="Tahoma"/>
+          <w:lang w:val="es-ES"/>
+        </w:rPr>
+        <w:t>fuese</w:t>
+      </w:r>
+      <w:r>
+        <w:rPr>
+          <w:rFonts w:cs="Tahoma"/>
+          <w:lang w:val="es-ES"/>
+        </w:rPr>
+        <w:t xml:space="preserve"> igual para cada paciente</w:t>
+      </w:r>
+      <w:r>
+        <w:rPr>
+          <w:rFonts w:cs="Tahoma"/>
+          <w:lang w:val="es-ES"/>
+        </w:rPr>
+        <w:t xml:space="preserve">. </w:t>
+      </w:r>
+      <w:r>
+        <w:rPr>
+          <w:rFonts w:cs="Tahoma"/>
+          <w:lang w:val="es-ES"/>
+        </w:rPr>
+        <w:t>A continuación, calculamos el n</w:t>
+      </w:r>
+      <w:r>
+        <w:rPr>
+          <w:lang w:val="es-ES"/>
+        </w:rPr>
+        <w:t xml:space="preserve">úmero de </w:t>
+      </w:r>
+      <w:proofErr w:type="spellStart"/>
+      <w:r>
+        <w:rPr>
+          <w:i/>
+          <w:iCs/>
+          <w:lang w:val="es-ES"/>
+        </w:rPr>
+        <w:t>trials</w:t>
+      </w:r>
+      <w:proofErr w:type="spellEnd"/>
+      <w:r>
+        <w:rPr>
+          <w:lang w:val="es-ES"/>
+        </w:rPr>
+        <w:t xml:space="preserve"> por paciente</w:t>
+      </w:r>
+      <w:r>
+        <w:rPr>
+          <w:lang w:val="es-ES"/>
+        </w:rPr>
+        <w:t xml:space="preserve"> y </w:t>
+      </w:r>
+      <w:r>
+        <w:rPr>
+          <w:lang w:val="es-ES"/>
+        </w:rPr>
+        <w:t xml:space="preserve">visualizamos </w:t>
+      </w:r>
+      <w:r>
+        <w:rPr>
+          <w:lang w:val="es-ES"/>
+        </w:rPr>
+        <w:t xml:space="preserve">los 50 sujetos con más </w:t>
+      </w:r>
+      <w:proofErr w:type="spellStart"/>
+      <w:r>
+        <w:rPr>
+          <w:i/>
+          <w:iCs/>
+          <w:lang w:val="es-ES"/>
+        </w:rPr>
+        <w:t>trials</w:t>
+      </w:r>
+      <w:proofErr w:type="spellEnd"/>
+      <w:r>
+        <w:rPr>
+          <w:i/>
+          <w:iCs/>
+          <w:lang w:val="es-ES"/>
+        </w:rPr>
+        <w:t xml:space="preserve"> </w:t>
+      </w:r>
+      <w:r>
+        <w:rPr>
+          <w:lang w:val="es-ES"/>
+        </w:rPr>
+        <w:t xml:space="preserve">y los 50 sujetos con menos </w:t>
+      </w:r>
+      <w:proofErr w:type="spellStart"/>
+      <w:r>
+        <w:rPr>
+          <w:i/>
+          <w:iCs/>
+          <w:lang w:val="es-ES"/>
+        </w:rPr>
+        <w:t>trials</w:t>
+      </w:r>
+      <w:proofErr w:type="spellEnd"/>
+      <w:r>
+        <w:rPr>
+          <w:i/>
+          <w:iCs/>
+          <w:lang w:val="es-ES"/>
+        </w:rPr>
+        <w:t xml:space="preserve">. </w:t>
+      </w:r>
+      <w:r>
+        <w:rPr>
+          <w:lang w:val="es-ES"/>
+        </w:rPr>
+        <w:t xml:space="preserve">También </w:t>
+      </w:r>
+      <w:r>
+        <w:rPr>
+          <w:lang w:val="es-ES"/>
+        </w:rPr>
+        <w:t xml:space="preserve">visualizamos la distribución </w:t>
+      </w:r>
+      <w:r>
+        <w:rPr>
+          <w:lang w:val="es-ES"/>
+        </w:rPr>
+        <w:t xml:space="preserve">de </w:t>
+      </w:r>
+      <w:r>
+        <w:rPr>
+          <w:lang w:val="es-ES"/>
+        </w:rPr>
+        <w:t>los sujetos</w:t>
+      </w:r>
+      <w:r>
+        <w:rPr>
+          <w:lang w:val="es-ES"/>
+        </w:rPr>
+        <w:t xml:space="preserve"> por número de </w:t>
+      </w:r>
+      <w:proofErr w:type="spellStart"/>
+      <w:r>
+        <w:rPr>
+          <w:i/>
+          <w:iCs/>
+          <w:lang w:val="es-ES"/>
+        </w:rPr>
+        <w:t>trials</w:t>
+      </w:r>
+      <w:proofErr w:type="spellEnd"/>
+      <w:r>
+        <w:rPr>
+          <w:i/>
+          <w:iCs/>
+          <w:lang w:val="es-ES"/>
+        </w:rPr>
+        <w:t>.</w:t>
+      </w:r>
+    </w:p>
+    <w:p>
+      <w:pPr>
+        <w:rPr>
+          <w:lang w:val="es-ES"/>
+        </w:rPr>
+      </w:pPr>
+      <w:r>
+        <w:rPr>
+          <w:lang w:val="es-ES"/>
+        </w:rPr>
+        <w:t>Finalmente, v</w:t>
+      </w:r>
+      <w:r>
+        <w:rPr>
+          <w:lang w:val="es-ES"/>
+        </w:rPr>
+        <w:t xml:space="preserve">isualizamos </w:t>
+      </w:r>
+      <w:r>
+        <w:rPr>
+          <w:lang w:val="en-ES"/>
+        </w:rPr>
+        <w:t>y compara</w:t>
+      </w:r>
+      <w:proofErr w:type="spellStart"/>
+      <w:r>
+        <w:rPr>
+          <w:lang w:val="es-ES"/>
+        </w:rPr>
+        <w:t>mos</w:t>
+      </w:r>
+      <w:proofErr w:type="spellEnd"/>
+      <w:r>
+        <w:rPr>
+          <w:lang w:val="en-ES"/>
+        </w:rPr>
+        <w:t xml:space="preserve"> los promedios de la</w:t>
+      </w:r>
+      <w:r>
+        <w:rPr>
+          <w:lang w:val="es-ES"/>
+        </w:rPr>
+        <w:t xml:space="preserve"> primera y última</w:t>
+      </w:r>
+      <w:r>
+        <w:rPr>
+          <w:lang w:val="en-ES"/>
+        </w:rPr>
+        <w:t xml:space="preserve"> sesi</w:t>
+      </w:r>
+      <w:r>
+        <w:rPr>
+          <w:lang w:val="en-ES"/>
+        </w:rPr>
+        <w:t>ó</w:t>
+      </w:r>
+      <w:r>
+        <w:rPr>
+          <w:lang w:val="es-ES"/>
+        </w:rPr>
+        <w:t>n</w:t>
+      </w:r>
+      <w:r>
+        <w:rPr>
+          <w:lang w:val="en-ES"/>
+        </w:rPr>
+        <w:t xml:space="preserve"> de pacientes con deficiencias musculoesqueléticas en el tobillo</w:t>
+      </w:r>
+      <w:r>
+        <w:rPr>
+          <w:lang w:val="es-ES"/>
+        </w:rPr>
+        <w:t xml:space="preserve"> sometidos a 2 sesiones de rehabilitación</w:t>
+      </w:r>
+      <w:r>
+        <w:rPr>
+          <w:lang w:val="es-ES"/>
+        </w:rPr>
+        <w:t xml:space="preserve"> </w:t>
+      </w:r>
+      <w:r>
+        <w:rPr>
+          <w:lang w:val="en-ES"/>
+        </w:rPr>
+        <w:t xml:space="preserve">en relación con los promedios de </w:t>
+      </w:r>
+      <w:r>
+        <w:rPr>
+          <w:lang w:val="es-ES"/>
+        </w:rPr>
+        <w:t>los controles</w:t>
+      </w:r>
+      <w:r>
+        <w:rPr>
+          <w:lang w:val="en-ES"/>
+        </w:rPr>
+        <w:t xml:space="preserve"> sanos (HC). </w:t>
+      </w:r>
+      <w:r>
+        <w:rPr>
+          <w:lang w:val="es-ES"/>
+        </w:rPr>
+        <w:t xml:space="preserve">Para ello se utilizaron gráficos de líneas que </w:t>
+      </w:r>
+      <w:r>
+        <w:rPr>
+          <w:lang w:val="es-ES"/>
+        </w:rPr>
+        <w:t xml:space="preserve">representan la evolución de los promedios de peso corporal durante la fase de apoyo (% de la </w:t>
+      </w:r>
+      <w:r>
+        <w:rPr>
+          <w:lang w:val="es-ES"/>
+        </w:rPr>
+        <w:t xml:space="preserve">fase de apoyo o </w:t>
+      </w:r>
+      <w:proofErr w:type="spellStart"/>
+      <w:r>
+        <w:rPr>
+          <w:i/>
+          <w:iCs/>
+          <w:lang w:val="es-ES"/>
+        </w:rPr>
+        <w:t>stance</w:t>
+      </w:r>
+      <w:proofErr w:type="spellEnd"/>
+      <w:r>
+        <w:rPr>
+          <w:lang w:val="es-ES"/>
+        </w:rPr>
+        <w:t>) en las sesiones de terapia.</w:t>
+      </w:r>
+      <w:r>
+        <w:rPr>
+          <w:lang w:val="es-ES"/>
+        </w:rPr>
+        <w:t xml:space="preserve"> </w:t>
+      </w:r>
+      <w:r>
+        <w:rPr>
+          <w:lang w:val="en-ES"/>
+        </w:rPr>
+        <w:t>Esta visualización ayudó a identificar tendencias y patrones significativos en la evolución del peso corporal durante la fase de apoyo en diferentes sesiones de terapia.</w:t>
+      </w:r>
+      <w:r>
+        <w:rPr>
+          <w:lang w:val="es-ES"/>
+        </w:rPr>
+        <w:t xml:space="preserve"> </w:t>
+      </w:r>
+    </w:p>
+    <w:p>
+      <w:pPr>
+        <w:ind w:firstLine="0"/>
+        <w:rPr>
+          <w:lang w:val="es-ES"/>
+        </w:rPr>
+      </w:pPr>
+    </w:p>
+    <w:p>
+      <w:pPr>
+        <w:ind w:firstLine="0"/>
+        <w:rPr>
+          <w:lang w:val="es-ES"/>
+        </w:rPr>
+      </w:pPr>
+    </w:p>
+    <w:p>
+      <w:pPr>
+        <w:ind w:firstLine="0"/>
+        <w:rPr>
+          <w:lang w:val="es-ES"/>
+        </w:rPr>
+      </w:pPr>
+    </w:p>
+    <w:p>
+      <w:pPr>
+        <w:spacing w:after="0"/>
+        <w:ind w:firstLine="0"/>
+        <w:jc w:val="left"/>
+        <w:rPr>
+          <w:rFonts w:ascii="Times New Roman" w:hAnsi="Times New Roman"/>
+          <w:sz w:val="24"/>
+          <w:szCs w:val="24"/>
+          <w:lang w:val="en-ES" w:eastAsia="en-GB"/>
+        </w:rPr>
+      </w:pPr>
+    </w:p>
+    <w:p>
+      <w:pPr>
+        <w:rPr>
+          <w:lang w:val="en-ES"/>
+        </w:rPr>
+      </w:pPr>
+    </w:p>
+    <w:p>
+      <w:pPr>
+        <w:rPr>
+          <w:lang w:val="es-ES"/>
+        </w:rPr>
+      </w:pPr>
+    </w:p>
+    <w:p>
+      <w:pPr>
+        <w:rPr>
+          <w:lang w:val="es-ES"/>
+        </w:rPr>
+      </w:pPr>
+    </w:p>
+    <w:p>
+      <w:pPr>
+        <w:rPr>
+          <w:lang w:val="es-ES"/>
+        </w:rPr>
+      </w:pPr>
+    </w:p>
+    <w:p>
+      <w:pPr>
+        <w:rPr>
+          <w:lang w:val="es-ES"/>
+        </w:rPr>
+      </w:pPr>
+    </w:p>
+    <w:p>
+      <w:pPr>
+        <w:rPr>
+          <w:lang w:val="es-ES"/>
+        </w:rPr>
+      </w:pPr>
+    </w:p>
+    <w:p>
+      <w:pPr>
+        <w:rPr>
+          <w:lang w:val="es-ES"/>
+        </w:rPr>
+      </w:pPr>
+    </w:p>
+    <w:p>
+      <w:pPr>
+        <w:rPr>
+          <w:lang w:val="es-ES"/>
+        </w:rPr>
+      </w:pPr>
+    </w:p>
+    <w:p>
+      <w:pPr>
+        <w:rPr>
+          <w:lang w:val="es-ES"/>
+        </w:rPr>
+      </w:pPr>
+    </w:p>
+    <w:p>
+      <w:pPr>
+        <w:ind w:firstLine="0"/>
+        <w:rPr>
+          <w:lang w:val="es-ES"/>
+        </w:rPr>
+      </w:pPr>
+    </w:p>
+    <w:p>
+      <w:pPr>
+        <w:ind w:firstLine="0"/>
+        <w:rPr>
+          <w:lang w:val="es-ES"/>
+        </w:rPr>
+      </w:pPr>
+    </w:p>
+    <w:p>
+      <w:pPr>
+        <w:ind w:firstLine="0"/>
+        <w:rPr>
+          <w:lang w:val="es-ES"/>
+        </w:rPr>
+      </w:pPr>
+    </w:p>
+    <w:p>
+      <w:pPr>
+        <w:ind w:firstLine="0"/>
+        <w:rPr>
+          <w:lang w:val="es-ES"/>
+        </w:rPr>
+      </w:pPr>
+    </w:p>
+    <w:p>
+      <w:pPr>
+        <w:ind w:firstLine="0"/>
+        <w:rPr>
+          <w:lang w:val="es-ES"/>
+        </w:rPr>
+      </w:pPr>
+    </w:p>
+    <w:p>
+      <w:pPr>
+        <w:ind w:firstLine="0"/>
+        <w:rPr>
+          <w:lang w:val="en-ES"/>
+        </w:rPr>
+      </w:pPr>
+    </w:p>
+    <w:p>
+      <w:pPr>
+        <w:pStyle w:val="Heading2"/>
+        <w:rPr>
+          <w:lang w:val="es-ES"/>
+        </w:rPr>
+      </w:pPr>
+      <w:r>
+        <w:rPr>
+          <w:lang w:val="es-ES"/>
+        </w:rPr>
+        <w:t xml:space="preserve">Cohorte de pacientes </w:t>
+      </w:r>
+    </w:p>
+    <w:p>
+      <w:pPr>
+        <w:rPr>
+          <w:rFonts w:ascii="Calibri" w:hAnsi="Calibri" w:cs="Calibri"/>
+          <w:lang w:val="es-ES"/>
+        </w:rPr>
+      </w:pPr>
+      <w:r>
+        <w:rPr>
+          <w:rFonts w:ascii="Calibri" w:hAnsi="Calibri" w:cs="Calibri"/>
+          <w:lang w:val="es-ES"/>
+        </w:rPr>
+        <w:t xml:space="preserve">Debemos acotar. Plantearnos hacer un subconjunto de individuos que sean más o menos homogéneos: estado inicial parecido, que tengan un número de sesión igual, por edad, por enfermedad o desorden, etc. Hacer el mismo análisis para diferentes patologías. </w:t>
+      </w:r>
+    </w:p>
+    <w:p>
+      <w:pPr>
+        <w:ind w:firstLine="0"/>
+        <w:rPr>
+          <w:lang w:val="es-ES"/>
+        </w:rPr>
+      </w:pPr>
+    </w:p>
+    <w:p>
+      <w:pPr>
+        <w:rPr>
+          <w:lang w:val="es-ES"/>
+        </w:rPr>
+      </w:pPr>
+    </w:p>
+    <w:p>
+      <w:pPr>
+        <w:pStyle w:val="Heading2"/>
+        <w:rPr>
+          <w:lang w:val="es-ES"/>
+        </w:rPr>
+      </w:pPr>
+      <w:r>
+        <w:rPr>
+          <w:lang w:val="es-ES"/>
+        </w:rPr>
+        <w:t>Análisis exploratorio de los datos</w:t>
+      </w:r>
+      <w:bookmarkEnd w:id="8"/>
+      <w:r>
+        <w:rPr>
+          <w:lang w:val="es-ES"/>
+        </w:rPr>
+        <w:t xml:space="preserve"> </w:t>
+      </w:r>
+    </w:p>
+    <w:p>
+      <w:pPr>
+        <w:rPr>
+          <w:lang w:val="es-ES"/>
+        </w:rPr>
+      </w:pPr>
+    </w:p>
+    <w:p>
+      <w:pPr>
+        <w:pStyle w:val="ListParagraph"/>
+        <w:numPr>
+          <w:ilvl w:val="0"/>
+          <w:numId w:val="26"/>
+        </w:numPr>
+        <w:rPr>
+          <w:lang w:val="es-ES"/>
+        </w:rPr>
+      </w:pPr>
+      <w:r>
+        <w:rPr>
+          <w:lang w:val="es-ES"/>
+        </w:rPr>
+        <w:t xml:space="preserve">Utilizamos los datos </w:t>
+      </w:r>
+      <w:proofErr w:type="spellStart"/>
+      <w:r>
+        <w:rPr>
+          <w:lang w:val="es-ES"/>
+        </w:rPr>
+        <w:t>postpreocesados</w:t>
+      </w:r>
+      <w:proofErr w:type="spellEnd"/>
+      <w:r>
+        <w:rPr>
+          <w:lang w:val="es-ES"/>
+        </w:rPr>
+        <w:t xml:space="preserve"> proporcionados por </w:t>
+      </w:r>
+      <w:proofErr w:type="spellStart"/>
+      <w:r>
+        <w:rPr>
+          <w:lang w:val="es-ES"/>
+        </w:rPr>
+        <w:t>GaitRec</w:t>
+      </w:r>
+      <w:proofErr w:type="spellEnd"/>
+      <w:r>
+        <w:rPr>
+          <w:lang w:val="es-ES"/>
+        </w:rPr>
+        <w:t xml:space="preserve">. </w:t>
+      </w:r>
+    </w:p>
+    <w:p>
+      <w:pPr>
+        <w:pStyle w:val="ListParagraph"/>
+        <w:numPr>
+          <w:ilvl w:val="0"/>
+          <w:numId w:val="26"/>
+        </w:numPr>
+        <w:rPr>
+          <w:lang w:val="es-ES"/>
+        </w:rPr>
+      </w:pPr>
+      <w:r>
+        <w:rPr>
+          <w:lang w:val="es-ES"/>
+        </w:rPr>
+        <w:t xml:space="preserve">Train test Split </w:t>
+      </w:r>
+      <w:proofErr w:type="spellStart"/>
+      <w:r>
+        <w:rPr>
+          <w:lang w:val="es-ES"/>
+        </w:rPr>
+        <w:t>metadata</w:t>
+      </w:r>
+      <w:proofErr w:type="spellEnd"/>
+      <w:r>
+        <w:rPr>
+          <w:lang w:val="es-ES"/>
+        </w:rPr>
+        <w:t xml:space="preserve"> </w:t>
+      </w:r>
+    </w:p>
+    <w:p>
+      <w:pPr>
+        <w:rPr>
+          <w:lang w:val="es-ES"/>
+        </w:rPr>
+      </w:pPr>
+    </w:p>
+    <w:p>
+      <w:pPr>
+        <w:rPr>
+          <w:lang w:val="es-ES"/>
+        </w:rPr>
+      </w:pPr>
+    </w:p>
+    <w:p>
+      <w:pPr>
+        <w:rPr>
+          <w:lang w:val="es-ES"/>
+        </w:rPr>
+      </w:pPr>
+      <w:bookmarkStart w:id="9" w:name="_Toc143360903"/>
+    </w:p>
+    <w:p>
+      <w:pPr>
+        <w:pStyle w:val="Heading2"/>
+        <w:rPr>
+          <w:lang w:val="es-ES"/>
+        </w:rPr>
+      </w:pPr>
+      <w:r>
+        <w:rPr>
+          <w:lang w:val="es-ES"/>
+        </w:rPr>
+        <w:t>Estudio de la población y recolección de datos</w:t>
+      </w:r>
+      <w:bookmarkEnd w:id="9"/>
+    </w:p>
+    <w:p>
+      <w:pPr>
+        <w:pStyle w:val="Heading2"/>
+        <w:rPr>
+          <w:lang w:val="es-ES"/>
+        </w:rPr>
+      </w:pPr>
+      <w:bookmarkStart w:id="10" w:name="_Toc143360905"/>
+      <w:r>
+        <w:rPr>
+          <w:lang w:val="es-ES"/>
+        </w:rPr>
+        <w:t>Preprocesamiento de los datos</w:t>
+      </w:r>
+      <w:bookmarkEnd w:id="10"/>
+    </w:p>
+    <w:p>
+      <w:pPr>
+        <w:ind w:firstLine="0"/>
+        <w:rPr>
+          <w:rFonts w:cs="Tahoma"/>
+          <w:szCs w:val="22"/>
+          <w:lang w:val="en-ES"/>
+        </w:rPr>
+      </w:pPr>
+      <w:r>
+        <w:rPr>
+          <w:rFonts w:cs="Tahoma"/>
+          <w:szCs w:val="22"/>
+          <w:lang w:val="en-ES"/>
+        </w:rPr>
+        <w:t>1. Agrupar por grupo y número de sesiones</w:t>
+      </w:r>
+    </w:p>
+    <w:p>
+      <w:pPr>
+        <w:ind w:firstLine="0"/>
+        <w:rPr>
+          <w:rFonts w:cs="Tahoma"/>
+          <w:szCs w:val="22"/>
+          <w:lang w:val="en-ES"/>
+        </w:rPr>
+      </w:pPr>
+      <w:r>
+        <w:rPr>
+          <w:rFonts w:cs="Tahoma"/>
+          <w:szCs w:val="22"/>
+          <w:lang w:val="en-ES"/>
+        </w:rPr>
+        <w:t>2. Primera y última sessión por paciente</w:t>
+      </w:r>
     </w:p>
     <w:p>
       <w:pPr>
@@ -34038,10 +35938,18 @@
           <w:rFonts w:cs="Tahoma"/>
           <w:color w:val="212121"/>
           <w:szCs w:val="22"/>
-          <w:highlight w:val="yellow"/>
-          <w:lang w:val="es-ES" w:eastAsia="en-GB"/>
-        </w:rPr>
-      </w:pPr>
+          <w:lang w:val="en-ES" w:eastAsia="en-GB"/>
+        </w:rPr>
+      </w:pPr>
+      <w:r>
+        <w:rPr>
+          <w:rFonts w:cs="Tahoma"/>
+          <w:color w:val="212121"/>
+          <w:szCs w:val="22"/>
+          <w:lang w:val="en-ES" w:eastAsia="en-GB"/>
+        </w:rPr>
+        <w:t>3. Media de los trials por sesión para cada paciente</w:t>
+      </w:r>
     </w:p>
     <w:p>
       <w:pPr>
@@ -34070,10 +35978,18 @@
           <w:rFonts w:cs="Tahoma"/>
           <w:color w:val="212121"/>
           <w:szCs w:val="22"/>
-          <w:highlight w:val="yellow"/>
           <w:lang w:val="en-ES" w:eastAsia="en-GB"/>
         </w:rPr>
       </w:pPr>
+      <w:r>
+        <w:rPr>
+          <w:rFonts w:cs="Tahoma"/>
+          <w:color w:val="212121"/>
+          <w:szCs w:val="22"/>
+          <w:lang w:val="en-ES" w:eastAsia="en-GB"/>
+        </w:rPr>
+        <w:t>4. Selección de CSV para el modelo</w:t>
+      </w:r>
     </w:p>
     <w:p>
       <w:pPr>
@@ -34102,10 +36018,18 @@
           <w:rFonts w:cs="Tahoma"/>
           <w:color w:val="212121"/>
           <w:szCs w:val="22"/>
-          <w:highlight w:val="yellow"/>
           <w:lang w:val="en-ES" w:eastAsia="en-GB"/>
         </w:rPr>
       </w:pPr>
+      <w:r>
+        <w:rPr>
+          <w:rFonts w:cs="Tahoma"/>
+          <w:color w:val="212121"/>
+          <w:szCs w:val="22"/>
+          <w:lang w:val="en-ES" w:eastAsia="en-GB"/>
+        </w:rPr>
+        <w:t>5. Unir ambas extremidades inferiores en un único dataset</w:t>
+      </w:r>
     </w:p>
     <w:p>
       <w:pPr>
@@ -34134,1778 +36058,6 @@
           <w:rFonts w:cs="Tahoma"/>
           <w:color w:val="212121"/>
           <w:szCs w:val="22"/>
-          <w:highlight w:val="yellow"/>
-          <w:lang w:val="en-ES" w:eastAsia="en-GB"/>
-        </w:rPr>
-      </w:pPr>
-    </w:p>
-    <w:p>
-      <w:pPr>
-        <w:tabs>
-          <w:tab w:val="left" w:pos="916"/>
-          <w:tab w:val="left" w:pos="1832"/>
-          <w:tab w:val="left" w:pos="2748"/>
-          <w:tab w:val="left" w:pos="3664"/>
-          <w:tab w:val="left" w:pos="4580"/>
-          <w:tab w:val="left" w:pos="5496"/>
-          <w:tab w:val="left" w:pos="6412"/>
-          <w:tab w:val="left" w:pos="7328"/>
-          <w:tab w:val="left" w:pos="8244"/>
-          <w:tab w:val="left" w:pos="9160"/>
-          <w:tab w:val="left" w:pos="10076"/>
-          <w:tab w:val="left" w:pos="10992"/>
-          <w:tab w:val="left" w:pos="11908"/>
-          <w:tab w:val="left" w:pos="12824"/>
-          <w:tab w:val="left" w:pos="13740"/>
-          <w:tab w:val="left" w:pos="14656"/>
-        </w:tabs>
-        <w:spacing w:line="244" w:lineRule="atLeast"/>
-        <w:ind w:firstLine="0"/>
-        <w:jc w:val="left"/>
-        <w:rPr>
-          <w:rFonts w:cs="Tahoma"/>
-          <w:color w:val="212121"/>
-          <w:szCs w:val="22"/>
-          <w:highlight w:val="yellow"/>
-          <w:lang w:val="en-ES" w:eastAsia="en-GB"/>
-        </w:rPr>
-      </w:pPr>
-    </w:p>
-    <w:p>
-      <w:pPr>
-        <w:tabs>
-          <w:tab w:val="left" w:pos="916"/>
-          <w:tab w:val="left" w:pos="1832"/>
-          <w:tab w:val="left" w:pos="2748"/>
-          <w:tab w:val="left" w:pos="3664"/>
-          <w:tab w:val="left" w:pos="4580"/>
-          <w:tab w:val="left" w:pos="5496"/>
-          <w:tab w:val="left" w:pos="6412"/>
-          <w:tab w:val="left" w:pos="7328"/>
-          <w:tab w:val="left" w:pos="8244"/>
-          <w:tab w:val="left" w:pos="9160"/>
-          <w:tab w:val="left" w:pos="10076"/>
-          <w:tab w:val="left" w:pos="10992"/>
-          <w:tab w:val="left" w:pos="11908"/>
-          <w:tab w:val="left" w:pos="12824"/>
-          <w:tab w:val="left" w:pos="13740"/>
-          <w:tab w:val="left" w:pos="14656"/>
-        </w:tabs>
-        <w:spacing w:line="244" w:lineRule="atLeast"/>
-        <w:ind w:firstLine="0"/>
-        <w:jc w:val="left"/>
-        <w:rPr>
-          <w:rFonts w:cs="Tahoma"/>
-          <w:color w:val="212121"/>
-          <w:szCs w:val="22"/>
-          <w:highlight w:val="yellow"/>
-          <w:lang w:val="en-ES" w:eastAsia="en-GB"/>
-        </w:rPr>
-      </w:pPr>
-    </w:p>
-    <w:p>
-      <w:pPr>
-        <w:tabs>
-          <w:tab w:val="left" w:pos="916"/>
-          <w:tab w:val="left" w:pos="1832"/>
-          <w:tab w:val="left" w:pos="2748"/>
-          <w:tab w:val="left" w:pos="3664"/>
-          <w:tab w:val="left" w:pos="4580"/>
-          <w:tab w:val="left" w:pos="5496"/>
-          <w:tab w:val="left" w:pos="6412"/>
-          <w:tab w:val="left" w:pos="7328"/>
-          <w:tab w:val="left" w:pos="8244"/>
-          <w:tab w:val="left" w:pos="9160"/>
-          <w:tab w:val="left" w:pos="10076"/>
-          <w:tab w:val="left" w:pos="10992"/>
-          <w:tab w:val="left" w:pos="11908"/>
-          <w:tab w:val="left" w:pos="12824"/>
-          <w:tab w:val="left" w:pos="13740"/>
-          <w:tab w:val="left" w:pos="14656"/>
-        </w:tabs>
-        <w:spacing w:line="244" w:lineRule="atLeast"/>
-        <w:ind w:firstLine="0"/>
-        <w:jc w:val="left"/>
-        <w:rPr>
-          <w:rFonts w:cs="Tahoma"/>
-          <w:color w:val="212121"/>
-          <w:szCs w:val="22"/>
-          <w:highlight w:val="yellow"/>
-          <w:lang w:val="en-ES" w:eastAsia="en-GB"/>
-        </w:rPr>
-      </w:pPr>
-    </w:p>
-    <w:p>
-      <w:pPr>
-        <w:tabs>
-          <w:tab w:val="left" w:pos="916"/>
-          <w:tab w:val="left" w:pos="1832"/>
-          <w:tab w:val="left" w:pos="2748"/>
-          <w:tab w:val="left" w:pos="3664"/>
-          <w:tab w:val="left" w:pos="4580"/>
-          <w:tab w:val="left" w:pos="5496"/>
-          <w:tab w:val="left" w:pos="6412"/>
-          <w:tab w:val="left" w:pos="7328"/>
-          <w:tab w:val="left" w:pos="8244"/>
-          <w:tab w:val="left" w:pos="9160"/>
-          <w:tab w:val="left" w:pos="10076"/>
-          <w:tab w:val="left" w:pos="10992"/>
-          <w:tab w:val="left" w:pos="11908"/>
-          <w:tab w:val="left" w:pos="12824"/>
-          <w:tab w:val="left" w:pos="13740"/>
-          <w:tab w:val="left" w:pos="14656"/>
-        </w:tabs>
-        <w:spacing w:line="244" w:lineRule="atLeast"/>
-        <w:ind w:firstLine="0"/>
-        <w:jc w:val="left"/>
-        <w:rPr>
-          <w:rFonts w:cs="Tahoma"/>
-          <w:color w:val="212121"/>
-          <w:szCs w:val="22"/>
-          <w:lang w:val="es-ES" w:eastAsia="en-GB"/>
-        </w:rPr>
-      </w:pPr>
-      <w:r>
-        <w:rPr>
-          <w:rFonts w:cs="Tahoma"/>
-          <w:color w:val="212121"/>
-          <w:szCs w:val="22"/>
-          <w:highlight w:val="yellow"/>
-          <w:lang w:val="es-ES" w:eastAsia="en-GB"/>
-        </w:rPr>
-        <w:t xml:space="preserve">6. Aplicamos el mismo procesamiento que hemos hecho en el </w:t>
-      </w:r>
-      <w:proofErr w:type="spellStart"/>
-      <w:r>
-        <w:rPr>
-          <w:rFonts w:cs="Tahoma"/>
-          <w:i/>
-          <w:iCs/>
-          <w:color w:val="212121"/>
-          <w:szCs w:val="22"/>
-          <w:highlight w:val="yellow"/>
-          <w:lang w:val="es-ES" w:eastAsia="en-GB"/>
-        </w:rPr>
-        <w:t>dataset</w:t>
-      </w:r>
-      <w:proofErr w:type="spellEnd"/>
-      <w:r>
-        <w:rPr>
-          <w:rFonts w:cs="Tahoma"/>
-          <w:color w:val="212121"/>
-          <w:szCs w:val="22"/>
-          <w:highlight w:val="yellow"/>
-          <w:lang w:val="es-ES" w:eastAsia="en-GB"/>
-        </w:rPr>
-        <w:t xml:space="preserve"> de entrenamiento, al </w:t>
-      </w:r>
-      <w:proofErr w:type="spellStart"/>
-      <w:r>
-        <w:rPr>
-          <w:rFonts w:cs="Tahoma"/>
-          <w:i/>
-          <w:iCs/>
-          <w:color w:val="212121"/>
-          <w:szCs w:val="22"/>
-          <w:highlight w:val="yellow"/>
-          <w:lang w:val="es-ES" w:eastAsia="en-GB"/>
-        </w:rPr>
-        <w:t>dataset</w:t>
-      </w:r>
-      <w:proofErr w:type="spellEnd"/>
-      <w:r>
-        <w:rPr>
-          <w:rFonts w:cs="Tahoma"/>
-          <w:color w:val="212121"/>
-          <w:szCs w:val="22"/>
-          <w:highlight w:val="yellow"/>
-          <w:lang w:val="es-ES" w:eastAsia="en-GB"/>
-        </w:rPr>
-        <w:t xml:space="preserve"> de prueba.</w:t>
-      </w:r>
-      <w:r>
-        <w:rPr>
-          <w:rFonts w:cs="Tahoma"/>
-          <w:color w:val="212121"/>
-          <w:szCs w:val="22"/>
-          <w:lang w:val="es-ES" w:eastAsia="en-GB"/>
-        </w:rPr>
-        <w:t xml:space="preserve"> </w:t>
-      </w:r>
-    </w:p>
-    <w:p>
-      <w:pPr>
-        <w:tabs>
-          <w:tab w:val="left" w:pos="916"/>
-          <w:tab w:val="left" w:pos="1832"/>
-          <w:tab w:val="left" w:pos="2748"/>
-          <w:tab w:val="left" w:pos="3664"/>
-          <w:tab w:val="left" w:pos="4580"/>
-          <w:tab w:val="left" w:pos="5496"/>
-          <w:tab w:val="left" w:pos="6412"/>
-          <w:tab w:val="left" w:pos="7328"/>
-          <w:tab w:val="left" w:pos="8244"/>
-          <w:tab w:val="left" w:pos="9160"/>
-          <w:tab w:val="left" w:pos="10076"/>
-          <w:tab w:val="left" w:pos="10992"/>
-          <w:tab w:val="left" w:pos="11908"/>
-          <w:tab w:val="left" w:pos="12824"/>
-          <w:tab w:val="left" w:pos="13740"/>
-          <w:tab w:val="left" w:pos="14656"/>
-        </w:tabs>
-        <w:spacing w:line="244" w:lineRule="atLeast"/>
-        <w:ind w:firstLine="0"/>
-        <w:jc w:val="left"/>
-        <w:rPr>
-          <w:rFonts w:cs="Tahoma"/>
-          <w:color w:val="212121"/>
-          <w:szCs w:val="22"/>
-          <w:lang w:val="es-ES" w:eastAsia="en-GB"/>
-        </w:rPr>
-      </w:pPr>
-      <w:r>
-        <w:rPr>
-          <w:rFonts w:cs="Tahoma"/>
-          <w:color w:val="212121"/>
-          <w:szCs w:val="22"/>
-          <w:lang w:val="es-ES" w:eastAsia="en-GB"/>
-        </w:rPr>
-        <w:t xml:space="preserve">7. Hacer esquema de full </w:t>
-      </w:r>
-      <w:proofErr w:type="spellStart"/>
-      <w:r>
-        <w:rPr>
-          <w:rFonts w:cs="Tahoma"/>
-          <w:color w:val="212121"/>
-          <w:szCs w:val="22"/>
-          <w:lang w:val="es-ES" w:eastAsia="en-GB"/>
-        </w:rPr>
-        <w:t>preprocessing</w:t>
-      </w:r>
-      <w:proofErr w:type="spellEnd"/>
-      <w:r>
-        <w:rPr>
-          <w:rFonts w:cs="Tahoma"/>
-          <w:color w:val="212121"/>
-          <w:szCs w:val="22"/>
-          <w:lang w:val="es-ES" w:eastAsia="en-GB"/>
-        </w:rPr>
-        <w:t xml:space="preserve"> pipeline para la construcción </w:t>
-      </w:r>
-      <w:proofErr w:type="spellStart"/>
-      <w:r>
-        <w:rPr>
-          <w:rFonts w:cs="Tahoma"/>
-          <w:color w:val="212121"/>
-          <w:szCs w:val="22"/>
-          <w:lang w:val="es-ES" w:eastAsia="en-GB"/>
-        </w:rPr>
-        <w:t xml:space="preserve">de </w:t>
-      </w:r>
-      <w:proofErr w:type="spellEnd"/>
-      <w:r>
-        <w:rPr>
-          <w:rFonts w:cs="Tahoma"/>
-          <w:color w:val="212121"/>
-          <w:szCs w:val="22"/>
-          <w:lang w:val="es-ES" w:eastAsia="en-GB"/>
-        </w:rPr>
-        <w:t xml:space="preserve">los </w:t>
-      </w:r>
-      <w:proofErr w:type="spellStart"/>
-      <w:r>
-        <w:rPr>
-          <w:rFonts w:cs="Tahoma"/>
-          <w:color w:val="212121"/>
-          <w:szCs w:val="22"/>
-          <w:lang w:val="es-ES" w:eastAsia="en-GB"/>
-        </w:rPr>
-        <w:t>datasets</w:t>
-      </w:r>
-      <w:proofErr w:type="spellEnd"/>
-    </w:p>
-    <w:p>
-      <w:pPr>
-        <w:rPr>
-          <w:lang w:val="es-ES"/>
-        </w:rPr>
-      </w:pPr>
-    </w:p>
-    <w:p>
-      <w:pPr>
-        <w:rPr>
-          <w:lang w:val="es-ES"/>
-        </w:rPr>
-      </w:pPr>
-    </w:p>
-    <w:p>
-      <w:pPr>
-        <w:rPr>
-          <w:lang w:val="es-ES"/>
-        </w:rPr>
-      </w:pPr>
-    </w:p>
-    <w:p>
-      <w:pPr>
-        <w:rPr>
-          <w:lang w:val="es-ES"/>
-        </w:rPr>
-      </w:pPr>
-    </w:p>
-    <w:p>
-      <w:pPr>
-        <w:rPr>
-          <w:lang w:val="es-ES"/>
-        </w:rPr>
-      </w:pPr>
-    </w:p>
-    <w:p>
-      <w:pPr>
-        <w:tabs>
-          <w:tab w:val="left" w:pos="1054"/>
-        </w:tabs>
-        <w:ind w:firstLine="0"/>
-        <w:rPr>
-          <w:lang w:val="es-ES"/>
-        </w:rPr>
-      </w:pPr>
-    </w:p>
-    <w:p>
-      <w:pPr>
-        <w:tabs>
-          <w:tab w:val="left" w:pos="1054"/>
-        </w:tabs>
-        <w:ind w:firstLine="0"/>
-        <w:rPr>
-          <w:lang w:val="es-ES"/>
-        </w:rPr>
-      </w:pPr>
-    </w:p>
-    <w:p>
-      <w:pPr>
-        <w:tabs>
-          <w:tab w:val="left" w:pos="1054"/>
-        </w:tabs>
-        <w:ind w:firstLine="0"/>
-        <w:rPr>
-          <w:lang w:val="es-ES"/>
-        </w:rPr>
-      </w:pPr>
-    </w:p>
-    <w:p>
-      <w:pPr>
-        <w:tabs>
-          <w:tab w:val="left" w:pos="1054"/>
-        </w:tabs>
-        <w:ind w:firstLine="0"/>
-        <w:rPr>
-          <w:lang w:val="es-ES"/>
-        </w:rPr>
-      </w:pPr>
-    </w:p>
-    <w:p>
-      <w:pPr>
-        <w:tabs>
-          <w:tab w:val="left" w:pos="1054"/>
-        </w:tabs>
-        <w:ind w:firstLine="0"/>
-        <w:rPr>
-          <w:lang w:val="es-ES"/>
-        </w:rPr>
-      </w:pPr>
-    </w:p>
-    <w:p>
-      <w:pPr>
-        <w:pStyle w:val="Heading2"/>
-        <w:rPr>
-          <w:lang w:val="es-ES"/>
-        </w:rPr>
-      </w:pPr>
-      <w:r>
-        <w:rPr>
-          <w:lang w:val="es-ES"/>
-        </w:rPr>
-        <w:t>Análisis y comprobaciones iniciales</w:t>
-      </w:r>
-    </w:p>
-    <w:p>
-      <w:pPr>
-        <w:rPr>
-          <w:lang w:val="es-ES"/>
-        </w:rPr>
-      </w:pPr>
-      <w:r>
-        <w:rPr>
-          <w:lang w:val="es-ES"/>
-        </w:rPr>
-        <w:t>R</w:t>
-      </w:r>
-      <w:r>
-        <w:rPr>
-          <w:lang w:val="es-ES"/>
-        </w:rPr>
-        <w:t xml:space="preserve">ealizamos </w:t>
-      </w:r>
-      <w:r>
-        <w:rPr>
-          <w:lang w:val="es-ES"/>
-        </w:rPr>
-        <w:t xml:space="preserve">un </w:t>
-      </w:r>
-      <w:r>
-        <w:rPr>
-          <w:lang w:val="es-ES"/>
-        </w:rPr>
-        <w:t xml:space="preserve">análisis inicial </w:t>
-      </w:r>
-      <w:r>
-        <w:rPr>
-          <w:lang w:val="es-ES"/>
-        </w:rPr>
-        <w:t>previo</w:t>
-      </w:r>
-      <w:r>
-        <w:rPr>
-          <w:lang w:val="es-ES"/>
-        </w:rPr>
-        <w:t xml:space="preserve"> y una serie de comprobaciones</w:t>
-      </w:r>
-      <w:r>
-        <w:rPr>
-          <w:lang w:val="es-ES"/>
-        </w:rPr>
-        <w:t>.</w:t>
-      </w:r>
-      <w:r>
-        <w:rPr>
-          <w:lang w:val="es-ES"/>
-        </w:rPr>
-        <w:t xml:space="preserve"> </w:t>
-      </w:r>
-    </w:p>
-    <w:p>
-      <w:pPr>
-        <w:rPr>
-          <w:lang w:val="es-ES"/>
-        </w:rPr>
-      </w:pPr>
-      <w:r>
-        <w:rPr>
-          <w:lang w:val="es-ES"/>
-        </w:rPr>
-        <w:t>E</w:t>
-      </w:r>
-      <w:r>
-        <w:rPr>
-          <w:lang w:val="es-ES"/>
-        </w:rPr>
-        <w:t>n</w:t>
-      </w:r>
-      <w:r>
-        <w:rPr>
-          <w:lang w:val="es-ES"/>
-        </w:rPr>
-        <w:t xml:space="preserve"> </w:t>
-      </w:r>
-      <w:r>
-        <w:rPr>
-          <w:lang w:val="es-ES"/>
-        </w:rPr>
-        <w:t xml:space="preserve">el </w:t>
-      </w:r>
-      <w:r>
-        <w:rPr>
-          <w:lang w:val="es-ES"/>
-        </w:rPr>
-        <w:t xml:space="preserve">archivo CSV </w:t>
-      </w:r>
-      <w:r>
-        <w:rPr>
-          <w:lang w:val="es-ES"/>
-        </w:rPr>
-        <w:t>que</w:t>
-      </w:r>
-      <w:r>
-        <w:rPr>
-          <w:lang w:val="es-ES"/>
-        </w:rPr>
-        <w:t xml:space="preserve"> </w:t>
-      </w:r>
-      <w:r>
-        <w:rPr>
-          <w:lang w:val="es-ES"/>
-        </w:rPr>
-        <w:t xml:space="preserve">contiene </w:t>
-      </w:r>
-      <w:r>
-        <w:rPr>
-          <w:lang w:val="es-ES"/>
-        </w:rPr>
-        <w:t>los metadatos de los pacientes pertenecientes solamente al conjunto de entrenamiento no balanceado</w:t>
-      </w:r>
-      <w:r>
-        <w:rPr>
-          <w:lang w:val="es-ES"/>
-        </w:rPr>
-        <w:t>,</w:t>
-      </w:r>
-      <w:r>
-        <w:rPr>
-          <w:lang w:val="es-ES"/>
-        </w:rPr>
-        <w:t xml:space="preserve"> consultamos </w:t>
-      </w:r>
-      <w:r>
-        <w:rPr>
-          <w:lang w:val="es-ES"/>
-        </w:rPr>
-        <w:t>el número de pacientes por grupo o clase</w:t>
-      </w:r>
-      <w:r>
-        <w:rPr>
-          <w:lang w:val="es-ES"/>
-        </w:rPr>
-        <w:t xml:space="preserve"> y </w:t>
-      </w:r>
-      <w:r>
-        <w:rPr>
-          <w:lang w:val="es-ES"/>
-        </w:rPr>
-        <w:t xml:space="preserve">el número de pacientes únicos para cada </w:t>
-      </w:r>
-      <w:r>
-        <w:rPr>
-          <w:lang w:val="es-ES"/>
-        </w:rPr>
-        <w:t>subclase</w:t>
-      </w:r>
-      <w:r>
-        <w:rPr>
-          <w:lang w:val="es-ES"/>
-        </w:rPr>
-        <w:t>.</w:t>
-      </w:r>
-    </w:p>
-    <w:p>
-      <w:pPr>
-        <w:rPr>
-          <w:i/>
-          <w:iCs/>
-          <w:lang w:val="es-ES"/>
-        </w:rPr>
-      </w:pPr>
-      <w:r>
-        <w:rPr>
-          <w:lang w:val="es-ES"/>
-        </w:rPr>
-        <w:t xml:space="preserve">En </w:t>
-      </w:r>
-      <w:r>
-        <w:rPr>
-          <w:lang w:val="es-ES"/>
-        </w:rPr>
-        <w:t xml:space="preserve">los archivos </w:t>
-      </w:r>
-      <w:r>
-        <w:rPr>
-          <w:lang w:val="en-ES"/>
-        </w:rPr>
-        <w:t>"GRF</w:t>
-      </w:r>
-      <w:r>
-        <w:rPr>
-          <w:lang w:val="es-ES"/>
-        </w:rPr>
-        <w:t>_</w:t>
-      </w:r>
-      <w:r>
-        <w:rPr>
-          <w:lang w:val="en-ES"/>
-        </w:rPr>
-        <w:t>tipo</w:t>
-      </w:r>
-      <w:r>
-        <w:rPr>
-          <w:lang w:val="es-ES"/>
-        </w:rPr>
-        <w:t>_</w:t>
-      </w:r>
-      <w:r>
-        <w:rPr>
-          <w:lang w:val="en-ES"/>
-        </w:rPr>
-        <w:t>procesamiento</w:t>
-      </w:r>
-      <w:r>
-        <w:rPr>
-          <w:lang w:val="es-ES"/>
-        </w:rPr>
-        <w:t>_</w:t>
-      </w:r>
-      <w:r>
-        <w:rPr>
-          <w:lang w:val="en-ES"/>
-        </w:rPr>
-        <w:t xml:space="preserve">lado.csv" </w:t>
-      </w:r>
-      <w:r>
-        <w:rPr>
-          <w:lang w:val="es-ES"/>
-        </w:rPr>
-        <w:t>de la carpeta “</w:t>
-      </w:r>
-      <w:proofErr w:type="spellStart"/>
-      <w:r>
-        <w:rPr>
-          <w:lang w:val="es-ES"/>
-        </w:rPr>
-        <w:t>postprocessed_train</w:t>
-      </w:r>
-      <w:proofErr w:type="spellEnd"/>
-      <w:r>
-        <w:rPr>
-          <w:lang w:val="es-ES"/>
-        </w:rPr>
-        <w:t xml:space="preserve">”, </w:t>
-      </w:r>
-      <w:r>
-        <w:rPr>
-          <w:lang w:val="es-ES"/>
-        </w:rPr>
-        <w:t xml:space="preserve">correspondientes </w:t>
-      </w:r>
-      <w:r>
-        <w:rPr>
-          <w:lang w:val="es-ES"/>
-        </w:rPr>
-        <w:t>al conjunto</w:t>
-      </w:r>
-      <w:r>
-        <w:rPr>
-          <w:lang w:val="es-ES"/>
-        </w:rPr>
-        <w:t xml:space="preserve"> de entrenamiento</w:t>
-      </w:r>
-      <w:r>
-        <w:rPr>
-          <w:lang w:val="es-ES"/>
-        </w:rPr>
-        <w:t xml:space="preserve">”, </w:t>
-      </w:r>
-      <w:r>
-        <w:rPr>
-          <w:lang w:val="es-ES"/>
-        </w:rPr>
-        <w:t>comprobamos</w:t>
-      </w:r>
-      <w:r>
-        <w:rPr>
-          <w:lang w:val="es-ES"/>
-        </w:rPr>
-        <w:t xml:space="preserve"> </w:t>
-      </w:r>
-      <w:r>
-        <w:rPr>
-          <w:lang w:val="es-ES"/>
-        </w:rPr>
-        <w:t xml:space="preserve">si había pacientes </w:t>
-      </w:r>
-      <w:r>
-        <w:rPr>
-          <w:lang w:val="es-ES"/>
-        </w:rPr>
-        <w:t>que sólo tuviera</w:t>
-      </w:r>
-      <w:r>
-        <w:rPr>
-          <w:lang w:val="es-ES"/>
-        </w:rPr>
-        <w:t>n</w:t>
-      </w:r>
-      <w:r>
-        <w:rPr>
-          <w:lang w:val="es-ES"/>
-        </w:rPr>
-        <w:t xml:space="preserve"> una sesión, </w:t>
-      </w:r>
-      <w:r>
-        <w:rPr>
-          <w:lang w:val="es-ES"/>
-        </w:rPr>
-        <w:t>o,</w:t>
-      </w:r>
-      <w:r>
-        <w:rPr>
-          <w:lang w:val="es-ES"/>
-        </w:rPr>
-        <w:t xml:space="preserve"> por el contrario, que </w:t>
-      </w:r>
-      <w:r>
-        <w:rPr>
-          <w:lang w:val="es-ES"/>
-        </w:rPr>
-        <w:t>cada</w:t>
-      </w:r>
-      <w:r>
-        <w:rPr>
-          <w:lang w:val="es-ES"/>
-        </w:rPr>
-        <w:t xml:space="preserve"> individuo </w:t>
-      </w:r>
-      <w:r>
-        <w:rPr>
-          <w:lang w:val="es-ES"/>
-        </w:rPr>
-        <w:t>tuviera</w:t>
-      </w:r>
-      <w:r>
-        <w:rPr>
-          <w:lang w:val="es-ES"/>
-        </w:rPr>
-        <w:t xml:space="preserve"> </w:t>
-      </w:r>
-      <w:r>
-        <w:rPr>
-          <w:lang w:val="es-ES"/>
-        </w:rPr>
-        <w:t>varias</w:t>
-      </w:r>
-      <w:r>
-        <w:rPr>
-          <w:lang w:val="es-ES"/>
-        </w:rPr>
-        <w:t xml:space="preserve"> sesiones</w:t>
-      </w:r>
-      <w:r>
-        <w:rPr>
-          <w:lang w:val="es-ES"/>
-        </w:rPr>
-        <w:t>.</w:t>
-      </w:r>
-      <w:r>
-        <w:rPr>
-          <w:lang w:val="es-ES"/>
-        </w:rPr>
-        <w:t xml:space="preserve"> </w:t>
-      </w:r>
-      <w:r>
-        <w:rPr>
-          <w:lang w:val="es-ES"/>
-        </w:rPr>
-        <w:t>También consultamos el número máximo y mínimo de sesiones por paciente</w:t>
-      </w:r>
-      <w:r>
-        <w:rPr>
-          <w:lang w:val="es-ES"/>
-        </w:rPr>
-        <w:t xml:space="preserve"> </w:t>
-      </w:r>
-      <w:r>
-        <w:rPr>
-          <w:lang w:val="es-ES"/>
-        </w:rPr>
-        <w:t xml:space="preserve">y visualizamos la distribución de </w:t>
-      </w:r>
-      <w:r>
-        <w:rPr>
-          <w:lang w:val="es-ES"/>
-        </w:rPr>
-        <w:t>los sujeto</w:t>
-      </w:r>
-      <w:r>
-        <w:rPr>
-          <w:lang w:val="es-ES"/>
-        </w:rPr>
-        <w:t>s</w:t>
-      </w:r>
-      <w:r>
-        <w:rPr>
-          <w:lang w:val="es-ES"/>
-        </w:rPr>
-        <w:t xml:space="preserve"> por número de sesiones. </w:t>
-      </w:r>
-      <w:r>
-        <w:rPr>
-          <w:lang w:val="es-ES"/>
-        </w:rPr>
-        <w:t xml:space="preserve">Por lo que respecta a los paseos o </w:t>
-      </w:r>
-      <w:proofErr w:type="spellStart"/>
-      <w:r>
-        <w:rPr>
-          <w:i/>
-          <w:iCs/>
-          <w:lang w:val="es-ES"/>
-        </w:rPr>
-        <w:t>trials</w:t>
-      </w:r>
-      <w:proofErr w:type="spellEnd"/>
-      <w:r>
-        <w:rPr>
-          <w:lang w:val="es-ES"/>
-        </w:rPr>
-        <w:t xml:space="preserve">, </w:t>
-      </w:r>
-      <w:r>
-        <w:rPr>
-          <w:lang w:val="es-ES"/>
-        </w:rPr>
-        <w:t>comprobamos</w:t>
-      </w:r>
-      <w:r>
-        <w:rPr>
-          <w:lang w:val="es-ES"/>
-        </w:rPr>
-        <w:t xml:space="preserve"> si había varios </w:t>
-      </w:r>
-      <w:proofErr w:type="spellStart"/>
-      <w:r>
-        <w:rPr>
-          <w:i/>
-          <w:iCs/>
-          <w:lang w:val="es-ES"/>
-        </w:rPr>
-        <w:t>trials</w:t>
-      </w:r>
-      <w:proofErr w:type="spellEnd"/>
-      <w:r>
-        <w:rPr>
-          <w:i/>
-          <w:iCs/>
-          <w:lang w:val="es-ES"/>
-        </w:rPr>
-        <w:t xml:space="preserve"> </w:t>
-      </w:r>
-      <w:r>
-        <w:rPr>
-          <w:lang w:val="es-ES"/>
-        </w:rPr>
-        <w:t>por paciente</w:t>
-      </w:r>
-      <w:r>
-        <w:rPr>
-          <w:lang w:val="es-ES"/>
-        </w:rPr>
-        <w:t xml:space="preserve">, consultamos el número máximo y mínimo de </w:t>
-      </w:r>
-      <w:proofErr w:type="spellStart"/>
-      <w:r>
-        <w:rPr>
-          <w:i/>
-          <w:iCs/>
-          <w:lang w:val="es-ES"/>
-        </w:rPr>
-        <w:t>trials</w:t>
-      </w:r>
-      <w:proofErr w:type="spellEnd"/>
-      <w:r>
-        <w:rPr>
-          <w:i/>
-          <w:iCs/>
-          <w:lang w:val="es-ES"/>
-        </w:rPr>
-        <w:t xml:space="preserve"> </w:t>
-      </w:r>
-      <w:r>
-        <w:rPr>
-          <w:lang w:val="es-ES"/>
-        </w:rPr>
-        <w:t>por paciente</w:t>
-      </w:r>
-      <w:r>
-        <w:rPr>
-          <w:lang w:val="es-ES"/>
-        </w:rPr>
-        <w:t>, y c</w:t>
-      </w:r>
-      <w:r>
-        <w:rPr>
-          <w:rFonts w:cs="Tahoma"/>
-          <w:lang w:val="es-ES"/>
-        </w:rPr>
-        <w:t xml:space="preserve">omprobamos que el número de </w:t>
-      </w:r>
-      <w:proofErr w:type="spellStart"/>
-      <w:r>
-        <w:rPr>
-          <w:rFonts w:cs="Tahoma"/>
-          <w:i/>
-          <w:iCs/>
-          <w:lang w:val="es-ES"/>
-        </w:rPr>
-        <w:t>trials</w:t>
-      </w:r>
-      <w:proofErr w:type="spellEnd"/>
-      <w:r>
-        <w:rPr>
-          <w:rFonts w:cs="Tahoma"/>
-          <w:lang w:val="es-ES"/>
-        </w:rPr>
-        <w:t xml:space="preserve"> para cada miembro inferior (</w:t>
-      </w:r>
-      <w:r>
-        <w:rPr>
-          <w:rFonts w:cs="Tahoma"/>
-          <w:lang w:val="es-ES"/>
-        </w:rPr>
-        <w:t>derecho e izquierdo</w:t>
-      </w:r>
-      <w:r>
-        <w:rPr>
-          <w:rFonts w:cs="Tahoma"/>
-          <w:lang w:val="es-ES"/>
-        </w:rPr>
-        <w:t xml:space="preserve">) </w:t>
-      </w:r>
-      <w:r>
-        <w:rPr>
-          <w:rFonts w:cs="Tahoma"/>
-          <w:lang w:val="es-ES"/>
-        </w:rPr>
-        <w:t>fuese</w:t>
-      </w:r>
-      <w:r>
-        <w:rPr>
-          <w:rFonts w:cs="Tahoma"/>
-          <w:lang w:val="es-ES"/>
-        </w:rPr>
-        <w:t xml:space="preserve"> igual para cada paciente</w:t>
-      </w:r>
-      <w:r>
-        <w:rPr>
-          <w:rFonts w:cs="Tahoma"/>
-          <w:lang w:val="es-ES"/>
-        </w:rPr>
-        <w:t xml:space="preserve">. </w:t>
-      </w:r>
-      <w:r>
-        <w:rPr>
-          <w:rFonts w:cs="Tahoma"/>
-          <w:lang w:val="es-ES"/>
-        </w:rPr>
-        <w:t>A continuación, calculamos el n</w:t>
-      </w:r>
-      <w:r>
-        <w:rPr>
-          <w:lang w:val="es-ES"/>
-        </w:rPr>
-        <w:t xml:space="preserve">úmero de </w:t>
-      </w:r>
-      <w:proofErr w:type="spellStart"/>
-      <w:r>
-        <w:rPr>
-          <w:i/>
-          <w:iCs/>
-          <w:lang w:val="es-ES"/>
-        </w:rPr>
-        <w:t>trials</w:t>
-      </w:r>
-      <w:proofErr w:type="spellEnd"/>
-      <w:r>
-        <w:rPr>
-          <w:lang w:val="es-ES"/>
-        </w:rPr>
-        <w:t xml:space="preserve"> por paciente</w:t>
-      </w:r>
-      <w:r>
-        <w:rPr>
-          <w:lang w:val="es-ES"/>
-        </w:rPr>
-        <w:t xml:space="preserve"> y </w:t>
-      </w:r>
-      <w:r>
-        <w:rPr>
-          <w:lang w:val="es-ES"/>
-        </w:rPr>
-        <w:t xml:space="preserve">visualizamos </w:t>
-      </w:r>
-      <w:r>
-        <w:rPr>
-          <w:lang w:val="es-ES"/>
-        </w:rPr>
-        <w:t xml:space="preserve">los 50 sujetos con más </w:t>
-      </w:r>
-      <w:proofErr w:type="spellStart"/>
-      <w:r>
-        <w:rPr>
-          <w:i/>
-          <w:iCs/>
-          <w:lang w:val="es-ES"/>
-        </w:rPr>
-        <w:t>trials</w:t>
-      </w:r>
-      <w:proofErr w:type="spellEnd"/>
-      <w:r>
-        <w:rPr>
-          <w:i/>
-          <w:iCs/>
-          <w:lang w:val="es-ES"/>
-        </w:rPr>
-        <w:t xml:space="preserve"> </w:t>
-      </w:r>
-      <w:r>
-        <w:rPr>
-          <w:lang w:val="es-ES"/>
-        </w:rPr>
-        <w:t xml:space="preserve">y los 50 sujetos con menos </w:t>
-      </w:r>
-      <w:proofErr w:type="spellStart"/>
-      <w:r>
-        <w:rPr>
-          <w:i/>
-          <w:iCs/>
-          <w:lang w:val="es-ES"/>
-        </w:rPr>
-        <w:t>trials</w:t>
-      </w:r>
-      <w:proofErr w:type="spellEnd"/>
-      <w:r>
-        <w:rPr>
-          <w:i/>
-          <w:iCs/>
-          <w:lang w:val="es-ES"/>
-        </w:rPr>
-        <w:t xml:space="preserve">. </w:t>
-      </w:r>
-      <w:r>
-        <w:rPr>
-          <w:lang w:val="es-ES"/>
-        </w:rPr>
-        <w:t xml:space="preserve">Finalmente, visualizamos la distribución </w:t>
-      </w:r>
-      <w:r>
-        <w:rPr>
-          <w:lang w:val="es-ES"/>
-        </w:rPr>
-        <w:t xml:space="preserve">de </w:t>
-      </w:r>
-      <w:r>
-        <w:rPr>
-          <w:lang w:val="es-ES"/>
-        </w:rPr>
-        <w:t>los sujetos</w:t>
-      </w:r>
-      <w:r>
-        <w:rPr>
-          <w:lang w:val="es-ES"/>
-        </w:rPr>
-        <w:t xml:space="preserve"> por número de </w:t>
-      </w:r>
-      <w:proofErr w:type="spellStart"/>
-      <w:r>
-        <w:rPr>
-          <w:i/>
-          <w:iCs/>
-          <w:lang w:val="es-ES"/>
-        </w:rPr>
-        <w:t>trials</w:t>
-      </w:r>
-      <w:proofErr w:type="spellEnd"/>
-      <w:r>
-        <w:rPr>
-          <w:i/>
-          <w:iCs/>
-          <w:lang w:val="es-ES"/>
-        </w:rPr>
-        <w:t>.</w:t>
-      </w:r>
-    </w:p>
-    <w:p>
-      <w:pPr>
-        <w:rPr>
-          <w:lang w:val="es-ES"/>
-        </w:rPr>
-      </w:pPr>
-      <w:r>
-        <w:rPr>
-          <w:lang w:val="es-ES"/>
-        </w:rPr>
-        <w:t xml:space="preserve">Visualizamos </w:t>
-      </w:r>
-      <w:r>
-        <w:rPr>
-          <w:lang w:val="en-ES"/>
-        </w:rPr>
-        <w:t>y compara</w:t>
-      </w:r>
-      <w:proofErr w:type="spellStart"/>
-      <w:r>
-        <w:rPr>
-          <w:lang w:val="es-ES"/>
-        </w:rPr>
-        <w:t>mos</w:t>
-      </w:r>
-      <w:proofErr w:type="spellEnd"/>
-      <w:r>
-        <w:rPr>
-          <w:lang w:val="en-ES"/>
-        </w:rPr>
-        <w:t xml:space="preserve"> los promedios de la</w:t>
-      </w:r>
-      <w:r>
-        <w:rPr>
-          <w:lang w:val="es-ES"/>
-        </w:rPr>
-        <w:t xml:space="preserve"> primera y última</w:t>
-      </w:r>
-      <w:r>
-        <w:rPr>
-          <w:lang w:val="en-ES"/>
-        </w:rPr>
-        <w:t xml:space="preserve"> sesi</w:t>
-      </w:r>
-      <w:r>
-        <w:rPr>
-          <w:lang w:val="en-ES"/>
-        </w:rPr>
-        <w:t>ó</w:t>
-      </w:r>
-      <w:r>
-        <w:rPr>
-          <w:lang w:val="es-ES"/>
-        </w:rPr>
-        <w:t>n</w:t>
-      </w:r>
-      <w:r>
-        <w:rPr>
-          <w:lang w:val="en-ES"/>
-        </w:rPr>
-        <w:t xml:space="preserve"> de pacientes con deficiencias musculoesqueléticas en el tobillo</w:t>
-      </w:r>
-      <w:r>
-        <w:rPr>
-          <w:lang w:val="es-ES"/>
-        </w:rPr>
-        <w:t xml:space="preserve"> sometidos a 2 sesiones de rehabilitación</w:t>
-      </w:r>
-      <w:r>
-        <w:rPr>
-          <w:lang w:val="es-ES"/>
-        </w:rPr>
-        <w:t xml:space="preserve"> </w:t>
-      </w:r>
-      <w:r>
-        <w:rPr>
-          <w:lang w:val="en-ES"/>
-        </w:rPr>
-        <w:t xml:space="preserve">en relación con los promedios de </w:t>
-      </w:r>
-      <w:r>
-        <w:rPr>
-          <w:lang w:val="es-ES"/>
-        </w:rPr>
-        <w:t>los controles</w:t>
-      </w:r>
-      <w:r>
-        <w:rPr>
-          <w:lang w:val="en-ES"/>
-        </w:rPr>
-        <w:t xml:space="preserve"> sanos (HC). </w:t>
-      </w:r>
-      <w:r>
-        <w:rPr>
-          <w:lang w:val="es-ES"/>
-        </w:rPr>
-        <w:t xml:space="preserve">Para ello se utilizaron gráficos de líneas que </w:t>
-      </w:r>
-      <w:r>
-        <w:rPr>
-          <w:lang w:val="es-ES"/>
-        </w:rPr>
-        <w:t xml:space="preserve">representan la evolución de los promedios de peso corporal durante la fase de apoyo (% de la </w:t>
-      </w:r>
-      <w:r>
-        <w:rPr>
-          <w:lang w:val="es-ES"/>
-        </w:rPr>
-        <w:t xml:space="preserve">fase de apoyo o </w:t>
-      </w:r>
-      <w:proofErr w:type="spellStart"/>
-      <w:r>
-        <w:rPr>
-          <w:i/>
-          <w:iCs/>
-          <w:lang w:val="es-ES"/>
-        </w:rPr>
-        <w:t>stance</w:t>
-      </w:r>
-      <w:proofErr w:type="spellEnd"/>
-      <w:r>
-        <w:rPr>
-          <w:lang w:val="es-ES"/>
-        </w:rPr>
-        <w:t>) en las sesiones de terapia.</w:t>
-      </w:r>
-      <w:r>
-        <w:rPr>
-          <w:lang w:val="es-ES"/>
-        </w:rPr>
-        <w:t xml:space="preserve"> </w:t>
-      </w:r>
-      <w:r>
-        <w:rPr>
-          <w:lang w:val="en-ES"/>
-        </w:rPr>
-        <w:t>Esta visualización ayudó a identificar tendencias y patrones significativos en la evolución del peso corporal durante la fase de apoyo en diferentes sesiones de terapia.</w:t>
-      </w:r>
-      <w:r>
-        <w:rPr>
-          <w:lang w:val="es-ES"/>
-        </w:rPr>
-        <w:t xml:space="preserve"> </w:t>
-      </w:r>
-    </w:p>
-    <w:p>
-      <w:pPr>
-        <w:ind w:firstLine="0"/>
-        <w:rPr>
-          <w:lang w:val="es-ES"/>
-        </w:rPr>
-      </w:pPr>
-    </w:p>
-    <w:p>
-      <w:pPr>
-        <w:ind w:firstLine="0"/>
-        <w:rPr>
-          <w:lang w:val="es-ES"/>
-        </w:rPr>
-      </w:pPr>
-    </w:p>
-    <w:p>
-      <w:pPr>
-        <w:ind w:firstLine="0"/>
-        <w:rPr>
-          <w:lang w:val="es-ES"/>
-        </w:rPr>
-      </w:pPr>
-    </w:p>
-    <w:p>
-      <w:pPr>
-        <w:spacing w:after="0"/>
-        <w:ind w:firstLine="0"/>
-        <w:jc w:val="left"/>
-        <w:rPr>
-          <w:rFonts w:ascii="Times New Roman" w:hAnsi="Times New Roman"/>
-          <w:sz w:val="24"/>
-          <w:szCs w:val="24"/>
-          <w:lang w:val="en-ES" w:eastAsia="en-GB"/>
-        </w:rPr>
-      </w:pPr>
-    </w:p>
-    <w:p>
-      <w:pPr>
-        <w:rPr>
-          <w:lang w:val="en-ES"/>
-        </w:rPr>
-      </w:pPr>
-    </w:p>
-    <w:p>
-      <w:pPr>
-        <w:rPr>
-          <w:lang w:val="es-ES"/>
-        </w:rPr>
-      </w:pPr>
-    </w:p>
-    <w:p>
-      <w:pPr>
-        <w:rPr>
-          <w:lang w:val="es-ES"/>
-        </w:rPr>
-      </w:pPr>
-    </w:p>
-    <w:p>
-      <w:pPr>
-        <w:rPr>
-          <w:lang w:val="es-ES"/>
-        </w:rPr>
-      </w:pPr>
-    </w:p>
-    <w:p>
-      <w:pPr>
-        <w:rPr>
-          <w:lang w:val="es-ES"/>
-        </w:rPr>
-      </w:pPr>
-    </w:p>
-    <w:p>
-      <w:pPr>
-        <w:rPr>
-          <w:lang w:val="es-ES"/>
-        </w:rPr>
-      </w:pPr>
-    </w:p>
-    <w:p>
-      <w:pPr>
-        <w:rPr>
-          <w:lang w:val="es-ES"/>
-        </w:rPr>
-      </w:pPr>
-    </w:p>
-    <w:p>
-      <w:pPr>
-        <w:rPr>
-          <w:lang w:val="es-ES"/>
-        </w:rPr>
-      </w:pPr>
-    </w:p>
-    <w:p>
-      <w:pPr>
-        <w:rPr>
-          <w:lang w:val="es-ES"/>
-        </w:rPr>
-      </w:pPr>
-    </w:p>
-    <w:p>
-      <w:pPr>
-        <w:ind w:firstLine="0"/>
-        <w:rPr>
-          <w:lang w:val="es-ES"/>
-        </w:rPr>
-      </w:pPr>
-    </w:p>
-    <w:p>
-      <w:pPr>
-        <w:ind w:firstLine="0"/>
-        <w:rPr>
-          <w:lang w:val="es-ES"/>
-        </w:rPr>
-      </w:pPr>
-    </w:p>
-    <w:p>
-      <w:pPr>
-        <w:ind w:firstLine="0"/>
-        <w:rPr>
-          <w:lang w:val="es-ES"/>
-        </w:rPr>
-      </w:pPr>
-    </w:p>
-    <w:p>
-      <w:pPr>
-        <w:ind w:firstLine="0"/>
-        <w:rPr>
-          <w:lang w:val="es-ES"/>
-        </w:rPr>
-      </w:pPr>
-    </w:p>
-    <w:p>
-      <w:pPr>
-        <w:ind w:firstLine="0"/>
-        <w:rPr>
-          <w:lang w:val="es-ES"/>
-        </w:rPr>
-      </w:pPr>
-    </w:p>
-    <w:p>
-      <w:pPr>
-        <w:ind w:firstLine="0"/>
-        <w:rPr>
-          <w:lang w:val="es-ES"/>
-        </w:rPr>
-      </w:pPr>
-    </w:p>
-    <w:p>
-      <w:pPr>
-        <w:ind w:firstLine="0"/>
-        <w:rPr>
-          <w:lang w:val="es-ES"/>
-        </w:rPr>
-      </w:pPr>
-    </w:p>
-    <w:p>
-      <w:pPr>
-        <w:ind w:firstLine="0"/>
-        <w:rPr>
-          <w:lang w:val="en-ES"/>
-        </w:rPr>
-      </w:pPr>
-    </w:p>
-    <w:p>
-      <w:pPr>
-        <w:pStyle w:val="Heading2"/>
-        <w:rPr>
-          <w:lang w:val="es-ES"/>
-        </w:rPr>
-      </w:pPr>
-      <w:r>
-        <w:rPr>
-          <w:lang w:val="es-ES"/>
-        </w:rPr>
-        <w:t xml:space="preserve">Cohorte de pacientes </w:t>
-      </w:r>
-    </w:p>
-    <w:p>
-      <w:pPr>
-        <w:rPr>
-          <w:rFonts w:ascii="Calibri" w:hAnsi="Calibri" w:cs="Calibri"/>
-          <w:lang w:val="es-ES"/>
-        </w:rPr>
-      </w:pPr>
-      <w:r>
-        <w:rPr>
-          <w:rFonts w:ascii="Calibri" w:hAnsi="Calibri" w:cs="Calibri"/>
-          <w:lang w:val="es-ES"/>
-        </w:rPr>
-        <w:t xml:space="preserve">Debemos acotar. Plantearnos hacer un subconjunto de individuos que sean más o menos homogéneos: estado inicial parecido, que tengan un número de sesión igual, por edad, por enfermedad o desorden, etc. Hacer el mismo análisis para diferentes patologías. </w:t>
-      </w:r>
-    </w:p>
-    <w:p>
-      <w:pPr>
-        <w:ind w:firstLine="0"/>
-        <w:rPr>
-          <w:lang w:val="es-ES"/>
-        </w:rPr>
-      </w:pPr>
-    </w:p>
-    <w:p>
-      <w:pPr>
-        <w:rPr>
-          <w:lang w:val="es-ES"/>
-        </w:rPr>
-      </w:pPr>
-    </w:p>
-    <w:p>
-      <w:pPr>
-        <w:pStyle w:val="Heading2"/>
-        <w:rPr>
-          <w:lang w:val="es-ES"/>
-        </w:rPr>
-      </w:pPr>
-      <w:r>
-        <w:rPr>
-          <w:lang w:val="es-ES"/>
-        </w:rPr>
-        <w:t>Análisis exploratorio de los datos</w:t>
-      </w:r>
-      <w:bookmarkEnd w:id="8"/>
-      <w:r>
-        <w:rPr>
-          <w:lang w:val="es-ES"/>
-        </w:rPr>
-        <w:t xml:space="preserve"> </w:t>
-      </w:r>
-    </w:p>
-    <w:p>
-      <w:pPr>
-        <w:rPr>
-          <w:lang w:val="es-ES"/>
-        </w:rPr>
-      </w:pPr>
-    </w:p>
-    <w:p>
-      <w:pPr>
-        <w:pStyle w:val="ListParagraph"/>
-        <w:numPr>
-          <w:ilvl w:val="0"/>
-          <w:numId w:val="26"/>
-        </w:numPr>
-        <w:rPr>
-          <w:lang w:val="es-ES"/>
-        </w:rPr>
-      </w:pPr>
-      <w:r>
-        <w:rPr>
-          <w:lang w:val="es-ES"/>
-        </w:rPr>
-        <w:t xml:space="preserve">Utilizamos los datos </w:t>
-      </w:r>
-      <w:proofErr w:type="spellStart"/>
-      <w:r>
-        <w:rPr>
-          <w:lang w:val="es-ES"/>
-        </w:rPr>
-        <w:t>postpreocesados</w:t>
-      </w:r>
-      <w:proofErr w:type="spellEnd"/>
-      <w:r>
-        <w:rPr>
-          <w:lang w:val="es-ES"/>
-        </w:rPr>
-        <w:t xml:space="preserve"> proporcionados por </w:t>
-      </w:r>
-      <w:proofErr w:type="spellStart"/>
-      <w:r>
-        <w:rPr>
-          <w:lang w:val="es-ES"/>
-        </w:rPr>
-        <w:t>GaitRec</w:t>
-      </w:r>
-      <w:proofErr w:type="spellEnd"/>
-      <w:r>
-        <w:rPr>
-          <w:lang w:val="es-ES"/>
-        </w:rPr>
-        <w:t xml:space="preserve">. </w:t>
-      </w:r>
-    </w:p>
-    <w:p>
-      <w:pPr>
-        <w:pStyle w:val="ListParagraph"/>
-        <w:numPr>
-          <w:ilvl w:val="0"/>
-          <w:numId w:val="26"/>
-        </w:numPr>
-        <w:rPr>
-          <w:lang w:val="es-ES"/>
-        </w:rPr>
-      </w:pPr>
-      <w:r>
-        <w:rPr>
-          <w:lang w:val="es-ES"/>
-        </w:rPr>
-        <w:t xml:space="preserve">Train test Split </w:t>
-      </w:r>
-      <w:proofErr w:type="spellStart"/>
-      <w:r>
-        <w:rPr>
-          <w:lang w:val="es-ES"/>
-        </w:rPr>
-        <w:t>metadata</w:t>
-      </w:r>
-      <w:proofErr w:type="spellEnd"/>
-      <w:r>
-        <w:rPr>
-          <w:lang w:val="es-ES"/>
-        </w:rPr>
-        <w:t xml:space="preserve"> </w:t>
-      </w:r>
-    </w:p>
-    <w:p>
-      <w:pPr>
-        <w:rPr>
-          <w:lang w:val="es-ES"/>
-        </w:rPr>
-      </w:pPr>
-    </w:p>
-    <w:p>
-      <w:pPr>
-        <w:rPr>
-          <w:lang w:val="es-ES"/>
-        </w:rPr>
-      </w:pPr>
-    </w:p>
-    <w:p>
-      <w:pPr>
-        <w:rPr>
-          <w:lang w:val="es-ES"/>
-        </w:rPr>
-      </w:pPr>
-      <w:bookmarkStart w:id="9" w:name="_Toc143360903"/>
-    </w:p>
-    <w:p>
-      <w:pPr>
-        <w:pStyle w:val="Heading2"/>
-        <w:rPr>
-          <w:lang w:val="es-ES"/>
-        </w:rPr>
-      </w:pPr>
-      <w:r>
-        <w:rPr>
-          <w:lang w:val="es-ES"/>
-        </w:rPr>
-        <w:lastRenderedPageBreak/>
-        <w:t>Estudio de la población y recolección de datos</w:t>
-      </w:r>
-      <w:bookmarkEnd w:id="9"/>
-    </w:p>
-    <w:p>
-      <w:pPr>
-        <w:pStyle w:val="Heading2"/>
-        <w:rPr>
-          <w:lang w:val="es-ES"/>
-        </w:rPr>
-      </w:pPr>
-      <w:bookmarkStart w:id="10" w:name="_Toc143360905"/>
-      <w:r>
-        <w:rPr>
-          <w:lang w:val="es-ES"/>
-        </w:rPr>
-        <w:t>Preprocesamiento de los datos</w:t>
-      </w:r>
-      <w:bookmarkEnd w:id="10"/>
-    </w:p>
-    <w:p>
-      <w:pPr>
-        <w:ind w:firstLine="0"/>
-        <w:rPr>
-          <w:rFonts w:cs="Tahoma"/>
-          <w:szCs w:val="22"/>
-          <w:lang w:val="en-ES"/>
-        </w:rPr>
-      </w:pPr>
-      <w:r>
-        <w:rPr>
-          <w:rFonts w:cs="Tahoma"/>
-          <w:szCs w:val="22"/>
-          <w:lang w:val="en-ES"/>
-        </w:rPr>
-        <w:t>1. Agrupar por grupo y número de sesiones</w:t>
-      </w:r>
-    </w:p>
-    <w:p>
-      <w:pPr>
-        <w:ind w:firstLine="0"/>
-        <w:rPr>
-          <w:rFonts w:cs="Tahoma"/>
-          <w:szCs w:val="22"/>
-          <w:lang w:val="en-ES"/>
-        </w:rPr>
-      </w:pPr>
-      <w:r>
-        <w:rPr>
-          <w:rFonts w:cs="Tahoma"/>
-          <w:szCs w:val="22"/>
-          <w:lang w:val="en-ES"/>
-        </w:rPr>
-        <w:t>2. Primera y última sessión por paciente</w:t>
-      </w:r>
-    </w:p>
-    <w:p>
-      <w:pPr>
-        <w:tabs>
-          <w:tab w:val="left" w:pos="916"/>
-          <w:tab w:val="left" w:pos="1832"/>
-          <w:tab w:val="left" w:pos="2748"/>
-          <w:tab w:val="left" w:pos="3664"/>
-          <w:tab w:val="left" w:pos="4580"/>
-          <w:tab w:val="left" w:pos="5496"/>
-          <w:tab w:val="left" w:pos="6412"/>
-          <w:tab w:val="left" w:pos="7328"/>
-          <w:tab w:val="left" w:pos="8244"/>
-          <w:tab w:val="left" w:pos="9160"/>
-          <w:tab w:val="left" w:pos="10076"/>
-          <w:tab w:val="left" w:pos="10992"/>
-          <w:tab w:val="left" w:pos="11908"/>
-          <w:tab w:val="left" w:pos="12824"/>
-          <w:tab w:val="left" w:pos="13740"/>
-          <w:tab w:val="left" w:pos="14656"/>
-        </w:tabs>
-        <w:spacing w:line="244" w:lineRule="atLeast"/>
-        <w:ind w:firstLine="0"/>
-        <w:jc w:val="left"/>
-        <w:rPr>
-          <w:rFonts w:cs="Tahoma"/>
-          <w:color w:val="212121"/>
-          <w:szCs w:val="22"/>
-          <w:lang w:val="en-ES" w:eastAsia="en-GB"/>
-        </w:rPr>
-      </w:pPr>
-      <w:r>
-        <w:rPr>
-          <w:rFonts w:cs="Tahoma"/>
-          <w:color w:val="212121"/>
-          <w:szCs w:val="22"/>
-          <w:lang w:val="en-ES" w:eastAsia="en-GB"/>
-        </w:rPr>
-        <w:t>3. Media de los trials por sesión para cada paciente</w:t>
-      </w:r>
-    </w:p>
-    <w:p>
-      <w:pPr>
-        <w:tabs>
-          <w:tab w:val="left" w:pos="916"/>
-          <w:tab w:val="left" w:pos="1832"/>
-          <w:tab w:val="left" w:pos="2748"/>
-          <w:tab w:val="left" w:pos="3664"/>
-          <w:tab w:val="left" w:pos="4580"/>
-          <w:tab w:val="left" w:pos="5496"/>
-          <w:tab w:val="left" w:pos="6412"/>
-          <w:tab w:val="left" w:pos="7328"/>
-          <w:tab w:val="left" w:pos="8244"/>
-          <w:tab w:val="left" w:pos="9160"/>
-          <w:tab w:val="left" w:pos="10076"/>
-          <w:tab w:val="left" w:pos="10992"/>
-          <w:tab w:val="left" w:pos="11908"/>
-          <w:tab w:val="left" w:pos="12824"/>
-          <w:tab w:val="left" w:pos="13740"/>
-          <w:tab w:val="left" w:pos="14656"/>
-        </w:tabs>
-        <w:spacing w:line="244" w:lineRule="atLeast"/>
-        <w:ind w:firstLine="0"/>
-        <w:jc w:val="left"/>
-        <w:rPr>
-          <w:rFonts w:cs="Tahoma"/>
-          <w:color w:val="212121"/>
-          <w:szCs w:val="22"/>
-          <w:lang w:val="en-ES" w:eastAsia="en-GB"/>
-        </w:rPr>
-      </w:pPr>
-      <w:r>
-        <w:rPr>
-          <w:rFonts w:cs="Tahoma"/>
-          <w:color w:val="212121"/>
-          <w:szCs w:val="22"/>
-          <w:lang w:val="en-ES" w:eastAsia="en-GB"/>
-        </w:rPr>
-        <w:t>4. Selección de CSV para el modelo</w:t>
-      </w:r>
-    </w:p>
-    <w:p>
-      <w:pPr>
-        <w:tabs>
-          <w:tab w:val="left" w:pos="916"/>
-          <w:tab w:val="left" w:pos="1832"/>
-          <w:tab w:val="left" w:pos="2748"/>
-          <w:tab w:val="left" w:pos="3664"/>
-          <w:tab w:val="left" w:pos="4580"/>
-          <w:tab w:val="left" w:pos="5496"/>
-          <w:tab w:val="left" w:pos="6412"/>
-          <w:tab w:val="left" w:pos="7328"/>
-          <w:tab w:val="left" w:pos="8244"/>
-          <w:tab w:val="left" w:pos="9160"/>
-          <w:tab w:val="left" w:pos="10076"/>
-          <w:tab w:val="left" w:pos="10992"/>
-          <w:tab w:val="left" w:pos="11908"/>
-          <w:tab w:val="left" w:pos="12824"/>
-          <w:tab w:val="left" w:pos="13740"/>
-          <w:tab w:val="left" w:pos="14656"/>
-        </w:tabs>
-        <w:spacing w:line="244" w:lineRule="atLeast"/>
-        <w:ind w:firstLine="0"/>
-        <w:jc w:val="left"/>
-        <w:rPr>
-          <w:rFonts w:cs="Tahoma"/>
-          <w:color w:val="212121"/>
-          <w:szCs w:val="22"/>
-          <w:lang w:val="en-ES" w:eastAsia="en-GB"/>
-        </w:rPr>
-      </w:pPr>
-      <w:r>
-        <w:rPr>
-          <w:rFonts w:cs="Tahoma"/>
-          <w:color w:val="212121"/>
-          <w:szCs w:val="22"/>
-          <w:lang w:val="en-ES" w:eastAsia="en-GB"/>
-        </w:rPr>
-        <w:t>5. Unir ambas extremidades inferiores en un único dataset</w:t>
-      </w:r>
-    </w:p>
-    <w:p>
-      <w:pPr>
-        <w:tabs>
-          <w:tab w:val="left" w:pos="916"/>
-          <w:tab w:val="left" w:pos="1832"/>
-          <w:tab w:val="left" w:pos="2748"/>
-          <w:tab w:val="left" w:pos="3664"/>
-          <w:tab w:val="left" w:pos="4580"/>
-          <w:tab w:val="left" w:pos="5496"/>
-          <w:tab w:val="left" w:pos="6412"/>
-          <w:tab w:val="left" w:pos="7328"/>
-          <w:tab w:val="left" w:pos="8244"/>
-          <w:tab w:val="left" w:pos="9160"/>
-          <w:tab w:val="left" w:pos="10076"/>
-          <w:tab w:val="left" w:pos="10992"/>
-          <w:tab w:val="left" w:pos="11908"/>
-          <w:tab w:val="left" w:pos="12824"/>
-          <w:tab w:val="left" w:pos="13740"/>
-          <w:tab w:val="left" w:pos="14656"/>
-        </w:tabs>
-        <w:spacing w:line="244" w:lineRule="atLeast"/>
-        <w:ind w:firstLine="0"/>
-        <w:jc w:val="left"/>
-        <w:rPr>
-          <w:rFonts w:cs="Tahoma"/>
-          <w:color w:val="212121"/>
-          <w:szCs w:val="22"/>
           <w:lang w:val="es-ES" w:eastAsia="en-GB"/>
         </w:rPr>
       </w:pPr>
@@ -36325,6 +36477,7 @@
           <w:noProof/>
           <w:lang w:val="es-ES"/>
         </w:rPr>
+        <w:lastRenderedPageBreak/>
         <w:drawing>
           <wp:inline distT="0" distB="0" distL="0" distR="0" wp14:anchorId="5782B256" wp14:editId="4C007CCF">
             <wp:extent cx="3683000" cy="2882900"/>

--- a/TFM_Sort_Rufat_Bernat.docx
+++ b/TFM_Sort_Rufat_Bernat.docx
@@ -1916,7 +1916,7 @@
             </w:rPr>
             <w:fldChar w:fldCharType="separate"/>
           </w:r>
-          <w:hyperlink w:anchor="_Toc143360895" w:history="1">
+          <w:hyperlink w:anchor="_Toc143859710" w:history="1">
             <w:r>
               <w:rPr>
                 <w:rStyle w:val="Hyperlink"/>
@@ -1958,7 +1958,7 @@
               <w:rPr>
                 <w:webHidden/>
               </w:rPr>
-              <w:instrText xml:space="preserve"> PAGEREF _Toc143360895 \h </w:instrText>
+              <w:instrText xml:space="preserve"> PAGEREF _Toc143859710 \h </w:instrText>
             </w:r>
             <w:r>
               <w:rPr>
@@ -1998,7 +1998,7 @@
               <w14:ligatures w14:val="standardContextual"/>
             </w:rPr>
           </w:pPr>
-          <w:hyperlink w:anchor="_Toc143360896" w:history="1">
+          <w:hyperlink w:anchor="_Toc143859711" w:history="1">
             <w:r>
               <w:rPr>
                 <w:rStyle w:val="Hyperlink"/>
@@ -2046,7 +2046,7 @@
                 <w:noProof/>
                 <w:webHidden/>
               </w:rPr>
-              <w:instrText xml:space="preserve"> PAGEREF _Toc143360896 \h </w:instrText>
+              <w:instrText xml:space="preserve"> PAGEREF _Toc143859711 \h </w:instrText>
             </w:r>
             <w:r>
               <w:rPr>
@@ -2090,7 +2090,7 @@
               <w14:ligatures w14:val="standardContextual"/>
             </w:rPr>
           </w:pPr>
-          <w:hyperlink w:anchor="_Toc143360897" w:history="1">
+          <w:hyperlink w:anchor="_Toc143859712" w:history="1">
             <w:r>
               <w:rPr>
                 <w:rStyle w:val="Hyperlink"/>
@@ -2138,7 +2138,7 @@
                 <w:noProof/>
                 <w:webHidden/>
               </w:rPr>
-              <w:instrText xml:space="preserve"> PAGEREF _Toc143360897 \h </w:instrText>
+              <w:instrText xml:space="preserve"> PAGEREF _Toc143859712 \h </w:instrText>
             </w:r>
             <w:r>
               <w:rPr>
@@ -2158,7 +2158,7 @@
                 <w:noProof/>
                 <w:webHidden/>
               </w:rPr>
-              <w:t>1</w:t>
+              <w:t>2</w:t>
             </w:r>
             <w:r>
               <w:rPr>
@@ -2182,7 +2182,7 @@
               <w14:ligatures w14:val="standardContextual"/>
             </w:rPr>
           </w:pPr>
-          <w:hyperlink w:anchor="_Toc143360898" w:history="1">
+          <w:hyperlink w:anchor="_Toc143859713" w:history="1">
             <w:r>
               <w:rPr>
                 <w:rStyle w:val="Hyperlink"/>
@@ -2230,7 +2230,7 @@
                 <w:noProof/>
                 <w:webHidden/>
               </w:rPr>
-              <w:instrText xml:space="preserve"> PAGEREF _Toc143360898 \h </w:instrText>
+              <w:instrText xml:space="preserve"> PAGEREF _Toc143859713 \h </w:instrText>
             </w:r>
             <w:r>
               <w:rPr>
@@ -2250,7 +2250,7 @@
                 <w:noProof/>
                 <w:webHidden/>
               </w:rPr>
-              <w:t>1</w:t>
+              <w:t>2</w:t>
             </w:r>
             <w:r>
               <w:rPr>
@@ -2274,7 +2274,7 @@
               <w14:ligatures w14:val="standardContextual"/>
             </w:rPr>
           </w:pPr>
-          <w:hyperlink w:anchor="_Toc143360899" w:history="1">
+          <w:hyperlink w:anchor="_Toc143859714" w:history="1">
             <w:r>
               <w:rPr>
                 <w:rStyle w:val="Hyperlink"/>
@@ -2322,7 +2322,7 @@
                 <w:noProof/>
                 <w:webHidden/>
               </w:rPr>
-              <w:instrText xml:space="preserve"> PAGEREF _Toc143360899 \h </w:instrText>
+              <w:instrText xml:space="preserve"> PAGEREF _Toc143859714 \h </w:instrText>
             </w:r>
             <w:r>
               <w:rPr>
@@ -2342,7 +2342,7 @@
                 <w:noProof/>
                 <w:webHidden/>
               </w:rPr>
-              <w:t>1</w:t>
+              <w:t>2</w:t>
             </w:r>
             <w:r>
               <w:rPr>
@@ -2366,7 +2366,7 @@
               <w14:ligatures w14:val="standardContextual"/>
             </w:rPr>
           </w:pPr>
-          <w:hyperlink w:anchor="_Toc143360900" w:history="1">
+          <w:hyperlink w:anchor="_Toc143859715" w:history="1">
             <w:r>
               <w:rPr>
                 <w:rStyle w:val="Hyperlink"/>
@@ -2414,7 +2414,7 @@
                 <w:noProof/>
                 <w:webHidden/>
               </w:rPr>
-              <w:instrText xml:space="preserve"> PAGEREF _Toc143360900 \h </w:instrText>
+              <w:instrText xml:space="preserve"> PAGEREF _Toc143859715 \h </w:instrText>
             </w:r>
             <w:r>
               <w:rPr>
@@ -2434,7 +2434,7 @@
                 <w:noProof/>
                 <w:webHidden/>
               </w:rPr>
-              <w:t>1</w:t>
+              <w:t>3</w:t>
             </w:r>
             <w:r>
               <w:rPr>
@@ -2457,7 +2457,7 @@
               <w14:ligatures w14:val="standardContextual"/>
             </w:rPr>
           </w:pPr>
-          <w:hyperlink w:anchor="_Toc143360901" w:history="1">
+          <w:hyperlink w:anchor="_Toc143859716" w:history="1">
             <w:r>
               <w:rPr>
                 <w:rStyle w:val="Hyperlink"/>
@@ -2499,7 +2499,7 @@
               <w:rPr>
                 <w:webHidden/>
               </w:rPr>
-              <w:instrText xml:space="preserve"> PAGEREF _Toc143360901 \h </w:instrText>
+              <w:instrText xml:space="preserve"> PAGEREF _Toc143859716 \h </w:instrText>
             </w:r>
             <w:r>
               <w:rPr>
@@ -2516,7 +2516,7 @@
               <w:rPr>
                 <w:webHidden/>
               </w:rPr>
-              <w:t>1</w:t>
+              <w:t>4</w:t>
             </w:r>
             <w:r>
               <w:rPr>
@@ -2538,7 +2538,7 @@
               <w14:ligatures w14:val="standardContextual"/>
             </w:rPr>
           </w:pPr>
-          <w:hyperlink w:anchor="_Toc143360902" w:history="1">
+          <w:hyperlink w:anchor="_Toc143859717" w:history="1">
             <w:r>
               <w:rPr>
                 <w:rStyle w:val="Hyperlink"/>
@@ -2562,6 +2562,87 @@
                 <w:rStyle w:val="Hyperlink"/>
                 <w:lang w:val="es-ES"/>
               </w:rPr>
+              <w:t>Marco teórico</w:t>
+            </w:r>
+            <w:r>
+              <w:rPr>
+                <w:webHidden/>
+              </w:rPr>
+              <w:tab/>
+            </w:r>
+            <w:r>
+              <w:rPr>
+                <w:webHidden/>
+              </w:rPr>
+              <w:fldChar w:fldCharType="begin"/>
+            </w:r>
+            <w:r>
+              <w:rPr>
+                <w:webHidden/>
+              </w:rPr>
+              <w:instrText xml:space="preserve"> PAGEREF _Toc143859717 \h </w:instrText>
+            </w:r>
+            <w:r>
+              <w:rPr>
+                <w:webHidden/>
+              </w:rPr>
+            </w:r>
+            <w:r>
+              <w:rPr>
+                <w:webHidden/>
+              </w:rPr>
+              <w:fldChar w:fldCharType="separate"/>
+            </w:r>
+            <w:r>
+              <w:rPr>
+                <w:webHidden/>
+              </w:rPr>
+              <w:t>7</w:t>
+            </w:r>
+            <w:r>
+              <w:rPr>
+                <w:webHidden/>
+              </w:rPr>
+              <w:fldChar w:fldCharType="end"/>
+            </w:r>
+          </w:hyperlink>
+        </w:p>
+        <w:p>
+          <w:pPr>
+            <w:pStyle w:val="TOC1"/>
+            <w:rPr>
+              <w:rFonts w:asciiTheme="minorHAnsi" w:eastAsiaTheme="minorEastAsia" w:hAnsiTheme="minorHAnsi" w:cstheme="minorBidi"/>
+              <w:kern w:val="2"/>
+              <w:sz w:val="24"/>
+              <w:szCs w:val="24"/>
+              <w:lang w:val="en-ES" w:eastAsia="en-GB"/>
+              <w14:ligatures w14:val="standardContextual"/>
+            </w:rPr>
+          </w:pPr>
+          <w:hyperlink w:anchor="_Toc143859718" w:history="1">
+            <w:r>
+              <w:rPr>
+                <w:rStyle w:val="Hyperlink"/>
+                <w:lang w:val="es-ES"/>
+              </w:rPr>
+              <w:t>4</w:t>
+            </w:r>
+            <w:r>
+              <w:rPr>
+                <w:rFonts w:asciiTheme="minorHAnsi" w:eastAsiaTheme="minorEastAsia" w:hAnsiTheme="minorHAnsi" w:cstheme="minorBidi"/>
+                <w:kern w:val="2"/>
+                <w:sz w:val="24"/>
+                <w:szCs w:val="24"/>
+                <w:lang w:val="en-ES" w:eastAsia="en-GB"/>
+                <w14:ligatures w14:val="standardContextual"/>
+              </w:rPr>
+              <w:tab/>
+            </w:r>
+            <w:r>
+              <w:rPr>
+                <w:rStyle w:val="Hyperlink"/>
+                <w:lang w:val="es-ES"/>
+              </w:rPr>
               <w:t>Métodos</w:t>
             </w:r>
             <w:r>
@@ -2580,7 +2661,7 @@
               <w:rPr>
                 <w:webHidden/>
               </w:rPr>
-              <w:instrText xml:space="preserve"> PAGEREF _Toc143360902 \h </w:instrText>
+              <w:instrText xml:space="preserve"> PAGEREF _Toc143859718 \h </w:instrText>
             </w:r>
             <w:r>
               <w:rPr>
@@ -2597,7 +2678,7 @@
               <w:rPr>
                 <w:webHidden/>
               </w:rPr>
-              <w:t>1</w:t>
+              <w:t>7</w:t>
             </w:r>
             <w:r>
               <w:rPr>
@@ -2620,14 +2701,14 @@
               <w14:ligatures w14:val="standardContextual"/>
             </w:rPr>
           </w:pPr>
-          <w:hyperlink w:anchor="_Toc143360903" w:history="1">
+          <w:hyperlink w:anchor="_Toc143859719" w:history="1">
             <w:r>
               <w:rPr>
                 <w:rStyle w:val="Hyperlink"/>
                 <w:noProof/>
                 <w:lang w:val="es-ES"/>
               </w:rPr>
-              <w:t>3.1</w:t>
+              <w:t>4.1</w:t>
             </w:r>
             <w:r>
               <w:rPr>
@@ -2647,7 +2728,7 @@
                 <w:noProof/>
                 <w:lang w:val="es-ES"/>
               </w:rPr>
-              <w:t>Estudio de la población y recolección de datos</w:t>
+              <w:t>Herramientas y software</w:t>
             </w:r>
             <w:r>
               <w:rPr>
@@ -2668,7 +2749,7 @@
                 <w:noProof/>
                 <w:webHidden/>
               </w:rPr>
-              <w:instrText xml:space="preserve"> PAGEREF _Toc143360903 \h </w:instrText>
+              <w:instrText xml:space="preserve"> PAGEREF _Toc143859719 \h </w:instrText>
             </w:r>
             <w:r>
               <w:rPr>
@@ -2688,7 +2769,7 @@
                 <w:noProof/>
                 <w:webHidden/>
               </w:rPr>
-              <w:t>1</w:t>
+              <w:t>7</w:t>
             </w:r>
             <w:r>
               <w:rPr>
@@ -2712,14 +2793,14 @@
               <w14:ligatures w14:val="standardContextual"/>
             </w:rPr>
           </w:pPr>
-          <w:hyperlink w:anchor="_Toc143360904" w:history="1">
+          <w:hyperlink w:anchor="_Toc143859720" w:history="1">
             <w:r>
               <w:rPr>
                 <w:rStyle w:val="Hyperlink"/>
                 <w:noProof/>
                 <w:lang w:val="es-ES"/>
               </w:rPr>
-              <w:t>3.2</w:t>
+              <w:t>4.2</w:t>
             </w:r>
             <w:r>
               <w:rPr>
@@ -2739,7 +2820,7 @@
                 <w:noProof/>
                 <w:lang w:val="es-ES"/>
               </w:rPr>
-              <w:t>Análisis exploratorio de los datos</w:t>
+              <w:t>El conjunto de datos GaitRec</w:t>
             </w:r>
             <w:r>
               <w:rPr>
@@ -2760,7 +2841,7 @@
                 <w:noProof/>
                 <w:webHidden/>
               </w:rPr>
-              <w:instrText xml:space="preserve"> PAGEREF _Toc143360904 \h </w:instrText>
+              <w:instrText xml:space="preserve"> PAGEREF _Toc143859720 \h </w:instrText>
             </w:r>
             <w:r>
               <w:rPr>
@@ -2780,7 +2861,375 @@
                 <w:noProof/>
                 <w:webHidden/>
               </w:rPr>
-              <w:t>1</w:t>
+              <w:t>8</w:t>
+            </w:r>
+            <w:r>
+              <w:rPr>
+                <w:noProof/>
+                <w:webHidden/>
+              </w:rPr>
+              <w:fldChar w:fldCharType="end"/>
+            </w:r>
+          </w:hyperlink>
+        </w:p>
+        <w:p>
+          <w:pPr>
+            <w:pStyle w:val="TOC3"/>
+            <w:rPr>
+              <w:rFonts w:asciiTheme="minorHAnsi" w:eastAsiaTheme="minorEastAsia" w:hAnsiTheme="minorHAnsi" w:cstheme="minorBidi"/>
+              <w:noProof/>
+              <w:kern w:val="2"/>
+              <w:sz w:val="24"/>
+              <w:szCs w:val="24"/>
+              <w:lang w:val="en-ES" w:eastAsia="en-GB"/>
+              <w14:ligatures w14:val="standardContextual"/>
+            </w:rPr>
+          </w:pPr>
+          <w:hyperlink w:anchor="_Toc143859721" w:history="1">
+            <w:r>
+              <w:rPr>
+                <w:rStyle w:val="Hyperlink"/>
+                <w:noProof/>
+                <w:lang w:val="es-ES"/>
+              </w:rPr>
+              <w:t>4.2.1</w:t>
+            </w:r>
+            <w:r>
+              <w:rPr>
+                <w:rFonts w:asciiTheme="minorHAnsi" w:eastAsiaTheme="minorEastAsia" w:hAnsiTheme="minorHAnsi" w:cstheme="minorBidi"/>
+                <w:noProof/>
+                <w:kern w:val="2"/>
+                <w:sz w:val="24"/>
+                <w:szCs w:val="24"/>
+                <w:lang w:val="en-ES" w:eastAsia="en-GB"/>
+                <w14:ligatures w14:val="standardContextual"/>
+              </w:rPr>
+              <w:tab/>
+            </w:r>
+            <w:r>
+              <w:rPr>
+                <w:rStyle w:val="Hyperlink"/>
+                <w:noProof/>
+                <w:lang w:val="es-ES"/>
+              </w:rPr>
+              <w:t>Introducción al conjunto de datos GaitRec</w:t>
+            </w:r>
+            <w:r>
+              <w:rPr>
+                <w:noProof/>
+                <w:webHidden/>
+              </w:rPr>
+              <w:tab/>
+            </w:r>
+            <w:r>
+              <w:rPr>
+                <w:noProof/>
+                <w:webHidden/>
+              </w:rPr>
+              <w:fldChar w:fldCharType="begin"/>
+            </w:r>
+            <w:r>
+              <w:rPr>
+                <w:noProof/>
+                <w:webHidden/>
+              </w:rPr>
+              <w:instrText xml:space="preserve"> PAGEREF _Toc143859721 \h </w:instrText>
+            </w:r>
+            <w:r>
+              <w:rPr>
+                <w:noProof/>
+                <w:webHidden/>
+              </w:rPr>
+            </w:r>
+            <w:r>
+              <w:rPr>
+                <w:noProof/>
+                <w:webHidden/>
+              </w:rPr>
+              <w:fldChar w:fldCharType="separate"/>
+            </w:r>
+            <w:r>
+              <w:rPr>
+                <w:noProof/>
+                <w:webHidden/>
+              </w:rPr>
+              <w:t>8</w:t>
+            </w:r>
+            <w:r>
+              <w:rPr>
+                <w:noProof/>
+                <w:webHidden/>
+              </w:rPr>
+              <w:fldChar w:fldCharType="end"/>
+            </w:r>
+          </w:hyperlink>
+        </w:p>
+        <w:p>
+          <w:pPr>
+            <w:pStyle w:val="TOC3"/>
+            <w:rPr>
+              <w:rFonts w:asciiTheme="minorHAnsi" w:eastAsiaTheme="minorEastAsia" w:hAnsiTheme="minorHAnsi" w:cstheme="minorBidi"/>
+              <w:noProof/>
+              <w:kern w:val="2"/>
+              <w:sz w:val="24"/>
+              <w:szCs w:val="24"/>
+              <w:lang w:val="en-ES" w:eastAsia="en-GB"/>
+              <w14:ligatures w14:val="standardContextual"/>
+            </w:rPr>
+          </w:pPr>
+          <w:hyperlink w:anchor="_Toc143859722" w:history="1">
+            <w:r>
+              <w:rPr>
+                <w:rStyle w:val="Hyperlink"/>
+                <w:noProof/>
+                <w:lang w:val="es-ES" w:eastAsia="en-US"/>
+              </w:rPr>
+              <w:t>4.2.2</w:t>
+            </w:r>
+            <w:r>
+              <w:rPr>
+                <w:rFonts w:asciiTheme="minorHAnsi" w:eastAsiaTheme="minorEastAsia" w:hAnsiTheme="minorHAnsi" w:cstheme="minorBidi"/>
+                <w:noProof/>
+                <w:kern w:val="2"/>
+                <w:sz w:val="24"/>
+                <w:szCs w:val="24"/>
+                <w:lang w:val="en-ES" w:eastAsia="en-GB"/>
+                <w14:ligatures w14:val="standardContextual"/>
+              </w:rPr>
+              <w:tab/>
+            </w:r>
+            <w:r>
+              <w:rPr>
+                <w:rStyle w:val="Hyperlink"/>
+                <w:noProof/>
+                <w:lang w:val="es-ES" w:eastAsia="en-US"/>
+              </w:rPr>
+              <w:t>Preparación y procesamiento</w:t>
+            </w:r>
+            <w:r>
+              <w:rPr>
+                <w:noProof/>
+                <w:webHidden/>
+              </w:rPr>
+              <w:tab/>
+            </w:r>
+            <w:r>
+              <w:rPr>
+                <w:noProof/>
+                <w:webHidden/>
+              </w:rPr>
+              <w:fldChar w:fldCharType="begin"/>
+            </w:r>
+            <w:r>
+              <w:rPr>
+                <w:noProof/>
+                <w:webHidden/>
+              </w:rPr>
+              <w:instrText xml:space="preserve"> PAGEREF _Toc143859722 \h </w:instrText>
+            </w:r>
+            <w:r>
+              <w:rPr>
+                <w:noProof/>
+                <w:webHidden/>
+              </w:rPr>
+            </w:r>
+            <w:r>
+              <w:rPr>
+                <w:noProof/>
+                <w:webHidden/>
+              </w:rPr>
+              <w:fldChar w:fldCharType="separate"/>
+            </w:r>
+            <w:r>
+              <w:rPr>
+                <w:noProof/>
+                <w:webHidden/>
+              </w:rPr>
+              <w:t>8</w:t>
+            </w:r>
+            <w:r>
+              <w:rPr>
+                <w:noProof/>
+                <w:webHidden/>
+              </w:rPr>
+              <w:fldChar w:fldCharType="end"/>
+            </w:r>
+          </w:hyperlink>
+        </w:p>
+        <w:p>
+          <w:pPr>
+            <w:pStyle w:val="TOC3"/>
+            <w:rPr>
+              <w:rFonts w:asciiTheme="minorHAnsi" w:eastAsiaTheme="minorEastAsia" w:hAnsiTheme="minorHAnsi" w:cstheme="minorBidi"/>
+              <w:noProof/>
+              <w:kern w:val="2"/>
+              <w:sz w:val="24"/>
+              <w:szCs w:val="24"/>
+              <w:lang w:val="en-ES" w:eastAsia="en-GB"/>
+              <w14:ligatures w14:val="standardContextual"/>
+            </w:rPr>
+          </w:pPr>
+          <w:hyperlink w:anchor="_Toc143859723" w:history="1">
+            <w:r>
+              <w:rPr>
+                <w:rStyle w:val="Hyperlink"/>
+                <w:noProof/>
+                <w:lang w:val="es-ES"/>
+              </w:rPr>
+              <w:t>4.2.3</w:t>
+            </w:r>
+            <w:r>
+              <w:rPr>
+                <w:rFonts w:asciiTheme="minorHAnsi" w:eastAsiaTheme="minorEastAsia" w:hAnsiTheme="minorHAnsi" w:cstheme="minorBidi"/>
+                <w:noProof/>
+                <w:kern w:val="2"/>
+                <w:sz w:val="24"/>
+                <w:szCs w:val="24"/>
+                <w:lang w:val="en-ES" w:eastAsia="en-GB"/>
+                <w14:ligatures w14:val="standardContextual"/>
+              </w:rPr>
+              <w:tab/>
+            </w:r>
+            <w:r>
+              <w:rPr>
+                <w:rStyle w:val="Hyperlink"/>
+                <w:noProof/>
+                <w:lang w:val="es-ES"/>
+              </w:rPr>
+              <w:t>Descripción y anotaciones</w:t>
+            </w:r>
+            <w:r>
+              <w:rPr>
+                <w:noProof/>
+                <w:webHidden/>
+              </w:rPr>
+              <w:tab/>
+            </w:r>
+            <w:r>
+              <w:rPr>
+                <w:noProof/>
+                <w:webHidden/>
+              </w:rPr>
+              <w:fldChar w:fldCharType="begin"/>
+            </w:r>
+            <w:r>
+              <w:rPr>
+                <w:noProof/>
+                <w:webHidden/>
+              </w:rPr>
+              <w:instrText xml:space="preserve"> PAGEREF _Toc143859723 \h </w:instrText>
+            </w:r>
+            <w:r>
+              <w:rPr>
+                <w:noProof/>
+                <w:webHidden/>
+              </w:rPr>
+            </w:r>
+            <w:r>
+              <w:rPr>
+                <w:noProof/>
+                <w:webHidden/>
+              </w:rPr>
+              <w:fldChar w:fldCharType="separate"/>
+            </w:r>
+            <w:r>
+              <w:rPr>
+                <w:noProof/>
+                <w:webHidden/>
+              </w:rPr>
+              <w:t>9</w:t>
+            </w:r>
+            <w:r>
+              <w:rPr>
+                <w:noProof/>
+                <w:webHidden/>
+              </w:rPr>
+              <w:fldChar w:fldCharType="end"/>
+            </w:r>
+          </w:hyperlink>
+        </w:p>
+        <w:p>
+          <w:pPr>
+            <w:pStyle w:val="TOC3"/>
+            <w:rPr>
+              <w:rFonts w:asciiTheme="minorHAnsi" w:eastAsiaTheme="minorEastAsia" w:hAnsiTheme="minorHAnsi" w:cstheme="minorBidi"/>
+              <w:noProof/>
+              <w:kern w:val="2"/>
+              <w:sz w:val="24"/>
+              <w:szCs w:val="24"/>
+              <w:lang w:val="en-ES" w:eastAsia="en-GB"/>
+              <w14:ligatures w14:val="standardContextual"/>
+            </w:rPr>
+          </w:pPr>
+          <w:hyperlink w:anchor="_Toc143859724" w:history="1">
+            <w:r>
+              <w:rPr>
+                <w:rStyle w:val="Hyperlink"/>
+                <w:noProof/>
+                <w:lang w:val="es-ES"/>
+              </w:rPr>
+              <w:t>4.2.4</w:t>
+            </w:r>
+            <w:r>
+              <w:rPr>
+                <w:rFonts w:asciiTheme="minorHAnsi" w:eastAsiaTheme="minorEastAsia" w:hAnsiTheme="minorHAnsi" w:cstheme="minorBidi"/>
+                <w:noProof/>
+                <w:kern w:val="2"/>
+                <w:sz w:val="24"/>
+                <w:szCs w:val="24"/>
+                <w:lang w:val="en-ES" w:eastAsia="en-GB"/>
+                <w14:ligatures w14:val="standardContextual"/>
+              </w:rPr>
+              <w:tab/>
+            </w:r>
+            <w:r>
+              <w:rPr>
+                <w:rStyle w:val="Hyperlink"/>
+                <w:noProof/>
+                <w:lang w:val="es-ES"/>
+              </w:rPr>
+              <w:t>Estructura de los datos</w:t>
+            </w:r>
+            <w:r>
+              <w:rPr>
+                <w:noProof/>
+                <w:webHidden/>
+              </w:rPr>
+              <w:tab/>
+            </w:r>
+            <w:r>
+              <w:rPr>
+                <w:noProof/>
+                <w:webHidden/>
+              </w:rPr>
+              <w:fldChar w:fldCharType="begin"/>
+            </w:r>
+            <w:r>
+              <w:rPr>
+                <w:noProof/>
+                <w:webHidden/>
+              </w:rPr>
+              <w:instrText xml:space="preserve"> PAGEREF _Toc143859724 \h </w:instrText>
+            </w:r>
+            <w:r>
+              <w:rPr>
+                <w:noProof/>
+                <w:webHidden/>
+              </w:rPr>
+            </w:r>
+            <w:r>
+              <w:rPr>
+                <w:noProof/>
+                <w:webHidden/>
+              </w:rPr>
+              <w:fldChar w:fldCharType="separate"/>
+            </w:r>
+            <w:r>
+              <w:rPr>
+                <w:noProof/>
+                <w:webHidden/>
+              </w:rPr>
+              <w:t>11</w:t>
             </w:r>
             <w:r>
               <w:rPr>
@@ -2804,14 +3253,14 @@
               <w14:ligatures w14:val="standardContextual"/>
             </w:rPr>
           </w:pPr>
-          <w:hyperlink w:anchor="_Toc143360905" w:history="1">
+          <w:hyperlink w:anchor="_Toc143859725" w:history="1">
             <w:r>
               <w:rPr>
                 <w:rStyle w:val="Hyperlink"/>
                 <w:noProof/>
                 <w:lang w:val="es-ES"/>
               </w:rPr>
-              <w:t>3.3</w:t>
+              <w:t>4.3</w:t>
             </w:r>
             <w:r>
               <w:rPr>
@@ -2831,7 +3280,7 @@
                 <w:noProof/>
                 <w:lang w:val="es-ES"/>
               </w:rPr>
-              <w:t>Preprocesamiento de los datos</w:t>
+              <w:t>Construcción de los conjuntos de datos</w:t>
             </w:r>
             <w:r>
               <w:rPr>
@@ -2852,7 +3301,7 @@
                 <w:noProof/>
                 <w:webHidden/>
               </w:rPr>
-              <w:instrText xml:space="preserve"> PAGEREF _Toc143360905 \h </w:instrText>
+              <w:instrText xml:space="preserve"> PAGEREF _Toc143859725 \h </w:instrText>
             </w:r>
             <w:r>
               <w:rPr>
@@ -2872,7 +3321,7 @@
                 <w:noProof/>
                 <w:webHidden/>
               </w:rPr>
-              <w:t>1</w:t>
+              <w:t>13</w:t>
             </w:r>
             <w:r>
               <w:rPr>
@@ -2896,14 +3345,14 @@
               <w14:ligatures w14:val="standardContextual"/>
             </w:rPr>
           </w:pPr>
-          <w:hyperlink w:anchor="_Toc143360906" w:history="1">
+          <w:hyperlink w:anchor="_Toc143859726" w:history="1">
             <w:r>
               <w:rPr>
                 <w:rStyle w:val="Hyperlink"/>
                 <w:noProof/>
                 <w:lang w:val="es-ES"/>
               </w:rPr>
-              <w:t>3.4</w:t>
+              <w:t>4.4</w:t>
             </w:r>
             <w:r>
               <w:rPr>
@@ -2923,7 +3372,7 @@
                 <w:noProof/>
                 <w:lang w:val="es-ES"/>
               </w:rPr>
-              <w:t>Análisis multivariante (modelos)</w:t>
+              <w:t>Análisis y comprobaciones iniciales</w:t>
             </w:r>
             <w:r>
               <w:rPr>
@@ -2944,7 +3393,7 @@
                 <w:noProof/>
                 <w:webHidden/>
               </w:rPr>
-              <w:instrText xml:space="preserve"> PAGEREF _Toc143360906 \h </w:instrText>
+              <w:instrText xml:space="preserve"> PAGEREF _Toc143859726 \h </w:instrText>
             </w:r>
             <w:r>
               <w:rPr>
@@ -2964,90 +3413,11 @@
                 <w:noProof/>
                 <w:webHidden/>
               </w:rPr>
-              <w:t>1</w:t>
+              <w:t>19</w:t>
             </w:r>
             <w:r>
               <w:rPr>
                 <w:noProof/>
-                <w:webHidden/>
-              </w:rPr>
-              <w:fldChar w:fldCharType="end"/>
-            </w:r>
-          </w:hyperlink>
-        </w:p>
-        <w:p>
-          <w:pPr>
-            <w:pStyle w:val="TOC1"/>
-            <w:rPr>
-              <w:rFonts w:asciiTheme="minorHAnsi" w:eastAsiaTheme="minorEastAsia" w:hAnsiTheme="minorHAnsi" w:cstheme="minorBidi"/>
-              <w:kern w:val="2"/>
-              <w:sz w:val="24"/>
-              <w:szCs w:val="24"/>
-              <w:lang w:val="en-ES" w:eastAsia="en-GB"/>
-              <w14:ligatures w14:val="standardContextual"/>
-            </w:rPr>
-          </w:pPr>
-          <w:hyperlink w:anchor="_Toc143360907" w:history="1">
-            <w:r>
-              <w:rPr>
-                <w:rStyle w:val="Hyperlink"/>
-              </w:rPr>
-              <w:t>4</w:t>
-            </w:r>
-            <w:r>
-              <w:rPr>
-                <w:rFonts w:asciiTheme="minorHAnsi" w:eastAsiaTheme="minorEastAsia" w:hAnsiTheme="minorHAnsi" w:cstheme="minorBidi"/>
-                <w:kern w:val="2"/>
-                <w:sz w:val="24"/>
-                <w:szCs w:val="24"/>
-                <w:lang w:val="en-ES" w:eastAsia="en-GB"/>
-                <w14:ligatures w14:val="standardContextual"/>
-              </w:rPr>
-              <w:tab/>
-            </w:r>
-            <w:r>
-              <w:rPr>
-                <w:rStyle w:val="Hyperlink"/>
-              </w:rPr>
-              <w:t>Resultados y discusiones</w:t>
-            </w:r>
-            <w:r>
-              <w:rPr>
-                <w:webHidden/>
-              </w:rPr>
-              <w:tab/>
-            </w:r>
-            <w:r>
-              <w:rPr>
-                <w:webHidden/>
-              </w:rPr>
-              <w:fldChar w:fldCharType="begin"/>
-            </w:r>
-            <w:r>
-              <w:rPr>
-                <w:webHidden/>
-              </w:rPr>
-              <w:instrText xml:space="preserve"> PAGEREF _Toc143360907 \h </w:instrText>
-            </w:r>
-            <w:r>
-              <w:rPr>
-                <w:webHidden/>
-              </w:rPr>
-            </w:r>
-            <w:r>
-              <w:rPr>
-                <w:webHidden/>
-              </w:rPr>
-              <w:fldChar w:fldCharType="separate"/>
-            </w:r>
-            <w:r>
-              <w:rPr>
-                <w:webHidden/>
-              </w:rPr>
-              <w:t>5</w:t>
-            </w:r>
-            <w:r>
-              <w:rPr>
                 <w:webHidden/>
               </w:rPr>
               <w:fldChar w:fldCharType="end"/>
@@ -3067,13 +3437,14 @@
               <w14:ligatures w14:val="standardContextual"/>
             </w:rPr>
           </w:pPr>
-          <w:hyperlink w:anchor="_Toc143360908" w:history="1">
+          <w:hyperlink w:anchor="_Toc143859727" w:history="1">
             <w:r>
               <w:rPr>
                 <w:rStyle w:val="Hyperlink"/>
                 <w:noProof/>
-              </w:rPr>
-              <w:t>4.1</w:t>
+                <w:lang w:val="es-ES"/>
+              </w:rPr>
+              <w:t>4.5</w:t>
             </w:r>
             <w:r>
               <w:rPr>
@@ -3091,8 +3462,9 @@
               <w:rPr>
                 <w:rStyle w:val="Hyperlink"/>
                 <w:noProof/>
-              </w:rPr>
-              <w:t>Limitations of the study</w:t>
+                <w:lang w:val="es-ES"/>
+              </w:rPr>
+              <w:t>Cohorte de pacientes</w:t>
             </w:r>
             <w:r>
               <w:rPr>
@@ -3113,7 +3485,7 @@
                 <w:noProof/>
                 <w:webHidden/>
               </w:rPr>
-              <w:instrText xml:space="preserve"> PAGEREF _Toc143360908 \h </w:instrText>
+              <w:instrText xml:space="preserve"> PAGEREF _Toc143859727 \h </w:instrText>
             </w:r>
             <w:r>
               <w:rPr>
@@ -3133,489 +3505,11 @@
                 <w:noProof/>
                 <w:webHidden/>
               </w:rPr>
-              <w:t>5</w:t>
+              <w:t>20</w:t>
             </w:r>
             <w:r>
               <w:rPr>
                 <w:noProof/>
-                <w:webHidden/>
-              </w:rPr>
-              <w:fldChar w:fldCharType="end"/>
-            </w:r>
-          </w:hyperlink>
-        </w:p>
-        <w:p>
-          <w:pPr>
-            <w:pStyle w:val="TOC1"/>
-            <w:rPr>
-              <w:rFonts w:asciiTheme="minorHAnsi" w:eastAsiaTheme="minorEastAsia" w:hAnsiTheme="minorHAnsi" w:cstheme="minorBidi"/>
-              <w:kern w:val="2"/>
-              <w:sz w:val="24"/>
-              <w:szCs w:val="24"/>
-              <w:lang w:val="en-ES" w:eastAsia="en-GB"/>
-              <w14:ligatures w14:val="standardContextual"/>
-            </w:rPr>
-          </w:pPr>
-          <w:hyperlink w:anchor="_Toc143360909" w:history="1">
-            <w:r>
-              <w:rPr>
-                <w:rStyle w:val="Hyperlink"/>
-              </w:rPr>
-              <w:t>5</w:t>
-            </w:r>
-            <w:r>
-              <w:rPr>
-                <w:rFonts w:asciiTheme="minorHAnsi" w:eastAsiaTheme="minorEastAsia" w:hAnsiTheme="minorHAnsi" w:cstheme="minorBidi"/>
-                <w:kern w:val="2"/>
-                <w:sz w:val="24"/>
-                <w:szCs w:val="24"/>
-                <w:lang w:val="en-ES" w:eastAsia="en-GB"/>
-                <w14:ligatures w14:val="standardContextual"/>
-              </w:rPr>
-              <w:tab/>
-            </w:r>
-            <w:r>
-              <w:rPr>
-                <w:rStyle w:val="Hyperlink"/>
-              </w:rPr>
-              <w:t>Consideraciones éticas</w:t>
-            </w:r>
-            <w:r>
-              <w:rPr>
-                <w:webHidden/>
-              </w:rPr>
-              <w:tab/>
-            </w:r>
-            <w:r>
-              <w:rPr>
-                <w:webHidden/>
-              </w:rPr>
-              <w:fldChar w:fldCharType="begin"/>
-            </w:r>
-            <w:r>
-              <w:rPr>
-                <w:webHidden/>
-              </w:rPr>
-              <w:instrText xml:space="preserve"> PAGEREF _Toc143360909 \h </w:instrText>
-            </w:r>
-            <w:r>
-              <w:rPr>
-                <w:webHidden/>
-              </w:rPr>
-            </w:r>
-            <w:r>
-              <w:rPr>
-                <w:webHidden/>
-              </w:rPr>
-              <w:fldChar w:fldCharType="separate"/>
-            </w:r>
-            <w:r>
-              <w:rPr>
-                <w:webHidden/>
-              </w:rPr>
-              <w:t>5</w:t>
-            </w:r>
-            <w:r>
-              <w:rPr>
-                <w:webHidden/>
-              </w:rPr>
-              <w:fldChar w:fldCharType="end"/>
-            </w:r>
-          </w:hyperlink>
-        </w:p>
-        <w:p>
-          <w:pPr>
-            <w:pStyle w:val="TOC1"/>
-            <w:rPr>
-              <w:rFonts w:asciiTheme="minorHAnsi" w:eastAsiaTheme="minorEastAsia" w:hAnsiTheme="minorHAnsi" w:cstheme="minorBidi"/>
-              <w:kern w:val="2"/>
-              <w:sz w:val="24"/>
-              <w:szCs w:val="24"/>
-              <w:lang w:val="en-ES" w:eastAsia="en-GB"/>
-              <w14:ligatures w14:val="standardContextual"/>
-            </w:rPr>
-          </w:pPr>
-          <w:hyperlink w:anchor="_Toc143360910" w:history="1">
-            <w:r>
-              <w:rPr>
-                <w:rStyle w:val="Hyperlink"/>
-              </w:rPr>
-              <w:t>6</w:t>
-            </w:r>
-            <w:r>
-              <w:rPr>
-                <w:rFonts w:asciiTheme="minorHAnsi" w:eastAsiaTheme="minorEastAsia" w:hAnsiTheme="minorHAnsi" w:cstheme="minorBidi"/>
-                <w:kern w:val="2"/>
-                <w:sz w:val="24"/>
-                <w:szCs w:val="24"/>
-                <w:lang w:val="en-ES" w:eastAsia="en-GB"/>
-                <w14:ligatures w14:val="standardContextual"/>
-              </w:rPr>
-              <w:tab/>
-            </w:r>
-            <w:r>
-              <w:rPr>
-                <w:rStyle w:val="Hyperlink"/>
-              </w:rPr>
-              <w:t>Coste económico</w:t>
-            </w:r>
-            <w:r>
-              <w:rPr>
-                <w:webHidden/>
-              </w:rPr>
-              <w:tab/>
-            </w:r>
-            <w:r>
-              <w:rPr>
-                <w:webHidden/>
-              </w:rPr>
-              <w:fldChar w:fldCharType="begin"/>
-            </w:r>
-            <w:r>
-              <w:rPr>
-                <w:webHidden/>
-              </w:rPr>
-              <w:instrText xml:space="preserve"> PAGEREF _Toc143360910 \h </w:instrText>
-            </w:r>
-            <w:r>
-              <w:rPr>
-                <w:webHidden/>
-              </w:rPr>
-            </w:r>
-            <w:r>
-              <w:rPr>
-                <w:webHidden/>
-              </w:rPr>
-              <w:fldChar w:fldCharType="separate"/>
-            </w:r>
-            <w:r>
-              <w:rPr>
-                <w:webHidden/>
-              </w:rPr>
-              <w:t>5</w:t>
-            </w:r>
-            <w:r>
-              <w:rPr>
-                <w:webHidden/>
-              </w:rPr>
-              <w:fldChar w:fldCharType="end"/>
-            </w:r>
-          </w:hyperlink>
-        </w:p>
-        <w:p>
-          <w:pPr>
-            <w:pStyle w:val="TOC1"/>
-            <w:rPr>
-              <w:rFonts w:asciiTheme="minorHAnsi" w:eastAsiaTheme="minorEastAsia" w:hAnsiTheme="minorHAnsi" w:cstheme="minorBidi"/>
-              <w:kern w:val="2"/>
-              <w:sz w:val="24"/>
-              <w:szCs w:val="24"/>
-              <w:lang w:val="en-ES" w:eastAsia="en-GB"/>
-              <w14:ligatures w14:val="standardContextual"/>
-            </w:rPr>
-          </w:pPr>
-          <w:hyperlink w:anchor="_Toc143360911" w:history="1">
-            <w:r>
-              <w:rPr>
-                <w:rStyle w:val="Hyperlink"/>
-              </w:rPr>
-              <w:t>7</w:t>
-            </w:r>
-            <w:r>
-              <w:rPr>
-                <w:rFonts w:asciiTheme="minorHAnsi" w:eastAsiaTheme="minorEastAsia" w:hAnsiTheme="minorHAnsi" w:cstheme="minorBidi"/>
-                <w:kern w:val="2"/>
-                <w:sz w:val="24"/>
-                <w:szCs w:val="24"/>
-                <w:lang w:val="en-ES" w:eastAsia="en-GB"/>
-                <w14:ligatures w14:val="standardContextual"/>
-              </w:rPr>
-              <w:tab/>
-            </w:r>
-            <w:r>
-              <w:rPr>
-                <w:rStyle w:val="Hyperlink"/>
-              </w:rPr>
-              <w:t>Conclusiones</w:t>
-            </w:r>
-            <w:r>
-              <w:rPr>
-                <w:webHidden/>
-              </w:rPr>
-              <w:tab/>
-            </w:r>
-            <w:r>
-              <w:rPr>
-                <w:webHidden/>
-              </w:rPr>
-              <w:fldChar w:fldCharType="begin"/>
-            </w:r>
-            <w:r>
-              <w:rPr>
-                <w:webHidden/>
-              </w:rPr>
-              <w:instrText xml:space="preserve"> PAGEREF _Toc143360911 \h </w:instrText>
-            </w:r>
-            <w:r>
-              <w:rPr>
-                <w:webHidden/>
-              </w:rPr>
-            </w:r>
-            <w:r>
-              <w:rPr>
-                <w:webHidden/>
-              </w:rPr>
-              <w:fldChar w:fldCharType="separate"/>
-            </w:r>
-            <w:r>
-              <w:rPr>
-                <w:webHidden/>
-              </w:rPr>
-              <w:t>5</w:t>
-            </w:r>
-            <w:r>
-              <w:rPr>
-                <w:webHidden/>
-              </w:rPr>
-              <w:fldChar w:fldCharType="end"/>
-            </w:r>
-          </w:hyperlink>
-        </w:p>
-        <w:p>
-          <w:pPr>
-            <w:pStyle w:val="TOC1"/>
-            <w:rPr>
-              <w:rFonts w:asciiTheme="minorHAnsi" w:eastAsiaTheme="minorEastAsia" w:hAnsiTheme="minorHAnsi" w:cstheme="minorBidi"/>
-              <w:kern w:val="2"/>
-              <w:sz w:val="24"/>
-              <w:szCs w:val="24"/>
-              <w:lang w:val="en-ES" w:eastAsia="en-GB"/>
-              <w14:ligatures w14:val="standardContextual"/>
-            </w:rPr>
-          </w:pPr>
-          <w:hyperlink w:anchor="_Toc143360912" w:history="1">
-            <w:r>
-              <w:rPr>
-                <w:rStyle w:val="Hyperlink"/>
-              </w:rPr>
-              <w:t>8</w:t>
-            </w:r>
-            <w:r>
-              <w:rPr>
-                <w:rFonts w:asciiTheme="minorHAnsi" w:eastAsiaTheme="minorEastAsia" w:hAnsiTheme="minorHAnsi" w:cstheme="minorBidi"/>
-                <w:kern w:val="2"/>
-                <w:sz w:val="24"/>
-                <w:szCs w:val="24"/>
-                <w:lang w:val="en-ES" w:eastAsia="en-GB"/>
-                <w14:ligatures w14:val="standardContextual"/>
-              </w:rPr>
-              <w:tab/>
-            </w:r>
-            <w:r>
-              <w:rPr>
-                <w:rStyle w:val="Hyperlink"/>
-              </w:rPr>
-              <w:t>Vías abiertas</w:t>
-            </w:r>
-            <w:r>
-              <w:rPr>
-                <w:webHidden/>
-              </w:rPr>
-              <w:tab/>
-            </w:r>
-            <w:r>
-              <w:rPr>
-                <w:webHidden/>
-              </w:rPr>
-              <w:fldChar w:fldCharType="begin"/>
-            </w:r>
-            <w:r>
-              <w:rPr>
-                <w:webHidden/>
-              </w:rPr>
-              <w:instrText xml:space="preserve"> PAGEREF _Toc143360912 \h </w:instrText>
-            </w:r>
-            <w:r>
-              <w:rPr>
-                <w:webHidden/>
-              </w:rPr>
-            </w:r>
-            <w:r>
-              <w:rPr>
-                <w:webHidden/>
-              </w:rPr>
-              <w:fldChar w:fldCharType="separate"/>
-            </w:r>
-            <w:r>
-              <w:rPr>
-                <w:webHidden/>
-              </w:rPr>
-              <w:t>5</w:t>
-            </w:r>
-            <w:r>
-              <w:rPr>
-                <w:webHidden/>
-              </w:rPr>
-              <w:fldChar w:fldCharType="end"/>
-            </w:r>
-          </w:hyperlink>
-        </w:p>
-        <w:p>
-          <w:pPr>
-            <w:pStyle w:val="TOC1"/>
-            <w:rPr>
-              <w:rFonts w:asciiTheme="minorHAnsi" w:eastAsiaTheme="minorEastAsia" w:hAnsiTheme="minorHAnsi" w:cstheme="minorBidi"/>
-              <w:kern w:val="2"/>
-              <w:sz w:val="24"/>
-              <w:szCs w:val="24"/>
-              <w:lang w:val="en-ES" w:eastAsia="en-GB"/>
-              <w14:ligatures w14:val="standardContextual"/>
-            </w:rPr>
-          </w:pPr>
-          <w:hyperlink w:anchor="_Toc143360913" w:history="1">
-            <w:r>
-              <w:rPr>
-                <w:rStyle w:val="Hyperlink"/>
-                <w:lang w:val="es-ES"/>
-              </w:rPr>
-              <w:t>9</w:t>
-            </w:r>
-            <w:r>
-              <w:rPr>
-                <w:rFonts w:asciiTheme="minorHAnsi" w:eastAsiaTheme="minorEastAsia" w:hAnsiTheme="minorHAnsi" w:cstheme="minorBidi"/>
-                <w:kern w:val="2"/>
-                <w:sz w:val="24"/>
-                <w:szCs w:val="24"/>
-                <w:lang w:val="en-ES" w:eastAsia="en-GB"/>
-                <w14:ligatures w14:val="standardContextual"/>
-              </w:rPr>
-              <w:tab/>
-            </w:r>
-            <w:r>
-              <w:rPr>
-                <w:rStyle w:val="Hyperlink"/>
-                <w:lang w:val="es-ES"/>
-              </w:rPr>
-              <w:t>Referencias</w:t>
-            </w:r>
-            <w:r>
-              <w:rPr>
-                <w:webHidden/>
-              </w:rPr>
-              <w:tab/>
-            </w:r>
-            <w:r>
-              <w:rPr>
-                <w:webHidden/>
-              </w:rPr>
-              <w:fldChar w:fldCharType="begin"/>
-            </w:r>
-            <w:r>
-              <w:rPr>
-                <w:webHidden/>
-              </w:rPr>
-              <w:instrText xml:space="preserve"> PAGEREF _Toc143360913 \h </w:instrText>
-            </w:r>
-            <w:r>
-              <w:rPr>
-                <w:webHidden/>
-              </w:rPr>
-            </w:r>
-            <w:r>
-              <w:rPr>
-                <w:webHidden/>
-              </w:rPr>
-              <w:fldChar w:fldCharType="separate"/>
-            </w:r>
-            <w:r>
-              <w:rPr>
-                <w:webHidden/>
-              </w:rPr>
-              <w:t>6</w:t>
-            </w:r>
-            <w:r>
-              <w:rPr>
-                <w:webHidden/>
-              </w:rPr>
-              <w:fldChar w:fldCharType="end"/>
-            </w:r>
-          </w:hyperlink>
-        </w:p>
-        <w:p>
-          <w:pPr>
-            <w:pStyle w:val="TOC1"/>
-            <w:rPr>
-              <w:rFonts w:asciiTheme="minorHAnsi" w:eastAsiaTheme="minorEastAsia" w:hAnsiTheme="minorHAnsi" w:cstheme="minorBidi"/>
-              <w:kern w:val="2"/>
-              <w:sz w:val="24"/>
-              <w:szCs w:val="24"/>
-              <w:lang w:val="en-ES" w:eastAsia="en-GB"/>
-              <w14:ligatures w14:val="standardContextual"/>
-            </w:rPr>
-          </w:pPr>
-          <w:hyperlink w:anchor="_Toc143360914" w:history="1">
-            <w:r>
-              <w:rPr>
-                <w:rStyle w:val="Hyperlink"/>
-                <w:lang w:val="es-ES"/>
-              </w:rPr>
-              <w:t>10</w:t>
-            </w:r>
-            <w:r>
-              <w:rPr>
-                <w:rFonts w:asciiTheme="minorHAnsi" w:eastAsiaTheme="minorEastAsia" w:hAnsiTheme="minorHAnsi" w:cstheme="minorBidi"/>
-                <w:kern w:val="2"/>
-                <w:sz w:val="24"/>
-                <w:szCs w:val="24"/>
-                <w:lang w:val="en-ES" w:eastAsia="en-GB"/>
-                <w14:ligatures w14:val="standardContextual"/>
-              </w:rPr>
-              <w:tab/>
-            </w:r>
-            <w:r>
-              <w:rPr>
-                <w:rStyle w:val="Hyperlink"/>
-                <w:lang w:val="es-ES"/>
-              </w:rPr>
-              <w:t>Apéndice</w:t>
-            </w:r>
-            <w:r>
-              <w:rPr>
-                <w:webHidden/>
-              </w:rPr>
-              <w:tab/>
-            </w:r>
-            <w:r>
-              <w:rPr>
-                <w:webHidden/>
-              </w:rPr>
-              <w:fldChar w:fldCharType="begin"/>
-            </w:r>
-            <w:r>
-              <w:rPr>
-                <w:webHidden/>
-              </w:rPr>
-              <w:instrText xml:space="preserve"> PAGEREF _Toc143360914 \h </w:instrText>
-            </w:r>
-            <w:r>
-              <w:rPr>
-                <w:webHidden/>
-              </w:rPr>
-            </w:r>
-            <w:r>
-              <w:rPr>
-                <w:webHidden/>
-              </w:rPr>
-              <w:fldChar w:fldCharType="separate"/>
-            </w:r>
-            <w:r>
-              <w:rPr>
-                <w:webHidden/>
-              </w:rPr>
-              <w:t>6</w:t>
-            </w:r>
-            <w:r>
-              <w:rPr>
                 <w:webHidden/>
               </w:rPr>
               <w:fldChar w:fldCharType="end"/>
@@ -3635,14 +3529,14 @@
               <w14:ligatures w14:val="standardContextual"/>
             </w:rPr>
           </w:pPr>
-          <w:hyperlink w:anchor="_Toc143360915" w:history="1">
+          <w:hyperlink w:anchor="_Toc143859728" w:history="1">
             <w:r>
               <w:rPr>
                 <w:rStyle w:val="Hyperlink"/>
                 <w:noProof/>
                 <w:lang w:val="es-ES"/>
               </w:rPr>
-              <w:t>10.1</w:t>
+              <w:t>4.6</w:t>
             </w:r>
             <w:r>
               <w:rPr>
@@ -3662,7 +3556,7 @@
                 <w:noProof/>
                 <w:lang w:val="es-ES"/>
               </w:rPr>
-              <w:t>Apéndice 1. Repositorio del proyecto</w:t>
+              <w:t>Análisis exploratorio de los datos</w:t>
             </w:r>
             <w:r>
               <w:rPr>
@@ -3683,7 +3577,7 @@
                 <w:noProof/>
                 <w:webHidden/>
               </w:rPr>
-              <w:instrText xml:space="preserve"> PAGEREF _Toc143360915 \h </w:instrText>
+              <w:instrText xml:space="preserve"> PAGEREF _Toc143859728 \h </w:instrText>
             </w:r>
             <w:r>
               <w:rPr>
@@ -3703,92 +3597,11 @@
                 <w:noProof/>
                 <w:webHidden/>
               </w:rPr>
-              <w:t>6</w:t>
+              <w:t>20</w:t>
             </w:r>
             <w:r>
               <w:rPr>
                 <w:noProof/>
-                <w:webHidden/>
-              </w:rPr>
-              <w:fldChar w:fldCharType="end"/>
-            </w:r>
-          </w:hyperlink>
-        </w:p>
-        <w:p>
-          <w:pPr>
-            <w:pStyle w:val="TOC1"/>
-            <w:rPr>
-              <w:rFonts w:asciiTheme="minorHAnsi" w:eastAsiaTheme="minorEastAsia" w:hAnsiTheme="minorHAnsi" w:cstheme="minorBidi"/>
-              <w:kern w:val="2"/>
-              <w:sz w:val="24"/>
-              <w:szCs w:val="24"/>
-              <w:lang w:val="en-ES" w:eastAsia="en-GB"/>
-              <w14:ligatures w14:val="standardContextual"/>
-            </w:rPr>
-          </w:pPr>
-          <w:hyperlink w:anchor="_Toc143360916" w:history="1">
-            <w:r>
-              <w:rPr>
-                <w:rStyle w:val="Hyperlink"/>
-                <w:lang w:val="es-ES"/>
-              </w:rPr>
-              <w:t>11</w:t>
-            </w:r>
-            <w:r>
-              <w:rPr>
-                <w:rFonts w:asciiTheme="minorHAnsi" w:eastAsiaTheme="minorEastAsia" w:hAnsiTheme="minorHAnsi" w:cstheme="minorBidi"/>
-                <w:kern w:val="2"/>
-                <w:sz w:val="24"/>
-                <w:szCs w:val="24"/>
-                <w:lang w:val="en-ES" w:eastAsia="en-GB"/>
-                <w14:ligatures w14:val="standardContextual"/>
-              </w:rPr>
-              <w:tab/>
-            </w:r>
-            <w:r>
-              <w:rPr>
-                <w:rStyle w:val="Hyperlink"/>
-                <w:lang w:val="es-ES"/>
-              </w:rPr>
-              <w:t>APUNTES EXTRA</w:t>
-            </w:r>
-            <w:r>
-              <w:rPr>
-                <w:webHidden/>
-              </w:rPr>
-              <w:tab/>
-            </w:r>
-            <w:r>
-              <w:rPr>
-                <w:webHidden/>
-              </w:rPr>
-              <w:fldChar w:fldCharType="begin"/>
-            </w:r>
-            <w:r>
-              <w:rPr>
-                <w:webHidden/>
-              </w:rPr>
-              <w:instrText xml:space="preserve"> PAGEREF _Toc143360916 \h </w:instrText>
-            </w:r>
-            <w:r>
-              <w:rPr>
-                <w:webHidden/>
-              </w:rPr>
-            </w:r>
-            <w:r>
-              <w:rPr>
-                <w:webHidden/>
-              </w:rPr>
-              <w:fldChar w:fldCharType="separate"/>
-            </w:r>
-            <w:r>
-              <w:rPr>
-                <w:webHidden/>
-              </w:rPr>
-              <w:t>6</w:t>
-            </w:r>
-            <w:r>
-              <w:rPr>
                 <w:webHidden/>
               </w:rPr>
               <w:fldChar w:fldCharType="end"/>
@@ -3808,14 +3621,14 @@
               <w14:ligatures w14:val="standardContextual"/>
             </w:rPr>
           </w:pPr>
-          <w:hyperlink w:anchor="_Toc143360917" w:history="1">
+          <w:hyperlink w:anchor="_Toc143859729" w:history="1">
             <w:r>
               <w:rPr>
                 <w:rStyle w:val="Hyperlink"/>
                 <w:noProof/>
                 <w:lang w:val="es-ES"/>
               </w:rPr>
-              <w:t>11.1</w:t>
+              <w:t>4.7</w:t>
             </w:r>
             <w:r>
               <w:rPr>
@@ -3835,7 +3648,7 @@
                 <w:noProof/>
                 <w:lang w:val="es-ES"/>
               </w:rPr>
-              <w:t>Ciclo de la marcha vs paseo</w:t>
+              <w:t>Estudio de la población y recolección de datos</w:t>
             </w:r>
             <w:r>
               <w:rPr>
@@ -3856,7 +3669,7 @@
                 <w:noProof/>
                 <w:webHidden/>
               </w:rPr>
-              <w:instrText xml:space="preserve"> PAGEREF _Toc143360917 \h </w:instrText>
+              <w:instrText xml:space="preserve"> PAGEREF _Toc143859729 \h </w:instrText>
             </w:r>
             <w:r>
               <w:rPr>
@@ -3876,7 +3689,7 @@
                 <w:noProof/>
                 <w:webHidden/>
               </w:rPr>
-              <w:t>6</w:t>
+              <w:t>20</w:t>
             </w:r>
             <w:r>
               <w:rPr>
@@ -3900,14 +3713,14 @@
               <w14:ligatures w14:val="standardContextual"/>
             </w:rPr>
           </w:pPr>
-          <w:hyperlink w:anchor="_Toc143360918" w:history="1">
+          <w:hyperlink w:anchor="_Toc143859730" w:history="1">
             <w:r>
               <w:rPr>
                 <w:rStyle w:val="Hyperlink"/>
                 <w:noProof/>
                 <w:lang w:val="es-ES"/>
               </w:rPr>
-              <w:t>11.2</w:t>
+              <w:t>4.8</w:t>
             </w:r>
             <w:r>
               <w:rPr>
@@ -3927,7 +3740,7 @@
                 <w:noProof/>
                 <w:lang w:val="es-ES"/>
               </w:rPr>
-              <w:t>Ciclos</w:t>
+              <w:t>Preprocesamiento de los datos</w:t>
             </w:r>
             <w:r>
               <w:rPr>
@@ -3948,7 +3761,7 @@
                 <w:noProof/>
                 <w:webHidden/>
               </w:rPr>
-              <w:instrText xml:space="preserve"> PAGEREF _Toc143360918 \h </w:instrText>
+              <w:instrText xml:space="preserve"> PAGEREF _Toc143859730 \h </w:instrText>
             </w:r>
             <w:r>
               <w:rPr>
@@ -3968,7 +3781,7 @@
                 <w:noProof/>
                 <w:webHidden/>
               </w:rPr>
-              <w:t>7</w:t>
+              <w:t>20</w:t>
             </w:r>
             <w:r>
               <w:rPr>
@@ -3992,14 +3805,14 @@
               <w14:ligatures w14:val="standardContextual"/>
             </w:rPr>
           </w:pPr>
-          <w:hyperlink w:anchor="_Toc143360919" w:history="1">
+          <w:hyperlink w:anchor="_Toc143859731" w:history="1">
             <w:r>
               <w:rPr>
                 <w:rStyle w:val="Hyperlink"/>
                 <w:noProof/>
                 <w:lang w:val="es-ES"/>
               </w:rPr>
-              <w:t>11.3</w:t>
+              <w:t>4.9</w:t>
             </w:r>
             <w:r>
               <w:rPr>
@@ -4019,7 +3832,7 @@
                 <w:noProof/>
                 <w:lang w:val="es-ES"/>
               </w:rPr>
-              <w:t>Sample</w:t>
+              <w:t>Análisis multivariante (modelos)</w:t>
             </w:r>
             <w:r>
               <w:rPr>
@@ -4040,7 +3853,7 @@
                 <w:noProof/>
                 <w:webHidden/>
               </w:rPr>
-              <w:instrText xml:space="preserve"> PAGEREF _Toc143360919 \h </w:instrText>
+              <w:instrText xml:space="preserve"> PAGEREF _Toc143859731 \h </w:instrText>
             </w:r>
             <w:r>
               <w:rPr>
@@ -4060,11 +3873,173 @@
                 <w:noProof/>
                 <w:webHidden/>
               </w:rPr>
-              <w:t>8</w:t>
+              <w:t>20</w:t>
             </w:r>
             <w:r>
               <w:rPr>
                 <w:noProof/>
+                <w:webHidden/>
+              </w:rPr>
+              <w:fldChar w:fldCharType="end"/>
+            </w:r>
+          </w:hyperlink>
+        </w:p>
+        <w:p>
+          <w:pPr>
+            <w:pStyle w:val="TOC1"/>
+            <w:rPr>
+              <w:rFonts w:asciiTheme="minorHAnsi" w:eastAsiaTheme="minorEastAsia" w:hAnsiTheme="minorHAnsi" w:cstheme="minorBidi"/>
+              <w:kern w:val="2"/>
+              <w:sz w:val="24"/>
+              <w:szCs w:val="24"/>
+              <w:lang w:val="en-ES" w:eastAsia="en-GB"/>
+              <w14:ligatures w14:val="standardContextual"/>
+            </w:rPr>
+          </w:pPr>
+          <w:hyperlink w:anchor="_Toc143859732" w:history="1">
+            <w:r>
+              <w:rPr>
+                <w:rStyle w:val="Hyperlink"/>
+                <w:lang w:val="es-ES"/>
+              </w:rPr>
+              <w:t>5</w:t>
+            </w:r>
+            <w:r>
+              <w:rPr>
+                <w:rFonts w:asciiTheme="minorHAnsi" w:eastAsiaTheme="minorEastAsia" w:hAnsiTheme="minorHAnsi" w:cstheme="minorBidi"/>
+                <w:kern w:val="2"/>
+                <w:sz w:val="24"/>
+                <w:szCs w:val="24"/>
+                <w:lang w:val="en-ES" w:eastAsia="en-GB"/>
+                <w14:ligatures w14:val="standardContextual"/>
+              </w:rPr>
+              <w:tab/>
+            </w:r>
+            <w:r>
+              <w:rPr>
+                <w:rStyle w:val="Hyperlink"/>
+                <w:lang w:val="es-ES"/>
+              </w:rPr>
+              <w:t>Resultados</w:t>
+            </w:r>
+            <w:r>
+              <w:rPr>
+                <w:webHidden/>
+              </w:rPr>
+              <w:tab/>
+            </w:r>
+            <w:r>
+              <w:rPr>
+                <w:webHidden/>
+              </w:rPr>
+              <w:fldChar w:fldCharType="begin"/>
+            </w:r>
+            <w:r>
+              <w:rPr>
+                <w:webHidden/>
+              </w:rPr>
+              <w:instrText xml:space="preserve"> PAGEREF _Toc143859732 \h </w:instrText>
+            </w:r>
+            <w:r>
+              <w:rPr>
+                <w:webHidden/>
+              </w:rPr>
+            </w:r>
+            <w:r>
+              <w:rPr>
+                <w:webHidden/>
+              </w:rPr>
+              <w:fldChar w:fldCharType="separate"/>
+            </w:r>
+            <w:r>
+              <w:rPr>
+                <w:webHidden/>
+              </w:rPr>
+              <w:t>21</w:t>
+            </w:r>
+            <w:r>
+              <w:rPr>
+                <w:webHidden/>
+              </w:rPr>
+              <w:fldChar w:fldCharType="end"/>
+            </w:r>
+          </w:hyperlink>
+        </w:p>
+        <w:p>
+          <w:pPr>
+            <w:pStyle w:val="TOC1"/>
+            <w:rPr>
+              <w:rFonts w:asciiTheme="minorHAnsi" w:eastAsiaTheme="minorEastAsia" w:hAnsiTheme="minorHAnsi" w:cstheme="minorBidi"/>
+              <w:kern w:val="2"/>
+              <w:sz w:val="24"/>
+              <w:szCs w:val="24"/>
+              <w:lang w:val="en-ES" w:eastAsia="en-GB"/>
+              <w14:ligatures w14:val="standardContextual"/>
+            </w:rPr>
+          </w:pPr>
+          <w:hyperlink w:anchor="_Toc143859733" w:history="1">
+            <w:r>
+              <w:rPr>
+                <w:rStyle w:val="Hyperlink"/>
+                <w:lang w:val="es-ES"/>
+              </w:rPr>
+              <w:t>6</w:t>
+            </w:r>
+            <w:r>
+              <w:rPr>
+                <w:rFonts w:asciiTheme="minorHAnsi" w:eastAsiaTheme="minorEastAsia" w:hAnsiTheme="minorHAnsi" w:cstheme="minorBidi"/>
+                <w:kern w:val="2"/>
+                <w:sz w:val="24"/>
+                <w:szCs w:val="24"/>
+                <w:lang w:val="en-ES" w:eastAsia="en-GB"/>
+                <w14:ligatures w14:val="standardContextual"/>
+              </w:rPr>
+              <w:tab/>
+            </w:r>
+            <w:r>
+              <w:rPr>
+                <w:rStyle w:val="Hyperlink"/>
+                <w:lang w:val="es-ES"/>
+              </w:rPr>
+              <w:t>Discusiones</w:t>
+            </w:r>
+            <w:r>
+              <w:rPr>
+                <w:webHidden/>
+              </w:rPr>
+              <w:tab/>
+            </w:r>
+            <w:r>
+              <w:rPr>
+                <w:webHidden/>
+              </w:rPr>
+              <w:fldChar w:fldCharType="begin"/>
+            </w:r>
+            <w:r>
+              <w:rPr>
+                <w:webHidden/>
+              </w:rPr>
+              <w:instrText xml:space="preserve"> PAGEREF _Toc143859733 \h </w:instrText>
+            </w:r>
+            <w:r>
+              <w:rPr>
+                <w:webHidden/>
+              </w:rPr>
+            </w:r>
+            <w:r>
+              <w:rPr>
+                <w:webHidden/>
+              </w:rPr>
+              <w:fldChar w:fldCharType="separate"/>
+            </w:r>
+            <w:r>
+              <w:rPr>
+                <w:webHidden/>
+              </w:rPr>
+              <w:t>26</w:t>
+            </w:r>
+            <w:r>
+              <w:rPr>
                 <w:webHidden/>
               </w:rPr>
               <w:fldChar w:fldCharType="end"/>
@@ -4084,14 +4059,14 @@
               <w14:ligatures w14:val="standardContextual"/>
             </w:rPr>
           </w:pPr>
-          <w:hyperlink w:anchor="_Toc143360920" w:history="1">
+          <w:hyperlink w:anchor="_Toc143859734" w:history="1">
             <w:r>
               <w:rPr>
                 <w:rStyle w:val="Hyperlink"/>
                 <w:noProof/>
                 <w:lang w:val="es-ES"/>
               </w:rPr>
-              <w:t>11.4</w:t>
+              <w:t>6.1</w:t>
             </w:r>
             <w:r>
               <w:rPr>
@@ -4111,7 +4086,7 @@
                 <w:noProof/>
                 <w:lang w:val="es-ES"/>
               </w:rPr>
-              <w:t>Medias</w:t>
+              <w:t>Limitaciones del estudio</w:t>
             </w:r>
             <w:r>
               <w:rPr>
@@ -4132,7 +4107,7 @@
                 <w:noProof/>
                 <w:webHidden/>
               </w:rPr>
-              <w:instrText xml:space="preserve"> PAGEREF _Toc143360920 \h </w:instrText>
+              <w:instrText xml:space="preserve"> PAGEREF _Toc143859734 \h </w:instrText>
             </w:r>
             <w:r>
               <w:rPr>
@@ -4152,11 +4127,497 @@
                 <w:noProof/>
                 <w:webHidden/>
               </w:rPr>
+              <w:t>26</w:t>
+            </w:r>
+            <w:r>
+              <w:rPr>
+                <w:noProof/>
+                <w:webHidden/>
+              </w:rPr>
+              <w:fldChar w:fldCharType="end"/>
+            </w:r>
+          </w:hyperlink>
+        </w:p>
+        <w:p>
+          <w:pPr>
+            <w:pStyle w:val="TOC1"/>
+            <w:rPr>
+              <w:rFonts w:asciiTheme="minorHAnsi" w:eastAsiaTheme="minorEastAsia" w:hAnsiTheme="minorHAnsi" w:cstheme="minorBidi"/>
+              <w:kern w:val="2"/>
+              <w:sz w:val="24"/>
+              <w:szCs w:val="24"/>
+              <w:lang w:val="en-ES" w:eastAsia="en-GB"/>
+              <w14:ligatures w14:val="standardContextual"/>
+            </w:rPr>
+          </w:pPr>
+          <w:hyperlink w:anchor="_Toc143859735" w:history="1">
+            <w:r>
+              <w:rPr>
+                <w:rStyle w:val="Hyperlink"/>
+                <w:lang w:val="es-ES"/>
+              </w:rPr>
+              <w:t>7</w:t>
+            </w:r>
+            <w:r>
+              <w:rPr>
+                <w:rFonts w:asciiTheme="minorHAnsi" w:eastAsiaTheme="minorEastAsia" w:hAnsiTheme="minorHAnsi" w:cstheme="minorBidi"/>
+                <w:kern w:val="2"/>
+                <w:sz w:val="24"/>
+                <w:szCs w:val="24"/>
+                <w:lang w:val="en-ES" w:eastAsia="en-GB"/>
+                <w14:ligatures w14:val="standardContextual"/>
+              </w:rPr>
+              <w:tab/>
+            </w:r>
+            <w:r>
+              <w:rPr>
+                <w:rStyle w:val="Hyperlink"/>
+                <w:lang w:val="es-ES"/>
+              </w:rPr>
+              <w:t>Consideraciones éticas</w:t>
+            </w:r>
+            <w:r>
+              <w:rPr>
+                <w:webHidden/>
+              </w:rPr>
+              <w:tab/>
+            </w:r>
+            <w:r>
+              <w:rPr>
+                <w:webHidden/>
+              </w:rPr>
+              <w:fldChar w:fldCharType="begin"/>
+            </w:r>
+            <w:r>
+              <w:rPr>
+                <w:webHidden/>
+              </w:rPr>
+              <w:instrText xml:space="preserve"> PAGEREF _Toc143859735 \h </w:instrText>
+            </w:r>
+            <w:r>
+              <w:rPr>
+                <w:webHidden/>
+              </w:rPr>
+            </w:r>
+            <w:r>
+              <w:rPr>
+                <w:webHidden/>
+              </w:rPr>
+              <w:fldChar w:fldCharType="separate"/>
+            </w:r>
+            <w:r>
+              <w:rPr>
+                <w:webHidden/>
+              </w:rPr>
+              <w:t>26</w:t>
+            </w:r>
+            <w:r>
+              <w:rPr>
+                <w:webHidden/>
+              </w:rPr>
+              <w:fldChar w:fldCharType="end"/>
+            </w:r>
+          </w:hyperlink>
+        </w:p>
+        <w:p>
+          <w:pPr>
+            <w:pStyle w:val="TOC1"/>
+            <w:rPr>
+              <w:rFonts w:asciiTheme="minorHAnsi" w:eastAsiaTheme="minorEastAsia" w:hAnsiTheme="minorHAnsi" w:cstheme="minorBidi"/>
+              <w:kern w:val="2"/>
+              <w:sz w:val="24"/>
+              <w:szCs w:val="24"/>
+              <w:lang w:val="en-ES" w:eastAsia="en-GB"/>
+              <w14:ligatures w14:val="standardContextual"/>
+            </w:rPr>
+          </w:pPr>
+          <w:hyperlink w:anchor="_Toc143859736" w:history="1">
+            <w:r>
+              <w:rPr>
+                <w:rStyle w:val="Hyperlink"/>
+                <w:lang w:val="es-ES"/>
+              </w:rPr>
               <w:t>8</w:t>
             </w:r>
             <w:r>
               <w:rPr>
-                <w:noProof/>
+                <w:rFonts w:asciiTheme="minorHAnsi" w:eastAsiaTheme="minorEastAsia" w:hAnsiTheme="minorHAnsi" w:cstheme="minorBidi"/>
+                <w:kern w:val="2"/>
+                <w:sz w:val="24"/>
+                <w:szCs w:val="24"/>
+                <w:lang w:val="en-ES" w:eastAsia="en-GB"/>
+                <w14:ligatures w14:val="standardContextual"/>
+              </w:rPr>
+              <w:tab/>
+            </w:r>
+            <w:r>
+              <w:rPr>
+                <w:rStyle w:val="Hyperlink"/>
+                <w:lang w:val="es-ES"/>
+              </w:rPr>
+              <w:t>Coste económico</w:t>
+            </w:r>
+            <w:r>
+              <w:rPr>
+                <w:webHidden/>
+              </w:rPr>
+              <w:tab/>
+            </w:r>
+            <w:r>
+              <w:rPr>
+                <w:webHidden/>
+              </w:rPr>
+              <w:fldChar w:fldCharType="begin"/>
+            </w:r>
+            <w:r>
+              <w:rPr>
+                <w:webHidden/>
+              </w:rPr>
+              <w:instrText xml:space="preserve"> PAGEREF _Toc143859736 \h </w:instrText>
+            </w:r>
+            <w:r>
+              <w:rPr>
+                <w:webHidden/>
+              </w:rPr>
+            </w:r>
+            <w:r>
+              <w:rPr>
+                <w:webHidden/>
+              </w:rPr>
+              <w:fldChar w:fldCharType="separate"/>
+            </w:r>
+            <w:r>
+              <w:rPr>
+                <w:webHidden/>
+              </w:rPr>
+              <w:t>26</w:t>
+            </w:r>
+            <w:r>
+              <w:rPr>
+                <w:webHidden/>
+              </w:rPr>
+              <w:fldChar w:fldCharType="end"/>
+            </w:r>
+          </w:hyperlink>
+        </w:p>
+        <w:p>
+          <w:pPr>
+            <w:pStyle w:val="TOC1"/>
+            <w:rPr>
+              <w:rFonts w:asciiTheme="minorHAnsi" w:eastAsiaTheme="minorEastAsia" w:hAnsiTheme="minorHAnsi" w:cstheme="minorBidi"/>
+              <w:kern w:val="2"/>
+              <w:sz w:val="24"/>
+              <w:szCs w:val="24"/>
+              <w:lang w:val="en-ES" w:eastAsia="en-GB"/>
+              <w14:ligatures w14:val="standardContextual"/>
+            </w:rPr>
+          </w:pPr>
+          <w:hyperlink w:anchor="_Toc143859737" w:history="1">
+            <w:r>
+              <w:rPr>
+                <w:rStyle w:val="Hyperlink"/>
+                <w:lang w:val="es-ES"/>
+              </w:rPr>
+              <w:t>9</w:t>
+            </w:r>
+            <w:r>
+              <w:rPr>
+                <w:rFonts w:asciiTheme="minorHAnsi" w:eastAsiaTheme="minorEastAsia" w:hAnsiTheme="minorHAnsi" w:cstheme="minorBidi"/>
+                <w:kern w:val="2"/>
+                <w:sz w:val="24"/>
+                <w:szCs w:val="24"/>
+                <w:lang w:val="en-ES" w:eastAsia="en-GB"/>
+                <w14:ligatures w14:val="standardContextual"/>
+              </w:rPr>
+              <w:tab/>
+            </w:r>
+            <w:r>
+              <w:rPr>
+                <w:rStyle w:val="Hyperlink"/>
+                <w:lang w:val="es-ES"/>
+              </w:rPr>
+              <w:t>Conclusiones</w:t>
+            </w:r>
+            <w:r>
+              <w:rPr>
+                <w:webHidden/>
+              </w:rPr>
+              <w:tab/>
+            </w:r>
+            <w:r>
+              <w:rPr>
+                <w:webHidden/>
+              </w:rPr>
+              <w:fldChar w:fldCharType="begin"/>
+            </w:r>
+            <w:r>
+              <w:rPr>
+                <w:webHidden/>
+              </w:rPr>
+              <w:instrText xml:space="preserve"> PAGEREF _Toc143859737 \h </w:instrText>
+            </w:r>
+            <w:r>
+              <w:rPr>
+                <w:webHidden/>
+              </w:rPr>
+            </w:r>
+            <w:r>
+              <w:rPr>
+                <w:webHidden/>
+              </w:rPr>
+              <w:fldChar w:fldCharType="separate"/>
+            </w:r>
+            <w:r>
+              <w:rPr>
+                <w:webHidden/>
+              </w:rPr>
+              <w:t>26</w:t>
+            </w:r>
+            <w:r>
+              <w:rPr>
+                <w:webHidden/>
+              </w:rPr>
+              <w:fldChar w:fldCharType="end"/>
+            </w:r>
+          </w:hyperlink>
+        </w:p>
+        <w:p>
+          <w:pPr>
+            <w:pStyle w:val="TOC1"/>
+            <w:rPr>
+              <w:rFonts w:asciiTheme="minorHAnsi" w:eastAsiaTheme="minorEastAsia" w:hAnsiTheme="minorHAnsi" w:cstheme="minorBidi"/>
+              <w:kern w:val="2"/>
+              <w:sz w:val="24"/>
+              <w:szCs w:val="24"/>
+              <w:lang w:val="en-ES" w:eastAsia="en-GB"/>
+              <w14:ligatures w14:val="standardContextual"/>
+            </w:rPr>
+          </w:pPr>
+          <w:hyperlink w:anchor="_Toc143859738" w:history="1">
+            <w:r>
+              <w:rPr>
+                <w:rStyle w:val="Hyperlink"/>
+                <w:lang w:val="es-ES"/>
+              </w:rPr>
+              <w:t>10</w:t>
+            </w:r>
+            <w:r>
+              <w:rPr>
+                <w:rFonts w:asciiTheme="minorHAnsi" w:eastAsiaTheme="minorEastAsia" w:hAnsiTheme="minorHAnsi" w:cstheme="minorBidi"/>
+                <w:kern w:val="2"/>
+                <w:sz w:val="24"/>
+                <w:szCs w:val="24"/>
+                <w:lang w:val="en-ES" w:eastAsia="en-GB"/>
+                <w14:ligatures w14:val="standardContextual"/>
+              </w:rPr>
+              <w:tab/>
+            </w:r>
+            <w:r>
+              <w:rPr>
+                <w:rStyle w:val="Hyperlink"/>
+                <w:lang w:val="es-ES"/>
+              </w:rPr>
+              <w:t>Vías abiertas</w:t>
+            </w:r>
+            <w:r>
+              <w:rPr>
+                <w:webHidden/>
+              </w:rPr>
+              <w:tab/>
+            </w:r>
+            <w:r>
+              <w:rPr>
+                <w:webHidden/>
+              </w:rPr>
+              <w:fldChar w:fldCharType="begin"/>
+            </w:r>
+            <w:r>
+              <w:rPr>
+                <w:webHidden/>
+              </w:rPr>
+              <w:instrText xml:space="preserve"> PAGEREF _Toc143859738 \h </w:instrText>
+            </w:r>
+            <w:r>
+              <w:rPr>
+                <w:webHidden/>
+              </w:rPr>
+            </w:r>
+            <w:r>
+              <w:rPr>
+                <w:webHidden/>
+              </w:rPr>
+              <w:fldChar w:fldCharType="separate"/>
+            </w:r>
+            <w:r>
+              <w:rPr>
+                <w:webHidden/>
+              </w:rPr>
+              <w:t>26</w:t>
+            </w:r>
+            <w:r>
+              <w:rPr>
+                <w:webHidden/>
+              </w:rPr>
+              <w:fldChar w:fldCharType="end"/>
+            </w:r>
+          </w:hyperlink>
+        </w:p>
+        <w:p>
+          <w:pPr>
+            <w:pStyle w:val="TOC1"/>
+            <w:rPr>
+              <w:rFonts w:asciiTheme="minorHAnsi" w:eastAsiaTheme="minorEastAsia" w:hAnsiTheme="minorHAnsi" w:cstheme="minorBidi"/>
+              <w:kern w:val="2"/>
+              <w:sz w:val="24"/>
+              <w:szCs w:val="24"/>
+              <w:lang w:val="en-ES" w:eastAsia="en-GB"/>
+              <w14:ligatures w14:val="standardContextual"/>
+            </w:rPr>
+          </w:pPr>
+          <w:hyperlink w:anchor="_Toc143859739" w:history="1">
+            <w:r>
+              <w:rPr>
+                <w:rStyle w:val="Hyperlink"/>
+                <w:lang w:val="es-ES"/>
+              </w:rPr>
+              <w:t>11</w:t>
+            </w:r>
+            <w:r>
+              <w:rPr>
+                <w:rFonts w:asciiTheme="minorHAnsi" w:eastAsiaTheme="minorEastAsia" w:hAnsiTheme="minorHAnsi" w:cstheme="minorBidi"/>
+                <w:kern w:val="2"/>
+                <w:sz w:val="24"/>
+                <w:szCs w:val="24"/>
+                <w:lang w:val="en-ES" w:eastAsia="en-GB"/>
+                <w14:ligatures w14:val="standardContextual"/>
+              </w:rPr>
+              <w:tab/>
+            </w:r>
+            <w:r>
+              <w:rPr>
+                <w:rStyle w:val="Hyperlink"/>
+                <w:lang w:val="es-ES"/>
+              </w:rPr>
+              <w:t>Referencias</w:t>
+            </w:r>
+            <w:r>
+              <w:rPr>
+                <w:webHidden/>
+              </w:rPr>
+              <w:tab/>
+            </w:r>
+            <w:r>
+              <w:rPr>
+                <w:webHidden/>
+              </w:rPr>
+              <w:fldChar w:fldCharType="begin"/>
+            </w:r>
+            <w:r>
+              <w:rPr>
+                <w:webHidden/>
+              </w:rPr>
+              <w:instrText xml:space="preserve"> PAGEREF _Toc143859739 \h </w:instrText>
+            </w:r>
+            <w:r>
+              <w:rPr>
+                <w:webHidden/>
+              </w:rPr>
+            </w:r>
+            <w:r>
+              <w:rPr>
+                <w:webHidden/>
+              </w:rPr>
+              <w:fldChar w:fldCharType="separate"/>
+            </w:r>
+            <w:r>
+              <w:rPr>
+                <w:webHidden/>
+              </w:rPr>
+              <w:t>26</w:t>
+            </w:r>
+            <w:r>
+              <w:rPr>
+                <w:webHidden/>
+              </w:rPr>
+              <w:fldChar w:fldCharType="end"/>
+            </w:r>
+          </w:hyperlink>
+        </w:p>
+        <w:p>
+          <w:pPr>
+            <w:pStyle w:val="TOC1"/>
+            <w:rPr>
+              <w:rFonts w:asciiTheme="minorHAnsi" w:eastAsiaTheme="minorEastAsia" w:hAnsiTheme="minorHAnsi" w:cstheme="minorBidi"/>
+              <w:kern w:val="2"/>
+              <w:sz w:val="24"/>
+              <w:szCs w:val="24"/>
+              <w:lang w:val="en-ES" w:eastAsia="en-GB"/>
+              <w14:ligatures w14:val="standardContextual"/>
+            </w:rPr>
+          </w:pPr>
+          <w:hyperlink w:anchor="_Toc143859740" w:history="1">
+            <w:r>
+              <w:rPr>
+                <w:rStyle w:val="Hyperlink"/>
+                <w:lang w:val="es-ES"/>
+              </w:rPr>
+              <w:t>12</w:t>
+            </w:r>
+            <w:r>
+              <w:rPr>
+                <w:rFonts w:asciiTheme="minorHAnsi" w:eastAsiaTheme="minorEastAsia" w:hAnsiTheme="minorHAnsi" w:cstheme="minorBidi"/>
+                <w:kern w:val="2"/>
+                <w:sz w:val="24"/>
+                <w:szCs w:val="24"/>
+                <w:lang w:val="en-ES" w:eastAsia="en-GB"/>
+                <w14:ligatures w14:val="standardContextual"/>
+              </w:rPr>
+              <w:tab/>
+            </w:r>
+            <w:r>
+              <w:rPr>
+                <w:rStyle w:val="Hyperlink"/>
+                <w:lang w:val="es-ES"/>
+              </w:rPr>
+              <w:t>Apéndice</w:t>
+            </w:r>
+            <w:r>
+              <w:rPr>
+                <w:webHidden/>
+              </w:rPr>
+              <w:tab/>
+            </w:r>
+            <w:r>
+              <w:rPr>
+                <w:webHidden/>
+              </w:rPr>
+              <w:fldChar w:fldCharType="begin"/>
+            </w:r>
+            <w:r>
+              <w:rPr>
+                <w:webHidden/>
+              </w:rPr>
+              <w:instrText xml:space="preserve"> PAGEREF _Toc143859740 \h </w:instrText>
+            </w:r>
+            <w:r>
+              <w:rPr>
+                <w:webHidden/>
+              </w:rPr>
+            </w:r>
+            <w:r>
+              <w:rPr>
+                <w:webHidden/>
+              </w:rPr>
+              <w:fldChar w:fldCharType="separate"/>
+            </w:r>
+            <w:r>
+              <w:rPr>
+                <w:webHidden/>
+              </w:rPr>
+              <w:t>28</w:t>
+            </w:r>
+            <w:r>
+              <w:rPr>
                 <w:webHidden/>
               </w:rPr>
               <w:fldChar w:fldCharType="end"/>
@@ -4176,14 +4637,14 @@
               <w14:ligatures w14:val="standardContextual"/>
             </w:rPr>
           </w:pPr>
-          <w:hyperlink w:anchor="_Toc143360921" w:history="1">
+          <w:hyperlink w:anchor="_Toc143859741" w:history="1">
             <w:r>
               <w:rPr>
                 <w:rStyle w:val="Hyperlink"/>
                 <w:noProof/>
                 <w:lang w:val="es-ES"/>
               </w:rPr>
-              <w:t>11.5</w:t>
+              <w:t>12.1</w:t>
             </w:r>
             <w:r>
               <w:rPr>
@@ -4203,7 +4664,7 @@
                 <w:noProof/>
                 <w:lang w:val="es-ES"/>
               </w:rPr>
-              <w:t>Corte de ciclos</w:t>
+              <w:t>Apéndice 1. Repositorio del proyecto</w:t>
             </w:r>
             <w:r>
               <w:rPr>
@@ -4224,7 +4685,7 @@
                 <w:noProof/>
                 <w:webHidden/>
               </w:rPr>
-              <w:instrText xml:space="preserve"> PAGEREF _Toc143360921 \h </w:instrText>
+              <w:instrText xml:space="preserve"> PAGEREF _Toc143859741 \h </w:instrText>
             </w:r>
             <w:r>
               <w:rPr>
@@ -4244,434 +4705,7 @@
                 <w:noProof/>
                 <w:webHidden/>
               </w:rPr>
-              <w:t>9</w:t>
-            </w:r>
-            <w:r>
-              <w:rPr>
-                <w:noProof/>
-                <w:webHidden/>
-              </w:rPr>
-              <w:fldChar w:fldCharType="end"/>
-            </w:r>
-          </w:hyperlink>
-        </w:p>
-        <w:p>
-          <w:pPr>
-            <w:pStyle w:val="TOC2"/>
-            <w:rPr>
-              <w:rFonts w:asciiTheme="minorHAnsi" w:eastAsiaTheme="minorEastAsia" w:hAnsiTheme="minorHAnsi" w:cstheme="minorBidi"/>
-              <w:noProof/>
-              <w:kern w:val="2"/>
-              <w:sz w:val="24"/>
-              <w:szCs w:val="24"/>
-              <w:lang w:val="en-ES" w:eastAsia="en-GB"/>
-              <w14:ligatures w14:val="standardContextual"/>
-            </w:rPr>
-          </w:pPr>
-          <w:hyperlink w:anchor="_Toc143360922" w:history="1">
-            <w:r>
-              <w:rPr>
-                <w:rStyle w:val="Hyperlink"/>
-                <w:noProof/>
-                <w:lang w:val="es-ES"/>
-              </w:rPr>
-              <w:t>11.6</w:t>
-            </w:r>
-            <w:r>
-              <w:rPr>
-                <w:rFonts w:asciiTheme="minorHAnsi" w:eastAsiaTheme="minorEastAsia" w:hAnsiTheme="minorHAnsi" w:cstheme="minorBidi"/>
-                <w:noProof/>
-                <w:kern w:val="2"/>
-                <w:sz w:val="24"/>
-                <w:szCs w:val="24"/>
-                <w:lang w:val="en-ES" w:eastAsia="en-GB"/>
-                <w14:ligatures w14:val="standardContextual"/>
-              </w:rPr>
-              <w:tab/>
-            </w:r>
-            <w:r>
-              <w:rPr>
-                <w:rStyle w:val="Hyperlink"/>
-                <w:noProof/>
-                <w:lang w:val="es-ES"/>
-              </w:rPr>
-              <w:t>Proceso</w:t>
-            </w:r>
-            <w:r>
-              <w:rPr>
-                <w:noProof/>
-                <w:webHidden/>
-              </w:rPr>
-              <w:tab/>
-            </w:r>
-            <w:r>
-              <w:rPr>
-                <w:noProof/>
-                <w:webHidden/>
-              </w:rPr>
-              <w:fldChar w:fldCharType="begin"/>
-            </w:r>
-            <w:r>
-              <w:rPr>
-                <w:noProof/>
-                <w:webHidden/>
-              </w:rPr>
-              <w:instrText xml:space="preserve"> PAGEREF _Toc143360922 \h </w:instrText>
-            </w:r>
-            <w:r>
-              <w:rPr>
-                <w:noProof/>
-                <w:webHidden/>
-              </w:rPr>
-            </w:r>
-            <w:r>
-              <w:rPr>
-                <w:noProof/>
-                <w:webHidden/>
-              </w:rPr>
-              <w:fldChar w:fldCharType="separate"/>
-            </w:r>
-            <w:r>
-              <w:rPr>
-                <w:noProof/>
-                <w:webHidden/>
-              </w:rPr>
-              <w:t>9</w:t>
-            </w:r>
-            <w:r>
-              <w:rPr>
-                <w:noProof/>
-                <w:webHidden/>
-              </w:rPr>
-              <w:fldChar w:fldCharType="end"/>
-            </w:r>
-          </w:hyperlink>
-        </w:p>
-        <w:p>
-          <w:pPr>
-            <w:pStyle w:val="TOC1"/>
-            <w:rPr>
-              <w:rFonts w:asciiTheme="minorHAnsi" w:eastAsiaTheme="minorEastAsia" w:hAnsiTheme="minorHAnsi" w:cstheme="minorBidi"/>
-              <w:kern w:val="2"/>
-              <w:sz w:val="24"/>
-              <w:szCs w:val="24"/>
-              <w:lang w:val="en-ES" w:eastAsia="en-GB"/>
-              <w14:ligatures w14:val="standardContextual"/>
-            </w:rPr>
-          </w:pPr>
-          <w:hyperlink w:anchor="_Toc143360923" w:history="1">
-            <w:r>
-              <w:rPr>
-                <w:rStyle w:val="Hyperlink"/>
-                <w:lang w:val="es-ES"/>
-              </w:rPr>
-              <w:t>12</w:t>
-            </w:r>
-            <w:r>
-              <w:rPr>
-                <w:rFonts w:asciiTheme="minorHAnsi" w:eastAsiaTheme="minorEastAsia" w:hAnsiTheme="minorHAnsi" w:cstheme="minorBidi"/>
-                <w:kern w:val="2"/>
-                <w:sz w:val="24"/>
-                <w:szCs w:val="24"/>
-                <w:lang w:val="en-ES" w:eastAsia="en-GB"/>
-                <w14:ligatures w14:val="standardContextual"/>
-              </w:rPr>
-              <w:tab/>
-            </w:r>
-            <w:r>
-              <w:rPr>
-                <w:rStyle w:val="Hyperlink"/>
-                <w:lang w:val="es-ES"/>
-              </w:rPr>
-              <w:t>Correo sergio</w:t>
-            </w:r>
-            <w:r>
-              <w:rPr>
-                <w:webHidden/>
-              </w:rPr>
-              <w:tab/>
-            </w:r>
-            <w:r>
-              <w:rPr>
-                <w:webHidden/>
-              </w:rPr>
-              <w:fldChar w:fldCharType="begin"/>
-            </w:r>
-            <w:r>
-              <w:rPr>
-                <w:webHidden/>
-              </w:rPr>
-              <w:instrText xml:space="preserve"> PAGEREF _Toc143360923 \h </w:instrText>
-            </w:r>
-            <w:r>
-              <w:rPr>
-                <w:webHidden/>
-              </w:rPr>
-            </w:r>
-            <w:r>
-              <w:rPr>
-                <w:webHidden/>
-              </w:rPr>
-              <w:fldChar w:fldCharType="separate"/>
-            </w:r>
-            <w:r>
-              <w:rPr>
-                <w:webHidden/>
-              </w:rPr>
-              <w:t>12</w:t>
-            </w:r>
-            <w:r>
-              <w:rPr>
-                <w:webHidden/>
-              </w:rPr>
-              <w:fldChar w:fldCharType="end"/>
-            </w:r>
-          </w:hyperlink>
-        </w:p>
-        <w:p>
-          <w:pPr>
-            <w:pStyle w:val="TOC1"/>
-            <w:rPr>
-              <w:rFonts w:asciiTheme="minorHAnsi" w:eastAsiaTheme="minorEastAsia" w:hAnsiTheme="minorHAnsi" w:cstheme="minorBidi"/>
-              <w:kern w:val="2"/>
-              <w:sz w:val="24"/>
-              <w:szCs w:val="24"/>
-              <w:lang w:val="en-ES" w:eastAsia="en-GB"/>
-              <w14:ligatures w14:val="standardContextual"/>
-            </w:rPr>
-          </w:pPr>
-          <w:hyperlink w:anchor="_Toc143360924" w:history="1">
-            <w:r>
-              <w:rPr>
-                <w:rStyle w:val="Hyperlink"/>
-                <w:lang w:val="es-ES"/>
-              </w:rPr>
-              <w:t>13</w:t>
-            </w:r>
-            <w:r>
-              <w:rPr>
-                <w:rFonts w:asciiTheme="minorHAnsi" w:eastAsiaTheme="minorEastAsia" w:hAnsiTheme="minorHAnsi" w:cstheme="minorBidi"/>
-                <w:kern w:val="2"/>
-                <w:sz w:val="24"/>
-                <w:szCs w:val="24"/>
-                <w:lang w:val="en-ES" w:eastAsia="en-GB"/>
-                <w14:ligatures w14:val="standardContextual"/>
-              </w:rPr>
-              <w:tab/>
-            </w:r>
-            <w:r>
-              <w:rPr>
-                <w:rStyle w:val="Hyperlink"/>
-                <w:lang w:val="es-ES"/>
-              </w:rPr>
-              <w:t>Dudas sergio</w:t>
-            </w:r>
-            <w:r>
-              <w:rPr>
-                <w:webHidden/>
-              </w:rPr>
-              <w:tab/>
-            </w:r>
-            <w:r>
-              <w:rPr>
-                <w:webHidden/>
-              </w:rPr>
-              <w:fldChar w:fldCharType="begin"/>
-            </w:r>
-            <w:r>
-              <w:rPr>
-                <w:webHidden/>
-              </w:rPr>
-              <w:instrText xml:space="preserve"> PAGEREF _Toc143360924 \h </w:instrText>
-            </w:r>
-            <w:r>
-              <w:rPr>
-                <w:webHidden/>
-              </w:rPr>
-            </w:r>
-            <w:r>
-              <w:rPr>
-                <w:webHidden/>
-              </w:rPr>
-              <w:fldChar w:fldCharType="separate"/>
-            </w:r>
-            <w:r>
-              <w:rPr>
-                <w:webHidden/>
-              </w:rPr>
-              <w:t>13</w:t>
-            </w:r>
-            <w:r>
-              <w:rPr>
-                <w:webHidden/>
-              </w:rPr>
-              <w:fldChar w:fldCharType="end"/>
-            </w:r>
-          </w:hyperlink>
-        </w:p>
-        <w:p>
-          <w:pPr>
-            <w:pStyle w:val="TOC1"/>
-            <w:rPr>
-              <w:rFonts w:asciiTheme="minorHAnsi" w:eastAsiaTheme="minorEastAsia" w:hAnsiTheme="minorHAnsi" w:cstheme="minorBidi"/>
-              <w:kern w:val="2"/>
-              <w:sz w:val="24"/>
-              <w:szCs w:val="24"/>
-              <w:lang w:val="en-ES" w:eastAsia="en-GB"/>
-              <w14:ligatures w14:val="standardContextual"/>
-            </w:rPr>
-          </w:pPr>
-          <w:hyperlink w:anchor="_Toc143360925" w:history="1">
-            <w:r>
-              <w:rPr>
-                <w:rStyle w:val="Hyperlink"/>
-                <w:lang w:val="es-ES"/>
-              </w:rPr>
-              <w:t>14</w:t>
-            </w:r>
-            <w:r>
-              <w:rPr>
-                <w:rFonts w:asciiTheme="minorHAnsi" w:eastAsiaTheme="minorEastAsia" w:hAnsiTheme="minorHAnsi" w:cstheme="minorBidi"/>
-                <w:kern w:val="2"/>
-                <w:sz w:val="24"/>
-                <w:szCs w:val="24"/>
-                <w:lang w:val="en-ES" w:eastAsia="en-GB"/>
-                <w14:ligatures w14:val="standardContextual"/>
-              </w:rPr>
-              <w:tab/>
-            </w:r>
-            <w:r>
-              <w:rPr>
-                <w:rStyle w:val="Hyperlink"/>
-                <w:lang w:val="es-ES"/>
-              </w:rPr>
-              <w:t>chatGPT</w:t>
-            </w:r>
-            <w:r>
-              <w:rPr>
-                <w:webHidden/>
-              </w:rPr>
-              <w:tab/>
-            </w:r>
-            <w:r>
-              <w:rPr>
-                <w:webHidden/>
-              </w:rPr>
-              <w:fldChar w:fldCharType="begin"/>
-            </w:r>
-            <w:r>
-              <w:rPr>
-                <w:webHidden/>
-              </w:rPr>
-              <w:instrText xml:space="preserve"> PAGEREF _Toc143360925 \h </w:instrText>
-            </w:r>
-            <w:r>
-              <w:rPr>
-                <w:webHidden/>
-              </w:rPr>
-            </w:r>
-            <w:r>
-              <w:rPr>
-                <w:webHidden/>
-              </w:rPr>
-              <w:fldChar w:fldCharType="separate"/>
-            </w:r>
-            <w:r>
-              <w:rPr>
-                <w:webHidden/>
-              </w:rPr>
-              <w:t>14</w:t>
-            </w:r>
-            <w:r>
-              <w:rPr>
-                <w:webHidden/>
-              </w:rPr>
-              <w:fldChar w:fldCharType="end"/>
-            </w:r>
-          </w:hyperlink>
-        </w:p>
-        <w:p>
-          <w:pPr>
-            <w:pStyle w:val="TOC2"/>
-            <w:rPr>
-              <w:rFonts w:asciiTheme="minorHAnsi" w:eastAsiaTheme="minorEastAsia" w:hAnsiTheme="minorHAnsi" w:cstheme="minorBidi"/>
-              <w:noProof/>
-              <w:kern w:val="2"/>
-              <w:sz w:val="24"/>
-              <w:szCs w:val="24"/>
-              <w:lang w:val="en-ES" w:eastAsia="en-GB"/>
-              <w14:ligatures w14:val="standardContextual"/>
-            </w:rPr>
-          </w:pPr>
-          <w:hyperlink w:anchor="_Toc143360926" w:history="1">
-            <w:r>
-              <w:rPr>
-                <w:rStyle w:val="Hyperlink"/>
-                <w:noProof/>
-                <w:lang w:val="es-ES"/>
-              </w:rPr>
-              <w:t>14.1</w:t>
-            </w:r>
-            <w:r>
-              <w:rPr>
-                <w:rFonts w:asciiTheme="minorHAnsi" w:eastAsiaTheme="minorEastAsia" w:hAnsiTheme="minorHAnsi" w:cstheme="minorBidi"/>
-                <w:noProof/>
-                <w:kern w:val="2"/>
-                <w:sz w:val="24"/>
-                <w:szCs w:val="24"/>
-                <w:lang w:val="en-ES" w:eastAsia="en-GB"/>
-                <w14:ligatures w14:val="standardContextual"/>
-              </w:rPr>
-              <w:tab/>
-            </w:r>
-            <w:r>
-              <w:rPr>
-                <w:rStyle w:val="Hyperlink"/>
-                <w:noProof/>
-                <w:lang w:val="es-ES"/>
-              </w:rPr>
-              <w:t>MODELS</w:t>
-            </w:r>
-            <w:r>
-              <w:rPr>
-                <w:noProof/>
-                <w:webHidden/>
-              </w:rPr>
-              <w:tab/>
-            </w:r>
-            <w:r>
-              <w:rPr>
-                <w:noProof/>
-                <w:webHidden/>
-              </w:rPr>
-              <w:fldChar w:fldCharType="begin"/>
-            </w:r>
-            <w:r>
-              <w:rPr>
-                <w:noProof/>
-                <w:webHidden/>
-              </w:rPr>
-              <w:instrText xml:space="preserve"> PAGEREF _Toc143360926 \h </w:instrText>
-            </w:r>
-            <w:r>
-              <w:rPr>
-                <w:noProof/>
-                <w:webHidden/>
-              </w:rPr>
-            </w:r>
-            <w:r>
-              <w:rPr>
-                <w:noProof/>
-                <w:webHidden/>
-              </w:rPr>
-              <w:fldChar w:fldCharType="separate"/>
-            </w:r>
-            <w:r>
-              <w:rPr>
-                <w:noProof/>
-                <w:webHidden/>
-              </w:rPr>
-              <w:t>14</w:t>
+              <w:t>28</w:t>
             </w:r>
             <w:r>
               <w:rPr>
@@ -5750,7 +5784,7 @@
           <w:lang w:val="es-ES"/>
         </w:rPr>
       </w:pPr>
-      <w:bookmarkStart w:id="0" w:name="_Toc143360895"/>
+      <w:bookmarkStart w:id="0" w:name="_Toc143859710"/>
       <w:r>
         <w:rPr>
           <w:lang w:val="es-ES"/>
@@ -5773,7 +5807,7 @@
           <w:lang w:val="es-ES"/>
         </w:rPr>
       </w:pPr>
-      <w:bookmarkStart w:id="1" w:name="_Toc143360896"/>
+      <w:bookmarkStart w:id="1" w:name="_Toc143859711"/>
       <w:r>
         <w:rPr>
           <w:lang w:val="es-ES"/>
@@ -6159,7 +6193,7 @@
           <w:lang w:val="es-ES"/>
         </w:rPr>
       </w:pPr>
-      <w:bookmarkStart w:id="2" w:name="_Toc143360897"/>
+      <w:bookmarkStart w:id="2" w:name="_Toc143859712"/>
       <w:r>
         <w:rPr>
           <w:lang w:val="es-ES"/>
@@ -6668,7 +6702,7 @@
           <w:lang w:val="es-ES"/>
         </w:rPr>
       </w:pPr>
-      <w:bookmarkStart w:id="3" w:name="_Toc143360898"/>
+      <w:bookmarkStart w:id="3" w:name="_Toc143859713"/>
       <w:r>
         <w:rPr>
           <w:lang w:val="es-ES"/>
@@ -6789,7 +6823,39 @@
         <w:rPr>
           <w:lang w:val="es-ES"/>
         </w:rPr>
-        <w:t xml:space="preserve"> sometidos a terapia o rehabilitación</w:t>
+        <w:t xml:space="preserve"> sometidos a </w:t>
+      </w:r>
+      <w:r>
+        <w:rPr>
+          <w:lang w:val="es-ES"/>
+        </w:rPr>
+        <w:t>dos</w:t>
+      </w:r>
+      <w:r>
+        <w:rPr>
+          <w:lang w:val="es-ES"/>
+        </w:rPr>
+        <w:t xml:space="preserve"> </w:t>
+      </w:r>
+      <w:proofErr w:type="gramStart"/>
+      <w:r>
+        <w:rPr>
+          <w:lang w:val="es-ES"/>
+        </w:rPr>
+        <w:t>sesiones  de</w:t>
+      </w:r>
+      <w:proofErr w:type="gramEnd"/>
+      <w:r>
+        <w:rPr>
+          <w:lang w:val="es-ES"/>
+        </w:rPr>
+        <w:t xml:space="preserve"> </w:t>
+      </w:r>
+      <w:r>
+        <w:rPr>
+          <w:lang w:val="es-ES"/>
+        </w:rPr>
+        <w:t>terapia o rehabilitación</w:t>
       </w:r>
       <w:r>
         <w:rPr>
@@ -6805,7 +6871,7 @@
           <w:lang w:val="es-ES"/>
         </w:rPr>
       </w:pPr>
-      <w:bookmarkStart w:id="4" w:name="_Toc143360899"/>
+      <w:bookmarkStart w:id="4" w:name="_Toc143859714"/>
       <w:r>
         <w:rPr>
           <w:lang w:val="es-ES"/>
@@ -6986,7 +7052,7 @@
           <w:lang w:val="es-ES"/>
         </w:rPr>
       </w:pPr>
-      <w:bookmarkStart w:id="5" w:name="_Toc143360900"/>
+      <w:bookmarkStart w:id="5" w:name="_Toc143859715"/>
       <w:r>
         <w:rPr>
           <w:lang w:val="es-ES"/>
@@ -8199,7 +8265,7 @@
           <w:lang w:val="es-ES"/>
         </w:rPr>
       </w:pPr>
-      <w:bookmarkStart w:id="6" w:name="_Toc143360901"/>
+      <w:bookmarkStart w:id="6" w:name="_Toc143859716"/>
       <w:r>
         <w:rPr>
           <w:lang w:val="es-ES"/>
@@ -12607,11 +12673,19 @@
           <w:lang w:val="es-ES"/>
         </w:rPr>
       </w:pPr>
-      <w:r>
-        <w:rPr>
-          <w:lang w:val="es-ES"/>
-        </w:rPr>
-        <w:t xml:space="preserve">Marco teórico </w:t>
+      <w:bookmarkStart w:id="7" w:name="_Toc143859717"/>
+      <w:r>
+        <w:rPr>
+          <w:lang w:val="es-ES"/>
+        </w:rPr>
+        <w:t>Marco teórico</w:t>
+      </w:r>
+      <w:bookmarkEnd w:id="7"/>
+      <w:r>
+        <w:rPr>
+          <w:lang w:val="es-ES"/>
+        </w:rPr>
+        <w:t xml:space="preserve"> </w:t>
       </w:r>
     </w:p>
     <w:p>
@@ -12621,14 +12695,14 @@
           <w:lang w:val="es-ES"/>
         </w:rPr>
       </w:pPr>
-      <w:bookmarkStart w:id="7" w:name="_Toc143360902"/>
+      <w:bookmarkStart w:id="8" w:name="_Toc143859718"/>
       <w:r>
         <w:rPr>
           <w:lang w:val="es-ES"/>
         </w:rPr>
         <w:t>Métodos</w:t>
       </w:r>
-      <w:bookmarkEnd w:id="7"/>
+      <w:bookmarkEnd w:id="8"/>
       <w:r>
         <w:rPr>
           <w:lang w:val="es-ES"/>
@@ -12643,6 +12717,7 @@
           <w:lang w:val="es-ES"/>
         </w:rPr>
       </w:pPr>
+      <w:bookmarkStart w:id="9" w:name="_Toc143859719"/>
       <w:r>
         <w:rPr>
           <w:lang w:val="es-ES"/>
@@ -12653,7 +12728,14 @@
         <w:rPr>
           <w:lang w:val="es-ES"/>
         </w:rPr>
-        <w:t xml:space="preserve">y software </w:t>
+        <w:t>y software</w:t>
+      </w:r>
+      <w:bookmarkEnd w:id="9"/>
+      <w:r>
+        <w:rPr>
+          <w:lang w:val="es-ES"/>
+        </w:rPr>
+        <w:t xml:space="preserve"> </w:t>
       </w:r>
     </w:p>
     <w:p>
@@ -14260,6 +14342,7 @@
           <w:lang w:val="es-ES"/>
         </w:rPr>
       </w:pPr>
+      <w:bookmarkStart w:id="10" w:name="_Toc143859720"/>
       <w:r>
         <w:rPr>
           <w:lang w:val="es-ES"/>
@@ -14273,6 +14356,7 @@
         </w:rPr>
         <w:t>GaitRec</w:t>
       </w:r>
+      <w:bookmarkEnd w:id="10"/>
       <w:proofErr w:type="spellEnd"/>
       <w:r>
         <w:rPr>
@@ -14294,6 +14378,7 @@
         </w:rPr>
         <w:t xml:space="preserve"> </w:t>
       </w:r>
+      <w:bookmarkStart w:id="11" w:name="_Toc143859721"/>
       <w:r>
         <w:rPr>
           <w:lang w:val="es-ES"/>
@@ -14331,6 +14416,7 @@
         </w:rPr>
         <w:t>GaitRec</w:t>
       </w:r>
+      <w:bookmarkEnd w:id="11"/>
       <w:proofErr w:type="spellEnd"/>
     </w:p>
     <w:p>
@@ -14526,11 +14612,19 @@
         </w:rPr>
         <w:t xml:space="preserve"> </w:t>
       </w:r>
+      <w:bookmarkStart w:id="12" w:name="_Toc143859722"/>
       <w:r>
         <w:rPr>
           <w:lang w:val="es-ES" w:eastAsia="en-US"/>
         </w:rPr>
-        <w:t xml:space="preserve">Preparación y procesamiento </w:t>
+        <w:t>Preparación y procesamiento</w:t>
+      </w:r>
+      <w:bookmarkEnd w:id="12"/>
+      <w:r>
+        <w:rPr>
+          <w:lang w:val="es-ES" w:eastAsia="en-US"/>
+        </w:rPr>
+        <w:t xml:space="preserve"> </w:t>
       </w:r>
     </w:p>
     <w:p>
@@ -16174,6 +16268,7 @@
         </w:rPr>
         <w:t xml:space="preserve"> </w:t>
       </w:r>
+      <w:bookmarkStart w:id="13" w:name="_Toc143859723"/>
       <w:r>
         <w:rPr>
           <w:lang w:val="es-ES"/>
@@ -16190,7 +16285,14 @@
         <w:rPr>
           <w:lang w:val="es-ES"/>
         </w:rPr>
-        <w:t xml:space="preserve">y anotaciones </w:t>
+        <w:t>y anotaciones</w:t>
+      </w:r>
+      <w:bookmarkEnd w:id="13"/>
+      <w:r>
+        <w:rPr>
+          <w:lang w:val="es-ES"/>
+        </w:rPr>
+        <w:t xml:space="preserve"> </w:t>
       </w:r>
     </w:p>
     <w:p>
@@ -17740,7 +17842,16 @@
                 <w:szCs w:val="20"/>
                 <w:lang w:val="es-ES"/>
               </w:rPr>
-              <w:t>hembra = 0</w:t>
+              <w:t>femenino</w:t>
+            </w:r>
+            <w:r>
+              <w:rPr>
+                <w:rFonts w:cs="Tahoma"/>
+                <w:sz w:val="20"/>
+                <w:szCs w:val="20"/>
+                <w:lang w:val="es-ES"/>
+              </w:rPr>
+              <w:t xml:space="preserve"> = 0</w:t>
             </w:r>
           </w:p>
           <w:p>
@@ -17763,7 +17874,16 @@
                 <w:lang w:val="es-ES"/>
               </w:rPr>
               <w:lastRenderedPageBreak/>
-              <w:t>macho = 1</w:t>
+              <w:t>masculino</w:t>
+            </w:r>
+            <w:r>
+              <w:rPr>
+                <w:rFonts w:cs="Tahoma"/>
+                <w:sz w:val="20"/>
+                <w:szCs w:val="20"/>
+                <w:lang w:val="es-ES"/>
+              </w:rPr>
+              <w:t xml:space="preserve"> = 1</w:t>
             </w:r>
           </w:p>
         </w:tc>
@@ -22525,7 +22645,21 @@
         <w:rPr>
           <w:lang w:val="es-ES"/>
         </w:rPr>
-        <w:t xml:space="preserve"> Estructura de los datos </w:t>
+        <w:t xml:space="preserve"> </w:t>
+      </w:r>
+      <w:bookmarkStart w:id="14" w:name="_Toc143859724"/>
+      <w:r>
+        <w:rPr>
+          <w:lang w:val="es-ES"/>
+        </w:rPr>
+        <w:t>Estructura de los datos</w:t>
+      </w:r>
+      <w:bookmarkEnd w:id="14"/>
+      <w:r>
+        <w:rPr>
+          <w:lang w:val="es-ES"/>
+        </w:rPr>
+        <w:t xml:space="preserve"> </w:t>
       </w:r>
     </w:p>
     <w:p>
@@ -25542,7 +25676,7 @@
           <w:lang w:val="es-ES"/>
         </w:rPr>
       </w:pPr>
-      <w:bookmarkStart w:id="8" w:name="_Toc143360904"/>
+      <w:bookmarkStart w:id="15" w:name="_Toc143859725"/>
       <w:r>
         <w:rPr>
           <w:lang w:val="es-ES"/>
@@ -25577,7 +25711,14 @@
         <w:rPr>
           <w:lang w:val="es-ES"/>
         </w:rPr>
-        <w:t xml:space="preserve"> de datos </w:t>
+        <w:t xml:space="preserve"> de datos</w:t>
+      </w:r>
+      <w:bookmarkEnd w:id="15"/>
+      <w:r>
+        <w:rPr>
+          <w:lang w:val="es-ES"/>
+        </w:rPr>
+        <w:t xml:space="preserve"> </w:t>
       </w:r>
     </w:p>
     <w:p>
@@ -34678,12 +34819,14 @@
           <w:lang w:val="es-ES"/>
         </w:rPr>
       </w:pPr>
+      <w:bookmarkStart w:id="16" w:name="_Toc143859726"/>
       <w:r>
         <w:rPr>
           <w:lang w:val="es-ES"/>
         </w:rPr>
         <w:t>Análisis y comprobaciones iniciales</w:t>
       </w:r>
+      <w:bookmarkEnd w:id="16"/>
     </w:p>
     <w:p>
       <w:pPr>
@@ -35550,26 +35693,2367 @@
     </w:p>
     <w:p>
       <w:pPr>
-        <w:spacing w:after="0"/>
+        <w:ind w:firstLine="0"/>
+        <w:rPr>
+          <w:lang w:val="es-ES"/>
+        </w:rPr>
+      </w:pPr>
+    </w:p>
+    <w:p>
+      <w:pPr>
+        <w:ind w:firstLine="0"/>
+        <w:rPr>
+          <w:lang w:val="es-ES"/>
+        </w:rPr>
+      </w:pPr>
+    </w:p>
+    <w:p>
+      <w:pPr>
+        <w:ind w:firstLine="0"/>
+        <w:rPr>
+          <w:lang w:val="en-ES"/>
+        </w:rPr>
+      </w:pPr>
+    </w:p>
+    <w:p>
+      <w:pPr>
+        <w:pStyle w:val="Heading2"/>
+        <w:rPr>
+          <w:lang w:val="es-ES"/>
+        </w:rPr>
+      </w:pPr>
+      <w:bookmarkStart w:id="17" w:name="_Toc143859727"/>
+      <w:r>
+        <w:rPr>
+          <w:lang w:val="es-ES"/>
+        </w:rPr>
+        <w:lastRenderedPageBreak/>
+        <w:t>Cohorte de pacientes</w:t>
+      </w:r>
+      <w:bookmarkEnd w:id="17"/>
+      <w:r>
+        <w:rPr>
+          <w:lang w:val="es-ES"/>
+        </w:rPr>
+        <w:t xml:space="preserve"> </w:t>
+      </w:r>
+    </w:p>
+    <w:p>
+      <w:pPr>
+        <w:rPr>
+          <w:rFonts w:cs="Tahoma"/>
+          <w:color w:val="FF0000"/>
+          <w:szCs w:val="22"/>
+          <w:lang w:val="es-ES" w:eastAsia="en-US"/>
+        </w:rPr>
+      </w:pPr>
+      <w:r>
+        <w:rPr>
+          <w:rFonts w:cs="Tahoma"/>
+          <w:szCs w:val="22"/>
+        </w:rPr>
+        <w:tab/>
+      </w:r>
+      <w:r>
+        <w:rPr>
+          <w:rFonts w:cs="Tahoma"/>
+          <w:szCs w:val="22"/>
+          <w:lang w:val="es-ES"/>
+        </w:rPr>
+        <w:t xml:space="preserve">El conjunto de datos de entrenamiento construido </w:t>
+      </w:r>
+      <w:r>
+        <w:rPr>
+          <w:rFonts w:cs="Tahoma"/>
+          <w:szCs w:val="22"/>
+          <w:lang w:val="es-ES"/>
+        </w:rPr>
+        <w:t xml:space="preserve">para este estudio </w:t>
+      </w:r>
+      <w:r>
+        <w:rPr>
+          <w:rFonts w:cs="Tahoma"/>
+          <w:szCs w:val="22"/>
+          <w:lang w:val="es-ES"/>
+        </w:rPr>
+        <w:t>comprende</w:t>
+      </w:r>
+      <w:r>
+        <w:rPr>
+          <w:rFonts w:cs="Tahoma"/>
+          <w:szCs w:val="22"/>
+          <w:lang w:val="es-ES"/>
+        </w:rPr>
+        <w:t xml:space="preserve"> un to</w:t>
+      </w:r>
+      <w:r>
+        <w:rPr>
+          <w:rFonts w:cs="Tahoma"/>
+          <w:szCs w:val="22"/>
+          <w:lang w:val="es-ES"/>
+        </w:rPr>
+        <w:t>t</w:t>
+      </w:r>
+      <w:r>
+        <w:rPr>
+          <w:rFonts w:cs="Tahoma"/>
+          <w:szCs w:val="22"/>
+          <w:lang w:val="es-ES"/>
+        </w:rPr>
+        <w:t>al de</w:t>
+      </w:r>
+      <w:r>
+        <w:rPr>
+          <w:rFonts w:cs="Tahoma"/>
+          <w:szCs w:val="22"/>
+          <w:lang w:val="es-ES"/>
+        </w:rPr>
+        <w:t xml:space="preserve"> </w:t>
+      </w:r>
+      <w:r>
+        <w:rPr>
+          <w:rFonts w:cs="Tahoma"/>
+          <w:szCs w:val="22"/>
+          <w:lang w:val="es-ES"/>
+        </w:rPr>
+        <w:t xml:space="preserve">90 </w:t>
+      </w:r>
+      <w:r>
+        <w:rPr>
+          <w:rFonts w:cs="Tahoma"/>
+          <w:szCs w:val="22"/>
+          <w:lang w:val="es-ES"/>
+        </w:rPr>
+        <w:t>pacientes</w:t>
+      </w:r>
+      <w:r>
+        <w:rPr>
+          <w:rFonts w:cs="Tahoma"/>
+          <w:szCs w:val="22"/>
+          <w:lang w:val="es-ES"/>
+        </w:rPr>
+        <w:t xml:space="preserve"> únicos</w:t>
+      </w:r>
+      <w:r>
+        <w:rPr>
+          <w:rFonts w:cs="Tahoma"/>
+          <w:szCs w:val="22"/>
+          <w:lang w:val="es-ES"/>
+        </w:rPr>
+        <w:t xml:space="preserve"> </w:t>
+      </w:r>
+      <w:r>
+        <w:rPr>
+          <w:szCs w:val="22"/>
+          <w:lang w:val="es-ES"/>
+        </w:rPr>
+        <w:t>con deficiencias musculoesqueléticas en el tobillo</w:t>
+      </w:r>
+      <w:r>
+        <w:rPr>
+          <w:szCs w:val="22"/>
+          <w:lang w:val="es-ES"/>
+        </w:rPr>
+        <w:t xml:space="preserve">, </w:t>
+      </w:r>
+      <w:r>
+        <w:rPr>
+          <w:lang w:val="es-ES"/>
+        </w:rPr>
+        <w:t xml:space="preserve">los cuales </w:t>
+      </w:r>
+      <w:r>
+        <w:rPr>
+          <w:lang w:val="es-ES"/>
+        </w:rPr>
+        <w:t>realizaron</w:t>
+      </w:r>
+      <w:r>
+        <w:rPr>
+          <w:szCs w:val="22"/>
+          <w:lang w:val="es-ES"/>
+        </w:rPr>
+        <w:t xml:space="preserve"> dos sesiones de terapia o rehabilitación. </w:t>
+      </w:r>
+      <w:r>
+        <w:rPr>
+          <w:rFonts w:cs="Tahoma"/>
+          <w:szCs w:val="22"/>
+          <w:lang w:val="es-ES"/>
+        </w:rPr>
+        <w:t xml:space="preserve">No obstante, </w:t>
+      </w:r>
+      <w:r>
+        <w:rPr>
+          <w:rFonts w:cs="Tahoma"/>
+          <w:szCs w:val="22"/>
+          <w:lang w:val="es-ES"/>
+        </w:rPr>
+        <w:t xml:space="preserve">consideramos </w:t>
+      </w:r>
+      <w:r>
+        <w:rPr>
+          <w:szCs w:val="22"/>
+          <w:lang w:val="es-ES"/>
+        </w:rPr>
+        <w:t>cada miembro inferior como una observación independiente</w:t>
+      </w:r>
+      <w:r>
+        <w:rPr>
+          <w:rFonts w:cs="Tahoma"/>
+          <w:szCs w:val="22"/>
+          <w:lang w:val="es-ES"/>
+        </w:rPr>
+        <w:t>, lo que resulta en un total de</w:t>
+      </w:r>
+      <w:r>
+        <w:rPr>
+          <w:rFonts w:cs="Tahoma"/>
+          <w:szCs w:val="22"/>
+          <w:lang w:val="es-ES"/>
+        </w:rPr>
+        <w:t xml:space="preserve"> 180 observaciones</w:t>
+      </w:r>
+      <w:r>
+        <w:rPr>
+          <w:rFonts w:cs="Tahoma"/>
+          <w:szCs w:val="22"/>
+          <w:lang w:val="es-ES"/>
+        </w:rPr>
+        <w:t xml:space="preserve"> (N=180)</w:t>
+      </w:r>
+      <w:r>
+        <w:rPr>
+          <w:szCs w:val="22"/>
+          <w:lang w:val="es-ES"/>
+        </w:rPr>
+        <w:t xml:space="preserve">. </w:t>
+      </w:r>
+      <w:r>
+        <w:rPr>
+          <w:szCs w:val="22"/>
+          <w:lang w:val="es-ES"/>
+        </w:rPr>
+        <w:t xml:space="preserve">De </w:t>
+      </w:r>
+      <w:r>
+        <w:rPr>
+          <w:szCs w:val="22"/>
+          <w:lang w:val="es-ES"/>
+        </w:rPr>
+        <w:t>entre los</w:t>
+      </w:r>
+      <w:r>
+        <w:rPr>
+          <w:szCs w:val="22"/>
+          <w:lang w:val="es-ES"/>
+        </w:rPr>
+        <w:t xml:space="preserve"> 90 pacientes, 73 son hombres y 17 mujeres</w:t>
+      </w:r>
+      <w:r>
+        <w:rPr>
+          <w:szCs w:val="22"/>
+          <w:lang w:val="es-ES"/>
+        </w:rPr>
+        <w:t xml:space="preserve">, </w:t>
+      </w:r>
+      <w:r>
+        <w:rPr>
+          <w:lang w:val="es-ES"/>
+        </w:rPr>
+        <w:t xml:space="preserve">lo que refleja una </w:t>
+      </w:r>
+      <w:r>
+        <w:rPr>
+          <w:lang w:val="es-ES"/>
+        </w:rPr>
+        <w:t>proporción</w:t>
+      </w:r>
+      <w:r>
+        <w:rPr>
+          <w:lang w:val="es-ES"/>
+        </w:rPr>
+        <w:t xml:space="preserve"> </w:t>
+      </w:r>
+      <w:r>
+        <w:rPr>
+          <w:lang w:val="es-ES"/>
+        </w:rPr>
+        <w:t xml:space="preserve">de sexo </w:t>
+      </w:r>
+      <w:r>
+        <w:rPr>
+          <w:lang w:val="es-ES"/>
+        </w:rPr>
+        <w:t>desigual</w:t>
+      </w:r>
+      <w:r>
+        <w:rPr>
+          <w:szCs w:val="22"/>
+          <w:lang w:val="es-ES"/>
+        </w:rPr>
+        <w:t>.</w:t>
+      </w:r>
+      <w:r>
+        <w:rPr>
+          <w:szCs w:val="22"/>
+          <w:lang w:val="es-ES"/>
+        </w:rPr>
+        <w:t xml:space="preserve"> </w:t>
+      </w:r>
+      <w:r>
+        <w:rPr>
+          <w:szCs w:val="22"/>
+          <w:lang w:val="es-ES"/>
+        </w:rPr>
+        <w:t>L</w:t>
+      </w:r>
+      <w:r>
+        <w:rPr>
+          <w:szCs w:val="22"/>
+          <w:lang w:val="es-ES"/>
+        </w:rPr>
+        <w:t>a edad media</w:t>
+      </w:r>
+      <w:r>
+        <w:rPr>
+          <w:szCs w:val="22"/>
+          <w:lang w:val="es-ES"/>
+        </w:rPr>
+        <w:t xml:space="preserve"> de la cohorte</w:t>
+      </w:r>
+      <w:r>
+        <w:rPr>
+          <w:szCs w:val="22"/>
+          <w:lang w:val="es-ES"/>
+        </w:rPr>
+        <w:t xml:space="preserve"> es de 42.82 años, </w:t>
+      </w:r>
+      <w:r>
+        <w:rPr>
+          <w:szCs w:val="22"/>
+          <w:lang w:val="es-ES"/>
+        </w:rPr>
+        <w:t>con</w:t>
+      </w:r>
+      <w:r>
+        <w:rPr>
+          <w:szCs w:val="22"/>
+          <w:lang w:val="es-ES"/>
+        </w:rPr>
+        <w:t xml:space="preserve"> </w:t>
+      </w:r>
+      <w:r>
+        <w:rPr>
+          <w:szCs w:val="22"/>
+          <w:lang w:val="es-ES"/>
+        </w:rPr>
+        <w:t>una masa corporal</w:t>
+      </w:r>
+      <w:r>
+        <w:rPr>
+          <w:szCs w:val="22"/>
+          <w:lang w:val="es-ES"/>
+        </w:rPr>
+        <w:t xml:space="preserve"> </w:t>
+      </w:r>
+      <w:r>
+        <w:rPr>
+          <w:szCs w:val="22"/>
+          <w:lang w:val="es-ES"/>
+        </w:rPr>
+        <w:t>promedio</w:t>
+      </w:r>
+      <w:r>
+        <w:rPr>
+          <w:szCs w:val="22"/>
+          <w:lang w:val="es-ES"/>
+        </w:rPr>
+        <w:t xml:space="preserve"> de 89.96 kg. </w:t>
+      </w:r>
+      <w:r>
+        <w:rPr>
+          <w:lang w:val="es-ES"/>
+        </w:rPr>
+        <w:t>Para más detalles sobre las características demográficas de la cohorte</w:t>
+      </w:r>
+      <w:r>
+        <w:rPr>
+          <w:lang w:val="es-ES"/>
+        </w:rPr>
+        <w:t xml:space="preserve"> de pacientes</w:t>
+      </w:r>
+      <w:r>
+        <w:rPr>
+          <w:lang w:val="es-ES"/>
+        </w:rPr>
+        <w:t>, consultar la</w:t>
+      </w:r>
+      <w:r>
+        <w:rPr>
+          <w:color w:val="FF0000"/>
+          <w:szCs w:val="22"/>
+          <w:lang w:val="es-ES"/>
+        </w:rPr>
+        <w:t xml:space="preserve"> Tabla </w:t>
+      </w:r>
+      <w:proofErr w:type="spellStart"/>
+      <w:r>
+        <w:rPr>
+          <w:rFonts w:cs="Tahoma"/>
+          <w:color w:val="FF0000"/>
+          <w:szCs w:val="22"/>
+          <w:lang w:val="es-ES" w:eastAsia="en-US"/>
+        </w:rPr>
+        <w:t>X_demographic_trainset</w:t>
+      </w:r>
+      <w:proofErr w:type="spellEnd"/>
+      <w:r>
+        <w:rPr>
+          <w:rFonts w:cs="Tahoma"/>
+          <w:color w:val="FF0000"/>
+          <w:szCs w:val="22"/>
+          <w:lang w:val="es-ES" w:eastAsia="en-US"/>
+        </w:rPr>
+        <w:t>.</w:t>
+      </w:r>
+    </w:p>
+    <w:p>
+      <w:pPr>
+        <w:rPr>
+          <w:rFonts w:cs="Tahoma"/>
+          <w:color w:val="FF0000"/>
+          <w:szCs w:val="22"/>
+          <w:lang w:val="es-ES" w:eastAsia="en-US"/>
+        </w:rPr>
+      </w:pPr>
+      <w:r>
+        <w:rPr>
+          <w:rFonts w:cs="Tahoma"/>
+          <w:szCs w:val="22"/>
+          <w:lang w:val="es-ES" w:eastAsia="en-US"/>
+        </w:rPr>
+        <w:t>Además, e</w:t>
+      </w:r>
+      <w:r>
+        <w:rPr>
+          <w:rFonts w:cs="Tahoma"/>
+          <w:szCs w:val="22"/>
+          <w:lang w:val="es-ES" w:eastAsia="en-US"/>
+        </w:rPr>
+        <w:t>l</w:t>
+      </w:r>
+      <w:r>
+        <w:rPr>
+          <w:rFonts w:cs="Tahoma"/>
+          <w:szCs w:val="22"/>
+          <w:lang w:val="es-ES" w:eastAsia="en-US"/>
+        </w:rPr>
+        <w:t xml:space="preserve"> estudio </w:t>
+      </w:r>
+      <w:r>
+        <w:rPr>
+          <w:rFonts w:cs="Tahoma"/>
+          <w:szCs w:val="22"/>
+          <w:lang w:val="es-ES" w:eastAsia="en-US"/>
+        </w:rPr>
+        <w:t>incluye</w:t>
+      </w:r>
+      <w:r>
+        <w:rPr>
+          <w:rFonts w:cs="Tahoma"/>
+          <w:szCs w:val="22"/>
+          <w:lang w:val="es-ES" w:eastAsia="en-US"/>
+        </w:rPr>
+        <w:t xml:space="preserve"> 102 controles sano</w:t>
+      </w:r>
+      <w:r>
+        <w:rPr>
+          <w:rFonts w:cs="Tahoma"/>
+          <w:szCs w:val="22"/>
+          <w:lang w:val="es-ES" w:eastAsia="en-US"/>
+        </w:rPr>
+        <w:t xml:space="preserve">s. Como en el caso de los pacientes, </w:t>
+      </w:r>
+      <w:r>
+        <w:rPr>
+          <w:rFonts w:cs="Tahoma"/>
+          <w:szCs w:val="22"/>
+          <w:lang w:val="es-ES"/>
+        </w:rPr>
+        <w:t>tratamos</w:t>
+      </w:r>
+      <w:r>
+        <w:rPr>
+          <w:rFonts w:cs="Tahoma"/>
+          <w:szCs w:val="22"/>
+          <w:lang w:val="es-ES"/>
+        </w:rPr>
+        <w:t xml:space="preserve"> </w:t>
+      </w:r>
+      <w:r>
+        <w:rPr>
+          <w:szCs w:val="22"/>
+          <w:lang w:val="es-ES"/>
+        </w:rPr>
+        <w:t>cada miembro inferior como una observación independiente</w:t>
+      </w:r>
+      <w:r>
+        <w:rPr>
+          <w:rFonts w:cs="Tahoma"/>
+          <w:szCs w:val="22"/>
+          <w:lang w:val="es-ES"/>
+        </w:rPr>
+        <w:t xml:space="preserve">, lo que resulta en un total de </w:t>
+      </w:r>
+      <w:r>
+        <w:rPr>
+          <w:rFonts w:cs="Tahoma"/>
+          <w:szCs w:val="22"/>
+          <w:lang w:val="es-ES"/>
+        </w:rPr>
+        <w:t>204</w:t>
+      </w:r>
+      <w:r>
+        <w:rPr>
+          <w:rFonts w:cs="Tahoma"/>
+          <w:szCs w:val="22"/>
+          <w:lang w:val="es-ES"/>
+        </w:rPr>
+        <w:t xml:space="preserve"> observaciones (N=</w:t>
+      </w:r>
+      <w:r>
+        <w:rPr>
+          <w:rFonts w:cs="Tahoma"/>
+          <w:szCs w:val="22"/>
+          <w:lang w:val="es-ES"/>
+        </w:rPr>
+        <w:t>204</w:t>
+      </w:r>
+      <w:r>
+        <w:rPr>
+          <w:rFonts w:cs="Tahoma"/>
+          <w:szCs w:val="22"/>
+          <w:lang w:val="es-ES"/>
+        </w:rPr>
+        <w:t>)</w:t>
+      </w:r>
+      <w:r>
+        <w:rPr>
+          <w:szCs w:val="22"/>
+          <w:lang w:val="es-ES"/>
+        </w:rPr>
+        <w:t>.</w:t>
+      </w:r>
+      <w:r>
+        <w:rPr>
+          <w:szCs w:val="22"/>
+          <w:lang w:val="es-ES"/>
+        </w:rPr>
+        <w:t xml:space="preserve"> </w:t>
+      </w:r>
+      <w:r>
+        <w:rPr>
+          <w:szCs w:val="22"/>
+          <w:lang w:val="es-ES"/>
+        </w:rPr>
+        <w:t xml:space="preserve">De </w:t>
+      </w:r>
+      <w:r>
+        <w:rPr>
+          <w:szCs w:val="22"/>
+          <w:lang w:val="es-ES"/>
+        </w:rPr>
+        <w:t>estos</w:t>
+      </w:r>
+      <w:r>
+        <w:rPr>
+          <w:szCs w:val="22"/>
+          <w:lang w:val="es-ES"/>
+        </w:rPr>
+        <w:t xml:space="preserve"> </w:t>
+      </w:r>
+      <w:r>
+        <w:rPr>
+          <w:szCs w:val="22"/>
+          <w:lang w:val="es-ES"/>
+        </w:rPr>
+        <w:t>102</w:t>
+      </w:r>
+      <w:r>
+        <w:rPr>
+          <w:szCs w:val="22"/>
+          <w:lang w:val="es-ES"/>
+        </w:rPr>
+        <w:t xml:space="preserve"> </w:t>
+      </w:r>
+      <w:r>
+        <w:rPr>
+          <w:szCs w:val="22"/>
+          <w:lang w:val="es-ES"/>
+        </w:rPr>
+        <w:t>controles sanos</w:t>
+      </w:r>
+      <w:r>
+        <w:rPr>
+          <w:szCs w:val="22"/>
+          <w:lang w:val="es-ES"/>
+        </w:rPr>
+        <w:t xml:space="preserve">, </w:t>
+      </w:r>
+      <w:r>
+        <w:rPr>
+          <w:szCs w:val="22"/>
+          <w:lang w:val="es-ES"/>
+        </w:rPr>
+        <w:t>45</w:t>
+      </w:r>
+      <w:r>
+        <w:rPr>
+          <w:szCs w:val="22"/>
+          <w:lang w:val="es-ES"/>
+        </w:rPr>
+        <w:t xml:space="preserve"> son hombres y </w:t>
+      </w:r>
+      <w:r>
+        <w:rPr>
+          <w:szCs w:val="22"/>
+          <w:lang w:val="es-ES"/>
+        </w:rPr>
+        <w:t>57</w:t>
+      </w:r>
+      <w:r>
+        <w:rPr>
+          <w:szCs w:val="22"/>
+          <w:lang w:val="es-ES"/>
+        </w:rPr>
+        <w:t xml:space="preserve"> mujeres</w:t>
+      </w:r>
+      <w:r>
+        <w:rPr>
+          <w:szCs w:val="22"/>
+          <w:lang w:val="es-ES"/>
+        </w:rPr>
+        <w:t xml:space="preserve">, </w:t>
+      </w:r>
+      <w:r>
+        <w:rPr>
+          <w:lang w:val="es-ES"/>
+        </w:rPr>
+        <w:t xml:space="preserve">siendo esta una proporción </w:t>
+      </w:r>
+      <w:r>
+        <w:rPr>
+          <w:lang w:val="es-ES"/>
+        </w:rPr>
+        <w:t xml:space="preserve">de sexo </w:t>
+      </w:r>
+      <w:r>
+        <w:rPr>
+          <w:lang w:val="es-ES"/>
+        </w:rPr>
+        <w:t xml:space="preserve">más equilibrada </w:t>
+      </w:r>
+      <w:r>
+        <w:rPr>
+          <w:lang w:val="es-ES"/>
+        </w:rPr>
+        <w:t>en comparación con la cohorte de pacientes</w:t>
+      </w:r>
+      <w:r>
+        <w:rPr>
+          <w:szCs w:val="22"/>
+          <w:lang w:val="es-ES"/>
+        </w:rPr>
+        <w:t>.</w:t>
+      </w:r>
+      <w:r>
+        <w:rPr>
+          <w:szCs w:val="22"/>
+          <w:lang w:val="es-ES"/>
+        </w:rPr>
+        <w:t xml:space="preserve"> </w:t>
+      </w:r>
+      <w:r>
+        <w:rPr>
+          <w:szCs w:val="22"/>
+          <w:lang w:val="es-ES"/>
+        </w:rPr>
+        <w:t>L</w:t>
+      </w:r>
+      <w:r>
+        <w:rPr>
+          <w:szCs w:val="22"/>
+          <w:lang w:val="es-ES"/>
+        </w:rPr>
+        <w:t>a edad media</w:t>
+      </w:r>
+      <w:r>
+        <w:rPr>
+          <w:szCs w:val="22"/>
+          <w:lang w:val="es-ES"/>
+        </w:rPr>
+        <w:t xml:space="preserve"> de </w:t>
+      </w:r>
+      <w:r>
+        <w:rPr>
+          <w:szCs w:val="22"/>
+          <w:lang w:val="es-ES"/>
+        </w:rPr>
+        <w:t>esta segunda</w:t>
+      </w:r>
+      <w:r>
+        <w:rPr>
+          <w:szCs w:val="22"/>
+          <w:lang w:val="es-ES"/>
+        </w:rPr>
+        <w:t xml:space="preserve"> cohorte</w:t>
+      </w:r>
+      <w:r>
+        <w:rPr>
+          <w:szCs w:val="22"/>
+          <w:lang w:val="es-ES"/>
+        </w:rPr>
+        <w:t xml:space="preserve"> es de </w:t>
+      </w:r>
+      <w:r>
+        <w:rPr>
+          <w:szCs w:val="22"/>
+          <w:lang w:val="es-ES"/>
+        </w:rPr>
+        <w:t>36.28</w:t>
+      </w:r>
+      <w:r>
+        <w:rPr>
+          <w:szCs w:val="22"/>
+          <w:lang w:val="es-ES"/>
+        </w:rPr>
+        <w:t xml:space="preserve"> años, </w:t>
+      </w:r>
+      <w:r>
+        <w:rPr>
+          <w:szCs w:val="22"/>
+          <w:lang w:val="es-ES"/>
+        </w:rPr>
+        <w:t>con</w:t>
+      </w:r>
+      <w:r>
+        <w:rPr>
+          <w:szCs w:val="22"/>
+          <w:lang w:val="es-ES"/>
+        </w:rPr>
+        <w:t xml:space="preserve"> </w:t>
+      </w:r>
+      <w:r>
+        <w:rPr>
+          <w:szCs w:val="22"/>
+          <w:lang w:val="es-ES"/>
+        </w:rPr>
+        <w:t xml:space="preserve">una </w:t>
+      </w:r>
+      <w:r>
+        <w:rPr>
+          <w:szCs w:val="22"/>
+          <w:lang w:val="es-ES"/>
+        </w:rPr>
+        <w:t xml:space="preserve">masa corporal </w:t>
+      </w:r>
+      <w:r>
+        <w:rPr>
+          <w:szCs w:val="22"/>
+          <w:lang w:val="es-ES"/>
+        </w:rPr>
+        <w:t>promedio</w:t>
+      </w:r>
+      <w:r>
+        <w:rPr>
+          <w:szCs w:val="22"/>
+          <w:lang w:val="es-ES"/>
+        </w:rPr>
+        <w:t xml:space="preserve"> de </w:t>
+      </w:r>
+      <w:r>
+        <w:rPr>
+          <w:szCs w:val="22"/>
+          <w:lang w:val="es-ES"/>
+        </w:rPr>
+        <w:t>73.95</w:t>
+      </w:r>
+      <w:r>
+        <w:rPr>
+          <w:szCs w:val="22"/>
+          <w:lang w:val="es-ES"/>
+        </w:rPr>
+        <w:t xml:space="preserve"> kg. </w:t>
+      </w:r>
+      <w:r>
+        <w:rPr>
+          <w:lang w:val="es-ES"/>
+        </w:rPr>
+        <w:t>Para más detalles sobre las características demográficas de</w:t>
+      </w:r>
+      <w:r>
+        <w:rPr>
+          <w:szCs w:val="22"/>
+          <w:lang w:val="es-ES"/>
+        </w:rPr>
+        <w:t xml:space="preserve"> la cohorte</w:t>
+      </w:r>
+      <w:r>
+        <w:rPr>
+          <w:szCs w:val="22"/>
+          <w:lang w:val="es-ES"/>
+        </w:rPr>
+        <w:t xml:space="preserve"> de controles sanos</w:t>
+      </w:r>
+      <w:r>
+        <w:rPr>
+          <w:szCs w:val="22"/>
+          <w:lang w:val="es-ES"/>
+        </w:rPr>
+        <w:t>, consultar la</w:t>
+      </w:r>
+      <w:r>
+        <w:rPr>
+          <w:color w:val="FF0000"/>
+          <w:szCs w:val="22"/>
+          <w:lang w:val="es-ES"/>
+        </w:rPr>
+        <w:t xml:space="preserve"> </w:t>
+      </w:r>
+      <w:r>
+        <w:rPr>
+          <w:rFonts w:cs="Tahoma"/>
+          <w:color w:val="FF0000"/>
+          <w:szCs w:val="22"/>
+          <w:lang w:val="es-ES" w:eastAsia="en-US"/>
+        </w:rPr>
+        <w:t xml:space="preserve">Tabla </w:t>
+      </w:r>
+      <w:proofErr w:type="spellStart"/>
+      <w:r>
+        <w:rPr>
+          <w:rFonts w:cs="Tahoma"/>
+          <w:color w:val="FF0000"/>
+          <w:szCs w:val="22"/>
+          <w:lang w:val="es-ES" w:eastAsia="en-US"/>
+        </w:rPr>
+        <w:t>X_demographic_HC</w:t>
+      </w:r>
+      <w:proofErr w:type="spellEnd"/>
+      <w:r>
+        <w:rPr>
+          <w:rFonts w:cs="Tahoma"/>
+          <w:color w:val="FF0000"/>
+          <w:szCs w:val="22"/>
+          <w:lang w:val="es-ES" w:eastAsia="en-US"/>
+        </w:rPr>
+        <w:t>.</w:t>
+      </w:r>
+    </w:p>
+    <w:p>
+      <w:pPr>
+        <w:ind w:firstLine="0"/>
+        <w:rPr>
+          <w:szCs w:val="22"/>
+          <w:lang w:val="es-ES"/>
+        </w:rPr>
+      </w:pPr>
+    </w:p>
+    <w:p>
+      <w:pPr>
+        <w:ind w:firstLine="0"/>
+        <w:rPr>
+          <w:rFonts w:cs="Tahoma"/>
+          <w:sz w:val="20"/>
+          <w:lang w:val="es-ES" w:eastAsia="en-US"/>
+        </w:rPr>
+      </w:pPr>
+      <w:r>
+        <w:rPr>
+          <w:rFonts w:cs="Tahoma"/>
+          <w:color w:val="FF0000"/>
+          <w:sz w:val="20"/>
+          <w:lang w:val="es-ES" w:eastAsia="en-US"/>
+        </w:rPr>
+        <w:t xml:space="preserve">Tabla </w:t>
+      </w:r>
+      <w:proofErr w:type="spellStart"/>
+      <w:r>
+        <w:rPr>
+          <w:rFonts w:cs="Tahoma"/>
+          <w:color w:val="FF0000"/>
+          <w:sz w:val="20"/>
+          <w:lang w:val="es-ES" w:eastAsia="en-US"/>
+        </w:rPr>
+        <w:t>X</w:t>
+      </w:r>
+      <w:r>
+        <w:rPr>
+          <w:rFonts w:cs="Tahoma"/>
+          <w:color w:val="FF0000"/>
+          <w:sz w:val="20"/>
+          <w:lang w:val="es-ES" w:eastAsia="en-US"/>
+        </w:rPr>
+        <w:t>_demographic_trainset</w:t>
+      </w:r>
+      <w:proofErr w:type="spellEnd"/>
+      <w:r>
+        <w:rPr>
+          <w:rFonts w:cs="Tahoma"/>
+          <w:sz w:val="20"/>
+          <w:lang w:val="es-ES" w:eastAsia="en-US"/>
+        </w:rPr>
+        <w:t xml:space="preserve">. Resumen demográfico del conjunto de datos </w:t>
+      </w:r>
+      <w:r>
+        <w:rPr>
+          <w:rFonts w:cs="Tahoma"/>
+          <w:sz w:val="20"/>
+          <w:lang w:val="es-ES" w:eastAsia="en-US"/>
+        </w:rPr>
+        <w:t>de entrenamiento</w:t>
+      </w:r>
+      <w:r>
+        <w:rPr>
+          <w:rFonts w:cs="Tahoma"/>
+          <w:sz w:val="20"/>
+          <w:lang w:val="es-ES" w:eastAsia="en-US"/>
+        </w:rPr>
+        <w:t xml:space="preserve"> de pacientes </w:t>
+      </w:r>
+      <w:r>
+        <w:rPr>
+          <w:sz w:val="20"/>
+          <w:lang w:val="es-ES"/>
+        </w:rPr>
+        <w:t>con deficiencias musculoesqueléticas en el tobillo</w:t>
+      </w:r>
+      <w:r>
+        <w:rPr>
+          <w:sz w:val="20"/>
+          <w:lang w:val="es-ES"/>
+        </w:rPr>
+        <w:t>.</w:t>
+      </w:r>
+    </w:p>
+    <w:tbl>
+      <w:tblPr>
+        <w:tblStyle w:val="TableGrid"/>
+        <w:tblW w:w="8789" w:type="dxa"/>
+        <w:tblBorders>
+          <w:top w:val="none" w:sz="0" w:space="0" w:color="auto"/>
+          <w:left w:val="none" w:sz="0" w:space="0" w:color="auto"/>
+          <w:bottom w:val="none" w:sz="0" w:space="0" w:color="auto"/>
+          <w:right w:val="none" w:sz="0" w:space="0" w:color="auto"/>
+        </w:tblBorders>
+        <w:tblLayout w:type="fixed"/>
+        <w:tblLook w:val="04A0" w:firstRow="1" w:lastRow="0" w:firstColumn="1" w:lastColumn="0" w:noHBand="0" w:noVBand="1"/>
+      </w:tblPr>
+      <w:tblGrid>
+        <w:gridCol w:w="993"/>
+        <w:gridCol w:w="850"/>
+        <w:gridCol w:w="992"/>
+        <w:gridCol w:w="1134"/>
+        <w:gridCol w:w="851"/>
+        <w:gridCol w:w="1418"/>
+        <w:gridCol w:w="1559"/>
+        <w:gridCol w:w="992"/>
+      </w:tblGrid>
+      <w:tr>
+        <w:tc>
+          <w:tcPr>
+            <w:tcW w:w="993" w:type="dxa"/>
+            <w:tcBorders>
+              <w:top w:val="single" w:sz="4" w:space="0" w:color="auto"/>
+              <w:bottom w:val="single" w:sz="4" w:space="0" w:color="auto"/>
+              <w:right w:val="nil"/>
+            </w:tcBorders>
+          </w:tcPr>
+          <w:p>
+            <w:pPr>
+              <w:ind w:firstLine="0"/>
+              <w:jc w:val="center"/>
+              <w:rPr>
+                <w:rFonts w:cs="Tahoma"/>
+                <w:b/>
+                <w:bCs/>
+                <w:sz w:val="18"/>
+                <w:szCs w:val="18"/>
+                <w:lang w:val="es-ES" w:eastAsia="en-US"/>
+              </w:rPr>
+            </w:pPr>
+            <w:proofErr w:type="spellStart"/>
+            <w:r>
+              <w:rPr>
+                <w:rFonts w:cs="Tahoma"/>
+                <w:b/>
+                <w:bCs/>
+                <w:sz w:val="18"/>
+                <w:szCs w:val="18"/>
+                <w:lang w:val="es-ES" w:eastAsia="en-US"/>
+              </w:rPr>
+              <w:t>Dataset</w:t>
+            </w:r>
+            <w:proofErr w:type="spellEnd"/>
+          </w:p>
+        </w:tc>
+        <w:tc>
+          <w:tcPr>
+            <w:tcW w:w="850" w:type="dxa"/>
+            <w:tcBorders>
+              <w:top w:val="single" w:sz="4" w:space="0" w:color="auto"/>
+              <w:left w:val="nil"/>
+              <w:bottom w:val="single" w:sz="4" w:space="0" w:color="auto"/>
+              <w:right w:val="nil"/>
+            </w:tcBorders>
+          </w:tcPr>
+          <w:p>
+            <w:pPr>
+              <w:ind w:firstLine="0"/>
+              <w:jc w:val="center"/>
+              <w:rPr>
+                <w:rFonts w:cs="Tahoma"/>
+                <w:b/>
+                <w:bCs/>
+                <w:sz w:val="18"/>
+                <w:szCs w:val="18"/>
+                <w:lang w:val="es-ES" w:eastAsia="en-US"/>
+              </w:rPr>
+            </w:pPr>
+            <w:r>
+              <w:rPr>
+                <w:rFonts w:cs="Tahoma"/>
+                <w:b/>
+                <w:bCs/>
+                <w:sz w:val="18"/>
+                <w:szCs w:val="18"/>
+                <w:lang w:val="es-ES" w:eastAsia="en-US"/>
+              </w:rPr>
+              <w:t>Clase</w:t>
+            </w:r>
+          </w:p>
+        </w:tc>
+        <w:tc>
+          <w:tcPr>
+            <w:tcW w:w="992" w:type="dxa"/>
+            <w:tcBorders>
+              <w:top w:val="single" w:sz="4" w:space="0" w:color="auto"/>
+              <w:left w:val="nil"/>
+              <w:bottom w:val="single" w:sz="4" w:space="0" w:color="auto"/>
+              <w:right w:val="nil"/>
+            </w:tcBorders>
+          </w:tcPr>
+          <w:p>
+            <w:pPr>
+              <w:ind w:firstLine="0"/>
+              <w:jc w:val="center"/>
+              <w:rPr>
+                <w:rFonts w:cs="Tahoma"/>
+                <w:b/>
+                <w:bCs/>
+                <w:sz w:val="18"/>
+                <w:szCs w:val="18"/>
+                <w:lang w:val="es-ES" w:eastAsia="en-US"/>
+              </w:rPr>
+            </w:pPr>
+            <w:r>
+              <w:rPr>
+                <w:rFonts w:cs="Tahoma"/>
+                <w:b/>
+                <w:bCs/>
+                <w:sz w:val="18"/>
+                <w:szCs w:val="18"/>
+                <w:lang w:val="es-ES" w:eastAsia="en-US"/>
+              </w:rPr>
+              <w:t>N.º</w:t>
+            </w:r>
+            <w:r>
+              <w:rPr>
+                <w:rFonts w:cs="Tahoma"/>
+                <w:b/>
+                <w:bCs/>
+                <w:sz w:val="18"/>
+                <w:szCs w:val="18"/>
+                <w:lang w:val="es-ES" w:eastAsia="en-US"/>
+              </w:rPr>
+              <w:t xml:space="preserve"> </w:t>
+            </w:r>
+            <w:r>
+              <w:rPr>
+                <w:rFonts w:cs="Tahoma"/>
+                <w:b/>
+                <w:bCs/>
+                <w:sz w:val="18"/>
+                <w:szCs w:val="18"/>
+                <w:lang w:val="es-ES" w:eastAsia="en-US"/>
+              </w:rPr>
+              <w:t>sesiones</w:t>
+            </w:r>
+          </w:p>
+        </w:tc>
+        <w:tc>
+          <w:tcPr>
+            <w:tcW w:w="1134" w:type="dxa"/>
+            <w:tcBorders>
+              <w:top w:val="single" w:sz="4" w:space="0" w:color="auto"/>
+              <w:left w:val="nil"/>
+              <w:bottom w:val="single" w:sz="4" w:space="0" w:color="auto"/>
+              <w:right w:val="nil"/>
+            </w:tcBorders>
+          </w:tcPr>
+          <w:p>
+            <w:pPr>
+              <w:ind w:firstLine="0"/>
+              <w:jc w:val="center"/>
+              <w:rPr>
+                <w:rFonts w:cs="Tahoma"/>
+                <w:b/>
+                <w:bCs/>
+                <w:sz w:val="18"/>
+                <w:szCs w:val="18"/>
+                <w:lang w:val="es-ES" w:eastAsia="en-US"/>
+              </w:rPr>
+            </w:pPr>
+            <w:r>
+              <w:rPr>
+                <w:rFonts w:cs="Tahoma"/>
+                <w:b/>
+                <w:bCs/>
+                <w:sz w:val="18"/>
+                <w:szCs w:val="18"/>
+                <w:lang w:val="es-ES" w:eastAsia="en-US"/>
+              </w:rPr>
+              <w:t>N</w:t>
+            </w:r>
+            <w:r>
+              <w:rPr>
+                <w:rFonts w:cs="Tahoma"/>
+                <w:b/>
+                <w:bCs/>
+                <w:sz w:val="18"/>
+                <w:szCs w:val="18"/>
+                <w:lang w:val="es-ES" w:eastAsia="en-US"/>
+              </w:rPr>
+              <w:t xml:space="preserve">.º </w:t>
+            </w:r>
+            <w:r>
+              <w:rPr>
+                <w:rFonts w:cs="Tahoma"/>
+                <w:b/>
+                <w:bCs/>
+                <w:sz w:val="18"/>
+                <w:szCs w:val="18"/>
+                <w:lang w:val="es-ES" w:eastAsia="en-US"/>
+              </w:rPr>
+              <w:t>pacientes</w:t>
+            </w:r>
+          </w:p>
+        </w:tc>
+        <w:tc>
+          <w:tcPr>
+            <w:tcW w:w="851" w:type="dxa"/>
+            <w:tcBorders>
+              <w:top w:val="single" w:sz="4" w:space="0" w:color="auto"/>
+              <w:left w:val="nil"/>
+              <w:bottom w:val="single" w:sz="4" w:space="0" w:color="auto"/>
+              <w:right w:val="nil"/>
+            </w:tcBorders>
+          </w:tcPr>
+          <w:p>
+            <w:pPr>
+              <w:ind w:firstLine="0"/>
+              <w:jc w:val="center"/>
+              <w:rPr>
+                <w:rFonts w:cs="Tahoma"/>
+                <w:b/>
+                <w:bCs/>
+                <w:sz w:val="18"/>
+                <w:szCs w:val="18"/>
+                <w:lang w:val="es-ES" w:eastAsia="en-US"/>
+              </w:rPr>
+            </w:pPr>
+            <w:r>
+              <w:rPr>
+                <w:rFonts w:cs="Tahoma"/>
+                <w:b/>
+                <w:bCs/>
+                <w:sz w:val="18"/>
+                <w:szCs w:val="18"/>
+                <w:lang w:val="es-ES" w:eastAsia="en-US"/>
+              </w:rPr>
+              <w:t>N</w:t>
+            </w:r>
+          </w:p>
+        </w:tc>
+        <w:tc>
+          <w:tcPr>
+            <w:tcW w:w="1418" w:type="dxa"/>
+            <w:tcBorders>
+              <w:top w:val="single" w:sz="4" w:space="0" w:color="auto"/>
+              <w:left w:val="nil"/>
+              <w:bottom w:val="single" w:sz="4" w:space="0" w:color="auto"/>
+              <w:right w:val="nil"/>
+            </w:tcBorders>
+          </w:tcPr>
+          <w:p>
+            <w:pPr>
+              <w:ind w:firstLine="0"/>
+              <w:jc w:val="center"/>
+              <w:rPr>
+                <w:rFonts w:cs="Tahoma"/>
+                <w:b/>
+                <w:bCs/>
+                <w:sz w:val="18"/>
+                <w:szCs w:val="18"/>
+                <w:lang w:val="es-ES" w:eastAsia="en-US"/>
+              </w:rPr>
+            </w:pPr>
+            <w:r>
+              <w:rPr>
+                <w:rFonts w:cs="Tahoma"/>
+                <w:b/>
+                <w:bCs/>
+                <w:sz w:val="18"/>
+                <w:szCs w:val="18"/>
+                <w:lang w:val="es-ES" w:eastAsia="en-US"/>
+              </w:rPr>
+              <w:t>Edad media</w:t>
+            </w:r>
+          </w:p>
+          <w:p>
+            <w:pPr>
+              <w:ind w:firstLine="0"/>
+              <w:jc w:val="center"/>
+              <w:rPr>
+                <w:rFonts w:cs="Tahoma"/>
+                <w:b/>
+                <w:bCs/>
+                <w:sz w:val="18"/>
+                <w:szCs w:val="18"/>
+                <w:lang w:val="es-ES" w:eastAsia="en-US"/>
+              </w:rPr>
+            </w:pPr>
+            <w:r>
+              <w:rPr>
+                <w:rFonts w:cs="Tahoma"/>
+                <w:b/>
+                <w:bCs/>
+                <w:sz w:val="18"/>
+                <w:szCs w:val="18"/>
+                <w:lang w:val="es-ES" w:eastAsia="en-US"/>
+              </w:rPr>
+              <w:t>(años)</w:t>
+            </w:r>
+          </w:p>
+        </w:tc>
+        <w:tc>
+          <w:tcPr>
+            <w:tcW w:w="1559" w:type="dxa"/>
+            <w:tcBorders>
+              <w:top w:val="single" w:sz="4" w:space="0" w:color="auto"/>
+              <w:left w:val="nil"/>
+              <w:bottom w:val="single" w:sz="4" w:space="0" w:color="auto"/>
+              <w:right w:val="nil"/>
+            </w:tcBorders>
+          </w:tcPr>
+          <w:p>
+            <w:pPr>
+              <w:ind w:firstLine="0"/>
+              <w:jc w:val="center"/>
+              <w:rPr>
+                <w:rFonts w:cs="Tahoma"/>
+                <w:b/>
+                <w:bCs/>
+                <w:sz w:val="18"/>
+                <w:szCs w:val="18"/>
+                <w:lang w:val="es-ES" w:eastAsia="en-US"/>
+              </w:rPr>
+            </w:pPr>
+            <w:r>
+              <w:rPr>
+                <w:rFonts w:cs="Tahoma"/>
+                <w:b/>
+                <w:bCs/>
+                <w:sz w:val="18"/>
+                <w:szCs w:val="18"/>
+                <w:lang w:val="es-ES" w:eastAsia="en-US"/>
+              </w:rPr>
+              <w:t>Masa corporal media (kg)</w:t>
+            </w:r>
+          </w:p>
+        </w:tc>
+        <w:tc>
+          <w:tcPr>
+            <w:tcW w:w="992" w:type="dxa"/>
+            <w:tcBorders>
+              <w:top w:val="single" w:sz="4" w:space="0" w:color="auto"/>
+              <w:left w:val="nil"/>
+              <w:bottom w:val="single" w:sz="4" w:space="0" w:color="auto"/>
+              <w:right w:val="nil"/>
+            </w:tcBorders>
+          </w:tcPr>
+          <w:p>
+            <w:pPr>
+              <w:ind w:firstLine="0"/>
+              <w:jc w:val="center"/>
+              <w:rPr>
+                <w:rFonts w:cs="Tahoma"/>
+                <w:b/>
+                <w:bCs/>
+                <w:sz w:val="18"/>
+                <w:szCs w:val="18"/>
+                <w:lang w:val="es-ES" w:eastAsia="en-US"/>
+              </w:rPr>
+            </w:pPr>
+            <w:r>
+              <w:rPr>
+                <w:rFonts w:cs="Tahoma"/>
+                <w:b/>
+                <w:bCs/>
+                <w:sz w:val="18"/>
+                <w:szCs w:val="18"/>
+                <w:lang w:val="es-ES" w:eastAsia="en-US"/>
+              </w:rPr>
+              <w:t>Género</w:t>
+            </w:r>
+          </w:p>
+          <w:p>
+            <w:pPr>
+              <w:ind w:firstLine="0"/>
+              <w:jc w:val="center"/>
+              <w:rPr>
+                <w:rFonts w:cs="Tahoma"/>
+                <w:b/>
+                <w:bCs/>
+                <w:sz w:val="18"/>
+                <w:szCs w:val="18"/>
+                <w:lang w:val="es-ES" w:eastAsia="en-US"/>
+              </w:rPr>
+            </w:pPr>
+            <w:r>
+              <w:rPr>
+                <w:rFonts w:cs="Tahoma"/>
+                <w:b/>
+                <w:bCs/>
+                <w:sz w:val="18"/>
+                <w:szCs w:val="18"/>
+                <w:lang w:val="es-ES" w:eastAsia="en-US"/>
+              </w:rPr>
+              <w:t>(m/f)</w:t>
+            </w:r>
+          </w:p>
+        </w:tc>
+      </w:tr>
+      <w:tr>
+        <w:trPr>
+          <w:trHeight w:val="564"/>
+        </w:trPr>
+        <w:tc>
+          <w:tcPr>
+            <w:tcW w:w="993" w:type="dxa"/>
+            <w:tcBorders>
+              <w:top w:val="single" w:sz="4" w:space="0" w:color="auto"/>
+              <w:bottom w:val="single" w:sz="4" w:space="0" w:color="auto"/>
+              <w:right w:val="nil"/>
+            </w:tcBorders>
+          </w:tcPr>
+          <w:p>
+            <w:pPr>
+              <w:ind w:firstLine="0"/>
+              <w:jc w:val="center"/>
+              <w:rPr>
+                <w:rFonts w:cs="Tahoma"/>
+                <w:sz w:val="18"/>
+                <w:szCs w:val="18"/>
+                <w:lang w:val="es-ES" w:eastAsia="en-US"/>
+              </w:rPr>
+            </w:pPr>
+            <w:r>
+              <w:rPr>
+                <w:rFonts w:cs="Tahoma"/>
+                <w:sz w:val="18"/>
+                <w:szCs w:val="18"/>
+                <w:lang w:val="es-ES" w:eastAsia="en-US"/>
+              </w:rPr>
+              <w:t>TRAIN</w:t>
+            </w:r>
+          </w:p>
+        </w:tc>
+        <w:tc>
+          <w:tcPr>
+            <w:tcW w:w="850" w:type="dxa"/>
+            <w:tcBorders>
+              <w:top w:val="single" w:sz="4" w:space="0" w:color="auto"/>
+              <w:left w:val="nil"/>
+              <w:bottom w:val="single" w:sz="4" w:space="0" w:color="auto"/>
+              <w:right w:val="nil"/>
+            </w:tcBorders>
+          </w:tcPr>
+          <w:p>
+            <w:pPr>
+              <w:ind w:firstLine="0"/>
+              <w:jc w:val="center"/>
+              <w:rPr>
+                <w:rFonts w:cs="Tahoma"/>
+                <w:sz w:val="18"/>
+                <w:szCs w:val="18"/>
+                <w:lang w:val="es-ES" w:eastAsia="en-US"/>
+              </w:rPr>
+            </w:pPr>
+            <w:r>
+              <w:rPr>
+                <w:rFonts w:cs="Tahoma"/>
+                <w:sz w:val="18"/>
+                <w:szCs w:val="18"/>
+                <w:lang w:val="es-ES" w:eastAsia="en-US"/>
+              </w:rPr>
+              <w:t>Tobillo (A)</w:t>
+            </w:r>
+          </w:p>
+        </w:tc>
+        <w:tc>
+          <w:tcPr>
+            <w:tcW w:w="992" w:type="dxa"/>
+            <w:tcBorders>
+              <w:top w:val="single" w:sz="4" w:space="0" w:color="auto"/>
+              <w:left w:val="nil"/>
+              <w:bottom w:val="single" w:sz="4" w:space="0" w:color="auto"/>
+              <w:right w:val="nil"/>
+            </w:tcBorders>
+          </w:tcPr>
+          <w:p>
+            <w:pPr>
+              <w:ind w:firstLine="0"/>
+              <w:jc w:val="center"/>
+              <w:rPr>
+                <w:rFonts w:cs="Tahoma"/>
+                <w:color w:val="FF0000"/>
+                <w:sz w:val="18"/>
+                <w:szCs w:val="18"/>
+                <w:lang w:val="es-ES" w:eastAsia="en-US"/>
+              </w:rPr>
+            </w:pPr>
+            <w:r>
+              <w:rPr>
+                <w:rFonts w:cs="Tahoma"/>
+                <w:sz w:val="18"/>
+                <w:szCs w:val="18"/>
+                <w:lang w:val="es-ES" w:eastAsia="en-US"/>
+              </w:rPr>
+              <w:t>2</w:t>
+            </w:r>
+          </w:p>
+        </w:tc>
+        <w:tc>
+          <w:tcPr>
+            <w:tcW w:w="1134" w:type="dxa"/>
+            <w:tcBorders>
+              <w:top w:val="single" w:sz="4" w:space="0" w:color="auto"/>
+              <w:left w:val="nil"/>
+              <w:bottom w:val="single" w:sz="4" w:space="0" w:color="auto"/>
+              <w:right w:val="nil"/>
+            </w:tcBorders>
+          </w:tcPr>
+          <w:p>
+            <w:pPr>
+              <w:ind w:firstLine="0"/>
+              <w:jc w:val="center"/>
+              <w:rPr>
+                <w:rFonts w:cs="Tahoma"/>
+                <w:sz w:val="18"/>
+                <w:szCs w:val="18"/>
+                <w:lang w:val="es-ES" w:eastAsia="en-US"/>
+              </w:rPr>
+            </w:pPr>
+            <w:r>
+              <w:rPr>
+                <w:rFonts w:cs="Tahoma"/>
+                <w:sz w:val="18"/>
+                <w:szCs w:val="18"/>
+                <w:lang w:val="es-ES" w:eastAsia="en-US"/>
+              </w:rPr>
+              <w:t>90</w:t>
+            </w:r>
+          </w:p>
+        </w:tc>
+        <w:tc>
+          <w:tcPr>
+            <w:tcW w:w="851" w:type="dxa"/>
+            <w:tcBorders>
+              <w:top w:val="single" w:sz="4" w:space="0" w:color="auto"/>
+              <w:left w:val="nil"/>
+              <w:bottom w:val="single" w:sz="4" w:space="0" w:color="auto"/>
+              <w:right w:val="nil"/>
+            </w:tcBorders>
+          </w:tcPr>
+          <w:p>
+            <w:pPr>
+              <w:ind w:firstLine="0"/>
+              <w:jc w:val="center"/>
+              <w:rPr>
+                <w:rFonts w:cs="Tahoma"/>
+                <w:sz w:val="18"/>
+                <w:szCs w:val="18"/>
+                <w:lang w:val="en-GB"/>
+              </w:rPr>
+            </w:pPr>
+            <w:r>
+              <w:rPr>
+                <w:rFonts w:cs="Tahoma"/>
+                <w:sz w:val="18"/>
+                <w:szCs w:val="18"/>
+                <w:lang w:val="en-GB"/>
+              </w:rPr>
+              <w:t>180</w:t>
+            </w:r>
+          </w:p>
+        </w:tc>
+        <w:tc>
+          <w:tcPr>
+            <w:tcW w:w="1418" w:type="dxa"/>
+            <w:tcBorders>
+              <w:top w:val="single" w:sz="4" w:space="0" w:color="auto"/>
+              <w:left w:val="nil"/>
+              <w:bottom w:val="single" w:sz="4" w:space="0" w:color="auto"/>
+              <w:right w:val="nil"/>
+            </w:tcBorders>
+          </w:tcPr>
+          <w:p>
+            <w:pPr>
+              <w:ind w:firstLine="0"/>
+              <w:jc w:val="center"/>
+              <w:rPr>
+                <w:rFonts w:cs="Tahoma"/>
+                <w:color w:val="FF0000"/>
+                <w:sz w:val="18"/>
+                <w:szCs w:val="18"/>
+                <w:lang w:val="es-ES" w:eastAsia="en-US"/>
+              </w:rPr>
+            </w:pPr>
+            <w:r>
+              <w:rPr>
+                <w:rFonts w:cs="Tahoma"/>
+                <w:sz w:val="18"/>
+                <w:szCs w:val="18"/>
+                <w:lang w:val="en-GB"/>
+              </w:rPr>
+              <w:t xml:space="preserve">42.82 </w:t>
+            </w:r>
+          </w:p>
+        </w:tc>
+        <w:tc>
+          <w:tcPr>
+            <w:tcW w:w="1559" w:type="dxa"/>
+            <w:tcBorders>
+              <w:top w:val="single" w:sz="4" w:space="0" w:color="auto"/>
+              <w:left w:val="nil"/>
+              <w:bottom w:val="single" w:sz="4" w:space="0" w:color="auto"/>
+              <w:right w:val="nil"/>
+            </w:tcBorders>
+          </w:tcPr>
+          <w:p>
+            <w:pPr>
+              <w:ind w:firstLine="0"/>
+              <w:jc w:val="center"/>
+              <w:rPr>
+                <w:rFonts w:cs="Tahoma"/>
+                <w:sz w:val="18"/>
+                <w:szCs w:val="18"/>
+                <w:lang w:val="en-GB"/>
+              </w:rPr>
+            </w:pPr>
+            <w:r>
+              <w:rPr>
+                <w:rFonts w:cs="Tahoma"/>
+                <w:sz w:val="18"/>
+                <w:szCs w:val="18"/>
+                <w:lang w:val="en-GB"/>
+              </w:rPr>
+              <w:t>89.9</w:t>
+            </w:r>
+            <w:r>
+              <w:rPr>
+                <w:rFonts w:cs="Tahoma"/>
+                <w:sz w:val="18"/>
+                <w:szCs w:val="18"/>
+                <w:lang w:val="en-GB"/>
+              </w:rPr>
+              <w:t>6</w:t>
+            </w:r>
+            <w:r>
+              <w:rPr>
+                <w:rFonts w:cs="Tahoma"/>
+                <w:sz w:val="18"/>
+                <w:szCs w:val="18"/>
+                <w:lang w:val="en-GB"/>
+              </w:rPr>
+              <w:t xml:space="preserve"> </w:t>
+            </w:r>
+          </w:p>
+          <w:p>
+            <w:pPr>
+              <w:ind w:firstLine="0"/>
+              <w:jc w:val="center"/>
+              <w:rPr>
+                <w:rFonts w:cs="Tahoma"/>
+                <w:sz w:val="18"/>
+                <w:szCs w:val="18"/>
+                <w:lang w:val="es-ES" w:eastAsia="en-US"/>
+              </w:rPr>
+            </w:pPr>
+          </w:p>
+        </w:tc>
+        <w:tc>
+          <w:tcPr>
+            <w:tcW w:w="992" w:type="dxa"/>
+            <w:tcBorders>
+              <w:top w:val="single" w:sz="4" w:space="0" w:color="auto"/>
+              <w:left w:val="nil"/>
+              <w:bottom w:val="single" w:sz="4" w:space="0" w:color="auto"/>
+              <w:right w:val="nil"/>
+            </w:tcBorders>
+          </w:tcPr>
+          <w:p>
+            <w:pPr>
+              <w:ind w:firstLine="0"/>
+              <w:jc w:val="center"/>
+              <w:rPr>
+                <w:rFonts w:cs="Tahoma"/>
+                <w:sz w:val="18"/>
+                <w:szCs w:val="18"/>
+                <w:lang w:val="en-GB"/>
+              </w:rPr>
+            </w:pPr>
+            <w:r>
+              <w:rPr>
+                <w:rFonts w:cs="Tahoma"/>
+                <w:sz w:val="18"/>
+                <w:szCs w:val="18"/>
+                <w:lang w:val="en-GB"/>
+              </w:rPr>
+              <w:t>73/17</w:t>
+            </w:r>
+          </w:p>
+          <w:p>
+            <w:pPr>
+              <w:ind w:firstLine="0"/>
+              <w:jc w:val="center"/>
+              <w:rPr>
+                <w:rFonts w:cs="Tahoma"/>
+                <w:color w:val="FF0000"/>
+                <w:sz w:val="18"/>
+                <w:szCs w:val="18"/>
+                <w:lang w:val="es-ES" w:eastAsia="en-US"/>
+              </w:rPr>
+            </w:pPr>
+          </w:p>
+        </w:tc>
+      </w:tr>
+    </w:tbl>
+    <w:p>
+      <w:pPr>
         <w:ind w:firstLine="0"/>
         <w:jc w:val="left"/>
         <w:rPr>
-          <w:rFonts w:ascii="Times New Roman" w:hAnsi="Times New Roman"/>
-          <w:sz w:val="24"/>
-          <w:szCs w:val="24"/>
-          <w:lang w:val="en-ES" w:eastAsia="en-GB"/>
+          <w:rFonts w:cs="Tahoma"/>
+          <w:color w:val="FF0000"/>
+          <w:sz w:val="20"/>
+          <w:lang w:val="es-ES" w:eastAsia="en-US"/>
         </w:rPr>
       </w:pPr>
     </w:p>
     <w:p>
       <w:pPr>
-        <w:rPr>
-          <w:lang w:val="en-ES"/>
+        <w:ind w:firstLine="0"/>
+        <w:jc w:val="left"/>
+        <w:rPr>
+          <w:rFonts w:cs="Tahoma"/>
+          <w:color w:val="FF0000"/>
+          <w:sz w:val="20"/>
+          <w:lang w:val="es-ES" w:eastAsia="en-US"/>
         </w:rPr>
       </w:pPr>
     </w:p>
     <w:p>
       <w:pPr>
+        <w:ind w:firstLine="0"/>
+        <w:jc w:val="left"/>
+        <w:rPr>
+          <w:rFonts w:cs="Tahoma"/>
+          <w:sz w:val="20"/>
+          <w:lang w:val="es-ES" w:eastAsia="en-US"/>
+        </w:rPr>
+      </w:pPr>
+      <w:r>
+        <w:rPr>
+          <w:rFonts w:cs="Tahoma"/>
+          <w:color w:val="FF0000"/>
+          <w:sz w:val="20"/>
+          <w:lang w:val="es-ES" w:eastAsia="en-US"/>
+        </w:rPr>
+        <w:t xml:space="preserve">Tabla </w:t>
+      </w:r>
+      <w:proofErr w:type="spellStart"/>
+      <w:r>
+        <w:rPr>
+          <w:rFonts w:cs="Tahoma"/>
+          <w:color w:val="FF0000"/>
+          <w:sz w:val="20"/>
+          <w:lang w:val="es-ES" w:eastAsia="en-US"/>
+        </w:rPr>
+        <w:t>X_demographic_</w:t>
+      </w:r>
+      <w:r>
+        <w:rPr>
+          <w:rFonts w:cs="Tahoma"/>
+          <w:color w:val="FF0000"/>
+          <w:sz w:val="20"/>
+          <w:lang w:val="es-ES" w:eastAsia="en-US"/>
+        </w:rPr>
+        <w:t>HC</w:t>
+      </w:r>
+      <w:proofErr w:type="spellEnd"/>
+      <w:r>
+        <w:rPr>
+          <w:rFonts w:cs="Tahoma"/>
+          <w:sz w:val="20"/>
+          <w:lang w:val="es-ES" w:eastAsia="en-US"/>
+        </w:rPr>
+        <w:t xml:space="preserve">. </w:t>
+      </w:r>
+      <w:r>
+        <w:rPr>
+          <w:rFonts w:cs="Tahoma"/>
+          <w:sz w:val="20"/>
+          <w:lang w:val="es-ES" w:eastAsia="en-US"/>
+        </w:rPr>
+        <w:t>Resumen demográfico del conjunto de datos</w:t>
+      </w:r>
+      <w:r>
+        <w:rPr>
+          <w:rFonts w:cs="Tahoma"/>
+          <w:sz w:val="20"/>
+          <w:lang w:val="es-ES" w:eastAsia="en-US"/>
+        </w:rPr>
+        <w:t xml:space="preserve"> los controles sanos. </w:t>
+      </w:r>
+    </w:p>
+    <w:tbl>
+      <w:tblPr>
+        <w:tblStyle w:val="TableGrid"/>
+        <w:tblW w:w="8505" w:type="dxa"/>
+        <w:tblBorders>
+          <w:top w:val="none" w:sz="0" w:space="0" w:color="auto"/>
+          <w:left w:val="none" w:sz="0" w:space="0" w:color="auto"/>
+          <w:bottom w:val="none" w:sz="0" w:space="0" w:color="auto"/>
+          <w:right w:val="none" w:sz="0" w:space="0" w:color="auto"/>
+        </w:tblBorders>
+        <w:tblLayout w:type="fixed"/>
+        <w:tblLook w:val="04A0" w:firstRow="1" w:lastRow="0" w:firstColumn="1" w:lastColumn="0" w:noHBand="0" w:noVBand="1"/>
+      </w:tblPr>
+      <w:tblGrid>
+        <w:gridCol w:w="993"/>
+        <w:gridCol w:w="1559"/>
+        <w:gridCol w:w="992"/>
+        <w:gridCol w:w="567"/>
+        <w:gridCol w:w="1418"/>
+        <w:gridCol w:w="1559"/>
+        <w:gridCol w:w="1417"/>
+      </w:tblGrid>
+      <w:tr>
+        <w:tc>
+          <w:tcPr>
+            <w:tcW w:w="993" w:type="dxa"/>
+            <w:tcBorders>
+              <w:top w:val="single" w:sz="4" w:space="0" w:color="auto"/>
+              <w:bottom w:val="single" w:sz="4" w:space="0" w:color="auto"/>
+              <w:right w:val="nil"/>
+            </w:tcBorders>
+          </w:tcPr>
+          <w:p>
+            <w:pPr>
+              <w:ind w:firstLine="0"/>
+              <w:jc w:val="center"/>
+              <w:rPr>
+                <w:rFonts w:cs="Tahoma"/>
+                <w:b/>
+                <w:bCs/>
+                <w:sz w:val="18"/>
+                <w:szCs w:val="18"/>
+                <w:lang w:val="es-ES" w:eastAsia="en-US"/>
+              </w:rPr>
+            </w:pPr>
+            <w:proofErr w:type="spellStart"/>
+            <w:r>
+              <w:rPr>
+                <w:rFonts w:cs="Tahoma"/>
+                <w:b/>
+                <w:bCs/>
+                <w:sz w:val="18"/>
+                <w:szCs w:val="18"/>
+                <w:lang w:val="es-ES" w:eastAsia="en-US"/>
+              </w:rPr>
+              <w:t>Dataset</w:t>
+            </w:r>
+            <w:proofErr w:type="spellEnd"/>
+          </w:p>
+        </w:tc>
+        <w:tc>
+          <w:tcPr>
+            <w:tcW w:w="1559" w:type="dxa"/>
+            <w:tcBorders>
+              <w:top w:val="single" w:sz="4" w:space="0" w:color="auto"/>
+              <w:left w:val="nil"/>
+              <w:bottom w:val="single" w:sz="4" w:space="0" w:color="auto"/>
+              <w:right w:val="nil"/>
+            </w:tcBorders>
+          </w:tcPr>
+          <w:p>
+            <w:pPr>
+              <w:ind w:firstLine="0"/>
+              <w:jc w:val="center"/>
+              <w:rPr>
+                <w:rFonts w:cs="Tahoma"/>
+                <w:b/>
+                <w:bCs/>
+                <w:sz w:val="18"/>
+                <w:szCs w:val="18"/>
+                <w:lang w:val="es-ES" w:eastAsia="en-US"/>
+              </w:rPr>
+            </w:pPr>
+            <w:r>
+              <w:rPr>
+                <w:rFonts w:cs="Tahoma"/>
+                <w:b/>
+                <w:bCs/>
+                <w:sz w:val="18"/>
+                <w:szCs w:val="18"/>
+                <w:lang w:val="es-ES" w:eastAsia="en-US"/>
+              </w:rPr>
+              <w:t>Clase</w:t>
+            </w:r>
+          </w:p>
+        </w:tc>
+        <w:tc>
+          <w:tcPr>
+            <w:tcW w:w="992" w:type="dxa"/>
+            <w:tcBorders>
+              <w:top w:val="single" w:sz="4" w:space="0" w:color="auto"/>
+              <w:left w:val="nil"/>
+              <w:bottom w:val="single" w:sz="4" w:space="0" w:color="auto"/>
+              <w:right w:val="nil"/>
+            </w:tcBorders>
+          </w:tcPr>
+          <w:p>
+            <w:pPr>
+              <w:ind w:firstLine="0"/>
+              <w:jc w:val="center"/>
+              <w:rPr>
+                <w:rFonts w:cs="Tahoma"/>
+                <w:b/>
+                <w:bCs/>
+                <w:sz w:val="18"/>
+                <w:szCs w:val="18"/>
+                <w:lang w:val="es-ES" w:eastAsia="en-US"/>
+              </w:rPr>
+            </w:pPr>
+            <w:r>
+              <w:rPr>
+                <w:rFonts w:cs="Tahoma"/>
+                <w:b/>
+                <w:bCs/>
+                <w:sz w:val="18"/>
+                <w:szCs w:val="18"/>
+                <w:lang w:val="es-ES" w:eastAsia="en-US"/>
+              </w:rPr>
+              <w:t>N</w:t>
+            </w:r>
+            <w:r>
+              <w:rPr>
+                <w:rFonts w:cs="Tahoma"/>
+                <w:b/>
+                <w:bCs/>
+                <w:sz w:val="18"/>
+                <w:szCs w:val="18"/>
+                <w:lang w:val="es-ES" w:eastAsia="en-US"/>
+              </w:rPr>
+              <w:t xml:space="preserve">.º </w:t>
+            </w:r>
+            <w:r>
+              <w:rPr>
+                <w:rFonts w:cs="Tahoma"/>
+                <w:b/>
+                <w:bCs/>
+                <w:sz w:val="18"/>
+                <w:szCs w:val="18"/>
+                <w:lang w:val="es-ES" w:eastAsia="en-US"/>
+              </w:rPr>
+              <w:t>sujetos</w:t>
+            </w:r>
+          </w:p>
+        </w:tc>
+        <w:tc>
+          <w:tcPr>
+            <w:tcW w:w="567" w:type="dxa"/>
+            <w:tcBorders>
+              <w:top w:val="single" w:sz="4" w:space="0" w:color="auto"/>
+              <w:left w:val="nil"/>
+              <w:bottom w:val="single" w:sz="4" w:space="0" w:color="auto"/>
+              <w:right w:val="nil"/>
+            </w:tcBorders>
+          </w:tcPr>
+          <w:p>
+            <w:pPr>
+              <w:ind w:firstLine="0"/>
+              <w:jc w:val="center"/>
+              <w:rPr>
+                <w:rFonts w:cs="Tahoma"/>
+                <w:b/>
+                <w:bCs/>
+                <w:sz w:val="18"/>
+                <w:szCs w:val="18"/>
+                <w:lang w:val="es-ES" w:eastAsia="en-US"/>
+              </w:rPr>
+            </w:pPr>
+            <w:r>
+              <w:rPr>
+                <w:rFonts w:cs="Tahoma"/>
+                <w:b/>
+                <w:bCs/>
+                <w:sz w:val="18"/>
+                <w:szCs w:val="18"/>
+                <w:lang w:val="es-ES" w:eastAsia="en-US"/>
+              </w:rPr>
+              <w:t>N</w:t>
+            </w:r>
+          </w:p>
+        </w:tc>
+        <w:tc>
+          <w:tcPr>
+            <w:tcW w:w="1418" w:type="dxa"/>
+            <w:tcBorders>
+              <w:top w:val="single" w:sz="4" w:space="0" w:color="auto"/>
+              <w:left w:val="nil"/>
+              <w:bottom w:val="single" w:sz="4" w:space="0" w:color="auto"/>
+              <w:right w:val="nil"/>
+            </w:tcBorders>
+          </w:tcPr>
+          <w:p>
+            <w:pPr>
+              <w:ind w:firstLine="0"/>
+              <w:jc w:val="center"/>
+              <w:rPr>
+                <w:rFonts w:cs="Tahoma"/>
+                <w:b/>
+                <w:bCs/>
+                <w:sz w:val="18"/>
+                <w:szCs w:val="18"/>
+                <w:lang w:val="es-ES" w:eastAsia="en-US"/>
+              </w:rPr>
+            </w:pPr>
+            <w:r>
+              <w:rPr>
+                <w:rFonts w:cs="Tahoma"/>
+                <w:b/>
+                <w:bCs/>
+                <w:sz w:val="18"/>
+                <w:szCs w:val="18"/>
+                <w:lang w:val="es-ES" w:eastAsia="en-US"/>
+              </w:rPr>
+              <w:t>Edad media</w:t>
+            </w:r>
+          </w:p>
+          <w:p>
+            <w:pPr>
+              <w:ind w:firstLine="0"/>
+              <w:jc w:val="center"/>
+              <w:rPr>
+                <w:rFonts w:cs="Tahoma"/>
+                <w:b/>
+                <w:bCs/>
+                <w:sz w:val="18"/>
+                <w:szCs w:val="18"/>
+                <w:lang w:val="es-ES" w:eastAsia="en-US"/>
+              </w:rPr>
+            </w:pPr>
+            <w:r>
+              <w:rPr>
+                <w:rFonts w:cs="Tahoma"/>
+                <w:b/>
+                <w:bCs/>
+                <w:sz w:val="18"/>
+                <w:szCs w:val="18"/>
+                <w:lang w:val="es-ES" w:eastAsia="en-US"/>
+              </w:rPr>
+              <w:t>(años)</w:t>
+            </w:r>
+          </w:p>
+        </w:tc>
+        <w:tc>
+          <w:tcPr>
+            <w:tcW w:w="1559" w:type="dxa"/>
+            <w:tcBorders>
+              <w:top w:val="single" w:sz="4" w:space="0" w:color="auto"/>
+              <w:left w:val="nil"/>
+              <w:bottom w:val="single" w:sz="4" w:space="0" w:color="auto"/>
+              <w:right w:val="nil"/>
+            </w:tcBorders>
+          </w:tcPr>
+          <w:p>
+            <w:pPr>
+              <w:ind w:firstLine="0"/>
+              <w:jc w:val="center"/>
+              <w:rPr>
+                <w:rFonts w:cs="Tahoma"/>
+                <w:b/>
+                <w:bCs/>
+                <w:sz w:val="18"/>
+                <w:szCs w:val="18"/>
+                <w:lang w:val="es-ES" w:eastAsia="en-US"/>
+              </w:rPr>
+            </w:pPr>
+            <w:r>
+              <w:rPr>
+                <w:rFonts w:cs="Tahoma"/>
+                <w:b/>
+                <w:bCs/>
+                <w:sz w:val="18"/>
+                <w:szCs w:val="18"/>
+                <w:lang w:val="es-ES" w:eastAsia="en-US"/>
+              </w:rPr>
+              <w:t>Masa corporal media (kg)</w:t>
+            </w:r>
+          </w:p>
+        </w:tc>
+        <w:tc>
+          <w:tcPr>
+            <w:tcW w:w="1417" w:type="dxa"/>
+            <w:tcBorders>
+              <w:top w:val="single" w:sz="4" w:space="0" w:color="auto"/>
+              <w:left w:val="nil"/>
+              <w:bottom w:val="single" w:sz="4" w:space="0" w:color="auto"/>
+              <w:right w:val="nil"/>
+            </w:tcBorders>
+          </w:tcPr>
+          <w:p>
+            <w:pPr>
+              <w:ind w:firstLine="0"/>
+              <w:jc w:val="center"/>
+              <w:rPr>
+                <w:rFonts w:cs="Tahoma"/>
+                <w:b/>
+                <w:bCs/>
+                <w:sz w:val="18"/>
+                <w:szCs w:val="18"/>
+                <w:lang w:val="es-ES" w:eastAsia="en-US"/>
+              </w:rPr>
+            </w:pPr>
+            <w:r>
+              <w:rPr>
+                <w:rFonts w:cs="Tahoma"/>
+                <w:b/>
+                <w:bCs/>
+                <w:sz w:val="18"/>
+                <w:szCs w:val="18"/>
+                <w:lang w:val="es-ES" w:eastAsia="en-US"/>
+              </w:rPr>
+              <w:t>Género</w:t>
+            </w:r>
+          </w:p>
+          <w:p>
+            <w:pPr>
+              <w:ind w:firstLine="0"/>
+              <w:jc w:val="center"/>
+              <w:rPr>
+                <w:rFonts w:cs="Tahoma"/>
+                <w:b/>
+                <w:bCs/>
+                <w:sz w:val="18"/>
+                <w:szCs w:val="18"/>
+                <w:lang w:val="es-ES" w:eastAsia="en-US"/>
+              </w:rPr>
+            </w:pPr>
+            <w:r>
+              <w:rPr>
+                <w:rFonts w:cs="Tahoma"/>
+                <w:b/>
+                <w:bCs/>
+                <w:sz w:val="18"/>
+                <w:szCs w:val="18"/>
+                <w:lang w:val="es-ES" w:eastAsia="en-US"/>
+              </w:rPr>
+              <w:t>(m/f)</w:t>
+            </w:r>
+          </w:p>
+        </w:tc>
+      </w:tr>
+      <w:tr>
+        <w:tc>
+          <w:tcPr>
+            <w:tcW w:w="993" w:type="dxa"/>
+            <w:tcBorders>
+              <w:top w:val="single" w:sz="4" w:space="0" w:color="auto"/>
+              <w:bottom w:val="single" w:sz="4" w:space="0" w:color="auto"/>
+              <w:right w:val="nil"/>
+            </w:tcBorders>
+          </w:tcPr>
+          <w:p>
+            <w:pPr>
+              <w:ind w:firstLine="0"/>
+              <w:jc w:val="center"/>
+              <w:rPr>
+                <w:rFonts w:cs="Tahoma"/>
+                <w:sz w:val="18"/>
+                <w:szCs w:val="18"/>
+                <w:lang w:val="es-ES" w:eastAsia="en-US"/>
+              </w:rPr>
+            </w:pPr>
+            <w:r>
+              <w:rPr>
+                <w:rFonts w:cs="Tahoma"/>
+                <w:sz w:val="18"/>
+                <w:szCs w:val="18"/>
+                <w:lang w:val="es-ES" w:eastAsia="en-US"/>
+              </w:rPr>
+              <w:t>TRAIN</w:t>
+            </w:r>
+          </w:p>
+        </w:tc>
+        <w:tc>
+          <w:tcPr>
+            <w:tcW w:w="1559" w:type="dxa"/>
+            <w:tcBorders>
+              <w:top w:val="single" w:sz="4" w:space="0" w:color="auto"/>
+              <w:left w:val="nil"/>
+              <w:bottom w:val="single" w:sz="4" w:space="0" w:color="auto"/>
+              <w:right w:val="nil"/>
+            </w:tcBorders>
+          </w:tcPr>
+          <w:p>
+            <w:pPr>
+              <w:ind w:firstLine="0"/>
+              <w:jc w:val="center"/>
+              <w:rPr>
+                <w:rFonts w:cs="Tahoma"/>
+                <w:sz w:val="18"/>
+                <w:szCs w:val="18"/>
+                <w:lang w:val="es-ES" w:eastAsia="en-US"/>
+              </w:rPr>
+            </w:pPr>
+            <w:r>
+              <w:rPr>
+                <w:rFonts w:cs="Tahoma"/>
+                <w:sz w:val="18"/>
+                <w:szCs w:val="18"/>
+                <w:lang w:val="es-ES" w:eastAsia="en-US"/>
+              </w:rPr>
+              <w:t>Controles sanos</w:t>
+            </w:r>
+            <w:r>
+              <w:rPr>
+                <w:rFonts w:cs="Tahoma"/>
+                <w:sz w:val="18"/>
+                <w:szCs w:val="18"/>
+                <w:lang w:val="es-ES" w:eastAsia="en-US"/>
+              </w:rPr>
+              <w:t xml:space="preserve"> (</w:t>
+            </w:r>
+            <w:r>
+              <w:rPr>
+                <w:rFonts w:cs="Tahoma"/>
+                <w:sz w:val="18"/>
+                <w:szCs w:val="18"/>
+                <w:lang w:val="es-ES" w:eastAsia="en-US"/>
+              </w:rPr>
+              <w:t>HC</w:t>
+            </w:r>
+            <w:r>
+              <w:rPr>
+                <w:rFonts w:cs="Tahoma"/>
+                <w:sz w:val="18"/>
+                <w:szCs w:val="18"/>
+                <w:lang w:val="es-ES" w:eastAsia="en-US"/>
+              </w:rPr>
+              <w:t>)</w:t>
+            </w:r>
+          </w:p>
+        </w:tc>
+        <w:tc>
+          <w:tcPr>
+            <w:tcW w:w="992" w:type="dxa"/>
+            <w:tcBorders>
+              <w:top w:val="single" w:sz="4" w:space="0" w:color="auto"/>
+              <w:left w:val="nil"/>
+              <w:bottom w:val="single" w:sz="4" w:space="0" w:color="auto"/>
+              <w:right w:val="nil"/>
+            </w:tcBorders>
+          </w:tcPr>
+          <w:p>
+            <w:pPr>
+              <w:ind w:firstLine="0"/>
+              <w:jc w:val="center"/>
+              <w:rPr>
+                <w:rFonts w:cs="Tahoma"/>
+                <w:sz w:val="18"/>
+                <w:szCs w:val="18"/>
+                <w:lang w:val="es-ES" w:eastAsia="en-US"/>
+              </w:rPr>
+            </w:pPr>
+            <w:r>
+              <w:rPr>
+                <w:rFonts w:cs="Tahoma"/>
+                <w:sz w:val="18"/>
+                <w:szCs w:val="18"/>
+                <w:lang w:val="es-ES" w:eastAsia="en-US"/>
+              </w:rPr>
+              <w:t>102</w:t>
+            </w:r>
+          </w:p>
+        </w:tc>
+        <w:tc>
+          <w:tcPr>
+            <w:tcW w:w="567" w:type="dxa"/>
+            <w:tcBorders>
+              <w:top w:val="single" w:sz="4" w:space="0" w:color="auto"/>
+              <w:left w:val="nil"/>
+              <w:bottom w:val="single" w:sz="4" w:space="0" w:color="auto"/>
+              <w:right w:val="nil"/>
+            </w:tcBorders>
+          </w:tcPr>
+          <w:p>
+            <w:pPr>
+              <w:ind w:firstLine="0"/>
+              <w:jc w:val="center"/>
+              <w:rPr>
+                <w:rFonts w:cs="Tahoma"/>
+                <w:sz w:val="18"/>
+                <w:szCs w:val="18"/>
+                <w:lang w:val="en-GB"/>
+              </w:rPr>
+            </w:pPr>
+            <w:r>
+              <w:rPr>
+                <w:rFonts w:cs="Tahoma"/>
+                <w:sz w:val="18"/>
+                <w:szCs w:val="18"/>
+                <w:lang w:val="en-GB"/>
+              </w:rPr>
+              <w:t>204</w:t>
+            </w:r>
+          </w:p>
+        </w:tc>
+        <w:tc>
+          <w:tcPr>
+            <w:tcW w:w="1418" w:type="dxa"/>
+            <w:tcBorders>
+              <w:top w:val="single" w:sz="4" w:space="0" w:color="auto"/>
+              <w:left w:val="nil"/>
+              <w:bottom w:val="single" w:sz="4" w:space="0" w:color="auto"/>
+              <w:right w:val="nil"/>
+            </w:tcBorders>
+          </w:tcPr>
+          <w:p>
+            <w:pPr>
+              <w:ind w:firstLine="0"/>
+              <w:jc w:val="center"/>
+              <w:rPr>
+                <w:rFonts w:cs="Tahoma"/>
+                <w:color w:val="FF0000"/>
+                <w:sz w:val="18"/>
+                <w:szCs w:val="18"/>
+                <w:lang w:val="es-ES" w:eastAsia="en-US"/>
+              </w:rPr>
+            </w:pPr>
+            <w:r>
+              <w:rPr>
+                <w:rFonts w:cs="Tahoma"/>
+                <w:sz w:val="18"/>
+                <w:szCs w:val="18"/>
+                <w:lang w:val="en-GB"/>
+              </w:rPr>
+              <w:t>36.28</w:t>
+            </w:r>
+            <w:r>
+              <w:rPr>
+                <w:rFonts w:cs="Tahoma"/>
+                <w:sz w:val="18"/>
+                <w:szCs w:val="18"/>
+                <w:lang w:val="en-GB"/>
+              </w:rPr>
+              <w:t xml:space="preserve"> </w:t>
+            </w:r>
+          </w:p>
+        </w:tc>
+        <w:tc>
+          <w:tcPr>
+            <w:tcW w:w="1559" w:type="dxa"/>
+            <w:tcBorders>
+              <w:top w:val="single" w:sz="4" w:space="0" w:color="auto"/>
+              <w:left w:val="nil"/>
+              <w:bottom w:val="single" w:sz="4" w:space="0" w:color="auto"/>
+              <w:right w:val="nil"/>
+            </w:tcBorders>
+          </w:tcPr>
+          <w:p>
+            <w:pPr>
+              <w:ind w:firstLine="0"/>
+              <w:jc w:val="center"/>
+              <w:rPr>
+                <w:rFonts w:cs="Tahoma"/>
+                <w:sz w:val="18"/>
+                <w:szCs w:val="18"/>
+                <w:lang w:val="es-ES" w:eastAsia="en-US"/>
+              </w:rPr>
+            </w:pPr>
+            <w:r>
+              <w:rPr>
+                <w:rFonts w:cs="Tahoma"/>
+                <w:sz w:val="18"/>
+                <w:szCs w:val="18"/>
+                <w:lang w:val="es-ES" w:eastAsia="en-US"/>
+              </w:rPr>
+              <w:t>73.95</w:t>
+            </w:r>
+          </w:p>
+        </w:tc>
+        <w:tc>
+          <w:tcPr>
+            <w:tcW w:w="1417" w:type="dxa"/>
+            <w:tcBorders>
+              <w:top w:val="single" w:sz="4" w:space="0" w:color="auto"/>
+              <w:left w:val="nil"/>
+              <w:bottom w:val="single" w:sz="4" w:space="0" w:color="auto"/>
+              <w:right w:val="nil"/>
+            </w:tcBorders>
+          </w:tcPr>
+          <w:p>
+            <w:pPr>
+              <w:ind w:firstLine="0"/>
+              <w:jc w:val="center"/>
+              <w:rPr>
+                <w:rFonts w:cs="Tahoma"/>
+                <w:sz w:val="18"/>
+                <w:szCs w:val="18"/>
+                <w:lang w:val="es-ES" w:eastAsia="en-US"/>
+              </w:rPr>
+            </w:pPr>
+            <w:r>
+              <w:rPr>
+                <w:rFonts w:cs="Tahoma"/>
+                <w:sz w:val="18"/>
+                <w:szCs w:val="18"/>
+                <w:lang w:val="es-ES" w:eastAsia="en-US"/>
+              </w:rPr>
+              <w:t>45/57</w:t>
+            </w:r>
+          </w:p>
+        </w:tc>
+      </w:tr>
+    </w:tbl>
+    <w:p>
+      <w:pPr>
+        <w:ind w:firstLine="0"/>
         <w:rPr>
           <w:lang w:val="es-ES"/>
         </w:rPr>
@@ -35577,6 +38061,7 @@
     </w:p>
     <w:p>
       <w:pPr>
+        <w:ind w:firstLine="0"/>
         <w:rPr>
           <w:lang w:val="es-ES"/>
         </w:rPr>
@@ -35584,6 +38069,7 @@
     </w:p>
     <w:p>
       <w:pPr>
+        <w:ind w:firstLine="0"/>
         <w:rPr>
           <w:lang w:val="es-ES"/>
         </w:rPr>
@@ -35591,6 +38077,7 @@
     </w:p>
     <w:p>
       <w:pPr>
+        <w:ind w:firstLine="0"/>
         <w:rPr>
           <w:lang w:val="es-ES"/>
         </w:rPr>
@@ -35598,6 +38085,7 @@
     </w:p>
     <w:p>
       <w:pPr>
+        <w:ind w:firstLine="0"/>
         <w:rPr>
           <w:lang w:val="es-ES"/>
         </w:rPr>
@@ -35605,6 +38093,7 @@
     </w:p>
     <w:p>
       <w:pPr>
+        <w:ind w:firstLine="0"/>
         <w:rPr>
           <w:lang w:val="es-ES"/>
         </w:rPr>
@@ -35612,6 +38101,7 @@
     </w:p>
     <w:p>
       <w:pPr>
+        <w:ind w:firstLine="0"/>
         <w:rPr>
           <w:lang w:val="es-ES"/>
         </w:rPr>
@@ -35619,6 +38109,7 @@
     </w:p>
     <w:p>
       <w:pPr>
+        <w:ind w:firstLine="0"/>
         <w:rPr>
           <w:lang w:val="es-ES"/>
         </w:rPr>
@@ -35634,102 +38125,20 @@
     </w:p>
     <w:p>
       <w:pPr>
-        <w:ind w:firstLine="0"/>
-        <w:rPr>
-          <w:lang w:val="es-ES"/>
-        </w:rPr>
-      </w:pPr>
-    </w:p>
-    <w:p>
-      <w:pPr>
-        <w:ind w:firstLine="0"/>
-        <w:rPr>
-          <w:lang w:val="es-ES"/>
-        </w:rPr>
-      </w:pPr>
-    </w:p>
-    <w:p>
-      <w:pPr>
-        <w:ind w:firstLine="0"/>
-        <w:rPr>
-          <w:lang w:val="es-ES"/>
-        </w:rPr>
-      </w:pPr>
-    </w:p>
-    <w:p>
-      <w:pPr>
-        <w:ind w:firstLine="0"/>
-        <w:rPr>
-          <w:lang w:val="es-ES"/>
-        </w:rPr>
-      </w:pPr>
-    </w:p>
-    <w:p>
-      <w:pPr>
-        <w:ind w:firstLine="0"/>
-        <w:rPr>
-          <w:lang w:val="en-ES"/>
-        </w:rPr>
-      </w:pPr>
-    </w:p>
-    <w:p>
-      <w:pPr>
         <w:pStyle w:val="Heading2"/>
         <w:rPr>
           <w:lang w:val="es-ES"/>
         </w:rPr>
       </w:pPr>
-      <w:r>
-        <w:rPr>
-          <w:lang w:val="es-ES"/>
-        </w:rPr>
-        <w:t xml:space="preserve">Cohorte de pacientes </w:t>
-      </w:r>
-    </w:p>
-    <w:p>
-      <w:pPr>
-        <w:rPr>
-          <w:rFonts w:ascii="Calibri" w:hAnsi="Calibri" w:cs="Calibri"/>
-          <w:lang w:val="es-ES"/>
-        </w:rPr>
-      </w:pPr>
-      <w:r>
-        <w:rPr>
-          <w:rFonts w:ascii="Calibri" w:hAnsi="Calibri" w:cs="Calibri"/>
-          <w:lang w:val="es-ES"/>
-        </w:rPr>
-        <w:t xml:space="preserve">Debemos acotar. Plantearnos hacer un subconjunto de individuos que sean más o menos homogéneos: estado inicial parecido, que tengan un número de sesión igual, por edad, por enfermedad o desorden, etc. Hacer el mismo análisis para diferentes patologías. </w:t>
-      </w:r>
-    </w:p>
-    <w:p>
-      <w:pPr>
-        <w:ind w:firstLine="0"/>
-        <w:rPr>
-          <w:lang w:val="es-ES"/>
-        </w:rPr>
-      </w:pPr>
-    </w:p>
-    <w:p>
-      <w:pPr>
-        <w:rPr>
-          <w:lang w:val="es-ES"/>
-        </w:rPr>
-      </w:pPr>
-    </w:p>
-    <w:p>
-      <w:pPr>
-        <w:pStyle w:val="Heading2"/>
-        <w:rPr>
-          <w:lang w:val="es-ES"/>
-        </w:rPr>
-      </w:pPr>
-      <w:r>
-        <w:rPr>
-          <w:lang w:val="es-ES"/>
-        </w:rPr>
+      <w:bookmarkStart w:id="18" w:name="_Toc143859728"/>
+      <w:r>
+        <w:rPr>
+          <w:lang w:val="es-ES"/>
+        </w:rPr>
+        <w:lastRenderedPageBreak/>
         <w:t>Análisis exploratorio de los datos</w:t>
       </w:r>
-      <w:bookmarkEnd w:id="8"/>
+      <w:bookmarkEnd w:id="18"/>
       <w:r>
         <w:rPr>
           <w:lang w:val="es-ES"/>
@@ -35842,7 +38251,6 @@
           <w:lang w:val="es-ES"/>
         </w:rPr>
       </w:pPr>
-      <w:bookmarkStart w:id="9" w:name="_Toc143360903"/>
     </w:p>
     <w:p>
       <w:pPr>
@@ -35851,13 +38259,14 @@
           <w:lang w:val="es-ES"/>
         </w:rPr>
       </w:pPr>
+      <w:bookmarkStart w:id="19" w:name="_Toc143859729"/>
       <w:r>
         <w:rPr>
           <w:lang w:val="es-ES"/>
         </w:rPr>
         <w:t>Estudio de la población y recolección de datos</w:t>
       </w:r>
-      <w:bookmarkEnd w:id="9"/>
+      <w:bookmarkEnd w:id="19"/>
     </w:p>
     <w:p>
       <w:pPr>
@@ -35866,14 +38275,14 @@
           <w:lang w:val="es-ES"/>
         </w:rPr>
       </w:pPr>
-      <w:bookmarkStart w:id="10" w:name="_Toc143360905"/>
+      <w:bookmarkStart w:id="20" w:name="_Toc143859730"/>
       <w:r>
         <w:rPr>
           <w:lang w:val="es-ES"/>
         </w:rPr>
         <w:t>Preprocesamiento de los datos</w:t>
       </w:r>
-      <w:bookmarkEnd w:id="10"/>
+      <w:bookmarkEnd w:id="20"/>
     </w:p>
     <w:p>
       <w:pPr>
@@ -36230,14 +38639,14 @@
           <w:lang w:val="es-ES"/>
         </w:rPr>
       </w:pPr>
-      <w:bookmarkStart w:id="11" w:name="_Toc143360906"/>
+      <w:bookmarkStart w:id="21" w:name="_Toc143859731"/>
       <w:r>
         <w:rPr>
           <w:lang w:val="es-ES"/>
         </w:rPr>
         <w:t>Análisis multivariante (modelos)</w:t>
       </w:r>
-      <w:bookmarkEnd w:id="11"/>
+      <w:bookmarkEnd w:id="21"/>
     </w:p>
     <w:p>
       <w:pPr>
@@ -36415,14 +38824,20 @@
           <w:lang w:val="es-ES"/>
         </w:rPr>
       </w:pPr>
-      <w:bookmarkStart w:id="12" w:name="_Toc143360907"/>
-      <w:r>
-        <w:rPr>
-          <w:lang w:val="es-ES"/>
-        </w:rPr>
-        <w:t xml:space="preserve">Resultados </w:t>
-      </w:r>
-      <w:bookmarkEnd w:id="12"/>
+      <w:bookmarkStart w:id="22" w:name="_Toc143859732"/>
+      <w:r>
+        <w:rPr>
+          <w:lang w:val="es-ES"/>
+        </w:rPr>
+        <w:t>Resultados</w:t>
+      </w:r>
+      <w:bookmarkEnd w:id="22"/>
+      <w:r>
+        <w:rPr>
+          <w:lang w:val="es-ES"/>
+        </w:rPr>
+        <w:t xml:space="preserve"> </w:t>
+      </w:r>
     </w:p>
     <w:p>
       <w:pPr>
@@ -36477,7 +38892,6 @@
           <w:noProof/>
           <w:lang w:val="es-ES"/>
         </w:rPr>
-        <w:lastRenderedPageBreak/>
         <w:drawing>
           <wp:inline distT="0" distB="0" distL="0" distR="0" wp14:anchorId="5782B256" wp14:editId="4C007CCF">
             <wp:extent cx="3683000" cy="2882900"/>
@@ -36552,6 +38966,7 @@
           <w:noProof/>
           <w:lang w:val="es-ES"/>
         </w:rPr>
+        <w:lastRenderedPageBreak/>
         <w:drawing>
           <wp:inline distT="0" distB="0" distL="0" distR="0" wp14:anchorId="49C0FCCC" wp14:editId="0BAEF1A8">
             <wp:extent cx="5760085" cy="3346450"/>
@@ -36621,7 +39036,6 @@
         <w:rPr>
           <w:lang w:val="es-ES"/>
         </w:rPr>
-        <w:lastRenderedPageBreak/>
         <w:drawing>
           <wp:inline distT="0" distB="0" distL="0" distR="0" wp14:anchorId="31336192" wp14:editId="594EBDD4">
             <wp:extent cx="4991622" cy="2980886"/>
@@ -36744,6 +39158,7 @@
           <w:rFonts w:cs="Tahoma"/>
           <w:lang w:val="es-ES"/>
         </w:rPr>
+        <w:lastRenderedPageBreak/>
         <w:drawing>
           <wp:inline distT="0" distB="0" distL="0" distR="0" wp14:anchorId="40B0BA1C" wp14:editId="56E0A49A">
             <wp:extent cx="5760085" cy="3428365"/>
@@ -36841,7 +39256,6 @@
         <w:rPr>
           <w:lang w:val="es-ES"/>
         </w:rPr>
-        <w:lastRenderedPageBreak/>
         <w:drawing>
           <wp:inline distT="0" distB="0" distL="0" distR="0" wp14:anchorId="03179F63" wp14:editId="3C4A3A9C">
             <wp:extent cx="4276393" cy="2545281"/>
@@ -36963,6 +39377,7 @@
         <w:rPr>
           <w:lang w:val="es-ES"/>
         </w:rPr>
+        <w:lastRenderedPageBreak/>
         <w:drawing>
           <wp:inline distT="0" distB="0" distL="0" distR="0" wp14:anchorId="06B73B82" wp14:editId="3E72A39F">
             <wp:extent cx="4333759" cy="2588025"/>
@@ -37146,7 +39561,6 @@
           <w:b/>
           <w:bCs/>
         </w:rPr>
-        <w:lastRenderedPageBreak/>
         <w:t xml:space="preserve">Plot group 1st session mean + group last session mean + HC </w:t>
       </w:r>
       <w:proofErr w:type="gramStart"/>
@@ -37264,6 +39678,7 @@
           <w:b/>
           <w:bCs/>
         </w:rPr>
+        <w:lastRenderedPageBreak/>
         <w:drawing>
           <wp:inline distT="0" distB="0" distL="0" distR="0" wp14:anchorId="559A6596" wp14:editId="01795AA5">
             <wp:extent cx="2754782" cy="1980000"/>
@@ -37427,7 +39842,6 @@
           <w:b/>
           <w:bCs/>
         </w:rPr>
-        <w:lastRenderedPageBreak/>
         <w:drawing>
           <wp:inline distT="0" distB="0" distL="0" distR="0" wp14:anchorId="487BBC75" wp14:editId="16B8D09B">
             <wp:extent cx="2754782" cy="1980000"/>
@@ -37595,11 +40009,20 @@
           <w:lang w:val="es-ES"/>
         </w:rPr>
       </w:pPr>
-      <w:r>
-        <w:rPr>
-          <w:lang w:val="es-ES"/>
-        </w:rPr>
-        <w:t xml:space="preserve">Discusiones </w:t>
+      <w:bookmarkStart w:id="23" w:name="_Toc143859733"/>
+      <w:r>
+        <w:rPr>
+          <w:lang w:val="es-ES"/>
+        </w:rPr>
+        <w:lastRenderedPageBreak/>
+        <w:t>Discusiones</w:t>
+      </w:r>
+      <w:bookmarkEnd w:id="23"/>
+      <w:r>
+        <w:rPr>
+          <w:lang w:val="es-ES"/>
+        </w:rPr>
+        <w:t xml:space="preserve"> </w:t>
       </w:r>
     </w:p>
     <w:p>
@@ -37632,11 +40055,19 @@
           <w:lang w:val="es-ES"/>
         </w:rPr>
       </w:pPr>
-      <w:r>
-        <w:rPr>
-          <w:lang w:val="es-ES"/>
-        </w:rPr>
-        <w:t xml:space="preserve">Limitaciones del estudio </w:t>
+      <w:bookmarkStart w:id="24" w:name="_Toc143859734"/>
+      <w:r>
+        <w:rPr>
+          <w:lang w:val="es-ES"/>
+        </w:rPr>
+        <w:t>Limitaciones del estudio</w:t>
+      </w:r>
+      <w:bookmarkEnd w:id="24"/>
+      <w:r>
+        <w:rPr>
+          <w:lang w:val="es-ES"/>
+        </w:rPr>
+        <w:t xml:space="preserve"> </w:t>
       </w:r>
     </w:p>
     <w:p>
@@ -37646,14 +40077,14 @@
           <w:lang w:val="es-ES"/>
         </w:rPr>
       </w:pPr>
-      <w:bookmarkStart w:id="13" w:name="_Toc143360909"/>
+      <w:bookmarkStart w:id="25" w:name="_Toc143859735"/>
       <w:r>
         <w:rPr>
           <w:lang w:val="es-ES"/>
         </w:rPr>
         <w:t>Consideraciones éticas</w:t>
       </w:r>
-      <w:bookmarkEnd w:id="13"/>
+      <w:bookmarkEnd w:id="25"/>
     </w:p>
     <w:p>
       <w:pPr>
@@ -37662,14 +40093,14 @@
           <w:lang w:val="es-ES"/>
         </w:rPr>
       </w:pPr>
-      <w:bookmarkStart w:id="14" w:name="_Toc143360910"/>
+      <w:bookmarkStart w:id="26" w:name="_Toc143859736"/>
       <w:r>
         <w:rPr>
           <w:lang w:val="es-ES"/>
         </w:rPr>
         <w:t>Coste económico</w:t>
       </w:r>
-      <w:bookmarkEnd w:id="14"/>
+      <w:bookmarkEnd w:id="26"/>
       <w:r>
         <w:rPr>
           <w:lang w:val="es-ES"/>
@@ -37684,7 +40115,7 @@
           <w:lang w:val="es-ES"/>
         </w:rPr>
       </w:pPr>
-      <w:bookmarkStart w:id="15" w:name="_Toc143360911"/>
+      <w:bookmarkStart w:id="27" w:name="_Toc143859737"/>
       <w:r>
         <w:rPr>
           <w:lang w:val="es-ES"/>
@@ -37697,7 +40128,7 @@
         </w:rPr>
         <w:t>es</w:t>
       </w:r>
-      <w:bookmarkEnd w:id="15"/>
+      <w:bookmarkEnd w:id="27"/>
       <w:r>
         <w:rPr>
           <w:lang w:val="es-ES"/>
@@ -37712,14 +40143,14 @@
           <w:lang w:val="es-ES"/>
         </w:rPr>
       </w:pPr>
-      <w:bookmarkStart w:id="16" w:name="_Toc143360912"/>
+      <w:bookmarkStart w:id="28" w:name="_Toc143859738"/>
       <w:r>
         <w:rPr>
           <w:lang w:val="es-ES"/>
         </w:rPr>
         <w:t>Vías abiertas</w:t>
       </w:r>
-      <w:bookmarkEnd w:id="16"/>
+      <w:bookmarkEnd w:id="28"/>
       <w:r>
         <w:rPr>
           <w:lang w:val="es-ES"/>
@@ -37789,7 +40220,7 @@
           <w:lang w:val="es-ES"/>
         </w:rPr>
       </w:pPr>
-      <w:bookmarkStart w:id="17" w:name="_Toc143360913"/>
+      <w:bookmarkStart w:id="29" w:name="_Toc143859739"/>
       <w:r>
         <w:rPr>
           <w:lang w:val="es-ES"/>
@@ -37808,7 +40239,7 @@
         </w:rPr>
         <w:t>ncias</w:t>
       </w:r>
-      <w:bookmarkEnd w:id="17"/>
+      <w:bookmarkEnd w:id="29"/>
       <w:r>
         <w:rPr>
           <w:lang w:val="es-ES"/>
@@ -38125,6 +40556,7 @@
         <w:rPr>
           <w:rFonts w:cs="Tahoma"/>
         </w:rPr>
+        <w:lastRenderedPageBreak/>
         <w:t>[</w:t>
       </w:r>
       <w:proofErr w:type="spellStart"/>
@@ -39142,7 +41574,6 @@
           <w:szCs w:val="22"/>
           <w:lang w:val="en-GB"/>
         </w:rPr>
-        <w:lastRenderedPageBreak/>
         <w:t xml:space="preserve">Conference of the IEEE Engineering in Medicine and Biology Society (EMBS). </w:t>
       </w:r>
       <w:r>
@@ -40707,7 +43138,6 @@
           <w:rFonts w:cs="Tahoma"/>
           <w:sz w:val="20"/>
         </w:rPr>
-        <w:lastRenderedPageBreak/>
         <w:t>[</w:t>
       </w:r>
       <w:proofErr w:type="spellStart"/>
@@ -41568,7 +43998,7 @@
           <w:lang w:val="es-ES"/>
         </w:rPr>
       </w:pPr>
-      <w:bookmarkStart w:id="18" w:name="_Toc143360914"/>
+      <w:bookmarkStart w:id="30" w:name="_Toc143859740"/>
       <w:r>
         <w:rPr>
           <w:lang w:val="es-ES"/>
@@ -41581,7 +44011,7 @@
         </w:rPr>
         <w:t>éndice</w:t>
       </w:r>
-      <w:bookmarkEnd w:id="18"/>
+      <w:bookmarkEnd w:id="30"/>
       <w:r>
         <w:rPr>
           <w:lang w:val="es-ES"/>
@@ -41596,7 +44026,7 @@
           <w:lang w:val="es-ES"/>
         </w:rPr>
       </w:pPr>
-      <w:bookmarkStart w:id="19" w:name="_Toc143360915"/>
+      <w:bookmarkStart w:id="31" w:name="_Toc143859741"/>
       <w:r>
         <w:rPr>
           <w:lang w:val="es-ES"/>
@@ -41615,7 +44045,7 @@
         </w:rPr>
         <w:t>Repositorio del proyecto</w:t>
       </w:r>
-      <w:bookmarkEnd w:id="19"/>
+      <w:bookmarkEnd w:id="31"/>
     </w:p>
     <w:p>
       <w:pPr>

--- a/TFM_Sort_Rufat_Bernat.docx
+++ b/TFM_Sort_Rufat_Bernat.docx
@@ -34764,7 +34764,7 @@
         <w:rPr>
           <w:lang w:val="es-ES"/>
         </w:rPr>
-        <w:t>."</w:t>
+        <w:t>.</w:t>
       </w:r>
     </w:p>
     <w:p>
@@ -34838,7 +34838,7 @@
         <w:rPr>
           <w:lang w:val="es-ES"/>
         </w:rPr>
-        <w:t>R</w:t>
+        <w:t>Mientras construíamos nuestro conjunto de datos, r</w:t>
       </w:r>
       <w:r>
         <w:rPr>
@@ -35703,39 +35703,434 @@
       <w:pPr>
         <w:ind w:firstLine="0"/>
         <w:rPr>
-          <w:lang w:val="es-ES"/>
+          <w:lang w:val="en-ES"/>
         </w:rPr>
       </w:pPr>
     </w:p>
     <w:p>
       <w:pPr>
-        <w:ind w:firstLine="0"/>
-        <w:rPr>
-          <w:lang w:val="en-ES"/>
-        </w:rPr>
-      </w:pPr>
+        <w:pStyle w:val="Heading2"/>
+        <w:rPr>
+          <w:lang w:val="es-ES"/>
+        </w:rPr>
+      </w:pPr>
+      <w:bookmarkStart w:id="17" w:name="_Toc143859727"/>
+      <w:r>
+        <w:rPr>
+          <w:lang w:val="es-ES"/>
+        </w:rPr>
+        <w:lastRenderedPageBreak/>
+        <w:t>Estudio de la población y c</w:t>
+      </w:r>
+      <w:r>
+        <w:rPr>
+          <w:lang w:val="es-ES"/>
+        </w:rPr>
+        <w:t>ohorte de pacientes</w:t>
+      </w:r>
+      <w:bookmarkEnd w:id="17"/>
+      <w:r>
+        <w:rPr>
+          <w:lang w:val="es-ES"/>
+        </w:rPr>
+        <w:t xml:space="preserve"> </w:t>
+      </w:r>
     </w:p>
     <w:p>
       <w:pPr>
-        <w:pStyle w:val="Heading2"/>
-        <w:rPr>
-          <w:lang w:val="es-ES"/>
-        </w:rPr>
-      </w:pPr>
-      <w:bookmarkStart w:id="17" w:name="_Toc143859727"/>
-      <w:r>
-        <w:rPr>
-          <w:lang w:val="es-ES"/>
-        </w:rPr>
-        <w:lastRenderedPageBreak/>
-        <w:t>Cohorte de pacientes</w:t>
-      </w:r>
-      <w:bookmarkEnd w:id="17"/>
-      <w:r>
-        <w:rPr>
+        <w:rPr>
+          <w:rFonts w:cs="Tahoma"/>
+          <w:color w:val="FF0000"/>
+          <w:szCs w:val="22"/>
+          <w:lang w:val="es-ES" w:eastAsia="en-US"/>
+        </w:rPr>
+      </w:pPr>
+      <w:r>
+        <w:rPr>
+          <w:rFonts w:cs="Tahoma"/>
+          <w:szCs w:val="22"/>
+          <w:lang w:val="es-ES"/>
+        </w:rPr>
+        <w:tab/>
+      </w:r>
+      <w:r>
+        <w:rPr>
+          <w:rFonts w:cs="Tahoma"/>
+          <w:szCs w:val="22"/>
+          <w:lang w:val="es-ES"/>
+        </w:rPr>
+        <w:t xml:space="preserve">El conjunto de datos de entrenamiento </w:t>
+      </w:r>
+      <w:r>
+        <w:rPr>
+          <w:rFonts w:cs="Tahoma"/>
+          <w:szCs w:val="22"/>
+          <w:lang w:val="es-ES"/>
+        </w:rPr>
+        <w:t>creado</w:t>
+      </w:r>
+      <w:r>
+        <w:rPr>
+          <w:rFonts w:cs="Tahoma"/>
+          <w:szCs w:val="22"/>
           <w:lang w:val="es-ES"/>
         </w:rPr>
         <w:t xml:space="preserve"> </w:t>
+      </w:r>
+      <w:r>
+        <w:rPr>
+          <w:rFonts w:cs="Tahoma"/>
+          <w:szCs w:val="22"/>
+          <w:lang w:val="es-ES"/>
+        </w:rPr>
+        <w:t xml:space="preserve">para este estudio </w:t>
+      </w:r>
+      <w:r>
+        <w:rPr>
+          <w:rFonts w:cs="Tahoma"/>
+          <w:szCs w:val="22"/>
+          <w:lang w:val="es-ES"/>
+        </w:rPr>
+        <w:t>comprende</w:t>
+      </w:r>
+      <w:r>
+        <w:rPr>
+          <w:rFonts w:cs="Tahoma"/>
+          <w:szCs w:val="22"/>
+          <w:lang w:val="es-ES"/>
+        </w:rPr>
+        <w:t xml:space="preserve"> un to</w:t>
+      </w:r>
+      <w:r>
+        <w:rPr>
+          <w:rFonts w:cs="Tahoma"/>
+          <w:szCs w:val="22"/>
+          <w:lang w:val="es-ES"/>
+        </w:rPr>
+        <w:t>t</w:t>
+      </w:r>
+      <w:r>
+        <w:rPr>
+          <w:rFonts w:cs="Tahoma"/>
+          <w:szCs w:val="22"/>
+          <w:lang w:val="es-ES"/>
+        </w:rPr>
+        <w:t>al de</w:t>
+      </w:r>
+      <w:r>
+        <w:rPr>
+          <w:rFonts w:cs="Tahoma"/>
+          <w:szCs w:val="22"/>
+          <w:lang w:val="es-ES"/>
+        </w:rPr>
+        <w:t xml:space="preserve"> </w:t>
+      </w:r>
+      <w:r>
+        <w:rPr>
+          <w:rFonts w:cs="Tahoma"/>
+          <w:szCs w:val="22"/>
+          <w:lang w:val="es-ES"/>
+        </w:rPr>
+        <w:t xml:space="preserve">90 </w:t>
+      </w:r>
+      <w:r>
+        <w:rPr>
+          <w:rFonts w:cs="Tahoma"/>
+          <w:szCs w:val="22"/>
+          <w:lang w:val="es-ES"/>
+        </w:rPr>
+        <w:t>pacientes</w:t>
+      </w:r>
+      <w:r>
+        <w:rPr>
+          <w:rFonts w:cs="Tahoma"/>
+          <w:szCs w:val="22"/>
+          <w:lang w:val="es-ES"/>
+        </w:rPr>
+        <w:t xml:space="preserve"> únicos</w:t>
+      </w:r>
+      <w:r>
+        <w:rPr>
+          <w:rFonts w:cs="Tahoma"/>
+          <w:szCs w:val="22"/>
+          <w:lang w:val="es-ES"/>
+        </w:rPr>
+        <w:t xml:space="preserve"> </w:t>
+      </w:r>
+      <w:r>
+        <w:rPr>
+          <w:szCs w:val="22"/>
+          <w:lang w:val="es-ES"/>
+        </w:rPr>
+        <w:t>con deficiencias musculoesqueléticas en el tobillo</w:t>
+      </w:r>
+      <w:r>
+        <w:rPr>
+          <w:szCs w:val="22"/>
+          <w:lang w:val="es-ES"/>
+        </w:rPr>
+        <w:t xml:space="preserve">, </w:t>
+      </w:r>
+      <w:r>
+        <w:rPr>
+          <w:lang w:val="es-ES"/>
+        </w:rPr>
+        <w:t xml:space="preserve">los cuales </w:t>
+      </w:r>
+      <w:r>
+        <w:rPr>
+          <w:lang w:val="es-ES"/>
+        </w:rPr>
+        <w:t>realizaron</w:t>
+      </w:r>
+      <w:r>
+        <w:rPr>
+          <w:szCs w:val="22"/>
+          <w:lang w:val="es-ES"/>
+        </w:rPr>
+        <w:t xml:space="preserve"> dos sesiones de terapia o rehabilitación. </w:t>
+      </w:r>
+      <w:r>
+        <w:rPr>
+          <w:rFonts w:cs="Tahoma"/>
+          <w:szCs w:val="22"/>
+          <w:lang w:val="es-ES"/>
+        </w:rPr>
+        <w:t xml:space="preserve">No obstante, </w:t>
+      </w:r>
+      <w:r>
+        <w:rPr>
+          <w:rFonts w:cs="Tahoma"/>
+          <w:szCs w:val="22"/>
+          <w:lang w:val="es-ES"/>
+        </w:rPr>
+        <w:t xml:space="preserve">consideramos </w:t>
+      </w:r>
+      <w:r>
+        <w:rPr>
+          <w:szCs w:val="22"/>
+          <w:lang w:val="es-ES"/>
+        </w:rPr>
+        <w:t>cada miembro inferior como una observación independiente</w:t>
+      </w:r>
+      <w:r>
+        <w:rPr>
+          <w:rFonts w:cs="Tahoma"/>
+          <w:szCs w:val="22"/>
+          <w:lang w:val="es-ES"/>
+        </w:rPr>
+        <w:t>, lo que resulta en un total de</w:t>
+      </w:r>
+      <w:r>
+        <w:rPr>
+          <w:rFonts w:cs="Tahoma"/>
+          <w:szCs w:val="22"/>
+          <w:lang w:val="es-ES"/>
+        </w:rPr>
+        <w:t xml:space="preserve"> 180 observaciones</w:t>
+      </w:r>
+      <w:r>
+        <w:rPr>
+          <w:rFonts w:cs="Tahoma"/>
+          <w:szCs w:val="22"/>
+          <w:lang w:val="es-ES"/>
+        </w:rPr>
+        <w:t xml:space="preserve"> (N=180)</w:t>
+      </w:r>
+      <w:r>
+        <w:rPr>
+          <w:szCs w:val="22"/>
+          <w:lang w:val="es-ES"/>
+        </w:rPr>
+        <w:t xml:space="preserve">. </w:t>
+      </w:r>
+      <w:r>
+        <w:rPr>
+          <w:szCs w:val="22"/>
+          <w:lang w:val="es-ES"/>
+        </w:rPr>
+        <w:t xml:space="preserve">De </w:t>
+      </w:r>
+      <w:r>
+        <w:rPr>
+          <w:szCs w:val="22"/>
+          <w:lang w:val="es-ES"/>
+        </w:rPr>
+        <w:t>entre los</w:t>
+      </w:r>
+      <w:r>
+        <w:rPr>
+          <w:szCs w:val="22"/>
+          <w:lang w:val="es-ES"/>
+        </w:rPr>
+        <w:t xml:space="preserve"> 90 pacientes, 73 son hombres y 17 mujeres</w:t>
+      </w:r>
+      <w:r>
+        <w:rPr>
+          <w:szCs w:val="22"/>
+          <w:lang w:val="es-ES"/>
+        </w:rPr>
+        <w:t xml:space="preserve">, </w:t>
+      </w:r>
+      <w:r>
+        <w:rPr>
+          <w:lang w:val="es-ES"/>
+        </w:rPr>
+        <w:t xml:space="preserve">lo que refleja una </w:t>
+      </w:r>
+      <w:r>
+        <w:rPr>
+          <w:lang w:val="es-ES"/>
+        </w:rPr>
+        <w:t>proporción</w:t>
+      </w:r>
+      <w:r>
+        <w:rPr>
+          <w:lang w:val="es-ES"/>
+        </w:rPr>
+        <w:t xml:space="preserve"> </w:t>
+      </w:r>
+      <w:r>
+        <w:rPr>
+          <w:lang w:val="es-ES"/>
+        </w:rPr>
+        <w:t xml:space="preserve">de sexo </w:t>
+      </w:r>
+      <w:r>
+        <w:rPr>
+          <w:lang w:val="es-ES"/>
+        </w:rPr>
+        <w:t>desigual</w:t>
+      </w:r>
+      <w:r>
+        <w:rPr>
+          <w:szCs w:val="22"/>
+          <w:lang w:val="es-ES"/>
+        </w:rPr>
+        <w:t>.</w:t>
+      </w:r>
+      <w:r>
+        <w:rPr>
+          <w:szCs w:val="22"/>
+          <w:lang w:val="es-ES"/>
+        </w:rPr>
+        <w:t xml:space="preserve"> </w:t>
+      </w:r>
+      <w:r>
+        <w:rPr>
+          <w:szCs w:val="22"/>
+          <w:lang w:val="es-ES"/>
+        </w:rPr>
+        <w:t>L</w:t>
+      </w:r>
+      <w:r>
+        <w:rPr>
+          <w:szCs w:val="22"/>
+          <w:lang w:val="es-ES"/>
+        </w:rPr>
+        <w:t>a edad media</w:t>
+      </w:r>
+      <w:r>
+        <w:rPr>
+          <w:szCs w:val="22"/>
+          <w:lang w:val="es-ES"/>
+        </w:rPr>
+        <w:t xml:space="preserve"> de la cohorte</w:t>
+      </w:r>
+      <w:r>
+        <w:rPr>
+          <w:szCs w:val="22"/>
+          <w:lang w:val="es-ES"/>
+        </w:rPr>
+        <w:t xml:space="preserve"> es de 42.82 años, </w:t>
+      </w:r>
+      <w:r>
+        <w:rPr>
+          <w:szCs w:val="22"/>
+          <w:lang w:val="es-ES"/>
+        </w:rPr>
+        <w:t>con</w:t>
+      </w:r>
+      <w:r>
+        <w:rPr>
+          <w:szCs w:val="22"/>
+          <w:lang w:val="es-ES"/>
+        </w:rPr>
+        <w:t xml:space="preserve"> </w:t>
+      </w:r>
+      <w:r>
+        <w:rPr>
+          <w:szCs w:val="22"/>
+          <w:lang w:val="es-ES"/>
+        </w:rPr>
+        <w:t>una masa corporal</w:t>
+      </w:r>
+      <w:r>
+        <w:rPr>
+          <w:szCs w:val="22"/>
+          <w:lang w:val="es-ES"/>
+        </w:rPr>
+        <w:t xml:space="preserve"> </w:t>
+      </w:r>
+      <w:r>
+        <w:rPr>
+          <w:szCs w:val="22"/>
+          <w:lang w:val="es-ES"/>
+        </w:rPr>
+        <w:t>promedio</w:t>
+      </w:r>
+      <w:r>
+        <w:rPr>
+          <w:szCs w:val="22"/>
+          <w:lang w:val="es-ES"/>
+        </w:rPr>
+        <w:t xml:space="preserve"> de 89.96 kg. </w:t>
+      </w:r>
+      <w:r>
+        <w:rPr>
+          <w:lang w:val="es-ES"/>
+        </w:rPr>
+        <w:t>Para más detalles sobre las características demográficas de la cohorte</w:t>
+      </w:r>
+      <w:r>
+        <w:rPr>
+          <w:lang w:val="es-ES"/>
+        </w:rPr>
+        <w:t xml:space="preserve"> de pacientes</w:t>
+      </w:r>
+      <w:r>
+        <w:rPr>
+          <w:lang w:val="es-ES"/>
+        </w:rPr>
+        <w:t>, consultar la</w:t>
+      </w:r>
+      <w:r>
+        <w:rPr>
+          <w:color w:val="FF0000"/>
+          <w:szCs w:val="22"/>
+          <w:lang w:val="es-ES"/>
+        </w:rPr>
+        <w:t xml:space="preserve"> Tabla </w:t>
+      </w:r>
+      <w:proofErr w:type="spellStart"/>
+      <w:r>
+        <w:rPr>
+          <w:rFonts w:cs="Tahoma"/>
+          <w:color w:val="FF0000"/>
+          <w:szCs w:val="22"/>
+          <w:lang w:val="es-ES" w:eastAsia="en-US"/>
+        </w:rPr>
+        <w:t>X_demographic_trainset</w:t>
+      </w:r>
+      <w:proofErr w:type="spellEnd"/>
+      <w:r>
+        <w:rPr>
+          <w:rFonts w:cs="Tahoma"/>
+          <w:color w:val="FF0000"/>
+          <w:szCs w:val="22"/>
+          <w:lang w:val="es-ES" w:eastAsia="en-US"/>
+        </w:rPr>
+        <w:t>.</w:t>
       </w:r>
     </w:p>
     <w:p>
@@ -35751,389 +36146,17 @@
         <w:rPr>
           <w:rFonts w:cs="Tahoma"/>
           <w:szCs w:val="22"/>
-        </w:rPr>
-        <w:tab/>
-      </w:r>
-      <w:r>
-        <w:rPr>
-          <w:rFonts w:cs="Tahoma"/>
-          <w:szCs w:val="22"/>
-          <w:lang w:val="es-ES"/>
-        </w:rPr>
-        <w:t xml:space="preserve">El conjunto de datos de entrenamiento construido </w:t>
-      </w:r>
-      <w:r>
-        <w:rPr>
-          <w:rFonts w:cs="Tahoma"/>
-          <w:szCs w:val="22"/>
-          <w:lang w:val="es-ES"/>
-        </w:rPr>
-        <w:t xml:space="preserve">para este estudio </w:t>
-      </w:r>
-      <w:r>
-        <w:rPr>
-          <w:rFonts w:cs="Tahoma"/>
-          <w:szCs w:val="22"/>
-          <w:lang w:val="es-ES"/>
-        </w:rPr>
-        <w:t>comprende</w:t>
-      </w:r>
-      <w:r>
-        <w:rPr>
-          <w:rFonts w:cs="Tahoma"/>
-          <w:szCs w:val="22"/>
-          <w:lang w:val="es-ES"/>
-        </w:rPr>
-        <w:t xml:space="preserve"> un to</w:t>
-      </w:r>
-      <w:r>
-        <w:rPr>
-          <w:rFonts w:cs="Tahoma"/>
-          <w:szCs w:val="22"/>
-          <w:lang w:val="es-ES"/>
-        </w:rPr>
-        <w:t>t</w:t>
-      </w:r>
-      <w:r>
-        <w:rPr>
-          <w:rFonts w:cs="Tahoma"/>
-          <w:szCs w:val="22"/>
-          <w:lang w:val="es-ES"/>
-        </w:rPr>
-        <w:t>al de</w:t>
-      </w:r>
-      <w:r>
-        <w:rPr>
-          <w:rFonts w:cs="Tahoma"/>
-          <w:szCs w:val="22"/>
-          <w:lang w:val="es-ES"/>
-        </w:rPr>
-        <w:t xml:space="preserve"> </w:t>
-      </w:r>
-      <w:r>
-        <w:rPr>
-          <w:rFonts w:cs="Tahoma"/>
-          <w:szCs w:val="22"/>
-          <w:lang w:val="es-ES"/>
-        </w:rPr>
-        <w:t xml:space="preserve">90 </w:t>
-      </w:r>
-      <w:r>
-        <w:rPr>
-          <w:rFonts w:cs="Tahoma"/>
-          <w:szCs w:val="22"/>
-          <w:lang w:val="es-ES"/>
-        </w:rPr>
-        <w:t>pacientes</w:t>
-      </w:r>
-      <w:r>
-        <w:rPr>
-          <w:rFonts w:cs="Tahoma"/>
-          <w:szCs w:val="22"/>
-          <w:lang w:val="es-ES"/>
-        </w:rPr>
-        <w:t xml:space="preserve"> únicos</w:t>
-      </w:r>
-      <w:r>
-        <w:rPr>
-          <w:rFonts w:cs="Tahoma"/>
-          <w:szCs w:val="22"/>
-          <w:lang w:val="es-ES"/>
-        </w:rPr>
-        <w:t xml:space="preserve"> </w:t>
-      </w:r>
-      <w:r>
-        <w:rPr>
-          <w:szCs w:val="22"/>
-          <w:lang w:val="es-ES"/>
-        </w:rPr>
-        <w:t>con deficiencias musculoesqueléticas en el tobillo</w:t>
-      </w:r>
-      <w:r>
-        <w:rPr>
-          <w:szCs w:val="22"/>
-          <w:lang w:val="es-ES"/>
-        </w:rPr>
-        <w:t xml:space="preserve">, </w:t>
-      </w:r>
-      <w:r>
-        <w:rPr>
-          <w:lang w:val="es-ES"/>
-        </w:rPr>
-        <w:t xml:space="preserve">los cuales </w:t>
-      </w:r>
-      <w:r>
-        <w:rPr>
-          <w:lang w:val="es-ES"/>
-        </w:rPr>
-        <w:t>realizaron</w:t>
-      </w:r>
-      <w:r>
-        <w:rPr>
-          <w:szCs w:val="22"/>
-          <w:lang w:val="es-ES"/>
-        </w:rPr>
-        <w:t xml:space="preserve"> dos sesiones de terapia o rehabilitación. </w:t>
-      </w:r>
-      <w:r>
-        <w:rPr>
-          <w:rFonts w:cs="Tahoma"/>
-          <w:szCs w:val="22"/>
-          <w:lang w:val="es-ES"/>
-        </w:rPr>
-        <w:t xml:space="preserve">No obstante, </w:t>
-      </w:r>
-      <w:r>
-        <w:rPr>
-          <w:rFonts w:cs="Tahoma"/>
-          <w:szCs w:val="22"/>
-          <w:lang w:val="es-ES"/>
-        </w:rPr>
-        <w:t xml:space="preserve">consideramos </w:t>
-      </w:r>
-      <w:r>
-        <w:rPr>
-          <w:szCs w:val="22"/>
-          <w:lang w:val="es-ES"/>
-        </w:rPr>
-        <w:t>cada miembro inferior como una observación independiente</w:t>
-      </w:r>
-      <w:r>
-        <w:rPr>
-          <w:rFonts w:cs="Tahoma"/>
-          <w:szCs w:val="22"/>
-          <w:lang w:val="es-ES"/>
-        </w:rPr>
-        <w:t>, lo que resulta en un total de</w:t>
-      </w:r>
-      <w:r>
-        <w:rPr>
-          <w:rFonts w:cs="Tahoma"/>
-          <w:szCs w:val="22"/>
-          <w:lang w:val="es-ES"/>
-        </w:rPr>
-        <w:t xml:space="preserve"> 180 observaciones</w:t>
-      </w:r>
-      <w:r>
-        <w:rPr>
-          <w:rFonts w:cs="Tahoma"/>
-          <w:szCs w:val="22"/>
-          <w:lang w:val="es-ES"/>
-        </w:rPr>
-        <w:t xml:space="preserve"> (N=180)</w:t>
-      </w:r>
-      <w:r>
-        <w:rPr>
-          <w:szCs w:val="22"/>
-          <w:lang w:val="es-ES"/>
-        </w:rPr>
-        <w:t xml:space="preserve">. </w:t>
-      </w:r>
-      <w:r>
-        <w:rPr>
-          <w:szCs w:val="22"/>
-          <w:lang w:val="es-ES"/>
-        </w:rPr>
-        <w:t xml:space="preserve">De </w:t>
-      </w:r>
-      <w:r>
-        <w:rPr>
-          <w:szCs w:val="22"/>
-          <w:lang w:val="es-ES"/>
-        </w:rPr>
-        <w:t>entre los</w:t>
-      </w:r>
-      <w:r>
-        <w:rPr>
-          <w:szCs w:val="22"/>
-          <w:lang w:val="es-ES"/>
-        </w:rPr>
-        <w:t xml:space="preserve"> 90 pacientes, 73 son hombres y 17 mujeres</w:t>
-      </w:r>
-      <w:r>
-        <w:rPr>
-          <w:szCs w:val="22"/>
-          <w:lang w:val="es-ES"/>
-        </w:rPr>
-        <w:t xml:space="preserve">, </w:t>
-      </w:r>
-      <w:r>
-        <w:rPr>
-          <w:lang w:val="es-ES"/>
-        </w:rPr>
-        <w:t xml:space="preserve">lo que refleja una </w:t>
-      </w:r>
-      <w:r>
-        <w:rPr>
-          <w:lang w:val="es-ES"/>
-        </w:rPr>
-        <w:t>proporción</w:t>
-      </w:r>
-      <w:r>
-        <w:rPr>
-          <w:lang w:val="es-ES"/>
-        </w:rPr>
-        <w:t xml:space="preserve"> </w:t>
-      </w:r>
-      <w:r>
-        <w:rPr>
-          <w:lang w:val="es-ES"/>
-        </w:rPr>
-        <w:t xml:space="preserve">de sexo </w:t>
-      </w:r>
-      <w:r>
-        <w:rPr>
-          <w:lang w:val="es-ES"/>
-        </w:rPr>
-        <w:t>desigual</w:t>
-      </w:r>
-      <w:r>
-        <w:rPr>
-          <w:szCs w:val="22"/>
-          <w:lang w:val="es-ES"/>
-        </w:rPr>
-        <w:t>.</w:t>
-      </w:r>
-      <w:r>
-        <w:rPr>
-          <w:szCs w:val="22"/>
-          <w:lang w:val="es-ES"/>
-        </w:rPr>
-        <w:t xml:space="preserve"> </w:t>
-      </w:r>
-      <w:r>
-        <w:rPr>
-          <w:szCs w:val="22"/>
-          <w:lang w:val="es-ES"/>
-        </w:rPr>
-        <w:t>L</w:t>
-      </w:r>
-      <w:r>
-        <w:rPr>
-          <w:szCs w:val="22"/>
-          <w:lang w:val="es-ES"/>
-        </w:rPr>
-        <w:t>a edad media</w:t>
-      </w:r>
-      <w:r>
-        <w:rPr>
-          <w:szCs w:val="22"/>
-          <w:lang w:val="es-ES"/>
-        </w:rPr>
-        <w:t xml:space="preserve"> de la cohorte</w:t>
-      </w:r>
-      <w:r>
-        <w:rPr>
-          <w:szCs w:val="22"/>
-          <w:lang w:val="es-ES"/>
-        </w:rPr>
-        <w:t xml:space="preserve"> es de 42.82 años, </w:t>
-      </w:r>
-      <w:r>
-        <w:rPr>
-          <w:szCs w:val="22"/>
-          <w:lang w:val="es-ES"/>
-        </w:rPr>
-        <w:t>con</w:t>
-      </w:r>
-      <w:r>
-        <w:rPr>
-          <w:szCs w:val="22"/>
-          <w:lang w:val="es-ES"/>
-        </w:rPr>
-        <w:t xml:space="preserve"> </w:t>
-      </w:r>
-      <w:r>
-        <w:rPr>
-          <w:szCs w:val="22"/>
-          <w:lang w:val="es-ES"/>
-        </w:rPr>
-        <w:t>una masa corporal</w:t>
-      </w:r>
-      <w:r>
-        <w:rPr>
-          <w:szCs w:val="22"/>
-          <w:lang w:val="es-ES"/>
-        </w:rPr>
-        <w:t xml:space="preserve"> </w:t>
-      </w:r>
-      <w:r>
-        <w:rPr>
-          <w:szCs w:val="22"/>
-          <w:lang w:val="es-ES"/>
-        </w:rPr>
-        <w:t>promedio</w:t>
-      </w:r>
-      <w:r>
-        <w:rPr>
-          <w:szCs w:val="22"/>
-          <w:lang w:val="es-ES"/>
-        </w:rPr>
-        <w:t xml:space="preserve"> de 89.96 kg. </w:t>
-      </w:r>
-      <w:r>
-        <w:rPr>
-          <w:lang w:val="es-ES"/>
-        </w:rPr>
-        <w:t>Para más detalles sobre las características demográficas de la cohorte</w:t>
-      </w:r>
-      <w:r>
-        <w:rPr>
-          <w:lang w:val="es-ES"/>
-        </w:rPr>
-        <w:t xml:space="preserve"> de pacientes</w:t>
-      </w:r>
-      <w:r>
-        <w:rPr>
-          <w:lang w:val="es-ES"/>
-        </w:rPr>
-        <w:t>, consultar la</w:t>
-      </w:r>
-      <w:r>
-        <w:rPr>
-          <w:color w:val="FF0000"/>
-          <w:szCs w:val="22"/>
-          <w:lang w:val="es-ES"/>
-        </w:rPr>
-        <w:t xml:space="preserve"> Tabla </w:t>
-      </w:r>
-      <w:proofErr w:type="spellStart"/>
-      <w:r>
-        <w:rPr>
-          <w:rFonts w:cs="Tahoma"/>
-          <w:color w:val="FF0000"/>
-          <w:szCs w:val="22"/>
           <w:lang w:val="es-ES" w:eastAsia="en-US"/>
         </w:rPr>
-        <w:t>X_demographic_trainset</w:t>
-      </w:r>
-      <w:proofErr w:type="spellEnd"/>
-      <w:r>
-        <w:rPr>
-          <w:rFonts w:cs="Tahoma"/>
-          <w:color w:val="FF0000"/>
+        <w:t>Adicionalmente</w:t>
+      </w:r>
+      <w:r>
+        <w:rPr>
+          <w:rFonts w:cs="Tahoma"/>
           <w:szCs w:val="22"/>
           <w:lang w:val="es-ES" w:eastAsia="en-US"/>
         </w:rPr>
-        <w:t>.</w:t>
-      </w:r>
-    </w:p>
-    <w:p>
-      <w:pPr>
-        <w:rPr>
-          <w:rFonts w:cs="Tahoma"/>
-          <w:color w:val="FF0000"/>
-          <w:szCs w:val="22"/>
-          <w:lang w:val="es-ES" w:eastAsia="en-US"/>
-        </w:rPr>
-      </w:pPr>
-      <w:r>
-        <w:rPr>
-          <w:rFonts w:cs="Tahoma"/>
-          <w:szCs w:val="22"/>
-          <w:lang w:val="es-ES" w:eastAsia="en-US"/>
-        </w:rPr>
-        <w:t>Además, e</w:t>
+        <w:t>, e</w:t>
       </w:r>
       <w:r>
         <w:rPr>
@@ -38152,137 +38175,835 @@
           <w:lang w:val="es-ES"/>
         </w:rPr>
       </w:pPr>
+      <w:r>
+        <w:rPr>
+          <w:lang w:val="es-ES"/>
+        </w:rPr>
+        <w:t xml:space="preserve">Para comenzar el análisis exploratorio de datos, llevamos a cabo una </w:t>
+      </w:r>
+      <w:r>
+        <w:rPr>
+          <w:lang w:val="es-ES"/>
+        </w:rPr>
+        <w:t xml:space="preserve">exploración y una </w:t>
+      </w:r>
+      <w:r>
+        <w:rPr>
+          <w:lang w:val="es-ES"/>
+        </w:rPr>
+        <w:t xml:space="preserve">serie de pasos iniciales para entender la naturaleza y calidad de nuestro conjunto de datos de entrenamiento. </w:t>
+      </w:r>
     </w:p>
     <w:p>
       <w:pPr>
-        <w:pStyle w:val="ListParagraph"/>
-        <w:numPr>
-          <w:ilvl w:val="0"/>
-          <w:numId w:val="26"/>
-        </w:numPr>
-        <w:rPr>
-          <w:lang w:val="es-ES"/>
-        </w:rPr>
-      </w:pPr>
-      <w:r>
-        <w:rPr>
-          <w:lang w:val="es-ES"/>
-        </w:rPr>
-        <w:t xml:space="preserve">Utilizamos los datos </w:t>
+        <w:rPr>
+          <w:lang w:val="es-ES"/>
+        </w:rPr>
+      </w:pPr>
+      <w:r>
+        <w:rPr>
+          <w:lang w:val="es-ES"/>
+        </w:rPr>
+        <w:t xml:space="preserve">En primer lugar, realizamos una exploración visual del conjunto de datos para tener una visión general de su estructura. Posteriormente, </w:t>
+      </w:r>
+      <w:r>
+        <w:rPr>
+          <w:lang w:val="es-ES"/>
+        </w:rPr>
+        <w:t>comprobamos</w:t>
+      </w:r>
+      <w:r>
+        <w:rPr>
+          <w:lang w:val="es-ES"/>
+        </w:rPr>
+        <w:t xml:space="preserve"> la presencia de valores nulos o faltantes, asegurándonos de que los datos estuvieran completos para un análisis adecuado. </w:t>
+      </w:r>
+      <w:r>
+        <w:rPr>
+          <w:lang w:val="es-ES"/>
+        </w:rPr>
+        <w:t>También</w:t>
+      </w:r>
+      <w:r>
+        <w:rPr>
+          <w:lang w:val="es-ES"/>
+        </w:rPr>
+        <w:t xml:space="preserve">, calculamos estadísticas descriptivas para las variables numéricas, lo que nos permitió obtener información sobre tendencias centrales y dispersión en los datos. Además, verificamos la existencia de duplicados en los registros para asegurarnos de la integridad del </w:t>
       </w:r>
       <w:proofErr w:type="spellStart"/>
       <w:r>
         <w:rPr>
-          <w:lang w:val="es-ES"/>
-        </w:rPr>
-        <w:t>postpreocesados</w:t>
+          <w:i/>
+          <w:iCs/>
+          <w:lang w:val="es-ES"/>
+        </w:rPr>
+        <w:t>dataset</w:t>
       </w:r>
       <w:proofErr w:type="spellEnd"/>
       <w:r>
         <w:rPr>
           <w:lang w:val="es-ES"/>
         </w:rPr>
-        <w:t xml:space="preserve"> proporcionados por </w:t>
-      </w:r>
-      <w:proofErr w:type="spellStart"/>
-      <w:r>
-        <w:rPr>
-          <w:lang w:val="es-ES"/>
-        </w:rPr>
-        <w:t>GaitRec</w:t>
-      </w:r>
-      <w:proofErr w:type="spellEnd"/>
-      <w:r>
-        <w:rPr>
-          <w:lang w:val="es-ES"/>
-        </w:rPr>
-        <w:t xml:space="preserve">. </w:t>
+        <w:t>.</w:t>
       </w:r>
     </w:p>
     <w:p>
       <w:pPr>
-        <w:pStyle w:val="ListParagraph"/>
-        <w:numPr>
-          <w:ilvl w:val="0"/>
-          <w:numId w:val="26"/>
-        </w:numPr>
-        <w:rPr>
-          <w:lang w:val="es-ES"/>
-        </w:rPr>
-      </w:pPr>
-      <w:r>
-        <w:rPr>
-          <w:lang w:val="es-ES"/>
-        </w:rPr>
-        <w:t xml:space="preserve">Train test Split </w:t>
-      </w:r>
-      <w:proofErr w:type="spellStart"/>
-      <w:r>
-        <w:rPr>
-          <w:lang w:val="es-ES"/>
-        </w:rPr>
-        <w:t>metadata</w:t>
-      </w:r>
-      <w:proofErr w:type="spellEnd"/>
-      <w:r>
-        <w:rPr>
-          <w:lang w:val="es-ES"/>
-        </w:rPr>
-        <w:t xml:space="preserve"> </w:t>
+        <w:rPr>
+          <w:lang w:val="es-ES"/>
+        </w:rPr>
+      </w:pPr>
+      <w:r>
+        <w:rPr>
+          <w:lang w:val="es-ES"/>
+        </w:rPr>
+        <w:t>A continuación, nos enfocamos en comprender mejor la composición de las cohortes de pacientes y controles sanos. Realizamos un análisis específico para calcular el número total de pacientes y controles sanos incluidos en nuestro estudio. Al considerar cada miembro inferior como una observación independiente, determinamos el número total de observaciones en ambas cohortes. Calculamos la edad media en años</w:t>
+      </w:r>
+      <w:r>
+        <w:rPr>
+          <w:lang w:val="es-ES"/>
+        </w:rPr>
+        <w:t xml:space="preserve">, </w:t>
+      </w:r>
+      <w:r>
+        <w:rPr>
+          <w:lang w:val="es-ES"/>
+        </w:rPr>
+        <w:t>la masa corporal promedio en kilogramos</w:t>
+      </w:r>
+      <w:r>
+        <w:rPr>
+          <w:lang w:val="es-ES"/>
+        </w:rPr>
+        <w:t xml:space="preserve">, y </w:t>
+      </w:r>
+      <w:r>
+        <w:rPr>
+          <w:lang w:val="es-ES"/>
+        </w:rPr>
+        <w:t xml:space="preserve">examinamos la distribución de sexo en ambas cohortes </w:t>
+      </w:r>
+      <w:r>
+        <w:rPr>
+          <w:lang w:val="es-ES"/>
+        </w:rPr>
+        <w:t xml:space="preserve">para obtener una idea más precisa de las características demográficas de los sujetos en cada </w:t>
+      </w:r>
+      <w:r>
+        <w:rPr>
+          <w:lang w:val="es-ES"/>
+        </w:rPr>
+        <w:t>cohorte</w:t>
+      </w:r>
+      <w:r>
+        <w:rPr>
+          <w:lang w:val="es-ES"/>
+        </w:rPr>
+        <w:t xml:space="preserve">. </w:t>
       </w:r>
     </w:p>
     <w:p>
       <w:pPr>
-        <w:rPr>
-          <w:lang w:val="es-ES"/>
-        </w:rPr>
-      </w:pPr>
+        <w:ind w:firstLine="708"/>
+        <w:rPr>
+          <w:szCs w:val="22"/>
+          <w:lang w:val="es-ES"/>
+        </w:rPr>
+      </w:pPr>
+      <w:r>
+        <w:rPr>
+          <w:szCs w:val="22"/>
+          <w:lang w:val="es-ES"/>
+        </w:rPr>
+        <w:t>P</w:t>
+      </w:r>
+      <w:r>
+        <w:rPr>
+          <w:szCs w:val="22"/>
+          <w:lang w:val="es-ES"/>
+        </w:rPr>
+        <w:t>ara obtener una comprensión más profunda de la estructura y relaciones presentes en el conjunto de datos</w:t>
+      </w:r>
+      <w:r>
+        <w:rPr>
+          <w:szCs w:val="22"/>
+          <w:lang w:val="es-ES"/>
+        </w:rPr>
+        <w:t xml:space="preserve"> realizamos </w:t>
+      </w:r>
+      <w:r>
+        <w:rPr>
+          <w:szCs w:val="22"/>
+          <w:lang w:val="es-ES"/>
+        </w:rPr>
+        <w:t xml:space="preserve">los siguientes pasos. </w:t>
+      </w:r>
+      <w:r>
+        <w:rPr>
+          <w:szCs w:val="22"/>
+          <w:lang w:val="es-ES"/>
+        </w:rPr>
+        <w:t>Visualizamos la di</w:t>
+      </w:r>
+      <w:r>
+        <w:rPr>
+          <w:szCs w:val="22"/>
+          <w:lang w:val="es-ES"/>
+        </w:rPr>
+        <w:t>stribución</w:t>
+      </w:r>
+      <w:r>
+        <w:rPr>
+          <w:szCs w:val="22"/>
+          <w:lang w:val="es-ES"/>
+        </w:rPr>
+        <w:t xml:space="preserve"> de </w:t>
+      </w:r>
+      <w:r>
+        <w:rPr>
+          <w:szCs w:val="22"/>
+          <w:lang w:val="es-ES"/>
+        </w:rPr>
+        <w:t xml:space="preserve">cada una de las 101 variables </w:t>
+      </w:r>
+      <w:r>
+        <w:rPr>
+          <w:szCs w:val="22"/>
+          <w:lang w:val="es-ES"/>
+        </w:rPr>
+        <w:t xml:space="preserve">numéricas </w:t>
+      </w:r>
+      <w:r>
+        <w:rPr>
+          <w:szCs w:val="22"/>
+          <w:lang w:val="es-ES"/>
+        </w:rPr>
+        <w:t xml:space="preserve">mediante </w:t>
+      </w:r>
+      <w:proofErr w:type="spellStart"/>
+      <w:r>
+        <w:rPr>
+          <w:i/>
+          <w:iCs/>
+          <w:szCs w:val="22"/>
+          <w:lang w:val="es-ES"/>
+        </w:rPr>
+        <w:t>boxplots</w:t>
+      </w:r>
+      <w:proofErr w:type="spellEnd"/>
+      <w:r>
+        <w:rPr>
+          <w:szCs w:val="22"/>
+          <w:lang w:val="es-ES"/>
+        </w:rPr>
+        <w:t xml:space="preserve"> e histograma</w:t>
+      </w:r>
+      <w:r>
+        <w:rPr>
+          <w:szCs w:val="22"/>
+          <w:lang w:val="es-ES"/>
+        </w:rPr>
+        <w:t>s</w:t>
+      </w:r>
+      <w:r>
+        <w:rPr>
+          <w:szCs w:val="22"/>
+          <w:lang w:val="es-ES"/>
+        </w:rPr>
+        <w:t xml:space="preserve"> p</w:t>
+      </w:r>
+      <w:r>
+        <w:rPr>
+          <w:szCs w:val="22"/>
+          <w:lang w:val="es-ES"/>
+        </w:rPr>
+        <w:t>ara analizar la dispersión de los datos y detectar posibles valores atípicos o patrones de distribución inusuales.</w:t>
+      </w:r>
+      <w:r>
+        <w:rPr>
+          <w:szCs w:val="22"/>
+          <w:lang w:val="es-ES"/>
+        </w:rPr>
+        <w:t xml:space="preserve"> </w:t>
+      </w:r>
+      <w:r>
+        <w:rPr>
+          <w:szCs w:val="22"/>
+          <w:lang w:val="es-ES"/>
+        </w:rPr>
+        <w:t xml:space="preserve">Posteriormente, evaluamos la normalidad de los datos utilizando la prueba de Anderson-Darling. Esta prueba nos permitió determinar si las variables seguían </w:t>
+      </w:r>
+      <w:r>
+        <w:rPr>
+          <w:szCs w:val="22"/>
+          <w:lang w:val="es-ES"/>
+        </w:rPr>
+        <w:t xml:space="preserve">o no </w:t>
+      </w:r>
+      <w:r>
+        <w:rPr>
+          <w:szCs w:val="22"/>
+          <w:lang w:val="es-ES"/>
+        </w:rPr>
+        <w:t>una distribución normal. Además, realizamos un análisis de correlación entre todas las variables utilizando el coeficiente de correlación de Pearson. Aunque generalmente se recomienda escalar las variables antes de llevar a cabo un análisis de correlación, en nuestro caso decidimos no hacerlo</w:t>
+      </w:r>
+      <w:r>
+        <w:rPr>
+          <w:szCs w:val="22"/>
+          <w:lang w:val="es-ES"/>
+        </w:rPr>
+        <w:t xml:space="preserve"> </w:t>
+      </w:r>
+      <w:r>
+        <w:rPr>
+          <w:szCs w:val="22"/>
+          <w:lang w:val="es-ES"/>
+        </w:rPr>
+        <w:t xml:space="preserve">ya que al trabajar con los datos </w:t>
+      </w:r>
+      <w:proofErr w:type="spellStart"/>
+      <w:r>
+        <w:rPr>
+          <w:szCs w:val="22"/>
+          <w:lang w:val="es-ES"/>
+        </w:rPr>
+        <w:t>postprocesados</w:t>
+      </w:r>
+      <w:proofErr w:type="spellEnd"/>
+      <w:r>
+        <w:rPr>
+          <w:szCs w:val="22"/>
+          <w:lang w:val="es-ES"/>
+        </w:rPr>
+        <w:t xml:space="preserve"> proporcionados por </w:t>
+      </w:r>
+      <w:proofErr w:type="spellStart"/>
+      <w:r>
+        <w:rPr>
+          <w:szCs w:val="22"/>
+          <w:lang w:val="es-ES"/>
+        </w:rPr>
+        <w:t>GaitRec</w:t>
+      </w:r>
+      <w:proofErr w:type="spellEnd"/>
+      <w:r>
+        <w:rPr>
+          <w:szCs w:val="22"/>
+          <w:lang w:val="es-ES"/>
+        </w:rPr>
+        <w:t>, ya hab</w:t>
+      </w:r>
+      <w:r>
+        <w:rPr>
+          <w:szCs w:val="22"/>
+          <w:lang w:val="es-ES"/>
+        </w:rPr>
+        <w:t>í</w:t>
+      </w:r>
+      <w:r>
+        <w:rPr>
+          <w:szCs w:val="22"/>
+          <w:lang w:val="es-ES"/>
+        </w:rPr>
+        <w:t>an sido normalizados</w:t>
+      </w:r>
+      <w:r>
+        <w:rPr>
+          <w:szCs w:val="22"/>
+          <w:lang w:val="es-ES"/>
+        </w:rPr>
+        <w:t xml:space="preserve"> previamente</w:t>
+      </w:r>
+      <w:r>
+        <w:rPr>
+          <w:szCs w:val="22"/>
+          <w:lang w:val="es-ES"/>
+        </w:rPr>
+        <w:t xml:space="preserve">. </w:t>
+      </w:r>
     </w:p>
     <w:p>
       <w:pPr>
         <w:rPr>
-          <w:lang w:val="es-ES"/>
-        </w:rPr>
-      </w:pPr>
+          <w:szCs w:val="22"/>
+          <w:lang w:val="en-ES"/>
+        </w:rPr>
+      </w:pPr>
+      <w:r>
+        <w:rPr>
+          <w:szCs w:val="22"/>
+          <w:lang w:val="es-ES"/>
+        </w:rPr>
+        <w:t>Todo este</w:t>
+      </w:r>
+      <w:r>
+        <w:rPr>
+          <w:szCs w:val="22"/>
+          <w:lang w:val="es-ES"/>
+        </w:rPr>
+        <w:t xml:space="preserve"> </w:t>
+      </w:r>
+      <w:r>
+        <w:rPr>
+          <w:szCs w:val="22"/>
+          <w:lang w:val="en-ES"/>
+        </w:rPr>
+        <w:t xml:space="preserve">proceso fue </w:t>
+      </w:r>
+      <w:r>
+        <w:rPr>
+          <w:szCs w:val="22"/>
+          <w:lang w:val="es-ES"/>
+        </w:rPr>
+        <w:t>encapsulado</w:t>
+      </w:r>
+      <w:r>
+        <w:rPr>
+          <w:szCs w:val="22"/>
+          <w:lang w:val="en-ES"/>
+        </w:rPr>
+        <w:t xml:space="preserve"> en funciones</w:t>
+      </w:r>
+      <w:r>
+        <w:rPr>
+          <w:szCs w:val="22"/>
+          <w:lang w:val="es-ES"/>
+        </w:rPr>
+        <w:t xml:space="preserve"> para </w:t>
+      </w:r>
+      <w:r>
+        <w:rPr>
+          <w:szCs w:val="22"/>
+          <w:lang w:val="es-ES"/>
+        </w:rPr>
+        <w:t>garantizar</w:t>
+      </w:r>
+      <w:r>
+        <w:rPr>
+          <w:szCs w:val="22"/>
+          <w:lang w:val="en-ES"/>
+        </w:rPr>
+        <w:t xml:space="preserve"> </w:t>
+      </w:r>
+      <w:r>
+        <w:rPr>
+          <w:szCs w:val="22"/>
+          <w:lang w:val="es-ES"/>
+        </w:rPr>
+        <w:t xml:space="preserve">la </w:t>
+      </w:r>
+      <w:r>
+        <w:rPr>
+          <w:szCs w:val="22"/>
+          <w:lang w:val="en-ES"/>
+        </w:rPr>
+        <w:t xml:space="preserve">modularidad y reutilización en nuestro análisis. </w:t>
+      </w:r>
     </w:p>
     <w:p>
       <w:pPr>
         <w:rPr>
-          <w:lang w:val="es-ES"/>
-        </w:rPr>
-      </w:pPr>
+          <w:lang w:val="en-ES"/>
+        </w:rPr>
+      </w:pPr>
+      <w:r>
+        <w:rPr>
+          <w:lang w:val="en-ES"/>
+        </w:rPr>
+        <w:t xml:space="preserve">En resumen, </w:t>
+      </w:r>
+      <w:r>
+        <w:rPr>
+          <w:lang w:val="es-ES"/>
+        </w:rPr>
+        <w:t>el</w:t>
+      </w:r>
+      <w:r>
+        <w:rPr>
+          <w:lang w:val="en-ES"/>
+        </w:rPr>
+        <w:t xml:space="preserve"> análisis exploratorio nos proporcionó una comprensión sólida de la estructura,</w:t>
+      </w:r>
+      <w:r>
+        <w:rPr>
+          <w:lang w:val="es-ES"/>
+        </w:rPr>
+        <w:t xml:space="preserve"> calidad,</w:t>
+      </w:r>
+      <w:r>
+        <w:rPr>
+          <w:lang w:val="en-ES"/>
+        </w:rPr>
+        <w:t xml:space="preserve"> distribución y relaciones en nuestro conjunto de datos, lo que sentó las bases para </w:t>
+      </w:r>
+      <w:r>
+        <w:rPr>
+          <w:lang w:val="es-ES"/>
+        </w:rPr>
+        <w:t>aplicar</w:t>
+      </w:r>
+      <w:r>
+        <w:rPr>
+          <w:lang w:val="es-ES"/>
+        </w:rPr>
+        <w:t xml:space="preserve"> </w:t>
+      </w:r>
+      <w:r>
+        <w:rPr>
+          <w:lang w:val="en-ES"/>
+        </w:rPr>
+        <w:t>análisis más avanzado</w:t>
+      </w:r>
+      <w:r>
+        <w:rPr>
+          <w:lang w:val="es-ES"/>
+        </w:rPr>
+        <w:t xml:space="preserve">s, </w:t>
+      </w:r>
+      <w:r>
+        <w:rPr>
+          <w:lang w:val="es-ES"/>
+        </w:rPr>
+        <w:t xml:space="preserve">técnicas de procesamiento de datos y </w:t>
+      </w:r>
+      <w:r>
+        <w:rPr>
+          <w:lang w:val="es-ES"/>
+        </w:rPr>
+        <w:t xml:space="preserve">poder </w:t>
+      </w:r>
+      <w:r>
+        <w:rPr>
+          <w:lang w:val="es-ES"/>
+        </w:rPr>
+        <w:t xml:space="preserve">realizar los modelos de aprendizaje automático. </w:t>
+      </w:r>
     </w:p>
     <w:p>
       <w:pPr>
-        <w:pStyle w:val="Heading2"/>
-        <w:rPr>
-          <w:lang w:val="es-ES"/>
-        </w:rPr>
-      </w:pPr>
-      <w:bookmarkStart w:id="19" w:name="_Toc143859729"/>
-      <w:r>
-        <w:rPr>
-          <w:lang w:val="es-ES"/>
-        </w:rPr>
-        <w:t>Estudio de la población y recolección de datos</w:t>
-      </w:r>
-      <w:bookmarkEnd w:id="19"/>
+        <w:ind w:firstLine="0"/>
+        <w:rPr>
+          <w:lang w:val="en-ES"/>
+        </w:rPr>
+      </w:pPr>
     </w:p>
     <w:p>
       <w:pPr>
+        <w:rPr>
+          <w:lang w:val="es-ES"/>
+        </w:rPr>
+      </w:pPr>
+    </w:p>
+    <w:p>
+      <w:pPr>
+        <w:rPr>
+          <w:lang w:val="en-ES"/>
+        </w:rPr>
+      </w:pPr>
+    </w:p>
+    <w:p>
+      <w:pPr>
+        <w:rPr>
+          <w:lang w:val="en-ES"/>
+        </w:rPr>
+      </w:pPr>
+    </w:p>
+    <w:p>
+      <w:pPr>
+        <w:rPr>
+          <w:lang w:val="en-ES"/>
+        </w:rPr>
+      </w:pPr>
+    </w:p>
+    <w:p>
+      <w:pPr>
+        <w:rPr>
+          <w:lang w:val="en-ES"/>
+        </w:rPr>
+      </w:pPr>
+    </w:p>
+    <w:p>
+      <w:pPr>
+        <w:rPr>
+          <w:lang w:val="es-ES"/>
+        </w:rPr>
+      </w:pPr>
+    </w:p>
+    <w:p>
+      <w:pPr>
+        <w:rPr>
+          <w:lang w:val="es-ES"/>
+        </w:rPr>
+      </w:pPr>
+    </w:p>
+    <w:p>
+      <w:pPr>
+        <w:rPr>
+          <w:lang w:val="es-ES"/>
+        </w:rPr>
+      </w:pPr>
+    </w:p>
+    <w:p>
+      <w:pPr>
+        <w:rPr>
+          <w:lang w:val="es-ES"/>
+        </w:rPr>
+      </w:pPr>
+    </w:p>
+    <w:p>
+      <w:pPr>
+        <w:rPr>
+          <w:lang w:val="es-ES"/>
+        </w:rPr>
+      </w:pPr>
+    </w:p>
+    <w:p>
+      <w:pPr>
+        <w:rPr>
+          <w:lang w:val="es-ES"/>
+        </w:rPr>
+      </w:pPr>
+    </w:p>
+    <w:p>
+      <w:pPr>
+        <w:rPr>
+          <w:lang w:val="es-ES"/>
+        </w:rPr>
+      </w:pPr>
+    </w:p>
+    <w:p>
+      <w:pPr>
+        <w:rPr>
+          <w:lang w:val="es-ES"/>
+        </w:rPr>
+      </w:pPr>
+    </w:p>
+    <w:p>
+      <w:pPr>
+        <w:rPr>
+          <w:lang w:val="es-ES"/>
+        </w:rPr>
+      </w:pPr>
+    </w:p>
+    <w:p>
+      <w:pPr>
+        <w:rPr>
+          <w:lang w:val="es-ES"/>
+        </w:rPr>
+      </w:pPr>
+    </w:p>
+    <w:p>
+      <w:pPr>
+        <w:rPr>
+          <w:lang w:val="es-ES"/>
+        </w:rPr>
+      </w:pPr>
+    </w:p>
+    <w:p>
+      <w:pPr>
+        <w:rPr>
+          <w:lang w:val="es-ES"/>
+        </w:rPr>
+      </w:pPr>
+    </w:p>
+    <w:p>
+      <w:pPr>
+        <w:rPr>
+          <w:lang w:val="es-ES"/>
+        </w:rPr>
+      </w:pPr>
+    </w:p>
+    <w:p>
+      <w:pPr>
+        <w:rPr>
+          <w:lang w:val="es-ES"/>
+        </w:rPr>
+      </w:pPr>
+    </w:p>
+    <w:p>
+      <w:pPr>
+        <w:rPr>
+          <w:lang w:val="es-ES"/>
+        </w:rPr>
+      </w:pPr>
+    </w:p>
+    <w:p>
+      <w:pPr>
+        <w:rPr>
+          <w:lang w:val="es-ES"/>
+        </w:rPr>
+      </w:pPr>
+    </w:p>
+    <w:p>
+      <w:pPr>
+        <w:rPr>
+          <w:lang w:val="es-ES"/>
+        </w:rPr>
+      </w:pPr>
+    </w:p>
+    <w:p>
+      <w:pPr>
+        <w:rPr>
+          <w:lang w:val="es-ES"/>
+        </w:rPr>
+      </w:pPr>
+    </w:p>
+    <w:p>
+      <w:pPr>
+        <w:rPr>
+          <w:lang w:val="es-ES"/>
+        </w:rPr>
+      </w:pPr>
+    </w:p>
+    <w:p>
+      <w:pPr>
+        <w:rPr>
+          <w:lang w:val="es-ES"/>
+        </w:rPr>
+      </w:pPr>
+    </w:p>
+    <w:p>
+      <w:pPr>
+        <w:rPr>
+          <w:lang w:val="es-ES"/>
+        </w:rPr>
+      </w:pPr>
+    </w:p>
+    <w:p>
+      <w:pPr>
+        <w:rPr>
+          <w:lang w:val="es-ES"/>
+        </w:rPr>
+      </w:pPr>
+    </w:p>
+    <w:p>
+      <w:pPr>
+        <w:rPr>
+          <w:lang w:val="es-ES"/>
+        </w:rPr>
+      </w:pPr>
+    </w:p>
+    <w:p>
+      <w:pPr>
+        <w:rPr>
+          <w:lang w:val="es-ES"/>
+        </w:rPr>
+      </w:pPr>
+    </w:p>
+    <w:p>
+      <w:pPr>
+        <w:rPr>
+          <w:lang w:val="es-ES"/>
+        </w:rPr>
+      </w:pPr>
+    </w:p>
+    <w:p>
+      <w:pPr>
+        <w:rPr>
+          <w:lang w:val="es-ES"/>
+        </w:rPr>
+      </w:pPr>
+    </w:p>
+    <w:p>
+      <w:pPr>
+        <w:rPr>
+          <w:lang w:val="es-ES"/>
+        </w:rPr>
+      </w:pPr>
+    </w:p>
+    <w:p>
+      <w:pPr>
+        <w:rPr>
+          <w:lang w:val="es-ES"/>
+        </w:rPr>
+      </w:pPr>
+    </w:p>
+    <w:p>
+      <w:pPr>
+        <w:rPr>
+          <w:lang w:val="es-ES"/>
+        </w:rPr>
+      </w:pPr>
+    </w:p>
+    <w:p>
+      <w:pPr>
+        <w:rPr>
+          <w:lang w:val="es-ES"/>
+        </w:rPr>
+      </w:pPr>
+    </w:p>
+    <w:p>
+      <w:pPr>
+        <w:rPr>
+          <w:lang w:val="es-ES"/>
+        </w:rPr>
+      </w:pPr>
+    </w:p>
+    <w:p>
+      <w:pPr>
+        <w:rPr>
+          <w:lang w:val="es-ES"/>
+        </w:rPr>
+      </w:pPr>
+    </w:p>
+    <w:p>
+      <w:pPr>
+        <w:rPr>
+          <w:lang w:val="es-ES"/>
+        </w:rPr>
+      </w:pPr>
+    </w:p>
+    <w:p>
+      <w:pPr>
+        <w:rPr>
+          <w:lang w:val="es-ES"/>
+        </w:rPr>
+      </w:pPr>
+    </w:p>
+    <w:p>
+      <w:pPr>
+        <w:rPr>
+          <w:lang w:val="es-ES"/>
+        </w:rPr>
+      </w:pPr>
+    </w:p>
+    <w:p>
+      <w:pPr>
+        <w:rPr>
+          <w:lang w:val="es-ES"/>
+        </w:rPr>
+      </w:pPr>
+    </w:p>
+    <w:p>
+      <w:pPr>
+        <w:rPr>
+          <w:lang w:val="es-ES"/>
+        </w:rPr>
+      </w:pPr>
+    </w:p>
+    <w:p>
+      <w:pPr>
+        <w:rPr>
+          <w:lang w:val="es-ES"/>
+        </w:rPr>
+      </w:pPr>
+    </w:p>
+    <w:p>
+      <w:pPr>
         <w:pStyle w:val="Heading2"/>
         <w:rPr>
           <w:lang w:val="es-ES"/>
         </w:rPr>
       </w:pPr>
-      <w:bookmarkStart w:id="20" w:name="_Toc143859730"/>
-      <w:r>
-        <w:rPr>
-          <w:lang w:val="es-ES"/>
-        </w:rPr>
+      <w:bookmarkStart w:id="19" w:name="_Toc143859730"/>
+      <w:r>
+        <w:rPr>
+          <w:lang w:val="es-ES"/>
+        </w:rPr>
+        <w:lastRenderedPageBreak/>
         <w:t>Preprocesamiento de los datos</w:t>
       </w:r>
-      <w:bookmarkEnd w:id="20"/>
+      <w:bookmarkEnd w:id="19"/>
     </w:p>
     <w:p>
       <w:pPr>
@@ -38539,6 +39260,256 @@
     </w:p>
     <w:p>
       <w:pPr>
+        <w:pStyle w:val="ListParagraph"/>
+        <w:numPr>
+          <w:ilvl w:val="0"/>
+          <w:numId w:val="26"/>
+        </w:numPr>
+        <w:rPr>
+          <w:highlight w:val="yellow"/>
+          <w:lang w:val="es-ES"/>
+        </w:rPr>
+      </w:pPr>
+      <w:r>
+        <w:rPr>
+          <w:highlight w:val="yellow"/>
+          <w:lang w:val="es-ES"/>
+        </w:rPr>
+        <w:t xml:space="preserve">Train test Split </w:t>
+      </w:r>
+      <w:proofErr w:type="spellStart"/>
+      <w:r>
+        <w:rPr>
+          <w:highlight w:val="yellow"/>
+          <w:lang w:val="es-ES"/>
+        </w:rPr>
+        <w:t>metadata</w:t>
+      </w:r>
+      <w:proofErr w:type="spellEnd"/>
+      <w:r>
+        <w:rPr>
+          <w:highlight w:val="yellow"/>
+          <w:lang w:val="es-ES"/>
+        </w:rPr>
+        <w:t xml:space="preserve"> </w:t>
+      </w:r>
+    </w:p>
+    <w:p>
+      <w:pPr>
+        <w:pStyle w:val="ListParagraph"/>
+        <w:numPr>
+          <w:ilvl w:val="1"/>
+          <w:numId w:val="26"/>
+        </w:numPr>
+        <w:rPr>
+          <w:highlight w:val="yellow"/>
+          <w:lang w:val="es-ES"/>
+        </w:rPr>
+      </w:pPr>
+      <w:r>
+        <w:rPr>
+          <w:highlight w:val="yellow"/>
+          <w:lang w:val="es-ES"/>
+        </w:rPr>
+        <w:t xml:space="preserve">- Separar las </w:t>
+      </w:r>
+      <w:proofErr w:type="spellStart"/>
+      <w:r>
+        <w:rPr>
+          <w:highlight w:val="yellow"/>
+          <w:lang w:val="es-ES"/>
+        </w:rPr>
+        <w:t>features</w:t>
+      </w:r>
+      <w:proofErr w:type="spellEnd"/>
+      <w:r>
+        <w:rPr>
+          <w:highlight w:val="yellow"/>
+          <w:lang w:val="es-ES"/>
+        </w:rPr>
+        <w:t xml:space="preserve"> (valores de la primera sesión) y el </w:t>
+      </w:r>
+      <w:proofErr w:type="gramStart"/>
+      <w:r>
+        <w:rPr>
+          <w:highlight w:val="yellow"/>
+          <w:lang w:val="es-ES"/>
+        </w:rPr>
+        <w:t>target</w:t>
+      </w:r>
+      <w:proofErr w:type="gramEnd"/>
+      <w:r>
+        <w:rPr>
+          <w:highlight w:val="yellow"/>
+          <w:lang w:val="es-ES"/>
+        </w:rPr>
+        <w:t xml:space="preserve"> (valores de la última sesión).</w:t>
+      </w:r>
+    </w:p>
+    <w:p>
+      <w:pPr>
+        <w:pStyle w:val="ListParagraph"/>
+        <w:numPr>
+          <w:ilvl w:val="1"/>
+          <w:numId w:val="26"/>
+        </w:numPr>
+        <w:rPr>
+          <w:highlight w:val="yellow"/>
+          <w:lang w:val="es-ES"/>
+        </w:rPr>
+      </w:pPr>
+      <w:r>
+        <w:rPr>
+          <w:highlight w:val="yellow"/>
+          <w:lang w:val="es-ES"/>
+        </w:rPr>
+        <w:t>- Los valores de la primera sesión corresponden a las filas impares y los valores de la última sesión corresponden a las filas pares.</w:t>
+      </w:r>
+    </w:p>
+    <w:p>
+      <w:pPr>
+        <w:pStyle w:val="ListParagraph"/>
+        <w:numPr>
+          <w:ilvl w:val="0"/>
+          <w:numId w:val="26"/>
+        </w:numPr>
+        <w:rPr>
+          <w:highlight w:val="yellow"/>
+          <w:lang w:val="es-ES"/>
+        </w:rPr>
+      </w:pPr>
+      <w:r>
+        <w:rPr>
+          <w:highlight w:val="yellow"/>
+          <w:lang w:val="es-ES"/>
+        </w:rPr>
+        <w:t xml:space="preserve">genial!! La siguiente </w:t>
+      </w:r>
+      <w:proofErr w:type="spellStart"/>
+      <w:r>
+        <w:rPr>
+          <w:highlight w:val="yellow"/>
+          <w:lang w:val="es-ES"/>
+        </w:rPr>
+        <w:t>subseccion</w:t>
+      </w:r>
+      <w:proofErr w:type="spellEnd"/>
+      <w:r>
+        <w:rPr>
+          <w:highlight w:val="yellow"/>
+          <w:lang w:val="es-ES"/>
+        </w:rPr>
+        <w:t xml:space="preserve"> dentro de la </w:t>
+      </w:r>
+      <w:proofErr w:type="spellStart"/>
+      <w:r>
+        <w:rPr>
+          <w:highlight w:val="yellow"/>
+          <w:lang w:val="es-ES"/>
+        </w:rPr>
+        <w:t>seccion</w:t>
+      </w:r>
+      <w:proofErr w:type="spellEnd"/>
+      <w:r>
+        <w:rPr>
+          <w:highlight w:val="yellow"/>
+          <w:lang w:val="es-ES"/>
+        </w:rPr>
+        <w:t xml:space="preserve"> de métodos es el análisis exploratorio de los datos.</w:t>
+      </w:r>
+    </w:p>
+    <w:p>
+      <w:pPr>
+        <w:ind w:firstLine="0"/>
+        <w:rPr>
+          <w:lang w:val="es-ES"/>
+        </w:rPr>
+      </w:pPr>
+    </w:p>
+    <w:p>
+      <w:pPr>
+        <w:ind w:firstLine="0"/>
+        <w:rPr>
+          <w:highlight w:val="yellow"/>
+          <w:lang w:val="es-ES"/>
+        </w:rPr>
+      </w:pPr>
+      <w:proofErr w:type="gramStart"/>
+      <w:r>
+        <w:rPr>
+          <w:highlight w:val="yellow"/>
+          <w:lang w:val="es-ES"/>
+        </w:rPr>
+        <w:t>G</w:t>
+      </w:r>
+      <w:r>
+        <w:rPr>
+          <w:highlight w:val="yellow"/>
+          <w:lang w:val="es-ES"/>
+        </w:rPr>
+        <w:t>enial!!</w:t>
+      </w:r>
+      <w:proofErr w:type="gramEnd"/>
+      <w:r>
+        <w:rPr>
+          <w:highlight w:val="yellow"/>
+          <w:lang w:val="es-ES"/>
+        </w:rPr>
+        <w:t xml:space="preserve"> </w:t>
+      </w:r>
+      <w:r>
+        <w:rPr>
+          <w:highlight w:val="yellow"/>
+          <w:lang w:val="es-ES"/>
+        </w:rPr>
+        <w:t xml:space="preserve">He escrito por encima lo que hice en el </w:t>
+      </w:r>
+      <w:r>
+        <w:rPr>
+          <w:highlight w:val="yellow"/>
+          <w:lang w:val="es-ES"/>
+        </w:rPr>
+        <w:t>análisis exploratorio de los datos.</w:t>
+      </w:r>
+      <w:r>
+        <w:rPr>
+          <w:highlight w:val="yellow"/>
+          <w:lang w:val="es-ES"/>
+        </w:rPr>
+        <w:t xml:space="preserve"> Escríbelo de forma clara y adecuada para mi tesis de </w:t>
+      </w:r>
+      <w:proofErr w:type="gramStart"/>
+      <w:r>
+        <w:rPr>
+          <w:highlight w:val="yellow"/>
+          <w:lang w:val="es-ES"/>
+        </w:rPr>
+        <w:t>master</w:t>
+      </w:r>
+      <w:proofErr w:type="gramEnd"/>
+      <w:r>
+        <w:rPr>
+          <w:highlight w:val="yellow"/>
+          <w:lang w:val="es-ES"/>
+        </w:rPr>
+        <w:t xml:space="preserve">: </w:t>
+      </w:r>
+    </w:p>
+    <w:p>
+      <w:pPr>
+        <w:spacing w:after="0"/>
+        <w:ind w:firstLine="0"/>
+        <w:jc w:val="left"/>
+        <w:rPr>
+          <w:rFonts w:ascii="Times New Roman" w:hAnsi="Times New Roman"/>
+          <w:sz w:val="24"/>
+          <w:szCs w:val="24"/>
+          <w:lang w:val="es-ES" w:eastAsia="en-GB"/>
+        </w:rPr>
+      </w:pPr>
+    </w:p>
+    <w:p>
+      <w:pPr>
         <w:tabs>
           <w:tab w:val="left" w:pos="916"/>
           <w:tab w:val="left" w:pos="1832"/>
@@ -38639,14 +39610,14 @@
           <w:lang w:val="es-ES"/>
         </w:rPr>
       </w:pPr>
-      <w:bookmarkStart w:id="21" w:name="_Toc143859731"/>
+      <w:bookmarkStart w:id="20" w:name="_Toc143859731"/>
       <w:r>
         <w:rPr>
           <w:lang w:val="es-ES"/>
         </w:rPr>
         <w:t>Análisis multivariante (modelos)</w:t>
       </w:r>
-      <w:bookmarkEnd w:id="21"/>
+      <w:bookmarkEnd w:id="20"/>
     </w:p>
     <w:p>
       <w:pPr>
@@ -38824,14 +39795,14 @@
           <w:lang w:val="es-ES"/>
         </w:rPr>
       </w:pPr>
-      <w:bookmarkStart w:id="22" w:name="_Toc143859732"/>
+      <w:bookmarkStart w:id="21" w:name="_Toc143859732"/>
       <w:r>
         <w:rPr>
           <w:lang w:val="es-ES"/>
         </w:rPr>
         <w:t>Resultados</w:t>
       </w:r>
-      <w:bookmarkEnd w:id="22"/>
+      <w:bookmarkEnd w:id="21"/>
       <w:r>
         <w:rPr>
           <w:lang w:val="es-ES"/>
@@ -40009,7 +40980,7 @@
           <w:lang w:val="es-ES"/>
         </w:rPr>
       </w:pPr>
-      <w:bookmarkStart w:id="23" w:name="_Toc143859733"/>
+      <w:bookmarkStart w:id="22" w:name="_Toc143859733"/>
       <w:r>
         <w:rPr>
           <w:lang w:val="es-ES"/>
@@ -40017,7 +40988,7 @@
         <w:lastRenderedPageBreak/>
         <w:t>Discusiones</w:t>
       </w:r>
-      <w:bookmarkEnd w:id="23"/>
+      <w:bookmarkEnd w:id="22"/>
       <w:r>
         <w:rPr>
           <w:lang w:val="es-ES"/>
@@ -40055,14 +41026,14 @@
           <w:lang w:val="es-ES"/>
         </w:rPr>
       </w:pPr>
-      <w:bookmarkStart w:id="24" w:name="_Toc143859734"/>
+      <w:bookmarkStart w:id="23" w:name="_Toc143859734"/>
       <w:r>
         <w:rPr>
           <w:lang w:val="es-ES"/>
         </w:rPr>
         <w:t>Limitaciones del estudio</w:t>
       </w:r>
-      <w:bookmarkEnd w:id="24"/>
+      <w:bookmarkEnd w:id="23"/>
       <w:r>
         <w:rPr>
           <w:lang w:val="es-ES"/>
@@ -40077,14 +41048,14 @@
           <w:lang w:val="es-ES"/>
         </w:rPr>
       </w:pPr>
-      <w:bookmarkStart w:id="25" w:name="_Toc143859735"/>
+      <w:bookmarkStart w:id="24" w:name="_Toc143859735"/>
       <w:r>
         <w:rPr>
           <w:lang w:val="es-ES"/>
         </w:rPr>
         <w:t>Consideraciones éticas</w:t>
       </w:r>
-      <w:bookmarkEnd w:id="25"/>
+      <w:bookmarkEnd w:id="24"/>
     </w:p>
     <w:p>
       <w:pPr>
@@ -40093,14 +41064,14 @@
           <w:lang w:val="es-ES"/>
         </w:rPr>
       </w:pPr>
-      <w:bookmarkStart w:id="26" w:name="_Toc143859736"/>
+      <w:bookmarkStart w:id="25" w:name="_Toc143859736"/>
       <w:r>
         <w:rPr>
           <w:lang w:val="es-ES"/>
         </w:rPr>
         <w:t>Coste económico</w:t>
       </w:r>
-      <w:bookmarkEnd w:id="26"/>
+      <w:bookmarkEnd w:id="25"/>
       <w:r>
         <w:rPr>
           <w:lang w:val="es-ES"/>
@@ -40115,7 +41086,7 @@
           <w:lang w:val="es-ES"/>
         </w:rPr>
       </w:pPr>
-      <w:bookmarkStart w:id="27" w:name="_Toc143859737"/>
+      <w:bookmarkStart w:id="26" w:name="_Toc143859737"/>
       <w:r>
         <w:rPr>
           <w:lang w:val="es-ES"/>
@@ -40128,7 +41099,7 @@
         </w:rPr>
         <w:t>es</w:t>
       </w:r>
-      <w:bookmarkEnd w:id="27"/>
+      <w:bookmarkEnd w:id="26"/>
       <w:r>
         <w:rPr>
           <w:lang w:val="es-ES"/>
@@ -40143,14 +41114,14 @@
           <w:lang w:val="es-ES"/>
         </w:rPr>
       </w:pPr>
-      <w:bookmarkStart w:id="28" w:name="_Toc143859738"/>
+      <w:bookmarkStart w:id="27" w:name="_Toc143859738"/>
       <w:r>
         <w:rPr>
           <w:lang w:val="es-ES"/>
         </w:rPr>
         <w:t>Vías abiertas</w:t>
       </w:r>
-      <w:bookmarkEnd w:id="28"/>
+      <w:bookmarkEnd w:id="27"/>
       <w:r>
         <w:rPr>
           <w:lang w:val="es-ES"/>
@@ -40220,7 +41191,7 @@
           <w:lang w:val="es-ES"/>
         </w:rPr>
       </w:pPr>
-      <w:bookmarkStart w:id="29" w:name="_Toc143859739"/>
+      <w:bookmarkStart w:id="28" w:name="_Toc143859739"/>
       <w:r>
         <w:rPr>
           <w:lang w:val="es-ES"/>
@@ -40239,7 +41210,7 @@
         </w:rPr>
         <w:t>ncias</w:t>
       </w:r>
-      <w:bookmarkEnd w:id="29"/>
+      <w:bookmarkEnd w:id="28"/>
       <w:r>
         <w:rPr>
           <w:lang w:val="es-ES"/>
@@ -43998,7 +44969,7 @@
           <w:lang w:val="es-ES"/>
         </w:rPr>
       </w:pPr>
-      <w:bookmarkStart w:id="30" w:name="_Toc143859740"/>
+      <w:bookmarkStart w:id="29" w:name="_Toc143859740"/>
       <w:r>
         <w:rPr>
           <w:lang w:val="es-ES"/>
@@ -44011,7 +44982,7 @@
         </w:rPr>
         <w:t>éndice</w:t>
       </w:r>
-      <w:bookmarkEnd w:id="30"/>
+      <w:bookmarkEnd w:id="29"/>
       <w:r>
         <w:rPr>
           <w:lang w:val="es-ES"/>
@@ -44026,7 +44997,7 @@
           <w:lang w:val="es-ES"/>
         </w:rPr>
       </w:pPr>
-      <w:bookmarkStart w:id="31" w:name="_Toc143859741"/>
+      <w:bookmarkStart w:id="30" w:name="_Toc143859741"/>
       <w:r>
         <w:rPr>
           <w:lang w:val="es-ES"/>
@@ -44045,7 +45016,7 @@
         </w:rPr>
         <w:t>Repositorio del proyecto</w:t>
       </w:r>
-      <w:bookmarkEnd w:id="31"/>
+      <w:bookmarkEnd w:id="30"/>
     </w:p>
     <w:p>
       <w:pPr>
